--- a/paper/manuscript.docx
+++ b/paper/manuscript.docx
@@ -1112,10 +1112,686 @@
         <w:t xml:space="preserve">present.</w:t>
       </w:r>
     </w:p>
+    <w:bookmarkStart w:id="29" w:name="introduction"/>
+    <w:p>
+      <w:pPr>
+        <w:pStyle w:val="Heading1"/>
+      </w:pPr>
+      <w:r>
+        <w:rPr>
+          <w:rStyle w:val="SectionNumber"/>
+        </w:rPr>
+        <w:t xml:space="preserve">1</w:t>
+      </w:r>
+      <w:r>
+        <w:tab/>
+      </w:r>
+      <w:r>
+        <w:t xml:space="preserve">Introduction</w:t>
+      </w:r>
+    </w:p>
+    <w:bookmarkStart w:id="26" w:name="background"/>
+    <w:p>
+      <w:pPr>
+        <w:pStyle w:val="Heading2"/>
+      </w:pPr>
+      <w:r>
+        <w:rPr>
+          <w:rStyle w:val="SectionNumber"/>
+        </w:rPr>
+        <w:t xml:space="preserve">1.1</w:t>
+      </w:r>
+      <w:r>
+        <w:tab/>
+      </w:r>
+      <w:r>
+        <w:t xml:space="preserve">Background</w:t>
+      </w:r>
+    </w:p>
+    <w:bookmarkStart w:id="23" w:name="conventional-mv"/>
+    <w:p>
+      <w:pPr>
+        <w:pStyle w:val="Heading3"/>
+      </w:pPr>
+      <w:r>
+        <w:rPr>
+          <w:rStyle w:val="SectionNumber"/>
+        </w:rPr>
+        <w:t xml:space="preserve">1.1.1</w:t>
+      </w:r>
+      <w:r>
+        <w:tab/>
+      </w:r>
+      <w:r>
+        <w:t xml:space="preserve">Conventional M&amp;V</w:t>
+      </w:r>
+    </w:p>
+    <w:bookmarkEnd w:id="23"/>
+    <w:bookmarkStart w:id="24" w:name="randomized-rapid-mv"/>
+    <w:p>
+      <w:pPr>
+        <w:pStyle w:val="Heading3"/>
+      </w:pPr>
+      <w:r>
+        <w:rPr>
+          <w:rStyle w:val="SectionNumber"/>
+        </w:rPr>
+        <w:t xml:space="preserve">1.1.2</w:t>
+      </w:r>
+      <w:r>
+        <w:tab/>
+      </w:r>
+      <w:r>
+        <w:t xml:space="preserve">Randomized (rapid) M&amp;V</w:t>
+      </w:r>
+    </w:p>
+    <w:bookmarkEnd w:id="24"/>
+    <w:bookmarkStart w:id="25" w:name="non-routine-events"/>
+    <w:p>
+      <w:pPr>
+        <w:pStyle w:val="Heading3"/>
+      </w:pPr>
+      <w:r>
+        <w:rPr>
+          <w:rStyle w:val="SectionNumber"/>
+        </w:rPr>
+        <w:t xml:space="preserve">1.1.3</w:t>
+      </w:r>
+      <w:r>
+        <w:tab/>
+      </w:r>
+      <w:r>
+        <w:t xml:space="preserve">Non-routine events</w:t>
+      </w:r>
+    </w:p>
+    <w:bookmarkEnd w:id="25"/>
+    <w:bookmarkEnd w:id="26"/>
+    <w:bookmarkStart w:id="27" w:name="literature-review"/>
+    <w:p>
+      <w:pPr>
+        <w:pStyle w:val="Heading2"/>
+      </w:pPr>
+      <w:r>
+        <w:rPr>
+          <w:rStyle w:val="SectionNumber"/>
+        </w:rPr>
+        <w:t xml:space="preserve">1.2</w:t>
+      </w:r>
+      <w:r>
+        <w:tab/>
+      </w:r>
+      <w:r>
+        <w:t xml:space="preserve">Literature review</w:t>
+      </w:r>
+    </w:p>
+    <w:bookmarkEnd w:id="27"/>
+    <w:bookmarkStart w:id="28" w:name="objectives"/>
+    <w:p>
+      <w:pPr>
+        <w:pStyle w:val="Heading2"/>
+      </w:pPr>
+      <w:r>
+        <w:rPr>
+          <w:rStyle w:val="SectionNumber"/>
+        </w:rPr>
+        <w:t xml:space="preserve">1.3</w:t>
+      </w:r>
+      <w:r>
+        <w:tab/>
+      </w:r>
+      <w:r>
+        <w:t xml:space="preserve">Objectives</w:t>
+      </w:r>
+    </w:p>
+    <w:p>
+      <w:pPr>
+        <w:pStyle w:val="FirstParagraph"/>
+      </w:pPr>
+      <w:r>
+        <w:t xml:space="preserve">The objectives of this paper include:</w:t>
+      </w:r>
+    </w:p>
+    <w:p>
+      <w:pPr>
+        <w:numPr>
+          <w:ilvl w:val="0"/>
+          <w:numId w:val="1001"/>
+        </w:numPr>
+      </w:pPr>
+      <w:r>
+        <w:t xml:space="preserve">Demonstrate the implementation of the proposed randomized rapid M&amp;V</w:t>
+      </w:r>
+      <w:r>
+        <w:t xml:space="preserve"> </w:t>
+      </w:r>
+      <w:r>
+        <w:t xml:space="preserve">method using a public available dataset. We ensured the</w:t>
+      </w:r>
+      <w:r>
+        <w:t xml:space="preserve"> </w:t>
+      </w:r>
+      <w:r>
+        <w:t xml:space="preserve">reproducibility of the M&amp;V method by making the analysis code open</w:t>
+      </w:r>
+      <w:r>
+        <w:t xml:space="preserve"> </w:t>
+      </w:r>
+      <w:r>
+        <w:t xml:space="preserve">source including randomized schedule generation, sequential</w:t>
+      </w:r>
+      <w:r>
+        <w:t xml:space="preserve"> </w:t>
+      </w:r>
+      <w:r>
+        <w:t xml:space="preserve">statistical analysis, energy modeling and normalized saving</w:t>
+      </w:r>
+      <w:r>
+        <w:t xml:space="preserve"> </w:t>
+      </w:r>
+      <w:r>
+        <w:t xml:space="preserve">calculation. Using the available open resources, building analysts</w:t>
+      </w:r>
+      <w:r>
+        <w:t xml:space="preserve"> </w:t>
+      </w:r>
+      <w:r>
+        <w:t xml:space="preserve">should be able to seamlessly integrate and apply them in their own</w:t>
+      </w:r>
+      <w:r>
+        <w:t xml:space="preserve"> </w:t>
+      </w:r>
+      <w:r>
+        <w:t xml:space="preserve">M&amp;V projects.</w:t>
+      </w:r>
+    </w:p>
+    <w:p>
+      <w:pPr>
+        <w:numPr>
+          <w:ilvl w:val="0"/>
+          <w:numId w:val="1001"/>
+        </w:numPr>
+      </w:pPr>
+      <w:r>
+        <w:t xml:space="preserve">Compare the energy saving estimation accuracy between the</w:t>
+      </w:r>
+      <w:r>
+        <w:t xml:space="preserve"> </w:t>
+      </w:r>
+      <w:r>
+        <w:t xml:space="preserve">conventional and the randomized method. In particular, this study</w:t>
+      </w:r>
+      <w:r>
+        <w:t xml:space="preserve"> </w:t>
+      </w:r>
+      <w:r>
+        <w:t xml:space="preserve">extends the comparison to large samples of buildings of various</w:t>
+      </w:r>
+      <w:r>
+        <w:t xml:space="preserve"> </w:t>
+      </w:r>
+      <w:r>
+        <w:t xml:space="preserve">types and across multiple climate zones.</w:t>
+      </w:r>
+    </w:p>
+    <w:p>
+      <w:pPr>
+        <w:numPr>
+          <w:ilvl w:val="0"/>
+          <w:numId w:val="1001"/>
+        </w:numPr>
+      </w:pPr>
+      <w:r>
+        <w:t xml:space="preserve">Verify the superior robustness of the randomized method over the</w:t>
+      </w:r>
+      <w:r>
+        <w:t xml:space="preserve"> </w:t>
+      </w:r>
+      <w:r>
+        <w:t xml:space="preserve">conventional method. By using the realistic measurements from</w:t>
+      </w:r>
+      <w:r>
+        <w:t xml:space="preserve"> </w:t>
+      </w:r>
+      <w:r>
+        <w:t xml:space="preserve">real-world buildings, which contains various sources of noises,</w:t>
+      </w:r>
+      <w:r>
+        <w:t xml:space="preserve"> </w:t>
+      </w:r>
+      <w:r>
+        <w:t xml:space="preserve">could largely reflect the challenges that a building analyst would</w:t>
+      </w:r>
+      <w:r>
+        <w:t xml:space="preserve"> </w:t>
+      </w:r>
+      <w:r>
+        <w:t xml:space="preserve">be facing in any real project. Particularly, as we will demonstrate</w:t>
+      </w:r>
+      <w:r>
+        <w:t xml:space="preserve"> </w:t>
+      </w:r>
+      <w:r>
+        <w:t xml:space="preserve">in the following sections, non-routine events (i.e. </w:t>
+      </w:r>
+      <w:r>
+        <w:t xml:space="preserve">‘</w:t>
+      </w:r>
+      <w:r>
+        <w:t xml:space="preserve">noises</w:t>
+      </w:r>
+      <w:r>
+        <w:t xml:space="preserve">’</w:t>
+      </w:r>
+      <w:r>
+        <w:t xml:space="preserve"> </w:t>
+      </w:r>
+      <w:r>
+        <w:t xml:space="preserve">in the</w:t>
+      </w:r>
+      <w:r>
+        <w:t xml:space="preserve"> </w:t>
+      </w:r>
+      <w:r>
+        <w:t xml:space="preserve">measurements) have less impact in the energy saving estimation when</w:t>
+      </w:r>
+      <w:r>
+        <w:t xml:space="preserve"> </w:t>
+      </w:r>
+      <w:r>
+        <w:t xml:space="preserve">the analyst uses the randomized approach.</w:t>
+      </w:r>
+    </w:p>
+    <w:bookmarkEnd w:id="28"/>
+    <w:bookmarkEnd w:id="29"/>
+    <w:bookmarkStart w:id="35" w:name="method"/>
+    <w:p>
+      <w:pPr>
+        <w:pStyle w:val="Heading1"/>
+      </w:pPr>
+      <w:r>
+        <w:rPr>
+          <w:rStyle w:val="SectionNumber"/>
+        </w:rPr>
+        <w:t xml:space="preserve">2</w:t>
+      </w:r>
+      <w:r>
+        <w:tab/>
+      </w:r>
+      <w:r>
+        <w:t xml:space="preserve">Method</w:t>
+      </w:r>
+    </w:p>
+    <w:p>
+      <w:pPr>
+        <w:pStyle w:val="FirstParagraph"/>
+      </w:pPr>
+      <w:r>
+        <w:t xml:space="preserve">As mentioned, this study leverages a large public dataset to demonstrate</w:t>
+      </w:r>
+      <w:r>
+        <w:t xml:space="preserve"> </w:t>
+      </w:r>
+      <w:r>
+        <w:t xml:space="preserve">the energy saving estimation results of a novel M&amp;V method inspired by</w:t>
+      </w:r>
+      <w:r>
+        <w:t xml:space="preserve"> </w:t>
+      </w:r>
+      <w:r>
+        <w:t xml:space="preserve">other scientific research fields. We outlined the methodology of the</w:t>
+      </w:r>
+      <w:r>
+        <w:t xml:space="preserve"> </w:t>
+      </w:r>
+      <w:r>
+        <w:t xml:space="preserve">study in figure and outlined several key steps in this section.</w:t>
+      </w:r>
+    </w:p>
+    <w:bookmarkStart w:id="32" w:name="data-filtering-process"/>
+    <w:p>
+      <w:pPr>
+        <w:pStyle w:val="Heading2"/>
+      </w:pPr>
+      <w:r>
+        <w:rPr>
+          <w:rStyle w:val="SectionNumber"/>
+        </w:rPr>
+        <w:t xml:space="preserve">2.1</w:t>
+      </w:r>
+      <w:r>
+        <w:tab/>
+      </w:r>
+      <w:r>
+        <w:t xml:space="preserve">Data filtering process</w:t>
+      </w:r>
+    </w:p>
+    <w:bookmarkStart w:id="30" w:name="X630522ab66e5586da7d23e56eb16f51a4ea9e52"/>
+    <w:p>
+      <w:pPr>
+        <w:pStyle w:val="Heading3"/>
+      </w:pPr>
+      <w:r>
+        <w:rPr>
+          <w:rStyle w:val="SectionNumber"/>
+        </w:rPr>
+        <w:t xml:space="preserve">2.1.1</w:t>
+      </w:r>
+      <w:r>
+        <w:tab/>
+      </w:r>
+      <w:r>
+        <w:t xml:space="preserve">‘</w:t>
+      </w:r>
+      <w:r>
+        <w:t xml:space="preserve">Tidy</w:t>
+      </w:r>
+      <w:r>
+        <w:t xml:space="preserve">’</w:t>
+      </w:r>
+      <w:r>
+        <w:t xml:space="preserve"> </w:t>
+      </w:r>
+      <w:r>
+        <w:t xml:space="preserve">dataset - buildings with the same two-year electricity usage</w:t>
+      </w:r>
+    </w:p>
+    <w:bookmarkEnd w:id="30"/>
+    <w:bookmarkStart w:id="31" w:name="Xb1440a8c97bf16e5e6e288085dca73b1bf143aa"/>
+    <w:p>
+      <w:pPr>
+        <w:pStyle w:val="Heading3"/>
+      </w:pPr>
+      <w:r>
+        <w:rPr>
+          <w:rStyle w:val="SectionNumber"/>
+        </w:rPr>
+        <w:t xml:space="preserve">2.1.2</w:t>
+      </w:r>
+      <w:r>
+        <w:tab/>
+      </w:r>
+      <w:r>
+        <w:t xml:space="preserve">‘</w:t>
+      </w:r>
+      <w:r>
+        <w:t xml:space="preserve">Messy</w:t>
+      </w:r>
+      <w:r>
+        <w:t xml:space="preserve">’</w:t>
+      </w:r>
+      <w:r>
+        <w:t xml:space="preserve"> </w:t>
+      </w:r>
+      <w:r>
+        <w:t xml:space="preserve">dataset - buildings with reasonable change</w:t>
+      </w:r>
+    </w:p>
+    <w:bookmarkEnd w:id="31"/>
+    <w:bookmarkEnd w:id="32"/>
+    <w:bookmarkStart w:id="33" w:name="X17803d402619751675388ea20cd7b64a9ac12d7"/>
+    <w:p>
+      <w:pPr>
+        <w:pStyle w:val="Heading2"/>
+      </w:pPr>
+      <w:r>
+        <w:rPr>
+          <w:rStyle w:val="SectionNumber"/>
+        </w:rPr>
+        <w:t xml:space="preserve">2.2</w:t>
+      </w:r>
+      <w:r>
+        <w:tab/>
+      </w:r>
+      <w:r>
+        <w:t xml:space="preserve">Control intervention - chilled water supply temperature reset</w:t>
+      </w:r>
+    </w:p>
+    <w:bookmarkEnd w:id="33"/>
+    <w:bookmarkStart w:id="34" w:name="building-energy-modeling"/>
+    <w:p>
+      <w:pPr>
+        <w:pStyle w:val="Heading2"/>
+      </w:pPr>
+      <w:r>
+        <w:rPr>
+          <w:rStyle w:val="SectionNumber"/>
+        </w:rPr>
+        <w:t xml:space="preserve">2.3</w:t>
+      </w:r>
+      <w:r>
+        <w:tab/>
+      </w:r>
+      <w:r>
+        <w:t xml:space="preserve">Building Energy modeling</w:t>
+      </w:r>
+    </w:p>
+    <w:bookmarkEnd w:id="34"/>
+    <w:bookmarkEnd w:id="35"/>
+    <w:bookmarkStart w:id="43" w:name="results"/>
+    <w:p>
+      <w:pPr>
+        <w:pStyle w:val="Heading1"/>
+      </w:pPr>
+      <w:r>
+        <w:rPr>
+          <w:rStyle w:val="SectionNumber"/>
+        </w:rPr>
+        <w:t xml:space="preserve">3</w:t>
+      </w:r>
+      <w:r>
+        <w:tab/>
+      </w:r>
+      <w:r>
+        <w:t xml:space="preserve">Results</w:t>
+      </w:r>
+    </w:p>
+    <w:bookmarkStart w:id="39" w:name="randomized-mv-results"/>
+    <w:p>
+      <w:pPr>
+        <w:pStyle w:val="Heading2"/>
+      </w:pPr>
+      <w:r>
+        <w:rPr>
+          <w:rStyle w:val="SectionNumber"/>
+        </w:rPr>
+        <w:t xml:space="preserve">3.1</w:t>
+      </w:r>
+      <w:r>
+        <w:tab/>
+      </w:r>
+      <w:r>
+        <w:t xml:space="preserve">Randomized M&amp;V results</w:t>
+      </w:r>
+    </w:p>
+    <w:bookmarkStart w:id="36" w:name="X9602ca557b8ebb2f0533d4b33bf69762ad627c9"/>
+    <w:p>
+      <w:pPr>
+        <w:pStyle w:val="Heading3"/>
+      </w:pPr>
+      <w:r>
+        <w:rPr>
+          <w:rStyle w:val="SectionNumber"/>
+        </w:rPr>
+        <w:t xml:space="preserve">3.1.1</w:t>
+      </w:r>
+      <w:r>
+        <w:tab/>
+      </w:r>
+      <w:r>
+        <w:t xml:space="preserve">Saving estimation accuracy comparison (</w:t>
+      </w:r>
+      <w:r>
+        <w:t xml:space="preserve">‘</w:t>
+      </w:r>
+      <w:r>
+        <w:t xml:space="preserve">tidy</w:t>
+      </w:r>
+      <w:r>
+        <w:t xml:space="preserve">’</w:t>
+      </w:r>
+      <w:r>
+        <w:t xml:space="preserve"> </w:t>
+      </w:r>
+      <w:r>
+        <w:t xml:space="preserve">dataset results)</w:t>
+      </w:r>
+    </w:p>
+    <w:bookmarkEnd w:id="36"/>
+    <w:bookmarkStart w:id="37" w:name="required-estimation-time"/>
+    <w:p>
+      <w:pPr>
+        <w:pStyle w:val="Heading3"/>
+      </w:pPr>
+      <w:r>
+        <w:rPr>
+          <w:rStyle w:val="SectionNumber"/>
+        </w:rPr>
+        <w:t xml:space="preserve">3.1.2</w:t>
+      </w:r>
+      <w:r>
+        <w:tab/>
+      </w:r>
+      <w:r>
+        <w:t xml:space="preserve">Required estimation time</w:t>
+      </w:r>
+    </w:p>
+    <w:bookmarkEnd w:id="37"/>
+    <w:bookmarkStart w:id="38" w:name="continue-sampling-results"/>
+    <w:p>
+      <w:pPr>
+        <w:pStyle w:val="Heading3"/>
+      </w:pPr>
+      <w:r>
+        <w:rPr>
+          <w:rStyle w:val="SectionNumber"/>
+        </w:rPr>
+        <w:t xml:space="preserve">3.1.3</w:t>
+      </w:r>
+      <w:r>
+        <w:tab/>
+      </w:r>
+      <w:r>
+        <w:t xml:space="preserve">Continue sampling results</w:t>
+      </w:r>
+    </w:p>
+    <w:bookmarkEnd w:id="38"/>
+    <w:bookmarkEnd w:id="39"/>
+    <w:bookmarkStart w:id="42" w:name="influence-of-non-routine-events"/>
+    <w:p>
+      <w:pPr>
+        <w:pStyle w:val="Heading2"/>
+      </w:pPr>
+      <w:r>
+        <w:rPr>
+          <w:rStyle w:val="SectionNumber"/>
+        </w:rPr>
+        <w:t xml:space="preserve">3.2</w:t>
+      </w:r>
+      <w:r>
+        <w:tab/>
+      </w:r>
+      <w:r>
+        <w:t xml:space="preserve">Influence of non-routine events</w:t>
+      </w:r>
+    </w:p>
+    <w:bookmarkStart w:id="40" w:name="Xcb3dfd378c6578e85e0dc573c8fe3ee7cdfdfa1"/>
+    <w:p>
+      <w:pPr>
+        <w:pStyle w:val="Heading3"/>
+      </w:pPr>
+      <w:r>
+        <w:rPr>
+          <w:rStyle w:val="SectionNumber"/>
+        </w:rPr>
+        <w:t xml:space="preserve">3.2.1</w:t>
+      </w:r>
+      <w:r>
+        <w:tab/>
+      </w:r>
+      <w:r>
+        <w:t xml:space="preserve">Example non-routine event: occupancy change</w:t>
+      </w:r>
+    </w:p>
+    <w:bookmarkEnd w:id="40"/>
+    <w:bookmarkStart w:id="41" w:name="X7ab5405585388dde4ddfd22c1db822c3f5be071"/>
+    <w:p>
+      <w:pPr>
+        <w:pStyle w:val="Heading3"/>
+      </w:pPr>
+      <w:r>
+        <w:rPr>
+          <w:rStyle w:val="SectionNumber"/>
+        </w:rPr>
+        <w:t xml:space="preserve">3.2.2</w:t>
+      </w:r>
+      <w:r>
+        <w:tab/>
+      </w:r>
+      <w:r>
+        <w:t xml:space="preserve">Saving estimation accuracy comparison (</w:t>
+      </w:r>
+      <w:r>
+        <w:t xml:space="preserve">‘</w:t>
+      </w:r>
+      <w:r>
+        <w:t xml:space="preserve">messy</w:t>
+      </w:r>
+      <w:r>
+        <w:t xml:space="preserve">’</w:t>
+      </w:r>
+      <w:r>
+        <w:t xml:space="preserve"> </w:t>
+      </w:r>
+      <w:r>
+        <w:t xml:space="preserve">dataset results)</w:t>
+      </w:r>
+    </w:p>
+    <w:bookmarkEnd w:id="41"/>
+    <w:bookmarkEnd w:id="42"/>
+    <w:bookmarkEnd w:id="43"/>
+    <w:bookmarkStart w:id="44" w:name="discussion"/>
+    <w:p>
+      <w:pPr>
+        <w:pStyle w:val="Heading1"/>
+      </w:pPr>
+      <w:r>
+        <w:rPr>
+          <w:rStyle w:val="SectionNumber"/>
+        </w:rPr>
+        <w:t xml:space="preserve">4</w:t>
+      </w:r>
+      <w:r>
+        <w:tab/>
+      </w:r>
+      <w:r>
+        <w:t xml:space="preserve">Discussion</w:t>
+      </w:r>
+    </w:p>
+    <w:bookmarkEnd w:id="44"/>
+    <w:bookmarkStart w:id="45" w:name="conclusion"/>
+    <w:p>
+      <w:pPr>
+        <w:pStyle w:val="Heading1"/>
+      </w:pPr>
+      <w:r>
+        <w:rPr>
+          <w:rStyle w:val="SectionNumber"/>
+        </w:rPr>
+        <w:t xml:space="preserve">5</w:t>
+      </w:r>
+      <w:r>
+        <w:tab/>
+      </w:r>
+      <w:r>
+        <w:t xml:space="preserve">Conclusion</w:t>
+      </w:r>
+    </w:p>
+    <w:bookmarkEnd w:id="45"/>
     <w:sectPr>
-      <w:pgSz w:h="15840" w:w="12240"/>
-      <w:pgMar w:bottom="1440" w:footer="720" w:gutter="0" w:header="720" w:left="1440" w:right="1440" w:top="1440"/>
-      <w:cols w:space="720"/>
+      <w:pgSz w:code="9" w:h="16840" w:w="11901"/>
+      <w:pgMar w:bottom="1418" w:footer="709" w:gutter="0" w:header="709" w:left="1701" w:right="1701" w:top="1418"/>
+      <w:cols w:space="708"/>
+      <w:docGrid w:linePitch="360"/>
     </w:sectPr>
   </w:body>
 </w:document>
@@ -1254,190 +1930,364 @@
 </file>
 
 <file path=word/numbering.xml><?xml version="1.0" encoding="utf-8"?>
-<w:numbering xmlns:aink="http://schemas.microsoft.com/office/drawing/2016/ink" xmlns:am3d="http://schemas.microsoft.com/office/drawing/2017/model3d" xmlns:cx="http://schemas.microsoft.com/office/drawing/2014/chartex" xmlns:cx1="http://schemas.microsoft.com/office/drawing/2015/9/8/chartex" xmlns:cx2="http://schemas.microsoft.com/office/drawing/2015/10/21/chartex" xmlns:cx3="http://schemas.microsoft.com/office/drawing/2016/5/9/chartex" xmlns:cx4="http://schemas.microsoft.com/office/drawing/2016/5/10/chartex" xmlns:cx5="http://schemas.microsoft.com/office/drawing/2016/5/11/chartex" xmlns:cx6="http://schemas.microsoft.com/office/drawing/2016/5/12/chartex" xmlns:cx7="http://schemas.microsoft.com/office/drawing/2016/5/13/chartex" xmlns:cx8="http://schemas.microsoft.com/office/drawing/2016/5/14/chartex" xmlns:m="http://schemas.openxmlformats.org/officeDocument/2006/math" xmlns:mc="http://schemas.openxmlformats.org/markup-compatibility/2006" xmlns:o="urn:schemas-microsoft-com:office:office" xmlns:oel="http://schemas.microsoft.com/office/2019/extlst" xmlns:r="http://schemas.openxmlformats.org/officeDocument/2006/relationships" xmlns:v="urn:schemas-microsoft-com:vml" xmlns:w="http://schemas.openxmlformats.org/wordprocessingml/2006/main" xmlns:w10="urn:schemas-microsoft-com:office:word" xmlns:w14="http://schemas.microsoft.com/office/word/2010/wordml" xmlns:w15="http://schemas.microsoft.com/office/word/2012/wordml" xmlns:w16="http://schemas.microsoft.com/office/word/2018/wordml" xmlns:w16cex="http://schemas.microsoft.com/office/word/2018/wordml/cex" xmlns:w16cid="http://schemas.microsoft.com/office/word/2016/wordml/cid" xmlns:w16sdtdh="http://schemas.microsoft.com/office/word/2020/wordml/sdtdatahash" xmlns:w16se="http://schemas.microsoft.com/office/word/2015/wordml/symex" xmlns:wne="http://schemas.microsoft.com/office/word/2006/wordml" xmlns:wp="http://schemas.openxmlformats.org/drawingml/2006/wordprocessingDrawing" xmlns:wp14="http://schemas.microsoft.com/office/word/2010/wordprocessingDrawing" xmlns:wpc="http://schemas.microsoft.com/office/word/2010/wordprocessingCanvas" xmlns:wpg="http://schemas.microsoft.com/office/word/2010/wordprocessingGroup" xmlns:wpi="http://schemas.microsoft.com/office/word/2010/wordprocessingInk" xmlns:wps="http://schemas.microsoft.com/office/word/2010/wordprocessingShape" mc:Ignorable="w14 w15 w16se w16cid w16 w16cex w16sdtdh wp14">
-  <w:abstractNum w15:restartNumberingAfterBreak="0" w:abstractNumId="0">
-    <w:nsid w:val="0000A990"/>
+<w:numbering xmlns:m="http://schemas.openxmlformats.org/officeDocument/2006/math" xmlns:mc="http://schemas.openxmlformats.org/markup-compatibility/2006" xmlns:mo="http://schemas.microsoft.com/office/mac/office/2008/main" xmlns:mv="urn:schemas-microsoft-com:mac:vml" xmlns:o="urn:schemas-microsoft-com:office:office" xmlns:r="http://schemas.openxmlformats.org/officeDocument/2006/relationships" xmlns:v="urn:schemas-microsoft-com:vml" xmlns:w="http://schemas.openxmlformats.org/wordprocessingml/2006/main" xmlns:w10="urn:schemas-microsoft-com:office:word" xmlns:w14="http://schemas.microsoft.com/office/word/2010/wordml" xmlns:wne="http://schemas.microsoft.com/office/word/2006/wordml" xmlns:wp="http://schemas.openxmlformats.org/drawingml/2006/wordprocessingDrawing" xmlns:wp14="http://schemas.microsoft.com/office/word/2010/wordprocessingDrawing" xmlns:wpc="http://schemas.microsoft.com/office/word/2010/wordprocessingCanvas" xmlns:wpg="http://schemas.microsoft.com/office/word/2010/wordprocessingGroup" xmlns:wpi="http://schemas.microsoft.com/office/word/2010/wordprocessingInk" xmlns:wps="http://schemas.microsoft.com/office/word/2010/wordprocessingShape" mc:Ignorable="w14 wp14">
+  <w:abstractNum w:abstractNumId="0">
+    <w:nsid w:val="FFFFFF1D"/>
     <w:multiLevelType w:val="multilevel"/>
-    <w:tmpl w:val="9A10DDE4"/>
+    <w:tmpl w:val="B0D42628"/>
     <w:lvl w:ilvl="0">
+      <w:start w:val="1"/>
       <w:numFmt w:val="bullet"/>
-      <w:lvlText w:val=" "/>
-      <w:lvlJc w:val="left"/>
-      <w:pPr>
-        <w:ind w:hanging="480" w:left="720"/>
-      </w:pPr>
+      <w:lvlText w:val=""/>
+      <w:lvlJc w:val="left"/>
+      <w:pPr>
+        <w:tabs>
+          <w:tab w:pos="0" w:val="num"/>
+        </w:tabs>
+        <w:ind w:firstLine="0" w:left="0"/>
+      </w:pPr>
+      <w:rPr>
+        <w:rFonts w:ascii="Symbol" w:hAnsi="Symbol" w:hint="default"/>
+      </w:rPr>
     </w:lvl>
     <w:lvl w:ilvl="1">
+      <w:start w:val="1"/>
       <w:numFmt w:val="bullet"/>
-      <w:lvlText w:val=" "/>
-      <w:lvlJc w:val="left"/>
-      <w:pPr>
-        <w:ind w:hanging="480" w:left="1440"/>
-      </w:pPr>
+      <w:lvlText w:val=""/>
+      <w:lvlJc w:val="left"/>
+      <w:pPr>
+        <w:tabs>
+          <w:tab w:pos="720" w:val="num"/>
+        </w:tabs>
+        <w:ind w:hanging="360" w:left="1080"/>
+      </w:pPr>
+      <w:rPr>
+        <w:rFonts w:ascii="Symbol" w:hAnsi="Symbol" w:hint="default"/>
+      </w:rPr>
     </w:lvl>
     <w:lvl w:ilvl="2">
+      <w:start w:val="1"/>
       <w:numFmt w:val="bullet"/>
-      <w:lvlText w:val=" "/>
-      <w:lvlJc w:val="left"/>
-      <w:pPr>
-        <w:ind w:hanging="480" w:left="2160"/>
-      </w:pPr>
+      <w:lvlText w:val="o"/>
+      <w:lvlJc w:val="left"/>
+      <w:pPr>
+        <w:tabs>
+          <w:tab w:pos="1440" w:val="num"/>
+        </w:tabs>
+        <w:ind w:hanging="360" w:left="1800"/>
+      </w:pPr>
+      <w:rPr>
+        <w:rFonts w:ascii="Courier New" w:hAnsi="Courier New" w:hint="default"/>
+      </w:rPr>
     </w:lvl>
     <w:lvl w:ilvl="3">
+      <w:start w:val="1"/>
       <w:numFmt w:val="bullet"/>
-      <w:lvlText w:val=" "/>
-      <w:lvlJc w:val="left"/>
-      <w:pPr>
-        <w:ind w:hanging="480" w:left="2880"/>
-      </w:pPr>
+      <w:lvlText w:val=""/>
+      <w:lvlJc w:val="left"/>
+      <w:pPr>
+        <w:tabs>
+          <w:tab w:pos="2160" w:val="num"/>
+        </w:tabs>
+        <w:ind w:hanging="360" w:left="2520"/>
+      </w:pPr>
+      <w:rPr>
+        <w:rFonts w:ascii="Wingdings" w:hAnsi="Wingdings" w:hint="default"/>
+      </w:rPr>
     </w:lvl>
     <w:lvl w:ilvl="4">
+      <w:start w:val="1"/>
       <w:numFmt w:val="bullet"/>
-      <w:lvlText w:val=" "/>
-      <w:lvlJc w:val="left"/>
-      <w:pPr>
-        <w:ind w:hanging="480" w:left="3600"/>
-      </w:pPr>
+      <w:lvlText w:val=""/>
+      <w:lvlJc w:val="left"/>
+      <w:pPr>
+        <w:tabs>
+          <w:tab w:pos="2880" w:val="num"/>
+        </w:tabs>
+        <w:ind w:hanging="360" w:left="3240"/>
+      </w:pPr>
+      <w:rPr>
+        <w:rFonts w:ascii="Wingdings" w:hAnsi="Wingdings" w:hint="default"/>
+      </w:rPr>
     </w:lvl>
     <w:lvl w:ilvl="5">
+      <w:start w:val="1"/>
       <w:numFmt w:val="bullet"/>
-      <w:lvlText w:val=" "/>
-      <w:lvlJc w:val="left"/>
-      <w:pPr>
-        <w:ind w:hanging="480" w:left="4320"/>
-      </w:pPr>
+      <w:lvlText w:val=""/>
+      <w:lvlJc w:val="left"/>
+      <w:pPr>
+        <w:tabs>
+          <w:tab w:pos="3600" w:val="num"/>
+        </w:tabs>
+        <w:ind w:hanging="360" w:left="3960"/>
+      </w:pPr>
+      <w:rPr>
+        <w:rFonts w:ascii="Symbol" w:hAnsi="Symbol" w:hint="default"/>
+      </w:rPr>
     </w:lvl>
     <w:lvl w:ilvl="6">
+      <w:start w:val="1"/>
       <w:numFmt w:val="bullet"/>
-      <w:lvlText w:val=" "/>
-      <w:lvlJc w:val="left"/>
-      <w:pPr>
-        <w:ind w:hanging="480" w:left="5040"/>
-      </w:pPr>
+      <w:lvlText w:val="o"/>
+      <w:lvlJc w:val="left"/>
+      <w:pPr>
+        <w:tabs>
+          <w:tab w:pos="4320" w:val="num"/>
+        </w:tabs>
+        <w:ind w:hanging="360" w:left="4680"/>
+      </w:pPr>
+      <w:rPr>
+        <w:rFonts w:ascii="Courier New" w:hAnsi="Courier New" w:hint="default"/>
+      </w:rPr>
     </w:lvl>
     <w:lvl w:ilvl="7">
+      <w:start w:val="1"/>
       <w:numFmt w:val="bullet"/>
-      <w:lvlText w:val=" "/>
-      <w:lvlJc w:val="left"/>
-      <w:pPr>
-        <w:ind w:hanging="480" w:left="5760"/>
-      </w:pPr>
+      <w:lvlText w:val=""/>
+      <w:lvlJc w:val="left"/>
+      <w:pPr>
+        <w:tabs>
+          <w:tab w:pos="5040" w:val="num"/>
+        </w:tabs>
+        <w:ind w:hanging="360" w:left="5400"/>
+      </w:pPr>
+      <w:rPr>
+        <w:rFonts w:ascii="Wingdings" w:hAnsi="Wingdings" w:hint="default"/>
+      </w:rPr>
     </w:lvl>
     <w:lvl w:ilvl="8">
+      <w:start w:val="1"/>
       <w:numFmt w:val="bullet"/>
-      <w:lvlText w:val=" "/>
-      <w:lvlJc w:val="left"/>
-      <w:pPr>
-        <w:ind w:hanging="480" w:left="6480"/>
-      </w:pPr>
+      <w:lvlText w:val=""/>
+      <w:lvlJc w:val="left"/>
+      <w:pPr>
+        <w:tabs>
+          <w:tab w:pos="5760" w:val="num"/>
+        </w:tabs>
+        <w:ind w:hanging="360" w:left="6120"/>
+      </w:pPr>
+      <w:rPr>
+        <w:rFonts w:ascii="Wingdings" w:hAnsi="Wingdings" w:hint="default"/>
+      </w:rPr>
     </w:lvl>
   </w:abstractNum>
-  <w:abstractNum w15:restartNumberingAfterBreak="0" w:abstractNumId="1">
-    <w:nsid w:val="0000A991"/>
-    <w:multiLevelType w:val="multilevel"/>
-    <w:tmpl w:val="9656C998"/>
-    <w:lvl w:ilvl="0">
-      <w:numFmt w:val="bullet"/>
-      <w:lvlText w:val="•"/>
-      <w:lvlJc w:val="left"/>
-      <w:pPr>
-        <w:ind w:hanging="480" w:left="720"/>
-      </w:pPr>
-    </w:lvl>
-    <w:lvl w:ilvl="1">
-      <w:numFmt w:val="bullet"/>
-      <w:lvlText w:val="–"/>
-      <w:lvlJc w:val="left"/>
-      <w:pPr>
-        <w:ind w:hanging="480" w:left="1440"/>
-      </w:pPr>
-    </w:lvl>
-    <w:lvl w:ilvl="2">
-      <w:numFmt w:val="bullet"/>
-      <w:lvlText w:val="•"/>
-      <w:lvlJc w:val="left"/>
-      <w:pPr>
-        <w:ind w:hanging="480" w:left="2160"/>
-      </w:pPr>
-    </w:lvl>
-    <w:lvl w:ilvl="3">
-      <w:numFmt w:val="bullet"/>
-      <w:lvlText w:val="–"/>
-      <w:lvlJc w:val="left"/>
-      <w:pPr>
-        <w:ind w:hanging="480" w:left="2880"/>
-      </w:pPr>
-    </w:lvl>
-    <w:lvl w:ilvl="4">
-      <w:numFmt w:val="bullet"/>
-      <w:lvlText w:val="•"/>
-      <w:lvlJc w:val="left"/>
-      <w:pPr>
-        <w:ind w:hanging="480" w:left="3600"/>
-      </w:pPr>
-    </w:lvl>
-    <w:lvl w:ilvl="5">
-      <w:numFmt w:val="bullet"/>
-      <w:lvlText w:val="–"/>
-      <w:lvlJc w:val="left"/>
-      <w:pPr>
-        <w:ind w:hanging="480" w:left="4320"/>
-      </w:pPr>
-    </w:lvl>
-    <w:lvl w:ilvl="6">
-      <w:numFmt w:val="bullet"/>
-      <w:lvlText w:val="•"/>
-      <w:lvlJc w:val="left"/>
-      <w:pPr>
-        <w:ind w:hanging="480" w:left="5040"/>
-      </w:pPr>
-    </w:lvl>
-    <w:lvl w:ilvl="7">
-      <w:numFmt w:val="bullet"/>
-      <w:lvlText w:val="–"/>
-      <w:lvlJc w:val="left"/>
-      <w:pPr>
-        <w:ind w:hanging="480" w:left="5760"/>
-      </w:pPr>
-    </w:lvl>
-    <w:lvl w:ilvl="8">
-      <w:numFmt w:val="bullet"/>
-      <w:lvlText w:val="•"/>
-      <w:lvlJc w:val="left"/>
-      <w:pPr>
-        <w:ind w:hanging="480" w:left="6480"/>
-      </w:pPr>
-    </w:lvl>
-  </w:abstractNum>
-  <w:abstractNum w15:restartNumberingAfterBreak="0" w:abstractNumId="2">
-    <w:nsid w:val="00A99411"/>
-    <w:multiLevelType w:val="multilevel"/>
-    <w:tmpl w:val="78F26710"/>
+  <w:abstractNum w:abstractNumId="1">
+    <w:nsid w:val="FFFFFF7C"/>
+    <w:multiLevelType w:val="singleLevel"/>
+    <w:tmpl w:val="954AB6CC"/>
     <w:lvl w:ilvl="0">
       <w:start w:val="1"/>
       <w:numFmt w:val="decimal"/>
       <w:lvlText w:val="%1."/>
       <w:lvlJc w:val="left"/>
       <w:pPr>
-        <w:ind w:hanging="480" w:left="720"/>
-      </w:pPr>
+        <w:tabs>
+          <w:tab w:pos="1492" w:val="num"/>
+        </w:tabs>
+        <w:ind w:hanging="360" w:left="1492"/>
+      </w:pPr>
+    </w:lvl>
+  </w:abstractNum>
+  <w:abstractNum w:abstractNumId="2">
+    <w:nsid w:val="FFFFFF7D"/>
+    <w:multiLevelType w:val="singleLevel"/>
+    <w:tmpl w:val="DD022EAE"/>
+    <w:lvl w:ilvl="0">
+      <w:start w:val="1"/>
+      <w:numFmt w:val="decimal"/>
+      <w:lvlText w:val="%1."/>
+      <w:lvlJc w:val="left"/>
+      <w:pPr>
+        <w:tabs>
+          <w:tab w:pos="1209" w:val="num"/>
+        </w:tabs>
+        <w:ind w:hanging="360" w:left="1209"/>
+      </w:pPr>
+    </w:lvl>
+  </w:abstractNum>
+  <w:abstractNum w:abstractNumId="3">
+    <w:nsid w:val="FFFFFF7E"/>
+    <w:multiLevelType w:val="singleLevel"/>
+    <w:tmpl w:val="2E3626A4"/>
+    <w:lvl w:ilvl="0">
+      <w:start w:val="1"/>
+      <w:numFmt w:val="decimal"/>
+      <w:lvlText w:val="%1."/>
+      <w:lvlJc w:val="left"/>
+      <w:pPr>
+        <w:tabs>
+          <w:tab w:pos="926" w:val="num"/>
+        </w:tabs>
+        <w:ind w:hanging="360" w:left="926"/>
+      </w:pPr>
+    </w:lvl>
+  </w:abstractNum>
+  <w:abstractNum w:abstractNumId="4">
+    <w:nsid w:val="FFFFFF7F"/>
+    <w:multiLevelType w:val="singleLevel"/>
+    <w:tmpl w:val="ECD2D830"/>
+    <w:lvl w:ilvl="0">
+      <w:start w:val="1"/>
+      <w:numFmt w:val="decimal"/>
+      <w:lvlText w:val="%1."/>
+      <w:lvlJc w:val="left"/>
+      <w:pPr>
+        <w:tabs>
+          <w:tab w:pos="643" w:val="num"/>
+        </w:tabs>
+        <w:ind w:hanging="360" w:left="643"/>
+      </w:pPr>
+    </w:lvl>
+  </w:abstractNum>
+  <w:abstractNum w:abstractNumId="5">
+    <w:nsid w:val="FFFFFF80"/>
+    <w:multiLevelType w:val="singleLevel"/>
+    <w:tmpl w:val="227402F4"/>
+    <w:lvl w:ilvl="0">
+      <w:start w:val="1"/>
+      <w:numFmt w:val="bullet"/>
+      <w:lvlText w:val=""/>
+      <w:lvlJc w:val="left"/>
+      <w:pPr>
+        <w:tabs>
+          <w:tab w:pos="1492" w:val="num"/>
+        </w:tabs>
+        <w:ind w:hanging="360" w:left="1492"/>
+      </w:pPr>
+      <w:rPr>
+        <w:rFonts w:ascii="Symbol" w:hAnsi="Symbol" w:hint="default"/>
+      </w:rPr>
+    </w:lvl>
+  </w:abstractNum>
+  <w:abstractNum w:abstractNumId="6">
+    <w:nsid w:val="FFFFFF81"/>
+    <w:multiLevelType w:val="singleLevel"/>
+    <w:tmpl w:val="185865B2"/>
+    <w:lvl w:ilvl="0">
+      <w:start w:val="1"/>
+      <w:numFmt w:val="bullet"/>
+      <w:lvlText w:val=""/>
+      <w:lvlJc w:val="left"/>
+      <w:pPr>
+        <w:tabs>
+          <w:tab w:pos="1209" w:val="num"/>
+        </w:tabs>
+        <w:ind w:hanging="360" w:left="1209"/>
+      </w:pPr>
+      <w:rPr>
+        <w:rFonts w:ascii="Symbol" w:hAnsi="Symbol" w:hint="default"/>
+      </w:rPr>
+    </w:lvl>
+  </w:abstractNum>
+  <w:abstractNum w:abstractNumId="7">
+    <w:nsid w:val="FFFFFF82"/>
+    <w:multiLevelType w:val="singleLevel"/>
+    <w:tmpl w:val="346689D4"/>
+    <w:lvl w:ilvl="0">
+      <w:start w:val="1"/>
+      <w:numFmt w:val="bullet"/>
+      <w:lvlText w:val=""/>
+      <w:lvlJc w:val="left"/>
+      <w:pPr>
+        <w:tabs>
+          <w:tab w:pos="926" w:val="num"/>
+        </w:tabs>
+        <w:ind w:hanging="360" w:left="926"/>
+      </w:pPr>
+      <w:rPr>
+        <w:rFonts w:ascii="Symbol" w:hAnsi="Symbol" w:hint="default"/>
+      </w:rPr>
+    </w:lvl>
+  </w:abstractNum>
+  <w:abstractNum w:abstractNumId="8">
+    <w:nsid w:val="FFFFFF83"/>
+    <w:multiLevelType w:val="singleLevel"/>
+    <w:tmpl w:val="8F80B210"/>
+    <w:lvl w:ilvl="0">
+      <w:start w:val="1"/>
+      <w:numFmt w:val="bullet"/>
+      <w:lvlText w:val=""/>
+      <w:lvlJc w:val="left"/>
+      <w:pPr>
+        <w:tabs>
+          <w:tab w:pos="643" w:val="num"/>
+        </w:tabs>
+        <w:ind w:hanging="360" w:left="643"/>
+      </w:pPr>
+      <w:rPr>
+        <w:rFonts w:ascii="Symbol" w:hAnsi="Symbol" w:hint="default"/>
+      </w:rPr>
+    </w:lvl>
+  </w:abstractNum>
+  <w:abstractNum w:abstractNumId="9">
+    <w:nsid w:val="FFFFFF88"/>
+    <w:multiLevelType w:val="singleLevel"/>
+    <w:tmpl w:val="977869E6"/>
+    <w:lvl w:ilvl="0">
+      <w:start w:val="1"/>
+      <w:numFmt w:val="decimal"/>
+      <w:lvlText w:val="%1."/>
+      <w:lvlJc w:val="left"/>
+      <w:pPr>
+        <w:tabs>
+          <w:tab w:pos="360" w:val="num"/>
+        </w:tabs>
+        <w:ind w:hanging="360" w:left="360"/>
+      </w:pPr>
+    </w:lvl>
+  </w:abstractNum>
+  <w:abstractNum w:abstractNumId="10">
+    <w:nsid w:val="FFFFFF89"/>
+    <w:multiLevelType w:val="singleLevel"/>
+    <w:tmpl w:val="605E9420"/>
+    <w:lvl w:ilvl="0">
+      <w:start w:val="1"/>
+      <w:numFmt w:val="bullet"/>
+      <w:lvlText w:val=""/>
+      <w:lvlJc w:val="left"/>
+      <w:pPr>
+        <w:tabs>
+          <w:tab w:pos="360" w:val="num"/>
+        </w:tabs>
+        <w:ind w:hanging="360" w:left="360"/>
+      </w:pPr>
+      <w:rPr>
+        <w:rFonts w:ascii="Symbol" w:hAnsi="Symbol" w:hint="default"/>
+      </w:rPr>
+    </w:lvl>
+  </w:abstractNum>
+  <w:abstractNum w:abstractNumId="11">
+    <w:nsid w:val="05CC0843"/>
+    <w:multiLevelType w:val="multilevel"/>
+    <w:tmpl w:val="9426EBB6"/>
+    <w:lvl w:ilvl="0">
+      <w:start w:val="1"/>
+      <w:numFmt w:val="decimal"/>
+      <w:lvlText w:val="(%1)"/>
+      <w:lvlJc w:val="right"/>
+      <w:pPr>
+        <w:ind w:hanging="181" w:left="720"/>
+      </w:pPr>
+      <w:rPr>
+        <w:rFonts w:hint="default"/>
+      </w:rPr>
     </w:lvl>
     <w:lvl w:ilvl="1">
       <w:start w:val="1"/>
-      <w:numFmt w:val="decimal"/>
+      <w:numFmt w:val="lowerLetter"/>
       <w:lvlText w:val="%2."/>
       <w:lvlJc w:val="left"/>
       <w:pPr>
-        <w:ind w:hanging="480" w:left="1440"/>
+        <w:ind w:hanging="360" w:left="1440"/>
       </w:pPr>
     </w:lvl>
     <w:lvl w:ilvl="2">
       <w:start w:val="1"/>
-      <w:numFmt w:val="decimal"/>
+      <w:numFmt w:val="lowerRoman"/>
       <w:lvlText w:val="%3."/>
-      <w:lvlJc w:val="left"/>
-      <w:pPr>
-        <w:ind w:hanging="480" w:left="2160"/>
+      <w:lvlJc w:val="right"/>
+      <w:pPr>
+        <w:ind w:hanging="180" w:left="2160"/>
       </w:pPr>
     </w:lvl>
     <w:lvl w:ilvl="3">
@@ -1446,25 +2296,25 @@
       <w:lvlText w:val="%4."/>
       <w:lvlJc w:val="left"/>
       <w:pPr>
-        <w:ind w:hanging="480" w:left="2880"/>
+        <w:ind w:hanging="360" w:left="2880"/>
       </w:pPr>
     </w:lvl>
     <w:lvl w:ilvl="4">
       <w:start w:val="1"/>
-      <w:numFmt w:val="decimal"/>
+      <w:numFmt w:val="lowerLetter"/>
       <w:lvlText w:val="%5."/>
       <w:lvlJc w:val="left"/>
       <w:pPr>
-        <w:ind w:hanging="480" w:left="3600"/>
+        <w:ind w:hanging="360" w:left="3600"/>
       </w:pPr>
     </w:lvl>
     <w:lvl w:ilvl="5">
       <w:start w:val="1"/>
-      <w:numFmt w:val="decimal"/>
+      <w:numFmt w:val="lowerRoman"/>
       <w:lvlText w:val="%6."/>
-      <w:lvlJc w:val="left"/>
-      <w:pPr>
-        <w:ind w:hanging="480" w:left="4320"/>
+      <w:lvlJc w:val="right"/>
+      <w:pPr>
+        <w:ind w:hanging="180" w:left="4320"/>
       </w:pPr>
     </w:lvl>
     <w:lvl w:ilvl="6">
@@ -1473,111 +2323,1203 @@
       <w:lvlText w:val="%7."/>
       <w:lvlJc w:val="left"/>
       <w:pPr>
-        <w:ind w:hanging="480" w:left="5040"/>
+        <w:ind w:hanging="360" w:left="5040"/>
       </w:pPr>
     </w:lvl>
     <w:lvl w:ilvl="7">
       <w:start w:val="1"/>
-      <w:numFmt w:val="decimal"/>
+      <w:numFmt w:val="lowerLetter"/>
       <w:lvlText w:val="%8."/>
       <w:lvlJc w:val="left"/>
       <w:pPr>
-        <w:ind w:hanging="480" w:left="5760"/>
+        <w:ind w:hanging="360" w:left="5760"/>
       </w:pPr>
     </w:lvl>
     <w:lvl w:ilvl="8">
       <w:start w:val="1"/>
-      <w:numFmt w:val="decimal"/>
+      <w:numFmt w:val="lowerRoman"/>
       <w:lvlText w:val="%9."/>
-      <w:lvlJc w:val="left"/>
-      <w:pPr>
-        <w:ind w:hanging="480" w:left="6480"/>
+      <w:lvlJc w:val="right"/>
+      <w:pPr>
+        <w:ind w:hanging="180" w:left="6480"/>
       </w:pPr>
     </w:lvl>
   </w:abstractNum>
-  <w:abstractNum w15:restartNumberingAfterBreak="0" w:abstractNumId="3">
-    <w:nsid w:val="00A99421"/>
+  <w:abstractNum w:abstractNumId="12">
+    <w:nsid w:val="0D0E7653"/>
     <w:multiLevelType w:val="multilevel"/>
-    <w:tmpl w:val="74C8778C"/>
+    <w:tmpl w:val="0409001D"/>
     <w:lvl w:ilvl="0">
       <w:start w:val="1"/>
       <w:numFmt w:val="decimal"/>
       <w:lvlText w:val="%1)"/>
       <w:lvlJc w:val="left"/>
       <w:pPr>
-        <w:ind w:hanging="480" w:left="720"/>
+        <w:ind w:hanging="360" w:left="360"/>
       </w:pPr>
     </w:lvl>
     <w:lvl w:ilvl="1">
       <w:start w:val="1"/>
+      <w:numFmt w:val="lowerLetter"/>
+      <w:lvlText w:val="%2)"/>
+      <w:lvlJc w:val="left"/>
+      <w:pPr>
+        <w:ind w:hanging="360" w:left="720"/>
+      </w:pPr>
+    </w:lvl>
+    <w:lvl w:ilvl="2">
+      <w:start w:val="1"/>
+      <w:numFmt w:val="lowerRoman"/>
+      <w:lvlText w:val="%3)"/>
+      <w:lvlJc w:val="left"/>
+      <w:pPr>
+        <w:ind w:hanging="360" w:left="1080"/>
+      </w:pPr>
+    </w:lvl>
+    <w:lvl w:ilvl="3">
+      <w:start w:val="1"/>
       <w:numFmt w:val="decimal"/>
-      <w:lvlText w:val="%2)"/>
-      <w:lvlJc w:val="left"/>
-      <w:pPr>
-        <w:ind w:hanging="480" w:left="1440"/>
+      <w:lvlText w:val="(%4)"/>
+      <w:lvlJc w:val="left"/>
+      <w:pPr>
+        <w:ind w:hanging="360" w:left="1440"/>
+      </w:pPr>
+    </w:lvl>
+    <w:lvl w:ilvl="4">
+      <w:start w:val="1"/>
+      <w:numFmt w:val="lowerLetter"/>
+      <w:lvlText w:val="(%5)"/>
+      <w:lvlJc w:val="left"/>
+      <w:pPr>
+        <w:ind w:hanging="360" w:left="1800"/>
+      </w:pPr>
+    </w:lvl>
+    <w:lvl w:ilvl="5">
+      <w:start w:val="1"/>
+      <w:numFmt w:val="lowerRoman"/>
+      <w:lvlText w:val="(%6)"/>
+      <w:lvlJc w:val="left"/>
+      <w:pPr>
+        <w:ind w:hanging="360" w:left="2160"/>
+      </w:pPr>
+    </w:lvl>
+    <w:lvl w:ilvl="6">
+      <w:start w:val="1"/>
+      <w:numFmt w:val="decimal"/>
+      <w:lvlText w:val="%7."/>
+      <w:lvlJc w:val="left"/>
+      <w:pPr>
+        <w:ind w:hanging="360" w:left="2520"/>
+      </w:pPr>
+    </w:lvl>
+    <w:lvl w:ilvl="7">
+      <w:start w:val="1"/>
+      <w:numFmt w:val="lowerLetter"/>
+      <w:lvlText w:val="%8."/>
+      <w:lvlJc w:val="left"/>
+      <w:pPr>
+        <w:ind w:hanging="360" w:left="2880"/>
+      </w:pPr>
+    </w:lvl>
+    <w:lvl w:ilvl="8">
+      <w:start w:val="1"/>
+      <w:numFmt w:val="lowerRoman"/>
+      <w:lvlText w:val="%9."/>
+      <w:lvlJc w:val="left"/>
+      <w:pPr>
+        <w:ind w:hanging="360" w:left="3240"/>
+      </w:pPr>
+    </w:lvl>
+  </w:abstractNum>
+  <w:abstractNum w:abstractNumId="13">
+    <w:nsid w:val="1F413159"/>
+    <w:multiLevelType w:val="multilevel"/>
+    <w:tmpl w:val="30C08770"/>
+    <w:lvl w:ilvl="0">
+      <w:start w:val="1"/>
+      <w:numFmt w:val="decimal"/>
+      <w:lvlText w:val="(%1)"/>
+      <w:lvlJc w:val="right"/>
+      <w:pPr>
+        <w:ind w:hanging="153" w:left="720"/>
+      </w:pPr>
+      <w:rPr>
+        <w:rFonts w:hint="default"/>
+      </w:rPr>
+    </w:lvl>
+    <w:lvl w:ilvl="1">
+      <w:start w:val="1"/>
+      <w:numFmt w:val="lowerLetter"/>
+      <w:lvlText w:val="%2."/>
+      <w:lvlJc w:val="left"/>
+      <w:pPr>
+        <w:ind w:hanging="360" w:left="1440"/>
       </w:pPr>
     </w:lvl>
     <w:lvl w:ilvl="2">
       <w:start w:val="1"/>
+      <w:numFmt w:val="lowerRoman"/>
+      <w:lvlText w:val="%3."/>
+      <w:lvlJc w:val="right"/>
+      <w:pPr>
+        <w:ind w:hanging="180" w:left="2160"/>
+      </w:pPr>
+    </w:lvl>
+    <w:lvl w:ilvl="3">
+      <w:start w:val="1"/>
       <w:numFmt w:val="decimal"/>
-      <w:lvlText w:val="%3)"/>
-      <w:lvlJc w:val="left"/>
-      <w:pPr>
-        <w:ind w:hanging="480" w:left="2160"/>
+      <w:lvlText w:val="%4."/>
+      <w:lvlJc w:val="left"/>
+      <w:pPr>
+        <w:ind w:hanging="360" w:left="2880"/>
+      </w:pPr>
+    </w:lvl>
+    <w:lvl w:ilvl="4">
+      <w:start w:val="1"/>
+      <w:numFmt w:val="lowerLetter"/>
+      <w:lvlText w:val="%5."/>
+      <w:lvlJc w:val="left"/>
+      <w:pPr>
+        <w:ind w:hanging="360" w:left="3600"/>
+      </w:pPr>
+    </w:lvl>
+    <w:lvl w:ilvl="5">
+      <w:start w:val="1"/>
+      <w:numFmt w:val="lowerRoman"/>
+      <w:lvlText w:val="%6."/>
+      <w:lvlJc w:val="right"/>
+      <w:pPr>
+        <w:ind w:hanging="180" w:left="4320"/>
+      </w:pPr>
+    </w:lvl>
+    <w:lvl w:ilvl="6">
+      <w:start w:val="1"/>
+      <w:numFmt w:val="decimal"/>
+      <w:lvlText w:val="%7."/>
+      <w:lvlJc w:val="left"/>
+      <w:pPr>
+        <w:ind w:hanging="360" w:left="5040"/>
+      </w:pPr>
+    </w:lvl>
+    <w:lvl w:ilvl="7">
+      <w:start w:val="1"/>
+      <w:numFmt w:val="lowerLetter"/>
+      <w:lvlText w:val="%8."/>
+      <w:lvlJc w:val="left"/>
+      <w:pPr>
+        <w:ind w:hanging="360" w:left="5760"/>
+      </w:pPr>
+    </w:lvl>
+    <w:lvl w:ilvl="8">
+      <w:start w:val="1"/>
+      <w:numFmt w:val="lowerRoman"/>
+      <w:lvlText w:val="%9."/>
+      <w:lvlJc w:val="right"/>
+      <w:pPr>
+        <w:ind w:hanging="180" w:left="6480"/>
+      </w:pPr>
+    </w:lvl>
+  </w:abstractNum>
+  <w:abstractNum w:abstractNumId="14">
+    <w:nsid w:val="1FBD58E1"/>
+    <w:multiLevelType w:val="multilevel"/>
+    <w:tmpl w:val="1B88B870"/>
+    <w:lvl w:ilvl="0">
+      <w:start w:val="1"/>
+      <w:numFmt w:val="decimal"/>
+      <w:lvlText w:val="(%1)"/>
+      <w:lvlJc w:val="left"/>
+      <w:pPr>
+        <w:ind w:hanging="360" w:left="720"/>
+      </w:pPr>
+      <w:rPr>
+        <w:rFonts w:hint="default"/>
+      </w:rPr>
+    </w:lvl>
+    <w:lvl w:ilvl="1">
+      <w:start w:val="1"/>
+      <w:numFmt w:val="lowerLetter"/>
+      <w:lvlText w:val="%2."/>
+      <w:lvlJc w:val="left"/>
+      <w:pPr>
+        <w:ind w:hanging="360" w:left="1440"/>
+      </w:pPr>
+    </w:lvl>
+    <w:lvl w:ilvl="2">
+      <w:start w:val="1"/>
+      <w:numFmt w:val="lowerRoman"/>
+      <w:lvlText w:val="%3."/>
+      <w:lvlJc w:val="right"/>
+      <w:pPr>
+        <w:ind w:hanging="180" w:left="2160"/>
       </w:pPr>
     </w:lvl>
     <w:lvl w:ilvl="3">
       <w:start w:val="1"/>
       <w:numFmt w:val="decimal"/>
-      <w:lvlText w:val="%4)"/>
-      <w:lvlJc w:val="left"/>
-      <w:pPr>
-        <w:ind w:hanging="480" w:left="2880"/>
+      <w:lvlText w:val="%4."/>
+      <w:lvlJc w:val="left"/>
+      <w:pPr>
+        <w:ind w:hanging="360" w:left="2880"/>
       </w:pPr>
     </w:lvl>
     <w:lvl w:ilvl="4">
       <w:start w:val="1"/>
+      <w:numFmt w:val="lowerLetter"/>
+      <w:lvlText w:val="%5."/>
+      <w:lvlJc w:val="left"/>
+      <w:pPr>
+        <w:ind w:hanging="360" w:left="3600"/>
+      </w:pPr>
+    </w:lvl>
+    <w:lvl w:ilvl="5">
+      <w:start w:val="1"/>
+      <w:numFmt w:val="lowerRoman"/>
+      <w:lvlText w:val="%6."/>
+      <w:lvlJc w:val="right"/>
+      <w:pPr>
+        <w:ind w:hanging="180" w:left="4320"/>
+      </w:pPr>
+    </w:lvl>
+    <w:lvl w:ilvl="6">
+      <w:start w:val="1"/>
       <w:numFmt w:val="decimal"/>
-      <w:lvlText w:val="%5)"/>
-      <w:lvlJc w:val="left"/>
-      <w:pPr>
-        <w:ind w:hanging="480" w:left="3600"/>
+      <w:lvlText w:val="%7."/>
+      <w:lvlJc w:val="left"/>
+      <w:pPr>
+        <w:ind w:hanging="360" w:left="5040"/>
+      </w:pPr>
+    </w:lvl>
+    <w:lvl w:ilvl="7">
+      <w:start w:val="1"/>
+      <w:numFmt w:val="lowerLetter"/>
+      <w:lvlText w:val="%8."/>
+      <w:lvlJc w:val="left"/>
+      <w:pPr>
+        <w:ind w:hanging="360" w:left="5760"/>
+      </w:pPr>
+    </w:lvl>
+    <w:lvl w:ilvl="8">
+      <w:start w:val="1"/>
+      <w:numFmt w:val="lowerRoman"/>
+      <w:lvlText w:val="%9."/>
+      <w:lvlJc w:val="right"/>
+      <w:pPr>
+        <w:ind w:hanging="180" w:left="6480"/>
+      </w:pPr>
+    </w:lvl>
+  </w:abstractNum>
+  <w:abstractNum w:abstractNumId="15">
+    <w:nsid w:val="27E8289F"/>
+    <w:multiLevelType w:val="hybridMultilevel"/>
+    <w:tmpl w:val="E976D66C"/>
+    <w:lvl w:ilvl="0" w:tplc="0CDA7214">
+      <w:start w:val="1"/>
+      <w:numFmt w:val="decimal"/>
+      <w:lvlText w:val="(%1)"/>
+      <w:lvlJc w:val="left"/>
+      <w:pPr>
+        <w:tabs>
+          <w:tab w:pos="720" w:val="num"/>
+        </w:tabs>
+        <w:ind w:hanging="360" w:left="720"/>
+      </w:pPr>
+      <w:rPr>
+        <w:rFonts w:hint="default"/>
+      </w:rPr>
+    </w:lvl>
+    <w:lvl w:ilvl="1" w:tentative="1" w:tplc="08090019">
+      <w:start w:val="1"/>
+      <w:numFmt w:val="lowerLetter"/>
+      <w:lvlText w:val="%2."/>
+      <w:lvlJc w:val="left"/>
+      <w:pPr>
+        <w:tabs>
+          <w:tab w:pos="1440" w:val="num"/>
+        </w:tabs>
+        <w:ind w:hanging="360" w:left="1440"/>
+      </w:pPr>
+    </w:lvl>
+    <w:lvl w:ilvl="2" w:tentative="1" w:tplc="0809001B">
+      <w:start w:val="1"/>
+      <w:numFmt w:val="lowerRoman"/>
+      <w:lvlText w:val="%3."/>
+      <w:lvlJc w:val="right"/>
+      <w:pPr>
+        <w:tabs>
+          <w:tab w:pos="2160" w:val="num"/>
+        </w:tabs>
+        <w:ind w:hanging="180" w:left="2160"/>
+      </w:pPr>
+    </w:lvl>
+    <w:lvl w:ilvl="3" w:tentative="1" w:tplc="0809000F">
+      <w:start w:val="1"/>
+      <w:numFmt w:val="decimal"/>
+      <w:lvlText w:val="%4."/>
+      <w:lvlJc w:val="left"/>
+      <w:pPr>
+        <w:tabs>
+          <w:tab w:pos="2880" w:val="num"/>
+        </w:tabs>
+        <w:ind w:hanging="360" w:left="2880"/>
+      </w:pPr>
+    </w:lvl>
+    <w:lvl w:ilvl="4" w:tentative="1" w:tplc="08090019">
+      <w:start w:val="1"/>
+      <w:numFmt w:val="lowerLetter"/>
+      <w:lvlText w:val="%5."/>
+      <w:lvlJc w:val="left"/>
+      <w:pPr>
+        <w:tabs>
+          <w:tab w:pos="3600" w:val="num"/>
+        </w:tabs>
+        <w:ind w:hanging="360" w:left="3600"/>
+      </w:pPr>
+    </w:lvl>
+    <w:lvl w:ilvl="5" w:tentative="1" w:tplc="0809001B">
+      <w:start w:val="1"/>
+      <w:numFmt w:val="lowerRoman"/>
+      <w:lvlText w:val="%6."/>
+      <w:lvlJc w:val="right"/>
+      <w:pPr>
+        <w:tabs>
+          <w:tab w:pos="4320" w:val="num"/>
+        </w:tabs>
+        <w:ind w:hanging="180" w:left="4320"/>
+      </w:pPr>
+    </w:lvl>
+    <w:lvl w:ilvl="6" w:tentative="1" w:tplc="0809000F">
+      <w:start w:val="1"/>
+      <w:numFmt w:val="decimal"/>
+      <w:lvlText w:val="%7."/>
+      <w:lvlJc w:val="left"/>
+      <w:pPr>
+        <w:tabs>
+          <w:tab w:pos="5040" w:val="num"/>
+        </w:tabs>
+        <w:ind w:hanging="360" w:left="5040"/>
+      </w:pPr>
+    </w:lvl>
+    <w:lvl w:ilvl="7" w:tentative="1" w:tplc="08090019">
+      <w:start w:val="1"/>
+      <w:numFmt w:val="lowerLetter"/>
+      <w:lvlText w:val="%8."/>
+      <w:lvlJc w:val="left"/>
+      <w:pPr>
+        <w:tabs>
+          <w:tab w:pos="5760" w:val="num"/>
+        </w:tabs>
+        <w:ind w:hanging="360" w:left="5760"/>
+      </w:pPr>
+    </w:lvl>
+    <w:lvl w:ilvl="8" w:tentative="1" w:tplc="0809001B">
+      <w:start w:val="1"/>
+      <w:numFmt w:val="lowerRoman"/>
+      <w:lvlText w:val="%9."/>
+      <w:lvlJc w:val="right"/>
+      <w:pPr>
+        <w:tabs>
+          <w:tab w:pos="6480" w:val="num"/>
+        </w:tabs>
+        <w:ind w:hanging="180" w:left="6480"/>
+      </w:pPr>
+    </w:lvl>
+  </w:abstractNum>
+  <w:abstractNum w:abstractNumId="16">
+    <w:nsid w:val="389B5003"/>
+    <w:multiLevelType w:val="multilevel"/>
+    <w:tmpl w:val="DD5255FA"/>
+    <w:lvl w:ilvl="0">
+      <w:start w:val="1"/>
+      <w:numFmt w:val="decimal"/>
+      <w:lvlText w:val="(%1)"/>
+      <w:lvlJc w:val="left"/>
+      <w:pPr>
+        <w:ind w:hanging="454" w:left="720"/>
+      </w:pPr>
+      <w:rPr>
+        <w:rFonts w:hint="default"/>
+      </w:rPr>
+    </w:lvl>
+    <w:lvl w:ilvl="1">
+      <w:start w:val="1"/>
+      <w:numFmt w:val="lowerLetter"/>
+      <w:lvlText w:val="%2."/>
+      <w:lvlJc w:val="left"/>
+      <w:pPr>
+        <w:ind w:hanging="360" w:left="1440"/>
+      </w:pPr>
+    </w:lvl>
+    <w:lvl w:ilvl="2">
+      <w:start w:val="1"/>
+      <w:numFmt w:val="lowerRoman"/>
+      <w:lvlText w:val="%3."/>
+      <w:lvlJc w:val="right"/>
+      <w:pPr>
+        <w:ind w:hanging="180" w:left="2160"/>
+      </w:pPr>
+    </w:lvl>
+    <w:lvl w:ilvl="3">
+      <w:start w:val="1"/>
+      <w:numFmt w:val="decimal"/>
+      <w:lvlText w:val="%4."/>
+      <w:lvlJc w:val="left"/>
+      <w:pPr>
+        <w:ind w:hanging="360" w:left="2880"/>
+      </w:pPr>
+    </w:lvl>
+    <w:lvl w:ilvl="4">
+      <w:start w:val="1"/>
+      <w:numFmt w:val="lowerLetter"/>
+      <w:lvlText w:val="%5."/>
+      <w:lvlJc w:val="left"/>
+      <w:pPr>
+        <w:ind w:hanging="360" w:left="3600"/>
       </w:pPr>
     </w:lvl>
     <w:lvl w:ilvl="5">
       <w:start w:val="1"/>
+      <w:numFmt w:val="lowerRoman"/>
+      <w:lvlText w:val="%6."/>
+      <w:lvlJc w:val="right"/>
+      <w:pPr>
+        <w:ind w:hanging="180" w:left="4320"/>
+      </w:pPr>
+    </w:lvl>
+    <w:lvl w:ilvl="6">
+      <w:start w:val="1"/>
       <w:numFmt w:val="decimal"/>
-      <w:lvlText w:val="%6)"/>
-      <w:lvlJc w:val="left"/>
-      <w:pPr>
-        <w:ind w:hanging="480" w:left="4320"/>
+      <w:lvlText w:val="%7."/>
+      <w:lvlJc w:val="left"/>
+      <w:pPr>
+        <w:ind w:hanging="360" w:left="5040"/>
+      </w:pPr>
+    </w:lvl>
+    <w:lvl w:ilvl="7">
+      <w:start w:val="1"/>
+      <w:numFmt w:val="lowerLetter"/>
+      <w:lvlText w:val="%8."/>
+      <w:lvlJc w:val="left"/>
+      <w:pPr>
+        <w:ind w:hanging="360" w:left="5760"/>
+      </w:pPr>
+    </w:lvl>
+    <w:lvl w:ilvl="8">
+      <w:start w:val="1"/>
+      <w:numFmt w:val="lowerRoman"/>
+      <w:lvlText w:val="%9."/>
+      <w:lvlJc w:val="right"/>
+      <w:pPr>
+        <w:ind w:hanging="180" w:left="6480"/>
+      </w:pPr>
+    </w:lvl>
+  </w:abstractNum>
+  <w:abstractNum w:abstractNumId="17">
+    <w:nsid w:val="3C5D0C07"/>
+    <w:multiLevelType w:val="hybridMultilevel"/>
+    <w:tmpl w:val="4CA02766"/>
+    <w:lvl w:ilvl="0" w:tplc="79367BA0">
+      <w:start w:val="1"/>
+      <w:numFmt w:val="decimal"/>
+      <w:pStyle w:val="Numberedlist"/>
+      <w:lvlText w:val="(%1)"/>
+      <w:lvlJc w:val="right"/>
+      <w:pPr>
+        <w:ind w:hanging="153" w:left="720"/>
+      </w:pPr>
+      <w:rPr>
+        <w:rFonts w:hint="default"/>
+      </w:rPr>
+    </w:lvl>
+    <w:lvl w:ilvl="1" w:tplc="FE3AC208">
+      <w:start w:val="1"/>
+      <w:numFmt w:val="lowerLetter"/>
+      <w:lvlText w:val="(%2)"/>
+      <w:lvlJc w:val="left"/>
+      <w:pPr>
+        <w:ind w:hanging="360" w:left="1440"/>
+      </w:pPr>
+      <w:rPr>
+        <w:rFonts w:hint="default"/>
+      </w:rPr>
+    </w:lvl>
+    <w:lvl w:ilvl="2" w:tplc="77E4D7DE">
+      <w:start w:val="1"/>
+      <w:numFmt w:val="lowerRoman"/>
+      <w:lvlText w:val="(%3)"/>
+      <w:lvlJc w:val="right"/>
+      <w:pPr>
+        <w:ind w:hanging="180" w:left="2160"/>
+      </w:pPr>
+      <w:rPr>
+        <w:rFonts w:hint="default"/>
+      </w:rPr>
+    </w:lvl>
+    <w:lvl w:ilvl="3" w:tentative="1" w:tplc="0809000F">
+      <w:start w:val="1"/>
+      <w:numFmt w:val="decimal"/>
+      <w:lvlText w:val="%4."/>
+      <w:lvlJc w:val="left"/>
+      <w:pPr>
+        <w:ind w:hanging="360" w:left="2880"/>
+      </w:pPr>
+    </w:lvl>
+    <w:lvl w:ilvl="4" w:tentative="1" w:tplc="08090019">
+      <w:start w:val="1"/>
+      <w:numFmt w:val="lowerLetter"/>
+      <w:lvlText w:val="%5."/>
+      <w:lvlJc w:val="left"/>
+      <w:pPr>
+        <w:ind w:hanging="360" w:left="3600"/>
+      </w:pPr>
+    </w:lvl>
+    <w:lvl w:ilvl="5" w:tentative="1" w:tplc="0809001B">
+      <w:start w:val="1"/>
+      <w:numFmt w:val="lowerRoman"/>
+      <w:lvlText w:val="%6."/>
+      <w:lvlJc w:val="right"/>
+      <w:pPr>
+        <w:ind w:hanging="180" w:left="4320"/>
+      </w:pPr>
+    </w:lvl>
+    <w:lvl w:ilvl="6" w:tentative="1" w:tplc="0809000F">
+      <w:start w:val="1"/>
+      <w:numFmt w:val="decimal"/>
+      <w:lvlText w:val="%7."/>
+      <w:lvlJc w:val="left"/>
+      <w:pPr>
+        <w:ind w:hanging="360" w:left="5040"/>
+      </w:pPr>
+    </w:lvl>
+    <w:lvl w:ilvl="7" w:tentative="1" w:tplc="08090019">
+      <w:start w:val="1"/>
+      <w:numFmt w:val="lowerLetter"/>
+      <w:lvlText w:val="%8."/>
+      <w:lvlJc w:val="left"/>
+      <w:pPr>
+        <w:ind w:hanging="360" w:left="5760"/>
+      </w:pPr>
+    </w:lvl>
+    <w:lvl w:ilvl="8" w:tentative="1" w:tplc="0809001B">
+      <w:start w:val="1"/>
+      <w:numFmt w:val="lowerRoman"/>
+      <w:lvlText w:val="%9."/>
+      <w:lvlJc w:val="right"/>
+      <w:pPr>
+        <w:ind w:hanging="180" w:left="6480"/>
+      </w:pPr>
+    </w:lvl>
+  </w:abstractNum>
+  <w:abstractNum w:abstractNumId="18">
+    <w:nsid w:val="3D4A71FF"/>
+    <w:multiLevelType w:val="hybridMultilevel"/>
+    <w:tmpl w:val="CADCD1BE"/>
+    <w:lvl w:ilvl="0" w:tplc="0809000F">
+      <w:start w:val="1"/>
+      <w:numFmt w:val="decimal"/>
+      <w:lvlText w:val="%1."/>
+      <w:lvlJc w:val="left"/>
+      <w:pPr>
+        <w:ind w:hanging="360" w:left="360"/>
+      </w:pPr>
+      <w:rPr>
+        <w:rFonts w:hint="default"/>
+      </w:rPr>
+    </w:lvl>
+    <w:lvl w:ilvl="1" w:tentative="1" w:tplc="08090019">
+      <w:start w:val="1"/>
+      <w:numFmt w:val="lowerLetter"/>
+      <w:lvlText w:val="%2."/>
+      <w:lvlJc w:val="left"/>
+      <w:pPr>
+        <w:ind w:hanging="360" w:left="1080"/>
+      </w:pPr>
+    </w:lvl>
+    <w:lvl w:ilvl="2" w:tentative="1" w:tplc="0809001B">
+      <w:start w:val="1"/>
+      <w:numFmt w:val="lowerRoman"/>
+      <w:lvlText w:val="%3."/>
+      <w:lvlJc w:val="right"/>
+      <w:pPr>
+        <w:ind w:hanging="180" w:left="1800"/>
+      </w:pPr>
+    </w:lvl>
+    <w:lvl w:ilvl="3" w:tentative="1" w:tplc="0809000F">
+      <w:start w:val="1"/>
+      <w:numFmt w:val="decimal"/>
+      <w:lvlText w:val="%4."/>
+      <w:lvlJc w:val="left"/>
+      <w:pPr>
+        <w:ind w:hanging="360" w:left="2520"/>
+      </w:pPr>
+    </w:lvl>
+    <w:lvl w:ilvl="4" w:tentative="1" w:tplc="08090019">
+      <w:start w:val="1"/>
+      <w:numFmt w:val="lowerLetter"/>
+      <w:lvlText w:val="%5."/>
+      <w:lvlJc w:val="left"/>
+      <w:pPr>
+        <w:ind w:hanging="360" w:left="3240"/>
+      </w:pPr>
+    </w:lvl>
+    <w:lvl w:ilvl="5" w:tentative="1" w:tplc="0809001B">
+      <w:start w:val="1"/>
+      <w:numFmt w:val="lowerRoman"/>
+      <w:lvlText w:val="%6."/>
+      <w:lvlJc w:val="right"/>
+      <w:pPr>
+        <w:ind w:hanging="180" w:left="3960"/>
+      </w:pPr>
+    </w:lvl>
+    <w:lvl w:ilvl="6" w:tentative="1" w:tplc="0809000F">
+      <w:start w:val="1"/>
+      <w:numFmt w:val="decimal"/>
+      <w:lvlText w:val="%7."/>
+      <w:lvlJc w:val="left"/>
+      <w:pPr>
+        <w:ind w:hanging="360" w:left="4680"/>
+      </w:pPr>
+    </w:lvl>
+    <w:lvl w:ilvl="7" w:tentative="1" w:tplc="08090019">
+      <w:start w:val="1"/>
+      <w:numFmt w:val="lowerLetter"/>
+      <w:lvlText w:val="%8."/>
+      <w:lvlJc w:val="left"/>
+      <w:pPr>
+        <w:ind w:hanging="360" w:left="5400"/>
+      </w:pPr>
+    </w:lvl>
+    <w:lvl w:ilvl="8" w:tentative="1" w:tplc="0809001B">
+      <w:start w:val="1"/>
+      <w:numFmt w:val="lowerRoman"/>
+      <w:lvlText w:val="%9."/>
+      <w:lvlJc w:val="right"/>
+      <w:pPr>
+        <w:ind w:hanging="180" w:left="6120"/>
+      </w:pPr>
+    </w:lvl>
+  </w:abstractNum>
+  <w:abstractNum w:abstractNumId="19">
+    <w:nsid w:val="5838135E"/>
+    <w:multiLevelType w:val="hybridMultilevel"/>
+    <w:tmpl w:val="68EEE13A"/>
+    <w:lvl w:ilvl="0" w:tplc="08090001">
+      <w:start w:val="1"/>
+      <w:numFmt w:val="bullet"/>
+      <w:lvlText w:val=""/>
+      <w:lvlJc w:val="left"/>
+      <w:pPr>
+        <w:tabs>
+          <w:tab w:pos="720" w:val="num"/>
+        </w:tabs>
+        <w:ind w:hanging="360" w:left="720"/>
+      </w:pPr>
+      <w:rPr>
+        <w:rFonts w:ascii="Symbol" w:hAnsi="Symbol" w:hint="default"/>
+      </w:rPr>
+    </w:lvl>
+    <w:lvl w:ilvl="1" w:tentative="1" w:tplc="08090003">
+      <w:start w:val="1"/>
+      <w:numFmt w:val="bullet"/>
+      <w:lvlText w:val="o"/>
+      <w:lvlJc w:val="left"/>
+      <w:pPr>
+        <w:tabs>
+          <w:tab w:pos="1440" w:val="num"/>
+        </w:tabs>
+        <w:ind w:hanging="360" w:left="1440"/>
+      </w:pPr>
+      <w:rPr>
+        <w:rFonts w:ascii="Courier New" w:cs="Arial" w:hAnsi="Courier New" w:hint="default"/>
+      </w:rPr>
+    </w:lvl>
+    <w:lvl w:ilvl="2" w:tentative="1" w:tplc="08090005">
+      <w:start w:val="1"/>
+      <w:numFmt w:val="bullet"/>
+      <w:lvlText w:val=""/>
+      <w:lvlJc w:val="left"/>
+      <w:pPr>
+        <w:tabs>
+          <w:tab w:pos="2160" w:val="num"/>
+        </w:tabs>
+        <w:ind w:hanging="360" w:left="2160"/>
+      </w:pPr>
+      <w:rPr>
+        <w:rFonts w:ascii="Wingdings" w:hAnsi="Wingdings" w:hint="default"/>
+      </w:rPr>
+    </w:lvl>
+    <w:lvl w:ilvl="3" w:tentative="1" w:tplc="08090001">
+      <w:start w:val="1"/>
+      <w:numFmt w:val="bullet"/>
+      <w:lvlText w:val=""/>
+      <w:lvlJc w:val="left"/>
+      <w:pPr>
+        <w:tabs>
+          <w:tab w:pos="2880" w:val="num"/>
+        </w:tabs>
+        <w:ind w:hanging="360" w:left="2880"/>
+      </w:pPr>
+      <w:rPr>
+        <w:rFonts w:ascii="Symbol" w:hAnsi="Symbol" w:hint="default"/>
+      </w:rPr>
+    </w:lvl>
+    <w:lvl w:ilvl="4" w:tentative="1" w:tplc="08090003">
+      <w:start w:val="1"/>
+      <w:numFmt w:val="bullet"/>
+      <w:lvlText w:val="o"/>
+      <w:lvlJc w:val="left"/>
+      <w:pPr>
+        <w:tabs>
+          <w:tab w:pos="3600" w:val="num"/>
+        </w:tabs>
+        <w:ind w:hanging="360" w:left="3600"/>
+      </w:pPr>
+      <w:rPr>
+        <w:rFonts w:ascii="Courier New" w:cs="Arial" w:hAnsi="Courier New" w:hint="default"/>
+      </w:rPr>
+    </w:lvl>
+    <w:lvl w:ilvl="5" w:tentative="1" w:tplc="08090005">
+      <w:start w:val="1"/>
+      <w:numFmt w:val="bullet"/>
+      <w:lvlText w:val=""/>
+      <w:lvlJc w:val="left"/>
+      <w:pPr>
+        <w:tabs>
+          <w:tab w:pos="4320" w:val="num"/>
+        </w:tabs>
+        <w:ind w:hanging="360" w:left="4320"/>
+      </w:pPr>
+      <w:rPr>
+        <w:rFonts w:ascii="Wingdings" w:hAnsi="Wingdings" w:hint="default"/>
+      </w:rPr>
+    </w:lvl>
+    <w:lvl w:ilvl="6" w:tentative="1" w:tplc="08090001">
+      <w:start w:val="1"/>
+      <w:numFmt w:val="bullet"/>
+      <w:lvlText w:val=""/>
+      <w:lvlJc w:val="left"/>
+      <w:pPr>
+        <w:tabs>
+          <w:tab w:pos="5040" w:val="num"/>
+        </w:tabs>
+        <w:ind w:hanging="360" w:left="5040"/>
+      </w:pPr>
+      <w:rPr>
+        <w:rFonts w:ascii="Symbol" w:hAnsi="Symbol" w:hint="default"/>
+      </w:rPr>
+    </w:lvl>
+    <w:lvl w:ilvl="7" w:tentative="1" w:tplc="08090003">
+      <w:start w:val="1"/>
+      <w:numFmt w:val="bullet"/>
+      <w:lvlText w:val="o"/>
+      <w:lvlJc w:val="left"/>
+      <w:pPr>
+        <w:tabs>
+          <w:tab w:pos="5760" w:val="num"/>
+        </w:tabs>
+        <w:ind w:hanging="360" w:left="5760"/>
+      </w:pPr>
+      <w:rPr>
+        <w:rFonts w:ascii="Courier New" w:cs="Arial" w:hAnsi="Courier New" w:hint="default"/>
+      </w:rPr>
+    </w:lvl>
+    <w:lvl w:ilvl="8" w:tentative="1" w:tplc="08090005">
+      <w:start w:val="1"/>
+      <w:numFmt w:val="bullet"/>
+      <w:lvlText w:val=""/>
+      <w:lvlJc w:val="left"/>
+      <w:pPr>
+        <w:tabs>
+          <w:tab w:pos="6480" w:val="num"/>
+        </w:tabs>
+        <w:ind w:hanging="360" w:left="6480"/>
+      </w:pPr>
+      <w:rPr>
+        <w:rFonts w:ascii="Wingdings" w:hAnsi="Wingdings" w:hint="default"/>
+      </w:rPr>
+    </w:lvl>
+  </w:abstractNum>
+  <w:abstractNum w:abstractNumId="20">
+    <w:nsid w:val="5BD96BF8"/>
+    <w:multiLevelType w:val="hybridMultilevel"/>
+    <w:tmpl w:val="76D2C65A"/>
+    <w:lvl w:ilvl="0" w:tplc="0456C424">
+      <w:start w:val="1"/>
+      <w:numFmt w:val="bullet"/>
+      <w:pStyle w:val="Bulletedlist"/>
+      <w:lvlText w:val=""/>
+      <w:lvlJc w:val="left"/>
+      <w:pPr>
+        <w:ind w:hanging="360" w:left="720"/>
+      </w:pPr>
+      <w:rPr>
+        <w:rFonts w:ascii="Symbol" w:hAnsi="Symbol" w:hint="default"/>
+      </w:rPr>
+    </w:lvl>
+    <w:lvl w:ilvl="1" w:tentative="1" w:tplc="08090003">
+      <w:start w:val="1"/>
+      <w:numFmt w:val="bullet"/>
+      <w:lvlText w:val="o"/>
+      <w:lvlJc w:val="left"/>
+      <w:pPr>
+        <w:ind w:hanging="360" w:left="1440"/>
+      </w:pPr>
+      <w:rPr>
+        <w:rFonts w:ascii="Courier New" w:cs="Arial" w:hAnsi="Courier New" w:hint="default"/>
+      </w:rPr>
+    </w:lvl>
+    <w:lvl w:ilvl="2" w:tentative="1" w:tplc="08090005">
+      <w:start w:val="1"/>
+      <w:numFmt w:val="bullet"/>
+      <w:lvlText w:val=""/>
+      <w:lvlJc w:val="left"/>
+      <w:pPr>
+        <w:ind w:hanging="360" w:left="2160"/>
+      </w:pPr>
+      <w:rPr>
+        <w:rFonts w:ascii="Wingdings" w:hAnsi="Wingdings" w:hint="default"/>
+      </w:rPr>
+    </w:lvl>
+    <w:lvl w:ilvl="3" w:tentative="1" w:tplc="08090001">
+      <w:start w:val="1"/>
+      <w:numFmt w:val="bullet"/>
+      <w:lvlText w:val=""/>
+      <w:lvlJc w:val="left"/>
+      <w:pPr>
+        <w:ind w:hanging="360" w:left="2880"/>
+      </w:pPr>
+      <w:rPr>
+        <w:rFonts w:ascii="Symbol" w:hAnsi="Symbol" w:hint="default"/>
+      </w:rPr>
+    </w:lvl>
+    <w:lvl w:ilvl="4" w:tentative="1" w:tplc="08090003">
+      <w:start w:val="1"/>
+      <w:numFmt w:val="bullet"/>
+      <w:lvlText w:val="o"/>
+      <w:lvlJc w:val="left"/>
+      <w:pPr>
+        <w:ind w:hanging="360" w:left="3600"/>
+      </w:pPr>
+      <w:rPr>
+        <w:rFonts w:ascii="Courier New" w:cs="Arial" w:hAnsi="Courier New" w:hint="default"/>
+      </w:rPr>
+    </w:lvl>
+    <w:lvl w:ilvl="5" w:tentative="1" w:tplc="08090005">
+      <w:start w:val="1"/>
+      <w:numFmt w:val="bullet"/>
+      <w:lvlText w:val=""/>
+      <w:lvlJc w:val="left"/>
+      <w:pPr>
+        <w:ind w:hanging="360" w:left="4320"/>
+      </w:pPr>
+      <w:rPr>
+        <w:rFonts w:ascii="Wingdings" w:hAnsi="Wingdings" w:hint="default"/>
+      </w:rPr>
+    </w:lvl>
+    <w:lvl w:ilvl="6" w:tentative="1" w:tplc="08090001">
+      <w:start w:val="1"/>
+      <w:numFmt w:val="bullet"/>
+      <w:lvlText w:val=""/>
+      <w:lvlJc w:val="left"/>
+      <w:pPr>
+        <w:ind w:hanging="360" w:left="5040"/>
+      </w:pPr>
+      <w:rPr>
+        <w:rFonts w:ascii="Symbol" w:hAnsi="Symbol" w:hint="default"/>
+      </w:rPr>
+    </w:lvl>
+    <w:lvl w:ilvl="7" w:tentative="1" w:tplc="08090003">
+      <w:start w:val="1"/>
+      <w:numFmt w:val="bullet"/>
+      <w:lvlText w:val="o"/>
+      <w:lvlJc w:val="left"/>
+      <w:pPr>
+        <w:ind w:hanging="360" w:left="5760"/>
+      </w:pPr>
+      <w:rPr>
+        <w:rFonts w:ascii="Courier New" w:cs="Arial" w:hAnsi="Courier New" w:hint="default"/>
+      </w:rPr>
+    </w:lvl>
+    <w:lvl w:ilvl="8" w:tentative="1" w:tplc="08090005">
+      <w:start w:val="1"/>
+      <w:numFmt w:val="bullet"/>
+      <w:lvlText w:val=""/>
+      <w:lvlJc w:val="left"/>
+      <w:pPr>
+        <w:ind w:hanging="360" w:left="6480"/>
+      </w:pPr>
+      <w:rPr>
+        <w:rFonts w:ascii="Wingdings" w:hAnsi="Wingdings" w:hint="default"/>
+      </w:rPr>
+    </w:lvl>
+  </w:abstractNum>
+  <w:abstractNum w:abstractNumId="21">
+    <w:nsid w:val="5DD751B3"/>
+    <w:multiLevelType w:val="hybridMultilevel"/>
+    <w:tmpl w:val="57082860"/>
+    <w:lvl w:ilvl="0" w:tplc="0809000F">
+      <w:start w:val="1"/>
+      <w:numFmt w:val="decimal"/>
+      <w:lvlText w:val="%1."/>
+      <w:lvlJc w:val="left"/>
+      <w:pPr>
+        <w:ind w:hanging="360" w:left="720"/>
+      </w:pPr>
+      <w:rPr>
+        <w:rFonts w:hint="default"/>
+      </w:rPr>
+    </w:lvl>
+    <w:lvl w:ilvl="1" w:tentative="1" w:tplc="08090019">
+      <w:start w:val="1"/>
+      <w:numFmt w:val="lowerLetter"/>
+      <w:lvlText w:val="%2."/>
+      <w:lvlJc w:val="left"/>
+      <w:pPr>
+        <w:ind w:hanging="360" w:left="1440"/>
+      </w:pPr>
+    </w:lvl>
+    <w:lvl w:ilvl="2" w:tentative="1" w:tplc="0809001B">
+      <w:start w:val="1"/>
+      <w:numFmt w:val="lowerRoman"/>
+      <w:lvlText w:val="%3."/>
+      <w:lvlJc w:val="right"/>
+      <w:pPr>
+        <w:ind w:hanging="180" w:left="2160"/>
+      </w:pPr>
+    </w:lvl>
+    <w:lvl w:ilvl="3" w:tentative="1" w:tplc="0809000F">
+      <w:start w:val="1"/>
+      <w:numFmt w:val="decimal"/>
+      <w:lvlText w:val="%4."/>
+      <w:lvlJc w:val="left"/>
+      <w:pPr>
+        <w:ind w:hanging="360" w:left="2880"/>
+      </w:pPr>
+    </w:lvl>
+    <w:lvl w:ilvl="4" w:tentative="1" w:tplc="08090019">
+      <w:start w:val="1"/>
+      <w:numFmt w:val="lowerLetter"/>
+      <w:lvlText w:val="%5."/>
+      <w:lvlJc w:val="left"/>
+      <w:pPr>
+        <w:ind w:hanging="360" w:left="3600"/>
+      </w:pPr>
+    </w:lvl>
+    <w:lvl w:ilvl="5" w:tentative="1" w:tplc="0809001B">
+      <w:start w:val="1"/>
+      <w:numFmt w:val="lowerRoman"/>
+      <w:lvlText w:val="%6."/>
+      <w:lvlJc w:val="right"/>
+      <w:pPr>
+        <w:ind w:hanging="180" w:left="4320"/>
+      </w:pPr>
+    </w:lvl>
+    <w:lvl w:ilvl="6" w:tentative="1" w:tplc="0809000F">
+      <w:start w:val="1"/>
+      <w:numFmt w:val="decimal"/>
+      <w:lvlText w:val="%7."/>
+      <w:lvlJc w:val="left"/>
+      <w:pPr>
+        <w:ind w:hanging="360" w:left="5040"/>
+      </w:pPr>
+    </w:lvl>
+    <w:lvl w:ilvl="7" w:tentative="1" w:tplc="08090019">
+      <w:start w:val="1"/>
+      <w:numFmt w:val="lowerLetter"/>
+      <w:lvlText w:val="%8."/>
+      <w:lvlJc w:val="left"/>
+      <w:pPr>
+        <w:ind w:hanging="360" w:left="5760"/>
+      </w:pPr>
+    </w:lvl>
+    <w:lvl w:ilvl="8" w:tentative="1" w:tplc="0809001B">
+      <w:start w:val="1"/>
+      <w:numFmt w:val="lowerRoman"/>
+      <w:lvlText w:val="%9."/>
+      <w:lvlJc w:val="right"/>
+      <w:pPr>
+        <w:ind w:hanging="180" w:left="6480"/>
+      </w:pPr>
+    </w:lvl>
+  </w:abstractNum>
+  <w:abstractNum w:abstractNumId="22">
+    <w:nsid w:val="63FA38AF"/>
+    <w:multiLevelType w:val="hybridMultilevel"/>
+    <w:tmpl w:val="C96A95C2"/>
+    <w:lvl w:ilvl="0" w:tplc="0809000F">
+      <w:start w:val="1"/>
+      <w:numFmt w:val="decimal"/>
+      <w:lvlText w:val="%1."/>
+      <w:lvlJc w:val="left"/>
+      <w:pPr>
+        <w:ind w:hanging="360" w:left="720"/>
+      </w:pPr>
+      <w:rPr>
+        <w:rFonts w:hint="default"/>
+      </w:rPr>
+    </w:lvl>
+    <w:lvl w:ilvl="1" w:tentative="1" w:tplc="08090019">
+      <w:start w:val="1"/>
+      <w:numFmt w:val="lowerLetter"/>
+      <w:lvlText w:val="%2."/>
+      <w:lvlJc w:val="left"/>
+      <w:pPr>
+        <w:ind w:hanging="360" w:left="1440"/>
+      </w:pPr>
+    </w:lvl>
+    <w:lvl w:ilvl="2" w:tentative="1" w:tplc="0809001B">
+      <w:start w:val="1"/>
+      <w:numFmt w:val="lowerRoman"/>
+      <w:lvlText w:val="%3."/>
+      <w:lvlJc w:val="right"/>
+      <w:pPr>
+        <w:ind w:hanging="180" w:left="2160"/>
+      </w:pPr>
+    </w:lvl>
+    <w:lvl w:ilvl="3" w:tentative="1" w:tplc="0809000F">
+      <w:start w:val="1"/>
+      <w:numFmt w:val="decimal"/>
+      <w:lvlText w:val="%4."/>
+      <w:lvlJc w:val="left"/>
+      <w:pPr>
+        <w:ind w:hanging="360" w:left="2880"/>
+      </w:pPr>
+    </w:lvl>
+    <w:lvl w:ilvl="4" w:tentative="1" w:tplc="08090019">
+      <w:start w:val="1"/>
+      <w:numFmt w:val="lowerLetter"/>
+      <w:lvlText w:val="%5."/>
+      <w:lvlJc w:val="left"/>
+      <w:pPr>
+        <w:ind w:hanging="360" w:left="3600"/>
+      </w:pPr>
+    </w:lvl>
+    <w:lvl w:ilvl="5" w:tentative="1" w:tplc="0809001B">
+      <w:start w:val="1"/>
+      <w:numFmt w:val="lowerRoman"/>
+      <w:lvlText w:val="%6."/>
+      <w:lvlJc w:val="right"/>
+      <w:pPr>
+        <w:ind w:hanging="180" w:left="4320"/>
+      </w:pPr>
+    </w:lvl>
+    <w:lvl w:ilvl="6" w:tentative="1" w:tplc="0809000F">
+      <w:start w:val="1"/>
+      <w:numFmt w:val="decimal"/>
+      <w:lvlText w:val="%7."/>
+      <w:lvlJc w:val="left"/>
+      <w:pPr>
+        <w:ind w:hanging="360" w:left="5040"/>
+      </w:pPr>
+    </w:lvl>
+    <w:lvl w:ilvl="7" w:tentative="1" w:tplc="08090019">
+      <w:start w:val="1"/>
+      <w:numFmt w:val="lowerLetter"/>
+      <w:lvlText w:val="%8."/>
+      <w:lvlJc w:val="left"/>
+      <w:pPr>
+        <w:ind w:hanging="360" w:left="5760"/>
+      </w:pPr>
+    </w:lvl>
+    <w:lvl w:ilvl="8" w:tentative="1" w:tplc="0809001B">
+      <w:start w:val="1"/>
+      <w:numFmt w:val="lowerRoman"/>
+      <w:lvlText w:val="%9."/>
+      <w:lvlJc w:val="right"/>
+      <w:pPr>
+        <w:ind w:hanging="180" w:left="6480"/>
+      </w:pPr>
+    </w:lvl>
+  </w:abstractNum>
+  <w:abstractNum w:abstractNumId="23">
+    <w:nsid w:val="6D9373AB"/>
+    <w:multiLevelType w:val="multilevel"/>
+    <w:tmpl w:val="B89CB32C"/>
+    <w:lvl w:ilvl="0">
+      <w:start w:val="1"/>
+      <w:numFmt w:val="decimal"/>
+      <w:lvlText w:val="(%1)"/>
+      <w:lvlJc w:val="right"/>
+      <w:pPr>
+        <w:ind w:hanging="153" w:left="720"/>
+      </w:pPr>
+      <w:rPr>
+        <w:rFonts w:hint="default"/>
+      </w:rPr>
+    </w:lvl>
+    <w:lvl w:ilvl="1">
+      <w:start w:val="1"/>
+      <w:numFmt w:val="lowerLetter"/>
+      <w:lvlText w:val="(%2)"/>
+      <w:lvlJc w:val="left"/>
+      <w:pPr>
+        <w:ind w:hanging="360" w:left="1440"/>
+      </w:pPr>
+      <w:rPr>
+        <w:rFonts w:hint="default"/>
+      </w:rPr>
+    </w:lvl>
+    <w:lvl w:ilvl="2">
+      <w:start w:val="1"/>
+      <w:numFmt w:val="lowerRoman"/>
+      <w:lvlText w:val="%3."/>
+      <w:lvlJc w:val="right"/>
+      <w:pPr>
+        <w:ind w:hanging="180" w:left="2160"/>
+      </w:pPr>
+    </w:lvl>
+    <w:lvl w:ilvl="3">
+      <w:start w:val="1"/>
+      <w:numFmt w:val="decimal"/>
+      <w:lvlText w:val="%4."/>
+      <w:lvlJc w:val="left"/>
+      <w:pPr>
+        <w:ind w:hanging="360" w:left="2880"/>
+      </w:pPr>
+    </w:lvl>
+    <w:lvl w:ilvl="4">
+      <w:start w:val="1"/>
+      <w:numFmt w:val="lowerLetter"/>
+      <w:lvlText w:val="%5."/>
+      <w:lvlJc w:val="left"/>
+      <w:pPr>
+        <w:ind w:hanging="360" w:left="3600"/>
+      </w:pPr>
+    </w:lvl>
+    <w:lvl w:ilvl="5">
+      <w:start w:val="1"/>
+      <w:numFmt w:val="lowerRoman"/>
+      <w:lvlText w:val="%6."/>
+      <w:lvlJc w:val="right"/>
+      <w:pPr>
+        <w:ind w:hanging="180" w:left="4320"/>
       </w:pPr>
     </w:lvl>
     <w:lvl w:ilvl="6">
       <w:start w:val="1"/>
       <w:numFmt w:val="decimal"/>
-      <w:lvlText w:val="%7)"/>
-      <w:lvlJc w:val="left"/>
-      <w:pPr>
-        <w:ind w:hanging="480" w:left="5040"/>
+      <w:lvlText w:val="%7."/>
+      <w:lvlJc w:val="left"/>
+      <w:pPr>
+        <w:ind w:hanging="360" w:left="5040"/>
       </w:pPr>
     </w:lvl>
     <w:lvl w:ilvl="7">
       <w:start w:val="1"/>
-      <w:numFmt w:val="decimal"/>
-      <w:lvlText w:val="%8)"/>
-      <w:lvlJc w:val="left"/>
-      <w:pPr>
-        <w:ind w:hanging="480" w:left="5760"/>
+      <w:numFmt w:val="lowerLetter"/>
+      <w:lvlText w:val="%8."/>
+      <w:lvlJc w:val="left"/>
+      <w:pPr>
+        <w:ind w:hanging="360" w:left="5760"/>
       </w:pPr>
     </w:lvl>
     <w:lvl w:ilvl="8">
       <w:start w:val="1"/>
-      <w:numFmt w:val="decimal"/>
-      <w:lvlText w:val="%9)"/>
-      <w:lvlJc w:val="left"/>
-      <w:pPr>
-        <w:ind w:hanging="480" w:left="6480"/>
+      <w:numFmt w:val="lowerRoman"/>
+      <w:lvlText w:val="%9."/>
+      <w:lvlJc w:val="right"/>
+      <w:pPr>
+        <w:ind w:hanging="180" w:left="6480"/>
       </w:pPr>
     </w:lvl>
   </w:abstractNum>
@@ -1657,14 +3599,186 @@
       </w:pPr>
     </w:lvl>
   </w:abstractNum>
-  <w:num w16cid:durableId="962662570" w:numId="1">
+  <w:abstractNum w:abstractNumId="99411">
+    <w:nsid w:val="A99411"/>
+    <w:multiLevelType w:val="multilevel"/>
+    <w:lvl w:ilvl="0">
+      <w:start w:val="1"/>
+      <w:numFmt w:val="decimal"/>
+      <w:lvlText w:val="%1."/>
+      <w:lvlJc w:val="left"/>
+      <w:pPr>
+        <w:ind w:left="720" w:hanging="480"/>
+      </w:pPr>
+    </w:lvl>
+    <w:lvl w:ilvl="1">
+      <w:start w:val="1"/>
+      <w:numFmt w:val="decimal"/>
+      <w:lvlText w:val="%2."/>
+      <w:lvlJc w:val="left"/>
+      <w:pPr>
+        <w:ind w:left="1440" w:hanging="480"/>
+      </w:pPr>
+    </w:lvl>
+    <w:lvl w:ilvl="2">
+      <w:start w:val="1"/>
+      <w:numFmt w:val="decimal"/>
+      <w:lvlText w:val="%3."/>
+      <w:lvlJc w:val="left"/>
+      <w:pPr>
+        <w:ind w:left="2160" w:hanging="480"/>
+      </w:pPr>
+    </w:lvl>
+    <w:lvl w:ilvl="3">
+      <w:start w:val="1"/>
+      <w:numFmt w:val="decimal"/>
+      <w:lvlText w:val="%4."/>
+      <w:lvlJc w:val="left"/>
+      <w:pPr>
+        <w:ind w:left="2880" w:hanging="480"/>
+      </w:pPr>
+    </w:lvl>
+    <w:lvl w:ilvl="4">
+      <w:start w:val="1"/>
+      <w:numFmt w:val="decimal"/>
+      <w:lvlText w:val="%5."/>
+      <w:lvlJc w:val="left"/>
+      <w:pPr>
+        <w:ind w:left="3600" w:hanging="480"/>
+      </w:pPr>
+    </w:lvl>
+    <w:lvl w:ilvl="5">
+      <w:start w:val="1"/>
+      <w:numFmt w:val="decimal"/>
+      <w:lvlText w:val="%6."/>
+      <w:lvlJc w:val="left"/>
+      <w:pPr>
+        <w:ind w:left="4320" w:hanging="480"/>
+      </w:pPr>
+    </w:lvl>
+    <w:lvl w:ilvl="6">
+      <w:start w:val="1"/>
+      <w:numFmt w:val="decimal"/>
+      <w:lvlText w:val="%7."/>
+      <w:lvlJc w:val="left"/>
+      <w:pPr>
+        <w:ind w:left="5040" w:hanging="480"/>
+      </w:pPr>
+    </w:lvl>
+    <w:lvl w:ilvl="7">
+      <w:start w:val="1"/>
+      <w:numFmt w:val="decimal"/>
+      <w:lvlText w:val="%8."/>
+      <w:lvlJc w:val="left"/>
+      <w:pPr>
+        <w:ind w:left="5760" w:hanging="480"/>
+      </w:pPr>
+    </w:lvl>
+    <w:lvl w:ilvl="8">
+      <w:start w:val="1"/>
+      <w:numFmt w:val="decimal"/>
+      <w:lvlText w:val="%9."/>
+      <w:lvlJc w:val="left"/>
+      <w:pPr>
+        <w:ind w:left="6480" w:hanging="480"/>
+      </w:pPr>
+    </w:lvl>
+  </w:abstractNum>
+  <w:num w:numId="1">
+    <w:abstractNumId w:val="15"/>
+  </w:num>
+  <w:num w:numId="2">
+    <w:abstractNumId w:val="19"/>
+  </w:num>
+  <w:num w:numId="3">
+    <w:abstractNumId w:val="1"/>
+  </w:num>
+  <w:num w:numId="4">
+    <w:abstractNumId w:val="2"/>
+  </w:num>
+  <w:num w:numId="5">
+    <w:abstractNumId w:val="3"/>
+  </w:num>
+  <w:num w:numId="6">
+    <w:abstractNumId w:val="4"/>
+  </w:num>
+  <w:num w:numId="7">
+    <w:abstractNumId w:val="9"/>
+  </w:num>
+  <w:num w:numId="8">
+    <w:abstractNumId w:val="5"/>
+  </w:num>
+  <w:num w:numId="9">
+    <w:abstractNumId w:val="7"/>
+  </w:num>
+  <w:num w:numId="10">
+    <w:abstractNumId w:val="6"/>
+  </w:num>
+  <w:num w:numId="11">
+    <w:abstractNumId w:val="10"/>
+  </w:num>
+  <w:num w:numId="12">
+    <w:abstractNumId w:val="8"/>
+  </w:num>
+  <w:num w:numId="13">
+    <w:abstractNumId w:val="17"/>
+  </w:num>
+  <w:num w:numId="14">
+    <w:abstractNumId w:val="20"/>
+  </w:num>
+  <w:num w:numId="15">
+    <w:abstractNumId w:val="14"/>
+  </w:num>
+  <w:num w:numId="16">
+    <w:abstractNumId w:val="16"/>
+  </w:num>
+  <w:num w:numId="17">
+    <w:abstractNumId w:val="11"/>
+  </w:num>
+  <w:num w:numId="18">
     <w:abstractNumId w:val="0"/>
   </w:num>
-  <w:num w16cid:durableId="686829732" w:numId="2">
-    <w:abstractNumId w:val="1"/>
+  <w:num w:numId="19">
+    <w:abstractNumId w:val="12"/>
   </w:num>
-  <w:num w16cid:durableId="1271274920" w:numId="3">
-    <w:abstractNumId w:val="2"/>
+  <w:num w:numId="20">
+    <w:abstractNumId w:val="20"/>
+  </w:num>
+  <w:num w:numId="21">
+    <w:abstractNumId w:val="20"/>
+  </w:num>
+  <w:num w:numId="22">
+    <w:abstractNumId w:val="20"/>
+  </w:num>
+  <w:num w:numId="23">
+    <w:abstractNumId w:val="20"/>
+  </w:num>
+  <w:num w:numId="24">
+    <w:abstractNumId w:val="17"/>
+  </w:num>
+  <w:num w:numId="25">
+    <w:abstractNumId w:val="18"/>
+  </w:num>
+  <w:num w:numId="26">
+    <w:abstractNumId w:val="21"/>
+  </w:num>
+  <w:num w:numId="27">
+    <w:abstractNumId w:val="22"/>
+  </w:num>
+  <w:num w:numId="28">
+    <w:abstractNumId w:val="20"/>
+  </w:num>
+  <w:num w:numId="29">
+    <w:abstractNumId w:val="13"/>
+  </w:num>
+  <w:num w:numId="30">
+    <w:abstractNumId w:val="23"/>
+  </w:num>
+  <w:num w:numId="1000">
+    <w:abstractNumId w:val="990"/>
+  </w:num>
+  <w:num w:numId="1001">
+    <w:abstractNumId w:val="99411"/>
     <w:lvlOverride w:ilvl="0">
       <w:startOverride w:val="1"/>
     </w:lvlOverride>
@@ -1693,623 +3807,118 @@
       <w:startOverride w:val="1"/>
     </w:lvlOverride>
   </w:num>
-  <w:num w16cid:durableId="611479131" w:numId="4">
-    <w:abstractNumId w:val="3"/>
-    <w:lvlOverride w:ilvl="0">
-      <w:startOverride w:val="1"/>
-    </w:lvlOverride>
-    <w:lvlOverride w:ilvl="1">
-      <w:startOverride w:val="1"/>
-    </w:lvlOverride>
-    <w:lvlOverride w:ilvl="2">
-      <w:startOverride w:val="1"/>
-    </w:lvlOverride>
-    <w:lvlOverride w:ilvl="3">
-      <w:startOverride w:val="1"/>
-    </w:lvlOverride>
-    <w:lvlOverride w:ilvl="4">
-      <w:startOverride w:val="1"/>
-    </w:lvlOverride>
-    <w:lvlOverride w:ilvl="5">
-      <w:startOverride w:val="1"/>
-    </w:lvlOverride>
-    <w:lvlOverride w:ilvl="6">
-      <w:startOverride w:val="1"/>
-    </w:lvlOverride>
-    <w:lvlOverride w:ilvl="7">
-      <w:startOverride w:val="1"/>
-    </w:lvlOverride>
-    <w:lvlOverride w:ilvl="8">
-      <w:startOverride w:val="1"/>
-    </w:lvlOverride>
-  </w:num>
-  <w:num w16cid:durableId="1233656594" w:numId="5">
-    <w:abstractNumId w:val="2"/>
-    <w:lvlOverride w:ilvl="0">
-      <w:startOverride w:val="1"/>
-    </w:lvlOverride>
-    <w:lvlOverride w:ilvl="1">
-      <w:startOverride w:val="1"/>
-    </w:lvlOverride>
-    <w:lvlOverride w:ilvl="2">
-      <w:startOverride w:val="1"/>
-    </w:lvlOverride>
-    <w:lvlOverride w:ilvl="3">
-      <w:startOverride w:val="1"/>
-    </w:lvlOverride>
-    <w:lvlOverride w:ilvl="4">
-      <w:startOverride w:val="1"/>
-    </w:lvlOverride>
-    <w:lvlOverride w:ilvl="5">
-      <w:startOverride w:val="1"/>
-    </w:lvlOverride>
-    <w:lvlOverride w:ilvl="6">
-      <w:startOverride w:val="1"/>
-    </w:lvlOverride>
-    <w:lvlOverride w:ilvl="7">
-      <w:startOverride w:val="1"/>
-    </w:lvlOverride>
-    <w:lvlOverride w:ilvl="8">
-      <w:startOverride w:val="1"/>
-    </w:lvlOverride>
-  </w:num>
-  <w:num w16cid:durableId="1087843543" w:numId="6">
-    <w:abstractNumId w:val="2"/>
-    <w:lvlOverride w:ilvl="0">
-      <w:startOverride w:val="1"/>
-    </w:lvlOverride>
-    <w:lvlOverride w:ilvl="1">
-      <w:startOverride w:val="1"/>
-    </w:lvlOverride>
-    <w:lvlOverride w:ilvl="2">
-      <w:startOverride w:val="1"/>
-    </w:lvlOverride>
-    <w:lvlOverride w:ilvl="3">
-      <w:startOverride w:val="1"/>
-    </w:lvlOverride>
-    <w:lvlOverride w:ilvl="4">
-      <w:startOverride w:val="1"/>
-    </w:lvlOverride>
-    <w:lvlOverride w:ilvl="5">
-      <w:startOverride w:val="1"/>
-    </w:lvlOverride>
-    <w:lvlOverride w:ilvl="6">
-      <w:startOverride w:val="1"/>
-    </w:lvlOverride>
-    <w:lvlOverride w:ilvl="7">
-      <w:startOverride w:val="1"/>
-    </w:lvlOverride>
-    <w:lvlOverride w:ilvl="8">
-      <w:startOverride w:val="1"/>
-    </w:lvlOverride>
-  </w:num>
-  <w:num w16cid:durableId="281040581" w:numId="7">
-    <w:abstractNumId w:val="1"/>
-  </w:num>
-  <w:num w16cid:durableId="73014698" w:numId="8">
-    <w:abstractNumId w:val="1"/>
-  </w:num>
-  <w:num w16cid:durableId="118690423" w:numId="9">
-    <w:abstractNumId w:val="1"/>
-  </w:num>
-  <w:num w16cid:durableId="2064718523" w:numId="10">
-    <w:abstractNumId w:val="1"/>
-  </w:num>
-  <w:num w16cid:durableId="479736680" w:numId="11">
-    <w:abstractNumId w:val="1"/>
-  </w:num>
-  <w:num w16cid:durableId="382869197" w:numId="12">
-    <w:abstractNumId w:val="1"/>
-  </w:num>
-  <w:num w16cid:durableId="543256746" w:numId="13">
-    <w:abstractNumId w:val="1"/>
-  </w:num>
-  <w:num w16cid:durableId="1636446278" w:numId="14">
-    <w:abstractNumId w:val="1"/>
-  </w:num>
-  <w:num w16cid:durableId="2127770922" w:numId="15">
-    <w:abstractNumId w:val="2"/>
-    <w:lvlOverride w:ilvl="0">
-      <w:startOverride w:val="1"/>
-    </w:lvlOverride>
-    <w:lvlOverride w:ilvl="1">
-      <w:startOverride w:val="1"/>
-    </w:lvlOverride>
-    <w:lvlOverride w:ilvl="2">
-      <w:startOverride w:val="1"/>
-    </w:lvlOverride>
-    <w:lvlOverride w:ilvl="3">
-      <w:startOverride w:val="1"/>
-    </w:lvlOverride>
-    <w:lvlOverride w:ilvl="4">
-      <w:startOverride w:val="1"/>
-    </w:lvlOverride>
-    <w:lvlOverride w:ilvl="5">
-      <w:startOverride w:val="1"/>
-    </w:lvlOverride>
-    <w:lvlOverride w:ilvl="6">
-      <w:startOverride w:val="1"/>
-    </w:lvlOverride>
-    <w:lvlOverride w:ilvl="7">
-      <w:startOverride w:val="1"/>
-    </w:lvlOverride>
-    <w:lvlOverride w:ilvl="8">
-      <w:startOverride w:val="1"/>
-    </w:lvlOverride>
-  </w:num>
-  <w:num w16cid:durableId="2128348787" w:numId="16">
-    <w:abstractNumId w:val="2"/>
-    <w:lvlOverride w:ilvl="0">
-      <w:startOverride w:val="1"/>
-    </w:lvlOverride>
-    <w:lvlOverride w:ilvl="1">
-      <w:startOverride w:val="1"/>
-    </w:lvlOverride>
-    <w:lvlOverride w:ilvl="2">
-      <w:startOverride w:val="1"/>
-    </w:lvlOverride>
-    <w:lvlOverride w:ilvl="3">
-      <w:startOverride w:val="1"/>
-    </w:lvlOverride>
-    <w:lvlOverride w:ilvl="4">
-      <w:startOverride w:val="1"/>
-    </w:lvlOverride>
-    <w:lvlOverride w:ilvl="5">
-      <w:startOverride w:val="1"/>
-    </w:lvlOverride>
-    <w:lvlOverride w:ilvl="6">
-      <w:startOverride w:val="1"/>
-    </w:lvlOverride>
-    <w:lvlOverride w:ilvl="7">
-      <w:startOverride w:val="1"/>
-    </w:lvlOverride>
-    <w:lvlOverride w:ilvl="8">
-      <w:startOverride w:val="1"/>
-    </w:lvlOverride>
-  </w:num>
-  <w:num w:numId="1000">
-    <w:abstractNumId w:val="990"/>
-  </w:num>
 </w:numbering>
 </file>
 
 <file path=word/styles.xml><?xml version="1.0" encoding="utf-8"?>
-<w:styles xmlns:mc="http://schemas.openxmlformats.org/markup-compatibility/2006" xmlns:r="http://schemas.openxmlformats.org/officeDocument/2006/relationships" xmlns:w="http://schemas.openxmlformats.org/wordprocessingml/2006/main" xmlns:w14="http://schemas.microsoft.com/office/word/2010/wordml" xmlns:w15="http://schemas.microsoft.com/office/word/2012/wordml" xmlns:w16="http://schemas.microsoft.com/office/word/2018/wordml" xmlns:w16cex="http://schemas.microsoft.com/office/word/2018/wordml/cex" xmlns:w16cid="http://schemas.microsoft.com/office/word/2016/wordml/cid" xmlns:w16sdtdh="http://schemas.microsoft.com/office/word/2020/wordml/sdtdatahash" xmlns:w16se="http://schemas.microsoft.com/office/word/2015/wordml/symex" mc:Ignorable="w14 w15 w16se w16cid w16 w16cex w16sdtdh">
+<w:styles xmlns:mc="http://schemas.openxmlformats.org/markup-compatibility/2006" xmlns:r="http://schemas.openxmlformats.org/officeDocument/2006/relationships" xmlns:w="http://schemas.openxmlformats.org/wordprocessingml/2006/main" xmlns:w14="http://schemas.microsoft.com/office/word/2010/wordml" mc:Ignorable="w14">
   <w:docDefaults>
     <w:rPrDefault>
       <w:rPr>
-        <w:rFonts w:asciiTheme="minorHAnsi" w:cstheme="minorBidi" w:eastAsiaTheme="minorHAnsi" w:hAnsiTheme="minorHAnsi"/>
-        <w:sz w:val="24"/>
-        <w:szCs w:val="24"/>
-        <w:lang w:bidi="ar-SA" w:eastAsia="en-US" w:val="en-US"/>
+        <w:rFonts w:ascii="Times New Roman" w:cs="Times New Roman" w:eastAsia="Times New Roman" w:hAnsi="Times New Roman"/>
+        <w:lang w:bidi="ar-SA" w:eastAsia="en-GB" w:val="en-GB"/>
       </w:rPr>
     </w:rPrDefault>
-    <w:pPrDefault>
-      <w:pPr>
-        <w:spacing w:after="200"/>
-      </w:pPr>
-    </w:pPrDefault>
+    <w:pPrDefault/>
   </w:docDefaults>
-  <w:latentStyles w:count="376" w:defLockedState="0" w:defQFormat="0" w:defSemiHidden="0" w:defUIPriority="0" w:defUnhideWhenUsed="0">
-    <w:lsdException w:name="Normal Table" w:semiHidden="1" w:unhideWhenUsed="1"/>
-    <w:lsdException w:name="Table Simple 1" w:semiHidden="1" w:unhideWhenUsed="1"/>
-    <w:lsdException w:name="Table Simple 2" w:semiHidden="1" w:unhideWhenUsed="1"/>
-    <w:lsdException w:name="Table Simple 3" w:semiHidden="1" w:unhideWhenUsed="1"/>
-    <w:lsdException w:name="Table Classic 1" w:semiHidden="1" w:unhideWhenUsed="1"/>
-    <w:lsdException w:name="Table Classic 2" w:semiHidden="1" w:unhideWhenUsed="1"/>
-    <w:lsdException w:name="Table Classic 3" w:semiHidden="1" w:unhideWhenUsed="1"/>
-    <w:lsdException w:name="Table Classic 4" w:semiHidden="1" w:unhideWhenUsed="1"/>
-    <w:lsdException w:name="Table Colorful 1" w:semiHidden="1" w:unhideWhenUsed="1"/>
-    <w:lsdException w:name="Table Colorful 2" w:semiHidden="1" w:unhideWhenUsed="1"/>
-    <w:lsdException w:name="Table Colorful 3" w:semiHidden="1" w:unhideWhenUsed="1"/>
-    <w:lsdException w:name="Table Columns 1" w:semiHidden="1" w:unhideWhenUsed="1"/>
-    <w:lsdException w:name="Table Columns 2" w:semiHidden="1" w:unhideWhenUsed="1"/>
-    <w:lsdException w:name="Table Columns 3" w:semiHidden="1" w:unhideWhenUsed="1"/>
-    <w:lsdException w:name="Table Columns 4" w:semiHidden="1" w:unhideWhenUsed="1"/>
-    <w:lsdException w:name="Table Columns 5" w:semiHidden="1" w:unhideWhenUsed="1"/>
-    <w:lsdException w:name="Table Grid 1" w:semiHidden="1" w:unhideWhenUsed="1"/>
-    <w:lsdException w:name="Table Grid 2" w:semiHidden="1" w:unhideWhenUsed="1"/>
-    <w:lsdException w:name="Table Grid 3" w:semiHidden="1" w:unhideWhenUsed="1"/>
-    <w:lsdException w:name="Table Grid 4" w:semiHidden="1" w:unhideWhenUsed="1"/>
-    <w:lsdException w:name="Table Grid 5" w:semiHidden="1" w:unhideWhenUsed="1"/>
-    <w:lsdException w:name="Table Grid 6" w:semiHidden="1" w:unhideWhenUsed="1"/>
-    <w:lsdException w:name="Table Grid 7" w:semiHidden="1" w:unhideWhenUsed="1"/>
-    <w:lsdException w:name="Table Grid 8" w:semiHidden="1" w:unhideWhenUsed="1"/>
-    <w:lsdException w:name="Table List 1" w:semiHidden="1" w:unhideWhenUsed="1"/>
-    <w:lsdException w:name="Table List 2" w:semiHidden="1" w:unhideWhenUsed="1"/>
-    <w:lsdException w:name="Table List 3" w:semiHidden="1" w:unhideWhenUsed="1"/>
-    <w:lsdException w:name="Table List 4" w:semiHidden="1" w:unhideWhenUsed="1"/>
-    <w:lsdException w:name="Table List 5" w:semiHidden="1" w:unhideWhenUsed="1"/>
-    <w:lsdException w:name="Table List 6" w:semiHidden="1" w:unhideWhenUsed="1"/>
-    <w:lsdException w:name="Table List 7" w:semiHidden="1" w:unhideWhenUsed="1"/>
-    <w:lsdException w:name="Table List 8" w:semiHidden="1" w:unhideWhenUsed="1"/>
-    <w:lsdException w:name="Table 3D effects 1" w:semiHidden="1" w:unhideWhenUsed="1"/>
-    <w:lsdException w:name="Table 3D effects 2" w:semiHidden="1" w:unhideWhenUsed="1"/>
-    <w:lsdException w:name="Table 3D effects 3" w:semiHidden="1" w:unhideWhenUsed="1"/>
-    <w:lsdException w:name="Table Contemporary" w:semiHidden="1" w:unhideWhenUsed="1"/>
-    <w:lsdException w:name="Table Elegant" w:semiHidden="1" w:unhideWhenUsed="1"/>
-    <w:lsdException w:name="Table Professional" w:semiHidden="1" w:unhideWhenUsed="1"/>
-    <w:lsdException w:name="Table Subtle 1" w:semiHidden="1" w:unhideWhenUsed="1"/>
-    <w:lsdException w:name="Table Subtle 2" w:semiHidden="1" w:unhideWhenUsed="1"/>
-    <w:lsdException w:name="Table Web 1" w:semiHidden="1" w:unhideWhenUsed="1"/>
-    <w:lsdException w:name="Table Web 2" w:semiHidden="1" w:unhideWhenUsed="1"/>
-    <w:lsdException w:name="Table Web 3" w:semiHidden="1" w:unhideWhenUsed="1"/>
-    <w:lsdException w:name="Table Theme" w:semiHidden="1" w:unhideWhenUsed="1"/>
-    <w:lsdException w:name="Light Shading"/>
-    <w:lsdException w:name="Light List"/>
-    <w:lsdException w:name="Light Grid"/>
-    <w:lsdException w:name="Medium Shading 1"/>
-    <w:lsdException w:name="Medium Shading 2"/>
-    <w:lsdException w:name="Medium List 1"/>
-    <w:lsdException w:name="Medium List 2"/>
-    <w:lsdException w:name="Medium Grid 1"/>
-    <w:lsdException w:name="Medium Grid 2"/>
-    <w:lsdException w:name="Medium Grid 3"/>
-    <w:lsdException w:name="Dark List"/>
-    <w:lsdException w:name="Colorful Shading"/>
-    <w:lsdException w:name="Colorful List"/>
-    <w:lsdException w:name="Colorful Grid"/>
-    <w:lsdException w:name="Light Shading Accent 1"/>
-    <w:lsdException w:name="Light List Accent 1"/>
-    <w:lsdException w:name="Light Grid Accent 1"/>
-    <w:lsdException w:name="Medium Shading 1 Accent 1"/>
-    <w:lsdException w:name="Medium Shading 2 Accent 1"/>
-    <w:lsdException w:name="Medium List 1 Accent 1"/>
-    <w:lsdException w:name="Medium List 2 Accent 1"/>
-    <w:lsdException w:name="Medium Grid 1 Accent 1"/>
-    <w:lsdException w:name="Medium Grid 2 Accent 1"/>
-    <w:lsdException w:name="Medium Grid 3 Accent 1"/>
-    <w:lsdException w:name="Dark List Accent 1"/>
-    <w:lsdException w:name="Colorful Shading Accent 1"/>
-    <w:lsdException w:name="Colorful List Accent 1"/>
-    <w:lsdException w:name="Colorful Grid Accent 1"/>
-    <w:lsdException w:name="Light Shading Accent 2"/>
-    <w:lsdException w:name="Light List Accent 2"/>
-    <w:lsdException w:name="Light Grid Accent 2"/>
-    <w:lsdException w:name="Medium Shading 1 Accent 2"/>
-    <w:lsdException w:name="Medium Shading 2 Accent 2"/>
-    <w:lsdException w:name="Medium List 1 Accent 2"/>
-    <w:lsdException w:name="Medium List 2 Accent 2"/>
-    <w:lsdException w:name="Medium Grid 1 Accent 2"/>
-    <w:lsdException w:name="Medium Grid 2 Accent 2"/>
-    <w:lsdException w:name="Medium Grid 3 Accent 2"/>
-    <w:lsdException w:name="Dark List Accent 2"/>
-    <w:lsdException w:name="Colorful Shading Accent 2"/>
-    <w:lsdException w:name="Colorful List Accent 2"/>
-    <w:lsdException w:name="Colorful Grid Accent 2"/>
-    <w:lsdException w:name="Light Shading Accent 3"/>
-    <w:lsdException w:name="Light List Accent 3"/>
-    <w:lsdException w:name="Light Grid Accent 3"/>
-    <w:lsdException w:name="Medium Shading 1 Accent 3"/>
-    <w:lsdException w:name="Medium Shading 2 Accent 3"/>
-    <w:lsdException w:name="Medium List 1 Accent 3"/>
-    <w:lsdException w:name="Medium List 2 Accent 3"/>
-    <w:lsdException w:name="Medium Grid 1 Accent 3"/>
-    <w:lsdException w:name="Medium Grid 2 Accent 3"/>
-    <w:lsdException w:name="Medium Grid 3 Accent 3"/>
-    <w:lsdException w:name="Dark List Accent 3"/>
-    <w:lsdException w:name="Colorful Shading Accent 3"/>
-    <w:lsdException w:name="Colorful List Accent 3"/>
-    <w:lsdException w:name="Colorful Grid Accent 3"/>
-    <w:lsdException w:name="Light Shading Accent 4"/>
-    <w:lsdException w:name="Light List Accent 4"/>
-    <w:lsdException w:name="Light Grid Accent 4"/>
-    <w:lsdException w:name="Medium Shading 1 Accent 4"/>
-    <w:lsdException w:name="Medium Shading 2 Accent 4"/>
-    <w:lsdException w:name="Medium List 1 Accent 4"/>
-    <w:lsdException w:name="Medium List 2 Accent 4"/>
-    <w:lsdException w:name="Medium Grid 1 Accent 4"/>
-    <w:lsdException w:name="Medium Grid 2 Accent 4"/>
-    <w:lsdException w:name="Medium Grid 3 Accent 4"/>
-    <w:lsdException w:name="Dark List Accent 4"/>
-    <w:lsdException w:name="Colorful Shading Accent 4"/>
-    <w:lsdException w:name="Colorful List Accent 4"/>
-    <w:lsdException w:name="Colorful Grid Accent 4"/>
-    <w:lsdException w:name="Light Shading Accent 5"/>
-    <w:lsdException w:name="Light List Accent 5"/>
-    <w:lsdException w:name="Light Grid Accent 5"/>
-    <w:lsdException w:name="Medium Shading 1 Accent 5"/>
-    <w:lsdException w:name="Medium Shading 2 Accent 5"/>
-    <w:lsdException w:name="Medium List 1 Accent 5"/>
-    <w:lsdException w:name="Medium List 2 Accent 5"/>
-    <w:lsdException w:name="Medium Grid 1 Accent 5"/>
-    <w:lsdException w:name="Medium Grid 2 Accent 5"/>
-    <w:lsdException w:name="Medium Grid 3 Accent 5"/>
-    <w:lsdException w:name="Dark List Accent 5"/>
-    <w:lsdException w:name="Colorful Shading Accent 5"/>
-    <w:lsdException w:name="Colorful List Accent 5"/>
-    <w:lsdException w:name="Colorful Grid Accent 5"/>
-    <w:lsdException w:name="Light Shading Accent 6"/>
-    <w:lsdException w:name="Light List Accent 6"/>
-    <w:lsdException w:name="Light Grid Accent 6"/>
-    <w:lsdException w:name="Medium Shading 1 Accent 6"/>
-    <w:lsdException w:name="Medium Shading 2 Accent 6"/>
-    <w:lsdException w:name="Medium List 1 Accent 6"/>
-    <w:lsdException w:name="Medium List 2 Accent 6"/>
-    <w:lsdException w:name="Medium Grid 1 Accent 6"/>
-    <w:lsdException w:name="Medium Grid 2 Accent 6"/>
-    <w:lsdException w:name="Medium Grid 3 Accent 6"/>
-    <w:lsdException w:name="Dark List Accent 6"/>
-    <w:lsdException w:name="Colorful Shading Accent 6"/>
-    <w:lsdException w:name="Colorful List Accent 6"/>
-    <w:lsdException w:name="Colorful Grid Accent 6"/>
-    <w:lsdException w:name="Grid Table 4" w:uiPriority="49"/>
-    <w:lsdException w:name="Grid Table 5 Dark" w:uiPriority="50"/>
-    <w:lsdException w:name="Grid Table 6 Colorful" w:uiPriority="51"/>
-    <w:lsdException w:name="Grid Table 7 Colorful" w:uiPriority="52"/>
-    <w:lsdException w:name="Grid Table 1 Light Accent 1" w:uiPriority="46"/>
-    <w:lsdException w:name="Grid Table 2 Accent 1" w:uiPriority="47"/>
-    <w:lsdException w:name="Grid Table 3 Accent 1" w:uiPriority="48"/>
-    <w:lsdException w:name="Grid Table 4 Accent 1" w:uiPriority="49"/>
-    <w:lsdException w:name="Grid Table 5 Dark Accent 1" w:uiPriority="50"/>
-    <w:lsdException w:name="Grid Table 6 Colorful Accent 1" w:uiPriority="51"/>
-    <w:lsdException w:name="Grid Table 7 Colorful Accent 1" w:uiPriority="52"/>
-    <w:lsdException w:name="Grid Table 1 Light Accent 2" w:uiPriority="46"/>
-    <w:lsdException w:name="Grid Table 2 Accent 2" w:uiPriority="47"/>
-    <w:lsdException w:name="Grid Table 3 Accent 2" w:uiPriority="48"/>
-    <w:lsdException w:name="Grid Table 4 Accent 2" w:uiPriority="49"/>
-    <w:lsdException w:name="Grid Table 5 Dark Accent 2" w:uiPriority="50"/>
-    <w:lsdException w:name="Grid Table 6 Colorful Accent 2" w:uiPriority="51"/>
-    <w:lsdException w:name="Grid Table 7 Colorful Accent 2" w:uiPriority="52"/>
-    <w:lsdException w:name="Grid Table 1 Light Accent 3" w:uiPriority="46"/>
-    <w:lsdException w:name="Grid Table 2 Accent 3" w:uiPriority="47"/>
-    <w:lsdException w:name="Grid Table 3 Accent 3" w:uiPriority="48"/>
-    <w:lsdException w:name="Grid Table 4 Accent 3" w:uiPriority="49"/>
-    <w:lsdException w:name="Grid Table 5 Dark Accent 3" w:uiPriority="50"/>
-    <w:lsdException w:name="Grid Table 6 Colorful Accent 3" w:uiPriority="51"/>
-    <w:lsdException w:name="Grid Table 7 Colorful Accent 3" w:uiPriority="52"/>
-    <w:lsdException w:name="Grid Table 1 Light Accent 4" w:uiPriority="46"/>
-    <w:lsdException w:name="Grid Table 2 Accent 4" w:uiPriority="47"/>
-    <w:lsdException w:name="Grid Table 3 Accent 4" w:uiPriority="48"/>
-    <w:lsdException w:name="Grid Table 4 Accent 4" w:uiPriority="49"/>
-    <w:lsdException w:name="Grid Table 5 Dark Accent 4" w:uiPriority="50"/>
-    <w:lsdException w:name="Grid Table 6 Colorful Accent 4" w:uiPriority="51"/>
-    <w:lsdException w:name="Grid Table 7 Colorful Accent 4" w:uiPriority="52"/>
-    <w:lsdException w:name="Grid Table 1 Light Accent 5" w:uiPriority="46"/>
-    <w:lsdException w:name="Grid Table 2 Accent 5" w:uiPriority="47"/>
-    <w:lsdException w:name="Grid Table 3 Accent 5" w:uiPriority="48"/>
-    <w:lsdException w:name="Grid Table 4 Accent 5" w:uiPriority="49"/>
-    <w:lsdException w:name="Grid Table 5 Dark Accent 5" w:uiPriority="50"/>
-    <w:lsdException w:name="Grid Table 6 Colorful Accent 5" w:uiPriority="51"/>
-    <w:lsdException w:name="Grid Table 7 Colorful Accent 5" w:uiPriority="52"/>
-    <w:lsdException w:name="Grid Table 1 Light Accent 6" w:uiPriority="46"/>
-    <w:lsdException w:name="Grid Table 2 Accent 6" w:uiPriority="47"/>
-    <w:lsdException w:name="Grid Table 3 Accent 6" w:uiPriority="48"/>
-    <w:lsdException w:name="Grid Table 4 Accent 6" w:uiPriority="49"/>
-    <w:lsdException w:name="Grid Table 5 Dark Accent 6" w:uiPriority="50"/>
-    <w:lsdException w:name="Grid Table 6 Colorful Accent 6" w:uiPriority="51"/>
-    <w:lsdException w:name="Grid Table 7 Colorful Accent 6" w:uiPriority="52"/>
-    <w:lsdException w:name="List Table 1 Light" w:uiPriority="46"/>
-    <w:lsdException w:name="List Table 2" w:uiPriority="47"/>
-    <w:lsdException w:name="List Table 3" w:uiPriority="48"/>
-    <w:lsdException w:name="List Table 4" w:uiPriority="49"/>
-    <w:lsdException w:name="List Table 5 Dark" w:uiPriority="50"/>
-    <w:lsdException w:name="List Table 6 Colorful" w:uiPriority="51"/>
-    <w:lsdException w:name="List Table 7 Colorful" w:uiPriority="52"/>
-    <w:lsdException w:name="List Table 1 Light Accent 1" w:uiPriority="46"/>
-    <w:lsdException w:name="List Table 2 Accent 1" w:uiPriority="47"/>
-    <w:lsdException w:name="List Table 3 Accent 1" w:uiPriority="48"/>
-    <w:lsdException w:name="List Table 4 Accent 1" w:uiPriority="49"/>
-    <w:lsdException w:name="List Table 5 Dark Accent 1" w:uiPriority="50"/>
-    <w:lsdException w:name="List Table 6 Colorful Accent 1" w:uiPriority="51"/>
-    <w:lsdException w:name="List Table 7 Colorful Accent 1" w:uiPriority="52"/>
-    <w:lsdException w:name="List Table 1 Light Accent 2" w:uiPriority="46"/>
-    <w:lsdException w:name="List Table 2 Accent 2" w:uiPriority="47"/>
-    <w:lsdException w:name="List Table 3 Accent 2" w:uiPriority="48"/>
-    <w:lsdException w:name="List Table 4 Accent 2" w:uiPriority="49"/>
-    <w:lsdException w:name="List Table 5 Dark Accent 2" w:uiPriority="50"/>
-    <w:lsdException w:name="List Table 6 Colorful Accent 2" w:uiPriority="51"/>
-    <w:lsdException w:name="List Table 7 Colorful Accent 2" w:uiPriority="52"/>
-    <w:lsdException w:name="List Table 1 Light Accent 3" w:uiPriority="46"/>
-    <w:lsdException w:name="List Table 2 Accent 3" w:uiPriority="47"/>
-    <w:lsdException w:name="List Table 3 Accent 3" w:uiPriority="48"/>
-    <w:lsdException w:name="List Table 4 Accent 3" w:uiPriority="49"/>
-    <w:lsdException w:name="List Table 5 Dark Accent 3" w:uiPriority="50"/>
-    <w:lsdException w:name="List Table 6 Colorful Accent 3" w:uiPriority="51"/>
-    <w:lsdException w:name="List Table 7 Colorful Accent 3" w:uiPriority="52"/>
-    <w:lsdException w:name="List Table 1 Light Accent 4" w:uiPriority="46"/>
-    <w:lsdException w:name="List Table 2 Accent 4" w:uiPriority="47"/>
-    <w:lsdException w:name="List Table 3 Accent 4" w:uiPriority="48"/>
-    <w:lsdException w:name="List Table 4 Accent 4" w:uiPriority="49"/>
-    <w:lsdException w:name="List Table 5 Dark Accent 4" w:uiPriority="50"/>
-    <w:lsdException w:name="List Table 6 Colorful Accent 4" w:uiPriority="51"/>
-    <w:lsdException w:name="List Table 7 Colorful Accent 4" w:uiPriority="52"/>
-    <w:lsdException w:name="List Table 1 Light Accent 5" w:uiPriority="46"/>
-    <w:lsdException w:name="List Table 2 Accent 5" w:uiPriority="47"/>
-    <w:lsdException w:name="List Table 3 Accent 5" w:uiPriority="48"/>
-    <w:lsdException w:name="List Table 4 Accent 5" w:uiPriority="49"/>
-    <w:lsdException w:name="List Table 5 Dark Accent 5" w:uiPriority="50"/>
-    <w:lsdException w:name="List Table 6 Colorful Accent 5" w:uiPriority="51"/>
-    <w:lsdException w:name="List Table 7 Colorful Accent 5" w:uiPriority="52"/>
-    <w:lsdException w:name="List Table 1 Light Accent 6" w:uiPriority="46"/>
-    <w:lsdException w:name="List Table 2 Accent 6" w:uiPriority="47"/>
-    <w:lsdException w:name="List Table 3 Accent 6" w:uiPriority="48"/>
-    <w:lsdException w:name="List Table 4 Accent 6" w:uiPriority="49"/>
-    <w:lsdException w:name="List Table 5 Dark Accent 6" w:uiPriority="50"/>
-    <w:lsdException w:name="List Table 6 Colorful Accent 6" w:uiPriority="51"/>
-    <w:lsdException w:name="List Table 7 Colorful Accent 6" w:uiPriority="52"/>
-    <w:lsdException w:name="Mention" w:semiHidden="1" w:uiPriority="99" w:unhideWhenUsed="1"/>
-    <w:lsdException w:name="Smart Hyperlink" w:semiHidden="1" w:uiPriority="99" w:unhideWhenUsed="1"/>
-    <w:lsdException w:name="Hashtag" w:semiHidden="1" w:uiPriority="99" w:unhideWhenUsed="1"/>
-    <w:lsdException w:name="Unresolved Mention" w:semiHidden="1" w:uiPriority="99" w:unhideWhenUsed="1"/>
-    <w:lsdException w:name="Smart Link" w:semiHidden="1" w:uiPriority="99" w:unhideWhenUsed="1"/>
+  <w:latentStyles w:count="276" w:defLockedState="0" w:defQFormat="0" w:defSemiHidden="0" w:defUIPriority="0" w:defUnhideWhenUsed="0">
+    <w:lsdException w:name="heading 1" w:qFormat="1"/>
+    <w:lsdException w:name="heading 2" w:qFormat="1"/>
+    <w:lsdException w:name="heading 3" w:qFormat="1"/>
+    <w:lsdException w:name="heading 4" w:qFormat="1"/>
   </w:latentStyles>
   <w:style w:default="1" w:styleId="Normal" w:type="paragraph">
     <w:name w:val="Normal"/>
     <w:qFormat/>
+    <w:rsid w:val="00F35285"/>
+    <w:pPr>
+      <w:spacing w:line="480" w:lineRule="auto"/>
+    </w:pPr>
+    <w:rPr>
+      <w:sz w:val="24"/>
+      <w:szCs w:val="24"/>
+    </w:rPr>
   </w:style>
   <w:style w:styleId="Heading1" w:type="paragraph">
     <w:name w:val="heading 1"/>
     <w:basedOn w:val="Normal"/>
-    <w:next w:val="BodyText"/>
-    <w:uiPriority w:val="9"/>
+    <w:next w:val="Paragraph"/>
+    <w:link w:val="Heading1Char"/>
     <w:qFormat/>
+    <w:rsid w:val="00AE1ED4"/>
     <w:pPr>
       <w:keepNext/>
-      <w:keepLines/>
-      <w:spacing w:after="0" w:before="480"/>
+      <w:spacing w:after="60" w:before="360" w:line="360" w:lineRule="auto"/>
+      <w:ind w:right="567"/>
+      <w:contextualSpacing/>
       <w:outlineLvl w:val="0"/>
     </w:pPr>
     <w:rPr>
-      <w:rFonts w:asciiTheme="majorHAnsi" w:cstheme="majorBidi" w:eastAsiaTheme="majorEastAsia" w:hAnsiTheme="majorHAnsi"/>
+      <w:rFonts w:cs="Arial"/>
       <w:b/>
       <w:bCs/>
-      <w:color w:themeColor="accent1" w:val="4A66AC"/>
-      <w:sz w:val="32"/>
+      <w:kern w:val="32"/>
       <w:szCs w:val="32"/>
     </w:rPr>
   </w:style>
   <w:style w:styleId="Heading2" w:type="paragraph">
     <w:name w:val="heading 2"/>
     <w:basedOn w:val="Normal"/>
-    <w:next w:val="BodyText"/>
-    <w:uiPriority w:val="9"/>
-    <w:unhideWhenUsed/>
+    <w:next w:val="Paragraph"/>
+    <w:link w:val="Heading2Char"/>
     <w:qFormat/>
+    <w:rsid w:val="008D07FB"/>
     <w:pPr>
       <w:keepNext/>
-      <w:keepLines/>
-      <w:spacing w:after="0" w:before="200"/>
+      <w:spacing w:after="60" w:before="360" w:line="360" w:lineRule="auto"/>
+      <w:ind w:right="567"/>
+      <w:contextualSpacing/>
       <w:outlineLvl w:val="1"/>
     </w:pPr>
     <w:rPr>
-      <w:rFonts w:asciiTheme="majorHAnsi" w:cstheme="majorBidi" w:eastAsiaTheme="majorEastAsia" w:hAnsiTheme="majorHAnsi"/>
+      <w:rFonts w:cs="Arial"/>
       <w:b/>
       <w:bCs/>
-      <w:color w:themeColor="accent1" w:val="4A66AC"/>
-      <w:sz w:val="28"/>
+      <w:i/>
+      <w:iCs/>
       <w:szCs w:val="28"/>
     </w:rPr>
   </w:style>
   <w:style w:styleId="Heading3" w:type="paragraph">
     <w:name w:val="heading 3"/>
     <w:basedOn w:val="Normal"/>
-    <w:next w:val="BodyText"/>
-    <w:uiPriority w:val="9"/>
-    <w:unhideWhenUsed/>
+    <w:next w:val="Paragraph"/>
+    <w:link w:val="Heading3Char"/>
     <w:qFormat/>
+    <w:rsid w:val="00DF7EE2"/>
     <w:pPr>
       <w:keepNext/>
-      <w:keepLines/>
-      <w:spacing w:after="0" w:before="200"/>
+      <w:spacing w:after="60" w:before="360" w:line="360" w:lineRule="auto"/>
+      <w:ind w:right="567"/>
+      <w:contextualSpacing/>
       <w:outlineLvl w:val="2"/>
     </w:pPr>
     <w:rPr>
-      <w:rFonts w:asciiTheme="majorHAnsi" w:cstheme="majorBidi" w:eastAsiaTheme="majorEastAsia" w:hAnsiTheme="majorHAnsi"/>
-      <w:b/>
+      <w:rFonts w:cs="Arial"/>
       <w:bCs/>
-      <w:color w:themeColor="accent1" w:val="4A66AC"/>
+      <w:i/>
+      <w:szCs w:val="26"/>
     </w:rPr>
   </w:style>
   <w:style w:styleId="Heading4" w:type="paragraph">
     <w:name w:val="heading 4"/>
-    <w:basedOn w:val="Normal"/>
-    <w:next w:val="BodyText"/>
-    <w:uiPriority w:val="9"/>
-    <w:unhideWhenUsed/>
+    <w:basedOn w:val="Paragraph"/>
+    <w:next w:val="Newparagraph"/>
+    <w:link w:val="Heading4Char"/>
     <w:qFormat/>
+    <w:rsid w:val="00F43B9D"/>
     <w:pPr>
-      <w:keepNext/>
-      <w:keepLines/>
-      <w:spacing w:after="0" w:before="200"/>
+      <w:spacing w:before="360"/>
       <w:outlineLvl w:val="3"/>
     </w:pPr>
     <w:rPr>
-      <w:rFonts w:asciiTheme="majorHAnsi" w:cstheme="majorBidi" w:eastAsiaTheme="majorEastAsia" w:hAnsiTheme="majorHAnsi"/>
       <w:bCs/>
-      <w:i/>
-      <w:color w:themeColor="accent1" w:val="4A66AC"/>
-    </w:rPr>
-  </w:style>
-  <w:style w:styleId="Heading5" w:type="paragraph">
-    <w:name w:val="heading 5"/>
-    <w:basedOn w:val="Normal"/>
-    <w:next w:val="BodyText"/>
-    <w:uiPriority w:val="9"/>
-    <w:unhideWhenUsed/>
-    <w:qFormat/>
-    <w:pPr>
-      <w:keepNext/>
-      <w:keepLines/>
-      <w:spacing w:after="0" w:before="200"/>
-      <w:outlineLvl w:val="4"/>
-    </w:pPr>
-    <w:rPr>
-      <w:rFonts w:asciiTheme="majorHAnsi" w:cstheme="majorBidi" w:eastAsiaTheme="majorEastAsia" w:hAnsiTheme="majorHAnsi"/>
-      <w:iCs/>
-      <w:color w:themeColor="accent1" w:val="4A66AC"/>
-    </w:rPr>
-  </w:style>
-  <w:style w:styleId="Heading6" w:type="paragraph">
-    <w:name w:val="heading 6"/>
-    <w:basedOn w:val="Normal"/>
-    <w:next w:val="BodyText"/>
-    <w:uiPriority w:val="9"/>
-    <w:unhideWhenUsed/>
-    <w:qFormat/>
-    <w:pPr>
-      <w:keepNext/>
-      <w:keepLines/>
-      <w:spacing w:after="0" w:before="200"/>
-      <w:outlineLvl w:val="5"/>
-    </w:pPr>
-    <w:rPr>
-      <w:rFonts w:asciiTheme="majorHAnsi" w:cstheme="majorBidi" w:eastAsiaTheme="majorEastAsia" w:hAnsiTheme="majorHAnsi"/>
-      <w:color w:themeColor="accent1" w:val="4A66AC"/>
-    </w:rPr>
-  </w:style>
-  <w:style w:styleId="Heading7" w:type="paragraph">
-    <w:name w:val="heading 7"/>
-    <w:basedOn w:val="Normal"/>
-    <w:next w:val="BodyText"/>
-    <w:uiPriority w:val="9"/>
-    <w:unhideWhenUsed/>
-    <w:qFormat/>
-    <w:pPr>
-      <w:keepNext/>
-      <w:keepLines/>
-      <w:spacing w:after="0" w:before="200"/>
-      <w:outlineLvl w:val="6"/>
-    </w:pPr>
-    <w:rPr>
-      <w:rFonts w:asciiTheme="majorHAnsi" w:cstheme="majorBidi" w:eastAsiaTheme="majorEastAsia" w:hAnsiTheme="majorHAnsi"/>
-      <w:color w:themeColor="accent1" w:val="4A66AC"/>
-    </w:rPr>
-  </w:style>
-  <w:style w:styleId="Heading8" w:type="paragraph">
-    <w:name w:val="heading 8"/>
-    <w:basedOn w:val="Normal"/>
-    <w:next w:val="BodyText"/>
-    <w:uiPriority w:val="9"/>
-    <w:unhideWhenUsed/>
-    <w:qFormat/>
-    <w:pPr>
-      <w:keepNext/>
-      <w:keepLines/>
-      <w:spacing w:after="0" w:before="200"/>
-      <w:outlineLvl w:val="7"/>
-    </w:pPr>
-    <w:rPr>
-      <w:rFonts w:asciiTheme="majorHAnsi" w:cstheme="majorBidi" w:eastAsiaTheme="majorEastAsia" w:hAnsiTheme="majorHAnsi"/>
-      <w:color w:themeColor="accent1" w:val="4A66AC"/>
-    </w:rPr>
-  </w:style>
-  <w:style w:styleId="Heading9" w:type="paragraph">
-    <w:name w:val="heading 9"/>
-    <w:basedOn w:val="Normal"/>
-    <w:next w:val="BodyText"/>
-    <w:uiPriority w:val="9"/>
-    <w:unhideWhenUsed/>
-    <w:qFormat/>
-    <w:pPr>
-      <w:keepNext/>
-      <w:keepLines/>
-      <w:spacing w:after="0" w:before="200"/>
-      <w:outlineLvl w:val="8"/>
-    </w:pPr>
-    <w:rPr>
-      <w:rFonts w:asciiTheme="majorHAnsi" w:cstheme="majorBidi" w:eastAsiaTheme="majorEastAsia" w:hAnsiTheme="majorHAnsi"/>
-      <w:color w:themeColor="accent1" w:val="4A66AC"/>
+      <w:szCs w:val="28"/>
     </w:rPr>
   </w:style>
   <w:style w:default="1" w:styleId="DefaultParagraphFont" w:type="character">
@@ -2339,583 +3948,708 @@
     <w:semiHidden/>
     <w:unhideWhenUsed/>
   </w:style>
-  <w:style w:styleId="BodyText" w:type="paragraph">
-    <w:name w:val="Body Text"/>
+  <w:style w:customStyle="1" w:styleId="Articletitle" w:type="paragraph">
+    <w:name w:val="Article title"/>
+    <w:basedOn w:val="Normal"/>
+    <w:next w:val="Normal"/>
+    <w:qFormat/>
+    <w:rsid w:val="0024692A"/>
+    <w:pPr>
+      <w:spacing w:after="120" w:line="360" w:lineRule="auto"/>
+    </w:pPr>
+    <w:rPr>
+      <w:b/>
+      <w:sz w:val="28"/>
+    </w:rPr>
+  </w:style>
+  <w:style w:customStyle="1" w:styleId="Authornames" w:type="paragraph">
+    <w:name w:val="Author names"/>
+    <w:basedOn w:val="Normal"/>
+    <w:next w:val="Normal"/>
+    <w:qFormat/>
+    <w:rsid w:val="00F04900"/>
+    <w:pPr>
+      <w:spacing w:before="240" w:line="360" w:lineRule="auto"/>
+    </w:pPr>
+    <w:rPr>
+      <w:sz w:val="28"/>
+    </w:rPr>
+  </w:style>
+  <w:style w:customStyle="1" w:styleId="Affiliation" w:type="paragraph">
+    <w:name w:val="Affiliation"/>
     <w:basedOn w:val="Normal"/>
     <w:qFormat/>
+    <w:rsid w:val="00F04900"/>
     <w:pPr>
-      <w:spacing w:after="180" w:before="180"/>
+      <w:spacing w:before="240" w:line="360" w:lineRule="auto"/>
     </w:pPr>
-  </w:style>
-  <w:style w:customStyle="1" w:styleId="FirstParagraph" w:type="paragraph">
-    <w:name w:val="First Paragraph"/>
-    <w:basedOn w:val="BodyText"/>
-    <w:next w:val="BodyText"/>
+    <w:rPr>
+      <w:i/>
+    </w:rPr>
+  </w:style>
+  <w:style w:customStyle="1" w:styleId="Receiveddates" w:type="paragraph">
+    <w:name w:val="Received dates"/>
+    <w:basedOn w:val="Affiliation"/>
+    <w:next w:val="Abstract"/>
     <w:qFormat/>
-  </w:style>
-  <w:style w:customStyle="1" w:styleId="Compact" w:type="paragraph">
-    <w:name w:val="Compact"/>
-    <w:basedOn w:val="BodyText"/>
-    <w:qFormat/>
-    <w:pPr>
-      <w:spacing w:after="36" w:before="36"/>
-    </w:pPr>
-  </w:style>
-  <w:style w:styleId="Title" w:type="paragraph">
-    <w:name w:val="Title"/>
-    <w:basedOn w:val="Normal"/>
-    <w:next w:val="BodyText"/>
-    <w:qFormat/>
-    <w:pPr>
-      <w:keepNext/>
-      <w:keepLines/>
-      <w:spacing w:after="240" w:before="480"/>
-      <w:jc w:val="center"/>
-    </w:pPr>
-    <w:rPr>
-      <w:rFonts w:asciiTheme="majorHAnsi" w:cstheme="majorBidi" w:eastAsiaTheme="majorEastAsia" w:hAnsiTheme="majorHAnsi"/>
-      <w:b/>
-      <w:bCs/>
-      <w:color w:themeColor="accent1" w:themeShade="B5" w:val="344879"/>
-      <w:sz w:val="36"/>
-      <w:szCs w:val="36"/>
-    </w:rPr>
-  </w:style>
-  <w:style w:styleId="Subtitle" w:type="paragraph">
-    <w:name w:val="Subtitle"/>
-    <w:basedOn w:val="Title"/>
-    <w:next w:val="BodyText"/>
-    <w:qFormat/>
-    <w:pPr>
-      <w:spacing w:before="240"/>
-    </w:pPr>
-    <w:rPr>
-      <w:sz w:val="30"/>
-      <w:szCs w:val="30"/>
-    </w:rPr>
-  </w:style>
-  <w:style w:customStyle="1" w:styleId="Author" w:type="paragraph">
-    <w:name w:val="Author"/>
-    <w:next w:val="BodyText"/>
-    <w:qFormat/>
-    <w:pPr>
-      <w:keepNext/>
-      <w:keepLines/>
-      <w:jc w:val="center"/>
-    </w:pPr>
-  </w:style>
-  <w:style w:styleId="Date" w:type="paragraph">
-    <w:name w:val="Date"/>
-    <w:next w:val="BodyText"/>
-    <w:qFormat/>
-    <w:pPr>
-      <w:keepNext/>
-      <w:keepLines/>
-      <w:jc w:val="center"/>
-    </w:pPr>
+    <w:rsid w:val="00CC474B"/>
   </w:style>
   <w:style w:customStyle="1" w:styleId="Abstract" w:type="paragraph">
     <w:name w:val="Abstract"/>
     <w:basedOn w:val="Normal"/>
-    <w:next w:val="BodyText"/>
+    <w:next w:val="Keywords"/>
     <w:qFormat/>
+    <w:rsid w:val="00C22A78"/>
     <w:pPr>
-      <w:keepNext/>
-      <w:keepLines/>
-      <w:spacing w:after="300" w:before="300"/>
+      <w:spacing w:after="300" w:before="360" w:line="360" w:lineRule="auto"/>
+      <w:ind w:left="720" w:right="567"/>
+      <w:contextualSpacing/>
     </w:pPr>
     <w:rPr>
-      <w:sz w:val="20"/>
-      <w:szCs w:val="20"/>
-    </w:rPr>
-  </w:style>
-  <w:style w:styleId="Bibliography" w:type="paragraph">
-    <w:name w:val="Bibliography"/>
+      <w:sz w:val="22"/>
+    </w:rPr>
+  </w:style>
+  <w:style w:customStyle="1" w:styleId="Keywords" w:type="paragraph">
+    <w:name w:val="Keywords"/>
+    <w:basedOn w:val="Normal"/>
+    <w:next w:val="Paragraph"/>
+    <w:qFormat/>
+    <w:rsid w:val="00BB1270"/>
+    <w:pPr>
+      <w:spacing w:after="240" w:before="240" w:line="360" w:lineRule="auto"/>
+      <w:ind w:left="720" w:right="567"/>
+    </w:pPr>
+    <w:rPr>
+      <w:sz w:val="22"/>
+    </w:rPr>
+  </w:style>
+  <w:style w:customStyle="1" w:styleId="Correspondencedetails" w:type="paragraph">
+    <w:name w:val="Correspondence details"/>
     <w:basedOn w:val="Normal"/>
     <w:qFormat/>
-  </w:style>
-  <w:style w:styleId="BlockText" w:type="paragraph">
-    <w:name w:val="Block Text"/>
-    <w:basedOn w:val="BodyText"/>
-    <w:next w:val="BodyText"/>
-    <w:uiPriority w:val="9"/>
-    <w:unhideWhenUsed/>
+    <w:rsid w:val="00F04900"/>
+    <w:pPr>
+      <w:spacing w:before="240" w:line="360" w:lineRule="auto"/>
+    </w:pPr>
+  </w:style>
+  <w:style w:customStyle="1" w:styleId="Displayedquotation" w:type="paragraph">
+    <w:name w:val="Displayed quotation"/>
+    <w:basedOn w:val="Normal"/>
     <w:qFormat/>
+    <w:rsid w:val="00731835"/>
     <w:pPr>
-      <w:spacing w:after="100" w:before="100"/>
-      <w:ind w:left="480" w:right="480"/>
+      <w:tabs>
+        <w:tab w:pos="1077" w:val="left"/>
+        <w:tab w:pos="1440" w:val="left"/>
+        <w:tab w:pos="1797" w:val="left"/>
+        <w:tab w:pos="2155" w:val="left"/>
+        <w:tab w:pos="2512" w:val="left"/>
+      </w:tabs>
+      <w:spacing w:after="360" w:before="240" w:line="360" w:lineRule="auto"/>
+      <w:ind w:left="709" w:right="425"/>
+      <w:contextualSpacing/>
+    </w:pPr>
+    <w:rPr>
+      <w:sz w:val="22"/>
+    </w:rPr>
+  </w:style>
+  <w:style w:customStyle="1" w:styleId="Numberedlist" w:type="paragraph">
+    <w:name w:val="Numbered list"/>
+    <w:basedOn w:val="Paragraph"/>
+    <w:next w:val="Paragraph"/>
+    <w:qFormat/>
+    <w:rsid w:val="00D80284"/>
+    <w:pPr>
+      <w:widowControl/>
+      <w:numPr>
+        <w:numId w:val="24"/>
+      </w:numPr>
+      <w:spacing w:after="240"/>
+      <w:contextualSpacing/>
+    </w:pPr>
+  </w:style>
+  <w:style w:customStyle="1" w:styleId="Displayedequation" w:type="paragraph">
+    <w:name w:val="Displayed equation"/>
+    <w:basedOn w:val="Normal"/>
+    <w:next w:val="Paragraph"/>
+    <w:qFormat/>
+    <w:rsid w:val="00EF0F45"/>
+    <w:pPr>
+      <w:tabs>
+        <w:tab w:pos="4253" w:val="center"/>
+        <w:tab w:pos="8222" w:val="right"/>
+      </w:tabs>
+      <w:spacing w:after="240" w:before="240"/>
+      <w:jc w:val="center"/>
+    </w:pPr>
+  </w:style>
+  <w:style w:customStyle="1" w:styleId="Acknowledgements" w:type="paragraph">
+    <w:name w:val="Acknowledgements"/>
+    <w:basedOn w:val="Normal"/>
+    <w:next w:val="Normal"/>
+    <w:qFormat/>
+    <w:rsid w:val="00D379A3"/>
+    <w:pPr>
+      <w:spacing w:before="120" w:line="360" w:lineRule="auto"/>
+    </w:pPr>
+    <w:rPr>
+      <w:sz w:val="22"/>
+    </w:rPr>
+  </w:style>
+  <w:style w:customStyle="1" w:styleId="Tabletitle" w:type="paragraph">
+    <w:name w:val="Table title"/>
+    <w:basedOn w:val="Normal"/>
+    <w:next w:val="Normal"/>
+    <w:qFormat/>
+    <w:rsid w:val="0031686C"/>
+    <w:pPr>
+      <w:spacing w:before="240" w:line="360" w:lineRule="auto"/>
+    </w:pPr>
+  </w:style>
+  <w:style w:customStyle="1" w:styleId="Figurecaption" w:type="paragraph">
+    <w:name w:val="Figure caption"/>
+    <w:basedOn w:val="Normal"/>
+    <w:next w:val="Normal"/>
+    <w:qFormat/>
+    <w:rsid w:val="0031686C"/>
+    <w:pPr>
+      <w:spacing w:before="240" w:line="360" w:lineRule="auto"/>
+    </w:pPr>
+  </w:style>
+  <w:style w:customStyle="1" w:styleId="Footnotes" w:type="paragraph">
+    <w:name w:val="Footnotes"/>
+    <w:basedOn w:val="Normal"/>
+    <w:qFormat/>
+    <w:rsid w:val="006C6936"/>
+    <w:pPr>
+      <w:spacing w:before="120" w:line="360" w:lineRule="auto"/>
+      <w:ind w:hanging="482" w:left="482"/>
+      <w:contextualSpacing/>
+    </w:pPr>
+    <w:rPr>
+      <w:sz w:val="22"/>
+    </w:rPr>
+  </w:style>
+  <w:style w:customStyle="1" w:styleId="Notesoncontributors" w:type="paragraph">
+    <w:name w:val="Notes on contributors"/>
+    <w:basedOn w:val="Normal"/>
+    <w:qFormat/>
+    <w:rsid w:val="00F04900"/>
+    <w:pPr>
+      <w:spacing w:before="240" w:line="360" w:lineRule="auto"/>
+    </w:pPr>
+    <w:rPr>
+      <w:sz w:val="22"/>
+    </w:rPr>
+  </w:style>
+  <w:style w:customStyle="1" w:styleId="Normalparagraphstyle" w:type="paragraph">
+    <w:name w:val="Normal paragraph style"/>
+    <w:basedOn w:val="Normal"/>
+    <w:next w:val="Normal"/>
+    <w:rsid w:val="00562DEF"/>
+  </w:style>
+  <w:style w:customStyle="1" w:styleId="Paragraph" w:type="paragraph">
+    <w:name w:val="Paragraph"/>
+    <w:basedOn w:val="Normal"/>
+    <w:next w:val="Newparagraph"/>
+    <w:qFormat/>
+    <w:rsid w:val="001B7681"/>
+    <w:pPr>
+      <w:widowControl w:val="0"/>
+      <w:spacing w:before="240"/>
+    </w:pPr>
+  </w:style>
+  <w:style w:customStyle="1" w:styleId="Newparagraph" w:type="paragraph">
+    <w:name w:val="New paragraph"/>
+    <w:basedOn w:val="Normal"/>
+    <w:qFormat/>
+    <w:rsid w:val="00AE2F8D"/>
+    <w:pPr>
+      <w:ind w:firstLine="720"/>
+    </w:pPr>
+  </w:style>
+  <w:style w:styleId="NormalIndent" w:type="paragraph">
+    <w:name w:val="Normal Indent"/>
+    <w:basedOn w:val="Normal"/>
+    <w:rsid w:val="00526454"/>
+    <w:pPr>
+      <w:ind w:left="720"/>
+    </w:pPr>
+  </w:style>
+  <w:style w:customStyle="1" w:styleId="References" w:type="paragraph">
+    <w:name w:val="References"/>
+    <w:basedOn w:val="Normal"/>
+    <w:qFormat/>
+    <w:rsid w:val="002C53EE"/>
+    <w:pPr>
+      <w:spacing w:before="120" w:line="360" w:lineRule="auto"/>
+      <w:ind w:hanging="720" w:left="720"/>
+      <w:contextualSpacing/>
+    </w:pPr>
+  </w:style>
+  <w:style w:customStyle="1" w:styleId="Subjectcodes" w:type="paragraph">
+    <w:name w:val="Subject codes"/>
+    <w:basedOn w:val="Keywords"/>
+    <w:next w:val="Paragraph"/>
+    <w:qFormat/>
+    <w:rsid w:val="00DF5B84"/>
+  </w:style>
+  <w:style w:customStyle="1" w:styleId="Heading2Char" w:type="character">
+    <w:name w:val="Heading 2 Char"/>
+    <w:basedOn w:val="DefaultParagraphFont"/>
+    <w:link w:val="Heading2"/>
+    <w:rsid w:val="008D07FB"/>
+    <w:rPr>
+      <w:rFonts w:cs="Arial"/>
+      <w:b/>
+      <w:bCs/>
+      <w:i/>
+      <w:iCs/>
+      <w:sz w:val="24"/>
+      <w:szCs w:val="28"/>
+    </w:rPr>
+  </w:style>
+  <w:style w:customStyle="1" w:styleId="Heading1Char" w:type="character">
+    <w:name w:val="Heading 1 Char"/>
+    <w:basedOn w:val="DefaultParagraphFont"/>
+    <w:link w:val="Heading1"/>
+    <w:rsid w:val="00AE1ED4"/>
+    <w:rPr>
+      <w:rFonts w:cs="Arial"/>
+      <w:b/>
+      <w:bCs/>
+      <w:kern w:val="32"/>
+      <w:sz w:val="24"/>
+      <w:szCs w:val="32"/>
+    </w:rPr>
+  </w:style>
+  <w:style w:customStyle="1" w:styleId="Heading3Char" w:type="character">
+    <w:name w:val="Heading 3 Char"/>
+    <w:basedOn w:val="DefaultParagraphFont"/>
+    <w:link w:val="Heading3"/>
+    <w:rsid w:val="00DF7EE2"/>
+    <w:rPr>
+      <w:rFonts w:cs="Arial" w:eastAsia="Times New Roman"/>
+      <w:bCs/>
+      <w:i/>
+      <w:sz w:val="24"/>
+      <w:szCs w:val="26"/>
+      <w:lang w:eastAsia="en-GB"/>
+    </w:rPr>
+  </w:style>
+  <w:style w:customStyle="1" w:styleId="Bulletedlist" w:type="paragraph">
+    <w:name w:val="Bulleted list"/>
+    <w:basedOn w:val="Paragraph"/>
+    <w:next w:val="Paragraph"/>
+    <w:qFormat/>
+    <w:rsid w:val="004E0338"/>
+    <w:pPr>
+      <w:widowControl/>
+      <w:numPr>
+        <w:numId w:val="28"/>
+      </w:numPr>
+      <w:spacing w:after="240"/>
+      <w:contextualSpacing/>
     </w:pPr>
   </w:style>
   <w:style w:styleId="FootnoteText" w:type="paragraph">
     <w:name w:val="footnote text"/>
     <w:basedOn w:val="Normal"/>
-    <w:uiPriority w:val="9"/>
-    <w:unhideWhenUsed/>
-    <w:qFormat/>
-    <w:rsid w:val="00C57E1C"/>
+    <w:link w:val="FootnoteTextChar"/>
+    <w:autoRedefine/>
+    <w:rsid w:val="006C19B2"/>
     <w:pPr>
-      <w:spacing w:after="0"/>
+      <w:ind w:hanging="284" w:left="284"/>
     </w:pPr>
     <w:rPr>
-      <w:sz w:val="20"/>
-    </w:rPr>
-  </w:style>
-  <w:style w:customStyle="1" w:styleId="Table" w:type="table">
-    <w:name w:val="Table"/>
-    <w:semiHidden/>
-    <w:unhideWhenUsed/>
-    <w:qFormat/>
-    <w:tblPr>
-      <w:tblInd w:type="dxa" w:w="0"/>
-      <w:tblCellMar>
-        <w:top w:type="dxa" w:w="0"/>
-        <w:left w:type="dxa" w:w="108"/>
-        <w:bottom w:type="dxa" w:w="0"/>
-        <w:right w:type="dxa" w:w="108"/>
-      </w:tblCellMar>
-    </w:tblPr>
-    <w:tblStylePr w:type="firstRow">
-      <w:tblPr>
-        <w:jc w:val="left"/>
-      </w:tblPr>
-      <w:trPr>
-        <w:jc w:val="left"/>
-      </w:trPr>
-      <w:tcPr>
-        <w:tcBorders>
-          <w:bottom w:color="auto" w:space="0" w:sz="0" w:val="single"/>
-        </w:tcBorders>
-        <w:vAlign w:val="bottom"/>
-      </w:tcPr>
-    </w:tblStylePr>
-  </w:style>
-  <w:style w:customStyle="1" w:styleId="DefinitionTerm" w:type="paragraph">
-    <w:name w:val="Definition Term"/>
-    <w:basedOn w:val="Normal"/>
-    <w:next w:val="Definition"/>
-    <w:pPr>
-      <w:keepNext/>
-      <w:keepLines/>
-      <w:spacing w:after="0"/>
-    </w:pPr>
-    <w:rPr>
-      <w:b/>
-    </w:rPr>
-  </w:style>
-  <w:style w:customStyle="1" w:styleId="Definition" w:type="paragraph">
-    <w:name w:val="Definition"/>
-    <w:basedOn w:val="Normal"/>
-  </w:style>
-  <w:style w:styleId="Caption" w:type="paragraph">
-    <w:name w:val="caption"/>
-    <w:basedOn w:val="Normal"/>
-    <w:link w:val="CaptionChar"/>
-    <w:pPr>
-      <w:spacing w:after="120"/>
-    </w:pPr>
-    <w:rPr>
-      <w:i/>
-    </w:rPr>
-  </w:style>
-  <w:style w:customStyle="1" w:styleId="TableCaption" w:type="paragraph">
-    <w:name w:val="Table Caption"/>
-    <w:basedOn w:val="Caption"/>
-    <w:pPr>
-      <w:keepNext/>
-    </w:pPr>
-  </w:style>
-  <w:style w:customStyle="1" w:styleId="ImageCaption" w:type="paragraph">
-    <w:name w:val="Image Caption"/>
-    <w:basedOn w:val="Caption"/>
-  </w:style>
-  <w:style w:customStyle="1" w:styleId="Figure" w:type="paragraph">
-    <w:name w:val="Figure"/>
-    <w:basedOn w:val="Normal"/>
-  </w:style>
-  <w:style w:customStyle="1" w:styleId="CaptionedFigure" w:type="paragraph">
-    <w:name w:val="Captioned Figure"/>
-    <w:basedOn w:val="Figure"/>
-    <w:pPr>
-      <w:keepNext/>
-    </w:pPr>
-  </w:style>
-  <w:style w:customStyle="1" w:styleId="CaptionChar" w:type="character">
-    <w:name w:val="Caption Char"/>
+      <w:sz w:val="22"/>
+      <w:szCs w:val="20"/>
+    </w:rPr>
+  </w:style>
+  <w:style w:customStyle="1" w:styleId="FootnoteTextChar" w:type="character">
+    <w:name w:val="Footnote Text Char"/>
     <w:basedOn w:val="DefaultParagraphFont"/>
-    <w:link w:val="Caption"/>
-  </w:style>
-  <w:style w:customStyle="1" w:styleId="VerbatimChar" w:type="character">
-    <w:name w:val="Verbatim Char"/>
-    <w:basedOn w:val="CaptionChar"/>
-    <w:link w:val="SourceCode"/>
-    <w:rPr>
-      <w:rFonts w:ascii="Consolas" w:hAnsi="Consolas"/>
+    <w:link w:val="FootnoteText"/>
+    <w:rsid w:val="006C19B2"/>
+    <w:rPr>
       <w:sz w:val="22"/>
     </w:rPr>
-  </w:style>
-  <w:style w:customStyle="1" w:styleId="SectionNumber" w:type="character">
-    <w:name w:val="Section Number"/>
-    <w:basedOn w:val="CaptionChar"/>
   </w:style>
   <w:style w:styleId="FootnoteReference" w:type="character">
     <w:name w:val="footnote reference"/>
-    <w:basedOn w:val="CaptionChar"/>
+    <w:basedOn w:val="DefaultParagraphFont"/>
+    <w:rsid w:val="00AF2C92"/>
     <w:rPr>
       <w:vertAlign w:val="superscript"/>
     </w:rPr>
   </w:style>
-  <w:style w:styleId="Hyperlink" w:type="character">
-    <w:name w:val="Hyperlink"/>
-    <w:basedOn w:val="CaptionChar"/>
-    <w:rPr>
-      <w:color w:themeColor="accent1" w:val="4A66AC"/>
-    </w:rPr>
-  </w:style>
-  <w:style w:styleId="TOCHeading" w:type="paragraph">
-    <w:name w:val="TOC Heading"/>
-    <w:basedOn w:val="Heading1"/>
-    <w:next w:val="BodyText"/>
-    <w:uiPriority w:val="39"/>
-    <w:unhideWhenUsed/>
+  <w:style w:styleId="EndnoteText" w:type="paragraph">
+    <w:name w:val="endnote text"/>
+    <w:basedOn w:val="Normal"/>
+    <w:link w:val="EndnoteTextChar"/>
+    <w:autoRedefine/>
+    <w:rsid w:val="006C19B2"/>
+    <w:pPr>
+      <w:ind w:hanging="284" w:left="284"/>
+    </w:pPr>
+    <w:rPr>
+      <w:sz w:val="22"/>
+      <w:szCs w:val="20"/>
+    </w:rPr>
+  </w:style>
+  <w:style w:customStyle="1" w:styleId="EndnoteTextChar" w:type="character">
+    <w:name w:val="Endnote Text Char"/>
+    <w:basedOn w:val="DefaultParagraphFont"/>
+    <w:link w:val="EndnoteText"/>
+    <w:rsid w:val="006C19B2"/>
+    <w:rPr>
+      <w:sz w:val="22"/>
+    </w:rPr>
+  </w:style>
+  <w:style w:styleId="EndnoteReference" w:type="character">
+    <w:name w:val="endnote reference"/>
+    <w:basedOn w:val="DefaultParagraphFont"/>
+    <w:rsid w:val="00EC571B"/>
+    <w:rPr>
+      <w:vertAlign w:val="superscript"/>
+    </w:rPr>
+  </w:style>
+  <w:style w:customStyle="1" w:styleId="Heading4Char" w:type="character">
+    <w:name w:val="Heading 4 Char"/>
+    <w:basedOn w:val="DefaultParagraphFont"/>
+    <w:link w:val="Heading4"/>
+    <w:rsid w:val="00F43B9D"/>
+    <w:rPr>
+      <w:bCs/>
+      <w:sz w:val="24"/>
+      <w:szCs w:val="28"/>
+    </w:rPr>
+  </w:style>
+  <w:style w:styleId="Header" w:type="paragraph">
+    <w:name w:val="header"/>
+    <w:basedOn w:val="Normal"/>
+    <w:link w:val="HeaderChar"/>
+    <w:rsid w:val="00F02F94"/>
+    <w:pPr>
+      <w:tabs>
+        <w:tab w:pos="4320" w:val="center"/>
+        <w:tab w:pos="8640" w:val="right"/>
+      </w:tabs>
+      <w:spacing w:line="240" w:lineRule="auto"/>
+    </w:pPr>
+  </w:style>
+  <w:style w:customStyle="1" w:styleId="HeaderChar" w:type="character">
+    <w:name w:val="Header Char"/>
+    <w:basedOn w:val="DefaultParagraphFont"/>
+    <w:link w:val="Header"/>
+    <w:rsid w:val="00F02F94"/>
+    <w:rPr>
+      <w:sz w:val="24"/>
+      <w:szCs w:val="24"/>
+    </w:rPr>
+  </w:style>
+  <w:style w:styleId="Footer" w:type="paragraph">
+    <w:name w:val="footer"/>
+    <w:basedOn w:val="Normal"/>
+    <w:link w:val="FooterChar"/>
+    <w:rsid w:val="00F02F94"/>
+    <w:pPr>
+      <w:tabs>
+        <w:tab w:pos="4320" w:val="center"/>
+        <w:tab w:pos="8640" w:val="right"/>
+      </w:tabs>
+      <w:spacing w:line="240" w:lineRule="auto"/>
+    </w:pPr>
+  </w:style>
+  <w:style w:customStyle="1" w:styleId="FooterChar" w:type="character">
+    <w:name w:val="Footer Char"/>
+    <w:basedOn w:val="DefaultParagraphFont"/>
+    <w:link w:val="Footer"/>
+    <w:rsid w:val="00F02F94"/>
+    <w:rPr>
+      <w:sz w:val="24"/>
+      <w:szCs w:val="24"/>
+    </w:rPr>
+  </w:style>
+  <w:style w:customStyle="1" w:styleId="Heading4Paragraph" w:type="paragraph">
+    <w:name w:val="Heading 4 + Paragraph"/>
+    <w:basedOn w:val="Paragraph"/>
+    <w:next w:val="Newparagraph"/>
     <w:qFormat/>
+    <w:rsid w:val="00AE1ED4"/>
     <w:pPr>
-      <w:spacing w:before="240" w:line="259" w:lineRule="auto"/>
-      <w:outlineLvl w:val="9"/>
+      <w:widowControl/>
+      <w:spacing w:before="360"/>
     </w:pPr>
-    <w:rPr>
-      <w:b w:val="0"/>
-      <w:bCs w:val="0"/>
-      <w:color w:themeColor="accent1" w:themeShade="BF" w:val="374C80"/>
-    </w:rPr>
-  </w:style>
-  <w:style w:customStyle="1" w:styleId="SourceCode" w:type="paragraph">
+  </w:style>
+  <w:style w:type="paragraph" w:customStyle="1" w:styleId="SourceCode">
     <w:name w:val="Source Code"/>
     <w:basedOn w:val="Normal"/>
     <w:link w:val="VerbatimChar"/>
     <w:pPr>
-      <w:shd w:color="auto" w:fill="F8F8F8" w:val="clear"/>
-      <w:wordWrap w:val="0"/>
+      <w:wordWrap w:val="off"/>
+      <w:shd w:val="clear" w:fill="f8f8f8"/>
     </w:pPr>
   </w:style>
-  <w:style w:customStyle="1" w:styleId="KeywordTok" w:type="character">
+  <w:style w:type="character" w:customStyle="1" w:styleId="KeywordTok">
     <w:name w:val="KeywordTok"/>
     <w:basedOn w:val="VerbatimChar"/>
     <w:rPr>
-      <w:rFonts w:ascii="Consolas" w:hAnsi="Consolas"/>
+      <w:color w:val="204a87"/>
+      <w:shd w:val="clear" w:fill="f8f8f8"/>
       <w:b/>
-      <w:color w:val="204A87"/>
-      <w:sz w:val="22"/>
-      <w:shd w:color="auto" w:fill="F8F8F8" w:val="clear"/>
-    </w:rPr>
-  </w:style>
-  <w:style w:customStyle="1" w:styleId="DataTypeTok" w:type="character">
+    </w:rPr>
+  </w:style>
+  <w:style w:type="character" w:customStyle="1" w:styleId="DataTypeTok">
     <w:name w:val="DataTypeTok"/>
     <w:basedOn w:val="VerbatimChar"/>
     <w:rPr>
-      <w:rFonts w:ascii="Consolas" w:hAnsi="Consolas"/>
-      <w:color w:val="204A87"/>
-      <w:sz w:val="22"/>
-      <w:shd w:color="auto" w:fill="F8F8F8" w:val="clear"/>
-    </w:rPr>
-  </w:style>
-  <w:style w:customStyle="1" w:styleId="DecValTok" w:type="character">
+      <w:color w:val="204a87"/>
+      <w:shd w:val="clear" w:fill="f8f8f8"/>
+    </w:rPr>
+  </w:style>
+  <w:style w:type="character" w:customStyle="1" w:styleId="DecValTok">
     <w:name w:val="DecValTok"/>
     <w:basedOn w:val="VerbatimChar"/>
     <w:rPr>
-      <w:rFonts w:ascii="Consolas" w:hAnsi="Consolas"/>
-      <w:color w:val="0000CF"/>
-      <w:sz w:val="22"/>
-      <w:shd w:color="auto" w:fill="F8F8F8" w:val="clear"/>
-    </w:rPr>
-  </w:style>
-  <w:style w:customStyle="1" w:styleId="BaseNTok" w:type="character">
+      <w:color w:val="0000cf"/>
+      <w:shd w:val="clear" w:fill="f8f8f8"/>
+    </w:rPr>
+  </w:style>
+  <w:style w:type="character" w:customStyle="1" w:styleId="BaseNTok">
     <w:name w:val="BaseNTok"/>
     <w:basedOn w:val="VerbatimChar"/>
     <w:rPr>
-      <w:rFonts w:ascii="Consolas" w:hAnsi="Consolas"/>
-      <w:color w:val="0000CF"/>
-      <w:sz w:val="22"/>
-      <w:shd w:color="auto" w:fill="F8F8F8" w:val="clear"/>
-    </w:rPr>
-  </w:style>
-  <w:style w:customStyle="1" w:styleId="FloatTok" w:type="character">
+      <w:color w:val="0000cf"/>
+      <w:shd w:val="clear" w:fill="f8f8f8"/>
+    </w:rPr>
+  </w:style>
+  <w:style w:type="character" w:customStyle="1" w:styleId="FloatTok">
     <w:name w:val="FloatTok"/>
     <w:basedOn w:val="VerbatimChar"/>
     <w:rPr>
-      <w:rFonts w:ascii="Consolas" w:hAnsi="Consolas"/>
-      <w:color w:val="0000CF"/>
-      <w:sz w:val="22"/>
-      <w:shd w:color="auto" w:fill="F8F8F8" w:val="clear"/>
-    </w:rPr>
-  </w:style>
-  <w:style w:customStyle="1" w:styleId="ConstantTok" w:type="character">
+      <w:color w:val="0000cf"/>
+      <w:shd w:val="clear" w:fill="f8f8f8"/>
+    </w:rPr>
+  </w:style>
+  <w:style w:type="character" w:customStyle="1" w:styleId="ConstantTok">
     <w:name w:val="ConstantTok"/>
     <w:basedOn w:val="VerbatimChar"/>
     <w:rPr>
-      <w:rFonts w:ascii="Consolas" w:hAnsi="Consolas"/>
-      <w:color w:val="000000"/>
-      <w:sz w:val="22"/>
-      <w:shd w:color="auto" w:fill="F8F8F8" w:val="clear"/>
-    </w:rPr>
-  </w:style>
-  <w:style w:customStyle="1" w:styleId="CharTok" w:type="character">
+      <w:color w:val="8f5902"/>
+      <w:shd w:val="clear" w:fill="f8f8f8"/>
+    </w:rPr>
+  </w:style>
+  <w:style w:type="character" w:customStyle="1" w:styleId="CharTok">
     <w:name w:val="CharTok"/>
     <w:basedOn w:val="VerbatimChar"/>
     <w:rPr>
-      <w:rFonts w:ascii="Consolas" w:hAnsi="Consolas"/>
-      <w:color w:val="4E9A06"/>
-      <w:sz w:val="22"/>
-      <w:shd w:color="auto" w:fill="F8F8F8" w:val="clear"/>
-    </w:rPr>
-  </w:style>
-  <w:style w:customStyle="1" w:styleId="SpecialCharTok" w:type="character">
+      <w:color w:val="4e9a06"/>
+      <w:shd w:val="clear" w:fill="f8f8f8"/>
+    </w:rPr>
+  </w:style>
+  <w:style w:type="character" w:customStyle="1" w:styleId="SpecialCharTok">
     <w:name w:val="SpecialCharTok"/>
     <w:basedOn w:val="VerbatimChar"/>
     <w:rPr>
-      <w:rFonts w:ascii="Consolas" w:hAnsi="Consolas"/>
-      <w:color w:val="000000"/>
-      <w:sz w:val="22"/>
-      <w:shd w:color="auto" w:fill="F8F8F8" w:val="clear"/>
-    </w:rPr>
-  </w:style>
-  <w:style w:customStyle="1" w:styleId="StringTok" w:type="character">
+      <w:color w:val="ce5c00"/>
+      <w:shd w:val="clear" w:fill="f8f8f8"/>
+      <w:b/>
+    </w:rPr>
+  </w:style>
+  <w:style w:type="character" w:customStyle="1" w:styleId="StringTok">
     <w:name w:val="StringTok"/>
     <w:basedOn w:val="VerbatimChar"/>
     <w:rPr>
-      <w:rFonts w:ascii="Consolas" w:hAnsi="Consolas"/>
-      <w:color w:val="4E9A06"/>
-      <w:sz w:val="22"/>
-      <w:shd w:color="auto" w:fill="F8F8F8" w:val="clear"/>
-    </w:rPr>
-  </w:style>
-  <w:style w:customStyle="1" w:styleId="VerbatimStringTok" w:type="character">
+      <w:color w:val="4e9a06"/>
+      <w:shd w:val="clear" w:fill="f8f8f8"/>
+    </w:rPr>
+  </w:style>
+  <w:style w:type="character" w:customStyle="1" w:styleId="VerbatimStringTok">
     <w:name w:val="VerbatimStringTok"/>
     <w:basedOn w:val="VerbatimChar"/>
     <w:rPr>
-      <w:rFonts w:ascii="Consolas" w:hAnsi="Consolas"/>
-      <w:color w:val="4E9A06"/>
-      <w:sz w:val="22"/>
-      <w:shd w:color="auto" w:fill="F8F8F8" w:val="clear"/>
-    </w:rPr>
-  </w:style>
-  <w:style w:customStyle="1" w:styleId="SpecialStringTok" w:type="character">
+      <w:color w:val="4e9a06"/>
+      <w:shd w:val="clear" w:fill="f8f8f8"/>
+    </w:rPr>
+  </w:style>
+  <w:style w:type="character" w:customStyle="1" w:styleId="SpecialStringTok">
     <w:name w:val="SpecialStringTok"/>
     <w:basedOn w:val="VerbatimChar"/>
     <w:rPr>
-      <w:rFonts w:ascii="Consolas" w:hAnsi="Consolas"/>
-      <w:color w:val="4E9A06"/>
-      <w:sz w:val="22"/>
-      <w:shd w:color="auto" w:fill="F8F8F8" w:val="clear"/>
-    </w:rPr>
-  </w:style>
-  <w:style w:customStyle="1" w:styleId="ImportTok" w:type="character">
+      <w:color w:val="4e9a06"/>
+      <w:shd w:val="clear" w:fill="f8f8f8"/>
+    </w:rPr>
+  </w:style>
+  <w:style w:type="character" w:customStyle="1" w:styleId="ImportTok">
     <w:name w:val="ImportTok"/>
     <w:basedOn w:val="VerbatimChar"/>
     <w:rPr>
-      <w:rFonts w:ascii="Consolas" w:hAnsi="Consolas"/>
-      <w:sz w:val="22"/>
-      <w:shd w:color="auto" w:fill="F8F8F8" w:val="clear"/>
-    </w:rPr>
-  </w:style>
-  <w:style w:customStyle="1" w:styleId="CommentTok" w:type="character">
+      <w:shd w:val="clear" w:fill="f8f8f8"/>
+    </w:rPr>
+  </w:style>
+  <w:style w:type="character" w:customStyle="1" w:styleId="CommentTok">
     <w:name w:val="CommentTok"/>
     <w:basedOn w:val="VerbatimChar"/>
     <w:rPr>
-      <w:rFonts w:ascii="Consolas" w:hAnsi="Consolas"/>
+      <w:color w:val="8f5902"/>
+      <w:shd w:val="clear" w:fill="f8f8f8"/>
       <w:i/>
-      <w:color w:val="8F5902"/>
-      <w:sz w:val="22"/>
-      <w:shd w:color="auto" w:fill="F8F8F8" w:val="clear"/>
-    </w:rPr>
-  </w:style>
-  <w:style w:customStyle="1" w:styleId="DocumentationTok" w:type="character">
+    </w:rPr>
+  </w:style>
+  <w:style w:type="character" w:customStyle="1" w:styleId="DocumentationTok">
     <w:name w:val="DocumentationTok"/>
     <w:basedOn w:val="VerbatimChar"/>
     <w:rPr>
-      <w:rFonts w:ascii="Consolas" w:hAnsi="Consolas"/>
+      <w:color w:val="8f5902"/>
+      <w:shd w:val="clear" w:fill="f8f8f8"/>
       <w:b/>
       <w:i/>
-      <w:color w:val="8F5902"/>
-      <w:sz w:val="22"/>
-      <w:shd w:color="auto" w:fill="F8F8F8" w:val="clear"/>
-    </w:rPr>
-  </w:style>
-  <w:style w:customStyle="1" w:styleId="AnnotationTok" w:type="character">
+    </w:rPr>
+  </w:style>
+  <w:style w:type="character" w:customStyle="1" w:styleId="AnnotationTok">
     <w:name w:val="AnnotationTok"/>
     <w:basedOn w:val="VerbatimChar"/>
     <w:rPr>
-      <w:rFonts w:ascii="Consolas" w:hAnsi="Consolas"/>
+      <w:color w:val="8f5902"/>
+      <w:shd w:val="clear" w:fill="f8f8f8"/>
       <w:b/>
       <w:i/>
-      <w:color w:val="8F5902"/>
-      <w:sz w:val="22"/>
-      <w:shd w:color="auto" w:fill="F8F8F8" w:val="clear"/>
-    </w:rPr>
-  </w:style>
-  <w:style w:customStyle="1" w:styleId="CommentVarTok" w:type="character">
+    </w:rPr>
+  </w:style>
+  <w:style w:type="character" w:customStyle="1" w:styleId="CommentVarTok">
     <w:name w:val="CommentVarTok"/>
     <w:basedOn w:val="VerbatimChar"/>
     <w:rPr>
-      <w:rFonts w:ascii="Consolas" w:hAnsi="Consolas"/>
+      <w:color w:val="8f5902"/>
+      <w:shd w:val="clear" w:fill="f8f8f8"/>
       <w:b/>
       <w:i/>
-      <w:color w:val="8F5902"/>
-      <w:sz w:val="22"/>
-      <w:shd w:color="auto" w:fill="F8F8F8" w:val="clear"/>
-    </w:rPr>
-  </w:style>
-  <w:style w:customStyle="1" w:styleId="OtherTok" w:type="character">
+    </w:rPr>
+  </w:style>
+  <w:style w:type="character" w:customStyle="1" w:styleId="OtherTok">
     <w:name w:val="OtherTok"/>
     <w:basedOn w:val="VerbatimChar"/>
     <w:rPr>
-      <w:rFonts w:ascii="Consolas" w:hAnsi="Consolas"/>
-      <w:color w:val="8F5902"/>
-      <w:sz w:val="22"/>
-      <w:shd w:color="auto" w:fill="F8F8F8" w:val="clear"/>
-    </w:rPr>
-  </w:style>
-  <w:style w:customStyle="1" w:styleId="FunctionTok" w:type="character">
+      <w:color w:val="8f5902"/>
+      <w:shd w:val="clear" w:fill="f8f8f8"/>
+    </w:rPr>
+  </w:style>
+  <w:style w:type="character" w:customStyle="1" w:styleId="FunctionTok">
     <w:name w:val="FunctionTok"/>
     <w:basedOn w:val="VerbatimChar"/>
     <w:rPr>
-      <w:rFonts w:ascii="Consolas" w:hAnsi="Consolas"/>
-      <w:color w:val="000000"/>
-      <w:sz w:val="22"/>
-      <w:shd w:color="auto" w:fill="F8F8F8" w:val="clear"/>
-    </w:rPr>
-  </w:style>
-  <w:style w:customStyle="1" w:styleId="VariableTok" w:type="character">
+      <w:color w:val="204a87"/>
+      <w:shd w:val="clear" w:fill="f8f8f8"/>
+      <w:b/>
+    </w:rPr>
+  </w:style>
+  <w:style w:type="character" w:customStyle="1" w:styleId="VariableTok">
     <w:name w:val="VariableTok"/>
     <w:basedOn w:val="VerbatimChar"/>
     <w:rPr>
-      <w:rFonts w:ascii="Consolas" w:hAnsi="Consolas"/>
       <w:color w:val="000000"/>
-      <w:sz w:val="22"/>
-      <w:shd w:color="auto" w:fill="F8F8F8" w:val="clear"/>
-    </w:rPr>
-  </w:style>
-  <w:style w:customStyle="1" w:styleId="ControlFlowTok" w:type="character">
+      <w:shd w:val="clear" w:fill="f8f8f8"/>
+    </w:rPr>
+  </w:style>
+  <w:style w:type="character" w:customStyle="1" w:styleId="ControlFlowTok">
     <w:name w:val="ControlFlowTok"/>
     <w:basedOn w:val="VerbatimChar"/>
     <w:rPr>
-      <w:rFonts w:ascii="Consolas" w:hAnsi="Consolas"/>
+      <w:color w:val="204a87"/>
+      <w:shd w:val="clear" w:fill="f8f8f8"/>
       <w:b/>
-      <w:color w:val="204A87"/>
-      <w:sz w:val="22"/>
-      <w:shd w:color="auto" w:fill="F8F8F8" w:val="clear"/>
-    </w:rPr>
-  </w:style>
-  <w:style w:customStyle="1" w:styleId="OperatorTok" w:type="character">
+    </w:rPr>
+  </w:style>
+  <w:style w:type="character" w:customStyle="1" w:styleId="OperatorTok">
     <w:name w:val="OperatorTok"/>
     <w:basedOn w:val="VerbatimChar"/>
     <w:rPr>
-      <w:rFonts w:ascii="Consolas" w:hAnsi="Consolas"/>
+      <w:color w:val="ce5c00"/>
+      <w:shd w:val="clear" w:fill="f8f8f8"/>
       <w:b/>
-      <w:color w:val="CE5C00"/>
-      <w:sz w:val="22"/>
-      <w:shd w:color="auto" w:fill="F8F8F8" w:val="clear"/>
-    </w:rPr>
-  </w:style>
-  <w:style w:customStyle="1" w:styleId="BuiltInTok" w:type="character">
+    </w:rPr>
+  </w:style>
+  <w:style w:type="character" w:customStyle="1" w:styleId="BuiltInTok">
     <w:name w:val="BuiltInTok"/>
     <w:basedOn w:val="VerbatimChar"/>
     <w:rPr>
-      <w:rFonts w:ascii="Consolas" w:hAnsi="Consolas"/>
-      <w:sz w:val="22"/>
-      <w:shd w:color="auto" w:fill="F8F8F8" w:val="clear"/>
-    </w:rPr>
-  </w:style>
-  <w:style w:customStyle="1" w:styleId="ExtensionTok" w:type="character">
+      <w:shd w:val="clear" w:fill="f8f8f8"/>
+    </w:rPr>
+  </w:style>
+  <w:style w:type="character" w:customStyle="1" w:styleId="ExtensionTok">
     <w:name w:val="ExtensionTok"/>
     <w:basedOn w:val="VerbatimChar"/>
     <w:rPr>
-      <w:rFonts w:ascii="Consolas" w:hAnsi="Consolas"/>
-      <w:sz w:val="22"/>
-      <w:shd w:color="auto" w:fill="F8F8F8" w:val="clear"/>
-    </w:rPr>
-  </w:style>
-  <w:style w:customStyle="1" w:styleId="PreprocessorTok" w:type="character">
+      <w:shd w:val="clear" w:fill="f8f8f8"/>
+    </w:rPr>
+  </w:style>
+  <w:style w:type="character" w:customStyle="1" w:styleId="PreprocessorTok">
     <w:name w:val="PreprocessorTok"/>
     <w:basedOn w:val="VerbatimChar"/>
     <w:rPr>
-      <w:rFonts w:ascii="Consolas" w:hAnsi="Consolas"/>
+      <w:color w:val="8f5902"/>
+      <w:shd w:val="clear" w:fill="f8f8f8"/>
       <w:i/>
-      <w:color w:val="8F5902"/>
-      <w:sz w:val="22"/>
-      <w:shd w:color="auto" w:fill="F8F8F8" w:val="clear"/>
-    </w:rPr>
-  </w:style>
-  <w:style w:customStyle="1" w:styleId="AttributeTok" w:type="character">
+    </w:rPr>
+  </w:style>
+  <w:style w:type="character" w:customStyle="1" w:styleId="AttributeTok">
     <w:name w:val="AttributeTok"/>
     <w:basedOn w:val="VerbatimChar"/>
     <w:rPr>
-      <w:rFonts w:ascii="Consolas" w:hAnsi="Consolas"/>
-      <w:color w:val="C4A000"/>
-      <w:sz w:val="22"/>
-      <w:shd w:color="auto" w:fill="F8F8F8" w:val="clear"/>
-    </w:rPr>
-  </w:style>
-  <w:style w:customStyle="1" w:styleId="RegionMarkerTok" w:type="character">
+      <w:color w:val="204a87"/>
+      <w:shd w:val="clear" w:fill="f8f8f8"/>
+    </w:rPr>
+  </w:style>
+  <w:style w:type="character" w:customStyle="1" w:styleId="RegionMarkerTok">
     <w:name w:val="RegionMarkerTok"/>
     <w:basedOn w:val="VerbatimChar"/>
     <w:rPr>
-      <w:rFonts w:ascii="Consolas" w:hAnsi="Consolas"/>
-      <w:sz w:val="22"/>
-      <w:shd w:color="auto" w:fill="F8F8F8" w:val="clear"/>
-    </w:rPr>
-  </w:style>
-  <w:style w:customStyle="1" w:styleId="InformationTok" w:type="character">
+      <w:shd w:val="clear" w:fill="f8f8f8"/>
+    </w:rPr>
+  </w:style>
+  <w:style w:type="character" w:customStyle="1" w:styleId="InformationTok">
     <w:name w:val="InformationTok"/>
     <w:basedOn w:val="VerbatimChar"/>
     <w:rPr>
-      <w:rFonts w:ascii="Consolas" w:hAnsi="Consolas"/>
+      <w:color w:val="8f5902"/>
+      <w:shd w:val="clear" w:fill="f8f8f8"/>
       <w:b/>
       <w:i/>
-      <w:color w:val="8F5902"/>
-      <w:sz w:val="22"/>
-      <w:shd w:color="auto" w:fill="F8F8F8" w:val="clear"/>
-    </w:rPr>
-  </w:style>
-  <w:style w:customStyle="1" w:styleId="WarningTok" w:type="character">
+    </w:rPr>
+  </w:style>
+  <w:style w:type="character" w:customStyle="1" w:styleId="WarningTok">
     <w:name w:val="WarningTok"/>
     <w:basedOn w:val="VerbatimChar"/>
     <w:rPr>
-      <w:rFonts w:ascii="Consolas" w:hAnsi="Consolas"/>
+      <w:color w:val="8f5902"/>
+      <w:shd w:val="clear" w:fill="f8f8f8"/>
       <w:b/>
       <w:i/>
-      <w:color w:val="8F5902"/>
-      <w:sz w:val="22"/>
-      <w:shd w:color="auto" w:fill="F8F8F8" w:val="clear"/>
-    </w:rPr>
-  </w:style>
-  <w:style w:customStyle="1" w:styleId="AlertTok" w:type="character">
+    </w:rPr>
+  </w:style>
+  <w:style w:type="character" w:customStyle="1" w:styleId="AlertTok">
     <w:name w:val="AlertTok"/>
     <w:basedOn w:val="VerbatimChar"/>
     <w:rPr>
-      <w:rFonts w:ascii="Consolas" w:hAnsi="Consolas"/>
-      <w:color w:val="EF2929"/>
-      <w:sz w:val="22"/>
-      <w:shd w:color="auto" w:fill="F8F8F8" w:val="clear"/>
-    </w:rPr>
-  </w:style>
-  <w:style w:customStyle="1" w:styleId="ErrorTok" w:type="character">
+      <w:color w:val="ef2929"/>
+      <w:shd w:val="clear" w:fill="f8f8f8"/>
+    </w:rPr>
+  </w:style>
+  <w:style w:type="character" w:customStyle="1" w:styleId="ErrorTok">
     <w:name w:val="ErrorTok"/>
     <w:basedOn w:val="VerbatimChar"/>
     <w:rPr>
-      <w:rFonts w:ascii="Consolas" w:hAnsi="Consolas"/>
+      <w:color w:val="a40000"/>
+      <w:shd w:val="clear" w:fill="f8f8f8"/>
       <w:b/>
-      <w:color w:val="A40000"/>
-      <w:sz w:val="22"/>
-      <w:shd w:color="auto" w:fill="F8F8F8" w:val="clear"/>
-    </w:rPr>
-  </w:style>
-  <w:style w:customStyle="1" w:styleId="NormalTok" w:type="character">
+    </w:rPr>
+  </w:style>
+  <w:style w:type="character" w:customStyle="1" w:styleId="NormalTok">
     <w:name w:val="NormalTok"/>
     <w:basedOn w:val="VerbatimChar"/>
     <w:rPr>
-      <w:rFonts w:ascii="Consolas" w:hAnsi="Consolas"/>
-      <w:sz w:val="22"/>
-      <w:shd w:color="auto" w:fill="F8F8F8" w:val="clear"/>
+      <w:shd w:val="clear" w:fill="f8f8f8"/>
     </w:rPr>
   </w:style>
 </w:styles>
@@ -2924,7 +4658,7 @@
 <file path=word/theme/theme1.xml><?xml version="1.0" encoding="utf-8"?>
 <a:theme xmlns:a="http://schemas.openxmlformats.org/drawingml/2006/main" name="Office Theme">
   <a:themeElements>
-    <a:clrScheme name="Blue Warm">
+    <a:clrScheme name="Office">
       <a:dk1>
         <a:sysClr val="windowText" lastClr="000000"/>
       </a:dk1>
@@ -2932,39 +4666,39 @@
         <a:sysClr val="window" lastClr="FFFFFF"/>
       </a:lt1>
       <a:dk2>
-        <a:srgbClr val="242852"/>
+        <a:srgbClr val="1F497D"/>
       </a:dk2>
       <a:lt2>
-        <a:srgbClr val="ACCBF9"/>
+        <a:srgbClr val="EEECE1"/>
       </a:lt2>
       <a:accent1>
-        <a:srgbClr val="4A66AC"/>
+        <a:srgbClr val="4F81BD"/>
       </a:accent1>
       <a:accent2>
-        <a:srgbClr val="629DD1"/>
+        <a:srgbClr val="C0504D"/>
       </a:accent2>
       <a:accent3>
-        <a:srgbClr val="297FD5"/>
+        <a:srgbClr val="9BBB59"/>
       </a:accent3>
       <a:accent4>
-        <a:srgbClr val="7F8FA9"/>
+        <a:srgbClr val="8064A2"/>
       </a:accent4>
       <a:accent5>
-        <a:srgbClr val="5AA2AE"/>
+        <a:srgbClr val="4BACC6"/>
       </a:accent5>
       <a:accent6>
-        <a:srgbClr val="9D90A0"/>
+        <a:srgbClr val="F79646"/>
       </a:accent6>
       <a:hlink>
-        <a:srgbClr val="9454C3"/>
+        <a:srgbClr val="0000FF"/>
       </a:hlink>
       <a:folHlink>
-        <a:srgbClr val="3EBBF0"/>
+        <a:srgbClr val="800080"/>
       </a:folHlink>
     </a:clrScheme>
     <a:fontScheme name="Office">
       <a:majorFont>
-        <a:latin typeface="Calibri"/>
+        <a:latin typeface="Cambria"/>
         <a:ea typeface=""/>
         <a:cs typeface=""/>
         <a:font script="Jpan" typeface="ＭＳ ゴシック"/>
@@ -2998,7 +4732,7 @@
         <a:font script="Uigh" typeface="Microsoft Uighur"/>
       </a:majorFont>
       <a:minorFont>
-        <a:latin typeface="Cambria"/>
+        <a:latin typeface="Calibri"/>
         <a:ea typeface=""/>
         <a:cs typeface=""/>
         <a:font script="Jpan" typeface="ＭＳ 明朝"/>
@@ -3064,16 +4798,20 @@
           <a:gsLst>
             <a:gs pos="0">
               <a:schemeClr val="phClr">
-                <a:tint val="100000"/>
-                <a:shade val="100000"/>
+                <a:shade val="51000"/>
+                <a:satMod val="130000"/>
+              </a:schemeClr>
+            </a:gs>
+            <a:gs pos="80000">
+              <a:schemeClr val="phClr">
+                <a:shade val="93000"/>
                 <a:satMod val="130000"/>
               </a:schemeClr>
             </a:gs>
             <a:gs pos="100000">
               <a:schemeClr val="phClr">
-                <a:tint val="50000"/>
-                <a:shade val="100000"/>
-                <a:satMod val="350000"/>
+                <a:shade val="94000"/>
+                <a:satMod val="135000"/>
               </a:schemeClr>
             </a:gs>
           </a:gsLst>
@@ -3195,46 +4933,7 @@
       </a:bgFillStyleLst>
     </a:fmtScheme>
   </a:themeElements>
-  <a:objectDefaults>
-    <a:spDef>
-      <a:spPr/>
-      <a:bodyPr/>
-      <a:lstStyle/>
-      <a:style>
-        <a:lnRef idx="1">
-          <a:schemeClr val="accent1"/>
-        </a:lnRef>
-        <a:fillRef idx="3">
-          <a:schemeClr val="accent1"/>
-        </a:fillRef>
-        <a:effectRef idx="2">
-          <a:schemeClr val="accent1"/>
-        </a:effectRef>
-        <a:fontRef idx="minor">
-          <a:schemeClr val="lt1"/>
-        </a:fontRef>
-      </a:style>
-    </a:spDef>
-    <a:lnDef>
-      <a:spPr/>
-      <a:bodyPr/>
-      <a:lstStyle/>
-      <a:style>
-        <a:lnRef idx="2">
-          <a:schemeClr val="accent1"/>
-        </a:lnRef>
-        <a:fillRef idx="0">
-          <a:schemeClr val="accent1"/>
-        </a:fillRef>
-        <a:effectRef idx="1">
-          <a:schemeClr val="accent1"/>
-        </a:effectRef>
-        <a:fontRef idx="minor">
-          <a:schemeClr val="tx1"/>
-        </a:fontRef>
-      </a:style>
-    </a:lnDef>
-  </a:objectDefaults>
+  <a:objectDefaults/>
   <a:extraClrSchemeLst/>
 </a:theme>
 </file>
--- a/paper/manuscript.docx
+++ b/paper/manuscript.docx
@@ -7,25 +7,13 @@
         <w:pStyle w:val="Title"/>
       </w:pPr>
       <w:r>
-        <w:t xml:space="preserve">Reliably</w:t>
-      </w:r>
-      <w:r>
-        <w:t xml:space="preserve"> </w:t>
-      </w:r>
-      <w:r>
-        <w:t xml:space="preserve">estimating</w:t>
-      </w:r>
-      <w:r>
-        <w:t xml:space="preserve"> </w:t>
-      </w:r>
-      <w:r>
-        <w:t xml:space="preserve">the</w:t>
-      </w:r>
-      <w:r>
-        <w:t xml:space="preserve"> </w:t>
-      </w:r>
-      <w:r>
-        <w:t xml:space="preserve">impact</w:t>
+        <w:t xml:space="preserve">Reliability</w:t>
+      </w:r>
+      <w:r>
+        <w:t xml:space="preserve"> </w:t>
+      </w:r>
+      <w:r>
+        <w:t xml:space="preserve">Demonstration</w:t>
       </w:r>
       <w:r>
         <w:t xml:space="preserve"> </w:t>
@@ -37,43 +25,91 @@
         <w:t xml:space="preserve"> </w:t>
       </w:r>
       <w:r>
-        <w:t xml:space="preserve">a</w:t>
-      </w:r>
-      <w:r>
-        <w:t xml:space="preserve"> </w:t>
-      </w:r>
-      <w:r>
-        <w:t xml:space="preserve">new</w:t>
-      </w:r>
-      <w:r>
-        <w:t xml:space="preserve"> </w:t>
-      </w:r>
-      <w:r>
-        <w:t xml:space="preserve">control</w:t>
-      </w:r>
-      <w:r>
-        <w:t xml:space="preserve"> </w:t>
-      </w:r>
-      <w:r>
-        <w:t xml:space="preserve">strategy</w:t>
-      </w:r>
-      <w:r>
-        <w:t xml:space="preserve"> </w:t>
-      </w:r>
-      <w:r>
-        <w:t xml:space="preserve">in</w:t>
-      </w:r>
-      <w:r>
-        <w:t xml:space="preserve"> </w:t>
-      </w:r>
-      <w:r>
-        <w:t xml:space="preserve">a</w:t>
-      </w:r>
-      <w:r>
-        <w:t xml:space="preserve"> </w:t>
-      </w:r>
-      <w:r>
-        <w:t xml:space="preserve">building</w:t>
+        <w:t xml:space="preserve">A</w:t>
+      </w:r>
+      <w:r>
+        <w:t xml:space="preserve"> </w:t>
+      </w:r>
+      <w:r>
+        <w:t xml:space="preserve">Novel</w:t>
+      </w:r>
+      <w:r>
+        <w:t xml:space="preserve"> </w:t>
+      </w:r>
+      <w:r>
+        <w:t xml:space="preserve">Randomized</w:t>
+      </w:r>
+      <w:r>
+        <w:t xml:space="preserve"> </w:t>
+      </w:r>
+      <w:r>
+        <w:t xml:space="preserve">Measurement</w:t>
+      </w:r>
+      <w:r>
+        <w:t xml:space="preserve"> </w:t>
+      </w:r>
+      <w:r>
+        <w:t xml:space="preserve">and</w:t>
+      </w:r>
+      <w:r>
+        <w:t xml:space="preserve"> </w:t>
+      </w:r>
+      <w:r>
+        <w:t xml:space="preserve">Verification</w:t>
+      </w:r>
+      <w:r>
+        <w:t xml:space="preserve"> </w:t>
+      </w:r>
+      <w:r>
+        <w:t xml:space="preserve">Method</w:t>
+      </w:r>
+      <w:r>
+        <w:t xml:space="preserve"> </w:t>
+      </w:r>
+      <w:r>
+        <w:t xml:space="preserve">for</w:t>
+      </w:r>
+      <w:r>
+        <w:t xml:space="preserve"> </w:t>
+      </w:r>
+      <w:r>
+        <w:t xml:space="preserve">Switchable</w:t>
+      </w:r>
+      <w:r>
+        <w:t xml:space="preserve"> </w:t>
+      </w:r>
+      <w:r>
+        <w:t xml:space="preserve">Control</w:t>
+      </w:r>
+      <w:r>
+        <w:t xml:space="preserve"> </w:t>
+      </w:r>
+      <w:r>
+        <w:t xml:space="preserve">Retrofit</w:t>
+      </w:r>
+      <w:r>
+        <w:t xml:space="preserve"> </w:t>
+      </w:r>
+      <w:r>
+        <w:t xml:space="preserve">Using</w:t>
+      </w:r>
+      <w:r>
+        <w:t xml:space="preserve"> </w:t>
+      </w:r>
+      <w:r>
+        <w:t xml:space="preserve">Large-scale</w:t>
+      </w:r>
+      <w:r>
+        <w:t xml:space="preserve"> </w:t>
+      </w:r>
+      <w:r>
+        <w:t xml:space="preserve">Public</w:t>
+      </w:r>
+      <w:r>
+        <w:t xml:space="preserve"> </w:t>
+      </w:r>
+      <w:r>
+        <w:t xml:space="preserve">Dataset</w:t>
       </w:r>
     </w:p>
     <w:p>
@@ -1112,7 +1148,7 @@
         <w:t xml:space="preserve">present.</w:t>
       </w:r>
     </w:p>
-    <w:bookmarkStart w:id="29" w:name="introduction"/>
+    <w:bookmarkStart w:id="30" w:name="introduction"/>
     <w:p>
       <w:pPr>
         <w:pStyle w:val="Heading1"/>
@@ -1130,7 +1166,7 @@
         <w:t xml:space="preserve">Introduction</w:t>
       </w:r>
     </w:p>
-    <w:bookmarkStart w:id="26" w:name="background"/>
+    <w:bookmarkStart w:id="27" w:name="background"/>
     <w:p>
       <w:pPr>
         <w:pStyle w:val="Heading2"/>
@@ -1166,8 +1202,49 @@
         <w:t xml:space="preserve">Conventional M&amp;V</w:t>
       </w:r>
     </w:p>
+    <w:p>
+      <w:pPr>
+        <w:pStyle w:val="FirstParagraph"/>
+      </w:pPr>
+      <w:r>
+        <w:t xml:space="preserve">The conventional M&amp;V process can be found in ASHRAE Guideline 14</w:t>
+      </w:r>
+      <w:r>
+        <w:t xml:space="preserve"> </w:t>
+      </w:r>
+      <w:r>
+        <w:t xml:space="preserve">, which are summarized in Figure</w:t>
+      </w:r>
+      <w:r>
+        <w:t xml:space="preserve"> </w:t>
+      </w:r>
+      <w:r>
+        <w:t xml:space="preserve">2.5</w:t>
+      </w:r>
+      <w:r>
+        <w:t xml:space="preserve">. The process normally starting with baseline</w:t>
+      </w:r>
+      <w:r>
+        <w:t xml:space="preserve"> </w:t>
+      </w:r>
+      <w:r>
+        <w:t xml:space="preserve">measurement for a whole year before retrofit. After deploying the</w:t>
+      </w:r>
+      <w:r>
+        <w:t xml:space="preserve"> </w:t>
+      </w:r>
+      <w:r>
+        <w:t xml:space="preserve">intervention, building performance measurement continues for another</w:t>
+      </w:r>
+      <w:r>
+        <w:t xml:space="preserve"> </w:t>
+      </w:r>
+      <w:r>
+        <w:t xml:space="preserve">year. At the end of the two-year period,</w:t>
+      </w:r>
+    </w:p>
     <w:bookmarkEnd w:id="23"/>
-    <w:bookmarkStart w:id="24" w:name="randomized-rapid-mv"/>
+    <w:bookmarkStart w:id="24" w:name="randomized-mv"/>
     <w:p>
       <w:pPr>
         <w:pStyle w:val="Heading3"/>
@@ -1182,7 +1259,7 @@
         <w:tab/>
       </w:r>
       <w:r>
-        <w:t xml:space="preserve">Randomized (rapid) M&amp;V</w:t>
+        <w:t xml:space="preserve">Randomized M&amp;V</w:t>
       </w:r>
     </w:p>
     <w:bookmarkEnd w:id="24"/>
@@ -1204,9 +1281,108 @@
         <w:t xml:space="preserve">Non-routine events</w:t>
       </w:r>
     </w:p>
+    <w:p>
+      <w:pPr>
+        <w:pStyle w:val="FirstParagraph"/>
+      </w:pPr>
+      <w:r>
+        <w:t xml:space="preserve">A common non-routine event in an energy-saving M&amp;V project is a change</w:t>
+      </w:r>
+      <w:r>
+        <w:t xml:space="preserve"> </w:t>
+      </w:r>
+      <w:r>
+        <w:t xml:space="preserve">in occupancy or a substantial change in occupant behavior. Those changes</w:t>
+      </w:r>
+      <w:r>
+        <w:t xml:space="preserve"> </w:t>
+      </w:r>
+      <w:r>
+        <w:t xml:space="preserve">have a significant impact on measured building energy consumption and</w:t>
+      </w:r>
+      <w:r>
+        <w:t xml:space="preserve"> </w:t>
+      </w:r>
+      <w:r>
+        <w:t xml:space="preserve">are typically not caused by the intervention strategy. If the M&amp;V</w:t>
+      </w:r>
+      <w:r>
+        <w:t xml:space="preserve"> </w:t>
+      </w:r>
+      <w:r>
+        <w:t xml:space="preserve">analyst are not aware of the change and has no reasonable approach to</w:t>
+      </w:r>
+      <w:r>
+        <w:t xml:space="preserve"> </w:t>
+      </w:r>
+      <w:r>
+        <w:t xml:space="preserve">make adjustment on the energy measurements, the saving estimation result</w:t>
+      </w:r>
+      <w:r>
+        <w:t xml:space="preserve"> </w:t>
+      </w:r>
+      <w:r>
+        <w:t xml:space="preserve">is largely biased. For example, most commercial buildings are unoccupied</w:t>
+      </w:r>
+      <w:r>
+        <w:t xml:space="preserve"> </w:t>
+      </w:r>
+      <w:r>
+        <w:t xml:space="preserve">during the pandemic in 2020 and thus building managers have observed a</w:t>
+      </w:r>
+      <w:r>
+        <w:t xml:space="preserve"> </w:t>
+      </w:r>
+      <w:r>
+        <w:t xml:space="preserve">drastically decrease in monthly energy bills despite no energy-efficient</w:t>
+      </w:r>
+      <w:r>
+        <w:t xml:space="preserve"> </w:t>
+      </w:r>
+      <w:r>
+        <w:t xml:space="preserve">measures were implemented. In addition, common adjustments by an</w:t>
+      </w:r>
+      <w:r>
+        <w:t xml:space="preserve"> </w:t>
+      </w:r>
+      <w:r>
+        <w:t xml:space="preserve">building analyst only consider the variations of outdoor weather</w:t>
+      </w:r>
+      <w:r>
+        <w:t xml:space="preserve"> </w:t>
+      </w:r>
+      <w:r>
+        <w:t xml:space="preserve">conditions such as by fitting a regression model (e.g. Time-Of-Week</w:t>
+      </w:r>
+      <w:r>
+        <w:t xml:space="preserve"> </w:t>
+      </w:r>
+      <w:r>
+        <w:t xml:space="preserve">Temperature model).</w:t>
+      </w:r>
+    </w:p>
     <w:bookmarkEnd w:id="25"/>
+    <w:bookmarkStart w:id="26" w:name="bdg2-dataset"/>
+    <w:p>
+      <w:pPr>
+        <w:pStyle w:val="Heading3"/>
+      </w:pPr>
+      <w:r>
+        <w:rPr>
+          <w:rStyle w:val="SectionNumber"/>
+        </w:rPr>
+        <w:t xml:space="preserve">1.1.4</w:t>
+      </w:r>
+      <w:r>
+        <w:tab/>
+      </w:r>
+      <w:r>
+        <w:t xml:space="preserve">BDG2 dataset</w:t>
+      </w:r>
+    </w:p>
     <w:bookmarkEnd w:id="26"/>
-    <w:bookmarkStart w:id="27" w:name="literature-review"/>
+    <w:bookmarkEnd w:id="27"/>
+    <w:bookmarkStart w:id="28" w:name="literature-review"/>
     <w:p>
       <w:pPr>
         <w:pStyle w:val="Heading2"/>
@@ -1224,8 +1400,8 @@
         <w:t xml:space="preserve">Literature review</w:t>
       </w:r>
     </w:p>
-    <w:bookmarkEnd w:id="27"/>
-    <w:bookmarkStart w:id="28" w:name="objectives"/>
+    <w:bookmarkEnd w:id="28"/>
+    <w:bookmarkStart w:id="29" w:name="objectives"/>
     <w:p>
       <w:pPr>
         <w:pStyle w:val="Heading2"/>
@@ -1248,7 +1424,157 @@
         <w:pStyle w:val="FirstParagraph"/>
       </w:pPr>
       <w:r>
-        <w:t xml:space="preserve">The objectives of this paper include:</w:t>
+        <w:t xml:space="preserve">As mentioned, the goal of a M&amp;V project is to determine the effect</w:t>
+      </w:r>
+      <w:r>
+        <w:t xml:space="preserve"> </w:t>
+      </w:r>
+      <w:r>
+        <w:t xml:space="preserve">(normally savings) of an energy-efficient intervention. And in this</w:t>
+      </w:r>
+      <w:r>
+        <w:t xml:space="preserve"> </w:t>
+      </w:r>
+      <w:r>
+        <w:t xml:space="preserve">study, we further limit the study scope to switchable interventions,</w:t>
+      </w:r>
+      <w:r>
+        <w:t xml:space="preserve"> </w:t>
+      </w:r>
+      <w:r>
+        <w:t xml:space="preserve">which mostly encapsulates control retrofits. An example intervention of</w:t>
+      </w:r>
+      <w:r>
+        <w:t xml:space="preserve"> </w:t>
+      </w:r>
+      <w:r>
+        <w:t xml:space="preserve">such type can be a control retrofit developed by a software-as-a-service</w:t>
+      </w:r>
+      <w:r>
+        <w:t xml:space="preserve"> </w:t>
+      </w:r>
+      <w:r>
+        <w:t xml:space="preserve">company that enables the chilled water plant to reset its supply water</w:t>
+      </w:r>
+      <w:r>
+        <w:t xml:space="preserve"> </w:t>
+      </w:r>
+      <w:r>
+        <w:t xml:space="preserve">temperature based on outdoor weather condition. Therefore, we defined</w:t>
+      </w:r>
+      <w:r>
+        <w:t xml:space="preserve"> </w:t>
+      </w:r>
+      <w:r>
+        <w:t xml:space="preserve">the M&amp;V scenario as follows:</w:t>
+      </w:r>
+    </w:p>
+    <w:p>
+      <w:pPr>
+        <w:pStyle w:val="BodyText"/>
+      </w:pPr>
+      <w:r>
+        <w:rPr>
+          <w:iCs/>
+          <w:i/>
+        </w:rPr>
+        <w:t xml:space="preserve">“</w:t>
+      </w:r>
+      <w:r>
+        <w:rPr>
+          <w:iCs/>
+          <w:i/>
+        </w:rPr>
+        <w:t xml:space="preserve">A company wishes to sell their supply temperature reset control</w:t>
+      </w:r>
+      <w:r>
+        <w:rPr>
+          <w:iCs/>
+          <w:i/>
+        </w:rPr>
+        <w:t xml:space="preserve"> </w:t>
+      </w:r>
+      <w:r>
+        <w:rPr>
+          <w:iCs/>
+          <w:i/>
+        </w:rPr>
+        <w:t xml:space="preserve">software package to a building owner and guarantees its effect in</w:t>
+      </w:r>
+      <w:r>
+        <w:rPr>
+          <w:iCs/>
+          <w:i/>
+        </w:rPr>
+        <w:t xml:space="preserve"> </w:t>
+      </w:r>
+      <w:r>
+        <w:rPr>
+          <w:iCs/>
+          <w:i/>
+        </w:rPr>
+        <w:t xml:space="preserve">reducing building electricity usage. If the building owner decides to</w:t>
+      </w:r>
+      <w:r>
+        <w:rPr>
+          <w:iCs/>
+          <w:i/>
+        </w:rPr>
+        <w:t xml:space="preserve"> </w:t>
+      </w:r>
+      <w:r>
+        <w:rPr>
+          <w:iCs/>
+          <w:i/>
+        </w:rPr>
+        <w:t xml:space="preserve">purchase the service, the company agrees to charge the service fee based</w:t>
+      </w:r>
+      <w:r>
+        <w:rPr>
+          <w:iCs/>
+          <w:i/>
+        </w:rPr>
+        <w:t xml:space="preserve"> </w:t>
+      </w:r>
+      <w:r>
+        <w:rPr>
+          <w:iCs/>
+          <w:i/>
+        </w:rPr>
+        <w:t xml:space="preserve">on a fraction of the measured savings.</w:t>
+      </w:r>
+      <w:r>
+        <w:rPr>
+          <w:iCs/>
+          <w:i/>
+        </w:rPr>
+        <w:t xml:space="preserve">”</w:t>
+      </w:r>
+    </w:p>
+    <w:p>
+      <w:pPr>
+        <w:pStyle w:val="BodyText"/>
+      </w:pPr>
+      <w:r>
+        <w:t xml:space="preserve">As required by the M&amp;V scenario, we assessed the performance of both the</w:t>
+      </w:r>
+      <w:r>
+        <w:t xml:space="preserve"> </w:t>
+      </w:r>
+      <w:r>
+        <w:t xml:space="preserve">conventional and the novel randomized M&amp;V methods by estimating the</w:t>
+      </w:r>
+      <w:r>
+        <w:t xml:space="preserve"> </w:t>
+      </w:r>
+      <w:r>
+        <w:t xml:space="preserve">intervention energy savings for all valid buildings in the dataset. By</w:t>
+      </w:r>
+      <w:r>
+        <w:t xml:space="preserve"> </w:t>
+      </w:r>
+      <w:r>
+        <w:t xml:space="preserve">conducting such analysis, we hope to:</w:t>
       </w:r>
     </w:p>
     <w:p>
@@ -1259,49 +1585,43 @@
         </w:numPr>
       </w:pPr>
       <w:r>
-        <w:t xml:space="preserve">Demonstrate the implementation of the proposed randomized rapid M&amp;V</w:t>
-      </w:r>
-      <w:r>
-        <w:t xml:space="preserve"> </w:t>
-      </w:r>
-      <w:r>
-        <w:t xml:space="preserve">method using a public available dataset. We ensured the</w:t>
-      </w:r>
-      <w:r>
-        <w:t xml:space="preserve"> </w:t>
-      </w:r>
-      <w:r>
-        <w:t xml:space="preserve">reproducibility of the M&amp;V method by making the analysis code open</w:t>
-      </w:r>
-      <w:r>
-        <w:t xml:space="preserve"> </w:t>
-      </w:r>
-      <w:r>
-        <w:t xml:space="preserve">source including randomized schedule generation, sequential</w:t>
-      </w:r>
-      <w:r>
-        <w:t xml:space="preserve"> </w:t>
-      </w:r>
-      <w:r>
-        <w:t xml:space="preserve">statistical analysis, energy modeling and normalized saving</w:t>
-      </w:r>
-      <w:r>
-        <w:t xml:space="preserve"> </w:t>
-      </w:r>
-      <w:r>
-        <w:t xml:space="preserve">calculation. Using the available open resources, building analysts</w:t>
-      </w:r>
-      <w:r>
-        <w:t xml:space="preserve"> </w:t>
-      </w:r>
-      <w:r>
-        <w:t xml:space="preserve">should be able to seamlessly integrate and apply them in their own</w:t>
-      </w:r>
-      <w:r>
-        <w:t xml:space="preserve"> </w:t>
-      </w:r>
-      <w:r>
-        <w:t xml:space="preserve">M&amp;V projects.</w:t>
+        <w:t xml:space="preserve">Demonstrate the implementation of the proposed randomized M&amp;V method</w:t>
+      </w:r>
+      <w:r>
+        <w:t xml:space="preserve"> </w:t>
+      </w:r>
+      <w:r>
+        <w:t xml:space="preserve">using a public available dataset. We ensured the reproducibility of</w:t>
+      </w:r>
+      <w:r>
+        <w:t xml:space="preserve"> </w:t>
+      </w:r>
+      <w:r>
+        <w:t xml:space="preserve">the M&amp;V method by making the analysis code open source including</w:t>
+      </w:r>
+      <w:r>
+        <w:t xml:space="preserve"> </w:t>
+      </w:r>
+      <w:r>
+        <w:t xml:space="preserve">randomized schedule generation, sequential statistical analysis,</w:t>
+      </w:r>
+      <w:r>
+        <w:t xml:space="preserve"> </w:t>
+      </w:r>
+      <w:r>
+        <w:t xml:space="preserve">energy modeling and normalized saving calculation. Using the</w:t>
+      </w:r>
+      <w:r>
+        <w:t xml:space="preserve"> </w:t>
+      </w:r>
+      <w:r>
+        <w:t xml:space="preserve">available open resources, building analysts should be able to</w:t>
+      </w:r>
+      <w:r>
+        <w:t xml:space="preserve"> </w:t>
+      </w:r>
+      <w:r>
+        <w:t xml:space="preserve">seamlessly integrate and apply them in their own M&amp;V projects.</w:t>
       </w:r>
     </w:p>
     <w:p>
@@ -1401,9 +1721,9 @@
         <w:t xml:space="preserve">the analyst uses the randomized approach.</w:t>
       </w:r>
     </w:p>
-    <w:bookmarkEnd w:id="28"/>
     <w:bookmarkEnd w:id="29"/>
-    <w:bookmarkStart w:id="35" w:name="method"/>
+    <w:bookmarkEnd w:id="30"/>
+    <w:bookmarkStart w:id="57" w:name="method"/>
     <w:p>
       <w:pPr>
         <w:pStyle w:val="Heading1"/>
@@ -1444,10 +1764,83 @@
         <w:t xml:space="preserve"> </w:t>
       </w:r>
       <w:r>
-        <w:t xml:space="preserve">study in figure and outlined several key steps in this section.</w:t>
-      </w:r>
-    </w:p>
-    <w:bookmarkStart w:id="32" w:name="data-filtering-process"/>
+        <w:t xml:space="preserve">study in Figure</w:t>
+      </w:r>
+      <w:r>
+        <w:t xml:space="preserve"> </w:t>
+      </w:r>
+      <w:r>
+        <w:t xml:space="preserve">2.1</w:t>
+      </w:r>
+      <w:r>
+        <w:t xml:space="preserve"> </w:t>
+      </w:r>
+      <w:r>
+        <w:t xml:space="preserve">and outlined several key components</w:t>
+      </w:r>
+      <w:r>
+        <w:t xml:space="preserve"> </w:t>
+      </w:r>
+      <w:r>
+        <w:t xml:space="preserve">in this section.</w:t>
+      </w:r>
+    </w:p>
+    <w:p>
+      <w:pPr>
+        <w:pStyle w:val="CaptionedFigure"/>
+      </w:pPr>
+      <w:r>
+        <w:drawing>
+          <wp:inline>
+            <wp:extent cx="2692400" cy="4484990"/>
+            <wp:effectExtent b="0" l="0" r="0" t="0"/>
+            <wp:docPr descr="Figure 2.1: Workflow summary of the methodology of this paper" title="" id="32" name="Picture"/>
+            <a:graphic>
+              <a:graphicData uri="http://schemas.openxmlformats.org/drawingml/2006/picture">
+                <pic:pic>
+                  <pic:nvPicPr>
+                    <pic:cNvPr descr="../figs/manuscript/flowchart.png" id="33" name="Picture"/>
+                    <pic:cNvPicPr>
+                      <a:picLocks noChangeArrowheads="1" noChangeAspect="1"/>
+                    </pic:cNvPicPr>
+                  </pic:nvPicPr>
+                  <pic:blipFill>
+                    <a:blip r:embed="rId31"/>
+                    <a:stretch>
+                      <a:fillRect/>
+                    </a:stretch>
+                  </pic:blipFill>
+                  <pic:spPr bwMode="auto">
+                    <a:xfrm>
+                      <a:off x="0" y="0"/>
+                      <a:ext cx="2692400" cy="4484990"/>
+                    </a:xfrm>
+                    <a:prstGeom prst="rect">
+                      <a:avLst/>
+                    </a:prstGeom>
+                    <a:noFill/>
+                    <a:ln w="9525">
+                      <a:noFill/>
+                      <a:headEnd/>
+                      <a:tailEnd/>
+                    </a:ln>
+                  </pic:spPr>
+                </pic:pic>
+              </a:graphicData>
+            </a:graphic>
+          </wp:inline>
+        </w:drawing>
+      </w:r>
+    </w:p>
+    <w:p>
+      <w:pPr>
+        <w:pStyle w:val="ImageCaption"/>
+      </w:pPr>
+      <w:r>
+        <w:t xml:space="preserve">Figure 2.1: Workflow summary of the methodology of this paper</w:t>
+      </w:r>
+    </w:p>
+    <w:bookmarkStart w:id="42" w:name="building-filtering"/>
     <w:p>
       <w:pPr>
         <w:pStyle w:val="Heading2"/>
@@ -1462,10 +1855,10 @@
         <w:tab/>
       </w:r>
       <w:r>
-        <w:t xml:space="preserve">Data filtering process</w:t>
-      </w:r>
-    </w:p>
-    <w:bookmarkStart w:id="30" w:name="X630522ab66e5586da7d23e56eb16f51a4ea9e52"/>
+        <w:t xml:space="preserve">Building filtering</w:t>
+      </w:r>
+    </w:p>
+    <w:bookmarkStart w:id="37" w:name="tidy-subset"/>
     <w:p>
       <w:pPr>
         <w:pStyle w:val="Heading3"/>
@@ -1492,11 +1885,239 @@
         <w:t xml:space="preserve"> </w:t>
       </w:r>
       <w:r>
-        <w:t xml:space="preserve">dataset - buildings with the same two-year electricity usage</w:t>
-      </w:r>
-    </w:p>
-    <w:bookmarkEnd w:id="30"/>
-    <w:bookmarkStart w:id="31" w:name="Xb1440a8c97bf16e5e6e288085dca73b1bf143aa"/>
+        <w:t xml:space="preserve">subset</w:t>
+      </w:r>
+    </w:p>
+    <w:p>
+      <w:pPr>
+        <w:pStyle w:val="FirstParagraph"/>
+      </w:pPr>
+      <w:r>
+        <w:t xml:space="preserve">In this study, we extracted the electricity measurements from the BDG2</w:t>
+      </w:r>
+      <w:r>
+        <w:t xml:space="preserve"> </w:t>
+      </w:r>
+      <w:r>
+        <w:t xml:space="preserve">dataset. On a first pass, we filtered out buildings with less noise</w:t>
+      </w:r>
+      <w:r>
+        <w:t xml:space="preserve"> </w:t>
+      </w:r>
+      <w:r>
+        <w:t xml:space="preserve">based on the following criteria:</w:t>
+      </w:r>
+    </w:p>
+    <w:p>
+      <w:pPr>
+        <w:numPr>
+          <w:ilvl w:val="0"/>
+          <w:numId w:val="1002"/>
+        </w:numPr>
+      </w:pPr>
+      <w:r>
+        <w:t xml:space="preserve">Missing values &lt; 1000: given the hourly resolution of all</w:t>
+      </w:r>
+      <w:r>
+        <w:t xml:space="preserve"> </w:t>
+      </w:r>
+      <w:r>
+        <w:t xml:space="preserve">measurements, this is equivalent to more than a month of missing</w:t>
+      </w:r>
+      <w:r>
+        <w:t xml:space="preserve"> </w:t>
+      </w:r>
+      <w:r>
+        <w:t xml:space="preserve">days.</w:t>
+      </w:r>
+    </w:p>
+    <w:p>
+      <w:pPr>
+        <w:numPr>
+          <w:ilvl w:val="0"/>
+          <w:numId w:val="1002"/>
+        </w:numPr>
+      </w:pPr>
+      <w:r>
+        <w:t xml:space="preserve">Mean electricity usage &gt; 0 kWh: target buildings should have active</w:t>
+      </w:r>
+      <w:r>
+        <w:t xml:space="preserve"> </w:t>
+      </w:r>
+      <w:r>
+        <w:t xml:space="preserve">electricity usage.</w:t>
+      </w:r>
+    </w:p>
+    <w:p>
+      <w:pPr>
+        <w:numPr>
+          <w:ilvl w:val="0"/>
+          <w:numId w:val="1002"/>
+        </w:numPr>
+      </w:pPr>
+      <w:r>
+        <w:t xml:space="preserve">No statistical significant difference (P-value &gt; 0.05) between the</w:t>
+      </w:r>
+      <w:r>
+        <w:t xml:space="preserve"> </w:t>
+      </w:r>
+      <w:r>
+        <w:t xml:space="preserve">two-year electricity usage: target buildings should have no change</w:t>
+      </w:r>
+      <w:r>
+        <w:t xml:space="preserve"> </w:t>
+      </w:r>
+      <w:r>
+        <w:t xml:space="preserve">in the electricity usage between the two years.</w:t>
+      </w:r>
+    </w:p>
+    <w:p>
+      <w:pPr>
+        <w:numPr>
+          <w:ilvl w:val="0"/>
+          <w:numId w:val="1002"/>
+        </w:numPr>
+      </w:pPr>
+      <w:r>
+        <w:t xml:space="preserve">Target buildings should have known site location: buildings with</w:t>
+      </w:r>
+      <w:r>
+        <w:t xml:space="preserve"> </w:t>
+      </w:r>
+      <w:r>
+        <w:t xml:space="preserve">anonymous location can not request typical meteorological weather.</w:t>
+      </w:r>
+    </w:p>
+    <w:p>
+      <w:pPr>
+        <w:numPr>
+          <w:ilvl w:val="0"/>
+          <w:numId w:val="1002"/>
+        </w:numPr>
+      </w:pPr>
+      <w:r>
+        <w:t xml:space="preserve">Warehouse and parking types are excluded: target buildings that are</w:t>
+      </w:r>
+      <w:r>
+        <w:t xml:space="preserve"> </w:t>
+      </w:r>
+      <w:r>
+        <w:t xml:space="preserve">likely to have non-regular electricity and chilled water usage</w:t>
+      </w:r>
+      <w:r>
+        <w:t xml:space="preserve"> </w:t>
+      </w:r>
+      <w:r>
+        <w:t xml:space="preserve">should be excluded.</w:t>
+      </w:r>
+    </w:p>
+    <w:p>
+      <w:pPr>
+        <w:pStyle w:val="FirstParagraph"/>
+      </w:pPr>
+      <w:r>
+        <w:t xml:space="preserve">As a summary, the resulting subset contains all buildings with</w:t>
+      </w:r>
+      <w:r>
+        <w:t xml:space="preserve"> </w:t>
+      </w:r>
+      <w:r>
+        <w:t xml:space="preserve">‘</w:t>
+      </w:r>
+      <w:r>
+        <w:t xml:space="preserve">tidy</w:t>
+      </w:r>
+      <w:r>
+        <w:t xml:space="preserve">’</w:t>
+      </w:r>
+      <w:r>
+        <w:t xml:space="preserve"> </w:t>
+      </w:r>
+      <w:r>
+        <w:t xml:space="preserve">measurements. Figure</w:t>
+      </w:r>
+      <w:r>
+        <w:t xml:space="preserve"> </w:t>
+      </w:r>
+      <w:r>
+        <w:t xml:space="preserve">2.2</w:t>
+      </w:r>
+      <w:r>
+        <w:t xml:space="preserve"> </w:t>
+      </w:r>
+      <w:r>
+        <w:t xml:space="preserve">shows in total, the subset</w:t>
+      </w:r>
+      <w:r>
+        <w:t xml:space="preserve"> </w:t>
+      </w:r>
+      <w:r>
+        <w:t xml:space="preserve">contains 66 buildings in 6</w:t>
+      </w:r>
+      <w:r>
+        <w:t xml:space="preserve"> </w:t>
+      </w:r>
+      <w:r>
+        <w:t xml:space="preserve">types from 7 different climate zones.</w:t>
+      </w:r>
+    </w:p>
+    <w:p>
+      <w:pPr>
+        <w:pStyle w:val="CaptionedFigure"/>
+      </w:pPr>
+      <w:r>
+        <w:drawing>
+          <wp:inline>
+            <wp:extent cx="5384800" cy="5384800"/>
+            <wp:effectExtent b="0" l="0" r="0" t="0"/>
+            <wp:docPr descr="Figure 2.2: Site summary of the tidy building subset" title="" id="35" name="Picture"/>
+            <a:graphic>
+              <a:graphicData uri="http://schemas.openxmlformats.org/drawingml/2006/picture">
+                <pic:pic>
+                  <pic:nvPicPr>
+                    <pic:cNvPr descr="../figs/manuscript/figs/tidysite-1.jpeg" id="36" name="Picture"/>
+                    <pic:cNvPicPr>
+                      <a:picLocks noChangeArrowheads="1" noChangeAspect="1"/>
+                    </pic:cNvPicPr>
+                  </pic:nvPicPr>
+                  <pic:blipFill>
+                    <a:blip r:embed="rId34"/>
+                    <a:stretch>
+                      <a:fillRect/>
+                    </a:stretch>
+                  </pic:blipFill>
+                  <pic:spPr bwMode="auto">
+                    <a:xfrm>
+                      <a:off x="0" y="0"/>
+                      <a:ext cx="5384800" cy="5384800"/>
+                    </a:xfrm>
+                    <a:prstGeom prst="rect">
+                      <a:avLst/>
+                    </a:prstGeom>
+                    <a:noFill/>
+                    <a:ln w="9525">
+                      <a:noFill/>
+                      <a:headEnd/>
+                      <a:tailEnd/>
+                    </a:ln>
+                  </pic:spPr>
+                </pic:pic>
+              </a:graphicData>
+            </a:graphic>
+          </wp:inline>
+        </w:drawing>
+      </w:r>
+    </w:p>
+    <w:p>
+      <w:pPr>
+        <w:pStyle w:val="ImageCaption"/>
+      </w:pPr>
+      <w:r>
+        <w:t xml:space="preserve">Figure 2.2: Site summary of the tidy building subset</w:t>
+      </w:r>
+    </w:p>
+    <w:bookmarkEnd w:id="37"/>
+    <w:bookmarkStart w:id="41" w:name="messy-subset"/>
     <w:p>
       <w:pPr>
         <w:pStyle w:val="Heading3"/>
@@ -1523,12 +2144,257 @@
         <w:t xml:space="preserve"> </w:t>
       </w:r>
       <w:r>
-        <w:t xml:space="preserve">dataset - buildings with reasonable change</w:t>
-      </w:r>
-    </w:p>
-    <w:bookmarkEnd w:id="31"/>
-    <w:bookmarkEnd w:id="32"/>
-    <w:bookmarkStart w:id="33" w:name="X17803d402619751675388ea20cd7b64a9ac12d7"/>
+        <w:t xml:space="preserve">subset</w:t>
+      </w:r>
+    </w:p>
+    <w:p>
+      <w:pPr>
+        <w:pStyle w:val="FirstParagraph"/>
+      </w:pPr>
+      <w:r>
+        <w:t xml:space="preserve">The</w:t>
+      </w:r>
+      <w:r>
+        <w:t xml:space="preserve"> </w:t>
+      </w:r>
+      <w:r>
+        <w:t xml:space="preserve">‘</w:t>
+      </w:r>
+      <w:r>
+        <w:t xml:space="preserve">tidy</w:t>
+      </w:r>
+      <w:r>
+        <w:t xml:space="preserve">’</w:t>
+      </w:r>
+      <w:r>
+        <w:t xml:space="preserve"> </w:t>
+      </w:r>
+      <w:r>
+        <w:t xml:space="preserve">subset might be presentative to the measurements collected</w:t>
+      </w:r>
+      <w:r>
+        <w:t xml:space="preserve"> </w:t>
+      </w:r>
+      <w:r>
+        <w:t xml:space="preserve">among the existing building stock since in reality, whole-building</w:t>
+      </w:r>
+      <w:r>
+        <w:t xml:space="preserve"> </w:t>
+      </w:r>
+      <w:r>
+        <w:t xml:space="preserve">electricity measurements collected over two years normally exhibit</w:t>
+      </w:r>
+      <w:r>
+        <w:t xml:space="preserve"> </w:t>
+      </w:r>
+      <w:r>
+        <w:t xml:space="preserve">larger changes. Those measured changes can be caused by sensor itself</w:t>
+      </w:r>
+      <w:r>
+        <w:t xml:space="preserve"> </w:t>
+      </w:r>
+      <w:r>
+        <w:t xml:space="preserve">such as lack of calibration, or inherent changes of the building, which</w:t>
+      </w:r>
+      <w:r>
+        <w:t xml:space="preserve"> </w:t>
+      </w:r>
+      <w:r>
+        <w:t xml:space="preserve">illustrated before, can bias the result of a M&amp;V. Therefore, to compare</w:t>
+      </w:r>
+      <w:r>
+        <w:t xml:space="preserve"> </w:t>
+      </w:r>
+      <w:r>
+        <w:t xml:space="preserve">the robustness of the two M&amp;V method more realistically, we included an</w:t>
+      </w:r>
+      <w:r>
+        <w:t xml:space="preserve"> </w:t>
+      </w:r>
+      <w:r>
+        <w:t xml:space="preserve">additional</w:t>
+      </w:r>
+      <w:r>
+        <w:t xml:space="preserve"> </w:t>
+      </w:r>
+      <w:r>
+        <w:t xml:space="preserve">‘</w:t>
+      </w:r>
+      <w:r>
+        <w:t xml:space="preserve">messy</w:t>
+      </w:r>
+      <w:r>
+        <w:t xml:space="preserve">’</w:t>
+      </w:r>
+      <w:r>
+        <w:t xml:space="preserve"> </w:t>
+      </w:r>
+      <w:r>
+        <w:t xml:space="preserve">subset which first exclude the</w:t>
+      </w:r>
+      <w:r>
+        <w:t xml:space="preserve"> </w:t>
+      </w:r>
+      <w:r>
+        <w:t xml:space="preserve">‘</w:t>
+      </w:r>
+      <w:r>
+        <w:t xml:space="preserve">tidy</w:t>
+      </w:r>
+      <w:r>
+        <w:t xml:space="preserve">’</w:t>
+      </w:r>
+      <w:r>
+        <w:t xml:space="preserve"> </w:t>
+      </w:r>
+      <w:r>
+        <w:t xml:space="preserve">subset and then</w:t>
+      </w:r>
+      <w:r>
+        <w:t xml:space="preserve"> </w:t>
+      </w:r>
+      <w:r>
+        <w:t xml:space="preserve">re-apply the filtering rule with one amendment:</w:t>
+      </w:r>
+    </w:p>
+    <w:p>
+      <w:pPr>
+        <w:numPr>
+          <w:ilvl w:val="0"/>
+          <w:numId w:val="1003"/>
+        </w:numPr>
+        <w:pStyle w:val="Compact"/>
+      </w:pPr>
+      <w:r>
+        <w:t xml:space="preserve">Absolute mean difference of the two-year electricity usage &lt; 25%:</w:t>
+      </w:r>
+      <w:r>
+        <w:t xml:space="preserve"> </w:t>
+      </w:r>
+      <w:r>
+        <w:t xml:space="preserve">any increase or decrease of building electricity usage in the second</w:t>
+      </w:r>
+      <w:r>
+        <w:t xml:space="preserve"> </w:t>
+      </w:r>
+      <w:r>
+        <w:t xml:space="preserve">year should be less than 25% of that in th first year.</w:t>
+      </w:r>
+    </w:p>
+    <w:p>
+      <w:pPr>
+        <w:pStyle w:val="FirstParagraph"/>
+      </w:pPr>
+      <w:r>
+        <w:t xml:space="preserve">Figure</w:t>
+      </w:r>
+      <w:r>
+        <w:t xml:space="preserve"> </w:t>
+      </w:r>
+      <w:r>
+        <w:t xml:space="preserve">2.3</w:t>
+      </w:r>
+      <w:r>
+        <w:t xml:space="preserve"> </w:t>
+      </w:r>
+      <w:r>
+        <w:t xml:space="preserve">shows the summary of the</w:t>
+      </w:r>
+      <w:r>
+        <w:t xml:space="preserve"> </w:t>
+      </w:r>
+      <w:r>
+        <w:t xml:space="preserve">‘</w:t>
+      </w:r>
+      <w:r>
+        <w:t xml:space="preserve">messy</w:t>
+      </w:r>
+      <w:r>
+        <w:t xml:space="preserve">’</w:t>
+      </w:r>
+      <w:r>
+        <w:t xml:space="preserve"> </w:t>
+      </w:r>
+      <w:r>
+        <w:t xml:space="preserve">dataset. As</w:t>
+      </w:r>
+      <w:r>
+        <w:t xml:space="preserve"> </w:t>
+      </w:r>
+      <w:r>
+        <w:t xml:space="preserve">this is less aggressive, it contains 573 buildings</w:t>
+      </w:r>
+      <w:r>
+        <w:t xml:space="preserve"> </w:t>
+      </w:r>
+      <w:r>
+        <w:t xml:space="preserve">in 12 types from 11</w:t>
+      </w:r>
+      <w:r>
+        <w:t xml:space="preserve"> </w:t>
+      </w:r>
+      <w:r>
+        <w:t xml:space="preserve">different climate zones.</w:t>
+      </w:r>
+    </w:p>
+    <w:p>
+      <w:pPr>
+        <w:pStyle w:val="CaptionedFigure"/>
+      </w:pPr>
+      <w:r>
+        <w:drawing>
+          <wp:inline>
+            <wp:extent cx="5384800" cy="5384800"/>
+            <wp:effectExtent b="0" l="0" r="0" t="0"/>
+            <wp:docPr descr="Figure 2.3: Site summary of the messy building subset" title="" id="39" name="Picture"/>
+            <a:graphic>
+              <a:graphicData uri="http://schemas.openxmlformats.org/drawingml/2006/picture">
+                <pic:pic>
+                  <pic:nvPicPr>
+                    <pic:cNvPr descr="../figs/manuscript/figs/messysite-1.jpeg" id="40" name="Picture"/>
+                    <pic:cNvPicPr>
+                      <a:picLocks noChangeArrowheads="1" noChangeAspect="1"/>
+                    </pic:cNvPicPr>
+                  </pic:nvPicPr>
+                  <pic:blipFill>
+                    <a:blip r:embed="rId38"/>
+                    <a:stretch>
+                      <a:fillRect/>
+                    </a:stretch>
+                  </pic:blipFill>
+                  <pic:spPr bwMode="auto">
+                    <a:xfrm>
+                      <a:off x="0" y="0"/>
+                      <a:ext cx="5384800" cy="5384800"/>
+                    </a:xfrm>
+                    <a:prstGeom prst="rect">
+                      <a:avLst/>
+                    </a:prstGeom>
+                    <a:noFill/>
+                    <a:ln w="9525">
+                      <a:noFill/>
+                      <a:headEnd/>
+                      <a:tailEnd/>
+                    </a:ln>
+                  </pic:spPr>
+                </pic:pic>
+              </a:graphicData>
+            </a:graphic>
+          </wp:inline>
+        </w:drawing>
+      </w:r>
+    </w:p>
+    <w:p>
+      <w:pPr>
+        <w:pStyle w:val="ImageCaption"/>
+      </w:pPr>
+      <w:r>
+        <w:t xml:space="preserve">Figure 2.3: Site summary of the messy building subset</w:t>
+      </w:r>
+    </w:p>
+    <w:bookmarkEnd w:id="41"/>
+    <w:bookmarkEnd w:id="42"/>
+    <w:bookmarkStart w:id="46" w:name="apply-control-intervention"/>
     <w:p>
       <w:pPr>
         <w:pStyle w:val="Heading2"/>
@@ -1543,11 +2409,1084 @@
         <w:tab/>
       </w:r>
       <w:r>
-        <w:t xml:space="preserve">Control intervention - chilled water supply temperature reset</w:t>
-      </w:r>
-    </w:p>
-    <w:bookmarkEnd w:id="33"/>
-    <w:bookmarkStart w:id="34" w:name="building-energy-modeling"/>
+        <w:t xml:space="preserve">Apply control intervention</w:t>
+      </w:r>
+    </w:p>
+    <w:p>
+      <w:pPr>
+        <w:pStyle w:val="FirstParagraph"/>
+      </w:pPr>
+      <w:r>
+        <w:t xml:space="preserve">Figure</w:t>
+      </w:r>
+      <w:r>
+        <w:t xml:space="preserve"> </w:t>
+      </w:r>
+      <w:r>
+        <w:t xml:space="preserve">2.4</w:t>
+      </w:r>
+      <w:r>
+        <w:t xml:space="preserve"> </w:t>
+      </w:r>
+      <w:r>
+        <w:t xml:space="preserve">shows the algorithm for the proposed control</w:t>
+      </w:r>
+      <w:r>
+        <w:t xml:space="preserve"> </w:t>
+      </w:r>
+      <w:r>
+        <w:t xml:space="preserve">intervention that reset the chiller supply temperature based on the</w:t>
+      </w:r>
+      <w:r>
+        <w:t xml:space="preserve"> </w:t>
+      </w:r>
+      <w:r>
+        <w:t xml:space="preserve">outdoor weather conditions. Under both strategies, we assume the chiller</w:t>
+      </w:r>
+      <w:r>
+        <w:t xml:space="preserve"> </w:t>
+      </w:r>
+      <w:r>
+        <w:t xml:space="preserve">is enabled when outdoor temperature is higher than 10°C. The baseline,</w:t>
+      </w:r>
+      <w:r>
+        <w:t xml:space="preserve"> </w:t>
+      </w:r>
+      <w:r>
+        <w:t xml:space="preserve">which assumed to be the existing measurements from the dataset, runs at</w:t>
+      </w:r>
+      <w:r>
+        <w:t xml:space="preserve"> </w:t>
+      </w:r>
+      <w:r>
+        <w:t xml:space="preserve">a constant water supply temperature. The intervention as the figure</w:t>
+      </w:r>
+      <w:r>
+        <w:t xml:space="preserve"> </w:t>
+      </w:r>
+      <w:r>
+        <w:t xml:space="preserve">shows reset from 7 °C to 12 °C.</w:t>
+      </w:r>
+    </w:p>
+    <w:p>
+      <w:pPr>
+        <w:pStyle w:val="CaptionedFigure"/>
+      </w:pPr>
+      <w:r>
+        <w:drawing>
+          <wp:inline>
+            <wp:extent cx="5384800" cy="3589866"/>
+            <wp:effectExtent b="0" l="0" r="0" t="0"/>
+            <wp:docPr descr="Figure 2.4: Proposed chilled water supply temperature reset based on outdoor temperature" title="" id="44" name="Picture"/>
+            <a:graphic>
+              <a:graphicData uri="http://schemas.openxmlformats.org/drawingml/2006/picture">
+                <pic:pic>
+                  <pic:nvPicPr>
+                    <pic:cNvPr descr="../figs/manuscript/figs/chwst-1.jpeg" id="45" name="Picture"/>
+                    <pic:cNvPicPr>
+                      <a:picLocks noChangeArrowheads="1" noChangeAspect="1"/>
+                    </pic:cNvPicPr>
+                  </pic:nvPicPr>
+                  <pic:blipFill>
+                    <a:blip r:embed="rId43"/>
+                    <a:stretch>
+                      <a:fillRect/>
+                    </a:stretch>
+                  </pic:blipFill>
+                  <pic:spPr bwMode="auto">
+                    <a:xfrm>
+                      <a:off x="0" y="0"/>
+                      <a:ext cx="5384800" cy="3589866"/>
+                    </a:xfrm>
+                    <a:prstGeom prst="rect">
+                      <a:avLst/>
+                    </a:prstGeom>
+                    <a:noFill/>
+                    <a:ln w="9525">
+                      <a:noFill/>
+                      <a:headEnd/>
+                      <a:tailEnd/>
+                    </a:ln>
+                  </pic:spPr>
+                </pic:pic>
+              </a:graphicData>
+            </a:graphic>
+          </wp:inline>
+        </w:drawing>
+      </w:r>
+    </w:p>
+    <w:p>
+      <w:pPr>
+        <w:pStyle w:val="ImageCaption"/>
+      </w:pPr>
+      <w:r>
+        <w:t xml:space="preserve">Figure 2.4: Proposed chilled water supply temperature reset based on outdoor temperature</w:t>
+      </w:r>
+    </w:p>
+    <w:p>
+      <w:pPr>
+        <w:pStyle w:val="BodyText"/>
+      </w:pPr>
+      <w:r>
+        <w:t xml:space="preserve">We map the chilled water supply temperature reset to the electrical</w:t>
+      </w:r>
+      <w:r>
+        <w:t xml:space="preserve"> </w:t>
+      </w:r>
+      <w:r>
+        <w:t xml:space="preserve">energy savings as:</w:t>
+      </w:r>
+    </w:p>
+    <w:p>
+      <w:pPr>
+        <w:pStyle w:val="BodyText"/>
+      </w:pPr>
+      <m:oMathPara>
+        <m:oMathParaPr>
+          <m:jc m:val="center"/>
+        </m:oMathParaPr>
+        <m:oMath>
+          <m:r>
+            <m:rPr>
+              <m:nor/>
+              <m:sty m:val="p"/>
+            </m:rPr>
+            <m:t>savings</m:t>
+          </m:r>
+          <m:r>
+            <m:rPr>
+              <m:sty m:val="p"/>
+            </m:rPr>
+            <m:t>=</m:t>
+          </m:r>
+          <m:r>
+            <m:t>m</m:t>
+          </m:r>
+          <m:r>
+            <m:t>e</m:t>
+          </m:r>
+          <m:r>
+            <m:t>a</m:t>
+          </m:r>
+          <m:r>
+            <m:t>n</m:t>
+          </m:r>
+          <m:d>
+            <m:dPr>
+              <m:begChr m:val="("/>
+              <m:endChr m:val=")"/>
+              <m:sepChr m:val=""/>
+              <m:grow/>
+            </m:dPr>
+            <m:e>
+              <m:sSub>
+                <m:e>
+                  <m:r>
+                    <m:t>E</m:t>
+                  </m:r>
+                </m:e>
+                <m:sub>
+                  <m:r>
+                    <m:t>C</m:t>
+                  </m:r>
+                  <m:r>
+                    <m:t>H</m:t>
+                  </m:r>
+                  <m:r>
+                    <m:t>W</m:t>
+                  </m:r>
+                </m:sub>
+              </m:sSub>
+            </m:e>
+          </m:d>
+          <m:r>
+            <m:rPr>
+              <m:sty m:val="p"/>
+            </m:rPr>
+            <m:t>×</m:t>
+          </m:r>
+          <m:r>
+            <m:t>25</m:t>
+          </m:r>
+          <m:r>
+            <m:rPr>
+              <m:sty m:val="p"/>
+            </m:rPr>
+            <m:t>%</m:t>
+          </m:r>
+          <m:r>
+            <m:rPr>
+              <m:sty m:val="p"/>
+            </m:rPr>
+            <m:t>×</m:t>
+          </m:r>
+          <m:r>
+            <m:rPr>
+              <m:nor/>
+              <m:sty m:val="p"/>
+            </m:rPr>
+            <m:t>perc_savings</m:t>
+          </m:r>
+        </m:oMath>
+      </m:oMathPara>
+    </w:p>
+    <w:p>
+      <w:pPr>
+        <w:pStyle w:val="FirstParagraph"/>
+      </w:pPr>
+      <w:r>
+        <w:t xml:space="preserve">We assume in general, HVAC uses around 50% of whole-building electricity</w:t>
+      </w:r>
+      <w:r>
+        <w:t xml:space="preserve"> </w:t>
+      </w:r>
+      <w:r>
+        <w:t xml:space="preserve">and the chilled water plant further uses 50% electricity of the HVAC</w:t>
+      </w:r>
+      <w:r>
+        <w:t xml:space="preserve"> </w:t>
+      </w:r>
+      <w:r>
+        <w:t xml:space="preserve">system. This assumption largely simplifies the unique characteristics of</w:t>
+      </w:r>
+      <w:r>
+        <w:t xml:space="preserve"> </w:t>
+      </w:r>
+      <w:r>
+        <w:t xml:space="preserve">electricity usage in all types of commercial buildings, but for the</w:t>
+      </w:r>
+      <w:r>
+        <w:t xml:space="preserve"> </w:t>
+      </w:r>
+      <w:r>
+        <w:t xml:space="preserve">scope of this paper, we therefore assume 25% of whole-building</w:t>
+      </w:r>
+      <w:r>
+        <w:t xml:space="preserve"> </w:t>
+      </w:r>
+      <w:r>
+        <w:t xml:space="preserve">electricity is consumed by the chilled water plant (</w:t>
+      </w:r>
+      <m:oMath>
+        <m:sSub>
+          <m:e>
+            <m:r>
+              <m:t>E</m:t>
+            </m:r>
+          </m:e>
+          <m:sub>
+            <m:r>
+              <m:t>C</m:t>
+            </m:r>
+            <m:r>
+              <m:t>H</m:t>
+            </m:r>
+            <m:r>
+              <m:t>W</m:t>
+            </m:r>
+          </m:sub>
+        </m:sSub>
+      </m:oMath>
+      <w:r>
+        <w:t xml:space="preserve">).</w:t>
+      </w:r>
+      <w:r>
+        <w:t xml:space="preserve"> </w:t>
+      </w:r>
+      <w:r>
+        <w:t xml:space="preserve">In most cases, savings from an intervention</w:t>
+      </w:r>
+      <w:r>
+        <w:t xml:space="preserve"> </w:t>
+      </w:r>
+      <w:r>
+        <w:t xml:space="preserve">is unproportional to the building hourly electricity usage, which</w:t>
+      </w:r>
+      <w:r>
+        <w:t xml:space="preserve"> </w:t>
+      </w:r>
+      <w:r>
+        <w:t xml:space="preserve">renders M&amp;V challenging. Therefore, we map the resulting electricity</w:t>
+      </w:r>
+      <w:r>
+        <w:t xml:space="preserve"> </w:t>
+      </w:r>
+      <w:r>
+        <w:t xml:space="preserve">savings as a percentage of the mean electricity consumption of the plant</w:t>
+      </w:r>
+      <w:r>
+        <w:t xml:space="preserve"> </w:t>
+      </w:r>
+      <w:r>
+        <w:t xml:space="preserve">determined by outdoor temperature (</w:t>
+      </w:r>
+      <m:oMath>
+        <m:r>
+          <m:t>O</m:t>
+        </m:r>
+        <m:r>
+          <m:t>A</m:t>
+        </m:r>
+        <m:r>
+          <m:t>T</m:t>
+        </m:r>
+      </m:oMath>
+      <w:r>
+        <w:t xml:space="preserve">), intervention supply water</w:t>
+      </w:r>
+      <w:r>
+        <w:t xml:space="preserve"> </w:t>
+      </w:r>
+      <w:r>
+        <w:t xml:space="preserve">temperature (</w:t>
+      </w:r>
+      <m:oMath>
+        <m:sSub>
+          <m:e>
+            <m:r>
+              <m:t>T</m:t>
+            </m:r>
+          </m:e>
+          <m:sub>
+            <m:r>
+              <m:t>i</m:t>
+            </m:r>
+            <m:r>
+              <m:t>n</m:t>
+            </m:r>
+            <m:r>
+              <m:t>t</m:t>
+            </m:r>
+            <m:r>
+              <m:t>e</m:t>
+            </m:r>
+            <m:r>
+              <m:t>r</m:t>
+            </m:r>
+            <m:r>
+              <m:t>v</m:t>
+            </m:r>
+          </m:sub>
+        </m:sSub>
+      </m:oMath>
+      <w:r>
+        <w:t xml:space="preserve">), baseline supply water temperature</w:t>
+      </w:r>
+      <w:r>
+        <w:t xml:space="preserve"> </w:t>
+      </w:r>
+      <w:r>
+        <w:t xml:space="preserve">(</w:t>
+      </w:r>
+      <m:oMath>
+        <m:sSub>
+          <m:e>
+            <m:r>
+              <m:t>T</m:t>
+            </m:r>
+          </m:e>
+          <m:sub>
+            <m:r>
+              <m:t>b</m:t>
+            </m:r>
+            <m:r>
+              <m:t>a</m:t>
+            </m:r>
+            <m:r>
+              <m:t>s</m:t>
+            </m:r>
+            <m:r>
+              <m:t>e</m:t>
+            </m:r>
+          </m:sub>
+        </m:sSub>
+      </m:oMath>
+      <w:r>
+        <w:t xml:space="preserve">) and hour of the day (</w:t>
+      </w:r>
+      <m:oMath>
+        <m:sSub>
+          <m:e>
+            <m:r>
+              <m:t>δ</m:t>
+            </m:r>
+          </m:e>
+          <m:sub>
+            <m:r>
+              <m:t>o</m:t>
+            </m:r>
+            <m:r>
+              <m:t>c</m:t>
+            </m:r>
+            <m:r>
+              <m:t>c</m:t>
+            </m:r>
+          </m:sub>
+        </m:sSub>
+      </m:oMath>
+      <w:r>
+        <w:t xml:space="preserve">, binary indicator</w:t>
+      </w:r>
+      <w:r>
+        <w:t xml:space="preserve"> </w:t>
+      </w:r>
+      <w:r>
+        <w:t xml:space="preserve">whether during peak hours from 9 AM to 4 PM).</w:t>
+      </w:r>
+    </w:p>
+    <w:p>
+      <w:pPr>
+        <w:pStyle w:val="BodyText"/>
+      </w:pPr>
+      <m:oMathPara>
+        <m:oMathParaPr>
+          <m:jc m:val="center"/>
+        </m:oMathParaPr>
+        <m:oMath>
+          <m:r>
+            <m:rPr>
+              <m:nor/>
+              <m:sty m:val="p"/>
+            </m:rPr>
+            <m:t>perc_savings = </m:t>
+          </m:r>
+          <m:d>
+            <m:dPr>
+              <m:begChr m:val="{"/>
+              <m:endChr m:val=""/>
+              <m:sepChr m:val=""/>
+              <m:grow/>
+            </m:dPr>
+            <m:e>
+              <m:m>
+                <m:mPr>
+                  <m:baseJc m:val="center"/>
+                  <m:plcHide m:val="1"/>
+                  <m:mcs>
+                    <m:mc>
+                      <m:mcPr>
+                        <m:mcJc m:val="left"/>
+                        <m:count m:val="1"/>
+                      </m:mcPr>
+                    </m:mc>
+                    <m:mc>
+                      <m:mcPr>
+                        <m:mcJc m:val="left"/>
+                        <m:count m:val="1"/>
+                      </m:mcPr>
+                    </m:mc>
+                  </m:mcs>
+                </m:mPr>
+                <m:mr>
+                  <m:e>
+                    <m:r>
+                      <m:t>0</m:t>
+                    </m:r>
+                    <m:r>
+                      <m:rPr>
+                        <m:sty m:val="p"/>
+                      </m:rPr>
+                      <m:t>,</m:t>
+                    </m:r>
+                  </m:e>
+                  <m:e>
+                    <m:r>
+                      <m:rPr>
+                        <m:nor/>
+                        <m:sty m:val="p"/>
+                      </m:rPr>
+                      <m:t> if </m:t>
+                    </m:r>
+                    <m:r>
+                      <m:t>O</m:t>
+                    </m:r>
+                    <m:r>
+                      <m:t>A</m:t>
+                    </m:r>
+                    <m:r>
+                      <m:t>T</m:t>
+                    </m:r>
+                    <m:r>
+                      <m:rPr>
+                        <m:sty m:val="p"/>
+                      </m:rPr>
+                      <m:t>&lt;</m:t>
+                    </m:r>
+                    <m:r>
+                      <m:t>10</m:t>
+                    </m:r>
+                    <m:r>
+                      <m:rPr>
+                        <m:sty m:val="p"/>
+                      </m:rPr>
+                      <m:t>°</m:t>
+                    </m:r>
+                    <m:r>
+                      <m:t>C</m:t>
+                    </m:r>
+                  </m:e>
+                </m:mr>
+                <m:mr>
+                  <m:e>
+                    <m:d>
+                      <m:dPr>
+                        <m:begChr m:val="["/>
+                        <m:endChr m:val="]"/>
+                        <m:sepChr m:val=""/>
+                        <m:grow/>
+                      </m:dPr>
+                      <m:e>
+                        <m:sSub>
+                          <m:e>
+                            <m:r>
+                              <m:t>β</m:t>
+                            </m:r>
+                          </m:e>
+                          <m:sub>
+                            <m:r>
+                              <m:rPr>
+                                <m:nor/>
+                                <m:sty m:val="p"/>
+                              </m:rPr>
+                              <m:t>temp</m:t>
+                            </m:r>
+                          </m:sub>
+                        </m:sSub>
+                        <m:r>
+                          <m:rPr>
+                            <m:sty m:val="p"/>
+                          </m:rPr>
+                          <m:t>×</m:t>
+                        </m:r>
+                        <m:d>
+                          <m:dPr>
+                            <m:begChr m:val="("/>
+                            <m:endChr m:val=")"/>
+                            <m:sepChr m:val=""/>
+                            <m:grow/>
+                          </m:dPr>
+                          <m:e>
+                            <m:sSub>
+                              <m:e>
+                                <m:r>
+                                  <m:rPr>
+                                    <m:nor/>
+                                    <m:sty m:val="p"/>
+                                  </m:rPr>
+                                  <m:t>T</m:t>
+                                </m:r>
+                              </m:e>
+                              <m:sub>
+                                <m:r>
+                                  <m:rPr>
+                                    <m:nor/>
+                                    <m:sty m:val="p"/>
+                                  </m:rPr>
+                                  <m:t>interv</m:t>
+                                </m:r>
+                              </m:sub>
+                            </m:sSub>
+                            <m:r>
+                              <m:rPr>
+                                <m:sty m:val="p"/>
+                              </m:rPr>
+                              <m:t>−</m:t>
+                            </m:r>
+                            <m:sSub>
+                              <m:e>
+                                <m:r>
+                                  <m:rPr>
+                                    <m:nor/>
+                                    <m:sty m:val="p"/>
+                                  </m:rPr>
+                                  <m:t>T</m:t>
+                                </m:r>
+                              </m:e>
+                              <m:sub>
+                                <m:r>
+                                  <m:rPr>
+                                    <m:nor/>
+                                    <m:sty m:val="p"/>
+                                  </m:rPr>
+                                  <m:t>base</m:t>
+                                </m:r>
+                              </m:sub>
+                            </m:sSub>
+                          </m:e>
+                        </m:d>
+                      </m:e>
+                    </m:d>
+                    <m:r>
+                      <m:rPr>
+                        <m:sty m:val="p"/>
+                      </m:rPr>
+                      <m:t>×</m:t>
+                    </m:r>
+                    <m:d>
+                      <m:dPr>
+                        <m:begChr m:val="["/>
+                        <m:endChr m:val="]"/>
+                        <m:sepChr m:val=""/>
+                        <m:grow/>
+                      </m:dPr>
+                      <m:e>
+                        <m:sSub>
+                          <m:e>
+                            <m:r>
+                              <m:t>β</m:t>
+                            </m:r>
+                          </m:e>
+                          <m:sub>
+                            <m:r>
+                              <m:rPr>
+                                <m:nor/>
+                                <m:sty m:val="p"/>
+                              </m:rPr>
+                              <m:t>occ</m:t>
+                            </m:r>
+                          </m:sub>
+                        </m:sSub>
+                        <m:r>
+                          <m:rPr>
+                            <m:sty m:val="p"/>
+                          </m:rPr>
+                          <m:t>×</m:t>
+                        </m:r>
+                        <m:sSub>
+                          <m:e>
+                            <m:r>
+                              <m:t>δ</m:t>
+                            </m:r>
+                          </m:e>
+                          <m:sub>
+                            <m:r>
+                              <m:t>o</m:t>
+                            </m:r>
+                            <m:r>
+                              <m:t>c</m:t>
+                            </m:r>
+                            <m:r>
+                              <m:t>c</m:t>
+                            </m:r>
+                          </m:sub>
+                        </m:sSub>
+                        <m:r>
+                          <m:rPr>
+                            <m:sty m:val="p"/>
+                          </m:rPr>
+                          <m:t>+</m:t>
+                        </m:r>
+                        <m:sSub>
+                          <m:e>
+                            <m:r>
+                              <m:t>β</m:t>
+                            </m:r>
+                          </m:e>
+                          <m:sub>
+                            <m:r>
+                              <m:rPr>
+                                <m:nor/>
+                                <m:sty m:val="p"/>
+                              </m:rPr>
+                              <m:t>unocc</m:t>
+                            </m:r>
+                          </m:sub>
+                        </m:sSub>
+                        <m:r>
+                          <m:rPr>
+                            <m:sty m:val="p"/>
+                          </m:rPr>
+                          <m:t>×</m:t>
+                        </m:r>
+                        <m:d>
+                          <m:dPr>
+                            <m:begChr m:val="("/>
+                            <m:endChr m:val=")"/>
+                            <m:sepChr m:val=""/>
+                            <m:grow/>
+                          </m:dPr>
+                          <m:e>
+                            <m:r>
+                              <m:t>1</m:t>
+                            </m:r>
+                            <m:r>
+                              <m:rPr>
+                                <m:sty m:val="p"/>
+                              </m:rPr>
+                              <m:t>−</m:t>
+                            </m:r>
+                            <m:sSub>
+                              <m:e>
+                                <m:r>
+                                  <m:t>δ</m:t>
+                                </m:r>
+                              </m:e>
+                              <m:sub>
+                                <m:r>
+                                  <m:t>o</m:t>
+                                </m:r>
+                                <m:r>
+                                  <m:t>c</m:t>
+                                </m:r>
+                                <m:r>
+                                  <m:t>c</m:t>
+                                </m:r>
+                              </m:sub>
+                            </m:sSub>
+                          </m:e>
+                        </m:d>
+                      </m:e>
+                    </m:d>
+                    <m:r>
+                      <m:rPr>
+                        <m:sty m:val="p"/>
+                      </m:rPr>
+                      <m:t>,</m:t>
+                    </m:r>
+                  </m:e>
+                  <m:e>
+                    <m:r>
+                      <m:rPr>
+                        <m:nor/>
+                        <m:sty m:val="p"/>
+                      </m:rPr>
+                      <m:t> otherwise</m:t>
+                    </m:r>
+                  </m:e>
+                </m:mr>
+              </m:m>
+            </m:e>
+          </m:d>
+        </m:oMath>
+      </m:oMathPara>
+    </w:p>
+    <w:p>
+      <w:pPr>
+        <w:pStyle w:val="FirstParagraph"/>
+      </w:pPr>
+      <w:r>
+        <w:t xml:space="preserve">Parameters and their pre-defined values are summarized in the table</w:t>
+      </w:r>
+      <w:r>
+        <w:t xml:space="preserve"> </w:t>
+      </w:r>
+      <w:r>
+        <w:t xml:space="preserve">below. Those parameters were not rigorously calibrated for each</w:t>
+      </w:r>
+      <w:r>
+        <w:t xml:space="preserve"> </w:t>
+      </w:r>
+      <w:r>
+        <w:t xml:space="preserve">building, and were used uniformly across the dataset. Although this</w:t>
+      </w:r>
+      <w:r>
+        <w:t xml:space="preserve"> </w:t>
+      </w:r>
+      <w:r>
+        <w:t xml:space="preserve">calibration process should be included, it is considered tangential to</w:t>
+      </w:r>
+      <w:r>
+        <w:t xml:space="preserve"> </w:t>
+      </w:r>
+      <w:r>
+        <w:t xml:space="preserve">the study scope outlined in this paper.</w:t>
+      </w:r>
+    </w:p>
+    <w:p>
+      <w:pPr>
+        <w:pStyle w:val="TableCaption"/>
+      </w:pPr>
+      <w:r>
+        <w:t xml:space="preserve">Parameters for calculating the intervention savings</w:t>
+      </w:r>
+    </w:p>
+    <w:tbl>
+      <w:tblPr>
+        <w:tblStyle w:val="Table"/>
+        <w:tblW w:type="pct" w:w="5000"/>
+        <w:tblLook w:firstRow="1" w:lastRow="0" w:firstColumn="0" w:lastColumn="0" w:noHBand="0" w:noVBand="0" w:val="0020"/>
+        <w:jc w:val="start"/>
+        <w:tblCaption w:val="Parameters for calculating the intervention savings"/>
+      </w:tblPr>
+      <w:tblGrid>
+        <w:gridCol w:w="1760"/>
+        <w:gridCol w:w="4400"/>
+        <w:gridCol w:w="1760"/>
+      </w:tblGrid>
+      <w:tr>
+        <w:trPr>
+          <w:tblHeader w:val="true"/>
+        </w:trPr>
+        <w:tc>
+          <w:tcPr/>
+          <w:p>
+            <w:pPr>
+              <w:pStyle w:val="Compact"/>
+              <w:jc w:val="left"/>
+            </w:pPr>
+            <w:r>
+              <w:t xml:space="preserve">Parameter</w:t>
+            </w:r>
+          </w:p>
+        </w:tc>
+        <w:tc>
+          <w:tcPr/>
+          <w:p>
+            <w:pPr>
+              <w:pStyle w:val="Compact"/>
+              <w:jc w:val="left"/>
+            </w:pPr>
+            <w:r>
+              <w:t xml:space="preserve">Description</w:t>
+            </w:r>
+          </w:p>
+        </w:tc>
+        <w:tc>
+          <w:tcPr/>
+          <w:p>
+            <w:pPr>
+              <w:pStyle w:val="Compact"/>
+              <w:jc w:val="left"/>
+            </w:pPr>
+            <w:r>
+              <w:t xml:space="preserve">Value</w:t>
+            </w:r>
+          </w:p>
+        </w:tc>
+      </w:tr>
+      <w:tr>
+        <w:tc>
+          <w:tcPr/>
+          <w:p>
+            <w:pPr>
+              <w:pStyle w:val="Compact"/>
+              <w:jc w:val="left"/>
+            </w:pPr>
+            <m:oMath>
+              <m:sSub>
+                <m:e>
+                  <m:r>
+                    <m:t>β</m:t>
+                  </m:r>
+                </m:e>
+                <m:sub>
+                  <m:r>
+                    <m:t>t</m:t>
+                  </m:r>
+                  <m:r>
+                    <m:t>e</m:t>
+                  </m:r>
+                  <m:r>
+                    <m:t>m</m:t>
+                  </m:r>
+                  <m:r>
+                    <m:t>p</m:t>
+                  </m:r>
+                </m:sub>
+              </m:sSub>
+            </m:oMath>
+          </w:p>
+        </w:tc>
+        <w:tc>
+          <w:tcPr/>
+          <w:p>
+            <w:pPr>
+              <w:pStyle w:val="Compact"/>
+              <w:jc w:val="left"/>
+            </w:pPr>
+            <w:r>
+              <w:t xml:space="preserve">% savings from setting</w:t>
+            </w:r>
+            <w:r>
+              <w:t xml:space="preserve"> </w:t>
+            </w:r>
+            <m:oMath>
+              <m:sSub>
+                <m:e>
+                  <m:r>
+                    <m:t>T</m:t>
+                  </m:r>
+                </m:e>
+                <m:sub>
+                  <m:r>
+                    <m:t>i</m:t>
+                  </m:r>
+                  <m:r>
+                    <m:t>n</m:t>
+                  </m:r>
+                  <m:r>
+                    <m:t>t</m:t>
+                  </m:r>
+                  <m:r>
+                    <m:t>e</m:t>
+                  </m:r>
+                  <m:r>
+                    <m:t>r</m:t>
+                  </m:r>
+                  <m:r>
+                    <m:t>v</m:t>
+                  </m:r>
+                </m:sub>
+              </m:sSub>
+            </m:oMath>
+            <w:r>
+              <w:t xml:space="preserve"> </w:t>
+            </w:r>
+            <w:r>
+              <w:t xml:space="preserve">1 °C higher than</w:t>
+            </w:r>
+            <w:r>
+              <w:t xml:space="preserve"> </w:t>
+            </w:r>
+            <m:oMath>
+              <m:sSub>
+                <m:e>
+                  <m:r>
+                    <m:t>T</m:t>
+                  </m:r>
+                </m:e>
+                <m:sub>
+                  <m:r>
+                    <m:t>b</m:t>
+                  </m:r>
+                  <m:r>
+                    <m:t>a</m:t>
+                  </m:r>
+                  <m:r>
+                    <m:t>s</m:t>
+                  </m:r>
+                  <m:r>
+                    <m:t>e</m:t>
+                  </m:r>
+                </m:sub>
+              </m:sSub>
+            </m:oMath>
+          </w:p>
+        </w:tc>
+        <w:tc>
+          <w:tcPr/>
+          <w:p>
+            <w:pPr>
+              <w:pStyle w:val="Compact"/>
+              <w:jc w:val="left"/>
+            </w:pPr>
+            <w:r>
+              <w:t xml:space="preserve">0.08</w:t>
+            </w:r>
+          </w:p>
+        </w:tc>
+      </w:tr>
+      <w:tr>
+        <w:tc>
+          <w:tcPr/>
+          <w:p>
+            <w:pPr>
+              <w:pStyle w:val="Compact"/>
+              <w:jc w:val="left"/>
+            </w:pPr>
+            <m:oMath>
+              <m:sSub>
+                <m:e>
+                  <m:r>
+                    <m:t>β</m:t>
+                  </m:r>
+                </m:e>
+                <m:sub>
+                  <m:r>
+                    <m:t>o</m:t>
+                  </m:r>
+                  <m:r>
+                    <m:t>c</m:t>
+                  </m:r>
+                  <m:r>
+                    <m:t>c</m:t>
+                  </m:r>
+                </m:sub>
+              </m:sSub>
+            </m:oMath>
+          </w:p>
+        </w:tc>
+        <w:tc>
+          <w:tcPr/>
+          <w:p>
+            <w:pPr>
+              <w:pStyle w:val="Compact"/>
+              <w:jc w:val="left"/>
+            </w:pPr>
+            <w:r>
+              <w:t xml:space="preserve">% savings adjustment during occupied hours</w:t>
+            </w:r>
+          </w:p>
+        </w:tc>
+        <w:tc>
+          <w:tcPr/>
+          <w:p>
+            <w:pPr>
+              <w:pStyle w:val="Compact"/>
+              <w:jc w:val="left"/>
+            </w:pPr>
+            <w:r>
+              <w:t xml:space="preserve">1.2</w:t>
+            </w:r>
+          </w:p>
+        </w:tc>
+      </w:tr>
+      <w:tr>
+        <w:tc>
+          <w:tcPr/>
+          <w:p>
+            <w:pPr>
+              <w:pStyle w:val="Compact"/>
+              <w:jc w:val="left"/>
+            </w:pPr>
+            <m:oMath>
+              <m:sSub>
+                <m:e>
+                  <m:r>
+                    <m:t>β</m:t>
+                  </m:r>
+                </m:e>
+                <m:sub>
+                  <m:r>
+                    <m:rPr>
+                      <m:nor/>
+                      <m:sty m:val="p"/>
+                    </m:rPr>
+                    <m:t>unocc</m:t>
+                  </m:r>
+                </m:sub>
+              </m:sSub>
+            </m:oMath>
+          </w:p>
+        </w:tc>
+        <w:tc>
+          <w:tcPr/>
+          <w:p>
+            <w:pPr>
+              <w:pStyle w:val="Compact"/>
+              <w:jc w:val="left"/>
+            </w:pPr>
+            <w:r>
+              <w:t xml:space="preserve">% savings adjustment during unoccupied hours</w:t>
+            </w:r>
+          </w:p>
+        </w:tc>
+        <w:tc>
+          <w:tcPr/>
+          <w:p>
+            <w:pPr>
+              <w:pStyle w:val="Compact"/>
+              <w:jc w:val="left"/>
+            </w:pPr>
+            <w:r>
+              <w:t xml:space="preserve">0.8</w:t>
+            </w:r>
+          </w:p>
+        </w:tc>
+      </w:tr>
+    </w:tbl>
+    <w:bookmarkEnd w:id="46"/>
+    <w:bookmarkStart w:id="47" w:name="apply-example-non-routine-event"/>
     <w:p>
       <w:pPr>
         <w:pStyle w:val="Heading2"/>
@@ -1562,12 +3501,596 @@
         <w:tab/>
       </w:r>
       <w:r>
-        <w:t xml:space="preserve">Building Energy modeling</w:t>
-      </w:r>
-    </w:p>
-    <w:bookmarkEnd w:id="34"/>
-    <w:bookmarkEnd w:id="35"/>
-    <w:bookmarkStart w:id="43" w:name="results"/>
+        <w:t xml:space="preserve">Apply example non-routine event</w:t>
+      </w:r>
+    </w:p>
+    <w:p>
+      <w:pPr>
+        <w:pStyle w:val="FirstParagraph"/>
+      </w:pPr>
+      <w:r>
+        <w:t xml:space="preserve">To demonstrate the influence of non-routine events that are not properly</w:t>
+      </w:r>
+      <w:r>
+        <w:t xml:space="preserve"> </w:t>
+      </w:r>
+      <w:r>
+        <w:t xml:space="preserve">adjusted, we developed three scenarios to quantify the energy</w:t>
+      </w:r>
+      <w:r>
+        <w:t xml:space="preserve"> </w:t>
+      </w:r>
+      <w:r>
+        <w:t xml:space="preserve">consumption change associated with a hypothetical occupancy change. In</w:t>
+      </w:r>
+      <w:r>
+        <w:t xml:space="preserve"> </w:t>
+      </w:r>
+      <w:r>
+        <w:t xml:space="preserve">summary, we assume an increase in occupancy in 2016 (i.e. refered as the</w:t>
+      </w:r>
+      <w:r>
+        <w:t xml:space="preserve"> </w:t>
+      </w:r>
+      <w:r>
+        <w:t xml:space="preserve">‘</w:t>
+      </w:r>
+      <w:r>
+        <w:t xml:space="preserve">baseline year</w:t>
+      </w:r>
+      <w:r>
+        <w:t xml:space="preserve">’</w:t>
+      </w:r>
+      <w:r>
+        <w:t xml:space="preserve"> </w:t>
+      </w:r>
+      <w:r>
+        <w:t xml:space="preserve">if using conventional method) resulted in 20% increase</w:t>
+      </w:r>
+      <w:r>
+        <w:t xml:space="preserve"> </w:t>
+      </w:r>
+      <w:r>
+        <w:t xml:space="preserve">in whole-building measured electricity usage. The three scenarios</w:t>
+      </w:r>
+      <w:r>
+        <w:t xml:space="preserve"> </w:t>
+      </w:r>
+      <w:r>
+        <w:t xml:space="preserve">specifies the increase happened during January to April (S1); May to</w:t>
+      </w:r>
+      <w:r>
+        <w:t xml:space="preserve"> </w:t>
+      </w:r>
+      <w:r>
+        <w:t xml:space="preserve">August (S2); and September to December (S3). We applied such change only</w:t>
+      </w:r>
+      <w:r>
+        <w:t xml:space="preserve"> </w:t>
+      </w:r>
+      <w:r>
+        <w:t xml:space="preserve">to the buildings in the</w:t>
+      </w:r>
+      <w:r>
+        <w:t xml:space="preserve"> </w:t>
+      </w:r>
+      <w:r>
+        <w:t xml:space="preserve">‘</w:t>
+      </w:r>
+      <w:r>
+        <w:t xml:space="preserve">tidy</w:t>
+      </w:r>
+      <w:r>
+        <w:t xml:space="preserve">’</w:t>
+      </w:r>
+      <w:r>
+        <w:t xml:space="preserve"> </w:t>
+      </w:r>
+      <w:r>
+        <w:t xml:space="preserve">subset as originally they are more likely</w:t>
+      </w:r>
+      <w:r>
+        <w:t xml:space="preserve"> </w:t>
+      </w:r>
+      <w:r>
+        <w:t xml:space="preserve">to have no non-routine events.</w:t>
+      </w:r>
+    </w:p>
+    <w:bookmarkEnd w:id="47"/>
+    <w:bookmarkStart w:id="56" w:name="run-mv-methods"/>
+    <w:p>
+      <w:pPr>
+        <w:pStyle w:val="Heading2"/>
+      </w:pPr>
+      <w:r>
+        <w:rPr>
+          <w:rStyle w:val="SectionNumber"/>
+        </w:rPr>
+        <w:t xml:space="preserve">2.4</w:t>
+      </w:r>
+      <w:r>
+        <w:tab/>
+      </w:r>
+      <w:r>
+        <w:t xml:space="preserve">Run M&amp;V methods</w:t>
+      </w:r>
+    </w:p>
+    <w:bookmarkStart w:id="51" w:name="conventional-mv-1"/>
+    <w:p>
+      <w:pPr>
+        <w:pStyle w:val="Heading3"/>
+      </w:pPr>
+      <w:r>
+        <w:rPr>
+          <w:rStyle w:val="SectionNumber"/>
+        </w:rPr>
+        <w:t xml:space="preserve">2.4.1</w:t>
+      </w:r>
+      <w:r>
+        <w:tab/>
+      </w:r>
+      <w:r>
+        <w:t xml:space="preserve">Conventional M&amp;V</w:t>
+      </w:r>
+    </w:p>
+    <w:p>
+      <w:pPr>
+        <w:pStyle w:val="CaptionedFigure"/>
+      </w:pPr>
+      <w:r>
+        <w:drawing>
+          <wp:inline>
+            <wp:extent cx="2692400" cy="3841513"/>
+            <wp:effectExtent b="0" l="0" r="0" t="0"/>
+            <wp:docPr descr="Figure 2.5: Flow chart showing the conventional M&amp;V process for an energy-saving intervention" title="" id="49" name="Picture"/>
+            <a:graphic>
+              <a:graphicData uri="http://schemas.openxmlformats.org/drawingml/2006/picture">
+                <pic:pic>
+                  <pic:nvPicPr>
+                    <pic:cNvPr descr="../figs/manuscript/convmethod.png" id="50" name="Picture"/>
+                    <pic:cNvPicPr>
+                      <a:picLocks noChangeArrowheads="1" noChangeAspect="1"/>
+                    </pic:cNvPicPr>
+                  </pic:nvPicPr>
+                  <pic:blipFill>
+                    <a:blip r:embed="rId48"/>
+                    <a:stretch>
+                      <a:fillRect/>
+                    </a:stretch>
+                  </pic:blipFill>
+                  <pic:spPr bwMode="auto">
+                    <a:xfrm>
+                      <a:off x="0" y="0"/>
+                      <a:ext cx="2692400" cy="3841513"/>
+                    </a:xfrm>
+                    <a:prstGeom prst="rect">
+                      <a:avLst/>
+                    </a:prstGeom>
+                    <a:noFill/>
+                    <a:ln w="9525">
+                      <a:noFill/>
+                      <a:headEnd/>
+                      <a:tailEnd/>
+                    </a:ln>
+                  </pic:spPr>
+                </pic:pic>
+              </a:graphicData>
+            </a:graphic>
+          </wp:inline>
+        </w:drawing>
+      </w:r>
+    </w:p>
+    <w:p>
+      <w:pPr>
+        <w:pStyle w:val="ImageCaption"/>
+      </w:pPr>
+      <w:r>
+        <w:t xml:space="preserve">Figure 2.5: Flow chart showing the conventional M&amp;V process for an energy-saving intervention</w:t>
+      </w:r>
+    </w:p>
+    <w:p>
+      <w:pPr>
+        <w:pStyle w:val="BodyText"/>
+      </w:pPr>
+      <w:r>
+        <w:t xml:space="preserve">As described in Section</w:t>
+      </w:r>
+      <w:r>
+        <w:t xml:space="preserve"> </w:t>
+      </w:r>
+      <w:r>
+        <w:t xml:space="preserve">1</w:t>
+      </w:r>
+      <w:r>
+        <w:t xml:space="preserve"> </w:t>
+      </w:r>
+      <w:r>
+        <w:t xml:space="preserve">and Figure</w:t>
+      </w:r>
+      <w:r>
+        <w:t xml:space="preserve"> </w:t>
+      </w:r>
+      <w:r>
+        <w:t xml:space="preserve">2.5</w:t>
+      </w:r>
+      <w:r>
+        <w:t xml:space="preserve">, conventional method for M&amp;V is time-consuming and</w:t>
+      </w:r>
+      <w:r>
+        <w:t xml:space="preserve"> </w:t>
+      </w:r>
+      <w:r>
+        <w:t xml:space="preserve">unable to separate non-routine event impact from measured savings. If</w:t>
+      </w:r>
+      <w:r>
+        <w:t xml:space="preserve"> </w:t>
+      </w:r>
+      <w:r>
+        <w:t xml:space="preserve">using conventional method to estimate intervention energy savings, the</w:t>
+      </w:r>
+      <w:r>
+        <w:t xml:space="preserve"> </w:t>
+      </w:r>
+      <w:r>
+        <w:t xml:space="preserve">result (after 24 months) is calculated by the difference between</w:t>
+      </w:r>
+      <w:r>
+        <w:t xml:space="preserve"> </w:t>
+      </w:r>
+      <w:r>
+        <w:t xml:space="preserve">measured intervention and projected baseline in the post-retrofit</w:t>
+      </w:r>
+      <w:r>
+        <w:t xml:space="preserve"> </w:t>
+      </w:r>
+      <w:r>
+        <w:t xml:space="preserve">period. In this study, we leveraged a piece-wise linear regression</w:t>
+      </w:r>
+      <w:r>
+        <w:t xml:space="preserve"> </w:t>
+      </w:r>
+      <w:r>
+        <w:t xml:space="preserve">considering time-of-week and outdoor temperature (TOWT) as independent</w:t>
+      </w:r>
+      <w:r>
+        <w:t xml:space="preserve"> </w:t>
+      </w:r>
+      <w:r>
+        <w:t xml:space="preserve">variables for projection and normalization on typical meteorological</w:t>
+      </w:r>
+      <w:r>
+        <w:t xml:space="preserve"> </w:t>
+      </w:r>
+      <w:r>
+        <w:t xml:space="preserve">year</w:t>
+      </w:r>
+      <w:r>
+        <w:t xml:space="preserve"> </w:t>
+      </w:r>
+      <w:r>
+        <w:t xml:space="preserve">.</w:t>
+      </w:r>
+    </w:p>
+    <w:bookmarkEnd w:id="51"/>
+    <w:bookmarkStart w:id="55" w:name="randomized-mv-1"/>
+    <w:p>
+      <w:pPr>
+        <w:pStyle w:val="Heading3"/>
+      </w:pPr>
+      <w:r>
+        <w:rPr>
+          <w:rStyle w:val="SectionNumber"/>
+        </w:rPr>
+        <w:t xml:space="preserve">2.4.2</w:t>
+      </w:r>
+      <w:r>
+        <w:tab/>
+      </w:r>
+      <w:r>
+        <w:t xml:space="preserve">Randomized M&amp;V</w:t>
+      </w:r>
+    </w:p>
+    <w:p>
+      <w:pPr>
+        <w:pStyle w:val="CaptionedFigure"/>
+      </w:pPr>
+      <w:r>
+        <w:drawing>
+          <wp:inline>
+            <wp:extent cx="2692400" cy="5281246"/>
+            <wp:effectExtent b="0" l="0" r="0" t="0"/>
+            <wp:docPr descr="Figure 2.6: Flow chart showing the novel randomized M&amp;V process for an energy-saving intervention" title="" id="53" name="Picture"/>
+            <a:graphic>
+              <a:graphicData uri="http://schemas.openxmlformats.org/drawingml/2006/picture">
+                <pic:pic>
+                  <pic:nvPicPr>
+                    <pic:cNvPr descr="../figs/manuscript/randmethod.png" id="54" name="Picture"/>
+                    <pic:cNvPicPr>
+                      <a:picLocks noChangeArrowheads="1" noChangeAspect="1"/>
+                    </pic:cNvPicPr>
+                  </pic:nvPicPr>
+                  <pic:blipFill>
+                    <a:blip r:embed="rId52"/>
+                    <a:stretch>
+                      <a:fillRect/>
+                    </a:stretch>
+                  </pic:blipFill>
+                  <pic:spPr bwMode="auto">
+                    <a:xfrm>
+                      <a:off x="0" y="0"/>
+                      <a:ext cx="2692400" cy="5281246"/>
+                    </a:xfrm>
+                    <a:prstGeom prst="rect">
+                      <a:avLst/>
+                    </a:prstGeom>
+                    <a:noFill/>
+                    <a:ln w="9525">
+                      <a:noFill/>
+                      <a:headEnd/>
+                      <a:tailEnd/>
+                    </a:ln>
+                  </pic:spPr>
+                </pic:pic>
+              </a:graphicData>
+            </a:graphic>
+          </wp:inline>
+        </w:drawing>
+      </w:r>
+    </w:p>
+    <w:p>
+      <w:pPr>
+        <w:pStyle w:val="ImageCaption"/>
+      </w:pPr>
+      <w:r>
+        <w:t xml:space="preserve">Figure 2.6: Flow chart showing the novel randomized M&amp;V process for an energy-saving intervention</w:t>
+      </w:r>
+    </w:p>
+    <w:p>
+      <w:pPr>
+        <w:pStyle w:val="BodyText"/>
+      </w:pPr>
+      <w:r>
+        <w:t xml:space="preserve">Compared to the conventional method, the randomized M&amp;V can provide an</w:t>
+      </w:r>
+      <w:r>
+        <w:t xml:space="preserve"> </w:t>
+      </w:r>
+      <w:r>
+        <w:t xml:space="preserve">estimation more rapid and reliable. Section</w:t>
+      </w:r>
+      <w:r>
+        <w:t xml:space="preserve"> </w:t>
+      </w:r>
+      <w:r>
+        <w:t xml:space="preserve">1</w:t>
+      </w:r>
+      <w:r>
+        <w:t xml:space="preserve"> </w:t>
+      </w:r>
+      <w:r>
+        <w:t xml:space="preserve">describes the application of randomization techniques and Figure</w:t>
+      </w:r>
+      <w:r>
+        <w:t xml:space="preserve"> </w:t>
+      </w:r>
+      <w:r>
+        <w:t xml:space="preserve">2.6</w:t>
+      </w:r>
+      <w:r>
+        <w:t xml:space="preserve"> </w:t>
+      </w:r>
+      <w:r>
+        <w:t xml:space="preserve">specifically outlined the process of conducting a</w:t>
+      </w:r>
+      <w:r>
+        <w:t xml:space="preserve"> </w:t>
+      </w:r>
+      <w:r>
+        <w:t xml:space="preserve">randomized switchback experiment for control retrofit projects. The</w:t>
+      </w:r>
+      <w:r>
+        <w:t xml:space="preserve"> </w:t>
+      </w:r>
+      <w:r>
+        <w:t xml:space="preserve">method sequentially evaluate the intervention effect and returns a</w:t>
+      </w:r>
+      <w:r>
+        <w:t xml:space="preserve"> </w:t>
+      </w:r>
+      <w:r>
+        <w:t xml:space="preserve">saving estimation with 95% confidence interval when all stopping</w:t>
+      </w:r>
+      <w:r>
+        <w:t xml:space="preserve"> </w:t>
+      </w:r>
+      <w:r>
+        <w:t xml:space="preserve">criteria are satisfied.</w:t>
+      </w:r>
+      <w:r>
+        <w:t xml:space="preserve"> </w:t>
+      </w:r>
+      <w:r>
+        <w:t xml:space="preserve"> </w:t>
+      </w:r>
+      <w:r>
+        <w:t xml:space="preserve">describes all</w:t>
+      </w:r>
+      <w:r>
+        <w:t xml:space="preserve"> </w:t>
+      </w:r>
+      <w:r>
+        <w:t xml:space="preserve">stopping criteria and recommened threshold to consider in more details</w:t>
+      </w:r>
+      <w:r>
+        <w:t xml:space="preserve"> </w:t>
+      </w:r>
+      <w:r>
+        <w:t xml:space="preserve">and we breifly summarized the thresholds used in this paper here:</w:t>
+      </w:r>
+    </w:p>
+    <w:p>
+      <w:pPr>
+        <w:numPr>
+          <w:ilvl w:val="0"/>
+          <w:numId w:val="1004"/>
+        </w:numPr>
+      </w:pPr>
+      <w:r>
+        <w:t xml:space="preserve">The HVAC system operates from 06:00 to 22:00 each day, so we use a</w:t>
+      </w:r>
+      <w:r>
+        <w:t xml:space="preserve"> </w:t>
+      </w:r>
+      <w:r>
+        <w:t xml:space="preserve">daily sampling interval with the sampling time at midnight each day.</w:t>
+      </w:r>
+    </w:p>
+    <w:p>
+      <w:pPr>
+        <w:numPr>
+          <w:ilvl w:val="0"/>
+          <w:numId w:val="1004"/>
+        </w:numPr>
+      </w:pPr>
+      <w:r>
+        <w:t xml:space="preserve">Block by day of the week with a block period of 12 weeks.</w:t>
+      </w:r>
+    </w:p>
+    <w:p>
+      <w:pPr>
+        <w:pStyle w:val="FirstParagraph"/>
+      </w:pPr>
+      <w:r>
+        <w:t xml:space="preserve">Stopping criteria are:</w:t>
+      </w:r>
+    </w:p>
+    <w:p>
+      <w:pPr>
+        <w:numPr>
+          <w:ilvl w:val="0"/>
+          <w:numId w:val="1005"/>
+        </w:numPr>
+      </w:pPr>
+      <w:r>
+        <w:t xml:space="preserve">A minimum and maximum of 12 and 108 weeks respectively. The</w:t>
+      </w:r>
+      <w:r>
+        <w:t xml:space="preserve"> </w:t>
+      </w:r>
+      <w:r>
+        <w:t xml:space="preserve">randomized schedule covers the entire two-year period but stopping</w:t>
+      </w:r>
+      <w:r>
+        <w:t xml:space="preserve"> </w:t>
+      </w:r>
+      <w:r>
+        <w:t xml:space="preserve">criteria enables an early stop at the end of satisfied blocking</w:t>
+      </w:r>
+      <w:r>
+        <w:t xml:space="preserve"> </w:t>
+      </w:r>
+      <w:r>
+        <w:t xml:space="preserve">period.</w:t>
+      </w:r>
+    </w:p>
+    <w:p>
+      <w:pPr>
+        <w:numPr>
+          <w:ilvl w:val="0"/>
+          <w:numId w:val="1005"/>
+        </w:numPr>
+      </w:pPr>
+      <w:r>
+        <w:t xml:space="preserve">At least 80% of the drybulb temperature range in the annual TMY data</w:t>
+      </w:r>
+      <w:r>
+        <w:t xml:space="preserve"> </w:t>
+      </w:r>
+      <w:r>
+        <w:t xml:space="preserve">sampled by both strategies.</w:t>
+      </w:r>
+    </w:p>
+    <w:p>
+      <w:pPr>
+        <w:numPr>
+          <w:ilvl w:val="0"/>
+          <w:numId w:val="1005"/>
+        </w:numPr>
+      </w:pPr>
+      <w:r>
+        <w:t xml:space="preserve">Test for no carryover effect using a t-test with a p-value not</w:t>
+      </w:r>
+      <w:r>
+        <w:t xml:space="preserve"> </w:t>
+      </w:r>
+      <w:r>
+        <w:t xml:space="preserve">exceeding a defined significance threshold of 0.05.</w:t>
+      </w:r>
+    </w:p>
+    <w:p>
+      <w:pPr>
+        <w:numPr>
+          <w:ilvl w:val="0"/>
+          <w:numId w:val="1005"/>
+        </w:numPr>
+      </w:pPr>
+      <w:r>
+        <w:t xml:space="preserve">90% confidence that energy savings exceed or do not exceed 0% using</w:t>
+      </w:r>
+      <w:r>
+        <w:t xml:space="preserve"> </w:t>
+      </w:r>
+      <w:r>
+        <w:t xml:space="preserve">the SPRT test. Medium effect size (d = 0.5) quantified by cohen’s d</w:t>
+      </w:r>
+      <w:r>
+        <w:t xml:space="preserve"> </w:t>
+      </w:r>
+      <w:r>
+        <w:t xml:space="preserve">and calculated SPRT statistics either falls below the lower</w:t>
+      </w:r>
+      <w:r>
+        <w:t xml:space="preserve"> </w:t>
+      </w:r>
+      <w:r>
+        <w:t xml:space="preserve">threshold or exceeds the upper threshold.</w:t>
+      </w:r>
+    </w:p>
+    <w:p>
+      <w:pPr>
+        <w:numPr>
+          <w:ilvl w:val="0"/>
+          <w:numId w:val="1005"/>
+        </w:numPr>
+      </w:pPr>
+      <w:r>
+        <w:t xml:space="preserve">As no baseline data is available, test with an equal sampling ratio</w:t>
+      </w:r>
+      <w:r>
+        <w:t xml:space="preserve"> </w:t>
+      </w:r>
+      <w:r>
+        <w:t xml:space="preserve">(50% baseline, 50% intervention).</w:t>
+      </w:r>
+    </w:p>
+    <w:p>
+      <w:pPr>
+        <w:pStyle w:val="FirstParagraph"/>
+      </w:pPr>
+      <w:r>
+        <w:t xml:space="preserve">To remain consistency, savings normalization on typical meteorological</w:t>
+      </w:r>
+      <w:r>
+        <w:t xml:space="preserve"> </w:t>
+      </w:r>
+      <w:r>
+        <w:t xml:space="preserve">year is also modeled through TOWT.</w:t>
+      </w:r>
+    </w:p>
+    <w:bookmarkEnd w:id="55"/>
+    <w:bookmarkEnd w:id="56"/>
+    <w:bookmarkEnd w:id="57"/>
+    <w:bookmarkStart w:id="79" w:name="results"/>
     <w:p>
       <w:pPr>
         <w:pStyle w:val="Heading1"/>
@@ -1585,7 +4108,7 @@
         <w:t xml:space="preserve">Results</w:t>
       </w:r>
     </w:p>
-    <w:bookmarkStart w:id="39" w:name="randomized-mv-results"/>
+    <w:bookmarkStart w:id="72" w:name="mv-methods-comparison"/>
     <w:p>
       <w:pPr>
         <w:pStyle w:val="Heading2"/>
@@ -1600,10 +4123,48 @@
         <w:tab/>
       </w:r>
       <w:r>
-        <w:t xml:space="preserve">Randomized M&amp;V results</w:t>
-      </w:r>
-    </w:p>
-    <w:bookmarkStart w:id="36" w:name="X9602ca557b8ebb2f0533d4b33bf69762ad627c9"/>
+        <w:t xml:space="preserve">M&amp;V methods comparison</w:t>
+      </w:r>
+    </w:p>
+    <w:p>
+      <w:pPr>
+        <w:pStyle w:val="FirstParagraph"/>
+      </w:pPr>
+      <w:r>
+        <w:t xml:space="preserve">In this section, we compare the performance of two M&amp;V methods. The key</w:t>
+      </w:r>
+      <w:r>
+        <w:t xml:space="preserve"> </w:t>
+      </w:r>
+      <w:r>
+        <w:t xml:space="preserve">aspects of the assessment include: 1) time required to reach a saving</w:t>
+      </w:r>
+      <w:r>
+        <w:t xml:space="preserve"> </w:t>
+      </w:r>
+      <w:r>
+        <w:t xml:space="preserve">estimation: in most cases, a shorter M&amp;V timeline reduces associated</w:t>
+      </w:r>
+      <w:r>
+        <w:t xml:space="preserve"> </w:t>
+      </w:r>
+      <w:r>
+        <w:t xml:space="preserve">cost and interruption for the building owner; and 2) saving estimation</w:t>
+      </w:r>
+      <w:r>
+        <w:t xml:space="preserve"> </w:t>
+      </w:r>
+      <w:r>
+        <w:t xml:space="preserve">accuracy: this is particularly important for any software-as-a-service</w:t>
+      </w:r>
+      <w:r>
+        <w:t xml:space="preserve"> </w:t>
+      </w:r>
+      <w:r>
+        <w:t xml:space="preserve">company to set a reasonable price with their customers.</w:t>
+      </w:r>
+    </w:p>
+    <w:bookmarkStart w:id="61" w:name="savings-estimation-time"/>
     <w:p>
       <w:pPr>
         <w:pStyle w:val="Heading3"/>
@@ -1618,26 +4179,274 @@
         <w:tab/>
       </w:r>
       <w:r>
-        <w:t xml:space="preserve">Saving estimation accuracy comparison (</w:t>
-      </w:r>
-      <w:r>
-        <w:t xml:space="preserve">‘</w:t>
-      </w:r>
-      <w:r>
-        <w:t xml:space="preserve">tidy</w:t>
-      </w:r>
-      <w:r>
-        <w:t xml:space="preserve">’</w:t>
-      </w:r>
-      <w:r>
-        <w:t xml:space="preserve"> </w:t>
-      </w:r>
-      <w:r>
-        <w:t xml:space="preserve">dataset results)</w:t>
-      </w:r>
-    </w:p>
-    <w:bookmarkEnd w:id="36"/>
-    <w:bookmarkStart w:id="37" w:name="required-estimation-time"/>
+        <w:t xml:space="preserve">Savings estimation time</w:t>
+      </w:r>
+    </w:p>
+    <w:p>
+      <w:pPr>
+        <w:pStyle w:val="FirstParagraph"/>
+      </w:pPr>
+      <w:r>
+        <w:t xml:space="preserve">The timeline for the conventional M&amp;V method is outlined in previous</w:t>
+      </w:r>
+      <w:r>
+        <w:t xml:space="preserve"> </w:t>
+      </w:r>
+      <w:r>
+        <w:t xml:space="preserve">sections. Although ASHRAE Guideline 14 offers minimum requirements for</w:t>
+      </w:r>
+      <w:r>
+        <w:t xml:space="preserve"> </w:t>
+      </w:r>
+      <w:r>
+        <w:t xml:space="preserve">each path, the required baseline period is either a full range of all</w:t>
+      </w:r>
+      <w:r>
+        <w:t xml:space="preserve"> </w:t>
+      </w:r>
+      <w:r>
+        <w:t xml:space="preserve">independent variables (typically outdoor weather conditions) under</w:t>
+      </w:r>
+      <w:r>
+        <w:t xml:space="preserve"> </w:t>
+      </w:r>
+      <w:r>
+        <w:t xml:space="preserve">normal facility operation or a 12-month worth of continuous</w:t>
+      </w:r>
+      <w:r>
+        <w:t xml:space="preserve"> </w:t>
+      </w:r>
+      <w:r>
+        <w:t xml:space="preserve">measurements. The same requirements also applies to intervention</w:t>
+      </w:r>
+      <w:r>
+        <w:t xml:space="preserve"> </w:t>
+      </w:r>
+      <w:r>
+        <w:t xml:space="preserve">installed in the post-retrofit period. Thus, the conventional M&amp;V method</w:t>
+      </w:r>
+      <w:r>
+        <w:t xml:space="preserve"> </w:t>
+      </w:r>
+      <w:r>
+        <w:t xml:space="preserve">is likely to run over 24 months or even longer due to missing data. For</w:t>
+      </w:r>
+      <w:r>
+        <w:t xml:space="preserve"> </w:t>
+      </w:r>
+      <w:r>
+        <w:t xml:space="preserve">example if an analyst is asked to determine the energy savings of a</w:t>
+      </w:r>
+      <w:r>
+        <w:t xml:space="preserve"> </w:t>
+      </w:r>
+      <w:r>
+        <w:t xml:space="preserve">chilled water plant retrofit but missed most of the cooling season due</w:t>
+      </w:r>
+      <w:r>
+        <w:t xml:space="preserve"> </w:t>
+      </w:r>
+      <w:r>
+        <w:t xml:space="preserve">to delay in retrofit deployment, he/she needs to wait until the next</w:t>
+      </w:r>
+      <w:r>
+        <w:t xml:space="preserve"> </w:t>
+      </w:r>
+      <w:r>
+        <w:t xml:space="preserve">cooling season to measure the savings.</w:t>
+      </w:r>
+    </w:p>
+    <w:p>
+      <w:pPr>
+        <w:pStyle w:val="BodyText"/>
+      </w:pPr>
+      <w:r>
+        <w:t xml:space="preserve">If the randomized M&amp;V method is applicable, even if there is a delay in</w:t>
+      </w:r>
+      <w:r>
+        <w:t xml:space="preserve"> </w:t>
+      </w:r>
+      <w:r>
+        <w:t xml:space="preserve">the retrofit deployment, the building owner faces less risk and impact</w:t>
+      </w:r>
+      <w:r>
+        <w:t xml:space="preserve"> </w:t>
+      </w:r>
+      <w:r>
+        <w:t xml:space="preserve">since random sampling allows measuring the full range of all independent</w:t>
+      </w:r>
+      <w:r>
+        <w:t xml:space="preserve"> </w:t>
+      </w:r>
+      <w:r>
+        <w:t xml:space="preserve">variables simultaneously among all control strategies or modes. In</w:t>
+      </w:r>
+      <w:r>
+        <w:t xml:space="preserve"> </w:t>
+      </w:r>
+      <w:r>
+        <w:t xml:space="preserve">addition, sampling at an equal probability (i.e. 50%/50% between</w:t>
+      </w:r>
+      <w:r>
+        <w:t xml:space="preserve"> </w:t>
+      </w:r>
+      <w:r>
+        <w:t xml:space="preserve">baseline/intervention) effectively balances the level of independent</w:t>
+      </w:r>
+      <w:r>
+        <w:t xml:space="preserve"> </w:t>
+      </w:r>
+      <w:r>
+        <w:t xml:space="preserve">variables measured. In other words, unless one strategy is sampled with</w:t>
+      </w:r>
+      <w:r>
+        <w:t xml:space="preserve"> </w:t>
+      </w:r>
+      <w:r>
+        <w:t xml:space="preserve">a large amount of consecutive days (e.g. 7 days or more), it is rare</w:t>
+      </w:r>
+      <w:r>
+        <w:t xml:space="preserve"> </w:t>
+      </w:r>
+      <w:r>
+        <w:t xml:space="preserve">that the independent variable, such as outdoor weather condition, is</w:t>
+      </w:r>
+      <w:r>
+        <w:t xml:space="preserve"> </w:t>
+      </w:r>
+      <w:r>
+        <w:t xml:space="preserve">measured significantly different among all sampled control strategies.</w:t>
+      </w:r>
+      <w:r>
+        <w:t xml:space="preserve"> </w:t>
+      </w:r>
+      <w:r>
+        <w:t xml:space="preserve">Figure</w:t>
+      </w:r>
+      <w:r>
+        <w:t xml:space="preserve"> </w:t>
+      </w:r>
+      <w:r>
+        <w:t xml:space="preserve">3.1</w:t>
+      </w:r>
+      <w:r>
+        <w:t xml:space="preserve"> </w:t>
+      </w:r>
+      <w:r>
+        <w:t xml:space="preserve">shows the average estimated timeline for each</w:t>
+      </w:r>
+      <w:r>
+        <w:t xml:space="preserve"> </w:t>
+      </w:r>
+      <w:r>
+        <w:t xml:space="preserve">building across all sites and climate conditions if using randomized M&amp;V</w:t>
+      </w:r>
+      <w:r>
+        <w:t xml:space="preserve"> </w:t>
+      </w:r>
+      <w:r>
+        <w:t xml:space="preserve">for the applied chilled water supply temperature reset intervention. The</w:t>
+      </w:r>
+      <w:r>
+        <w:t xml:space="preserve"> </w:t>
+      </w:r>
+      <w:r>
+        <w:t xml:space="preserve">timeline figures for each individual building are attached in the</w:t>
+      </w:r>
+      <w:r>
+        <w:t xml:space="preserve"> </w:t>
+      </w:r>
+      <w:r>
+        <w:t xml:space="preserve">supplementary material. The figure shows for all climate zones, covering</w:t>
+      </w:r>
+      <w:r>
+        <w:t xml:space="preserve"> </w:t>
+      </w:r>
+      <w:r>
+        <w:t xml:space="preserve">a sufficient range outdoor weather condition is the most stringent</w:t>
+      </w:r>
+      <w:r>
+        <w:t xml:space="preserve"> </w:t>
+      </w:r>
+      <w:r>
+        <w:t xml:space="preserve">criterion. However, most buildings can satisfy the 80% range by 6 months</w:t>
+      </w:r>
+      <w:r>
+        <w:t xml:space="preserve"> </w:t>
+      </w:r>
+      <w:r>
+        <w:t xml:space="preserve">and all buildings can quantitatively determine the savings with</w:t>
+      </w:r>
+      <w:r>
+        <w:t xml:space="preserve"> </w:t>
+      </w:r>
+      <w:r>
+        <w:t xml:space="preserve">associated uncertainty by 9 months, which is even shorter than the</w:t>
+      </w:r>
+      <w:r>
+        <w:t xml:space="preserve"> </w:t>
+      </w:r>
+      <w:r>
+        <w:t xml:space="preserve">length of baseline measurement required by the conventional method.</w:t>
+      </w:r>
+    </w:p>
+    <w:p>
+      <w:pPr>
+        <w:pStyle w:val="CaptionedFigure"/>
+      </w:pPr>
+      <w:r>
+        <w:drawing>
+          <wp:inline>
+            <wp:extent cx="5384800" cy="2692400"/>
+            <wp:effectExtent b="0" l="0" r="0" t="0"/>
+            <wp:docPr descr="Figure 3.1: Average randomized M&amp;V timeline summary for all buildings at each site" title="" id="59" name="Picture"/>
+            <a:graphic>
+              <a:graphicData uri="http://schemas.openxmlformats.org/drawingml/2006/picture">
+                <pic:pic>
+                  <pic:nvPicPr>
+                    <pic:cNvPr descr="../figs/manuscript/figs/timeline-1.jpeg" id="60" name="Picture"/>
+                    <pic:cNvPicPr>
+                      <a:picLocks noChangeArrowheads="1" noChangeAspect="1"/>
+                    </pic:cNvPicPr>
+                  </pic:nvPicPr>
+                  <pic:blipFill>
+                    <a:blip r:embed="rId58"/>
+                    <a:stretch>
+                      <a:fillRect/>
+                    </a:stretch>
+                  </pic:blipFill>
+                  <pic:spPr bwMode="auto">
+                    <a:xfrm>
+                      <a:off x="0" y="0"/>
+                      <a:ext cx="5384800" cy="2692400"/>
+                    </a:xfrm>
+                    <a:prstGeom prst="rect">
+                      <a:avLst/>
+                    </a:prstGeom>
+                    <a:noFill/>
+                    <a:ln w="9525">
+                      <a:noFill/>
+                      <a:headEnd/>
+                      <a:tailEnd/>
+                    </a:ln>
+                  </pic:spPr>
+                </pic:pic>
+              </a:graphicData>
+            </a:graphic>
+          </wp:inline>
+        </w:drawing>
+      </w:r>
+    </w:p>
+    <w:p>
+      <w:pPr>
+        <w:pStyle w:val="ImageCaption"/>
+      </w:pPr>
+      <w:r>
+        <w:t xml:space="preserve">Figure 3.1: Average randomized M&amp;V timeline summary for all buildings at each site</w:t>
+      </w:r>
+    </w:p>
+    <w:bookmarkEnd w:id="61"/>
+    <w:bookmarkStart w:id="71" w:name="savings-estimation-accuracy"/>
     <w:p>
       <w:pPr>
         <w:pStyle w:val="Heading3"/>
@@ -1652,31 +4461,644 @@
         <w:tab/>
       </w:r>
       <w:r>
-        <w:t xml:space="preserve">Required estimation time</w:t>
-      </w:r>
-    </w:p>
-    <w:bookmarkEnd w:id="37"/>
-    <w:bookmarkStart w:id="38" w:name="continue-sampling-results"/>
-    <w:p>
-      <w:pPr>
-        <w:pStyle w:val="Heading3"/>
-      </w:pPr>
-      <w:r>
-        <w:rPr>
-          <w:rStyle w:val="SectionNumber"/>
-        </w:rPr>
-        <w:t xml:space="preserve">3.1.3</w:t>
-      </w:r>
-      <w:r>
-        <w:tab/>
-      </w:r>
-      <w:r>
-        <w:t xml:space="preserve">Continue sampling results</w:t>
-      </w:r>
-    </w:p>
-    <w:bookmarkEnd w:id="38"/>
-    <w:bookmarkEnd w:id="39"/>
-    <w:bookmarkStart w:id="42" w:name="influence-of-non-routine-events"/>
+        <w:t xml:space="preserve">Savings estimation accuracy</w:t>
+      </w:r>
+    </w:p>
+    <w:p>
+      <w:pPr>
+        <w:pStyle w:val="FirstParagraph"/>
+      </w:pPr>
+      <w:r>
+        <w:t xml:space="preserve">In this study, we define the overall target savings (i.e. the ground</w:t>
+      </w:r>
+      <w:r>
+        <w:t xml:space="preserve"> </w:t>
+      </w:r>
+      <w:r>
+        <w:t xml:space="preserve">truth) that an M&amp;V analyst wishes to detect, either in normalized</w:t>
+      </w:r>
+      <w:r>
+        <w:t xml:space="preserve"> </w:t>
+      </w:r>
+      <w:r>
+        <w:t xml:space="preserve">savings, fractional savings or simply the measured difference between</w:t>
+      </w:r>
+      <w:r>
+        <w:t xml:space="preserve"> </w:t>
+      </w:r>
+      <w:r>
+        <w:t xml:space="preserve">the baseline and the intervention measurements, is the mean electricity</w:t>
+      </w:r>
+      <w:r>
+        <w:t xml:space="preserve"> </w:t>
+      </w:r>
+      <w:r>
+        <w:t xml:space="preserve">energy reduction over the two-year period from implementing the chilled</w:t>
+      </w:r>
+      <w:r>
+        <w:t xml:space="preserve"> </w:t>
+      </w:r>
+      <w:r>
+        <w:t xml:space="preserve">water supply temperature reset control. We estimate the M&amp;V savings by</w:t>
+      </w:r>
+      <w:r>
+        <w:t xml:space="preserve"> </w:t>
+      </w:r>
+      <w:r>
+        <w:t xml:space="preserve">the two methods following the process given in Figure</w:t>
+      </w:r>
+      <w:r>
+        <w:t xml:space="preserve"> </w:t>
+      </w:r>
+      <w:r>
+        <w:t xml:space="preserve">2.5</w:t>
+      </w:r>
+      <w:r>
+        <w:t xml:space="preserve"> </w:t>
+      </w:r>
+      <w:r>
+        <w:t xml:space="preserve">and Figure</w:t>
+      </w:r>
+      <w:r>
+        <w:t xml:space="preserve"> </w:t>
+      </w:r>
+      <w:r>
+        <w:t xml:space="preserve">2.6</w:t>
+      </w:r>
+      <w:r>
+        <w:t xml:space="preserve">. In orther words,</w:t>
+      </w:r>
+      <w:r>
+        <w:t xml:space="preserve"> </w:t>
+      </w:r>
+      <w:r>
+        <w:t xml:space="preserve">we compare the conventional M&amp;V savings at the end of the two-year</w:t>
+      </w:r>
+      <w:r>
+        <w:t xml:space="preserve"> </w:t>
+      </w:r>
+      <w:r>
+        <w:t xml:space="preserve">period with the randomized M&amp;V savings after all criteria are satisfied.</w:t>
+      </w:r>
+    </w:p>
+    <w:p>
+      <w:pPr>
+        <w:pStyle w:val="BodyText"/>
+      </w:pPr>
+      <w:r>
+        <w:t xml:space="preserve">Figure</w:t>
+      </w:r>
+      <w:r>
+        <w:t xml:space="preserve"> </w:t>
+      </w:r>
+      <w:r>
+        <w:t xml:space="preserve">3.2</w:t>
+      </w:r>
+      <w:r>
+        <w:t xml:space="preserve"> </w:t>
+      </w:r>
+      <w:r>
+        <w:t xml:space="preserve">shows the overall comparison of the savings</w:t>
+      </w:r>
+      <w:r>
+        <w:t xml:space="preserve"> </w:t>
+      </w:r>
+      <w:r>
+        <w:t xml:space="preserve">estimation from all buildings normalized on the typical meteorological</w:t>
+      </w:r>
+      <w:r>
+        <w:t xml:space="preserve"> </w:t>
+      </w:r>
+      <w:r>
+        <w:t xml:space="preserve">year weather conditions of each site. In subplot a), the narrower range</w:t>
+      </w:r>
+      <w:r>
+        <w:t xml:space="preserve"> </w:t>
+      </w:r>
+      <w:r>
+        <w:t xml:space="preserve">of the true savings indicates the dependence of the intervention effect</w:t>
+      </w:r>
+      <w:r>
+        <w:t xml:space="preserve"> </w:t>
+      </w:r>
+      <w:r>
+        <w:t xml:space="preserve">on the outdoor weather condition, which is intended as shown in Figure</w:t>
+      </w:r>
+      <w:r>
+        <w:t xml:space="preserve"> </w:t>
+      </w:r>
+      <w:r>
+        <w:t xml:space="preserve">2.4</w:t>
+      </w:r>
+      <w:r>
+        <w:t xml:space="preserve">. Sites with mild climate all year round such as</w:t>
+      </w:r>
+      <w:r>
+        <w:t xml:space="preserve"> </w:t>
+      </w:r>
+      <w:r>
+        <w:t xml:space="preserve">locations in California shows higher savings potential above 10%, while</w:t>
+      </w:r>
+      <w:r>
+        <w:t xml:space="preserve"> </w:t>
+      </w:r>
+      <w:r>
+        <w:t xml:space="preserve">locations with more extreme climate such as Washington DC shows only 6%</w:t>
+      </w:r>
+      <w:r>
+        <w:t xml:space="preserve"> </w:t>
+      </w:r>
+      <w:r>
+        <w:t xml:space="preserve">savings annually. In addition, although the box plot indicates some</w:t>
+      </w:r>
+      <w:r>
+        <w:t xml:space="preserve"> </w:t>
+      </w:r>
+      <w:r>
+        <w:t xml:space="preserve">savings estimation are</w:t>
+      </w:r>
+      <w:r>
+        <w:t xml:space="preserve"> </w:t>
+      </w:r>
+      <w:r>
+        <w:t xml:space="preserve">‘</w:t>
+      </w:r>
+      <w:r>
+        <w:t xml:space="preserve">outliers</w:t>
+      </w:r>
+      <w:r>
+        <w:t xml:space="preserve">’</w:t>
+      </w:r>
+      <w:r>
+        <w:t xml:space="preserve">, they should not be interpreted as</w:t>
+      </w:r>
+      <w:r>
+        <w:t xml:space="preserve"> </w:t>
+      </w:r>
+      <w:r>
+        <w:t xml:space="preserve">such since the distribution can be biased by the unbalanced sample sizes</w:t>
+      </w:r>
+      <w:r>
+        <w:t xml:space="preserve"> </w:t>
+      </w:r>
+      <w:r>
+        <w:t xml:space="preserve">across different site shown in Figure</w:t>
+      </w:r>
+      <w:r>
+        <w:t xml:space="preserve"> </w:t>
+      </w:r>
+      <w:r>
+        <w:t xml:space="preserve">2.2</w:t>
+      </w:r>
+      <w:r>
+        <w:t xml:space="preserve"> </w:t>
+      </w:r>
+      <w:r>
+        <w:t xml:space="preserve">and Figure</w:t>
+      </w:r>
+      <w:r>
+        <w:t xml:space="preserve"> </w:t>
+      </w:r>
+      <w:r>
+        <w:t xml:space="preserve">2.3</w:t>
+      </w:r>
+      <w:r>
+        <w:t xml:space="preserve">. In subplot b), the results show that the</w:t>
+      </w:r>
+      <w:r>
+        <w:t xml:space="preserve"> </w:t>
+      </w:r>
+      <w:r>
+        <w:t xml:space="preserve">conventional M&amp;V method tends to estimate savings with a greater</w:t>
+      </w:r>
+      <w:r>
+        <w:t xml:space="preserve"> </w:t>
+      </w:r>
+      <w:r>
+        <w:t xml:space="preserve">uncertainty and we will demonstrate in the following sections that</w:t>
+      </w:r>
+      <w:r>
+        <w:t xml:space="preserve"> </w:t>
+      </w:r>
+      <w:r>
+        <w:t xml:space="preserve">non-routine events can have a significant impact. For the randomized</w:t>
+      </w:r>
+      <w:r>
+        <w:t xml:space="preserve"> </w:t>
+      </w:r>
+      <w:r>
+        <w:t xml:space="preserve">method, we displayed two scenarios, the estimation at the end of</w:t>
+      </w:r>
+      <w:r>
+        <w:t xml:space="preserve"> </w:t>
+      </w:r>
+      <w:r>
+        <w:t xml:space="preserve">two-year period with 50%/50% sampling throughout and the estimation</w:t>
+      </w:r>
+      <w:r>
+        <w:t xml:space="preserve"> </w:t>
+      </w:r>
+      <w:r>
+        <w:t xml:space="preserve">provided after all stopping criteria satisfied (i.e. stops early at 24</w:t>
+      </w:r>
+      <w:r>
+        <w:t xml:space="preserve"> </w:t>
+      </w:r>
+      <w:r>
+        <w:t xml:space="preserve">weeks or 36 weeks). Since we found no significant difference between the</w:t>
+      </w:r>
+      <w:r>
+        <w:t xml:space="preserve"> </w:t>
+      </w:r>
+      <w:r>
+        <w:t xml:space="preserve">two distributions as shown in the figure, we demonstrated that an early</w:t>
+      </w:r>
+      <w:r>
+        <w:t xml:space="preserve"> </w:t>
+      </w:r>
+      <w:r>
+        <w:t xml:space="preserve">stop has no impact on the estimation accuracy but can significantly</w:t>
+      </w:r>
+      <w:r>
+        <w:t xml:space="preserve"> </w:t>
+      </w:r>
+      <w:r>
+        <w:t xml:space="preserve">reduces the cost associated with M&amp;V.</w:t>
+      </w:r>
+    </w:p>
+    <w:p>
+      <w:pPr>
+        <w:pStyle w:val="CaptionedFigure"/>
+      </w:pPr>
+      <w:r>
+        <w:drawing>
+          <wp:inline>
+            <wp:extent cx="5384800" cy="2692400"/>
+            <wp:effectExtent b="0" l="0" r="0" t="0"/>
+            <wp:docPr descr="Figure 3.2: Comparison of normalized annual fractional savings on site TMY between conventional and randomized method" title="" id="63" name="Picture"/>
+            <a:graphic>
+              <a:graphicData uri="http://schemas.openxmlformats.org/drawingml/2006/picture">
+                <pic:pic>
+                  <pic:nvPicPr>
+                    <pic:cNvPr descr="../figs/manuscript/figs/norm-1.jpeg" id="64" name="Picture"/>
+                    <pic:cNvPicPr>
+                      <a:picLocks noChangeArrowheads="1" noChangeAspect="1"/>
+                    </pic:cNvPicPr>
+                  </pic:nvPicPr>
+                  <pic:blipFill>
+                    <a:blip r:embed="rId62"/>
+                    <a:stretch>
+                      <a:fillRect/>
+                    </a:stretch>
+                  </pic:blipFill>
+                  <pic:spPr bwMode="auto">
+                    <a:xfrm>
+                      <a:off x="0" y="0"/>
+                      <a:ext cx="5384800" cy="2692400"/>
+                    </a:xfrm>
+                    <a:prstGeom prst="rect">
+                      <a:avLst/>
+                    </a:prstGeom>
+                    <a:noFill/>
+                    <a:ln w="9525">
+                      <a:noFill/>
+                      <a:headEnd/>
+                      <a:tailEnd/>
+                    </a:ln>
+                  </pic:spPr>
+                </pic:pic>
+              </a:graphicData>
+            </a:graphic>
+          </wp:inline>
+        </w:drawing>
+      </w:r>
+    </w:p>
+    <w:p>
+      <w:pPr>
+        <w:pStyle w:val="ImageCaption"/>
+      </w:pPr>
+      <w:r>
+        <w:t xml:space="preserve">Figure 3.2: Comparison of normalized annual fractional savings on site TMY between conventional and randomized method</w:t>
+      </w:r>
+    </w:p>
+    <w:p>
+      <w:pPr>
+        <w:pStyle w:val="BodyText"/>
+      </w:pPr>
+      <w:r>
+        <w:t xml:space="preserve">To assess the accuracy on individual building, we calculate the mean</w:t>
+      </w:r>
+      <w:r>
+        <w:t xml:space="preserve"> </w:t>
+      </w:r>
+      <w:r>
+        <w:t xml:space="preserve">absolute difference between the true savings and estimated savings.</w:t>
+      </w:r>
+      <w:r>
+        <w:t xml:space="preserve"> </w:t>
+      </w:r>
+      <w:r>
+        <w:t xml:space="preserve">Figure</w:t>
+      </w:r>
+      <w:r>
+        <w:t xml:space="preserve"> </w:t>
+      </w:r>
+      <w:r>
+        <w:t xml:space="preserve">3.3</w:t>
+      </w:r>
+      <w:r>
+        <w:t xml:space="preserve"> </w:t>
+      </w:r>
+      <w:r>
+        <w:t xml:space="preserve">shows the comparison between the two methods</w:t>
+      </w:r>
+      <w:r>
+        <w:t xml:space="preserve"> </w:t>
+      </w:r>
+      <w:r>
+        <w:t xml:space="preserve">using the tidy subset. Because of the large variation in electricity</w:t>
+      </w:r>
+      <w:r>
+        <w:t xml:space="preserve"> </w:t>
+      </w:r>
+      <w:r>
+        <w:t xml:space="preserve">energy usage, we express the savings as a normalized value which is a</w:t>
+      </w:r>
+      <w:r>
+        <w:t xml:space="preserve"> </w:t>
+      </w:r>
+      <w:r>
+        <w:t xml:space="preserve">fraction of energy reduction compared to baseline. Furthermore, we focus</w:t>
+      </w:r>
+      <w:r>
+        <w:t xml:space="preserve"> </w:t>
+      </w:r>
+      <w:r>
+        <w:t xml:space="preserve">on the median and 95% threshold of the mean absolute difference</w:t>
+      </w:r>
+      <w:r>
+        <w:t xml:space="preserve"> </w:t>
+      </w:r>
+      <w:r>
+        <w:t xml:space="preserve">distribution in the comparitive assessment to filter out outliers. As a</w:t>
+      </w:r>
+      <w:r>
+        <w:t xml:space="preserve"> </w:t>
+      </w:r>
+      <w:r>
+        <w:t xml:space="preserve">result, the conventional method performs better than the randomized</w:t>
+      </w:r>
+      <w:r>
+        <w:t xml:space="preserve"> </w:t>
+      </w:r>
+      <w:r>
+        <w:t xml:space="preserve">method. One hypothesis is that the tidy subset only includes buildings</w:t>
+      </w:r>
+      <w:r>
+        <w:t xml:space="preserve"> </w:t>
+      </w:r>
+      <w:r>
+        <w:t xml:space="preserve">exposed to similar usage throughout the two years, meaning the</w:t>
+      </w:r>
+      <w:r>
+        <w:t xml:space="preserve"> </w:t>
+      </w:r>
+      <w:r>
+        <w:t xml:space="preserve">measurement used for regression model fitting resembles the model</w:t>
+      </w:r>
+      <w:r>
+        <w:t xml:space="preserve"> </w:t>
+      </w:r>
+      <w:r>
+        <w:t xml:space="preserve">prediction results. Although the results indicate the conventional M&amp;V</w:t>
+      </w:r>
+      <w:r>
+        <w:t xml:space="preserve"> </w:t>
+      </w:r>
+      <w:r>
+        <w:t xml:space="preserve">method is preferable if a building can achieve long-term consistency in</w:t>
+      </w:r>
+      <w:r>
+        <w:t xml:space="preserve"> </w:t>
+      </w:r>
+      <w:r>
+        <w:t xml:space="preserve">electricity usage, such condition is rarely garrenteed in reality.</w:t>
+      </w:r>
+    </w:p>
+    <w:p>
+      <w:pPr>
+        <w:pStyle w:val="CaptionedFigure"/>
+      </w:pPr>
+      <w:r>
+        <w:drawing>
+          <wp:inline>
+            <wp:extent cx="5384800" cy="2692400"/>
+            <wp:effectExtent b="0" l="0" r="0" t="0"/>
+            <wp:docPr descr="Figure 3.3: Absolute deviation of M&amp;V estimated fractional savings from true target savings using tidy subset" title="" id="66" name="Picture"/>
+            <a:graphic>
+              <a:graphicData uri="http://schemas.openxmlformats.org/drawingml/2006/picture">
+                <pic:pic>
+                  <pic:nvPicPr>
+                    <pic:cNvPr descr="../figs/manuscript/figs/tidyfrac-1.jpeg" id="67" name="Picture"/>
+                    <pic:cNvPicPr>
+                      <a:picLocks noChangeArrowheads="1" noChangeAspect="1"/>
+                    </pic:cNvPicPr>
+                  </pic:nvPicPr>
+                  <pic:blipFill>
+                    <a:blip r:embed="rId65"/>
+                    <a:stretch>
+                      <a:fillRect/>
+                    </a:stretch>
+                  </pic:blipFill>
+                  <pic:spPr bwMode="auto">
+                    <a:xfrm>
+                      <a:off x="0" y="0"/>
+                      <a:ext cx="5384800" cy="2692400"/>
+                    </a:xfrm>
+                    <a:prstGeom prst="rect">
+                      <a:avLst/>
+                    </a:prstGeom>
+                    <a:noFill/>
+                    <a:ln w="9525">
+                      <a:noFill/>
+                      <a:headEnd/>
+                      <a:tailEnd/>
+                    </a:ln>
+                  </pic:spPr>
+                </pic:pic>
+              </a:graphicData>
+            </a:graphic>
+          </wp:inline>
+        </w:drawing>
+      </w:r>
+    </w:p>
+    <w:p>
+      <w:pPr>
+        <w:pStyle w:val="ImageCaption"/>
+      </w:pPr>
+      <w:r>
+        <w:t xml:space="preserve">Figure 3.3: Absolute deviation of M&amp;V estimated fractional savings from true target savings using tidy subset</w:t>
+      </w:r>
+    </w:p>
+    <w:p>
+      <w:pPr>
+        <w:pStyle w:val="BodyText"/>
+      </w:pPr>
+      <w:r>
+        <w:t xml:space="preserve">A more realistic condition is shown in the messy subset in Figure</w:t>
+      </w:r>
+      <w:r>
+        <w:t xml:space="preserve"> </w:t>
+      </w:r>
+      <w:r>
+        <w:t xml:space="preserve">3.4</w:t>
+      </w:r>
+      <w:r>
+        <w:t xml:space="preserve">. The randomized method demonstrates consistent</w:t>
+      </w:r>
+      <w:r>
+        <w:t xml:space="preserve"> </w:t>
+      </w:r>
+      <w:r>
+        <w:t xml:space="preserve">accuracy in savings estimation, even in the presence of significant</w:t>
+      </w:r>
+      <w:r>
+        <w:t xml:space="preserve"> </w:t>
+      </w:r>
+      <w:r>
+        <w:t xml:space="preserve">measurement noise, indicating strong robustness. On the contrary, the</w:t>
+      </w:r>
+      <w:r>
+        <w:t xml:space="preserve"> </w:t>
+      </w:r>
+      <w:r>
+        <w:t xml:space="preserve">conventional method shows approximately in 50% of all cases, the</w:t>
+      </w:r>
+      <w:r>
+        <w:t xml:space="preserve"> </w:t>
+      </w:r>
+      <w:r>
+        <w:t xml:space="preserve">deviations of M&amp;V estimation are more than 5%. We showed the</w:t>
+      </w:r>
+      <w:r>
+        <w:t xml:space="preserve"> </w:t>
+      </w:r>
+      <w:r>
+        <w:t xml:space="preserve">non-normalized mean absolute difference comparison plots in the</w:t>
+      </w:r>
+      <w:r>
+        <w:t xml:space="preserve"> </w:t>
+      </w:r>
+      <w:r>
+        <w:t xml:space="preserve">supplementary material. The poor performance shows if the there exist a</w:t>
+      </w:r>
+      <w:r>
+        <w:t xml:space="preserve"> </w:t>
+      </w:r>
+      <w:r>
+        <w:t xml:space="preserve">change in electricity usage, baseline projection based on regression</w:t>
+      </w:r>
+      <w:r>
+        <w:t xml:space="preserve"> </w:t>
+      </w:r>
+      <w:r>
+        <w:t xml:space="preserve">models are unreliable. Those changes are normally referred as</w:t>
+      </w:r>
+      <w:r>
+        <w:t xml:space="preserve"> </w:t>
+      </w:r>
+      <w:r>
+        <w:t xml:space="preserve">non-routine events, which summarizes all the influential factors that</w:t>
+      </w:r>
+      <w:r>
+        <w:t xml:space="preserve"> </w:t>
+      </w:r>
+      <w:r>
+        <w:t xml:space="preserve">are not considered in the regression model either because they are</w:t>
+      </w:r>
+      <w:r>
+        <w:t xml:space="preserve"> </w:t>
+      </w:r>
+      <w:r>
+        <w:t xml:space="preserve">impractical to measure, such as hourly occupancy rate, or too random</w:t>
+      </w:r>
+      <w:r>
+        <w:t xml:space="preserve"> </w:t>
+      </w:r>
+      <w:r>
+        <w:t xml:space="preserve">with no expected patterns to quantify, such as a sudden change of use</w:t>
+      </w:r>
+      <w:r>
+        <w:t xml:space="preserve"> </w:t>
+      </w:r>
+      <w:r>
+        <w:t xml:space="preserve">from an office to a warehouse. We will demonstrate this in more details</w:t>
+      </w:r>
+      <w:r>
+        <w:t xml:space="preserve"> </w:t>
+      </w:r>
+      <w:r>
+        <w:t xml:space="preserve">in the following sections.</w:t>
+      </w:r>
+    </w:p>
+    <w:p>
+      <w:pPr>
+        <w:pStyle w:val="CaptionedFigure"/>
+      </w:pPr>
+      <w:r>
+        <w:drawing>
+          <wp:inline>
+            <wp:extent cx="5384800" cy="2692400"/>
+            <wp:effectExtent b="0" l="0" r="0" t="0"/>
+            <wp:docPr descr="Figure 3.4: Absolute deviation of M&amp;V estimated fractional savings from true target savings using messy subset" title="" id="69" name="Picture"/>
+            <a:graphic>
+              <a:graphicData uri="http://schemas.openxmlformats.org/drawingml/2006/picture">
+                <pic:pic>
+                  <pic:nvPicPr>
+                    <pic:cNvPr descr="../figs/manuscript/figs/messyfrac-1.jpeg" id="70" name="Picture"/>
+                    <pic:cNvPicPr>
+                      <a:picLocks noChangeArrowheads="1" noChangeAspect="1"/>
+                    </pic:cNvPicPr>
+                  </pic:nvPicPr>
+                  <pic:blipFill>
+                    <a:blip r:embed="rId68"/>
+                    <a:stretch>
+                      <a:fillRect/>
+                    </a:stretch>
+                  </pic:blipFill>
+                  <pic:spPr bwMode="auto">
+                    <a:xfrm>
+                      <a:off x="0" y="0"/>
+                      <a:ext cx="5384800" cy="2692400"/>
+                    </a:xfrm>
+                    <a:prstGeom prst="rect">
+                      <a:avLst/>
+                    </a:prstGeom>
+                    <a:noFill/>
+                    <a:ln w="9525">
+                      <a:noFill/>
+                      <a:headEnd/>
+                      <a:tailEnd/>
+                    </a:ln>
+                  </pic:spPr>
+                </pic:pic>
+              </a:graphicData>
+            </a:graphic>
+          </wp:inline>
+        </w:drawing>
+      </w:r>
+    </w:p>
+    <w:p>
+      <w:pPr>
+        <w:pStyle w:val="ImageCaption"/>
+      </w:pPr>
+      <w:r>
+        <w:t xml:space="preserve">Figure 3.4: Absolute deviation of M&amp;V estimated fractional savings from true target savings using messy subset</w:t>
+      </w:r>
+    </w:p>
+    <w:bookmarkEnd w:id="71"/>
+    <w:bookmarkEnd w:id="72"/>
+    <w:bookmarkStart w:id="78" w:name="Xb5ae39d13430619d086073e3f106026d84105b2"/>
     <w:p>
       <w:pPr>
         <w:pStyle w:val="Heading2"/>
@@ -1691,10 +5113,78 @@
         <w:tab/>
       </w:r>
       <w:r>
-        <w:t xml:space="preserve">Influence of non-routine events</w:t>
-      </w:r>
-    </w:p>
-    <w:bookmarkStart w:id="40" w:name="Xcb3dfd378c6578e85e0dc573c8fe3ee7cdfdfa1"/>
+        <w:t xml:space="preserve">Non-routine events impact on savings estimation</w:t>
+      </w:r>
+    </w:p>
+    <w:p>
+      <w:pPr>
+        <w:pStyle w:val="FirstParagraph"/>
+      </w:pPr>
+      <w:r>
+        <w:t xml:space="preserve">In this section, we demonstrate the influence of non-routine events</w:t>
+      </w:r>
+      <w:r>
+        <w:t xml:space="preserve"> </w:t>
+      </w:r>
+      <w:r>
+        <w:t xml:space="preserve">through two scenarios. In the first scenario, we quantified how much</w:t>
+      </w:r>
+      <w:r>
+        <w:t xml:space="preserve"> </w:t>
+      </w:r>
+      <w:r>
+        <w:t xml:space="preserve">occupancy would influence the electricity usage and added to the tidy</w:t>
+      </w:r>
+      <w:r>
+        <w:t xml:space="preserve"> </w:t>
+      </w:r>
+      <w:r>
+        <w:t xml:space="preserve">measurement set as they originally indicates no such change. In the</w:t>
+      </w:r>
+      <w:r>
+        <w:t xml:space="preserve"> </w:t>
+      </w:r>
+      <w:r>
+        <w:t xml:space="preserve">second scenario, we simply run the two M&amp;V methods on the messy</w:t>
+      </w:r>
+      <w:r>
+        <w:t xml:space="preserve"> </w:t>
+      </w:r>
+      <w:r>
+        <w:t xml:space="preserve">measurement sets before adding the chilled water supply temperature</w:t>
+      </w:r>
+      <w:r>
+        <w:t xml:space="preserve"> </w:t>
+      </w:r>
+      <w:r>
+        <w:t xml:space="preserve">reset. Since no intervention is added, the more reliable method should</w:t>
+      </w:r>
+      <w:r>
+        <w:t xml:space="preserve"> </w:t>
+      </w:r>
+      <w:r>
+        <w:t xml:space="preserve">detect a</w:t>
+      </w:r>
+      <w:r>
+        <w:t xml:space="preserve"> </w:t>
+      </w:r>
+      <w:r>
+        <w:t xml:space="preserve">‘</w:t>
+      </w:r>
+      <w:r>
+        <w:t xml:space="preserve">saving</w:t>
+      </w:r>
+      <w:r>
+        <w:t xml:space="preserve">’</w:t>
+      </w:r>
+      <w:r>
+        <w:t xml:space="preserve"> </w:t>
+      </w:r>
+      <w:r>
+        <w:t xml:space="preserve">closer to 0.</w:t>
+      </w:r>
+    </w:p>
+    <w:bookmarkStart w:id="76" w:name="occupancy-change"/>
     <w:p>
       <w:pPr>
         <w:pStyle w:val="Heading3"/>
@@ -1709,11 +5199,146 @@
         <w:tab/>
       </w:r>
       <w:r>
-        <w:t xml:space="preserve">Example non-routine event: occupancy change</w:t>
-      </w:r>
-    </w:p>
-    <w:bookmarkEnd w:id="40"/>
-    <w:bookmarkStart w:id="41" w:name="X7ab5405585388dde4ddfd22c1db822c3f5be071"/>
+        <w:t xml:space="preserve">Occupancy change</w:t>
+      </w:r>
+    </w:p>
+    <w:p>
+      <w:pPr>
+        <w:pStyle w:val="FirstParagraph"/>
+      </w:pPr>
+      <w:r>
+        <w:t xml:space="preserve">Although occupancy can be approximated in several ways in commercial</w:t>
+      </w:r>
+      <w:r>
+        <w:t xml:space="preserve"> </w:t>
+      </w:r>
+      <w:r>
+        <w:t xml:space="preserve">buildings, such as through counting check-in, or WIFI connections, or</w:t>
+      </w:r>
+      <w:r>
+        <w:t xml:space="preserve"> </w:t>
+      </w:r>
+      <w:r>
+        <w:t xml:space="preserve">monitoring indoor CO2 concentration as a proxy. However, it is not a</w:t>
+      </w:r>
+      <w:r>
+        <w:t xml:space="preserve"> </w:t>
+      </w:r>
+      <w:r>
+        <w:t xml:space="preserve">cost-efficient measures to add to the routine operation for most of the</w:t>
+      </w:r>
+      <w:r>
+        <w:t xml:space="preserve"> </w:t>
+      </w:r>
+      <w:r>
+        <w:t xml:space="preserve">buildings and there might be privacy concerns associated. The scenario</w:t>
+      </w:r>
+      <w:r>
+        <w:t xml:space="preserve"> </w:t>
+      </w:r>
+      <w:r>
+        <w:t xml:space="preserve">proposed hypothesize that during the baseline measurement period of the</w:t>
+      </w:r>
+      <w:r>
+        <w:t xml:space="preserve"> </w:t>
+      </w:r>
+      <w:r>
+        <w:t xml:space="preserve">target building, a floor of tenants moved out leaving the space</w:t>
+      </w:r>
+      <w:r>
+        <w:t xml:space="preserve"> </w:t>
+      </w:r>
+      <w:r>
+        <w:t xml:space="preserve">unoccupied for four months before new tenants moved in and this led to a</w:t>
+      </w:r>
+      <w:r>
+        <w:t xml:space="preserve"> </w:t>
+      </w:r>
+      <w:r>
+        <w:t xml:space="preserve">20% electricity decrease as a result. The M&amp;V protocol only requires the</w:t>
+      </w:r>
+      <w:r>
+        <w:t xml:space="preserve"> </w:t>
+      </w:r>
+      <w:r>
+        <w:t xml:space="preserve">M&amp;V analyst to fit a TOWT model so he/she only measures outdoor</w:t>
+      </w:r>
+      <w:r>
+        <w:t xml:space="preserve"> </w:t>
+      </w:r>
+      <w:r>
+        <w:t xml:space="preserve">temperature. Figure</w:t>
+      </w:r>
+      <w:r>
+        <w:t xml:space="preserve"> </w:t>
+      </w:r>
+      <w:r>
+        <w:t xml:space="preserve">3.5</w:t>
+      </w:r>
+      <w:r>
+        <w:t xml:space="preserve"> </w:t>
+      </w:r>
+      <w:r>
+        <w:t xml:space="preserve">shows one example</w:t>
+      </w:r>
+    </w:p>
+    <w:p>
+      <w:pPr>
+        <w:pStyle w:val="CaptionedFigure"/>
+      </w:pPr>
+      <w:r>
+        <w:drawing>
+          <wp:inline>
+            <wp:extent cx="5384800" cy="2692400"/>
+            <wp:effectExtent b="0" l="0" r="0" t="0"/>
+            <wp:docPr descr="Figure 3.5: Occupancy change impact on TOWT model fitting and baseline projection" title="" id="74" name="Picture"/>
+            <a:graphic>
+              <a:graphicData uri="http://schemas.openxmlformats.org/drawingml/2006/picture">
+                <pic:pic>
+                  <pic:nvPicPr>
+                    <pic:cNvPr descr="../figs/manuscript/figs/occchange-1.jpeg" id="75" name="Picture"/>
+                    <pic:cNvPicPr>
+                      <a:picLocks noChangeArrowheads="1" noChangeAspect="1"/>
+                    </pic:cNvPicPr>
+                  </pic:nvPicPr>
+                  <pic:blipFill>
+                    <a:blip r:embed="rId73"/>
+                    <a:stretch>
+                      <a:fillRect/>
+                    </a:stretch>
+                  </pic:blipFill>
+                  <pic:spPr bwMode="auto">
+                    <a:xfrm>
+                      <a:off x="0" y="0"/>
+                      <a:ext cx="5384800" cy="2692400"/>
+                    </a:xfrm>
+                    <a:prstGeom prst="rect">
+                      <a:avLst/>
+                    </a:prstGeom>
+                    <a:noFill/>
+                    <a:ln w="9525">
+                      <a:noFill/>
+                      <a:headEnd/>
+                      <a:tailEnd/>
+                    </a:ln>
+                  </pic:spPr>
+                </pic:pic>
+              </a:graphicData>
+            </a:graphic>
+          </wp:inline>
+        </w:drawing>
+      </w:r>
+    </w:p>
+    <w:p>
+      <w:pPr>
+        <w:pStyle w:val="ImageCaption"/>
+      </w:pPr>
+      <w:r>
+        <w:t xml:space="preserve">Figure 3.5: Occupancy change impact on TOWT model fitting and baseline projection</w:t>
+      </w:r>
+    </w:p>
+    <w:bookmarkEnd w:id="76"/>
+    <w:bookmarkStart w:id="77" w:name="no-saving-detection"/>
     <w:p>
       <w:pPr>
         <w:pStyle w:val="Heading3"/>
@@ -1728,28 +5353,13 @@
         <w:tab/>
       </w:r>
       <w:r>
-        <w:t xml:space="preserve">Saving estimation accuracy comparison (</w:t>
-      </w:r>
-      <w:r>
-        <w:t xml:space="preserve">‘</w:t>
-      </w:r>
-      <w:r>
-        <w:t xml:space="preserve">messy</w:t>
-      </w:r>
-      <w:r>
-        <w:t xml:space="preserve">’</w:t>
-      </w:r>
-      <w:r>
-        <w:t xml:space="preserve"> </w:t>
-      </w:r>
-      <w:r>
-        <w:t xml:space="preserve">dataset results)</w:t>
-      </w:r>
-    </w:p>
-    <w:bookmarkEnd w:id="41"/>
-    <w:bookmarkEnd w:id="42"/>
-    <w:bookmarkEnd w:id="43"/>
-    <w:bookmarkStart w:id="44" w:name="discussion"/>
+        <w:t xml:space="preserve">No-saving detection</w:t>
+      </w:r>
+    </w:p>
+    <w:bookmarkEnd w:id="77"/>
+    <w:bookmarkEnd w:id="78"/>
+    <w:bookmarkEnd w:id="79"/>
+    <w:bookmarkStart w:id="83" w:name="discussion"/>
     <w:p>
       <w:pPr>
         <w:pStyle w:val="Heading1"/>
@@ -1767,8 +5377,65 @@
         <w:t xml:space="preserve">Discussion</w:t>
       </w:r>
     </w:p>
-    <w:bookmarkEnd w:id="44"/>
-    <w:bookmarkStart w:id="45" w:name="conclusion"/>
+    <w:bookmarkStart w:id="80" w:name="towt-modeling-accuracy"/>
+    <w:p>
+      <w:pPr>
+        <w:pStyle w:val="Heading2"/>
+      </w:pPr>
+      <w:r>
+        <w:rPr>
+          <w:rStyle w:val="SectionNumber"/>
+        </w:rPr>
+        <w:t xml:space="preserve">4.1</w:t>
+      </w:r>
+      <w:r>
+        <w:tab/>
+      </w:r>
+      <w:r>
+        <w:t xml:space="preserve">TOWT modeling accuracy</w:t>
+      </w:r>
+    </w:p>
+    <w:bookmarkEnd w:id="80"/>
+    <w:bookmarkStart w:id="81" w:name="sampling-ratio-for-randomized-mv"/>
+    <w:p>
+      <w:pPr>
+        <w:pStyle w:val="Heading2"/>
+      </w:pPr>
+      <w:r>
+        <w:rPr>
+          <w:rStyle w:val="SectionNumber"/>
+        </w:rPr>
+        <w:t xml:space="preserve">4.2</w:t>
+      </w:r>
+      <w:r>
+        <w:tab/>
+      </w:r>
+      <w:r>
+        <w:t xml:space="preserve">Sampling ratio for randomized M&amp;V</w:t>
+      </w:r>
+    </w:p>
+    <w:bookmarkEnd w:id="81"/>
+    <w:bookmarkStart w:id="82" w:name="limitations-and-future-study"/>
+    <w:p>
+      <w:pPr>
+        <w:pStyle w:val="Heading2"/>
+      </w:pPr>
+      <w:r>
+        <w:rPr>
+          <w:rStyle w:val="SectionNumber"/>
+        </w:rPr>
+        <w:t xml:space="preserve">4.3</w:t>
+      </w:r>
+      <w:r>
+        <w:tab/>
+      </w:r>
+      <w:r>
+        <w:t xml:space="preserve">Limitations and future study</w:t>
+      </w:r>
+    </w:p>
+    <w:bookmarkEnd w:id="82"/>
+    <w:bookmarkEnd w:id="83"/>
+    <w:bookmarkStart w:id="84" w:name="conclusion"/>
     <w:p>
       <w:pPr>
         <w:pStyle w:val="Heading1"/>
@@ -1786,7 +5453,7 @@
         <w:t xml:space="preserve">Conclusion</w:t>
       </w:r>
     </w:p>
-    <w:bookmarkEnd w:id="45"/>
+    <w:bookmarkEnd w:id="84"/>
     <w:sectPr>
       <w:pgSz w:code="9" w:h="16840" w:w="11901"/>
       <w:pgMar w:bottom="1418" w:footer="709" w:gutter="0" w:header="709" w:left="1701" w:right="1701" w:top="1418"/>
@@ -3678,6 +7345,167 @@
       <w:start w:val="1"/>
       <w:numFmt w:val="decimal"/>
       <w:lvlText w:val="%9."/>
+      <w:lvlJc w:val="left"/>
+      <w:pPr>
+        <w:ind w:left="6480" w:hanging="480"/>
+      </w:pPr>
+    </w:lvl>
+  </w:abstractNum>
+  <w:abstractNum w:abstractNumId="99413">
+    <w:nsid w:val="A99413"/>
+    <w:multiLevelType w:val="multilevel"/>
+    <w:lvl w:ilvl="0">
+      <w:start w:val="3"/>
+      <w:numFmt w:val="decimal"/>
+      <w:lvlText w:val="%1."/>
+      <w:lvlJc w:val="left"/>
+      <w:pPr>
+        <w:ind w:left="720" w:hanging="480"/>
+      </w:pPr>
+    </w:lvl>
+    <w:lvl w:ilvl="1">
+      <w:start w:val="3"/>
+      <w:numFmt w:val="decimal"/>
+      <w:lvlText w:val="%2."/>
+      <w:lvlJc w:val="left"/>
+      <w:pPr>
+        <w:ind w:left="1440" w:hanging="480"/>
+      </w:pPr>
+    </w:lvl>
+    <w:lvl w:ilvl="2">
+      <w:start w:val="3"/>
+      <w:numFmt w:val="decimal"/>
+      <w:lvlText w:val="%3."/>
+      <w:lvlJc w:val="left"/>
+      <w:pPr>
+        <w:ind w:left="2160" w:hanging="480"/>
+      </w:pPr>
+    </w:lvl>
+    <w:lvl w:ilvl="3">
+      <w:start w:val="3"/>
+      <w:numFmt w:val="decimal"/>
+      <w:lvlText w:val="%4."/>
+      <w:lvlJc w:val="left"/>
+      <w:pPr>
+        <w:ind w:left="2880" w:hanging="480"/>
+      </w:pPr>
+    </w:lvl>
+    <w:lvl w:ilvl="4">
+      <w:start w:val="3"/>
+      <w:numFmt w:val="decimal"/>
+      <w:lvlText w:val="%5."/>
+      <w:lvlJc w:val="left"/>
+      <w:pPr>
+        <w:ind w:left="3600" w:hanging="480"/>
+      </w:pPr>
+    </w:lvl>
+    <w:lvl w:ilvl="5">
+      <w:start w:val="3"/>
+      <w:numFmt w:val="decimal"/>
+      <w:lvlText w:val="%6."/>
+      <w:lvlJc w:val="left"/>
+      <w:pPr>
+        <w:ind w:left="4320" w:hanging="480"/>
+      </w:pPr>
+    </w:lvl>
+    <w:lvl w:ilvl="6">
+      <w:start w:val="3"/>
+      <w:numFmt w:val="decimal"/>
+      <w:lvlText w:val="%7."/>
+      <w:lvlJc w:val="left"/>
+      <w:pPr>
+        <w:ind w:left="5040" w:hanging="480"/>
+      </w:pPr>
+    </w:lvl>
+    <w:lvl w:ilvl="7">
+      <w:start w:val="3"/>
+      <w:numFmt w:val="decimal"/>
+      <w:lvlText w:val="%8."/>
+      <w:lvlJc w:val="left"/>
+      <w:pPr>
+        <w:ind w:left="5760" w:hanging="480"/>
+      </w:pPr>
+    </w:lvl>
+    <w:lvl w:ilvl="8">
+      <w:start w:val="3"/>
+      <w:numFmt w:val="decimal"/>
+      <w:lvlText w:val="%9."/>
+      <w:lvlJc w:val="left"/>
+      <w:pPr>
+        <w:ind w:left="6480" w:hanging="480"/>
+      </w:pPr>
+    </w:lvl>
+  </w:abstractNum>
+  <w:abstractNum w:abstractNumId="991">
+    <w:nsid w:val="A991"/>
+    <w:multiLevelType w:val="multilevel"/>
+    <w:lvl w:ilvl="0">
+      <w:numFmt w:val="bullet"/>
+      <w:lvlText w:val="•"/>
+      <w:lvlJc w:val="left"/>
+      <w:pPr>
+        <w:ind w:left="720" w:hanging="480"/>
+      </w:pPr>
+    </w:lvl>
+    <w:lvl w:ilvl="1">
+      <w:numFmt w:val="bullet"/>
+      <w:lvlText w:val="–"/>
+      <w:lvlJc w:val="left"/>
+      <w:pPr>
+        <w:ind w:left="1440" w:hanging="480"/>
+      </w:pPr>
+    </w:lvl>
+    <w:lvl w:ilvl="2">
+      <w:numFmt w:val="bullet"/>
+      <w:lvlText w:val="•"/>
+      <w:lvlJc w:val="left"/>
+      <w:pPr>
+        <w:ind w:left="2160" w:hanging="480"/>
+      </w:pPr>
+    </w:lvl>
+    <w:lvl w:ilvl="3">
+      <w:numFmt w:val="bullet"/>
+      <w:lvlText w:val="–"/>
+      <w:lvlJc w:val="left"/>
+      <w:pPr>
+        <w:ind w:left="2880" w:hanging="480"/>
+      </w:pPr>
+    </w:lvl>
+    <w:lvl w:ilvl="4">
+      <w:numFmt w:val="bullet"/>
+      <w:lvlText w:val="•"/>
+      <w:lvlJc w:val="left"/>
+      <w:pPr>
+        <w:ind w:left="3600" w:hanging="480"/>
+      </w:pPr>
+    </w:lvl>
+    <w:lvl w:ilvl="5">
+      <w:numFmt w:val="bullet"/>
+      <w:lvlText w:val="–"/>
+      <w:lvlJc w:val="left"/>
+      <w:pPr>
+        <w:ind w:left="4320" w:hanging="480"/>
+      </w:pPr>
+    </w:lvl>
+    <w:lvl w:ilvl="6">
+      <w:numFmt w:val="bullet"/>
+      <w:lvlText w:val="•"/>
+      <w:lvlJc w:val="left"/>
+      <w:pPr>
+        <w:ind w:left="5040" w:hanging="480"/>
+      </w:pPr>
+    </w:lvl>
+    <w:lvl w:ilvl="7">
+      <w:numFmt w:val="bullet"/>
+      <w:lvlText w:val="–"/>
+      <w:lvlJc w:val="left"/>
+      <w:pPr>
+        <w:ind w:left="5760" w:hanging="480"/>
+      </w:pPr>
+    </w:lvl>
+    <w:lvl w:ilvl="8">
+      <w:numFmt w:val="bullet"/>
+      <w:lvlText w:val="•"/>
       <w:lvlJc w:val="left"/>
       <w:pPr>
         <w:ind w:left="6480" w:hanging="480"/>
@@ -3806,6 +7634,72 @@
     <w:lvlOverride w:ilvl="8">
       <w:startOverride w:val="1"/>
     </w:lvlOverride>
+  </w:num>
+  <w:num w:numId="1002">
+    <w:abstractNumId w:val="99411"/>
+    <w:lvlOverride w:ilvl="0">
+      <w:startOverride w:val="1"/>
+    </w:lvlOverride>
+    <w:lvlOverride w:ilvl="1">
+      <w:startOverride w:val="1"/>
+    </w:lvlOverride>
+    <w:lvlOverride w:ilvl="2">
+      <w:startOverride w:val="1"/>
+    </w:lvlOverride>
+    <w:lvlOverride w:ilvl="3">
+      <w:startOverride w:val="1"/>
+    </w:lvlOverride>
+    <w:lvlOverride w:ilvl="4">
+      <w:startOverride w:val="1"/>
+    </w:lvlOverride>
+    <w:lvlOverride w:ilvl="5">
+      <w:startOverride w:val="1"/>
+    </w:lvlOverride>
+    <w:lvlOverride w:ilvl="6">
+      <w:startOverride w:val="1"/>
+    </w:lvlOverride>
+    <w:lvlOverride w:ilvl="7">
+      <w:startOverride w:val="1"/>
+    </w:lvlOverride>
+    <w:lvlOverride w:ilvl="8">
+      <w:startOverride w:val="1"/>
+    </w:lvlOverride>
+  </w:num>
+  <w:num w:numId="1003">
+    <w:abstractNumId w:val="99413"/>
+    <w:lvlOverride w:ilvl="0">
+      <w:startOverride w:val="3"/>
+    </w:lvlOverride>
+    <w:lvlOverride w:ilvl="1">
+      <w:startOverride w:val="3"/>
+    </w:lvlOverride>
+    <w:lvlOverride w:ilvl="2">
+      <w:startOverride w:val="3"/>
+    </w:lvlOverride>
+    <w:lvlOverride w:ilvl="3">
+      <w:startOverride w:val="3"/>
+    </w:lvlOverride>
+    <w:lvlOverride w:ilvl="4">
+      <w:startOverride w:val="3"/>
+    </w:lvlOverride>
+    <w:lvlOverride w:ilvl="5">
+      <w:startOverride w:val="3"/>
+    </w:lvlOverride>
+    <w:lvlOverride w:ilvl="6">
+      <w:startOverride w:val="3"/>
+    </w:lvlOverride>
+    <w:lvlOverride w:ilvl="7">
+      <w:startOverride w:val="3"/>
+    </w:lvlOverride>
+    <w:lvlOverride w:ilvl="8">
+      <w:startOverride w:val="3"/>
+    </w:lvlOverride>
+  </w:num>
+  <w:num w:numId="1004">
+    <w:abstractNumId w:val="991"/>
+  </w:num>
+  <w:num w:numId="1005">
+    <w:abstractNumId w:val="991"/>
   </w:num>
 </w:numbering>
 </file>

--- a/paper/manuscript.docx
+++ b/paper/manuscript.docx
@@ -214,6 +214,14 @@
           <w:vertAlign w:val="superscript"/>
         </w:rPr>
         <w:t xml:space="preserve">1</w:t>
+      </w:r>
+    </w:p>
+    <w:p>
+      <w:pPr>
+        <w:pStyle w:val="AbstractTitle"/>
+      </w:pPr>
+      <w:r>
+        <w:t xml:space="preserve">Abstract</w:t>
       </w:r>
     </w:p>
     <w:p>
@@ -1723,7 +1731,7 @@
     </w:p>
     <w:bookmarkEnd w:id="29"/>
     <w:bookmarkEnd w:id="30"/>
-    <w:bookmarkStart w:id="57" w:name="method"/>
+    <w:bookmarkStart w:id="63" w:name="method"/>
     <w:p>
       <w:pPr>
         <w:pStyle w:val="Heading1"/>
@@ -1836,11 +1844,13 @@
       <w:pPr>
         <w:pStyle w:val="ImageCaption"/>
       </w:pPr>
+      <w:bookmarkStart w:id="34" w:name="fig:flowchart"/>
+      <w:bookmarkEnd w:id="34"/>
       <w:r>
         <w:t xml:space="preserve">Figure 2.1: Workflow summary of the methodology of this paper</w:t>
       </w:r>
     </w:p>
-    <w:bookmarkStart w:id="42" w:name="building-filtering"/>
+    <w:bookmarkStart w:id="45" w:name="building-filtering"/>
     <w:p>
       <w:pPr>
         <w:pStyle w:val="Heading2"/>
@@ -1858,7 +1868,7 @@
         <w:t xml:space="preserve">Building filtering</w:t>
       </w:r>
     </w:p>
-    <w:bookmarkStart w:id="37" w:name="tidy-subset"/>
+    <w:bookmarkStart w:id="39" w:name="tidy-subset"/>
     <w:p>
       <w:pPr>
         <w:pStyle w:val="Heading3"/>
@@ -2068,20 +2078,298 @@
       <w:r>
         <w:drawing>
           <wp:inline>
-            <wp:extent cx="5384800" cy="5384800"/>
+            <wp:extent cx="5384800" cy="4038600"/>
             <wp:effectExtent b="0" l="0" r="0" t="0"/>
-            <wp:docPr descr="Figure 2.2: Site summary of the tidy building subset" title="" id="35" name="Picture"/>
+            <wp:docPr descr="Figure 2.2: Site summary of the tidy building subset" title="" id="36" name="Picture"/>
             <a:graphic>
               <a:graphicData uri="http://schemas.openxmlformats.org/drawingml/2006/picture">
                 <pic:pic>
                   <pic:nvPicPr>
-                    <pic:cNvPr descr="../figs/manuscript/figs/tidysite-1.jpeg" id="36" name="Picture"/>
+                    <pic:cNvPr descr="../figs/manuscript/figs/tidysite-1.jpeg" id="37" name="Picture"/>
                     <pic:cNvPicPr>
                       <a:picLocks noChangeArrowheads="1" noChangeAspect="1"/>
                     </pic:cNvPicPr>
                   </pic:nvPicPr>
                   <pic:blipFill>
-                    <a:blip r:embed="rId34"/>
+                    <a:blip r:embed="rId35"/>
+                    <a:stretch>
+                      <a:fillRect/>
+                    </a:stretch>
+                  </pic:blipFill>
+                  <pic:spPr bwMode="auto">
+                    <a:xfrm>
+                      <a:off x="0" y="0"/>
+                      <a:ext cx="5384800" cy="4038600"/>
+                    </a:xfrm>
+                    <a:prstGeom prst="rect">
+                      <a:avLst/>
+                    </a:prstGeom>
+                    <a:noFill/>
+                    <a:ln w="9525">
+                      <a:noFill/>
+                      <a:headEnd/>
+                      <a:tailEnd/>
+                    </a:ln>
+                  </pic:spPr>
+                </pic:pic>
+              </a:graphicData>
+            </a:graphic>
+          </wp:inline>
+        </w:drawing>
+      </w:r>
+    </w:p>
+    <w:p>
+      <w:pPr>
+        <w:pStyle w:val="ImageCaption"/>
+      </w:pPr>
+      <w:bookmarkStart w:id="38" w:name="fig:tidysite"/>
+      <w:bookmarkEnd w:id="38"/>
+      <w:r>
+        <w:t xml:space="preserve">Figure 2.2: Site summary of the tidy building subset</w:t>
+      </w:r>
+    </w:p>
+    <w:bookmarkEnd w:id="39"/>
+    <w:bookmarkStart w:id="44" w:name="messy-subset"/>
+    <w:p>
+      <w:pPr>
+        <w:pStyle w:val="Heading3"/>
+      </w:pPr>
+      <w:r>
+        <w:rPr>
+          <w:rStyle w:val="SectionNumber"/>
+        </w:rPr>
+        <w:t xml:space="preserve">2.1.2</w:t>
+      </w:r>
+      <w:r>
+        <w:tab/>
+      </w:r>
+      <w:r>
+        <w:t xml:space="preserve">‘</w:t>
+      </w:r>
+      <w:r>
+        <w:t xml:space="preserve">Messy</w:t>
+      </w:r>
+      <w:r>
+        <w:t xml:space="preserve">’</w:t>
+      </w:r>
+      <w:r>
+        <w:t xml:space="preserve"> </w:t>
+      </w:r>
+      <w:r>
+        <w:t xml:space="preserve">subset</w:t>
+      </w:r>
+    </w:p>
+    <w:p>
+      <w:pPr>
+        <w:pStyle w:val="FirstParagraph"/>
+      </w:pPr>
+      <w:r>
+        <w:t xml:space="preserve">The</w:t>
+      </w:r>
+      <w:r>
+        <w:t xml:space="preserve"> </w:t>
+      </w:r>
+      <w:r>
+        <w:t xml:space="preserve">‘</w:t>
+      </w:r>
+      <w:r>
+        <w:t xml:space="preserve">tidy</w:t>
+      </w:r>
+      <w:r>
+        <w:t xml:space="preserve">’</w:t>
+      </w:r>
+      <w:r>
+        <w:t xml:space="preserve"> </w:t>
+      </w:r>
+      <w:r>
+        <w:t xml:space="preserve">subset might be presentative to the measurements collected</w:t>
+      </w:r>
+      <w:r>
+        <w:t xml:space="preserve"> </w:t>
+      </w:r>
+      <w:r>
+        <w:t xml:space="preserve">among the existing building stock since in reality, whole-building</w:t>
+      </w:r>
+      <w:r>
+        <w:t xml:space="preserve"> </w:t>
+      </w:r>
+      <w:r>
+        <w:t xml:space="preserve">electricity measurements collected over two years normally exhibit</w:t>
+      </w:r>
+      <w:r>
+        <w:t xml:space="preserve"> </w:t>
+      </w:r>
+      <w:r>
+        <w:t xml:space="preserve">larger changes. Those measured changes can be caused by sensor itself</w:t>
+      </w:r>
+      <w:r>
+        <w:t xml:space="preserve"> </w:t>
+      </w:r>
+      <w:r>
+        <w:t xml:space="preserve">such as lack of calibration, or inherent changes of the building, which</w:t>
+      </w:r>
+      <w:r>
+        <w:t xml:space="preserve"> </w:t>
+      </w:r>
+      <w:r>
+        <w:t xml:space="preserve">illustrated before, can bias the result of a M&amp;V. Therefore, to compare</w:t>
+      </w:r>
+      <w:r>
+        <w:t xml:space="preserve"> </w:t>
+      </w:r>
+      <w:r>
+        <w:t xml:space="preserve">the robustness of the two M&amp;V method more realistically, we included an</w:t>
+      </w:r>
+      <w:r>
+        <w:t xml:space="preserve"> </w:t>
+      </w:r>
+      <w:r>
+        <w:t xml:space="preserve">additional</w:t>
+      </w:r>
+      <w:r>
+        <w:t xml:space="preserve"> </w:t>
+      </w:r>
+      <w:r>
+        <w:t xml:space="preserve">‘</w:t>
+      </w:r>
+      <w:r>
+        <w:t xml:space="preserve">messy</w:t>
+      </w:r>
+      <w:r>
+        <w:t xml:space="preserve">’</w:t>
+      </w:r>
+      <w:r>
+        <w:t xml:space="preserve"> </w:t>
+      </w:r>
+      <w:r>
+        <w:t xml:space="preserve">subset which first exclude the</w:t>
+      </w:r>
+      <w:r>
+        <w:t xml:space="preserve"> </w:t>
+      </w:r>
+      <w:r>
+        <w:t xml:space="preserve">‘</w:t>
+      </w:r>
+      <w:r>
+        <w:t xml:space="preserve">tidy</w:t>
+      </w:r>
+      <w:r>
+        <w:t xml:space="preserve">’</w:t>
+      </w:r>
+      <w:r>
+        <w:t xml:space="preserve"> </w:t>
+      </w:r>
+      <w:r>
+        <w:t xml:space="preserve">subset and then</w:t>
+      </w:r>
+      <w:r>
+        <w:t xml:space="preserve"> </w:t>
+      </w:r>
+      <w:r>
+        <w:t xml:space="preserve">re-apply the filtering rule with one amendment:</w:t>
+      </w:r>
+    </w:p>
+    <w:p>
+      <w:pPr>
+        <w:numPr>
+          <w:ilvl w:val="0"/>
+          <w:numId w:val="1003"/>
+        </w:numPr>
+        <w:pStyle w:val="Compact"/>
+      </w:pPr>
+      <w:r>
+        <w:t xml:space="preserve">Absolute mean difference of the two-year electricity usage &lt; 25%:</w:t>
+      </w:r>
+      <w:r>
+        <w:t xml:space="preserve"> </w:t>
+      </w:r>
+      <w:r>
+        <w:t xml:space="preserve">any increase or decrease of building electricity usage in the second</w:t>
+      </w:r>
+      <w:r>
+        <w:t xml:space="preserve"> </w:t>
+      </w:r>
+      <w:r>
+        <w:t xml:space="preserve">year should be less than 25% of that in th first year.</w:t>
+      </w:r>
+    </w:p>
+    <w:p>
+      <w:pPr>
+        <w:pStyle w:val="FirstParagraph"/>
+      </w:pPr>
+      <w:r>
+        <w:t xml:space="preserve">Figure</w:t>
+      </w:r>
+      <w:r>
+        <w:t xml:space="preserve"> </w:t>
+      </w:r>
+      <w:r>
+        <w:t xml:space="preserve">2.3</w:t>
+      </w:r>
+      <w:r>
+        <w:t xml:space="preserve"> </w:t>
+      </w:r>
+      <w:r>
+        <w:t xml:space="preserve">shows the summary of the</w:t>
+      </w:r>
+      <w:r>
+        <w:t xml:space="preserve"> </w:t>
+      </w:r>
+      <w:r>
+        <w:t xml:space="preserve">‘</w:t>
+      </w:r>
+      <w:r>
+        <w:t xml:space="preserve">messy</w:t>
+      </w:r>
+      <w:r>
+        <w:t xml:space="preserve">’</w:t>
+      </w:r>
+      <w:r>
+        <w:t xml:space="preserve"> </w:t>
+      </w:r>
+      <w:r>
+        <w:t xml:space="preserve">dataset. As</w:t>
+      </w:r>
+      <w:r>
+        <w:t xml:space="preserve"> </w:t>
+      </w:r>
+      <w:r>
+        <w:t xml:space="preserve">this is less aggressive, it contains 573 buildings</w:t>
+      </w:r>
+      <w:r>
+        <w:t xml:space="preserve"> </w:t>
+      </w:r>
+      <w:r>
+        <w:t xml:space="preserve">in 12 types from 11</w:t>
+      </w:r>
+      <w:r>
+        <w:t xml:space="preserve"> </w:t>
+      </w:r>
+      <w:r>
+        <w:t xml:space="preserve">different climate zones.</w:t>
+      </w:r>
+    </w:p>
+    <w:p>
+      <w:pPr>
+        <w:pStyle w:val="CaptionedFigure"/>
+      </w:pPr>
+      <w:r>
+        <w:drawing>
+          <wp:inline>
+            <wp:extent cx="5384800" cy="5384800"/>
+            <wp:effectExtent b="0" l="0" r="0" t="0"/>
+            <wp:docPr descr="Figure 2.3: Site summary of the messy building subset" title="" id="41" name="Picture"/>
+            <a:graphic>
+              <a:graphicData uri="http://schemas.openxmlformats.org/drawingml/2006/picture">
+                <pic:pic>
+                  <pic:nvPicPr>
+                    <pic:cNvPr descr="../figs/manuscript/figs/messysite-1.jpeg" id="42" name="Picture"/>
+                    <pic:cNvPicPr>
+                      <a:picLocks noChangeArrowheads="1" noChangeAspect="1"/>
+                    </pic:cNvPicPr>
+                  </pic:nvPicPr>
+                  <pic:blipFill>
+                    <a:blip r:embed="rId40"/>
                     <a:stretch>
                       <a:fillRect/>
                     </a:stretch>
@@ -2112,39 +2400,30 @@
       <w:pPr>
         <w:pStyle w:val="ImageCaption"/>
       </w:pPr>
-      <w:r>
-        <w:t xml:space="preserve">Figure 2.2: Site summary of the tidy building subset</w:t>
-      </w:r>
-    </w:p>
-    <w:bookmarkEnd w:id="37"/>
-    <w:bookmarkStart w:id="41" w:name="messy-subset"/>
-    <w:p>
-      <w:pPr>
-        <w:pStyle w:val="Heading3"/>
+      <w:bookmarkStart w:id="43" w:name="fig:messysite"/>
+      <w:bookmarkEnd w:id="43"/>
+      <w:r>
+        <w:t xml:space="preserve">Figure 2.3: Site summary of the messy building subset</w:t>
+      </w:r>
+    </w:p>
+    <w:bookmarkEnd w:id="44"/>
+    <w:bookmarkEnd w:id="45"/>
+    <w:bookmarkStart w:id="50" w:name="apply-control-intervention"/>
+    <w:p>
+      <w:pPr>
+        <w:pStyle w:val="Heading2"/>
       </w:pPr>
       <w:r>
         <w:rPr>
           <w:rStyle w:val="SectionNumber"/>
         </w:rPr>
-        <w:t xml:space="preserve">2.1.2</w:t>
+        <w:t xml:space="preserve">2.2</w:t>
       </w:r>
       <w:r>
         <w:tab/>
       </w:r>
       <w:r>
-        <w:t xml:space="preserve">‘</w:t>
-      </w:r>
-      <w:r>
-        <w:t xml:space="preserve">Messy</w:t>
-      </w:r>
-      <w:r>
-        <w:t xml:space="preserve">’</w:t>
-      </w:r>
-      <w:r>
-        <w:t xml:space="preserve"> </w:t>
-      </w:r>
-      <w:r>
-        <w:t xml:space="preserve">subset</w:t>
+        <w:t xml:space="preserve">Apply control intervention</w:t>
       </w:r>
     </w:p>
     <w:p>
@@ -2152,189 +2431,55 @@
         <w:pStyle w:val="FirstParagraph"/>
       </w:pPr>
       <w:r>
-        <w:t xml:space="preserve">The</w:t>
-      </w:r>
-      <w:r>
-        <w:t xml:space="preserve"> </w:t>
-      </w:r>
-      <w:r>
-        <w:t xml:space="preserve">‘</w:t>
-      </w:r>
-      <w:r>
-        <w:t xml:space="preserve">tidy</w:t>
-      </w:r>
-      <w:r>
-        <w:t xml:space="preserve">’</w:t>
-      </w:r>
-      <w:r>
-        <w:t xml:space="preserve"> </w:t>
-      </w:r>
-      <w:r>
-        <w:t xml:space="preserve">subset might be presentative to the measurements collected</w:t>
-      </w:r>
-      <w:r>
-        <w:t xml:space="preserve"> </w:t>
-      </w:r>
-      <w:r>
-        <w:t xml:space="preserve">among the existing building stock since in reality, whole-building</w:t>
-      </w:r>
-      <w:r>
-        <w:t xml:space="preserve"> </w:t>
-      </w:r>
-      <w:r>
-        <w:t xml:space="preserve">electricity measurements collected over two years normally exhibit</w:t>
-      </w:r>
-      <w:r>
-        <w:t xml:space="preserve"> </w:t>
-      </w:r>
-      <w:r>
-        <w:t xml:space="preserve">larger changes. Those measured changes can be caused by sensor itself</w:t>
-      </w:r>
-      <w:r>
-        <w:t xml:space="preserve"> </w:t>
-      </w:r>
-      <w:r>
-        <w:t xml:space="preserve">such as lack of calibration, or inherent changes of the building, which</w:t>
-      </w:r>
-      <w:r>
-        <w:t xml:space="preserve"> </w:t>
-      </w:r>
-      <w:r>
-        <w:t xml:space="preserve">illustrated before, can bias the result of a M&amp;V. Therefore, to compare</w:t>
-      </w:r>
-      <w:r>
-        <w:t xml:space="preserve"> </w:t>
-      </w:r>
-      <w:r>
-        <w:t xml:space="preserve">the robustness of the two M&amp;V method more realistically, we included an</w:t>
-      </w:r>
-      <w:r>
-        <w:t xml:space="preserve"> </w:t>
-      </w:r>
-      <w:r>
-        <w:t xml:space="preserve">additional</w:t>
-      </w:r>
-      <w:r>
-        <w:t xml:space="preserve"> </w:t>
-      </w:r>
-      <w:r>
-        <w:t xml:space="preserve">‘</w:t>
-      </w:r>
-      <w:r>
-        <w:t xml:space="preserve">messy</w:t>
-      </w:r>
-      <w:r>
-        <w:t xml:space="preserve">’</w:t>
-      </w:r>
-      <w:r>
-        <w:t xml:space="preserve"> </w:t>
-      </w:r>
-      <w:r>
-        <w:t xml:space="preserve">subset which first exclude the</w:t>
-      </w:r>
-      <w:r>
-        <w:t xml:space="preserve"> </w:t>
-      </w:r>
-      <w:r>
-        <w:t xml:space="preserve">‘</w:t>
-      </w:r>
-      <w:r>
-        <w:t xml:space="preserve">tidy</w:t>
-      </w:r>
-      <w:r>
-        <w:t xml:space="preserve">’</w:t>
-      </w:r>
-      <w:r>
-        <w:t xml:space="preserve"> </w:t>
-      </w:r>
-      <w:r>
-        <w:t xml:space="preserve">subset and then</w:t>
-      </w:r>
-      <w:r>
-        <w:t xml:space="preserve"> </w:t>
-      </w:r>
-      <w:r>
-        <w:t xml:space="preserve">re-apply the filtering rule with one amendment:</w:t>
-      </w:r>
-    </w:p>
-    <w:p>
-      <w:pPr>
-        <w:numPr>
-          <w:ilvl w:val="0"/>
-          <w:numId w:val="1003"/>
-        </w:numPr>
-        <w:pStyle w:val="Compact"/>
-      </w:pPr>
-      <w:r>
-        <w:t xml:space="preserve">Absolute mean difference of the two-year electricity usage &lt; 25%:</w:t>
-      </w:r>
-      <w:r>
-        <w:t xml:space="preserve"> </w:t>
-      </w:r>
-      <w:r>
-        <w:t xml:space="preserve">any increase or decrease of building electricity usage in the second</w:t>
-      </w:r>
-      <w:r>
-        <w:t xml:space="preserve"> </w:t>
-      </w:r>
-      <w:r>
-        <w:t xml:space="preserve">year should be less than 25% of that in th first year.</w:t>
-      </w:r>
-    </w:p>
-    <w:p>
-      <w:pPr>
-        <w:pStyle w:val="FirstParagraph"/>
-      </w:pPr>
-      <w:r>
         <w:t xml:space="preserve">Figure</w:t>
       </w:r>
       <w:r>
         <w:t xml:space="preserve"> </w:t>
       </w:r>
       <w:r>
-        <w:t xml:space="preserve">2.3</w:t>
-      </w:r>
-      <w:r>
-        <w:t xml:space="preserve"> </w:t>
-      </w:r>
-      <w:r>
-        <w:t xml:space="preserve">shows the summary of the</w:t>
-      </w:r>
-      <w:r>
-        <w:t xml:space="preserve"> </w:t>
-      </w:r>
-      <w:r>
-        <w:t xml:space="preserve">‘</w:t>
-      </w:r>
-      <w:r>
-        <w:t xml:space="preserve">messy</w:t>
-      </w:r>
-      <w:r>
-        <w:t xml:space="preserve">’</w:t>
-      </w:r>
-      <w:r>
-        <w:t xml:space="preserve"> </w:t>
-      </w:r>
-      <w:r>
-        <w:t xml:space="preserve">dataset. As</w:t>
-      </w:r>
-      <w:r>
-        <w:t xml:space="preserve"> </w:t>
-      </w:r>
-      <w:r>
-        <w:t xml:space="preserve">this is less aggressive, it contains 573 buildings</w:t>
-      </w:r>
-      <w:r>
-        <w:t xml:space="preserve"> </w:t>
-      </w:r>
-      <w:r>
-        <w:t xml:space="preserve">in 12 types from 11</w:t>
-      </w:r>
-      <w:r>
-        <w:t xml:space="preserve"> </w:t>
-      </w:r>
-      <w:r>
-        <w:t xml:space="preserve">different climate zones.</w:t>
+        <w:t xml:space="preserve">2.4</w:t>
+      </w:r>
+      <w:r>
+        <w:t xml:space="preserve"> </w:t>
+      </w:r>
+      <w:r>
+        <w:t xml:space="preserve">shows the algorithm for the proposed control</w:t>
+      </w:r>
+      <w:r>
+        <w:t xml:space="preserve"> </w:t>
+      </w:r>
+      <w:r>
+        <w:t xml:space="preserve">intervention that reset the chiller supply temperature based on the</w:t>
+      </w:r>
+      <w:r>
+        <w:t xml:space="preserve"> </w:t>
+      </w:r>
+      <w:r>
+        <w:t xml:space="preserve">outdoor weather conditions. Under both strategies, we assume the chiller</w:t>
+      </w:r>
+      <w:r>
+        <w:t xml:space="preserve"> </w:t>
+      </w:r>
+      <w:r>
+        <w:t xml:space="preserve">is enabled when outdoor temperature is higher than 10°C. The baseline,</w:t>
+      </w:r>
+      <w:r>
+        <w:t xml:space="preserve"> </w:t>
+      </w:r>
+      <w:r>
+        <w:t xml:space="preserve">which assumed to be the existing measurements from the dataset, runs at</w:t>
+      </w:r>
+      <w:r>
+        <w:t xml:space="preserve"> </w:t>
+      </w:r>
+      <w:r>
+        <w:t xml:space="preserve">a constant water supply temperature. The intervention as the figure</w:t>
+      </w:r>
+      <w:r>
+        <w:t xml:space="preserve"> </w:t>
+      </w:r>
+      <w:r>
+        <w:t xml:space="preserve">shows reset from 7 °C to 12 °C.</w:t>
       </w:r>
     </w:p>
     <w:p>
@@ -2344,20 +2489,20 @@
       <w:r>
         <w:drawing>
           <wp:inline>
-            <wp:extent cx="5384800" cy="5384800"/>
+            <wp:extent cx="5384800" cy="2692400"/>
             <wp:effectExtent b="0" l="0" r="0" t="0"/>
-            <wp:docPr descr="Figure 2.3: Site summary of the messy building subset" title="" id="39" name="Picture"/>
+            <wp:docPr descr="Figure 2.4: Proposed chilled water supply temperature reset based on outdoor temperature" title="" id="47" name="Picture"/>
             <a:graphic>
               <a:graphicData uri="http://schemas.openxmlformats.org/drawingml/2006/picture">
                 <pic:pic>
                   <pic:nvPicPr>
-                    <pic:cNvPr descr="../figs/manuscript/figs/messysite-1.jpeg" id="40" name="Picture"/>
+                    <pic:cNvPr descr="../figs/manuscript/figs/chwst-1.jpeg" id="48" name="Picture"/>
                     <pic:cNvPicPr>
                       <a:picLocks noChangeArrowheads="1" noChangeAspect="1"/>
                     </pic:cNvPicPr>
                   </pic:nvPicPr>
                   <pic:blipFill>
-                    <a:blip r:embed="rId38"/>
+                    <a:blip r:embed="rId46"/>
                     <a:stretch>
                       <a:fillRect/>
                     </a:stretch>
@@ -2365,7 +2510,7 @@
                   <pic:spPr bwMode="auto">
                     <a:xfrm>
                       <a:off x="0" y="0"/>
-                      <a:ext cx="5384800" cy="5384800"/>
+                      <a:ext cx="5384800" cy="2692400"/>
                     </a:xfrm>
                     <a:prstGeom prst="rect">
                       <a:avLst/>
@@ -2388,137 +2533,8 @@
       <w:pPr>
         <w:pStyle w:val="ImageCaption"/>
       </w:pPr>
-      <w:r>
-        <w:t xml:space="preserve">Figure 2.3: Site summary of the messy building subset</w:t>
-      </w:r>
-    </w:p>
-    <w:bookmarkEnd w:id="41"/>
-    <w:bookmarkEnd w:id="42"/>
-    <w:bookmarkStart w:id="46" w:name="apply-control-intervention"/>
-    <w:p>
-      <w:pPr>
-        <w:pStyle w:val="Heading2"/>
-      </w:pPr>
-      <w:r>
-        <w:rPr>
-          <w:rStyle w:val="SectionNumber"/>
-        </w:rPr>
-        <w:t xml:space="preserve">2.2</w:t>
-      </w:r>
-      <w:r>
-        <w:tab/>
-      </w:r>
-      <w:r>
-        <w:t xml:space="preserve">Apply control intervention</w:t>
-      </w:r>
-    </w:p>
-    <w:p>
-      <w:pPr>
-        <w:pStyle w:val="FirstParagraph"/>
-      </w:pPr>
-      <w:r>
-        <w:t xml:space="preserve">Figure</w:t>
-      </w:r>
-      <w:r>
-        <w:t xml:space="preserve"> </w:t>
-      </w:r>
-      <w:r>
-        <w:t xml:space="preserve">2.4</w:t>
-      </w:r>
-      <w:r>
-        <w:t xml:space="preserve"> </w:t>
-      </w:r>
-      <w:r>
-        <w:t xml:space="preserve">shows the algorithm for the proposed control</w:t>
-      </w:r>
-      <w:r>
-        <w:t xml:space="preserve"> </w:t>
-      </w:r>
-      <w:r>
-        <w:t xml:space="preserve">intervention that reset the chiller supply temperature based on the</w:t>
-      </w:r>
-      <w:r>
-        <w:t xml:space="preserve"> </w:t>
-      </w:r>
-      <w:r>
-        <w:t xml:space="preserve">outdoor weather conditions. Under both strategies, we assume the chiller</w:t>
-      </w:r>
-      <w:r>
-        <w:t xml:space="preserve"> </w:t>
-      </w:r>
-      <w:r>
-        <w:t xml:space="preserve">is enabled when outdoor temperature is higher than 10°C. The baseline,</w:t>
-      </w:r>
-      <w:r>
-        <w:t xml:space="preserve"> </w:t>
-      </w:r>
-      <w:r>
-        <w:t xml:space="preserve">which assumed to be the existing measurements from the dataset, runs at</w:t>
-      </w:r>
-      <w:r>
-        <w:t xml:space="preserve"> </w:t>
-      </w:r>
-      <w:r>
-        <w:t xml:space="preserve">a constant water supply temperature. The intervention as the figure</w:t>
-      </w:r>
-      <w:r>
-        <w:t xml:space="preserve"> </w:t>
-      </w:r>
-      <w:r>
-        <w:t xml:space="preserve">shows reset from 7 °C to 12 °C.</w:t>
-      </w:r>
-    </w:p>
-    <w:p>
-      <w:pPr>
-        <w:pStyle w:val="CaptionedFigure"/>
-      </w:pPr>
-      <w:r>
-        <w:drawing>
-          <wp:inline>
-            <wp:extent cx="5384800" cy="3589866"/>
-            <wp:effectExtent b="0" l="0" r="0" t="0"/>
-            <wp:docPr descr="Figure 2.4: Proposed chilled water supply temperature reset based on outdoor temperature" title="" id="44" name="Picture"/>
-            <a:graphic>
-              <a:graphicData uri="http://schemas.openxmlformats.org/drawingml/2006/picture">
-                <pic:pic>
-                  <pic:nvPicPr>
-                    <pic:cNvPr descr="../figs/manuscript/figs/chwst-1.jpeg" id="45" name="Picture"/>
-                    <pic:cNvPicPr>
-                      <a:picLocks noChangeArrowheads="1" noChangeAspect="1"/>
-                    </pic:cNvPicPr>
-                  </pic:nvPicPr>
-                  <pic:blipFill>
-                    <a:blip r:embed="rId43"/>
-                    <a:stretch>
-                      <a:fillRect/>
-                    </a:stretch>
-                  </pic:blipFill>
-                  <pic:spPr bwMode="auto">
-                    <a:xfrm>
-                      <a:off x="0" y="0"/>
-                      <a:ext cx="5384800" cy="3589866"/>
-                    </a:xfrm>
-                    <a:prstGeom prst="rect">
-                      <a:avLst/>
-                    </a:prstGeom>
-                    <a:noFill/>
-                    <a:ln w="9525">
-                      <a:noFill/>
-                      <a:headEnd/>
-                      <a:tailEnd/>
-                    </a:ln>
-                  </pic:spPr>
-                </pic:pic>
-              </a:graphicData>
-            </a:graphic>
-          </wp:inline>
-        </w:drawing>
-      </w:r>
-    </w:p>
-    <w:p>
-      <w:pPr>
-        <w:pStyle w:val="ImageCaption"/>
-      </w:pPr>
+      <w:bookmarkStart w:id="49" w:name="fig:chwst"/>
+      <w:bookmarkEnd w:id="49"/>
       <w:r>
         <w:t xml:space="preserve">Figure 2.4: Proposed chilled water supply temperature reset based on outdoor temperature</w:t>
       </w:r>
@@ -2861,7 +2877,7 @@
               <m:m>
                 <m:mPr>
                   <m:baseJc m:val="center"/>
-                  <m:plcHide m:val="1"/>
+                  <m:plcHide m:val="on"/>
                   <m:mcs>
                     <m:mc>
                       <m:mcPr>
@@ -3206,12 +3222,13 @@
         <w:tblW w:type="pct" w:w="5000"/>
         <w:tblLook w:firstRow="1" w:lastRow="0" w:firstColumn="0" w:lastColumn="0" w:noHBand="0" w:noVBand="0" w:val="0020"/>
         <w:jc w:val="start"/>
+        <w:tblLayout w:type="fixed"/>
         <w:tblCaption w:val="Parameters for calculating the intervention savings"/>
       </w:tblPr>
       <w:tblGrid>
-        <w:gridCol w:w="1760"/>
-        <w:gridCol w:w="4400"/>
-        <w:gridCol w:w="1760"/>
+        <w:gridCol w:w="1870"/>
+        <w:gridCol w:w="4180"/>
+        <w:gridCol w:w="1870"/>
       </w:tblGrid>
       <w:tr>
         <w:trPr>
@@ -3485,8 +3502,8 @@
         </w:tc>
       </w:tr>
     </w:tbl>
-    <w:bookmarkEnd w:id="46"/>
-    <w:bookmarkStart w:id="47" w:name="apply-example-non-routine-event"/>
+    <w:bookmarkEnd w:id="50"/>
+    <w:bookmarkStart w:id="51" w:name="apply-example-non-routine-event"/>
     <w:p>
       <w:pPr>
         <w:pStyle w:val="Heading2"/>
@@ -3596,8 +3613,8 @@
         <w:t xml:space="preserve">to have no non-routine events.</w:t>
       </w:r>
     </w:p>
-    <w:bookmarkEnd w:id="47"/>
-    <w:bookmarkStart w:id="56" w:name="run-mv-methods"/>
+    <w:bookmarkEnd w:id="51"/>
+    <w:bookmarkStart w:id="62" w:name="run-mv-methods"/>
     <w:p>
       <w:pPr>
         <w:pStyle w:val="Heading2"/>
@@ -3615,7 +3632,7 @@
         <w:t xml:space="preserve">Run M&amp;V methods</w:t>
       </w:r>
     </w:p>
-    <w:bookmarkStart w:id="51" w:name="conventional-mv-1"/>
+    <w:bookmarkStart w:id="56" w:name="conventional-mv-1"/>
     <w:p>
       <w:pPr>
         <w:pStyle w:val="Heading3"/>
@@ -3642,18 +3659,18 @@
           <wp:inline>
             <wp:extent cx="2692400" cy="3841513"/>
             <wp:effectExtent b="0" l="0" r="0" t="0"/>
-            <wp:docPr descr="Figure 2.5: Flow chart showing the conventional M&amp;V process for an energy-saving intervention" title="" id="49" name="Picture"/>
+            <wp:docPr descr="Figure 2.5: Flow chart showing the conventional M&amp;V process for an energy-saving intervention" title="" id="53" name="Picture"/>
             <a:graphic>
               <a:graphicData uri="http://schemas.openxmlformats.org/drawingml/2006/picture">
                 <pic:pic>
                   <pic:nvPicPr>
-                    <pic:cNvPr descr="../figs/manuscript/convmethod.png" id="50" name="Picture"/>
+                    <pic:cNvPr descr="../figs/manuscript/convmethod.png" id="54" name="Picture"/>
                     <pic:cNvPicPr>
                       <a:picLocks noChangeArrowheads="1" noChangeAspect="1"/>
                     </pic:cNvPicPr>
                   </pic:nvPicPr>
                   <pic:blipFill>
-                    <a:blip r:embed="rId48"/>
+                    <a:blip r:embed="rId52"/>
                     <a:stretch>
                       <a:fillRect/>
                     </a:stretch>
@@ -3684,6 +3701,8 @@
       <w:pPr>
         <w:pStyle w:val="ImageCaption"/>
       </w:pPr>
+      <w:bookmarkStart w:id="55" w:name="fig:convmethod"/>
+      <w:bookmarkEnd w:id="55"/>
       <w:r>
         <w:t xml:space="preserve">Figure 2.5: Flow chart showing the conventional M&amp;V process for an energy-saving intervention</w:t>
       </w:r>
@@ -3771,8 +3790,8 @@
         <w:t xml:space="preserve">.</w:t>
       </w:r>
     </w:p>
-    <w:bookmarkEnd w:id="51"/>
-    <w:bookmarkStart w:id="55" w:name="randomized-mv-1"/>
+    <w:bookmarkEnd w:id="56"/>
+    <w:bookmarkStart w:id="61" w:name="randomized-mv-1"/>
     <w:p>
       <w:pPr>
         <w:pStyle w:val="Heading3"/>
@@ -3799,18 +3818,18 @@
           <wp:inline>
             <wp:extent cx="2692400" cy="5281246"/>
             <wp:effectExtent b="0" l="0" r="0" t="0"/>
-            <wp:docPr descr="Figure 2.6: Flow chart showing the novel randomized M&amp;V process for an energy-saving intervention" title="" id="53" name="Picture"/>
+            <wp:docPr descr="Figure 2.6: Flow chart showing the novel randomized M&amp;V process for an energy-saving intervention" title="" id="58" name="Picture"/>
             <a:graphic>
               <a:graphicData uri="http://schemas.openxmlformats.org/drawingml/2006/picture">
                 <pic:pic>
                   <pic:nvPicPr>
-                    <pic:cNvPr descr="../figs/manuscript/randmethod.png" id="54" name="Picture"/>
+                    <pic:cNvPr descr="../figs/manuscript/randmethod.png" id="59" name="Picture"/>
                     <pic:cNvPicPr>
                       <a:picLocks noChangeArrowheads="1" noChangeAspect="1"/>
                     </pic:cNvPicPr>
                   </pic:nvPicPr>
                   <pic:blipFill>
-                    <a:blip r:embed="rId52"/>
+                    <a:blip r:embed="rId57"/>
                     <a:stretch>
                       <a:fillRect/>
                     </a:stretch>
@@ -3841,6 +3860,8 @@
       <w:pPr>
         <w:pStyle w:val="ImageCaption"/>
       </w:pPr>
+      <w:bookmarkStart w:id="60" w:name="fig:randmethod"/>
+      <w:bookmarkEnd w:id="60"/>
       <w:r>
         <w:t xml:space="preserve">Figure 2.6: Flow chart showing the novel randomized M&amp;V process for an energy-saving intervention</w:t>
       </w:r>
@@ -4087,10 +4108,10 @@
         <w:t xml:space="preserve">year is also modeled through TOWT.</w:t>
       </w:r>
     </w:p>
-    <w:bookmarkEnd w:id="55"/>
-    <w:bookmarkEnd w:id="56"/>
-    <w:bookmarkEnd w:id="57"/>
-    <w:bookmarkStart w:id="79" w:name="results"/>
+    <w:bookmarkEnd w:id="61"/>
+    <w:bookmarkEnd w:id="62"/>
+    <w:bookmarkEnd w:id="63"/>
+    <w:bookmarkStart w:id="94" w:name="results"/>
     <w:p>
       <w:pPr>
         <w:pStyle w:val="Heading1"/>
@@ -4108,7 +4129,7 @@
         <w:t xml:space="preserve">Results</w:t>
       </w:r>
     </w:p>
-    <w:bookmarkStart w:id="72" w:name="mv-methods-comparison"/>
+    <w:bookmarkStart w:id="82" w:name="mv-methods-comparison"/>
     <w:p>
       <w:pPr>
         <w:pStyle w:val="Heading2"/>
@@ -4164,7 +4185,7 @@
         <w:t xml:space="preserve">company to set a reasonable price with their customers.</w:t>
       </w:r>
     </w:p>
-    <w:bookmarkStart w:id="61" w:name="savings-estimation-time"/>
+    <w:bookmarkStart w:id="68" w:name="savings-estimation-time"/>
     <w:p>
       <w:pPr>
         <w:pStyle w:val="Heading3"/>
@@ -4399,18 +4420,18 @@
           <wp:inline>
             <wp:extent cx="5384800" cy="2692400"/>
             <wp:effectExtent b="0" l="0" r="0" t="0"/>
-            <wp:docPr descr="Figure 3.1: Average randomized M&amp;V timeline summary for all buildings at each site" title="" id="59" name="Picture"/>
+            <wp:docPr descr="Figure 3.1: Average randomized M&amp;V timeline summary for all buildings at each site" title="" id="65" name="Picture"/>
             <a:graphic>
               <a:graphicData uri="http://schemas.openxmlformats.org/drawingml/2006/picture">
                 <pic:pic>
                   <pic:nvPicPr>
-                    <pic:cNvPr descr="../figs/manuscript/figs/timeline-1.jpeg" id="60" name="Picture"/>
+                    <pic:cNvPr descr="../figs/manuscript/figs/timeline-1.jpeg" id="66" name="Picture"/>
                     <pic:cNvPicPr>
                       <a:picLocks noChangeArrowheads="1" noChangeAspect="1"/>
                     </pic:cNvPicPr>
                   </pic:nvPicPr>
                   <pic:blipFill>
-                    <a:blip r:embed="rId58"/>
+                    <a:blip r:embed="rId64"/>
                     <a:stretch>
                       <a:fillRect/>
                     </a:stretch>
@@ -4441,12 +4462,14 @@
       <w:pPr>
         <w:pStyle w:val="ImageCaption"/>
       </w:pPr>
+      <w:bookmarkStart w:id="67" w:name="fig:timeline"/>
+      <w:bookmarkEnd w:id="67"/>
       <w:r>
         <w:t xml:space="preserve">Figure 3.1: Average randomized M&amp;V timeline summary for all buildings at each site</w:t>
       </w:r>
     </w:p>
-    <w:bookmarkEnd w:id="61"/>
-    <w:bookmarkStart w:id="71" w:name="savings-estimation-accuracy"/>
+    <w:bookmarkEnd w:id="68"/>
+    <w:bookmarkStart w:id="81" w:name="savings-estimation-accuracy"/>
     <w:p>
       <w:pPr>
         <w:pStyle w:val="Heading3"/>
@@ -4735,18 +4758,18 @@
           <wp:inline>
             <wp:extent cx="5384800" cy="2692400"/>
             <wp:effectExtent b="0" l="0" r="0" t="0"/>
-            <wp:docPr descr="Figure 3.2: Comparison of normalized annual fractional savings on site TMY between conventional and randomized method" title="" id="63" name="Picture"/>
+            <wp:docPr descr="Figure 3.2: Comparison of normalized annual fractional savings on site TMY between conventional and randomized method" title="" id="70" name="Picture"/>
             <a:graphic>
               <a:graphicData uri="http://schemas.openxmlformats.org/drawingml/2006/picture">
                 <pic:pic>
                   <pic:nvPicPr>
-                    <pic:cNvPr descr="../figs/manuscript/figs/norm-1.jpeg" id="64" name="Picture"/>
+                    <pic:cNvPr descr="../figs/manuscript/figs/norm-1.jpeg" id="71" name="Picture"/>
                     <pic:cNvPicPr>
                       <a:picLocks noChangeArrowheads="1" noChangeAspect="1"/>
                     </pic:cNvPicPr>
                   </pic:nvPicPr>
                   <pic:blipFill>
-                    <a:blip r:embed="rId62"/>
+                    <a:blip r:embed="rId69"/>
                     <a:stretch>
                       <a:fillRect/>
                     </a:stretch>
@@ -4777,6 +4800,8 @@
       <w:pPr>
         <w:pStyle w:val="ImageCaption"/>
       </w:pPr>
+      <w:bookmarkStart w:id="72" w:name="fig:norm"/>
+      <w:bookmarkEnd w:id="72"/>
       <w:r>
         <w:t xml:space="preserve">Figure 3.2: Comparison of normalized annual fractional savings on site TMY between conventional and randomized method</w:t>
       </w:r>
@@ -4894,409 +4919,12 @@
           <wp:inline>
             <wp:extent cx="5384800" cy="2692400"/>
             <wp:effectExtent b="0" l="0" r="0" t="0"/>
-            <wp:docPr descr="Figure 3.3: Absolute deviation of M&amp;V estimated fractional savings from true target savings using tidy subset" title="" id="66" name="Picture"/>
+            <wp:docPr descr="Figure 3.3: Absolute deviation of M&amp;V estimated fractional savings from true target savings using tidy subset" title="" id="74" name="Picture"/>
             <a:graphic>
               <a:graphicData uri="http://schemas.openxmlformats.org/drawingml/2006/picture">
                 <pic:pic>
                   <pic:nvPicPr>
-                    <pic:cNvPr descr="../figs/manuscript/figs/tidyfrac-1.jpeg" id="67" name="Picture"/>
-                    <pic:cNvPicPr>
-                      <a:picLocks noChangeArrowheads="1" noChangeAspect="1"/>
-                    </pic:cNvPicPr>
-                  </pic:nvPicPr>
-                  <pic:blipFill>
-                    <a:blip r:embed="rId65"/>
-                    <a:stretch>
-                      <a:fillRect/>
-                    </a:stretch>
-                  </pic:blipFill>
-                  <pic:spPr bwMode="auto">
-                    <a:xfrm>
-                      <a:off x="0" y="0"/>
-                      <a:ext cx="5384800" cy="2692400"/>
-                    </a:xfrm>
-                    <a:prstGeom prst="rect">
-                      <a:avLst/>
-                    </a:prstGeom>
-                    <a:noFill/>
-                    <a:ln w="9525">
-                      <a:noFill/>
-                      <a:headEnd/>
-                      <a:tailEnd/>
-                    </a:ln>
-                  </pic:spPr>
-                </pic:pic>
-              </a:graphicData>
-            </a:graphic>
-          </wp:inline>
-        </w:drawing>
-      </w:r>
-    </w:p>
-    <w:p>
-      <w:pPr>
-        <w:pStyle w:val="ImageCaption"/>
-      </w:pPr>
-      <w:r>
-        <w:t xml:space="preserve">Figure 3.3: Absolute deviation of M&amp;V estimated fractional savings from true target savings using tidy subset</w:t>
-      </w:r>
-    </w:p>
-    <w:p>
-      <w:pPr>
-        <w:pStyle w:val="BodyText"/>
-      </w:pPr>
-      <w:r>
-        <w:t xml:space="preserve">A more realistic condition is shown in the messy subset in Figure</w:t>
-      </w:r>
-      <w:r>
-        <w:t xml:space="preserve"> </w:t>
-      </w:r>
-      <w:r>
-        <w:t xml:space="preserve">3.4</w:t>
-      </w:r>
-      <w:r>
-        <w:t xml:space="preserve">. The randomized method demonstrates consistent</w:t>
-      </w:r>
-      <w:r>
-        <w:t xml:space="preserve"> </w:t>
-      </w:r>
-      <w:r>
-        <w:t xml:space="preserve">accuracy in savings estimation, even in the presence of significant</w:t>
-      </w:r>
-      <w:r>
-        <w:t xml:space="preserve"> </w:t>
-      </w:r>
-      <w:r>
-        <w:t xml:space="preserve">measurement noise, indicating strong robustness. On the contrary, the</w:t>
-      </w:r>
-      <w:r>
-        <w:t xml:space="preserve"> </w:t>
-      </w:r>
-      <w:r>
-        <w:t xml:space="preserve">conventional method shows approximately in 50% of all cases, the</w:t>
-      </w:r>
-      <w:r>
-        <w:t xml:space="preserve"> </w:t>
-      </w:r>
-      <w:r>
-        <w:t xml:space="preserve">deviations of M&amp;V estimation are more than 5%. We showed the</w:t>
-      </w:r>
-      <w:r>
-        <w:t xml:space="preserve"> </w:t>
-      </w:r>
-      <w:r>
-        <w:t xml:space="preserve">non-normalized mean absolute difference comparison plots in the</w:t>
-      </w:r>
-      <w:r>
-        <w:t xml:space="preserve"> </w:t>
-      </w:r>
-      <w:r>
-        <w:t xml:space="preserve">supplementary material. The poor performance shows if the there exist a</w:t>
-      </w:r>
-      <w:r>
-        <w:t xml:space="preserve"> </w:t>
-      </w:r>
-      <w:r>
-        <w:t xml:space="preserve">change in electricity usage, baseline projection based on regression</w:t>
-      </w:r>
-      <w:r>
-        <w:t xml:space="preserve"> </w:t>
-      </w:r>
-      <w:r>
-        <w:t xml:space="preserve">models are unreliable. Those changes are normally referred as</w:t>
-      </w:r>
-      <w:r>
-        <w:t xml:space="preserve"> </w:t>
-      </w:r>
-      <w:r>
-        <w:t xml:space="preserve">non-routine events, which summarizes all the influential factors that</w:t>
-      </w:r>
-      <w:r>
-        <w:t xml:space="preserve"> </w:t>
-      </w:r>
-      <w:r>
-        <w:t xml:space="preserve">are not considered in the regression model either because they are</w:t>
-      </w:r>
-      <w:r>
-        <w:t xml:space="preserve"> </w:t>
-      </w:r>
-      <w:r>
-        <w:t xml:space="preserve">impractical to measure, such as hourly occupancy rate, or too random</w:t>
-      </w:r>
-      <w:r>
-        <w:t xml:space="preserve"> </w:t>
-      </w:r>
-      <w:r>
-        <w:t xml:space="preserve">with no expected patterns to quantify, such as a sudden change of use</w:t>
-      </w:r>
-      <w:r>
-        <w:t xml:space="preserve"> </w:t>
-      </w:r>
-      <w:r>
-        <w:t xml:space="preserve">from an office to a warehouse. We will demonstrate this in more details</w:t>
-      </w:r>
-      <w:r>
-        <w:t xml:space="preserve"> </w:t>
-      </w:r>
-      <w:r>
-        <w:t xml:space="preserve">in the following sections.</w:t>
-      </w:r>
-    </w:p>
-    <w:p>
-      <w:pPr>
-        <w:pStyle w:val="CaptionedFigure"/>
-      </w:pPr>
-      <w:r>
-        <w:drawing>
-          <wp:inline>
-            <wp:extent cx="5384800" cy="2692400"/>
-            <wp:effectExtent b="0" l="0" r="0" t="0"/>
-            <wp:docPr descr="Figure 3.4: Absolute deviation of M&amp;V estimated fractional savings from true target savings using messy subset" title="" id="69" name="Picture"/>
-            <a:graphic>
-              <a:graphicData uri="http://schemas.openxmlformats.org/drawingml/2006/picture">
-                <pic:pic>
-                  <pic:nvPicPr>
-                    <pic:cNvPr descr="../figs/manuscript/figs/messyfrac-1.jpeg" id="70" name="Picture"/>
-                    <pic:cNvPicPr>
-                      <a:picLocks noChangeArrowheads="1" noChangeAspect="1"/>
-                    </pic:cNvPicPr>
-                  </pic:nvPicPr>
-                  <pic:blipFill>
-                    <a:blip r:embed="rId68"/>
-                    <a:stretch>
-                      <a:fillRect/>
-                    </a:stretch>
-                  </pic:blipFill>
-                  <pic:spPr bwMode="auto">
-                    <a:xfrm>
-                      <a:off x="0" y="0"/>
-                      <a:ext cx="5384800" cy="2692400"/>
-                    </a:xfrm>
-                    <a:prstGeom prst="rect">
-                      <a:avLst/>
-                    </a:prstGeom>
-                    <a:noFill/>
-                    <a:ln w="9525">
-                      <a:noFill/>
-                      <a:headEnd/>
-                      <a:tailEnd/>
-                    </a:ln>
-                  </pic:spPr>
-                </pic:pic>
-              </a:graphicData>
-            </a:graphic>
-          </wp:inline>
-        </w:drawing>
-      </w:r>
-    </w:p>
-    <w:p>
-      <w:pPr>
-        <w:pStyle w:val="ImageCaption"/>
-      </w:pPr>
-      <w:r>
-        <w:t xml:space="preserve">Figure 3.4: Absolute deviation of M&amp;V estimated fractional savings from true target savings using messy subset</w:t>
-      </w:r>
-    </w:p>
-    <w:bookmarkEnd w:id="71"/>
-    <w:bookmarkEnd w:id="72"/>
-    <w:bookmarkStart w:id="78" w:name="Xb5ae39d13430619d086073e3f106026d84105b2"/>
-    <w:p>
-      <w:pPr>
-        <w:pStyle w:val="Heading2"/>
-      </w:pPr>
-      <w:r>
-        <w:rPr>
-          <w:rStyle w:val="SectionNumber"/>
-        </w:rPr>
-        <w:t xml:space="preserve">3.2</w:t>
-      </w:r>
-      <w:r>
-        <w:tab/>
-      </w:r>
-      <w:r>
-        <w:t xml:space="preserve">Non-routine events impact on savings estimation</w:t>
-      </w:r>
-    </w:p>
-    <w:p>
-      <w:pPr>
-        <w:pStyle w:val="FirstParagraph"/>
-      </w:pPr>
-      <w:r>
-        <w:t xml:space="preserve">In this section, we demonstrate the influence of non-routine events</w:t>
-      </w:r>
-      <w:r>
-        <w:t xml:space="preserve"> </w:t>
-      </w:r>
-      <w:r>
-        <w:t xml:space="preserve">through two scenarios. In the first scenario, we quantified how much</w:t>
-      </w:r>
-      <w:r>
-        <w:t xml:space="preserve"> </w:t>
-      </w:r>
-      <w:r>
-        <w:t xml:space="preserve">occupancy would influence the electricity usage and added to the tidy</w:t>
-      </w:r>
-      <w:r>
-        <w:t xml:space="preserve"> </w:t>
-      </w:r>
-      <w:r>
-        <w:t xml:space="preserve">measurement set as they originally indicates no such change. In the</w:t>
-      </w:r>
-      <w:r>
-        <w:t xml:space="preserve"> </w:t>
-      </w:r>
-      <w:r>
-        <w:t xml:space="preserve">second scenario, we simply run the two M&amp;V methods on the messy</w:t>
-      </w:r>
-      <w:r>
-        <w:t xml:space="preserve"> </w:t>
-      </w:r>
-      <w:r>
-        <w:t xml:space="preserve">measurement sets before adding the chilled water supply temperature</w:t>
-      </w:r>
-      <w:r>
-        <w:t xml:space="preserve"> </w:t>
-      </w:r>
-      <w:r>
-        <w:t xml:space="preserve">reset. Since no intervention is added, the more reliable method should</w:t>
-      </w:r>
-      <w:r>
-        <w:t xml:space="preserve"> </w:t>
-      </w:r>
-      <w:r>
-        <w:t xml:space="preserve">detect a</w:t>
-      </w:r>
-      <w:r>
-        <w:t xml:space="preserve"> </w:t>
-      </w:r>
-      <w:r>
-        <w:t xml:space="preserve">‘</w:t>
-      </w:r>
-      <w:r>
-        <w:t xml:space="preserve">saving</w:t>
-      </w:r>
-      <w:r>
-        <w:t xml:space="preserve">’</w:t>
-      </w:r>
-      <w:r>
-        <w:t xml:space="preserve"> </w:t>
-      </w:r>
-      <w:r>
-        <w:t xml:space="preserve">closer to 0.</w:t>
-      </w:r>
-    </w:p>
-    <w:bookmarkStart w:id="76" w:name="occupancy-change"/>
-    <w:p>
-      <w:pPr>
-        <w:pStyle w:val="Heading3"/>
-      </w:pPr>
-      <w:r>
-        <w:rPr>
-          <w:rStyle w:val="SectionNumber"/>
-        </w:rPr>
-        <w:t xml:space="preserve">3.2.1</w:t>
-      </w:r>
-      <w:r>
-        <w:tab/>
-      </w:r>
-      <w:r>
-        <w:t xml:space="preserve">Occupancy change</w:t>
-      </w:r>
-    </w:p>
-    <w:p>
-      <w:pPr>
-        <w:pStyle w:val="FirstParagraph"/>
-      </w:pPr>
-      <w:r>
-        <w:t xml:space="preserve">Although occupancy can be approximated in several ways in commercial</w:t>
-      </w:r>
-      <w:r>
-        <w:t xml:space="preserve"> </w:t>
-      </w:r>
-      <w:r>
-        <w:t xml:space="preserve">buildings, such as through counting check-in, or WIFI connections, or</w:t>
-      </w:r>
-      <w:r>
-        <w:t xml:space="preserve"> </w:t>
-      </w:r>
-      <w:r>
-        <w:t xml:space="preserve">monitoring indoor CO2 concentration as a proxy. However, it is not a</w:t>
-      </w:r>
-      <w:r>
-        <w:t xml:space="preserve"> </w:t>
-      </w:r>
-      <w:r>
-        <w:t xml:space="preserve">cost-efficient measures to add to the routine operation for most of the</w:t>
-      </w:r>
-      <w:r>
-        <w:t xml:space="preserve"> </w:t>
-      </w:r>
-      <w:r>
-        <w:t xml:space="preserve">buildings and there might be privacy concerns associated. The scenario</w:t>
-      </w:r>
-      <w:r>
-        <w:t xml:space="preserve"> </w:t>
-      </w:r>
-      <w:r>
-        <w:t xml:space="preserve">proposed hypothesize that during the baseline measurement period of the</w:t>
-      </w:r>
-      <w:r>
-        <w:t xml:space="preserve"> </w:t>
-      </w:r>
-      <w:r>
-        <w:t xml:space="preserve">target building, a floor of tenants moved out leaving the space</w:t>
-      </w:r>
-      <w:r>
-        <w:t xml:space="preserve"> </w:t>
-      </w:r>
-      <w:r>
-        <w:t xml:space="preserve">unoccupied for four months before new tenants moved in and this led to a</w:t>
-      </w:r>
-      <w:r>
-        <w:t xml:space="preserve"> </w:t>
-      </w:r>
-      <w:r>
-        <w:t xml:space="preserve">20% electricity decrease as a result. The M&amp;V protocol only requires the</w:t>
-      </w:r>
-      <w:r>
-        <w:t xml:space="preserve"> </w:t>
-      </w:r>
-      <w:r>
-        <w:t xml:space="preserve">M&amp;V analyst to fit a TOWT model so he/she only measures outdoor</w:t>
-      </w:r>
-      <w:r>
-        <w:t xml:space="preserve"> </w:t>
-      </w:r>
-      <w:r>
-        <w:t xml:space="preserve">temperature. Figure</w:t>
-      </w:r>
-      <w:r>
-        <w:t xml:space="preserve"> </w:t>
-      </w:r>
-      <w:r>
-        <w:t xml:space="preserve">3.5</w:t>
-      </w:r>
-      <w:r>
-        <w:t xml:space="preserve"> </w:t>
-      </w:r>
-      <w:r>
-        <w:t xml:space="preserve">shows one example</w:t>
-      </w:r>
-    </w:p>
-    <w:p>
-      <w:pPr>
-        <w:pStyle w:val="CaptionedFigure"/>
-      </w:pPr>
-      <w:r>
-        <w:drawing>
-          <wp:inline>
-            <wp:extent cx="5384800" cy="2692400"/>
-            <wp:effectExtent b="0" l="0" r="0" t="0"/>
-            <wp:docPr descr="Figure 3.5: Occupancy change impact on TOWT model fitting and baseline projection" title="" id="74" name="Picture"/>
-            <a:graphic>
-              <a:graphicData uri="http://schemas.openxmlformats.org/drawingml/2006/picture">
-                <pic:pic>
-                  <pic:nvPicPr>
-                    <pic:cNvPr descr="../figs/manuscript/figs/occchange-1.jpeg" id="75" name="Picture"/>
+                    <pic:cNvPr descr="../figs/manuscript/figs/tidyfrac-1.jpeg" id="75" name="Picture"/>
                     <pic:cNvPicPr>
                       <a:picLocks noChangeArrowheads="1" noChangeAspect="1"/>
                     </pic:cNvPicPr>
@@ -5333,12 +4961,793 @@
       <w:pPr>
         <w:pStyle w:val="ImageCaption"/>
       </w:pPr>
+      <w:bookmarkStart w:id="76" w:name="fig:tidyfrac"/>
+      <w:bookmarkEnd w:id="76"/>
+      <w:r>
+        <w:t xml:space="preserve">Figure 3.3: Absolute deviation of M&amp;V estimated fractional savings from true target savings using tidy subset</w:t>
+      </w:r>
+    </w:p>
+    <w:p>
+      <w:pPr>
+        <w:pStyle w:val="BodyText"/>
+      </w:pPr>
+      <w:r>
+        <w:t xml:space="preserve">A more realistic condition is shown in the messy subset in Figure</w:t>
+      </w:r>
+      <w:r>
+        <w:t xml:space="preserve"> </w:t>
+      </w:r>
+      <w:r>
+        <w:t xml:space="preserve">3.4</w:t>
+      </w:r>
+      <w:r>
+        <w:t xml:space="preserve">. The randomized method demonstrates consistent</w:t>
+      </w:r>
+      <w:r>
+        <w:t xml:space="preserve"> </w:t>
+      </w:r>
+      <w:r>
+        <w:t xml:space="preserve">accuracy in savings estimation, even in the presence of significant</w:t>
+      </w:r>
+      <w:r>
+        <w:t xml:space="preserve"> </w:t>
+      </w:r>
+      <w:r>
+        <w:t xml:space="preserve">measurement noise, indicating strong robustness. On the contrary, the</w:t>
+      </w:r>
+      <w:r>
+        <w:t xml:space="preserve"> </w:t>
+      </w:r>
+      <w:r>
+        <w:t xml:space="preserve">conventional method shows approximately in 50% of all cases, the</w:t>
+      </w:r>
+      <w:r>
+        <w:t xml:space="preserve"> </w:t>
+      </w:r>
+      <w:r>
+        <w:t xml:space="preserve">deviations of M&amp;V estimation are more than 5%. We showed the</w:t>
+      </w:r>
+      <w:r>
+        <w:t xml:space="preserve"> </w:t>
+      </w:r>
+      <w:r>
+        <w:t xml:space="preserve">non-normalized mean absolute difference comparison plots in the</w:t>
+      </w:r>
+      <w:r>
+        <w:t xml:space="preserve"> </w:t>
+      </w:r>
+      <w:r>
+        <w:t xml:space="preserve">supplementary material. The poor performance shows if the there exist a</w:t>
+      </w:r>
+      <w:r>
+        <w:t xml:space="preserve"> </w:t>
+      </w:r>
+      <w:r>
+        <w:t xml:space="preserve">change in electricity usage, baseline projection based on regression</w:t>
+      </w:r>
+      <w:r>
+        <w:t xml:space="preserve"> </w:t>
+      </w:r>
+      <w:r>
+        <w:t xml:space="preserve">models are unreliable. Those changes are normally referred as</w:t>
+      </w:r>
+      <w:r>
+        <w:t xml:space="preserve"> </w:t>
+      </w:r>
+      <w:r>
+        <w:t xml:space="preserve">non-routine events, which summarizes all the influential factors that</w:t>
+      </w:r>
+      <w:r>
+        <w:t xml:space="preserve"> </w:t>
+      </w:r>
+      <w:r>
+        <w:t xml:space="preserve">are not considered in the regression model either because they are</w:t>
+      </w:r>
+      <w:r>
+        <w:t xml:space="preserve"> </w:t>
+      </w:r>
+      <w:r>
+        <w:t xml:space="preserve">impractical to measure, such as hourly occupancy rate, or too random</w:t>
+      </w:r>
+      <w:r>
+        <w:t xml:space="preserve"> </w:t>
+      </w:r>
+      <w:r>
+        <w:t xml:space="preserve">with no expected patterns to quantify, such as a sudden change of use</w:t>
+      </w:r>
+      <w:r>
+        <w:t xml:space="preserve"> </w:t>
+      </w:r>
+      <w:r>
+        <w:t xml:space="preserve">from an office to a warehouse. We will demonstrate this in more details</w:t>
+      </w:r>
+      <w:r>
+        <w:t xml:space="preserve"> </w:t>
+      </w:r>
+      <w:r>
+        <w:t xml:space="preserve">in the following sections.</w:t>
+      </w:r>
+    </w:p>
+    <w:p>
+      <w:pPr>
+        <w:pStyle w:val="CaptionedFigure"/>
+      </w:pPr>
+      <w:r>
+        <w:drawing>
+          <wp:inline>
+            <wp:extent cx="5384800" cy="2692400"/>
+            <wp:effectExtent b="0" l="0" r="0" t="0"/>
+            <wp:docPr descr="Figure 3.4: Absolute deviation of M&amp;V estimated fractional savings from true target savings using messy subset" title="" id="78" name="Picture"/>
+            <a:graphic>
+              <a:graphicData uri="http://schemas.openxmlformats.org/drawingml/2006/picture">
+                <pic:pic>
+                  <pic:nvPicPr>
+                    <pic:cNvPr descr="../figs/manuscript/figs/messyfrac-1.jpeg" id="79" name="Picture"/>
+                    <pic:cNvPicPr>
+                      <a:picLocks noChangeArrowheads="1" noChangeAspect="1"/>
+                    </pic:cNvPicPr>
+                  </pic:nvPicPr>
+                  <pic:blipFill>
+                    <a:blip r:embed="rId77"/>
+                    <a:stretch>
+                      <a:fillRect/>
+                    </a:stretch>
+                  </pic:blipFill>
+                  <pic:spPr bwMode="auto">
+                    <a:xfrm>
+                      <a:off x="0" y="0"/>
+                      <a:ext cx="5384800" cy="2692400"/>
+                    </a:xfrm>
+                    <a:prstGeom prst="rect">
+                      <a:avLst/>
+                    </a:prstGeom>
+                    <a:noFill/>
+                    <a:ln w="9525">
+                      <a:noFill/>
+                      <a:headEnd/>
+                      <a:tailEnd/>
+                    </a:ln>
+                  </pic:spPr>
+                </pic:pic>
+              </a:graphicData>
+            </a:graphic>
+          </wp:inline>
+        </w:drawing>
+      </w:r>
+    </w:p>
+    <w:p>
+      <w:pPr>
+        <w:pStyle w:val="ImageCaption"/>
+      </w:pPr>
+      <w:bookmarkStart w:id="80" w:name="fig:messyfrac"/>
+      <w:bookmarkEnd w:id="80"/>
+      <w:r>
+        <w:t xml:space="preserve">Figure 3.4: Absolute deviation of M&amp;V estimated fractional savings from true target savings using messy subset</w:t>
+      </w:r>
+    </w:p>
+    <w:bookmarkEnd w:id="81"/>
+    <w:bookmarkEnd w:id="82"/>
+    <w:bookmarkStart w:id="93" w:name="Xb5ae39d13430619d086073e3f106026d84105b2"/>
+    <w:p>
+      <w:pPr>
+        <w:pStyle w:val="Heading2"/>
+      </w:pPr>
+      <w:r>
+        <w:rPr>
+          <w:rStyle w:val="SectionNumber"/>
+        </w:rPr>
+        <w:t xml:space="preserve">3.2</w:t>
+      </w:r>
+      <w:r>
+        <w:tab/>
+      </w:r>
+      <w:r>
+        <w:t xml:space="preserve">Non-routine events impact on savings estimation</w:t>
+      </w:r>
+    </w:p>
+    <w:p>
+      <w:pPr>
+        <w:pStyle w:val="FirstParagraph"/>
+      </w:pPr>
+      <w:r>
+        <w:t xml:space="preserve">In this section, we demonstrate the influence of non-routine events</w:t>
+      </w:r>
+      <w:r>
+        <w:t xml:space="preserve"> </w:t>
+      </w:r>
+      <w:r>
+        <w:t xml:space="preserve">through two scenarios. In the first scenario, we quantified how much</w:t>
+      </w:r>
+      <w:r>
+        <w:t xml:space="preserve"> </w:t>
+      </w:r>
+      <w:r>
+        <w:t xml:space="preserve">occupancy would influence the electricity usage and added to the tidy</w:t>
+      </w:r>
+      <w:r>
+        <w:t xml:space="preserve"> </w:t>
+      </w:r>
+      <w:r>
+        <w:t xml:space="preserve">measurement set as they originally indicates no such change. In the</w:t>
+      </w:r>
+      <w:r>
+        <w:t xml:space="preserve"> </w:t>
+      </w:r>
+      <w:r>
+        <w:t xml:space="preserve">second scenario, we simply run the two M&amp;V methods on the messy</w:t>
+      </w:r>
+      <w:r>
+        <w:t xml:space="preserve"> </w:t>
+      </w:r>
+      <w:r>
+        <w:t xml:space="preserve">measurement sets before adding the chilled water supply temperature</w:t>
+      </w:r>
+      <w:r>
+        <w:t xml:space="preserve"> </w:t>
+      </w:r>
+      <w:r>
+        <w:t xml:space="preserve">reset. Since no intervention is added, the more reliable method should</w:t>
+      </w:r>
+      <w:r>
+        <w:t xml:space="preserve"> </w:t>
+      </w:r>
+      <w:r>
+        <w:t xml:space="preserve">detect a</w:t>
+      </w:r>
+      <w:r>
+        <w:t xml:space="preserve"> </w:t>
+      </w:r>
+      <w:r>
+        <w:t xml:space="preserve">‘</w:t>
+      </w:r>
+      <w:r>
+        <w:t xml:space="preserve">saving</w:t>
+      </w:r>
+      <w:r>
+        <w:t xml:space="preserve">’</w:t>
+      </w:r>
+      <w:r>
+        <w:t xml:space="preserve"> </w:t>
+      </w:r>
+      <w:r>
+        <w:t xml:space="preserve">closer to 0.</w:t>
+      </w:r>
+    </w:p>
+    <w:bookmarkStart w:id="91" w:name="occupancy-change"/>
+    <w:p>
+      <w:pPr>
+        <w:pStyle w:val="Heading3"/>
+      </w:pPr>
+      <w:r>
+        <w:rPr>
+          <w:rStyle w:val="SectionNumber"/>
+        </w:rPr>
+        <w:t xml:space="preserve">3.2.1</w:t>
+      </w:r>
+      <w:r>
+        <w:tab/>
+      </w:r>
+      <w:r>
+        <w:t xml:space="preserve">Occupancy change</w:t>
+      </w:r>
+    </w:p>
+    <w:p>
+      <w:pPr>
+        <w:pStyle w:val="FirstParagraph"/>
+      </w:pPr>
+      <w:r>
+        <w:t xml:space="preserve">Although occupancy can be approximated in several ways in commercial</w:t>
+      </w:r>
+      <w:r>
+        <w:t xml:space="preserve"> </w:t>
+      </w:r>
+      <w:r>
+        <w:t xml:space="preserve">buildings, such as through counting check-in, or WIFI connections, or</w:t>
+      </w:r>
+      <w:r>
+        <w:t xml:space="preserve"> </w:t>
+      </w:r>
+      <w:r>
+        <w:t xml:space="preserve">monitoring indoor CO2 concentration as a proxy. However, it is not a</w:t>
+      </w:r>
+      <w:r>
+        <w:t xml:space="preserve"> </w:t>
+      </w:r>
+      <w:r>
+        <w:t xml:space="preserve">cost-efficient measures to add to the routine operation for most of the</w:t>
+      </w:r>
+      <w:r>
+        <w:t xml:space="preserve"> </w:t>
+      </w:r>
+      <w:r>
+        <w:t xml:space="preserve">buildings and there might be privacy concerns associated. The scenario</w:t>
+      </w:r>
+      <w:r>
+        <w:t xml:space="preserve"> </w:t>
+      </w:r>
+      <w:r>
+        <w:t xml:space="preserve">proposed hypothesize that during the baseline measurement period of the</w:t>
+      </w:r>
+      <w:r>
+        <w:t xml:space="preserve"> </w:t>
+      </w:r>
+      <w:r>
+        <w:t xml:space="preserve">target building, a floor of tenants moved out leaving the space</w:t>
+      </w:r>
+      <w:r>
+        <w:t xml:space="preserve"> </w:t>
+      </w:r>
+      <w:r>
+        <w:t xml:space="preserve">unoccupied for four months before new tenants moved in and this led to a</w:t>
+      </w:r>
+      <w:r>
+        <w:t xml:space="preserve"> </w:t>
+      </w:r>
+      <w:r>
+        <w:t xml:space="preserve">20% electricity decrease as a result. The M&amp;V protocol only requires the</w:t>
+      </w:r>
+      <w:r>
+        <w:t xml:space="preserve"> </w:t>
+      </w:r>
+      <w:r>
+        <w:t xml:space="preserve">M&amp;V analyst to fit a TOWT model so he/she only measures outdoor</w:t>
+      </w:r>
+      <w:r>
+        <w:t xml:space="preserve"> </w:t>
+      </w:r>
+      <w:r>
+        <w:t xml:space="preserve">temperature. We showed one example in Figure</w:t>
+      </w:r>
+      <w:r>
+        <w:t xml:space="preserve"> </w:t>
+      </w:r>
+      <w:r>
+        <w:t xml:space="preserve">3.5</w:t>
+      </w:r>
+      <w:r>
+        <w:t xml:space="preserve"> </w:t>
+      </w:r>
+      <w:r>
+        <w:t xml:space="preserve">where</w:t>
+      </w:r>
+      <w:r>
+        <w:t xml:space="preserve"> </w:t>
+      </w:r>
+      <w:r>
+        <w:t xml:space="preserve">from May 1st 2016 to August 31st 2016, the target building electricity</w:t>
+      </w:r>
+      <w:r>
+        <w:t xml:space="preserve"> </w:t>
+      </w:r>
+      <w:r>
+        <w:t xml:space="preserve">decreased 20% due to reduced occupancy. Thus subplot (a) shows measured</w:t>
+      </w:r>
+      <w:r>
+        <w:t xml:space="preserve"> </w:t>
+      </w:r>
+      <w:r>
+        <w:t xml:space="preserve">baseline with such change, which are then used for TOWT model fitting.</w:t>
+      </w:r>
+      <w:r>
+        <w:t xml:space="preserve"> </w:t>
+      </w:r>
+      <w:r>
+        <w:t xml:space="preserve">Starting from 2017, the occupancy returns normal and only intervention</w:t>
+      </w:r>
+      <w:r>
+        <w:t xml:space="preserve"> </w:t>
+      </w:r>
+      <w:r>
+        <w:t xml:space="preserve">strategy was measured and the projected baseline is the prediction</w:t>
+      </w:r>
+      <w:r>
+        <w:t xml:space="preserve"> </w:t>
+      </w:r>
+      <w:r>
+        <w:t xml:space="preserve">results from the fitted model. To demonstrate, we also plotted the</w:t>
+      </w:r>
+      <w:r>
+        <w:t xml:space="preserve"> </w:t>
+      </w:r>
+      <w:r>
+        <w:t xml:space="preserve">original measurements before adding the intervention effect as</w:t>
+      </w:r>
+      <w:r>
+        <w:t xml:space="preserve"> </w:t>
+      </w:r>
+      <w:r>
+        <w:t xml:space="preserve">‘</w:t>
+      </w:r>
+      <w:r>
+        <w:t xml:space="preserve">adjusted</w:t>
+      </w:r>
+      <w:r>
+        <w:t xml:space="preserve"> </w:t>
+      </w:r>
+      <w:r>
+        <w:t xml:space="preserve">baseline</w:t>
+      </w:r>
+      <w:r>
+        <w:t xml:space="preserve">’</w:t>
+      </w:r>
+      <w:r>
+        <w:t xml:space="preserve">. This assumes that we can accurately adjust the baseline in</w:t>
+      </w:r>
+      <w:r>
+        <w:t xml:space="preserve"> </w:t>
+      </w:r>
+      <w:r>
+        <w:t xml:space="preserve">the post-retrofit period on back-to-normal occupancy. Subplot (b) shows</w:t>
+      </w:r>
+      <w:r>
+        <w:t xml:space="preserve"> </w:t>
+      </w:r>
+      <w:r>
+        <w:t xml:space="preserve">that the fitted regression underestimate the true baseline condition</w:t>
+      </w:r>
+      <w:r>
+        <w:t xml:space="preserve"> </w:t>
+      </w:r>
+      <w:r>
+        <w:t xml:space="preserve">leading to underestimated savings.</w:t>
+      </w:r>
+    </w:p>
+    <w:p>
+      <w:pPr>
+        <w:pStyle w:val="CaptionedFigure"/>
+      </w:pPr>
+      <w:r>
+        <w:drawing>
+          <wp:inline>
+            <wp:extent cx="5384800" cy="2692400"/>
+            <wp:effectExtent b="0" l="0" r="0" t="0"/>
+            <wp:docPr descr="Figure 3.5: Occupancy change impact on TOWT model fitting and baseline projection" title="" id="84" name="Picture"/>
+            <a:graphic>
+              <a:graphicData uri="http://schemas.openxmlformats.org/drawingml/2006/picture">
+                <pic:pic>
+                  <pic:nvPicPr>
+                    <pic:cNvPr descr="../figs/manuscript/figs/occchange-1.jpeg" id="85" name="Picture"/>
+                    <pic:cNvPicPr>
+                      <a:picLocks noChangeArrowheads="1" noChangeAspect="1"/>
+                    </pic:cNvPicPr>
+                  </pic:nvPicPr>
+                  <pic:blipFill>
+                    <a:blip r:embed="rId83"/>
+                    <a:stretch>
+                      <a:fillRect/>
+                    </a:stretch>
+                  </pic:blipFill>
+                  <pic:spPr bwMode="auto">
+                    <a:xfrm>
+                      <a:off x="0" y="0"/>
+                      <a:ext cx="5384800" cy="2692400"/>
+                    </a:xfrm>
+                    <a:prstGeom prst="rect">
+                      <a:avLst/>
+                    </a:prstGeom>
+                    <a:noFill/>
+                    <a:ln w="9525">
+                      <a:noFill/>
+                      <a:headEnd/>
+                      <a:tailEnd/>
+                    </a:ln>
+                  </pic:spPr>
+                </pic:pic>
+              </a:graphicData>
+            </a:graphic>
+          </wp:inline>
+        </w:drawing>
+      </w:r>
+    </w:p>
+    <w:p>
+      <w:pPr>
+        <w:pStyle w:val="ImageCaption"/>
+      </w:pPr>
+      <w:bookmarkStart w:id="86" w:name="fig:occchange"/>
+      <w:bookmarkEnd w:id="86"/>
       <w:r>
         <w:t xml:space="preserve">Figure 3.5: Occupancy change impact on TOWT model fitting and baseline projection</w:t>
       </w:r>
     </w:p>
-    <w:bookmarkEnd w:id="76"/>
-    <w:bookmarkStart w:id="77" w:name="no-saving-detection"/>
+    <w:p>
+      <w:pPr>
+        <w:pStyle w:val="BodyText"/>
+      </w:pPr>
+      <w:r>
+        <w:t xml:space="preserve">Figure</w:t>
+      </w:r>
+      <w:r>
+        <w:t xml:space="preserve"> </w:t>
+      </w:r>
+      <w:r>
+        <w:t xml:space="preserve">3.6</w:t>
+      </w:r>
+      <w:r>
+        <w:t xml:space="preserve"> </w:t>
+      </w:r>
+      <w:r>
+        <w:t xml:space="preserve">shows the normalized fractional savings</w:t>
+      </w:r>
+      <w:r>
+        <w:t xml:space="preserve"> </w:t>
+      </w:r>
+      <w:r>
+        <w:t xml:space="preserve">estimation accuracy comparison between the two M&amp;V methods. To compare</w:t>
+      </w:r>
+      <w:r>
+        <w:t xml:space="preserve"> </w:t>
+      </w:r>
+      <w:r>
+        <w:t xml:space="preserve">which method is more robust to the applied occupancy change, a</w:t>
+      </w:r>
+      <w:r>
+        <w:t xml:space="preserve"> </w:t>
+      </w:r>
+      <w:r>
+        <w:t xml:space="preserve">difference-in-difference value is plotted in the figure. Each bar in the</w:t>
+      </w:r>
+      <w:r>
+        <w:t xml:space="preserve"> </w:t>
+      </w:r>
+      <w:r>
+        <w:t xml:space="preserve">plot represent the difference in the deviation of savings estimated by</w:t>
+      </w:r>
+      <w:r>
+        <w:t xml:space="preserve"> </w:t>
+      </w:r>
+      <w:r>
+        <w:t xml:space="preserve">the convention method and the randomized method:</w:t>
+      </w:r>
+    </w:p>
+    <w:p>
+      <w:pPr>
+        <w:pStyle w:val="BodyText"/>
+      </w:pPr>
+      <m:oMathPara>
+        <m:oMathParaPr>
+          <m:jc m:val="center"/>
+        </m:oMathParaPr>
+        <m:oMath>
+          <m:d>
+            <m:dPr>
+              <m:begChr m:val="|"/>
+              <m:endChr m:val="|"/>
+              <m:sepChr m:val=""/>
+              <m:grow/>
+            </m:dPr>
+            <m:e>
+              <m:sSub>
+                <m:e>
+                  <m:r>
+                    <m:t>S</m:t>
+                  </m:r>
+                </m:e>
+                <m:sub>
+                  <m:r>
+                    <m:t>c</m:t>
+                  </m:r>
+                  <m:r>
+                    <m:t>o</m:t>
+                  </m:r>
+                  <m:r>
+                    <m:t>n</m:t>
+                  </m:r>
+                  <m:r>
+                    <m:t>v</m:t>
+                  </m:r>
+                </m:sub>
+              </m:sSub>
+              <m:r>
+                <m:rPr>
+                  <m:sty m:val="p"/>
+                </m:rPr>
+                <m:t>−</m:t>
+              </m:r>
+              <m:sSub>
+                <m:e>
+                  <m:r>
+                    <m:t>S</m:t>
+                  </m:r>
+                </m:e>
+                <m:sub>
+                  <m:r>
+                    <m:t>t</m:t>
+                  </m:r>
+                  <m:r>
+                    <m:t>r</m:t>
+                  </m:r>
+                  <m:r>
+                    <m:t>u</m:t>
+                  </m:r>
+                  <m:r>
+                    <m:t>e</m:t>
+                  </m:r>
+                </m:sub>
+              </m:sSub>
+            </m:e>
+          </m:d>
+          <m:r>
+            <m:rPr>
+              <m:sty m:val="p"/>
+            </m:rPr>
+            <m:t>−</m:t>
+          </m:r>
+          <m:d>
+            <m:dPr>
+              <m:begChr m:val="|"/>
+              <m:endChr m:val="|"/>
+              <m:sepChr m:val=""/>
+              <m:grow/>
+            </m:dPr>
+            <m:e>
+              <m:sSub>
+                <m:e>
+                  <m:r>
+                    <m:t>S</m:t>
+                  </m:r>
+                </m:e>
+                <m:sub>
+                  <m:r>
+                    <m:t>r</m:t>
+                  </m:r>
+                  <m:r>
+                    <m:t>a</m:t>
+                  </m:r>
+                  <m:r>
+                    <m:t>n</m:t>
+                  </m:r>
+                  <m:r>
+                    <m:t>d</m:t>
+                  </m:r>
+                </m:sub>
+              </m:sSub>
+              <m:r>
+                <m:rPr>
+                  <m:sty m:val="p"/>
+                </m:rPr>
+                <m:t>−</m:t>
+              </m:r>
+              <m:sSub>
+                <m:e>
+                  <m:r>
+                    <m:t>S</m:t>
+                  </m:r>
+                </m:e>
+                <m:sub>
+                  <m:r>
+                    <m:t>t</m:t>
+                  </m:r>
+                  <m:r>
+                    <m:t>r</m:t>
+                  </m:r>
+                  <m:r>
+                    <m:t>u</m:t>
+                  </m:r>
+                  <m:r>
+                    <m:t>e</m:t>
+                  </m:r>
+                </m:sub>
+              </m:sSub>
+            </m:e>
+          </m:d>
+        </m:oMath>
+      </m:oMathPara>
+    </w:p>
+    <w:p>
+      <w:pPr>
+        <w:pStyle w:val="FirstParagraph"/>
+      </w:pPr>
+      <w:r>
+        <w:t xml:space="preserve">In other words, a positive value indicate the randomized method provides</w:t>
+      </w:r>
+      <w:r>
+        <w:t xml:space="preserve"> </w:t>
+      </w:r>
+      <w:r>
+        <w:t xml:space="preserve">an estimation more aligned to the true target saving. Thus the plot</w:t>
+      </w:r>
+      <w:r>
+        <w:t xml:space="preserve"> </w:t>
+      </w:r>
+      <w:r>
+        <w:t xml:space="preserve">shows the randomized method shows uniformly superior robustness for all</w:t>
+      </w:r>
+      <w:r>
+        <w:t xml:space="preserve"> </w:t>
+      </w:r>
+      <w:r>
+        <w:t xml:space="preserve">sites. The red-dotted line shows the absolute deviation in savings</w:t>
+      </w:r>
+      <w:r>
+        <w:t xml:space="preserve"> </w:t>
+      </w:r>
+      <w:r>
+        <w:t xml:space="preserve">estimation by the randomized method as a reference for scaling. The</w:t>
+      </w:r>
+      <w:r>
+        <w:t xml:space="preserve"> </w:t>
+      </w:r>
+      <w:r>
+        <w:t xml:space="preserve">deviation is consistent with the distribution shown in Figure</w:t>
+      </w:r>
+      <w:r>
+        <w:t xml:space="preserve"> </w:t>
+      </w:r>
+      <w:r>
+        <w:t xml:space="preserve">2.2</w:t>
+      </w:r>
+      <w:r>
+        <w:t xml:space="preserve"> </w:t>
+      </w:r>
+      <w:r>
+        <w:t xml:space="preserve">and thus further reinforce its robustness to</w:t>
+      </w:r>
+      <w:r>
+        <w:t xml:space="preserve"> </w:t>
+      </w:r>
+      <w:r>
+        <w:t xml:space="preserve">non-routine events.</w:t>
+      </w:r>
+    </w:p>
+    <w:p>
+      <w:pPr>
+        <w:pStyle w:val="CaptionedFigure"/>
+      </w:pPr>
+      <w:r>
+        <w:drawing>
+          <wp:inline>
+            <wp:extent cx="5384800" cy="2692400"/>
+            <wp:effectExtent b="0" l="0" r="0" t="0"/>
+            <wp:docPr descr="Figure 3.6: Savings estimation accuracy comparison between two M&amp;V methods with added occupancy change (with the site average difference-in-difference displayed at the bottom of each site)." title="" id="88" name="Picture"/>
+            <a:graphic>
+              <a:graphicData uri="http://schemas.openxmlformats.org/drawingml/2006/picture">
+                <pic:pic>
+                  <pic:nvPicPr>
+                    <pic:cNvPr descr="../figs/manuscript/figs/occsavings-1.jpeg" id="89" name="Picture"/>
+                    <pic:cNvPicPr>
+                      <a:picLocks noChangeArrowheads="1" noChangeAspect="1"/>
+                    </pic:cNvPicPr>
+                  </pic:nvPicPr>
+                  <pic:blipFill>
+                    <a:blip r:embed="rId87"/>
+                    <a:stretch>
+                      <a:fillRect/>
+                    </a:stretch>
+                  </pic:blipFill>
+                  <pic:spPr bwMode="auto">
+                    <a:xfrm>
+                      <a:off x="0" y="0"/>
+                      <a:ext cx="5384800" cy="2692400"/>
+                    </a:xfrm>
+                    <a:prstGeom prst="rect">
+                      <a:avLst/>
+                    </a:prstGeom>
+                    <a:noFill/>
+                    <a:ln w="9525">
+                      <a:noFill/>
+                      <a:headEnd/>
+                      <a:tailEnd/>
+                    </a:ln>
+                  </pic:spPr>
+                </pic:pic>
+              </a:graphicData>
+            </a:graphic>
+          </wp:inline>
+        </w:drawing>
+      </w:r>
+    </w:p>
+    <w:p>
+      <w:pPr>
+        <w:pStyle w:val="ImageCaption"/>
+      </w:pPr>
+      <w:bookmarkStart w:id="90" w:name="fig:occsavings"/>
+      <w:bookmarkEnd w:id="90"/>
+      <w:r>
+        <w:t xml:space="preserve">Figure 3.6: Savings estimation accuracy comparison between two M&amp;V methods with added occupancy change (with the site average difference-in-difference displayed at the bottom of each site).</w:t>
+      </w:r>
+    </w:p>
+    <w:bookmarkEnd w:id="91"/>
+    <w:bookmarkStart w:id="92" w:name="no-saving-detection"/>
     <w:p>
       <w:pPr>
         <w:pStyle w:val="Heading3"/>
@@ -5356,10 +5765,10 @@
         <w:t xml:space="preserve">No-saving detection</w:t>
       </w:r>
     </w:p>
-    <w:bookmarkEnd w:id="77"/>
-    <w:bookmarkEnd w:id="78"/>
-    <w:bookmarkEnd w:id="79"/>
-    <w:bookmarkStart w:id="83" w:name="discussion"/>
+    <w:bookmarkEnd w:id="92"/>
+    <w:bookmarkEnd w:id="93"/>
+    <w:bookmarkEnd w:id="94"/>
+    <w:bookmarkStart w:id="98" w:name="discussion"/>
     <w:p>
       <w:pPr>
         <w:pStyle w:val="Heading1"/>
@@ -5377,7 +5786,7 @@
         <w:t xml:space="preserve">Discussion</w:t>
       </w:r>
     </w:p>
-    <w:bookmarkStart w:id="80" w:name="towt-modeling-accuracy"/>
+    <w:bookmarkStart w:id="95" w:name="towt-modeling-accuracy"/>
     <w:p>
       <w:pPr>
         <w:pStyle w:val="Heading2"/>
@@ -5395,8 +5804,8 @@
         <w:t xml:space="preserve">TOWT modeling accuracy</w:t>
       </w:r>
     </w:p>
-    <w:bookmarkEnd w:id="80"/>
-    <w:bookmarkStart w:id="81" w:name="sampling-ratio-for-randomized-mv"/>
+    <w:bookmarkEnd w:id="95"/>
+    <w:bookmarkStart w:id="96" w:name="sampling-ratio-for-randomized-mv"/>
     <w:p>
       <w:pPr>
         <w:pStyle w:val="Heading2"/>
@@ -5414,8 +5823,8 @@
         <w:t xml:space="preserve">Sampling ratio for randomized M&amp;V</w:t>
       </w:r>
     </w:p>
-    <w:bookmarkEnd w:id="81"/>
-    <w:bookmarkStart w:id="82" w:name="limitations-and-future-study"/>
+    <w:bookmarkEnd w:id="96"/>
+    <w:bookmarkStart w:id="97" w:name="limitations-and-future-study"/>
     <w:p>
       <w:pPr>
         <w:pStyle w:val="Heading2"/>
@@ -5433,9 +5842,9 @@
         <w:t xml:space="preserve">Limitations and future study</w:t>
       </w:r>
     </w:p>
-    <w:bookmarkEnd w:id="82"/>
-    <w:bookmarkEnd w:id="83"/>
-    <w:bookmarkStart w:id="84" w:name="conclusion"/>
+    <w:bookmarkEnd w:id="97"/>
+    <w:bookmarkEnd w:id="98"/>
+    <w:bookmarkStart w:id="99" w:name="conclusion"/>
     <w:p>
       <w:pPr>
         <w:pStyle w:val="Heading1"/>
@@ -5453,7 +5862,7 @@
         <w:t xml:space="preserve">Conclusion</w:t>
       </w:r>
     </w:p>
-    <w:bookmarkEnd w:id="84"/>
+    <w:bookmarkEnd w:id="99"/>
     <w:sectPr>
       <w:pgSz w:code="9" w:h="16840" w:w="11901"/>
       <w:pgMar w:bottom="1418" w:footer="709" w:gutter="0" w:header="709" w:left="1701" w:right="1701" w:top="1418"/>

--- a/paper/manuscript.docx
+++ b/paper/manuscript.docx
@@ -218,14 +218,6 @@
     </w:p>
     <w:p>
       <w:pPr>
-        <w:pStyle w:val="AbstractTitle"/>
-      </w:pPr>
-      <w:r>
-        <w:t xml:space="preserve">Abstract</w:t>
-      </w:r>
-    </w:p>
-    <w:p>
-      <w:pPr>
         <w:pStyle w:val="Abstract"/>
       </w:pPr>
       <w:r>
@@ -1156,7 +1148,7 @@
         <w:t xml:space="preserve">present.</w:t>
       </w:r>
     </w:p>
-    <w:bookmarkStart w:id="30" w:name="introduction"/>
+    <w:bookmarkStart w:id="32" w:name="introduction"/>
     <w:p>
       <w:pPr>
         <w:pStyle w:val="Heading1"/>
@@ -1390,7 +1382,7 @@
     </w:p>
     <w:bookmarkEnd w:id="26"/>
     <w:bookmarkEnd w:id="27"/>
-    <w:bookmarkStart w:id="28" w:name="literature-review"/>
+    <w:bookmarkStart w:id="30" w:name="literature-review"/>
     <w:p>
       <w:pPr>
         <w:pStyle w:val="Heading2"/>
@@ -1408,8 +1400,46 @@
         <w:t xml:space="preserve">Literature review</w:t>
       </w:r>
     </w:p>
+    <w:bookmarkStart w:id="28" w:name="measurement-and-verification"/>
+    <w:p>
+      <w:pPr>
+        <w:pStyle w:val="Heading3"/>
+      </w:pPr>
+      <w:r>
+        <w:rPr>
+          <w:rStyle w:val="SectionNumber"/>
+        </w:rPr>
+        <w:t xml:space="preserve">1.2.1</w:t>
+      </w:r>
+      <w:r>
+        <w:tab/>
+      </w:r>
+      <w:r>
+        <w:t xml:space="preserve">Measurement and verification</w:t>
+      </w:r>
+    </w:p>
     <w:bookmarkEnd w:id="28"/>
-    <w:bookmarkStart w:id="29" w:name="objectives"/>
+    <w:bookmarkStart w:id="29" w:name="randomized-experimental-design"/>
+    <w:p>
+      <w:pPr>
+        <w:pStyle w:val="Heading3"/>
+      </w:pPr>
+      <w:r>
+        <w:rPr>
+          <w:rStyle w:val="SectionNumber"/>
+        </w:rPr>
+        <w:t xml:space="preserve">1.2.2</w:t>
+      </w:r>
+      <w:r>
+        <w:tab/>
+      </w:r>
+      <w:r>
+        <w:t xml:space="preserve">Randomized experimental design</w:t>
+      </w:r>
+    </w:p>
+    <w:bookmarkEnd w:id="29"/>
+    <w:bookmarkEnd w:id="30"/>
+    <w:bookmarkStart w:id="31" w:name="objectives"/>
     <w:p>
       <w:pPr>
         <w:pStyle w:val="Heading2"/>
@@ -1729,9 +1759,9 @@
         <w:t xml:space="preserve">the analyst uses the randomized approach.</w:t>
       </w:r>
     </w:p>
-    <w:bookmarkEnd w:id="29"/>
-    <w:bookmarkEnd w:id="30"/>
-    <w:bookmarkStart w:id="63" w:name="method"/>
+    <w:bookmarkEnd w:id="31"/>
+    <w:bookmarkEnd w:id="32"/>
+    <w:bookmarkStart w:id="59" w:name="method"/>
     <w:p>
       <w:pPr>
         <w:pStyle w:val="Heading1"/>
@@ -1800,20 +1830,20 @@
       <w:r>
         <w:drawing>
           <wp:inline>
-            <wp:extent cx="2692400" cy="4484990"/>
+            <wp:extent cx="2971800" cy="4950413"/>
             <wp:effectExtent b="0" l="0" r="0" t="0"/>
-            <wp:docPr descr="Figure 2.1: Workflow summary of the methodology of this paper" title="" id="32" name="Picture"/>
+            <wp:docPr descr="Figure 2.1: Workflow summary of the methodology of this paper" title="" id="34" name="Picture"/>
             <a:graphic>
               <a:graphicData uri="http://schemas.openxmlformats.org/drawingml/2006/picture">
                 <pic:pic>
                   <pic:nvPicPr>
-                    <pic:cNvPr descr="../figs/manuscript/flowchart.png" id="33" name="Picture"/>
+                    <pic:cNvPr descr="../figs/manuscript/flowchart.png" id="35" name="Picture"/>
                     <pic:cNvPicPr>
                       <a:picLocks noChangeArrowheads="1" noChangeAspect="1"/>
                     </pic:cNvPicPr>
                   </pic:nvPicPr>
                   <pic:blipFill>
-                    <a:blip r:embed="rId31"/>
+                    <a:blip r:embed="rId33"/>
                     <a:stretch>
                       <a:fillRect/>
                     </a:stretch>
@@ -1821,7 +1851,7 @@
                   <pic:spPr bwMode="auto">
                     <a:xfrm>
                       <a:off x="0" y="0"/>
-                      <a:ext cx="2692400" cy="4484990"/>
+                      <a:ext cx="2971800" cy="4950413"/>
                     </a:xfrm>
                     <a:prstGeom prst="rect">
                       <a:avLst/>
@@ -1844,13 +1874,11 @@
       <w:pPr>
         <w:pStyle w:val="ImageCaption"/>
       </w:pPr>
-      <w:bookmarkStart w:id="34" w:name="fig:flowchart"/>
-      <w:bookmarkEnd w:id="34"/>
       <w:r>
         <w:t xml:space="preserve">Figure 2.1: Workflow summary of the methodology of this paper</w:t>
       </w:r>
     </w:p>
-    <w:bookmarkStart w:id="45" w:name="building-filtering"/>
+    <w:bookmarkStart w:id="44" w:name="building-filtering"/>
     <w:p>
       <w:pPr>
         <w:pStyle w:val="Heading2"/>
@@ -2078,20 +2106,20 @@
       <w:r>
         <w:drawing>
           <wp:inline>
-            <wp:extent cx="5384800" cy="4038600"/>
+            <wp:extent cx="5943600" cy="4457700"/>
             <wp:effectExtent b="0" l="0" r="0" t="0"/>
-            <wp:docPr descr="Figure 2.2: Site summary of the tidy building subset" title="" id="36" name="Picture"/>
+            <wp:docPr descr="Figure 2.2: Site summary of the tidy building subset" title="" id="37" name="Picture"/>
             <a:graphic>
               <a:graphicData uri="http://schemas.openxmlformats.org/drawingml/2006/picture">
                 <pic:pic>
                   <pic:nvPicPr>
-                    <pic:cNvPr descr="../figs/manuscript/figs/tidysite-1.jpeg" id="37" name="Picture"/>
+                    <pic:cNvPr descr="../figs/manuscript/figs/tidysite-1.jpeg" id="38" name="Picture"/>
                     <pic:cNvPicPr>
                       <a:picLocks noChangeArrowheads="1" noChangeAspect="1"/>
                     </pic:cNvPicPr>
                   </pic:nvPicPr>
                   <pic:blipFill>
-                    <a:blip r:embed="rId35"/>
+                    <a:blip r:embed="rId36"/>
                     <a:stretch>
                       <a:fillRect/>
                     </a:stretch>
@@ -2099,7 +2127,7 @@
                   <pic:spPr bwMode="auto">
                     <a:xfrm>
                       <a:off x="0" y="0"/>
-                      <a:ext cx="5384800" cy="4038600"/>
+                      <a:ext cx="5943600" cy="4457700"/>
                     </a:xfrm>
                     <a:prstGeom prst="rect">
                       <a:avLst/>
@@ -2122,14 +2150,12 @@
       <w:pPr>
         <w:pStyle w:val="ImageCaption"/>
       </w:pPr>
-      <w:bookmarkStart w:id="38" w:name="fig:tidysite"/>
-      <w:bookmarkEnd w:id="38"/>
       <w:r>
         <w:t xml:space="preserve">Figure 2.2: Site summary of the tidy building subset</w:t>
       </w:r>
     </w:p>
     <w:bookmarkEnd w:id="39"/>
-    <w:bookmarkStart w:id="44" w:name="messy-subset"/>
+    <w:bookmarkStart w:id="43" w:name="messy-subset"/>
     <w:p>
       <w:pPr>
         <w:pStyle w:val="Heading3"/>
@@ -2356,7 +2382,7 @@
       <w:r>
         <w:drawing>
           <wp:inline>
-            <wp:extent cx="5384800" cy="5384800"/>
+            <wp:extent cx="5943600" cy="5943600"/>
             <wp:effectExtent b="0" l="0" r="0" t="0"/>
             <wp:docPr descr="Figure 2.3: Site summary of the messy building subset" title="" id="41" name="Picture"/>
             <a:graphic>
@@ -2377,7 +2403,7 @@
                   <pic:spPr bwMode="auto">
                     <a:xfrm>
                       <a:off x="0" y="0"/>
-                      <a:ext cx="5384800" cy="5384800"/>
+                      <a:ext cx="5943600" cy="5943600"/>
                     </a:xfrm>
                     <a:prstGeom prst="rect">
                       <a:avLst/>
@@ -2400,15 +2426,13 @@
       <w:pPr>
         <w:pStyle w:val="ImageCaption"/>
       </w:pPr>
-      <w:bookmarkStart w:id="43" w:name="fig:messysite"/>
-      <w:bookmarkEnd w:id="43"/>
       <w:r>
         <w:t xml:space="preserve">Figure 2.3: Site summary of the messy building subset</w:t>
       </w:r>
     </w:p>
+    <w:bookmarkEnd w:id="43"/>
     <w:bookmarkEnd w:id="44"/>
-    <w:bookmarkEnd w:id="45"/>
-    <w:bookmarkStart w:id="50" w:name="apply-control-intervention"/>
+    <w:bookmarkStart w:id="48" w:name="apply-control-intervention"/>
     <w:p>
       <w:pPr>
         <w:pStyle w:val="Heading2"/>
@@ -2489,20 +2513,20 @@
       <w:r>
         <w:drawing>
           <wp:inline>
-            <wp:extent cx="5384800" cy="2692400"/>
+            <wp:extent cx="5943600" cy="2971800"/>
             <wp:effectExtent b="0" l="0" r="0" t="0"/>
-            <wp:docPr descr="Figure 2.4: Proposed chilled water supply temperature reset based on outdoor temperature" title="" id="47" name="Picture"/>
+            <wp:docPr descr="Figure 2.4: Proposed chilled water supply temperature reset based on outdoor temperature" title="" id="46" name="Picture"/>
             <a:graphic>
               <a:graphicData uri="http://schemas.openxmlformats.org/drawingml/2006/picture">
                 <pic:pic>
                   <pic:nvPicPr>
-                    <pic:cNvPr descr="../figs/manuscript/figs/chwst-1.jpeg" id="48" name="Picture"/>
+                    <pic:cNvPr descr="../figs/manuscript/figs/chwst-1.jpeg" id="47" name="Picture"/>
                     <pic:cNvPicPr>
                       <a:picLocks noChangeArrowheads="1" noChangeAspect="1"/>
                     </pic:cNvPicPr>
                   </pic:nvPicPr>
                   <pic:blipFill>
-                    <a:blip r:embed="rId46"/>
+                    <a:blip r:embed="rId45"/>
                     <a:stretch>
                       <a:fillRect/>
                     </a:stretch>
@@ -2510,7 +2534,7 @@
                   <pic:spPr bwMode="auto">
                     <a:xfrm>
                       <a:off x="0" y="0"/>
-                      <a:ext cx="5384800" cy="2692400"/>
+                      <a:ext cx="5943600" cy="2971800"/>
                     </a:xfrm>
                     <a:prstGeom prst="rect">
                       <a:avLst/>
@@ -2533,8 +2557,6 @@
       <w:pPr>
         <w:pStyle w:val="ImageCaption"/>
       </w:pPr>
-      <w:bookmarkStart w:id="49" w:name="fig:chwst"/>
-      <w:bookmarkEnd w:id="49"/>
       <w:r>
         <w:t xml:space="preserve">Figure 2.4: Proposed chilled water supply temperature reset based on outdoor temperature</w:t>
       </w:r>
@@ -2877,7 +2899,7 @@
               <m:m>
                 <m:mPr>
                   <m:baseJc m:val="center"/>
-                  <m:plcHide m:val="on"/>
+                  <m:plcHide m:val="1"/>
                   <m:mcs>
                     <m:mc>
                       <m:mcPr>
@@ -3222,13 +3244,12 @@
         <w:tblW w:type="pct" w:w="5000"/>
         <w:tblLook w:firstRow="1" w:lastRow="0" w:firstColumn="0" w:lastColumn="0" w:noHBand="0" w:noVBand="0" w:val="0020"/>
         <w:jc w:val="start"/>
-        <w:tblLayout w:type="fixed"/>
         <w:tblCaption w:val="Parameters for calculating the intervention savings"/>
       </w:tblPr>
       <w:tblGrid>
-        <w:gridCol w:w="1870"/>
-        <w:gridCol w:w="4180"/>
-        <w:gridCol w:w="1870"/>
+        <w:gridCol w:w="1980"/>
+        <w:gridCol w:w="3960"/>
+        <w:gridCol w:w="1980"/>
       </w:tblGrid>
       <w:tr>
         <w:trPr>
@@ -3502,8 +3523,8 @@
         </w:tc>
       </w:tr>
     </w:tbl>
-    <w:bookmarkEnd w:id="50"/>
-    <w:bookmarkStart w:id="51" w:name="apply-example-non-routine-event"/>
+    <w:bookmarkEnd w:id="48"/>
+    <w:bookmarkStart w:id="49" w:name="apply-example-non-routine-event"/>
     <w:p>
       <w:pPr>
         <w:pStyle w:val="Heading2"/>
@@ -3613,8 +3634,8 @@
         <w:t xml:space="preserve">to have no non-routine events.</w:t>
       </w:r>
     </w:p>
-    <w:bookmarkEnd w:id="51"/>
-    <w:bookmarkStart w:id="62" w:name="run-mv-methods"/>
+    <w:bookmarkEnd w:id="49"/>
+    <w:bookmarkStart w:id="58" w:name="run-mv-methods"/>
     <w:p>
       <w:pPr>
         <w:pStyle w:val="Heading2"/>
@@ -3632,7 +3653,7 @@
         <w:t xml:space="preserve">Run M&amp;V methods</w:t>
       </w:r>
     </w:p>
-    <w:bookmarkStart w:id="56" w:name="conventional-mv-1"/>
+    <w:bookmarkStart w:id="53" w:name="conventional-mv-1"/>
     <w:p>
       <w:pPr>
         <w:pStyle w:val="Heading3"/>
@@ -3657,20 +3678,20 @@
       <w:r>
         <w:drawing>
           <wp:inline>
-            <wp:extent cx="2692400" cy="3841513"/>
+            <wp:extent cx="2971800" cy="4240161"/>
             <wp:effectExtent b="0" l="0" r="0" t="0"/>
-            <wp:docPr descr="Figure 2.5: Flow chart showing the conventional M&amp;V process for an energy-saving intervention" title="" id="53" name="Picture"/>
+            <wp:docPr descr="Figure 2.5: Flow chart showing the conventional M&amp;V process for an energy-saving intervention" title="" id="51" name="Picture"/>
             <a:graphic>
               <a:graphicData uri="http://schemas.openxmlformats.org/drawingml/2006/picture">
                 <pic:pic>
                   <pic:nvPicPr>
-                    <pic:cNvPr descr="../figs/manuscript/convmethod.png" id="54" name="Picture"/>
+                    <pic:cNvPr descr="../figs/manuscript/convmethod.png" id="52" name="Picture"/>
                     <pic:cNvPicPr>
                       <a:picLocks noChangeArrowheads="1" noChangeAspect="1"/>
                     </pic:cNvPicPr>
                   </pic:nvPicPr>
                   <pic:blipFill>
-                    <a:blip r:embed="rId52"/>
+                    <a:blip r:embed="rId50"/>
                     <a:stretch>
                       <a:fillRect/>
                     </a:stretch>
@@ -3678,7 +3699,7 @@
                   <pic:spPr bwMode="auto">
                     <a:xfrm>
                       <a:off x="0" y="0"/>
-                      <a:ext cx="2692400" cy="3841513"/>
+                      <a:ext cx="2971800" cy="4240161"/>
                     </a:xfrm>
                     <a:prstGeom prst="rect">
                       <a:avLst/>
@@ -3701,8 +3722,6 @@
       <w:pPr>
         <w:pStyle w:val="ImageCaption"/>
       </w:pPr>
-      <w:bookmarkStart w:id="55" w:name="fig:convmethod"/>
-      <w:bookmarkEnd w:id="55"/>
       <w:r>
         <w:t xml:space="preserve">Figure 2.5: Flow chart showing the conventional M&amp;V process for an energy-saving intervention</w:t>
       </w:r>
@@ -3790,8 +3809,8 @@
         <w:t xml:space="preserve">.</w:t>
       </w:r>
     </w:p>
-    <w:bookmarkEnd w:id="56"/>
-    <w:bookmarkStart w:id="61" w:name="randomized-mv-1"/>
+    <w:bookmarkEnd w:id="53"/>
+    <w:bookmarkStart w:id="57" w:name="randomized-mv-1"/>
     <w:p>
       <w:pPr>
         <w:pStyle w:val="Heading3"/>
@@ -3816,20 +3835,20 @@
       <w:r>
         <w:drawing>
           <wp:inline>
-            <wp:extent cx="2692400" cy="5281246"/>
+            <wp:extent cx="2971800" cy="5829300"/>
             <wp:effectExtent b="0" l="0" r="0" t="0"/>
-            <wp:docPr descr="Figure 2.6: Flow chart showing the novel randomized M&amp;V process for an energy-saving intervention" title="" id="58" name="Picture"/>
+            <wp:docPr descr="Figure 2.6: Flow chart showing the novel randomized M&amp;V process for an energy-saving intervention" title="" id="55" name="Picture"/>
             <a:graphic>
               <a:graphicData uri="http://schemas.openxmlformats.org/drawingml/2006/picture">
                 <pic:pic>
                   <pic:nvPicPr>
-                    <pic:cNvPr descr="../figs/manuscript/randmethod.png" id="59" name="Picture"/>
+                    <pic:cNvPr descr="../figs/manuscript/randmethod.png" id="56" name="Picture"/>
                     <pic:cNvPicPr>
                       <a:picLocks noChangeArrowheads="1" noChangeAspect="1"/>
                     </pic:cNvPicPr>
                   </pic:nvPicPr>
                   <pic:blipFill>
-                    <a:blip r:embed="rId57"/>
+                    <a:blip r:embed="rId54"/>
                     <a:stretch>
                       <a:fillRect/>
                     </a:stretch>
@@ -3837,7 +3856,7 @@
                   <pic:spPr bwMode="auto">
                     <a:xfrm>
                       <a:off x="0" y="0"/>
-                      <a:ext cx="2692400" cy="5281246"/>
+                      <a:ext cx="2971800" cy="5829300"/>
                     </a:xfrm>
                     <a:prstGeom prst="rect">
                       <a:avLst/>
@@ -3860,8 +3879,6 @@
       <w:pPr>
         <w:pStyle w:val="ImageCaption"/>
       </w:pPr>
-      <w:bookmarkStart w:id="60" w:name="fig:randmethod"/>
-      <w:bookmarkEnd w:id="60"/>
       <w:r>
         <w:t xml:space="preserve">Figure 2.6: Flow chart showing the novel randomized M&amp;V process for an energy-saving intervention</w:t>
       </w:r>
@@ -4108,10 +4125,10 @@
         <w:t xml:space="preserve">year is also modeled through TOWT.</w:t>
       </w:r>
     </w:p>
-    <w:bookmarkEnd w:id="61"/>
-    <w:bookmarkEnd w:id="62"/>
-    <w:bookmarkEnd w:id="63"/>
-    <w:bookmarkStart w:id="94" w:name="results"/>
+    <w:bookmarkEnd w:id="57"/>
+    <w:bookmarkEnd w:id="58"/>
+    <w:bookmarkEnd w:id="59"/>
+    <w:bookmarkStart w:id="87" w:name="results"/>
     <w:p>
       <w:pPr>
         <w:pStyle w:val="Heading1"/>
@@ -4129,7 +4146,7 @@
         <w:t xml:space="preserve">Results</w:t>
       </w:r>
     </w:p>
-    <w:bookmarkStart w:id="82" w:name="mv-methods-comparison"/>
+    <w:bookmarkStart w:id="74" w:name="mv-methods-comparison"/>
     <w:p>
       <w:pPr>
         <w:pStyle w:val="Heading2"/>
@@ -4185,7 +4202,7 @@
         <w:t xml:space="preserve">company to set a reasonable price with their customers.</w:t>
       </w:r>
     </w:p>
-    <w:bookmarkStart w:id="68" w:name="savings-estimation-time"/>
+    <w:bookmarkStart w:id="63" w:name="savings-estimation-time"/>
     <w:p>
       <w:pPr>
         <w:pStyle w:val="Heading3"/>
@@ -4418,20 +4435,20 @@
       <w:r>
         <w:drawing>
           <wp:inline>
-            <wp:extent cx="5384800" cy="2692400"/>
+            <wp:extent cx="5943600" cy="2971800"/>
             <wp:effectExtent b="0" l="0" r="0" t="0"/>
-            <wp:docPr descr="Figure 3.1: Average randomized M&amp;V timeline summary for all buildings at each site" title="" id="65" name="Picture"/>
+            <wp:docPr descr="Figure 3.1: Average randomized M&amp;V timeline summary for all buildings at each site" title="" id="61" name="Picture"/>
             <a:graphic>
               <a:graphicData uri="http://schemas.openxmlformats.org/drawingml/2006/picture">
                 <pic:pic>
                   <pic:nvPicPr>
-                    <pic:cNvPr descr="../figs/manuscript/figs/timeline-1.jpeg" id="66" name="Picture"/>
+                    <pic:cNvPr descr="../figs/manuscript/figs/timeline-1.jpeg" id="62" name="Picture"/>
                     <pic:cNvPicPr>
                       <a:picLocks noChangeArrowheads="1" noChangeAspect="1"/>
                     </pic:cNvPicPr>
                   </pic:nvPicPr>
                   <pic:blipFill>
-                    <a:blip r:embed="rId64"/>
+                    <a:blip r:embed="rId60"/>
                     <a:stretch>
                       <a:fillRect/>
                     </a:stretch>
@@ -4439,7 +4456,7 @@
                   <pic:spPr bwMode="auto">
                     <a:xfrm>
                       <a:off x="0" y="0"/>
-                      <a:ext cx="5384800" cy="2692400"/>
+                      <a:ext cx="5943600" cy="2971800"/>
                     </a:xfrm>
                     <a:prstGeom prst="rect">
                       <a:avLst/>
@@ -4462,14 +4479,12 @@
       <w:pPr>
         <w:pStyle w:val="ImageCaption"/>
       </w:pPr>
-      <w:bookmarkStart w:id="67" w:name="fig:timeline"/>
-      <w:bookmarkEnd w:id="67"/>
       <w:r>
         <w:t xml:space="preserve">Figure 3.1: Average randomized M&amp;V timeline summary for all buildings at each site</w:t>
       </w:r>
     </w:p>
-    <w:bookmarkEnd w:id="68"/>
-    <w:bookmarkStart w:id="81" w:name="savings-estimation-accuracy"/>
+    <w:bookmarkEnd w:id="63"/>
+    <w:bookmarkStart w:id="73" w:name="savings-estimation-accuracy"/>
     <w:p>
       <w:pPr>
         <w:pStyle w:val="Heading3"/>
@@ -4756,20 +4771,20 @@
       <w:r>
         <w:drawing>
           <wp:inline>
-            <wp:extent cx="5384800" cy="2692400"/>
+            <wp:extent cx="5943600" cy="2971800"/>
             <wp:effectExtent b="0" l="0" r="0" t="0"/>
-            <wp:docPr descr="Figure 3.2: Comparison of normalized annual fractional savings on site TMY between conventional and randomized method" title="" id="70" name="Picture"/>
+            <wp:docPr descr="Figure 3.2: Comparison of normalized annual fractional savings on site TMY between conventional and randomized method" title="" id="65" name="Picture"/>
             <a:graphic>
               <a:graphicData uri="http://schemas.openxmlformats.org/drawingml/2006/picture">
                 <pic:pic>
                   <pic:nvPicPr>
-                    <pic:cNvPr descr="../figs/manuscript/figs/norm-1.jpeg" id="71" name="Picture"/>
+                    <pic:cNvPr descr="../figs/manuscript/figs/norm-1.jpeg" id="66" name="Picture"/>
                     <pic:cNvPicPr>
                       <a:picLocks noChangeArrowheads="1" noChangeAspect="1"/>
                     </pic:cNvPicPr>
                   </pic:nvPicPr>
                   <pic:blipFill>
-                    <a:blip r:embed="rId69"/>
+                    <a:blip r:embed="rId64"/>
                     <a:stretch>
                       <a:fillRect/>
                     </a:stretch>
@@ -4777,7 +4792,7 @@
                   <pic:spPr bwMode="auto">
                     <a:xfrm>
                       <a:off x="0" y="0"/>
-                      <a:ext cx="5384800" cy="2692400"/>
+                      <a:ext cx="5943600" cy="2971800"/>
                     </a:xfrm>
                     <a:prstGeom prst="rect">
                       <a:avLst/>
@@ -4800,8 +4815,6 @@
       <w:pPr>
         <w:pStyle w:val="ImageCaption"/>
       </w:pPr>
-      <w:bookmarkStart w:id="72" w:name="fig:norm"/>
-      <w:bookmarkEnd w:id="72"/>
       <w:r>
         <w:t xml:space="preserve">Figure 3.2: Comparison of normalized annual fractional savings on site TMY between conventional and randomized method</w:t>
       </w:r>
@@ -4917,20 +4930,20 @@
       <w:r>
         <w:drawing>
           <wp:inline>
-            <wp:extent cx="5384800" cy="2692400"/>
+            <wp:extent cx="5943600" cy="2971800"/>
             <wp:effectExtent b="0" l="0" r="0" t="0"/>
-            <wp:docPr descr="Figure 3.3: Absolute deviation of M&amp;V estimated fractional savings from true target savings using tidy subset" title="" id="74" name="Picture"/>
+            <wp:docPr descr="Figure 3.3: Absolute deviation of M&amp;V estimated fractional savings from true target savings using tidy subset" title="" id="68" name="Picture"/>
             <a:graphic>
               <a:graphicData uri="http://schemas.openxmlformats.org/drawingml/2006/picture">
                 <pic:pic>
                   <pic:nvPicPr>
-                    <pic:cNvPr descr="../figs/manuscript/figs/tidyfrac-1.jpeg" id="75" name="Picture"/>
+                    <pic:cNvPr descr="../figs/manuscript/figs/tidyfrac-1.jpeg" id="69" name="Picture"/>
                     <pic:cNvPicPr>
                       <a:picLocks noChangeArrowheads="1" noChangeAspect="1"/>
                     </pic:cNvPicPr>
                   </pic:nvPicPr>
                   <pic:blipFill>
-                    <a:blip r:embed="rId73"/>
+                    <a:blip r:embed="rId67"/>
                     <a:stretch>
                       <a:fillRect/>
                     </a:stretch>
@@ -4938,7 +4951,7 @@
                   <pic:spPr bwMode="auto">
                     <a:xfrm>
                       <a:off x="0" y="0"/>
-                      <a:ext cx="5384800" cy="2692400"/>
+                      <a:ext cx="5943600" cy="2971800"/>
                     </a:xfrm>
                     <a:prstGeom prst="rect">
                       <a:avLst/>
@@ -4961,8 +4974,6 @@
       <w:pPr>
         <w:pStyle w:val="ImageCaption"/>
       </w:pPr>
-      <w:bookmarkStart w:id="76" w:name="fig:tidyfrac"/>
-      <w:bookmarkEnd w:id="76"/>
       <w:r>
         <w:t xml:space="preserve">Figure 3.3: Absolute deviation of M&amp;V estimated fractional savings from true target savings using tidy subset</w:t>
       </w:r>
@@ -5075,20 +5086,20 @@
       <w:r>
         <w:drawing>
           <wp:inline>
-            <wp:extent cx="5384800" cy="2692400"/>
+            <wp:extent cx="5943600" cy="2971800"/>
             <wp:effectExtent b="0" l="0" r="0" t="0"/>
-            <wp:docPr descr="Figure 3.4: Absolute deviation of M&amp;V estimated fractional savings from true target savings using messy subset" title="" id="78" name="Picture"/>
+            <wp:docPr descr="Figure 3.4: Absolute deviation of M&amp;V estimated fractional savings from true target savings using messy subset" title="" id="71" name="Picture"/>
             <a:graphic>
               <a:graphicData uri="http://schemas.openxmlformats.org/drawingml/2006/picture">
                 <pic:pic>
                   <pic:nvPicPr>
-                    <pic:cNvPr descr="../figs/manuscript/figs/messyfrac-1.jpeg" id="79" name="Picture"/>
+                    <pic:cNvPr descr="../figs/manuscript/figs/messyfrac-1.jpeg" id="72" name="Picture"/>
                     <pic:cNvPicPr>
                       <a:picLocks noChangeArrowheads="1" noChangeAspect="1"/>
                     </pic:cNvPicPr>
                   </pic:nvPicPr>
                   <pic:blipFill>
-                    <a:blip r:embed="rId77"/>
+                    <a:blip r:embed="rId70"/>
                     <a:stretch>
                       <a:fillRect/>
                     </a:stretch>
@@ -5096,7 +5107,7 @@
                   <pic:spPr bwMode="auto">
                     <a:xfrm>
                       <a:off x="0" y="0"/>
-                      <a:ext cx="5384800" cy="2692400"/>
+                      <a:ext cx="5943600" cy="2971800"/>
                     </a:xfrm>
                     <a:prstGeom prst="rect">
                       <a:avLst/>
@@ -5119,15 +5130,13 @@
       <w:pPr>
         <w:pStyle w:val="ImageCaption"/>
       </w:pPr>
-      <w:bookmarkStart w:id="80" w:name="fig:messyfrac"/>
-      <w:bookmarkEnd w:id="80"/>
       <w:r>
         <w:t xml:space="preserve">Figure 3.4: Absolute deviation of M&amp;V estimated fractional savings from true target savings using messy subset</w:t>
       </w:r>
     </w:p>
-    <w:bookmarkEnd w:id="81"/>
-    <w:bookmarkEnd w:id="82"/>
-    <w:bookmarkStart w:id="93" w:name="Xb5ae39d13430619d086073e3f106026d84105b2"/>
+    <w:bookmarkEnd w:id="73"/>
+    <w:bookmarkEnd w:id="74"/>
+    <w:bookmarkStart w:id="86" w:name="Xb5ae39d13430619d086073e3f106026d84105b2"/>
     <w:p>
       <w:pPr>
         <w:pStyle w:val="Heading2"/>
@@ -5213,7 +5222,7 @@
         <w:t xml:space="preserve">closer to 0.</w:t>
       </w:r>
     </w:p>
-    <w:bookmarkStart w:id="91" w:name="occupancy-change"/>
+    <w:bookmarkStart w:id="81" w:name="occupancy-change"/>
     <w:p>
       <w:pPr>
         <w:pStyle w:val="Heading3"/>
@@ -5399,20 +5408,20 @@
       <w:r>
         <w:drawing>
           <wp:inline>
-            <wp:extent cx="5384800" cy="2692400"/>
+            <wp:extent cx="5943600" cy="2971800"/>
             <wp:effectExtent b="0" l="0" r="0" t="0"/>
-            <wp:docPr descr="Figure 3.5: Occupancy change impact on TOWT model fitting and baseline projection" title="" id="84" name="Picture"/>
+            <wp:docPr descr="Figure 3.5: Occupancy change impact on TOWT model fitting and baseline projection" title="" id="76" name="Picture"/>
             <a:graphic>
               <a:graphicData uri="http://schemas.openxmlformats.org/drawingml/2006/picture">
                 <pic:pic>
                   <pic:nvPicPr>
-                    <pic:cNvPr descr="../figs/manuscript/figs/occchange-1.jpeg" id="85" name="Picture"/>
+                    <pic:cNvPr descr="../figs/manuscript/figs/occchange-1.jpeg" id="77" name="Picture"/>
                     <pic:cNvPicPr>
                       <a:picLocks noChangeArrowheads="1" noChangeAspect="1"/>
                     </pic:cNvPicPr>
                   </pic:nvPicPr>
                   <pic:blipFill>
-                    <a:blip r:embed="rId83"/>
+                    <a:blip r:embed="rId75"/>
                     <a:stretch>
                       <a:fillRect/>
                     </a:stretch>
@@ -5420,7 +5429,7 @@
                   <pic:spPr bwMode="auto">
                     <a:xfrm>
                       <a:off x="0" y="0"/>
-                      <a:ext cx="5384800" cy="2692400"/>
+                      <a:ext cx="5943600" cy="2971800"/>
                     </a:xfrm>
                     <a:prstGeom prst="rect">
                       <a:avLst/>
@@ -5443,8 +5452,6 @@
       <w:pPr>
         <w:pStyle w:val="ImageCaption"/>
       </w:pPr>
-      <w:bookmarkStart w:id="86" w:name="fig:occchange"/>
-      <w:bookmarkEnd w:id="86"/>
       <w:r>
         <w:t xml:space="preserve">Figure 3.5: Occupancy change impact on TOWT model fitting and baseline projection</w:t>
       </w:r>
@@ -5696,20 +5703,20 @@
       <w:r>
         <w:drawing>
           <wp:inline>
-            <wp:extent cx="5384800" cy="2692400"/>
+            <wp:extent cx="5943600" cy="2971800"/>
             <wp:effectExtent b="0" l="0" r="0" t="0"/>
-            <wp:docPr descr="Figure 3.6: Savings estimation accuracy comparison between two M&amp;V methods with added occupancy change (with the site average difference-in-difference displayed at the bottom of each site)." title="" id="88" name="Picture"/>
+            <wp:docPr descr="Figure 3.6: Savings estimation accuracy comparison between two M&amp;V methods with added occupancy change (with the site average difference-in-difference displayed at the bottom of each site)." title="" id="79" name="Picture"/>
             <a:graphic>
               <a:graphicData uri="http://schemas.openxmlformats.org/drawingml/2006/picture">
                 <pic:pic>
                   <pic:nvPicPr>
-                    <pic:cNvPr descr="../figs/manuscript/figs/occsavings-1.jpeg" id="89" name="Picture"/>
+                    <pic:cNvPr descr="../figs/manuscript/figs/occsavings-1.jpeg" id="80" name="Picture"/>
                     <pic:cNvPicPr>
                       <a:picLocks noChangeArrowheads="1" noChangeAspect="1"/>
                     </pic:cNvPicPr>
                   </pic:nvPicPr>
                   <pic:blipFill>
-                    <a:blip r:embed="rId87"/>
+                    <a:blip r:embed="rId78"/>
                     <a:stretch>
                       <a:fillRect/>
                     </a:stretch>
@@ -5717,7 +5724,7 @@
                   <pic:spPr bwMode="auto">
                     <a:xfrm>
                       <a:off x="0" y="0"/>
-                      <a:ext cx="5384800" cy="2692400"/>
+                      <a:ext cx="5943600" cy="2971800"/>
                     </a:xfrm>
                     <a:prstGeom prst="rect">
                       <a:avLst/>
@@ -5740,14 +5747,12 @@
       <w:pPr>
         <w:pStyle w:val="ImageCaption"/>
       </w:pPr>
-      <w:bookmarkStart w:id="90" w:name="fig:occsavings"/>
-      <w:bookmarkEnd w:id="90"/>
       <w:r>
         <w:t xml:space="preserve">Figure 3.6: Savings estimation accuracy comparison between two M&amp;V methods with added occupancy change (with the site average difference-in-difference displayed at the bottom of each site).</w:t>
       </w:r>
     </w:p>
-    <w:bookmarkEnd w:id="91"/>
-    <w:bookmarkStart w:id="92" w:name="no-saving-detection"/>
+    <w:bookmarkEnd w:id="81"/>
+    <w:bookmarkStart w:id="85" w:name="no-saving-detection"/>
     <w:p>
       <w:pPr>
         <w:pStyle w:val="Heading3"/>
@@ -5765,10 +5770,287 @@
         <w:t xml:space="preserve">No-saving detection</w:t>
       </w:r>
     </w:p>
-    <w:bookmarkEnd w:id="92"/>
-    <w:bookmarkEnd w:id="93"/>
-    <w:bookmarkEnd w:id="94"/>
-    <w:bookmarkStart w:id="98" w:name="discussion"/>
+    <w:p>
+      <w:pPr>
+        <w:pStyle w:val="FirstParagraph"/>
+      </w:pPr>
+      <w:r>
+        <w:t xml:space="preserve">The outbreak of pandemic in 2020 followed by working-from-home policy is</w:t>
+      </w:r>
+      <w:r>
+        <w:t xml:space="preserve"> </w:t>
+      </w:r>
+      <w:r>
+        <w:t xml:space="preserve">a practical example of building energy consumption influenced by</w:t>
+      </w:r>
+      <w:r>
+        <w:t xml:space="preserve"> </w:t>
+      </w:r>
+      <w:r>
+        <w:t xml:space="preserve">non-routine events. During unoccupied months, building energy</w:t>
+      </w:r>
+      <w:r>
+        <w:t xml:space="preserve"> </w:t>
+      </w:r>
+      <w:r>
+        <w:t xml:space="preserve">consumption dropped compared to the same time period in the previous</w:t>
+      </w:r>
+      <w:r>
+        <w:t xml:space="preserve"> </w:t>
+      </w:r>
+      <w:r>
+        <w:t xml:space="preserve">years. If an energy-efficient intervention was deployed onsite starting</w:t>
+      </w:r>
+      <w:r>
+        <w:t xml:space="preserve"> </w:t>
+      </w:r>
+      <w:r>
+        <w:t xml:space="preserve">at 2020, given by the whole-building electricity measurements, the large</w:t>
+      </w:r>
+      <w:r>
+        <w:t xml:space="preserve"> </w:t>
+      </w:r>
+      <w:r>
+        <w:t xml:space="preserve">difference in measured electricity usage in 2020 and projected baseline</w:t>
+      </w:r>
+      <w:r>
+        <w:t xml:space="preserve"> </w:t>
+      </w:r>
+      <w:r>
+        <w:t xml:space="preserve">usage in 2019 can hardly indicate the retrofit intervention effect.</w:t>
+      </w:r>
+    </w:p>
+    <w:p>
+      <w:pPr>
+        <w:pStyle w:val="BodyText"/>
+      </w:pPr>
+      <w:r>
+        <w:t xml:space="preserve">In other words, if there is no intervention applied or the intervention</w:t>
+      </w:r>
+      <w:r>
+        <w:t xml:space="preserve"> </w:t>
+      </w:r>
+      <w:r>
+        <w:t xml:space="preserve">effect is known to be null (e.g. constantly being overriden by the</w:t>
+      </w:r>
+      <w:r>
+        <w:t xml:space="preserve"> </w:t>
+      </w:r>
+      <w:r>
+        <w:t xml:space="preserve">baseline), an ideal M&amp;V method should detect no savings. To test this,</w:t>
+      </w:r>
+      <w:r>
+        <w:t xml:space="preserve"> </w:t>
+      </w:r>
+      <w:r>
+        <w:t xml:space="preserve">we kept the randomized schedule as sampled earlier but removed added</w:t>
+      </w:r>
+      <w:r>
+        <w:t xml:space="preserve"> </w:t>
+      </w:r>
+      <w:r>
+        <w:t xml:space="preserve">chilled water plant intervention effect. Therefore, all sampled</w:t>
+      </w:r>
+      <w:r>
+        <w:t xml:space="preserve"> </w:t>
+      </w:r>
+      <w:r>
+        <w:t xml:space="preserve">intervention days are considered additional sampled baseline days.</w:t>
+      </w:r>
+      <w:r>
+        <w:t xml:space="preserve"> </w:t>
+      </w:r>
+      <w:r>
+        <w:t xml:space="preserve">Earlier we mentioned the</w:t>
+      </w:r>
+      <w:r>
+        <w:t xml:space="preserve"> </w:t>
+      </w:r>
+      <w:r>
+        <w:t xml:space="preserve">‘</w:t>
+      </w:r>
+      <w:r>
+        <w:t xml:space="preserve">messy</w:t>
+      </w:r>
+      <w:r>
+        <w:t xml:space="preserve">’</w:t>
+      </w:r>
+      <w:r>
+        <w:t xml:space="preserve"> </w:t>
+      </w:r>
+      <w:r>
+        <w:t xml:space="preserve">dataset contains some change in the</w:t>
+      </w:r>
+      <w:r>
+        <w:t xml:space="preserve"> </w:t>
+      </w:r>
+      <w:r>
+        <w:t xml:space="preserve">two-year electricity measurement, which is purely due to various</w:t>
+      </w:r>
+      <w:r>
+        <w:t xml:space="preserve"> </w:t>
+      </w:r>
+      <w:r>
+        <w:t xml:space="preserve">non-routine events such as occupancy change or even other measures</w:t>
+      </w:r>
+      <w:r>
+        <w:t xml:space="preserve"> </w:t>
+      </w:r>
+      <w:r>
+        <w:t xml:space="preserve">implemented by the building manager but irrelevant to the chilled water</w:t>
+      </w:r>
+      <w:r>
+        <w:t xml:space="preserve"> </w:t>
+      </w:r>
+      <w:r>
+        <w:t xml:space="preserve">set point reset intervention. Thus, when the proposed chilled water</w:t>
+      </w:r>
+      <w:r>
+        <w:t xml:space="preserve"> </w:t>
+      </w:r>
+      <w:r>
+        <w:t xml:space="preserve">reset intervention was removed, a more reliable M&amp;V method should</w:t>
+      </w:r>
+      <w:r>
+        <w:t xml:space="preserve"> </w:t>
+      </w:r>
+      <w:r>
+        <w:t xml:space="preserve">overcome the influence of those confounding factors and inform no</w:t>
+      </w:r>
+      <w:r>
+        <w:t xml:space="preserve"> </w:t>
+      </w:r>
+      <w:r>
+        <w:t xml:space="preserve">savings.</w:t>
+      </w:r>
+    </w:p>
+    <w:p>
+      <w:pPr>
+        <w:pStyle w:val="CaptionedFigure"/>
+      </w:pPr>
+      <w:r>
+        <w:drawing>
+          <wp:inline>
+            <wp:extent cx="5943600" cy="2971800"/>
+            <wp:effectExtent b="0" l="0" r="0" t="0"/>
+            <wp:docPr descr="Figure 3.7: Distribution of savings estimation results by the convention M&amp;V method and randomized method." title="" id="83" name="Picture"/>
+            <a:graphic>
+              <a:graphicData uri="http://schemas.openxmlformats.org/drawingml/2006/picture">
+                <pic:pic>
+                  <pic:nvPicPr>
+                    <pic:cNvPr descr="../figs/manuscript/figs/nosavings-1.jpeg" id="84" name="Picture"/>
+                    <pic:cNvPicPr>
+                      <a:picLocks noChangeArrowheads="1" noChangeAspect="1"/>
+                    </pic:cNvPicPr>
+                  </pic:nvPicPr>
+                  <pic:blipFill>
+                    <a:blip r:embed="rId82"/>
+                    <a:stretch>
+                      <a:fillRect/>
+                    </a:stretch>
+                  </pic:blipFill>
+                  <pic:spPr bwMode="auto">
+                    <a:xfrm>
+                      <a:off x="0" y="0"/>
+                      <a:ext cx="5943600" cy="2971800"/>
+                    </a:xfrm>
+                    <a:prstGeom prst="rect">
+                      <a:avLst/>
+                    </a:prstGeom>
+                    <a:noFill/>
+                    <a:ln w="9525">
+                      <a:noFill/>
+                      <a:headEnd/>
+                      <a:tailEnd/>
+                    </a:ln>
+                  </pic:spPr>
+                </pic:pic>
+              </a:graphicData>
+            </a:graphic>
+          </wp:inline>
+        </w:drawing>
+      </w:r>
+    </w:p>
+    <w:p>
+      <w:pPr>
+        <w:pStyle w:val="ImageCaption"/>
+      </w:pPr>
+      <w:r>
+        <w:t xml:space="preserve">Figure 3.7: Distribution of savings estimation results by the convention M&amp;V method and randomized method.</w:t>
+      </w:r>
+    </w:p>
+    <w:p>
+      <w:pPr>
+        <w:pStyle w:val="BodyText"/>
+      </w:pPr>
+      <w:r>
+        <w:t xml:space="preserve">Figure</w:t>
+      </w:r>
+      <w:r>
+        <w:t xml:space="preserve"> </w:t>
+      </w:r>
+      <w:r>
+        <w:t xml:space="preserve">3.7</w:t>
+      </w:r>
+      <w:r>
+        <w:t xml:space="preserve"> </w:t>
+      </w:r>
+      <w:r>
+        <w:t xml:space="preserve">shows that the conventional M&amp;V method in</w:t>
+      </w:r>
+      <w:r>
+        <w:t xml:space="preserve"> </w:t>
+      </w:r>
+      <w:r>
+        <w:t xml:space="preserve">average detected 5% savings when there should be none. The randomized</w:t>
+      </w:r>
+      <w:r>
+        <w:t xml:space="preserve"> </w:t>
+      </w:r>
+      <w:r>
+        <w:t xml:space="preserve">method even when stops right after satisfying all criteria, the savings</w:t>
+      </w:r>
+      <w:r>
+        <w:t xml:space="preserve"> </w:t>
+      </w:r>
+      <w:r>
+        <w:t xml:space="preserve">estimation is much closer to 0%. This is mostly because when there is a</w:t>
+      </w:r>
+      <w:r>
+        <w:t xml:space="preserve"> </w:t>
+      </w:r>
+      <w:r>
+        <w:t xml:space="preserve">change or disturbance applied to the target building such as lighting</w:t>
+      </w:r>
+      <w:r>
+        <w:t xml:space="preserve"> </w:t>
+      </w:r>
+      <w:r>
+        <w:t xml:space="preserve">retrofit or thermal leakage in the envelope, randomly sample the two</w:t>
+      </w:r>
+      <w:r>
+        <w:t xml:space="preserve"> </w:t>
+      </w:r>
+      <w:r>
+        <w:t xml:space="preserve">strategies at 50%/50% ensures the resulting effect either as a decrease</w:t>
+      </w:r>
+      <w:r>
+        <w:t xml:space="preserve"> </w:t>
+      </w:r>
+      <w:r>
+        <w:t xml:space="preserve">in lighting electricity or an increase in reheat electricity is balanced</w:t>
+      </w:r>
+      <w:r>
+        <w:t xml:space="preserve"> </w:t>
+      </w:r>
+      <w:r>
+        <w:t xml:space="preserve">between the two implemented strategies.</w:t>
+      </w:r>
+    </w:p>
+    <w:bookmarkEnd w:id="85"/>
+    <w:bookmarkEnd w:id="86"/>
+    <w:bookmarkEnd w:id="87"/>
+    <w:bookmarkStart w:id="97" w:name="discussion"/>
     <w:p>
       <w:pPr>
         <w:pStyle w:val="Heading1"/>
@@ -5786,7 +6068,7 @@
         <w:t xml:space="preserve">Discussion</w:t>
       </w:r>
     </w:p>
-    <w:bookmarkStart w:id="95" w:name="towt-modeling-accuracy"/>
+    <w:bookmarkStart w:id="91" w:name="towt-modeling-accuracy"/>
     <w:p>
       <w:pPr>
         <w:pStyle w:val="Heading2"/>
@@ -5804,8 +6086,294 @@
         <w:t xml:space="preserve">TOWT modeling accuracy</w:t>
       </w:r>
     </w:p>
-    <w:bookmarkEnd w:id="95"/>
-    <w:bookmarkStart w:id="96" w:name="sampling-ratio-for-randomized-mv"/>
+    <w:p>
+      <w:pPr>
+        <w:pStyle w:val="FirstParagraph"/>
+      </w:pPr>
+      <w:r>
+        <w:t xml:space="preserve">Although this paper argues that regression model prediction results can</w:t>
+      </w:r>
+      <w:r>
+        <w:t xml:space="preserve"> </w:t>
+      </w:r>
+      <w:r>
+        <w:t xml:space="preserve">be largely biased by various non-routine events, we further clarify that</w:t>
+      </w:r>
+      <w:r>
+        <w:t xml:space="preserve"> </w:t>
+      </w:r>
+      <w:r>
+        <w:t xml:space="preserve">this is not related to regression model fitting accuracy. Time-of-week</w:t>
+      </w:r>
+      <w:r>
+        <w:t xml:space="preserve"> </w:t>
+      </w:r>
+      <w:r>
+        <w:t xml:space="preserve">temperature model is used here for its simplicity and convenience since</w:t>
+      </w:r>
+      <w:r>
+        <w:t xml:space="preserve"> </w:t>
+      </w:r>
+      <w:r>
+        <w:t xml:space="preserve">the model only requires outdoor temperature measurements and time of</w:t>
+      </w:r>
+      <w:r>
+        <w:t xml:space="preserve"> </w:t>
+      </w:r>
+      <w:r>
+        <w:t xml:space="preserve">week as independent variables. The model assumes a linear composition of</w:t>
+      </w:r>
+      <w:r>
+        <w:t xml:space="preserve"> </w:t>
+      </w:r>
+      <w:r>
+        <w:t xml:space="preserve">building energy consumption as temperature-dependent and time-dependent</w:t>
+      </w:r>
+      <w:r>
+        <w:t xml:space="preserve"> </w:t>
+      </w:r>
+      <w:r>
+        <w:t xml:space="preserve">load. The time-dependent component accounts for day-to-day variations</w:t>
+      </w:r>
+      <w:r>
+        <w:t xml:space="preserve"> </w:t>
+      </w:r>
+      <w:r>
+        <w:t xml:space="preserve">and the temperature dependent component considers a piecewise linear</w:t>
+      </w:r>
+      <w:r>
+        <w:t xml:space="preserve"> </w:t>
+      </w:r>
+      <w:r>
+        <w:t xml:space="preserve">relationship across a range of temperature intervals.</w:t>
+      </w:r>
+      <w:r>
+        <w:t xml:space="preserve"> </w:t>
+      </w:r>
+    </w:p>
+    <w:p>
+      <w:pPr>
+        <w:pStyle w:val="BodyText"/>
+      </w:pPr>
+      <w:r>
+        <w:t xml:space="preserve">To assess modeling accuracy, we used the Coefficient of Variation of</w:t>
+      </w:r>
+      <w:r>
+        <w:t xml:space="preserve"> </w:t>
+      </w:r>
+      <w:r>
+        <w:t xml:space="preserve">Root-Mean Squared Error, or CV(RMSE) as the error metric. Since this</w:t>
+      </w:r>
+      <w:r>
+        <w:t xml:space="preserve"> </w:t>
+      </w:r>
+      <w:r>
+        <w:t xml:space="preserve">metric is calculated as a normalized value, it is useful to compare</w:t>
+      </w:r>
+      <w:r>
+        <w:t xml:space="preserve"> </w:t>
+      </w:r>
+      <w:r>
+        <w:t xml:space="preserve">different model fitting results. Guideline 14 requires that</w:t>
+      </w:r>
+      <w:r>
+        <w:t xml:space="preserve"> </w:t>
+      </w:r>
+      <w:r>
+        <w:t xml:space="preserve">whole-building baseline model fitting accuracy should maintain a</w:t>
+      </w:r>
+      <w:r>
+        <w:t xml:space="preserve"> </w:t>
+      </w:r>
+      <w:r>
+        <w:t xml:space="preserve">CV(RMSE) lower than 30%. In addition One study focusing on the baseline</w:t>
+      </w:r>
+      <w:r>
+        <w:t xml:space="preserve"> </w:t>
+      </w:r>
+      <w:r>
+        <w:t xml:space="preserve">energy data-driven model fitting indicates that TOWT performs as</w:t>
+      </w:r>
+      <w:r>
+        <w:t xml:space="preserve"> </w:t>
+      </w:r>
+      <w:r>
+        <w:t xml:space="preserve">accurate as other more advanced machine learning models</w:t>
+      </w:r>
+      <w:r>
+        <w:t xml:space="preserve"> </w:t>
+      </w:r>
+      <w:r>
+        <w:t xml:space="preserve"> </w:t>
+      </w:r>
+      <w:r>
+        <w:t xml:space="preserve">and the calculated CV(RMSE) distribution for a</w:t>
+      </w:r>
+      <w:r>
+        <w:t xml:space="preserve"> </w:t>
+      </w:r>
+      <w:r>
+        <w:t xml:space="preserve">large sample of commercial buildings indicates a median of 20%. Figure</w:t>
+      </w:r>
+      <w:r>
+        <w:t xml:space="preserve"> </w:t>
+      </w:r>
+      <w:r>
+        <w:t xml:space="preserve">4.1</w:t>
+      </w:r>
+      <w:r>
+        <w:t xml:space="preserve"> </w:t>
+      </w:r>
+      <w:r>
+        <w:t xml:space="preserve">plots the distribution of the model fitting accuracy</w:t>
+      </w:r>
+      <w:r>
+        <w:t xml:space="preserve"> </w:t>
+      </w:r>
+      <w:r>
+        <w:t xml:space="preserve">calculated separately for the two measurement sets. The result shows</w:t>
+      </w:r>
+      <w:r>
+        <w:t xml:space="preserve"> </w:t>
+      </w:r>
+      <w:r>
+        <w:t xml:space="preserve">that the TOWT model performance is even better in this study compared to</w:t>
+      </w:r>
+      <w:r>
+        <w:t xml:space="preserve"> </w:t>
+      </w:r>
+      <w:r>
+        <w:t xml:space="preserve">the literature and no significant difference between the two subsets.</w:t>
+      </w:r>
+      <w:r>
+        <w:t xml:space="preserve"> </w:t>
+      </w:r>
+      <w:r>
+        <w:t xml:space="preserve">This is mostly related to low-quality measurement sets filtering in the</w:t>
+      </w:r>
+      <w:r>
+        <w:t xml:space="preserve"> </w:t>
+      </w:r>
+      <w:r>
+        <w:t xml:space="preserve">pre-processing mentioned in Section</w:t>
+      </w:r>
+      <w:r>
+        <w:t xml:space="preserve"> </w:t>
+      </w:r>
+      <w:r>
+        <w:t xml:space="preserve">2</w:t>
+      </w:r>
+      <w:r>
+        <w:t xml:space="preserve">.</w:t>
+      </w:r>
+    </w:p>
+    <w:p>
+      <w:pPr>
+        <w:pStyle w:val="CaptionedFigure"/>
+      </w:pPr>
+      <w:r>
+        <w:drawing>
+          <wp:inline>
+            <wp:extent cx="5943600" cy="2971800"/>
+            <wp:effectExtent b="0" l="0" r="0" t="0"/>
+            <wp:docPr descr="Figure 4.1: TOWT model fitting accuracy distribution on filtered measurement set" title="" id="89" name="Picture"/>
+            <a:graphic>
+              <a:graphicData uri="http://schemas.openxmlformats.org/drawingml/2006/picture">
+                <pic:pic>
+                  <pic:nvPicPr>
+                    <pic:cNvPr descr="../figs/manuscript/figs/towtacc-1.jpeg" id="90" name="Picture"/>
+                    <pic:cNvPicPr>
+                      <a:picLocks noChangeArrowheads="1" noChangeAspect="1"/>
+                    </pic:cNvPicPr>
+                  </pic:nvPicPr>
+                  <pic:blipFill>
+                    <a:blip r:embed="rId88"/>
+                    <a:stretch>
+                      <a:fillRect/>
+                    </a:stretch>
+                  </pic:blipFill>
+                  <pic:spPr bwMode="auto">
+                    <a:xfrm>
+                      <a:off x="0" y="0"/>
+                      <a:ext cx="5943600" cy="2971800"/>
+                    </a:xfrm>
+                    <a:prstGeom prst="rect">
+                      <a:avLst/>
+                    </a:prstGeom>
+                    <a:noFill/>
+                    <a:ln w="9525">
+                      <a:noFill/>
+                      <a:headEnd/>
+                      <a:tailEnd/>
+                    </a:ln>
+                  </pic:spPr>
+                </pic:pic>
+              </a:graphicData>
+            </a:graphic>
+          </wp:inline>
+        </w:drawing>
+      </w:r>
+    </w:p>
+    <w:p>
+      <w:pPr>
+        <w:pStyle w:val="ImageCaption"/>
+      </w:pPr>
+      <w:r>
+        <w:t xml:space="preserve">Figure 4.1: TOWT model fitting accuracy distribution on filtered measurement set</w:t>
+      </w:r>
+    </w:p>
+    <w:p>
+      <w:pPr>
+        <w:pStyle w:val="BodyText"/>
+      </w:pPr>
+      <w:r>
+        <w:t xml:space="preserve">In general, the limitation is that despite the regression model tends to</w:t>
+      </w:r>
+      <w:r>
+        <w:t xml:space="preserve"> </w:t>
+      </w:r>
+      <w:r>
+        <w:t xml:space="preserve">capture well on the mean building energy consumption but can</w:t>
+      </w:r>
+      <w:r>
+        <w:t xml:space="preserve"> </w:t>
+      </w:r>
+      <w:r>
+        <w:t xml:space="preserve">underestimate and peak or overestimate the lower base load</w:t>
+      </w:r>
+      <w:r>
+        <w:t xml:space="preserve"> </w:t>
+      </w:r>
+      <w:r>
+        <w:t xml:space="preserve">, which is not useful for assessing demand</w:t>
+      </w:r>
+      <w:r>
+        <w:t xml:space="preserve"> </w:t>
+      </w:r>
+      <w:r>
+        <w:t xml:space="preserve">response. Additionally, a data-driven model can learn the training</w:t>
+      </w:r>
+      <w:r>
+        <w:t xml:space="preserve"> </w:t>
+      </w:r>
+      <w:r>
+        <w:t xml:space="preserve">dataset very efficiently with high accuracy, but the well-trained model</w:t>
+      </w:r>
+      <w:r>
+        <w:t xml:space="preserve"> </w:t>
+      </w:r>
+      <w:r>
+        <w:t xml:space="preserve">is challenging to generalize prediction outside the range of training</w:t>
+      </w:r>
+      <w:r>
+        <w:t xml:space="preserve"> </w:t>
+      </w:r>
+      <w:r>
+        <w:t xml:space="preserve">set.</w:t>
+      </w:r>
+    </w:p>
+    <w:bookmarkEnd w:id="91"/>
+    <w:bookmarkStart w:id="95" w:name="sampling-ratio-for-randomized-mv"/>
     <w:p>
       <w:pPr>
         <w:pStyle w:val="Heading2"/>
@@ -5823,8 +6391,181 @@
         <w:t xml:space="preserve">Sampling ratio for randomized M&amp;V</w:t>
       </w:r>
     </w:p>
-    <w:bookmarkEnd w:id="96"/>
-    <w:bookmarkStart w:id="97" w:name="limitations-and-future-study"/>
+    <w:p>
+      <w:pPr>
+        <w:pStyle w:val="FirstParagraph"/>
+      </w:pPr>
+      <w:r>
+        <w:t xml:space="preserve">Another advantage of using randomized M&amp;V is the flexibility of changing</w:t>
+      </w:r>
+      <w:r>
+        <w:t xml:space="preserve"> </w:t>
+      </w:r>
+      <w:r>
+        <w:t xml:space="preserve">sampling ratio after the M&amp;V. For example, the building owner can</w:t>
+      </w:r>
+      <w:r>
+        <w:t xml:space="preserve"> </w:t>
+      </w:r>
+      <w:r>
+        <w:t xml:space="preserve">continue sampling at 50%/50% between the baseline and the intervention</w:t>
+      </w:r>
+      <w:r>
+        <w:t xml:space="preserve"> </w:t>
+      </w:r>
+      <w:r>
+        <w:t xml:space="preserve">to further reduce the uncertainty range associated with the savings. Or</w:t>
+      </w:r>
+      <w:r>
+        <w:t xml:space="preserve"> </w:t>
+      </w:r>
+      <w:r>
+        <w:t xml:space="preserve">he/she can switch to 100% intervention to optimize energy savings, but</w:t>
+      </w:r>
+      <w:r>
+        <w:t xml:space="preserve"> </w:t>
+      </w:r>
+      <w:r>
+        <w:t xml:space="preserve">whether the existing baseline becomes outdated is unknown. A compromised</w:t>
+      </w:r>
+      <w:r>
+        <w:t xml:space="preserve"> </w:t>
+      </w:r>
+      <w:r>
+        <w:t xml:space="preserve">approach is to continue sampling at 80%/20% between the baseline and the</w:t>
+      </w:r>
+      <w:r>
+        <w:t xml:space="preserve"> </w:t>
+      </w:r>
+      <w:r>
+        <w:t xml:space="preserve">intervention. Figure</w:t>
+      </w:r>
+      <w:r>
+        <w:t xml:space="preserve"> </w:t>
+      </w:r>
+      <w:r>
+        <w:t xml:space="preserve">4.2</w:t>
+      </w:r>
+      <w:r>
+        <w:t xml:space="preserve"> </w:t>
+      </w:r>
+      <w:r>
+        <w:t xml:space="preserve">shows after the analyst reports the</w:t>
+      </w:r>
+      <w:r>
+        <w:t xml:space="preserve"> </w:t>
+      </w:r>
+      <w:r>
+        <w:t xml:space="preserve">randomized M&amp;V results, a new schedule sampling at 80%/20% was</w:t>
+      </w:r>
+      <w:r>
+        <w:t xml:space="preserve"> </w:t>
+      </w:r>
+      <w:r>
+        <w:t xml:space="preserve">implemented for another 36 weeks.</w:t>
+      </w:r>
+    </w:p>
+    <w:p>
+      <w:pPr>
+        <w:pStyle w:val="CaptionedFigure"/>
+      </w:pPr>
+      <w:r>
+        <w:drawing>
+          <wp:inline>
+            <wp:extent cx="5943600" cy="2971800"/>
+            <wp:effectExtent b="0" l="0" r="0" t="0"/>
+            <wp:docPr descr="Figure 4.2: Savings estimation accuracy for continue sampling at 80%/20% for 36 weeks after all stopping criteria are satisfied" title="" id="93" name="Picture"/>
+            <a:graphic>
+              <a:graphicData uri="http://schemas.openxmlformats.org/drawingml/2006/picture">
+                <pic:pic>
+                  <pic:nvPicPr>
+                    <pic:cNvPr descr="../figs/manuscript/figs/cont-1.jpeg" id="94" name="Picture"/>
+                    <pic:cNvPicPr>
+                      <a:picLocks noChangeArrowheads="1" noChangeAspect="1"/>
+                    </pic:cNvPicPr>
+                  </pic:nvPicPr>
+                  <pic:blipFill>
+                    <a:blip r:embed="rId92"/>
+                    <a:stretch>
+                      <a:fillRect/>
+                    </a:stretch>
+                  </pic:blipFill>
+                  <pic:spPr bwMode="auto">
+                    <a:xfrm>
+                      <a:off x="0" y="0"/>
+                      <a:ext cx="5943600" cy="2971800"/>
+                    </a:xfrm>
+                    <a:prstGeom prst="rect">
+                      <a:avLst/>
+                    </a:prstGeom>
+                    <a:noFill/>
+                    <a:ln w="9525">
+                      <a:noFill/>
+                      <a:headEnd/>
+                      <a:tailEnd/>
+                    </a:ln>
+                  </pic:spPr>
+                </pic:pic>
+              </a:graphicData>
+            </a:graphic>
+          </wp:inline>
+        </w:drawing>
+      </w:r>
+    </w:p>
+    <w:p>
+      <w:pPr>
+        <w:pStyle w:val="ImageCaption"/>
+      </w:pPr>
+      <w:r>
+        <w:t xml:space="preserve">Figure 4.2: Savings estimation accuracy for continue sampling at 80%/20% for 36 weeks after all stopping criteria are satisfied</w:t>
+      </w:r>
+    </w:p>
+    <w:p>
+      <w:pPr>
+        <w:pStyle w:val="BodyText"/>
+      </w:pPr>
+      <w:r>
+        <w:t xml:space="preserve">The deviation remains consistent in the tidy subset but increases</w:t>
+      </w:r>
+      <w:r>
+        <w:t xml:space="preserve"> </w:t>
+      </w:r>
+      <w:r>
+        <w:t xml:space="preserve">slightly in the messy subset, suggesting that changes in energy usage in</w:t>
+      </w:r>
+      <w:r>
+        <w:t xml:space="preserve"> </w:t>
+      </w:r>
+      <w:r>
+        <w:t xml:space="preserve">the target building create a trade-off between measured savings and</w:t>
+      </w:r>
+      <w:r>
+        <w:t xml:space="preserve"> </w:t>
+      </w:r>
+      <w:r>
+        <w:t xml:space="preserve">estimation accuracy when down-sampling the baseline. In this scenario,</w:t>
+      </w:r>
+      <w:r>
+        <w:t xml:space="preserve"> </w:t>
+      </w:r>
+      <w:r>
+        <w:t xml:space="preserve">opting for an early stop at 24 or 36 weeks with 50% intervention and</w:t>
+      </w:r>
+      <w:r>
+        <w:t xml:space="preserve"> </w:t>
+      </w:r>
+      <w:r>
+        <w:t xml:space="preserve">resampling 80% of the data for 36 weeks still allows the building owner</w:t>
+      </w:r>
+      <w:r>
+        <w:t xml:space="preserve"> </w:t>
+      </w:r>
+      <w:r>
+        <w:t xml:space="preserve">to capture 65% of the full-range savings.</w:t>
+      </w:r>
+    </w:p>
+    <w:bookmarkEnd w:id="95"/>
+    <w:bookmarkStart w:id="96" w:name="limitations-and-future-study"/>
     <w:p>
       <w:pPr>
         <w:pStyle w:val="Heading2"/>
@@ -5842,9 +6583,23 @@
         <w:t xml:space="preserve">Limitations and future study</w:t>
       </w:r>
     </w:p>
+    <w:p>
+      <w:pPr>
+        <w:pStyle w:val="FirstParagraph"/>
+      </w:pPr>
+      <w:r>
+        <w:t xml:space="preserve">Considering the diversity of the measurement sets, the assumption made</w:t>
+      </w:r>
+      <w:r>
+        <w:t xml:space="preserve"> </w:t>
+      </w:r>
+      <w:r>
+        <w:t xml:space="preserve">in this study is relative general. For example,</w:t>
+      </w:r>
+    </w:p>
+    <w:bookmarkEnd w:id="96"/>
     <w:bookmarkEnd w:id="97"/>
-    <w:bookmarkEnd w:id="98"/>
-    <w:bookmarkStart w:id="99" w:name="conclusion"/>
+    <w:bookmarkStart w:id="98" w:name="conclusion"/>
     <w:p>
       <w:pPr>
         <w:pStyle w:val="Heading1"/>
@@ -5862,12 +6617,11 @@
         <w:t xml:space="preserve">Conclusion</w:t>
       </w:r>
     </w:p>
-    <w:bookmarkEnd w:id="99"/>
+    <w:bookmarkEnd w:id="98"/>
     <w:sectPr>
-      <w:pgSz w:code="9" w:h="16840" w:w="11901"/>
-      <w:pgMar w:bottom="1418" w:footer="709" w:gutter="0" w:header="709" w:left="1701" w:right="1701" w:top="1418"/>
-      <w:cols w:space="708"/>
-      <w:docGrid w:linePitch="360"/>
+      <w:pgSz w:h="15840" w:w="12240"/>
+      <w:pgMar w:bottom="1440" w:footer="720" w:gutter="0" w:header="720" w:left="1440" w:right="1440" w:top="1440"/>
+      <w:cols w:space="720"/>
     </w:sectPr>
   </w:body>
 </w:document>
@@ -6006,364 +6760,190 @@
 </file>
 
 <file path=word/numbering.xml><?xml version="1.0" encoding="utf-8"?>
-<w:numbering xmlns:m="http://schemas.openxmlformats.org/officeDocument/2006/math" xmlns:mc="http://schemas.openxmlformats.org/markup-compatibility/2006" xmlns:mo="http://schemas.microsoft.com/office/mac/office/2008/main" xmlns:mv="urn:schemas-microsoft-com:mac:vml" xmlns:o="urn:schemas-microsoft-com:office:office" xmlns:r="http://schemas.openxmlformats.org/officeDocument/2006/relationships" xmlns:v="urn:schemas-microsoft-com:vml" xmlns:w="http://schemas.openxmlformats.org/wordprocessingml/2006/main" xmlns:w10="urn:schemas-microsoft-com:office:word" xmlns:w14="http://schemas.microsoft.com/office/word/2010/wordml" xmlns:wne="http://schemas.microsoft.com/office/word/2006/wordml" xmlns:wp="http://schemas.openxmlformats.org/drawingml/2006/wordprocessingDrawing" xmlns:wp14="http://schemas.microsoft.com/office/word/2010/wordprocessingDrawing" xmlns:wpc="http://schemas.microsoft.com/office/word/2010/wordprocessingCanvas" xmlns:wpg="http://schemas.microsoft.com/office/word/2010/wordprocessingGroup" xmlns:wpi="http://schemas.microsoft.com/office/word/2010/wordprocessingInk" xmlns:wps="http://schemas.microsoft.com/office/word/2010/wordprocessingShape" mc:Ignorable="w14 wp14">
-  <w:abstractNum w:abstractNumId="0">
-    <w:nsid w:val="FFFFFF1D"/>
+<w:numbering xmlns:aink="http://schemas.microsoft.com/office/drawing/2016/ink" xmlns:am3d="http://schemas.microsoft.com/office/drawing/2017/model3d" xmlns:cx="http://schemas.microsoft.com/office/drawing/2014/chartex" xmlns:cx1="http://schemas.microsoft.com/office/drawing/2015/9/8/chartex" xmlns:cx2="http://schemas.microsoft.com/office/drawing/2015/10/21/chartex" xmlns:cx3="http://schemas.microsoft.com/office/drawing/2016/5/9/chartex" xmlns:cx4="http://schemas.microsoft.com/office/drawing/2016/5/10/chartex" xmlns:cx5="http://schemas.microsoft.com/office/drawing/2016/5/11/chartex" xmlns:cx6="http://schemas.microsoft.com/office/drawing/2016/5/12/chartex" xmlns:cx7="http://schemas.microsoft.com/office/drawing/2016/5/13/chartex" xmlns:cx8="http://schemas.microsoft.com/office/drawing/2016/5/14/chartex" xmlns:m="http://schemas.openxmlformats.org/officeDocument/2006/math" xmlns:mc="http://schemas.openxmlformats.org/markup-compatibility/2006" xmlns:o="urn:schemas-microsoft-com:office:office" xmlns:oel="http://schemas.microsoft.com/office/2019/extlst" xmlns:r="http://schemas.openxmlformats.org/officeDocument/2006/relationships" xmlns:v="urn:schemas-microsoft-com:vml" xmlns:w="http://schemas.openxmlformats.org/wordprocessingml/2006/main" xmlns:w10="urn:schemas-microsoft-com:office:word" xmlns:w14="http://schemas.microsoft.com/office/word/2010/wordml" xmlns:w15="http://schemas.microsoft.com/office/word/2012/wordml" xmlns:w16="http://schemas.microsoft.com/office/word/2018/wordml" xmlns:w16cex="http://schemas.microsoft.com/office/word/2018/wordml/cex" xmlns:w16cid="http://schemas.microsoft.com/office/word/2016/wordml/cid" xmlns:w16sdtdh="http://schemas.microsoft.com/office/word/2020/wordml/sdtdatahash" xmlns:w16se="http://schemas.microsoft.com/office/word/2015/wordml/symex" xmlns:wne="http://schemas.microsoft.com/office/word/2006/wordml" xmlns:wp="http://schemas.openxmlformats.org/drawingml/2006/wordprocessingDrawing" xmlns:wp14="http://schemas.microsoft.com/office/word/2010/wordprocessingDrawing" xmlns:wpc="http://schemas.microsoft.com/office/word/2010/wordprocessingCanvas" xmlns:wpg="http://schemas.microsoft.com/office/word/2010/wordprocessingGroup" xmlns:wpi="http://schemas.microsoft.com/office/word/2010/wordprocessingInk" xmlns:wps="http://schemas.microsoft.com/office/word/2010/wordprocessingShape" mc:Ignorable="w14 w15 w16se w16cid w16 w16cex w16sdtdh wp14">
+  <w:abstractNum w15:restartNumberingAfterBreak="0" w:abstractNumId="0">
+    <w:nsid w:val="0000A990"/>
     <w:multiLevelType w:val="multilevel"/>
-    <w:tmpl w:val="B0D42628"/>
+    <w:tmpl w:val="9A10DDE4"/>
     <w:lvl w:ilvl="0">
-      <w:start w:val="1"/>
       <w:numFmt w:val="bullet"/>
-      <w:lvlText w:val=""/>
+      <w:lvlText w:val=" "/>
       <w:lvlJc w:val="left"/>
       <w:pPr>
-        <w:tabs>
-          <w:tab w:pos="0" w:val="num"/>
-        </w:tabs>
-        <w:ind w:firstLine="0" w:left="0"/>
-      </w:pPr>
-      <w:rPr>
-        <w:rFonts w:ascii="Symbol" w:hAnsi="Symbol" w:hint="default"/>
-      </w:rPr>
+        <w:ind w:hanging="480" w:left="720"/>
+      </w:pPr>
     </w:lvl>
     <w:lvl w:ilvl="1">
-      <w:start w:val="1"/>
       <w:numFmt w:val="bullet"/>
-      <w:lvlText w:val=""/>
+      <w:lvlText w:val=" "/>
       <w:lvlJc w:val="left"/>
       <w:pPr>
-        <w:tabs>
-          <w:tab w:pos="720" w:val="num"/>
-        </w:tabs>
-        <w:ind w:hanging="360" w:left="1080"/>
-      </w:pPr>
-      <w:rPr>
-        <w:rFonts w:ascii="Symbol" w:hAnsi="Symbol" w:hint="default"/>
-      </w:rPr>
+        <w:ind w:hanging="480" w:left="1440"/>
+      </w:pPr>
     </w:lvl>
     <w:lvl w:ilvl="2">
-      <w:start w:val="1"/>
       <w:numFmt w:val="bullet"/>
-      <w:lvlText w:val="o"/>
+      <w:lvlText w:val=" "/>
       <w:lvlJc w:val="left"/>
       <w:pPr>
-        <w:tabs>
-          <w:tab w:pos="1440" w:val="num"/>
-        </w:tabs>
-        <w:ind w:hanging="360" w:left="1800"/>
-      </w:pPr>
-      <w:rPr>
-        <w:rFonts w:ascii="Courier New" w:hAnsi="Courier New" w:hint="default"/>
-      </w:rPr>
+        <w:ind w:hanging="480" w:left="2160"/>
+      </w:pPr>
     </w:lvl>
     <w:lvl w:ilvl="3">
-      <w:start w:val="1"/>
       <w:numFmt w:val="bullet"/>
-      <w:lvlText w:val=""/>
+      <w:lvlText w:val=" "/>
       <w:lvlJc w:val="left"/>
       <w:pPr>
-        <w:tabs>
-          <w:tab w:pos="2160" w:val="num"/>
-        </w:tabs>
-        <w:ind w:hanging="360" w:left="2520"/>
-      </w:pPr>
-      <w:rPr>
-        <w:rFonts w:ascii="Wingdings" w:hAnsi="Wingdings" w:hint="default"/>
-      </w:rPr>
+        <w:ind w:hanging="480" w:left="2880"/>
+      </w:pPr>
     </w:lvl>
     <w:lvl w:ilvl="4">
-      <w:start w:val="1"/>
       <w:numFmt w:val="bullet"/>
-      <w:lvlText w:val=""/>
+      <w:lvlText w:val=" "/>
       <w:lvlJc w:val="left"/>
       <w:pPr>
-        <w:tabs>
-          <w:tab w:pos="2880" w:val="num"/>
-        </w:tabs>
-        <w:ind w:hanging="360" w:left="3240"/>
-      </w:pPr>
-      <w:rPr>
-        <w:rFonts w:ascii="Wingdings" w:hAnsi="Wingdings" w:hint="default"/>
-      </w:rPr>
+        <w:ind w:hanging="480" w:left="3600"/>
+      </w:pPr>
     </w:lvl>
     <w:lvl w:ilvl="5">
-      <w:start w:val="1"/>
       <w:numFmt w:val="bullet"/>
-      <w:lvlText w:val=""/>
+      <w:lvlText w:val=" "/>
       <w:lvlJc w:val="left"/>
       <w:pPr>
-        <w:tabs>
-          <w:tab w:pos="3600" w:val="num"/>
-        </w:tabs>
-        <w:ind w:hanging="360" w:left="3960"/>
-      </w:pPr>
-      <w:rPr>
-        <w:rFonts w:ascii="Symbol" w:hAnsi="Symbol" w:hint="default"/>
-      </w:rPr>
+        <w:ind w:hanging="480" w:left="4320"/>
+      </w:pPr>
     </w:lvl>
     <w:lvl w:ilvl="6">
-      <w:start w:val="1"/>
       <w:numFmt w:val="bullet"/>
-      <w:lvlText w:val="o"/>
+      <w:lvlText w:val=" "/>
       <w:lvlJc w:val="left"/>
       <w:pPr>
-        <w:tabs>
-          <w:tab w:pos="4320" w:val="num"/>
-        </w:tabs>
-        <w:ind w:hanging="360" w:left="4680"/>
-      </w:pPr>
-      <w:rPr>
-        <w:rFonts w:ascii="Courier New" w:hAnsi="Courier New" w:hint="default"/>
-      </w:rPr>
+        <w:ind w:hanging="480" w:left="5040"/>
+      </w:pPr>
     </w:lvl>
     <w:lvl w:ilvl="7">
-      <w:start w:val="1"/>
       <w:numFmt w:val="bullet"/>
-      <w:lvlText w:val=""/>
+      <w:lvlText w:val=" "/>
       <w:lvlJc w:val="left"/>
       <w:pPr>
-        <w:tabs>
-          <w:tab w:pos="5040" w:val="num"/>
-        </w:tabs>
-        <w:ind w:hanging="360" w:left="5400"/>
-      </w:pPr>
-      <w:rPr>
-        <w:rFonts w:ascii="Wingdings" w:hAnsi="Wingdings" w:hint="default"/>
-      </w:rPr>
+        <w:ind w:hanging="480" w:left="5760"/>
+      </w:pPr>
     </w:lvl>
     <w:lvl w:ilvl="8">
-      <w:start w:val="1"/>
       <w:numFmt w:val="bullet"/>
-      <w:lvlText w:val=""/>
+      <w:lvlText w:val=" "/>
       <w:lvlJc w:val="left"/>
       <w:pPr>
-        <w:tabs>
-          <w:tab w:pos="5760" w:val="num"/>
-        </w:tabs>
-        <w:ind w:hanging="360" w:left="6120"/>
-      </w:pPr>
-      <w:rPr>
-        <w:rFonts w:ascii="Wingdings" w:hAnsi="Wingdings" w:hint="default"/>
-      </w:rPr>
+        <w:ind w:hanging="480" w:left="6480"/>
+      </w:pPr>
     </w:lvl>
   </w:abstractNum>
-  <w:abstractNum w:abstractNumId="1">
-    <w:nsid w:val="FFFFFF7C"/>
-    <w:multiLevelType w:val="singleLevel"/>
-    <w:tmpl w:val="954AB6CC"/>
+  <w:abstractNum w15:restartNumberingAfterBreak="0" w:abstractNumId="1">
+    <w:nsid w:val="0000A991"/>
+    <w:multiLevelType w:val="multilevel"/>
+    <w:tmpl w:val="9656C998"/>
+    <w:lvl w:ilvl="0">
+      <w:numFmt w:val="bullet"/>
+      <w:lvlText w:val="•"/>
+      <w:lvlJc w:val="left"/>
+      <w:pPr>
+        <w:ind w:hanging="480" w:left="720"/>
+      </w:pPr>
+    </w:lvl>
+    <w:lvl w:ilvl="1">
+      <w:numFmt w:val="bullet"/>
+      <w:lvlText w:val="–"/>
+      <w:lvlJc w:val="left"/>
+      <w:pPr>
+        <w:ind w:hanging="480" w:left="1440"/>
+      </w:pPr>
+    </w:lvl>
+    <w:lvl w:ilvl="2">
+      <w:numFmt w:val="bullet"/>
+      <w:lvlText w:val="•"/>
+      <w:lvlJc w:val="left"/>
+      <w:pPr>
+        <w:ind w:hanging="480" w:left="2160"/>
+      </w:pPr>
+    </w:lvl>
+    <w:lvl w:ilvl="3">
+      <w:numFmt w:val="bullet"/>
+      <w:lvlText w:val="–"/>
+      <w:lvlJc w:val="left"/>
+      <w:pPr>
+        <w:ind w:hanging="480" w:left="2880"/>
+      </w:pPr>
+    </w:lvl>
+    <w:lvl w:ilvl="4">
+      <w:numFmt w:val="bullet"/>
+      <w:lvlText w:val="•"/>
+      <w:lvlJc w:val="left"/>
+      <w:pPr>
+        <w:ind w:hanging="480" w:left="3600"/>
+      </w:pPr>
+    </w:lvl>
+    <w:lvl w:ilvl="5">
+      <w:numFmt w:val="bullet"/>
+      <w:lvlText w:val="–"/>
+      <w:lvlJc w:val="left"/>
+      <w:pPr>
+        <w:ind w:hanging="480" w:left="4320"/>
+      </w:pPr>
+    </w:lvl>
+    <w:lvl w:ilvl="6">
+      <w:numFmt w:val="bullet"/>
+      <w:lvlText w:val="•"/>
+      <w:lvlJc w:val="left"/>
+      <w:pPr>
+        <w:ind w:hanging="480" w:left="5040"/>
+      </w:pPr>
+    </w:lvl>
+    <w:lvl w:ilvl="7">
+      <w:numFmt w:val="bullet"/>
+      <w:lvlText w:val="–"/>
+      <w:lvlJc w:val="left"/>
+      <w:pPr>
+        <w:ind w:hanging="480" w:left="5760"/>
+      </w:pPr>
+    </w:lvl>
+    <w:lvl w:ilvl="8">
+      <w:numFmt w:val="bullet"/>
+      <w:lvlText w:val="•"/>
+      <w:lvlJc w:val="left"/>
+      <w:pPr>
+        <w:ind w:hanging="480" w:left="6480"/>
+      </w:pPr>
+    </w:lvl>
+  </w:abstractNum>
+  <w:abstractNum w15:restartNumberingAfterBreak="0" w:abstractNumId="2">
+    <w:nsid w:val="00A99411"/>
+    <w:multiLevelType w:val="multilevel"/>
+    <w:tmpl w:val="78F26710"/>
     <w:lvl w:ilvl="0">
       <w:start w:val="1"/>
       <w:numFmt w:val="decimal"/>
       <w:lvlText w:val="%1."/>
       <w:lvlJc w:val="left"/>
       <w:pPr>
-        <w:tabs>
-          <w:tab w:pos="1492" w:val="num"/>
-        </w:tabs>
-        <w:ind w:hanging="360" w:left="1492"/>
-      </w:pPr>
-    </w:lvl>
-  </w:abstractNum>
-  <w:abstractNum w:abstractNumId="2">
-    <w:nsid w:val="FFFFFF7D"/>
-    <w:multiLevelType w:val="singleLevel"/>
-    <w:tmpl w:val="DD022EAE"/>
-    <w:lvl w:ilvl="0">
-      <w:start w:val="1"/>
-      <w:numFmt w:val="decimal"/>
-      <w:lvlText w:val="%1."/>
-      <w:lvlJc w:val="left"/>
-      <w:pPr>
-        <w:tabs>
-          <w:tab w:pos="1209" w:val="num"/>
-        </w:tabs>
-        <w:ind w:hanging="360" w:left="1209"/>
-      </w:pPr>
-    </w:lvl>
-  </w:abstractNum>
-  <w:abstractNum w:abstractNumId="3">
-    <w:nsid w:val="FFFFFF7E"/>
-    <w:multiLevelType w:val="singleLevel"/>
-    <w:tmpl w:val="2E3626A4"/>
-    <w:lvl w:ilvl="0">
-      <w:start w:val="1"/>
-      <w:numFmt w:val="decimal"/>
-      <w:lvlText w:val="%1."/>
-      <w:lvlJc w:val="left"/>
-      <w:pPr>
-        <w:tabs>
-          <w:tab w:pos="926" w:val="num"/>
-        </w:tabs>
-        <w:ind w:hanging="360" w:left="926"/>
-      </w:pPr>
-    </w:lvl>
-  </w:abstractNum>
-  <w:abstractNum w:abstractNumId="4">
-    <w:nsid w:val="FFFFFF7F"/>
-    <w:multiLevelType w:val="singleLevel"/>
-    <w:tmpl w:val="ECD2D830"/>
-    <w:lvl w:ilvl="0">
-      <w:start w:val="1"/>
-      <w:numFmt w:val="decimal"/>
-      <w:lvlText w:val="%1."/>
-      <w:lvlJc w:val="left"/>
-      <w:pPr>
-        <w:tabs>
-          <w:tab w:pos="643" w:val="num"/>
-        </w:tabs>
-        <w:ind w:hanging="360" w:left="643"/>
-      </w:pPr>
-    </w:lvl>
-  </w:abstractNum>
-  <w:abstractNum w:abstractNumId="5">
-    <w:nsid w:val="FFFFFF80"/>
-    <w:multiLevelType w:val="singleLevel"/>
-    <w:tmpl w:val="227402F4"/>
-    <w:lvl w:ilvl="0">
-      <w:start w:val="1"/>
-      <w:numFmt w:val="bullet"/>
-      <w:lvlText w:val=""/>
-      <w:lvlJc w:val="left"/>
-      <w:pPr>
-        <w:tabs>
-          <w:tab w:pos="1492" w:val="num"/>
-        </w:tabs>
-        <w:ind w:hanging="360" w:left="1492"/>
-      </w:pPr>
-      <w:rPr>
-        <w:rFonts w:ascii="Symbol" w:hAnsi="Symbol" w:hint="default"/>
-      </w:rPr>
-    </w:lvl>
-  </w:abstractNum>
-  <w:abstractNum w:abstractNumId="6">
-    <w:nsid w:val="FFFFFF81"/>
-    <w:multiLevelType w:val="singleLevel"/>
-    <w:tmpl w:val="185865B2"/>
-    <w:lvl w:ilvl="0">
-      <w:start w:val="1"/>
-      <w:numFmt w:val="bullet"/>
-      <w:lvlText w:val=""/>
-      <w:lvlJc w:val="left"/>
-      <w:pPr>
-        <w:tabs>
-          <w:tab w:pos="1209" w:val="num"/>
-        </w:tabs>
-        <w:ind w:hanging="360" w:left="1209"/>
-      </w:pPr>
-      <w:rPr>
-        <w:rFonts w:ascii="Symbol" w:hAnsi="Symbol" w:hint="default"/>
-      </w:rPr>
-    </w:lvl>
-  </w:abstractNum>
-  <w:abstractNum w:abstractNumId="7">
-    <w:nsid w:val="FFFFFF82"/>
-    <w:multiLevelType w:val="singleLevel"/>
-    <w:tmpl w:val="346689D4"/>
-    <w:lvl w:ilvl="0">
-      <w:start w:val="1"/>
-      <w:numFmt w:val="bullet"/>
-      <w:lvlText w:val=""/>
-      <w:lvlJc w:val="left"/>
-      <w:pPr>
-        <w:tabs>
-          <w:tab w:pos="926" w:val="num"/>
-        </w:tabs>
-        <w:ind w:hanging="360" w:left="926"/>
-      </w:pPr>
-      <w:rPr>
-        <w:rFonts w:ascii="Symbol" w:hAnsi="Symbol" w:hint="default"/>
-      </w:rPr>
-    </w:lvl>
-  </w:abstractNum>
-  <w:abstractNum w:abstractNumId="8">
-    <w:nsid w:val="FFFFFF83"/>
-    <w:multiLevelType w:val="singleLevel"/>
-    <w:tmpl w:val="8F80B210"/>
-    <w:lvl w:ilvl="0">
-      <w:start w:val="1"/>
-      <w:numFmt w:val="bullet"/>
-      <w:lvlText w:val=""/>
-      <w:lvlJc w:val="left"/>
-      <w:pPr>
-        <w:tabs>
-          <w:tab w:pos="643" w:val="num"/>
-        </w:tabs>
-        <w:ind w:hanging="360" w:left="643"/>
-      </w:pPr>
-      <w:rPr>
-        <w:rFonts w:ascii="Symbol" w:hAnsi="Symbol" w:hint="default"/>
-      </w:rPr>
-    </w:lvl>
-  </w:abstractNum>
-  <w:abstractNum w:abstractNumId="9">
-    <w:nsid w:val="FFFFFF88"/>
-    <w:multiLevelType w:val="singleLevel"/>
-    <w:tmpl w:val="977869E6"/>
-    <w:lvl w:ilvl="0">
-      <w:start w:val="1"/>
-      <w:numFmt w:val="decimal"/>
-      <w:lvlText w:val="%1."/>
-      <w:lvlJc w:val="left"/>
-      <w:pPr>
-        <w:tabs>
-          <w:tab w:pos="360" w:val="num"/>
-        </w:tabs>
-        <w:ind w:hanging="360" w:left="360"/>
-      </w:pPr>
-    </w:lvl>
-  </w:abstractNum>
-  <w:abstractNum w:abstractNumId="10">
-    <w:nsid w:val="FFFFFF89"/>
-    <w:multiLevelType w:val="singleLevel"/>
-    <w:tmpl w:val="605E9420"/>
-    <w:lvl w:ilvl="0">
-      <w:start w:val="1"/>
-      <w:numFmt w:val="bullet"/>
-      <w:lvlText w:val=""/>
-      <w:lvlJc w:val="left"/>
-      <w:pPr>
-        <w:tabs>
-          <w:tab w:pos="360" w:val="num"/>
-        </w:tabs>
-        <w:ind w:hanging="360" w:left="360"/>
-      </w:pPr>
-      <w:rPr>
-        <w:rFonts w:ascii="Symbol" w:hAnsi="Symbol" w:hint="default"/>
-      </w:rPr>
-    </w:lvl>
-  </w:abstractNum>
-  <w:abstractNum w:abstractNumId="11">
-    <w:nsid w:val="05CC0843"/>
-    <w:multiLevelType w:val="multilevel"/>
-    <w:tmpl w:val="9426EBB6"/>
-    <w:lvl w:ilvl="0">
-      <w:start w:val="1"/>
-      <w:numFmt w:val="decimal"/>
-      <w:lvlText w:val="(%1)"/>
-      <w:lvlJc w:val="right"/>
-      <w:pPr>
-        <w:ind w:hanging="181" w:left="720"/>
-      </w:pPr>
-      <w:rPr>
-        <w:rFonts w:hint="default"/>
-      </w:rPr>
+        <w:ind w:hanging="480" w:left="720"/>
+      </w:pPr>
     </w:lvl>
     <w:lvl w:ilvl="1">
       <w:start w:val="1"/>
-      <w:numFmt w:val="lowerLetter"/>
+      <w:numFmt w:val="decimal"/>
       <w:lvlText w:val="%2."/>
       <w:lvlJc w:val="left"/>
       <w:pPr>
-        <w:ind w:hanging="360" w:left="1440"/>
+        <w:ind w:hanging="480" w:left="1440"/>
       </w:pPr>
     </w:lvl>
     <w:lvl w:ilvl="2">
       <w:start w:val="1"/>
-      <w:numFmt w:val="lowerRoman"/>
+      <w:numFmt w:val="decimal"/>
       <w:lvlText w:val="%3."/>
-      <w:lvlJc w:val="right"/>
-      <w:pPr>
-        <w:ind w:hanging="180" w:left="2160"/>
+      <w:lvlJc w:val="left"/>
+      <w:pPr>
+        <w:ind w:hanging="480" w:left="2160"/>
       </w:pPr>
     </w:lvl>
     <w:lvl w:ilvl="3">
@@ -6372,25 +6952,25 @@
       <w:lvlText w:val="%4."/>
       <w:lvlJc w:val="left"/>
       <w:pPr>
-        <w:ind w:hanging="360" w:left="2880"/>
+        <w:ind w:hanging="480" w:left="2880"/>
       </w:pPr>
     </w:lvl>
     <w:lvl w:ilvl="4">
       <w:start w:val="1"/>
-      <w:numFmt w:val="lowerLetter"/>
+      <w:numFmt w:val="decimal"/>
       <w:lvlText w:val="%5."/>
       <w:lvlJc w:val="left"/>
       <w:pPr>
-        <w:ind w:hanging="360" w:left="3600"/>
+        <w:ind w:hanging="480" w:left="3600"/>
       </w:pPr>
     </w:lvl>
     <w:lvl w:ilvl="5">
       <w:start w:val="1"/>
-      <w:numFmt w:val="lowerRoman"/>
+      <w:numFmt w:val="decimal"/>
       <w:lvlText w:val="%6."/>
-      <w:lvlJc w:val="right"/>
-      <w:pPr>
-        <w:ind w:hanging="180" w:left="4320"/>
+      <w:lvlJc w:val="left"/>
+      <w:pPr>
+        <w:ind w:hanging="480" w:left="4320"/>
       </w:pPr>
     </w:lvl>
     <w:lvl w:ilvl="6">
@@ -6399,1203 +6979,111 @@
       <w:lvlText w:val="%7."/>
       <w:lvlJc w:val="left"/>
       <w:pPr>
-        <w:ind w:hanging="360" w:left="5040"/>
+        <w:ind w:hanging="480" w:left="5040"/>
       </w:pPr>
     </w:lvl>
     <w:lvl w:ilvl="7">
       <w:start w:val="1"/>
-      <w:numFmt w:val="lowerLetter"/>
+      <w:numFmt w:val="decimal"/>
       <w:lvlText w:val="%8."/>
       <w:lvlJc w:val="left"/>
       <w:pPr>
-        <w:ind w:hanging="360" w:left="5760"/>
+        <w:ind w:hanging="480" w:left="5760"/>
       </w:pPr>
     </w:lvl>
     <w:lvl w:ilvl="8">
       <w:start w:val="1"/>
-      <w:numFmt w:val="lowerRoman"/>
+      <w:numFmt w:val="decimal"/>
       <w:lvlText w:val="%9."/>
-      <w:lvlJc w:val="right"/>
-      <w:pPr>
-        <w:ind w:hanging="180" w:left="6480"/>
+      <w:lvlJc w:val="left"/>
+      <w:pPr>
+        <w:ind w:hanging="480" w:left="6480"/>
       </w:pPr>
     </w:lvl>
   </w:abstractNum>
-  <w:abstractNum w:abstractNumId="12">
-    <w:nsid w:val="0D0E7653"/>
+  <w:abstractNum w15:restartNumberingAfterBreak="0" w:abstractNumId="3">
+    <w:nsid w:val="00A99421"/>
     <w:multiLevelType w:val="multilevel"/>
-    <w:tmpl w:val="0409001D"/>
+    <w:tmpl w:val="74C8778C"/>
     <w:lvl w:ilvl="0">
       <w:start w:val="1"/>
       <w:numFmt w:val="decimal"/>
       <w:lvlText w:val="%1)"/>
       <w:lvlJc w:val="left"/>
       <w:pPr>
-        <w:ind w:hanging="360" w:left="360"/>
+        <w:ind w:hanging="480" w:left="720"/>
       </w:pPr>
     </w:lvl>
     <w:lvl w:ilvl="1">
       <w:start w:val="1"/>
-      <w:numFmt w:val="lowerLetter"/>
+      <w:numFmt w:val="decimal"/>
       <w:lvlText w:val="%2)"/>
       <w:lvlJc w:val="left"/>
       <w:pPr>
-        <w:ind w:hanging="360" w:left="720"/>
+        <w:ind w:hanging="480" w:left="1440"/>
       </w:pPr>
     </w:lvl>
     <w:lvl w:ilvl="2">
       <w:start w:val="1"/>
-      <w:numFmt w:val="lowerRoman"/>
+      <w:numFmt w:val="decimal"/>
       <w:lvlText w:val="%3)"/>
       <w:lvlJc w:val="left"/>
       <w:pPr>
-        <w:ind w:hanging="360" w:left="1080"/>
+        <w:ind w:hanging="480" w:left="2160"/>
       </w:pPr>
     </w:lvl>
     <w:lvl w:ilvl="3">
       <w:start w:val="1"/>
       <w:numFmt w:val="decimal"/>
-      <w:lvlText w:val="(%4)"/>
+      <w:lvlText w:val="%4)"/>
       <w:lvlJc w:val="left"/>
       <w:pPr>
-        <w:ind w:hanging="360" w:left="1440"/>
+        <w:ind w:hanging="480" w:left="2880"/>
       </w:pPr>
     </w:lvl>
     <w:lvl w:ilvl="4">
       <w:start w:val="1"/>
-      <w:numFmt w:val="lowerLetter"/>
-      <w:lvlText w:val="(%5)"/>
+      <w:numFmt w:val="decimal"/>
+      <w:lvlText w:val="%5)"/>
       <w:lvlJc w:val="left"/>
       <w:pPr>
-        <w:ind w:hanging="360" w:left="1800"/>
+        <w:ind w:hanging="480" w:left="3600"/>
       </w:pPr>
     </w:lvl>
     <w:lvl w:ilvl="5">
       <w:start w:val="1"/>
-      <w:numFmt w:val="lowerRoman"/>
-      <w:lvlText w:val="(%6)"/>
+      <w:numFmt w:val="decimal"/>
+      <w:lvlText w:val="%6)"/>
       <w:lvlJc w:val="left"/>
       <w:pPr>
-        <w:ind w:hanging="360" w:left="2160"/>
+        <w:ind w:hanging="480" w:left="4320"/>
       </w:pPr>
     </w:lvl>
     <w:lvl w:ilvl="6">
       <w:start w:val="1"/>
       <w:numFmt w:val="decimal"/>
-      <w:lvlText w:val="%7."/>
+      <w:lvlText w:val="%7)"/>
       <w:lvlJc w:val="left"/>
       <w:pPr>
-        <w:ind w:hanging="360" w:left="2520"/>
+        <w:ind w:hanging="480" w:left="5040"/>
       </w:pPr>
     </w:lvl>
     <w:lvl w:ilvl="7">
       <w:start w:val="1"/>
-      <w:numFmt w:val="lowerLetter"/>
-      <w:lvlText w:val="%8."/>
+      <w:numFmt w:val="decimal"/>
+      <w:lvlText w:val="%8)"/>
       <w:lvlJc w:val="left"/>
       <w:pPr>
-        <w:ind w:hanging="360" w:left="2880"/>
+        <w:ind w:hanging="480" w:left="5760"/>
       </w:pPr>
     </w:lvl>
     <w:lvl w:ilvl="8">
       <w:start w:val="1"/>
-      <w:numFmt w:val="lowerRoman"/>
-      <w:lvlText w:val="%9."/>
+      <w:numFmt w:val="decimal"/>
+      <w:lvlText w:val="%9)"/>
       <w:lvlJc w:val="left"/>
       <w:pPr>
-        <w:ind w:hanging="360" w:left="3240"/>
-      </w:pPr>
-    </w:lvl>
-  </w:abstractNum>
-  <w:abstractNum w:abstractNumId="13">
-    <w:nsid w:val="1F413159"/>
-    <w:multiLevelType w:val="multilevel"/>
-    <w:tmpl w:val="30C08770"/>
-    <w:lvl w:ilvl="0">
-      <w:start w:val="1"/>
-      <w:numFmt w:val="decimal"/>
-      <w:lvlText w:val="(%1)"/>
-      <w:lvlJc w:val="right"/>
-      <w:pPr>
-        <w:ind w:hanging="153" w:left="720"/>
-      </w:pPr>
-      <w:rPr>
-        <w:rFonts w:hint="default"/>
-      </w:rPr>
-    </w:lvl>
-    <w:lvl w:ilvl="1">
-      <w:start w:val="1"/>
-      <w:numFmt w:val="lowerLetter"/>
-      <w:lvlText w:val="%2."/>
-      <w:lvlJc w:val="left"/>
-      <w:pPr>
-        <w:ind w:hanging="360" w:left="1440"/>
-      </w:pPr>
-    </w:lvl>
-    <w:lvl w:ilvl="2">
-      <w:start w:val="1"/>
-      <w:numFmt w:val="lowerRoman"/>
-      <w:lvlText w:val="%3."/>
-      <w:lvlJc w:val="right"/>
-      <w:pPr>
-        <w:ind w:hanging="180" w:left="2160"/>
-      </w:pPr>
-    </w:lvl>
-    <w:lvl w:ilvl="3">
-      <w:start w:val="1"/>
-      <w:numFmt w:val="decimal"/>
-      <w:lvlText w:val="%4."/>
-      <w:lvlJc w:val="left"/>
-      <w:pPr>
-        <w:ind w:hanging="360" w:left="2880"/>
-      </w:pPr>
-    </w:lvl>
-    <w:lvl w:ilvl="4">
-      <w:start w:val="1"/>
-      <w:numFmt w:val="lowerLetter"/>
-      <w:lvlText w:val="%5."/>
-      <w:lvlJc w:val="left"/>
-      <w:pPr>
-        <w:ind w:hanging="360" w:left="3600"/>
-      </w:pPr>
-    </w:lvl>
-    <w:lvl w:ilvl="5">
-      <w:start w:val="1"/>
-      <w:numFmt w:val="lowerRoman"/>
-      <w:lvlText w:val="%6."/>
-      <w:lvlJc w:val="right"/>
-      <w:pPr>
-        <w:ind w:hanging="180" w:left="4320"/>
-      </w:pPr>
-    </w:lvl>
-    <w:lvl w:ilvl="6">
-      <w:start w:val="1"/>
-      <w:numFmt w:val="decimal"/>
-      <w:lvlText w:val="%7."/>
-      <w:lvlJc w:val="left"/>
-      <w:pPr>
-        <w:ind w:hanging="360" w:left="5040"/>
-      </w:pPr>
-    </w:lvl>
-    <w:lvl w:ilvl="7">
-      <w:start w:val="1"/>
-      <w:numFmt w:val="lowerLetter"/>
-      <w:lvlText w:val="%8."/>
-      <w:lvlJc w:val="left"/>
-      <w:pPr>
-        <w:ind w:hanging="360" w:left="5760"/>
-      </w:pPr>
-    </w:lvl>
-    <w:lvl w:ilvl="8">
-      <w:start w:val="1"/>
-      <w:numFmt w:val="lowerRoman"/>
-      <w:lvlText w:val="%9."/>
-      <w:lvlJc w:val="right"/>
-      <w:pPr>
-        <w:ind w:hanging="180" w:left="6480"/>
-      </w:pPr>
-    </w:lvl>
-  </w:abstractNum>
-  <w:abstractNum w:abstractNumId="14">
-    <w:nsid w:val="1FBD58E1"/>
-    <w:multiLevelType w:val="multilevel"/>
-    <w:tmpl w:val="1B88B870"/>
-    <w:lvl w:ilvl="0">
-      <w:start w:val="1"/>
-      <w:numFmt w:val="decimal"/>
-      <w:lvlText w:val="(%1)"/>
-      <w:lvlJc w:val="left"/>
-      <w:pPr>
-        <w:ind w:hanging="360" w:left="720"/>
-      </w:pPr>
-      <w:rPr>
-        <w:rFonts w:hint="default"/>
-      </w:rPr>
-    </w:lvl>
-    <w:lvl w:ilvl="1">
-      <w:start w:val="1"/>
-      <w:numFmt w:val="lowerLetter"/>
-      <w:lvlText w:val="%2."/>
-      <w:lvlJc w:val="left"/>
-      <w:pPr>
-        <w:ind w:hanging="360" w:left="1440"/>
-      </w:pPr>
-    </w:lvl>
-    <w:lvl w:ilvl="2">
-      <w:start w:val="1"/>
-      <w:numFmt w:val="lowerRoman"/>
-      <w:lvlText w:val="%3."/>
-      <w:lvlJc w:val="right"/>
-      <w:pPr>
-        <w:ind w:hanging="180" w:left="2160"/>
-      </w:pPr>
-    </w:lvl>
-    <w:lvl w:ilvl="3">
-      <w:start w:val="1"/>
-      <w:numFmt w:val="decimal"/>
-      <w:lvlText w:val="%4."/>
-      <w:lvlJc w:val="left"/>
-      <w:pPr>
-        <w:ind w:hanging="360" w:left="2880"/>
-      </w:pPr>
-    </w:lvl>
-    <w:lvl w:ilvl="4">
-      <w:start w:val="1"/>
-      <w:numFmt w:val="lowerLetter"/>
-      <w:lvlText w:val="%5."/>
-      <w:lvlJc w:val="left"/>
-      <w:pPr>
-        <w:ind w:hanging="360" w:left="3600"/>
-      </w:pPr>
-    </w:lvl>
-    <w:lvl w:ilvl="5">
-      <w:start w:val="1"/>
-      <w:numFmt w:val="lowerRoman"/>
-      <w:lvlText w:val="%6."/>
-      <w:lvlJc w:val="right"/>
-      <w:pPr>
-        <w:ind w:hanging="180" w:left="4320"/>
-      </w:pPr>
-    </w:lvl>
-    <w:lvl w:ilvl="6">
-      <w:start w:val="1"/>
-      <w:numFmt w:val="decimal"/>
-      <w:lvlText w:val="%7."/>
-      <w:lvlJc w:val="left"/>
-      <w:pPr>
-        <w:ind w:hanging="360" w:left="5040"/>
-      </w:pPr>
-    </w:lvl>
-    <w:lvl w:ilvl="7">
-      <w:start w:val="1"/>
-      <w:numFmt w:val="lowerLetter"/>
-      <w:lvlText w:val="%8."/>
-      <w:lvlJc w:val="left"/>
-      <w:pPr>
-        <w:ind w:hanging="360" w:left="5760"/>
-      </w:pPr>
-    </w:lvl>
-    <w:lvl w:ilvl="8">
-      <w:start w:val="1"/>
-      <w:numFmt w:val="lowerRoman"/>
-      <w:lvlText w:val="%9."/>
-      <w:lvlJc w:val="right"/>
-      <w:pPr>
-        <w:ind w:hanging="180" w:left="6480"/>
-      </w:pPr>
-    </w:lvl>
-  </w:abstractNum>
-  <w:abstractNum w:abstractNumId="15">
-    <w:nsid w:val="27E8289F"/>
-    <w:multiLevelType w:val="hybridMultilevel"/>
-    <w:tmpl w:val="E976D66C"/>
-    <w:lvl w:ilvl="0" w:tplc="0CDA7214">
-      <w:start w:val="1"/>
-      <w:numFmt w:val="decimal"/>
-      <w:lvlText w:val="(%1)"/>
-      <w:lvlJc w:val="left"/>
-      <w:pPr>
-        <w:tabs>
-          <w:tab w:pos="720" w:val="num"/>
-        </w:tabs>
-        <w:ind w:hanging="360" w:left="720"/>
-      </w:pPr>
-      <w:rPr>
-        <w:rFonts w:hint="default"/>
-      </w:rPr>
-    </w:lvl>
-    <w:lvl w:ilvl="1" w:tentative="1" w:tplc="08090019">
-      <w:start w:val="1"/>
-      <w:numFmt w:val="lowerLetter"/>
-      <w:lvlText w:val="%2."/>
-      <w:lvlJc w:val="left"/>
-      <w:pPr>
-        <w:tabs>
-          <w:tab w:pos="1440" w:val="num"/>
-        </w:tabs>
-        <w:ind w:hanging="360" w:left="1440"/>
-      </w:pPr>
-    </w:lvl>
-    <w:lvl w:ilvl="2" w:tentative="1" w:tplc="0809001B">
-      <w:start w:val="1"/>
-      <w:numFmt w:val="lowerRoman"/>
-      <w:lvlText w:val="%3."/>
-      <w:lvlJc w:val="right"/>
-      <w:pPr>
-        <w:tabs>
-          <w:tab w:pos="2160" w:val="num"/>
-        </w:tabs>
-        <w:ind w:hanging="180" w:left="2160"/>
-      </w:pPr>
-    </w:lvl>
-    <w:lvl w:ilvl="3" w:tentative="1" w:tplc="0809000F">
-      <w:start w:val="1"/>
-      <w:numFmt w:val="decimal"/>
-      <w:lvlText w:val="%4."/>
-      <w:lvlJc w:val="left"/>
-      <w:pPr>
-        <w:tabs>
-          <w:tab w:pos="2880" w:val="num"/>
-        </w:tabs>
-        <w:ind w:hanging="360" w:left="2880"/>
-      </w:pPr>
-    </w:lvl>
-    <w:lvl w:ilvl="4" w:tentative="1" w:tplc="08090019">
-      <w:start w:val="1"/>
-      <w:numFmt w:val="lowerLetter"/>
-      <w:lvlText w:val="%5."/>
-      <w:lvlJc w:val="left"/>
-      <w:pPr>
-        <w:tabs>
-          <w:tab w:pos="3600" w:val="num"/>
-        </w:tabs>
-        <w:ind w:hanging="360" w:left="3600"/>
-      </w:pPr>
-    </w:lvl>
-    <w:lvl w:ilvl="5" w:tentative="1" w:tplc="0809001B">
-      <w:start w:val="1"/>
-      <w:numFmt w:val="lowerRoman"/>
-      <w:lvlText w:val="%6."/>
-      <w:lvlJc w:val="right"/>
-      <w:pPr>
-        <w:tabs>
-          <w:tab w:pos="4320" w:val="num"/>
-        </w:tabs>
-        <w:ind w:hanging="180" w:left="4320"/>
-      </w:pPr>
-    </w:lvl>
-    <w:lvl w:ilvl="6" w:tentative="1" w:tplc="0809000F">
-      <w:start w:val="1"/>
-      <w:numFmt w:val="decimal"/>
-      <w:lvlText w:val="%7."/>
-      <w:lvlJc w:val="left"/>
-      <w:pPr>
-        <w:tabs>
-          <w:tab w:pos="5040" w:val="num"/>
-        </w:tabs>
-        <w:ind w:hanging="360" w:left="5040"/>
-      </w:pPr>
-    </w:lvl>
-    <w:lvl w:ilvl="7" w:tentative="1" w:tplc="08090019">
-      <w:start w:val="1"/>
-      <w:numFmt w:val="lowerLetter"/>
-      <w:lvlText w:val="%8."/>
-      <w:lvlJc w:val="left"/>
-      <w:pPr>
-        <w:tabs>
-          <w:tab w:pos="5760" w:val="num"/>
-        </w:tabs>
-        <w:ind w:hanging="360" w:left="5760"/>
-      </w:pPr>
-    </w:lvl>
-    <w:lvl w:ilvl="8" w:tentative="1" w:tplc="0809001B">
-      <w:start w:val="1"/>
-      <w:numFmt w:val="lowerRoman"/>
-      <w:lvlText w:val="%9."/>
-      <w:lvlJc w:val="right"/>
-      <w:pPr>
-        <w:tabs>
-          <w:tab w:pos="6480" w:val="num"/>
-        </w:tabs>
-        <w:ind w:hanging="180" w:left="6480"/>
-      </w:pPr>
-    </w:lvl>
-  </w:abstractNum>
-  <w:abstractNum w:abstractNumId="16">
-    <w:nsid w:val="389B5003"/>
-    <w:multiLevelType w:val="multilevel"/>
-    <w:tmpl w:val="DD5255FA"/>
-    <w:lvl w:ilvl="0">
-      <w:start w:val="1"/>
-      <w:numFmt w:val="decimal"/>
-      <w:lvlText w:val="(%1)"/>
-      <w:lvlJc w:val="left"/>
-      <w:pPr>
-        <w:ind w:hanging="454" w:left="720"/>
-      </w:pPr>
-      <w:rPr>
-        <w:rFonts w:hint="default"/>
-      </w:rPr>
-    </w:lvl>
-    <w:lvl w:ilvl="1">
-      <w:start w:val="1"/>
-      <w:numFmt w:val="lowerLetter"/>
-      <w:lvlText w:val="%2."/>
-      <w:lvlJc w:val="left"/>
-      <w:pPr>
-        <w:ind w:hanging="360" w:left="1440"/>
-      </w:pPr>
-    </w:lvl>
-    <w:lvl w:ilvl="2">
-      <w:start w:val="1"/>
-      <w:numFmt w:val="lowerRoman"/>
-      <w:lvlText w:val="%3."/>
-      <w:lvlJc w:val="right"/>
-      <w:pPr>
-        <w:ind w:hanging="180" w:left="2160"/>
-      </w:pPr>
-    </w:lvl>
-    <w:lvl w:ilvl="3">
-      <w:start w:val="1"/>
-      <w:numFmt w:val="decimal"/>
-      <w:lvlText w:val="%4."/>
-      <w:lvlJc w:val="left"/>
-      <w:pPr>
-        <w:ind w:hanging="360" w:left="2880"/>
-      </w:pPr>
-    </w:lvl>
-    <w:lvl w:ilvl="4">
-      <w:start w:val="1"/>
-      <w:numFmt w:val="lowerLetter"/>
-      <w:lvlText w:val="%5."/>
-      <w:lvlJc w:val="left"/>
-      <w:pPr>
-        <w:ind w:hanging="360" w:left="3600"/>
-      </w:pPr>
-    </w:lvl>
-    <w:lvl w:ilvl="5">
-      <w:start w:val="1"/>
-      <w:numFmt w:val="lowerRoman"/>
-      <w:lvlText w:val="%6."/>
-      <w:lvlJc w:val="right"/>
-      <w:pPr>
-        <w:ind w:hanging="180" w:left="4320"/>
-      </w:pPr>
-    </w:lvl>
-    <w:lvl w:ilvl="6">
-      <w:start w:val="1"/>
-      <w:numFmt w:val="decimal"/>
-      <w:lvlText w:val="%7."/>
-      <w:lvlJc w:val="left"/>
-      <w:pPr>
-        <w:ind w:hanging="360" w:left="5040"/>
-      </w:pPr>
-    </w:lvl>
-    <w:lvl w:ilvl="7">
-      <w:start w:val="1"/>
-      <w:numFmt w:val="lowerLetter"/>
-      <w:lvlText w:val="%8."/>
-      <w:lvlJc w:val="left"/>
-      <w:pPr>
-        <w:ind w:hanging="360" w:left="5760"/>
-      </w:pPr>
-    </w:lvl>
-    <w:lvl w:ilvl="8">
-      <w:start w:val="1"/>
-      <w:numFmt w:val="lowerRoman"/>
-      <w:lvlText w:val="%9."/>
-      <w:lvlJc w:val="right"/>
-      <w:pPr>
-        <w:ind w:hanging="180" w:left="6480"/>
-      </w:pPr>
-    </w:lvl>
-  </w:abstractNum>
-  <w:abstractNum w:abstractNumId="17">
-    <w:nsid w:val="3C5D0C07"/>
-    <w:multiLevelType w:val="hybridMultilevel"/>
-    <w:tmpl w:val="4CA02766"/>
-    <w:lvl w:ilvl="0" w:tplc="79367BA0">
-      <w:start w:val="1"/>
-      <w:numFmt w:val="decimal"/>
-      <w:pStyle w:val="Numberedlist"/>
-      <w:lvlText w:val="(%1)"/>
-      <w:lvlJc w:val="right"/>
-      <w:pPr>
-        <w:ind w:hanging="153" w:left="720"/>
-      </w:pPr>
-      <w:rPr>
-        <w:rFonts w:hint="default"/>
-      </w:rPr>
-    </w:lvl>
-    <w:lvl w:ilvl="1" w:tplc="FE3AC208">
-      <w:start w:val="1"/>
-      <w:numFmt w:val="lowerLetter"/>
-      <w:lvlText w:val="(%2)"/>
-      <w:lvlJc w:val="left"/>
-      <w:pPr>
-        <w:ind w:hanging="360" w:left="1440"/>
-      </w:pPr>
-      <w:rPr>
-        <w:rFonts w:hint="default"/>
-      </w:rPr>
-    </w:lvl>
-    <w:lvl w:ilvl="2" w:tplc="77E4D7DE">
-      <w:start w:val="1"/>
-      <w:numFmt w:val="lowerRoman"/>
-      <w:lvlText w:val="(%3)"/>
-      <w:lvlJc w:val="right"/>
-      <w:pPr>
-        <w:ind w:hanging="180" w:left="2160"/>
-      </w:pPr>
-      <w:rPr>
-        <w:rFonts w:hint="default"/>
-      </w:rPr>
-    </w:lvl>
-    <w:lvl w:ilvl="3" w:tentative="1" w:tplc="0809000F">
-      <w:start w:val="1"/>
-      <w:numFmt w:val="decimal"/>
-      <w:lvlText w:val="%4."/>
-      <w:lvlJc w:val="left"/>
-      <w:pPr>
-        <w:ind w:hanging="360" w:left="2880"/>
-      </w:pPr>
-    </w:lvl>
-    <w:lvl w:ilvl="4" w:tentative="1" w:tplc="08090019">
-      <w:start w:val="1"/>
-      <w:numFmt w:val="lowerLetter"/>
-      <w:lvlText w:val="%5."/>
-      <w:lvlJc w:val="left"/>
-      <w:pPr>
-        <w:ind w:hanging="360" w:left="3600"/>
-      </w:pPr>
-    </w:lvl>
-    <w:lvl w:ilvl="5" w:tentative="1" w:tplc="0809001B">
-      <w:start w:val="1"/>
-      <w:numFmt w:val="lowerRoman"/>
-      <w:lvlText w:val="%6."/>
-      <w:lvlJc w:val="right"/>
-      <w:pPr>
-        <w:ind w:hanging="180" w:left="4320"/>
-      </w:pPr>
-    </w:lvl>
-    <w:lvl w:ilvl="6" w:tentative="1" w:tplc="0809000F">
-      <w:start w:val="1"/>
-      <w:numFmt w:val="decimal"/>
-      <w:lvlText w:val="%7."/>
-      <w:lvlJc w:val="left"/>
-      <w:pPr>
-        <w:ind w:hanging="360" w:left="5040"/>
-      </w:pPr>
-    </w:lvl>
-    <w:lvl w:ilvl="7" w:tentative="1" w:tplc="08090019">
-      <w:start w:val="1"/>
-      <w:numFmt w:val="lowerLetter"/>
-      <w:lvlText w:val="%8."/>
-      <w:lvlJc w:val="left"/>
-      <w:pPr>
-        <w:ind w:hanging="360" w:left="5760"/>
-      </w:pPr>
-    </w:lvl>
-    <w:lvl w:ilvl="8" w:tentative="1" w:tplc="0809001B">
-      <w:start w:val="1"/>
-      <w:numFmt w:val="lowerRoman"/>
-      <w:lvlText w:val="%9."/>
-      <w:lvlJc w:val="right"/>
-      <w:pPr>
-        <w:ind w:hanging="180" w:left="6480"/>
-      </w:pPr>
-    </w:lvl>
-  </w:abstractNum>
-  <w:abstractNum w:abstractNumId="18">
-    <w:nsid w:val="3D4A71FF"/>
-    <w:multiLevelType w:val="hybridMultilevel"/>
-    <w:tmpl w:val="CADCD1BE"/>
-    <w:lvl w:ilvl="0" w:tplc="0809000F">
-      <w:start w:val="1"/>
-      <w:numFmt w:val="decimal"/>
-      <w:lvlText w:val="%1."/>
-      <w:lvlJc w:val="left"/>
-      <w:pPr>
-        <w:ind w:hanging="360" w:left="360"/>
-      </w:pPr>
-      <w:rPr>
-        <w:rFonts w:hint="default"/>
-      </w:rPr>
-    </w:lvl>
-    <w:lvl w:ilvl="1" w:tentative="1" w:tplc="08090019">
-      <w:start w:val="1"/>
-      <w:numFmt w:val="lowerLetter"/>
-      <w:lvlText w:val="%2."/>
-      <w:lvlJc w:val="left"/>
-      <w:pPr>
-        <w:ind w:hanging="360" w:left="1080"/>
-      </w:pPr>
-    </w:lvl>
-    <w:lvl w:ilvl="2" w:tentative="1" w:tplc="0809001B">
-      <w:start w:val="1"/>
-      <w:numFmt w:val="lowerRoman"/>
-      <w:lvlText w:val="%3."/>
-      <w:lvlJc w:val="right"/>
-      <w:pPr>
-        <w:ind w:hanging="180" w:left="1800"/>
-      </w:pPr>
-    </w:lvl>
-    <w:lvl w:ilvl="3" w:tentative="1" w:tplc="0809000F">
-      <w:start w:val="1"/>
-      <w:numFmt w:val="decimal"/>
-      <w:lvlText w:val="%4."/>
-      <w:lvlJc w:val="left"/>
-      <w:pPr>
-        <w:ind w:hanging="360" w:left="2520"/>
-      </w:pPr>
-    </w:lvl>
-    <w:lvl w:ilvl="4" w:tentative="1" w:tplc="08090019">
-      <w:start w:val="1"/>
-      <w:numFmt w:val="lowerLetter"/>
-      <w:lvlText w:val="%5."/>
-      <w:lvlJc w:val="left"/>
-      <w:pPr>
-        <w:ind w:hanging="360" w:left="3240"/>
-      </w:pPr>
-    </w:lvl>
-    <w:lvl w:ilvl="5" w:tentative="1" w:tplc="0809001B">
-      <w:start w:val="1"/>
-      <w:numFmt w:val="lowerRoman"/>
-      <w:lvlText w:val="%6."/>
-      <w:lvlJc w:val="right"/>
-      <w:pPr>
-        <w:ind w:hanging="180" w:left="3960"/>
-      </w:pPr>
-    </w:lvl>
-    <w:lvl w:ilvl="6" w:tentative="1" w:tplc="0809000F">
-      <w:start w:val="1"/>
-      <w:numFmt w:val="decimal"/>
-      <w:lvlText w:val="%7."/>
-      <w:lvlJc w:val="left"/>
-      <w:pPr>
-        <w:ind w:hanging="360" w:left="4680"/>
-      </w:pPr>
-    </w:lvl>
-    <w:lvl w:ilvl="7" w:tentative="1" w:tplc="08090019">
-      <w:start w:val="1"/>
-      <w:numFmt w:val="lowerLetter"/>
-      <w:lvlText w:val="%8."/>
-      <w:lvlJc w:val="left"/>
-      <w:pPr>
-        <w:ind w:hanging="360" w:left="5400"/>
-      </w:pPr>
-    </w:lvl>
-    <w:lvl w:ilvl="8" w:tentative="1" w:tplc="0809001B">
-      <w:start w:val="1"/>
-      <w:numFmt w:val="lowerRoman"/>
-      <w:lvlText w:val="%9."/>
-      <w:lvlJc w:val="right"/>
-      <w:pPr>
-        <w:ind w:hanging="180" w:left="6120"/>
-      </w:pPr>
-    </w:lvl>
-  </w:abstractNum>
-  <w:abstractNum w:abstractNumId="19">
-    <w:nsid w:val="5838135E"/>
-    <w:multiLevelType w:val="hybridMultilevel"/>
-    <w:tmpl w:val="68EEE13A"/>
-    <w:lvl w:ilvl="0" w:tplc="08090001">
-      <w:start w:val="1"/>
-      <w:numFmt w:val="bullet"/>
-      <w:lvlText w:val=""/>
-      <w:lvlJc w:val="left"/>
-      <w:pPr>
-        <w:tabs>
-          <w:tab w:pos="720" w:val="num"/>
-        </w:tabs>
-        <w:ind w:hanging="360" w:left="720"/>
-      </w:pPr>
-      <w:rPr>
-        <w:rFonts w:ascii="Symbol" w:hAnsi="Symbol" w:hint="default"/>
-      </w:rPr>
-    </w:lvl>
-    <w:lvl w:ilvl="1" w:tentative="1" w:tplc="08090003">
-      <w:start w:val="1"/>
-      <w:numFmt w:val="bullet"/>
-      <w:lvlText w:val="o"/>
-      <w:lvlJc w:val="left"/>
-      <w:pPr>
-        <w:tabs>
-          <w:tab w:pos="1440" w:val="num"/>
-        </w:tabs>
-        <w:ind w:hanging="360" w:left="1440"/>
-      </w:pPr>
-      <w:rPr>
-        <w:rFonts w:ascii="Courier New" w:cs="Arial" w:hAnsi="Courier New" w:hint="default"/>
-      </w:rPr>
-    </w:lvl>
-    <w:lvl w:ilvl="2" w:tentative="1" w:tplc="08090005">
-      <w:start w:val="1"/>
-      <w:numFmt w:val="bullet"/>
-      <w:lvlText w:val=""/>
-      <w:lvlJc w:val="left"/>
-      <w:pPr>
-        <w:tabs>
-          <w:tab w:pos="2160" w:val="num"/>
-        </w:tabs>
-        <w:ind w:hanging="360" w:left="2160"/>
-      </w:pPr>
-      <w:rPr>
-        <w:rFonts w:ascii="Wingdings" w:hAnsi="Wingdings" w:hint="default"/>
-      </w:rPr>
-    </w:lvl>
-    <w:lvl w:ilvl="3" w:tentative="1" w:tplc="08090001">
-      <w:start w:val="1"/>
-      <w:numFmt w:val="bullet"/>
-      <w:lvlText w:val=""/>
-      <w:lvlJc w:val="left"/>
-      <w:pPr>
-        <w:tabs>
-          <w:tab w:pos="2880" w:val="num"/>
-        </w:tabs>
-        <w:ind w:hanging="360" w:left="2880"/>
-      </w:pPr>
-      <w:rPr>
-        <w:rFonts w:ascii="Symbol" w:hAnsi="Symbol" w:hint="default"/>
-      </w:rPr>
-    </w:lvl>
-    <w:lvl w:ilvl="4" w:tentative="1" w:tplc="08090003">
-      <w:start w:val="1"/>
-      <w:numFmt w:val="bullet"/>
-      <w:lvlText w:val="o"/>
-      <w:lvlJc w:val="left"/>
-      <w:pPr>
-        <w:tabs>
-          <w:tab w:pos="3600" w:val="num"/>
-        </w:tabs>
-        <w:ind w:hanging="360" w:left="3600"/>
-      </w:pPr>
-      <w:rPr>
-        <w:rFonts w:ascii="Courier New" w:cs="Arial" w:hAnsi="Courier New" w:hint="default"/>
-      </w:rPr>
-    </w:lvl>
-    <w:lvl w:ilvl="5" w:tentative="1" w:tplc="08090005">
-      <w:start w:val="1"/>
-      <w:numFmt w:val="bullet"/>
-      <w:lvlText w:val=""/>
-      <w:lvlJc w:val="left"/>
-      <w:pPr>
-        <w:tabs>
-          <w:tab w:pos="4320" w:val="num"/>
-        </w:tabs>
-        <w:ind w:hanging="360" w:left="4320"/>
-      </w:pPr>
-      <w:rPr>
-        <w:rFonts w:ascii="Wingdings" w:hAnsi="Wingdings" w:hint="default"/>
-      </w:rPr>
-    </w:lvl>
-    <w:lvl w:ilvl="6" w:tentative="1" w:tplc="08090001">
-      <w:start w:val="1"/>
-      <w:numFmt w:val="bullet"/>
-      <w:lvlText w:val=""/>
-      <w:lvlJc w:val="left"/>
-      <w:pPr>
-        <w:tabs>
-          <w:tab w:pos="5040" w:val="num"/>
-        </w:tabs>
-        <w:ind w:hanging="360" w:left="5040"/>
-      </w:pPr>
-      <w:rPr>
-        <w:rFonts w:ascii="Symbol" w:hAnsi="Symbol" w:hint="default"/>
-      </w:rPr>
-    </w:lvl>
-    <w:lvl w:ilvl="7" w:tentative="1" w:tplc="08090003">
-      <w:start w:val="1"/>
-      <w:numFmt w:val="bullet"/>
-      <w:lvlText w:val="o"/>
-      <w:lvlJc w:val="left"/>
-      <w:pPr>
-        <w:tabs>
-          <w:tab w:pos="5760" w:val="num"/>
-        </w:tabs>
-        <w:ind w:hanging="360" w:left="5760"/>
-      </w:pPr>
-      <w:rPr>
-        <w:rFonts w:ascii="Courier New" w:cs="Arial" w:hAnsi="Courier New" w:hint="default"/>
-      </w:rPr>
-    </w:lvl>
-    <w:lvl w:ilvl="8" w:tentative="1" w:tplc="08090005">
-      <w:start w:val="1"/>
-      <w:numFmt w:val="bullet"/>
-      <w:lvlText w:val=""/>
-      <w:lvlJc w:val="left"/>
-      <w:pPr>
-        <w:tabs>
-          <w:tab w:pos="6480" w:val="num"/>
-        </w:tabs>
-        <w:ind w:hanging="360" w:left="6480"/>
-      </w:pPr>
-      <w:rPr>
-        <w:rFonts w:ascii="Wingdings" w:hAnsi="Wingdings" w:hint="default"/>
-      </w:rPr>
-    </w:lvl>
-  </w:abstractNum>
-  <w:abstractNum w:abstractNumId="20">
-    <w:nsid w:val="5BD96BF8"/>
-    <w:multiLevelType w:val="hybridMultilevel"/>
-    <w:tmpl w:val="76D2C65A"/>
-    <w:lvl w:ilvl="0" w:tplc="0456C424">
-      <w:start w:val="1"/>
-      <w:numFmt w:val="bullet"/>
-      <w:pStyle w:val="Bulletedlist"/>
-      <w:lvlText w:val=""/>
-      <w:lvlJc w:val="left"/>
-      <w:pPr>
-        <w:ind w:hanging="360" w:left="720"/>
-      </w:pPr>
-      <w:rPr>
-        <w:rFonts w:ascii="Symbol" w:hAnsi="Symbol" w:hint="default"/>
-      </w:rPr>
-    </w:lvl>
-    <w:lvl w:ilvl="1" w:tentative="1" w:tplc="08090003">
-      <w:start w:val="1"/>
-      <w:numFmt w:val="bullet"/>
-      <w:lvlText w:val="o"/>
-      <w:lvlJc w:val="left"/>
-      <w:pPr>
-        <w:ind w:hanging="360" w:left="1440"/>
-      </w:pPr>
-      <w:rPr>
-        <w:rFonts w:ascii="Courier New" w:cs="Arial" w:hAnsi="Courier New" w:hint="default"/>
-      </w:rPr>
-    </w:lvl>
-    <w:lvl w:ilvl="2" w:tentative="1" w:tplc="08090005">
-      <w:start w:val="1"/>
-      <w:numFmt w:val="bullet"/>
-      <w:lvlText w:val=""/>
-      <w:lvlJc w:val="left"/>
-      <w:pPr>
-        <w:ind w:hanging="360" w:left="2160"/>
-      </w:pPr>
-      <w:rPr>
-        <w:rFonts w:ascii="Wingdings" w:hAnsi="Wingdings" w:hint="default"/>
-      </w:rPr>
-    </w:lvl>
-    <w:lvl w:ilvl="3" w:tentative="1" w:tplc="08090001">
-      <w:start w:val="1"/>
-      <w:numFmt w:val="bullet"/>
-      <w:lvlText w:val=""/>
-      <w:lvlJc w:val="left"/>
-      <w:pPr>
-        <w:ind w:hanging="360" w:left="2880"/>
-      </w:pPr>
-      <w:rPr>
-        <w:rFonts w:ascii="Symbol" w:hAnsi="Symbol" w:hint="default"/>
-      </w:rPr>
-    </w:lvl>
-    <w:lvl w:ilvl="4" w:tentative="1" w:tplc="08090003">
-      <w:start w:val="1"/>
-      <w:numFmt w:val="bullet"/>
-      <w:lvlText w:val="o"/>
-      <w:lvlJc w:val="left"/>
-      <w:pPr>
-        <w:ind w:hanging="360" w:left="3600"/>
-      </w:pPr>
-      <w:rPr>
-        <w:rFonts w:ascii="Courier New" w:cs="Arial" w:hAnsi="Courier New" w:hint="default"/>
-      </w:rPr>
-    </w:lvl>
-    <w:lvl w:ilvl="5" w:tentative="1" w:tplc="08090005">
-      <w:start w:val="1"/>
-      <w:numFmt w:val="bullet"/>
-      <w:lvlText w:val=""/>
-      <w:lvlJc w:val="left"/>
-      <w:pPr>
-        <w:ind w:hanging="360" w:left="4320"/>
-      </w:pPr>
-      <w:rPr>
-        <w:rFonts w:ascii="Wingdings" w:hAnsi="Wingdings" w:hint="default"/>
-      </w:rPr>
-    </w:lvl>
-    <w:lvl w:ilvl="6" w:tentative="1" w:tplc="08090001">
-      <w:start w:val="1"/>
-      <w:numFmt w:val="bullet"/>
-      <w:lvlText w:val=""/>
-      <w:lvlJc w:val="left"/>
-      <w:pPr>
-        <w:ind w:hanging="360" w:left="5040"/>
-      </w:pPr>
-      <w:rPr>
-        <w:rFonts w:ascii="Symbol" w:hAnsi="Symbol" w:hint="default"/>
-      </w:rPr>
-    </w:lvl>
-    <w:lvl w:ilvl="7" w:tentative="1" w:tplc="08090003">
-      <w:start w:val="1"/>
-      <w:numFmt w:val="bullet"/>
-      <w:lvlText w:val="o"/>
-      <w:lvlJc w:val="left"/>
-      <w:pPr>
-        <w:ind w:hanging="360" w:left="5760"/>
-      </w:pPr>
-      <w:rPr>
-        <w:rFonts w:ascii="Courier New" w:cs="Arial" w:hAnsi="Courier New" w:hint="default"/>
-      </w:rPr>
-    </w:lvl>
-    <w:lvl w:ilvl="8" w:tentative="1" w:tplc="08090005">
-      <w:start w:val="1"/>
-      <w:numFmt w:val="bullet"/>
-      <w:lvlText w:val=""/>
-      <w:lvlJc w:val="left"/>
-      <w:pPr>
-        <w:ind w:hanging="360" w:left="6480"/>
-      </w:pPr>
-      <w:rPr>
-        <w:rFonts w:ascii="Wingdings" w:hAnsi="Wingdings" w:hint="default"/>
-      </w:rPr>
-    </w:lvl>
-  </w:abstractNum>
-  <w:abstractNum w:abstractNumId="21">
-    <w:nsid w:val="5DD751B3"/>
-    <w:multiLevelType w:val="hybridMultilevel"/>
-    <w:tmpl w:val="57082860"/>
-    <w:lvl w:ilvl="0" w:tplc="0809000F">
-      <w:start w:val="1"/>
-      <w:numFmt w:val="decimal"/>
-      <w:lvlText w:val="%1."/>
-      <w:lvlJc w:val="left"/>
-      <w:pPr>
-        <w:ind w:hanging="360" w:left="720"/>
-      </w:pPr>
-      <w:rPr>
-        <w:rFonts w:hint="default"/>
-      </w:rPr>
-    </w:lvl>
-    <w:lvl w:ilvl="1" w:tentative="1" w:tplc="08090019">
-      <w:start w:val="1"/>
-      <w:numFmt w:val="lowerLetter"/>
-      <w:lvlText w:val="%2."/>
-      <w:lvlJc w:val="left"/>
-      <w:pPr>
-        <w:ind w:hanging="360" w:left="1440"/>
-      </w:pPr>
-    </w:lvl>
-    <w:lvl w:ilvl="2" w:tentative="1" w:tplc="0809001B">
-      <w:start w:val="1"/>
-      <w:numFmt w:val="lowerRoman"/>
-      <w:lvlText w:val="%3."/>
-      <w:lvlJc w:val="right"/>
-      <w:pPr>
-        <w:ind w:hanging="180" w:left="2160"/>
-      </w:pPr>
-    </w:lvl>
-    <w:lvl w:ilvl="3" w:tentative="1" w:tplc="0809000F">
-      <w:start w:val="1"/>
-      <w:numFmt w:val="decimal"/>
-      <w:lvlText w:val="%4."/>
-      <w:lvlJc w:val="left"/>
-      <w:pPr>
-        <w:ind w:hanging="360" w:left="2880"/>
-      </w:pPr>
-    </w:lvl>
-    <w:lvl w:ilvl="4" w:tentative="1" w:tplc="08090019">
-      <w:start w:val="1"/>
-      <w:numFmt w:val="lowerLetter"/>
-      <w:lvlText w:val="%5."/>
-      <w:lvlJc w:val="left"/>
-      <w:pPr>
-        <w:ind w:hanging="360" w:left="3600"/>
-      </w:pPr>
-    </w:lvl>
-    <w:lvl w:ilvl="5" w:tentative="1" w:tplc="0809001B">
-      <w:start w:val="1"/>
-      <w:numFmt w:val="lowerRoman"/>
-      <w:lvlText w:val="%6."/>
-      <w:lvlJc w:val="right"/>
-      <w:pPr>
-        <w:ind w:hanging="180" w:left="4320"/>
-      </w:pPr>
-    </w:lvl>
-    <w:lvl w:ilvl="6" w:tentative="1" w:tplc="0809000F">
-      <w:start w:val="1"/>
-      <w:numFmt w:val="decimal"/>
-      <w:lvlText w:val="%7."/>
-      <w:lvlJc w:val="left"/>
-      <w:pPr>
-        <w:ind w:hanging="360" w:left="5040"/>
-      </w:pPr>
-    </w:lvl>
-    <w:lvl w:ilvl="7" w:tentative="1" w:tplc="08090019">
-      <w:start w:val="1"/>
-      <w:numFmt w:val="lowerLetter"/>
-      <w:lvlText w:val="%8."/>
-      <w:lvlJc w:val="left"/>
-      <w:pPr>
-        <w:ind w:hanging="360" w:left="5760"/>
-      </w:pPr>
-    </w:lvl>
-    <w:lvl w:ilvl="8" w:tentative="1" w:tplc="0809001B">
-      <w:start w:val="1"/>
-      <w:numFmt w:val="lowerRoman"/>
-      <w:lvlText w:val="%9."/>
-      <w:lvlJc w:val="right"/>
-      <w:pPr>
-        <w:ind w:hanging="180" w:left="6480"/>
-      </w:pPr>
-    </w:lvl>
-  </w:abstractNum>
-  <w:abstractNum w:abstractNumId="22">
-    <w:nsid w:val="63FA38AF"/>
-    <w:multiLevelType w:val="hybridMultilevel"/>
-    <w:tmpl w:val="C96A95C2"/>
-    <w:lvl w:ilvl="0" w:tplc="0809000F">
-      <w:start w:val="1"/>
-      <w:numFmt w:val="decimal"/>
-      <w:lvlText w:val="%1."/>
-      <w:lvlJc w:val="left"/>
-      <w:pPr>
-        <w:ind w:hanging="360" w:left="720"/>
-      </w:pPr>
-      <w:rPr>
-        <w:rFonts w:hint="default"/>
-      </w:rPr>
-    </w:lvl>
-    <w:lvl w:ilvl="1" w:tentative="1" w:tplc="08090019">
-      <w:start w:val="1"/>
-      <w:numFmt w:val="lowerLetter"/>
-      <w:lvlText w:val="%2."/>
-      <w:lvlJc w:val="left"/>
-      <w:pPr>
-        <w:ind w:hanging="360" w:left="1440"/>
-      </w:pPr>
-    </w:lvl>
-    <w:lvl w:ilvl="2" w:tentative="1" w:tplc="0809001B">
-      <w:start w:val="1"/>
-      <w:numFmt w:val="lowerRoman"/>
-      <w:lvlText w:val="%3."/>
-      <w:lvlJc w:val="right"/>
-      <w:pPr>
-        <w:ind w:hanging="180" w:left="2160"/>
-      </w:pPr>
-    </w:lvl>
-    <w:lvl w:ilvl="3" w:tentative="1" w:tplc="0809000F">
-      <w:start w:val="1"/>
-      <w:numFmt w:val="decimal"/>
-      <w:lvlText w:val="%4."/>
-      <w:lvlJc w:val="left"/>
-      <w:pPr>
-        <w:ind w:hanging="360" w:left="2880"/>
-      </w:pPr>
-    </w:lvl>
-    <w:lvl w:ilvl="4" w:tentative="1" w:tplc="08090019">
-      <w:start w:val="1"/>
-      <w:numFmt w:val="lowerLetter"/>
-      <w:lvlText w:val="%5."/>
-      <w:lvlJc w:val="left"/>
-      <w:pPr>
-        <w:ind w:hanging="360" w:left="3600"/>
-      </w:pPr>
-    </w:lvl>
-    <w:lvl w:ilvl="5" w:tentative="1" w:tplc="0809001B">
-      <w:start w:val="1"/>
-      <w:numFmt w:val="lowerRoman"/>
-      <w:lvlText w:val="%6."/>
-      <w:lvlJc w:val="right"/>
-      <w:pPr>
-        <w:ind w:hanging="180" w:left="4320"/>
-      </w:pPr>
-    </w:lvl>
-    <w:lvl w:ilvl="6" w:tentative="1" w:tplc="0809000F">
-      <w:start w:val="1"/>
-      <w:numFmt w:val="decimal"/>
-      <w:lvlText w:val="%7."/>
-      <w:lvlJc w:val="left"/>
-      <w:pPr>
-        <w:ind w:hanging="360" w:left="5040"/>
-      </w:pPr>
-    </w:lvl>
-    <w:lvl w:ilvl="7" w:tentative="1" w:tplc="08090019">
-      <w:start w:val="1"/>
-      <w:numFmt w:val="lowerLetter"/>
-      <w:lvlText w:val="%8."/>
-      <w:lvlJc w:val="left"/>
-      <w:pPr>
-        <w:ind w:hanging="360" w:left="5760"/>
-      </w:pPr>
-    </w:lvl>
-    <w:lvl w:ilvl="8" w:tentative="1" w:tplc="0809001B">
-      <w:start w:val="1"/>
-      <w:numFmt w:val="lowerRoman"/>
-      <w:lvlText w:val="%9."/>
-      <w:lvlJc w:val="right"/>
-      <w:pPr>
-        <w:ind w:hanging="180" w:left="6480"/>
-      </w:pPr>
-    </w:lvl>
-  </w:abstractNum>
-  <w:abstractNum w:abstractNumId="23">
-    <w:nsid w:val="6D9373AB"/>
-    <w:multiLevelType w:val="multilevel"/>
-    <w:tmpl w:val="B89CB32C"/>
-    <w:lvl w:ilvl="0">
-      <w:start w:val="1"/>
-      <w:numFmt w:val="decimal"/>
-      <w:lvlText w:val="(%1)"/>
-      <w:lvlJc w:val="right"/>
-      <w:pPr>
-        <w:ind w:hanging="153" w:left="720"/>
-      </w:pPr>
-      <w:rPr>
-        <w:rFonts w:hint="default"/>
-      </w:rPr>
-    </w:lvl>
-    <w:lvl w:ilvl="1">
-      <w:start w:val="1"/>
-      <w:numFmt w:val="lowerLetter"/>
-      <w:lvlText w:val="(%2)"/>
-      <w:lvlJc w:val="left"/>
-      <w:pPr>
-        <w:ind w:hanging="360" w:left="1440"/>
-      </w:pPr>
-      <w:rPr>
-        <w:rFonts w:hint="default"/>
-      </w:rPr>
-    </w:lvl>
-    <w:lvl w:ilvl="2">
-      <w:start w:val="1"/>
-      <w:numFmt w:val="lowerRoman"/>
-      <w:lvlText w:val="%3."/>
-      <w:lvlJc w:val="right"/>
-      <w:pPr>
-        <w:ind w:hanging="180" w:left="2160"/>
-      </w:pPr>
-    </w:lvl>
-    <w:lvl w:ilvl="3">
-      <w:start w:val="1"/>
-      <w:numFmt w:val="decimal"/>
-      <w:lvlText w:val="%4."/>
-      <w:lvlJc w:val="left"/>
-      <w:pPr>
-        <w:ind w:hanging="360" w:left="2880"/>
-      </w:pPr>
-    </w:lvl>
-    <w:lvl w:ilvl="4">
-      <w:start w:val="1"/>
-      <w:numFmt w:val="lowerLetter"/>
-      <w:lvlText w:val="%5."/>
-      <w:lvlJc w:val="left"/>
-      <w:pPr>
-        <w:ind w:hanging="360" w:left="3600"/>
-      </w:pPr>
-    </w:lvl>
-    <w:lvl w:ilvl="5">
-      <w:start w:val="1"/>
-      <w:numFmt w:val="lowerRoman"/>
-      <w:lvlText w:val="%6."/>
-      <w:lvlJc w:val="right"/>
-      <w:pPr>
-        <w:ind w:hanging="180" w:left="4320"/>
-      </w:pPr>
-    </w:lvl>
-    <w:lvl w:ilvl="6">
-      <w:start w:val="1"/>
-      <w:numFmt w:val="decimal"/>
-      <w:lvlText w:val="%7."/>
-      <w:lvlJc w:val="left"/>
-      <w:pPr>
-        <w:ind w:hanging="360" w:left="5040"/>
-      </w:pPr>
-    </w:lvl>
-    <w:lvl w:ilvl="7">
-      <w:start w:val="1"/>
-      <w:numFmt w:val="lowerLetter"/>
-      <w:lvlText w:val="%8."/>
-      <w:lvlJc w:val="left"/>
-      <w:pPr>
-        <w:ind w:hanging="360" w:left="5760"/>
-      </w:pPr>
-    </w:lvl>
-    <w:lvl w:ilvl="8">
-      <w:start w:val="1"/>
-      <w:numFmt w:val="lowerRoman"/>
-      <w:lvlText w:val="%9."/>
-      <w:lvlJc w:val="right"/>
-      <w:pPr>
-        <w:ind w:hanging="180" w:left="6480"/>
+        <w:ind w:hanging="480" w:left="6480"/>
       </w:pPr>
     </w:lvl>
   </w:abstractNum>
@@ -7921,95 +7409,215 @@
       </w:pPr>
     </w:lvl>
   </w:abstractNum>
-  <w:num w:numId="1">
-    <w:abstractNumId w:val="15"/>
+  <w:num w16cid:durableId="962662570" w:numId="1">
+    <w:abstractNumId w:val="0"/>
   </w:num>
-  <w:num w:numId="2">
-    <w:abstractNumId w:val="19"/>
-  </w:num>
-  <w:num w:numId="3">
+  <w:num w16cid:durableId="686829732" w:numId="2">
     <w:abstractNumId w:val="1"/>
   </w:num>
-  <w:num w:numId="4">
+  <w:num w16cid:durableId="1271274920" w:numId="3">
     <w:abstractNumId w:val="2"/>
+    <w:lvlOverride w:ilvl="0">
+      <w:startOverride w:val="1"/>
+    </w:lvlOverride>
+    <w:lvlOverride w:ilvl="1">
+      <w:startOverride w:val="1"/>
+    </w:lvlOverride>
+    <w:lvlOverride w:ilvl="2">
+      <w:startOverride w:val="1"/>
+    </w:lvlOverride>
+    <w:lvlOverride w:ilvl="3">
+      <w:startOverride w:val="1"/>
+    </w:lvlOverride>
+    <w:lvlOverride w:ilvl="4">
+      <w:startOverride w:val="1"/>
+    </w:lvlOverride>
+    <w:lvlOverride w:ilvl="5">
+      <w:startOverride w:val="1"/>
+    </w:lvlOverride>
+    <w:lvlOverride w:ilvl="6">
+      <w:startOverride w:val="1"/>
+    </w:lvlOverride>
+    <w:lvlOverride w:ilvl="7">
+      <w:startOverride w:val="1"/>
+    </w:lvlOverride>
+    <w:lvlOverride w:ilvl="8">
+      <w:startOverride w:val="1"/>
+    </w:lvlOverride>
   </w:num>
-  <w:num w:numId="5">
+  <w:num w16cid:durableId="611479131" w:numId="4">
     <w:abstractNumId w:val="3"/>
+    <w:lvlOverride w:ilvl="0">
+      <w:startOverride w:val="1"/>
+    </w:lvlOverride>
+    <w:lvlOverride w:ilvl="1">
+      <w:startOverride w:val="1"/>
+    </w:lvlOverride>
+    <w:lvlOverride w:ilvl="2">
+      <w:startOverride w:val="1"/>
+    </w:lvlOverride>
+    <w:lvlOverride w:ilvl="3">
+      <w:startOverride w:val="1"/>
+    </w:lvlOverride>
+    <w:lvlOverride w:ilvl="4">
+      <w:startOverride w:val="1"/>
+    </w:lvlOverride>
+    <w:lvlOverride w:ilvl="5">
+      <w:startOverride w:val="1"/>
+    </w:lvlOverride>
+    <w:lvlOverride w:ilvl="6">
+      <w:startOverride w:val="1"/>
+    </w:lvlOverride>
+    <w:lvlOverride w:ilvl="7">
+      <w:startOverride w:val="1"/>
+    </w:lvlOverride>
+    <w:lvlOverride w:ilvl="8">
+      <w:startOverride w:val="1"/>
+    </w:lvlOverride>
   </w:num>
-  <w:num w:numId="6">
-    <w:abstractNumId w:val="4"/>
+  <w:num w16cid:durableId="1233656594" w:numId="5">
+    <w:abstractNumId w:val="2"/>
+    <w:lvlOverride w:ilvl="0">
+      <w:startOverride w:val="1"/>
+    </w:lvlOverride>
+    <w:lvlOverride w:ilvl="1">
+      <w:startOverride w:val="1"/>
+    </w:lvlOverride>
+    <w:lvlOverride w:ilvl="2">
+      <w:startOverride w:val="1"/>
+    </w:lvlOverride>
+    <w:lvlOverride w:ilvl="3">
+      <w:startOverride w:val="1"/>
+    </w:lvlOverride>
+    <w:lvlOverride w:ilvl="4">
+      <w:startOverride w:val="1"/>
+    </w:lvlOverride>
+    <w:lvlOverride w:ilvl="5">
+      <w:startOverride w:val="1"/>
+    </w:lvlOverride>
+    <w:lvlOverride w:ilvl="6">
+      <w:startOverride w:val="1"/>
+    </w:lvlOverride>
+    <w:lvlOverride w:ilvl="7">
+      <w:startOverride w:val="1"/>
+    </w:lvlOverride>
+    <w:lvlOverride w:ilvl="8">
+      <w:startOverride w:val="1"/>
+    </w:lvlOverride>
   </w:num>
-  <w:num w:numId="7">
-    <w:abstractNumId w:val="9"/>
+  <w:num w16cid:durableId="1087843543" w:numId="6">
+    <w:abstractNumId w:val="2"/>
+    <w:lvlOverride w:ilvl="0">
+      <w:startOverride w:val="1"/>
+    </w:lvlOverride>
+    <w:lvlOverride w:ilvl="1">
+      <w:startOverride w:val="1"/>
+    </w:lvlOverride>
+    <w:lvlOverride w:ilvl="2">
+      <w:startOverride w:val="1"/>
+    </w:lvlOverride>
+    <w:lvlOverride w:ilvl="3">
+      <w:startOverride w:val="1"/>
+    </w:lvlOverride>
+    <w:lvlOverride w:ilvl="4">
+      <w:startOverride w:val="1"/>
+    </w:lvlOverride>
+    <w:lvlOverride w:ilvl="5">
+      <w:startOverride w:val="1"/>
+    </w:lvlOverride>
+    <w:lvlOverride w:ilvl="6">
+      <w:startOverride w:val="1"/>
+    </w:lvlOverride>
+    <w:lvlOverride w:ilvl="7">
+      <w:startOverride w:val="1"/>
+    </w:lvlOverride>
+    <w:lvlOverride w:ilvl="8">
+      <w:startOverride w:val="1"/>
+    </w:lvlOverride>
   </w:num>
-  <w:num w:numId="8">
-    <w:abstractNumId w:val="5"/>
+  <w:num w16cid:durableId="281040581" w:numId="7">
+    <w:abstractNumId w:val="1"/>
   </w:num>
-  <w:num w:numId="9">
-    <w:abstractNumId w:val="7"/>
+  <w:num w16cid:durableId="73014698" w:numId="8">
+    <w:abstractNumId w:val="1"/>
   </w:num>
-  <w:num w:numId="10">
-    <w:abstractNumId w:val="6"/>
+  <w:num w16cid:durableId="118690423" w:numId="9">
+    <w:abstractNumId w:val="1"/>
   </w:num>
-  <w:num w:numId="11">
-    <w:abstractNumId w:val="10"/>
+  <w:num w16cid:durableId="2064718523" w:numId="10">
+    <w:abstractNumId w:val="1"/>
   </w:num>
-  <w:num w:numId="12">
-    <w:abstractNumId w:val="8"/>
+  <w:num w16cid:durableId="479736680" w:numId="11">
+    <w:abstractNumId w:val="1"/>
   </w:num>
-  <w:num w:numId="13">
-    <w:abstractNumId w:val="17"/>
+  <w:num w16cid:durableId="382869197" w:numId="12">
+    <w:abstractNumId w:val="1"/>
   </w:num>
-  <w:num w:numId="14">
-    <w:abstractNumId w:val="20"/>
+  <w:num w16cid:durableId="543256746" w:numId="13">
+    <w:abstractNumId w:val="1"/>
   </w:num>
-  <w:num w:numId="15">
-    <w:abstractNumId w:val="14"/>
+  <w:num w16cid:durableId="1636446278" w:numId="14">
+    <w:abstractNumId w:val="1"/>
   </w:num>
-  <w:num w:numId="16">
-    <w:abstractNumId w:val="16"/>
+  <w:num w16cid:durableId="2127770922" w:numId="15">
+    <w:abstractNumId w:val="2"/>
+    <w:lvlOverride w:ilvl="0">
+      <w:startOverride w:val="1"/>
+    </w:lvlOverride>
+    <w:lvlOverride w:ilvl="1">
+      <w:startOverride w:val="1"/>
+    </w:lvlOverride>
+    <w:lvlOverride w:ilvl="2">
+      <w:startOverride w:val="1"/>
+    </w:lvlOverride>
+    <w:lvlOverride w:ilvl="3">
+      <w:startOverride w:val="1"/>
+    </w:lvlOverride>
+    <w:lvlOverride w:ilvl="4">
+      <w:startOverride w:val="1"/>
+    </w:lvlOverride>
+    <w:lvlOverride w:ilvl="5">
+      <w:startOverride w:val="1"/>
+    </w:lvlOverride>
+    <w:lvlOverride w:ilvl="6">
+      <w:startOverride w:val="1"/>
+    </w:lvlOverride>
+    <w:lvlOverride w:ilvl="7">
+      <w:startOverride w:val="1"/>
+    </w:lvlOverride>
+    <w:lvlOverride w:ilvl="8">
+      <w:startOverride w:val="1"/>
+    </w:lvlOverride>
   </w:num>
-  <w:num w:numId="17">
-    <w:abstractNumId w:val="11"/>
-  </w:num>
-  <w:num w:numId="18">
-    <w:abstractNumId w:val="0"/>
-  </w:num>
-  <w:num w:numId="19">
-    <w:abstractNumId w:val="12"/>
-  </w:num>
-  <w:num w:numId="20">
-    <w:abstractNumId w:val="20"/>
-  </w:num>
-  <w:num w:numId="21">
-    <w:abstractNumId w:val="20"/>
-  </w:num>
-  <w:num w:numId="22">
-    <w:abstractNumId w:val="20"/>
-  </w:num>
-  <w:num w:numId="23">
-    <w:abstractNumId w:val="20"/>
-  </w:num>
-  <w:num w:numId="24">
-    <w:abstractNumId w:val="17"/>
-  </w:num>
-  <w:num w:numId="25">
-    <w:abstractNumId w:val="18"/>
-  </w:num>
-  <w:num w:numId="26">
-    <w:abstractNumId w:val="21"/>
-  </w:num>
-  <w:num w:numId="27">
-    <w:abstractNumId w:val="22"/>
-  </w:num>
-  <w:num w:numId="28">
-    <w:abstractNumId w:val="20"/>
-  </w:num>
-  <w:num w:numId="29">
-    <w:abstractNumId w:val="13"/>
-  </w:num>
-  <w:num w:numId="30">
-    <w:abstractNumId w:val="23"/>
+  <w:num w16cid:durableId="2128348787" w:numId="16">
+    <w:abstractNumId w:val="2"/>
+    <w:lvlOverride w:ilvl="0">
+      <w:startOverride w:val="1"/>
+    </w:lvlOverride>
+    <w:lvlOverride w:ilvl="1">
+      <w:startOverride w:val="1"/>
+    </w:lvlOverride>
+    <w:lvlOverride w:ilvl="2">
+      <w:startOverride w:val="1"/>
+    </w:lvlOverride>
+    <w:lvlOverride w:ilvl="3">
+      <w:startOverride w:val="1"/>
+    </w:lvlOverride>
+    <w:lvlOverride w:ilvl="4">
+      <w:startOverride w:val="1"/>
+    </w:lvlOverride>
+    <w:lvlOverride w:ilvl="5">
+      <w:startOverride w:val="1"/>
+    </w:lvlOverride>
+    <w:lvlOverride w:ilvl="6">
+      <w:startOverride w:val="1"/>
+    </w:lvlOverride>
+    <w:lvlOverride w:ilvl="7">
+      <w:startOverride w:val="1"/>
+    </w:lvlOverride>
+    <w:lvlOverride w:ilvl="8">
+      <w:startOverride w:val="1"/>
+    </w:lvlOverride>
   </w:num>
   <w:num w:numId="1000">
     <w:abstractNumId w:val="990"/>
@@ -8114,114 +7722,442 @@
 </file>
 
 <file path=word/styles.xml><?xml version="1.0" encoding="utf-8"?>
-<w:styles xmlns:mc="http://schemas.openxmlformats.org/markup-compatibility/2006" xmlns:r="http://schemas.openxmlformats.org/officeDocument/2006/relationships" xmlns:w="http://schemas.openxmlformats.org/wordprocessingml/2006/main" xmlns:w14="http://schemas.microsoft.com/office/word/2010/wordml" mc:Ignorable="w14">
+<w:styles xmlns:mc="http://schemas.openxmlformats.org/markup-compatibility/2006" xmlns:r="http://schemas.openxmlformats.org/officeDocument/2006/relationships" xmlns:w="http://schemas.openxmlformats.org/wordprocessingml/2006/main" xmlns:w14="http://schemas.microsoft.com/office/word/2010/wordml" xmlns:w15="http://schemas.microsoft.com/office/word/2012/wordml" xmlns:w16="http://schemas.microsoft.com/office/word/2018/wordml" xmlns:w16cex="http://schemas.microsoft.com/office/word/2018/wordml/cex" xmlns:w16cid="http://schemas.microsoft.com/office/word/2016/wordml/cid" xmlns:w16sdtdh="http://schemas.microsoft.com/office/word/2020/wordml/sdtdatahash" xmlns:w16se="http://schemas.microsoft.com/office/word/2015/wordml/symex" mc:Ignorable="w14 w15 w16se w16cid w16 w16cex w16sdtdh">
   <w:docDefaults>
     <w:rPrDefault>
       <w:rPr>
-        <w:rFonts w:ascii="Times New Roman" w:cs="Times New Roman" w:eastAsia="Times New Roman" w:hAnsi="Times New Roman"/>
-        <w:lang w:bidi="ar-SA" w:eastAsia="en-GB" w:val="en-GB"/>
+        <w:rFonts w:asciiTheme="minorHAnsi" w:cstheme="minorBidi" w:eastAsiaTheme="minorHAnsi" w:hAnsiTheme="minorHAnsi"/>
+        <w:sz w:val="24"/>
+        <w:szCs w:val="24"/>
+        <w:lang w:bidi="ar-SA" w:eastAsia="en-US" w:val="en-US"/>
       </w:rPr>
     </w:rPrDefault>
-    <w:pPrDefault/>
+    <w:pPrDefault>
+      <w:pPr>
+        <w:spacing w:after="200"/>
+      </w:pPr>
+    </w:pPrDefault>
   </w:docDefaults>
-  <w:latentStyles w:count="276" w:defLockedState="0" w:defQFormat="0" w:defSemiHidden="0" w:defUIPriority="0" w:defUnhideWhenUsed="0">
-    <w:lsdException w:name="heading 1" w:qFormat="1"/>
-    <w:lsdException w:name="heading 2" w:qFormat="1"/>
-    <w:lsdException w:name="heading 3" w:qFormat="1"/>
-    <w:lsdException w:name="heading 4" w:qFormat="1"/>
+  <w:latentStyles w:count="376" w:defLockedState="0" w:defQFormat="0" w:defSemiHidden="0" w:defUIPriority="0" w:defUnhideWhenUsed="0">
+    <w:lsdException w:name="Normal Table" w:semiHidden="1" w:unhideWhenUsed="1"/>
+    <w:lsdException w:name="Table Simple 1" w:semiHidden="1" w:unhideWhenUsed="1"/>
+    <w:lsdException w:name="Table Simple 2" w:semiHidden="1" w:unhideWhenUsed="1"/>
+    <w:lsdException w:name="Table Simple 3" w:semiHidden="1" w:unhideWhenUsed="1"/>
+    <w:lsdException w:name="Table Classic 1" w:semiHidden="1" w:unhideWhenUsed="1"/>
+    <w:lsdException w:name="Table Classic 2" w:semiHidden="1" w:unhideWhenUsed="1"/>
+    <w:lsdException w:name="Table Classic 3" w:semiHidden="1" w:unhideWhenUsed="1"/>
+    <w:lsdException w:name="Table Classic 4" w:semiHidden="1" w:unhideWhenUsed="1"/>
+    <w:lsdException w:name="Table Colorful 1" w:semiHidden="1" w:unhideWhenUsed="1"/>
+    <w:lsdException w:name="Table Colorful 2" w:semiHidden="1" w:unhideWhenUsed="1"/>
+    <w:lsdException w:name="Table Colorful 3" w:semiHidden="1" w:unhideWhenUsed="1"/>
+    <w:lsdException w:name="Table Columns 1" w:semiHidden="1" w:unhideWhenUsed="1"/>
+    <w:lsdException w:name="Table Columns 2" w:semiHidden="1" w:unhideWhenUsed="1"/>
+    <w:lsdException w:name="Table Columns 3" w:semiHidden="1" w:unhideWhenUsed="1"/>
+    <w:lsdException w:name="Table Columns 4" w:semiHidden="1" w:unhideWhenUsed="1"/>
+    <w:lsdException w:name="Table Columns 5" w:semiHidden="1" w:unhideWhenUsed="1"/>
+    <w:lsdException w:name="Table Grid 1" w:semiHidden="1" w:unhideWhenUsed="1"/>
+    <w:lsdException w:name="Table Grid 2" w:semiHidden="1" w:unhideWhenUsed="1"/>
+    <w:lsdException w:name="Table Grid 3" w:semiHidden="1" w:unhideWhenUsed="1"/>
+    <w:lsdException w:name="Table Grid 4" w:semiHidden="1" w:unhideWhenUsed="1"/>
+    <w:lsdException w:name="Table Grid 5" w:semiHidden="1" w:unhideWhenUsed="1"/>
+    <w:lsdException w:name="Table Grid 6" w:semiHidden="1" w:unhideWhenUsed="1"/>
+    <w:lsdException w:name="Table Grid 7" w:semiHidden="1" w:unhideWhenUsed="1"/>
+    <w:lsdException w:name="Table Grid 8" w:semiHidden="1" w:unhideWhenUsed="1"/>
+    <w:lsdException w:name="Table List 1" w:semiHidden="1" w:unhideWhenUsed="1"/>
+    <w:lsdException w:name="Table List 2" w:semiHidden="1" w:unhideWhenUsed="1"/>
+    <w:lsdException w:name="Table List 3" w:semiHidden="1" w:unhideWhenUsed="1"/>
+    <w:lsdException w:name="Table List 4" w:semiHidden="1" w:unhideWhenUsed="1"/>
+    <w:lsdException w:name="Table List 5" w:semiHidden="1" w:unhideWhenUsed="1"/>
+    <w:lsdException w:name="Table List 6" w:semiHidden="1" w:unhideWhenUsed="1"/>
+    <w:lsdException w:name="Table List 7" w:semiHidden="1" w:unhideWhenUsed="1"/>
+    <w:lsdException w:name="Table List 8" w:semiHidden="1" w:unhideWhenUsed="1"/>
+    <w:lsdException w:name="Table 3D effects 1" w:semiHidden="1" w:unhideWhenUsed="1"/>
+    <w:lsdException w:name="Table 3D effects 2" w:semiHidden="1" w:unhideWhenUsed="1"/>
+    <w:lsdException w:name="Table 3D effects 3" w:semiHidden="1" w:unhideWhenUsed="1"/>
+    <w:lsdException w:name="Table Contemporary" w:semiHidden="1" w:unhideWhenUsed="1"/>
+    <w:lsdException w:name="Table Elegant" w:semiHidden="1" w:unhideWhenUsed="1"/>
+    <w:lsdException w:name="Table Professional" w:semiHidden="1" w:unhideWhenUsed="1"/>
+    <w:lsdException w:name="Table Subtle 1" w:semiHidden="1" w:unhideWhenUsed="1"/>
+    <w:lsdException w:name="Table Subtle 2" w:semiHidden="1" w:unhideWhenUsed="1"/>
+    <w:lsdException w:name="Table Web 1" w:semiHidden="1" w:unhideWhenUsed="1"/>
+    <w:lsdException w:name="Table Web 2" w:semiHidden="1" w:unhideWhenUsed="1"/>
+    <w:lsdException w:name="Table Web 3" w:semiHidden="1" w:unhideWhenUsed="1"/>
+    <w:lsdException w:name="Table Theme" w:semiHidden="1" w:unhideWhenUsed="1"/>
+    <w:lsdException w:name="Light Shading"/>
+    <w:lsdException w:name="Light List"/>
+    <w:lsdException w:name="Light Grid"/>
+    <w:lsdException w:name="Medium Shading 1"/>
+    <w:lsdException w:name="Medium Shading 2"/>
+    <w:lsdException w:name="Medium List 1"/>
+    <w:lsdException w:name="Medium List 2"/>
+    <w:lsdException w:name="Medium Grid 1"/>
+    <w:lsdException w:name="Medium Grid 2"/>
+    <w:lsdException w:name="Medium Grid 3"/>
+    <w:lsdException w:name="Dark List"/>
+    <w:lsdException w:name="Colorful Shading"/>
+    <w:lsdException w:name="Colorful List"/>
+    <w:lsdException w:name="Colorful Grid"/>
+    <w:lsdException w:name="Light Shading Accent 1"/>
+    <w:lsdException w:name="Light List Accent 1"/>
+    <w:lsdException w:name="Light Grid Accent 1"/>
+    <w:lsdException w:name="Medium Shading 1 Accent 1"/>
+    <w:lsdException w:name="Medium Shading 2 Accent 1"/>
+    <w:lsdException w:name="Medium List 1 Accent 1"/>
+    <w:lsdException w:name="Medium List 2 Accent 1"/>
+    <w:lsdException w:name="Medium Grid 1 Accent 1"/>
+    <w:lsdException w:name="Medium Grid 2 Accent 1"/>
+    <w:lsdException w:name="Medium Grid 3 Accent 1"/>
+    <w:lsdException w:name="Dark List Accent 1"/>
+    <w:lsdException w:name="Colorful Shading Accent 1"/>
+    <w:lsdException w:name="Colorful List Accent 1"/>
+    <w:lsdException w:name="Colorful Grid Accent 1"/>
+    <w:lsdException w:name="Light Shading Accent 2"/>
+    <w:lsdException w:name="Light List Accent 2"/>
+    <w:lsdException w:name="Light Grid Accent 2"/>
+    <w:lsdException w:name="Medium Shading 1 Accent 2"/>
+    <w:lsdException w:name="Medium Shading 2 Accent 2"/>
+    <w:lsdException w:name="Medium List 1 Accent 2"/>
+    <w:lsdException w:name="Medium List 2 Accent 2"/>
+    <w:lsdException w:name="Medium Grid 1 Accent 2"/>
+    <w:lsdException w:name="Medium Grid 2 Accent 2"/>
+    <w:lsdException w:name="Medium Grid 3 Accent 2"/>
+    <w:lsdException w:name="Dark List Accent 2"/>
+    <w:lsdException w:name="Colorful Shading Accent 2"/>
+    <w:lsdException w:name="Colorful List Accent 2"/>
+    <w:lsdException w:name="Colorful Grid Accent 2"/>
+    <w:lsdException w:name="Light Shading Accent 3"/>
+    <w:lsdException w:name="Light List Accent 3"/>
+    <w:lsdException w:name="Light Grid Accent 3"/>
+    <w:lsdException w:name="Medium Shading 1 Accent 3"/>
+    <w:lsdException w:name="Medium Shading 2 Accent 3"/>
+    <w:lsdException w:name="Medium List 1 Accent 3"/>
+    <w:lsdException w:name="Medium List 2 Accent 3"/>
+    <w:lsdException w:name="Medium Grid 1 Accent 3"/>
+    <w:lsdException w:name="Medium Grid 2 Accent 3"/>
+    <w:lsdException w:name="Medium Grid 3 Accent 3"/>
+    <w:lsdException w:name="Dark List Accent 3"/>
+    <w:lsdException w:name="Colorful Shading Accent 3"/>
+    <w:lsdException w:name="Colorful List Accent 3"/>
+    <w:lsdException w:name="Colorful Grid Accent 3"/>
+    <w:lsdException w:name="Light Shading Accent 4"/>
+    <w:lsdException w:name="Light List Accent 4"/>
+    <w:lsdException w:name="Light Grid Accent 4"/>
+    <w:lsdException w:name="Medium Shading 1 Accent 4"/>
+    <w:lsdException w:name="Medium Shading 2 Accent 4"/>
+    <w:lsdException w:name="Medium List 1 Accent 4"/>
+    <w:lsdException w:name="Medium List 2 Accent 4"/>
+    <w:lsdException w:name="Medium Grid 1 Accent 4"/>
+    <w:lsdException w:name="Medium Grid 2 Accent 4"/>
+    <w:lsdException w:name="Medium Grid 3 Accent 4"/>
+    <w:lsdException w:name="Dark List Accent 4"/>
+    <w:lsdException w:name="Colorful Shading Accent 4"/>
+    <w:lsdException w:name="Colorful List Accent 4"/>
+    <w:lsdException w:name="Colorful Grid Accent 4"/>
+    <w:lsdException w:name="Light Shading Accent 5"/>
+    <w:lsdException w:name="Light List Accent 5"/>
+    <w:lsdException w:name="Light Grid Accent 5"/>
+    <w:lsdException w:name="Medium Shading 1 Accent 5"/>
+    <w:lsdException w:name="Medium Shading 2 Accent 5"/>
+    <w:lsdException w:name="Medium List 1 Accent 5"/>
+    <w:lsdException w:name="Medium List 2 Accent 5"/>
+    <w:lsdException w:name="Medium Grid 1 Accent 5"/>
+    <w:lsdException w:name="Medium Grid 2 Accent 5"/>
+    <w:lsdException w:name="Medium Grid 3 Accent 5"/>
+    <w:lsdException w:name="Dark List Accent 5"/>
+    <w:lsdException w:name="Colorful Shading Accent 5"/>
+    <w:lsdException w:name="Colorful List Accent 5"/>
+    <w:lsdException w:name="Colorful Grid Accent 5"/>
+    <w:lsdException w:name="Light Shading Accent 6"/>
+    <w:lsdException w:name="Light List Accent 6"/>
+    <w:lsdException w:name="Light Grid Accent 6"/>
+    <w:lsdException w:name="Medium Shading 1 Accent 6"/>
+    <w:lsdException w:name="Medium Shading 2 Accent 6"/>
+    <w:lsdException w:name="Medium List 1 Accent 6"/>
+    <w:lsdException w:name="Medium List 2 Accent 6"/>
+    <w:lsdException w:name="Medium Grid 1 Accent 6"/>
+    <w:lsdException w:name="Medium Grid 2 Accent 6"/>
+    <w:lsdException w:name="Medium Grid 3 Accent 6"/>
+    <w:lsdException w:name="Dark List Accent 6"/>
+    <w:lsdException w:name="Colorful Shading Accent 6"/>
+    <w:lsdException w:name="Colorful List Accent 6"/>
+    <w:lsdException w:name="Colorful Grid Accent 6"/>
+    <w:lsdException w:name="Grid Table 4" w:uiPriority="49"/>
+    <w:lsdException w:name="Grid Table 5 Dark" w:uiPriority="50"/>
+    <w:lsdException w:name="Grid Table 6 Colorful" w:uiPriority="51"/>
+    <w:lsdException w:name="Grid Table 7 Colorful" w:uiPriority="52"/>
+    <w:lsdException w:name="Grid Table 1 Light Accent 1" w:uiPriority="46"/>
+    <w:lsdException w:name="Grid Table 2 Accent 1" w:uiPriority="47"/>
+    <w:lsdException w:name="Grid Table 3 Accent 1" w:uiPriority="48"/>
+    <w:lsdException w:name="Grid Table 4 Accent 1" w:uiPriority="49"/>
+    <w:lsdException w:name="Grid Table 5 Dark Accent 1" w:uiPriority="50"/>
+    <w:lsdException w:name="Grid Table 6 Colorful Accent 1" w:uiPriority="51"/>
+    <w:lsdException w:name="Grid Table 7 Colorful Accent 1" w:uiPriority="52"/>
+    <w:lsdException w:name="Grid Table 1 Light Accent 2" w:uiPriority="46"/>
+    <w:lsdException w:name="Grid Table 2 Accent 2" w:uiPriority="47"/>
+    <w:lsdException w:name="Grid Table 3 Accent 2" w:uiPriority="48"/>
+    <w:lsdException w:name="Grid Table 4 Accent 2" w:uiPriority="49"/>
+    <w:lsdException w:name="Grid Table 5 Dark Accent 2" w:uiPriority="50"/>
+    <w:lsdException w:name="Grid Table 6 Colorful Accent 2" w:uiPriority="51"/>
+    <w:lsdException w:name="Grid Table 7 Colorful Accent 2" w:uiPriority="52"/>
+    <w:lsdException w:name="Grid Table 1 Light Accent 3" w:uiPriority="46"/>
+    <w:lsdException w:name="Grid Table 2 Accent 3" w:uiPriority="47"/>
+    <w:lsdException w:name="Grid Table 3 Accent 3" w:uiPriority="48"/>
+    <w:lsdException w:name="Grid Table 4 Accent 3" w:uiPriority="49"/>
+    <w:lsdException w:name="Grid Table 5 Dark Accent 3" w:uiPriority="50"/>
+    <w:lsdException w:name="Grid Table 6 Colorful Accent 3" w:uiPriority="51"/>
+    <w:lsdException w:name="Grid Table 7 Colorful Accent 3" w:uiPriority="52"/>
+    <w:lsdException w:name="Grid Table 1 Light Accent 4" w:uiPriority="46"/>
+    <w:lsdException w:name="Grid Table 2 Accent 4" w:uiPriority="47"/>
+    <w:lsdException w:name="Grid Table 3 Accent 4" w:uiPriority="48"/>
+    <w:lsdException w:name="Grid Table 4 Accent 4" w:uiPriority="49"/>
+    <w:lsdException w:name="Grid Table 5 Dark Accent 4" w:uiPriority="50"/>
+    <w:lsdException w:name="Grid Table 6 Colorful Accent 4" w:uiPriority="51"/>
+    <w:lsdException w:name="Grid Table 7 Colorful Accent 4" w:uiPriority="52"/>
+    <w:lsdException w:name="Grid Table 1 Light Accent 5" w:uiPriority="46"/>
+    <w:lsdException w:name="Grid Table 2 Accent 5" w:uiPriority="47"/>
+    <w:lsdException w:name="Grid Table 3 Accent 5" w:uiPriority="48"/>
+    <w:lsdException w:name="Grid Table 4 Accent 5" w:uiPriority="49"/>
+    <w:lsdException w:name="Grid Table 5 Dark Accent 5" w:uiPriority="50"/>
+    <w:lsdException w:name="Grid Table 6 Colorful Accent 5" w:uiPriority="51"/>
+    <w:lsdException w:name="Grid Table 7 Colorful Accent 5" w:uiPriority="52"/>
+    <w:lsdException w:name="Grid Table 1 Light Accent 6" w:uiPriority="46"/>
+    <w:lsdException w:name="Grid Table 2 Accent 6" w:uiPriority="47"/>
+    <w:lsdException w:name="Grid Table 3 Accent 6" w:uiPriority="48"/>
+    <w:lsdException w:name="Grid Table 4 Accent 6" w:uiPriority="49"/>
+    <w:lsdException w:name="Grid Table 5 Dark Accent 6" w:uiPriority="50"/>
+    <w:lsdException w:name="Grid Table 6 Colorful Accent 6" w:uiPriority="51"/>
+    <w:lsdException w:name="Grid Table 7 Colorful Accent 6" w:uiPriority="52"/>
+    <w:lsdException w:name="List Table 1 Light" w:uiPriority="46"/>
+    <w:lsdException w:name="List Table 2" w:uiPriority="47"/>
+    <w:lsdException w:name="List Table 3" w:uiPriority="48"/>
+    <w:lsdException w:name="List Table 4" w:uiPriority="49"/>
+    <w:lsdException w:name="List Table 5 Dark" w:uiPriority="50"/>
+    <w:lsdException w:name="List Table 6 Colorful" w:uiPriority="51"/>
+    <w:lsdException w:name="List Table 7 Colorful" w:uiPriority="52"/>
+    <w:lsdException w:name="List Table 1 Light Accent 1" w:uiPriority="46"/>
+    <w:lsdException w:name="List Table 2 Accent 1" w:uiPriority="47"/>
+    <w:lsdException w:name="List Table 3 Accent 1" w:uiPriority="48"/>
+    <w:lsdException w:name="List Table 4 Accent 1" w:uiPriority="49"/>
+    <w:lsdException w:name="List Table 5 Dark Accent 1" w:uiPriority="50"/>
+    <w:lsdException w:name="List Table 6 Colorful Accent 1" w:uiPriority="51"/>
+    <w:lsdException w:name="List Table 7 Colorful Accent 1" w:uiPriority="52"/>
+    <w:lsdException w:name="List Table 1 Light Accent 2" w:uiPriority="46"/>
+    <w:lsdException w:name="List Table 2 Accent 2" w:uiPriority="47"/>
+    <w:lsdException w:name="List Table 3 Accent 2" w:uiPriority="48"/>
+    <w:lsdException w:name="List Table 4 Accent 2" w:uiPriority="49"/>
+    <w:lsdException w:name="List Table 5 Dark Accent 2" w:uiPriority="50"/>
+    <w:lsdException w:name="List Table 6 Colorful Accent 2" w:uiPriority="51"/>
+    <w:lsdException w:name="List Table 7 Colorful Accent 2" w:uiPriority="52"/>
+    <w:lsdException w:name="List Table 1 Light Accent 3" w:uiPriority="46"/>
+    <w:lsdException w:name="List Table 2 Accent 3" w:uiPriority="47"/>
+    <w:lsdException w:name="List Table 3 Accent 3" w:uiPriority="48"/>
+    <w:lsdException w:name="List Table 4 Accent 3" w:uiPriority="49"/>
+    <w:lsdException w:name="List Table 5 Dark Accent 3" w:uiPriority="50"/>
+    <w:lsdException w:name="List Table 6 Colorful Accent 3" w:uiPriority="51"/>
+    <w:lsdException w:name="List Table 7 Colorful Accent 3" w:uiPriority="52"/>
+    <w:lsdException w:name="List Table 1 Light Accent 4" w:uiPriority="46"/>
+    <w:lsdException w:name="List Table 2 Accent 4" w:uiPriority="47"/>
+    <w:lsdException w:name="List Table 3 Accent 4" w:uiPriority="48"/>
+    <w:lsdException w:name="List Table 4 Accent 4" w:uiPriority="49"/>
+    <w:lsdException w:name="List Table 5 Dark Accent 4" w:uiPriority="50"/>
+    <w:lsdException w:name="List Table 6 Colorful Accent 4" w:uiPriority="51"/>
+    <w:lsdException w:name="List Table 7 Colorful Accent 4" w:uiPriority="52"/>
+    <w:lsdException w:name="List Table 1 Light Accent 5" w:uiPriority="46"/>
+    <w:lsdException w:name="List Table 2 Accent 5" w:uiPriority="47"/>
+    <w:lsdException w:name="List Table 3 Accent 5" w:uiPriority="48"/>
+    <w:lsdException w:name="List Table 4 Accent 5" w:uiPriority="49"/>
+    <w:lsdException w:name="List Table 5 Dark Accent 5" w:uiPriority="50"/>
+    <w:lsdException w:name="List Table 6 Colorful Accent 5" w:uiPriority="51"/>
+    <w:lsdException w:name="List Table 7 Colorful Accent 5" w:uiPriority="52"/>
+    <w:lsdException w:name="List Table 1 Light Accent 6" w:uiPriority="46"/>
+    <w:lsdException w:name="List Table 2 Accent 6" w:uiPriority="47"/>
+    <w:lsdException w:name="List Table 3 Accent 6" w:uiPriority="48"/>
+    <w:lsdException w:name="List Table 4 Accent 6" w:uiPriority="49"/>
+    <w:lsdException w:name="List Table 5 Dark Accent 6" w:uiPriority="50"/>
+    <w:lsdException w:name="List Table 6 Colorful Accent 6" w:uiPriority="51"/>
+    <w:lsdException w:name="List Table 7 Colorful Accent 6" w:uiPriority="52"/>
+    <w:lsdException w:name="Mention" w:semiHidden="1" w:uiPriority="99" w:unhideWhenUsed="1"/>
+    <w:lsdException w:name="Smart Hyperlink" w:semiHidden="1" w:uiPriority="99" w:unhideWhenUsed="1"/>
+    <w:lsdException w:name="Hashtag" w:semiHidden="1" w:uiPriority="99" w:unhideWhenUsed="1"/>
+    <w:lsdException w:name="Unresolved Mention" w:semiHidden="1" w:uiPriority="99" w:unhideWhenUsed="1"/>
+    <w:lsdException w:name="Smart Link" w:semiHidden="1" w:uiPriority="99" w:unhideWhenUsed="1"/>
   </w:latentStyles>
   <w:style w:default="1" w:styleId="Normal" w:type="paragraph">
     <w:name w:val="Normal"/>
     <w:qFormat/>
-    <w:rsid w:val="00F35285"/>
-    <w:pPr>
-      <w:spacing w:line="480" w:lineRule="auto"/>
-    </w:pPr>
-    <w:rPr>
-      <w:sz w:val="24"/>
-      <w:szCs w:val="24"/>
-    </w:rPr>
   </w:style>
   <w:style w:styleId="Heading1" w:type="paragraph">
     <w:name w:val="heading 1"/>
     <w:basedOn w:val="Normal"/>
-    <w:next w:val="Paragraph"/>
-    <w:link w:val="Heading1Char"/>
+    <w:next w:val="BodyText"/>
+    <w:uiPriority w:val="9"/>
     <w:qFormat/>
-    <w:rsid w:val="00AE1ED4"/>
     <w:pPr>
       <w:keepNext/>
-      <w:spacing w:after="60" w:before="360" w:line="360" w:lineRule="auto"/>
-      <w:ind w:right="567"/>
-      <w:contextualSpacing/>
+      <w:keepLines/>
+      <w:spacing w:after="0" w:before="480"/>
       <w:outlineLvl w:val="0"/>
     </w:pPr>
     <w:rPr>
-      <w:rFonts w:cs="Arial"/>
+      <w:rFonts w:asciiTheme="majorHAnsi" w:cstheme="majorBidi" w:eastAsiaTheme="majorEastAsia" w:hAnsiTheme="majorHAnsi"/>
       <w:b/>
       <w:bCs/>
-      <w:kern w:val="32"/>
+      <w:color w:themeColor="accent1" w:val="4A66AC"/>
+      <w:sz w:val="32"/>
       <w:szCs w:val="32"/>
     </w:rPr>
   </w:style>
   <w:style w:styleId="Heading2" w:type="paragraph">
     <w:name w:val="heading 2"/>
     <w:basedOn w:val="Normal"/>
-    <w:next w:val="Paragraph"/>
-    <w:link w:val="Heading2Char"/>
+    <w:next w:val="BodyText"/>
+    <w:uiPriority w:val="9"/>
+    <w:unhideWhenUsed/>
     <w:qFormat/>
-    <w:rsid w:val="008D07FB"/>
     <w:pPr>
       <w:keepNext/>
-      <w:spacing w:after="60" w:before="360" w:line="360" w:lineRule="auto"/>
-      <w:ind w:right="567"/>
-      <w:contextualSpacing/>
+      <w:keepLines/>
+      <w:spacing w:after="0" w:before="200"/>
       <w:outlineLvl w:val="1"/>
     </w:pPr>
     <w:rPr>
-      <w:rFonts w:cs="Arial"/>
+      <w:rFonts w:asciiTheme="majorHAnsi" w:cstheme="majorBidi" w:eastAsiaTheme="majorEastAsia" w:hAnsiTheme="majorHAnsi"/>
       <w:b/>
       <w:bCs/>
-      <w:i/>
-      <w:iCs/>
+      <w:color w:themeColor="accent1" w:val="4A66AC"/>
+      <w:sz w:val="28"/>
       <w:szCs w:val="28"/>
     </w:rPr>
   </w:style>
   <w:style w:styleId="Heading3" w:type="paragraph">
     <w:name w:val="heading 3"/>
     <w:basedOn w:val="Normal"/>
-    <w:next w:val="Paragraph"/>
-    <w:link w:val="Heading3Char"/>
+    <w:next w:val="BodyText"/>
+    <w:uiPriority w:val="9"/>
+    <w:unhideWhenUsed/>
     <w:qFormat/>
-    <w:rsid w:val="00DF7EE2"/>
     <w:pPr>
       <w:keepNext/>
-      <w:spacing w:after="60" w:before="360" w:line="360" w:lineRule="auto"/>
-      <w:ind w:right="567"/>
-      <w:contextualSpacing/>
+      <w:keepLines/>
+      <w:spacing w:after="0" w:before="200"/>
       <w:outlineLvl w:val="2"/>
     </w:pPr>
     <w:rPr>
-      <w:rFonts w:cs="Arial"/>
+      <w:rFonts w:asciiTheme="majorHAnsi" w:cstheme="majorBidi" w:eastAsiaTheme="majorEastAsia" w:hAnsiTheme="majorHAnsi"/>
+      <w:b/>
       <w:bCs/>
-      <w:i/>
-      <w:szCs w:val="26"/>
+      <w:color w:themeColor="accent1" w:val="4A66AC"/>
     </w:rPr>
   </w:style>
   <w:style w:styleId="Heading4" w:type="paragraph">
     <w:name w:val="heading 4"/>
-    <w:basedOn w:val="Paragraph"/>
-    <w:next w:val="Newparagraph"/>
-    <w:link w:val="Heading4Char"/>
+    <w:basedOn w:val="Normal"/>
+    <w:next w:val="BodyText"/>
+    <w:uiPriority w:val="9"/>
+    <w:unhideWhenUsed/>
     <w:qFormat/>
-    <w:rsid w:val="00F43B9D"/>
     <w:pPr>
-      <w:spacing w:before="360"/>
+      <w:keepNext/>
+      <w:keepLines/>
+      <w:spacing w:after="0" w:before="200"/>
       <w:outlineLvl w:val="3"/>
     </w:pPr>
     <w:rPr>
+      <w:rFonts w:asciiTheme="majorHAnsi" w:cstheme="majorBidi" w:eastAsiaTheme="majorEastAsia" w:hAnsiTheme="majorHAnsi"/>
       <w:bCs/>
-      <w:szCs w:val="28"/>
+      <w:i/>
+      <w:color w:themeColor="accent1" w:val="4A66AC"/>
+    </w:rPr>
+  </w:style>
+  <w:style w:styleId="Heading5" w:type="paragraph">
+    <w:name w:val="heading 5"/>
+    <w:basedOn w:val="Normal"/>
+    <w:next w:val="BodyText"/>
+    <w:uiPriority w:val="9"/>
+    <w:unhideWhenUsed/>
+    <w:qFormat/>
+    <w:pPr>
+      <w:keepNext/>
+      <w:keepLines/>
+      <w:spacing w:after="0" w:before="200"/>
+      <w:outlineLvl w:val="4"/>
+    </w:pPr>
+    <w:rPr>
+      <w:rFonts w:asciiTheme="majorHAnsi" w:cstheme="majorBidi" w:eastAsiaTheme="majorEastAsia" w:hAnsiTheme="majorHAnsi"/>
+      <w:iCs/>
+      <w:color w:themeColor="accent1" w:val="4A66AC"/>
+    </w:rPr>
+  </w:style>
+  <w:style w:styleId="Heading6" w:type="paragraph">
+    <w:name w:val="heading 6"/>
+    <w:basedOn w:val="Normal"/>
+    <w:next w:val="BodyText"/>
+    <w:uiPriority w:val="9"/>
+    <w:unhideWhenUsed/>
+    <w:qFormat/>
+    <w:pPr>
+      <w:keepNext/>
+      <w:keepLines/>
+      <w:spacing w:after="0" w:before="200"/>
+      <w:outlineLvl w:val="5"/>
+    </w:pPr>
+    <w:rPr>
+      <w:rFonts w:asciiTheme="majorHAnsi" w:cstheme="majorBidi" w:eastAsiaTheme="majorEastAsia" w:hAnsiTheme="majorHAnsi"/>
+      <w:color w:themeColor="accent1" w:val="4A66AC"/>
+    </w:rPr>
+  </w:style>
+  <w:style w:styleId="Heading7" w:type="paragraph">
+    <w:name w:val="heading 7"/>
+    <w:basedOn w:val="Normal"/>
+    <w:next w:val="BodyText"/>
+    <w:uiPriority w:val="9"/>
+    <w:unhideWhenUsed/>
+    <w:qFormat/>
+    <w:pPr>
+      <w:keepNext/>
+      <w:keepLines/>
+      <w:spacing w:after="0" w:before="200"/>
+      <w:outlineLvl w:val="6"/>
+    </w:pPr>
+    <w:rPr>
+      <w:rFonts w:asciiTheme="majorHAnsi" w:cstheme="majorBidi" w:eastAsiaTheme="majorEastAsia" w:hAnsiTheme="majorHAnsi"/>
+      <w:color w:themeColor="accent1" w:val="4A66AC"/>
+    </w:rPr>
+  </w:style>
+  <w:style w:styleId="Heading8" w:type="paragraph">
+    <w:name w:val="heading 8"/>
+    <w:basedOn w:val="Normal"/>
+    <w:next w:val="BodyText"/>
+    <w:uiPriority w:val="9"/>
+    <w:unhideWhenUsed/>
+    <w:qFormat/>
+    <w:pPr>
+      <w:keepNext/>
+      <w:keepLines/>
+      <w:spacing w:after="0" w:before="200"/>
+      <w:outlineLvl w:val="7"/>
+    </w:pPr>
+    <w:rPr>
+      <w:rFonts w:asciiTheme="majorHAnsi" w:cstheme="majorBidi" w:eastAsiaTheme="majorEastAsia" w:hAnsiTheme="majorHAnsi"/>
+      <w:color w:themeColor="accent1" w:val="4A66AC"/>
+    </w:rPr>
+  </w:style>
+  <w:style w:styleId="Heading9" w:type="paragraph">
+    <w:name w:val="heading 9"/>
+    <w:basedOn w:val="Normal"/>
+    <w:next w:val="BodyText"/>
+    <w:uiPriority w:val="9"/>
+    <w:unhideWhenUsed/>
+    <w:qFormat/>
+    <w:pPr>
+      <w:keepNext/>
+      <w:keepLines/>
+      <w:spacing w:after="0" w:before="200"/>
+      <w:outlineLvl w:val="8"/>
+    </w:pPr>
+    <w:rPr>
+      <w:rFonts w:asciiTheme="majorHAnsi" w:cstheme="majorBidi" w:eastAsiaTheme="majorEastAsia" w:hAnsiTheme="majorHAnsi"/>
+      <w:color w:themeColor="accent1" w:val="4A66AC"/>
     </w:rPr>
   </w:style>
   <w:style w:default="1" w:styleId="DefaultParagraphFont" w:type="character">
@@ -8251,708 +8187,583 @@
     <w:semiHidden/>
     <w:unhideWhenUsed/>
   </w:style>
-  <w:style w:customStyle="1" w:styleId="Articletitle" w:type="paragraph">
-    <w:name w:val="Article title"/>
+  <w:style w:styleId="BodyText" w:type="paragraph">
+    <w:name w:val="Body Text"/>
     <w:basedOn w:val="Normal"/>
-    <w:next w:val="Normal"/>
     <w:qFormat/>
-    <w:rsid w:val="0024692A"/>
     <w:pPr>
-      <w:spacing w:after="120" w:line="360" w:lineRule="auto"/>
+      <w:spacing w:after="180" w:before="180"/>
+    </w:pPr>
+  </w:style>
+  <w:style w:customStyle="1" w:styleId="FirstParagraph" w:type="paragraph">
+    <w:name w:val="First Paragraph"/>
+    <w:basedOn w:val="BodyText"/>
+    <w:next w:val="BodyText"/>
+    <w:qFormat/>
+  </w:style>
+  <w:style w:customStyle="1" w:styleId="Compact" w:type="paragraph">
+    <w:name w:val="Compact"/>
+    <w:basedOn w:val="BodyText"/>
+    <w:qFormat/>
+    <w:pPr>
+      <w:spacing w:after="36" w:before="36"/>
+    </w:pPr>
+  </w:style>
+  <w:style w:styleId="Title" w:type="paragraph">
+    <w:name w:val="Title"/>
+    <w:basedOn w:val="Normal"/>
+    <w:next w:val="BodyText"/>
+    <w:qFormat/>
+    <w:pPr>
+      <w:keepNext/>
+      <w:keepLines/>
+      <w:spacing w:after="240" w:before="480"/>
+      <w:jc w:val="center"/>
+    </w:pPr>
+    <w:rPr>
+      <w:rFonts w:asciiTheme="majorHAnsi" w:cstheme="majorBidi" w:eastAsiaTheme="majorEastAsia" w:hAnsiTheme="majorHAnsi"/>
+      <w:b/>
+      <w:bCs/>
+      <w:color w:themeColor="accent1" w:themeShade="B5" w:val="344879"/>
+      <w:sz w:val="36"/>
+      <w:szCs w:val="36"/>
+    </w:rPr>
+  </w:style>
+  <w:style w:styleId="Subtitle" w:type="paragraph">
+    <w:name w:val="Subtitle"/>
+    <w:basedOn w:val="Title"/>
+    <w:next w:val="BodyText"/>
+    <w:qFormat/>
+    <w:pPr>
+      <w:spacing w:before="240"/>
+    </w:pPr>
+    <w:rPr>
+      <w:sz w:val="30"/>
+      <w:szCs w:val="30"/>
+    </w:rPr>
+  </w:style>
+  <w:style w:customStyle="1" w:styleId="Author" w:type="paragraph">
+    <w:name w:val="Author"/>
+    <w:next w:val="BodyText"/>
+    <w:qFormat/>
+    <w:pPr>
+      <w:keepNext/>
+      <w:keepLines/>
+      <w:jc w:val="center"/>
+    </w:pPr>
+  </w:style>
+  <w:style w:styleId="Date" w:type="paragraph">
+    <w:name w:val="Date"/>
+    <w:next w:val="BodyText"/>
+    <w:qFormat/>
+    <w:pPr>
+      <w:keepNext/>
+      <w:keepLines/>
+      <w:jc w:val="center"/>
+    </w:pPr>
+  </w:style>
+  <w:style w:customStyle="1" w:styleId="Abstract" w:type="paragraph">
+    <w:name w:val="Abstract"/>
+    <w:basedOn w:val="Normal"/>
+    <w:next w:val="BodyText"/>
+    <w:qFormat/>
+    <w:pPr>
+      <w:keepNext/>
+      <w:keepLines/>
+      <w:spacing w:after="300" w:before="300"/>
+    </w:pPr>
+    <w:rPr>
+      <w:sz w:val="20"/>
+      <w:szCs w:val="20"/>
+    </w:rPr>
+  </w:style>
+  <w:style w:styleId="Bibliography" w:type="paragraph">
+    <w:name w:val="Bibliography"/>
+    <w:basedOn w:val="Normal"/>
+    <w:qFormat/>
+  </w:style>
+  <w:style w:styleId="BlockText" w:type="paragraph">
+    <w:name w:val="Block Text"/>
+    <w:basedOn w:val="BodyText"/>
+    <w:next w:val="BodyText"/>
+    <w:uiPriority w:val="9"/>
+    <w:unhideWhenUsed/>
+    <w:qFormat/>
+    <w:pPr>
+      <w:spacing w:after="100" w:before="100"/>
+      <w:ind w:left="480" w:right="480"/>
+    </w:pPr>
+  </w:style>
+  <w:style w:styleId="FootnoteText" w:type="paragraph">
+    <w:name w:val="footnote text"/>
+    <w:basedOn w:val="Normal"/>
+    <w:uiPriority w:val="9"/>
+    <w:unhideWhenUsed/>
+    <w:qFormat/>
+    <w:rsid w:val="00C57E1C"/>
+    <w:pPr>
+      <w:spacing w:after="0"/>
+    </w:pPr>
+    <w:rPr>
+      <w:sz w:val="20"/>
+    </w:rPr>
+  </w:style>
+  <w:style w:customStyle="1" w:styleId="Table" w:type="table">
+    <w:name w:val="Table"/>
+    <w:semiHidden/>
+    <w:unhideWhenUsed/>
+    <w:qFormat/>
+    <w:tblPr>
+      <w:tblInd w:type="dxa" w:w="0"/>
+      <w:tblCellMar>
+        <w:top w:type="dxa" w:w="0"/>
+        <w:left w:type="dxa" w:w="108"/>
+        <w:bottom w:type="dxa" w:w="0"/>
+        <w:right w:type="dxa" w:w="108"/>
+      </w:tblCellMar>
+    </w:tblPr>
+    <w:tblStylePr w:type="firstRow">
+      <w:tblPr>
+        <w:jc w:val="left"/>
+      </w:tblPr>
+      <w:trPr>
+        <w:jc w:val="left"/>
+      </w:trPr>
+      <w:tcPr>
+        <w:tcBorders>
+          <w:bottom w:color="auto" w:space="0" w:sz="0" w:val="single"/>
+        </w:tcBorders>
+        <w:vAlign w:val="bottom"/>
+      </w:tcPr>
+    </w:tblStylePr>
+  </w:style>
+  <w:style w:customStyle="1" w:styleId="DefinitionTerm" w:type="paragraph">
+    <w:name w:val="Definition Term"/>
+    <w:basedOn w:val="Normal"/>
+    <w:next w:val="Definition"/>
+    <w:pPr>
+      <w:keepNext/>
+      <w:keepLines/>
+      <w:spacing w:after="0"/>
     </w:pPr>
     <w:rPr>
       <w:b/>
-      <w:sz w:val="28"/>
     </w:rPr>
   </w:style>
-  <w:style w:customStyle="1" w:styleId="Authornames" w:type="paragraph">
-    <w:name w:val="Author names"/>
+  <w:style w:customStyle="1" w:styleId="Definition" w:type="paragraph">
+    <w:name w:val="Definition"/>
     <w:basedOn w:val="Normal"/>
-    <w:next w:val="Normal"/>
-    <w:qFormat/>
-    <w:rsid w:val="00F04900"/>
+  </w:style>
+  <w:style w:styleId="Caption" w:type="paragraph">
+    <w:name w:val="caption"/>
+    <w:basedOn w:val="Normal"/>
+    <w:link w:val="CaptionChar"/>
     <w:pPr>
-      <w:spacing w:before="240" w:line="360" w:lineRule="auto"/>
-    </w:pPr>
-    <w:rPr>
-      <w:sz w:val="28"/>
-    </w:rPr>
-  </w:style>
-  <w:style w:customStyle="1" w:styleId="Affiliation" w:type="paragraph">
-    <w:name w:val="Affiliation"/>
-    <w:basedOn w:val="Normal"/>
-    <w:qFormat/>
-    <w:rsid w:val="00F04900"/>
-    <w:pPr>
-      <w:spacing w:before="240" w:line="360" w:lineRule="auto"/>
+      <w:spacing w:after="120"/>
     </w:pPr>
     <w:rPr>
       <w:i/>
     </w:rPr>
   </w:style>
-  <w:style w:customStyle="1" w:styleId="Receiveddates" w:type="paragraph">
-    <w:name w:val="Received dates"/>
-    <w:basedOn w:val="Affiliation"/>
-    <w:next w:val="Abstract"/>
-    <w:qFormat/>
-    <w:rsid w:val="00CC474B"/>
+  <w:style w:customStyle="1" w:styleId="TableCaption" w:type="paragraph">
+    <w:name w:val="Table Caption"/>
+    <w:basedOn w:val="Caption"/>
+    <w:pPr>
+      <w:keepNext/>
+    </w:pPr>
   </w:style>
-  <w:style w:customStyle="1" w:styleId="Abstract" w:type="paragraph">
-    <w:name w:val="Abstract"/>
+  <w:style w:customStyle="1" w:styleId="ImageCaption" w:type="paragraph">
+    <w:name w:val="Image Caption"/>
+    <w:basedOn w:val="Caption"/>
+  </w:style>
+  <w:style w:customStyle="1" w:styleId="Figure" w:type="paragraph">
+    <w:name w:val="Figure"/>
     <w:basedOn w:val="Normal"/>
-    <w:next w:val="Keywords"/>
-    <w:qFormat/>
-    <w:rsid w:val="00C22A78"/>
+  </w:style>
+  <w:style w:customStyle="1" w:styleId="CaptionedFigure" w:type="paragraph">
+    <w:name w:val="Captioned Figure"/>
+    <w:basedOn w:val="Figure"/>
     <w:pPr>
-      <w:spacing w:after="300" w:before="360" w:line="360" w:lineRule="auto"/>
-      <w:ind w:left="720" w:right="567"/>
-      <w:contextualSpacing/>
+      <w:keepNext/>
     </w:pPr>
+  </w:style>
+  <w:style w:customStyle="1" w:styleId="CaptionChar" w:type="character">
+    <w:name w:val="Caption Char"/>
+    <w:basedOn w:val="DefaultParagraphFont"/>
+    <w:link w:val="Caption"/>
+  </w:style>
+  <w:style w:customStyle="1" w:styleId="VerbatimChar" w:type="character">
+    <w:name w:val="Verbatim Char"/>
+    <w:basedOn w:val="CaptionChar"/>
+    <w:link w:val="SourceCode"/>
     <w:rPr>
+      <w:rFonts w:ascii="Consolas" w:hAnsi="Consolas"/>
       <w:sz w:val="22"/>
     </w:rPr>
   </w:style>
-  <w:style w:customStyle="1" w:styleId="Keywords" w:type="paragraph">
-    <w:name w:val="Keywords"/>
-    <w:basedOn w:val="Normal"/>
-    <w:next w:val="Paragraph"/>
-    <w:qFormat/>
-    <w:rsid w:val="00BB1270"/>
-    <w:pPr>
-      <w:spacing w:after="240" w:before="240" w:line="360" w:lineRule="auto"/>
-      <w:ind w:left="720" w:right="567"/>
-    </w:pPr>
-    <w:rPr>
-      <w:sz w:val="22"/>
-    </w:rPr>
-  </w:style>
-  <w:style w:customStyle="1" w:styleId="Correspondencedetails" w:type="paragraph">
-    <w:name w:val="Correspondence details"/>
-    <w:basedOn w:val="Normal"/>
-    <w:qFormat/>
-    <w:rsid w:val="00F04900"/>
-    <w:pPr>
-      <w:spacing w:before="240" w:line="360" w:lineRule="auto"/>
-    </w:pPr>
-  </w:style>
-  <w:style w:customStyle="1" w:styleId="Displayedquotation" w:type="paragraph">
-    <w:name w:val="Displayed quotation"/>
-    <w:basedOn w:val="Normal"/>
-    <w:qFormat/>
-    <w:rsid w:val="00731835"/>
-    <w:pPr>
-      <w:tabs>
-        <w:tab w:pos="1077" w:val="left"/>
-        <w:tab w:pos="1440" w:val="left"/>
-        <w:tab w:pos="1797" w:val="left"/>
-        <w:tab w:pos="2155" w:val="left"/>
-        <w:tab w:pos="2512" w:val="left"/>
-      </w:tabs>
-      <w:spacing w:after="360" w:before="240" w:line="360" w:lineRule="auto"/>
-      <w:ind w:left="709" w:right="425"/>
-      <w:contextualSpacing/>
-    </w:pPr>
-    <w:rPr>
-      <w:sz w:val="22"/>
-    </w:rPr>
-  </w:style>
-  <w:style w:customStyle="1" w:styleId="Numberedlist" w:type="paragraph">
-    <w:name w:val="Numbered list"/>
-    <w:basedOn w:val="Paragraph"/>
-    <w:next w:val="Paragraph"/>
-    <w:qFormat/>
-    <w:rsid w:val="00D80284"/>
-    <w:pPr>
-      <w:widowControl/>
-      <w:numPr>
-        <w:numId w:val="24"/>
-      </w:numPr>
-      <w:spacing w:after="240"/>
-      <w:contextualSpacing/>
-    </w:pPr>
-  </w:style>
-  <w:style w:customStyle="1" w:styleId="Displayedequation" w:type="paragraph">
-    <w:name w:val="Displayed equation"/>
-    <w:basedOn w:val="Normal"/>
-    <w:next w:val="Paragraph"/>
-    <w:qFormat/>
-    <w:rsid w:val="00EF0F45"/>
-    <w:pPr>
-      <w:tabs>
-        <w:tab w:pos="4253" w:val="center"/>
-        <w:tab w:pos="8222" w:val="right"/>
-      </w:tabs>
-      <w:spacing w:after="240" w:before="240"/>
-      <w:jc w:val="center"/>
-    </w:pPr>
-  </w:style>
-  <w:style w:customStyle="1" w:styleId="Acknowledgements" w:type="paragraph">
-    <w:name w:val="Acknowledgements"/>
-    <w:basedOn w:val="Normal"/>
-    <w:next w:val="Normal"/>
-    <w:qFormat/>
-    <w:rsid w:val="00D379A3"/>
-    <w:pPr>
-      <w:spacing w:before="120" w:line="360" w:lineRule="auto"/>
-    </w:pPr>
-    <w:rPr>
-      <w:sz w:val="22"/>
-    </w:rPr>
-  </w:style>
-  <w:style w:customStyle="1" w:styleId="Tabletitle" w:type="paragraph">
-    <w:name w:val="Table title"/>
-    <w:basedOn w:val="Normal"/>
-    <w:next w:val="Normal"/>
-    <w:qFormat/>
-    <w:rsid w:val="0031686C"/>
-    <w:pPr>
-      <w:spacing w:before="240" w:line="360" w:lineRule="auto"/>
-    </w:pPr>
-  </w:style>
-  <w:style w:customStyle="1" w:styleId="Figurecaption" w:type="paragraph">
-    <w:name w:val="Figure caption"/>
-    <w:basedOn w:val="Normal"/>
-    <w:next w:val="Normal"/>
-    <w:qFormat/>
-    <w:rsid w:val="0031686C"/>
-    <w:pPr>
-      <w:spacing w:before="240" w:line="360" w:lineRule="auto"/>
-    </w:pPr>
-  </w:style>
-  <w:style w:customStyle="1" w:styleId="Footnotes" w:type="paragraph">
-    <w:name w:val="Footnotes"/>
-    <w:basedOn w:val="Normal"/>
-    <w:qFormat/>
-    <w:rsid w:val="006C6936"/>
-    <w:pPr>
-      <w:spacing w:before="120" w:line="360" w:lineRule="auto"/>
-      <w:ind w:hanging="482" w:left="482"/>
-      <w:contextualSpacing/>
-    </w:pPr>
-    <w:rPr>
-      <w:sz w:val="22"/>
-    </w:rPr>
-  </w:style>
-  <w:style w:customStyle="1" w:styleId="Notesoncontributors" w:type="paragraph">
-    <w:name w:val="Notes on contributors"/>
-    <w:basedOn w:val="Normal"/>
-    <w:qFormat/>
-    <w:rsid w:val="00F04900"/>
-    <w:pPr>
-      <w:spacing w:before="240" w:line="360" w:lineRule="auto"/>
-    </w:pPr>
-    <w:rPr>
-      <w:sz w:val="22"/>
-    </w:rPr>
-  </w:style>
-  <w:style w:customStyle="1" w:styleId="Normalparagraphstyle" w:type="paragraph">
-    <w:name w:val="Normal paragraph style"/>
-    <w:basedOn w:val="Normal"/>
-    <w:next w:val="Normal"/>
-    <w:rsid w:val="00562DEF"/>
-  </w:style>
-  <w:style w:customStyle="1" w:styleId="Paragraph" w:type="paragraph">
-    <w:name w:val="Paragraph"/>
-    <w:basedOn w:val="Normal"/>
-    <w:next w:val="Newparagraph"/>
-    <w:qFormat/>
-    <w:rsid w:val="001B7681"/>
-    <w:pPr>
-      <w:widowControl w:val="0"/>
-      <w:spacing w:before="240"/>
-    </w:pPr>
-  </w:style>
-  <w:style w:customStyle="1" w:styleId="Newparagraph" w:type="paragraph">
-    <w:name w:val="New paragraph"/>
-    <w:basedOn w:val="Normal"/>
-    <w:qFormat/>
-    <w:rsid w:val="00AE2F8D"/>
-    <w:pPr>
-      <w:ind w:firstLine="720"/>
-    </w:pPr>
-  </w:style>
-  <w:style w:styleId="NormalIndent" w:type="paragraph">
-    <w:name w:val="Normal Indent"/>
-    <w:basedOn w:val="Normal"/>
-    <w:rsid w:val="00526454"/>
-    <w:pPr>
-      <w:ind w:left="720"/>
-    </w:pPr>
-  </w:style>
-  <w:style w:customStyle="1" w:styleId="References" w:type="paragraph">
-    <w:name w:val="References"/>
-    <w:basedOn w:val="Normal"/>
-    <w:qFormat/>
-    <w:rsid w:val="002C53EE"/>
-    <w:pPr>
-      <w:spacing w:before="120" w:line="360" w:lineRule="auto"/>
-      <w:ind w:hanging="720" w:left="720"/>
-      <w:contextualSpacing/>
-    </w:pPr>
-  </w:style>
-  <w:style w:customStyle="1" w:styleId="Subjectcodes" w:type="paragraph">
-    <w:name w:val="Subject codes"/>
-    <w:basedOn w:val="Keywords"/>
-    <w:next w:val="Paragraph"/>
-    <w:qFormat/>
-    <w:rsid w:val="00DF5B84"/>
-  </w:style>
-  <w:style w:customStyle="1" w:styleId="Heading2Char" w:type="character">
-    <w:name w:val="Heading 2 Char"/>
-    <w:basedOn w:val="DefaultParagraphFont"/>
-    <w:link w:val="Heading2"/>
-    <w:rsid w:val="008D07FB"/>
-    <w:rPr>
-      <w:rFonts w:cs="Arial"/>
-      <w:b/>
-      <w:bCs/>
-      <w:i/>
-      <w:iCs/>
-      <w:sz w:val="24"/>
-      <w:szCs w:val="28"/>
-    </w:rPr>
-  </w:style>
-  <w:style w:customStyle="1" w:styleId="Heading1Char" w:type="character">
-    <w:name w:val="Heading 1 Char"/>
-    <w:basedOn w:val="DefaultParagraphFont"/>
-    <w:link w:val="Heading1"/>
-    <w:rsid w:val="00AE1ED4"/>
-    <w:rPr>
-      <w:rFonts w:cs="Arial"/>
-      <w:b/>
-      <w:bCs/>
-      <w:kern w:val="32"/>
-      <w:sz w:val="24"/>
-      <w:szCs w:val="32"/>
-    </w:rPr>
-  </w:style>
-  <w:style w:customStyle="1" w:styleId="Heading3Char" w:type="character">
-    <w:name w:val="Heading 3 Char"/>
-    <w:basedOn w:val="DefaultParagraphFont"/>
-    <w:link w:val="Heading3"/>
-    <w:rsid w:val="00DF7EE2"/>
-    <w:rPr>
-      <w:rFonts w:cs="Arial" w:eastAsia="Times New Roman"/>
-      <w:bCs/>
-      <w:i/>
-      <w:sz w:val="24"/>
-      <w:szCs w:val="26"/>
-      <w:lang w:eastAsia="en-GB"/>
-    </w:rPr>
-  </w:style>
-  <w:style w:customStyle="1" w:styleId="Bulletedlist" w:type="paragraph">
-    <w:name w:val="Bulleted list"/>
-    <w:basedOn w:val="Paragraph"/>
-    <w:next w:val="Paragraph"/>
-    <w:qFormat/>
-    <w:rsid w:val="004E0338"/>
-    <w:pPr>
-      <w:widowControl/>
-      <w:numPr>
-        <w:numId w:val="28"/>
-      </w:numPr>
-      <w:spacing w:after="240"/>
-      <w:contextualSpacing/>
-    </w:pPr>
-  </w:style>
-  <w:style w:styleId="FootnoteText" w:type="paragraph">
-    <w:name w:val="footnote text"/>
-    <w:basedOn w:val="Normal"/>
-    <w:link w:val="FootnoteTextChar"/>
-    <w:autoRedefine/>
-    <w:rsid w:val="006C19B2"/>
-    <w:pPr>
-      <w:ind w:hanging="284" w:left="284"/>
-    </w:pPr>
-    <w:rPr>
-      <w:sz w:val="22"/>
-      <w:szCs w:val="20"/>
-    </w:rPr>
-  </w:style>
-  <w:style w:customStyle="1" w:styleId="FootnoteTextChar" w:type="character">
-    <w:name w:val="Footnote Text Char"/>
-    <w:basedOn w:val="DefaultParagraphFont"/>
-    <w:link w:val="FootnoteText"/>
-    <w:rsid w:val="006C19B2"/>
-    <w:rPr>
-      <w:sz w:val="22"/>
-    </w:rPr>
+  <w:style w:customStyle="1" w:styleId="SectionNumber" w:type="character">
+    <w:name w:val="Section Number"/>
+    <w:basedOn w:val="CaptionChar"/>
   </w:style>
   <w:style w:styleId="FootnoteReference" w:type="character">
     <w:name w:val="footnote reference"/>
-    <w:basedOn w:val="DefaultParagraphFont"/>
-    <w:rsid w:val="00AF2C92"/>
+    <w:basedOn w:val="CaptionChar"/>
     <w:rPr>
       <w:vertAlign w:val="superscript"/>
     </w:rPr>
   </w:style>
-  <w:style w:styleId="EndnoteText" w:type="paragraph">
-    <w:name w:val="endnote text"/>
-    <w:basedOn w:val="Normal"/>
-    <w:link w:val="EndnoteTextChar"/>
-    <w:autoRedefine/>
-    <w:rsid w:val="006C19B2"/>
+  <w:style w:styleId="Hyperlink" w:type="character">
+    <w:name w:val="Hyperlink"/>
+    <w:basedOn w:val="CaptionChar"/>
+    <w:rPr>
+      <w:color w:themeColor="accent1" w:val="4A66AC"/>
+    </w:rPr>
+  </w:style>
+  <w:style w:styleId="TOCHeading" w:type="paragraph">
+    <w:name w:val="TOC Heading"/>
+    <w:basedOn w:val="Heading1"/>
+    <w:next w:val="BodyText"/>
+    <w:uiPriority w:val="39"/>
+    <w:unhideWhenUsed/>
+    <w:qFormat/>
     <w:pPr>
-      <w:ind w:hanging="284" w:left="284"/>
+      <w:spacing w:before="240" w:line="259" w:lineRule="auto"/>
+      <w:outlineLvl w:val="9"/>
     </w:pPr>
     <w:rPr>
-      <w:sz w:val="22"/>
-      <w:szCs w:val="20"/>
+      <w:b w:val="0"/>
+      <w:bCs w:val="0"/>
+      <w:color w:themeColor="accent1" w:themeShade="BF" w:val="374C80"/>
     </w:rPr>
   </w:style>
-  <w:style w:customStyle="1" w:styleId="EndnoteTextChar" w:type="character">
-    <w:name w:val="Endnote Text Char"/>
-    <w:basedOn w:val="DefaultParagraphFont"/>
-    <w:link w:val="EndnoteText"/>
-    <w:rsid w:val="006C19B2"/>
-    <w:rPr>
-      <w:sz w:val="22"/>
-    </w:rPr>
-  </w:style>
-  <w:style w:styleId="EndnoteReference" w:type="character">
-    <w:name w:val="endnote reference"/>
-    <w:basedOn w:val="DefaultParagraphFont"/>
-    <w:rsid w:val="00EC571B"/>
-    <w:rPr>
-      <w:vertAlign w:val="superscript"/>
-    </w:rPr>
-  </w:style>
-  <w:style w:customStyle="1" w:styleId="Heading4Char" w:type="character">
-    <w:name w:val="Heading 4 Char"/>
-    <w:basedOn w:val="DefaultParagraphFont"/>
-    <w:link w:val="Heading4"/>
-    <w:rsid w:val="00F43B9D"/>
-    <w:rPr>
-      <w:bCs/>
-      <w:sz w:val="24"/>
-      <w:szCs w:val="28"/>
-    </w:rPr>
-  </w:style>
-  <w:style w:styleId="Header" w:type="paragraph">
-    <w:name w:val="header"/>
-    <w:basedOn w:val="Normal"/>
-    <w:link w:val="HeaderChar"/>
-    <w:rsid w:val="00F02F94"/>
-    <w:pPr>
-      <w:tabs>
-        <w:tab w:pos="4320" w:val="center"/>
-        <w:tab w:pos="8640" w:val="right"/>
-      </w:tabs>
-      <w:spacing w:line="240" w:lineRule="auto"/>
-    </w:pPr>
-  </w:style>
-  <w:style w:customStyle="1" w:styleId="HeaderChar" w:type="character">
-    <w:name w:val="Header Char"/>
-    <w:basedOn w:val="DefaultParagraphFont"/>
-    <w:link w:val="Header"/>
-    <w:rsid w:val="00F02F94"/>
-    <w:rPr>
-      <w:sz w:val="24"/>
-      <w:szCs w:val="24"/>
-    </w:rPr>
-  </w:style>
-  <w:style w:styleId="Footer" w:type="paragraph">
-    <w:name w:val="footer"/>
-    <w:basedOn w:val="Normal"/>
-    <w:link w:val="FooterChar"/>
-    <w:rsid w:val="00F02F94"/>
-    <w:pPr>
-      <w:tabs>
-        <w:tab w:pos="4320" w:val="center"/>
-        <w:tab w:pos="8640" w:val="right"/>
-      </w:tabs>
-      <w:spacing w:line="240" w:lineRule="auto"/>
-    </w:pPr>
-  </w:style>
-  <w:style w:customStyle="1" w:styleId="FooterChar" w:type="character">
-    <w:name w:val="Footer Char"/>
-    <w:basedOn w:val="DefaultParagraphFont"/>
-    <w:link w:val="Footer"/>
-    <w:rsid w:val="00F02F94"/>
-    <w:rPr>
-      <w:sz w:val="24"/>
-      <w:szCs w:val="24"/>
-    </w:rPr>
-  </w:style>
-  <w:style w:customStyle="1" w:styleId="Heading4Paragraph" w:type="paragraph">
-    <w:name w:val="Heading 4 + Paragraph"/>
-    <w:basedOn w:val="Paragraph"/>
-    <w:next w:val="Newparagraph"/>
-    <w:qFormat/>
-    <w:rsid w:val="00AE1ED4"/>
-    <w:pPr>
-      <w:widowControl/>
-      <w:spacing w:before="360"/>
-    </w:pPr>
-  </w:style>
-  <w:style w:type="paragraph" w:customStyle="1" w:styleId="SourceCode">
+  <w:style w:customStyle="1" w:styleId="SourceCode" w:type="paragraph">
     <w:name w:val="Source Code"/>
     <w:basedOn w:val="Normal"/>
     <w:link w:val="VerbatimChar"/>
     <w:pPr>
-      <w:wordWrap w:val="off"/>
-      <w:shd w:val="clear" w:fill="f8f8f8"/>
+      <w:shd w:color="auto" w:fill="F8F8F8" w:val="clear"/>
+      <w:wordWrap w:val="0"/>
     </w:pPr>
   </w:style>
-  <w:style w:type="character" w:customStyle="1" w:styleId="KeywordTok">
+  <w:style w:customStyle="1" w:styleId="KeywordTok" w:type="character">
     <w:name w:val="KeywordTok"/>
     <w:basedOn w:val="VerbatimChar"/>
     <w:rPr>
-      <w:color w:val="204a87"/>
-      <w:shd w:val="clear" w:fill="f8f8f8"/>
+      <w:rFonts w:ascii="Consolas" w:hAnsi="Consolas"/>
       <w:b/>
+      <w:color w:val="204A87"/>
+      <w:sz w:val="22"/>
+      <w:shd w:color="auto" w:fill="F8F8F8" w:val="clear"/>
     </w:rPr>
   </w:style>
-  <w:style w:type="character" w:customStyle="1" w:styleId="DataTypeTok">
+  <w:style w:customStyle="1" w:styleId="DataTypeTok" w:type="character">
     <w:name w:val="DataTypeTok"/>
     <w:basedOn w:val="VerbatimChar"/>
     <w:rPr>
-      <w:color w:val="204a87"/>
-      <w:shd w:val="clear" w:fill="f8f8f8"/>
+      <w:rFonts w:ascii="Consolas" w:hAnsi="Consolas"/>
+      <w:color w:val="204A87"/>
+      <w:sz w:val="22"/>
+      <w:shd w:color="auto" w:fill="F8F8F8" w:val="clear"/>
     </w:rPr>
   </w:style>
-  <w:style w:type="character" w:customStyle="1" w:styleId="DecValTok">
+  <w:style w:customStyle="1" w:styleId="DecValTok" w:type="character">
     <w:name w:val="DecValTok"/>
     <w:basedOn w:val="VerbatimChar"/>
     <w:rPr>
-      <w:color w:val="0000cf"/>
-      <w:shd w:val="clear" w:fill="f8f8f8"/>
+      <w:rFonts w:ascii="Consolas" w:hAnsi="Consolas"/>
+      <w:color w:val="0000CF"/>
+      <w:sz w:val="22"/>
+      <w:shd w:color="auto" w:fill="F8F8F8" w:val="clear"/>
     </w:rPr>
   </w:style>
-  <w:style w:type="character" w:customStyle="1" w:styleId="BaseNTok">
+  <w:style w:customStyle="1" w:styleId="BaseNTok" w:type="character">
     <w:name w:val="BaseNTok"/>
     <w:basedOn w:val="VerbatimChar"/>
     <w:rPr>
-      <w:color w:val="0000cf"/>
-      <w:shd w:val="clear" w:fill="f8f8f8"/>
+      <w:rFonts w:ascii="Consolas" w:hAnsi="Consolas"/>
+      <w:color w:val="0000CF"/>
+      <w:sz w:val="22"/>
+      <w:shd w:color="auto" w:fill="F8F8F8" w:val="clear"/>
     </w:rPr>
   </w:style>
-  <w:style w:type="character" w:customStyle="1" w:styleId="FloatTok">
+  <w:style w:customStyle="1" w:styleId="FloatTok" w:type="character">
     <w:name w:val="FloatTok"/>
     <w:basedOn w:val="VerbatimChar"/>
     <w:rPr>
-      <w:color w:val="0000cf"/>
-      <w:shd w:val="clear" w:fill="f8f8f8"/>
+      <w:rFonts w:ascii="Consolas" w:hAnsi="Consolas"/>
+      <w:color w:val="0000CF"/>
+      <w:sz w:val="22"/>
+      <w:shd w:color="auto" w:fill="F8F8F8" w:val="clear"/>
     </w:rPr>
   </w:style>
-  <w:style w:type="character" w:customStyle="1" w:styleId="ConstantTok">
+  <w:style w:customStyle="1" w:styleId="ConstantTok" w:type="character">
     <w:name w:val="ConstantTok"/>
     <w:basedOn w:val="VerbatimChar"/>
     <w:rPr>
-      <w:color w:val="8f5902"/>
-      <w:shd w:val="clear" w:fill="f8f8f8"/>
+      <w:rFonts w:ascii="Consolas" w:hAnsi="Consolas"/>
+      <w:color w:val="000000"/>
+      <w:sz w:val="22"/>
+      <w:shd w:color="auto" w:fill="F8F8F8" w:val="clear"/>
     </w:rPr>
   </w:style>
-  <w:style w:type="character" w:customStyle="1" w:styleId="CharTok">
+  <w:style w:customStyle="1" w:styleId="CharTok" w:type="character">
     <w:name w:val="CharTok"/>
     <w:basedOn w:val="VerbatimChar"/>
     <w:rPr>
-      <w:color w:val="4e9a06"/>
-      <w:shd w:val="clear" w:fill="f8f8f8"/>
+      <w:rFonts w:ascii="Consolas" w:hAnsi="Consolas"/>
+      <w:color w:val="4E9A06"/>
+      <w:sz w:val="22"/>
+      <w:shd w:color="auto" w:fill="F8F8F8" w:val="clear"/>
     </w:rPr>
   </w:style>
-  <w:style w:type="character" w:customStyle="1" w:styleId="SpecialCharTok">
+  <w:style w:customStyle="1" w:styleId="SpecialCharTok" w:type="character">
     <w:name w:val="SpecialCharTok"/>
     <w:basedOn w:val="VerbatimChar"/>
     <w:rPr>
-      <w:color w:val="ce5c00"/>
-      <w:shd w:val="clear" w:fill="f8f8f8"/>
-      <w:b/>
+      <w:rFonts w:ascii="Consolas" w:hAnsi="Consolas"/>
+      <w:color w:val="000000"/>
+      <w:sz w:val="22"/>
+      <w:shd w:color="auto" w:fill="F8F8F8" w:val="clear"/>
     </w:rPr>
   </w:style>
-  <w:style w:type="character" w:customStyle="1" w:styleId="StringTok">
+  <w:style w:customStyle="1" w:styleId="StringTok" w:type="character">
     <w:name w:val="StringTok"/>
     <w:basedOn w:val="VerbatimChar"/>
     <w:rPr>
-      <w:color w:val="4e9a06"/>
-      <w:shd w:val="clear" w:fill="f8f8f8"/>
+      <w:rFonts w:ascii="Consolas" w:hAnsi="Consolas"/>
+      <w:color w:val="4E9A06"/>
+      <w:sz w:val="22"/>
+      <w:shd w:color="auto" w:fill="F8F8F8" w:val="clear"/>
     </w:rPr>
   </w:style>
-  <w:style w:type="character" w:customStyle="1" w:styleId="VerbatimStringTok">
+  <w:style w:customStyle="1" w:styleId="VerbatimStringTok" w:type="character">
     <w:name w:val="VerbatimStringTok"/>
     <w:basedOn w:val="VerbatimChar"/>
     <w:rPr>
-      <w:color w:val="4e9a06"/>
-      <w:shd w:val="clear" w:fill="f8f8f8"/>
+      <w:rFonts w:ascii="Consolas" w:hAnsi="Consolas"/>
+      <w:color w:val="4E9A06"/>
+      <w:sz w:val="22"/>
+      <w:shd w:color="auto" w:fill="F8F8F8" w:val="clear"/>
     </w:rPr>
   </w:style>
-  <w:style w:type="character" w:customStyle="1" w:styleId="SpecialStringTok">
+  <w:style w:customStyle="1" w:styleId="SpecialStringTok" w:type="character">
     <w:name w:val="SpecialStringTok"/>
     <w:basedOn w:val="VerbatimChar"/>
     <w:rPr>
-      <w:color w:val="4e9a06"/>
-      <w:shd w:val="clear" w:fill="f8f8f8"/>
+      <w:rFonts w:ascii="Consolas" w:hAnsi="Consolas"/>
+      <w:color w:val="4E9A06"/>
+      <w:sz w:val="22"/>
+      <w:shd w:color="auto" w:fill="F8F8F8" w:val="clear"/>
     </w:rPr>
   </w:style>
-  <w:style w:type="character" w:customStyle="1" w:styleId="ImportTok">
+  <w:style w:customStyle="1" w:styleId="ImportTok" w:type="character">
     <w:name w:val="ImportTok"/>
     <w:basedOn w:val="VerbatimChar"/>
     <w:rPr>
-      <w:shd w:val="clear" w:fill="f8f8f8"/>
+      <w:rFonts w:ascii="Consolas" w:hAnsi="Consolas"/>
+      <w:sz w:val="22"/>
+      <w:shd w:color="auto" w:fill="F8F8F8" w:val="clear"/>
     </w:rPr>
   </w:style>
-  <w:style w:type="character" w:customStyle="1" w:styleId="CommentTok">
+  <w:style w:customStyle="1" w:styleId="CommentTok" w:type="character">
     <w:name w:val="CommentTok"/>
     <w:basedOn w:val="VerbatimChar"/>
     <w:rPr>
-      <w:color w:val="8f5902"/>
-      <w:shd w:val="clear" w:fill="f8f8f8"/>
+      <w:rFonts w:ascii="Consolas" w:hAnsi="Consolas"/>
       <w:i/>
+      <w:color w:val="8F5902"/>
+      <w:sz w:val="22"/>
+      <w:shd w:color="auto" w:fill="F8F8F8" w:val="clear"/>
     </w:rPr>
   </w:style>
-  <w:style w:type="character" w:customStyle="1" w:styleId="DocumentationTok">
+  <w:style w:customStyle="1" w:styleId="DocumentationTok" w:type="character">
     <w:name w:val="DocumentationTok"/>
     <w:basedOn w:val="VerbatimChar"/>
     <w:rPr>
-      <w:color w:val="8f5902"/>
-      <w:shd w:val="clear" w:fill="f8f8f8"/>
+      <w:rFonts w:ascii="Consolas" w:hAnsi="Consolas"/>
       <w:b/>
       <w:i/>
+      <w:color w:val="8F5902"/>
+      <w:sz w:val="22"/>
+      <w:shd w:color="auto" w:fill="F8F8F8" w:val="clear"/>
     </w:rPr>
   </w:style>
-  <w:style w:type="character" w:customStyle="1" w:styleId="AnnotationTok">
+  <w:style w:customStyle="1" w:styleId="AnnotationTok" w:type="character">
     <w:name w:val="AnnotationTok"/>
     <w:basedOn w:val="VerbatimChar"/>
     <w:rPr>
-      <w:color w:val="8f5902"/>
-      <w:shd w:val="clear" w:fill="f8f8f8"/>
+      <w:rFonts w:ascii="Consolas" w:hAnsi="Consolas"/>
       <w:b/>
       <w:i/>
+      <w:color w:val="8F5902"/>
+      <w:sz w:val="22"/>
+      <w:shd w:color="auto" w:fill="F8F8F8" w:val="clear"/>
     </w:rPr>
   </w:style>
-  <w:style w:type="character" w:customStyle="1" w:styleId="CommentVarTok">
+  <w:style w:customStyle="1" w:styleId="CommentVarTok" w:type="character">
     <w:name w:val="CommentVarTok"/>
     <w:basedOn w:val="VerbatimChar"/>
     <w:rPr>
-      <w:color w:val="8f5902"/>
-      <w:shd w:val="clear" w:fill="f8f8f8"/>
+      <w:rFonts w:ascii="Consolas" w:hAnsi="Consolas"/>
       <w:b/>
       <w:i/>
+      <w:color w:val="8F5902"/>
+      <w:sz w:val="22"/>
+      <w:shd w:color="auto" w:fill="F8F8F8" w:val="clear"/>
     </w:rPr>
   </w:style>
-  <w:style w:type="character" w:customStyle="1" w:styleId="OtherTok">
+  <w:style w:customStyle="1" w:styleId="OtherTok" w:type="character">
     <w:name w:val="OtherTok"/>
     <w:basedOn w:val="VerbatimChar"/>
     <w:rPr>
-      <w:color w:val="8f5902"/>
-      <w:shd w:val="clear" w:fill="f8f8f8"/>
+      <w:rFonts w:ascii="Consolas" w:hAnsi="Consolas"/>
+      <w:color w:val="8F5902"/>
+      <w:sz w:val="22"/>
+      <w:shd w:color="auto" w:fill="F8F8F8" w:val="clear"/>
     </w:rPr>
   </w:style>
-  <w:style w:type="character" w:customStyle="1" w:styleId="FunctionTok">
+  <w:style w:customStyle="1" w:styleId="FunctionTok" w:type="character">
     <w:name w:val="FunctionTok"/>
     <w:basedOn w:val="VerbatimChar"/>
     <w:rPr>
-      <w:color w:val="204a87"/>
-      <w:shd w:val="clear" w:fill="f8f8f8"/>
-      <w:b/>
+      <w:rFonts w:ascii="Consolas" w:hAnsi="Consolas"/>
+      <w:color w:val="000000"/>
+      <w:sz w:val="22"/>
+      <w:shd w:color="auto" w:fill="F8F8F8" w:val="clear"/>
     </w:rPr>
   </w:style>
-  <w:style w:type="character" w:customStyle="1" w:styleId="VariableTok">
+  <w:style w:customStyle="1" w:styleId="VariableTok" w:type="character">
     <w:name w:val="VariableTok"/>
     <w:basedOn w:val="VerbatimChar"/>
     <w:rPr>
+      <w:rFonts w:ascii="Consolas" w:hAnsi="Consolas"/>
       <w:color w:val="000000"/>
-      <w:shd w:val="clear" w:fill="f8f8f8"/>
+      <w:sz w:val="22"/>
+      <w:shd w:color="auto" w:fill="F8F8F8" w:val="clear"/>
     </w:rPr>
   </w:style>
-  <w:style w:type="character" w:customStyle="1" w:styleId="ControlFlowTok">
+  <w:style w:customStyle="1" w:styleId="ControlFlowTok" w:type="character">
     <w:name w:val="ControlFlowTok"/>
     <w:basedOn w:val="VerbatimChar"/>
     <w:rPr>
-      <w:color w:val="204a87"/>
-      <w:shd w:val="clear" w:fill="f8f8f8"/>
+      <w:rFonts w:ascii="Consolas" w:hAnsi="Consolas"/>
       <w:b/>
+      <w:color w:val="204A87"/>
+      <w:sz w:val="22"/>
+      <w:shd w:color="auto" w:fill="F8F8F8" w:val="clear"/>
     </w:rPr>
   </w:style>
-  <w:style w:type="character" w:customStyle="1" w:styleId="OperatorTok">
+  <w:style w:customStyle="1" w:styleId="OperatorTok" w:type="character">
     <w:name w:val="OperatorTok"/>
     <w:basedOn w:val="VerbatimChar"/>
     <w:rPr>
-      <w:color w:val="ce5c00"/>
-      <w:shd w:val="clear" w:fill="f8f8f8"/>
+      <w:rFonts w:ascii="Consolas" w:hAnsi="Consolas"/>
       <w:b/>
+      <w:color w:val="CE5C00"/>
+      <w:sz w:val="22"/>
+      <w:shd w:color="auto" w:fill="F8F8F8" w:val="clear"/>
     </w:rPr>
   </w:style>
-  <w:style w:type="character" w:customStyle="1" w:styleId="BuiltInTok">
+  <w:style w:customStyle="1" w:styleId="BuiltInTok" w:type="character">
     <w:name w:val="BuiltInTok"/>
     <w:basedOn w:val="VerbatimChar"/>
     <w:rPr>
-      <w:shd w:val="clear" w:fill="f8f8f8"/>
+      <w:rFonts w:ascii="Consolas" w:hAnsi="Consolas"/>
+      <w:sz w:val="22"/>
+      <w:shd w:color="auto" w:fill="F8F8F8" w:val="clear"/>
     </w:rPr>
   </w:style>
-  <w:style w:type="character" w:customStyle="1" w:styleId="ExtensionTok">
+  <w:style w:customStyle="1" w:styleId="ExtensionTok" w:type="character">
     <w:name w:val="ExtensionTok"/>
     <w:basedOn w:val="VerbatimChar"/>
     <w:rPr>
-      <w:shd w:val="clear" w:fill="f8f8f8"/>
+      <w:rFonts w:ascii="Consolas" w:hAnsi="Consolas"/>
+      <w:sz w:val="22"/>
+      <w:shd w:color="auto" w:fill="F8F8F8" w:val="clear"/>
     </w:rPr>
   </w:style>
-  <w:style w:type="character" w:customStyle="1" w:styleId="PreprocessorTok">
+  <w:style w:customStyle="1" w:styleId="PreprocessorTok" w:type="character">
     <w:name w:val="PreprocessorTok"/>
     <w:basedOn w:val="VerbatimChar"/>
     <w:rPr>
-      <w:color w:val="8f5902"/>
-      <w:shd w:val="clear" w:fill="f8f8f8"/>
+      <w:rFonts w:ascii="Consolas" w:hAnsi="Consolas"/>
       <w:i/>
+      <w:color w:val="8F5902"/>
+      <w:sz w:val="22"/>
+      <w:shd w:color="auto" w:fill="F8F8F8" w:val="clear"/>
     </w:rPr>
   </w:style>
-  <w:style w:type="character" w:customStyle="1" w:styleId="AttributeTok">
+  <w:style w:customStyle="1" w:styleId="AttributeTok" w:type="character">
     <w:name w:val="AttributeTok"/>
     <w:basedOn w:val="VerbatimChar"/>
     <w:rPr>
-      <w:color w:val="204a87"/>
-      <w:shd w:val="clear" w:fill="f8f8f8"/>
+      <w:rFonts w:ascii="Consolas" w:hAnsi="Consolas"/>
+      <w:color w:val="C4A000"/>
+      <w:sz w:val="22"/>
+      <w:shd w:color="auto" w:fill="F8F8F8" w:val="clear"/>
     </w:rPr>
   </w:style>
-  <w:style w:type="character" w:customStyle="1" w:styleId="RegionMarkerTok">
+  <w:style w:customStyle="1" w:styleId="RegionMarkerTok" w:type="character">
     <w:name w:val="RegionMarkerTok"/>
     <w:basedOn w:val="VerbatimChar"/>
     <w:rPr>
-      <w:shd w:val="clear" w:fill="f8f8f8"/>
+      <w:rFonts w:ascii="Consolas" w:hAnsi="Consolas"/>
+      <w:sz w:val="22"/>
+      <w:shd w:color="auto" w:fill="F8F8F8" w:val="clear"/>
     </w:rPr>
   </w:style>
-  <w:style w:type="character" w:customStyle="1" w:styleId="InformationTok">
+  <w:style w:customStyle="1" w:styleId="InformationTok" w:type="character">
     <w:name w:val="InformationTok"/>
     <w:basedOn w:val="VerbatimChar"/>
     <w:rPr>
-      <w:color w:val="8f5902"/>
-      <w:shd w:val="clear" w:fill="f8f8f8"/>
+      <w:rFonts w:ascii="Consolas" w:hAnsi="Consolas"/>
       <w:b/>
       <w:i/>
+      <w:color w:val="8F5902"/>
+      <w:sz w:val="22"/>
+      <w:shd w:color="auto" w:fill="F8F8F8" w:val="clear"/>
     </w:rPr>
   </w:style>
-  <w:style w:type="character" w:customStyle="1" w:styleId="WarningTok">
+  <w:style w:customStyle="1" w:styleId="WarningTok" w:type="character">
     <w:name w:val="WarningTok"/>
     <w:basedOn w:val="VerbatimChar"/>
     <w:rPr>
-      <w:color w:val="8f5902"/>
-      <w:shd w:val="clear" w:fill="f8f8f8"/>
+      <w:rFonts w:ascii="Consolas" w:hAnsi="Consolas"/>
       <w:b/>
       <w:i/>
+      <w:color w:val="8F5902"/>
+      <w:sz w:val="22"/>
+      <w:shd w:color="auto" w:fill="F8F8F8" w:val="clear"/>
     </w:rPr>
   </w:style>
-  <w:style w:type="character" w:customStyle="1" w:styleId="AlertTok">
+  <w:style w:customStyle="1" w:styleId="AlertTok" w:type="character">
     <w:name w:val="AlertTok"/>
     <w:basedOn w:val="VerbatimChar"/>
     <w:rPr>
-      <w:color w:val="ef2929"/>
-      <w:shd w:val="clear" w:fill="f8f8f8"/>
+      <w:rFonts w:ascii="Consolas" w:hAnsi="Consolas"/>
+      <w:color w:val="EF2929"/>
+      <w:sz w:val="22"/>
+      <w:shd w:color="auto" w:fill="F8F8F8" w:val="clear"/>
     </w:rPr>
   </w:style>
-  <w:style w:type="character" w:customStyle="1" w:styleId="ErrorTok">
+  <w:style w:customStyle="1" w:styleId="ErrorTok" w:type="character">
     <w:name w:val="ErrorTok"/>
     <w:basedOn w:val="VerbatimChar"/>
     <w:rPr>
-      <w:color w:val="a40000"/>
-      <w:shd w:val="clear" w:fill="f8f8f8"/>
+      <w:rFonts w:ascii="Consolas" w:hAnsi="Consolas"/>
       <w:b/>
+      <w:color w:val="A40000"/>
+      <w:sz w:val="22"/>
+      <w:shd w:color="auto" w:fill="F8F8F8" w:val="clear"/>
     </w:rPr>
   </w:style>
-  <w:style w:type="character" w:customStyle="1" w:styleId="NormalTok">
+  <w:style w:customStyle="1" w:styleId="NormalTok" w:type="character">
     <w:name w:val="NormalTok"/>
     <w:basedOn w:val="VerbatimChar"/>
     <w:rPr>
-      <w:shd w:val="clear" w:fill="f8f8f8"/>
+      <w:rFonts w:ascii="Consolas" w:hAnsi="Consolas"/>
+      <w:sz w:val="22"/>
+      <w:shd w:color="auto" w:fill="F8F8F8" w:val="clear"/>
     </w:rPr>
   </w:style>
 </w:styles>
@@ -8961,7 +8772,7 @@
 <file path=word/theme/theme1.xml><?xml version="1.0" encoding="utf-8"?>
 <a:theme xmlns:a="http://schemas.openxmlformats.org/drawingml/2006/main" name="Office Theme">
   <a:themeElements>
-    <a:clrScheme name="Office">
+    <a:clrScheme name="Blue Warm">
       <a:dk1>
         <a:sysClr val="windowText" lastClr="000000"/>
       </a:dk1>
@@ -8969,39 +8780,39 @@
         <a:sysClr val="window" lastClr="FFFFFF"/>
       </a:lt1>
       <a:dk2>
-        <a:srgbClr val="1F497D"/>
+        <a:srgbClr val="242852"/>
       </a:dk2>
       <a:lt2>
-        <a:srgbClr val="EEECE1"/>
+        <a:srgbClr val="ACCBF9"/>
       </a:lt2>
       <a:accent1>
-        <a:srgbClr val="4F81BD"/>
+        <a:srgbClr val="4A66AC"/>
       </a:accent1>
       <a:accent2>
-        <a:srgbClr val="C0504D"/>
+        <a:srgbClr val="629DD1"/>
       </a:accent2>
       <a:accent3>
-        <a:srgbClr val="9BBB59"/>
+        <a:srgbClr val="297FD5"/>
       </a:accent3>
       <a:accent4>
-        <a:srgbClr val="8064A2"/>
+        <a:srgbClr val="7F8FA9"/>
       </a:accent4>
       <a:accent5>
-        <a:srgbClr val="4BACC6"/>
+        <a:srgbClr val="5AA2AE"/>
       </a:accent5>
       <a:accent6>
-        <a:srgbClr val="F79646"/>
+        <a:srgbClr val="9D90A0"/>
       </a:accent6>
       <a:hlink>
-        <a:srgbClr val="0000FF"/>
+        <a:srgbClr val="9454C3"/>
       </a:hlink>
       <a:folHlink>
-        <a:srgbClr val="800080"/>
+        <a:srgbClr val="3EBBF0"/>
       </a:folHlink>
     </a:clrScheme>
     <a:fontScheme name="Office">
       <a:majorFont>
-        <a:latin typeface="Cambria"/>
+        <a:latin typeface="Calibri"/>
         <a:ea typeface=""/>
         <a:cs typeface=""/>
         <a:font script="Jpan" typeface="ＭＳ ゴシック"/>
@@ -9035,7 +8846,7 @@
         <a:font script="Uigh" typeface="Microsoft Uighur"/>
       </a:majorFont>
       <a:minorFont>
-        <a:latin typeface="Calibri"/>
+        <a:latin typeface="Cambria"/>
         <a:ea typeface=""/>
         <a:cs typeface=""/>
         <a:font script="Jpan" typeface="ＭＳ 明朝"/>
@@ -9101,20 +8912,16 @@
           <a:gsLst>
             <a:gs pos="0">
               <a:schemeClr val="phClr">
-                <a:shade val="51000"/>
-                <a:satMod val="130000"/>
-              </a:schemeClr>
-            </a:gs>
-            <a:gs pos="80000">
-              <a:schemeClr val="phClr">
-                <a:shade val="93000"/>
+                <a:tint val="100000"/>
+                <a:shade val="100000"/>
                 <a:satMod val="130000"/>
               </a:schemeClr>
             </a:gs>
             <a:gs pos="100000">
               <a:schemeClr val="phClr">
-                <a:shade val="94000"/>
-                <a:satMod val="135000"/>
+                <a:tint val="50000"/>
+                <a:shade val="100000"/>
+                <a:satMod val="350000"/>
               </a:schemeClr>
             </a:gs>
           </a:gsLst>
@@ -9236,7 +9043,46 @@
       </a:bgFillStyleLst>
     </a:fmtScheme>
   </a:themeElements>
-  <a:objectDefaults/>
+  <a:objectDefaults>
+    <a:spDef>
+      <a:spPr/>
+      <a:bodyPr/>
+      <a:lstStyle/>
+      <a:style>
+        <a:lnRef idx="1">
+          <a:schemeClr val="accent1"/>
+        </a:lnRef>
+        <a:fillRef idx="3">
+          <a:schemeClr val="accent1"/>
+        </a:fillRef>
+        <a:effectRef idx="2">
+          <a:schemeClr val="accent1"/>
+        </a:effectRef>
+        <a:fontRef idx="minor">
+          <a:schemeClr val="lt1"/>
+        </a:fontRef>
+      </a:style>
+    </a:spDef>
+    <a:lnDef>
+      <a:spPr/>
+      <a:bodyPr/>
+      <a:lstStyle/>
+      <a:style>
+        <a:lnRef idx="2">
+          <a:schemeClr val="accent1"/>
+        </a:lnRef>
+        <a:fillRef idx="0">
+          <a:schemeClr val="accent1"/>
+        </a:fillRef>
+        <a:effectRef idx="1">
+          <a:schemeClr val="accent1"/>
+        </a:effectRef>
+        <a:fontRef idx="minor">
+          <a:schemeClr val="tx1"/>
+        </a:fontRef>
+      </a:style>
+    </a:lnDef>
+  </a:objectDefaults>
   <a:extraClrSchemeLst/>
 </a:theme>
 </file>
--- a/paper/manuscript.docx
+++ b/paper/manuscript.docx
@@ -135,15 +135,6 @@
         <w:footnoteReference w:id="20"/>
       </w:r>
       <w:r>
-        <w:t xml:space="preserve"> </w:t>
-      </w:r>
-      <w:r>
-        <w:rPr>
-          <w:rStyle w:val="FootnoteReference"/>
-        </w:rPr>
-        <w:footnoteReference w:id="21"/>
-      </w:r>
-      <w:r>
         <w:t xml:space="preserve">,</w:t>
       </w:r>
       <w:r>
@@ -1148,7 +1139,7 @@
         <w:t xml:space="preserve">present.</w:t>
       </w:r>
     </w:p>
-    <w:bookmarkStart w:id="32" w:name="introduction"/>
+    <w:bookmarkStart w:id="30" w:name="introduction"/>
     <w:p>
       <w:pPr>
         <w:pStyle w:val="Heading1"/>
@@ -1166,7 +1157,7 @@
         <w:t xml:space="preserve">Introduction</w:t>
       </w:r>
     </w:p>
-    <w:bookmarkStart w:id="27" w:name="background"/>
+    <w:bookmarkStart w:id="24" w:name="background"/>
     <w:p>
       <w:pPr>
         <w:pStyle w:val="Heading2"/>
@@ -1184,7 +1175,7 @@
         <w:t xml:space="preserve">Background</w:t>
       </w:r>
     </w:p>
-    <w:bookmarkStart w:id="23" w:name="conventional-mv"/>
+    <w:bookmarkStart w:id="21" w:name="conventional-mv"/>
     <w:p>
       <w:pPr>
         <w:pStyle w:val="Heading3"/>
@@ -1207,44 +1198,206 @@
         <w:pStyle w:val="FirstParagraph"/>
       </w:pPr>
       <w:r>
-        <w:t xml:space="preserve">The conventional M&amp;V process can be found in ASHRAE Guideline 14</w:t>
-      </w:r>
-      <w:r>
-        <w:t xml:space="preserve"> </w:t>
-      </w:r>
-      <w:r>
-        <w:t xml:space="preserve">, which are summarized in Figure</w:t>
-      </w:r>
-      <w:r>
-        <w:t xml:space="preserve"> </w:t>
-      </w:r>
-      <w:r>
-        <w:t xml:space="preserve">2.5</w:t>
-      </w:r>
-      <w:r>
-        <w:t xml:space="preserve">. The process normally starting with baseline</w:t>
-      </w:r>
-      <w:r>
-        <w:t xml:space="preserve"> </w:t>
-      </w:r>
-      <w:r>
-        <w:t xml:space="preserve">measurement for a whole year before retrofit. After deploying the</w:t>
-      </w:r>
-      <w:r>
-        <w:t xml:space="preserve"> </w:t>
-      </w:r>
-      <w:r>
-        <w:t xml:space="preserve">intervention, building performance measurement continues for another</w:t>
-      </w:r>
-      <w:r>
-        <w:t xml:space="preserve"> </w:t>
-      </w:r>
-      <w:r>
-        <w:t xml:space="preserve">year. At the end of the two-year period,</w:t>
-      </w:r>
-    </w:p>
-    <w:bookmarkEnd w:id="23"/>
-    <w:bookmarkStart w:id="24" w:name="randomized-mv"/>
+        <w:t xml:space="preserve">Measurement and Verification (M&amp;V) is the process of quantifying energy</w:t>
+      </w:r>
+      <w:r>
+        <w:t xml:space="preserve"> </w:t>
+      </w:r>
+      <w:r>
+        <w:t xml:space="preserve">savings from energy efficiency projects by comparing actual energy</w:t>
+      </w:r>
+      <w:r>
+        <w:t xml:space="preserve"> </w:t>
+      </w:r>
+      <w:r>
+        <w:t xml:space="preserve">consumption against a baseline, adjusting for factors like weather and</w:t>
+      </w:r>
+      <w:r>
+        <w:t xml:space="preserve"> </w:t>
+      </w:r>
+      <w:r>
+        <w:t xml:space="preserve">occupancy. This process ensures that improvements in energy performance</w:t>
+      </w:r>
+      <w:r>
+        <w:t xml:space="preserve"> </w:t>
+      </w:r>
+      <w:r>
+        <w:t xml:space="preserve">are accurately evaluated. In the United States, practitioners often</w:t>
+      </w:r>
+      <w:r>
+        <w:t xml:space="preserve"> </w:t>
+      </w:r>
+      <w:r>
+        <w:t xml:space="preserve">refer to ASHRAE Guideline 14, the International Performance Measurement</w:t>
+      </w:r>
+      <w:r>
+        <w:t xml:space="preserve"> </w:t>
+      </w:r>
+      <w:r>
+        <w:t xml:space="preserve">and Verification Protocol (IPMVP), and the Federal Energy Management</w:t>
+      </w:r>
+      <w:r>
+        <w:t xml:space="preserve"> </w:t>
+      </w:r>
+      <w:r>
+        <w:t xml:space="preserve">Program (FEMP) for standard guidelines</w:t>
+      </w:r>
+      <w:r>
+        <w:t xml:space="preserve"> </w:t>
+      </w:r>
+      <w:r>
+        <w:t xml:space="preserve">ASHRAE (2014)</w:t>
+      </w:r>
+      <w:r>
+        <w:t xml:space="preserve">. These guidelines outline standardized methods for</w:t>
+      </w:r>
+      <w:r>
+        <w:t xml:space="preserve"> </w:t>
+      </w:r>
+      <w:r>
+        <w:t xml:space="preserve">quantifying energy savings, whether through calibrated simulations or</w:t>
+      </w:r>
+      <w:r>
+        <w:t xml:space="preserve"> </w:t>
+      </w:r>
+      <w:r>
+        <w:t xml:space="preserve">monitored measurements for specific equipment or systems (isolation</w:t>
+      </w:r>
+      <w:r>
+        <w:t xml:space="preserve"> </w:t>
+      </w:r>
+      <w:r>
+        <w:t xml:space="preserve">methods) or for entire buildings (whole-building methods). In this</w:t>
+      </w:r>
+      <w:r>
+        <w:t xml:space="preserve"> </w:t>
+      </w:r>
+      <w:r>
+        <w:t xml:space="preserve">study, we will focus on the energy savings quantified at the</w:t>
+      </w:r>
+      <w:r>
+        <w:t xml:space="preserve"> </w:t>
+      </w:r>
+      <w:r>
+        <w:t xml:space="preserve">whole-building level where the measurements are obtained from utility</w:t>
+      </w:r>
+      <w:r>
+        <w:t xml:space="preserve"> </w:t>
+      </w:r>
+      <w:r>
+        <w:t xml:space="preserve">bills or whole-building meters. The corresponding M&amp;V process required</w:t>
+      </w:r>
+      <w:r>
+        <w:t xml:space="preserve"> </w:t>
+      </w:r>
+      <w:r>
+        <w:t xml:space="preserve">by ASHRAE Guideline 14, which we refer to as the convention method in</w:t>
+      </w:r>
+      <w:r>
+        <w:t xml:space="preserve"> </w:t>
+      </w:r>
+      <w:r>
+        <w:t xml:space="preserve">this paper. Typically, the process begins with baseline measurements</w:t>
+      </w:r>
+      <w:r>
+        <w:t xml:space="preserve"> </w:t>
+      </w:r>
+      <w:r>
+        <w:t xml:space="preserve">taken over a year before implementing any energy-efficiency retrofit,</w:t>
+      </w:r>
+      <w:r>
+        <w:t xml:space="preserve"> </w:t>
+      </w:r>
+      <w:r>
+        <w:t xml:space="preserve">followed by the same measurement procedure during the intervention</w:t>
+      </w:r>
+      <w:r>
+        <w:t xml:space="preserve"> </w:t>
+      </w:r>
+      <w:r>
+        <w:t xml:space="preserve">period. After collecting two years of data, an M&amp;V analyst fits an</w:t>
+      </w:r>
+      <w:r>
+        <w:t xml:space="preserve"> </w:t>
+      </w:r>
+      <w:r>
+        <w:t xml:space="preserve">energy prediction model, using variables such as outdoor temperature and</w:t>
+      </w:r>
+      <w:r>
+        <w:t xml:space="preserve"> </w:t>
+      </w:r>
+      <w:r>
+        <w:t xml:space="preserve">time</w:t>
+      </w:r>
+      <w:r>
+        <w:t xml:space="preserve"> </w:t>
+      </w:r>
+      <w:r>
+        <w:t xml:space="preserve">(Mathieu et al. 2011)</w:t>
+      </w:r>
+      <w:r>
+        <w:t xml:space="preserve"> </w:t>
+      </w:r>
+      <w:r>
+        <w:t xml:space="preserve">to project baseline energy consumption</w:t>
+      </w:r>
+      <w:r>
+        <w:t xml:space="preserve"> </w:t>
+      </w:r>
+      <w:r>
+        <w:t xml:space="preserve">in the post-retrofit period. The difference between the counter-factual</w:t>
+      </w:r>
+      <w:r>
+        <w:t xml:space="preserve"> </w:t>
+      </w:r>
+      <w:r>
+        <w:t xml:space="preserve">baseline and the measured intervention represents the energy savings. A</w:t>
+      </w:r>
+      <w:r>
+        <w:t xml:space="preserve"> </w:t>
+      </w:r>
+      <w:r>
+        <w:t xml:space="preserve">key drawback of this method is its reliance on a two-year timeline to</w:t>
+      </w:r>
+      <w:r>
+        <w:t xml:space="preserve"> </w:t>
+      </w:r>
+      <w:r>
+        <w:t xml:space="preserve">quantify savings, during which baseline measurements can become outdated</w:t>
+      </w:r>
+      <w:r>
+        <w:t xml:space="preserve"> </w:t>
+      </w:r>
+      <w:r>
+        <w:t xml:space="preserve">due to changes in building performance caused by non-routine events</w:t>
+      </w:r>
+      <w:r>
+        <w:t xml:space="preserve"> </w:t>
+      </w:r>
+      <w:r>
+        <w:t xml:space="preserve">unrelated to the intervention. This limitation reduces the feasibility</w:t>
+      </w:r>
+      <w:r>
+        <w:t xml:space="preserve"> </w:t>
+      </w:r>
+      <w:r>
+        <w:t xml:space="preserve">of rapid M&amp;V and complicates the quantification of estimation</w:t>
+      </w:r>
+      <w:r>
+        <w:t xml:space="preserve"> </w:t>
+      </w:r>
+      <w:r>
+        <w:t xml:space="preserve">uncertainty, thus impacting the accuracy and timeliness of savings</w:t>
+      </w:r>
+      <w:r>
+        <w:t xml:space="preserve"> </w:t>
+      </w:r>
+      <w:r>
+        <w:t xml:space="preserve">assessments.</w:t>
+      </w:r>
+    </w:p>
+    <w:bookmarkEnd w:id="21"/>
+    <w:bookmarkStart w:id="22" w:name="randomized-mv"/>
     <w:p>
       <w:pPr>
         <w:pStyle w:val="Heading3"/>
@@ -1262,8 +1415,196 @@
         <w:t xml:space="preserve">Randomized M&amp;V</w:t>
       </w:r>
     </w:p>
-    <w:bookmarkEnd w:id="24"/>
-    <w:bookmarkStart w:id="25" w:name="non-routine-events"/>
+    <w:p>
+      <w:pPr>
+        <w:pStyle w:val="FirstParagraph"/>
+      </w:pPr>
+      <w:r>
+        <w:t xml:space="preserve">To address the limitations of conventional M&amp;V methods and the</w:t>
+      </w:r>
+      <w:r>
+        <w:t xml:space="preserve"> </w:t>
+      </w:r>
+      <w:r>
+        <w:t xml:space="preserve">challenges posed by non-routine events, we propose a novel M&amp;V method</w:t>
+      </w:r>
+      <w:r>
+        <w:t xml:space="preserve"> </w:t>
+      </w:r>
+      <w:r>
+        <w:t xml:space="preserve">that adopts the randomized crossover design, a concept borrowed from</w:t>
+      </w:r>
+      <w:r>
+        <w:t xml:space="preserve"> </w:t>
+      </w:r>
+      <w:r>
+        <w:t xml:space="preserve">medical and agricultural studies. Another improvement is that we</w:t>
+      </w:r>
+      <w:r>
+        <w:t xml:space="preserve"> </w:t>
+      </w:r>
+      <w:r>
+        <w:t xml:space="preserve">proposed a sequential evaluation framework and defined stopping criteria</w:t>
+      </w:r>
+      <w:r>
+        <w:t xml:space="preserve"> </w:t>
+      </w:r>
+      <w:r>
+        <w:t xml:space="preserve">to end the M&amp;V if the target effect is detected. This is to avoid</w:t>
+      </w:r>
+      <w:r>
+        <w:t xml:space="preserve"> </w:t>
+      </w:r>
+      <w:r>
+        <w:t xml:space="preserve">unnecessary measurement collection over the full 2-year M&amp;V cycle. The</w:t>
+      </w:r>
+      <w:r>
+        <w:t xml:space="preserve"> </w:t>
+      </w:r>
+      <w:r>
+        <w:t xml:space="preserve">full framework is detailed in another study with all stopping criteria</w:t>
+      </w:r>
+      <w:r>
+        <w:t xml:space="preserve"> </w:t>
+      </w:r>
+      <w:r>
+        <w:t xml:space="preserve">outlined</w:t>
+      </w:r>
+      <w:r>
+        <w:t xml:space="preserve"> </w:t>
+      </w:r>
+      <w:r>
+        <w:t xml:space="preserve">. In summary, this method</w:t>
+      </w:r>
+      <w:r>
+        <w:t xml:space="preserve"> </w:t>
+      </w:r>
+      <w:r>
+        <w:t xml:space="preserve">provides M&amp;V analysts with a randomized schedule that alternates between</w:t>
+      </w:r>
+      <w:r>
+        <w:t xml:space="preserve"> </w:t>
+      </w:r>
+      <w:r>
+        <w:t xml:space="preserve">baseline and intervention implementation while ensuring balanced</w:t>
+      </w:r>
+      <w:r>
+        <w:t xml:space="preserve"> </w:t>
+      </w:r>
+      <w:r>
+        <w:t xml:space="preserve">sampling across days of the week. For example, given a 10-week M&amp;V</w:t>
+      </w:r>
+      <w:r>
+        <w:t xml:space="preserve"> </w:t>
+      </w:r>
+      <w:r>
+        <w:t xml:space="preserve">period for 1 intervention, the balanced randomized schedule would</w:t>
+      </w:r>
+      <w:r>
+        <w:t xml:space="preserve"> </w:t>
+      </w:r>
+      <w:r>
+        <w:t xml:space="preserve">equally sample 5 Mondays with the baseline and 5 Mondays with the</w:t>
+      </w:r>
+      <w:r>
+        <w:t xml:space="preserve"> </w:t>
+      </w:r>
+      <w:r>
+        <w:t xml:space="preserve">intervention. The limitation of the randomized M&amp;V is that it is only</w:t>
+      </w:r>
+      <w:r>
+        <w:t xml:space="preserve"> </w:t>
+      </w:r>
+      <w:r>
+        <w:t xml:space="preserve">applicable to a subset of retrofit projects such as control</w:t>
+      </w:r>
+      <w:r>
+        <w:t xml:space="preserve"> </w:t>
+      </w:r>
+      <w:r>
+        <w:t xml:space="preserve">interventions. However, for all applicable use cases, it allows analysts</w:t>
+      </w:r>
+      <w:r>
+        <w:t xml:space="preserve"> </w:t>
+      </w:r>
+      <w:r>
+        <w:t xml:space="preserve">to detect energy savings sequentially as the study progresses meaning</w:t>
+      </w:r>
+      <w:r>
+        <w:t xml:space="preserve"> </w:t>
+      </w:r>
+      <w:r>
+        <w:t xml:space="preserve">once the desired savings target is achieved, analysts can terminate the</w:t>
+      </w:r>
+      <w:r>
+        <w:t xml:space="preserve"> </w:t>
+      </w:r>
+      <w:r>
+        <w:t xml:space="preserve">M&amp;V. The key advantage of randomization, which is one of the study</w:t>
+      </w:r>
+      <w:r>
+        <w:t xml:space="preserve"> </w:t>
+      </w:r>
+      <w:r>
+        <w:t xml:space="preserve">objectives, is that if control strategies are sampled with equal</w:t>
+      </w:r>
+      <w:r>
+        <w:t xml:space="preserve"> </w:t>
+      </w:r>
+      <w:r>
+        <w:t xml:space="preserve">probability, the influence of non-routine events is likely to be evenly</w:t>
+      </w:r>
+      <w:r>
+        <w:t xml:space="preserve"> </w:t>
+      </w:r>
+      <w:r>
+        <w:t xml:space="preserve">distributed between the baseline and intervention measurements. This</w:t>
+      </w:r>
+      <w:r>
+        <w:t xml:space="preserve"> </w:t>
+      </w:r>
+      <w:r>
+        <w:t xml:space="preserve">means that the savings estimate, calculated as the difference between</w:t>
+      </w:r>
+      <w:r>
+        <w:t xml:space="preserve"> </w:t>
+      </w:r>
+      <w:r>
+        <w:t xml:space="preserve">the two, effectively</w:t>
+      </w:r>
+      <w:r>
+        <w:t xml:space="preserve"> </w:t>
+      </w:r>
+      <w:r>
+        <w:t xml:space="preserve">‘</w:t>
+      </w:r>
+      <w:r>
+        <w:t xml:space="preserve">cancels out</w:t>
+      </w:r>
+      <w:r>
+        <w:t xml:space="preserve">’</w:t>
+      </w:r>
+      <w:r>
+        <w:t xml:space="preserve"> </w:t>
+      </w:r>
+      <w:r>
+        <w:t xml:space="preserve">the impact of these disturbances,</w:t>
+      </w:r>
+      <w:r>
+        <w:t xml:space="preserve"> </w:t>
+      </w:r>
+      <w:r>
+        <w:t xml:space="preserve">leading to a more accurate and unbiased assessment of the intervention’s</w:t>
+      </w:r>
+      <w:r>
+        <w:t xml:space="preserve"> </w:t>
+      </w:r>
+      <w:r>
+        <w:t xml:space="preserve">impact.</w:t>
+      </w:r>
+    </w:p>
+    <w:bookmarkEnd w:id="22"/>
+    <w:bookmarkStart w:id="23" w:name="bdg2-dataset"/>
     <w:p>
       <w:pPr>
         <w:pStyle w:val="Heading3"/>
@@ -1278,7 +1619,7 @@
         <w:tab/>
       </w:r>
       <w:r>
-        <w:t xml:space="preserve">Non-routine events</w:t>
+        <w:t xml:space="preserve">BDG2 dataset</w:t>
       </w:r>
     </w:p>
     <w:p>
@@ -1286,103 +1627,167 @@
         <w:pStyle w:val="FirstParagraph"/>
       </w:pPr>
       <w:r>
-        <w:t xml:space="preserve">A common non-routine event in an energy-saving M&amp;V project is a change</w:t>
-      </w:r>
-      <w:r>
-        <w:t xml:space="preserve"> </w:t>
-      </w:r>
-      <w:r>
-        <w:t xml:space="preserve">in occupancy or a substantial change in occupant behavior. Those changes</w:t>
-      </w:r>
-      <w:r>
-        <w:t xml:space="preserve"> </w:t>
-      </w:r>
-      <w:r>
-        <w:t xml:space="preserve">have a significant impact on measured building energy consumption and</w:t>
-      </w:r>
-      <w:r>
-        <w:t xml:space="preserve"> </w:t>
-      </w:r>
-      <w:r>
-        <w:t xml:space="preserve">are typically not caused by the intervention strategy. If the M&amp;V</w:t>
-      </w:r>
-      <w:r>
-        <w:t xml:space="preserve"> </w:t>
-      </w:r>
-      <w:r>
-        <w:t xml:space="preserve">analyst are not aware of the change and has no reasonable approach to</w:t>
-      </w:r>
-      <w:r>
-        <w:t xml:space="preserve"> </w:t>
-      </w:r>
-      <w:r>
-        <w:t xml:space="preserve">make adjustment on the energy measurements, the saving estimation result</w:t>
-      </w:r>
-      <w:r>
-        <w:t xml:space="preserve"> </w:t>
-      </w:r>
-      <w:r>
-        <w:t xml:space="preserve">is largely biased. For example, most commercial buildings are unoccupied</w:t>
-      </w:r>
-      <w:r>
-        <w:t xml:space="preserve"> </w:t>
-      </w:r>
-      <w:r>
-        <w:t xml:space="preserve">during the pandemic in 2020 and thus building managers have observed a</w:t>
-      </w:r>
-      <w:r>
-        <w:t xml:space="preserve"> </w:t>
-      </w:r>
-      <w:r>
-        <w:t xml:space="preserve">drastically decrease in monthly energy bills despite no energy-efficient</w:t>
-      </w:r>
-      <w:r>
-        <w:t xml:space="preserve"> </w:t>
-      </w:r>
-      <w:r>
-        <w:t xml:space="preserve">measures were implemented. In addition, common adjustments by an</w:t>
-      </w:r>
-      <w:r>
-        <w:t xml:space="preserve"> </w:t>
-      </w:r>
-      <w:r>
-        <w:t xml:space="preserve">building analyst only consider the variations of outdoor weather</w:t>
-      </w:r>
-      <w:r>
-        <w:t xml:space="preserve"> </w:t>
-      </w:r>
-      <w:r>
-        <w:t xml:space="preserve">conditions such as by fitting a regression model (e.g. Time-Of-Week</w:t>
-      </w:r>
-      <w:r>
-        <w:t xml:space="preserve"> </w:t>
-      </w:r>
-      <w:r>
-        <w:t xml:space="preserve">Temperature model).</w:t>
-      </w:r>
-    </w:p>
-    <w:bookmarkEnd w:id="25"/>
-    <w:bookmarkStart w:id="26" w:name="bdg2-dataset"/>
-    <w:p>
-      <w:pPr>
-        <w:pStyle w:val="Heading3"/>
-      </w:pPr>
-      <w:r>
-        <w:rPr>
-          <w:rStyle w:val="SectionNumber"/>
-        </w:rPr>
-        <w:t xml:space="preserve">1.1.4</w:t>
-      </w:r>
-      <w:r>
-        <w:tab/>
-      </w:r>
-      <w:r>
-        <w:t xml:space="preserve">BDG2 dataset</w:t>
-      </w:r>
-    </w:p>
-    <w:bookmarkEnd w:id="26"/>
-    <w:bookmarkEnd w:id="27"/>
-    <w:bookmarkStart w:id="30" w:name="literature-review"/>
+        <w:t xml:space="preserve">The Building Genome Dataset 2 (BGD2) is an extensive open-access dataset</w:t>
+      </w:r>
+      <w:r>
+        <w:t xml:space="preserve"> </w:t>
+      </w:r>
+      <w:r>
+        <w:t xml:space="preserve">designed to advance research and development in building energy</w:t>
+      </w:r>
+      <w:r>
+        <w:t xml:space="preserve"> </w:t>
+      </w:r>
+      <w:r>
+        <w:t xml:space="preserve">efficiency and control strategies acting as a test-bed for modeling,</w:t>
+      </w:r>
+      <w:r>
+        <w:t xml:space="preserve"> </w:t>
+      </w:r>
+      <w:r>
+        <w:t xml:space="preserve">simulation, and algorithm development</w:t>
+      </w:r>
+      <w:r>
+        <w:t xml:space="preserve"> </w:t>
+      </w:r>
+      <w:r>
+        <w:t xml:space="preserve">(Miller et al. 2020)</w:t>
+      </w:r>
+      <w:r>
+        <w:t xml:space="preserve">. BGD2</w:t>
+      </w:r>
+      <w:r>
+        <w:t xml:space="preserve"> </w:t>
+      </w:r>
+      <w:r>
+        <w:t xml:space="preserve">contains over 500 buildings’ metadata and realistic operational</w:t>
+      </w:r>
+      <w:r>
+        <w:t xml:space="preserve"> </w:t>
+      </w:r>
+      <w:r>
+        <w:t xml:space="preserve">information from across North America and Europe, making it one of the</w:t>
+      </w:r>
+      <w:r>
+        <w:t xml:space="preserve"> </w:t>
+      </w:r>
+      <w:r>
+        <w:t xml:space="preserve">most comprehensive collections of building-related data available for</w:t>
+      </w:r>
+      <w:r>
+        <w:t xml:space="preserve"> </w:t>
+      </w:r>
+      <w:r>
+        <w:t xml:space="preserve">scientific use. The dataset includes various commercial building types</w:t>
+      </w:r>
+      <w:r>
+        <w:t xml:space="preserve"> </w:t>
+      </w:r>
+      <w:r>
+        <w:t xml:space="preserve">such as offices, education facilities, public, and retail buildings, and</w:t>
+      </w:r>
+      <w:r>
+        <w:t xml:space="preserve"> </w:t>
+      </w:r>
+      <w:r>
+        <w:t xml:space="preserve">provides detailed information on their physical characteristics (e.g.</w:t>
+      </w:r>
+      <w:r>
+        <w:t xml:space="preserve"> </w:t>
+      </w:r>
+      <w:r>
+        <w:t xml:space="preserve">enregy ratings, heating types and floor area) and hourly measurements of</w:t>
+      </w:r>
+      <w:r>
+        <w:t xml:space="preserve"> </w:t>
+      </w:r>
+      <w:r>
+        <w:t xml:space="preserve">chilled and hot water, electricity, gas usage as well as site outdoor</w:t>
+      </w:r>
+      <w:r>
+        <w:t xml:space="preserve"> </w:t>
+      </w:r>
+      <w:r>
+        <w:t xml:space="preserve">weather conditions.</w:t>
+      </w:r>
+    </w:p>
+    <w:p>
+      <w:pPr>
+        <w:pStyle w:val="BodyText"/>
+      </w:pPr>
+      <w:r>
+        <w:t xml:space="preserve">For the purpose of this study, we only queried whole-building hourly</w:t>
+      </w:r>
+      <w:r>
+        <w:t xml:space="preserve"> </w:t>
+      </w:r>
+      <w:r>
+        <w:t xml:space="preserve">electricity usage. All building names and precise locations were erased</w:t>
+      </w:r>
+      <w:r>
+        <w:t xml:space="preserve"> </w:t>
+      </w:r>
+      <w:r>
+        <w:t xml:space="preserve">but the climate zone and city name were provided, which are shown in</w:t>
+      </w:r>
+      <w:r>
+        <w:t xml:space="preserve"> </w:t>
+      </w:r>
+      <w:r>
+        <w:t xml:space="preserve">Figure</w:t>
+      </w:r>
+      <w:r>
+        <w:t xml:space="preserve"> </w:t>
+      </w:r>
+      <w:r>
+        <w:t xml:space="preserve">2.2</w:t>
+      </w:r>
+      <w:r>
+        <w:t xml:space="preserve"> </w:t>
+      </w:r>
+      <w:r>
+        <w:t xml:space="preserve">and Figure</w:t>
+      </w:r>
+      <w:r>
+        <w:t xml:space="preserve"> </w:t>
+      </w:r>
+      <w:r>
+        <w:t xml:space="preserve">2.3</w:t>
+      </w:r>
+      <w:r>
+        <w:t xml:space="preserve">. In addition,</w:t>
+      </w:r>
+      <w:r>
+        <w:t xml:space="preserve"> </w:t>
+      </w:r>
+      <w:r>
+        <w:t xml:space="preserve">the measurements were pre-processed by the authors with timestamp</w:t>
+      </w:r>
+      <w:r>
+        <w:t xml:space="preserve"> </w:t>
+      </w:r>
+      <w:r>
+        <w:t xml:space="preserve">already converted to local time. We further described the data filtering</w:t>
+      </w:r>
+      <w:r>
+        <w:t xml:space="preserve"> </w:t>
+      </w:r>
+      <w:r>
+        <w:t xml:space="preserve">process in Section</w:t>
+      </w:r>
+      <w:r>
+        <w:t xml:space="preserve"> </w:t>
+      </w:r>
+      <w:r>
+        <w:t xml:space="preserve">2</w:t>
+      </w:r>
+      <w:r>
+        <w:t xml:space="preserve">.</w:t>
+      </w:r>
+    </w:p>
+    <w:bookmarkEnd w:id="23"/>
+    <w:bookmarkEnd w:id="24"/>
+    <w:bookmarkStart w:id="28" w:name="literature-review"/>
     <w:p>
       <w:pPr>
         <w:pStyle w:val="Heading2"/>
@@ -1400,7 +1805,7 @@
         <w:t xml:space="preserve">Literature review</w:t>
       </w:r>
     </w:p>
-    <w:bookmarkStart w:id="28" w:name="measurement-and-verification"/>
+    <w:bookmarkStart w:id="25" w:name="Xdaf02051988f52155b9503331ce2476ffaa1ca8"/>
     <w:p>
       <w:pPr>
         <w:pStyle w:val="Heading3"/>
@@ -1415,11 +1820,193 @@
         <w:tab/>
       </w:r>
       <w:r>
-        <w:t xml:space="preserve">Measurement and verification</w:t>
-      </w:r>
-    </w:p>
-    <w:bookmarkEnd w:id="28"/>
-    <w:bookmarkStart w:id="29" w:name="randomized-experimental-design"/>
+        <w:t xml:space="preserve">Measurement and verification energy-efficient measures</w:t>
+      </w:r>
+    </w:p>
+    <w:p>
+      <w:pPr>
+        <w:pStyle w:val="FirstParagraph"/>
+      </w:pPr>
+      <w:r>
+        <w:t xml:space="preserve">Most research related to M&amp;V for whole-building approach focuses on the</w:t>
+      </w:r>
+      <w:r>
+        <w:t xml:space="preserve"> </w:t>
+      </w:r>
+      <w:r>
+        <w:t xml:space="preserve">accuracy of baseline modeling, exploring model performance from simple</w:t>
+      </w:r>
+      <w:r>
+        <w:t xml:space="preserve"> </w:t>
+      </w:r>
+      <w:r>
+        <w:t xml:space="preserve">regression models to more complex machine learning techniques. One study</w:t>
+      </w:r>
+      <w:r>
+        <w:t xml:space="preserve"> </w:t>
+      </w:r>
+      <w:r>
+        <w:t xml:space="preserve">reviewed various models suitable for M&amp;V applications as well as</w:t>
+      </w:r>
+      <w:r>
+        <w:t xml:space="preserve"> </w:t>
+      </w:r>
+      <w:r>
+        <w:t xml:space="preserve">selected input features</w:t>
+      </w:r>
+      <w:r>
+        <w:t xml:space="preserve"> </w:t>
+      </w:r>
+      <w:r>
+        <w:t xml:space="preserve">(Alrobaie and Krarti 2022)</w:t>
+      </w:r>
+      <w:r>
+        <w:t xml:space="preserve"> </w:t>
+      </w:r>
+      <w:r>
+        <w:t xml:space="preserve">and another study</w:t>
+      </w:r>
+      <w:r>
+        <w:t xml:space="preserve"> </w:t>
+      </w:r>
+      <w:r>
+        <w:t xml:space="preserve">provided a definitive methodology to apply machine learning models for</w:t>
+      </w:r>
+      <w:r>
+        <w:t xml:space="preserve"> </w:t>
+      </w:r>
+      <w:r>
+        <w:t xml:space="preserve">M&amp;V use cases</w:t>
+      </w:r>
+      <w:r>
+        <w:t xml:space="preserve"> </w:t>
+      </w:r>
+      <w:r>
+        <w:t xml:space="preserve">(Gallagher et al. 2018)</w:t>
+      </w:r>
+      <w:r>
+        <w:t xml:space="preserve">. In addition, a few studies</w:t>
+      </w:r>
+      <w:r>
+        <w:t xml:space="preserve"> </w:t>
+      </w:r>
+      <w:r>
+        <w:t xml:space="preserve">investigated the critical performance metrics to evaluate the developed</w:t>
+      </w:r>
+      <w:r>
+        <w:t xml:space="preserve"> </w:t>
+      </w:r>
+      <w:r>
+        <w:t xml:space="preserve">baseline models</w:t>
+      </w:r>
+      <w:r>
+        <w:t xml:space="preserve"> </w:t>
+      </w:r>
+      <w:r>
+        <w:t xml:space="preserve">Granderson and Price (2014)</w:t>
+      </w:r>
+      <w:r>
+        <w:t xml:space="preserve"> </w:t>
+      </w:r>
+      <w:r>
+        <w:t xml:space="preserve">and compared a variety of models using</w:t>
+      </w:r>
+      <w:r>
+        <w:t xml:space="preserve"> </w:t>
+      </w:r>
+      <w:r>
+        <w:t xml:space="preserve">those metrics</w:t>
+      </w:r>
+      <w:r>
+        <w:t xml:space="preserve"> </w:t>
+      </w:r>
+      <w:r>
+        <w:t xml:space="preserve">(Granderson et al. 2016)</w:t>
+      </w:r>
+      <w:r>
+        <w:t xml:space="preserve">. These studies made</w:t>
+      </w:r>
+      <w:r>
+        <w:t xml:space="preserve"> </w:t>
+      </w:r>
+      <w:r>
+        <w:t xml:space="preserve">significant contributions by emphasizing the uncertainty associated with</w:t>
+      </w:r>
+      <w:r>
+        <w:t xml:space="preserve"> </w:t>
+      </w:r>
+      <w:r>
+        <w:t xml:space="preserve">the model-fitting process, a key factor in accurately determining energy</w:t>
+      </w:r>
+      <w:r>
+        <w:t xml:space="preserve"> </w:t>
+      </w:r>
+      <w:r>
+        <w:t xml:space="preserve">savings. Furthermore, other researchers addressed this issue by</w:t>
+      </w:r>
+      <w:r>
+        <w:t xml:space="preserve"> </w:t>
+      </w:r>
+      <w:r>
+        <w:t xml:space="preserve">leveraging statistical formulation and inference to improve baseline</w:t>
+      </w:r>
+      <w:r>
+        <w:t xml:space="preserve"> </w:t>
+      </w:r>
+      <w:r>
+        <w:t xml:space="preserve">energy models</w:t>
+      </w:r>
+      <w:r>
+        <w:t xml:space="preserve"> </w:t>
+      </w:r>
+      <w:r>
+        <w:t xml:space="preserve">Walter, Price, and Sohn (2014)</w:t>
+      </w:r>
+      <w:r>
+        <w:t xml:space="preserve">. However, a gap still remains in the</w:t>
+      </w:r>
+      <w:r>
+        <w:t xml:space="preserve"> </w:t>
+      </w:r>
+      <w:r>
+        <w:t xml:space="preserve">literature regarding the rigorous quantification of uncertainties</w:t>
+      </w:r>
+      <w:r>
+        <w:t xml:space="preserve"> </w:t>
+      </w:r>
+      <w:r>
+        <w:t xml:space="preserve">directly associated with calculated savings, for instance, accounting</w:t>
+      </w:r>
+      <w:r>
+        <w:t xml:space="preserve"> </w:t>
+      </w:r>
+      <w:r>
+        <w:t xml:space="preserve">for the potential bias that baseline model might deteriorate (i.e.</w:t>
+      </w:r>
+      <w:r>
+        <w:t xml:space="preserve"> </w:t>
+      </w:r>
+      <w:r>
+        <w:t xml:space="preserve">becomes</w:t>
+      </w:r>
+      <w:r>
+        <w:t xml:space="preserve"> </w:t>
+      </w:r>
+      <w:r>
+        <w:t xml:space="preserve">‘</w:t>
+      </w:r>
+      <w:r>
+        <w:t xml:space="preserve">stale</w:t>
+      </w:r>
+      <w:r>
+        <w:t xml:space="preserve">’</w:t>
+      </w:r>
+      <w:r>
+        <w:t xml:space="preserve">) over an extended period of pre- and post-analysis.</w:t>
+      </w:r>
+    </w:p>
+    <w:bookmarkEnd w:id="25"/>
+    <w:bookmarkStart w:id="26" w:name="X2c1d829bbd1da77c49a75fb00af5b618d366602"/>
     <w:p>
       <w:pPr>
         <w:pStyle w:val="Heading3"/>
@@ -1434,12 +2021,374 @@
         <w:tab/>
       </w:r>
       <w:r>
-        <w:t xml:space="preserve">Randomized experimental design</w:t>
-      </w:r>
-    </w:p>
-    <w:bookmarkEnd w:id="29"/>
-    <w:bookmarkEnd w:id="30"/>
-    <w:bookmarkStart w:id="31" w:name="objectives"/>
+        <w:t xml:space="preserve">Impact of non-routine events on building energy usage</w:t>
+      </w:r>
+    </w:p>
+    <w:p>
+      <w:pPr>
+        <w:pStyle w:val="FirstParagraph"/>
+      </w:pPr>
+      <w:r>
+        <w:t xml:space="preserve">A common non-routine event in energy-saving M&amp;V projects is a change in</w:t>
+      </w:r>
+      <w:r>
+        <w:t xml:space="preserve"> </w:t>
+      </w:r>
+      <w:r>
+        <w:t xml:space="preserve">occupancy or a significant shift in occupant behavior. These changes can</w:t>
+      </w:r>
+      <w:r>
+        <w:t xml:space="preserve"> </w:t>
+      </w:r>
+      <w:r>
+        <w:t xml:space="preserve">greatly affect measured energy consumption in buildings and are</w:t>
+      </w:r>
+      <w:r>
+        <w:t xml:space="preserve"> </w:t>
+      </w:r>
+      <w:r>
+        <w:t xml:space="preserve">typically unrelated to the intervention strategy. For instance, during</w:t>
+      </w:r>
+      <w:r>
+        <w:t xml:space="preserve"> </w:t>
+      </w:r>
+      <w:r>
+        <w:t xml:space="preserve">the COVID-19 pandemic in 2020, most commercial buildings were</w:t>
+      </w:r>
+      <w:r>
+        <w:t xml:space="preserve"> </w:t>
+      </w:r>
+      <w:r>
+        <w:t xml:space="preserve">unoccupied, leading to a noticeable drop in energy bills despite no</w:t>
+      </w:r>
+      <w:r>
+        <w:t xml:space="preserve"> </w:t>
+      </w:r>
+      <w:r>
+        <w:t xml:space="preserve">energy-efficiency measures being implemented</w:t>
+      </w:r>
+      <w:r>
+        <w:t xml:space="preserve"> </w:t>
+      </w:r>
+      <w:r>
+        <w:t xml:space="preserve">Kang et al. (2021)</w:t>
+      </w:r>
+      <w:r>
+        <w:t xml:space="preserve">.</w:t>
+      </w:r>
+      <w:r>
+        <w:t xml:space="preserve"> </w:t>
+      </w:r>
+      <w:r>
+        <w:t xml:space="preserve">Furthermore, subsequent research has shown that hybrid working modes,</w:t>
+      </w:r>
+      <w:r>
+        <w:t xml:space="preserve"> </w:t>
+      </w:r>
+      <w:r>
+        <w:t xml:space="preserve">allowing employees to work remotely, have persisted after the outbreak</w:t>
+      </w:r>
+      <w:r>
+        <w:t xml:space="preserve"> </w:t>
+      </w:r>
+      <w:r>
+        <w:t xml:space="preserve">of the pandemic</w:t>
+      </w:r>
+      <w:r>
+        <w:t xml:space="preserve"> </w:t>
+      </w:r>
+      <w:r>
+        <w:t xml:space="preserve">(Aksoy et al. 2022)</w:t>
+      </w:r>
+      <w:r>
+        <w:t xml:space="preserve">, adding further complexity to</w:t>
+      </w:r>
+      <w:r>
+        <w:t xml:space="preserve"> </w:t>
+      </w:r>
+      <w:r>
+        <w:t xml:space="preserve">energy consumption patterns due to evolved occupant behaviors with</w:t>
+      </w:r>
+      <w:r>
+        <w:t xml:space="preserve"> </w:t>
+      </w:r>
+      <w:r>
+        <w:t xml:space="preserve">higher flexibility</w:t>
+      </w:r>
+      <w:r>
+        <w:t xml:space="preserve"> </w:t>
+      </w:r>
+      <w:r>
+        <w:t xml:space="preserve">Xie et al. (2021)</w:t>
+      </w:r>
+      <w:r>
+        <w:t xml:space="preserve">. One study realized the limitation of current M&amp;V</w:t>
+      </w:r>
+      <w:r>
+        <w:t xml:space="preserve"> </w:t>
+      </w:r>
+      <w:r>
+        <w:t xml:space="preserve">methods, which only consider adjusting for outdoor weather, is</w:t>
+      </w:r>
+      <w:r>
+        <w:t xml:space="preserve"> </w:t>
+      </w:r>
+      <w:r>
+        <w:t xml:space="preserve">insufficient and emphasized the importance of requiring matched</w:t>
+      </w:r>
+      <w:r>
+        <w:t xml:space="preserve"> </w:t>
+      </w:r>
+      <w:r>
+        <w:t xml:space="preserve">comparison groups to control for exogenous factors beyond weather</w:t>
+      </w:r>
+      <w:r>
+        <w:t xml:space="preserve"> </w:t>
+      </w:r>
+      <w:r>
+        <w:t xml:space="preserve">differences when comparing between baseline and intervention</w:t>
+      </w:r>
+      <w:r>
+        <w:t xml:space="preserve"> </w:t>
+      </w:r>
+      <w:r>
+        <w:t xml:space="preserve">(Demand Side Analytics 2022)</w:t>
+      </w:r>
+      <w:r>
+        <w:t xml:space="preserve">. Another type of non-routin</w:t>
+      </w:r>
+      <w:r>
+        <w:t xml:space="preserve"> </w:t>
+      </w:r>
+      <w:r>
+        <w:t xml:space="preserve">event is filter clogging in air handling units due to particle</w:t>
+      </w:r>
+      <w:r>
+        <w:t xml:space="preserve"> </w:t>
+      </w:r>
+      <w:r>
+        <w:t xml:space="preserve">accumulation. This can cause supply fans to gradually consume more</w:t>
+      </w:r>
+      <w:r>
+        <w:t xml:space="preserve"> </w:t>
+      </w:r>
+      <w:r>
+        <w:t xml:space="preserve">energy to maintain required duct static pressure</w:t>
+      </w:r>
+      <w:r>
+        <w:t xml:space="preserve"> </w:t>
+      </w:r>
+      <w:r>
+        <w:t xml:space="preserve">Zhai and Nathaniel Johnson (2017)</w:t>
+      </w:r>
+      <w:r>
+        <w:t xml:space="preserve">. If M&amp;V analysts are unaware of such changes and</w:t>
+      </w:r>
+      <w:r>
+        <w:t xml:space="preserve"> </w:t>
+      </w:r>
+      <w:r>
+        <w:t xml:space="preserve">lack an appropriate adjustment method (e.g., replacing filters before</w:t>
+      </w:r>
+      <w:r>
+        <w:t xml:space="preserve"> </w:t>
+      </w:r>
+      <w:r>
+        <w:t xml:space="preserve">the intervention begins), the savings could be underestimated as</w:t>
+      </w:r>
+      <w:r>
+        <w:t xml:space="preserve"> </w:t>
+      </w:r>
+      <w:r>
+        <w:t xml:space="preserve">increased energy use is incorrectly attributed to the intervention</w:t>
+      </w:r>
+      <w:r>
+        <w:t xml:space="preserve"> </w:t>
+      </w:r>
+      <w:r>
+        <w:t xml:space="preserve">rather than the mechanical issue.</w:t>
+      </w:r>
+    </w:p>
+    <w:bookmarkEnd w:id="26"/>
+    <w:bookmarkStart w:id="27" w:name="Xadf6deb5f14b9a0c2e4a6048379b2ef7953c2b7"/>
+    <w:p>
+      <w:pPr>
+        <w:pStyle w:val="Heading3"/>
+      </w:pPr>
+      <w:r>
+        <w:rPr>
+          <w:rStyle w:val="SectionNumber"/>
+        </w:rPr>
+        <w:t xml:space="preserve">1.2.3</w:t>
+      </w:r>
+      <w:r>
+        <w:tab/>
+      </w:r>
+      <w:r>
+        <w:t xml:space="preserve">Randomized experimental design in other scientific fields</w:t>
+      </w:r>
+    </w:p>
+    <w:p>
+      <w:pPr>
+        <w:pStyle w:val="FirstParagraph"/>
+      </w:pPr>
+      <w:r>
+        <w:t xml:space="preserve">To address the research gap identified in existing M&amp;V studies,</w:t>
+      </w:r>
+      <w:r>
+        <w:t xml:space="preserve"> </w:t>
+      </w:r>
+      <w:r>
+        <w:t xml:space="preserve">particularly the challenges posed by non-routine events, we applied a</w:t>
+      </w:r>
+      <w:r>
+        <w:t xml:space="preserve"> </w:t>
+      </w:r>
+      <w:r>
+        <w:t xml:space="preserve">randomized experimental design method—an approach commonly used in</w:t>
+      </w:r>
+      <w:r>
+        <w:t xml:space="preserve"> </w:t>
+      </w:r>
+      <w:r>
+        <w:t xml:space="preserve">other scientific disciplines. In clinical trials, for instance,</w:t>
+      </w:r>
+      <w:r>
+        <w:t xml:space="preserve"> </w:t>
+      </w:r>
+      <w:r>
+        <w:t xml:space="preserve">randomization is employed to determine the effect of a medical treatment</w:t>
+      </w:r>
+      <w:r>
+        <w:t xml:space="preserve"> </w:t>
+      </w:r>
+      <w:r>
+        <w:t xml:space="preserve">(such as a new drug) by randomly assigning participants to either a</w:t>
+      </w:r>
+      <w:r>
+        <w:t xml:space="preserve"> </w:t>
+      </w:r>
+      <w:r>
+        <w:t xml:space="preserve">control group (e.g., receiving a placebo) or a treatment group</w:t>
+      </w:r>
+      <w:r>
+        <w:t xml:space="preserve"> </w:t>
+      </w:r>
+      <w:r>
+        <w:t xml:space="preserve">Wiley et al. (2016)</w:t>
+      </w:r>
+      <w:r>
+        <w:t xml:space="preserve">. The primary purpose of randomization is to block</w:t>
+      </w:r>
+      <w:r>
+        <w:t xml:space="preserve"> </w:t>
+      </w:r>
+      <w:r>
+        <w:t xml:space="preserve">confounding variables such as age, gender, and socioeconomic status when</w:t>
+      </w:r>
+      <w:r>
+        <w:t xml:space="preserve"> </w:t>
+      </w:r>
+      <w:r>
+        <w:t xml:space="preserve">evaluating treatment effects. In the context of buildings, a</w:t>
+      </w:r>
+      <w:r>
+        <w:t xml:space="preserve"> </w:t>
+      </w:r>
+      <w:r>
+        <w:t xml:space="preserve">“</w:t>
+      </w:r>
+      <w:r>
+        <w:t xml:space="preserve">treatment</w:t>
+      </w:r>
+      <w:r>
+        <w:t xml:space="preserve">”</w:t>
+      </w:r>
+      <w:r>
+        <w:t xml:space="preserve"> </w:t>
+      </w:r>
+      <w:r>
+        <w:t xml:space="preserve">refers to a control retrofit, while the</w:t>
+      </w:r>
+      <w:r>
+        <w:t xml:space="preserve"> </w:t>
+      </w:r>
+      <w:r>
+        <w:t xml:space="preserve">“</w:t>
+      </w:r>
+      <w:r>
+        <w:t xml:space="preserve">placebo</w:t>
+      </w:r>
+      <w:r>
+        <w:t xml:space="preserve">”</w:t>
+      </w:r>
+      <w:r>
+        <w:t xml:space="preserve"> </w:t>
+      </w:r>
+      <w:r>
+        <w:t xml:space="preserve">represents the</w:t>
+      </w:r>
+      <w:r>
+        <w:t xml:space="preserve"> </w:t>
+      </w:r>
+      <w:r>
+        <w:t xml:space="preserve">existing baseline control. Unlike clinical trials, where participants</w:t>
+      </w:r>
+      <w:r>
+        <w:t xml:space="preserve"> </w:t>
+      </w:r>
+      <w:r>
+        <w:t xml:space="preserve">are randomly assigned, our approach randomizes treatment assignment</w:t>
+      </w:r>
+      <w:r>
+        <w:t xml:space="preserve"> </w:t>
+      </w:r>
+      <w:r>
+        <w:t xml:space="preserve">longitudinally for each individual building—an approach known as</w:t>
+      </w:r>
+      <w:r>
+        <w:t xml:space="preserve"> </w:t>
+      </w:r>
+      <w:r>
+        <w:t xml:space="preserve">n-of-1 trials</w:t>
+      </w:r>
+      <w:r>
+        <w:t xml:space="preserve"> </w:t>
+      </w:r>
+      <w:r>
+        <w:t xml:space="preserve">(Gabler et al. 2011)</w:t>
+      </w:r>
+      <w:r>
+        <w:t xml:space="preserve">. Although the BDG2 dataset allows for</w:t>
+      </w:r>
+      <w:r>
+        <w:t xml:space="preserve"> </w:t>
+      </w:r>
+      <w:r>
+        <w:t xml:space="preserve">randomization at a population level (e.g., across climate zones),</w:t>
+      </w:r>
+      <w:r>
+        <w:t xml:space="preserve"> </w:t>
+      </w:r>
+      <w:r>
+        <w:t xml:space="preserve">building owners are generally more interested in understanding the</w:t>
+      </w:r>
+      <w:r>
+        <w:t xml:space="preserve"> </w:t>
+      </w:r>
+      <w:r>
+        <w:t xml:space="preserve">effects of control retrofits specific to their own buildings, rather</w:t>
+      </w:r>
+      <w:r>
+        <w:t xml:space="preserve"> </w:t>
+      </w:r>
+      <w:r>
+        <w:t xml:space="preserve">than at a generalized population level.</w:t>
+      </w:r>
+    </w:p>
+    <w:bookmarkEnd w:id="27"/>
+    <w:bookmarkEnd w:id="28"/>
+    <w:bookmarkStart w:id="29" w:name="objectives"/>
     <w:p>
       <w:pPr>
         <w:pStyle w:val="Heading2"/>
@@ -1462,49 +2411,58 @@
         <w:pStyle w:val="FirstParagraph"/>
       </w:pPr>
       <w:r>
-        <w:t xml:space="preserve">As mentioned, the goal of a M&amp;V project is to determine the effect</w:t>
-      </w:r>
-      <w:r>
-        <w:t xml:space="preserve"> </w:t>
-      </w:r>
-      <w:r>
-        <w:t xml:space="preserve">(normally savings) of an energy-efficient intervention. And in this</w:t>
-      </w:r>
-      <w:r>
-        <w:t xml:space="preserve"> </w:t>
-      </w:r>
-      <w:r>
-        <w:t xml:space="preserve">study, we further limit the study scope to switchable interventions,</w:t>
-      </w:r>
-      <w:r>
-        <w:t xml:space="preserve"> </w:t>
-      </w:r>
-      <w:r>
-        <w:t xml:space="preserve">which mostly encapsulates control retrofits. An example intervention of</w:t>
-      </w:r>
-      <w:r>
-        <w:t xml:space="preserve"> </w:t>
-      </w:r>
-      <w:r>
-        <w:t xml:space="preserve">such type can be a control retrofit developed by a software-as-a-service</w:t>
-      </w:r>
-      <w:r>
-        <w:t xml:space="preserve"> </w:t>
-      </w:r>
-      <w:r>
-        <w:t xml:space="preserve">company that enables the chilled water plant to reset its supply water</w:t>
-      </w:r>
-      <w:r>
-        <w:t xml:space="preserve"> </w:t>
-      </w:r>
-      <w:r>
-        <w:t xml:space="preserve">temperature based on outdoor weather condition. Therefore, we defined</w:t>
-      </w:r>
-      <w:r>
-        <w:t xml:space="preserve"> </w:t>
-      </w:r>
-      <w:r>
-        <w:t xml:space="preserve">the M&amp;V scenario as follows:</w:t>
+        <w:t xml:space="preserve">As mentioned, the goal of an M&amp;V project is to determine the</w:t>
+      </w:r>
+      <w:r>
+        <w:t xml:space="preserve"> </w:t>
+      </w:r>
+      <w:r>
+        <w:t xml:space="preserve">effect—typically energy savings—of an energy-efficient intervention.</w:t>
+      </w:r>
+      <w:r>
+        <w:t xml:space="preserve"> </w:t>
+      </w:r>
+      <w:r>
+        <w:t xml:space="preserve">In this study, we focus primarily on switchable interventions, which</w:t>
+      </w:r>
+      <w:r>
+        <w:t xml:space="preserve"> </w:t>
+      </w:r>
+      <w:r>
+        <w:t xml:space="preserve">often involve control retrofits. An example of such an intervention is a</w:t>
+      </w:r>
+      <w:r>
+        <w:t xml:space="preserve"> </w:t>
+      </w:r>
+      <w:r>
+        <w:t xml:space="preserve">control retrofit developed by a software-as-a-service company that</w:t>
+      </w:r>
+      <w:r>
+        <w:t xml:space="preserve"> </w:t>
+      </w:r>
+      <w:r>
+        <w:t xml:space="preserve">adjusts the chilled water plant’s supply water temperature based on</w:t>
+      </w:r>
+      <w:r>
+        <w:t xml:space="preserve"> </w:t>
+      </w:r>
+      <w:r>
+        <w:t xml:space="preserve">outdoor weather conditions</w:t>
+      </w:r>
+      <w:r>
+        <w:t xml:space="preserve"> </w:t>
+      </w:r>
+      <w:r>
+        <w:t xml:space="preserve">Qiu et al. (2022)</w:t>
+      </w:r>
+      <w:r>
+        <w:t xml:space="preserve">. Therefore, we</w:t>
+      </w:r>
+      <w:r>
+        <w:t xml:space="preserve"> </w:t>
+      </w:r>
+      <w:r>
+        <w:t xml:space="preserve">defined the M&amp;V scenario as follows:</w:t>
       </w:r>
     </w:p>
     <w:p>
@@ -1523,7 +2481,7 @@
           <w:iCs/>
           <w:i/>
         </w:rPr>
-        <w:t xml:space="preserve">A company wishes to sell their supply temperature reset control</w:t>
+        <w:t xml:space="preserve">A company aims to sell its supply temperature reset control software</w:t>
       </w:r>
       <w:r>
         <w:rPr>
@@ -1537,7 +2495,7 @@
           <w:iCs/>
           <w:i/>
         </w:rPr>
-        <w:t xml:space="preserve">software package to a building owner and guarantees its effect in</w:t>
+        <w:t xml:space="preserve">package to a customer, such as a building owner, with a guarantee that</w:t>
       </w:r>
       <w:r>
         <w:rPr>
@@ -1551,7 +2509,7 @@
           <w:iCs/>
           <w:i/>
         </w:rPr>
-        <w:t xml:space="preserve">reducing building electricity usage. If the building owner decides to</w:t>
+        <w:t xml:space="preserve">it will reduce the building’s electricity usage. If the building owner</w:t>
       </w:r>
       <w:r>
         <w:rPr>
@@ -1565,7 +2523,7 @@
           <w:iCs/>
           <w:i/>
         </w:rPr>
-        <w:t xml:space="preserve">purchase the service, the company agrees to charge the service fee based</w:t>
+        <w:t xml:space="preserve">decides to purchase the service, the company agrees to charge a service</w:t>
       </w:r>
       <w:r>
         <w:rPr>
@@ -1579,7 +2537,7 @@
           <w:iCs/>
           <w:i/>
         </w:rPr>
-        <w:t xml:space="preserve">on a fraction of the measured savings.</w:t>
+        <w:t xml:space="preserve">fee based on a percentage of the measured energy savings.</w:t>
       </w:r>
       <w:r>
         <w:rPr>
@@ -1612,7 +2570,7 @@
         <w:t xml:space="preserve"> </w:t>
       </w:r>
       <w:r>
-        <w:t xml:space="preserve">conducting such analysis, we hope to:</w:t>
+        <w:t xml:space="preserve">conducting such analysis, we aim to:</w:t>
       </w:r>
     </w:p>
     <w:p>
@@ -1623,43 +2581,31 @@
         </w:numPr>
       </w:pPr>
       <w:r>
-        <w:t xml:space="preserve">Demonstrate the implementation of the proposed randomized M&amp;V method</w:t>
-      </w:r>
-      <w:r>
-        <w:t xml:space="preserve"> </w:t>
-      </w:r>
-      <w:r>
-        <w:t xml:space="preserve">using a public available dataset. We ensured the reproducibility of</w:t>
-      </w:r>
-      <w:r>
-        <w:t xml:space="preserve"> </w:t>
-      </w:r>
-      <w:r>
-        <w:t xml:space="preserve">the M&amp;V method by making the analysis code open source including</w:t>
-      </w:r>
-      <w:r>
-        <w:t xml:space="preserve"> </w:t>
-      </w:r>
-      <w:r>
-        <w:t xml:space="preserve">randomized schedule generation, sequential statistical analysis,</w:t>
-      </w:r>
-      <w:r>
-        <w:t xml:space="preserve"> </w:t>
-      </w:r>
-      <w:r>
-        <w:t xml:space="preserve">energy modeling and normalized saving calculation. Using the</w:t>
-      </w:r>
-      <w:r>
-        <w:t xml:space="preserve"> </w:t>
-      </w:r>
-      <w:r>
-        <w:t xml:space="preserve">available open resources, building analysts should be able to</w:t>
-      </w:r>
-      <w:r>
-        <w:t xml:space="preserve"> </w:t>
-      </w:r>
-      <w:r>
-        <w:t xml:space="preserve">seamlessly integrate and apply them in their own M&amp;V projects.</w:t>
+        <w:t xml:space="preserve">Compare the energy saving estimation accuracy between the</w:t>
+      </w:r>
+      <w:r>
+        <w:t xml:space="preserve"> </w:t>
+      </w:r>
+      <w:r>
+        <w:t xml:space="preserve">conventional and the randomized method. This study extends the</w:t>
+      </w:r>
+      <w:r>
+        <w:t xml:space="preserve"> </w:t>
+      </w:r>
+      <w:r>
+        <w:t xml:space="preserve">comparison to a large sample of buildings, covering a variety of</w:t>
+      </w:r>
+      <w:r>
+        <w:t xml:space="preserve"> </w:t>
+      </w:r>
+      <w:r>
+        <w:t xml:space="preserve">types and climate zones. The comparison metrics include both</w:t>
+      </w:r>
+      <w:r>
+        <w:t xml:space="preserve"> </w:t>
+      </w:r>
+      <w:r>
+        <w:t xml:space="preserve">estimation accuracy and M&amp;V finishing timeline.</w:t>
       </w:r>
     </w:p>
     <w:p>
@@ -1670,25 +2616,58 @@
         </w:numPr>
       </w:pPr>
       <w:r>
-        <w:t xml:space="preserve">Compare the energy saving estimation accuracy between the</w:t>
-      </w:r>
-      <w:r>
-        <w:t xml:space="preserve"> </w:t>
-      </w:r>
-      <w:r>
-        <w:t xml:space="preserve">conventional and the randomized method. In particular, this study</w:t>
-      </w:r>
-      <w:r>
-        <w:t xml:space="preserve"> </w:t>
-      </w:r>
-      <w:r>
-        <w:t xml:space="preserve">extends the comparison to large samples of buildings of various</w:t>
-      </w:r>
-      <w:r>
-        <w:t xml:space="preserve"> </w:t>
-      </w:r>
-      <w:r>
-        <w:t xml:space="preserve">types and across multiple climate zones.</w:t>
+        <w:t xml:space="preserve">Verify the enhanced robustness of the randomized method. By using</w:t>
+      </w:r>
+      <w:r>
+        <w:t xml:space="preserve"> </w:t>
+      </w:r>
+      <w:r>
+        <w:t xml:space="preserve">realistic measurements from real-world buildings, which include</w:t>
+      </w:r>
+      <w:r>
+        <w:t xml:space="preserve"> </w:t>
+      </w:r>
+      <w:r>
+        <w:t xml:space="preserve">various sources of noise, we aim to reflect the challenges faced by</w:t>
+      </w:r>
+      <w:r>
+        <w:t xml:space="preserve"> </w:t>
+      </w:r>
+      <w:r>
+        <w:t xml:space="preserve">building analysts in real projects. As will be demonstrated in the</w:t>
+      </w:r>
+      <w:r>
+        <w:t xml:space="preserve"> </w:t>
+      </w:r>
+      <w:r>
+        <w:t xml:space="preserve">following sections, the randomized approach is less impacted by</w:t>
+      </w:r>
+      <w:r>
+        <w:t xml:space="preserve"> </w:t>
+      </w:r>
+      <w:r>
+        <w:t xml:space="preserve">non-routine events (i.e., measurement</w:t>
+      </w:r>
+      <w:r>
+        <w:t xml:space="preserve"> </w:t>
+      </w:r>
+      <w:r>
+        <w:t xml:space="preserve">‘</w:t>
+      </w:r>
+      <w:r>
+        <w:t xml:space="preserve">noise</w:t>
+      </w:r>
+      <w:r>
+        <w:t xml:space="preserve">’</w:t>
+      </w:r>
+      <w:r>
+        <w:t xml:space="preserve">), resulting in more</w:t>
+      </w:r>
+      <w:r>
+        <w:t xml:space="preserve"> </w:t>
+      </w:r>
+      <w:r>
+        <w:t xml:space="preserve">reliable energy savings estimates.</w:t>
       </w:r>
     </w:p>
     <w:p>
@@ -1699,69 +2678,48 @@
         </w:numPr>
       </w:pPr>
       <w:r>
-        <w:t xml:space="preserve">Verify the superior robustness of the randomized method over the</w:t>
-      </w:r>
-      <w:r>
-        <w:t xml:space="preserve"> </w:t>
-      </w:r>
-      <w:r>
-        <w:t xml:space="preserve">conventional method. By using the realistic measurements from</w:t>
-      </w:r>
-      <w:r>
-        <w:t xml:space="preserve"> </w:t>
-      </w:r>
-      <w:r>
-        <w:t xml:space="preserve">real-world buildings, which contains various sources of noises,</w:t>
-      </w:r>
-      <w:r>
-        <w:t xml:space="preserve"> </w:t>
-      </w:r>
-      <w:r>
-        <w:t xml:space="preserve">could largely reflect the challenges that a building analyst would</w:t>
-      </w:r>
-      <w:r>
-        <w:t xml:space="preserve"> </w:t>
-      </w:r>
-      <w:r>
-        <w:t xml:space="preserve">be facing in any real project. Particularly, as we will demonstrate</w:t>
-      </w:r>
-      <w:r>
-        <w:t xml:space="preserve"> </w:t>
-      </w:r>
-      <w:r>
-        <w:t xml:space="preserve">in the following sections, non-routine events (i.e. </w:t>
-      </w:r>
-      <w:r>
-        <w:t xml:space="preserve">‘</w:t>
-      </w:r>
-      <w:r>
-        <w:t xml:space="preserve">noises</w:t>
-      </w:r>
-      <w:r>
-        <w:t xml:space="preserve">’</w:t>
-      </w:r>
-      <w:r>
-        <w:t xml:space="preserve"> </w:t>
-      </w:r>
-      <w:r>
-        <w:t xml:space="preserve">in the</w:t>
-      </w:r>
-      <w:r>
-        <w:t xml:space="preserve"> </w:t>
-      </w:r>
-      <w:r>
-        <w:t xml:space="preserve">measurements) have less impact in the energy saving estimation when</w:t>
-      </w:r>
-      <w:r>
-        <w:t xml:space="preserve"> </w:t>
-      </w:r>
-      <w:r>
-        <w:t xml:space="preserve">the analyst uses the randomized approach.</w:t>
-      </w:r>
-    </w:p>
-    <w:bookmarkEnd w:id="31"/>
-    <w:bookmarkEnd w:id="32"/>
-    <w:bookmarkStart w:id="59" w:name="method"/>
+        <w:t xml:space="preserve">Demonstrate the implementation of the proposed randomized M&amp;V method</w:t>
+      </w:r>
+      <w:r>
+        <w:t xml:space="preserve"> </w:t>
+      </w:r>
+      <w:r>
+        <w:t xml:space="preserve">using a public available dataset. We ensured the reproducibility of</w:t>
+      </w:r>
+      <w:r>
+        <w:t xml:space="preserve"> </w:t>
+      </w:r>
+      <w:r>
+        <w:t xml:space="preserve">the method by making the analysis code open source including</w:t>
+      </w:r>
+      <w:r>
+        <w:t xml:space="preserve"> </w:t>
+      </w:r>
+      <w:r>
+        <w:t xml:space="preserve">randomized schedule generation, sequential statistical analysis,</w:t>
+      </w:r>
+      <w:r>
+        <w:t xml:space="preserve"> </w:t>
+      </w:r>
+      <w:r>
+        <w:t xml:space="preserve">energy modeling and normalized saving calculation. Using the</w:t>
+      </w:r>
+      <w:r>
+        <w:t xml:space="preserve"> </w:t>
+      </w:r>
+      <w:r>
+        <w:t xml:space="preserve">available open resources, building analysts should be able to</w:t>
+      </w:r>
+      <w:r>
+        <w:t xml:space="preserve"> </w:t>
+      </w:r>
+      <w:r>
+        <w:t xml:space="preserve">seamlessly integrate and apply them in their own M&amp;V projects.</w:t>
+      </w:r>
+    </w:p>
+    <w:bookmarkEnd w:id="29"/>
+    <w:bookmarkEnd w:id="30"/>
+    <w:bookmarkStart w:id="51" w:name="method"/>
     <w:p>
       <w:pPr>
         <w:pStyle w:val="Heading1"/>
@@ -1784,25 +2742,7 @@
         <w:pStyle w:val="FirstParagraph"/>
       </w:pPr>
       <w:r>
-        <w:t xml:space="preserve">As mentioned, this study leverages a large public dataset to demonstrate</w:t>
-      </w:r>
-      <w:r>
-        <w:t xml:space="preserve"> </w:t>
-      </w:r>
-      <w:r>
-        <w:t xml:space="preserve">the energy saving estimation results of a novel M&amp;V method inspired by</w:t>
-      </w:r>
-      <w:r>
-        <w:t xml:space="preserve"> </w:t>
-      </w:r>
-      <w:r>
-        <w:t xml:space="preserve">other scientific research fields. We outlined the methodology of the</w:t>
-      </w:r>
-      <w:r>
-        <w:t xml:space="preserve"> </w:t>
-      </w:r>
-      <w:r>
-        <w:t xml:space="preserve">study in Figure</w:t>
+        <w:t xml:space="preserve">We outlined the methodology of the study in Figure</w:t>
       </w:r>
       <w:r>
         <w:t xml:space="preserve"> </w:t>
@@ -1814,13 +2754,7 @@
         <w:t xml:space="preserve"> </w:t>
       </w:r>
       <w:r>
-        <w:t xml:space="preserve">and outlined several key components</w:t>
-      </w:r>
-      <w:r>
-        <w:t xml:space="preserve"> </w:t>
-      </w:r>
-      <w:r>
-        <w:t xml:space="preserve">in this section.</w:t>
+        <w:t xml:space="preserve">and extended several key components in this section.</w:t>
       </w:r>
     </w:p>
     <w:p>
@@ -1830,20 +2764,20 @@
       <w:r>
         <w:drawing>
           <wp:inline>
-            <wp:extent cx="2971800" cy="4950413"/>
+            <wp:extent cx="2971800" cy="4933702"/>
             <wp:effectExtent b="0" l="0" r="0" t="0"/>
-            <wp:docPr descr="Figure 2.1: Workflow summary of the methodology of this paper" title="" id="34" name="Picture"/>
+            <wp:docPr descr="Figure 2.1: Workflow summary of the methodology of this paper" title="" id="32" name="Picture"/>
             <a:graphic>
               <a:graphicData uri="http://schemas.openxmlformats.org/drawingml/2006/picture">
                 <pic:pic>
                   <pic:nvPicPr>
-                    <pic:cNvPr descr="../figs/manuscript/flowchart.png" id="35" name="Picture"/>
+                    <pic:cNvPr descr="../figs/manuscript/flowchart.png" id="33" name="Picture"/>
                     <pic:cNvPicPr>
                       <a:picLocks noChangeArrowheads="1" noChangeAspect="1"/>
                     </pic:cNvPicPr>
                   </pic:nvPicPr>
                   <pic:blipFill>
-                    <a:blip r:embed="rId33"/>
+                    <a:blip r:embed="rId31"/>
                     <a:stretch>
                       <a:fillRect/>
                     </a:stretch>
@@ -1851,7 +2785,7 @@
                   <pic:spPr bwMode="auto">
                     <a:xfrm>
                       <a:off x="0" y="0"/>
-                      <a:ext cx="2971800" cy="4950413"/>
+                      <a:ext cx="2971800" cy="4933702"/>
                     </a:xfrm>
                     <a:prstGeom prst="rect">
                       <a:avLst/>
@@ -1878,7 +2812,7 @@
         <w:t xml:space="preserve">Figure 2.1: Workflow summary of the methodology of this paper</w:t>
       </w:r>
     </w:p>
-    <w:bookmarkStart w:id="44" w:name="building-filtering"/>
+    <w:bookmarkStart w:id="42" w:name="building-filtering"/>
     <w:p>
       <w:pPr>
         <w:pStyle w:val="Heading2"/>
@@ -1896,7 +2830,7 @@
         <w:t xml:space="preserve">Building filtering</w:t>
       </w:r>
     </w:p>
-    <w:bookmarkStart w:id="39" w:name="tidy-subset"/>
+    <w:bookmarkStart w:id="37" w:name="tidy-subset"/>
     <w:p>
       <w:pPr>
         <w:pStyle w:val="Heading3"/>
@@ -1960,13 +2894,7 @@
         <w:t xml:space="preserve"> </w:t>
       </w:r>
       <w:r>
-        <w:t xml:space="preserve">measurements, this is equivalent to more than a month of missing</w:t>
-      </w:r>
-      <w:r>
-        <w:t xml:space="preserve"> </w:t>
-      </w:r>
-      <w:r>
-        <w:t xml:space="preserve">days.</w:t>
+        <w:t xml:space="preserve">measurements, this is equivalent to 1.5 months of missing days.</w:t>
       </w:r>
     </w:p>
     <w:p>
@@ -2023,7 +2951,13 @@
         <w:t xml:space="preserve"> </w:t>
       </w:r>
       <w:r>
-        <w:t xml:space="preserve">anonymous location can not request typical meteorological weather.</w:t>
+        <w:t xml:space="preserve">anonymous location are excluded due to unavailable typical</w:t>
+      </w:r>
+      <w:r>
+        <w:t xml:space="preserve"> </w:t>
+      </w:r>
+      <w:r>
+        <w:t xml:space="preserve">meteorological weather.</w:t>
       </w:r>
     </w:p>
     <w:p>
@@ -2034,19 +2968,19 @@
         </w:numPr>
       </w:pPr>
       <w:r>
-        <w:t xml:space="preserve">Warehouse and parking types are excluded: target buildings that are</w:t>
-      </w:r>
-      <w:r>
-        <w:t xml:space="preserve"> </w:t>
-      </w:r>
-      <w:r>
-        <w:t xml:space="preserve">likely to have non-regular electricity and chilled water usage</w:t>
-      </w:r>
-      <w:r>
-        <w:t xml:space="preserve"> </w:t>
-      </w:r>
-      <w:r>
-        <w:t xml:space="preserve">should be excluded.</w:t>
+        <w:t xml:space="preserve">Warehouse and parking types are excluded: target buildings have less</w:t>
+      </w:r>
+      <w:r>
+        <w:t xml:space="preserve"> </w:t>
+      </w:r>
+      <w:r>
+        <w:t xml:space="preserve">demand flexibility to implement a chilled water setpoint reset</w:t>
+      </w:r>
+      <w:r>
+        <w:t xml:space="preserve"> </w:t>
+      </w:r>
+      <w:r>
+        <w:t xml:space="preserve">control.</w:t>
       </w:r>
     </w:p>
     <w:p>
@@ -2054,7 +2988,7 @@
         <w:pStyle w:val="FirstParagraph"/>
       </w:pPr>
       <w:r>
-        <w:t xml:space="preserve">As a summary, the resulting subset contains all buildings with</w:t>
+        <w:t xml:space="preserve">Therefor the resulting subset contains all buildings with</w:t>
       </w:r>
       <w:r>
         <w:t xml:space="preserve"> </w:t>
@@ -2108,18 +3042,18 @@
           <wp:inline>
             <wp:extent cx="5943600" cy="4457700"/>
             <wp:effectExtent b="0" l="0" r="0" t="0"/>
-            <wp:docPr descr="Figure 2.2: Site summary of the tidy building subset" title="" id="37" name="Picture"/>
+            <wp:docPr descr="Figure 2.2: Site summary of the tidy building subset" title="" id="35" name="Picture"/>
             <a:graphic>
               <a:graphicData uri="http://schemas.openxmlformats.org/drawingml/2006/picture">
                 <pic:pic>
                   <pic:nvPicPr>
-                    <pic:cNvPr descr="../figs/manuscript/figs/tidysite-1.jpeg" id="38" name="Picture"/>
+                    <pic:cNvPr descr="../figs/manuscript/figs/tidysite-1.jpeg" id="36" name="Picture"/>
                     <pic:cNvPicPr>
                       <a:picLocks noChangeArrowheads="1" noChangeAspect="1"/>
                     </pic:cNvPicPr>
                   </pic:nvPicPr>
                   <pic:blipFill>
-                    <a:blip r:embed="rId36"/>
+                    <a:blip r:embed="rId34"/>
                     <a:stretch>
                       <a:fillRect/>
                     </a:stretch>
@@ -2154,8 +3088,8 @@
         <w:t xml:space="preserve">Figure 2.2: Site summary of the tidy building subset</w:t>
       </w:r>
     </w:p>
-    <w:bookmarkEnd w:id="39"/>
-    <w:bookmarkStart w:id="43" w:name="messy-subset"/>
+    <w:bookmarkEnd w:id="37"/>
+    <w:bookmarkStart w:id="41" w:name="messy-subset"/>
     <w:p>
       <w:pPr>
         <w:pStyle w:val="Heading3"/>
@@ -2190,7 +3124,7 @@
         <w:pStyle w:val="FirstParagraph"/>
       </w:pPr>
       <w:r>
-        <w:t xml:space="preserve">The</w:t>
+        <w:t xml:space="preserve">In reality, the</w:t>
       </w:r>
       <w:r>
         <w:t xml:space="preserve"> </w:t>
@@ -2208,49 +3142,49 @@
         <w:t xml:space="preserve"> </w:t>
       </w:r>
       <w:r>
-        <w:t xml:space="preserve">subset might be presentative to the measurements collected</w:t>
-      </w:r>
-      <w:r>
-        <w:t xml:space="preserve"> </w:t>
-      </w:r>
-      <w:r>
-        <w:t xml:space="preserve">among the existing building stock since in reality, whole-building</w:t>
-      </w:r>
-      <w:r>
-        <w:t xml:space="preserve"> </w:t>
-      </w:r>
-      <w:r>
-        <w:t xml:space="preserve">electricity measurements collected over two years normally exhibit</w:t>
-      </w:r>
-      <w:r>
-        <w:t xml:space="preserve"> </w:t>
-      </w:r>
-      <w:r>
-        <w:t xml:space="preserve">larger changes. Those measured changes can be caused by sensor itself</w:t>
-      </w:r>
-      <w:r>
-        <w:t xml:space="preserve"> </w:t>
-      </w:r>
-      <w:r>
-        <w:t xml:space="preserve">such as lack of calibration, or inherent changes of the building, which</w:t>
-      </w:r>
-      <w:r>
-        <w:t xml:space="preserve"> </w:t>
-      </w:r>
-      <w:r>
-        <w:t xml:space="preserve">illustrated before, can bias the result of a M&amp;V. Therefore, to compare</w:t>
-      </w:r>
-      <w:r>
-        <w:t xml:space="preserve"> </w:t>
-      </w:r>
-      <w:r>
-        <w:t xml:space="preserve">the robustness of the two M&amp;V method more realistically, we included an</w:t>
-      </w:r>
-      <w:r>
-        <w:t xml:space="preserve"> </w:t>
-      </w:r>
-      <w:r>
-        <w:t xml:space="preserve">additional</w:t>
+        <w:t xml:space="preserve">subset is less representative of the measurements</w:t>
+      </w:r>
+      <w:r>
+        <w:t xml:space="preserve"> </w:t>
+      </w:r>
+      <w:r>
+        <w:t xml:space="preserve">typically collected from existing building stock, as whole-building</w:t>
+      </w:r>
+      <w:r>
+        <w:t xml:space="preserve"> </w:t>
+      </w:r>
+      <w:r>
+        <w:t xml:space="preserve">electricity measurements collected over two years often show more</w:t>
+      </w:r>
+      <w:r>
+        <w:t xml:space="preserve"> </w:t>
+      </w:r>
+      <w:r>
+        <w:t xml:space="preserve">variability the the filtering critieron. These variations can stem from</w:t>
+      </w:r>
+      <w:r>
+        <w:t xml:space="preserve"> </w:t>
+      </w:r>
+      <w:r>
+        <w:t xml:space="preserve">issues like sensor calibration errors or inherent changes in the</w:t>
+      </w:r>
+      <w:r>
+        <w:t xml:space="preserve"> </w:t>
+      </w:r>
+      <w:r>
+        <w:t xml:space="preserve">building, which, as previously discussed, can bias M&amp;V results.</w:t>
+      </w:r>
+      <w:r>
+        <w:t xml:space="preserve"> </w:t>
+      </w:r>
+      <w:r>
+        <w:t xml:space="preserve">Therefore, to more realistically assess the robustness of the two M&amp;V</w:t>
+      </w:r>
+      <w:r>
+        <w:t xml:space="preserve"> </w:t>
+      </w:r>
+      <w:r>
+        <w:t xml:space="preserve">method, we included an additional</w:t>
       </w:r>
       <w:r>
         <w:t xml:space="preserve"> </w:t>
@@ -2286,13 +3220,7 @@
         <w:t xml:space="preserve"> </w:t>
       </w:r>
       <w:r>
-        <w:t xml:space="preserve">subset and then</w:t>
-      </w:r>
-      <w:r>
-        <w:t xml:space="preserve"> </w:t>
-      </w:r>
-      <w:r>
-        <w:t xml:space="preserve">re-apply the filtering rule with one amendment:</w:t>
+        <w:t xml:space="preserve">subset and then re-apply the filtering rule with one amendment:</w:t>
       </w:r>
     </w:p>
     <w:p>
@@ -2303,20 +3231,107 @@
         </w:numPr>
         <w:pStyle w:val="Compact"/>
       </w:pPr>
-      <w:r>
-        <w:t xml:space="preserve">Absolute mean difference of the two-year electricity usage &lt; 25%:</w:t>
-      </w:r>
-      <w:r>
-        <w:t xml:space="preserve"> </w:t>
-      </w:r>
-      <w:r>
-        <w:t xml:space="preserve">any increase or decrease of building electricity usage in the second</w:t>
-      </w:r>
-      <w:r>
-        <w:t xml:space="preserve"> </w:t>
-      </w:r>
-      <w:r>
-        <w:t xml:space="preserve">year should be less than 25% of that in th first year.</w:t>
+      <m:oMath>
+        <m:f>
+          <m:fPr>
+            <m:type m:val="bar"/>
+          </m:fPr>
+          <m:num>
+            <m:r>
+              <m:t>a</m:t>
+            </m:r>
+            <m:r>
+              <m:t>b</m:t>
+            </m:r>
+            <m:r>
+              <m:t>s</m:t>
+            </m:r>
+            <m:d>
+              <m:dPr>
+                <m:begChr m:val="("/>
+                <m:endChr m:val=")"/>
+                <m:sepChr m:val=""/>
+                <m:grow/>
+              </m:dPr>
+              <m:e>
+                <m:sSub>
+                  <m:e>
+                    <m:r>
+                      <m:t>E</m:t>
+                    </m:r>
+                  </m:e>
+                  <m:sub>
+                    <m:r>
+                      <m:t>2017</m:t>
+                    </m:r>
+                  </m:sub>
+                </m:sSub>
+                <m:r>
+                  <m:rPr>
+                    <m:sty m:val="p"/>
+                  </m:rPr>
+                  <m:t>−</m:t>
+                </m:r>
+                <m:sSub>
+                  <m:e>
+                    <m:r>
+                      <m:t>E</m:t>
+                    </m:r>
+                  </m:e>
+                  <m:sub>
+                    <m:r>
+                      <m:t>2016</m:t>
+                    </m:r>
+                  </m:sub>
+                </m:sSub>
+              </m:e>
+            </m:d>
+          </m:num>
+          <m:den>
+            <m:sSub>
+              <m:e>
+                <m:r>
+                  <m:t>E</m:t>
+                </m:r>
+              </m:e>
+              <m:sub>
+                <m:r>
+                  <m:t>2016</m:t>
+                </m:r>
+              </m:sub>
+            </m:sSub>
+          </m:den>
+        </m:f>
+        <m:r>
+          <m:rPr>
+            <m:sty m:val="p"/>
+          </m:rPr>
+          <m:t>&lt;</m:t>
+        </m:r>
+        <m:r>
+          <m:t>25</m:t>
+        </m:r>
+        <m:r>
+          <m:rPr>
+            <m:sty m:val="p"/>
+          </m:rPr>
+          <m:t>%</m:t>
+        </m:r>
+      </m:oMath>
+      <w:r>
+        <w:t xml:space="preserve">: any increase or</w:t>
+      </w:r>
+      <w:r>
+        <w:t xml:space="preserve"> </w:t>
+      </w:r>
+      <w:r>
+        <w:t xml:space="preserve">decrease of building electricity usage in the second year should be</w:t>
+      </w:r>
+      <w:r>
+        <w:t xml:space="preserve"> </w:t>
+      </w:r>
+      <w:r>
+        <w:t xml:space="preserve">less than 25% of that in th first year.</w:t>
       </w:r>
     </w:p>
     <w:p>
@@ -2354,25 +3369,25 @@
         <w:t xml:space="preserve"> </w:t>
       </w:r>
       <w:r>
-        <w:t xml:space="preserve">dataset. As</w:t>
-      </w:r>
-      <w:r>
-        <w:t xml:space="preserve"> </w:t>
-      </w:r>
-      <w:r>
-        <w:t xml:space="preserve">this is less aggressive, it contains 573 buildings</w:t>
-      </w:r>
-      <w:r>
-        <w:t xml:space="preserve"> </w:t>
-      </w:r>
-      <w:r>
-        <w:t xml:space="preserve">in 12 types from 11</w:t>
-      </w:r>
-      <w:r>
-        <w:t xml:space="preserve"> </w:t>
-      </w:r>
-      <w:r>
-        <w:t xml:space="preserve">different climate zones.</w:t>
+        <w:t xml:space="preserve">dataset,</w:t>
+      </w:r>
+      <w:r>
+        <w:t xml:space="preserve"> </w:t>
+      </w:r>
+      <w:r>
+        <w:t xml:space="preserve">which contains 573 buildings in</w:t>
+      </w:r>
+      <w:r>
+        <w:t xml:space="preserve"> </w:t>
+      </w:r>
+      <w:r>
+        <w:t xml:space="preserve">12 types from 11 different</w:t>
+      </w:r>
+      <w:r>
+        <w:t xml:space="preserve"> </w:t>
+      </w:r>
+      <w:r>
+        <w:t xml:space="preserve">climate zones.</w:t>
       </w:r>
     </w:p>
     <w:p>
@@ -2384,18 +3399,18 @@
           <wp:inline>
             <wp:extent cx="5943600" cy="5943600"/>
             <wp:effectExtent b="0" l="0" r="0" t="0"/>
-            <wp:docPr descr="Figure 2.3: Site summary of the messy building subset" title="" id="41" name="Picture"/>
+            <wp:docPr descr="Figure 2.3: Site summary of the messy building subset" title="" id="39" name="Picture"/>
             <a:graphic>
               <a:graphicData uri="http://schemas.openxmlformats.org/drawingml/2006/picture">
                 <pic:pic>
                   <pic:nvPicPr>
-                    <pic:cNvPr descr="../figs/manuscript/figs/messysite-1.jpeg" id="42" name="Picture"/>
+                    <pic:cNvPr descr="../figs/manuscript/figs/messysite-1.jpeg" id="40" name="Picture"/>
                     <pic:cNvPicPr>
                       <a:picLocks noChangeArrowheads="1" noChangeAspect="1"/>
                     </pic:cNvPicPr>
                   </pic:nvPicPr>
                   <pic:blipFill>
-                    <a:blip r:embed="rId40"/>
+                    <a:blip r:embed="rId38"/>
                     <a:stretch>
                       <a:fillRect/>
                     </a:stretch>
@@ -2430,9 +3445,9 @@
         <w:t xml:space="preserve">Figure 2.3: Site summary of the messy building subset</w:t>
       </w:r>
     </w:p>
-    <w:bookmarkEnd w:id="43"/>
-    <w:bookmarkEnd w:id="44"/>
-    <w:bookmarkStart w:id="48" w:name="apply-control-intervention"/>
+    <w:bookmarkEnd w:id="41"/>
+    <w:bookmarkEnd w:id="42"/>
+    <w:bookmarkStart w:id="46" w:name="apply-control-intervention"/>
     <w:p>
       <w:pPr>
         <w:pStyle w:val="Heading2"/>
@@ -2479,31 +3494,58 @@
         <w:t xml:space="preserve"> </w:t>
       </w:r>
       <w:r>
-        <w:t xml:space="preserve">outdoor weather conditions. Under both strategies, we assume the chiller</w:t>
-      </w:r>
-      <w:r>
-        <w:t xml:space="preserve"> </w:t>
-      </w:r>
-      <w:r>
-        <w:t xml:space="preserve">is enabled when outdoor temperature is higher than 10°C. The baseline,</w:t>
-      </w:r>
-      <w:r>
-        <w:t xml:space="preserve"> </w:t>
-      </w:r>
-      <w:r>
-        <w:t xml:space="preserve">which assumed to be the existing measurements from the dataset, runs at</w:t>
-      </w:r>
-      <w:r>
-        <w:t xml:space="preserve"> </w:t>
-      </w:r>
-      <w:r>
-        <w:t xml:space="preserve">a constant water supply temperature. The intervention as the figure</w:t>
-      </w:r>
-      <w:r>
-        <w:t xml:space="preserve"> </w:t>
-      </w:r>
-      <w:r>
-        <w:t xml:space="preserve">shows reset from 7 °C to 12 °C.</w:t>
+        <w:t xml:space="preserve">outdoor weather conditions, which can be commonly found in the</w:t>
+      </w:r>
+      <w:r>
+        <w:t xml:space="preserve"> </w:t>
+      </w:r>
+      <w:r>
+        <w:t xml:space="preserve">literature</w:t>
+      </w:r>
+      <w:r>
+        <w:t xml:space="preserve"> </w:t>
+      </w:r>
+      <w:r>
+        <w:t xml:space="preserve">Čongradac and Kulić (2012)</w:t>
+      </w:r>
+      <w:r>
+        <w:t xml:space="preserve">. For both</w:t>
+      </w:r>
+      <w:r>
+        <w:t xml:space="preserve"> </w:t>
+      </w:r>
+      <w:r>
+        <w:t xml:space="preserve">strategies, we assume that the chiller is activated when the outdoor</w:t>
+      </w:r>
+      <w:r>
+        <w:t xml:space="preserve"> </w:t>
+      </w:r>
+      <w:r>
+        <w:t xml:space="preserve">temperature exceeds 10°C. The baseline strategy, representing the</w:t>
+      </w:r>
+      <w:r>
+        <w:t xml:space="preserve"> </w:t>
+      </w:r>
+      <w:r>
+        <w:t xml:space="preserve">existing measurements from the dataset, operates with a constant water</w:t>
+      </w:r>
+      <w:r>
+        <w:t xml:space="preserve"> </w:t>
+      </w:r>
+      <w:r>
+        <w:t xml:space="preserve">supply temperature. The intervention strategy, as illustrated in the</w:t>
+      </w:r>
+      <w:r>
+        <w:t xml:space="preserve"> </w:t>
+      </w:r>
+      <w:r>
+        <w:t xml:space="preserve">figure, adjusts the water supply temperature dynamically, resetting it</w:t>
+      </w:r>
+      <w:r>
+        <w:t xml:space="preserve"> </w:t>
+      </w:r>
+      <w:r>
+        <w:t xml:space="preserve">from 7°C to 12°C.</w:t>
       </w:r>
     </w:p>
     <w:p>
@@ -2515,18 +3557,18 @@
           <wp:inline>
             <wp:extent cx="5943600" cy="2971800"/>
             <wp:effectExtent b="0" l="0" r="0" t="0"/>
-            <wp:docPr descr="Figure 2.4: Proposed chilled water supply temperature reset based on outdoor temperature" title="" id="46" name="Picture"/>
+            <wp:docPr descr="Figure 2.4: Proposed chilled water supply temperature reset based on outdoor temperature" title="" id="44" name="Picture"/>
             <a:graphic>
               <a:graphicData uri="http://schemas.openxmlformats.org/drawingml/2006/picture">
                 <pic:pic>
                   <pic:nvPicPr>
-                    <pic:cNvPr descr="../figs/manuscript/figs/chwst-1.jpeg" id="47" name="Picture"/>
+                    <pic:cNvPr descr="../figs/manuscript/figs/chwst-1.jpeg" id="45" name="Picture"/>
                     <pic:cNvPicPr>
                       <a:picLocks noChangeArrowheads="1" noChangeAspect="1"/>
                     </pic:cNvPicPr>
                   </pic:nvPicPr>
                   <pic:blipFill>
-                    <a:blip r:embed="rId45"/>
+                    <a:blip r:embed="rId43"/>
                     <a:stretch>
                       <a:fillRect/>
                     </a:stretch>
@@ -2566,7 +3608,7 @@
         <w:pStyle w:val="BodyText"/>
       </w:pPr>
       <w:r>
-        <w:t xml:space="preserve">We map the chilled water supply temperature reset to the electrical</w:t>
+        <w:t xml:space="preserve">We mapped the chilled water supply temperature reset to the electrical</w:t>
       </w:r>
       <w:r>
         <w:t xml:space="preserve"> </w:t>
@@ -2673,37 +3715,40 @@
         <w:pStyle w:val="FirstParagraph"/>
       </w:pPr>
       <w:r>
-        <w:t xml:space="preserve">We assume in general, HVAC uses around 50% of whole-building electricity</w:t>
-      </w:r>
-      <w:r>
-        <w:t xml:space="preserve"> </w:t>
-      </w:r>
-      <w:r>
-        <w:t xml:space="preserve">and the chilled water plant further uses 50% electricity of the HVAC</w:t>
-      </w:r>
-      <w:r>
-        <w:t xml:space="preserve"> </w:t>
-      </w:r>
-      <w:r>
-        <w:t xml:space="preserve">system. This assumption largely simplifies the unique characteristics of</w:t>
-      </w:r>
-      <w:r>
-        <w:t xml:space="preserve"> </w:t>
-      </w:r>
-      <w:r>
-        <w:t xml:space="preserve">electricity usage in all types of commercial buildings, but for the</w:t>
-      </w:r>
-      <w:r>
-        <w:t xml:space="preserve"> </w:t>
-      </w:r>
-      <w:r>
-        <w:t xml:space="preserve">scope of this paper, we therefore assume 25% of whole-building</w:t>
-      </w:r>
-      <w:r>
-        <w:t xml:space="preserve"> </w:t>
-      </w:r>
-      <w:r>
-        <w:t xml:space="preserve">electricity is consumed by the chilled water plant (</w:t>
+        <w:t xml:space="preserve">We assume on average, HVAC systems account for approximately 50% of a</w:t>
+      </w:r>
+      <w:r>
+        <w:t xml:space="preserve"> </w:t>
+      </w:r>
+      <w:r>
+        <w:t xml:space="preserve">building’s total electricity consumption, and the chilled water plant</w:t>
+      </w:r>
+      <w:r>
+        <w:t xml:space="preserve"> </w:t>
+      </w:r>
+      <w:r>
+        <w:t xml:space="preserve">further consumes around 50% of the HVAC electricity. While this</w:t>
+      </w:r>
+      <w:r>
+        <w:t xml:space="preserve"> </w:t>
+      </w:r>
+      <w:r>
+        <w:t xml:space="preserve">assumption largely simplifies the diverse energy usage across various</w:t>
+      </w:r>
+      <w:r>
+        <w:t xml:space="preserve"> </w:t>
+      </w:r>
+      <w:r>
+        <w:t xml:space="preserve">building types, for the scope of this paper, we assume that 25% of the</w:t>
+      </w:r>
+      <w:r>
+        <w:t xml:space="preserve"> </w:t>
+      </w:r>
+      <w:r>
+        <w:t xml:space="preserve">total building electricity is used by the chilled water plant,</w:t>
+      </w:r>
+      <w:r>
+        <w:t xml:space="preserve"> </w:t>
       </w:r>
       <m:oMath>
         <m:sSub>
@@ -2726,37 +3771,49 @@
         </m:sSub>
       </m:oMath>
       <w:r>
-        <w:t xml:space="preserve">).</w:t>
-      </w:r>
-      <w:r>
-        <w:t xml:space="preserve"> </w:t>
-      </w:r>
-      <w:r>
-        <w:t xml:space="preserve">In most cases, savings from an intervention</w:t>
-      </w:r>
-      <w:r>
-        <w:t xml:space="preserve"> </w:t>
-      </w:r>
-      <w:r>
-        <w:t xml:space="preserve">is unproportional to the building hourly electricity usage, which</w:t>
-      </w:r>
-      <w:r>
-        <w:t xml:space="preserve"> </w:t>
-      </w:r>
-      <w:r>
-        <w:t xml:space="preserve">renders M&amp;V challenging. Therefore, we map the resulting electricity</w:t>
-      </w:r>
-      <w:r>
-        <w:t xml:space="preserve"> </w:t>
-      </w:r>
-      <w:r>
-        <w:t xml:space="preserve">savings as a percentage of the mean electricity consumption of the plant</w:t>
-      </w:r>
-      <w:r>
-        <w:t xml:space="preserve"> </w:t>
-      </w:r>
-      <w:r>
-        <w:t xml:space="preserve">determined by outdoor temperature (</w:t>
+        <w:t xml:space="preserve"> </w:t>
+      </w:r>
+      <w:r>
+        <w:t xml:space="preserve">(Administration 2012)</w:t>
+      </w:r>
+      <w:r>
+        <w:t xml:space="preserve">. Typically, the savings from an intervention are not</w:t>
+      </w:r>
+      <w:r>
+        <w:t xml:space="preserve"> </w:t>
+      </w:r>
+      <w:r>
+        <w:t xml:space="preserve">proportional to the building’s hourly electricity usage, which is</w:t>
+      </w:r>
+      <w:r>
+        <w:t xml:space="preserve"> </w:t>
+      </w:r>
+      <w:r>
+        <w:t xml:space="preserve">generally the challenge for M&amp;V. To address this, we mapped the</w:t>
+      </w:r>
+      <w:r>
+        <w:t xml:space="preserve"> </w:t>
+      </w:r>
+      <w:r>
+        <w:t xml:space="preserve">resulting electricity savings as a percentage of the plant’s normal</w:t>
+      </w:r>
+      <w:r>
+        <w:t xml:space="preserve"> </w:t>
+      </w:r>
+      <w:r>
+        <w:t xml:space="preserve">operation, calculated as its mean electricity usage over the two-year</w:t>
+      </w:r>
+      <w:r>
+        <w:t xml:space="preserve"> </w:t>
+      </w:r>
+      <w:r>
+        <w:t xml:space="preserve">period. This percentage is influenced by factors such as outdoor</w:t>
+      </w:r>
+      <w:r>
+        <w:t xml:space="preserve"> </w:t>
+      </w:r>
+      <w:r>
+        <w:t xml:space="preserve">temperature (</w:t>
       </w:r>
       <m:oMath>
         <m:r>
@@ -2770,13 +3827,13 @@
         </m:r>
       </m:oMath>
       <w:r>
-        <w:t xml:space="preserve">), intervention supply water</w:t>
-      </w:r>
-      <w:r>
-        <w:t xml:space="preserve"> </w:t>
-      </w:r>
-      <w:r>
-        <w:t xml:space="preserve">temperature (</w:t>
+        <w:t xml:space="preserve">), intervention supply water temperature</w:t>
+      </w:r>
+      <w:r>
+        <w:t xml:space="preserve"> </w:t>
+      </w:r>
+      <w:r>
+        <w:t xml:space="preserve">(</w:t>
       </w:r>
       <m:oMath>
         <m:sSub>
@@ -2808,13 +3865,7 @@
         </m:sSub>
       </m:oMath>
       <w:r>
-        <w:t xml:space="preserve">), baseline supply water temperature</w:t>
-      </w:r>
-      <w:r>
-        <w:t xml:space="preserve"> </w:t>
-      </w:r>
-      <w:r>
-        <w:t xml:space="preserve">(</w:t>
+        <w:t xml:space="preserve">), baseline supply water temperature (</w:t>
       </w:r>
       <m:oMath>
         <m:sSub>
@@ -2840,7 +3891,13 @@
         </m:sSub>
       </m:oMath>
       <w:r>
-        <w:t xml:space="preserve">) and hour of the day (</w:t>
+        <w:t xml:space="preserve">) and hour</w:t>
+      </w:r>
+      <w:r>
+        <w:t xml:space="preserve"> </w:t>
+      </w:r>
+      <w:r>
+        <w:t xml:space="preserve">of the day (</w:t>
       </w:r>
       <m:oMath>
         <m:sSub>
@@ -2863,13 +3920,13 @@
         </m:sSub>
       </m:oMath>
       <w:r>
-        <w:t xml:space="preserve">, binary indicator</w:t>
-      </w:r>
-      <w:r>
-        <w:t xml:space="preserve"> </w:t>
-      </w:r>
-      <w:r>
-        <w:t xml:space="preserve">whether during peak hours from 9 AM to 4 PM).</w:t>
+        <w:t xml:space="preserve">, binary indicator whether during peak hours</w:t>
+      </w:r>
+      <w:r>
+        <w:t xml:space="preserve"> </w:t>
+      </w:r>
+      <w:r>
+        <w:t xml:space="preserve">from 9 AM to 4 PM).</w:t>
       </w:r>
     </w:p>
     <w:p>
@@ -3209,25 +4266,13 @@
         <w:t xml:space="preserve"> </w:t>
       </w:r>
       <w:r>
-        <w:t xml:space="preserve">below. Those parameters were not rigorously calibrated for each</w:t>
-      </w:r>
-      <w:r>
-        <w:t xml:space="preserve"> </w:t>
-      </w:r>
-      <w:r>
-        <w:t xml:space="preserve">building, and were used uniformly across the dataset. Although this</w:t>
-      </w:r>
-      <w:r>
-        <w:t xml:space="preserve"> </w:t>
-      </w:r>
-      <w:r>
-        <w:t xml:space="preserve">calibration process should be included, it is considered tangential to</w:t>
-      </w:r>
-      <w:r>
-        <w:t xml:space="preserve"> </w:t>
-      </w:r>
-      <w:r>
-        <w:t xml:space="preserve">the study scope outlined in this paper.</w:t>
+        <w:t xml:space="preserve">below. For simplicity, those parameters were not rigorously calibrated</w:t>
+      </w:r>
+      <w:r>
+        <w:t xml:space="preserve"> </w:t>
+      </w:r>
+      <w:r>
+        <w:t xml:space="preserve">for each building, and were used uniformly across the dataset.</w:t>
       </w:r>
     </w:p>
     <w:p>
@@ -3235,16 +4280,16 @@
         <w:pStyle w:val="TableCaption"/>
       </w:pPr>
       <w:r>
-        <w:t xml:space="preserve">Parameters for calculating the intervention savings</w:t>
+        <w:t xml:space="preserve">Table 1. Parameters for calculating the intervention savings.</w:t>
       </w:r>
     </w:p>
     <w:tbl>
       <w:tblPr>
         <w:tblStyle w:val="Table"/>
         <w:tblW w:type="pct" w:w="5000"/>
-        <w:tblLook w:firstRow="1" w:lastRow="0" w:firstColumn="0" w:lastColumn="0" w:noHBand="0" w:noVBand="0" w:val="0020"/>
+        <w:tblLook w:firstRow="0" w:lastRow="0" w:firstColumn="0" w:lastColumn="0" w:noHBand="0" w:noVBand="0" w:val="0000"/>
         <w:jc w:val="start"/>
-        <w:tblCaption w:val="Parameters for calculating the intervention savings"/>
+        <w:tblCaption w:val="Table 1. Parameters for calculating the intervention savings."/>
       </w:tblPr>
       <w:tblGrid>
         <w:gridCol w:w="1980"/>
@@ -3252,9 +4297,6 @@
         <w:gridCol w:w="1980"/>
       </w:tblGrid>
       <w:tr>
-        <w:trPr>
-          <w:tblHeader w:val="true"/>
-        </w:trPr>
         <w:tc>
           <w:tcPr/>
           <w:p>
@@ -3523,8 +4565,8 @@
         </w:tc>
       </w:tr>
     </w:tbl>
-    <w:bookmarkEnd w:id="48"/>
-    <w:bookmarkStart w:id="49" w:name="apply-example-non-routine-event"/>
+    <w:bookmarkEnd w:id="46"/>
+    <w:bookmarkStart w:id="47" w:name="apply-example-non-routine-event"/>
     <w:p>
       <w:pPr>
         <w:pStyle w:val="Heading2"/>
@@ -3547,95 +4589,107 @@
         <w:pStyle w:val="FirstParagraph"/>
       </w:pPr>
       <w:r>
-        <w:t xml:space="preserve">To demonstrate the influence of non-routine events that are not properly</w:t>
-      </w:r>
-      <w:r>
-        <w:t xml:space="preserve"> </w:t>
-      </w:r>
-      <w:r>
-        <w:t xml:space="preserve">adjusted, we developed three scenarios to quantify the energy</w:t>
-      </w:r>
-      <w:r>
-        <w:t xml:space="preserve"> </w:t>
-      </w:r>
-      <w:r>
-        <w:t xml:space="preserve">consumption change associated with a hypothetical occupancy change. In</w:t>
-      </w:r>
-      <w:r>
-        <w:t xml:space="preserve"> </w:t>
-      </w:r>
-      <w:r>
-        <w:t xml:space="preserve">summary, we assume an increase in occupancy in 2016 (i.e. refered as the</w:t>
-      </w:r>
-      <w:r>
-        <w:t xml:space="preserve"> </w:t>
-      </w:r>
-      <w:r>
-        <w:t xml:space="preserve">‘</w:t>
+        <w:t xml:space="preserve">To illustrate the impact of non-routine events that are not properly</w:t>
+      </w:r>
+      <w:r>
+        <w:t xml:space="preserve"> </w:t>
+      </w:r>
+      <w:r>
+        <w:t xml:space="preserve">adjusted for, we developed three scenarios to quantify the energy</w:t>
+      </w:r>
+      <w:r>
+        <w:t xml:space="preserve"> </w:t>
+      </w:r>
+      <w:r>
+        <w:t xml:space="preserve">consumption changes associated with a hypothetical increase in</w:t>
+      </w:r>
+      <w:r>
+        <w:t xml:space="preserve"> </w:t>
+      </w:r>
+      <w:r>
+        <w:t xml:space="preserve">occupancy. Specifically, we assume that a rise in occupancy in 2016</w:t>
+      </w:r>
+      <w:r>
+        <w:t xml:space="preserve"> </w:t>
+      </w:r>
+      <w:r>
+        <w:t xml:space="preserve">(referred to as the</w:t>
+      </w:r>
+      <w:r>
+        <w:t xml:space="preserve"> </w:t>
+      </w:r>
+      <w:r>
+        <w:t xml:space="preserve">“</w:t>
       </w:r>
       <w:r>
         <w:t xml:space="preserve">baseline year</w:t>
       </w:r>
       <w:r>
-        <w:t xml:space="preserve">’</w:t>
-      </w:r>
-      <w:r>
-        <w:t xml:space="preserve"> </w:t>
-      </w:r>
-      <w:r>
-        <w:t xml:space="preserve">if using conventional method) resulted in 20% increase</w:t>
-      </w:r>
-      <w:r>
-        <w:t xml:space="preserve"> </w:t>
-      </w:r>
-      <w:r>
-        <w:t xml:space="preserve">in whole-building measured electricity usage. The three scenarios</w:t>
-      </w:r>
-      <w:r>
-        <w:t xml:space="preserve"> </w:t>
-      </w:r>
-      <w:r>
-        <w:t xml:space="preserve">specifies the increase happened during January to April (S1); May to</w:t>
-      </w:r>
-      <w:r>
-        <w:t xml:space="preserve"> </w:t>
-      </w:r>
-      <w:r>
-        <w:t xml:space="preserve">August (S2); and September to December (S3). We applied such change only</w:t>
-      </w:r>
-      <w:r>
-        <w:t xml:space="preserve"> </w:t>
-      </w:r>
-      <w:r>
-        <w:t xml:space="preserve">to the buildings in the</w:t>
-      </w:r>
-      <w:r>
-        <w:t xml:space="preserve"> </w:t>
-      </w:r>
-      <w:r>
-        <w:t xml:space="preserve">‘</w:t>
+        <w:t xml:space="preserve">”</w:t>
+      </w:r>
+      <w:r>
+        <w:t xml:space="preserve"> </w:t>
+      </w:r>
+      <w:r>
+        <w:t xml:space="preserve">when using the conventional method)</w:t>
+      </w:r>
+      <w:r>
+        <w:t xml:space="preserve"> </w:t>
+      </w:r>
+      <w:r>
+        <w:t xml:space="preserve">led to a 20% increase in whole-building measured electricity usage. The</w:t>
+      </w:r>
+      <w:r>
+        <w:t xml:space="preserve"> </w:t>
+      </w:r>
+      <w:r>
+        <w:t xml:space="preserve">three scenarios describe when this increase occurred: January to April</w:t>
+      </w:r>
+      <w:r>
+        <w:t xml:space="preserve"> </w:t>
+      </w:r>
+      <w:r>
+        <w:t xml:space="preserve">(S1), May to August (S2), and September to December (S3). This</w:t>
+      </w:r>
+      <w:r>
+        <w:t xml:space="preserve"> </w:t>
+      </w:r>
+      <w:r>
+        <w:t xml:space="preserve">hypothetical change was applied only to buildings in the</w:t>
+      </w:r>
+      <w:r>
+        <w:t xml:space="preserve"> </w:t>
+      </w:r>
+      <w:r>
+        <w:t xml:space="preserve">“</w:t>
       </w:r>
       <w:r>
         <w:t xml:space="preserve">tidy</w:t>
       </w:r>
       <w:r>
-        <w:t xml:space="preserve">’</w:t>
-      </w:r>
-      <w:r>
-        <w:t xml:space="preserve"> </w:t>
-      </w:r>
-      <w:r>
-        <w:t xml:space="preserve">subset as originally they are more likely</w:t>
-      </w:r>
-      <w:r>
-        <w:t xml:space="preserve"> </w:t>
-      </w:r>
-      <w:r>
-        <w:t xml:space="preserve">to have no non-routine events.</w:t>
-      </w:r>
-    </w:p>
-    <w:bookmarkEnd w:id="49"/>
-    <w:bookmarkStart w:id="58" w:name="run-mv-methods"/>
+        <w:t xml:space="preserve">”</w:t>
+      </w:r>
+      <w:r>
+        <w:t xml:space="preserve"> </w:t>
+      </w:r>
+      <w:r>
+        <w:t xml:space="preserve">subset,</w:t>
+      </w:r>
+      <w:r>
+        <w:t xml:space="preserve"> </w:t>
+      </w:r>
+      <w:r>
+        <w:t xml:space="preserve">as these buildings were initially more likely to be free from</w:t>
+      </w:r>
+      <w:r>
+        <w:t xml:space="preserve"> </w:t>
+      </w:r>
+      <w:r>
+        <w:t xml:space="preserve">non-routine events.</w:t>
+      </w:r>
+    </w:p>
+    <w:bookmarkEnd w:id="47"/>
+    <w:bookmarkStart w:id="50" w:name="run-mv-methods"/>
     <w:p>
       <w:pPr>
         <w:pStyle w:val="Heading2"/>
@@ -3653,7 +4707,7 @@
         <w:t xml:space="preserve">Run M&amp;V methods</w:t>
       </w:r>
     </w:p>
-    <w:bookmarkStart w:id="53" w:name="conventional-mv-1"/>
+    <w:bookmarkStart w:id="48" w:name="conventional-mv-1"/>
     <w:p>
       <w:pPr>
         <w:pStyle w:val="Heading3"/>
@@ -3673,782 +4727,636 @@
     </w:p>
     <w:p>
       <w:pPr>
+        <w:pStyle w:val="FirstParagraph"/>
+      </w:pPr>
+      <w:r>
+        <w:t xml:space="preserve">As described in Section</w:t>
+      </w:r>
+      <w:r>
+        <w:t xml:space="preserve"> </w:t>
+      </w:r>
+      <w:r>
+        <w:t xml:space="preserve">1</w:t>
+      </w:r>
+      <w:r>
+        <w:t xml:space="preserve">, conventional method for M&amp;V</w:t>
+      </w:r>
+      <w:r>
+        <w:t xml:space="preserve"> </w:t>
+      </w:r>
+      <w:r>
+        <w:t xml:space="preserve">is time-consuming and unable to separate non-routine event impact from</w:t>
+      </w:r>
+      <w:r>
+        <w:t xml:space="preserve"> </w:t>
+      </w:r>
+      <w:r>
+        <w:t xml:space="preserve">measured savings. If using conventional method to estimate intervention</w:t>
+      </w:r>
+      <w:r>
+        <w:t xml:space="preserve"> </w:t>
+      </w:r>
+      <w:r>
+        <w:t xml:space="preserve">energy savings, the result (after 24 months) is calculated by the</w:t>
+      </w:r>
+      <w:r>
+        <w:t xml:space="preserve"> </w:t>
+      </w:r>
+      <w:r>
+        <w:t xml:space="preserve">difference between measured intervention and projected baseline in the</w:t>
+      </w:r>
+      <w:r>
+        <w:t xml:space="preserve"> </w:t>
+      </w:r>
+      <w:r>
+        <w:t xml:space="preserve">post-retrofit period. In this study, we leveraged a piece-wise linear</w:t>
+      </w:r>
+      <w:r>
+        <w:t xml:space="preserve"> </w:t>
+      </w:r>
+      <w:r>
+        <w:t xml:space="preserve">regression considering time-of-week and outdoor temperature (TOWT) as</w:t>
+      </w:r>
+      <w:r>
+        <w:t xml:space="preserve"> </w:t>
+      </w:r>
+      <w:r>
+        <w:t xml:space="preserve">independent variables for projection for the counter-factual baseline in</w:t>
+      </w:r>
+      <w:r>
+        <w:t xml:space="preserve"> </w:t>
+      </w:r>
+      <w:r>
+        <w:t xml:space="preserve">the post-retrofit period and normalization on typical meteorological</w:t>
+      </w:r>
+      <w:r>
+        <w:t xml:space="preserve"> </w:t>
+      </w:r>
+      <w:r>
+        <w:t xml:space="preserve">year</w:t>
+      </w:r>
+      <w:r>
+        <w:t xml:space="preserve"> </w:t>
+      </w:r>
+      <w:r>
+        <w:t xml:space="preserve">(Mathieu et al. 2011)</w:t>
+      </w:r>
+      <w:r>
+        <w:t xml:space="preserve">.</w:t>
+      </w:r>
+    </w:p>
+    <w:bookmarkEnd w:id="48"/>
+    <w:bookmarkStart w:id="49" w:name="randomized-mv-1"/>
+    <w:p>
+      <w:pPr>
+        <w:pStyle w:val="Heading3"/>
+      </w:pPr>
+      <w:r>
+        <w:rPr>
+          <w:rStyle w:val="SectionNumber"/>
+        </w:rPr>
+        <w:t xml:space="preserve">2.4.2</w:t>
+      </w:r>
+      <w:r>
+        <w:tab/>
+      </w:r>
+      <w:r>
+        <w:t xml:space="preserve">Randomized M&amp;V</w:t>
+      </w:r>
+    </w:p>
+    <w:p>
+      <w:pPr>
+        <w:pStyle w:val="FirstParagraph"/>
+      </w:pPr>
+      <w:r>
+        <w:t xml:space="preserve">Compared to the conventional method, the randomized M&amp;V approach offers</w:t>
+      </w:r>
+      <w:r>
+        <w:t xml:space="preserve"> </w:t>
+      </w:r>
+      <w:r>
+        <w:t xml:space="preserve">a more rapid and reliable estimation of energy savings. To apply this</w:t>
+      </w:r>
+      <w:r>
+        <w:t xml:space="preserve"> </w:t>
+      </w:r>
+      <w:r>
+        <w:t xml:space="preserve">method, analysts first define the target savings and stopping criteria.</w:t>
+      </w:r>
+      <w:r>
+        <w:t xml:space="preserve"> </w:t>
+      </w:r>
+      <w:r>
+        <w:t xml:space="preserve">Then they design a randomized switchback schedule and perform sequential</w:t>
+      </w:r>
+      <w:r>
+        <w:t xml:space="preserve"> </w:t>
+      </w:r>
+      <w:r>
+        <w:t xml:space="preserve">statistical tests, such as the sequential probability ratio test (SPRT),</w:t>
+      </w:r>
+      <w:r>
+        <w:t xml:space="preserve"> </w:t>
+      </w:r>
+      <w:r>
+        <w:t xml:space="preserve">to monitor savings as data is collected. Once the target savings are</w:t>
+      </w:r>
+      <w:r>
+        <w:t xml:space="preserve"> </w:t>
+      </w:r>
+      <w:r>
+        <w:t xml:space="preserve">detected, the analysts fit a prediction model (e.g. TOWT) to adjust for</w:t>
+      </w:r>
+      <w:r>
+        <w:t xml:space="preserve"> </w:t>
+      </w:r>
+      <w:r>
+        <w:t xml:space="preserve">differences in outdoor temperature, following the same adjustment</w:t>
+      </w:r>
+      <w:r>
+        <w:t xml:space="preserve"> </w:t>
+      </w:r>
+      <w:r>
+        <w:t xml:space="preserve">process as the conventional method. We provide example switchback</w:t>
+      </w:r>
+      <w:r>
+        <w:t xml:space="preserve"> </w:t>
+      </w:r>
+      <w:r>
+        <w:t xml:space="preserve">experimental design and stopping criteria thresholds below:</w:t>
+      </w:r>
+    </w:p>
+    <w:p>
+      <w:pPr>
+        <w:numPr>
+          <w:ilvl w:val="0"/>
+          <w:numId w:val="1004"/>
+        </w:numPr>
+      </w:pPr>
+      <w:r>
+        <w:t xml:space="preserve">The HVAC system operates from 06:00 to 22:00 each day, so we use a</w:t>
+      </w:r>
+      <w:r>
+        <w:t xml:space="preserve"> </w:t>
+      </w:r>
+      <w:r>
+        <w:t xml:space="preserve">daily sampling interval with the sampling time at midnight each day.</w:t>
+      </w:r>
+    </w:p>
+    <w:p>
+      <w:pPr>
+        <w:numPr>
+          <w:ilvl w:val="0"/>
+          <w:numId w:val="1004"/>
+        </w:numPr>
+      </w:pPr>
+      <w:r>
+        <w:t xml:space="preserve">Block by day of the week with a block period of 12 weeks.</w:t>
+      </w:r>
+    </w:p>
+    <w:p>
+      <w:pPr>
+        <w:pStyle w:val="FirstParagraph"/>
+      </w:pPr>
+      <w:r>
+        <w:t xml:space="preserve">Stopping criteria are:</w:t>
+      </w:r>
+    </w:p>
+    <w:p>
+      <w:pPr>
+        <w:numPr>
+          <w:ilvl w:val="0"/>
+          <w:numId w:val="1005"/>
+        </w:numPr>
+      </w:pPr>
+      <w:r>
+        <w:t xml:space="preserve">A minimum and maximum of 12 and 108 weeks respectively. The</w:t>
+      </w:r>
+      <w:r>
+        <w:t xml:space="preserve"> </w:t>
+      </w:r>
+      <w:r>
+        <w:t xml:space="preserve">randomized schedule covers the entire two-year period but stopping</w:t>
+      </w:r>
+      <w:r>
+        <w:t xml:space="preserve"> </w:t>
+      </w:r>
+      <w:r>
+        <w:t xml:space="preserve">criteria enables an early stop at the end of satisfied blocking</w:t>
+      </w:r>
+      <w:r>
+        <w:t xml:space="preserve"> </w:t>
+      </w:r>
+      <w:r>
+        <w:t xml:space="preserve">period.</w:t>
+      </w:r>
+    </w:p>
+    <w:p>
+      <w:pPr>
+        <w:numPr>
+          <w:ilvl w:val="0"/>
+          <w:numId w:val="1005"/>
+        </w:numPr>
+      </w:pPr>
+      <w:r>
+        <w:t xml:space="preserve">At least 80% of the drybulb temperature range in the annual TMY data</w:t>
+      </w:r>
+      <w:r>
+        <w:t xml:space="preserve"> </w:t>
+      </w:r>
+      <w:r>
+        <w:t xml:space="preserve">sampled by both strategies.</w:t>
+      </w:r>
+    </w:p>
+    <w:p>
+      <w:pPr>
+        <w:numPr>
+          <w:ilvl w:val="0"/>
+          <w:numId w:val="1005"/>
+        </w:numPr>
+      </w:pPr>
+      <w:r>
+        <w:t xml:space="preserve">Test for no carryover effect using a t-test with a p-value not</w:t>
+      </w:r>
+      <w:r>
+        <w:t xml:space="preserve"> </w:t>
+      </w:r>
+      <w:r>
+        <w:t xml:space="preserve">exceeding a defined significance threshold of 0.05.</w:t>
+      </w:r>
+    </w:p>
+    <w:p>
+      <w:pPr>
+        <w:numPr>
+          <w:ilvl w:val="0"/>
+          <w:numId w:val="1005"/>
+        </w:numPr>
+      </w:pPr>
+      <w:r>
+        <w:t xml:space="preserve">90% confidence that energy savings exceed or do not exceed 0% using</w:t>
+      </w:r>
+      <w:r>
+        <w:t xml:space="preserve"> </w:t>
+      </w:r>
+      <w:r>
+        <w:t xml:space="preserve">the SPRT test. Medium effect size (d = 0.5) quantified by cohen’s d</w:t>
+      </w:r>
+      <w:r>
+        <w:t xml:space="preserve"> </w:t>
+      </w:r>
+      <w:r>
+        <w:t xml:space="preserve">and calculated SPRT statistics either falls below the lower</w:t>
+      </w:r>
+      <w:r>
+        <w:t xml:space="preserve"> </w:t>
+      </w:r>
+      <w:r>
+        <w:t xml:space="preserve">threshold or exceeds the upper threshold.</w:t>
+      </w:r>
+    </w:p>
+    <w:p>
+      <w:pPr>
+        <w:numPr>
+          <w:ilvl w:val="0"/>
+          <w:numId w:val="1005"/>
+        </w:numPr>
+      </w:pPr>
+      <w:r>
+        <w:t xml:space="preserve">As no baseline data is available, test with an equal sampling ratio</w:t>
+      </w:r>
+      <w:r>
+        <w:t xml:space="preserve"> </w:t>
+      </w:r>
+      <w:r>
+        <w:t xml:space="preserve">(50% baseline, 50% intervention).</w:t>
+      </w:r>
+    </w:p>
+    <w:p>
+      <w:pPr>
+        <w:pStyle w:val="FirstParagraph"/>
+      </w:pPr>
+      <w:r>
+        <w:t xml:space="preserve">To remain consistency, savings normalization on typical meteorological</w:t>
+      </w:r>
+      <w:r>
+        <w:t xml:space="preserve"> </w:t>
+      </w:r>
+      <w:r>
+        <w:t xml:space="preserve">year is also modeled through TOWT.</w:t>
+      </w:r>
+    </w:p>
+    <w:bookmarkEnd w:id="49"/>
+    <w:bookmarkEnd w:id="50"/>
+    <w:bookmarkEnd w:id="51"/>
+    <w:bookmarkStart w:id="79" w:name="results"/>
+    <w:p>
+      <w:pPr>
+        <w:pStyle w:val="Heading1"/>
+      </w:pPr>
+      <w:r>
+        <w:rPr>
+          <w:rStyle w:val="SectionNumber"/>
+        </w:rPr>
+        <w:t xml:space="preserve">3</w:t>
+      </w:r>
+      <w:r>
+        <w:tab/>
+      </w:r>
+      <w:r>
+        <w:t xml:space="preserve">Results</w:t>
+      </w:r>
+    </w:p>
+    <w:bookmarkStart w:id="66" w:name="mv-methods-comparison"/>
+    <w:p>
+      <w:pPr>
+        <w:pStyle w:val="Heading2"/>
+      </w:pPr>
+      <w:r>
+        <w:rPr>
+          <w:rStyle w:val="SectionNumber"/>
+        </w:rPr>
+        <w:t xml:space="preserve">3.1</w:t>
+      </w:r>
+      <w:r>
+        <w:tab/>
+      </w:r>
+      <w:r>
+        <w:t xml:space="preserve">M&amp;V methods comparison</w:t>
+      </w:r>
+    </w:p>
+    <w:p>
+      <w:pPr>
+        <w:pStyle w:val="FirstParagraph"/>
+      </w:pPr>
+      <w:r>
+        <w:t xml:space="preserve">In this section, we compare the performance of two M&amp;V methods. The key</w:t>
+      </w:r>
+      <w:r>
+        <w:t xml:space="preserve"> </w:t>
+      </w:r>
+      <w:r>
+        <w:t xml:space="preserve">aspects of the assessment include: 1) time required to reach a saving</w:t>
+      </w:r>
+      <w:r>
+        <w:t xml:space="preserve"> </w:t>
+      </w:r>
+      <w:r>
+        <w:t xml:space="preserve">estimation: in most cases, a shorter M&amp;V timeline reduces associated</w:t>
+      </w:r>
+      <w:r>
+        <w:t xml:space="preserve"> </w:t>
+      </w:r>
+      <w:r>
+        <w:t xml:space="preserve">cost and interruption for the building owner; and 2) saving estimation</w:t>
+      </w:r>
+      <w:r>
+        <w:t xml:space="preserve"> </w:t>
+      </w:r>
+      <w:r>
+        <w:t xml:space="preserve">accuracy: this is particularly important for any software-as-a-service</w:t>
+      </w:r>
+      <w:r>
+        <w:t xml:space="preserve"> </w:t>
+      </w:r>
+      <w:r>
+        <w:t xml:space="preserve">company to set a reasonable price with their customers.</w:t>
+      </w:r>
+    </w:p>
+    <w:bookmarkStart w:id="55" w:name="savings-estimation-time"/>
+    <w:p>
+      <w:pPr>
+        <w:pStyle w:val="Heading3"/>
+      </w:pPr>
+      <w:r>
+        <w:rPr>
+          <w:rStyle w:val="SectionNumber"/>
+        </w:rPr>
+        <w:t xml:space="preserve">3.1.1</w:t>
+      </w:r>
+      <w:r>
+        <w:tab/>
+      </w:r>
+      <w:r>
+        <w:t xml:space="preserve">Savings estimation time</w:t>
+      </w:r>
+    </w:p>
+    <w:p>
+      <w:pPr>
+        <w:pStyle w:val="FirstParagraph"/>
+      </w:pPr>
+      <w:r>
+        <w:t xml:space="preserve">ASHRAE Guideline 14 offering minimum requirements for whole-building</w:t>
+      </w:r>
+      <w:r>
+        <w:t xml:space="preserve"> </w:t>
+      </w:r>
+      <w:r>
+        <w:t xml:space="preserve">measurement path states that the baseline period is either a full range</w:t>
+      </w:r>
+      <w:r>
+        <w:t xml:space="preserve"> </w:t>
+      </w:r>
+      <w:r>
+        <w:t xml:space="preserve">of all independent variables (typically outdoor weather conditions)</w:t>
+      </w:r>
+      <w:r>
+        <w:t xml:space="preserve"> </w:t>
+      </w:r>
+      <w:r>
+        <w:t xml:space="preserve">under normal facility operation or a 12-month worth of continuous</w:t>
+      </w:r>
+      <w:r>
+        <w:t xml:space="preserve"> </w:t>
+      </w:r>
+      <w:r>
+        <w:t xml:space="preserve">measurements. The same requirements also applies to intervention</w:t>
+      </w:r>
+      <w:r>
+        <w:t xml:space="preserve"> </w:t>
+      </w:r>
+      <w:r>
+        <w:t xml:space="preserve">installed in the post-retrofit period. Thus, the conventional M&amp;V method</w:t>
+      </w:r>
+      <w:r>
+        <w:t xml:space="preserve"> </w:t>
+      </w:r>
+      <w:r>
+        <w:t xml:space="preserve">is likely to run over 24 months or even longer due to missing data. For</w:t>
+      </w:r>
+      <w:r>
+        <w:t xml:space="preserve"> </w:t>
+      </w:r>
+      <w:r>
+        <w:t xml:space="preserve">example if an analyst is asked to determine the energy savings of a</w:t>
+      </w:r>
+      <w:r>
+        <w:t xml:space="preserve"> </w:t>
+      </w:r>
+      <w:r>
+        <w:t xml:space="preserve">chilled water plant retrofit but missed most of the cooling season due</w:t>
+      </w:r>
+      <w:r>
+        <w:t xml:space="preserve"> </w:t>
+      </w:r>
+      <w:r>
+        <w:t xml:space="preserve">to delay in retrofit deployment, he/she needs to wait until the next</w:t>
+      </w:r>
+      <w:r>
+        <w:t xml:space="preserve"> </w:t>
+      </w:r>
+      <w:r>
+        <w:t xml:space="preserve">cooling season to measure the savings. If the randomized M&amp;V method is</w:t>
+      </w:r>
+      <w:r>
+        <w:t xml:space="preserve"> </w:t>
+      </w:r>
+      <w:r>
+        <w:t xml:space="preserve">applicable, delays in retrofit deployment pose less risk to the building</w:t>
+      </w:r>
+      <w:r>
+        <w:t xml:space="preserve"> </w:t>
+      </w:r>
+      <w:r>
+        <w:t xml:space="preserve">owner since baseline are continuously monitored. Sampling at equal</w:t>
+      </w:r>
+      <w:r>
+        <w:t xml:space="preserve"> </w:t>
+      </w:r>
+      <w:r>
+        <w:t xml:space="preserve">probabilities (e.g., 50%/50% between baseline and intervention) helps to</w:t>
+      </w:r>
+      <w:r>
+        <w:t xml:space="preserve"> </w:t>
+      </w:r>
+      <w:r>
+        <w:t xml:space="preserve">balance the distribution of independent variables like outdoor weather</w:t>
+      </w:r>
+      <w:r>
+        <w:t xml:space="preserve"> </w:t>
+      </w:r>
+      <w:r>
+        <w:t xml:space="preserve">conditions across all sampled control strategies. As long as one</w:t>
+      </w:r>
+      <w:r>
+        <w:t xml:space="preserve"> </w:t>
+      </w:r>
+      <w:r>
+        <w:t xml:space="preserve">strategy is not sampled over a large number of consecutive days (e.g., 7</w:t>
+      </w:r>
+      <w:r>
+        <w:t xml:space="preserve"> </w:t>
+      </w:r>
+      <w:r>
+        <w:t xml:space="preserve">days or more), it is unlikely that the measurements of independent</w:t>
+      </w:r>
+      <w:r>
+        <w:t xml:space="preserve"> </w:t>
+      </w:r>
+      <w:r>
+        <w:t xml:space="preserve">variables will differ significantly between the control strategies.</w:t>
+      </w:r>
+    </w:p>
+    <w:p>
+      <w:pPr>
+        <w:pStyle w:val="BodyText"/>
+      </w:pPr>
+      <w:r>
+        <w:t xml:space="preserve">Figure</w:t>
+      </w:r>
+      <w:r>
+        <w:t xml:space="preserve"> </w:t>
+      </w:r>
+      <w:r>
+        <w:t xml:space="preserve">3.1</w:t>
+      </w:r>
+      <w:r>
+        <w:t xml:space="preserve"> </w:t>
+      </w:r>
+      <w:r>
+        <w:t xml:space="preserve">shows the average estimated timeline for each</w:t>
+      </w:r>
+      <w:r>
+        <w:t xml:space="preserve"> </w:t>
+      </w:r>
+      <w:r>
+        <w:t xml:space="preserve">building across all sites and climate conditions if using randomized M&amp;V</w:t>
+      </w:r>
+      <w:r>
+        <w:t xml:space="preserve"> </w:t>
+      </w:r>
+      <w:r>
+        <w:t xml:space="preserve">for the applied chilled water supply temperature reset intervention. The</w:t>
+      </w:r>
+      <w:r>
+        <w:t xml:space="preserve"> </w:t>
+      </w:r>
+      <w:r>
+        <w:t xml:space="preserve">timeline figures for each individual building are attached in the</w:t>
+      </w:r>
+      <w:r>
+        <w:t xml:space="preserve"> </w:t>
+      </w:r>
+      <w:r>
+        <w:t xml:space="preserve">supplementary material. The figure shows for all climate zones, covering</w:t>
+      </w:r>
+      <w:r>
+        <w:t xml:space="preserve"> </w:t>
+      </w:r>
+      <w:r>
+        <w:t xml:space="preserve">a sufficient range of outdoor weather condition is the most stringent</w:t>
+      </w:r>
+      <w:r>
+        <w:t xml:space="preserve"> </w:t>
+      </w:r>
+      <w:r>
+        <w:t xml:space="preserve">requirement. However, most buildings can achieve 80% of the required</w:t>
+      </w:r>
+      <w:r>
+        <w:t xml:space="preserve"> </w:t>
+      </w:r>
+      <w:r>
+        <w:t xml:space="preserve">range within 6 months, and all buildings can determine the savings,</w:t>
+      </w:r>
+      <w:r>
+        <w:t xml:space="preserve"> </w:t>
+      </w:r>
+      <w:r>
+        <w:t xml:space="preserve">including associated uncertainties, within 9 months—significantly</w:t>
+      </w:r>
+      <w:r>
+        <w:t xml:space="preserve"> </w:t>
+      </w:r>
+      <w:r>
+        <w:t xml:space="preserve">shorter than the baseline measurement period required by the</w:t>
+      </w:r>
+      <w:r>
+        <w:t xml:space="preserve"> </w:t>
+      </w:r>
+      <w:r>
+        <w:t xml:space="preserve">conventional method.</w:t>
+      </w:r>
+    </w:p>
+    <w:p>
+      <w:pPr>
         <w:pStyle w:val="CaptionedFigure"/>
       </w:pPr>
       <w:r>
         <w:drawing>
           <wp:inline>
-            <wp:extent cx="2971800" cy="4240161"/>
+            <wp:extent cx="5943600" cy="2971800"/>
             <wp:effectExtent b="0" l="0" r="0" t="0"/>
-            <wp:docPr descr="Figure 2.5: Flow chart showing the conventional M&amp;V process for an energy-saving intervention" title="" id="51" name="Picture"/>
+            <wp:docPr descr="Figure 3.1: Average randomized M&amp;V timeline summary for all buildings at each site" title="" id="53" name="Picture"/>
             <a:graphic>
               <a:graphicData uri="http://schemas.openxmlformats.org/drawingml/2006/picture">
                 <pic:pic>
                   <pic:nvPicPr>
-                    <pic:cNvPr descr="../figs/manuscript/convmethod.png" id="52" name="Picture"/>
+                    <pic:cNvPr descr="../figs/manuscript/figs/timeline-1.jpeg" id="54" name="Picture"/>
                     <pic:cNvPicPr>
                       <a:picLocks noChangeArrowheads="1" noChangeAspect="1"/>
                     </pic:cNvPicPr>
                   </pic:nvPicPr>
                   <pic:blipFill>
-                    <a:blip r:embed="rId50"/>
-                    <a:stretch>
-                      <a:fillRect/>
-                    </a:stretch>
-                  </pic:blipFill>
-                  <pic:spPr bwMode="auto">
-                    <a:xfrm>
-                      <a:off x="0" y="0"/>
-                      <a:ext cx="2971800" cy="4240161"/>
-                    </a:xfrm>
-                    <a:prstGeom prst="rect">
-                      <a:avLst/>
-                    </a:prstGeom>
-                    <a:noFill/>
-                    <a:ln w="9525">
-                      <a:noFill/>
-                      <a:headEnd/>
-                      <a:tailEnd/>
-                    </a:ln>
-                  </pic:spPr>
-                </pic:pic>
-              </a:graphicData>
-            </a:graphic>
-          </wp:inline>
-        </w:drawing>
-      </w:r>
-    </w:p>
-    <w:p>
-      <w:pPr>
-        <w:pStyle w:val="ImageCaption"/>
-      </w:pPr>
-      <w:r>
-        <w:t xml:space="preserve">Figure 2.5: Flow chart showing the conventional M&amp;V process for an energy-saving intervention</w:t>
-      </w:r>
-    </w:p>
-    <w:p>
-      <w:pPr>
-        <w:pStyle w:val="BodyText"/>
-      </w:pPr>
-      <w:r>
-        <w:t xml:space="preserve">As described in Section</w:t>
-      </w:r>
-      <w:r>
-        <w:t xml:space="preserve"> </w:t>
-      </w:r>
-      <w:r>
-        <w:t xml:space="preserve">1</w:t>
-      </w:r>
-      <w:r>
-        <w:t xml:space="preserve"> </w:t>
-      </w:r>
-      <w:r>
-        <w:t xml:space="preserve">and Figure</w:t>
-      </w:r>
-      <w:r>
-        <w:t xml:space="preserve"> </w:t>
-      </w:r>
-      <w:r>
-        <w:t xml:space="preserve">2.5</w:t>
-      </w:r>
-      <w:r>
-        <w:t xml:space="preserve">, conventional method for M&amp;V is time-consuming and</w:t>
-      </w:r>
-      <w:r>
-        <w:t xml:space="preserve"> </w:t>
-      </w:r>
-      <w:r>
-        <w:t xml:space="preserve">unable to separate non-routine event impact from measured savings. If</w:t>
-      </w:r>
-      <w:r>
-        <w:t xml:space="preserve"> </w:t>
-      </w:r>
-      <w:r>
-        <w:t xml:space="preserve">using conventional method to estimate intervention energy savings, the</w:t>
-      </w:r>
-      <w:r>
-        <w:t xml:space="preserve"> </w:t>
-      </w:r>
-      <w:r>
-        <w:t xml:space="preserve">result (after 24 months) is calculated by the difference between</w:t>
-      </w:r>
-      <w:r>
-        <w:t xml:space="preserve"> </w:t>
-      </w:r>
-      <w:r>
-        <w:t xml:space="preserve">measured intervention and projected baseline in the post-retrofit</w:t>
-      </w:r>
-      <w:r>
-        <w:t xml:space="preserve"> </w:t>
-      </w:r>
-      <w:r>
-        <w:t xml:space="preserve">period. In this study, we leveraged a piece-wise linear regression</w:t>
-      </w:r>
-      <w:r>
-        <w:t xml:space="preserve"> </w:t>
-      </w:r>
-      <w:r>
-        <w:t xml:space="preserve">considering time-of-week and outdoor temperature (TOWT) as independent</w:t>
-      </w:r>
-      <w:r>
-        <w:t xml:space="preserve"> </w:t>
-      </w:r>
-      <w:r>
-        <w:t xml:space="preserve">variables for projection and normalization on typical meteorological</w:t>
-      </w:r>
-      <w:r>
-        <w:t xml:space="preserve"> </w:t>
-      </w:r>
-      <w:r>
-        <w:t xml:space="preserve">year</w:t>
-      </w:r>
-      <w:r>
-        <w:t xml:space="preserve"> </w:t>
-      </w:r>
-      <w:r>
-        <w:t xml:space="preserve">.</w:t>
-      </w:r>
-    </w:p>
-    <w:bookmarkEnd w:id="53"/>
-    <w:bookmarkStart w:id="57" w:name="randomized-mv-1"/>
-    <w:p>
-      <w:pPr>
-        <w:pStyle w:val="Heading3"/>
-      </w:pPr>
-      <w:r>
-        <w:rPr>
-          <w:rStyle w:val="SectionNumber"/>
-        </w:rPr>
-        <w:t xml:space="preserve">2.4.2</w:t>
-      </w:r>
-      <w:r>
-        <w:tab/>
-      </w:r>
-      <w:r>
-        <w:t xml:space="preserve">Randomized M&amp;V</w:t>
-      </w:r>
-    </w:p>
-    <w:p>
-      <w:pPr>
-        <w:pStyle w:val="CaptionedFigure"/>
-      </w:pPr>
-      <w:r>
-        <w:drawing>
-          <wp:inline>
-            <wp:extent cx="2971800" cy="5829300"/>
-            <wp:effectExtent b="0" l="0" r="0" t="0"/>
-            <wp:docPr descr="Figure 2.6: Flow chart showing the novel randomized M&amp;V process for an energy-saving intervention" title="" id="55" name="Picture"/>
-            <a:graphic>
-              <a:graphicData uri="http://schemas.openxmlformats.org/drawingml/2006/picture">
-                <pic:pic>
-                  <pic:nvPicPr>
-                    <pic:cNvPr descr="../figs/manuscript/randmethod.png" id="56" name="Picture"/>
-                    <pic:cNvPicPr>
-                      <a:picLocks noChangeArrowheads="1" noChangeAspect="1"/>
-                    </pic:cNvPicPr>
-                  </pic:nvPicPr>
-                  <pic:blipFill>
-                    <a:blip r:embed="rId54"/>
-                    <a:stretch>
-                      <a:fillRect/>
-                    </a:stretch>
-                  </pic:blipFill>
-                  <pic:spPr bwMode="auto">
-                    <a:xfrm>
-                      <a:off x="0" y="0"/>
-                      <a:ext cx="2971800" cy="5829300"/>
-                    </a:xfrm>
-                    <a:prstGeom prst="rect">
-                      <a:avLst/>
-                    </a:prstGeom>
-                    <a:noFill/>
-                    <a:ln w="9525">
-                      <a:noFill/>
-                      <a:headEnd/>
-                      <a:tailEnd/>
-                    </a:ln>
-                  </pic:spPr>
-                </pic:pic>
-              </a:graphicData>
-            </a:graphic>
-          </wp:inline>
-        </w:drawing>
-      </w:r>
-    </w:p>
-    <w:p>
-      <w:pPr>
-        <w:pStyle w:val="ImageCaption"/>
-      </w:pPr>
-      <w:r>
-        <w:t xml:space="preserve">Figure 2.6: Flow chart showing the novel randomized M&amp;V process for an energy-saving intervention</w:t>
-      </w:r>
-    </w:p>
-    <w:p>
-      <w:pPr>
-        <w:pStyle w:val="BodyText"/>
-      </w:pPr>
-      <w:r>
-        <w:t xml:space="preserve">Compared to the conventional method, the randomized M&amp;V can provide an</w:t>
-      </w:r>
-      <w:r>
-        <w:t xml:space="preserve"> </w:t>
-      </w:r>
-      <w:r>
-        <w:t xml:space="preserve">estimation more rapid and reliable. Section</w:t>
-      </w:r>
-      <w:r>
-        <w:t xml:space="preserve"> </w:t>
-      </w:r>
-      <w:r>
-        <w:t xml:space="preserve">1</w:t>
-      </w:r>
-      <w:r>
-        <w:t xml:space="preserve"> </w:t>
-      </w:r>
-      <w:r>
-        <w:t xml:space="preserve">describes the application of randomization techniques and Figure</w:t>
-      </w:r>
-      <w:r>
-        <w:t xml:space="preserve"> </w:t>
-      </w:r>
-      <w:r>
-        <w:t xml:space="preserve">2.6</w:t>
-      </w:r>
-      <w:r>
-        <w:t xml:space="preserve"> </w:t>
-      </w:r>
-      <w:r>
-        <w:t xml:space="preserve">specifically outlined the process of conducting a</w:t>
-      </w:r>
-      <w:r>
-        <w:t xml:space="preserve"> </w:t>
-      </w:r>
-      <w:r>
-        <w:t xml:space="preserve">randomized switchback experiment for control retrofit projects. The</w:t>
-      </w:r>
-      <w:r>
-        <w:t xml:space="preserve"> </w:t>
-      </w:r>
-      <w:r>
-        <w:t xml:space="preserve">method sequentially evaluate the intervention effect and returns a</w:t>
-      </w:r>
-      <w:r>
-        <w:t xml:space="preserve"> </w:t>
-      </w:r>
-      <w:r>
-        <w:t xml:space="preserve">saving estimation with 95% confidence interval when all stopping</w:t>
-      </w:r>
-      <w:r>
-        <w:t xml:space="preserve"> </w:t>
-      </w:r>
-      <w:r>
-        <w:t xml:space="preserve">criteria are satisfied.</w:t>
-      </w:r>
-      <w:r>
-        <w:t xml:space="preserve"> </w:t>
-      </w:r>
-      <w:r>
-        <w:t xml:space="preserve"> </w:t>
-      </w:r>
-      <w:r>
-        <w:t xml:space="preserve">describes all</w:t>
-      </w:r>
-      <w:r>
-        <w:t xml:space="preserve"> </w:t>
-      </w:r>
-      <w:r>
-        <w:t xml:space="preserve">stopping criteria and recommened threshold to consider in more details</w:t>
-      </w:r>
-      <w:r>
-        <w:t xml:space="preserve"> </w:t>
-      </w:r>
-      <w:r>
-        <w:t xml:space="preserve">and we breifly summarized the thresholds used in this paper here:</w:t>
-      </w:r>
-    </w:p>
-    <w:p>
-      <w:pPr>
-        <w:numPr>
-          <w:ilvl w:val="0"/>
-          <w:numId w:val="1004"/>
-        </w:numPr>
-      </w:pPr>
-      <w:r>
-        <w:t xml:space="preserve">The HVAC system operates from 06:00 to 22:00 each day, so we use a</w:t>
-      </w:r>
-      <w:r>
-        <w:t xml:space="preserve"> </w:t>
-      </w:r>
-      <w:r>
-        <w:t xml:space="preserve">daily sampling interval with the sampling time at midnight each day.</w:t>
-      </w:r>
-    </w:p>
-    <w:p>
-      <w:pPr>
-        <w:numPr>
-          <w:ilvl w:val="0"/>
-          <w:numId w:val="1004"/>
-        </w:numPr>
-      </w:pPr>
-      <w:r>
-        <w:t xml:space="preserve">Block by day of the week with a block period of 12 weeks.</w:t>
-      </w:r>
-    </w:p>
-    <w:p>
-      <w:pPr>
-        <w:pStyle w:val="FirstParagraph"/>
-      </w:pPr>
-      <w:r>
-        <w:t xml:space="preserve">Stopping criteria are:</w:t>
-      </w:r>
-    </w:p>
-    <w:p>
-      <w:pPr>
-        <w:numPr>
-          <w:ilvl w:val="0"/>
-          <w:numId w:val="1005"/>
-        </w:numPr>
-      </w:pPr>
-      <w:r>
-        <w:t xml:space="preserve">A minimum and maximum of 12 and 108 weeks respectively. The</w:t>
-      </w:r>
-      <w:r>
-        <w:t xml:space="preserve"> </w:t>
-      </w:r>
-      <w:r>
-        <w:t xml:space="preserve">randomized schedule covers the entire two-year period but stopping</w:t>
-      </w:r>
-      <w:r>
-        <w:t xml:space="preserve"> </w:t>
-      </w:r>
-      <w:r>
-        <w:t xml:space="preserve">criteria enables an early stop at the end of satisfied blocking</w:t>
-      </w:r>
-      <w:r>
-        <w:t xml:space="preserve"> </w:t>
-      </w:r>
-      <w:r>
-        <w:t xml:space="preserve">period.</w:t>
-      </w:r>
-    </w:p>
-    <w:p>
-      <w:pPr>
-        <w:numPr>
-          <w:ilvl w:val="0"/>
-          <w:numId w:val="1005"/>
-        </w:numPr>
-      </w:pPr>
-      <w:r>
-        <w:t xml:space="preserve">At least 80% of the drybulb temperature range in the annual TMY data</w:t>
-      </w:r>
-      <w:r>
-        <w:t xml:space="preserve"> </w:t>
-      </w:r>
-      <w:r>
-        <w:t xml:space="preserve">sampled by both strategies.</w:t>
-      </w:r>
-    </w:p>
-    <w:p>
-      <w:pPr>
-        <w:numPr>
-          <w:ilvl w:val="0"/>
-          <w:numId w:val="1005"/>
-        </w:numPr>
-      </w:pPr>
-      <w:r>
-        <w:t xml:space="preserve">Test for no carryover effect using a t-test with a p-value not</w:t>
-      </w:r>
-      <w:r>
-        <w:t xml:space="preserve"> </w:t>
-      </w:r>
-      <w:r>
-        <w:t xml:space="preserve">exceeding a defined significance threshold of 0.05.</w:t>
-      </w:r>
-    </w:p>
-    <w:p>
-      <w:pPr>
-        <w:numPr>
-          <w:ilvl w:val="0"/>
-          <w:numId w:val="1005"/>
-        </w:numPr>
-      </w:pPr>
-      <w:r>
-        <w:t xml:space="preserve">90% confidence that energy savings exceed or do not exceed 0% using</w:t>
-      </w:r>
-      <w:r>
-        <w:t xml:space="preserve"> </w:t>
-      </w:r>
-      <w:r>
-        <w:t xml:space="preserve">the SPRT test. Medium effect size (d = 0.5) quantified by cohen’s d</w:t>
-      </w:r>
-      <w:r>
-        <w:t xml:space="preserve"> </w:t>
-      </w:r>
-      <w:r>
-        <w:t xml:space="preserve">and calculated SPRT statistics either falls below the lower</w:t>
-      </w:r>
-      <w:r>
-        <w:t xml:space="preserve"> </w:t>
-      </w:r>
-      <w:r>
-        <w:t xml:space="preserve">threshold or exceeds the upper threshold.</w:t>
-      </w:r>
-    </w:p>
-    <w:p>
-      <w:pPr>
-        <w:numPr>
-          <w:ilvl w:val="0"/>
-          <w:numId w:val="1005"/>
-        </w:numPr>
-      </w:pPr>
-      <w:r>
-        <w:t xml:space="preserve">As no baseline data is available, test with an equal sampling ratio</w:t>
-      </w:r>
-      <w:r>
-        <w:t xml:space="preserve"> </w:t>
-      </w:r>
-      <w:r>
-        <w:t xml:space="preserve">(50% baseline, 50% intervention).</w:t>
-      </w:r>
-    </w:p>
-    <w:p>
-      <w:pPr>
-        <w:pStyle w:val="FirstParagraph"/>
-      </w:pPr>
-      <w:r>
-        <w:t xml:space="preserve">To remain consistency, savings normalization on typical meteorological</w:t>
-      </w:r>
-      <w:r>
-        <w:t xml:space="preserve"> </w:t>
-      </w:r>
-      <w:r>
-        <w:t xml:space="preserve">year is also modeled through TOWT.</w:t>
-      </w:r>
-    </w:p>
-    <w:bookmarkEnd w:id="57"/>
-    <w:bookmarkEnd w:id="58"/>
-    <w:bookmarkEnd w:id="59"/>
-    <w:bookmarkStart w:id="87" w:name="results"/>
-    <w:p>
-      <w:pPr>
-        <w:pStyle w:val="Heading1"/>
-      </w:pPr>
-      <w:r>
-        <w:rPr>
-          <w:rStyle w:val="SectionNumber"/>
-        </w:rPr>
-        <w:t xml:space="preserve">3</w:t>
-      </w:r>
-      <w:r>
-        <w:tab/>
-      </w:r>
-      <w:r>
-        <w:t xml:space="preserve">Results</w:t>
-      </w:r>
-    </w:p>
-    <w:bookmarkStart w:id="74" w:name="mv-methods-comparison"/>
-    <w:p>
-      <w:pPr>
-        <w:pStyle w:val="Heading2"/>
-      </w:pPr>
-      <w:r>
-        <w:rPr>
-          <w:rStyle w:val="SectionNumber"/>
-        </w:rPr>
-        <w:t xml:space="preserve">3.1</w:t>
-      </w:r>
-      <w:r>
-        <w:tab/>
-      </w:r>
-      <w:r>
-        <w:t xml:space="preserve">M&amp;V methods comparison</w:t>
-      </w:r>
-    </w:p>
-    <w:p>
-      <w:pPr>
-        <w:pStyle w:val="FirstParagraph"/>
-      </w:pPr>
-      <w:r>
-        <w:t xml:space="preserve">In this section, we compare the performance of two M&amp;V methods. The key</w:t>
-      </w:r>
-      <w:r>
-        <w:t xml:space="preserve"> </w:t>
-      </w:r>
-      <w:r>
-        <w:t xml:space="preserve">aspects of the assessment include: 1) time required to reach a saving</w:t>
-      </w:r>
-      <w:r>
-        <w:t xml:space="preserve"> </w:t>
-      </w:r>
-      <w:r>
-        <w:t xml:space="preserve">estimation: in most cases, a shorter M&amp;V timeline reduces associated</w:t>
-      </w:r>
-      <w:r>
-        <w:t xml:space="preserve"> </w:t>
-      </w:r>
-      <w:r>
-        <w:t xml:space="preserve">cost and interruption for the building owner; and 2) saving estimation</w:t>
-      </w:r>
-      <w:r>
-        <w:t xml:space="preserve"> </w:t>
-      </w:r>
-      <w:r>
-        <w:t xml:space="preserve">accuracy: this is particularly important for any software-as-a-service</w:t>
-      </w:r>
-      <w:r>
-        <w:t xml:space="preserve"> </w:t>
-      </w:r>
-      <w:r>
-        <w:t xml:space="preserve">company to set a reasonable price with their customers.</w:t>
-      </w:r>
-    </w:p>
-    <w:bookmarkStart w:id="63" w:name="savings-estimation-time"/>
-    <w:p>
-      <w:pPr>
-        <w:pStyle w:val="Heading3"/>
-      </w:pPr>
-      <w:r>
-        <w:rPr>
-          <w:rStyle w:val="SectionNumber"/>
-        </w:rPr>
-        <w:t xml:space="preserve">3.1.1</w:t>
-      </w:r>
-      <w:r>
-        <w:tab/>
-      </w:r>
-      <w:r>
-        <w:t xml:space="preserve">Savings estimation time</w:t>
-      </w:r>
-    </w:p>
-    <w:p>
-      <w:pPr>
-        <w:pStyle w:val="FirstParagraph"/>
-      </w:pPr>
-      <w:r>
-        <w:t xml:space="preserve">The timeline for the conventional M&amp;V method is outlined in previous</w:t>
-      </w:r>
-      <w:r>
-        <w:t xml:space="preserve"> </w:t>
-      </w:r>
-      <w:r>
-        <w:t xml:space="preserve">sections. Although ASHRAE Guideline 14 offers minimum requirements for</w:t>
-      </w:r>
-      <w:r>
-        <w:t xml:space="preserve"> </w:t>
-      </w:r>
-      <w:r>
-        <w:t xml:space="preserve">each path, the required baseline period is either a full range of all</w:t>
-      </w:r>
-      <w:r>
-        <w:t xml:space="preserve"> </w:t>
-      </w:r>
-      <w:r>
-        <w:t xml:space="preserve">independent variables (typically outdoor weather conditions) under</w:t>
-      </w:r>
-      <w:r>
-        <w:t xml:space="preserve"> </w:t>
-      </w:r>
-      <w:r>
-        <w:t xml:space="preserve">normal facility operation or a 12-month worth of continuous</w:t>
-      </w:r>
-      <w:r>
-        <w:t xml:space="preserve"> </w:t>
-      </w:r>
-      <w:r>
-        <w:t xml:space="preserve">measurements. The same requirements also applies to intervention</w:t>
-      </w:r>
-      <w:r>
-        <w:t xml:space="preserve"> </w:t>
-      </w:r>
-      <w:r>
-        <w:t xml:space="preserve">installed in the post-retrofit period. Thus, the conventional M&amp;V method</w:t>
-      </w:r>
-      <w:r>
-        <w:t xml:space="preserve"> </w:t>
-      </w:r>
-      <w:r>
-        <w:t xml:space="preserve">is likely to run over 24 months or even longer due to missing data. For</w:t>
-      </w:r>
-      <w:r>
-        <w:t xml:space="preserve"> </w:t>
-      </w:r>
-      <w:r>
-        <w:t xml:space="preserve">example if an analyst is asked to determine the energy savings of a</w:t>
-      </w:r>
-      <w:r>
-        <w:t xml:space="preserve"> </w:t>
-      </w:r>
-      <w:r>
-        <w:t xml:space="preserve">chilled water plant retrofit but missed most of the cooling season due</w:t>
-      </w:r>
-      <w:r>
-        <w:t xml:space="preserve"> </w:t>
-      </w:r>
-      <w:r>
-        <w:t xml:space="preserve">to delay in retrofit deployment, he/she needs to wait until the next</w:t>
-      </w:r>
-      <w:r>
-        <w:t xml:space="preserve"> </w:t>
-      </w:r>
-      <w:r>
-        <w:t xml:space="preserve">cooling season to measure the savings.</w:t>
-      </w:r>
-    </w:p>
-    <w:p>
-      <w:pPr>
-        <w:pStyle w:val="BodyText"/>
-      </w:pPr>
-      <w:r>
-        <w:t xml:space="preserve">If the randomized M&amp;V method is applicable, even if there is a delay in</w:t>
-      </w:r>
-      <w:r>
-        <w:t xml:space="preserve"> </w:t>
-      </w:r>
-      <w:r>
-        <w:t xml:space="preserve">the retrofit deployment, the building owner faces less risk and impact</w:t>
-      </w:r>
-      <w:r>
-        <w:t xml:space="preserve"> </w:t>
-      </w:r>
-      <w:r>
-        <w:t xml:space="preserve">since random sampling allows measuring the full range of all independent</w:t>
-      </w:r>
-      <w:r>
-        <w:t xml:space="preserve"> </w:t>
-      </w:r>
-      <w:r>
-        <w:t xml:space="preserve">variables simultaneously among all control strategies or modes. In</w:t>
-      </w:r>
-      <w:r>
-        <w:t xml:space="preserve"> </w:t>
-      </w:r>
-      <w:r>
-        <w:t xml:space="preserve">addition, sampling at an equal probability (i.e. 50%/50% between</w:t>
-      </w:r>
-      <w:r>
-        <w:t xml:space="preserve"> </w:t>
-      </w:r>
-      <w:r>
-        <w:t xml:space="preserve">baseline/intervention) effectively balances the level of independent</w:t>
-      </w:r>
-      <w:r>
-        <w:t xml:space="preserve"> </w:t>
-      </w:r>
-      <w:r>
-        <w:t xml:space="preserve">variables measured. In other words, unless one strategy is sampled with</w:t>
-      </w:r>
-      <w:r>
-        <w:t xml:space="preserve"> </w:t>
-      </w:r>
-      <w:r>
-        <w:t xml:space="preserve">a large amount of consecutive days (e.g. 7 days or more), it is rare</w:t>
-      </w:r>
-      <w:r>
-        <w:t xml:space="preserve"> </w:t>
-      </w:r>
-      <w:r>
-        <w:t xml:space="preserve">that the independent variable, such as outdoor weather condition, is</w:t>
-      </w:r>
-      <w:r>
-        <w:t xml:space="preserve"> </w:t>
-      </w:r>
-      <w:r>
-        <w:t xml:space="preserve">measured significantly different among all sampled control strategies.</w:t>
-      </w:r>
-      <w:r>
-        <w:t xml:space="preserve"> </w:t>
-      </w:r>
-      <w:r>
-        <w:t xml:space="preserve">Figure</w:t>
-      </w:r>
-      <w:r>
-        <w:t xml:space="preserve"> </w:t>
-      </w:r>
-      <w:r>
-        <w:t xml:space="preserve">3.1</w:t>
-      </w:r>
-      <w:r>
-        <w:t xml:space="preserve"> </w:t>
-      </w:r>
-      <w:r>
-        <w:t xml:space="preserve">shows the average estimated timeline for each</w:t>
-      </w:r>
-      <w:r>
-        <w:t xml:space="preserve"> </w:t>
-      </w:r>
-      <w:r>
-        <w:t xml:space="preserve">building across all sites and climate conditions if using randomized M&amp;V</w:t>
-      </w:r>
-      <w:r>
-        <w:t xml:space="preserve"> </w:t>
-      </w:r>
-      <w:r>
-        <w:t xml:space="preserve">for the applied chilled water supply temperature reset intervention. The</w:t>
-      </w:r>
-      <w:r>
-        <w:t xml:space="preserve"> </w:t>
-      </w:r>
-      <w:r>
-        <w:t xml:space="preserve">timeline figures for each individual building are attached in the</w:t>
-      </w:r>
-      <w:r>
-        <w:t xml:space="preserve"> </w:t>
-      </w:r>
-      <w:r>
-        <w:t xml:space="preserve">supplementary material. The figure shows for all climate zones, covering</w:t>
-      </w:r>
-      <w:r>
-        <w:t xml:space="preserve"> </w:t>
-      </w:r>
-      <w:r>
-        <w:t xml:space="preserve">a sufficient range outdoor weather condition is the most stringent</w:t>
-      </w:r>
-      <w:r>
-        <w:t xml:space="preserve"> </w:t>
-      </w:r>
-      <w:r>
-        <w:t xml:space="preserve">criterion. However, most buildings can satisfy the 80% range by 6 months</w:t>
-      </w:r>
-      <w:r>
-        <w:t xml:space="preserve"> </w:t>
-      </w:r>
-      <w:r>
-        <w:t xml:space="preserve">and all buildings can quantitatively determine the savings with</w:t>
-      </w:r>
-      <w:r>
-        <w:t xml:space="preserve"> </w:t>
-      </w:r>
-      <w:r>
-        <w:t xml:space="preserve">associated uncertainty by 9 months, which is even shorter than the</w:t>
-      </w:r>
-      <w:r>
-        <w:t xml:space="preserve"> </w:t>
-      </w:r>
-      <w:r>
-        <w:t xml:space="preserve">length of baseline measurement required by the conventional method.</w:t>
-      </w:r>
-    </w:p>
-    <w:p>
-      <w:pPr>
-        <w:pStyle w:val="CaptionedFigure"/>
-      </w:pPr>
-      <w:r>
-        <w:drawing>
-          <wp:inline>
-            <wp:extent cx="5943600" cy="2971800"/>
-            <wp:effectExtent b="0" l="0" r="0" t="0"/>
-            <wp:docPr descr="Figure 3.1: Average randomized M&amp;V timeline summary for all buildings at each site" title="" id="61" name="Picture"/>
-            <a:graphic>
-              <a:graphicData uri="http://schemas.openxmlformats.org/drawingml/2006/picture">
-                <pic:pic>
-                  <pic:nvPicPr>
-                    <pic:cNvPr descr="../figs/manuscript/figs/timeline-1.jpeg" id="62" name="Picture"/>
-                    <pic:cNvPicPr>
-                      <a:picLocks noChangeArrowheads="1" noChangeAspect="1"/>
-                    </pic:cNvPicPr>
-                  </pic:nvPicPr>
-                  <pic:blipFill>
-                    <a:blip r:embed="rId60"/>
+                    <a:blip r:embed="rId52"/>
                     <a:stretch>
                       <a:fillRect/>
                     </a:stretch>
@@ -4483,8 +5391,8 @@
         <w:t xml:space="preserve">Figure 3.1: Average randomized M&amp;V timeline summary for all buildings at each site</w:t>
       </w:r>
     </w:p>
-    <w:bookmarkEnd w:id="63"/>
-    <w:bookmarkStart w:id="73" w:name="savings-estimation-accuracy"/>
+    <w:bookmarkEnd w:id="55"/>
+    <w:bookmarkStart w:id="65" w:name="savings-estimation-accuracy"/>
     <w:p>
       <w:pPr>
         <w:pStyle w:val="Heading3"/>
@@ -4507,76 +5415,67 @@
         <w:pStyle w:val="FirstParagraph"/>
       </w:pPr>
       <w:r>
-        <w:t xml:space="preserve">In this study, we define the overall target savings (i.e. the ground</w:t>
-      </w:r>
-      <w:r>
-        <w:t xml:space="preserve"> </w:t>
-      </w:r>
-      <w:r>
-        <w:t xml:space="preserve">truth) that an M&amp;V analyst wishes to detect, either in normalized</w:t>
-      </w:r>
-      <w:r>
-        <w:t xml:space="preserve"> </w:t>
-      </w:r>
-      <w:r>
-        <w:t xml:space="preserve">savings, fractional savings or simply the measured difference between</w:t>
-      </w:r>
-      <w:r>
-        <w:t xml:space="preserve"> </w:t>
-      </w:r>
-      <w:r>
-        <w:t xml:space="preserve">the baseline and the intervention measurements, is the mean electricity</w:t>
-      </w:r>
-      <w:r>
-        <w:t xml:space="preserve"> </w:t>
-      </w:r>
-      <w:r>
-        <w:t xml:space="preserve">energy reduction over the two-year period from implementing the chilled</w:t>
-      </w:r>
-      <w:r>
-        <w:t xml:space="preserve"> </w:t>
-      </w:r>
-      <w:r>
-        <w:t xml:space="preserve">water supply temperature reset control. We estimate the M&amp;V savings by</w:t>
-      </w:r>
-      <w:r>
-        <w:t xml:space="preserve"> </w:t>
-      </w:r>
-      <w:r>
-        <w:t xml:space="preserve">the two methods following the process given in Figure</w:t>
-      </w:r>
-      <w:r>
-        <w:t xml:space="preserve"> </w:t>
-      </w:r>
-      <w:r>
-        <w:t xml:space="preserve">2.5</w:t>
-      </w:r>
-      <w:r>
-        <w:t xml:space="preserve"> </w:t>
-      </w:r>
-      <w:r>
-        <w:t xml:space="preserve">and Figure</w:t>
-      </w:r>
-      <w:r>
-        <w:t xml:space="preserve"> </w:t>
-      </w:r>
-      <w:r>
-        <w:t xml:space="preserve">2.6</w:t>
-      </w:r>
-      <w:r>
-        <w:t xml:space="preserve">. In orther words,</w:t>
-      </w:r>
-      <w:r>
-        <w:t xml:space="preserve"> </w:t>
-      </w:r>
-      <w:r>
-        <w:t xml:space="preserve">we compare the conventional M&amp;V savings at the end of the two-year</w:t>
-      </w:r>
-      <w:r>
-        <w:t xml:space="preserve"> </w:t>
-      </w:r>
-      <w:r>
-        <w:t xml:space="preserve">period with the randomized M&amp;V savings after all criteria are satisfied.</w:t>
+        <w:t xml:space="preserve">In this study, we define the overall target savings (i.e., the ground</w:t>
+      </w:r>
+      <w:r>
+        <w:t xml:space="preserve"> </w:t>
+      </w:r>
+      <w:r>
+        <w:t xml:space="preserve">truth) that an M&amp;V analyst aims to detect as the mean reduction in</w:t>
+      </w:r>
+      <w:r>
+        <w:t xml:space="preserve"> </w:t>
+      </w:r>
+      <w:r>
+        <w:t xml:space="preserve">electricity consumption over a two-year period resulting from the</w:t>
+      </w:r>
+      <w:r>
+        <w:t xml:space="preserve"> </w:t>
+      </w:r>
+      <w:r>
+        <w:t xml:space="preserve">implementation of the chilled water supply temperature reset control.</w:t>
+      </w:r>
+      <w:r>
+        <w:t xml:space="preserve"> </w:t>
+      </w:r>
+      <w:r>
+        <w:t xml:space="preserve">This target can be expressed in terms of normalized savings, fractional</w:t>
+      </w:r>
+      <w:r>
+        <w:t xml:space="preserve"> </w:t>
+      </w:r>
+      <w:r>
+        <w:t xml:space="preserve">savings, or simply the measured difference between baseline and</w:t>
+      </w:r>
+      <w:r>
+        <w:t xml:space="preserve"> </w:t>
+      </w:r>
+      <w:r>
+        <w:t xml:space="preserve">intervention measurements. Due to different timeline required by the two</w:t>
+      </w:r>
+      <w:r>
+        <w:t xml:space="preserve"> </w:t>
+      </w:r>
+      <w:r>
+        <w:t xml:space="preserve">methods, we compare the conventional M&amp;V savings at the end of the</w:t>
+      </w:r>
+      <w:r>
+        <w:t xml:space="preserve"> </w:t>
+      </w:r>
+      <w:r>
+        <w:t xml:space="preserve">two-year period with the randomized M&amp;V savings after all criteria are</w:t>
+      </w:r>
+      <w:r>
+        <w:t xml:space="preserve"> </w:t>
+      </w:r>
+      <w:r>
+        <w:t xml:space="preserve">satisfied. Since those are the time in reality, an M&amp;V analyst report</w:t>
+      </w:r>
+      <w:r>
+        <w:t xml:space="preserve"> </w:t>
+      </w:r>
+      <w:r>
+        <w:t xml:space="preserve">estimated savings.</w:t>
       </w:r>
     </w:p>
     <w:p>
@@ -4602,166 +5501,73 @@
         <w:t xml:space="preserve"> </w:t>
       </w:r>
       <w:r>
-        <w:t xml:space="preserve">estimation from all buildings normalized on the typical meteorological</w:t>
-      </w:r>
-      <w:r>
-        <w:t xml:space="preserve"> </w:t>
-      </w:r>
-      <w:r>
-        <w:t xml:space="preserve">year weather conditions of each site. In subplot a), the narrower range</w:t>
-      </w:r>
-      <w:r>
-        <w:t xml:space="preserve"> </w:t>
-      </w:r>
-      <w:r>
-        <w:t xml:space="preserve">of the true savings indicates the dependence of the intervention effect</w:t>
-      </w:r>
-      <w:r>
-        <w:t xml:space="preserve"> </w:t>
-      </w:r>
-      <w:r>
-        <w:t xml:space="preserve">on the outdoor weather condition, which is intended as shown in Figure</w:t>
-      </w:r>
-      <w:r>
-        <w:t xml:space="preserve"> </w:t>
-      </w:r>
-      <w:r>
-        <w:t xml:space="preserve">2.4</w:t>
-      </w:r>
-      <w:r>
-        <w:t xml:space="preserve">. Sites with mild climate all year round such as</w:t>
-      </w:r>
-      <w:r>
-        <w:t xml:space="preserve"> </w:t>
-      </w:r>
-      <w:r>
-        <w:t xml:space="preserve">locations in California shows higher savings potential above 10%, while</w:t>
-      </w:r>
-      <w:r>
-        <w:t xml:space="preserve"> </w:t>
-      </w:r>
-      <w:r>
-        <w:t xml:space="preserve">locations with more extreme climate such as Washington DC shows only 6%</w:t>
-      </w:r>
-      <w:r>
-        <w:t xml:space="preserve"> </w:t>
-      </w:r>
-      <w:r>
-        <w:t xml:space="preserve">savings annually. In addition, although the box plot indicates some</w:t>
-      </w:r>
-      <w:r>
-        <w:t xml:space="preserve"> </w:t>
-      </w:r>
-      <w:r>
-        <w:t xml:space="preserve">savings estimation are</w:t>
-      </w:r>
-      <w:r>
-        <w:t xml:space="preserve"> </w:t>
-      </w:r>
-      <w:r>
-        <w:t xml:space="preserve">‘</w:t>
-      </w:r>
-      <w:r>
-        <w:t xml:space="preserve">outliers</w:t>
-      </w:r>
-      <w:r>
-        <w:t xml:space="preserve">’</w:t>
-      </w:r>
-      <w:r>
-        <w:t xml:space="preserve">, they should not be interpreted as</w:t>
-      </w:r>
-      <w:r>
-        <w:t xml:space="preserve"> </w:t>
-      </w:r>
-      <w:r>
-        <w:t xml:space="preserve">such since the distribution can be biased by the unbalanced sample sizes</w:t>
-      </w:r>
-      <w:r>
-        <w:t xml:space="preserve"> </w:t>
-      </w:r>
-      <w:r>
-        <w:t xml:space="preserve">across different site shown in Figure</w:t>
-      </w:r>
-      <w:r>
-        <w:t xml:space="preserve"> </w:t>
-      </w:r>
-      <w:r>
-        <w:t xml:space="preserve">2.2</w:t>
-      </w:r>
-      <w:r>
-        <w:t xml:space="preserve"> </w:t>
-      </w:r>
-      <w:r>
-        <w:t xml:space="preserve">and Figure</w:t>
-      </w:r>
-      <w:r>
-        <w:t xml:space="preserve"> </w:t>
-      </w:r>
-      <w:r>
-        <w:t xml:space="preserve">2.3</w:t>
-      </w:r>
-      <w:r>
-        <w:t xml:space="preserve">. In subplot b), the results show that the</w:t>
-      </w:r>
-      <w:r>
-        <w:t xml:space="preserve"> </w:t>
-      </w:r>
-      <w:r>
-        <w:t xml:space="preserve">conventional M&amp;V method tends to estimate savings with a greater</w:t>
-      </w:r>
-      <w:r>
-        <w:t xml:space="preserve"> </w:t>
-      </w:r>
-      <w:r>
-        <w:t xml:space="preserve">uncertainty and we will demonstrate in the following sections that</w:t>
-      </w:r>
-      <w:r>
-        <w:t xml:space="preserve"> </w:t>
-      </w:r>
-      <w:r>
-        <w:t xml:space="preserve">non-routine events can have a significant impact. For the randomized</w:t>
-      </w:r>
-      <w:r>
-        <w:t xml:space="preserve"> </w:t>
-      </w:r>
-      <w:r>
-        <w:t xml:space="preserve">method, we displayed two scenarios, the estimation at the end of</w:t>
-      </w:r>
-      <w:r>
-        <w:t xml:space="preserve"> </w:t>
-      </w:r>
-      <w:r>
-        <w:t xml:space="preserve">two-year period with 50%/50% sampling throughout and the estimation</w:t>
-      </w:r>
-      <w:r>
-        <w:t xml:space="preserve"> </w:t>
-      </w:r>
-      <w:r>
-        <w:t xml:space="preserve">provided after all stopping criteria satisfied (i.e. stops early at 24</w:t>
-      </w:r>
-      <w:r>
-        <w:t xml:space="preserve"> </w:t>
-      </w:r>
-      <w:r>
-        <w:t xml:space="preserve">weeks or 36 weeks). Since we found no significant difference between the</w:t>
-      </w:r>
-      <w:r>
-        <w:t xml:space="preserve"> </w:t>
-      </w:r>
-      <w:r>
-        <w:t xml:space="preserve">two distributions as shown in the figure, we demonstrated that an early</w:t>
-      </w:r>
-      <w:r>
-        <w:t xml:space="preserve"> </w:t>
-      </w:r>
-      <w:r>
-        <w:t xml:space="preserve">stop has no impact on the estimation accuracy but can significantly</w:t>
-      </w:r>
-      <w:r>
-        <w:t xml:space="preserve"> </w:t>
-      </w:r>
-      <w:r>
-        <w:t xml:space="preserve">reduces the cost associated with M&amp;V.</w:t>
+        <w:t xml:space="preserve">estimated for all buildings in both subsets normalized on the typical</w:t>
+      </w:r>
+      <w:r>
+        <w:t xml:space="preserve"> </w:t>
+      </w:r>
+      <w:r>
+        <w:t xml:space="preserve">meteorological year weather conditions of each site. In subplot a), the</w:t>
+      </w:r>
+      <w:r>
+        <w:t xml:space="preserve"> </w:t>
+      </w:r>
+      <w:r>
+        <w:t xml:space="preserve">narrower range and clustering of the true savings indicates the</w:t>
+      </w:r>
+      <w:r>
+        <w:t xml:space="preserve"> </w:t>
+      </w:r>
+      <w:r>
+        <w:t xml:space="preserve">dependence of the intervention effect on the outdoor weather condition,</w:t>
+      </w:r>
+      <w:r>
+        <w:t xml:space="preserve"> </w:t>
+      </w:r>
+      <w:r>
+        <w:t xml:space="preserve">which is intended after weather normalization. Sites with mild climate</w:t>
+      </w:r>
+      <w:r>
+        <w:t xml:space="preserve"> </w:t>
+      </w:r>
+      <w:r>
+        <w:t xml:space="preserve">all year round such as locations in California shows higher savings</w:t>
+      </w:r>
+      <w:r>
+        <w:t xml:space="preserve"> </w:t>
+      </w:r>
+      <w:r>
+        <w:t xml:space="preserve">potential above 10%, while locations with more extreme climate such as</w:t>
+      </w:r>
+      <w:r>
+        <w:t xml:space="preserve"> </w:t>
+      </w:r>
+      <w:r>
+        <w:t xml:space="preserve">Washington DC shows only 6% savings annually. In subplot b), the results</w:t>
+      </w:r>
+      <w:r>
+        <w:t xml:space="preserve"> </w:t>
+      </w:r>
+      <w:r>
+        <w:t xml:space="preserve">indicate that the conventional M&amp;V method tends to estimate savings with</w:t>
+      </w:r>
+      <w:r>
+        <w:t xml:space="preserve"> </w:t>
+      </w:r>
+      <w:r>
+        <w:t xml:space="preserve">greater uncertainty, and its distribution median deviates from the true</w:t>
+      </w:r>
+      <w:r>
+        <w:t xml:space="preserve"> </w:t>
+      </w:r>
+      <w:r>
+        <w:t xml:space="preserve">savings. In comparison, the randomized method, which requires much less</w:t>
+      </w:r>
+      <w:r>
+        <w:t xml:space="preserve"> </w:t>
+      </w:r>
+      <w:r>
+        <w:t xml:space="preserve">time, shows more accurate and precise estimation results.</w:t>
       </w:r>
     </w:p>
     <w:p>
@@ -4773,18 +5579,18 @@
           <wp:inline>
             <wp:extent cx="5943600" cy="2971800"/>
             <wp:effectExtent b="0" l="0" r="0" t="0"/>
-            <wp:docPr descr="Figure 3.2: Comparison of normalized annual fractional savings on site TMY between conventional and randomized method" title="" id="65" name="Picture"/>
+            <wp:docPr descr="Figure 3.2: Comparison of normalized annual fractional savings on site TMY between conventional and randomized method" title="" id="57" name="Picture"/>
             <a:graphic>
               <a:graphicData uri="http://schemas.openxmlformats.org/drawingml/2006/picture">
                 <pic:pic>
                   <pic:nvPicPr>
-                    <pic:cNvPr descr="../figs/manuscript/figs/norm-1.jpeg" id="66" name="Picture"/>
+                    <pic:cNvPr descr="../figs/manuscript/figs/norm-1.jpeg" id="58" name="Picture"/>
                     <pic:cNvPicPr>
                       <a:picLocks noChangeArrowheads="1" noChangeAspect="1"/>
                     </pic:cNvPicPr>
                   </pic:nvPicPr>
                   <pic:blipFill>
-                    <a:blip r:embed="rId64"/>
+                    <a:blip r:embed="rId56"/>
                     <a:stretch>
                       <a:fillRect/>
                     </a:stretch>
@@ -4824,19 +5630,25 @@
         <w:pStyle w:val="BodyText"/>
       </w:pPr>
       <w:r>
-        <w:t xml:space="preserve">To assess the accuracy on individual building, we calculate the mean</w:t>
-      </w:r>
-      <w:r>
-        <w:t xml:space="preserve"> </w:t>
-      </w:r>
-      <w:r>
-        <w:t xml:space="preserve">absolute difference between the true savings and estimated savings.</w:t>
-      </w:r>
-      <w:r>
-        <w:t xml:space="preserve"> </w:t>
-      </w:r>
-      <w:r>
-        <w:t xml:space="preserve">Figure</w:t>
+        <w:t xml:space="preserve">To assess accuracy at the individual building level, we calculated the</w:t>
+      </w:r>
+      <w:r>
+        <w:t xml:space="preserve"> </w:t>
+      </w:r>
+      <w:r>
+        <w:t xml:space="preserve">mean absolute difference between the true savings and the estimated</w:t>
+      </w:r>
+      <w:r>
+        <w:t xml:space="preserve"> </w:t>
+      </w:r>
+      <w:r>
+        <w:t xml:space="preserve">savings and normalized the results as a fraction of measured baseline</w:t>
+      </w:r>
+      <w:r>
+        <w:t xml:space="preserve"> </w:t>
+      </w:r>
+      <w:r>
+        <w:t xml:space="preserve">for generalized comparison. Figure</w:t>
       </w:r>
       <w:r>
         <w:t xml:space="preserve"> </w:t>
@@ -4848,79 +5660,67 @@
         <w:t xml:space="preserve"> </w:t>
       </w:r>
       <w:r>
-        <w:t xml:space="preserve">shows the comparison between the two methods</w:t>
-      </w:r>
-      <w:r>
-        <w:t xml:space="preserve"> </w:t>
-      </w:r>
-      <w:r>
-        <w:t xml:space="preserve">using the tidy subset. Because of the large variation in electricity</w:t>
-      </w:r>
-      <w:r>
-        <w:t xml:space="preserve"> </w:t>
-      </w:r>
-      <w:r>
-        <w:t xml:space="preserve">energy usage, we express the savings as a normalized value which is a</w:t>
-      </w:r>
-      <w:r>
-        <w:t xml:space="preserve"> </w:t>
-      </w:r>
-      <w:r>
-        <w:t xml:space="preserve">fraction of energy reduction compared to baseline. Furthermore, we focus</w:t>
-      </w:r>
-      <w:r>
-        <w:t xml:space="preserve"> </w:t>
-      </w:r>
-      <w:r>
-        <w:t xml:space="preserve">on the median and 95% threshold of the mean absolute difference</w:t>
-      </w:r>
-      <w:r>
-        <w:t xml:space="preserve"> </w:t>
-      </w:r>
-      <w:r>
-        <w:t xml:space="preserve">distribution in the comparitive assessment to filter out outliers. As a</w:t>
-      </w:r>
-      <w:r>
-        <w:t xml:space="preserve"> </w:t>
-      </w:r>
-      <w:r>
-        <w:t xml:space="preserve">result, the conventional method performs better than the randomized</w:t>
-      </w:r>
-      <w:r>
-        <w:t xml:space="preserve"> </w:t>
-      </w:r>
-      <w:r>
-        <w:t xml:space="preserve">method. One hypothesis is that the tidy subset only includes buildings</w:t>
-      </w:r>
-      <w:r>
-        <w:t xml:space="preserve"> </w:t>
-      </w:r>
-      <w:r>
-        <w:t xml:space="preserve">exposed to similar usage throughout the two years, meaning the</w:t>
-      </w:r>
-      <w:r>
-        <w:t xml:space="preserve"> </w:t>
-      </w:r>
-      <w:r>
-        <w:t xml:space="preserve">measurement used for regression model fitting resembles the model</w:t>
-      </w:r>
-      <w:r>
-        <w:t xml:space="preserve"> </w:t>
-      </w:r>
-      <w:r>
-        <w:t xml:space="preserve">prediction results. Although the results indicate the conventional M&amp;V</w:t>
-      </w:r>
-      <w:r>
-        <w:t xml:space="preserve"> </w:t>
-      </w:r>
-      <w:r>
-        <w:t xml:space="preserve">method is preferable if a building can achieve long-term consistency in</w:t>
-      </w:r>
-      <w:r>
-        <w:t xml:space="preserve"> </w:t>
-      </w:r>
-      <w:r>
-        <w:t xml:space="preserve">electricity usage, such condition is rarely garrenteed in reality.</w:t>
+        <w:t xml:space="preserve">shows the</w:t>
+      </w:r>
+      <w:r>
+        <w:t xml:space="preserve"> </w:t>
+      </w:r>
+      <w:r>
+        <w:t xml:space="preserve">comparison between the two methods using the tidy subset. In this</w:t>
+      </w:r>
+      <w:r>
+        <w:t xml:space="preserve"> </w:t>
+      </w:r>
+      <w:r>
+        <w:t xml:space="preserve">comparison, we focused on the median and the 95th percentile of the</w:t>
+      </w:r>
+      <w:r>
+        <w:t xml:space="preserve"> </w:t>
+      </w:r>
+      <w:r>
+        <w:t xml:space="preserve">plotted distribution to minimize the influence of outliers. The results</w:t>
+      </w:r>
+      <w:r>
+        <w:t xml:space="preserve"> </w:t>
+      </w:r>
+      <w:r>
+        <w:t xml:space="preserve">indicate that the conventional method outperforms the randomized method</w:t>
+      </w:r>
+      <w:r>
+        <w:t xml:space="preserve"> </w:t>
+      </w:r>
+      <w:r>
+        <w:t xml:space="preserve">in this subset. This is mostly because the tidy subset includes</w:t>
+      </w:r>
+      <w:r>
+        <w:t xml:space="preserve"> </w:t>
+      </w:r>
+      <w:r>
+        <w:t xml:space="preserve">buildings with consistent usage patterns throughout the two-year period,</w:t>
+      </w:r>
+      <w:r>
+        <w:t xml:space="preserve"> </w:t>
+      </w:r>
+      <w:r>
+        <w:t xml:space="preserve">meaning the data used for regression model fitting closely aligns with</w:t>
+      </w:r>
+      <w:r>
+        <w:t xml:space="preserve"> </w:t>
+      </w:r>
+      <w:r>
+        <w:t xml:space="preserve">the conditions during the model prediction phase. In our case, this</w:t>
+      </w:r>
+      <w:r>
+        <w:t xml:space="preserve"> </w:t>
+      </w:r>
+      <w:r>
+        <w:t xml:space="preserve">justifies the TOWT model selection when there is no additional</w:t>
+      </w:r>
+      <w:r>
+        <w:t xml:space="preserve"> </w:t>
+      </w:r>
+      <w:r>
+        <w:t xml:space="preserve">adjustment needed for such pre- and post-analysis.</w:t>
       </w:r>
     </w:p>
     <w:p>
@@ -4932,18 +5732,18 @@
           <wp:inline>
             <wp:extent cx="5943600" cy="2971800"/>
             <wp:effectExtent b="0" l="0" r="0" t="0"/>
-            <wp:docPr descr="Figure 3.3: Absolute deviation of M&amp;V estimated fractional savings from true target savings using tidy subset" title="" id="68" name="Picture"/>
+            <wp:docPr descr="Figure 3.3: Absolute deviation of M&amp;V estimated fractional savings from true target savings using tidy subset" title="" id="60" name="Picture"/>
             <a:graphic>
               <a:graphicData uri="http://schemas.openxmlformats.org/drawingml/2006/picture">
                 <pic:pic>
                   <pic:nvPicPr>
-                    <pic:cNvPr descr="../figs/manuscript/figs/tidyfrac-1.jpeg" id="69" name="Picture"/>
+                    <pic:cNvPr descr="../figs/manuscript/figs/tidyfrac-1.jpeg" id="61" name="Picture"/>
                     <pic:cNvPicPr>
                       <a:picLocks noChangeArrowheads="1" noChangeAspect="1"/>
                     </pic:cNvPicPr>
                   </pic:nvPicPr>
                   <pic:blipFill>
-                    <a:blip r:embed="rId67"/>
+                    <a:blip r:embed="rId59"/>
                     <a:stretch>
                       <a:fillRect/>
                     </a:stretch>
@@ -4983,7 +5783,25 @@
         <w:pStyle w:val="BodyText"/>
       </w:pPr>
       <w:r>
-        <w:t xml:space="preserve">A more realistic condition is shown in the messy subset in Figure</w:t>
+        <w:t xml:space="preserve">While these findings suggest that the conventional M&amp;V method is</w:t>
+      </w:r>
+      <w:r>
+        <w:t xml:space="preserve"> </w:t>
+      </w:r>
+      <w:r>
+        <w:t xml:space="preserve">advantageous when a building maintains stable electricity usage over</w:t>
+      </w:r>
+      <w:r>
+        <w:t xml:space="preserve"> </w:t>
+      </w:r>
+      <w:r>
+        <w:t xml:space="preserve">time, such stability is rarely guaranteed in real-world scenarios. A</w:t>
+      </w:r>
+      <w:r>
+        <w:t xml:space="preserve"> </w:t>
+      </w:r>
+      <w:r>
+        <w:t xml:space="preserve">more realistic condition is shown in the messy subset in Figure</w:t>
       </w:r>
       <w:r>
         <w:t xml:space="preserve"> </w:t>
@@ -4992,91 +5810,91 @@
         <w:t xml:space="preserve">3.4</w:t>
       </w:r>
       <w:r>
-        <w:t xml:space="preserve">. The randomized method demonstrates consistent</w:t>
-      </w:r>
-      <w:r>
-        <w:t xml:space="preserve"> </w:t>
-      </w:r>
-      <w:r>
-        <w:t xml:space="preserve">accuracy in savings estimation, even in the presence of significant</w:t>
-      </w:r>
-      <w:r>
-        <w:t xml:space="preserve"> </w:t>
-      </w:r>
-      <w:r>
-        <w:t xml:space="preserve">measurement noise, indicating strong robustness. On the contrary, the</w:t>
-      </w:r>
-      <w:r>
-        <w:t xml:space="preserve"> </w:t>
-      </w:r>
-      <w:r>
-        <w:t xml:space="preserve">conventional method shows approximately in 50% of all cases, the</w:t>
-      </w:r>
-      <w:r>
-        <w:t xml:space="preserve"> </w:t>
-      </w:r>
-      <w:r>
-        <w:t xml:space="preserve">deviations of M&amp;V estimation are more than 5%. We showed the</w:t>
-      </w:r>
-      <w:r>
-        <w:t xml:space="preserve"> </w:t>
-      </w:r>
-      <w:r>
-        <w:t xml:space="preserve">non-normalized mean absolute difference comparison plots in the</w:t>
-      </w:r>
-      <w:r>
-        <w:t xml:space="preserve"> </w:t>
-      </w:r>
-      <w:r>
-        <w:t xml:space="preserve">supplementary material. The poor performance shows if the there exist a</w:t>
-      </w:r>
-      <w:r>
-        <w:t xml:space="preserve"> </w:t>
-      </w:r>
-      <w:r>
-        <w:t xml:space="preserve">change in electricity usage, baseline projection based on regression</w:t>
-      </w:r>
-      <w:r>
-        <w:t xml:space="preserve"> </w:t>
-      </w:r>
-      <w:r>
-        <w:t xml:space="preserve">models are unreliable. Those changes are normally referred as</w:t>
-      </w:r>
-      <w:r>
-        <w:t xml:space="preserve"> </w:t>
-      </w:r>
-      <w:r>
-        <w:t xml:space="preserve">non-routine events, which summarizes all the influential factors that</w:t>
-      </w:r>
-      <w:r>
-        <w:t xml:space="preserve"> </w:t>
-      </w:r>
-      <w:r>
-        <w:t xml:space="preserve">are not considered in the regression model either because they are</w:t>
-      </w:r>
-      <w:r>
-        <w:t xml:space="preserve"> </w:t>
-      </w:r>
-      <w:r>
-        <w:t xml:space="preserve">impractical to measure, such as hourly occupancy rate, or too random</w:t>
-      </w:r>
-      <w:r>
-        <w:t xml:space="preserve"> </w:t>
-      </w:r>
-      <w:r>
-        <w:t xml:space="preserve">with no expected patterns to quantify, such as a sudden change of use</w:t>
-      </w:r>
-      <w:r>
-        <w:t xml:space="preserve"> </w:t>
-      </w:r>
-      <w:r>
-        <w:t xml:space="preserve">from an office to a warehouse. We will demonstrate this in more details</w:t>
-      </w:r>
-      <w:r>
-        <w:t xml:space="preserve"> </w:t>
-      </w:r>
-      <w:r>
-        <w:t xml:space="preserve">in the following sections.</w:t>
+        <w:t xml:space="preserve">. In this case, the randomized method demonstrates</w:t>
+      </w:r>
+      <w:r>
+        <w:t xml:space="preserve"> </w:t>
+      </w:r>
+      <w:r>
+        <w:t xml:space="preserve">consistent accuracy in savings estimation, even in the presence of</w:t>
+      </w:r>
+      <w:r>
+        <w:t xml:space="preserve"> </w:t>
+      </w:r>
+      <w:r>
+        <w:t xml:space="preserve">random measurement noise, implying strong robustness. In contrast, the</w:t>
+      </w:r>
+      <w:r>
+        <w:t xml:space="preserve"> </w:t>
+      </w:r>
+      <w:r>
+        <w:t xml:space="preserve">conventional method shows deviations exceeding 5% in approximately 50%</w:t>
+      </w:r>
+      <w:r>
+        <w:t xml:space="preserve"> </w:t>
+      </w:r>
+      <w:r>
+        <w:t xml:space="preserve">of all cases. Non-normalized mean absolute difference comparison plots</w:t>
+      </w:r>
+      <w:r>
+        <w:t xml:space="preserve"> </w:t>
+      </w:r>
+      <w:r>
+        <w:t xml:space="preserve">are provided in the supplementary material. The much deteriorated</w:t>
+      </w:r>
+      <w:r>
+        <w:t xml:space="preserve"> </w:t>
+      </w:r>
+      <w:r>
+        <w:t xml:space="preserve">performance of the conventional method highlights its vulnerability when</w:t>
+      </w:r>
+      <w:r>
+        <w:t xml:space="preserve"> </w:t>
+      </w:r>
+      <w:r>
+        <w:t xml:space="preserve">changes in electricity usage occur. This is because baseline projections</w:t>
+      </w:r>
+      <w:r>
+        <w:t xml:space="preserve"> </w:t>
+      </w:r>
+      <w:r>
+        <w:t xml:space="preserve">based on regression models become unreliable when non-routine events are</w:t>
+      </w:r>
+      <w:r>
+        <w:t xml:space="preserve"> </w:t>
+      </w:r>
+      <w:r>
+        <w:t xml:space="preserve">present. Non-routine events encompass all influential factors not</w:t>
+      </w:r>
+      <w:r>
+        <w:t xml:space="preserve"> </w:t>
+      </w:r>
+      <w:r>
+        <w:t xml:space="preserve">accounted for in the regression model, either due to their</w:t>
+      </w:r>
+      <w:r>
+        <w:t xml:space="preserve"> </w:t>
+      </w:r>
+      <w:r>
+        <w:t xml:space="preserve">impracticality to measure—such as hourly occupancy rates—or their</w:t>
+      </w:r>
+      <w:r>
+        <w:t xml:space="preserve"> </w:t>
+      </w:r>
+      <w:r>
+        <w:t xml:space="preserve">unpredictability—such as a sudden change in building use where an</w:t>
+      </w:r>
+      <w:r>
+        <w:t xml:space="preserve"> </w:t>
+      </w:r>
+      <w:r>
+        <w:t xml:space="preserve">office being converted into a warehouse. We dedicate the following</w:t>
+      </w:r>
+      <w:r>
+        <w:t xml:space="preserve"> </w:t>
+      </w:r>
+      <w:r>
+        <w:t xml:space="preserve">section to continue the discussion of the impact.</w:t>
       </w:r>
     </w:p>
     <w:p>
@@ -5088,18 +5906,18 @@
           <wp:inline>
             <wp:extent cx="5943600" cy="2971800"/>
             <wp:effectExtent b="0" l="0" r="0" t="0"/>
-            <wp:docPr descr="Figure 3.4: Absolute deviation of M&amp;V estimated fractional savings from true target savings using messy subset" title="" id="71" name="Picture"/>
+            <wp:docPr descr="Figure 3.4: Absolute deviation of M&amp;V estimated fractional savings from true target savings using messy subset" title="" id="63" name="Picture"/>
             <a:graphic>
               <a:graphicData uri="http://schemas.openxmlformats.org/drawingml/2006/picture">
                 <pic:pic>
                   <pic:nvPicPr>
-                    <pic:cNvPr descr="../figs/manuscript/figs/messyfrac-1.jpeg" id="72" name="Picture"/>
+                    <pic:cNvPr descr="../figs/manuscript/figs/messyfrac-1.jpeg" id="64" name="Picture"/>
                     <pic:cNvPicPr>
                       <a:picLocks noChangeArrowheads="1" noChangeAspect="1"/>
                     </pic:cNvPicPr>
                   </pic:nvPicPr>
                   <pic:blipFill>
-                    <a:blip r:embed="rId70"/>
+                    <a:blip r:embed="rId62"/>
                     <a:stretch>
                       <a:fillRect/>
                     </a:stretch>
@@ -5134,9 +5952,9 @@
         <w:t xml:space="preserve">Figure 3.4: Absolute deviation of M&amp;V estimated fractional savings from true target savings using messy subset</w:t>
       </w:r>
     </w:p>
-    <w:bookmarkEnd w:id="73"/>
-    <w:bookmarkEnd w:id="74"/>
-    <w:bookmarkStart w:id="86" w:name="Xb5ae39d13430619d086073e3f106026d84105b2"/>
+    <w:bookmarkEnd w:id="65"/>
+    <w:bookmarkEnd w:id="66"/>
+    <w:bookmarkStart w:id="78" w:name="Xb5ae39d13430619d086073e3f106026d84105b2"/>
     <w:p>
       <w:pPr>
         <w:pStyle w:val="Heading2"/>
@@ -5222,7 +6040,7 @@
         <w:t xml:space="preserve">closer to 0.</w:t>
       </w:r>
     </w:p>
-    <w:bookmarkStart w:id="81" w:name="occupancy-change"/>
+    <w:bookmarkStart w:id="73" w:name="occupancy-change"/>
     <w:p>
       <w:pPr>
         <w:pStyle w:val="Heading3"/>
@@ -5410,18 +6228,18 @@
           <wp:inline>
             <wp:extent cx="5943600" cy="2971800"/>
             <wp:effectExtent b="0" l="0" r="0" t="0"/>
-            <wp:docPr descr="Figure 3.5: Occupancy change impact on TOWT model fitting and baseline projection" title="" id="76" name="Picture"/>
+            <wp:docPr descr="Figure 3.5: Occupancy change impact on TOWT model fitting and baseline projection" title="" id="68" name="Picture"/>
             <a:graphic>
               <a:graphicData uri="http://schemas.openxmlformats.org/drawingml/2006/picture">
                 <pic:pic>
                   <pic:nvPicPr>
-                    <pic:cNvPr descr="../figs/manuscript/figs/occchange-1.jpeg" id="77" name="Picture"/>
+                    <pic:cNvPr descr="../figs/manuscript/figs/occchange-1.jpeg" id="69" name="Picture"/>
                     <pic:cNvPicPr>
                       <a:picLocks noChangeArrowheads="1" noChangeAspect="1"/>
                     </pic:cNvPicPr>
                   </pic:nvPicPr>
                   <pic:blipFill>
-                    <a:blip r:embed="rId75"/>
+                    <a:blip r:embed="rId67"/>
                     <a:stretch>
                       <a:fillRect/>
                     </a:stretch>
@@ -5705,18 +6523,18 @@
           <wp:inline>
             <wp:extent cx="5943600" cy="2971800"/>
             <wp:effectExtent b="0" l="0" r="0" t="0"/>
-            <wp:docPr descr="Figure 3.6: Savings estimation accuracy comparison between two M&amp;V methods with added occupancy change (with the site average difference-in-difference displayed at the bottom of each site)." title="" id="79" name="Picture"/>
+            <wp:docPr descr="Figure 3.6: Savings estimation accuracy comparison between two M&amp;V methods with added occupancy change (with the site average difference-in-difference displayed at the bottom of each site)." title="" id="71" name="Picture"/>
             <a:graphic>
               <a:graphicData uri="http://schemas.openxmlformats.org/drawingml/2006/picture">
                 <pic:pic>
                   <pic:nvPicPr>
-                    <pic:cNvPr descr="../figs/manuscript/figs/occsavings-1.jpeg" id="80" name="Picture"/>
+                    <pic:cNvPr descr="../figs/manuscript/figs/occsavings-1.jpeg" id="72" name="Picture"/>
                     <pic:cNvPicPr>
                       <a:picLocks noChangeArrowheads="1" noChangeAspect="1"/>
                     </pic:cNvPicPr>
                   </pic:nvPicPr>
                   <pic:blipFill>
-                    <a:blip r:embed="rId78"/>
+                    <a:blip r:embed="rId70"/>
                     <a:stretch>
                       <a:fillRect/>
                     </a:stretch>
@@ -5751,8 +6569,8 @@
         <w:t xml:space="preserve">Figure 3.6: Savings estimation accuracy comparison between two M&amp;V methods with added occupancy change (with the site average difference-in-difference displayed at the bottom of each site).</w:t>
       </w:r>
     </w:p>
-    <w:bookmarkEnd w:id="81"/>
-    <w:bookmarkStart w:id="85" w:name="no-saving-detection"/>
+    <w:bookmarkEnd w:id="73"/>
+    <w:bookmarkStart w:id="77" w:name="no-saving-detection"/>
     <w:p>
       <w:pPr>
         <w:pStyle w:val="Heading3"/>
@@ -5933,18 +6751,18 @@
           <wp:inline>
             <wp:extent cx="5943600" cy="2971800"/>
             <wp:effectExtent b="0" l="0" r="0" t="0"/>
-            <wp:docPr descr="Figure 3.7: Distribution of savings estimation results by the convention M&amp;V method and randomized method." title="" id="83" name="Picture"/>
+            <wp:docPr descr="Figure 3.7: Distribution of savings estimation results by the convention M&amp;V method and randomized method." title="" id="75" name="Picture"/>
             <a:graphic>
               <a:graphicData uri="http://schemas.openxmlformats.org/drawingml/2006/picture">
                 <pic:pic>
                   <pic:nvPicPr>
-                    <pic:cNvPr descr="../figs/manuscript/figs/nosavings-1.jpeg" id="84" name="Picture"/>
+                    <pic:cNvPr descr="../figs/manuscript/figs/nosavings-1.jpeg" id="76" name="Picture"/>
                     <pic:cNvPicPr>
                       <a:picLocks noChangeArrowheads="1" noChangeAspect="1"/>
                     </pic:cNvPicPr>
                   </pic:nvPicPr>
                   <pic:blipFill>
-                    <a:blip r:embed="rId82"/>
+                    <a:blip r:embed="rId74"/>
                     <a:stretch>
                       <a:fillRect/>
                     </a:stretch>
@@ -6008,13 +6826,13 @@
         <w:t xml:space="preserve"> </w:t>
       </w:r>
       <w:r>
-        <w:t xml:space="preserve">method even when stops right after satisfying all criteria, the savings</w:t>
-      </w:r>
-      <w:r>
-        <w:t xml:space="preserve"> </w:t>
-      </w:r>
-      <w:r>
-        <w:t xml:space="preserve">estimation is much closer to 0%. This is mostly because when there is a</w:t>
+        <w:t xml:space="preserve">method on the other hand is able to provide an estimation much closer to</w:t>
+      </w:r>
+      <w:r>
+        <w:t xml:space="preserve"> </w:t>
+      </w:r>
+      <w:r>
+        <w:t xml:space="preserve">0% with reduced uncertainty. This is mostly because when there is a</w:t>
       </w:r>
       <w:r>
         <w:t xml:space="preserve"> </w:t>
@@ -6047,10 +6865,10 @@
         <w:t xml:space="preserve">between the two implemented strategies.</w:t>
       </w:r>
     </w:p>
-    <w:bookmarkEnd w:id="85"/>
-    <w:bookmarkEnd w:id="86"/>
-    <w:bookmarkEnd w:id="87"/>
-    <w:bookmarkStart w:id="97" w:name="discussion"/>
+    <w:bookmarkEnd w:id="77"/>
+    <w:bookmarkEnd w:id="78"/>
+    <w:bookmarkEnd w:id="79"/>
+    <w:bookmarkStart w:id="89" w:name="discussion"/>
     <w:p>
       <w:pPr>
         <w:pStyle w:val="Heading1"/>
@@ -6068,7 +6886,7 @@
         <w:t xml:space="preserve">Discussion</w:t>
       </w:r>
     </w:p>
-    <w:bookmarkStart w:id="91" w:name="towt-modeling-accuracy"/>
+    <w:bookmarkStart w:id="83" w:name="towt-modeling-accuracy"/>
     <w:p>
       <w:pPr>
         <w:pStyle w:val="Heading2"/>
@@ -6276,18 +7094,18 @@
           <wp:inline>
             <wp:extent cx="5943600" cy="2971800"/>
             <wp:effectExtent b="0" l="0" r="0" t="0"/>
-            <wp:docPr descr="Figure 4.1: TOWT model fitting accuracy distribution on filtered measurement set" title="" id="89" name="Picture"/>
+            <wp:docPr descr="Figure 4.1: TOWT model fitting accuracy distribution on filtered measurement set" title="" id="81" name="Picture"/>
             <a:graphic>
               <a:graphicData uri="http://schemas.openxmlformats.org/drawingml/2006/picture">
                 <pic:pic>
                   <pic:nvPicPr>
-                    <pic:cNvPr descr="../figs/manuscript/figs/towtacc-1.jpeg" id="90" name="Picture"/>
+                    <pic:cNvPr descr="../figs/manuscript/figs/towtacc-1.jpeg" id="82" name="Picture"/>
                     <pic:cNvPicPr>
                       <a:picLocks noChangeArrowheads="1" noChangeAspect="1"/>
                     </pic:cNvPicPr>
                   </pic:nvPicPr>
                   <pic:blipFill>
-                    <a:blip r:embed="rId88"/>
+                    <a:blip r:embed="rId80"/>
                     <a:stretch>
                       <a:fillRect/>
                     </a:stretch>
@@ -6372,8 +7190,8 @@
         <w:t xml:space="preserve">set.</w:t>
       </w:r>
     </w:p>
-    <w:bookmarkEnd w:id="91"/>
-    <w:bookmarkStart w:id="95" w:name="sampling-ratio-for-randomized-mv"/>
+    <w:bookmarkEnd w:id="83"/>
+    <w:bookmarkStart w:id="87" w:name="sampling-ratio-for-randomized-mv"/>
     <w:p>
       <w:pPr>
         <w:pStyle w:val="Heading2"/>
@@ -6462,7 +7280,19 @@
         <w:t xml:space="preserve"> </w:t>
       </w:r>
       <w:r>
-        <w:t xml:space="preserve">implemented for another 36 weeks.</w:t>
+        <w:t xml:space="preserve">implemented till the end of 2016 and the plot shows the saving</w:t>
+      </w:r>
+      <w:r>
+        <w:t xml:space="preserve"> </w:t>
+      </w:r>
+      <w:r>
+        <w:t xml:space="preserve">estimation accuracy calculated as difference-in-difference when sampled</w:t>
+      </w:r>
+      <w:r>
+        <w:t xml:space="preserve"> </w:t>
+      </w:r>
+      <w:r>
+        <w:t xml:space="preserve">baseline reduced.</w:t>
       </w:r>
     </w:p>
     <w:p>
@@ -6474,18 +7304,18 @@
           <wp:inline>
             <wp:extent cx="5943600" cy="2971800"/>
             <wp:effectExtent b="0" l="0" r="0" t="0"/>
-            <wp:docPr descr="Figure 4.2: Savings estimation accuracy for continue sampling at 80%/20% for 36 weeks after all stopping criteria are satisfied" title="" id="93" name="Picture"/>
+            <wp:docPr descr="Figure 4.2: Savings estimation accuracy for continue sampling at 80%/20% for 36 weeks after all stopping criteria are satisfied" title="" id="85" name="Picture"/>
             <a:graphic>
               <a:graphicData uri="http://schemas.openxmlformats.org/drawingml/2006/picture">
                 <pic:pic>
                   <pic:nvPicPr>
-                    <pic:cNvPr descr="../figs/manuscript/figs/cont-1.jpeg" id="94" name="Picture"/>
+                    <pic:cNvPr descr="../figs/manuscript/figs/cont-1.jpeg" id="86" name="Picture"/>
                     <pic:cNvPicPr>
                       <a:picLocks noChangeArrowheads="1" noChangeAspect="1"/>
                     </pic:cNvPicPr>
                   </pic:nvPicPr>
                   <pic:blipFill>
-                    <a:blip r:embed="rId92"/>
+                    <a:blip r:embed="rId84"/>
                     <a:stretch>
                       <a:fillRect/>
                     </a:stretch>
@@ -6555,17 +7385,29 @@
         <w:t xml:space="preserve"> </w:t>
       </w:r>
       <w:r>
-        <w:t xml:space="preserve">resampling 80% of the data for 36 weeks still allows the building owner</w:t>
-      </w:r>
-      <w:r>
-        <w:t xml:space="preserve"> </w:t>
-      </w:r>
-      <w:r>
-        <w:t xml:space="preserve">to capture 65% of the full-range savings.</w:t>
-      </w:r>
-    </w:p>
-    <w:bookmarkEnd w:id="95"/>
-    <w:bookmarkStart w:id="96" w:name="limitations-and-future-study"/>
+        <w:t xml:space="preserve">re-sampling 80% till the year end (~ another 20 weeks) still allows the</w:t>
+      </w:r>
+      <w:r>
+        <w:t xml:space="preserve"> </w:t>
+      </w:r>
+      <w:r>
+        <w:t xml:space="preserve">building owner to capture 65% of the full-range savings. On the other</w:t>
+      </w:r>
+      <w:r>
+        <w:t xml:space="preserve"> </w:t>
+      </w:r>
+      <w:r>
+        <w:t xml:space="preserve">hand, if the building owner follows the conventional method, there is no</w:t>
+      </w:r>
+      <w:r>
+        <w:t xml:space="preserve"> </w:t>
+      </w:r>
+      <w:r>
+        <w:t xml:space="preserve">savings due to required baseline measurement.</w:t>
+      </w:r>
+    </w:p>
+    <w:bookmarkEnd w:id="87"/>
+    <w:bookmarkStart w:id="88" w:name="limitations-and-future-study"/>
     <w:p>
       <w:pPr>
         <w:pStyle w:val="Heading2"/>
@@ -6588,18 +7430,224 @@
         <w:pStyle w:val="FirstParagraph"/>
       </w:pPr>
       <w:r>
-        <w:t xml:space="preserve">Considering the diversity of the measurement sets, the assumption made</w:t>
-      </w:r>
-      <w:r>
-        <w:t xml:space="preserve"> </w:t>
-      </w:r>
-      <w:r>
-        <w:t xml:space="preserve">in this study is relative general. For example,</w:t>
-      </w:r>
-    </w:p>
-    <w:bookmarkEnd w:id="96"/>
-    <w:bookmarkEnd w:id="97"/>
-    <w:bookmarkStart w:id="98" w:name="conclusion"/>
+        <w:t xml:space="preserve">We identify two key limitations of this study: 1) the application of</w:t>
+      </w:r>
+      <w:r>
+        <w:t xml:space="preserve"> </w:t>
+      </w:r>
+      <w:r>
+        <w:t xml:space="preserve">control intervention, and 2) the design of the randomized switchback</w:t>
+      </w:r>
+      <w:r>
+        <w:t xml:space="preserve"> </w:t>
+      </w:r>
+      <w:r>
+        <w:t xml:space="preserve">experiment. While the primary focus is on accurately detecting</w:t>
+      </w:r>
+      <w:r>
+        <w:t xml:space="preserve"> </w:t>
+      </w:r>
+      <w:r>
+        <w:t xml:space="preserve">intervention effects rather than validating their impact, the simulated</w:t>
+      </w:r>
+      <w:r>
+        <w:t xml:space="preserve"> </w:t>
+      </w:r>
+      <w:r>
+        <w:t xml:space="preserve">intervention remains somewhat generic due to the diverse building types</w:t>
+      </w:r>
+      <w:r>
+        <w:t xml:space="preserve"> </w:t>
+      </w:r>
+      <w:r>
+        <w:t xml:space="preserve">and climate zones in the BDG2 dataset. For simplicity, we applied the</w:t>
+      </w:r>
+      <w:r>
+        <w:t xml:space="preserve"> </w:t>
+      </w:r>
+      <w:r>
+        <w:t xml:space="preserve">parameters listed in Table 1 uniformly across all buildings. However,</w:t>
+      </w:r>
+      <w:r>
+        <w:t xml:space="preserve"> </w:t>
+      </w:r>
+      <w:r>
+        <w:t xml:space="preserve">the electricity savings from raising the water temperature by 1°C may be</w:t>
+      </w:r>
+      <w:r>
+        <w:t xml:space="preserve"> </w:t>
+      </w:r>
+      <w:r>
+        <w:t xml:space="preserve">less than 8% in some cases, due to increased chilled water pump speeds.</w:t>
+      </w:r>
+      <w:r>
+        <w:t xml:space="preserve"> </w:t>
+      </w:r>
+      <w:r>
+        <w:t xml:space="preserve">Similarly, the randomized schedule design is also simplified. We assumed</w:t>
+      </w:r>
+      <w:r>
+        <w:t xml:space="preserve"> </w:t>
+      </w:r>
+      <w:r>
+        <w:t xml:space="preserve">a daily sampling interval would be sufficient for most commercial</w:t>
+      </w:r>
+      <w:r>
+        <w:t xml:space="preserve"> </w:t>
+      </w:r>
+      <w:r>
+        <w:t xml:space="preserve">buildings, but exceptions exist, particularly for buildings with</w:t>
+      </w:r>
+      <w:r>
+        <w:t xml:space="preserve"> </w:t>
+      </w:r>
+      <w:r>
+        <w:t xml:space="preserve">significant thermal lag in heating and cooling systems, such as those</w:t>
+      </w:r>
+      <w:r>
+        <w:t xml:space="preserve"> </w:t>
+      </w:r>
+      <w:r>
+        <w:t xml:space="preserve">with heavy concrete construction, hot water tanks, or Thermally Active</w:t>
+      </w:r>
+      <w:r>
+        <w:t xml:space="preserve"> </w:t>
+      </w:r>
+      <w:r>
+        <w:t xml:space="preserve">Building Systems (TABS). In such cases, the effect of a previously</w:t>
+      </w:r>
+      <w:r>
+        <w:t xml:space="preserve"> </w:t>
+      </w:r>
+      <w:r>
+        <w:t xml:space="preserve">sampled strategy can carry over and influence subsequent measurements</w:t>
+      </w:r>
+      <w:r>
+        <w:t xml:space="preserve"> </w:t>
+      </w:r>
+      <w:r>
+        <w:t xml:space="preserve">due to thermal storage, known as the carryover effect. For example, if</w:t>
+      </w:r>
+      <w:r>
+        <w:t xml:space="preserve"> </w:t>
+      </w:r>
+      <w:r>
+        <w:t xml:space="preserve">the intervention pre-charges chilled water in thermal mass one day</w:t>
+      </w:r>
+      <w:r>
+        <w:t xml:space="preserve"> </w:t>
+      </w:r>
+      <w:r>
+        <w:t xml:space="preserve">before switching back to the baseline, the analyst is likely to observe</w:t>
+      </w:r>
+      <w:r>
+        <w:t xml:space="preserve"> </w:t>
+      </w:r>
+      <w:r>
+        <w:t xml:space="preserve">reduced energy usage in the following days. This study does not account</w:t>
+      </w:r>
+      <w:r>
+        <w:t xml:space="preserve"> </w:t>
+      </w:r>
+      <w:r>
+        <w:t xml:space="preserve">for the carryover effect, but in practice, we recommend using a 3-day</w:t>
+      </w:r>
+      <w:r>
+        <w:t xml:space="preserve"> </w:t>
+      </w:r>
+      <w:r>
+        <w:t xml:space="preserve">sampling interval and dropping non-consecutive days to</w:t>
+      </w:r>
+      <w:r>
+        <w:t xml:space="preserve"> </w:t>
+      </w:r>
+      <w:r>
+        <w:t xml:space="preserve">‘</w:t>
+      </w:r>
+      <w:r>
+        <w:t xml:space="preserve">wash out</w:t>
+      </w:r>
+      <w:r>
+        <w:t xml:space="preserve">’</w:t>
+      </w:r>
+      <w:r>
+        <w:t xml:space="preserve"> </w:t>
+      </w:r>
+      <w:r>
+        <w:t xml:space="preserve">any</w:t>
+      </w:r>
+      <w:r>
+        <w:t xml:space="preserve"> </w:t>
+      </w:r>
+      <w:r>
+        <w:t xml:space="preserve">lingering effects from previous strategies.</w:t>
+      </w:r>
+    </w:p>
+    <w:p>
+      <w:pPr>
+        <w:pStyle w:val="BodyText"/>
+      </w:pPr>
+      <w:r>
+        <w:t xml:space="preserve">Our major goal for the future study is to further extend the application</w:t>
+      </w:r>
+      <w:r>
+        <w:t xml:space="preserve"> </w:t>
+      </w:r>
+      <w:r>
+        <w:t xml:space="preserve">of the proposed randomized M&amp;V. For example, a customer maybe interested</w:t>
+      </w:r>
+      <w:r>
+        <w:t xml:space="preserve"> </w:t>
+      </w:r>
+      <w:r>
+        <w:t xml:space="preserve">in whether a Model Predictive Control (MPC) can reduce energy bill under</w:t>
+      </w:r>
+      <w:r>
+        <w:t xml:space="preserve"> </w:t>
+      </w:r>
+      <w:r>
+        <w:t xml:space="preserve">dynamic pricing structure and what the estimated Return of Investment</w:t>
+      </w:r>
+      <w:r>
+        <w:t xml:space="preserve"> </w:t>
+      </w:r>
+      <w:r>
+        <w:t xml:space="preserve">(ROI) for the retrofit is. Or whether a load shift control can save</w:t>
+      </w:r>
+      <w:r>
+        <w:t xml:space="preserve"> </w:t>
+      </w:r>
+      <w:r>
+        <w:t xml:space="preserve">operational cost by shifting load from grid peak to off peak period.</w:t>
+      </w:r>
+      <w:r>
+        <w:t xml:space="preserve"> </w:t>
+      </w:r>
+      <w:r>
+        <w:t xml:space="preserve">Furthermore, the novel method is generalizable beyond energy saving M&amp;V</w:t>
+      </w:r>
+      <w:r>
+        <w:t xml:space="preserve"> </w:t>
+      </w:r>
+      <w:r>
+        <w:t xml:space="preserve">cases. The statistical analytic framework is applicable to a variety of</w:t>
+      </w:r>
+      <w:r>
+        <w:t xml:space="preserve"> </w:t>
+      </w:r>
+      <w:r>
+        <w:t xml:space="preserve">retrofit metrics such as indoor air quality, operational carbon</w:t>
+      </w:r>
+      <w:r>
+        <w:t xml:space="preserve"> </w:t>
+      </w:r>
+      <w:r>
+        <w:t xml:space="preserve">emissions and thermal comfort.</w:t>
+      </w:r>
+    </w:p>
+    <w:bookmarkEnd w:id="88"/>
+    <w:bookmarkEnd w:id="89"/>
+    <w:bookmarkStart w:id="90" w:name="conclusion"/>
     <w:p>
       <w:pPr>
         <w:pStyle w:val="Heading1"/>
@@ -6617,7 +7665,1879 @@
         <w:t xml:space="preserve">Conclusion</w:t>
       </w:r>
     </w:p>
-    <w:bookmarkEnd w:id="98"/>
+    <w:p>
+      <w:pPr>
+        <w:pStyle w:val="FirstParagraph"/>
+      </w:pPr>
+      <w:r>
+        <w:t xml:space="preserve">This research demonstrated the usage and assessed the performance of a</w:t>
+      </w:r>
+      <w:r>
+        <w:t xml:space="preserve"> </w:t>
+      </w:r>
+      <w:r>
+        <w:t xml:space="preserve">novel whole-building measurement and verification method using a large</w:t>
+      </w:r>
+      <w:r>
+        <w:t xml:space="preserve"> </w:t>
+      </w:r>
+      <w:r>
+        <w:t xml:space="preserve">open-source commericial dataset. The method leverages the randomized</w:t>
+      </w:r>
+      <w:r>
+        <w:t xml:space="preserve"> </w:t>
+      </w:r>
+      <w:r>
+        <w:t xml:space="preserve">experimental design concept from other scientific research fields and</w:t>
+      </w:r>
+      <w:r>
+        <w:t xml:space="preserve"> </w:t>
+      </w:r>
+      <w:r>
+        <w:t xml:space="preserve">statistical sequential inference techniques to inform whether a target</w:t>
+      </w:r>
+      <w:r>
+        <w:t xml:space="preserve"> </w:t>
+      </w:r>
+      <w:r>
+        <w:t xml:space="preserve">savings are detected. We made an example of chilled water setpoint reset</w:t>
+      </w:r>
+      <w:r>
+        <w:t xml:space="preserve"> </w:t>
+      </w:r>
+      <w:r>
+        <w:t xml:space="preserve">based on outdoor weather condition as a virtual control retrofit use</w:t>
+      </w:r>
+      <w:r>
+        <w:t xml:space="preserve"> </w:t>
+      </w:r>
+      <w:r>
+        <w:t xml:space="preserve">case and applied to over 500 filtered commercial buildings. By comparing</w:t>
+      </w:r>
+      <w:r>
+        <w:t xml:space="preserve"> </w:t>
+      </w:r>
+      <w:r>
+        <w:t xml:space="preserve">the savings estimation by the conventional method (outlined in ASHRAE</w:t>
+      </w:r>
+      <w:r>
+        <w:t xml:space="preserve"> </w:t>
+      </w:r>
+      <w:r>
+        <w:t xml:space="preserve">Guideline 14) and the novel randomized method, we showed that the</w:t>
+      </w:r>
+      <w:r>
+        <w:t xml:space="preserve"> </w:t>
+      </w:r>
+      <w:r>
+        <w:t xml:space="preserve">randomized method is able to provide a more rapid and robust saving</w:t>
+      </w:r>
+      <w:r>
+        <w:t xml:space="preserve"> </w:t>
+      </w:r>
+      <w:r>
+        <w:t xml:space="preserve">estimation.</w:t>
+      </w:r>
+    </w:p>
+    <w:p>
+      <w:pPr>
+        <w:pStyle w:val="BodyText"/>
+      </w:pPr>
+      <w:r>
+        <w:t xml:space="preserve">We showed that throughout 7 climate zones we assessed, the randomized</w:t>
+      </w:r>
+      <w:r>
+        <w:t xml:space="preserve"> </w:t>
+      </w:r>
+      <w:r>
+        <w:t xml:space="preserve">M&amp;V can provide a saving estimation by 36 weeks (with the majority</w:t>
+      </w:r>
+      <w:r>
+        <w:t xml:space="preserve"> </w:t>
+      </w:r>
+      <w:r>
+        <w:t xml:space="preserve">finishes by 24 weeks) once all stopping criteria satisfied. Meanwhile,</w:t>
+      </w:r>
+      <w:r>
+        <w:t xml:space="preserve"> </w:t>
+      </w:r>
+      <w:r>
+        <w:t xml:space="preserve">the conventional method requires a full range measurement of both</w:t>
+      </w:r>
+      <w:r>
+        <w:t xml:space="preserve"> </w:t>
+      </w:r>
+      <w:r>
+        <w:t xml:space="preserve">baseline and intervention performance under normal operation conditions,</w:t>
+      </w:r>
+      <w:r>
+        <w:t xml:space="preserve"> </w:t>
+      </w:r>
+      <w:r>
+        <w:t xml:space="preserve">which normally translate to 6 - 9 months each. We further showed the</w:t>
+      </w:r>
+      <w:r>
+        <w:t xml:space="preserve"> </w:t>
+      </w:r>
+      <w:r>
+        <w:t xml:space="preserve">estimated savings at early stop has acceptable accuracy when compared</w:t>
+      </w:r>
+      <w:r>
+        <w:t xml:space="preserve"> </w:t>
+      </w:r>
+      <w:r>
+        <w:t xml:space="preserve">with the true calculated savings.</w:t>
+      </w:r>
+    </w:p>
+    <w:p>
+      <w:pPr>
+        <w:pStyle w:val="BodyText"/>
+      </w:pPr>
+      <w:r>
+        <w:t xml:space="preserve">We also assessed the impact of non-routine events on the proposed M&amp;V</w:t>
+      </w:r>
+      <w:r>
+        <w:t xml:space="preserve"> </w:t>
+      </w:r>
+      <w:r>
+        <w:t xml:space="preserve">method both by 1) adding a known change, such as occupancy-induced</w:t>
+      </w:r>
+      <w:r>
+        <w:t xml:space="preserve"> </w:t>
+      </w:r>
+      <w:r>
+        <w:t xml:space="preserve">energy reduction, and 2) detecting removed intervention when no reset is</w:t>
+      </w:r>
+      <w:r>
+        <w:t xml:space="preserve"> </w:t>
+      </w:r>
+      <w:r>
+        <w:t xml:space="preserve">applied to buildings with a marginal difference in energy consumption.</w:t>
+      </w:r>
+      <w:r>
+        <w:t xml:space="preserve"> </w:t>
+      </w:r>
+      <w:r>
+        <w:t xml:space="preserve">We showed in both scenarios that baseline model fitting can be biased</w:t>
+      </w:r>
+      <w:r>
+        <w:t xml:space="preserve"> </w:t>
+      </w:r>
+      <w:r>
+        <w:t xml:space="preserve">while the randomization can efficiently block those confounding effect</w:t>
+      </w:r>
+      <w:r>
+        <w:t xml:space="preserve"> </w:t>
+      </w:r>
+      <w:r>
+        <w:t xml:space="preserve">to ensure the robustness of the saving estimation.</w:t>
+      </w:r>
+    </w:p>
+    <w:p>
+      <w:pPr>
+        <w:pStyle w:val="BodyText"/>
+      </w:pPr>
+      <w:r>
+        <w:t xml:space="preserve">Although the limitation of the method is that it only applies to a</w:t>
+      </w:r>
+      <w:r>
+        <w:t xml:space="preserve"> </w:t>
+      </w:r>
+      <w:r>
+        <w:t xml:space="preserve">subset of all M&amp;V use cases (i.e. only if the strategy can be switched</w:t>
+      </w:r>
+      <w:r>
+        <w:t xml:space="preserve"> </w:t>
+      </w:r>
+      <w:r>
+        <w:t xml:space="preserve">on and off), we believe the true value lies in the usefulness for most</w:t>
+      </w:r>
+      <w:r>
+        <w:t xml:space="preserve"> </w:t>
+      </w:r>
+      <w:r>
+        <w:t xml:space="preserve">control retrofit validation in the field test.</w:t>
+      </w:r>
+    </w:p>
+    <w:bookmarkEnd w:id="90"/>
+    <w:bookmarkStart w:id="91" w:name="acknowledgements"/>
+    <w:p>
+      <w:pPr>
+        <w:pStyle w:val="Heading1"/>
+      </w:pPr>
+      <w:r>
+        <w:rPr>
+          <w:rStyle w:val="SectionNumber"/>
+        </w:rPr>
+        <w:t xml:space="preserve">6</w:t>
+      </w:r>
+      <w:r>
+        <w:tab/>
+      </w:r>
+      <w:r>
+        <w:t xml:space="preserve">Acknowledgements</w:t>
+      </w:r>
+    </w:p>
+    <w:bookmarkEnd w:id="91"/>
+    <w:bookmarkStart w:id="158" w:name="references"/>
+    <w:p>
+      <w:pPr>
+        <w:pStyle w:val="Heading1"/>
+      </w:pPr>
+      <w:r>
+        <w:t xml:space="preserve">References</w:t>
+      </w:r>
+    </w:p>
+    <w:bookmarkStart w:id="157" w:name="refs"/>
+    <w:bookmarkStart w:id="93" w:name="ref-us2012commercial"/>
+    <w:p>
+      <w:pPr>
+        <w:pStyle w:val="Bibliography"/>
+      </w:pPr>
+      <w:r>
+        <w:t xml:space="preserve">Administration, US Energy Information. 2012.</w:t>
+      </w:r>
+      <w:r>
+        <w:t xml:space="preserve"> </w:t>
+      </w:r>
+      <w:r>
+        <w:t xml:space="preserve">“Commercial Buildings Energy Consumption Survey (CBECS).”</w:t>
+      </w:r>
+      <w:r>
+        <w:t xml:space="preserve"> </w:t>
+      </w:r>
+      <w:r>
+        <w:t xml:space="preserve">US EIA Washington, DC.</w:t>
+      </w:r>
+      <w:r>
+        <w:t xml:space="preserve"> </w:t>
+      </w:r>
+      <w:hyperlink r:id="rId92">
+        <w:r>
+          <w:rPr>
+            <w:rStyle w:val="Hyperlink"/>
+          </w:rPr>
+          <w:t xml:space="preserve">https://www.eia.gov/consumption/commercial/data/2003/</w:t>
+        </w:r>
+      </w:hyperlink>
+      <w:r>
+        <w:t xml:space="preserve">.</w:t>
+      </w:r>
+    </w:p>
+    <w:bookmarkEnd w:id="93"/>
+    <w:bookmarkStart w:id="95" w:name="ref-aksoy_working_2022"/>
+    <w:p>
+      <w:pPr>
+        <w:pStyle w:val="Bibliography"/>
+      </w:pPr>
+      <w:r>
+        <w:t xml:space="preserve">Aksoy, Cevat Giray, Jose Maria Barrero, Nicholas Bloom, Steven J. Davis, Mathias Dolls, and Pablo Zarate. 2022.</w:t>
+      </w:r>
+      <w:r>
+        <w:t xml:space="preserve"> </w:t>
+      </w:r>
+      <w:r>
+        <w:t xml:space="preserve">“Working from Home Around the World.”</w:t>
+      </w:r>
+      <w:r>
+        <w:t xml:space="preserve"> </w:t>
+      </w:r>
+      <w:r>
+        <w:rPr>
+          <w:iCs/>
+          <w:i/>
+        </w:rPr>
+        <w:t xml:space="preserve">Brookings Papers on Economic Activity</w:t>
+      </w:r>
+      <w:r>
+        <w:t xml:space="preserve"> </w:t>
+      </w:r>
+      <w:r>
+        <w:t xml:space="preserve">2022 (2): 281–360.</w:t>
+      </w:r>
+      <w:r>
+        <w:t xml:space="preserve"> </w:t>
+      </w:r>
+      <w:hyperlink r:id="rId94">
+        <w:r>
+          <w:rPr>
+            <w:rStyle w:val="Hyperlink"/>
+          </w:rPr>
+          <w:t xml:space="preserve">https://muse.jhu.edu/pub/1/article/901274</w:t>
+        </w:r>
+      </w:hyperlink>
+      <w:r>
+        <w:t xml:space="preserve">.</w:t>
+      </w:r>
+    </w:p>
+    <w:bookmarkEnd w:id="95"/>
+    <w:bookmarkStart w:id="97" w:name="ref-alrobaie_review_2022"/>
+    <w:p>
+      <w:pPr>
+        <w:pStyle w:val="Bibliography"/>
+      </w:pPr>
+      <w:r>
+        <w:t xml:space="preserve">Alrobaie, Abdurahman, and Moncef Krarti. 2022.</w:t>
+      </w:r>
+      <w:r>
+        <w:t xml:space="preserve"> </w:t>
+      </w:r>
+      <w:r>
+        <w:t xml:space="preserve">“A Review of Data-Driven Approaches for Measurement and Verification Analysis of Building Energy Retrofits.”</w:t>
+      </w:r>
+      <w:r>
+        <w:t xml:space="preserve"> </w:t>
+      </w:r>
+      <w:r>
+        <w:rPr>
+          <w:iCs/>
+          <w:i/>
+        </w:rPr>
+        <w:t xml:space="preserve">Energies</w:t>
+      </w:r>
+      <w:r>
+        <w:t xml:space="preserve"> </w:t>
+      </w:r>
+      <w:r>
+        <w:t xml:space="preserve">15 (21): 7824.</w:t>
+      </w:r>
+      <w:r>
+        <w:t xml:space="preserve"> </w:t>
+      </w:r>
+      <w:hyperlink r:id="rId96">
+        <w:r>
+          <w:rPr>
+            <w:rStyle w:val="Hyperlink"/>
+          </w:rPr>
+          <w:t xml:space="preserve">https://doi.org/10.3390/en15217824</w:t>
+        </w:r>
+      </w:hyperlink>
+      <w:r>
+        <w:t xml:space="preserve">.</w:t>
+      </w:r>
+    </w:p>
+    <w:bookmarkEnd w:id="97"/>
+    <w:bookmarkStart w:id="99" w:name="ref-angus_adaptive_2019"/>
+    <w:p>
+      <w:pPr>
+        <w:pStyle w:val="Bibliography"/>
+      </w:pPr>
+      <w:r>
+        <w:t xml:space="preserve">Angus, Derek C., Brian M. Alexander, Scott Berry, Meredith Buxton, Roger Lewis, Melissa Paoloni, Steven A. R. Webb, et al. 2019.</w:t>
+      </w:r>
+      <w:r>
+        <w:t xml:space="preserve"> </w:t>
+      </w:r>
+      <w:r>
+        <w:t xml:space="preserve">“Adaptive Platform Trials: Definition, Design, Conduct and Reporting Considerations.”</w:t>
+      </w:r>
+      <w:r>
+        <w:t xml:space="preserve"> </w:t>
+      </w:r>
+      <w:r>
+        <w:rPr>
+          <w:iCs/>
+          <w:i/>
+        </w:rPr>
+        <w:t xml:space="preserve">Nature Reviews Drug Discovery</w:t>
+      </w:r>
+      <w:r>
+        <w:t xml:space="preserve"> </w:t>
+      </w:r>
+      <w:r>
+        <w:t xml:space="preserve">18 (10): 797–807.</w:t>
+      </w:r>
+      <w:r>
+        <w:t xml:space="preserve"> </w:t>
+      </w:r>
+      <w:hyperlink r:id="rId98">
+        <w:r>
+          <w:rPr>
+            <w:rStyle w:val="Hyperlink"/>
+          </w:rPr>
+          <w:t xml:space="preserve">https://doi.org/10.1038/s41573-019-0034-3</w:t>
+        </w:r>
+      </w:hyperlink>
+      <w:r>
+        <w:t xml:space="preserve">.</w:t>
+      </w:r>
+    </w:p>
+    <w:bookmarkEnd w:id="99"/>
+    <w:bookmarkStart w:id="100" w:name="ref-ashrae_ashrae_2014"/>
+    <w:p>
+      <w:pPr>
+        <w:pStyle w:val="Bibliography"/>
+      </w:pPr>
+      <w:r>
+        <w:t xml:space="preserve">ASHRAE. 2014.</w:t>
+      </w:r>
+      <w:r>
+        <w:t xml:space="preserve"> </w:t>
+      </w:r>
+      <w:r>
+        <w:t xml:space="preserve">“</w:t>
+      </w:r>
+      <w:r>
+        <w:t xml:space="preserve">ASHRAE</w:t>
+      </w:r>
+      <w:r>
+        <w:t xml:space="preserve"> </w:t>
+      </w:r>
+      <w:r>
+        <w:t xml:space="preserve">Guideline 14 -2014: Measurement of Energy, Demand and Water Savings.”</w:t>
+      </w:r>
+      <w:r>
+        <w:t xml:space="preserve"> </w:t>
+      </w:r>
+      <w:r>
+        <w:t xml:space="preserve">Atlanta,</w:t>
+      </w:r>
+      <w:r>
+        <w:t xml:space="preserve"> </w:t>
+      </w:r>
+      <w:r>
+        <w:t xml:space="preserve">GA</w:t>
+      </w:r>
+      <w:r>
+        <w:t xml:space="preserve">: American Society of Heating, Refrigeration; Air Conditioning Engineers.</w:t>
+      </w:r>
+    </w:p>
+    <w:bookmarkEnd w:id="100"/>
+    <w:bookmarkStart w:id="102" w:name="ref-burger_importance_2021"/>
+    <w:p>
+      <w:pPr>
+        <w:pStyle w:val="Bibliography"/>
+      </w:pPr>
+      <w:r>
+        <w:t xml:space="preserve">Burger, Bram, Marc Vaudel, and Harald Barsnes. 2021.</w:t>
+      </w:r>
+      <w:r>
+        <w:t xml:space="preserve"> </w:t>
+      </w:r>
+      <w:r>
+        <w:t xml:space="preserve">“Importance of Block Randomization When Designing Proteomics Experiments.”</w:t>
+      </w:r>
+      <w:r>
+        <w:t xml:space="preserve"> </w:t>
+      </w:r>
+      <w:r>
+        <w:rPr>
+          <w:iCs/>
+          <w:i/>
+        </w:rPr>
+        <w:t xml:space="preserve">Journal of Proteome Research</w:t>
+      </w:r>
+      <w:r>
+        <w:t xml:space="preserve"> </w:t>
+      </w:r>
+      <w:r>
+        <w:t xml:space="preserve">20 (1): 122–28.</w:t>
+      </w:r>
+      <w:r>
+        <w:t xml:space="preserve"> </w:t>
+      </w:r>
+      <w:hyperlink r:id="rId101">
+        <w:r>
+          <w:rPr>
+            <w:rStyle w:val="Hyperlink"/>
+          </w:rPr>
+          <w:t xml:space="preserve">https://doi.org/10.1021/acs.jproteome.0c00536</w:t>
+        </w:r>
+      </w:hyperlink>
+      <w:r>
+        <w:t xml:space="preserve">.</w:t>
+      </w:r>
+    </w:p>
+    <w:bookmarkEnd w:id="102"/>
+    <w:bookmarkStart w:id="104" w:name="ref-burkhart_measurement_2014"/>
+    <w:p>
+      <w:pPr>
+        <w:pStyle w:val="Bibliography"/>
+      </w:pPr>
+      <w:r>
+        <w:t xml:space="preserve">Burkhart, Michael C., Yeonsook Heo, and Victor M. Zavala. 2014.</w:t>
+      </w:r>
+      <w:r>
+        <w:t xml:space="preserve"> </w:t>
+      </w:r>
+      <w:r>
+        <w:t xml:space="preserve">“Measurement and Verification of Building Systems Under Uncertain Data: A Gaussian Process Modeling Approach.”</w:t>
+      </w:r>
+      <w:r>
+        <w:t xml:space="preserve"> </w:t>
+      </w:r>
+      <w:r>
+        <w:rPr>
+          <w:iCs/>
+          <w:i/>
+        </w:rPr>
+        <w:t xml:space="preserve">Energy and Buildings</w:t>
+      </w:r>
+      <w:r>
+        <w:t xml:space="preserve"> </w:t>
+      </w:r>
+      <w:r>
+        <w:t xml:space="preserve">75 (June): 189–98.</w:t>
+      </w:r>
+      <w:r>
+        <w:t xml:space="preserve"> </w:t>
+      </w:r>
+      <w:hyperlink r:id="rId103">
+        <w:r>
+          <w:rPr>
+            <w:rStyle w:val="Hyperlink"/>
+          </w:rPr>
+          <w:t xml:space="preserve">https://doi.org/10.1016/j.enbuild.2014.01.048</w:t>
+        </w:r>
+      </w:hyperlink>
+      <w:r>
+        <w:t xml:space="preserve">.</w:t>
+      </w:r>
+    </w:p>
+    <w:bookmarkEnd w:id="104"/>
+    <w:bookmarkStart w:id="106" w:name="ref-cai_impact_2024"/>
+    <w:p>
+      <w:pPr>
+        <w:pStyle w:val="Bibliography"/>
+      </w:pPr>
+      <w:r>
+        <w:t xml:space="preserve">Cai, Senhong, and Zhonghua Gou. 2024.</w:t>
+      </w:r>
+      <w:r>
+        <w:t xml:space="preserve"> </w:t>
+      </w:r>
+      <w:r>
+        <w:t xml:space="preserve">“Impact of</w:t>
+      </w:r>
+      <w:r>
+        <w:t xml:space="preserve"> </w:t>
+      </w:r>
+      <w:r>
+        <w:t xml:space="preserve">COVID</w:t>
+      </w:r>
+      <w:r>
+        <w:t xml:space="preserve">-19 on the Energy Consumption of Commercial Buildings: A Case Study in Singapore.”</w:t>
+      </w:r>
+      <w:r>
+        <w:t xml:space="preserve"> </w:t>
+      </w:r>
+      <w:r>
+        <w:rPr>
+          <w:iCs/>
+          <w:i/>
+        </w:rPr>
+        <w:t xml:space="preserve">Energy and Built Environment</w:t>
+      </w:r>
+      <w:r>
+        <w:t xml:space="preserve"> </w:t>
+      </w:r>
+      <w:r>
+        <w:t xml:space="preserve">5 (3): 364–73.</w:t>
+      </w:r>
+      <w:r>
+        <w:t xml:space="preserve"> </w:t>
+      </w:r>
+      <w:hyperlink r:id="rId105">
+        <w:r>
+          <w:rPr>
+            <w:rStyle w:val="Hyperlink"/>
+          </w:rPr>
+          <w:t xml:space="preserve">https://doi.org/10.1016/j.enbenv.2022.11.004</w:t>
+        </w:r>
+      </w:hyperlink>
+      <w:r>
+        <w:t xml:space="preserve">.</w:t>
+      </w:r>
+    </w:p>
+    <w:bookmarkEnd w:id="106"/>
+    <w:bookmarkStart w:id="108" w:name="ref-chihib_impact_2021"/>
+    <w:p>
+      <w:pPr>
+        <w:pStyle w:val="Bibliography"/>
+      </w:pPr>
+      <w:r>
+        <w:t xml:space="preserve">Chihib, Mehdi, Esther Salmerón-Manzano, Mimoun Chourak, Alberto-Jesus Perea-Moreno, and Francisco Manzano-Agugliaro. 2021.</w:t>
+      </w:r>
+      <w:r>
+        <w:t xml:space="preserve"> </w:t>
+      </w:r>
+      <w:r>
+        <w:t xml:space="preserve">“Impact of the</w:t>
+      </w:r>
+      <w:r>
+        <w:t xml:space="preserve"> </w:t>
+      </w:r>
+      <w:r>
+        <w:t xml:space="preserve">COVID</w:t>
+      </w:r>
+      <w:r>
+        <w:t xml:space="preserve">-19 Pandemic on the Energy Use at the University of Almeria (Spain).”</w:t>
+      </w:r>
+      <w:r>
+        <w:t xml:space="preserve"> </w:t>
+      </w:r>
+      <w:r>
+        <w:rPr>
+          <w:iCs/>
+          <w:i/>
+        </w:rPr>
+        <w:t xml:space="preserve">Sustainability</w:t>
+      </w:r>
+      <w:r>
+        <w:t xml:space="preserve"> </w:t>
+      </w:r>
+      <w:r>
+        <w:t xml:space="preserve">13 (11): 5843.</w:t>
+      </w:r>
+      <w:r>
+        <w:t xml:space="preserve"> </w:t>
+      </w:r>
+      <w:hyperlink r:id="rId107">
+        <w:r>
+          <w:rPr>
+            <w:rStyle w:val="Hyperlink"/>
+          </w:rPr>
+          <w:t xml:space="preserve">https://doi.org/10.3390/su13115843</w:t>
+        </w:r>
+      </w:hyperlink>
+      <w:r>
+        <w:t xml:space="preserve">.</w:t>
+      </w:r>
+    </w:p>
+    <w:bookmarkEnd w:id="108"/>
+    <w:bookmarkStart w:id="110" w:name="ref-congradac_recognition_2012"/>
+    <w:p>
+      <w:pPr>
+        <w:pStyle w:val="Bibliography"/>
+      </w:pPr>
+      <w:r>
+        <w:t xml:space="preserve">Čongradac, Velimir, and Filip Kulić. 2012.</w:t>
+      </w:r>
+      <w:r>
+        <w:t xml:space="preserve"> </w:t>
+      </w:r>
+      <w:r>
+        <w:t xml:space="preserve">“Recognition of the Importance of Using Artificial Neural Networks and Genetic Algorithms to Optimize Chiller Operation.”</w:t>
+      </w:r>
+      <w:r>
+        <w:t xml:space="preserve"> </w:t>
+      </w:r>
+      <w:r>
+        <w:rPr>
+          <w:iCs/>
+          <w:i/>
+        </w:rPr>
+        <w:t xml:space="preserve">Energy and Buildings</w:t>
+      </w:r>
+      <w:r>
+        <w:t xml:space="preserve"> </w:t>
+      </w:r>
+      <w:r>
+        <w:t xml:space="preserve">47 (April): 651–58.</w:t>
+      </w:r>
+      <w:r>
+        <w:t xml:space="preserve"> </w:t>
+      </w:r>
+      <w:hyperlink r:id="rId109">
+        <w:r>
+          <w:rPr>
+            <w:rStyle w:val="Hyperlink"/>
+          </w:rPr>
+          <w:t xml:space="preserve">https://doi.org/10.1016/j.enbuild.2012.01.007</w:t>
+        </w:r>
+      </w:hyperlink>
+      <w:r>
+        <w:t xml:space="preserve">.</w:t>
+      </w:r>
+    </w:p>
+    <w:bookmarkEnd w:id="110"/>
+    <w:bookmarkStart w:id="112" w:name="X6eeef7811c90159fab23f8d5fe25ec985912acb"/>
+    <w:p>
+      <w:pPr>
+        <w:pStyle w:val="Bibliography"/>
+      </w:pPr>
+      <w:r>
+        <w:t xml:space="preserve">Demand Side Analytics. 2022.</w:t>
+      </w:r>
+      <w:r>
+        <w:t xml:space="preserve"> </w:t>
+      </w:r>
+      <w:r>
+        <w:t xml:space="preserve">“Population</w:t>
+      </w:r>
+      <w:r>
+        <w:t xml:space="preserve"> </w:t>
+      </w:r>
+      <w:r>
+        <w:t xml:space="preserve">NMEC</w:t>
+      </w:r>
+      <w:r>
+        <w:t xml:space="preserve"> </w:t>
+      </w:r>
+      <w:r>
+        <w:t xml:space="preserve">Control Group Accuracy Assessment.”</w:t>
+      </w:r>
+      <w:r>
+        <w:t xml:space="preserve"> </w:t>
+      </w:r>
+      <w:r>
+        <w:t xml:space="preserve">CALMAC</w:t>
+      </w:r>
+      <w:r>
+        <w:t xml:space="preserve"> </w:t>
+      </w:r>
+      <w:r>
+        <w:t xml:space="preserve">ID</w:t>
+      </w:r>
+      <w:r>
+        <w:t xml:space="preserve">:</w:t>
+      </w:r>
+      <w:r>
+        <w:t xml:space="preserve"> </w:t>
+      </w:r>
+      <w:r>
+        <w:t xml:space="preserve">PGE</w:t>
+      </w:r>
+      <w:r>
+        <w:t xml:space="preserve">0476.01.</w:t>
+      </w:r>
+      <w:r>
+        <w:t xml:space="preserve"> </w:t>
+      </w:r>
+      <w:hyperlink r:id="rId111">
+        <w:r>
+          <w:rPr>
+            <w:rStyle w:val="Hyperlink"/>
+          </w:rPr>
+          <w:t xml:space="preserve">https://www.calmac.org/publications/PGE0476.01.pdf</w:t>
+        </w:r>
+      </w:hyperlink>
+      <w:r>
+        <w:t xml:space="preserve">.</w:t>
+      </w:r>
+    </w:p>
+    <w:bookmarkEnd w:id="112"/>
+    <w:bookmarkStart w:id="113" w:name="ref-doe_mv_2008"/>
+    <w:p>
+      <w:pPr>
+        <w:pStyle w:val="Bibliography"/>
+      </w:pPr>
+      <w:r>
+        <w:t xml:space="preserve">DOE, US. 2008.</w:t>
+      </w:r>
+      <w:r>
+        <w:t xml:space="preserve"> </w:t>
+      </w:r>
+      <w:r>
+        <w:t xml:space="preserve">“M&amp;v Guidelines: Measurement and Verification for Federal Energy Projects Version 3.0.”</w:t>
+      </w:r>
+      <w:r>
+        <w:t xml:space="preserve"> </w:t>
+      </w:r>
+      <w:r>
+        <w:t xml:space="preserve">US</w:t>
+      </w:r>
+      <w:r>
+        <w:t xml:space="preserve"> </w:t>
+      </w:r>
+      <w:r>
+        <w:t xml:space="preserve">Department Of Energy.</w:t>
+      </w:r>
+    </w:p>
+    <w:bookmarkEnd w:id="113"/>
+    <w:bookmarkStart w:id="115" w:name="ref-feng_newly_2019"/>
+    <w:p>
+      <w:pPr>
+        <w:pStyle w:val="Bibliography"/>
+      </w:pPr>
+      <w:r>
+        <w:t xml:space="preserve">Feng, Zhuangbo, and Shi-Jie Cao. 2019.</w:t>
+      </w:r>
+      <w:r>
+        <w:t xml:space="preserve"> </w:t>
+      </w:r>
+      <w:r>
+        <w:t xml:space="preserve">“A Newly Developed Electrostatic Enhanced Pleated Air Filters Towards the Improvement of Energy and Filtration Efficiency.”</w:t>
+      </w:r>
+      <w:r>
+        <w:t xml:space="preserve"> </w:t>
+      </w:r>
+      <w:r>
+        <w:rPr>
+          <w:iCs/>
+          <w:i/>
+        </w:rPr>
+        <w:t xml:space="preserve">Sustainable Cities and Society</w:t>
+      </w:r>
+      <w:r>
+        <w:t xml:space="preserve"> </w:t>
+      </w:r>
+      <w:r>
+        <w:t xml:space="preserve">49 (August): 101569.</w:t>
+      </w:r>
+      <w:r>
+        <w:t xml:space="preserve"> </w:t>
+      </w:r>
+      <w:hyperlink r:id="rId114">
+        <w:r>
+          <w:rPr>
+            <w:rStyle w:val="Hyperlink"/>
+          </w:rPr>
+          <w:t xml:space="preserve">https://doi.org/10.1016/j.scs.2019.101569</w:t>
+        </w:r>
+      </w:hyperlink>
+      <w:r>
+        <w:t xml:space="preserve">.</w:t>
+      </w:r>
+    </w:p>
+    <w:bookmarkEnd w:id="115"/>
+    <w:bookmarkStart w:id="116" w:name="ref-gabler2011"/>
+    <w:p>
+      <w:pPr>
+        <w:pStyle w:val="Bibliography"/>
+      </w:pPr>
+      <w:r>
+        <w:t xml:space="preserve">Gabler, Nicole B., Naihua Duan, Sunita Vohra, and Richard L. Kravitz. 2011.</w:t>
+      </w:r>
+      <w:r>
+        <w:t xml:space="preserve"> </w:t>
+      </w:r>
+      <w:r>
+        <w:t xml:space="preserve">“N-of-1 Trials in the Medical Literature: A Systematic Review.”</w:t>
+      </w:r>
+      <w:r>
+        <w:t xml:space="preserve"> </w:t>
+      </w:r>
+      <w:r>
+        <w:rPr>
+          <w:iCs/>
+          <w:i/>
+        </w:rPr>
+        <w:t xml:space="preserve">Medical Care</w:t>
+      </w:r>
+      <w:r>
+        <w:t xml:space="preserve"> </w:t>
+      </w:r>
+      <w:r>
+        <w:t xml:space="preserve">49 (8): 761768.</w:t>
+      </w:r>
+    </w:p>
+    <w:bookmarkEnd w:id="116"/>
+    <w:bookmarkStart w:id="118" w:name="ref-gallagher_development_2018"/>
+    <w:p>
+      <w:pPr>
+        <w:pStyle w:val="Bibliography"/>
+      </w:pPr>
+      <w:r>
+        <w:t xml:space="preserve">Gallagher, Colm V., Kevin Leahy, Peter O’Donovan, Ken Bruton, and Dominic T. J. O’Sullivan. 2018.</w:t>
+      </w:r>
+      <w:r>
+        <w:t xml:space="preserve"> </w:t>
+      </w:r>
+      <w:r>
+        <w:t xml:space="preserve">“Development and Application of a Machine Learning Supported Methodology for Measurement and Verification (m&amp;v) 2.0.”</w:t>
+      </w:r>
+      <w:r>
+        <w:t xml:space="preserve"> </w:t>
+      </w:r>
+      <w:r>
+        <w:rPr>
+          <w:iCs/>
+          <w:i/>
+        </w:rPr>
+        <w:t xml:space="preserve">Energy and Buildings</w:t>
+      </w:r>
+      <w:r>
+        <w:t xml:space="preserve"> </w:t>
+      </w:r>
+      <w:r>
+        <w:t xml:space="preserve">167 (May): 8–22.</w:t>
+      </w:r>
+      <w:r>
+        <w:t xml:space="preserve"> </w:t>
+      </w:r>
+      <w:hyperlink r:id="rId117">
+        <w:r>
+          <w:rPr>
+            <w:rStyle w:val="Hyperlink"/>
+          </w:rPr>
+          <w:t xml:space="preserve">https://doi.org/10.1016/j.enbuild.2018.02.023</w:t>
+        </w:r>
+      </w:hyperlink>
+      <w:r>
+        <w:t xml:space="preserve">.</w:t>
+      </w:r>
+    </w:p>
+    <w:bookmarkEnd w:id="118"/>
+    <w:bookmarkStart w:id="120" w:name="ref-gaspar_assessing_2022"/>
+    <w:p>
+      <w:pPr>
+        <w:pStyle w:val="Bibliography"/>
+      </w:pPr>
+      <w:r>
+        <w:t xml:space="preserve">Gaspar, K., M. Gangolells, M. Casals, P. Pujadas, N. Forcada, M. Macarulla, and B. Tejedor. 2022.</w:t>
+      </w:r>
+      <w:r>
+        <w:t xml:space="preserve"> </w:t>
+      </w:r>
+      <w:r>
+        <w:t xml:space="preserve">“Assessing the Impact of the</w:t>
+      </w:r>
+      <w:r>
+        <w:t xml:space="preserve"> </w:t>
+      </w:r>
+      <w:r>
+        <w:t xml:space="preserve">COVID</w:t>
+      </w:r>
+      <w:r>
+        <w:t xml:space="preserve">-19 Lockdown on the Energy Consumption of University Buildings.”</w:t>
+      </w:r>
+      <w:r>
+        <w:t xml:space="preserve"> </w:t>
+      </w:r>
+      <w:r>
+        <w:rPr>
+          <w:iCs/>
+          <w:i/>
+        </w:rPr>
+        <w:t xml:space="preserve">Energy and Buildings</w:t>
+      </w:r>
+      <w:r>
+        <w:t xml:space="preserve"> </w:t>
+      </w:r>
+      <w:r>
+        <w:t xml:space="preserve">257 (February): 111783.</w:t>
+      </w:r>
+      <w:r>
+        <w:t xml:space="preserve"> </w:t>
+      </w:r>
+      <w:hyperlink r:id="rId119">
+        <w:r>
+          <w:rPr>
+            <w:rStyle w:val="Hyperlink"/>
+          </w:rPr>
+          <w:t xml:space="preserve">https://doi.org/10.1016/j.enbuild.2021.111783</w:t>
+        </w:r>
+      </w:hyperlink>
+      <w:r>
+        <w:t xml:space="preserve">.</w:t>
+      </w:r>
+    </w:p>
+    <w:bookmarkEnd w:id="120"/>
+    <w:bookmarkStart w:id="122" w:name="ref-granderson_development_2014"/>
+    <w:p>
+      <w:pPr>
+        <w:pStyle w:val="Bibliography"/>
+      </w:pPr>
+      <w:r>
+        <w:t xml:space="preserve">Granderson, Jessica, and Phillip N. Price. 2014.</w:t>
+      </w:r>
+      <w:r>
+        <w:t xml:space="preserve"> </w:t>
+      </w:r>
+      <w:r>
+        <w:t xml:space="preserve">“Development and Application of a Statistical Methodology to Evaluate the Predictive Accuracy of Building Energy Baseline Models.”</w:t>
+      </w:r>
+      <w:r>
+        <w:t xml:space="preserve"> </w:t>
+      </w:r>
+      <w:r>
+        <w:rPr>
+          <w:iCs/>
+          <w:i/>
+        </w:rPr>
+        <w:t xml:space="preserve">Energy</w:t>
+      </w:r>
+      <w:r>
+        <w:t xml:space="preserve"> </w:t>
+      </w:r>
+      <w:r>
+        <w:t xml:space="preserve">66 (March): 981–90.</w:t>
+      </w:r>
+      <w:r>
+        <w:t xml:space="preserve"> </w:t>
+      </w:r>
+      <w:hyperlink r:id="rId121">
+        <w:r>
+          <w:rPr>
+            <w:rStyle w:val="Hyperlink"/>
+          </w:rPr>
+          <w:t xml:space="preserve">https://doi.org/10.1016/j.energy.2014.01.074</w:t>
+        </w:r>
+      </w:hyperlink>
+      <w:r>
+        <w:t xml:space="preserve">.</w:t>
+      </w:r>
+    </w:p>
+    <w:bookmarkEnd w:id="122"/>
+    <w:bookmarkStart w:id="124" w:name="ref-granderson_automated_2015"/>
+    <w:p>
+      <w:pPr>
+        <w:pStyle w:val="Bibliography"/>
+      </w:pPr>
+      <w:r>
+        <w:t xml:space="preserve">Granderson, Jessica, Phillip N. Price, David Jump, Nathan Addy, and Michael D. Sohn. 2015.</w:t>
+      </w:r>
+      <w:r>
+        <w:t xml:space="preserve"> </w:t>
+      </w:r>
+      <w:r>
+        <w:t xml:space="preserve">“Automated Measurement and Verification: Performance of Public Domain Whole-Building Electric Baseline Models.”</w:t>
+      </w:r>
+      <w:r>
+        <w:t xml:space="preserve"> </w:t>
+      </w:r>
+      <w:r>
+        <w:rPr>
+          <w:iCs/>
+          <w:i/>
+        </w:rPr>
+        <w:t xml:space="preserve">Applied Energy</w:t>
+      </w:r>
+      <w:r>
+        <w:t xml:space="preserve"> </w:t>
+      </w:r>
+      <w:r>
+        <w:t xml:space="preserve">144 (April): 106–13.</w:t>
+      </w:r>
+      <w:r>
+        <w:t xml:space="preserve"> </w:t>
+      </w:r>
+      <w:hyperlink r:id="rId123">
+        <w:r>
+          <w:rPr>
+            <w:rStyle w:val="Hyperlink"/>
+          </w:rPr>
+          <w:t xml:space="preserve">https://doi.org/10.1016/j.apenergy.2015.01.026</w:t>
+        </w:r>
+      </w:hyperlink>
+      <w:r>
+        <w:t xml:space="preserve">.</w:t>
+      </w:r>
+    </w:p>
+    <w:bookmarkEnd w:id="124"/>
+    <w:bookmarkStart w:id="126" w:name="ref-granderson_accuracy_2016"/>
+    <w:p>
+      <w:pPr>
+        <w:pStyle w:val="Bibliography"/>
+      </w:pPr>
+      <w:r>
+        <w:t xml:space="preserve">Granderson, Jessica, Samir Touzani, Claudine Custodio, Michael D. Sohn, David Jump, and Samuel Fernandes. 2016.</w:t>
+      </w:r>
+      <w:r>
+        <w:t xml:space="preserve"> </w:t>
+      </w:r>
+      <w:r>
+        <w:t xml:space="preserve">“Accuracy of Automated Measurement and Verification (m&amp;v) Techniques for Energy Savings in Commercial Buildings.”</w:t>
+      </w:r>
+      <w:r>
+        <w:t xml:space="preserve"> </w:t>
+      </w:r>
+      <w:r>
+        <w:rPr>
+          <w:iCs/>
+          <w:i/>
+        </w:rPr>
+        <w:t xml:space="preserve">Applied Energy</w:t>
+      </w:r>
+      <w:r>
+        <w:t xml:space="preserve"> </w:t>
+      </w:r>
+      <w:r>
+        <w:t xml:space="preserve">173 (July): 296–308.</w:t>
+      </w:r>
+      <w:r>
+        <w:t xml:space="preserve"> </w:t>
+      </w:r>
+      <w:hyperlink r:id="rId125">
+        <w:r>
+          <w:rPr>
+            <w:rStyle w:val="Hyperlink"/>
+          </w:rPr>
+          <w:t xml:space="preserve">https://doi.org/10.1016/j.apenergy.2016.04.049</w:t>
+        </w:r>
+      </w:hyperlink>
+      <w:r>
+        <w:t xml:space="preserve">.</w:t>
+      </w:r>
+    </w:p>
+    <w:bookmarkEnd w:id="126"/>
+    <w:bookmarkStart w:id="128" w:name="ref-gui_impact_2021"/>
+    <w:p>
+      <w:pPr>
+        <w:pStyle w:val="Bibliography"/>
+      </w:pPr>
+      <w:r>
+        <w:t xml:space="preserve">Gui, Xuechen, Zhonghua Gou, Fan Zhang, and Rongrong Yu. 2021.</w:t>
+      </w:r>
+      <w:r>
+        <w:t xml:space="preserve"> </w:t>
+      </w:r>
+      <w:r>
+        <w:t xml:space="preserve">“The Impact of</w:t>
+      </w:r>
+      <w:r>
+        <w:t xml:space="preserve"> </w:t>
+      </w:r>
+      <w:r>
+        <w:t xml:space="preserve">COVID</w:t>
+      </w:r>
+      <w:r>
+        <w:t xml:space="preserve">-19 on Higher Education Building Energy Use and Implications for Future Education Building Energy Studies.”</w:t>
+      </w:r>
+      <w:r>
+        <w:t xml:space="preserve"> </w:t>
+      </w:r>
+      <w:r>
+        <w:rPr>
+          <w:iCs/>
+          <w:i/>
+        </w:rPr>
+        <w:t xml:space="preserve">Energy and Buildings</w:t>
+      </w:r>
+      <w:r>
+        <w:t xml:space="preserve"> </w:t>
+      </w:r>
+      <w:r>
+        <w:t xml:space="preserve">251 (November): 111346.</w:t>
+      </w:r>
+      <w:r>
+        <w:t xml:space="preserve"> </w:t>
+      </w:r>
+      <w:hyperlink r:id="rId127">
+        <w:r>
+          <w:rPr>
+            <w:rStyle w:val="Hyperlink"/>
+          </w:rPr>
+          <w:t xml:space="preserve">https://doi.org/10.1016/j.enbuild.2021.111346</w:t>
+        </w:r>
+      </w:hyperlink>
+      <w:r>
+        <w:t xml:space="preserve">.</w:t>
+      </w:r>
+    </w:p>
+    <w:bookmarkEnd w:id="128"/>
+    <w:bookmarkStart w:id="130" w:name="ref-heo_calibration_2012"/>
+    <w:p>
+      <w:pPr>
+        <w:pStyle w:val="Bibliography"/>
+      </w:pPr>
+      <w:r>
+        <w:t xml:space="preserve">Heo, Y., R. Choudhary, and G. A. Augenbroe. 2012.</w:t>
+      </w:r>
+      <w:r>
+        <w:t xml:space="preserve"> </w:t>
+      </w:r>
+      <w:r>
+        <w:t xml:space="preserve">“Calibration of Building Energy Models for Retrofit Analysis Under Uncertainty.”</w:t>
+      </w:r>
+      <w:r>
+        <w:t xml:space="preserve"> </w:t>
+      </w:r>
+      <w:r>
+        <w:rPr>
+          <w:iCs/>
+          <w:i/>
+        </w:rPr>
+        <w:t xml:space="preserve">Energy and Buildings</w:t>
+      </w:r>
+      <w:r>
+        <w:t xml:space="preserve"> </w:t>
+      </w:r>
+      <w:r>
+        <w:t xml:space="preserve">47 (April): 550–60.</w:t>
+      </w:r>
+      <w:r>
+        <w:t xml:space="preserve"> </w:t>
+      </w:r>
+      <w:hyperlink r:id="rId129">
+        <w:r>
+          <w:rPr>
+            <w:rStyle w:val="Hyperlink"/>
+          </w:rPr>
+          <w:t xml:space="preserve">https://doi.org/10.1016/j.enbuild.2011.12.029</w:t>
+        </w:r>
+      </w:hyperlink>
+      <w:r>
+        <w:t xml:space="preserve">.</w:t>
+      </w:r>
+    </w:p>
+    <w:bookmarkEnd w:id="130"/>
+    <w:bookmarkStart w:id="132" w:name="ref-kang_changes_2021"/>
+    <w:p>
+      <w:pPr>
+        <w:pStyle w:val="Bibliography"/>
+      </w:pPr>
+      <w:r>
+        <w:t xml:space="preserve">Kang, Hyuna, Jongbaek An, Hakpyeong Kim, Changyoon Ji, Taehoon Hong, and Seunghye Lee. 2021.</w:t>
+      </w:r>
+      <w:r>
+        <w:t xml:space="preserve"> </w:t>
+      </w:r>
+      <w:r>
+        <w:t xml:space="preserve">“Changes in Energy Consumption According to Building Use Type Under</w:t>
+      </w:r>
+      <w:r>
+        <w:t xml:space="preserve"> </w:t>
+      </w:r>
+      <w:r>
+        <w:t xml:space="preserve">COVID</w:t>
+      </w:r>
+      <w:r>
+        <w:t xml:space="preserve">-19 Pandemic in South Korea.”</w:t>
+      </w:r>
+      <w:r>
+        <w:t xml:space="preserve"> </w:t>
+      </w:r>
+      <w:r>
+        <w:rPr>
+          <w:iCs/>
+          <w:i/>
+        </w:rPr>
+        <w:t xml:space="preserve">Renewable and Sustainable Energy Reviews</w:t>
+      </w:r>
+      <w:r>
+        <w:t xml:space="preserve"> </w:t>
+      </w:r>
+      <w:r>
+        <w:t xml:space="preserve">148 (September): 111294.</w:t>
+      </w:r>
+      <w:r>
+        <w:t xml:space="preserve"> </w:t>
+      </w:r>
+      <w:hyperlink r:id="rId131">
+        <w:r>
+          <w:rPr>
+            <w:rStyle w:val="Hyperlink"/>
+          </w:rPr>
+          <w:t xml:space="preserve">https://doi.org/10.1016/j.rser.2021.111294</w:t>
+        </w:r>
+      </w:hyperlink>
+      <w:r>
+        <w:t xml:space="preserve">.</w:t>
+      </w:r>
+    </w:p>
+    <w:bookmarkEnd w:id="132"/>
+    <w:bookmarkStart w:id="134" w:name="ref-lee_simulationoptimization_2012"/>
+    <w:p>
+      <w:pPr>
+        <w:pStyle w:val="Bibliography"/>
+      </w:pPr>
+      <w:r>
+        <w:t xml:space="preserve">Lee, Kuei-Peng, and Te-Ang Cheng. 2012.</w:t>
+      </w:r>
+      <w:r>
+        <w:t xml:space="preserve"> </w:t>
+      </w:r>
+      <w:r>
+        <w:t xml:space="preserve">“A Simulation–Optimization Approach for Energy Efficiency of Chilled Water System.”</w:t>
+      </w:r>
+      <w:r>
+        <w:t xml:space="preserve"> </w:t>
+      </w:r>
+      <w:r>
+        <w:rPr>
+          <w:iCs/>
+          <w:i/>
+        </w:rPr>
+        <w:t xml:space="preserve">Energy and Buildings</w:t>
+      </w:r>
+      <w:r>
+        <w:t xml:space="preserve"> </w:t>
+      </w:r>
+      <w:r>
+        <w:t xml:space="preserve">54 (November): 290–96.</w:t>
+      </w:r>
+      <w:r>
+        <w:t xml:space="preserve"> </w:t>
+      </w:r>
+      <w:hyperlink r:id="rId133">
+        <w:r>
+          <w:rPr>
+            <w:rStyle w:val="Hyperlink"/>
+          </w:rPr>
+          <w:t xml:space="preserve">https://doi.org/10.1016/j.enbuild.2012.06.028</w:t>
+        </w:r>
+      </w:hyperlink>
+      <w:r>
+        <w:t xml:space="preserve">.</w:t>
+      </w:r>
+    </w:p>
+    <w:bookmarkEnd w:id="134"/>
+    <w:bookmarkStart w:id="136" w:name="ref-lee_chilled_2022"/>
+    <w:p>
+      <w:pPr>
+        <w:pStyle w:val="Bibliography"/>
+      </w:pPr>
+      <w:r>
+        <w:t xml:space="preserve">Lee, Young Jun, Sung Hyup Hong, Jong Man Lee, Yeo Beom Yoon, Jong Min Choi, and Kwang Ho Lee. 2022.</w:t>
+      </w:r>
+      <w:r>
+        <w:t xml:space="preserve"> </w:t>
+      </w:r>
+      <w:r>
+        <w:t xml:space="preserve">“Chilled Water Temperature Set-Point Reset Based on Outdoor Air Temperature and Its Cooling Energy Performance in an Office Building.”</w:t>
+      </w:r>
+      <w:r>
+        <w:t xml:space="preserve"> </w:t>
+      </w:r>
+      <w:r>
+        <w:rPr>
+          <w:iCs/>
+          <w:i/>
+        </w:rPr>
+        <w:t xml:space="preserve">Journal of Mechanical Science and Technology</w:t>
+      </w:r>
+      <w:r>
+        <w:t xml:space="preserve"> </w:t>
+      </w:r>
+      <w:r>
+        <w:t xml:space="preserve">36 (3): 1557–68.</w:t>
+      </w:r>
+      <w:r>
+        <w:t xml:space="preserve"> </w:t>
+      </w:r>
+      <w:hyperlink r:id="rId135">
+        <w:r>
+          <w:rPr>
+            <w:rStyle w:val="Hyperlink"/>
+          </w:rPr>
+          <w:t xml:space="preserve">https://doi.org/10.1007/s12206-022-0241-4</w:t>
+        </w:r>
+      </w:hyperlink>
+      <w:r>
+        <w:t xml:space="preserve">.</w:t>
+      </w:r>
+    </w:p>
+    <w:bookmarkEnd w:id="136"/>
+    <w:bookmarkStart w:id="138" w:name="ref-lim_randomization_2019"/>
+    <w:p>
+      <w:pPr>
+        <w:pStyle w:val="Bibliography"/>
+      </w:pPr>
+      <w:r>
+        <w:t xml:space="preserve">Lim, Chi-Yeon, and Junyong In. 2019.</w:t>
+      </w:r>
+      <w:r>
+        <w:t xml:space="preserve"> </w:t>
+      </w:r>
+      <w:r>
+        <w:t xml:space="preserve">“Randomization in Clinical Studies.”</w:t>
+      </w:r>
+      <w:r>
+        <w:t xml:space="preserve"> </w:t>
+      </w:r>
+      <w:r>
+        <w:rPr>
+          <w:iCs/>
+          <w:i/>
+        </w:rPr>
+        <w:t xml:space="preserve">Korean Journal of Anesthesiology</w:t>
+      </w:r>
+      <w:r>
+        <w:t xml:space="preserve"> </w:t>
+      </w:r>
+      <w:r>
+        <w:t xml:space="preserve">72 (3): 221–32.</w:t>
+      </w:r>
+      <w:r>
+        <w:t xml:space="preserve"> </w:t>
+      </w:r>
+      <w:hyperlink r:id="rId137">
+        <w:r>
+          <w:rPr>
+            <w:rStyle w:val="Hyperlink"/>
+          </w:rPr>
+          <w:t xml:space="preserve">https://doi.org/10.4097/kja.19049</w:t>
+        </w:r>
+      </w:hyperlink>
+      <w:r>
+        <w:t xml:space="preserve">.</w:t>
+      </w:r>
+    </w:p>
+    <w:bookmarkEnd w:id="138"/>
+    <w:bookmarkStart w:id="140" w:name="ref-mantesi_office_2022"/>
+    <w:p>
+      <w:pPr>
+        <w:pStyle w:val="Bibliography"/>
+      </w:pPr>
+      <w:r>
+        <w:t xml:space="preserve">Mantesi, Eirini, Ksenia Chmutina, and Chris Goodier. 2022.</w:t>
+      </w:r>
+      <w:r>
+        <w:t xml:space="preserve"> </w:t>
+      </w:r>
+      <w:r>
+        <w:t xml:space="preserve">“The Office of the Future: Operational Energy Consumption in the Post-Pandemic Era.”</w:t>
+      </w:r>
+      <w:r>
+        <w:t xml:space="preserve"> </w:t>
+      </w:r>
+      <w:r>
+        <w:rPr>
+          <w:iCs/>
+          <w:i/>
+        </w:rPr>
+        <w:t xml:space="preserve">Energy Research &amp; Social Science</w:t>
+      </w:r>
+      <w:r>
+        <w:t xml:space="preserve"> </w:t>
+      </w:r>
+      <w:r>
+        <w:t xml:space="preserve">87 (May): 102472.</w:t>
+      </w:r>
+      <w:r>
+        <w:t xml:space="preserve"> </w:t>
+      </w:r>
+      <w:hyperlink r:id="rId139">
+        <w:r>
+          <w:rPr>
+            <w:rStyle w:val="Hyperlink"/>
+          </w:rPr>
+          <w:t xml:space="preserve">https://doi.org/10.1016/j.erss.2021.102472</w:t>
+        </w:r>
+      </w:hyperlink>
+      <w:r>
+        <w:t xml:space="preserve">.</w:t>
+      </w:r>
+    </w:p>
+    <w:bookmarkEnd w:id="140"/>
+    <w:bookmarkStart w:id="142" w:name="ref-mathieu_quantifying_2011"/>
+    <w:p>
+      <w:pPr>
+        <w:pStyle w:val="Bibliography"/>
+      </w:pPr>
+      <w:r>
+        <w:t xml:space="preserve">Mathieu, Johanna L., Phillip N. Price, Sila Kiliccote, and Mary Ann Piette. 2011.</w:t>
+      </w:r>
+      <w:r>
+        <w:t xml:space="preserve"> </w:t>
+      </w:r>
+      <w:r>
+        <w:t xml:space="preserve">“Quantifying Changes in Building Electricity Use, with Application to Demand Response.”</w:t>
+      </w:r>
+      <w:r>
+        <w:t xml:space="preserve"> </w:t>
+      </w:r>
+      <w:r>
+        <w:rPr>
+          <w:iCs/>
+          <w:i/>
+        </w:rPr>
+        <w:t xml:space="preserve">IEEE</w:t>
+      </w:r>
+      <w:r>
+        <w:rPr>
+          <w:iCs/>
+          <w:i/>
+        </w:rPr>
+        <w:t xml:space="preserve"> </w:t>
+      </w:r>
+      <w:r>
+        <w:rPr>
+          <w:iCs/>
+          <w:i/>
+        </w:rPr>
+        <w:t xml:space="preserve">Transactions on Smart Grid</w:t>
+      </w:r>
+      <w:r>
+        <w:t xml:space="preserve"> </w:t>
+      </w:r>
+      <w:r>
+        <w:t xml:space="preserve">2 (3): 507–18.</w:t>
+      </w:r>
+      <w:r>
+        <w:t xml:space="preserve"> </w:t>
+      </w:r>
+      <w:hyperlink r:id="rId141">
+        <w:r>
+          <w:rPr>
+            <w:rStyle w:val="Hyperlink"/>
+          </w:rPr>
+          <w:t xml:space="preserve">https://doi.org/10.1109/TSG.2011.2145010</w:t>
+        </w:r>
+      </w:hyperlink>
+      <w:r>
+        <w:t xml:space="preserve">.</w:t>
+      </w:r>
+    </w:p>
+    <w:bookmarkEnd w:id="142"/>
+    <w:bookmarkStart w:id="144" w:name="ref-miller_building_2020"/>
+    <w:p>
+      <w:pPr>
+        <w:pStyle w:val="Bibliography"/>
+      </w:pPr>
+      <w:r>
+        <w:t xml:space="preserve">Miller, Clayton, Anjukan Kathirgamanathan, Bianca Picchetti, Pandarasamy Arjunan, June Young Park, Zoltan Nagy, Paul Raftery, Brodie W. Hobson, Zixiao Shi, and Forrest Meggers. 2020.</w:t>
+      </w:r>
+      <w:r>
+        <w:t xml:space="preserve"> </w:t>
+      </w:r>
+      <w:r>
+        <w:t xml:space="preserve">“The Building Data Genome Project 2, Energy Meter Data from the</w:t>
+      </w:r>
+      <w:r>
+        <w:t xml:space="preserve"> </w:t>
+      </w:r>
+      <w:r>
+        <w:t xml:space="preserve">ASHRAE</w:t>
+      </w:r>
+      <w:r>
+        <w:t xml:space="preserve"> </w:t>
+      </w:r>
+      <w:r>
+        <w:t xml:space="preserve">Great Energy Predictor</w:t>
+      </w:r>
+      <w:r>
+        <w:t xml:space="preserve"> </w:t>
+      </w:r>
+      <w:r>
+        <w:t xml:space="preserve">III</w:t>
+      </w:r>
+      <w:r>
+        <w:t xml:space="preserve"> </w:t>
+      </w:r>
+      <w:r>
+        <w:t xml:space="preserve">Competition.”</w:t>
+      </w:r>
+      <w:r>
+        <w:t xml:space="preserve"> </w:t>
+      </w:r>
+      <w:r>
+        <w:rPr>
+          <w:iCs/>
+          <w:i/>
+        </w:rPr>
+        <w:t xml:space="preserve">Scientific Data</w:t>
+      </w:r>
+      <w:r>
+        <w:t xml:space="preserve"> </w:t>
+      </w:r>
+      <w:r>
+        <w:t xml:space="preserve">7 (1): 368.</w:t>
+      </w:r>
+      <w:r>
+        <w:t xml:space="preserve"> </w:t>
+      </w:r>
+      <w:hyperlink r:id="rId143">
+        <w:r>
+          <w:rPr>
+            <w:rStyle w:val="Hyperlink"/>
+          </w:rPr>
+          <w:t xml:space="preserve">https://doi.org/10.1038/s41597-020-00712-x</w:t>
+        </w:r>
+      </w:hyperlink>
+      <w:r>
+        <w:t xml:space="preserve">.</w:t>
+      </w:r>
+    </w:p>
+    <w:bookmarkEnd w:id="144"/>
+    <w:bookmarkStart w:id="145" w:name="X780c43b73f41f975baeace0439a4fca5a24fd7b"/>
+    <w:p>
+      <w:pPr>
+        <w:pStyle w:val="Bibliography"/>
+      </w:pPr>
+      <w:r>
+        <w:t xml:space="preserve">Organisation, Efficiency Valuation. 2007.</w:t>
+      </w:r>
+      <w:r>
+        <w:t xml:space="preserve"> </w:t>
+      </w:r>
+      <w:r>
+        <w:t xml:space="preserve">“International Performance Measurement and Verification Protocol.”</w:t>
+      </w:r>
+      <w:r>
+        <w:t xml:space="preserve"> </w:t>
+      </w:r>
+      <w:r>
+        <w:t xml:space="preserve">Efficiency Valuation Organisation.</w:t>
+      </w:r>
+    </w:p>
+    <w:bookmarkEnd w:id="145"/>
+    <w:bookmarkStart w:id="147" w:name="ref-qiu_chilled_2022"/>
+    <w:p>
+      <w:pPr>
+        <w:pStyle w:val="Bibliography"/>
+      </w:pPr>
+      <w:r>
+        <w:t xml:space="preserve">Qiu, Shunian, Zhenhai Li, Dalian Fan, Ruikai He, Xinghui Dai, and Zhengwei Li. 2022.</w:t>
+      </w:r>
+      <w:r>
+        <w:t xml:space="preserve"> </w:t>
+      </w:r>
+      <w:r>
+        <w:t xml:space="preserve">“Chilled Water Temperature Resetting Using Model-Free Reinforcement Learning: Engineering Application.”</w:t>
+      </w:r>
+      <w:r>
+        <w:t xml:space="preserve"> </w:t>
+      </w:r>
+      <w:r>
+        <w:rPr>
+          <w:iCs/>
+          <w:i/>
+        </w:rPr>
+        <w:t xml:space="preserve">Energy and Buildings</w:t>
+      </w:r>
+      <w:r>
+        <w:t xml:space="preserve"> </w:t>
+      </w:r>
+      <w:r>
+        <w:t xml:space="preserve">255 (January): 111694.</w:t>
+      </w:r>
+      <w:r>
+        <w:t xml:space="preserve"> </w:t>
+      </w:r>
+      <w:hyperlink r:id="rId146">
+        <w:r>
+          <w:rPr>
+            <w:rStyle w:val="Hyperlink"/>
+          </w:rPr>
+          <w:t xml:space="preserve">https://doi.org/10.1016/j.enbuild.2021.111694</w:t>
+        </w:r>
+      </w:hyperlink>
+      <w:r>
+        <w:t xml:space="preserve">.</w:t>
+      </w:r>
+    </w:p>
+    <w:bookmarkEnd w:id="147"/>
+    <w:bookmarkStart w:id="148" w:name="ref-roa_field_2023"/>
+    <w:p>
+      <w:pPr>
+        <w:pStyle w:val="Bibliography"/>
+      </w:pPr>
+      <w:r>
+        <w:t xml:space="preserve">Roa, Carlos Duarte, Paul Raftery, Anand Prakash, and Therese Peffer. 2023.</w:t>
+      </w:r>
+      <w:r>
+        <w:t xml:space="preserve"> </w:t>
+      </w:r>
+      <w:r>
+        <w:t xml:space="preserve">“Field Demonstration of the Brick Ontology to Scale up the Deployment of</w:t>
+      </w:r>
+      <w:r>
+        <w:t xml:space="preserve"> </w:t>
+      </w:r>
+      <w:r>
+        <w:t xml:space="preserve">ASHRAE</w:t>
+      </w:r>
+      <w:r>
+        <w:t xml:space="preserve"> </w:t>
+      </w:r>
+      <w:r>
+        <w:t xml:space="preserve">Guideline 36 Control Sequences,”</w:t>
+      </w:r>
+      <w:r>
+        <w:t xml:space="preserve"> </w:t>
+      </w:r>
+      <w:r>
+        <w:t xml:space="preserve">9.</w:t>
+      </w:r>
+    </w:p>
+    <w:bookmarkEnd w:id="148"/>
+    <w:bookmarkStart w:id="150" w:name="ref-walter_uncertainty_2014"/>
+    <w:p>
+      <w:pPr>
+        <w:pStyle w:val="Bibliography"/>
+      </w:pPr>
+      <w:r>
+        <w:t xml:space="preserve">Walter, Travis, Phillip N. Price, and Michael D. Sohn. 2014.</w:t>
+      </w:r>
+      <w:r>
+        <w:t xml:space="preserve"> </w:t>
+      </w:r>
+      <w:r>
+        <w:t xml:space="preserve">“Uncertainty Estimation Improves Energy Measurement and Verification Procedures.”</w:t>
+      </w:r>
+      <w:r>
+        <w:t xml:space="preserve"> </w:t>
+      </w:r>
+      <w:r>
+        <w:rPr>
+          <w:iCs/>
+          <w:i/>
+        </w:rPr>
+        <w:t xml:space="preserve">Applied Energy</w:t>
+      </w:r>
+      <w:r>
+        <w:t xml:space="preserve"> </w:t>
+      </w:r>
+      <w:r>
+        <w:t xml:space="preserve">130 (October): 230–36.</w:t>
+      </w:r>
+      <w:r>
+        <w:t xml:space="preserve"> </w:t>
+      </w:r>
+      <w:hyperlink r:id="rId149">
+        <w:r>
+          <w:rPr>
+            <w:rStyle w:val="Hyperlink"/>
+          </w:rPr>
+          <w:t xml:space="preserve">https://doi.org/10.1016/j.apenergy.2014.05.030</w:t>
+        </w:r>
+      </w:hyperlink>
+      <w:r>
+        <w:t xml:space="preserve">.</w:t>
+      </w:r>
+    </w:p>
+    <w:bookmarkEnd w:id="150"/>
+    <w:bookmarkStart w:id="152" w:name="ref-wiley_crossover_2016"/>
+    <w:p>
+      <w:pPr>
+        <w:pStyle w:val="Bibliography"/>
+      </w:pPr>
+      <w:r>
+        <w:t xml:space="preserve">Wiley, Henry E., Darby J. S. Thompson, Clare Bailey, Emily Y. Chew, Catherine A. Cukras, Glenn J. Jaffe, Richard W. J. Lee, et al. 2016.</w:t>
+      </w:r>
+      <w:r>
+        <w:t xml:space="preserve"> </w:t>
+      </w:r>
+      <w:r>
+        <w:t xml:space="preserve">“A Crossover Design for Comparative Efficacy: A 36-Week Randomized Trial of Bevacizumab and Ranibizumab for Diabetic Macular Edema.”</w:t>
+      </w:r>
+      <w:r>
+        <w:t xml:space="preserve"> </w:t>
+      </w:r>
+      <w:r>
+        <w:rPr>
+          <w:iCs/>
+          <w:i/>
+        </w:rPr>
+        <w:t xml:space="preserve">Ophthalmology</w:t>
+      </w:r>
+      <w:r>
+        <w:t xml:space="preserve"> </w:t>
+      </w:r>
+      <w:r>
+        <w:t xml:space="preserve">123 (4): 841–49.</w:t>
+      </w:r>
+      <w:r>
+        <w:t xml:space="preserve"> </w:t>
+      </w:r>
+      <w:hyperlink r:id="rId151">
+        <w:r>
+          <w:rPr>
+            <w:rStyle w:val="Hyperlink"/>
+          </w:rPr>
+          <w:t xml:space="preserve">https://doi.org/10.1016/j.ophtha.2015.11.021</w:t>
+        </w:r>
+      </w:hyperlink>
+      <w:r>
+        <w:t xml:space="preserve">.</w:t>
+      </w:r>
+    </w:p>
+    <w:bookmarkEnd w:id="152"/>
+    <w:bookmarkStart w:id="154" w:name="ref-xie_does_2021"/>
+    <w:p>
+      <w:pPr>
+        <w:pStyle w:val="Bibliography"/>
+      </w:pPr>
+      <w:r>
+        <w:t xml:space="preserve">Xie, Xiang, Qiuchen Lu, Manuel Herrera, Qiaojun Yu, Ajith Kumar Parlikad, and Jennifer Mary Schooling. 2021.</w:t>
+      </w:r>
+      <w:r>
+        <w:t xml:space="preserve"> </w:t>
+      </w:r>
+      <w:r>
+        <w:t xml:space="preserve">“Does Historical Data Still Count? Exploring the Applicability of Smart Building Applications in the Post-Pandemic Period.”</w:t>
+      </w:r>
+      <w:r>
+        <w:t xml:space="preserve"> </w:t>
+      </w:r>
+      <w:r>
+        <w:rPr>
+          <w:iCs/>
+          <w:i/>
+        </w:rPr>
+        <w:t xml:space="preserve">Sustainable Cities and Society</w:t>
+      </w:r>
+      <w:r>
+        <w:t xml:space="preserve"> </w:t>
+      </w:r>
+      <w:r>
+        <w:t xml:space="preserve">69 (June): 102804.</w:t>
+      </w:r>
+      <w:r>
+        <w:t xml:space="preserve"> </w:t>
+      </w:r>
+      <w:hyperlink r:id="rId153">
+        <w:r>
+          <w:rPr>
+            <w:rStyle w:val="Hyperlink"/>
+          </w:rPr>
+          <w:t xml:space="preserve">https://doi.org/10.1016/j.scs.2021.102804</w:t>
+        </w:r>
+      </w:hyperlink>
+      <w:r>
+        <w:t xml:space="preserve">.</w:t>
+      </w:r>
+    </w:p>
+    <w:bookmarkEnd w:id="154"/>
+    <w:bookmarkStart w:id="156" w:name="ref-zhai_full-scale_2017"/>
+    <w:p>
+      <w:pPr>
+        <w:pStyle w:val="Bibliography"/>
+      </w:pPr>
+      <w:r>
+        <w:t xml:space="preserve">Zhai, Zhiqiang (John), and Stephen Nathaniel Johnson. 2017.</w:t>
+      </w:r>
+      <w:r>
+        <w:t xml:space="preserve"> </w:t>
+      </w:r>
+      <w:r>
+        <w:t xml:space="preserve">“Full-Scale Laboratory Test on Energy Dependence on Pressure Drops in</w:t>
+      </w:r>
+      <w:r>
+        <w:t xml:space="preserve"> </w:t>
+      </w:r>
+      <w:r>
+        <w:t xml:space="preserve">HVAC</w:t>
+      </w:r>
+      <w:r>
+        <w:t xml:space="preserve"> </w:t>
+      </w:r>
+      <w:r>
+        <w:t xml:space="preserve">Systems.”</w:t>
+      </w:r>
+      <w:r>
+        <w:t xml:space="preserve"> </w:t>
+      </w:r>
+      <w:r>
+        <w:rPr>
+          <w:iCs/>
+          <w:i/>
+        </w:rPr>
+        <w:t xml:space="preserve">Procedia Engineering</w:t>
+      </w:r>
+      <w:r>
+        <w:t xml:space="preserve">, 10th international symposium on heating, ventilation and air conditioning,</w:t>
+      </w:r>
+      <w:r>
+        <w:t xml:space="preserve"> </w:t>
+      </w:r>
+      <w:r>
+        <w:t xml:space="preserve">ISHVAC</w:t>
+      </w:r>
+      <w:r>
+        <w:t xml:space="preserve">2017, 19-22 october 2017, jinan, china, 205 (January): 2133–40.</w:t>
+      </w:r>
+      <w:r>
+        <w:t xml:space="preserve"> </w:t>
+      </w:r>
+      <w:hyperlink r:id="rId155">
+        <w:r>
+          <w:rPr>
+            <w:rStyle w:val="Hyperlink"/>
+          </w:rPr>
+          <w:t xml:space="preserve">https://doi.org/10.1016/j.proeng.2017.10.138</w:t>
+        </w:r>
+      </w:hyperlink>
+      <w:r>
+        <w:t xml:space="preserve">.</w:t>
+      </w:r>
+    </w:p>
+    <w:bookmarkEnd w:id="156"/>
+    <w:bookmarkEnd w:id="157"/>
+    <w:bookmarkEnd w:id="158"/>
     <w:sectPr>
       <w:pgSz w:h="15840" w:w="12240"/>
       <w:pgMar w:bottom="1440" w:footer="720" w:gutter="0" w:header="720" w:left="1440" w:right="1440" w:top="1440"/>
@@ -6718,42 +9638,6 @@
       <w:r>
         <w:t xml:space="preserve">USA</w:t>
       </w:r>
-    </w:p>
-  </w:footnote>
-  <w:footnote w:id="21">
-    <w:p>
-      <w:pPr>
-        <w:pStyle w:val="FootnoteText"/>
-      </w:pPr>
-      <w:r>
-        <w:rPr>
-          <w:rStyle w:val="FootnoteReference"/>
-        </w:rPr>
-        <w:footnoteRef/>
-      </w:r>
-      <w:r>
-        <w:t xml:space="preserve"> </w:t>
-      </w:r>
-      <w:r>
-        <w:t xml:space="preserve">Correspondence</w:t>
-      </w:r>
-      <w:r>
-        <w:t xml:space="preserve"> </w:t>
-      </w:r>
-      <w:r>
-        <w:t xml:space="preserve">to</w:t>
-      </w:r>
-      <w:r>
-        <w:t xml:space="preserve"> </w:t>
-      </w:r>
-      <w:hyperlink r:id="rId22">
-        <w:r>
-          <w:rPr>
-            <w:rStyle w:val="Hyperlink"/>
-          </w:rPr>
-          <w:t xml:space="preserve">aoyuzou@berkeley.edu</w:t>
-        </w:r>
-      </w:hyperlink>
     </w:p>
   </w:footnote>
 </w:footnotes>

--- a/paper/manuscript.docx
+++ b/paper/manuscript.docx
@@ -248,12 +248,60 @@
         <w:t xml:space="preserve"> </w:t>
       </w:r>
       <w:r>
+        <w:t xml:space="preserve">relying</w:t>
+      </w:r>
+      <w:r>
+        <w:t xml:space="preserve"> </w:t>
+      </w:r>
+      <w:r>
+        <w:t xml:space="preserve">on</w:t>
+      </w:r>
+      <w:r>
+        <w:t xml:space="preserve"> </w:t>
+      </w:r>
+      <w:r>
+        <w:t xml:space="preserve">pre-</w:t>
+      </w:r>
+      <w:r>
+        <w:t xml:space="preserve"> </w:t>
+      </w:r>
+      <w:r>
+        <w:t xml:space="preserve">and</w:t>
+      </w:r>
+      <w:r>
+        <w:t xml:space="preserve"> </w:t>
+      </w:r>
+      <w:r>
+        <w:t xml:space="preserve">post-</w:t>
+      </w:r>
+      <w:r>
+        <w:t xml:space="preserve"> </w:t>
+      </w:r>
+      <w:r>
+        <w:t xml:space="preserve">retrofit</w:t>
+      </w:r>
+      <w:r>
+        <w:t xml:space="preserve"> </w:t>
+      </w:r>
+      <w:r>
+        <w:t xml:space="preserve">comparison</w:t>
+      </w:r>
+      <w:r>
+        <w:t xml:space="preserve"> </w:t>
+      </w:r>
+      <w:r>
         <w:t xml:space="preserve">for</w:t>
       </w:r>
       <w:r>
         <w:t xml:space="preserve"> </w:t>
       </w:r>
       <w:r>
+        <w:t xml:space="preserve">estimating</w:t>
+      </w:r>
+      <w:r>
+        <w:t xml:space="preserve"> </w:t>
+      </w:r>
+      <w:r>
         <w:t xml:space="preserve">whole-building</w:t>
       </w:r>
       <w:r>
@@ -272,19 +320,13 @@
         <w:t xml:space="preserve"> </w:t>
       </w:r>
       <w:r>
-        <w:t xml:space="preserve">estimation</w:t>
-      </w:r>
-      <w:r>
-        <w:t xml:space="preserve"> </w:t>
-      </w:r>
-      <w:r>
         <w:t xml:space="preserve">are</w:t>
       </w:r>
       <w:r>
         <w:t xml:space="preserve"> </w:t>
       </w:r>
       <w:r>
-        <w:t xml:space="preserve">both</w:t>
+        <w:t xml:space="preserve">often</w:t>
       </w:r>
       <w:r>
         <w:t xml:space="preserve"> </w:t>
@@ -332,6 +374,30 @@
         <w:t xml:space="preserve"> </w:t>
       </w:r>
       <w:r>
+        <w:t xml:space="preserve">such</w:t>
+      </w:r>
+      <w:r>
+        <w:t xml:space="preserve"> </w:t>
+      </w:r>
+      <w:r>
+        <w:t xml:space="preserve">as</w:t>
+      </w:r>
+      <w:r>
+        <w:t xml:space="preserve"> </w:t>
+      </w:r>
+      <w:r>
+        <w:t xml:space="preserve">reduced</w:t>
+      </w:r>
+      <w:r>
+        <w:t xml:space="preserve"> </w:t>
+      </w:r>
+      <w:r>
+        <w:t xml:space="preserve">occupancy</w:t>
+      </w:r>
+      <w:r>
+        <w:t xml:space="preserve"> </w:t>
+      </w:r>
+      <w:r>
         <w:t xml:space="preserve">occur</w:t>
       </w:r>
       <w:r>
@@ -398,43 +464,409 @@
         <w:t xml:space="preserve"> </w:t>
       </w:r>
       <w:r>
-        <w:t xml:space="preserve">proposed</w:t>
-      </w:r>
-      <w:r>
-        <w:t xml:space="preserve"> </w:t>
-      </w:r>
-      <w:r>
         <w:t xml:space="preserve">intervention</w:t>
       </w:r>
       <w:r>
         <w:t xml:space="preserve"> </w:t>
       </w:r>
       <w:r>
+        <w:t xml:space="preserve">but</w:t>
+      </w:r>
+      <w:r>
+        <w:t xml:space="preserve"> </w:t>
+      </w:r>
+      <w:r>
+        <w:t xml:space="preserve">significantgly</w:t>
+      </w:r>
+      <w:r>
+        <w:t xml:space="preserve"> </w:t>
+      </w:r>
+      <w:r>
+        <w:t xml:space="preserve">affect</w:t>
+      </w:r>
+      <w:r>
+        <w:t xml:space="preserve"> </w:t>
+      </w:r>
+      <w:r>
+        <w:t xml:space="preserve">building</w:t>
+      </w:r>
+      <w:r>
+        <w:t xml:space="preserve"> </w:t>
+      </w:r>
+      <w:r>
+        <w:t xml:space="preserve">energy</w:t>
+      </w:r>
+      <w:r>
+        <w:t xml:space="preserve"> </w:t>
+      </w:r>
+      <w:r>
+        <w:t xml:space="preserve">consumption</w:t>
+      </w:r>
+      <w:r>
+        <w:t xml:space="preserve"> </w:t>
+      </w:r>
+      <w:r>
+        <w:t xml:space="preserve">and</w:t>
+      </w:r>
+      <w:r>
+        <w:t xml:space="preserve"> </w:t>
+      </w:r>
+      <w:r>
+        <w:t xml:space="preserve">thus</w:t>
+      </w:r>
+      <w:r>
+        <w:t xml:space="preserve"> </w:t>
+      </w:r>
+      <w:r>
+        <w:t xml:space="preserve">when</w:t>
+      </w:r>
+      <w:r>
+        <w:t xml:space="preserve"> </w:t>
+      </w:r>
+      <w:r>
+        <w:t xml:space="preserve">the</w:t>
+      </w:r>
+      <w:r>
+        <w:t xml:space="preserve"> </w:t>
+      </w:r>
+      <w:r>
+        <w:t xml:space="preserve">analyst</w:t>
+      </w:r>
+      <w:r>
+        <w:t xml:space="preserve"> </w:t>
+      </w:r>
+      <w:r>
+        <w:t xml:space="preserve">applies</w:t>
+      </w:r>
+      <w:r>
+        <w:t xml:space="preserve"> </w:t>
+      </w:r>
+      <w:r>
+        <w:t xml:space="preserve">conventiona</w:t>
+      </w:r>
+      <w:r>
+        <w:t xml:space="preserve"> </w:t>
+      </w:r>
+      <w:r>
+        <w:t xml:space="preserve">M&amp;V</w:t>
+      </w:r>
+      <w:r>
+        <w:t xml:space="preserve"> </w:t>
+      </w:r>
+      <w:r>
+        <w:t xml:space="preserve">suggested</w:t>
+      </w:r>
+      <w:r>
+        <w:t xml:space="preserve"> </w:t>
+      </w:r>
+      <w:r>
+        <w:t xml:space="preserve">by</w:t>
+      </w:r>
+      <w:r>
+        <w:t xml:space="preserve"> </w:t>
+      </w:r>
+      <w:r>
+        <w:t xml:space="preserve">industry</w:t>
+      </w:r>
+      <w:r>
+        <w:t xml:space="preserve"> </w:t>
+      </w:r>
+      <w:r>
+        <w:t xml:space="preserve">guidelines,</w:t>
+      </w:r>
+      <w:r>
+        <w:t xml:space="preserve"> </w:t>
+      </w:r>
+      <w:r>
+        <w:t xml:space="preserve">the</w:t>
+      </w:r>
+      <w:r>
+        <w:t xml:space="preserve"> </w:t>
+      </w:r>
+      <w:r>
+        <w:t xml:space="preserve">results</w:t>
+      </w:r>
+      <w:r>
+        <w:t xml:space="preserve"> </w:t>
+      </w:r>
+      <w:r>
+        <w:t xml:space="preserve">can</w:t>
+      </w:r>
+      <w:r>
+        <w:t xml:space="preserve"> </w:t>
+      </w:r>
+      <w:r>
+        <w:t xml:space="preserve">be</w:t>
+      </w:r>
+      <w:r>
+        <w:t xml:space="preserve"> </w:t>
+      </w:r>
+      <w:r>
+        <w:t xml:space="preserve">largely</w:t>
+      </w:r>
+      <w:r>
+        <w:t xml:space="preserve"> </w:t>
+      </w:r>
+      <w:r>
+        <w:t xml:space="preserve">confounded.</w:t>
+      </w:r>
+      <w:r>
+        <w:t xml:space="preserve"> </w:t>
+      </w:r>
+      <w:r>
+        <w:t xml:space="preserve">In</w:t>
+      </w:r>
+      <w:r>
+        <w:t xml:space="preserve"> </w:t>
+      </w:r>
+      <w:r>
+        <w:t xml:space="preserve">this</w:t>
+      </w:r>
+      <w:r>
+        <w:t xml:space="preserve"> </w:t>
+      </w:r>
+      <w:r>
+        <w:t xml:space="preserve">study,</w:t>
+      </w:r>
+      <w:r>
+        <w:t xml:space="preserve"> </w:t>
+      </w:r>
+      <w:r>
+        <w:t xml:space="preserve">we</w:t>
+      </w:r>
+      <w:r>
+        <w:t xml:space="preserve"> </w:t>
+      </w:r>
+      <w:r>
+        <w:t xml:space="preserve">demonstrated</w:t>
+      </w:r>
+      <w:r>
+        <w:t xml:space="preserve"> </w:t>
+      </w:r>
+      <w:r>
+        <w:t xml:space="preserve">that</w:t>
+      </w:r>
+      <w:r>
+        <w:t xml:space="preserve"> </w:t>
+      </w:r>
+      <w:r>
+        <w:t xml:space="preserve">switchable</w:t>
+      </w:r>
+      <w:r>
+        <w:t xml:space="preserve"> </w:t>
+      </w:r>
+      <w:r>
+        <w:t xml:space="preserve">interventions,</w:t>
+      </w:r>
+      <w:r>
+        <w:t xml:space="preserve"> </w:t>
+      </w:r>
+      <w:r>
+        <w:t xml:space="preserve">such</w:t>
+      </w:r>
+      <w:r>
+        <w:t xml:space="preserve"> </w:t>
+      </w:r>
+      <w:r>
+        <w:t xml:space="preserve">as</w:t>
+      </w:r>
+      <w:r>
+        <w:t xml:space="preserve"> </w:t>
+      </w:r>
+      <w:r>
+        <w:t xml:space="preserve">most</w:t>
+      </w:r>
+      <w:r>
+        <w:t xml:space="preserve"> </w:t>
+      </w:r>
+      <w:r>
+        <w:t xml:space="preserve">of</w:t>
+      </w:r>
+      <w:r>
+        <w:t xml:space="preserve"> </w:t>
+      </w:r>
+      <w:r>
+        <w:t xml:space="preserve">the</w:t>
+      </w:r>
+      <w:r>
+        <w:t xml:space="preserve"> </w:t>
+      </w:r>
+      <w:r>
+        <w:t xml:space="preserve">control</w:t>
+      </w:r>
+      <w:r>
+        <w:t xml:space="preserve"> </w:t>
+      </w:r>
+      <w:r>
+        <w:t xml:space="preserve">retrofits,</w:t>
+      </w:r>
+      <w:r>
+        <w:t xml:space="preserve"> </w:t>
+      </w:r>
+      <w:r>
+        <w:t xml:space="preserve">can</w:t>
+      </w:r>
+      <w:r>
+        <w:t xml:space="preserve"> </w:t>
+      </w:r>
+      <w:r>
+        <w:t xml:space="preserve">benefit</w:t>
+      </w:r>
+      <w:r>
+        <w:t xml:space="preserve"> </w:t>
+      </w:r>
+      <w:r>
+        <w:t xml:space="preserve">from</w:t>
+      </w:r>
+      <w:r>
+        <w:t xml:space="preserve"> </w:t>
+      </w:r>
+      <w:r>
+        <w:t xml:space="preserve">random</w:t>
+      </w:r>
+      <w:r>
+        <w:t xml:space="preserve"> </w:t>
+      </w:r>
+      <w:r>
+        <w:t xml:space="preserve">sampling,</w:t>
+      </w:r>
+      <w:r>
+        <w:t xml:space="preserve"> </w:t>
+      </w:r>
+      <w:r>
+        <w:t xml:space="preserve">where</w:t>
+      </w:r>
+      <w:r>
+        <w:t xml:space="preserve"> </w:t>
+      </w:r>
+      <w:r>
+        <w:t xml:space="preserve">the</w:t>
+      </w:r>
+      <w:r>
+        <w:t xml:space="preserve"> </w:t>
+      </w:r>
+      <w:r>
+        <w:t xml:space="preserve">analyst</w:t>
+      </w:r>
+      <w:r>
+        <w:t xml:space="preserve"> </w:t>
+      </w:r>
+      <w:r>
+        <w:t xml:space="preserve">randomly</w:t>
+      </w:r>
+      <w:r>
+        <w:t xml:space="preserve"> </w:t>
+      </w:r>
+      <w:r>
+        <w:t xml:space="preserve">selects</w:t>
+      </w:r>
+      <w:r>
+        <w:t xml:space="preserve"> </w:t>
+      </w:r>
+      <w:r>
+        <w:t xml:space="preserve">whether</w:t>
+      </w:r>
+      <w:r>
+        <w:t xml:space="preserve"> </w:t>
+      </w:r>
+      <w:r>
+        <w:t xml:space="preserve">to</w:t>
+      </w:r>
+      <w:r>
+        <w:t xml:space="preserve"> </w:t>
+      </w:r>
+      <w:r>
+        <w:t xml:space="preserve">implement</w:t>
+      </w:r>
+      <w:r>
+        <w:t xml:space="preserve"> </w:t>
+      </w:r>
+      <w:r>
+        <w:t xml:space="preserve">the</w:t>
+      </w:r>
+      <w:r>
+        <w:t xml:space="preserve"> </w:t>
+      </w:r>
+      <w:r>
+        <w:t xml:space="preserve">baseline</w:t>
+      </w:r>
+      <w:r>
+        <w:t xml:space="preserve"> </w:t>
+      </w:r>
+      <w:r>
+        <w:t xml:space="preserve">or</w:t>
+      </w:r>
+      <w:r>
+        <w:t xml:space="preserve"> </w:t>
+      </w:r>
+      <w:r>
+        <w:t xml:space="preserve">the</w:t>
+      </w:r>
+      <w:r>
+        <w:t xml:space="preserve"> </w:t>
+      </w:r>
+      <w:r>
+        <w:t xml:space="preserve">intervention</w:t>
+      </w:r>
+      <w:r>
+        <w:t xml:space="preserve"> </w:t>
+      </w:r>
+      <w:r>
         <w:t xml:space="preserve">strategy</w:t>
       </w:r>
       <w:r>
         <w:t xml:space="preserve"> </w:t>
       </w:r>
       <w:r>
-        <w:t xml:space="preserve">but</w:t>
-      </w:r>
-      <w:r>
-        <w:t xml:space="preserve"> </w:t>
-      </w:r>
-      <w:r>
-        <w:t xml:space="preserve">have</w:t>
-      </w:r>
-      <w:r>
-        <w:t xml:space="preserve"> </w:t>
-      </w:r>
-      <w:r>
-        <w:t xml:space="preserve">substaintial</w:t>
-      </w:r>
-      <w:r>
-        <w:t xml:space="preserve"> </w:t>
-      </w:r>
-      <w:r>
-        <w:t xml:space="preserve">impacts</w:t>
+        <w:t xml:space="preserve">each</w:t>
+      </w:r>
+      <w:r>
+        <w:t xml:space="preserve"> </w:t>
+      </w:r>
+      <w:r>
+        <w:t xml:space="preserve">day.</w:t>
+      </w:r>
+      <w:r>
+        <w:t xml:space="preserve"> </w:t>
+      </w:r>
+      <w:r>
+        <w:t xml:space="preserve">We</w:t>
+      </w:r>
+      <w:r>
+        <w:t xml:space="preserve"> </w:t>
+      </w:r>
+      <w:r>
+        <w:t xml:space="preserve">tested</w:t>
+      </w:r>
+      <w:r>
+        <w:t xml:space="preserve"> </w:t>
+      </w:r>
+      <w:r>
+        <w:t xml:space="preserve">this</w:t>
+      </w:r>
+      <w:r>
+        <w:t xml:space="preserve"> </w:t>
+      </w:r>
+      <w:r>
+        <w:t xml:space="preserve">novel</w:t>
+      </w:r>
+      <w:r>
+        <w:t xml:space="preserve"> </w:t>
+      </w:r>
+      <w:r>
+        <w:t xml:space="preserve">randomized</w:t>
+      </w:r>
+      <w:r>
+        <w:t xml:space="preserve"> </w:t>
+      </w:r>
+      <w:r>
+        <w:t xml:space="preserve">M&amp;V</w:t>
+      </w:r>
+      <w:r>
+        <w:t xml:space="preserve"> </w:t>
+      </w:r>
+      <w:r>
+        <w:t xml:space="preserve">method</w:t>
       </w:r>
       <w:r>
         <w:t xml:space="preserve"> </w:t>
@@ -446,43 +878,283 @@
         <w:t xml:space="preserve"> </w:t>
       </w:r>
       <w:r>
+        <w:t xml:space="preserve">a</w:t>
+      </w:r>
+      <w:r>
+        <w:t xml:space="preserve"> </w:t>
+      </w:r>
+      <w:r>
+        <w:t xml:space="preserve">large</w:t>
+      </w:r>
+      <w:r>
+        <w:t xml:space="preserve"> </w:t>
+      </w:r>
+      <w:r>
+        <w:t xml:space="preserve">public</w:t>
+      </w:r>
+      <w:r>
+        <w:t xml:space="preserve"> </w:t>
+      </w:r>
+      <w:r>
+        <w:t xml:space="preserve">dataset</w:t>
+      </w:r>
+      <w:r>
+        <w:t xml:space="preserve"> </w:t>
+      </w:r>
+      <w:r>
+        <w:t xml:space="preserve">covering</w:t>
+      </w:r>
+      <w:r>
+        <w:t xml:space="preserve"> </w:t>
+      </w:r>
+      <w:r>
+        <w:t xml:space="preserve">various</w:t>
+      </w:r>
+      <w:r>
+        <w:t xml:space="preserve"> </w:t>
+      </w:r>
+      <w:r>
+        <w:t xml:space="preserve">climate</w:t>
+      </w:r>
+      <w:r>
+        <w:t xml:space="preserve"> </w:t>
+      </w:r>
+      <w:r>
+        <w:t xml:space="preserve">zones</w:t>
+      </w:r>
+      <w:r>
+        <w:t xml:space="preserve"> </w:t>
+      </w:r>
+      <w:r>
+        <w:t xml:space="preserve">and</w:t>
+      </w:r>
+      <w:r>
+        <w:t xml:space="preserve"> </w:t>
+      </w:r>
+      <w:r>
+        <w:t xml:space="preserve">commercial</w:t>
+      </w:r>
+      <w:r>
+        <w:t xml:space="preserve"> </w:t>
+      </w:r>
+      <w:r>
+        <w:t xml:space="preserve">building</w:t>
+      </w:r>
+      <w:r>
+        <w:t xml:space="preserve"> </w:t>
+      </w:r>
+      <w:r>
+        <w:t xml:space="preserve">types,</w:t>
+      </w:r>
+      <w:r>
+        <w:t xml:space="preserve"> </w:t>
+      </w:r>
+      <w:r>
+        <w:t xml:space="preserve">using</w:t>
+      </w:r>
+      <w:r>
+        <w:t xml:space="preserve"> </w:t>
+      </w:r>
+      <w:r>
+        <w:t xml:space="preserve">a</w:t>
+      </w:r>
+      <w:r>
+        <w:t xml:space="preserve"> </w:t>
+      </w:r>
+      <w:r>
+        <w:t xml:space="preserve">virtual</w:t>
+      </w:r>
+      <w:r>
+        <w:t xml:space="preserve"> </w:t>
+      </w:r>
+      <w:r>
+        <w:t xml:space="preserve">chilled</w:t>
+      </w:r>
+      <w:r>
+        <w:t xml:space="preserve"> </w:t>
+      </w:r>
+      <w:r>
+        <w:t xml:space="preserve">water</w:t>
+      </w:r>
+      <w:r>
+        <w:t xml:space="preserve"> </w:t>
+      </w:r>
+      <w:r>
+        <w:t xml:space="preserve">supply</w:t>
+      </w:r>
+      <w:r>
+        <w:t xml:space="preserve"> </w:t>
+      </w:r>
+      <w:r>
+        <w:t xml:space="preserve">temperature</w:t>
+      </w:r>
+      <w:r>
+        <w:t xml:space="preserve"> </w:t>
+      </w:r>
+      <w:r>
+        <w:t xml:space="preserve">reset</w:t>
+      </w:r>
+      <w:r>
+        <w:t xml:space="preserve"> </w:t>
+      </w:r>
+      <w:r>
+        <w:t xml:space="preserve">based</w:t>
+      </w:r>
+      <w:r>
+        <w:t xml:space="preserve"> </w:t>
+      </w:r>
+      <w:r>
+        <w:t xml:space="preserve">on</w:t>
+      </w:r>
+      <w:r>
+        <w:t xml:space="preserve"> </w:t>
+      </w:r>
+      <w:r>
+        <w:t xml:space="preserve">outdoor</w:t>
+      </w:r>
+      <w:r>
+        <w:t xml:space="preserve"> </w:t>
+      </w:r>
+      <w:r>
+        <w:t xml:space="preserve">weather</w:t>
+      </w:r>
+      <w:r>
+        <w:t xml:space="preserve"> </w:t>
+      </w:r>
+      <w:r>
+        <w:t xml:space="preserve">as</w:t>
+      </w:r>
+      <w:r>
+        <w:t xml:space="preserve"> </w:t>
+      </w:r>
+      <w:r>
         <w:t xml:space="preserve">the</w:t>
       </w:r>
       <w:r>
         <w:t xml:space="preserve"> </w:t>
       </w:r>
       <w:r>
-        <w:t xml:space="preserve">building</w:t>
-      </w:r>
-      <w:r>
-        <w:t xml:space="preserve"> </w:t>
-      </w:r>
-      <w:r>
-        <w:t xml:space="preserve">energy</w:t>
-      </w:r>
-      <w:r>
-        <w:t xml:space="preserve"> </w:t>
-      </w:r>
-      <w:r>
-        <w:t xml:space="preserve">consumption.</w:t>
-      </w:r>
-      <w:r>
-        <w:t xml:space="preserve"> </w:t>
-      </w:r>
-      <w:r>
-        <w:t xml:space="preserve">In</w:t>
-      </w:r>
-      <w:r>
-        <w:t xml:space="preserve"> </w:t>
-      </w:r>
-      <w:r>
-        <w:t xml:space="preserve">this</w:t>
-      </w:r>
-      <w:r>
-        <w:t xml:space="preserve"> </w:t>
-      </w:r>
-      <w:r>
-        <w:t xml:space="preserve">study,</w:t>
+        <w:t xml:space="preserve">intervention.</w:t>
+      </w:r>
+      <w:r>
+        <w:t xml:space="preserve"> </w:t>
+      </w:r>
+      <w:r>
+        <w:t xml:space="preserve">Our</w:t>
+      </w:r>
+      <w:r>
+        <w:t xml:space="preserve"> </w:t>
+      </w:r>
+      <w:r>
+        <w:t xml:space="preserve">results</w:t>
+      </w:r>
+      <w:r>
+        <w:t xml:space="preserve"> </w:t>
+      </w:r>
+      <w:r>
+        <w:t xml:space="preserve">show</w:t>
+      </w:r>
+      <w:r>
+        <w:t xml:space="preserve"> </w:t>
+      </w:r>
+      <w:r>
+        <w:t xml:space="preserve">that</w:t>
+      </w:r>
+      <w:r>
+        <w:t xml:space="preserve"> </w:t>
+      </w:r>
+      <w:r>
+        <w:t xml:space="preserve">comparing</w:t>
+      </w:r>
+      <w:r>
+        <w:t xml:space="preserve"> </w:t>
+      </w:r>
+      <w:r>
+        <w:t xml:space="preserve">to</w:t>
+      </w:r>
+      <w:r>
+        <w:t xml:space="preserve"> </w:t>
+      </w:r>
+      <w:r>
+        <w:t xml:space="preserve">the</w:t>
+      </w:r>
+      <w:r>
+        <w:t xml:space="preserve"> </w:t>
+      </w:r>
+      <w:r>
+        <w:t xml:space="preserve">conventional</w:t>
+      </w:r>
+      <w:r>
+        <w:t xml:space="preserve"> </w:t>
+      </w:r>
+      <w:r>
+        <w:t xml:space="preserve">method,</w:t>
+      </w:r>
+      <w:r>
+        <w:t xml:space="preserve"> </w:t>
+      </w:r>
+      <w:r>
+        <w:t xml:space="preserve">the</w:t>
+      </w:r>
+      <w:r>
+        <w:t xml:space="preserve"> </w:t>
+      </w:r>
+      <w:r>
+        <w:t xml:space="preserve">randomized</w:t>
+      </w:r>
+      <w:r>
+        <w:t xml:space="preserve"> </w:t>
+      </w:r>
+      <w:r>
+        <w:t xml:space="preserve">method</w:t>
+      </w:r>
+      <w:r>
+        <w:t xml:space="preserve"> </w:t>
+      </w:r>
+      <w:r>
+        <w:t xml:space="preserve">provides</w:t>
+      </w:r>
+      <w:r>
+        <w:t xml:space="preserve"> </w:t>
+      </w:r>
+      <w:r>
+        <w:t xml:space="preserve">faster</w:t>
+      </w:r>
+      <w:r>
+        <w:t xml:space="preserve"> </w:t>
+      </w:r>
+      <w:r>
+        <w:t xml:space="preserve">and</w:t>
+      </w:r>
+      <w:r>
+        <w:t xml:space="preserve"> </w:t>
+      </w:r>
+      <w:r>
+        <w:t xml:space="preserve">more</w:t>
+      </w:r>
+      <w:r>
+        <w:t xml:space="preserve"> </w:t>
+      </w:r>
+      <w:r>
+        <w:t xml:space="preserve">accurate</w:t>
+      </w:r>
+      <w:r>
+        <w:t xml:space="preserve"> </w:t>
+      </w:r>
+      <w:r>
+        <w:t xml:space="preserve">savings</w:t>
+      </w:r>
+      <w:r>
+        <w:t xml:space="preserve"> </w:t>
+      </w:r>
+      <w:r>
+        <w:t xml:space="preserve">estimation.</w:t>
+      </w:r>
+      <w:r>
+        <w:t xml:space="preserve"> </w:t>
+      </w:r>
+      <w:r>
+        <w:t xml:space="preserve">Additionaly</w:t>
       </w:r>
       <w:r>
         <w:t xml:space="preserve"> </w:t>
@@ -494,7 +1166,7 @@
         <w:t xml:space="preserve"> </w:t>
       </w:r>
       <w:r>
-        <w:t xml:space="preserve">argue</w:t>
+        <w:t xml:space="preserve">found</w:t>
       </w:r>
       <w:r>
         <w:t xml:space="preserve"> </w:t>
@@ -506,85 +1178,49 @@
         <w:t xml:space="preserve"> </w:t>
       </w:r>
       <w:r>
-        <w:t xml:space="preserve">for</w:t>
-      </w:r>
-      <w:r>
-        <w:t xml:space="preserve"> </w:t>
-      </w:r>
-      <w:r>
-        <w:t xml:space="preserve">switchable</w:t>
-      </w:r>
-      <w:r>
-        <w:t xml:space="preserve"> </w:t>
-      </w:r>
-      <w:r>
-        <w:t xml:space="preserve">interventions</w:t>
-      </w:r>
-      <w:r>
-        <w:t xml:space="preserve"> </w:t>
-      </w:r>
-      <w:r>
-        <w:t xml:space="preserve">(e.g. most</w:t>
-      </w:r>
-      <w:r>
-        <w:t xml:space="preserve"> </w:t>
-      </w:r>
-      <w:r>
-        <w:t xml:space="preserve">of</w:t>
-      </w:r>
-      <w:r>
-        <w:t xml:space="preserve"> </w:t>
-      </w:r>
-      <w:r>
         <w:t xml:space="preserve">the</w:t>
       </w:r>
       <w:r>
         <w:t xml:space="preserve"> </w:t>
       </w:r>
       <w:r>
-        <w:t xml:space="preserve">control</w:t>
-      </w:r>
-      <w:r>
-        <w:t xml:space="preserve"> </w:t>
-      </w:r>
-      <w:r>
-        <w:t xml:space="preserve">retrofits)</w:t>
-      </w:r>
-      <w:r>
-        <w:t xml:space="preserve"> </w:t>
-      </w:r>
-      <w:r>
-        <w:t xml:space="preserve">can</w:t>
-      </w:r>
-      <w:r>
-        <w:t xml:space="preserve"> </w:t>
-      </w:r>
-      <w:r>
-        <w:t xml:space="preserve">benefit</w:t>
-      </w:r>
-      <w:r>
-        <w:t xml:space="preserve"> </w:t>
-      </w:r>
-      <w:r>
-        <w:t xml:space="preserve">from</w:t>
-      </w:r>
-      <w:r>
-        <w:t xml:space="preserve"> </w:t>
-      </w:r>
-      <w:r>
-        <w:t xml:space="preserve">random</w:t>
-      </w:r>
-      <w:r>
-        <w:t xml:space="preserve"> </w:t>
-      </w:r>
-      <w:r>
-        <w:t xml:space="preserve">sampling</w:t>
-      </w:r>
-      <w:r>
-        <w:t xml:space="preserve"> </w:t>
-      </w:r>
-      <w:r>
-        <w:t xml:space="preserve">where</w:t>
+        <w:t xml:space="preserve">randomized</w:t>
+      </w:r>
+      <w:r>
+        <w:t xml:space="preserve"> </w:t>
+      </w:r>
+      <w:r>
+        <w:t xml:space="preserve">M&amp;V</w:t>
+      </w:r>
+      <w:r>
+        <w:t xml:space="preserve"> </w:t>
+      </w:r>
+      <w:r>
+        <w:t xml:space="preserve">approach</w:t>
+      </w:r>
+      <w:r>
+        <w:t xml:space="preserve"> </w:t>
+      </w:r>
+      <w:r>
+        <w:t xml:space="preserve">estimates</w:t>
+      </w:r>
+      <w:r>
+        <w:t xml:space="preserve"> </w:t>
+      </w:r>
+      <w:r>
+        <w:t xml:space="preserve">much</w:t>
+      </w:r>
+      <w:r>
+        <w:t xml:space="preserve"> </w:t>
+      </w:r>
+      <w:r>
+        <w:t xml:space="preserve">closer</w:t>
+      </w:r>
+      <w:r>
+        <w:t xml:space="preserve"> </w:t>
+      </w:r>
+      <w:r>
+        <w:t xml:space="preserve">to</w:t>
       </w:r>
       <w:r>
         <w:t xml:space="preserve"> </w:t>
@@ -596,379 +1232,7 @@
         <w:t xml:space="preserve"> </w:t>
       </w:r>
       <w:r>
-        <w:t xml:space="preserve">analyst</w:t>
-      </w:r>
-      <w:r>
-        <w:t xml:space="preserve"> </w:t>
-      </w:r>
-      <w:r>
-        <w:t xml:space="preserve">randomly</w:t>
-      </w:r>
-      <w:r>
-        <w:t xml:space="preserve"> </w:t>
-      </w:r>
-      <w:r>
-        <w:t xml:space="preserve">decide</w:t>
-      </w:r>
-      <w:r>
-        <w:t xml:space="preserve"> </w:t>
-      </w:r>
-      <w:r>
-        <w:t xml:space="preserve">which</w:t>
-      </w:r>
-      <w:r>
-        <w:t xml:space="preserve"> </w:t>
-      </w:r>
-      <w:r>
-        <w:t xml:space="preserve">strategy</w:t>
-      </w:r>
-      <w:r>
-        <w:t xml:space="preserve"> </w:t>
-      </w:r>
-      <w:r>
-        <w:t xml:space="preserve">(i.e. baseline</w:t>
-      </w:r>
-      <w:r>
-        <w:t xml:space="preserve"> </w:t>
-      </w:r>
-      <w:r>
-        <w:t xml:space="preserve">or</w:t>
-      </w:r>
-      <w:r>
-        <w:t xml:space="preserve"> </w:t>
-      </w:r>
-      <w:r>
-        <w:t xml:space="preserve">intervention)</w:t>
-      </w:r>
-      <w:r>
-        <w:t xml:space="preserve"> </w:t>
-      </w:r>
-      <w:r>
-        <w:t xml:space="preserve">to</w:t>
-      </w:r>
-      <w:r>
-        <w:t xml:space="preserve"> </w:t>
-      </w:r>
-      <w:r>
-        <w:t xml:space="preserve">implement</w:t>
-      </w:r>
-      <w:r>
-        <w:t xml:space="preserve"> </w:t>
-      </w:r>
-      <w:r>
-        <w:t xml:space="preserve">each</w:t>
-      </w:r>
-      <w:r>
-        <w:t xml:space="preserve"> </w:t>
-      </w:r>
-      <w:r>
-        <w:t xml:space="preserve">day.</w:t>
-      </w:r>
-      <w:r>
-        <w:t xml:space="preserve"> </w:t>
-      </w:r>
-      <w:r>
-        <w:t xml:space="preserve">We</w:t>
-      </w:r>
-      <w:r>
-        <w:t xml:space="preserve"> </w:t>
-      </w:r>
-      <w:r>
-        <w:t xml:space="preserve">tested</w:t>
-      </w:r>
-      <w:r>
-        <w:t xml:space="preserve"> </w:t>
-      </w:r>
-      <w:r>
-        <w:t xml:space="preserve">the</w:t>
-      </w:r>
-      <w:r>
-        <w:t xml:space="preserve"> </w:t>
-      </w:r>
-      <w:r>
-        <w:t xml:space="preserve">novel</w:t>
-      </w:r>
-      <w:r>
-        <w:t xml:space="preserve"> </w:t>
-      </w:r>
-      <w:r>
-        <w:t xml:space="preserve">randomized</w:t>
-      </w:r>
-      <w:r>
-        <w:t xml:space="preserve"> </w:t>
-      </w:r>
-      <w:r>
-        <w:t xml:space="preserve">M&amp;V</w:t>
-      </w:r>
-      <w:r>
-        <w:t xml:space="preserve"> </w:t>
-      </w:r>
-      <w:r>
-        <w:t xml:space="preserve">method</w:t>
-      </w:r>
-      <w:r>
-        <w:t xml:space="preserve"> </w:t>
-      </w:r>
-      <w:r>
-        <w:t xml:space="preserve">on</w:t>
-      </w:r>
-      <w:r>
-        <w:t xml:space="preserve"> </w:t>
-      </w:r>
-      <w:r>
-        <w:t xml:space="preserve">a</w:t>
-      </w:r>
-      <w:r>
-        <w:t xml:space="preserve"> </w:t>
-      </w:r>
-      <w:r>
-        <w:t xml:space="preserve">large</w:t>
-      </w:r>
-      <w:r>
-        <w:t xml:space="preserve"> </w:t>
-      </w:r>
-      <w:r>
-        <w:t xml:space="preserve">public</w:t>
-      </w:r>
-      <w:r>
-        <w:t xml:space="preserve"> </w:t>
-      </w:r>
-      <w:r>
-        <w:t xml:space="preserve">dataset</w:t>
-      </w:r>
-      <w:r>
-        <w:t xml:space="preserve"> </w:t>
-      </w:r>
-      <w:r>
-        <w:t xml:space="preserve">which</w:t>
-      </w:r>
-      <w:r>
-        <w:t xml:space="preserve"> </w:t>
-      </w:r>
-      <w:r>
-        <w:t xml:space="preserve">covers</w:t>
-      </w:r>
-      <w:r>
-        <w:t xml:space="preserve"> </w:t>
-      </w:r>
-      <w:r>
-        <w:t xml:space="preserve">multiple</w:t>
-      </w:r>
-      <w:r>
-        <w:t xml:space="preserve"> </w:t>
-      </w:r>
-      <w:r>
-        <w:t xml:space="preserve">climate</w:t>
-      </w:r>
-      <w:r>
-        <w:t xml:space="preserve"> </w:t>
-      </w:r>
-      <w:r>
-        <w:t xml:space="preserve">zones</w:t>
-      </w:r>
-      <w:r>
-        <w:t xml:space="preserve"> </w:t>
-      </w:r>
-      <w:r>
-        <w:t xml:space="preserve">and</w:t>
-      </w:r>
-      <w:r>
-        <w:t xml:space="preserve"> </w:t>
-      </w:r>
-      <w:r>
-        <w:t xml:space="preserve">types</w:t>
-      </w:r>
-      <w:r>
-        <w:t xml:space="preserve"> </w:t>
-      </w:r>
-      <w:r>
-        <w:t xml:space="preserve">of</w:t>
-      </w:r>
-      <w:r>
-        <w:t xml:space="preserve"> </w:t>
-      </w:r>
-      <w:r>
-        <w:t xml:space="preserve">commercial</w:t>
-      </w:r>
-      <w:r>
-        <w:t xml:space="preserve"> </w:t>
-      </w:r>
-      <w:r>
-        <w:t xml:space="preserve">buildings.</w:t>
-      </w:r>
-      <w:r>
-        <w:t xml:space="preserve"> </w:t>
-      </w:r>
-      <w:r>
-        <w:t xml:space="preserve">We</w:t>
-      </w:r>
-      <w:r>
-        <w:t xml:space="preserve"> </w:t>
-      </w:r>
-      <w:r>
-        <w:t xml:space="preserve">applied</w:t>
-      </w:r>
-      <w:r>
-        <w:t xml:space="preserve"> </w:t>
-      </w:r>
-      <w:r>
-        <w:t xml:space="preserve">a</w:t>
-      </w:r>
-      <w:r>
-        <w:t xml:space="preserve"> </w:t>
-      </w:r>
-      <w:r>
-        <w:t xml:space="preserve">virtual</w:t>
-      </w:r>
-      <w:r>
-        <w:t xml:space="preserve"> </w:t>
-      </w:r>
-      <w:r>
-        <w:t xml:space="preserve">chilled</w:t>
-      </w:r>
-      <w:r>
-        <w:t xml:space="preserve"> </w:t>
-      </w:r>
-      <w:r>
-        <w:t xml:space="preserve">water</w:t>
-      </w:r>
-      <w:r>
-        <w:t xml:space="preserve"> </w:t>
-      </w:r>
-      <w:r>
-        <w:t xml:space="preserve">supply</w:t>
-      </w:r>
-      <w:r>
-        <w:t xml:space="preserve"> </w:t>
-      </w:r>
-      <w:r>
-        <w:t xml:space="preserve">temperature</w:t>
-      </w:r>
-      <w:r>
-        <w:t xml:space="preserve"> </w:t>
-      </w:r>
-      <w:r>
-        <w:t xml:space="preserve">reset</w:t>
-      </w:r>
-      <w:r>
-        <w:t xml:space="preserve"> </w:t>
-      </w:r>
-      <w:r>
-        <w:t xml:space="preserve">based</w:t>
-      </w:r>
-      <w:r>
-        <w:t xml:space="preserve"> </w:t>
-      </w:r>
-      <w:r>
-        <w:t xml:space="preserve">on</w:t>
-      </w:r>
-      <w:r>
-        <w:t xml:space="preserve"> </w:t>
-      </w:r>
-      <w:r>
-        <w:t xml:space="preserve">outdoor</w:t>
-      </w:r>
-      <w:r>
-        <w:t xml:space="preserve"> </w:t>
-      </w:r>
-      <w:r>
-        <w:t xml:space="preserve">weather</w:t>
-      </w:r>
-      <w:r>
-        <w:t xml:space="preserve"> </w:t>
-      </w:r>
-      <w:r>
-        <w:t xml:space="preserve">as</w:t>
-      </w:r>
-      <w:r>
-        <w:t xml:space="preserve"> </w:t>
-      </w:r>
-      <w:r>
-        <w:t xml:space="preserve">a</w:t>
-      </w:r>
-      <w:r>
-        <w:t xml:space="preserve"> </w:t>
-      </w:r>
-      <w:r>
-        <w:t xml:space="preserve">control</w:t>
-      </w:r>
-      <w:r>
-        <w:t xml:space="preserve"> </w:t>
-      </w:r>
-      <w:r>
-        <w:t xml:space="preserve">retrofit</w:t>
-      </w:r>
-      <w:r>
-        <w:t xml:space="preserve"> </w:t>
-      </w:r>
-      <w:r>
-        <w:t xml:space="preserve">intervention.</w:t>
-      </w:r>
-      <w:r>
-        <w:t xml:space="preserve"> </w:t>
-      </w:r>
-      <w:r>
-        <w:t xml:space="preserve">Our</w:t>
-      </w:r>
-      <w:r>
-        <w:t xml:space="preserve"> </w:t>
-      </w:r>
-      <w:r>
-        <w:t xml:space="preserve">study</w:t>
-      </w:r>
-      <w:r>
-        <w:t xml:space="preserve"> </w:t>
-      </w:r>
-      <w:r>
-        <w:t xml:space="preserve">shows</w:t>
-      </w:r>
-      <w:r>
-        <w:t xml:space="preserve"> </w:t>
-      </w:r>
-      <w:r>
-        <w:t xml:space="preserve">that</w:t>
-      </w:r>
-      <w:r>
-        <w:t xml:space="preserve"> </w:t>
-      </w:r>
-      <w:r>
-        <w:t xml:space="preserve">the</w:t>
-      </w:r>
-      <w:r>
-        <w:t xml:space="preserve"> </w:t>
-      </w:r>
-      <w:r>
-        <w:t xml:space="preserve">new</w:t>
-      </w:r>
-      <w:r>
-        <w:t xml:space="preserve"> </w:t>
-      </w:r>
-      <w:r>
-        <w:t xml:space="preserve">M&amp;V</w:t>
-      </w:r>
-      <w:r>
-        <w:t xml:space="preserve"> </w:t>
-      </w:r>
-      <w:r>
-        <w:t xml:space="preserve">method</w:t>
-      </w:r>
-      <w:r>
-        <w:t xml:space="preserve"> </w:t>
-      </w:r>
-      <w:r>
-        <w:t xml:space="preserve">can</w:t>
-      </w:r>
-      <w:r>
-        <w:t xml:space="preserve"> </w:t>
-      </w:r>
-      <w:r>
-        <w:t xml:space="preserve">estimate</w:t>
-      </w:r>
-      <w:r>
-        <w:t xml:space="preserve"> </w:t>
-      </w:r>
-      <w:r>
-        <w:t xml:space="preserve">the</w:t>
+        <w:t xml:space="preserve">true</w:t>
       </w:r>
       <w:r>
         <w:t xml:space="preserve"> </w:t>
@@ -980,7 +1244,37 @@
         <w:t xml:space="preserve"> </w:t>
       </w:r>
       <w:r>
-        <w:t xml:space="preserve">accurately</w:t>
+        <w:t xml:space="preserve">when</w:t>
+      </w:r>
+      <w:r>
+        <w:t xml:space="preserve"> </w:t>
+      </w:r>
+      <w:r>
+        <w:t xml:space="preserve">non-routine</w:t>
+      </w:r>
+      <w:r>
+        <w:t xml:space="preserve"> </w:t>
+      </w:r>
+      <w:r>
+        <w:t xml:space="preserve">events</w:t>
+      </w:r>
+      <w:r>
+        <w:t xml:space="preserve"> </w:t>
+      </w:r>
+      <w:r>
+        <w:t xml:space="preserve">are</w:t>
+      </w:r>
+      <w:r>
+        <w:t xml:space="preserve"> </w:t>
+      </w:r>
+      <w:r>
+        <w:t xml:space="preserve">present</w:t>
+      </w:r>
+      <w:r>
+        <w:t xml:space="preserve"> </w:t>
+      </w:r>
+      <w:r>
+        <w:t xml:space="preserve">demonstrating</w:t>
       </w:r>
       <w:r>
         <w:t xml:space="preserve"> </w:t>
@@ -992,151 +1286,13 @@
         <w:t xml:space="preserve"> </w:t>
       </w:r>
       <w:r>
-        <w:t xml:space="preserve">quicker</w:t>
-      </w:r>
-      <w:r>
-        <w:t xml:space="preserve"> </w:t>
-      </w:r>
-      <w:r>
-        <w:t xml:space="preserve">than</w:t>
-      </w:r>
-      <w:r>
-        <w:t xml:space="preserve"> </w:t>
-      </w:r>
-      <w:r>
-        <w:t xml:space="preserve">the</w:t>
-      </w:r>
-      <w:r>
-        <w:t xml:space="preserve"> </w:t>
-      </w:r>
-      <w:r>
-        <w:t xml:space="preserve">conventional</w:t>
-      </w:r>
-      <w:r>
-        <w:t xml:space="preserve"> </w:t>
-      </w:r>
-      <w:r>
-        <w:t xml:space="preserve">method</w:t>
-      </w:r>
-      <w:r>
-        <w:t xml:space="preserve"> </w:t>
-      </w:r>
-      <w:r>
-        <w:t xml:space="preserve">and</w:t>
-      </w:r>
-      <w:r>
-        <w:t xml:space="preserve"> </w:t>
-      </w:r>
-      <w:r>
-        <w:t xml:space="preserve">most</w:t>
-      </w:r>
-      <w:r>
-        <w:t xml:space="preserve"> </w:t>
-      </w:r>
-      <w:r>
-        <w:t xml:space="preserve">importantly,</w:t>
-      </w:r>
-      <w:r>
-        <w:t xml:space="preserve"> </w:t>
-      </w:r>
-      <w:r>
-        <w:t xml:space="preserve">the</w:t>
-      </w:r>
-      <w:r>
-        <w:t xml:space="preserve"> </w:t>
-      </w:r>
-      <w:r>
-        <w:t xml:space="preserve">estimation</w:t>
-      </w:r>
-      <w:r>
-        <w:t xml:space="preserve"> </w:t>
-      </w:r>
-      <w:r>
-        <w:t xml:space="preserve">results</w:t>
-      </w:r>
-      <w:r>
-        <w:t xml:space="preserve"> </w:t>
-      </w:r>
-      <w:r>
-        <w:t xml:space="preserve">are</w:t>
-      </w:r>
-      <w:r>
-        <w:t xml:space="preserve"> </w:t>
-      </w:r>
-      <w:r>
-        <w:t xml:space="preserve">much</w:t>
-      </w:r>
-      <w:r>
-        <w:t xml:space="preserve"> </w:t>
-      </w:r>
-      <w:r>
-        <w:t xml:space="preserve">more</w:t>
-      </w:r>
-      <w:r>
-        <w:t xml:space="preserve"> </w:t>
-      </w:r>
-      <w:r>
-        <w:t xml:space="preserve">robust</w:t>
-      </w:r>
-      <w:r>
-        <w:t xml:space="preserve"> </w:t>
-      </w:r>
-      <w:r>
-        <w:t xml:space="preserve">compared</w:t>
-      </w:r>
-      <w:r>
-        <w:t xml:space="preserve"> </w:t>
-      </w:r>
-      <w:r>
-        <w:t xml:space="preserve">to</w:t>
-      </w:r>
-      <w:r>
-        <w:t xml:space="preserve"> </w:t>
-      </w:r>
-      <w:r>
-        <w:t xml:space="preserve">the</w:t>
-      </w:r>
-      <w:r>
-        <w:t xml:space="preserve"> </w:t>
-      </w:r>
-      <w:r>
-        <w:t xml:space="preserve">conventional</w:t>
-      </w:r>
-      <w:r>
-        <w:t xml:space="preserve"> </w:t>
-      </w:r>
-      <w:r>
-        <w:t xml:space="preserve">method</w:t>
-      </w:r>
-      <w:r>
-        <w:t xml:space="preserve"> </w:t>
-      </w:r>
-      <w:r>
-        <w:t xml:space="preserve">when</w:t>
-      </w:r>
-      <w:r>
-        <w:t xml:space="preserve"> </w:t>
-      </w:r>
-      <w:r>
-        <w:t xml:space="preserve">non-routine</w:t>
-      </w:r>
-      <w:r>
-        <w:t xml:space="preserve"> </w:t>
-      </w:r>
-      <w:r>
-        <w:t xml:space="preserve">events</w:t>
-      </w:r>
-      <w:r>
-        <w:t xml:space="preserve"> </w:t>
-      </w:r>
-      <w:r>
-        <w:t xml:space="preserve">are</w:t>
-      </w:r>
-      <w:r>
-        <w:t xml:space="preserve"> </w:t>
-      </w:r>
-      <w:r>
-        <w:t xml:space="preserve">present.</w:t>
+        <w:t xml:space="preserve">improved</w:t>
+      </w:r>
+      <w:r>
+        <w:t xml:space="preserve"> </w:t>
+      </w:r>
+      <w:r>
+        <w:t xml:space="preserve">reliability.</w:t>
       </w:r>
     </w:p>
     <w:bookmarkStart w:id="30" w:name="introduction"/>
@@ -2766,7 +2922,7 @@
           <wp:inline>
             <wp:extent cx="2971800" cy="4933702"/>
             <wp:effectExtent b="0" l="0" r="0" t="0"/>
-            <wp:docPr descr="Figure 2.1: Workflow summary of the methodology of this paper" title="" id="32" name="Picture"/>
+            <wp:docPr descr="Figure 2.1: Flow chat showing the methodology for comparing the estimated savings of randomized M&amp;V with the conventional M&amp;V" title="" id="32" name="Picture"/>
             <a:graphic>
               <a:graphicData uri="http://schemas.openxmlformats.org/drawingml/2006/picture">
                 <pic:pic>
@@ -2809,7 +2965,7 @@
         <w:pStyle w:val="ImageCaption"/>
       </w:pPr>
       <w:r>
-        <w:t xml:space="preserve">Figure 2.1: Workflow summary of the methodology of this paper</w:t>
+        <w:t xml:space="preserve">Figure 2.1: Flow chat showing the methodology for comparing the estimated savings of randomized M&amp;V with the conventional M&amp;V</w:t>
       </w:r>
     </w:p>
     <w:bookmarkStart w:id="42" w:name="building-filtering"/>
@@ -3024,13 +3180,13 @@
         <w:t xml:space="preserve"> </w:t>
       </w:r>
       <w:r>
-        <w:t xml:space="preserve">contains 66 buildings in 6</w:t>
-      </w:r>
-      <w:r>
-        <w:t xml:space="preserve"> </w:t>
-      </w:r>
-      <w:r>
-        <w:t xml:space="preserve">types from 7 different climate zones.</w:t>
+        <w:t xml:space="preserve">contains 66 buildings of 6</w:t>
+      </w:r>
+      <w:r>
+        <w:t xml:space="preserve"> </w:t>
+      </w:r>
+      <w:r>
+        <w:t xml:space="preserve">types.</w:t>
       </w:r>
     </w:p>
     <w:p>
@@ -3042,7 +3198,7 @@
           <wp:inline>
             <wp:extent cx="5943600" cy="4457700"/>
             <wp:effectExtent b="0" l="0" r="0" t="0"/>
-            <wp:docPr descr="Figure 2.2: Site summary of the tidy building subset" title="" id="35" name="Picture"/>
+            <wp:docPr descr="Figure 2.2: Site summary of the tidy building subset (counts &lt; 2 are omitted for visualization; left: aggragated counts of buildings for each type; right: breakdown building counts for each building type at each location)" title="" id="35" name="Picture"/>
             <a:graphic>
               <a:graphicData uri="http://schemas.openxmlformats.org/drawingml/2006/picture">
                 <pic:pic>
@@ -3085,7 +3241,7 @@
         <w:pStyle w:val="ImageCaption"/>
       </w:pPr>
       <w:r>
-        <w:t xml:space="preserve">Figure 2.2: Site summary of the tidy building subset</w:t>
+        <w:t xml:space="preserve">Figure 2.2: Site summary of the tidy building subset (counts &lt; 2 are omitted for visualization; left: aggragated counts of buildings for each type; right: breakdown building counts for each building type at each location)</w:t>
       </w:r>
     </w:p>
     <w:bookmarkEnd w:id="37"/>
@@ -3381,13 +3537,7 @@
         <w:t xml:space="preserve"> </w:t>
       </w:r>
       <w:r>
-        <w:t xml:space="preserve">12 types from 11 different</w:t>
-      </w:r>
-      <w:r>
-        <w:t xml:space="preserve"> </w:t>
-      </w:r>
-      <w:r>
-        <w:t xml:space="preserve">climate zones.</w:t>
+        <w:t xml:space="preserve">12 types.</w:t>
       </w:r>
     </w:p>
     <w:p>
@@ -3399,7 +3549,7 @@
           <wp:inline>
             <wp:extent cx="5943600" cy="5943600"/>
             <wp:effectExtent b="0" l="0" r="0" t="0"/>
-            <wp:docPr descr="Figure 2.3: Site summary of the messy building subset" title="" id="39" name="Picture"/>
+            <wp:docPr descr="Figure 2.3: Site summary of the messy building subset (counts &lt; 2 are omitted for visualization; left: aggragated counts of buildings for each type; right: breakdown building counts for each building type at each location)" title="" id="39" name="Picture"/>
             <a:graphic>
               <a:graphicData uri="http://schemas.openxmlformats.org/drawingml/2006/picture">
                 <pic:pic>
@@ -3442,7 +3592,7 @@
         <w:pStyle w:val="ImageCaption"/>
       </w:pPr>
       <w:r>
-        <w:t xml:space="preserve">Figure 2.3: Site summary of the messy building subset</w:t>
+        <w:t xml:space="preserve">Figure 2.3: Site summary of the messy building subset (counts &lt; 2 are omitted for visualization; left: aggragated counts of buildings for each type; right: breakdown building counts for each building type at each location)</w:t>
       </w:r>
     </w:p>
     <w:bookmarkEnd w:id="41"/>
@@ -3557,7 +3707,7 @@
           <wp:inline>
             <wp:extent cx="5943600" cy="2971800"/>
             <wp:effectExtent b="0" l="0" r="0" t="0"/>
-            <wp:docPr descr="Figure 2.4: Proposed chilled water supply temperature reset based on outdoor temperature" title="" id="44" name="Picture"/>
+            <wp:docPr descr="Figure 2.4: Proposed intervention strategy: chilled water supply temperature reset based on outdoor temperature" title="" id="44" name="Picture"/>
             <a:graphic>
               <a:graphicData uri="http://schemas.openxmlformats.org/drawingml/2006/picture">
                 <pic:pic>
@@ -3600,7 +3750,7 @@
         <w:pStyle w:val="ImageCaption"/>
       </w:pPr>
       <w:r>
-        <w:t xml:space="preserve">Figure 2.4: Proposed chilled water supply temperature reset based on outdoor temperature</w:t>
+        <w:t xml:space="preserve">Figure 2.4: Proposed intervention strategy: chilled water supply temperature reset based on outdoor temperature</w:t>
       </w:r>
     </w:p>
     <w:p>
@@ -4292,9 +4442,9 @@
         <w:tblCaption w:val="Table 1. Parameters for calculating the intervention savings."/>
       </w:tblPr>
       <w:tblGrid>
-        <w:gridCol w:w="1980"/>
-        <w:gridCol w:w="3960"/>
-        <w:gridCol w:w="1980"/>
+        <w:gridCol w:w="2090"/>
+        <w:gridCol w:w="3740"/>
+        <w:gridCol w:w="2090"/>
       </w:tblGrid>
       <w:tr>
         <w:tc>
@@ -5297,43 +5447,79 @@
         <w:t xml:space="preserve"> </w:t>
       </w:r>
       <w:r>
-        <w:t xml:space="preserve">supplementary material. The figure shows for all climate zones, covering</w:t>
-      </w:r>
-      <w:r>
-        <w:t xml:space="preserve"> </w:t>
-      </w:r>
-      <w:r>
-        <w:t xml:space="preserve">a sufficient range of outdoor weather condition is the most stringent</w:t>
-      </w:r>
-      <w:r>
-        <w:t xml:space="preserve"> </w:t>
-      </w:r>
-      <w:r>
-        <w:t xml:space="preserve">requirement. However, most buildings can achieve 80% of the required</w:t>
-      </w:r>
-      <w:r>
-        <w:t xml:space="preserve"> </w:t>
-      </w:r>
-      <w:r>
-        <w:t xml:space="preserve">range within 6 months, and all buildings can determine the savings,</w:t>
-      </w:r>
-      <w:r>
-        <w:t xml:space="preserve"> </w:t>
-      </w:r>
-      <w:r>
-        <w:t xml:space="preserve">including associated uncertainties, within 9 months—significantly</w:t>
-      </w:r>
-      <w:r>
-        <w:t xml:space="preserve"> </w:t>
-      </w:r>
-      <w:r>
-        <w:t xml:space="preserve">shorter than the baseline measurement period required by the</w:t>
-      </w:r>
-      <w:r>
-        <w:t xml:space="preserve"> </w:t>
-      </w:r>
-      <w:r>
-        <w:t xml:space="preserve">conventional method.</w:t>
+        <w:t xml:space="preserve">supplementary material. The figure shows all buildings can detect a</w:t>
+      </w:r>
+      <w:r>
+        <w:t xml:space="preserve"> </w:t>
+      </w:r>
+      <w:r>
+        <w:t xml:space="preserve">saving statistically from sampled measurements within 12 months, which</w:t>
+      </w:r>
+      <w:r>
+        <w:t xml:space="preserve"> </w:t>
+      </w:r>
+      <w:r>
+        <w:t xml:space="preserve">is equivalent to the minimum test criterion. Similar to the findings</w:t>
+      </w:r>
+      <w:r>
+        <w:t xml:space="preserve"> </w:t>
+      </w:r>
+      <w:r>
+        <w:t xml:space="preserve">from our pervious study, covering a sufficient range of outdoor weather</w:t>
+      </w:r>
+      <w:r>
+        <w:t xml:space="preserve"> </w:t>
+      </w:r>
+      <w:r>
+        <w:t xml:space="preserve">condition is the most stringent requirement. If target buildings are</w:t>
+      </w:r>
+      <w:r>
+        <w:t xml:space="preserve"> </w:t>
+      </w:r>
+      <w:r>
+        <w:t xml:space="preserve">located in a climate zone with more preferable outdoor weather</w:t>
+      </w:r>
+      <w:r>
+        <w:t xml:space="preserve"> </w:t>
+      </w:r>
+      <w:r>
+        <w:t xml:space="preserve">conditions such as California, covering 80% of the TMY range should only</w:t>
+      </w:r>
+      <w:r>
+        <w:t xml:space="preserve"> </w:t>
+      </w:r>
+      <w:r>
+        <w:t xml:space="preserve">take 3 ~ 4 months. In this case, the analyst can conclude the M&amp;V</w:t>
+      </w:r>
+      <w:r>
+        <w:t xml:space="preserve"> </w:t>
+      </w:r>
+      <w:r>
+        <w:t xml:space="preserve">simultaneously if the blocking period ends at the same time. However,</w:t>
+      </w:r>
+      <w:r>
+        <w:t xml:space="preserve"> </w:t>
+      </w:r>
+      <w:r>
+        <w:t xml:space="preserve">given most buildings requires 6 months to achieve 80% of the TMY range,</w:t>
+      </w:r>
+      <w:r>
+        <w:t xml:space="preserve"> </w:t>
+      </w:r>
+      <w:r>
+        <w:t xml:space="preserve">all buildings can determine the savings, including associated</w:t>
+      </w:r>
+      <w:r>
+        <w:t xml:space="preserve"> </w:t>
+      </w:r>
+      <w:r>
+        <w:t xml:space="preserve">uncertainties, within 9 months—significantly shorter than the baseline</w:t>
+      </w:r>
+      <w:r>
+        <w:t xml:space="preserve"> </w:t>
+      </w:r>
+      <w:r>
+        <w:t xml:space="preserve">measurement period required by the conventional method.</w:t>
       </w:r>
     </w:p>
     <w:p>
@@ -5345,7 +5531,7 @@
           <wp:inline>
             <wp:extent cx="5943600" cy="2971800"/>
             <wp:effectExtent b="0" l="0" r="0" t="0"/>
-            <wp:docPr descr="Figure 3.1: Average randomized M&amp;V timeline summary for all buildings at each site" title="" id="53" name="Picture"/>
+            <wp:docPr descr="Figure 3.1: Randomized M&amp;V timeline of satisfying key stopping criteria for all buildings" title="" id="53" name="Picture"/>
             <a:graphic>
               <a:graphicData uri="http://schemas.openxmlformats.org/drawingml/2006/picture">
                 <pic:pic>
@@ -5388,7 +5574,7 @@
         <w:pStyle w:val="ImageCaption"/>
       </w:pPr>
       <w:r>
-        <w:t xml:space="preserve">Figure 3.1: Average randomized M&amp;V timeline summary for all buildings at each site</w:t>
+        <w:t xml:space="preserve">Figure 3.1: Randomized M&amp;V timeline of satisfying key stopping criteria for all buildings</w:t>
       </w:r>
     </w:p>
     <w:bookmarkEnd w:id="55"/>
@@ -5579,7 +5765,7 @@
           <wp:inline>
             <wp:extent cx="5943600" cy="2971800"/>
             <wp:effectExtent b="0" l="0" r="0" t="0"/>
-            <wp:docPr descr="Figure 3.2: Comparison of normalized annual fractional savings on site TMY between conventional and randomized method" title="" id="57" name="Picture"/>
+            <wp:docPr descr="Figure 3.2: Comparison of annual fractional savings normalized on TMY weather conditions between conventional and randomized M&amp;V method" title="" id="57" name="Picture"/>
             <a:graphic>
               <a:graphicData uri="http://schemas.openxmlformats.org/drawingml/2006/picture">
                 <pic:pic>
@@ -5622,7 +5808,7 @@
         <w:pStyle w:val="ImageCaption"/>
       </w:pPr>
       <w:r>
-        <w:t xml:space="preserve">Figure 3.2: Comparison of normalized annual fractional savings on site TMY between conventional and randomized method</w:t>
+        <w:t xml:space="preserve">Figure 3.2: Comparison of annual fractional savings normalized on TMY weather conditions between conventional and randomized M&amp;V method</w:t>
       </w:r>
     </w:p>
     <w:p>
@@ -5732,7 +5918,7 @@
           <wp:inline>
             <wp:extent cx="5943600" cy="2971800"/>
             <wp:effectExtent b="0" l="0" r="0" t="0"/>
-            <wp:docPr descr="Figure 3.3: Absolute deviation of M&amp;V estimated fractional savings from true target savings using tidy subset" title="" id="60" name="Picture"/>
+            <wp:docPr descr="Figure 3.3: Absolute deviation of fractional savings from true target savings shown for the ‘tidy’ subset" title="" id="60" name="Picture"/>
             <a:graphic>
               <a:graphicData uri="http://schemas.openxmlformats.org/drawingml/2006/picture">
                 <pic:pic>
@@ -5775,7 +5961,25 @@
         <w:pStyle w:val="ImageCaption"/>
       </w:pPr>
       <w:r>
-        <w:t xml:space="preserve">Figure 3.3: Absolute deviation of M&amp;V estimated fractional savings from true target savings using tidy subset</w:t>
+        <w:t xml:space="preserve">Figure 3.3: Absolute deviation of fractional savings from true target savings shown for the</w:t>
+      </w:r>
+      <w:r>
+        <w:t xml:space="preserve"> </w:t>
+      </w:r>
+      <w:r>
+        <w:t xml:space="preserve">‘</w:t>
+      </w:r>
+      <w:r>
+        <w:t xml:space="preserve">tidy</w:t>
+      </w:r>
+      <w:r>
+        <w:t xml:space="preserve">’</w:t>
+      </w:r>
+      <w:r>
+        <w:t xml:space="preserve"> </w:t>
+      </w:r>
+      <w:r>
+        <w:t xml:space="preserve">subset</w:t>
       </w:r>
     </w:p>
     <w:p>
@@ -5906,7 +6110,7 @@
           <wp:inline>
             <wp:extent cx="5943600" cy="2971800"/>
             <wp:effectExtent b="0" l="0" r="0" t="0"/>
-            <wp:docPr descr="Figure 3.4: Absolute deviation of M&amp;V estimated fractional savings from true target savings using messy subset" title="" id="63" name="Picture"/>
+            <wp:docPr descr="Figure 3.4: Absolute deviation of fractional savings from true target savings shown for the ‘messy’ subset" title="" id="63" name="Picture"/>
             <a:graphic>
               <a:graphicData uri="http://schemas.openxmlformats.org/drawingml/2006/picture">
                 <pic:pic>
@@ -5949,7 +6153,25 @@
         <w:pStyle w:val="ImageCaption"/>
       </w:pPr>
       <w:r>
-        <w:t xml:space="preserve">Figure 3.4: Absolute deviation of M&amp;V estimated fractional savings from true target savings using messy subset</w:t>
+        <w:t xml:space="preserve">Figure 3.4: Absolute deviation of fractional savings from true target savings shown for the</w:t>
+      </w:r>
+      <w:r>
+        <w:t xml:space="preserve"> </w:t>
+      </w:r>
+      <w:r>
+        <w:t xml:space="preserve">‘</w:t>
+      </w:r>
+      <w:r>
+        <w:t xml:space="preserve">messy</w:t>
+      </w:r>
+      <w:r>
+        <w:t xml:space="preserve">’</w:t>
+      </w:r>
+      <w:r>
+        <w:t xml:space="preserve"> </w:t>
+      </w:r>
+      <w:r>
+        <w:t xml:space="preserve">subset</w:t>
       </w:r>
     </w:p>
     <w:bookmarkEnd w:id="65"/>
@@ -5977,49 +6199,55 @@
         <w:pStyle w:val="FirstParagraph"/>
       </w:pPr>
       <w:r>
-        <w:t xml:space="preserve">In this section, we demonstrate the influence of non-routine events</w:t>
-      </w:r>
-      <w:r>
-        <w:t xml:space="preserve"> </w:t>
-      </w:r>
-      <w:r>
-        <w:t xml:space="preserve">through two scenarios. In the first scenario, we quantified how much</w:t>
-      </w:r>
-      <w:r>
-        <w:t xml:space="preserve"> </w:t>
-      </w:r>
-      <w:r>
-        <w:t xml:space="preserve">occupancy would influence the electricity usage and added to the tidy</w:t>
-      </w:r>
-      <w:r>
-        <w:t xml:space="preserve"> </w:t>
-      </w:r>
-      <w:r>
-        <w:t xml:space="preserve">measurement set as they originally indicates no such change. In the</w:t>
-      </w:r>
-      <w:r>
-        <w:t xml:space="preserve"> </w:t>
-      </w:r>
-      <w:r>
-        <w:t xml:space="preserve">second scenario, we simply run the two M&amp;V methods on the messy</w:t>
-      </w:r>
-      <w:r>
-        <w:t xml:space="preserve"> </w:t>
-      </w:r>
-      <w:r>
-        <w:t xml:space="preserve">measurement sets before adding the chilled water supply temperature</w:t>
-      </w:r>
-      <w:r>
-        <w:t xml:space="preserve"> </w:t>
-      </w:r>
-      <w:r>
-        <w:t xml:space="preserve">reset. Since no intervention is added, the more reliable method should</w:t>
-      </w:r>
-      <w:r>
-        <w:t xml:space="preserve"> </w:t>
-      </w:r>
-      <w:r>
-        <w:t xml:space="preserve">detect a</w:t>
+        <w:t xml:space="preserve">We included two examples in this section to illustrate the impact of</w:t>
+      </w:r>
+      <w:r>
+        <w:t xml:space="preserve"> </w:t>
+      </w:r>
+      <w:r>
+        <w:t xml:space="preserve">non-routine events on M&amp;V savings estimation. In the first scenario, we</w:t>
+      </w:r>
+      <w:r>
+        <w:t xml:space="preserve"> </w:t>
+      </w:r>
+      <w:r>
+        <w:t xml:space="preserve">manually subtracted a portion of the electricity usage for a specific</w:t>
+      </w:r>
+      <w:r>
+        <w:t xml:space="preserve"> </w:t>
+      </w:r>
+      <w:r>
+        <w:t xml:space="preserve">period in the tidy subset to simulate occupancy-confounded measurements,</w:t>
+      </w:r>
+      <w:r>
+        <w:t xml:space="preserve"> </w:t>
+      </w:r>
+      <w:r>
+        <w:t xml:space="preserve">which were not originally present in the dataset. In the second</w:t>
+      </w:r>
+      <w:r>
+        <w:t xml:space="preserve"> </w:t>
+      </w:r>
+      <w:r>
+        <w:t xml:space="preserve">scenario, focusing on the messy subset, which already contains</w:t>
+      </w:r>
+      <w:r>
+        <w:t xml:space="preserve"> </w:t>
+      </w:r>
+      <w:r>
+        <w:t xml:space="preserve">underlying changes, we removed the intervention effect and applied both</w:t>
+      </w:r>
+      <w:r>
+        <w:t xml:space="preserve"> </w:t>
+      </w:r>
+      <w:r>
+        <w:t xml:space="preserve">M&amp;V methods to assess which method could more accurately detect the</w:t>
+      </w:r>
+      <w:r>
+        <w:t xml:space="preserve"> </w:t>
+      </w:r>
+      <w:r>
+        <w:t xml:space="preserve">resulting zero</w:t>
       </w:r>
       <w:r>
         <w:t xml:space="preserve"> </w:t>
@@ -6028,16 +6256,10 @@
         <w:t xml:space="preserve">‘</w:t>
       </w:r>
       <w:r>
-        <w:t xml:space="preserve">saving</w:t>
+        <w:t xml:space="preserve">savings.</w:t>
       </w:r>
       <w:r>
         <w:t xml:space="preserve">’</w:t>
-      </w:r>
-      <w:r>
-        <w:t xml:space="preserve"> </w:t>
-      </w:r>
-      <w:r>
-        <w:t xml:space="preserve">closer to 0.</w:t>
       </w:r>
     </w:p>
     <w:bookmarkStart w:id="73" w:name="occupancy-change"/>
@@ -6063,67 +6285,55 @@
         <w:pStyle w:val="FirstParagraph"/>
       </w:pPr>
       <w:r>
-        <w:t xml:space="preserve">Although occupancy can be approximated in several ways in commercial</w:t>
-      </w:r>
-      <w:r>
-        <w:t xml:space="preserve"> </w:t>
-      </w:r>
-      <w:r>
-        <w:t xml:space="preserve">buildings, such as through counting check-in, or WIFI connections, or</w:t>
-      </w:r>
-      <w:r>
-        <w:t xml:space="preserve"> </w:t>
-      </w:r>
-      <w:r>
-        <w:t xml:space="preserve">monitoring indoor CO2 concentration as a proxy. However, it is not a</w:t>
-      </w:r>
-      <w:r>
-        <w:t xml:space="preserve"> </w:t>
-      </w:r>
-      <w:r>
-        <w:t xml:space="preserve">cost-efficient measures to add to the routine operation for most of the</w:t>
-      </w:r>
-      <w:r>
-        <w:t xml:space="preserve"> </w:t>
-      </w:r>
-      <w:r>
-        <w:t xml:space="preserve">buildings and there might be privacy concerns associated. The scenario</w:t>
-      </w:r>
-      <w:r>
-        <w:t xml:space="preserve"> </w:t>
-      </w:r>
-      <w:r>
-        <w:t xml:space="preserve">proposed hypothesize that during the baseline measurement period of the</w:t>
-      </w:r>
-      <w:r>
-        <w:t xml:space="preserve"> </w:t>
-      </w:r>
-      <w:r>
-        <w:t xml:space="preserve">target building, a floor of tenants moved out leaving the space</w:t>
-      </w:r>
-      <w:r>
-        <w:t xml:space="preserve"> </w:t>
-      </w:r>
-      <w:r>
-        <w:t xml:space="preserve">unoccupied for four months before new tenants moved in and this led to a</w:t>
-      </w:r>
-      <w:r>
-        <w:t xml:space="preserve"> </w:t>
-      </w:r>
-      <w:r>
-        <w:t xml:space="preserve">20% electricity decrease as a result. The M&amp;V protocol only requires the</w:t>
-      </w:r>
-      <w:r>
-        <w:t xml:space="preserve"> </w:t>
-      </w:r>
-      <w:r>
-        <w:t xml:space="preserve">M&amp;V analyst to fit a TOWT model so he/she only measures outdoor</w:t>
-      </w:r>
-      <w:r>
-        <w:t xml:space="preserve"> </w:t>
-      </w:r>
-      <w:r>
-        <w:t xml:space="preserve">temperature. We showed one example in Figure</w:t>
+        <w:t xml:space="preserve">Although occupancy can be estimated in various ways, such as counting</w:t>
+      </w:r>
+      <w:r>
+        <w:t xml:space="preserve"> </w:t>
+      </w:r>
+      <w:r>
+        <w:t xml:space="preserve">check-ins, monitoring WiFi connections, or using indoor CO2</w:t>
+      </w:r>
+      <w:r>
+        <w:t xml:space="preserve"> </w:t>
+      </w:r>
+      <w:r>
+        <w:t xml:space="preserve">concentrations as a proxy, these methods are often not cost-effective</w:t>
+      </w:r>
+      <w:r>
+        <w:t xml:space="preserve"> </w:t>
+      </w:r>
+      <w:r>
+        <w:t xml:space="preserve">for routine operations in most buildings and may raise privacy concerns.</w:t>
+      </w:r>
+      <w:r>
+        <w:t xml:space="preserve"> </w:t>
+      </w:r>
+      <w:r>
+        <w:t xml:space="preserve">In the proposed scenario, we hypothesize that during the baseline</w:t>
+      </w:r>
+      <w:r>
+        <w:t xml:space="preserve"> </w:t>
+      </w:r>
+      <w:r>
+        <w:t xml:space="preserve">measurement period, one floor of tenants vacated the building, leaving</w:t>
+      </w:r>
+      <w:r>
+        <w:t xml:space="preserve"> </w:t>
+      </w:r>
+      <w:r>
+        <w:t xml:space="preserve">the space unoccupied for four months. This led to a fixed reduction in</w:t>
+      </w:r>
+      <w:r>
+        <w:t xml:space="preserve"> </w:t>
+      </w:r>
+      <w:r>
+        <w:t xml:space="preserve">electricity usage, approximated as 20% of the yearly average. We showed</w:t>
+      </w:r>
+      <w:r>
+        <w:t xml:space="preserve"> </w:t>
+      </w:r>
+      <w:r>
+        <w:t xml:space="preserve">the impact on TOWT model fitting in Figure</w:t>
       </w:r>
       <w:r>
         <w:t xml:space="preserve"> </w:t>
@@ -6147,37 +6357,25 @@
         <w:t xml:space="preserve"> </w:t>
       </w:r>
       <w:r>
-        <w:t xml:space="preserve">decreased 20% due to reduced occupancy. Thus subplot (a) shows measured</w:t>
-      </w:r>
-      <w:r>
-        <w:t xml:space="preserve"> </w:t>
-      </w:r>
-      <w:r>
-        <w:t xml:space="preserve">baseline with such change, which are then used for TOWT model fitting.</w:t>
-      </w:r>
-      <w:r>
-        <w:t xml:space="preserve"> </w:t>
-      </w:r>
-      <w:r>
-        <w:t xml:space="preserve">Starting from 2017, the occupancy returns normal and only intervention</w:t>
-      </w:r>
-      <w:r>
-        <w:t xml:space="preserve"> </w:t>
-      </w:r>
-      <w:r>
-        <w:t xml:space="preserve">strategy was measured and the projected baseline is the prediction</w:t>
-      </w:r>
-      <w:r>
-        <w:t xml:space="preserve"> </w:t>
-      </w:r>
-      <w:r>
-        <w:t xml:space="preserve">results from the fitted model. To demonstrate, we also plotted the</w:t>
-      </w:r>
-      <w:r>
-        <w:t xml:space="preserve"> </w:t>
-      </w:r>
-      <w:r>
-        <w:t xml:space="preserve">original measurements before adding the intervention effect as</w:t>
+        <w:t xml:space="preserve">dropped. Subplot (a) displays the measured baseline data, including the</w:t>
+      </w:r>
+      <w:r>
+        <w:t xml:space="preserve"> </w:t>
+      </w:r>
+      <w:r>
+        <w:t xml:space="preserve">occupancy-related change, used as input for model training. Subplot (b)</w:t>
+      </w:r>
+      <w:r>
+        <w:t xml:space="preserve"> </w:t>
+      </w:r>
+      <w:r>
+        <w:t xml:space="preserve">shows the model’s prediction results for the post-retrofit period. For</w:t>
+      </w:r>
+      <w:r>
+        <w:t xml:space="preserve"> </w:t>
+      </w:r>
+      <w:r>
+        <w:t xml:space="preserve">reference, we also plotted the correctly adjusted baseline (labeled as</w:t>
       </w:r>
       <w:r>
         <w:t xml:space="preserve"> </w:t>
@@ -6186,37 +6384,46 @@
         <w:t xml:space="preserve">‘</w:t>
       </w:r>
       <w:r>
-        <w:t xml:space="preserve">adjusted</w:t>
-      </w:r>
-      <w:r>
-        <w:t xml:space="preserve"> </w:t>
-      </w:r>
-      <w:r>
-        <w:t xml:space="preserve">baseline</w:t>
+        <w:t xml:space="preserve">adjusted baseline</w:t>
       </w:r>
       <w:r>
         <w:t xml:space="preserve">’</w:t>
       </w:r>
       <w:r>
-        <w:t xml:space="preserve">. This assumes that we can accurately adjust the baseline in</w:t>
-      </w:r>
-      <w:r>
-        <w:t xml:space="preserve"> </w:t>
-      </w:r>
-      <w:r>
-        <w:t xml:space="preserve">the post-retrofit period on back-to-normal occupancy. Subplot (b) shows</w:t>
-      </w:r>
-      <w:r>
-        <w:t xml:space="preserve"> </w:t>
-      </w:r>
-      <w:r>
-        <w:t xml:space="preserve">that the fitted regression underestimate the true baseline condition</w:t>
-      </w:r>
-      <w:r>
-        <w:t xml:space="preserve"> </w:t>
-      </w:r>
-      <w:r>
-        <w:t xml:space="preserve">leading to underestimated savings.</w:t>
+        <w:t xml:space="preserve">) in the post-retrofit period. Since occupancy was</w:t>
+      </w:r>
+      <w:r>
+        <w:t xml:space="preserve"> </w:t>
+      </w:r>
+      <w:r>
+        <w:t xml:space="preserve">not considered an independent variable in the model, the baseline change</w:t>
+      </w:r>
+      <w:r>
+        <w:t xml:space="preserve"> </w:t>
+      </w:r>
+      <w:r>
+        <w:t xml:space="preserve">was incorrectly attributed to temperature and time variations shown as</w:t>
+      </w:r>
+      <w:r>
+        <w:t xml:space="preserve"> </w:t>
+      </w:r>
+      <w:r>
+        <w:t xml:space="preserve">the</w:t>
+      </w:r>
+      <w:r>
+        <w:t xml:space="preserve"> </w:t>
+      </w:r>
+      <w:r>
+        <w:t xml:space="preserve">‘</w:t>
+      </w:r>
+      <w:r>
+        <w:t xml:space="preserve">projected baseline</w:t>
+      </w:r>
+      <w:r>
+        <w:t xml:space="preserve">’</w:t>
+      </w:r>
+      <w:r>
+        <w:t xml:space="preserve">, leading to underestimated savings estimation.</w:t>
       </w:r>
     </w:p>
     <w:p>
@@ -6226,9 +6433,9 @@
       <w:r>
         <w:drawing>
           <wp:inline>
-            <wp:extent cx="5943600" cy="2971800"/>
+            <wp:extent cx="5943600" cy="2641600"/>
             <wp:effectExtent b="0" l="0" r="0" t="0"/>
-            <wp:docPr descr="Figure 3.5: Occupancy change impact on TOWT model fitting and baseline projection" title="" id="68" name="Picture"/>
+            <wp:docPr descr="Figure 3.5: Illustration of occupancy change impact on TOWT model fitting and baseline projection in the post-retrofit period" title="" id="68" name="Picture"/>
             <a:graphic>
               <a:graphicData uri="http://schemas.openxmlformats.org/drawingml/2006/picture">
                 <pic:pic>
@@ -6247,7 +6454,7 @@
                   <pic:spPr bwMode="auto">
                     <a:xfrm>
                       <a:off x="0" y="0"/>
-                      <a:ext cx="5943600" cy="2971800"/>
+                      <a:ext cx="5943600" cy="2641600"/>
                     </a:xfrm>
                     <a:prstGeom prst="rect">
                       <a:avLst/>
@@ -6271,7 +6478,7 @@
         <w:pStyle w:val="ImageCaption"/>
       </w:pPr>
       <w:r>
-        <w:t xml:space="preserve">Figure 3.5: Occupancy change impact on TOWT model fitting and baseline projection</w:t>
+        <w:t xml:space="preserve">Figure 3.5: Illustration of occupancy change impact on TOWT model fitting and baseline projection in the post-retrofit period</w:t>
       </w:r>
     </w:p>
     <w:p>
@@ -6291,37 +6498,19 @@
         <w:t xml:space="preserve"> </w:t>
       </w:r>
       <w:r>
-        <w:t xml:space="preserve">shows the normalized fractional savings</w:t>
-      </w:r>
-      <w:r>
-        <w:t xml:space="preserve"> </w:t>
-      </w:r>
-      <w:r>
-        <w:t xml:space="preserve">estimation accuracy comparison between the two M&amp;V methods. To compare</w:t>
-      </w:r>
-      <w:r>
-        <w:t xml:space="preserve"> </w:t>
-      </w:r>
-      <w:r>
-        <w:t xml:space="preserve">which method is more robust to the applied occupancy change, a</w:t>
-      </w:r>
-      <w:r>
-        <w:t xml:space="preserve"> </w:t>
-      </w:r>
-      <w:r>
-        <w:t xml:space="preserve">difference-in-difference value is plotted in the figure. Each bar in the</w:t>
-      </w:r>
-      <w:r>
-        <w:t xml:space="preserve"> </w:t>
-      </w:r>
-      <w:r>
-        <w:t xml:space="preserve">plot represent the difference in the deviation of savings estimated by</w:t>
-      </w:r>
-      <w:r>
-        <w:t xml:space="preserve"> </w:t>
-      </w:r>
-      <w:r>
-        <w:t xml:space="preserve">the convention method and the randomized method:</w:t>
+        <w:t xml:space="preserve">shows the overall estimation accuracy</w:t>
+      </w:r>
+      <w:r>
+        <w:t xml:space="preserve"> </w:t>
+      </w:r>
+      <w:r>
+        <w:t xml:space="preserve">between the two M&amp;V methods where the accuracy is indicated as a</w:t>
+      </w:r>
+      <w:r>
+        <w:t xml:space="preserve"> </w:t>
+      </w:r>
+      <w:r>
+        <w:t xml:space="preserve">difference-in-difference value:</w:t>
       </w:r>
     </w:p>
     <w:p>
@@ -6341,6 +6530,9 @@
               <m:grow/>
             </m:dPr>
             <m:e>
+              <m:r>
+                <m:t>F</m:t>
+              </m:r>
               <m:sSub>
                 <m:e>
                   <m:r>
@@ -6367,6 +6559,9 @@
                   <m:sty m:val="p"/>
                 </m:rPr>
                 <m:t>−</m:t>
+              </m:r>
+              <m:r>
+                <m:t>F</m:t>
               </m:r>
               <m:sSub>
                 <m:e>
@@ -6405,6 +6600,9 @@
               <m:grow/>
             </m:dPr>
             <m:e>
+              <m:r>
+                <m:t>F</m:t>
+              </m:r>
               <m:sSub>
                 <m:e>
                   <m:r>
@@ -6432,6 +6630,9 @@
                 </m:rPr>
                 <m:t>−</m:t>
               </m:r>
+              <m:r>
+                <m:t>F</m:t>
+              </m:r>
               <m:sSub>
                 <m:e>
                   <m:r>
@@ -6463,55 +6664,165 @@
         <w:pStyle w:val="FirstParagraph"/>
       </w:pPr>
       <w:r>
-        <w:t xml:space="preserve">In other words, a positive value indicate the randomized method provides</w:t>
-      </w:r>
-      <w:r>
-        <w:t xml:space="preserve"> </w:t>
-      </w:r>
-      <w:r>
-        <w:t xml:space="preserve">an estimation more aligned to the true target saving. Thus the plot</w:t>
-      </w:r>
-      <w:r>
-        <w:t xml:space="preserve"> </w:t>
-      </w:r>
-      <w:r>
-        <w:t xml:space="preserve">shows the randomized method shows uniformly superior robustness for all</w:t>
-      </w:r>
-      <w:r>
-        <w:t xml:space="preserve"> </w:t>
-      </w:r>
-      <w:r>
-        <w:t xml:space="preserve">sites. The red-dotted line shows the absolute deviation in savings</w:t>
-      </w:r>
-      <w:r>
-        <w:t xml:space="preserve"> </w:t>
-      </w:r>
-      <w:r>
-        <w:t xml:space="preserve">estimation by the randomized method as a reference for scaling. The</w:t>
-      </w:r>
-      <w:r>
-        <w:t xml:space="preserve"> </w:t>
-      </w:r>
-      <w:r>
-        <w:t xml:space="preserve">deviation is consistent with the distribution shown in Figure</w:t>
-      </w:r>
-      <w:r>
-        <w:t xml:space="preserve"> </w:t>
-      </w:r>
-      <w:r>
-        <w:t xml:space="preserve">2.2</w:t>
-      </w:r>
-      <w:r>
-        <w:t xml:space="preserve"> </w:t>
-      </w:r>
-      <w:r>
-        <w:t xml:space="preserve">and thus further reinforce its robustness to</w:t>
-      </w:r>
-      <w:r>
-        <w:t xml:space="preserve"> </w:t>
-      </w:r>
-      <w:r>
-        <w:t xml:space="preserve">non-routine events.</w:t>
+        <w:t xml:space="preserve">Therefore, a positive value indicates that the randomized method</w:t>
+      </w:r>
+      <w:r>
+        <w:t xml:space="preserve"> </w:t>
+      </w:r>
+      <w:r>
+        <w:t xml:space="preserve">provides an estimation more closely aligned with the true target</w:t>
+      </w:r>
+      <w:r>
+        <w:t xml:space="preserve"> </w:t>
+      </w:r>
+      <w:r>
+        <w:t xml:space="preserve">savings. The bar plot shows the difference-in-difference of the</w:t>
+      </w:r>
+      <w:r>
+        <w:t xml:space="preserve"> </w:t>
+      </w:r>
+      <w:r>
+        <w:t xml:space="preserve">calculated fractional savings (</w:t>
+      </w:r>
+      <m:oMath>
+        <m:r>
+          <m:t>F</m:t>
+        </m:r>
+        <m:r>
+          <m:t>S</m:t>
+        </m:r>
+      </m:oMath>
+      <w:r>
+        <w:t xml:space="preserve">) for each target building and the</w:t>
+      </w:r>
+      <w:r>
+        <w:t xml:space="preserve"> </w:t>
+      </w:r>
+      <w:r>
+        <w:t xml:space="preserve">dotted line shows the absolute deviation of randomized method (i.e.</w:t>
+      </w:r>
+      <w:r>
+        <w:t xml:space="preserve"> </w:t>
+      </w:r>
+      <m:oMath>
+        <m:d>
+          <m:dPr>
+            <m:begChr m:val="|"/>
+            <m:endChr m:val="|"/>
+            <m:sepChr m:val=""/>
+            <m:grow/>
+          </m:dPr>
+          <m:e>
+            <m:r>
+              <m:t>F</m:t>
+            </m:r>
+            <m:sSub>
+              <m:e>
+                <m:r>
+                  <m:t>S</m:t>
+                </m:r>
+              </m:e>
+              <m:sub>
+                <m:r>
+                  <m:t>r</m:t>
+                </m:r>
+                <m:r>
+                  <m:t>a</m:t>
+                </m:r>
+                <m:r>
+                  <m:t>n</m:t>
+                </m:r>
+                <m:r>
+                  <m:t>d</m:t>
+                </m:r>
+              </m:sub>
+            </m:sSub>
+            <m:r>
+              <m:rPr>
+                <m:sty m:val="p"/>
+              </m:rPr>
+              <m:t>−</m:t>
+            </m:r>
+            <m:r>
+              <m:t>F</m:t>
+            </m:r>
+            <m:sSub>
+              <m:e>
+                <m:r>
+                  <m:t>S</m:t>
+                </m:r>
+              </m:e>
+              <m:sub>
+                <m:r>
+                  <m:t>t</m:t>
+                </m:r>
+                <m:r>
+                  <m:t>r</m:t>
+                </m:r>
+                <m:r>
+                  <m:t>u</m:t>
+                </m:r>
+                <m:r>
+                  <m:t>e</m:t>
+                </m:r>
+              </m:sub>
+            </m:sSub>
+          </m:e>
+        </m:d>
+      </m:oMath>
+      <w:r>
+        <w:t xml:space="preserve"> </w:t>
+      </w:r>
+      <w:r>
+        <w:t xml:space="preserve">) as a reference. In addition, we showed the</w:t>
+      </w:r>
+      <w:r>
+        <w:t xml:space="preserve"> </w:t>
+      </w:r>
+      <w:r>
+        <w:t xml:space="preserve">averaged difference-in-difference metric for each site in the figure,</w:t>
+      </w:r>
+      <w:r>
+        <w:t xml:space="preserve"> </w:t>
+      </w:r>
+      <w:r>
+        <w:t xml:space="preserve">quantifying how much more accurate the randomized method is compared to</w:t>
+      </w:r>
+      <w:r>
+        <w:t xml:space="preserve"> </w:t>
+      </w:r>
+      <w:r>
+        <w:t xml:space="preserve">the conventional method. As a result, across all sites, the randomized</w:t>
+      </w:r>
+      <w:r>
+        <w:t xml:space="preserve"> </w:t>
+      </w:r>
+      <w:r>
+        <w:t xml:space="preserve">method consistently outperforms the conventional method and the values</w:t>
+      </w:r>
+      <w:r>
+        <w:t xml:space="preserve"> </w:t>
+      </w:r>
+      <w:r>
+        <w:t xml:space="preserve">of dotted line show similar results compared to Figure</w:t>
+      </w:r>
+      <w:r>
+        <w:t xml:space="preserve"> </w:t>
+      </w:r>
+      <w:r>
+        <w:t xml:space="preserve">3.3</w:t>
+      </w:r>
+      <w:r>
+        <w:t xml:space="preserve"> </w:t>
+      </w:r>
+      <w:r>
+        <w:t xml:space="preserve">further implying that the non-routine event has</w:t>
+      </w:r>
+      <w:r>
+        <w:t xml:space="preserve"> </w:t>
+      </w:r>
+      <w:r>
+        <w:t xml:space="preserve">negligible influence on the randomized method.</w:t>
       </w:r>
     </w:p>
     <w:p>
@@ -6521,9 +6832,9 @@
       <w:r>
         <w:drawing>
           <wp:inline>
-            <wp:extent cx="5943600" cy="2971800"/>
+            <wp:extent cx="5943600" cy="2641600"/>
             <wp:effectExtent b="0" l="0" r="0" t="0"/>
-            <wp:docPr descr="Figure 3.6: Savings estimation accuracy comparison between two M&amp;V methods with added occupancy change (with the site average difference-in-difference displayed at the bottom of each site)." title="" id="71" name="Picture"/>
+            <wp:docPr descr="Figure 3.6: Savings estimation accuracy comparison between two M&amp;V methods with added occupancy change (with the average difference-in-difference average on each location displayed at the bottom)." title="" id="71" name="Picture"/>
             <a:graphic>
               <a:graphicData uri="http://schemas.openxmlformats.org/drawingml/2006/picture">
                 <pic:pic>
@@ -6542,7 +6853,7 @@
                   <pic:spPr bwMode="auto">
                     <a:xfrm>
                       <a:off x="0" y="0"/>
-                      <a:ext cx="5943600" cy="2971800"/>
+                      <a:ext cx="5943600" cy="2641600"/>
                     </a:xfrm>
                     <a:prstGeom prst="rect">
                       <a:avLst/>
@@ -6566,7 +6877,7 @@
         <w:pStyle w:val="ImageCaption"/>
       </w:pPr>
       <w:r>
-        <w:t xml:space="preserve">Figure 3.6: Savings estimation accuracy comparison between two M&amp;V methods with added occupancy change (with the site average difference-in-difference displayed at the bottom of each site).</w:t>
+        <w:t xml:space="preserve">Figure 3.6: Savings estimation accuracy comparison between two M&amp;V methods with added occupancy change (with the average difference-in-difference average on each location displayed at the bottom).</w:t>
       </w:r>
     </w:p>
     <w:bookmarkEnd w:id="73"/>
@@ -6593,93 +6904,7 @@
         <w:pStyle w:val="FirstParagraph"/>
       </w:pPr>
       <w:r>
-        <w:t xml:space="preserve">The outbreak of pandemic in 2020 followed by working-from-home policy is</w:t>
-      </w:r>
-      <w:r>
-        <w:t xml:space="preserve"> </w:t>
-      </w:r>
-      <w:r>
-        <w:t xml:space="preserve">a practical example of building energy consumption influenced by</w:t>
-      </w:r>
-      <w:r>
-        <w:t xml:space="preserve"> </w:t>
-      </w:r>
-      <w:r>
-        <w:t xml:space="preserve">non-routine events. During unoccupied months, building energy</w:t>
-      </w:r>
-      <w:r>
-        <w:t xml:space="preserve"> </w:t>
-      </w:r>
-      <w:r>
-        <w:t xml:space="preserve">consumption dropped compared to the same time period in the previous</w:t>
-      </w:r>
-      <w:r>
-        <w:t xml:space="preserve"> </w:t>
-      </w:r>
-      <w:r>
-        <w:t xml:space="preserve">years. If an energy-efficient intervention was deployed onsite starting</w:t>
-      </w:r>
-      <w:r>
-        <w:t xml:space="preserve"> </w:t>
-      </w:r>
-      <w:r>
-        <w:t xml:space="preserve">at 2020, given by the whole-building electricity measurements, the large</w:t>
-      </w:r>
-      <w:r>
-        <w:t xml:space="preserve"> </w:t>
-      </w:r>
-      <w:r>
-        <w:t xml:space="preserve">difference in measured electricity usage in 2020 and projected baseline</w:t>
-      </w:r>
-      <w:r>
-        <w:t xml:space="preserve"> </w:t>
-      </w:r>
-      <w:r>
-        <w:t xml:space="preserve">usage in 2019 can hardly indicate the retrofit intervention effect.</w:t>
-      </w:r>
-    </w:p>
-    <w:p>
-      <w:pPr>
-        <w:pStyle w:val="BodyText"/>
-      </w:pPr>
-      <w:r>
-        <w:t xml:space="preserve">In other words, if there is no intervention applied or the intervention</w:t>
-      </w:r>
-      <w:r>
-        <w:t xml:space="preserve"> </w:t>
-      </w:r>
-      <w:r>
-        <w:t xml:space="preserve">effect is known to be null (e.g. constantly being overriden by the</w:t>
-      </w:r>
-      <w:r>
-        <w:t xml:space="preserve"> </w:t>
-      </w:r>
-      <w:r>
-        <w:t xml:space="preserve">baseline), an ideal M&amp;V method should detect no savings. To test this,</w:t>
-      </w:r>
-      <w:r>
-        <w:t xml:space="preserve"> </w:t>
-      </w:r>
-      <w:r>
-        <w:t xml:space="preserve">we kept the randomized schedule as sampled earlier but removed added</w:t>
-      </w:r>
-      <w:r>
-        <w:t xml:space="preserve"> </w:t>
-      </w:r>
-      <w:r>
-        <w:t xml:space="preserve">chilled water plant intervention effect. Therefore, all sampled</w:t>
-      </w:r>
-      <w:r>
-        <w:t xml:space="preserve"> </w:t>
-      </w:r>
-      <w:r>
-        <w:t xml:space="preserve">intervention days are considered additional sampled baseline days.</w:t>
-      </w:r>
-      <w:r>
-        <w:t xml:space="preserve"> </w:t>
-      </w:r>
-      <w:r>
-        <w:t xml:space="preserve">Earlier we mentioned the</w:t>
+        <w:t xml:space="preserve">As previously mentioned, the</w:t>
       </w:r>
       <w:r>
         <w:t xml:space="preserve"> </w:t>
@@ -6688,7 +6913,7 @@
         <w:t xml:space="preserve">‘</w:t>
       </w:r>
       <w:r>
-        <w:t xml:space="preserve">messy</w:t>
+        <w:t xml:space="preserve">savings</w:t>
       </w:r>
       <w:r>
         <w:t xml:space="preserve">’</w:t>
@@ -6697,49 +6922,61 @@
         <w:t xml:space="preserve"> </w:t>
       </w:r>
       <w:r>
-        <w:t xml:space="preserve">dataset contains some change in the</w:t>
-      </w:r>
-      <w:r>
-        <w:t xml:space="preserve"> </w:t>
-      </w:r>
-      <w:r>
-        <w:t xml:space="preserve">two-year electricity measurement, which is purely due to various</w:t>
-      </w:r>
-      <w:r>
-        <w:t xml:space="preserve"> </w:t>
-      </w:r>
-      <w:r>
-        <w:t xml:space="preserve">non-routine events such as occupancy change or even other measures</w:t>
-      </w:r>
-      <w:r>
-        <w:t xml:space="preserve"> </w:t>
-      </w:r>
-      <w:r>
-        <w:t xml:space="preserve">implemented by the building manager but irrelevant to the chilled water</w:t>
-      </w:r>
-      <w:r>
-        <w:t xml:space="preserve"> </w:t>
-      </w:r>
-      <w:r>
-        <w:t xml:space="preserve">set point reset intervention. Thus, when the proposed chilled water</w:t>
-      </w:r>
-      <w:r>
-        <w:t xml:space="preserve"> </w:t>
-      </w:r>
-      <w:r>
-        <w:t xml:space="preserve">reset intervention was removed, a more reliable M&amp;V method should</w:t>
-      </w:r>
-      <w:r>
-        <w:t xml:space="preserve"> </w:t>
-      </w:r>
-      <w:r>
-        <w:t xml:space="preserve">overcome the influence of those confounding factors and inform no</w:t>
-      </w:r>
-      <w:r>
-        <w:t xml:space="preserve"> </w:t>
-      </w:r>
-      <w:r>
-        <w:t xml:space="preserve">savings.</w:t>
+        <w:t xml:space="preserve">detected in commercial buildings</w:t>
+      </w:r>
+      <w:r>
+        <w:t xml:space="preserve"> </w:t>
+      </w:r>
+      <w:r>
+        <w:t xml:space="preserve">during the pandemic were largely confounded by null occupancy. In other</w:t>
+      </w:r>
+      <w:r>
+        <w:t xml:space="preserve"> </w:t>
+      </w:r>
+      <w:r>
+        <w:t xml:space="preserve">words, if no intervention is applied or the intervention effect is known</w:t>
+      </w:r>
+      <w:r>
+        <w:t xml:space="preserve"> </w:t>
+      </w:r>
+      <w:r>
+        <w:t xml:space="preserve">to be null (e.g., constantly overridden by the baseline), an ideal M&amp;V</w:t>
+      </w:r>
+      <w:r>
+        <w:t xml:space="preserve"> </w:t>
+      </w:r>
+      <w:r>
+        <w:t xml:space="preserve">method should detect no savings. Given that the messy dataset allows for</w:t>
+      </w:r>
+      <w:r>
+        <w:t xml:space="preserve"> </w:t>
+      </w:r>
+      <w:r>
+        <w:t xml:space="preserve">up to a 25% annual usage change in the original dataset, a more reliable</w:t>
+      </w:r>
+      <w:r>
+        <w:t xml:space="preserve"> </w:t>
+      </w:r>
+      <w:r>
+        <w:t xml:space="preserve">M&amp;V method should inform the analyst that no savings occurred prior to</w:t>
+      </w:r>
+      <w:r>
+        <w:t xml:space="preserve"> </w:t>
+      </w:r>
+      <w:r>
+        <w:t xml:space="preserve">the addition of the intervention. To test this, we removed the chilled</w:t>
+      </w:r>
+      <w:r>
+        <w:t xml:space="preserve"> </w:t>
+      </w:r>
+      <w:r>
+        <w:t xml:space="preserve">water plant reset effect from the sampled days and assessed whether the</w:t>
+      </w:r>
+      <w:r>
+        <w:t xml:space="preserve"> </w:t>
+      </w:r>
+      <w:r>
+        <w:t xml:space="preserve">M&amp;V methods could correctly detect zero savings.</w:t>
       </w:r>
     </w:p>
     <w:p>
@@ -6751,7 +6988,7 @@
           <wp:inline>
             <wp:extent cx="5943600" cy="2971800"/>
             <wp:effectExtent b="0" l="0" r="0" t="0"/>
-            <wp:docPr descr="Figure 3.7: Distribution of savings estimation results by the convention M&amp;V method and randomized method." title="" id="75" name="Picture"/>
+            <wp:docPr descr="Figure 3.7: Comparison of no intervention effect detection results (with 0% as true annual fractional savings) between conventional and randomized M&amp;V method." title="" id="75" name="Picture"/>
             <a:graphic>
               <a:graphicData uri="http://schemas.openxmlformats.org/drawingml/2006/picture">
                 <pic:pic>
@@ -6794,7 +7031,7 @@
         <w:pStyle w:val="ImageCaption"/>
       </w:pPr>
       <w:r>
-        <w:t xml:space="preserve">Figure 3.7: Distribution of savings estimation results by the convention M&amp;V method and randomized method.</w:t>
+        <w:t xml:space="preserve">Figure 3.7: Comparison of no intervention effect detection results (with 0% as true annual fractional savings) between conventional and randomized M&amp;V method.</w:t>
       </w:r>
     </w:p>
     <w:p>
@@ -6832,37 +7069,37 @@
         <w:t xml:space="preserve"> </w:t>
       </w:r>
       <w:r>
-        <w:t xml:space="preserve">0% with reduced uncertainty. This is mostly because when there is a</w:t>
-      </w:r>
-      <w:r>
-        <w:t xml:space="preserve"> </w:t>
-      </w:r>
-      <w:r>
-        <w:t xml:space="preserve">change or disturbance applied to the target building such as lighting</w:t>
-      </w:r>
-      <w:r>
-        <w:t xml:space="preserve"> </w:t>
-      </w:r>
-      <w:r>
-        <w:t xml:space="preserve">retrofit or thermal leakage in the envelope, randomly sample the two</w:t>
-      </w:r>
-      <w:r>
-        <w:t xml:space="preserve"> </w:t>
-      </w:r>
-      <w:r>
-        <w:t xml:space="preserve">strategies at 50%/50% ensures the resulting effect either as a decrease</w:t>
-      </w:r>
-      <w:r>
-        <w:t xml:space="preserve"> </w:t>
-      </w:r>
-      <w:r>
-        <w:t xml:space="preserve">in lighting electricity or an increase in reheat electricity is balanced</w:t>
-      </w:r>
-      <w:r>
-        <w:t xml:space="preserve"> </w:t>
-      </w:r>
-      <w:r>
-        <w:t xml:space="preserve">between the two implemented strategies.</w:t>
+        <w:t xml:space="preserve">0% with reduced uncertainty. This improvement is largely due to the</w:t>
+      </w:r>
+      <w:r>
+        <w:t xml:space="preserve"> </w:t>
+      </w:r>
+      <w:r>
+        <w:t xml:space="preserve">randomized sampling approach, where the two strategies (baseline and</w:t>
+      </w:r>
+      <w:r>
+        <w:t xml:space="preserve"> </w:t>
+      </w:r>
+      <w:r>
+        <w:t xml:space="preserve">intervention) are sampled at a 50%/50% ratio. This ensures that any</w:t>
+      </w:r>
+      <w:r>
+        <w:t xml:space="preserve"> </w:t>
+      </w:r>
+      <w:r>
+        <w:t xml:space="preserve">changes or disturbances additional to the intervention implementation,</w:t>
+      </w:r>
+      <w:r>
+        <w:t xml:space="preserve"> </w:t>
+      </w:r>
+      <w:r>
+        <w:t xml:space="preserve">such as concurrent lighting retrofits, are evenly distributed across</w:t>
+      </w:r>
+      <w:r>
+        <w:t xml:space="preserve"> </w:t>
+      </w:r>
+      <w:r>
+        <w:t xml:space="preserve">both strategies, balancing their effects.</w:t>
       </w:r>
     </w:p>
     <w:bookmarkEnd w:id="77"/>
@@ -6909,71 +7146,6 @@
         <w:pStyle w:val="FirstParagraph"/>
       </w:pPr>
       <w:r>
-        <w:t xml:space="preserve">Although this paper argues that regression model prediction results can</w:t>
-      </w:r>
-      <w:r>
-        <w:t xml:space="preserve"> </w:t>
-      </w:r>
-      <w:r>
-        <w:t xml:space="preserve">be largely biased by various non-routine events, we further clarify that</w:t>
-      </w:r>
-      <w:r>
-        <w:t xml:space="preserve"> </w:t>
-      </w:r>
-      <w:r>
-        <w:t xml:space="preserve">this is not related to regression model fitting accuracy. Time-of-week</w:t>
-      </w:r>
-      <w:r>
-        <w:t xml:space="preserve"> </w:t>
-      </w:r>
-      <w:r>
-        <w:t xml:space="preserve">temperature model is used here for its simplicity and convenience since</w:t>
-      </w:r>
-      <w:r>
-        <w:t xml:space="preserve"> </w:t>
-      </w:r>
-      <w:r>
-        <w:t xml:space="preserve">the model only requires outdoor temperature measurements and time of</w:t>
-      </w:r>
-      <w:r>
-        <w:t xml:space="preserve"> </w:t>
-      </w:r>
-      <w:r>
-        <w:t xml:space="preserve">week as independent variables. The model assumes a linear composition of</w:t>
-      </w:r>
-      <w:r>
-        <w:t xml:space="preserve"> </w:t>
-      </w:r>
-      <w:r>
-        <w:t xml:space="preserve">building energy consumption as temperature-dependent and time-dependent</w:t>
-      </w:r>
-      <w:r>
-        <w:t xml:space="preserve"> </w:t>
-      </w:r>
-      <w:r>
-        <w:t xml:space="preserve">load. The time-dependent component accounts for day-to-day variations</w:t>
-      </w:r>
-      <w:r>
-        <w:t xml:space="preserve"> </w:t>
-      </w:r>
-      <w:r>
-        <w:t xml:space="preserve">and the temperature dependent component considers a piecewise linear</w:t>
-      </w:r>
-      <w:r>
-        <w:t xml:space="preserve"> </w:t>
-      </w:r>
-      <w:r>
-        <w:t xml:space="preserve">relationship across a range of temperature intervals.</w:t>
-      </w:r>
-      <w:r>
-        <w:t xml:space="preserve"> </w:t>
-      </w:r>
-    </w:p>
-    <w:p>
-      <w:pPr>
-        <w:pStyle w:val="BodyText"/>
-      </w:pPr>
-      <w:r>
         <w:t xml:space="preserve">To assess modeling accuracy, we used the Coefficient of Variation of</w:t>
       </w:r>
       <w:r>
@@ -7004,34 +7176,46 @@
         <w:t xml:space="preserve"> </w:t>
       </w:r>
       <w:r>
-        <w:t xml:space="preserve">CV(RMSE) lower than 30%. In addition One study focusing on the baseline</w:t>
-      </w:r>
-      <w:r>
-        <w:t xml:space="preserve"> </w:t>
-      </w:r>
-      <w:r>
-        <w:t xml:space="preserve">energy data-driven model fitting indicates that TOWT performs as</w:t>
-      </w:r>
-      <w:r>
-        <w:t xml:space="preserve"> </w:t>
-      </w:r>
-      <w:r>
-        <w:t xml:space="preserve">accurate as other more advanced machine learning models</w:t>
-      </w:r>
-      <w:r>
-        <w:t xml:space="preserve"> </w:t>
-      </w:r>
-      <w:r>
-        <w:t xml:space="preserve"> </w:t>
-      </w:r>
-      <w:r>
-        <w:t xml:space="preserve">and the calculated CV(RMSE) distribution for a</w:t>
-      </w:r>
-      <w:r>
-        <w:t xml:space="preserve"> </w:t>
-      </w:r>
-      <w:r>
-        <w:t xml:space="preserve">large sample of commercial buildings indicates a median of 20%. Figure</w:t>
+        <w:t xml:space="preserve">CV(RMSE) lower than 30%</w:t>
+      </w:r>
+      <w:r>
+        <w:t xml:space="preserve"> </w:t>
+      </w:r>
+      <w:r>
+        <w:t xml:space="preserve">(ASHRAE 2014)</w:t>
+      </w:r>
+      <w:r>
+        <w:t xml:space="preserve">. In addition one study</w:t>
+      </w:r>
+      <w:r>
+        <w:t xml:space="preserve"> </w:t>
+      </w:r>
+      <w:r>
+        <w:t xml:space="preserve">focusing on the baseline energy data-driven model fitting indicates that</w:t>
+      </w:r>
+      <w:r>
+        <w:t xml:space="preserve"> </w:t>
+      </w:r>
+      <w:r>
+        <w:t xml:space="preserve">TOWT performs as accurate as other more advanced machine learning models</w:t>
+      </w:r>
+      <w:r>
+        <w:t xml:space="preserve"> </w:t>
+      </w:r>
+      <w:r>
+        <w:t xml:space="preserve">(Granderson et al. 2016)</w:t>
+      </w:r>
+      <w:r>
+        <w:t xml:space="preserve"> </w:t>
+      </w:r>
+      <w:r>
+        <w:t xml:space="preserve">and the calculated CV(RMSE) distribution for</w:t>
+      </w:r>
+      <w:r>
+        <w:t xml:space="preserve"> </w:t>
+      </w:r>
+      <w:r>
+        <w:t xml:space="preserve">a large sample of commercial buildings indicates a median of 20%. Figure</w:t>
       </w:r>
       <w:r>
         <w:t xml:space="preserve"> </w:t>
@@ -7040,40 +7224,55 @@
         <w:t xml:space="preserve">4.1</w:t>
       </w:r>
       <w:r>
-        <w:t xml:space="preserve"> </w:t>
-      </w:r>
-      <w:r>
-        <w:t xml:space="preserve">plots the distribution of the model fitting accuracy</w:t>
-      </w:r>
-      <w:r>
-        <w:t xml:space="preserve"> </w:t>
-      </w:r>
-      <w:r>
-        <w:t xml:space="preserve">calculated separately for the two measurement sets. The result shows</w:t>
-      </w:r>
-      <w:r>
-        <w:t xml:space="preserve"> </w:t>
-      </w:r>
-      <w:r>
-        <w:t xml:space="preserve">that the TOWT model performance is even better in this study compared to</w:t>
-      </w:r>
-      <w:r>
-        <w:t xml:space="preserve"> </w:t>
-      </w:r>
-      <w:r>
-        <w:t xml:space="preserve">the literature and no significant difference between the two subsets.</w:t>
-      </w:r>
-      <w:r>
-        <w:t xml:space="preserve"> </w:t>
-      </w:r>
-      <w:r>
-        <w:t xml:space="preserve">This is mostly related to low-quality measurement sets filtering in the</w:t>
-      </w:r>
-      <w:r>
-        <w:t xml:space="preserve"> </w:t>
-      </w:r>
-      <w:r>
-        <w:t xml:space="preserve">pre-processing mentioned in Section</w:t>
+        <w:t xml:space="preserve">shows the distribution of model fitting accuracy,</w:t>
+      </w:r>
+      <w:r>
+        <w:t xml:space="preserve"> </w:t>
+      </w:r>
+      <w:r>
+        <w:t xml:space="preserve">calculated separately for the two measurement sets. The box plot</w:t>
+      </w:r>
+      <w:r>
+        <w:t xml:space="preserve"> </w:t>
+      </w:r>
+      <w:r>
+        <w:t xml:space="preserve">provides a statistical summary of the accuracy data points, with error</w:t>
+      </w:r>
+      <w:r>
+        <w:t xml:space="preserve"> </w:t>
+      </w:r>
+      <w:r>
+        <w:t xml:space="preserve">bars highlighting any points beyond the range, which should be</w:t>
+      </w:r>
+      <w:r>
+        <w:t xml:space="preserve"> </w:t>
+      </w:r>
+      <w:r>
+        <w:t xml:space="preserve">considered outliers. The results show that the TOWT model’s performance</w:t>
+      </w:r>
+      <w:r>
+        <w:t xml:space="preserve"> </w:t>
+      </w:r>
+      <w:r>
+        <w:t xml:space="preserve">in this study aligns with, and is even slightly better than, the</w:t>
+      </w:r>
+      <w:r>
+        <w:t xml:space="preserve"> </w:t>
+      </w:r>
+      <w:r>
+        <w:t xml:space="preserve">performance reported in the literature. The improved results can be</w:t>
+      </w:r>
+      <w:r>
+        <w:t xml:space="preserve"> </w:t>
+      </w:r>
+      <w:r>
+        <w:t xml:space="preserve">attributed to relatively strict data filtering criteria for</w:t>
+      </w:r>
+      <w:r>
+        <w:t xml:space="preserve"> </w:t>
+      </w:r>
+      <w:r>
+        <w:t xml:space="preserve">pre-processing described in Section</w:t>
       </w:r>
       <w:r>
         <w:t xml:space="preserve"> </w:t>
@@ -7094,7 +7293,7 @@
           <wp:inline>
             <wp:extent cx="5943600" cy="2971800"/>
             <wp:effectExtent b="0" l="0" r="0" t="0"/>
-            <wp:docPr descr="Figure 4.1: TOWT model fitting accuracy distribution on filtered measurement set" title="" id="81" name="Picture"/>
+            <wp:docPr descr="Figure 4.1: TOWT model fitting accuracy distribution for all buildings included (with each data point representing one building)" title="" id="81" name="Picture"/>
             <a:graphic>
               <a:graphicData uri="http://schemas.openxmlformats.org/drawingml/2006/picture">
                 <pic:pic>
@@ -7137,7 +7336,7 @@
         <w:pStyle w:val="ImageCaption"/>
       </w:pPr>
       <w:r>
-        <w:t xml:space="preserve">Figure 4.1: TOWT model fitting accuracy distribution on filtered measurement set</w:t>
+        <w:t xml:space="preserve">Figure 4.1: TOWT model fitting accuracy distribution for all buildings included (with each data point representing one building)</w:t>
       </w:r>
     </w:p>
     <w:p>
@@ -7145,49 +7344,34 @@
         <w:pStyle w:val="BodyText"/>
       </w:pPr>
       <w:r>
-        <w:t xml:space="preserve">In general, the limitation is that despite the regression model tends to</w:t>
-      </w:r>
-      <w:r>
-        <w:t xml:space="preserve"> </w:t>
-      </w:r>
-      <w:r>
-        <w:t xml:space="preserve">capture well on the mean building energy consumption but can</w:t>
-      </w:r>
-      <w:r>
-        <w:t xml:space="preserve"> </w:t>
-      </w:r>
-      <w:r>
-        <w:t xml:space="preserve">underestimate and peak or overestimate the lower base load</w:t>
-      </w:r>
-      <w:r>
-        <w:t xml:space="preserve"> </w:t>
-      </w:r>
-      <w:r>
-        <w:t xml:space="preserve">, which is not useful for assessing demand</w:t>
-      </w:r>
-      <w:r>
-        <w:t xml:space="preserve"> </w:t>
-      </w:r>
-      <w:r>
-        <w:t xml:space="preserve">response. Additionally, a data-driven model can learn the training</w:t>
-      </w:r>
-      <w:r>
-        <w:t xml:space="preserve"> </w:t>
-      </w:r>
-      <w:r>
-        <w:t xml:space="preserve">dataset very efficiently with high accuracy, but the well-trained model</w:t>
-      </w:r>
-      <w:r>
-        <w:t xml:space="preserve"> </w:t>
-      </w:r>
-      <w:r>
-        <w:t xml:space="preserve">is challenging to generalize prediction outside the range of training</w:t>
-      </w:r>
-      <w:r>
-        <w:t xml:space="preserve"> </w:t>
-      </w:r>
-      <w:r>
-        <w:t xml:space="preserve">set.</w:t>
+        <w:t xml:space="preserve">The limitation of regression models is that despite they capture well on</w:t>
+      </w:r>
+      <w:r>
+        <w:t xml:space="preserve"> </w:t>
+      </w:r>
+      <w:r>
+        <w:t xml:space="preserve">the mean building energy consumption but can underestimate the 15-min</w:t>
+      </w:r>
+      <w:r>
+        <w:t xml:space="preserve"> </w:t>
+      </w:r>
+      <w:r>
+        <w:t xml:space="preserve">daily peak load</w:t>
+      </w:r>
+      <w:r>
+        <w:t xml:space="preserve"> </w:t>
+      </w:r>
+      <w:r>
+        <w:t xml:space="preserve">(Granderson et al. 2021)</w:t>
+      </w:r>
+      <w:r>
+        <w:t xml:space="preserve">, which is not useful for assessing</w:t>
+      </w:r>
+      <w:r>
+        <w:t xml:space="preserve"> </w:t>
+      </w:r>
+      <w:r>
+        <w:t xml:space="preserve">savings for demand response events.</w:t>
       </w:r>
     </w:p>
     <w:bookmarkEnd w:id="83"/>
@@ -7220,43 +7404,61 @@
         <w:t xml:space="preserve"> </w:t>
       </w:r>
       <w:r>
-        <w:t xml:space="preserve">sampling ratio after the M&amp;V. For example, the building owner can</w:t>
-      </w:r>
-      <w:r>
-        <w:t xml:space="preserve"> </w:t>
-      </w:r>
-      <w:r>
-        <w:t xml:space="preserve">continue sampling at 50%/50% between the baseline and the intervention</w:t>
-      </w:r>
-      <w:r>
-        <w:t xml:space="preserve"> </w:t>
-      </w:r>
-      <w:r>
-        <w:t xml:space="preserve">to further reduce the uncertainty range associated with the savings. Or</w:t>
-      </w:r>
-      <w:r>
-        <w:t xml:space="preserve"> </w:t>
-      </w:r>
-      <w:r>
-        <w:t xml:space="preserve">he/she can switch to 100% intervention to optimize energy savings, but</w:t>
-      </w:r>
-      <w:r>
-        <w:t xml:space="preserve"> </w:t>
-      </w:r>
-      <w:r>
-        <w:t xml:space="preserve">whether the existing baseline becomes outdated is unknown. A compromised</w:t>
-      </w:r>
-      <w:r>
-        <w:t xml:space="preserve"> </w:t>
-      </w:r>
-      <w:r>
-        <w:t xml:space="preserve">approach is to continue sampling at 80%/20% between the baseline and the</w:t>
-      </w:r>
-      <w:r>
-        <w:t xml:space="preserve"> </w:t>
-      </w:r>
-      <w:r>
-        <w:t xml:space="preserve">intervention. Figure</w:t>
+        <w:t xml:space="preserve">sampling ratio after the target savings detected. For instance, the</w:t>
+      </w:r>
+      <w:r>
+        <w:t xml:space="preserve"> </w:t>
+      </w:r>
+      <w:r>
+        <w:t xml:space="preserve">building owner can continue sampling at a 50%/50% ratio between the</w:t>
+      </w:r>
+      <w:r>
+        <w:t xml:space="preserve"> </w:t>
+      </w:r>
+      <w:r>
+        <w:t xml:space="preserve">baseline and the intervention to further reduce the uncertainty</w:t>
+      </w:r>
+      <w:r>
+        <w:t xml:space="preserve"> </w:t>
+      </w:r>
+      <w:r>
+        <w:t xml:space="preserve">associated with the savings. Alternatively, they could switch to 100%</w:t>
+      </w:r>
+      <w:r>
+        <w:t xml:space="preserve"> </w:t>
+      </w:r>
+      <w:r>
+        <w:t xml:space="preserve">intervention to maximize savings on the utility bill, though this</w:t>
+      </w:r>
+      <w:r>
+        <w:t xml:space="preserve"> </w:t>
+      </w:r>
+      <w:r>
+        <w:t xml:space="preserve">approach risks the baseline becoming outdated. A middle-ground approach</w:t>
+      </w:r>
+      <w:r>
+        <w:t xml:space="preserve"> </w:t>
+      </w:r>
+      <w:r>
+        <w:t xml:space="preserve">would be to sample at an 20%/80% ratio between the baseline and the</w:t>
+      </w:r>
+      <w:r>
+        <w:t xml:space="preserve"> </w:t>
+      </w:r>
+      <w:r>
+        <w:t xml:space="preserve">intervention. Through this way, the software-as-a-service company can</w:t>
+      </w:r>
+      <w:r>
+        <w:t xml:space="preserve"> </w:t>
+      </w:r>
+      <w:r>
+        <w:t xml:space="preserve">accurately model future baseline changes and adjust customers’ bill</w:t>
+      </w:r>
+      <w:r>
+        <w:t xml:space="preserve"> </w:t>
+      </w:r>
+      <w:r>
+        <w:t xml:space="preserve">accordinly with minimum baseline days sampled. To demonstrate, figure</w:t>
       </w:r>
       <w:r>
         <w:t xml:space="preserve"> </w:t>
@@ -7268,31 +7470,40 @@
         <w:t xml:space="preserve"> </w:t>
       </w:r>
       <w:r>
-        <w:t xml:space="preserve">shows after the analyst reports the</w:t>
-      </w:r>
-      <w:r>
-        <w:t xml:space="preserve"> </w:t>
-      </w:r>
-      <w:r>
-        <w:t xml:space="preserve">randomized M&amp;V results, a new schedule sampling at 80%/20% was</w:t>
-      </w:r>
-      <w:r>
-        <w:t xml:space="preserve"> </w:t>
-      </w:r>
-      <w:r>
-        <w:t xml:space="preserve">implemented till the end of 2016 and the plot shows the saving</w:t>
-      </w:r>
-      <w:r>
-        <w:t xml:space="preserve"> </w:t>
-      </w:r>
-      <w:r>
-        <w:t xml:space="preserve">estimation accuracy calculated as difference-in-difference when sampled</w:t>
-      </w:r>
-      <w:r>
-        <w:t xml:space="preserve"> </w:t>
-      </w:r>
-      <w:r>
-        <w:t xml:space="preserve">baseline reduced.</w:t>
+        <w:t xml:space="preserve">shows after the analyst reports the randomized M&amp;V</w:t>
+      </w:r>
+      <w:r>
+        <w:t xml:space="preserve"> </w:t>
+      </w:r>
+      <w:r>
+        <w:t xml:space="preserve">results indicated in Figure</w:t>
+      </w:r>
+      <w:r>
+        <w:t xml:space="preserve"> </w:t>
+      </w:r>
+      <w:r>
+        <w:t xml:space="preserve">3.1</w:t>
+      </w:r>
+      <w:r>
+        <w:t xml:space="preserve">, a new schedule sampling</w:t>
+      </w:r>
+      <w:r>
+        <w:t xml:space="preserve"> </w:t>
+      </w:r>
+      <w:r>
+        <w:t xml:space="preserve">at 20%/80% was implemented till the end of the year. Similarly, we</w:t>
+      </w:r>
+      <w:r>
+        <w:t xml:space="preserve"> </w:t>
+      </w:r>
+      <w:r>
+        <w:t xml:space="preserve">calculated the accuracy metric as the absolute deviation from the annual</w:t>
+      </w:r>
+      <w:r>
+        <w:t xml:space="preserve"> </w:t>
+      </w:r>
+      <w:r>
+        <w:t xml:space="preserve">true savings.</w:t>
       </w:r>
     </w:p>
     <w:p>
@@ -7304,7 +7515,7 @@
           <wp:inline>
             <wp:extent cx="5943600" cy="2971800"/>
             <wp:effectExtent b="0" l="0" r="0" t="0"/>
-            <wp:docPr descr="Figure 4.2: Savings estimation accuracy for continue sampling at 80%/20% for 36 weeks after all stopping criteria are satisfied" title="" id="85" name="Picture"/>
+            <wp:docPr descr="Figure 4.2: Randomized M&amp;V absolute deviation of fractional savings from true target savings for a whole year with more intervention days sampled after all stopping criteria satisfied" title="" id="85" name="Picture"/>
             <a:graphic>
               <a:graphicData uri="http://schemas.openxmlformats.org/drawingml/2006/picture">
                 <pic:pic>
@@ -7347,7 +7558,7 @@
         <w:pStyle w:val="ImageCaption"/>
       </w:pPr>
       <w:r>
-        <w:t xml:space="preserve">Figure 4.2: Savings estimation accuracy for continue sampling at 80%/20% for 36 weeks after all stopping criteria are satisfied</w:t>
+        <w:t xml:space="preserve">Figure 4.2: Randomized M&amp;V absolute deviation of fractional savings from true target savings for a whole year with more intervention days sampled after all stopping criteria satisfied</w:t>
       </w:r>
     </w:p>
     <w:p>
@@ -7355,55 +7566,88 @@
         <w:pStyle w:val="BodyText"/>
       </w:pPr>
       <w:r>
-        <w:t xml:space="preserve">The deviation remains consistent in the tidy subset but increases</w:t>
-      </w:r>
-      <w:r>
-        <w:t xml:space="preserve"> </w:t>
-      </w:r>
-      <w:r>
-        <w:t xml:space="preserve">slightly in the messy subset, suggesting that changes in energy usage in</w:t>
-      </w:r>
-      <w:r>
-        <w:t xml:space="preserve"> </w:t>
-      </w:r>
-      <w:r>
-        <w:t xml:space="preserve">the target building create a trade-off between measured savings and</w:t>
-      </w:r>
-      <w:r>
-        <w:t xml:space="preserve"> </w:t>
-      </w:r>
-      <w:r>
-        <w:t xml:space="preserve">estimation accuracy when down-sampling the baseline. In this scenario,</w:t>
-      </w:r>
-      <w:r>
-        <w:t xml:space="preserve"> </w:t>
-      </w:r>
-      <w:r>
-        <w:t xml:space="preserve">opting for an early stop at 24 or 36 weeks with 50% intervention and</w:t>
-      </w:r>
-      <w:r>
-        <w:t xml:space="preserve"> </w:t>
-      </w:r>
-      <w:r>
-        <w:t xml:space="preserve">re-sampling 80% till the year end (~ another 20 weeks) still allows the</w:t>
-      </w:r>
-      <w:r>
-        <w:t xml:space="preserve"> </w:t>
-      </w:r>
-      <w:r>
-        <w:t xml:space="preserve">building owner to capture 65% of the full-range savings. On the other</w:t>
-      </w:r>
-      <w:r>
-        <w:t xml:space="preserve"> </w:t>
-      </w:r>
-      <w:r>
-        <w:t xml:space="preserve">hand, if the building owner follows the conventional method, there is no</w:t>
-      </w:r>
-      <w:r>
-        <w:t xml:space="preserve"> </w:t>
-      </w:r>
-      <w:r>
-        <w:t xml:space="preserve">savings due to required baseline measurement.</w:t>
+        <w:t xml:space="preserve">The plot shows the deviation remains consistent in the tidy subset</w:t>
+      </w:r>
+      <w:r>
+        <w:t xml:space="preserve"> </w:t>
+      </w:r>
+      <w:r>
+        <w:t xml:space="preserve">comapred to Figure</w:t>
+      </w:r>
+      <w:r>
+        <w:t xml:space="preserve"> </w:t>
+      </w:r>
+      <w:r>
+        <w:t xml:space="preserve">3.3</w:t>
+      </w:r>
+      <w:r>
+        <w:t xml:space="preserve"> </w:t>
+      </w:r>
+      <w:r>
+        <w:t xml:space="preserve">but increased slightly in the</w:t>
+      </w:r>
+      <w:r>
+        <w:t xml:space="preserve"> </w:t>
+      </w:r>
+      <w:r>
+        <w:t xml:space="preserve">messy subset compare to to Figure</w:t>
+      </w:r>
+      <w:r>
+        <w:t xml:space="preserve"> </w:t>
+      </w:r>
+      <w:r>
+        <w:t xml:space="preserve">3.4</w:t>
+      </w:r>
+      <w:r>
+        <w:t xml:space="preserve">. With unbalanced</w:t>
+      </w:r>
+      <w:r>
+        <w:t xml:space="preserve"> </w:t>
+      </w:r>
+      <w:r>
+        <w:t xml:space="preserve">sampling ratio, there is a trade-off for estimation accuracy. But</w:t>
+      </w:r>
+      <w:r>
+        <w:t xml:space="preserve"> </w:t>
+      </w:r>
+      <w:r>
+        <w:t xml:space="preserve">compared with conventional method, this is still a preferred approach.</w:t>
+      </w:r>
+      <w:r>
+        <w:t xml:space="preserve"> </w:t>
+      </w:r>
+      <w:r>
+        <w:t xml:space="preserve">Most importantly, this approach allows customers to realize a proportion</w:t>
+      </w:r>
+      <w:r>
+        <w:t xml:space="preserve"> </w:t>
+      </w:r>
+      <w:r>
+        <w:t xml:space="preserve">of expected savings while documenting baseline measurement. For example,</w:t>
+      </w:r>
+      <w:r>
+        <w:t xml:space="preserve"> </w:t>
+      </w:r>
+      <w:r>
+        <w:t xml:space="preserve">opting for an early stop at 24 or 36 weeks with 50% intervention,</w:t>
+      </w:r>
+      <w:r>
+        <w:t xml:space="preserve"> </w:t>
+      </w:r>
+      <w:r>
+        <w:t xml:space="preserve">followed by re-sampling at 80% until the year’s end (~another 20</w:t>
+      </w:r>
+      <w:r>
+        <w:t xml:space="preserve"> </w:t>
+      </w:r>
+      <w:r>
+        <w:t xml:space="preserve">weeks), would enable customers to capture about 65% of the full-range</w:t>
+      </w:r>
+      <w:r>
+        <w:t xml:space="preserve"> </w:t>
+      </w:r>
+      <w:r>
+        <w:t xml:space="preserve">savings.</w:t>
       </w:r>
     </w:p>
     <w:bookmarkEnd w:id="87"/>
@@ -7430,133 +7674,157 @@
         <w:pStyle w:val="FirstParagraph"/>
       </w:pPr>
       <w:r>
-        <w:t xml:space="preserve">We identify two key limitations of this study: 1) the application of</w:t>
-      </w:r>
-      <w:r>
-        <w:t xml:space="preserve"> </w:t>
-      </w:r>
-      <w:r>
-        <w:t xml:space="preserve">control intervention, and 2) the design of the randomized switchback</w:t>
-      </w:r>
-      <w:r>
-        <w:t xml:space="preserve"> </w:t>
-      </w:r>
-      <w:r>
-        <w:t xml:space="preserve">experiment. While the primary focus is on accurately detecting</w:t>
-      </w:r>
-      <w:r>
-        <w:t xml:space="preserve"> </w:t>
-      </w:r>
-      <w:r>
-        <w:t xml:space="preserve">intervention effects rather than validating their impact, the simulated</w:t>
-      </w:r>
-      <w:r>
-        <w:t xml:space="preserve"> </w:t>
-      </w:r>
-      <w:r>
-        <w:t xml:space="preserve">intervention remains somewhat generic due to the diverse building types</w:t>
-      </w:r>
-      <w:r>
-        <w:t xml:space="preserve"> </w:t>
-      </w:r>
-      <w:r>
-        <w:t xml:space="preserve">and climate zones in the BDG2 dataset. For simplicity, we applied the</w:t>
-      </w:r>
-      <w:r>
-        <w:t xml:space="preserve"> </w:t>
-      </w:r>
-      <w:r>
-        <w:t xml:space="preserve">parameters listed in Table 1 uniformly across all buildings. However,</w:t>
-      </w:r>
-      <w:r>
-        <w:t xml:space="preserve"> </w:t>
-      </w:r>
-      <w:r>
-        <w:t xml:space="preserve">the electricity savings from raising the water temperature by 1°C may be</w:t>
-      </w:r>
-      <w:r>
-        <w:t xml:space="preserve"> </w:t>
-      </w:r>
-      <w:r>
-        <w:t xml:space="preserve">less than 8% in some cases, due to increased chilled water pump speeds.</w:t>
-      </w:r>
-      <w:r>
-        <w:t xml:space="preserve"> </w:t>
-      </w:r>
-      <w:r>
-        <w:t xml:space="preserve">Similarly, the randomized schedule design is also simplified. We assumed</w:t>
-      </w:r>
-      <w:r>
-        <w:t xml:space="preserve"> </w:t>
-      </w:r>
-      <w:r>
-        <w:t xml:space="preserve">a daily sampling interval would be sufficient for most commercial</w:t>
-      </w:r>
-      <w:r>
-        <w:t xml:space="preserve"> </w:t>
-      </w:r>
-      <w:r>
-        <w:t xml:space="preserve">buildings, but exceptions exist, particularly for buildings with</w:t>
-      </w:r>
-      <w:r>
-        <w:t xml:space="preserve"> </w:t>
-      </w:r>
-      <w:r>
-        <w:t xml:space="preserve">significant thermal lag in heating and cooling systems, such as those</w:t>
-      </w:r>
-      <w:r>
-        <w:t xml:space="preserve"> </w:t>
-      </w:r>
-      <w:r>
-        <w:t xml:space="preserve">with heavy concrete construction, hot water tanks, or Thermally Active</w:t>
-      </w:r>
-      <w:r>
-        <w:t xml:space="preserve"> </w:t>
-      </w:r>
-      <w:r>
-        <w:t xml:space="preserve">Building Systems (TABS). In such cases, the effect of a previously</w:t>
-      </w:r>
-      <w:r>
-        <w:t xml:space="preserve"> </w:t>
-      </w:r>
-      <w:r>
-        <w:t xml:space="preserve">sampled strategy can carry over and influence subsequent measurements</w:t>
-      </w:r>
-      <w:r>
-        <w:t xml:space="preserve"> </w:t>
-      </w:r>
-      <w:r>
-        <w:t xml:space="preserve">due to thermal storage, known as the carryover effect. For example, if</w:t>
-      </w:r>
-      <w:r>
-        <w:t xml:space="preserve"> </w:t>
-      </w:r>
-      <w:r>
-        <w:t xml:space="preserve">the intervention pre-charges chilled water in thermal mass one day</w:t>
-      </w:r>
-      <w:r>
-        <w:t xml:space="preserve"> </w:t>
-      </w:r>
-      <w:r>
-        <w:t xml:space="preserve">before switching back to the baseline, the analyst is likely to observe</w:t>
-      </w:r>
-      <w:r>
-        <w:t xml:space="preserve"> </w:t>
-      </w:r>
-      <w:r>
-        <w:t xml:space="preserve">reduced energy usage in the following days. This study does not account</w:t>
-      </w:r>
-      <w:r>
-        <w:t xml:space="preserve"> </w:t>
-      </w:r>
-      <w:r>
-        <w:t xml:space="preserve">for the carryover effect, but in practice, we recommend using a 3-day</w:t>
-      </w:r>
-      <w:r>
-        <w:t xml:space="preserve"> </w:t>
-      </w:r>
-      <w:r>
-        <w:t xml:space="preserve">sampling interval and dropping non-consecutive days to</w:t>
+        <w:t xml:space="preserve">We identify two key limitations in this study:</w:t>
+      </w:r>
+    </w:p>
+    <w:p>
+      <w:pPr>
+        <w:numPr>
+          <w:ilvl w:val="0"/>
+          <w:numId w:val="1006"/>
+        </w:numPr>
+        <w:pStyle w:val="Compact"/>
+      </w:pPr>
+      <w:r>
+        <w:t xml:space="preserve">Application of control intervention: Although the primary focus is</w:t>
+      </w:r>
+      <w:r>
+        <w:t xml:space="preserve"> </w:t>
+      </w:r>
+      <w:r>
+        <w:t xml:space="preserve">on accurately detecting intervention effects rather than validating</w:t>
+      </w:r>
+      <w:r>
+        <w:t xml:space="preserve"> </w:t>
+      </w:r>
+      <w:r>
+        <w:t xml:space="preserve">their broader impact, the simulated intervention remains somewhat</w:t>
+      </w:r>
+      <w:r>
+        <w:t xml:space="preserve"> </w:t>
+      </w:r>
+      <w:r>
+        <w:t xml:space="preserve">generic considering the diverse building types and climate zones in</w:t>
+      </w:r>
+      <w:r>
+        <w:t xml:space="preserve"> </w:t>
+      </w:r>
+      <w:r>
+        <w:t xml:space="preserve">the BDG2 dataset. For simplicity, we applied the parameters listed</w:t>
+      </w:r>
+      <w:r>
+        <w:t xml:space="preserve"> </w:t>
+      </w:r>
+      <w:r>
+        <w:t xml:space="preserve">in Table 1 uniformly across all buildings. Yet, in some cases,</w:t>
+      </w:r>
+      <w:r>
+        <w:t xml:space="preserve"> </w:t>
+      </w:r>
+      <w:r>
+        <w:t xml:space="preserve">raising the water temperature by 1°C might yield more or less than</w:t>
+      </w:r>
+      <w:r>
+        <w:t xml:space="preserve"> </w:t>
+      </w:r>
+      <w:r>
+        <w:t xml:space="preserve">8% in electricity savings due to target buildings’ demand</w:t>
+      </w:r>
+      <w:r>
+        <w:t xml:space="preserve"> </w:t>
+      </w:r>
+      <w:r>
+        <w:t xml:space="preserve">flexibility.</w:t>
+      </w:r>
+    </w:p>
+    <w:p>
+      <w:pPr>
+        <w:numPr>
+          <w:ilvl w:val="0"/>
+          <w:numId w:val="1006"/>
+        </w:numPr>
+        <w:pStyle w:val="Compact"/>
+      </w:pPr>
+      <w:r>
+        <w:t xml:space="preserve">Design of the randomized switchback experiment: In this study, we</w:t>
+      </w:r>
+      <w:r>
+        <w:t xml:space="preserve"> </w:t>
+      </w:r>
+      <w:r>
+        <w:t xml:space="preserve">assumed a daily sampling interval would suffice for most commercial</w:t>
+      </w:r>
+      <w:r>
+        <w:t xml:space="preserve"> </w:t>
+      </w:r>
+      <w:r>
+        <w:t xml:space="preserve">buildings, but exceptions exist. Buildings with significant thermal</w:t>
+      </w:r>
+      <w:r>
+        <w:t xml:space="preserve"> </w:t>
+      </w:r>
+      <w:r>
+        <w:t xml:space="preserve">lag, such as those with heavy concrete construction, hot water</w:t>
+      </w:r>
+      <w:r>
+        <w:t xml:space="preserve"> </w:t>
+      </w:r>
+      <w:r>
+        <w:t xml:space="preserve">tanks, or Thermally Active Building Systems (TABS), may experience</w:t>
+      </w:r>
+      <w:r>
+        <w:t xml:space="preserve"> </w:t>
+      </w:r>
+      <w:r>
+        <w:t xml:space="preserve">carryover effects. In these cases, the impact of one day’s control</w:t>
+      </w:r>
+      <w:r>
+        <w:t xml:space="preserve"> </w:t>
+      </w:r>
+      <w:r>
+        <w:t xml:space="preserve">strategy can influence subsequent measurements due to thermal</w:t>
+      </w:r>
+      <w:r>
+        <w:t xml:space="preserve"> </w:t>
+      </w:r>
+      <w:r>
+        <w:t xml:space="preserve">storage. For example, if chilled water is pre-charged in the thermal</w:t>
+      </w:r>
+      <w:r>
+        <w:t xml:space="preserve"> </w:t>
+      </w:r>
+      <w:r>
+        <w:t xml:space="preserve">mass at the end of a sampled intervention day and the control</w:t>
+      </w:r>
+      <w:r>
+        <w:t xml:space="preserve"> </w:t>
+      </w:r>
+      <w:r>
+        <w:t xml:space="preserve">swicthes to baseline at 12 AM the following day, the analyst would</w:t>
+      </w:r>
+      <w:r>
+        <w:t xml:space="preserve"> </w:t>
+      </w:r>
+      <w:r>
+        <w:t xml:space="preserve">observe lower energy consumption in that sampled baseline day. While</w:t>
+      </w:r>
+      <w:r>
+        <w:t xml:space="preserve"> </w:t>
+      </w:r>
+      <w:r>
+        <w:t xml:space="preserve">this study does not account for carryover effects, we recommend</w:t>
+      </w:r>
+      <w:r>
+        <w:t xml:space="preserve"> </w:t>
+      </w:r>
+      <w:r>
+        <w:t xml:space="preserve">using a 3-day sampling interval and excluding non-consecutive days</w:t>
+      </w:r>
+      <w:r>
+        <w:t xml:space="preserve"> </w:t>
+      </w:r>
+      <w:r>
+        <w:t xml:space="preserve">in practice to</w:t>
       </w:r>
       <w:r>
         <w:t xml:space="preserve"> </w:t>
@@ -7574,75 +7842,81 @@
         <w:t xml:space="preserve"> </w:t>
       </w:r>
       <w:r>
-        <w:t xml:space="preserve">any</w:t>
-      </w:r>
-      <w:r>
-        <w:t xml:space="preserve"> </w:t>
-      </w:r>
-      <w:r>
-        <w:t xml:space="preserve">lingering effects from previous strategies.</w:t>
-      </w:r>
-    </w:p>
-    <w:p>
-      <w:pPr>
-        <w:pStyle w:val="BodyText"/>
-      </w:pPr>
-      <w:r>
-        <w:t xml:space="preserve">Our major goal for the future study is to further extend the application</w:t>
-      </w:r>
-      <w:r>
-        <w:t xml:space="preserve"> </w:t>
-      </w:r>
-      <w:r>
-        <w:t xml:space="preserve">of the proposed randomized M&amp;V. For example, a customer maybe interested</w:t>
-      </w:r>
-      <w:r>
-        <w:t xml:space="preserve"> </w:t>
-      </w:r>
-      <w:r>
-        <w:t xml:space="preserve">in whether a Model Predictive Control (MPC) can reduce energy bill under</w:t>
-      </w:r>
-      <w:r>
-        <w:t xml:space="preserve"> </w:t>
-      </w:r>
-      <w:r>
-        <w:t xml:space="preserve">dynamic pricing structure and what the estimated Return of Investment</w:t>
-      </w:r>
-      <w:r>
-        <w:t xml:space="preserve"> </w:t>
-      </w:r>
-      <w:r>
-        <w:t xml:space="preserve">(ROI) for the retrofit is. Or whether a load shift control can save</w:t>
-      </w:r>
-      <w:r>
-        <w:t xml:space="preserve"> </w:t>
-      </w:r>
-      <w:r>
-        <w:t xml:space="preserve">operational cost by shifting load from grid peak to off peak period.</w:t>
-      </w:r>
-      <w:r>
-        <w:t xml:space="preserve"> </w:t>
-      </w:r>
-      <w:r>
-        <w:t xml:space="preserve">Furthermore, the novel method is generalizable beyond energy saving M&amp;V</w:t>
-      </w:r>
-      <w:r>
-        <w:t xml:space="preserve"> </w:t>
-      </w:r>
-      <w:r>
-        <w:t xml:space="preserve">cases. The statistical analytic framework is applicable to a variety of</w:t>
-      </w:r>
-      <w:r>
-        <w:t xml:space="preserve"> </w:t>
-      </w:r>
-      <w:r>
-        <w:t xml:space="preserve">retrofit metrics such as indoor air quality, operational carbon</w:t>
-      </w:r>
-      <w:r>
-        <w:t xml:space="preserve"> </w:t>
-      </w:r>
-      <w:r>
-        <w:t xml:space="preserve">emissions and thermal comfort.</w:t>
+        <w:t xml:space="preserve">residual effects from previous strategies.</w:t>
+      </w:r>
+    </w:p>
+    <w:p>
+      <w:pPr>
+        <w:pStyle w:val="FirstParagraph"/>
+      </w:pPr>
+      <w:r>
+        <w:t xml:space="preserve">For future work, our main objective is to extend the application of the</w:t>
+      </w:r>
+      <w:r>
+        <w:t xml:space="preserve"> </w:t>
+      </w:r>
+      <w:r>
+        <w:t xml:space="preserve">proposed randomized M&amp;V approach. For instance, a customer may want to</w:t>
+      </w:r>
+      <w:r>
+        <w:t xml:space="preserve"> </w:t>
+      </w:r>
+      <w:r>
+        <w:t xml:space="preserve">know whether Model Predictive Control (MPC) can reduce energy bills</w:t>
+      </w:r>
+      <w:r>
+        <w:t xml:space="preserve"> </w:t>
+      </w:r>
+      <w:r>
+        <w:t xml:space="preserve">under a dynamic pricing structure or estimate the Return on Investment</w:t>
+      </w:r>
+      <w:r>
+        <w:t xml:space="preserve"> </w:t>
+      </w:r>
+      <w:r>
+        <w:t xml:space="preserve">(ROI) for a retrofit. Or whether a load shift control can save</w:t>
+      </w:r>
+      <w:r>
+        <w:t xml:space="preserve"> </w:t>
+      </w:r>
+      <w:r>
+        <w:t xml:space="preserve">operational cost by shifting load out of a given time window such grid</w:t>
+      </w:r>
+      <w:r>
+        <w:t xml:space="preserve"> </w:t>
+      </w:r>
+      <w:r>
+        <w:t xml:space="preserve">peak price/emissions period. We also believe that this approach could be</w:t>
+      </w:r>
+      <w:r>
+        <w:t xml:space="preserve"> </w:t>
+      </w:r>
+      <w:r>
+        <w:t xml:space="preserve">adapted to analyze the effects of other retrofit interventions at a</w:t>
+      </w:r>
+      <w:r>
+        <w:t xml:space="preserve"> </w:t>
+      </w:r>
+      <w:r>
+        <w:t xml:space="preserve">population level. Additionally, we aim to demonstrate that the</w:t>
+      </w:r>
+      <w:r>
+        <w:t xml:space="preserve"> </w:t>
+      </w:r>
+      <w:r>
+        <w:t xml:space="preserve">randomized method and sequential analysis framework can be applied to</w:t>
+      </w:r>
+      <w:r>
+        <w:t xml:space="preserve"> </w:t>
+      </w:r>
+      <w:r>
+        <w:t xml:space="preserve">various performance metrics, including indoor air quality, operational</w:t>
+      </w:r>
+      <w:r>
+        <w:t xml:space="preserve"> </w:t>
+      </w:r>
+      <w:r>
+        <w:t xml:space="preserve">carbon emissions, and thermal comfort.</w:t>
       </w:r>
     </w:p>
     <w:bookmarkEnd w:id="88"/>
@@ -7670,73 +7944,79 @@
         <w:pStyle w:val="FirstParagraph"/>
       </w:pPr>
       <w:r>
-        <w:t xml:space="preserve">This research demonstrated the usage and assessed the performance of a</w:t>
-      </w:r>
-      <w:r>
-        <w:t xml:space="preserve"> </w:t>
-      </w:r>
-      <w:r>
-        <w:t xml:space="preserve">novel whole-building measurement and verification method using a large</w:t>
-      </w:r>
-      <w:r>
-        <w:t xml:space="preserve"> </w:t>
-      </w:r>
-      <w:r>
-        <w:t xml:space="preserve">open-source commericial dataset. The method leverages the randomized</w:t>
-      </w:r>
-      <w:r>
-        <w:t xml:space="preserve"> </w:t>
-      </w:r>
-      <w:r>
-        <w:t xml:space="preserve">experimental design concept from other scientific research fields and</w:t>
-      </w:r>
-      <w:r>
-        <w:t xml:space="preserve"> </w:t>
-      </w:r>
-      <w:r>
-        <w:t xml:space="preserve">statistical sequential inference techniques to inform whether a target</w:t>
-      </w:r>
-      <w:r>
-        <w:t xml:space="preserve"> </w:t>
-      </w:r>
-      <w:r>
-        <w:t xml:space="preserve">savings are detected. We made an example of chilled water setpoint reset</w:t>
-      </w:r>
-      <w:r>
-        <w:t xml:space="preserve"> </w:t>
-      </w:r>
-      <w:r>
-        <w:t xml:space="preserve">based on outdoor weather condition as a virtual control retrofit use</w:t>
-      </w:r>
-      <w:r>
-        <w:t xml:space="preserve"> </w:t>
-      </w:r>
-      <w:r>
-        <w:t xml:space="preserve">case and applied to over 500 filtered commercial buildings. By comparing</w:t>
-      </w:r>
-      <w:r>
-        <w:t xml:space="preserve"> </w:t>
-      </w:r>
-      <w:r>
-        <w:t xml:space="preserve">the savings estimation by the conventional method (outlined in ASHRAE</w:t>
-      </w:r>
-      <w:r>
-        <w:t xml:space="preserve"> </w:t>
-      </w:r>
-      <w:r>
-        <w:t xml:space="preserve">Guideline 14) and the novel randomized method, we showed that the</w:t>
-      </w:r>
-      <w:r>
-        <w:t xml:space="preserve"> </w:t>
-      </w:r>
-      <w:r>
-        <w:t xml:space="preserve">randomized method is able to provide a more rapid and robust saving</w:t>
-      </w:r>
-      <w:r>
-        <w:t xml:space="preserve"> </w:t>
-      </w:r>
-      <w:r>
-        <w:t xml:space="preserve">estimation.</w:t>
+        <w:t xml:space="preserve">This research demonstrated the application of a novel whole-building</w:t>
+      </w:r>
+      <w:r>
+        <w:t xml:space="preserve"> </w:t>
+      </w:r>
+      <w:r>
+        <w:t xml:space="preserve">measurement and verification (M&amp;V) method, comparing its performance to</w:t>
+      </w:r>
+      <w:r>
+        <w:t xml:space="preserve"> </w:t>
+      </w:r>
+      <w:r>
+        <w:t xml:space="preserve">the conventional approach outlined in ASHRAE Guideline 14 using a large,</w:t>
+      </w:r>
+      <w:r>
+        <w:t xml:space="preserve"> </w:t>
+      </w:r>
+      <w:r>
+        <w:t xml:space="preserve">open-source commercial building dataset. The proposed M&amp;V method</w:t>
+      </w:r>
+      <w:r>
+        <w:t xml:space="preserve"> </w:t>
+      </w:r>
+      <w:r>
+        <w:t xml:space="preserve">leverages the randomized experimental design concept from other</w:t>
+      </w:r>
+      <w:r>
+        <w:t xml:space="preserve"> </w:t>
+      </w:r>
+      <w:r>
+        <w:t xml:space="preserve">scientific fields, along with statistical sequential inference</w:t>
+      </w:r>
+      <w:r>
+        <w:t xml:space="preserve"> </w:t>
+      </w:r>
+      <w:r>
+        <w:t xml:space="preserve">techniques, to determine when target savings are detected. We used a</w:t>
+      </w:r>
+      <w:r>
+        <w:t xml:space="preserve"> </w:t>
+      </w:r>
+      <w:r>
+        <w:t xml:space="preserve">virtual control retrofit case—resetting the chilled water setpoint</w:t>
+      </w:r>
+      <w:r>
+        <w:t xml:space="preserve"> </w:t>
+      </w:r>
+      <w:r>
+        <w:t xml:space="preserve">based on outdoor weather conditions—and applied it to over 500</w:t>
+      </w:r>
+      <w:r>
+        <w:t xml:space="preserve"> </w:t>
+      </w:r>
+      <w:r>
+        <w:t xml:space="preserve">filtered commercial buildings. By comparing the savings estimations of</w:t>
+      </w:r>
+      <w:r>
+        <w:t xml:space="preserve"> </w:t>
+      </w:r>
+      <w:r>
+        <w:t xml:space="preserve">the conventional method with the novel randomized method, we found that</w:t>
+      </w:r>
+      <w:r>
+        <w:t xml:space="preserve"> </w:t>
+      </w:r>
+      <w:r>
+        <w:t xml:space="preserve">the randomized approach provides faster and more robust savings</w:t>
+      </w:r>
+      <w:r>
+        <w:t xml:space="preserve"> </w:t>
+      </w:r>
+      <w:r>
+        <w:t xml:space="preserve">estimations.</w:t>
       </w:r>
     </w:p>
     <w:p>
@@ -7744,49 +8024,55 @@
         <w:pStyle w:val="BodyText"/>
       </w:pPr>
       <w:r>
-        <w:t xml:space="preserve">We showed that throughout 7 climate zones we assessed, the randomized</w:t>
-      </w:r>
-      <w:r>
-        <w:t xml:space="preserve"> </w:t>
-      </w:r>
-      <w:r>
-        <w:t xml:space="preserve">M&amp;V can provide a saving estimation by 36 weeks (with the majority</w:t>
-      </w:r>
-      <w:r>
-        <w:t xml:space="preserve"> </w:t>
-      </w:r>
-      <w:r>
-        <w:t xml:space="preserve">finishes by 24 weeks) once all stopping criteria satisfied. Meanwhile,</w:t>
-      </w:r>
-      <w:r>
-        <w:t xml:space="preserve"> </w:t>
-      </w:r>
-      <w:r>
-        <w:t xml:space="preserve">the conventional method requires a full range measurement of both</w:t>
-      </w:r>
-      <w:r>
-        <w:t xml:space="preserve"> </w:t>
-      </w:r>
-      <w:r>
-        <w:t xml:space="preserve">baseline and intervention performance under normal operation conditions,</w:t>
-      </w:r>
-      <w:r>
-        <w:t xml:space="preserve"> </w:t>
-      </w:r>
-      <w:r>
-        <w:t xml:space="preserve">which normally translate to 6 - 9 months each. We further showed the</w:t>
-      </w:r>
-      <w:r>
-        <w:t xml:space="preserve"> </w:t>
-      </w:r>
-      <w:r>
-        <w:t xml:space="preserve">estimated savings at early stop has acceptable accuracy when compared</w:t>
-      </w:r>
-      <w:r>
-        <w:t xml:space="preserve"> </w:t>
-      </w:r>
-      <w:r>
-        <w:t xml:space="preserve">with the true calculated savings.</w:t>
+        <w:t xml:space="preserve">Specifically, we showed that throughout 7 climate zones assessed in this</w:t>
+      </w:r>
+      <w:r>
+        <w:t xml:space="preserve"> </w:t>
+      </w:r>
+      <w:r>
+        <w:t xml:space="preserve">study, the randomized M&amp;V can provide a saving estimation by 36 weeks</w:t>
+      </w:r>
+      <w:r>
+        <w:t xml:space="preserve"> </w:t>
+      </w:r>
+      <w:r>
+        <w:t xml:space="preserve">(with the majority finishes by 24 weeks) once all stopping criteria</w:t>
+      </w:r>
+      <w:r>
+        <w:t xml:space="preserve"> </w:t>
+      </w:r>
+      <w:r>
+        <w:t xml:space="preserve">satisfied. In contrast, the conventional method requires a full range of</w:t>
+      </w:r>
+      <w:r>
+        <w:t xml:space="preserve"> </w:t>
+      </w:r>
+      <w:r>
+        <w:t xml:space="preserve">baseline and intervention measurements under normal operating</w:t>
+      </w:r>
+      <w:r>
+        <w:t xml:space="preserve"> </w:t>
+      </w:r>
+      <w:r>
+        <w:t xml:space="preserve">conditions, typically taking 6-9 months for each phase. Most</w:t>
+      </w:r>
+      <w:r>
+        <w:t xml:space="preserve"> </w:t>
+      </w:r>
+      <w:r>
+        <w:t xml:space="preserve">importantly, Furthermore, we verified that with reduced M&amp;V timeline the</w:t>
+      </w:r>
+      <w:r>
+        <w:t xml:space="preserve"> </w:t>
+      </w:r>
+      <w:r>
+        <w:t xml:space="preserve">randomized method can estimate savings more accurately than the two-year</w:t>
+      </w:r>
+      <w:r>
+        <w:t xml:space="preserve"> </w:t>
+      </w:r>
+      <w:r>
+        <w:t xml:space="preserve">conventional method.</w:t>
       </w:r>
     </w:p>
     <w:p>
@@ -7794,43 +8080,43 @@
         <w:pStyle w:val="BodyText"/>
       </w:pPr>
       <w:r>
-        <w:t xml:space="preserve">We also assessed the impact of non-routine events on the proposed M&amp;V</w:t>
-      </w:r>
-      <w:r>
-        <w:t xml:space="preserve"> </w:t>
-      </w:r>
-      <w:r>
-        <w:t xml:space="preserve">method both by 1) adding a known change, such as occupancy-induced</w:t>
-      </w:r>
-      <w:r>
-        <w:t xml:space="preserve"> </w:t>
-      </w:r>
-      <w:r>
-        <w:t xml:space="preserve">energy reduction, and 2) detecting removed intervention when no reset is</w:t>
-      </w:r>
-      <w:r>
-        <w:t xml:space="preserve"> </w:t>
-      </w:r>
-      <w:r>
-        <w:t xml:space="preserve">applied to buildings with a marginal difference in energy consumption.</w:t>
-      </w:r>
-      <w:r>
-        <w:t xml:space="preserve"> </w:t>
-      </w:r>
-      <w:r>
-        <w:t xml:space="preserve">We showed in both scenarios that baseline model fitting can be biased</w:t>
-      </w:r>
-      <w:r>
-        <w:t xml:space="preserve"> </w:t>
-      </w:r>
-      <w:r>
-        <w:t xml:space="preserve">while the randomization can efficiently block those confounding effect</w:t>
-      </w:r>
-      <w:r>
-        <w:t xml:space="preserve"> </w:t>
-      </w:r>
-      <w:r>
-        <w:t xml:space="preserve">to ensure the robustness of the saving estimation.</w:t>
+        <w:t xml:space="preserve">We also evaluated the impact of non-routine events on the proposed M&amp;V</w:t>
+      </w:r>
+      <w:r>
+        <w:t xml:space="preserve"> </w:t>
+      </w:r>
+      <w:r>
+        <w:t xml:space="preserve">method by: 1) introducing a known change, such as occupancy-induced</w:t>
+      </w:r>
+      <w:r>
+        <w:t xml:space="preserve"> </w:t>
+      </w:r>
+      <w:r>
+        <w:t xml:space="preserve">energy reductions, and 2) detecting when no intervention was applied in</w:t>
+      </w:r>
+      <w:r>
+        <w:t xml:space="preserve"> </w:t>
+      </w:r>
+      <w:r>
+        <w:t xml:space="preserve">buildings with marginal energy consumption differences. In both cases,</w:t>
+      </w:r>
+      <w:r>
+        <w:t xml:space="preserve"> </w:t>
+      </w:r>
+      <w:r>
+        <w:t xml:space="preserve">we demonstrated that baseline model fitting could be biased, while</w:t>
+      </w:r>
+      <w:r>
+        <w:t xml:space="preserve"> </w:t>
+      </w:r>
+      <w:r>
+        <w:t xml:space="preserve">randomization effectively blocked confounding effects, ensuring the</w:t>
+      </w:r>
+      <w:r>
+        <w:t xml:space="preserve"> </w:t>
+      </w:r>
+      <w:r>
+        <w:t xml:space="preserve">robustness of savings estimations.</w:t>
       </w:r>
     </w:p>
     <w:p>
@@ -7844,19 +8130,19 @@
         <w:t xml:space="preserve"> </w:t>
       </w:r>
       <w:r>
-        <w:t xml:space="preserve">subset of all M&amp;V use cases (i.e. only if the strategy can be switched</w:t>
-      </w:r>
-      <w:r>
-        <w:t xml:space="preserve"> </w:t>
-      </w:r>
-      <w:r>
-        <w:t xml:space="preserve">on and off), we believe the true value lies in the usefulness for most</w:t>
-      </w:r>
-      <w:r>
-        <w:t xml:space="preserve"> </w:t>
-      </w:r>
-      <w:r>
-        <w:t xml:space="preserve">control retrofit validation in the field test.</w:t>
+        <w:t xml:space="preserve">subset of all M&amp;V use cases (i.e., strategies that can be switched on</w:t>
+      </w:r>
+      <w:r>
+        <w:t xml:space="preserve"> </w:t>
+      </w:r>
+      <w:r>
+        <w:t xml:space="preserve">and off), we believe its true value lies in the usefulness and</w:t>
+      </w:r>
+      <w:r>
+        <w:t xml:space="preserve"> </w:t>
+      </w:r>
+      <w:r>
+        <w:t xml:space="preserve">conviencience for most control retrofit validation in the field test.</w:t>
       </w:r>
     </w:p>
     <w:bookmarkEnd w:id="90"/>
@@ -7879,7 +8165,7 @@
       </w:r>
     </w:p>
     <w:bookmarkEnd w:id="91"/>
-    <w:bookmarkStart w:id="158" w:name="references"/>
+    <w:bookmarkStart w:id="160" w:name="references"/>
     <w:p>
       <w:pPr>
         <w:pStyle w:val="Heading1"/>
@@ -7888,7 +8174,7 @@
         <w:t xml:space="preserve">References</w:t>
       </w:r>
     </w:p>
-    <w:bookmarkStart w:id="157" w:name="refs"/>
+    <w:bookmarkStart w:id="159" w:name="refs"/>
     <w:bookmarkStart w:id="93" w:name="ref-us2012commercial"/>
     <w:p>
       <w:pPr>
@@ -8716,7 +9002,53 @@
       </w:r>
     </w:p>
     <w:bookmarkEnd w:id="124"/>
-    <w:bookmarkStart w:id="126" w:name="ref-granderson_accuracy_2016"/>
+    <w:bookmarkStart w:id="126" w:name="ref-granderson2021"/>
+    <w:p>
+      <w:pPr>
+        <w:pStyle w:val="Bibliography"/>
+      </w:pPr>
+      <w:r>
+        <w:t xml:space="preserve">Granderson, Jessica, Mrinalini Sharma, Eliot Crowe, David Jump, Samuel Fernandes, Samir Touzani, and Devan Johnson. 2021.</w:t>
+      </w:r>
+      <w:r>
+        <w:t xml:space="preserve"> </w:t>
+      </w:r>
+      <w:r>
+        <w:t xml:space="preserve">“Assessment of Model-Based Peak Electric Consumption Prediction for Commercial Buildings.”</w:t>
+      </w:r>
+      <w:r>
+        <w:t xml:space="preserve"> </w:t>
+      </w:r>
+      <w:r>
+        <w:rPr>
+          <w:iCs/>
+          <w:i/>
+        </w:rPr>
+        <w:t xml:space="preserve">Energy and Buildings</w:t>
+      </w:r>
+      <w:r>
+        <w:t xml:space="preserve"> </w:t>
+      </w:r>
+      <w:r>
+        <w:t xml:space="preserve">245 (August): 111031.</w:t>
+      </w:r>
+      <w:r>
+        <w:t xml:space="preserve"> </w:t>
+      </w:r>
+      <w:hyperlink r:id="rId125">
+        <w:r>
+          <w:rPr>
+            <w:rStyle w:val="Hyperlink"/>
+          </w:rPr>
+          <w:t xml:space="preserve">https://doi.org/10.1016/j.enbuild.2021.111031</w:t>
+        </w:r>
+      </w:hyperlink>
+      <w:r>
+        <w:t xml:space="preserve">.</w:t>
+      </w:r>
+    </w:p>
+    <w:bookmarkEnd w:id="126"/>
+    <w:bookmarkStart w:id="128" w:name="ref-granderson_accuracy_2016"/>
     <w:p>
       <w:pPr>
         <w:pStyle w:val="Bibliography"/>
@@ -8749,7 +9081,7 @@
       <w:r>
         <w:t xml:space="preserve"> </w:t>
       </w:r>
-      <w:hyperlink r:id="rId125">
+      <w:hyperlink r:id="rId127">
         <w:r>
           <w:rPr>
             <w:rStyle w:val="Hyperlink"/>
@@ -8761,8 +9093,8 @@
         <w:t xml:space="preserve">.</w:t>
       </w:r>
     </w:p>
-    <w:bookmarkEnd w:id="126"/>
-    <w:bookmarkStart w:id="128" w:name="ref-gui_impact_2021"/>
+    <w:bookmarkEnd w:id="128"/>
+    <w:bookmarkStart w:id="130" w:name="ref-gui_impact_2021"/>
     <w:p>
       <w:pPr>
         <w:pStyle w:val="Bibliography"/>
@@ -8804,7 +9136,7 @@
       <w:r>
         <w:t xml:space="preserve"> </w:t>
       </w:r>
-      <w:hyperlink r:id="rId127">
+      <w:hyperlink r:id="rId129">
         <w:r>
           <w:rPr>
             <w:rStyle w:val="Hyperlink"/>
@@ -8816,8 +9148,8 @@
         <w:t xml:space="preserve">.</w:t>
       </w:r>
     </w:p>
-    <w:bookmarkEnd w:id="128"/>
-    <w:bookmarkStart w:id="130" w:name="ref-heo_calibration_2012"/>
+    <w:bookmarkEnd w:id="130"/>
+    <w:bookmarkStart w:id="132" w:name="ref-heo_calibration_2012"/>
     <w:p>
       <w:pPr>
         <w:pStyle w:val="Bibliography"/>
@@ -8850,7 +9182,7 @@
       <w:r>
         <w:t xml:space="preserve"> </w:t>
       </w:r>
-      <w:hyperlink r:id="rId129">
+      <w:hyperlink r:id="rId131">
         <w:r>
           <w:rPr>
             <w:rStyle w:val="Hyperlink"/>
@@ -8862,8 +9194,8 @@
         <w:t xml:space="preserve">.</w:t>
       </w:r>
     </w:p>
-    <w:bookmarkEnd w:id="130"/>
-    <w:bookmarkStart w:id="132" w:name="ref-kang_changes_2021"/>
+    <w:bookmarkEnd w:id="132"/>
+    <w:bookmarkStart w:id="134" w:name="ref-kang_changes_2021"/>
     <w:p>
       <w:pPr>
         <w:pStyle w:val="Bibliography"/>
@@ -8905,7 +9237,7 @@
       <w:r>
         <w:t xml:space="preserve"> </w:t>
       </w:r>
-      <w:hyperlink r:id="rId131">
+      <w:hyperlink r:id="rId133">
         <w:r>
           <w:rPr>
             <w:rStyle w:val="Hyperlink"/>
@@ -8917,8 +9249,8 @@
         <w:t xml:space="preserve">.</w:t>
       </w:r>
     </w:p>
-    <w:bookmarkEnd w:id="132"/>
-    <w:bookmarkStart w:id="134" w:name="ref-lee_simulationoptimization_2012"/>
+    <w:bookmarkEnd w:id="134"/>
+    <w:bookmarkStart w:id="136" w:name="ref-lee_simulationoptimization_2012"/>
     <w:p>
       <w:pPr>
         <w:pStyle w:val="Bibliography"/>
@@ -8951,7 +9283,7 @@
       <w:r>
         <w:t xml:space="preserve"> </w:t>
       </w:r>
-      <w:hyperlink r:id="rId133">
+      <w:hyperlink r:id="rId135">
         <w:r>
           <w:rPr>
             <w:rStyle w:val="Hyperlink"/>
@@ -8963,8 +9295,8 @@
         <w:t xml:space="preserve">.</w:t>
       </w:r>
     </w:p>
-    <w:bookmarkEnd w:id="134"/>
-    <w:bookmarkStart w:id="136" w:name="ref-lee_chilled_2022"/>
+    <w:bookmarkEnd w:id="136"/>
+    <w:bookmarkStart w:id="138" w:name="ref-lee_chilled_2022"/>
     <w:p>
       <w:pPr>
         <w:pStyle w:val="Bibliography"/>
@@ -8997,7 +9329,7 @@
       <w:r>
         <w:t xml:space="preserve"> </w:t>
       </w:r>
-      <w:hyperlink r:id="rId135">
+      <w:hyperlink r:id="rId137">
         <w:r>
           <w:rPr>
             <w:rStyle w:val="Hyperlink"/>
@@ -9009,8 +9341,8 @@
         <w:t xml:space="preserve">.</w:t>
       </w:r>
     </w:p>
-    <w:bookmarkEnd w:id="136"/>
-    <w:bookmarkStart w:id="138" w:name="ref-lim_randomization_2019"/>
+    <w:bookmarkEnd w:id="138"/>
+    <w:bookmarkStart w:id="140" w:name="ref-lim_randomization_2019"/>
     <w:p>
       <w:pPr>
         <w:pStyle w:val="Bibliography"/>
@@ -9043,7 +9375,7 @@
       <w:r>
         <w:t xml:space="preserve"> </w:t>
       </w:r>
-      <w:hyperlink r:id="rId137">
+      <w:hyperlink r:id="rId139">
         <w:r>
           <w:rPr>
             <w:rStyle w:val="Hyperlink"/>
@@ -9055,8 +9387,8 @@
         <w:t xml:space="preserve">.</w:t>
       </w:r>
     </w:p>
-    <w:bookmarkEnd w:id="138"/>
-    <w:bookmarkStart w:id="140" w:name="ref-mantesi_office_2022"/>
+    <w:bookmarkEnd w:id="140"/>
+    <w:bookmarkStart w:id="142" w:name="ref-mantesi_office_2022"/>
     <w:p>
       <w:pPr>
         <w:pStyle w:val="Bibliography"/>
@@ -9089,7 +9421,7 @@
       <w:r>
         <w:t xml:space="preserve"> </w:t>
       </w:r>
-      <w:hyperlink r:id="rId139">
+      <w:hyperlink r:id="rId141">
         <w:r>
           <w:rPr>
             <w:rStyle w:val="Hyperlink"/>
@@ -9101,8 +9433,8 @@
         <w:t xml:space="preserve">.</w:t>
       </w:r>
     </w:p>
-    <w:bookmarkEnd w:id="140"/>
-    <w:bookmarkStart w:id="142" w:name="ref-mathieu_quantifying_2011"/>
+    <w:bookmarkEnd w:id="142"/>
+    <w:bookmarkStart w:id="144" w:name="ref-mathieu_quantifying_2011"/>
     <w:p>
       <w:pPr>
         <w:pStyle w:val="Bibliography"/>
@@ -9149,7 +9481,7 @@
       <w:r>
         <w:t xml:space="preserve"> </w:t>
       </w:r>
-      <w:hyperlink r:id="rId141">
+      <w:hyperlink r:id="rId143">
         <w:r>
           <w:rPr>
             <w:rStyle w:val="Hyperlink"/>
@@ -9161,8 +9493,8 @@
         <w:t xml:space="preserve">.</w:t>
       </w:r>
     </w:p>
-    <w:bookmarkEnd w:id="142"/>
-    <w:bookmarkStart w:id="144" w:name="ref-miller_building_2020"/>
+    <w:bookmarkEnd w:id="144"/>
+    <w:bookmarkStart w:id="146" w:name="ref-miller_building_2020"/>
     <w:p>
       <w:pPr>
         <w:pStyle w:val="Bibliography"/>
@@ -9219,7 +9551,7 @@
       <w:r>
         <w:t xml:space="preserve"> </w:t>
       </w:r>
-      <w:hyperlink r:id="rId143">
+      <w:hyperlink r:id="rId145">
         <w:r>
           <w:rPr>
             <w:rStyle w:val="Hyperlink"/>
@@ -9231,8 +9563,8 @@
         <w:t xml:space="preserve">.</w:t>
       </w:r>
     </w:p>
-    <w:bookmarkEnd w:id="144"/>
-    <w:bookmarkStart w:id="145" w:name="X780c43b73f41f975baeace0439a4fca5a24fd7b"/>
+    <w:bookmarkEnd w:id="146"/>
+    <w:bookmarkStart w:id="147" w:name="X780c43b73f41f975baeace0439a4fca5a24fd7b"/>
     <w:p>
       <w:pPr>
         <w:pStyle w:val="Bibliography"/>
@@ -9253,8 +9585,8 @@
         <w:t xml:space="preserve">Efficiency Valuation Organisation.</w:t>
       </w:r>
     </w:p>
-    <w:bookmarkEnd w:id="145"/>
-    <w:bookmarkStart w:id="147" w:name="ref-qiu_chilled_2022"/>
+    <w:bookmarkEnd w:id="147"/>
+    <w:bookmarkStart w:id="149" w:name="ref-qiu_chilled_2022"/>
     <w:p>
       <w:pPr>
         <w:pStyle w:val="Bibliography"/>
@@ -9287,7 +9619,7 @@
       <w:r>
         <w:t xml:space="preserve"> </w:t>
       </w:r>
-      <w:hyperlink r:id="rId146">
+      <w:hyperlink r:id="rId148">
         <w:r>
           <w:rPr>
             <w:rStyle w:val="Hyperlink"/>
@@ -9299,8 +9631,8 @@
         <w:t xml:space="preserve">.</w:t>
       </w:r>
     </w:p>
-    <w:bookmarkEnd w:id="147"/>
-    <w:bookmarkStart w:id="148" w:name="ref-roa_field_2023"/>
+    <w:bookmarkEnd w:id="149"/>
+    <w:bookmarkStart w:id="150" w:name="ref-roa_field_2023"/>
     <w:p>
       <w:pPr>
         <w:pStyle w:val="Bibliography"/>
@@ -9333,8 +9665,8 @@
         <w:t xml:space="preserve">9.</w:t>
       </w:r>
     </w:p>
-    <w:bookmarkEnd w:id="148"/>
-    <w:bookmarkStart w:id="150" w:name="ref-walter_uncertainty_2014"/>
+    <w:bookmarkEnd w:id="150"/>
+    <w:bookmarkStart w:id="152" w:name="ref-walter_uncertainty_2014"/>
     <w:p>
       <w:pPr>
         <w:pStyle w:val="Bibliography"/>
@@ -9367,7 +9699,7 @@
       <w:r>
         <w:t xml:space="preserve"> </w:t>
       </w:r>
-      <w:hyperlink r:id="rId149">
+      <w:hyperlink r:id="rId151">
         <w:r>
           <w:rPr>
             <w:rStyle w:val="Hyperlink"/>
@@ -9379,8 +9711,8 @@
         <w:t xml:space="preserve">.</w:t>
       </w:r>
     </w:p>
-    <w:bookmarkEnd w:id="150"/>
-    <w:bookmarkStart w:id="152" w:name="ref-wiley_crossover_2016"/>
+    <w:bookmarkEnd w:id="152"/>
+    <w:bookmarkStart w:id="154" w:name="ref-wiley_crossover_2016"/>
     <w:p>
       <w:pPr>
         <w:pStyle w:val="Bibliography"/>
@@ -9413,7 +9745,7 @@
       <w:r>
         <w:t xml:space="preserve"> </w:t>
       </w:r>
-      <w:hyperlink r:id="rId151">
+      <w:hyperlink r:id="rId153">
         <w:r>
           <w:rPr>
             <w:rStyle w:val="Hyperlink"/>
@@ -9425,8 +9757,8 @@
         <w:t xml:space="preserve">.</w:t>
       </w:r>
     </w:p>
-    <w:bookmarkEnd w:id="152"/>
-    <w:bookmarkStart w:id="154" w:name="ref-xie_does_2021"/>
+    <w:bookmarkEnd w:id="154"/>
+    <w:bookmarkStart w:id="156" w:name="ref-xie_does_2021"/>
     <w:p>
       <w:pPr>
         <w:pStyle w:val="Bibliography"/>
@@ -9459,7 +9791,7 @@
       <w:r>
         <w:t xml:space="preserve"> </w:t>
       </w:r>
-      <w:hyperlink r:id="rId153">
+      <w:hyperlink r:id="rId155">
         <w:r>
           <w:rPr>
             <w:rStyle w:val="Hyperlink"/>
@@ -9471,8 +9803,8 @@
         <w:t xml:space="preserve">.</w:t>
       </w:r>
     </w:p>
-    <w:bookmarkEnd w:id="154"/>
-    <w:bookmarkStart w:id="156" w:name="ref-zhai_full-scale_2017"/>
+    <w:bookmarkEnd w:id="156"/>
+    <w:bookmarkStart w:id="158" w:name="ref-zhai_full-scale_2017"/>
     <w:p>
       <w:pPr>
         <w:pStyle w:val="Bibliography"/>
@@ -9523,7 +9855,7 @@
       <w:r>
         <w:t xml:space="preserve"> </w:t>
       </w:r>
-      <w:hyperlink r:id="rId155">
+      <w:hyperlink r:id="rId157">
         <w:r>
           <w:rPr>
             <w:rStyle w:val="Hyperlink"/>
@@ -9535,9 +9867,9 @@
         <w:t xml:space="preserve">.</w:t>
       </w:r>
     </w:p>
-    <w:bookmarkEnd w:id="156"/>
-    <w:bookmarkEnd w:id="157"/>
     <w:bookmarkEnd w:id="158"/>
+    <w:bookmarkEnd w:id="159"/>
+    <w:bookmarkEnd w:id="160"/>
     <w:sectPr>
       <w:pgSz w:h="15840" w:w="12240"/>
       <w:pgMar w:bottom="1440" w:footer="720" w:gutter="0" w:header="720" w:left="1440" w:right="1440" w:top="1440"/>
@@ -10601,6 +10933,36 @@
   </w:num>
   <w:num w:numId="1005">
     <w:abstractNumId w:val="991"/>
+  </w:num>
+  <w:num w:numId="1006">
+    <w:abstractNumId w:val="99411"/>
+    <w:lvlOverride w:ilvl="0">
+      <w:startOverride w:val="1"/>
+    </w:lvlOverride>
+    <w:lvlOverride w:ilvl="1">
+      <w:startOverride w:val="1"/>
+    </w:lvlOverride>
+    <w:lvlOverride w:ilvl="2">
+      <w:startOverride w:val="1"/>
+    </w:lvlOverride>
+    <w:lvlOverride w:ilvl="3">
+      <w:startOverride w:val="1"/>
+    </w:lvlOverride>
+    <w:lvlOverride w:ilvl="4">
+      <w:startOverride w:val="1"/>
+    </w:lvlOverride>
+    <w:lvlOverride w:ilvl="5">
+      <w:startOverride w:val="1"/>
+    </w:lvlOverride>
+    <w:lvlOverride w:ilvl="6">
+      <w:startOverride w:val="1"/>
+    </w:lvlOverride>
+    <w:lvlOverride w:ilvl="7">
+      <w:startOverride w:val="1"/>
+    </w:lvlOverride>
+    <w:lvlOverride w:ilvl="8">
+      <w:startOverride w:val="1"/>
+    </w:lvlOverride>
   </w:num>
 </w:numbering>
 </file>

--- a/paper/manuscript.docx
+++ b/paper/manuscript.docx
@@ -392,6 +392,330 @@
         <w:t xml:space="preserve"> </w:t>
       </w:r>
       <w:r>
+        <w:t xml:space="preserve">including</w:t>
+      </w:r>
+      <w:r>
+        <w:t xml:space="preserve"> </w:t>
+      </w:r>
+      <w:r>
+        <w:t xml:space="preserve">static</w:t>
+      </w:r>
+      <w:r>
+        <w:t xml:space="preserve"> </w:t>
+      </w:r>
+      <w:r>
+        <w:t xml:space="preserve">changes</w:t>
+      </w:r>
+      <w:r>
+        <w:t xml:space="preserve"> </w:t>
+      </w:r>
+      <w:r>
+        <w:t xml:space="preserve">and</w:t>
+      </w:r>
+      <w:r>
+        <w:t xml:space="preserve"> </w:t>
+      </w:r>
+      <w:r>
+        <w:t xml:space="preserve">gradual</w:t>
+      </w:r>
+      <w:r>
+        <w:t xml:space="preserve"> </w:t>
+      </w:r>
+      <w:r>
+        <w:t xml:space="preserve">changes</w:t>
+      </w:r>
+      <w:r>
+        <w:t xml:space="preserve"> </w:t>
+      </w:r>
+      <w:r>
+        <w:t xml:space="preserve">denoted</w:t>
+      </w:r>
+      <w:r>
+        <w:t xml:space="preserve"> </w:t>
+      </w:r>
+      <w:r>
+        <w:t xml:space="preserve">as</w:t>
+      </w:r>
+      <w:r>
+        <w:t xml:space="preserve"> </w:t>
+      </w:r>
+      <w:r>
+        <w:t xml:space="preserve">operational</w:t>
+      </w:r>
+      <w:r>
+        <w:t xml:space="preserve"> </w:t>
+      </w:r>
+      <w:r>
+        <w:t xml:space="preserve">drift</w:t>
+      </w:r>
+      <w:r>
+        <w:t xml:space="preserve"> </w:t>
+      </w:r>
+      <w:r>
+        <w:t xml:space="preserve">occurs</w:t>
+      </w:r>
+      <w:r>
+        <w:t xml:space="preserve"> </w:t>
+      </w:r>
+      <w:r>
+        <w:t xml:space="preserve">during</w:t>
+      </w:r>
+      <w:r>
+        <w:t xml:space="preserve"> </w:t>
+      </w:r>
+      <w:r>
+        <w:t xml:space="preserve">the</w:t>
+      </w:r>
+      <w:r>
+        <w:t xml:space="preserve"> </w:t>
+      </w:r>
+      <w:r>
+        <w:t xml:space="preserve">M&amp;V</w:t>
+      </w:r>
+      <w:r>
+        <w:t xml:space="preserve"> </w:t>
+      </w:r>
+      <w:r>
+        <w:t xml:space="preserve">process.</w:t>
+      </w:r>
+      <w:r>
+        <w:t xml:space="preserve"> </w:t>
+      </w:r>
+      <w:r>
+        <w:t xml:space="preserve">Those</w:t>
+      </w:r>
+      <w:r>
+        <w:t xml:space="preserve"> </w:t>
+      </w:r>
+      <w:r>
+        <w:t xml:space="preserve">events</w:t>
+      </w:r>
+      <w:r>
+        <w:t xml:space="preserve"> </w:t>
+      </w:r>
+      <w:r>
+        <w:t xml:space="preserve">are</w:t>
+      </w:r>
+      <w:r>
+        <w:t xml:space="preserve"> </w:t>
+      </w:r>
+      <w:r>
+        <w:t xml:space="preserve">unrelated</w:t>
+      </w:r>
+      <w:r>
+        <w:t xml:space="preserve"> </w:t>
+      </w:r>
+      <w:r>
+        <w:t xml:space="preserve">to</w:t>
+      </w:r>
+      <w:r>
+        <w:t xml:space="preserve"> </w:t>
+      </w:r>
+      <w:r>
+        <w:t xml:space="preserve">the</w:t>
+      </w:r>
+      <w:r>
+        <w:t xml:space="preserve"> </w:t>
+      </w:r>
+      <w:r>
+        <w:t xml:space="preserve">intervention</w:t>
+      </w:r>
+      <w:r>
+        <w:t xml:space="preserve"> </w:t>
+      </w:r>
+      <w:r>
+        <w:t xml:space="preserve">but</w:t>
+      </w:r>
+      <w:r>
+        <w:t xml:space="preserve"> </w:t>
+      </w:r>
+      <w:r>
+        <w:t xml:space="preserve">significantly</w:t>
+      </w:r>
+      <w:r>
+        <w:t xml:space="preserve"> </w:t>
+      </w:r>
+      <w:r>
+        <w:t xml:space="preserve">affect</w:t>
+      </w:r>
+      <w:r>
+        <w:t xml:space="preserve"> </w:t>
+      </w:r>
+      <w:r>
+        <w:t xml:space="preserve">building</w:t>
+      </w:r>
+      <w:r>
+        <w:t xml:space="preserve"> </w:t>
+      </w:r>
+      <w:r>
+        <w:t xml:space="preserve">energy</w:t>
+      </w:r>
+      <w:r>
+        <w:t xml:space="preserve"> </w:t>
+      </w:r>
+      <w:r>
+        <w:t xml:space="preserve">consumption</w:t>
+      </w:r>
+      <w:r>
+        <w:t xml:space="preserve"> </w:t>
+      </w:r>
+      <w:r>
+        <w:t xml:space="preserve">and</w:t>
+      </w:r>
+      <w:r>
+        <w:t xml:space="preserve"> </w:t>
+      </w:r>
+      <w:r>
+        <w:t xml:space="preserve">thus</w:t>
+      </w:r>
+      <w:r>
+        <w:t xml:space="preserve"> </w:t>
+      </w:r>
+      <w:r>
+        <w:t xml:space="preserve">when</w:t>
+      </w:r>
+      <w:r>
+        <w:t xml:space="preserve"> </w:t>
+      </w:r>
+      <w:r>
+        <w:t xml:space="preserve">the</w:t>
+      </w:r>
+      <w:r>
+        <w:t xml:space="preserve"> </w:t>
+      </w:r>
+      <w:r>
+        <w:t xml:space="preserve">analyst</w:t>
+      </w:r>
+      <w:r>
+        <w:t xml:space="preserve"> </w:t>
+      </w:r>
+      <w:r>
+        <w:t xml:space="preserve">applies</w:t>
+      </w:r>
+      <w:r>
+        <w:t xml:space="preserve"> </w:t>
+      </w:r>
+      <w:r>
+        <w:t xml:space="preserve">conventional</w:t>
+      </w:r>
+      <w:r>
+        <w:t xml:space="preserve"> </w:t>
+      </w:r>
+      <w:r>
+        <w:t xml:space="preserve">M&amp;V</w:t>
+      </w:r>
+      <w:r>
+        <w:t xml:space="preserve"> </w:t>
+      </w:r>
+      <w:r>
+        <w:t xml:space="preserve">suggested</w:t>
+      </w:r>
+      <w:r>
+        <w:t xml:space="preserve"> </w:t>
+      </w:r>
+      <w:r>
+        <w:t xml:space="preserve">by</w:t>
+      </w:r>
+      <w:r>
+        <w:t xml:space="preserve"> </w:t>
+      </w:r>
+      <w:r>
+        <w:t xml:space="preserve">industry</w:t>
+      </w:r>
+      <w:r>
+        <w:t xml:space="preserve"> </w:t>
+      </w:r>
+      <w:r>
+        <w:t xml:space="preserve">guidelines,</w:t>
+      </w:r>
+      <w:r>
+        <w:t xml:space="preserve"> </w:t>
+      </w:r>
+      <w:r>
+        <w:t xml:space="preserve">the</w:t>
+      </w:r>
+      <w:r>
+        <w:t xml:space="preserve"> </w:t>
+      </w:r>
+      <w:r>
+        <w:t xml:space="preserve">results</w:t>
+      </w:r>
+      <w:r>
+        <w:t xml:space="preserve"> </w:t>
+      </w:r>
+      <w:r>
+        <w:t xml:space="preserve">can</w:t>
+      </w:r>
+      <w:r>
+        <w:t xml:space="preserve"> </w:t>
+      </w:r>
+      <w:r>
+        <w:t xml:space="preserve">be</w:t>
+      </w:r>
+      <w:r>
+        <w:t xml:space="preserve"> </w:t>
+      </w:r>
+      <w:r>
+        <w:t xml:space="preserve">largely</w:t>
+      </w:r>
+      <w:r>
+        <w:t xml:space="preserve"> </w:t>
+      </w:r>
+      <w:r>
+        <w:t xml:space="preserve">confounded.</w:t>
+      </w:r>
+      <w:r>
+        <w:t xml:space="preserve"> </w:t>
+      </w:r>
+      <w:r>
+        <w:t xml:space="preserve">In</w:t>
+      </w:r>
+      <w:r>
+        <w:t xml:space="preserve"> </w:t>
+      </w:r>
+      <w:r>
+        <w:t xml:space="preserve">this</w:t>
+      </w:r>
+      <w:r>
+        <w:t xml:space="preserve"> </w:t>
+      </w:r>
+      <w:r>
+        <w:t xml:space="preserve">study,</w:t>
+      </w:r>
+      <w:r>
+        <w:t xml:space="preserve"> </w:t>
+      </w:r>
+      <w:r>
+        <w:t xml:space="preserve">we</w:t>
+      </w:r>
+      <w:r>
+        <w:t xml:space="preserve"> </w:t>
+      </w:r>
+      <w:r>
+        <w:t xml:space="preserve">demonstrated</w:t>
+      </w:r>
+      <w:r>
+        <w:t xml:space="preserve"> </w:t>
+      </w:r>
+      <w:r>
+        <w:t xml:space="preserve">that</w:t>
+      </w:r>
+      <w:r>
+        <w:t xml:space="preserve"> </w:t>
+      </w:r>
+      <w:r>
+        <w:t xml:space="preserve">switchable</w:t>
+      </w:r>
+      <w:r>
+        <w:t xml:space="preserve"> </w:t>
+      </w:r>
+      <w:r>
+        <w:t xml:space="preserve">interventions,</w:t>
+      </w:r>
+      <w:r>
+        <w:t xml:space="preserve"> </w:t>
+      </w:r>
+      <w:r>
         <w:t xml:space="preserve">such</w:t>
       </w:r>
       <w:r>
@@ -404,13 +728,109 @@
         <w:t xml:space="preserve"> </w:t>
       </w:r>
       <w:r>
-        <w:t xml:space="preserve">reduced</w:t>
-      </w:r>
-      <w:r>
-        <w:t xml:space="preserve"> </w:t>
-      </w:r>
-      <w:r>
-        <w:t xml:space="preserve">occupancy,</w:t>
+        <w:t xml:space="preserve">most</w:t>
+      </w:r>
+      <w:r>
+        <w:t xml:space="preserve"> </w:t>
+      </w:r>
+      <w:r>
+        <w:t xml:space="preserve">control</w:t>
+      </w:r>
+      <w:r>
+        <w:t xml:space="preserve"> </w:t>
+      </w:r>
+      <w:r>
+        <w:t xml:space="preserve">retrofits,</w:t>
+      </w:r>
+      <w:r>
+        <w:t xml:space="preserve"> </w:t>
+      </w:r>
+      <w:r>
+        <w:t xml:space="preserve">can</w:t>
+      </w:r>
+      <w:r>
+        <w:t xml:space="preserve"> </w:t>
+      </w:r>
+      <w:r>
+        <w:t xml:space="preserve">benefit</w:t>
+      </w:r>
+      <w:r>
+        <w:t xml:space="preserve"> </w:t>
+      </w:r>
+      <w:r>
+        <w:t xml:space="preserve">from</w:t>
+      </w:r>
+      <w:r>
+        <w:t xml:space="preserve"> </w:t>
+      </w:r>
+      <w:r>
+        <w:t xml:space="preserve">a</w:t>
+      </w:r>
+      <w:r>
+        <w:t xml:space="preserve"> </w:t>
+      </w:r>
+      <w:r>
+        <w:t xml:space="preserve">new</w:t>
+      </w:r>
+      <w:r>
+        <w:t xml:space="preserve"> </w:t>
+      </w:r>
+      <w:r>
+        <w:t xml:space="preserve">M&amp;V</w:t>
+      </w:r>
+      <w:r>
+        <w:t xml:space="preserve"> </w:t>
+      </w:r>
+      <w:r>
+        <w:t xml:space="preserve">method</w:t>
+      </w:r>
+      <w:r>
+        <w:t xml:space="preserve"> </w:t>
+      </w:r>
+      <w:r>
+        <w:t xml:space="preserve">which</w:t>
+      </w:r>
+      <w:r>
+        <w:t xml:space="preserve"> </w:t>
+      </w:r>
+      <w:r>
+        <w:t xml:space="preserve">randomly</w:t>
+      </w:r>
+      <w:r>
+        <w:t xml:space="preserve"> </w:t>
+      </w:r>
+      <w:r>
+        <w:t xml:space="preserve">samples</w:t>
+      </w:r>
+      <w:r>
+        <w:t xml:space="preserve"> </w:t>
+      </w:r>
+      <w:r>
+        <w:t xml:space="preserve">whether</w:t>
+      </w:r>
+      <w:r>
+        <w:t xml:space="preserve"> </w:t>
+      </w:r>
+      <w:r>
+        <w:t xml:space="preserve">to</w:t>
+      </w:r>
+      <w:r>
+        <w:t xml:space="preserve"> </w:t>
+      </w:r>
+      <w:r>
+        <w:t xml:space="preserve">implement</w:t>
+      </w:r>
+      <w:r>
+        <w:t xml:space="preserve"> </w:t>
+      </w:r>
+      <w:r>
+        <w:t xml:space="preserve">the</w:t>
+      </w:r>
+      <w:r>
+        <w:t xml:space="preserve"> </w:t>
+      </w:r>
+      <w:r>
+        <w:t xml:space="preserve">baseline</w:t>
       </w:r>
       <w:r>
         <w:t xml:space="preserve"> </w:t>
@@ -422,49 +842,415 @@
         <w:t xml:space="preserve"> </w:t>
       </w:r>
       <w:r>
-        <w:t xml:space="preserve">equipment</w:t>
-      </w:r>
-      <w:r>
-        <w:t xml:space="preserve"> </w:t>
-      </w:r>
-      <w:r>
-        <w:t xml:space="preserve">failures</w:t>
-      </w:r>
-      <w:r>
-        <w:t xml:space="preserve"> </w:t>
-      </w:r>
-      <w:r>
-        <w:t xml:space="preserve">occur</w:t>
-      </w:r>
-      <w:r>
-        <w:t xml:space="preserve"> </w:t>
-      </w:r>
-      <w:r>
-        <w:t xml:space="preserve">during</w:t>
-      </w:r>
-      <w:r>
-        <w:t xml:space="preserve"> </w:t>
-      </w:r>
-      <w:r>
         <w:t xml:space="preserve">the</w:t>
       </w:r>
       <w:r>
         <w:t xml:space="preserve"> </w:t>
       </w:r>
       <w:r>
+        <w:t xml:space="preserve">intervention</w:t>
+      </w:r>
+      <w:r>
+        <w:t xml:space="preserve"> </w:t>
+      </w:r>
+      <w:r>
+        <w:t xml:space="preserve">strategy</w:t>
+      </w:r>
+      <w:r>
+        <w:t xml:space="preserve"> </w:t>
+      </w:r>
+      <w:r>
+        <w:t xml:space="preserve">at</w:t>
+      </w:r>
+      <w:r>
+        <w:t xml:space="preserve"> </w:t>
+      </w:r>
+      <w:r>
+        <w:t xml:space="preserve">a</w:t>
+      </w:r>
+      <w:r>
+        <w:t xml:space="preserve"> </w:t>
+      </w:r>
+      <w:r>
+        <w:t xml:space="preserve">fixed</w:t>
+      </w:r>
+      <w:r>
+        <w:t xml:space="preserve"> </w:t>
+      </w:r>
+      <w:r>
+        <w:t xml:space="preserve">interval</w:t>
+      </w:r>
+      <w:r>
+        <w:t xml:space="preserve"> </w:t>
+      </w:r>
+      <w:r>
+        <w:t xml:space="preserve">(e.g.,</w:t>
+      </w:r>
+      <w:r>
+        <w:t xml:space="preserve"> </w:t>
+      </w:r>
+      <w:r>
+        <w:t xml:space="preserve">daily).</w:t>
+      </w:r>
+      <w:r>
+        <w:t xml:space="preserve"> </w:t>
+      </w:r>
+      <w:r>
+        <w:t xml:space="preserve">We</w:t>
+      </w:r>
+      <w:r>
+        <w:t xml:space="preserve"> </w:t>
+      </w:r>
+      <w:r>
+        <w:t xml:space="preserve">tested</w:t>
+      </w:r>
+      <w:r>
+        <w:t xml:space="preserve"> </w:t>
+      </w:r>
+      <w:r>
+        <w:t xml:space="preserve">this</w:t>
+      </w:r>
+      <w:r>
+        <w:t xml:space="preserve"> </w:t>
+      </w:r>
+      <w:r>
+        <w:t xml:space="preserve">novel</w:t>
+      </w:r>
+      <w:r>
+        <w:t xml:space="preserve"> </w:t>
+      </w:r>
+      <w:r>
+        <w:t xml:space="preserve">randomized</w:t>
+      </w:r>
+      <w:r>
+        <w:t xml:space="preserve"> </w:t>
+      </w:r>
+      <w:r>
         <w:t xml:space="preserve">M&amp;V</w:t>
       </w:r>
       <w:r>
         <w:t xml:space="preserve"> </w:t>
       </w:r>
       <w:r>
-        <w:t xml:space="preserve">process.</w:t>
-      </w:r>
-      <w:r>
-        <w:t xml:space="preserve"> </w:t>
-      </w:r>
-      <w:r>
-        <w:t xml:space="preserve">Those</w:t>
+        <w:t xml:space="preserve">method</w:t>
+      </w:r>
+      <w:r>
+        <w:t xml:space="preserve"> </w:t>
+      </w:r>
+      <w:r>
+        <w:t xml:space="preserve">on</w:t>
+      </w:r>
+      <w:r>
+        <w:t xml:space="preserve"> </w:t>
+      </w:r>
+      <w:r>
+        <w:t xml:space="preserve">a</w:t>
+      </w:r>
+      <w:r>
+        <w:t xml:space="preserve"> </w:t>
+      </w:r>
+      <w:r>
+        <w:t xml:space="preserve">large</w:t>
+      </w:r>
+      <w:r>
+        <w:t xml:space="preserve"> </w:t>
+      </w:r>
+      <w:r>
+        <w:t xml:space="preserve">public</w:t>
+      </w:r>
+      <w:r>
+        <w:t xml:space="preserve"> </w:t>
+      </w:r>
+      <w:r>
+        <w:t xml:space="preserve">dataset</w:t>
+      </w:r>
+      <w:r>
+        <w:t xml:space="preserve"> </w:t>
+      </w:r>
+      <w:r>
+        <w:t xml:space="preserve">covering</w:t>
+      </w:r>
+      <w:r>
+        <w:t xml:space="preserve"> </w:t>
+      </w:r>
+      <w:r>
+        <w:t xml:space="preserve">various</w:t>
+      </w:r>
+      <w:r>
+        <w:t xml:space="preserve"> </w:t>
+      </w:r>
+      <w:r>
+        <w:t xml:space="preserve">climate</w:t>
+      </w:r>
+      <w:r>
+        <w:t xml:space="preserve"> </w:t>
+      </w:r>
+      <w:r>
+        <w:t xml:space="preserve">zones</w:t>
+      </w:r>
+      <w:r>
+        <w:t xml:space="preserve"> </w:t>
+      </w:r>
+      <w:r>
+        <w:t xml:space="preserve">and</w:t>
+      </w:r>
+      <w:r>
+        <w:t xml:space="preserve"> </w:t>
+      </w:r>
+      <w:r>
+        <w:t xml:space="preserve">commercial</w:t>
+      </w:r>
+      <w:r>
+        <w:t xml:space="preserve"> </w:t>
+      </w:r>
+      <w:r>
+        <w:t xml:space="preserve">building</w:t>
+      </w:r>
+      <w:r>
+        <w:t xml:space="preserve"> </w:t>
+      </w:r>
+      <w:r>
+        <w:t xml:space="preserve">types,</w:t>
+      </w:r>
+      <w:r>
+        <w:t xml:space="preserve"> </w:t>
+      </w:r>
+      <w:r>
+        <w:t xml:space="preserve">using</w:t>
+      </w:r>
+      <w:r>
+        <w:t xml:space="preserve"> </w:t>
+      </w:r>
+      <w:r>
+        <w:t xml:space="preserve">a</w:t>
+      </w:r>
+      <w:r>
+        <w:t xml:space="preserve"> </w:t>
+      </w:r>
+      <w:r>
+        <w:t xml:space="preserve">virtual</w:t>
+      </w:r>
+      <w:r>
+        <w:t xml:space="preserve"> </w:t>
+      </w:r>
+      <w:r>
+        <w:t xml:space="preserve">chilled</w:t>
+      </w:r>
+      <w:r>
+        <w:t xml:space="preserve"> </w:t>
+      </w:r>
+      <w:r>
+        <w:t xml:space="preserve">water</w:t>
+      </w:r>
+      <w:r>
+        <w:t xml:space="preserve"> </w:t>
+      </w:r>
+      <w:r>
+        <w:t xml:space="preserve">supply</w:t>
+      </w:r>
+      <w:r>
+        <w:t xml:space="preserve"> </w:t>
+      </w:r>
+      <w:r>
+        <w:t xml:space="preserve">temperature</w:t>
+      </w:r>
+      <w:r>
+        <w:t xml:space="preserve"> </w:t>
+      </w:r>
+      <w:r>
+        <w:t xml:space="preserve">reset</w:t>
+      </w:r>
+      <w:r>
+        <w:t xml:space="preserve"> </w:t>
+      </w:r>
+      <w:r>
+        <w:t xml:space="preserve">based</w:t>
+      </w:r>
+      <w:r>
+        <w:t xml:space="preserve"> </w:t>
+      </w:r>
+      <w:r>
+        <w:t xml:space="preserve">on</w:t>
+      </w:r>
+      <w:r>
+        <w:t xml:space="preserve"> </w:t>
+      </w:r>
+      <w:r>
+        <w:t xml:space="preserve">outdoor</w:t>
+      </w:r>
+      <w:r>
+        <w:t xml:space="preserve"> </w:t>
+      </w:r>
+      <w:r>
+        <w:t xml:space="preserve">weather</w:t>
+      </w:r>
+      <w:r>
+        <w:t xml:space="preserve"> </w:t>
+      </w:r>
+      <w:r>
+        <w:t xml:space="preserve">as</w:t>
+      </w:r>
+      <w:r>
+        <w:t xml:space="preserve"> </w:t>
+      </w:r>
+      <w:r>
+        <w:t xml:space="preserve">the</w:t>
+      </w:r>
+      <w:r>
+        <w:t xml:space="preserve"> </w:t>
+      </w:r>
+      <w:r>
+        <w:t xml:space="preserve">intervention.</w:t>
+      </w:r>
+      <w:r>
+        <w:t xml:space="preserve"> </w:t>
+      </w:r>
+      <w:r>
+        <w:t xml:space="preserve">Our</w:t>
+      </w:r>
+      <w:r>
+        <w:t xml:space="preserve"> </w:t>
+      </w:r>
+      <w:r>
+        <w:t xml:space="preserve">results</w:t>
+      </w:r>
+      <w:r>
+        <w:t xml:space="preserve"> </w:t>
+      </w:r>
+      <w:r>
+        <w:t xml:space="preserve">show</w:t>
+      </w:r>
+      <w:r>
+        <w:t xml:space="preserve"> </w:t>
+      </w:r>
+      <w:r>
+        <w:t xml:space="preserve">that</w:t>
+      </w:r>
+      <w:r>
+        <w:t xml:space="preserve"> </w:t>
+      </w:r>
+      <w:r>
+        <w:t xml:space="preserve">compared</w:t>
+      </w:r>
+      <w:r>
+        <w:t xml:space="preserve"> </w:t>
+      </w:r>
+      <w:r>
+        <w:t xml:space="preserve">to</w:t>
+      </w:r>
+      <w:r>
+        <w:t xml:space="preserve"> </w:t>
+      </w:r>
+      <w:r>
+        <w:t xml:space="preserve">the</w:t>
+      </w:r>
+      <w:r>
+        <w:t xml:space="preserve"> </w:t>
+      </w:r>
+      <w:r>
+        <w:t xml:space="preserve">conventional</w:t>
+      </w:r>
+      <w:r>
+        <w:t xml:space="preserve"> </w:t>
+      </w:r>
+      <w:r>
+        <w:t xml:space="preserve">method,</w:t>
+      </w:r>
+      <w:r>
+        <w:t xml:space="preserve"> </w:t>
+      </w:r>
+      <w:r>
+        <w:t xml:space="preserve">the</w:t>
+      </w:r>
+      <w:r>
+        <w:t xml:space="preserve"> </w:t>
+      </w:r>
+      <w:r>
+        <w:t xml:space="preserve">randomized</w:t>
+      </w:r>
+      <w:r>
+        <w:t xml:space="preserve"> </w:t>
+      </w:r>
+      <w:r>
+        <w:t xml:space="preserve">method</w:t>
+      </w:r>
+      <w:r>
+        <w:t xml:space="preserve"> </w:t>
+      </w:r>
+      <w:r>
+        <w:t xml:space="preserve">provides</w:t>
+      </w:r>
+      <w:r>
+        <w:t xml:space="preserve"> </w:t>
+      </w:r>
+      <w:r>
+        <w:t xml:space="preserve">faster</w:t>
+      </w:r>
+      <w:r>
+        <w:t xml:space="preserve"> </w:t>
+      </w:r>
+      <w:r>
+        <w:t xml:space="preserve">and</w:t>
+      </w:r>
+      <w:r>
+        <w:t xml:space="preserve"> </w:t>
+      </w:r>
+      <w:r>
+        <w:t xml:space="preserve">more</w:t>
+      </w:r>
+      <w:r>
+        <w:t xml:space="preserve"> </w:t>
+      </w:r>
+      <w:r>
+        <w:t xml:space="preserve">accurate</w:t>
+      </w:r>
+      <w:r>
+        <w:t xml:space="preserve"> </w:t>
+      </w:r>
+      <w:r>
+        <w:t xml:space="preserve">savings</w:t>
+      </w:r>
+      <w:r>
+        <w:t xml:space="preserve"> </w:t>
+      </w:r>
+      <w:r>
+        <w:t xml:space="preserve">estimations.</w:t>
+      </w:r>
+      <w:r>
+        <w:t xml:space="preserve"> </w:t>
+      </w:r>
+      <w:r>
+        <w:t xml:space="preserve">Additionally</w:t>
+      </w:r>
+      <w:r>
+        <w:t xml:space="preserve"> </w:t>
+      </w:r>
+      <w:r>
+        <w:t xml:space="preserve">we</w:t>
+      </w:r>
+      <w:r>
+        <w:t xml:space="preserve"> </w:t>
+      </w:r>
+      <w:r>
+        <w:t xml:space="preserve">found</w:t>
+      </w:r>
+      <w:r>
+        <w:t xml:space="preserve"> </w:t>
+      </w:r>
+      <w:r>
+        <w:t xml:space="preserve">that</w:t>
+      </w:r>
+      <w:r>
+        <w:t xml:space="preserve"> </w:t>
+      </w:r>
+      <w:r>
+        <w:t xml:space="preserve">when</w:t>
+      </w:r>
+      <w:r>
+        <w:t xml:space="preserve"> </w:t>
+      </w:r>
+      <w:r>
+        <w:t xml:space="preserve">non-routine</w:t>
       </w:r>
       <w:r>
         <w:t xml:space="preserve"> </w:t>
@@ -482,7 +1268,67 @@
         <w:t xml:space="preserve"> </w:t>
       </w:r>
       <w:r>
-        <w:t xml:space="preserve">unrelated</w:t>
+        <w:t xml:space="preserve">present,</w:t>
+      </w:r>
+      <w:r>
+        <w:t xml:space="preserve"> </w:t>
+      </w:r>
+      <w:r>
+        <w:t xml:space="preserve">the</w:t>
+      </w:r>
+      <w:r>
+        <w:t xml:space="preserve"> </w:t>
+      </w:r>
+      <w:r>
+        <w:t xml:space="preserve">randomized</w:t>
+      </w:r>
+      <w:r>
+        <w:t xml:space="preserve"> </w:t>
+      </w:r>
+      <w:r>
+        <w:t xml:space="preserve">M&amp;V</w:t>
+      </w:r>
+      <w:r>
+        <w:t xml:space="preserve"> </w:t>
+      </w:r>
+      <w:r>
+        <w:t xml:space="preserve">approach</w:t>
+      </w:r>
+      <w:r>
+        <w:t xml:space="preserve"> </w:t>
+      </w:r>
+      <w:r>
+        <w:t xml:space="preserve">estimates</w:t>
+      </w:r>
+      <w:r>
+        <w:t xml:space="preserve"> </w:t>
+      </w:r>
+      <w:r>
+        <w:t xml:space="preserve">savings</w:t>
+      </w:r>
+      <w:r>
+        <w:t xml:space="preserve"> </w:t>
+      </w:r>
+      <w:r>
+        <w:t xml:space="preserve">that</w:t>
+      </w:r>
+      <w:r>
+        <w:t xml:space="preserve"> </w:t>
+      </w:r>
+      <w:r>
+        <w:t xml:space="preserve">are</w:t>
+      </w:r>
+      <w:r>
+        <w:t xml:space="preserve"> </w:t>
+      </w:r>
+      <w:r>
+        <w:t xml:space="preserve">much</w:t>
+      </w:r>
+      <w:r>
+        <w:t xml:space="preserve"> </w:t>
+      </w:r>
+      <w:r>
+        <w:t xml:space="preserve">closer</w:t>
       </w:r>
       <w:r>
         <w:t xml:space="preserve"> </w:t>
@@ -500,43 +1346,157 @@
         <w:t xml:space="preserve"> </w:t>
       </w:r>
       <w:r>
-        <w:t xml:space="preserve">intervention</w:t>
-      </w:r>
-      <w:r>
-        <w:t xml:space="preserve"> </w:t>
-      </w:r>
-      <w:r>
-        <w:t xml:space="preserve">but</w:t>
-      </w:r>
-      <w:r>
-        <w:t xml:space="preserve"> </w:t>
-      </w:r>
-      <w:r>
-        <w:t xml:space="preserve">significantly</w:t>
-      </w:r>
-      <w:r>
-        <w:t xml:space="preserve"> </w:t>
-      </w:r>
-      <w:r>
-        <w:t xml:space="preserve">affect</w:t>
-      </w:r>
-      <w:r>
-        <w:t xml:space="preserve"> </w:t>
-      </w:r>
-      <w:r>
-        <w:t xml:space="preserve">building</w:t>
-      </w:r>
-      <w:r>
-        <w:t xml:space="preserve"> </w:t>
-      </w:r>
-      <w:r>
-        <w:t xml:space="preserve">energy</w:t>
-      </w:r>
-      <w:r>
-        <w:t xml:space="preserve"> </w:t>
-      </w:r>
-      <w:r>
-        <w:t xml:space="preserve">consumption</w:t>
+        <w:t xml:space="preserve">ground-truth</w:t>
+      </w:r>
+      <w:r>
+        <w:t xml:space="preserve"> </w:t>
+      </w:r>
+      <w:r>
+        <w:t xml:space="preserve">savings</w:t>
+      </w:r>
+      <w:r>
+        <w:t xml:space="preserve"> </w:t>
+      </w:r>
+      <w:r>
+        <w:t xml:space="preserve">than</w:t>
+      </w:r>
+      <w:r>
+        <w:t xml:space="preserve"> </w:t>
+      </w:r>
+      <w:r>
+        <w:t xml:space="preserve">the</w:t>
+      </w:r>
+      <w:r>
+        <w:t xml:space="preserve"> </w:t>
+      </w:r>
+      <w:r>
+        <w:t xml:space="preserve">conventional</w:t>
+      </w:r>
+      <w:r>
+        <w:t xml:space="preserve"> </w:t>
+      </w:r>
+      <w:r>
+        <w:t xml:space="preserve">M&amp;V</w:t>
+      </w:r>
+      <w:r>
+        <w:t xml:space="preserve"> </w:t>
+      </w:r>
+      <w:r>
+        <w:t xml:space="preserve">method,</w:t>
+      </w:r>
+      <w:r>
+        <w:t xml:space="preserve"> </w:t>
+      </w:r>
+      <w:r>
+        <w:t xml:space="preserve">demonstrating</w:t>
+      </w:r>
+      <w:r>
+        <w:t xml:space="preserve"> </w:t>
+      </w:r>
+      <w:r>
+        <w:t xml:space="preserve">much</w:t>
+      </w:r>
+      <w:r>
+        <w:t xml:space="preserve"> </w:t>
+      </w:r>
+      <w:r>
+        <w:t xml:space="preserve">improved</w:t>
+      </w:r>
+      <w:r>
+        <w:t xml:space="preserve"> </w:t>
+      </w:r>
+      <w:r>
+        <w:t xml:space="preserve">reliability.</w:t>
+      </w:r>
+      <w:r>
+        <w:t xml:space="preserve"> </w:t>
+      </w:r>
+      <w:r>
+        <w:t xml:space="preserve">We</w:t>
+      </w:r>
+      <w:r>
+        <w:t xml:space="preserve"> </w:t>
+      </w:r>
+      <w:r>
+        <w:t xml:space="preserve">also</w:t>
+      </w:r>
+      <w:r>
+        <w:t xml:space="preserve"> </w:t>
+      </w:r>
+      <w:r>
+        <w:t xml:space="preserve">assessed</w:t>
+      </w:r>
+      <w:r>
+        <w:t xml:space="preserve"> </w:t>
+      </w:r>
+      <w:r>
+        <w:t xml:space="preserve">the</w:t>
+      </w:r>
+      <w:r>
+        <w:t xml:space="preserve"> </w:t>
+      </w:r>
+      <w:r>
+        <w:t xml:space="preserve">impact</w:t>
+      </w:r>
+      <w:r>
+        <w:t xml:space="preserve"> </w:t>
+      </w:r>
+      <w:r>
+        <w:t xml:space="preserve">of</w:t>
+      </w:r>
+      <w:r>
+        <w:t xml:space="preserve"> </w:t>
+      </w:r>
+      <w:r>
+        <w:t xml:space="preserve">dropping</w:t>
+      </w:r>
+      <w:r>
+        <w:t xml:space="preserve"> </w:t>
+      </w:r>
+      <w:r>
+        <w:t xml:space="preserve">samples</w:t>
+      </w:r>
+      <w:r>
+        <w:t xml:space="preserve"> </w:t>
+      </w:r>
+      <w:r>
+        <w:t xml:space="preserve">affected</w:t>
+      </w:r>
+      <w:r>
+        <w:t xml:space="preserve"> </w:t>
+      </w:r>
+      <w:r>
+        <w:t xml:space="preserve">by</w:t>
+      </w:r>
+      <w:r>
+        <w:t xml:space="preserve"> </w:t>
+      </w:r>
+      <w:r>
+        <w:t xml:space="preserve">carryover</w:t>
+      </w:r>
+      <w:r>
+        <w:t xml:space="preserve"> </w:t>
+      </w:r>
+      <w:r>
+        <w:t xml:space="preserve">when</w:t>
+      </w:r>
+      <w:r>
+        <w:t xml:space="preserve"> </w:t>
+      </w:r>
+      <w:r>
+        <w:t xml:space="preserve">switching</w:t>
+      </w:r>
+      <w:r>
+        <w:t xml:space="preserve"> </w:t>
+      </w:r>
+      <w:r>
+        <w:t xml:space="preserve">between</w:t>
+      </w:r>
+      <w:r>
+        <w:t xml:space="preserve"> </w:t>
+      </w:r>
+      <w:r>
+        <w:t xml:space="preserve">strategies,</w:t>
       </w:r>
       <w:r>
         <w:t xml:space="preserve"> </w:t>
@@ -548,13 +1508,7 @@
         <w:t xml:space="preserve"> </w:t>
       </w:r>
       <w:r>
-        <w:t xml:space="preserve">thus</w:t>
-      </w:r>
-      <w:r>
-        <w:t xml:space="preserve"> </w:t>
-      </w:r>
-      <w:r>
-        <w:t xml:space="preserve">when</w:t>
+        <w:t xml:space="preserve">identify</w:t>
       </w:r>
       <w:r>
         <w:t xml:space="preserve"> </w:t>
@@ -566,91 +1520,43 @@
         <w:t xml:space="preserve"> </w:t>
       </w:r>
       <w:r>
-        <w:t xml:space="preserve">analyst</w:t>
-      </w:r>
-      <w:r>
-        <w:t xml:space="preserve"> </w:t>
-      </w:r>
-      <w:r>
-        <w:t xml:space="preserve">applies</w:t>
-      </w:r>
-      <w:r>
-        <w:t xml:space="preserve"> </w:t>
-      </w:r>
-      <w:r>
-        <w:t xml:space="preserve">conventional</w:t>
-      </w:r>
-      <w:r>
-        <w:t xml:space="preserve"> </w:t>
-      </w:r>
-      <w:r>
-        <w:t xml:space="preserve">M&amp;V</w:t>
-      </w:r>
-      <w:r>
-        <w:t xml:space="preserve"> </w:t>
-      </w:r>
-      <w:r>
-        <w:t xml:space="preserve">suggested</w:t>
-      </w:r>
-      <w:r>
-        <w:t xml:space="preserve"> </w:t>
-      </w:r>
-      <w:r>
-        <w:t xml:space="preserve">by</w:t>
-      </w:r>
-      <w:r>
-        <w:t xml:space="preserve"> </w:t>
-      </w:r>
-      <w:r>
-        <w:t xml:space="preserve">industry</w:t>
-      </w:r>
-      <w:r>
-        <w:t xml:space="preserve"> </w:t>
-      </w:r>
-      <w:r>
-        <w:t xml:space="preserve">guidelines,</w:t>
-      </w:r>
-      <w:r>
-        <w:t xml:space="preserve"> </w:t>
-      </w:r>
-      <w:r>
-        <w:t xml:space="preserve">the</w:t>
-      </w:r>
-      <w:r>
-        <w:t xml:space="preserve"> </w:t>
-      </w:r>
-      <w:r>
-        <w:t xml:space="preserve">results</w:t>
-      </w:r>
-      <w:r>
-        <w:t xml:space="preserve"> </w:t>
-      </w:r>
-      <w:r>
-        <w:t xml:space="preserve">can</w:t>
-      </w:r>
-      <w:r>
-        <w:t xml:space="preserve"> </w:t>
-      </w:r>
-      <w:r>
-        <w:t xml:space="preserve">be</w:t>
-      </w:r>
-      <w:r>
-        <w:t xml:space="preserve"> </w:t>
-      </w:r>
-      <w:r>
-        <w:t xml:space="preserve">largely</w:t>
-      </w:r>
-      <w:r>
-        <w:t xml:space="preserve"> </w:t>
-      </w:r>
-      <w:r>
-        <w:t xml:space="preserve">confounded.</w:t>
-      </w:r>
-      <w:r>
-        <w:t xml:space="preserve"> </w:t>
-      </w:r>
-      <w:r>
-        <w:t xml:space="preserve">In</w:t>
+        <w:t xml:space="preserve">optimal</w:t>
+      </w:r>
+      <w:r>
+        <w:t xml:space="preserve"> </w:t>
+      </w:r>
+      <w:r>
+        <w:t xml:space="preserve">sampling</w:t>
+      </w:r>
+      <w:r>
+        <w:t xml:space="preserve"> </w:t>
+      </w:r>
+      <w:r>
+        <w:t xml:space="preserve">interval</w:t>
+      </w:r>
+      <w:r>
+        <w:t xml:space="preserve"> </w:t>
+      </w:r>
+      <w:r>
+        <w:t xml:space="preserve">for</w:t>
+      </w:r>
+      <w:r>
+        <w:t xml:space="preserve"> </w:t>
+      </w:r>
+      <w:r>
+        <w:t xml:space="preserve">that</w:t>
+      </w:r>
+      <w:r>
+        <w:t xml:space="preserve"> </w:t>
+      </w:r>
+      <w:r>
+        <w:t xml:space="preserve">scenario</w:t>
+      </w:r>
+      <w:r>
+        <w:t xml:space="preserve"> </w:t>
+      </w:r>
+      <w:r>
+        <w:t xml:space="preserve">using</w:t>
       </w:r>
       <w:r>
         <w:t xml:space="preserve"> </w:t>
@@ -662,721 +1568,13 @@
         <w:t xml:space="preserve"> </w:t>
       </w:r>
       <w:r>
-        <w:t xml:space="preserve">study,</w:t>
-      </w:r>
-      <w:r>
-        <w:t xml:space="preserve"> </w:t>
-      </w:r>
-      <w:r>
-        <w:t xml:space="preserve">we</w:t>
-      </w:r>
-      <w:r>
-        <w:t xml:space="preserve"> </w:t>
-      </w:r>
-      <w:r>
-        <w:t xml:space="preserve">demonstrated</w:t>
-      </w:r>
-      <w:r>
-        <w:t xml:space="preserve"> </w:t>
-      </w:r>
-      <w:r>
-        <w:t xml:space="preserve">that</w:t>
-      </w:r>
-      <w:r>
-        <w:t xml:space="preserve"> </w:t>
-      </w:r>
-      <w:r>
-        <w:t xml:space="preserve">switchable</w:t>
-      </w:r>
-      <w:r>
-        <w:t xml:space="preserve"> </w:t>
-      </w:r>
-      <w:r>
-        <w:t xml:space="preserve">interventions,</w:t>
-      </w:r>
-      <w:r>
-        <w:t xml:space="preserve"> </w:t>
-      </w:r>
-      <w:r>
-        <w:t xml:space="preserve">such</w:t>
-      </w:r>
-      <w:r>
-        <w:t xml:space="preserve"> </w:t>
-      </w:r>
-      <w:r>
-        <w:t xml:space="preserve">as</w:t>
-      </w:r>
-      <w:r>
-        <w:t xml:space="preserve"> </w:t>
-      </w:r>
-      <w:r>
-        <w:t xml:space="preserve">most</w:t>
-      </w:r>
-      <w:r>
-        <w:t xml:space="preserve"> </w:t>
-      </w:r>
-      <w:r>
-        <w:t xml:space="preserve">of</w:t>
-      </w:r>
-      <w:r>
-        <w:t xml:space="preserve"> </w:t>
-      </w:r>
-      <w:r>
-        <w:t xml:space="preserve">the</w:t>
-      </w:r>
-      <w:r>
-        <w:t xml:space="preserve"> </w:t>
-      </w:r>
-      <w:r>
-        <w:t xml:space="preserve">control</w:t>
-      </w:r>
-      <w:r>
-        <w:t xml:space="preserve"> </w:t>
-      </w:r>
-      <w:r>
-        <w:t xml:space="preserve">retrofits,</w:t>
-      </w:r>
-      <w:r>
-        <w:t xml:space="preserve"> </w:t>
-      </w:r>
-      <w:r>
-        <w:t xml:space="preserve">can</w:t>
-      </w:r>
-      <w:r>
-        <w:t xml:space="preserve"> </w:t>
-      </w:r>
-      <w:r>
-        <w:t xml:space="preserve">benefit</w:t>
-      </w:r>
-      <w:r>
-        <w:t xml:space="preserve"> </w:t>
-      </w:r>
-      <w:r>
-        <w:t xml:space="preserve">from</w:t>
-      </w:r>
-      <w:r>
-        <w:t xml:space="preserve"> </w:t>
-      </w:r>
-      <w:r>
-        <w:t xml:space="preserve">a</w:t>
-      </w:r>
-      <w:r>
-        <w:t xml:space="preserve"> </w:t>
-      </w:r>
-      <w:r>
-        <w:t xml:space="preserve">new</w:t>
-      </w:r>
-      <w:r>
-        <w:t xml:space="preserve"> </w:t>
-      </w:r>
-      <w:r>
-        <w:t xml:space="preserve">M&amp;V</w:t>
-      </w:r>
-      <w:r>
-        <w:t xml:space="preserve"> </w:t>
-      </w:r>
-      <w:r>
-        <w:t xml:space="preserve">method</w:t>
-      </w:r>
-      <w:r>
-        <w:t xml:space="preserve"> </w:t>
-      </w:r>
-      <w:r>
-        <w:t xml:space="preserve">which</w:t>
-      </w:r>
-      <w:r>
-        <w:t xml:space="preserve"> </w:t>
-      </w:r>
-      <w:r>
-        <w:t xml:space="preserve">randomly</w:t>
-      </w:r>
-      <w:r>
-        <w:t xml:space="preserve"> </w:t>
-      </w:r>
-      <w:r>
-        <w:t xml:space="preserve">samples</w:t>
-      </w:r>
-      <w:r>
-        <w:t xml:space="preserve"> </w:t>
-      </w:r>
-      <w:r>
-        <w:t xml:space="preserve">whether</w:t>
-      </w:r>
-      <w:r>
-        <w:t xml:space="preserve"> </w:t>
-      </w:r>
-      <w:r>
-        <w:t xml:space="preserve">to</w:t>
-      </w:r>
-      <w:r>
-        <w:t xml:space="preserve"> </w:t>
-      </w:r>
-      <w:r>
-        <w:t xml:space="preserve">implement</w:t>
-      </w:r>
-      <w:r>
-        <w:t xml:space="preserve"> </w:t>
-      </w:r>
-      <w:r>
-        <w:t xml:space="preserve">the</w:t>
-      </w:r>
-      <w:r>
-        <w:t xml:space="preserve"> </w:t>
-      </w:r>
-      <w:r>
-        <w:t xml:space="preserve">baseline</w:t>
-      </w:r>
-      <w:r>
-        <w:t xml:space="preserve"> </w:t>
-      </w:r>
-      <w:r>
-        <w:t xml:space="preserve">or</w:t>
-      </w:r>
-      <w:r>
-        <w:t xml:space="preserve"> </w:t>
-      </w:r>
-      <w:r>
-        <w:t xml:space="preserve">the</w:t>
-      </w:r>
-      <w:r>
-        <w:t xml:space="preserve"> </w:t>
-      </w:r>
-      <w:r>
-        <w:t xml:space="preserve">intervention</w:t>
-      </w:r>
-      <w:r>
-        <w:t xml:space="preserve"> </w:t>
-      </w:r>
-      <w:r>
-        <w:t xml:space="preserve">strategy</w:t>
-      </w:r>
-      <w:r>
-        <w:t xml:space="preserve"> </w:t>
-      </w:r>
-      <w:r>
-        <w:t xml:space="preserve">each</w:t>
-      </w:r>
-      <w:r>
-        <w:t xml:space="preserve"> </w:t>
-      </w:r>
-      <w:r>
-        <w:t xml:space="preserve">day.</w:t>
-      </w:r>
-      <w:r>
-        <w:t xml:space="preserve"> </w:t>
-      </w:r>
-      <w:r>
-        <w:t xml:space="preserve">We</w:t>
-      </w:r>
-      <w:r>
-        <w:t xml:space="preserve"> </w:t>
-      </w:r>
-      <w:r>
-        <w:t xml:space="preserve">tested</w:t>
-      </w:r>
-      <w:r>
-        <w:t xml:space="preserve"> </w:t>
-      </w:r>
-      <w:r>
-        <w:t xml:space="preserve">this</w:t>
-      </w:r>
-      <w:r>
-        <w:t xml:space="preserve"> </w:t>
-      </w:r>
-      <w:r>
-        <w:t xml:space="preserve">novel</w:t>
-      </w:r>
-      <w:r>
-        <w:t xml:space="preserve"> </w:t>
-      </w:r>
-      <w:r>
-        <w:t xml:space="preserve">randomized</w:t>
-      </w:r>
-      <w:r>
-        <w:t xml:space="preserve"> </w:t>
-      </w:r>
-      <w:r>
-        <w:t xml:space="preserve">M&amp;V</w:t>
-      </w:r>
-      <w:r>
-        <w:t xml:space="preserve"> </w:t>
-      </w:r>
-      <w:r>
-        <w:t xml:space="preserve">method</w:t>
-      </w:r>
-      <w:r>
-        <w:t xml:space="preserve"> </w:t>
-      </w:r>
-      <w:r>
-        <w:t xml:space="preserve">on</w:t>
-      </w:r>
-      <w:r>
-        <w:t xml:space="preserve"> </w:t>
-      </w:r>
-      <w:r>
-        <w:t xml:space="preserve">a</w:t>
-      </w:r>
-      <w:r>
-        <w:t xml:space="preserve"> </w:t>
-      </w:r>
-      <w:r>
         <w:t xml:space="preserve">large</w:t>
       </w:r>
       <w:r>
         <w:t xml:space="preserve"> </w:t>
       </w:r>
       <w:r>
-        <w:t xml:space="preserve">public</w:t>
-      </w:r>
-      <w:r>
-        <w:t xml:space="preserve"> </w:t>
-      </w:r>
-      <w:r>
-        <w:t xml:space="preserve">dataset</w:t>
-      </w:r>
-      <w:r>
-        <w:t xml:space="preserve"> </w:t>
-      </w:r>
-      <w:r>
-        <w:t xml:space="preserve">covering</w:t>
-      </w:r>
-      <w:r>
-        <w:t xml:space="preserve"> </w:t>
-      </w:r>
-      <w:r>
-        <w:t xml:space="preserve">various</w:t>
-      </w:r>
-      <w:r>
-        <w:t xml:space="preserve"> </w:t>
-      </w:r>
-      <w:r>
-        <w:t xml:space="preserve">climate</w:t>
-      </w:r>
-      <w:r>
-        <w:t xml:space="preserve"> </w:t>
-      </w:r>
-      <w:r>
-        <w:t xml:space="preserve">zones</w:t>
-      </w:r>
-      <w:r>
-        <w:t xml:space="preserve"> </w:t>
-      </w:r>
-      <w:r>
-        <w:t xml:space="preserve">and</w:t>
-      </w:r>
-      <w:r>
-        <w:t xml:space="preserve"> </w:t>
-      </w:r>
-      <w:r>
-        <w:t xml:space="preserve">commercial</w:t>
-      </w:r>
-      <w:r>
-        <w:t xml:space="preserve"> </w:t>
-      </w:r>
-      <w:r>
-        <w:t xml:space="preserve">building</w:t>
-      </w:r>
-      <w:r>
-        <w:t xml:space="preserve"> </w:t>
-      </w:r>
-      <w:r>
-        <w:t xml:space="preserve">types,</w:t>
-      </w:r>
-      <w:r>
-        <w:t xml:space="preserve"> </w:t>
-      </w:r>
-      <w:r>
-        <w:t xml:space="preserve">using</w:t>
-      </w:r>
-      <w:r>
-        <w:t xml:space="preserve"> </w:t>
-      </w:r>
-      <w:r>
-        <w:t xml:space="preserve">a</w:t>
-      </w:r>
-      <w:r>
-        <w:t xml:space="preserve"> </w:t>
-      </w:r>
-      <w:r>
-        <w:t xml:space="preserve">virtual</w:t>
-      </w:r>
-      <w:r>
-        <w:t xml:space="preserve"> </w:t>
-      </w:r>
-      <w:r>
-        <w:t xml:space="preserve">chilled</w:t>
-      </w:r>
-      <w:r>
-        <w:t xml:space="preserve"> </w:t>
-      </w:r>
-      <w:r>
-        <w:t xml:space="preserve">water</w:t>
-      </w:r>
-      <w:r>
-        <w:t xml:space="preserve"> </w:t>
-      </w:r>
-      <w:r>
-        <w:t xml:space="preserve">supply</w:t>
-      </w:r>
-      <w:r>
-        <w:t xml:space="preserve"> </w:t>
-      </w:r>
-      <w:r>
-        <w:t xml:space="preserve">temperature</w:t>
-      </w:r>
-      <w:r>
-        <w:t xml:space="preserve"> </w:t>
-      </w:r>
-      <w:r>
-        <w:t xml:space="preserve">reset</w:t>
-      </w:r>
-      <w:r>
-        <w:t xml:space="preserve"> </w:t>
-      </w:r>
-      <w:r>
-        <w:t xml:space="preserve">based</w:t>
-      </w:r>
-      <w:r>
-        <w:t xml:space="preserve"> </w:t>
-      </w:r>
-      <w:r>
-        <w:t xml:space="preserve">on</w:t>
-      </w:r>
-      <w:r>
-        <w:t xml:space="preserve"> </w:t>
-      </w:r>
-      <w:r>
-        <w:t xml:space="preserve">outdoor</w:t>
-      </w:r>
-      <w:r>
-        <w:t xml:space="preserve"> </w:t>
-      </w:r>
-      <w:r>
-        <w:t xml:space="preserve">weather</w:t>
-      </w:r>
-      <w:r>
-        <w:t xml:space="preserve"> </w:t>
-      </w:r>
-      <w:r>
-        <w:t xml:space="preserve">as</w:t>
-      </w:r>
-      <w:r>
-        <w:t xml:space="preserve"> </w:t>
-      </w:r>
-      <w:r>
-        <w:t xml:space="preserve">the</w:t>
-      </w:r>
-      <w:r>
-        <w:t xml:space="preserve"> </w:t>
-      </w:r>
-      <w:r>
-        <w:t xml:space="preserve">intervention.</w:t>
-      </w:r>
-      <w:r>
-        <w:t xml:space="preserve"> </w:t>
-      </w:r>
-      <w:r>
-        <w:t xml:space="preserve">Our</w:t>
-      </w:r>
-      <w:r>
-        <w:t xml:space="preserve"> </w:t>
-      </w:r>
-      <w:r>
-        <w:t xml:space="preserve">results</w:t>
-      </w:r>
-      <w:r>
-        <w:t xml:space="preserve"> </w:t>
-      </w:r>
-      <w:r>
-        <w:t xml:space="preserve">show</w:t>
-      </w:r>
-      <w:r>
-        <w:t xml:space="preserve"> </w:t>
-      </w:r>
-      <w:r>
-        <w:t xml:space="preserve">that</w:t>
-      </w:r>
-      <w:r>
-        <w:t xml:space="preserve"> </w:t>
-      </w:r>
-      <w:r>
-        <w:t xml:space="preserve">compared</w:t>
-      </w:r>
-      <w:r>
-        <w:t xml:space="preserve"> </w:t>
-      </w:r>
-      <w:r>
-        <w:t xml:space="preserve">to</w:t>
-      </w:r>
-      <w:r>
-        <w:t xml:space="preserve"> </w:t>
-      </w:r>
-      <w:r>
-        <w:t xml:space="preserve">the</w:t>
-      </w:r>
-      <w:r>
-        <w:t xml:space="preserve"> </w:t>
-      </w:r>
-      <w:r>
-        <w:t xml:space="preserve">conventional</w:t>
-      </w:r>
-      <w:r>
-        <w:t xml:space="preserve"> </w:t>
-      </w:r>
-      <w:r>
-        <w:t xml:space="preserve">method,</w:t>
-      </w:r>
-      <w:r>
-        <w:t xml:space="preserve"> </w:t>
-      </w:r>
-      <w:r>
-        <w:t xml:space="preserve">the</w:t>
-      </w:r>
-      <w:r>
-        <w:t xml:space="preserve"> </w:t>
-      </w:r>
-      <w:r>
-        <w:t xml:space="preserve">randomized</w:t>
-      </w:r>
-      <w:r>
-        <w:t xml:space="preserve"> </w:t>
-      </w:r>
-      <w:r>
-        <w:t xml:space="preserve">method</w:t>
-      </w:r>
-      <w:r>
-        <w:t xml:space="preserve"> </w:t>
-      </w:r>
-      <w:r>
-        <w:t xml:space="preserve">provides</w:t>
-      </w:r>
-      <w:r>
-        <w:t xml:space="preserve"> </w:t>
-      </w:r>
-      <w:r>
-        <w:t xml:space="preserve">faster</w:t>
-      </w:r>
-      <w:r>
-        <w:t xml:space="preserve"> </w:t>
-      </w:r>
-      <w:r>
-        <w:t xml:space="preserve">and</w:t>
-      </w:r>
-      <w:r>
-        <w:t xml:space="preserve"> </w:t>
-      </w:r>
-      <w:r>
-        <w:t xml:space="preserve">more</w:t>
-      </w:r>
-      <w:r>
-        <w:t xml:space="preserve"> </w:t>
-      </w:r>
-      <w:r>
-        <w:t xml:space="preserve">accurate</w:t>
-      </w:r>
-      <w:r>
-        <w:t xml:space="preserve"> </w:t>
-      </w:r>
-      <w:r>
-        <w:t xml:space="preserve">savings</w:t>
-      </w:r>
-      <w:r>
-        <w:t xml:space="preserve"> </w:t>
-      </w:r>
-      <w:r>
-        <w:t xml:space="preserve">estimation.</w:t>
-      </w:r>
-      <w:r>
-        <w:t xml:space="preserve"> </w:t>
-      </w:r>
-      <w:r>
-        <w:t xml:space="preserve">Additionally</w:t>
-      </w:r>
-      <w:r>
-        <w:t xml:space="preserve"> </w:t>
-      </w:r>
-      <w:r>
-        <w:t xml:space="preserve">we</w:t>
-      </w:r>
-      <w:r>
-        <w:t xml:space="preserve"> </w:t>
-      </w:r>
-      <w:r>
-        <w:t xml:space="preserve">found</w:t>
-      </w:r>
-      <w:r>
-        <w:t xml:space="preserve"> </w:t>
-      </w:r>
-      <w:r>
-        <w:t xml:space="preserve">that</w:t>
-      </w:r>
-      <w:r>
-        <w:t xml:space="preserve"> </w:t>
-      </w:r>
-      <w:r>
-        <w:t xml:space="preserve">when</w:t>
-      </w:r>
-      <w:r>
-        <w:t xml:space="preserve"> </w:t>
-      </w:r>
-      <w:r>
-        <w:t xml:space="preserve">non-routine</w:t>
-      </w:r>
-      <w:r>
-        <w:t xml:space="preserve"> </w:t>
-      </w:r>
-      <w:r>
-        <w:t xml:space="preserve">events</w:t>
-      </w:r>
-      <w:r>
-        <w:t xml:space="preserve"> </w:t>
-      </w:r>
-      <w:r>
-        <w:t xml:space="preserve">are</w:t>
-      </w:r>
-      <w:r>
-        <w:t xml:space="preserve"> </w:t>
-      </w:r>
-      <w:r>
-        <w:t xml:space="preserve">present,</w:t>
-      </w:r>
-      <w:r>
-        <w:t xml:space="preserve"> </w:t>
-      </w:r>
-      <w:r>
-        <w:t xml:space="preserve">the</w:t>
-      </w:r>
-      <w:r>
-        <w:t xml:space="preserve"> </w:t>
-      </w:r>
-      <w:r>
-        <w:t xml:space="preserve">randomized</w:t>
-      </w:r>
-      <w:r>
-        <w:t xml:space="preserve"> </w:t>
-      </w:r>
-      <w:r>
-        <w:t xml:space="preserve">M&amp;V</w:t>
-      </w:r>
-      <w:r>
-        <w:t xml:space="preserve"> </w:t>
-      </w:r>
-      <w:r>
-        <w:t xml:space="preserve">approach</w:t>
-      </w:r>
-      <w:r>
-        <w:t xml:space="preserve"> </w:t>
-      </w:r>
-      <w:r>
-        <w:t xml:space="preserve">estimates</w:t>
-      </w:r>
-      <w:r>
-        <w:t xml:space="preserve"> </w:t>
-      </w:r>
-      <w:r>
-        <w:t xml:space="preserve">savings</w:t>
-      </w:r>
-      <w:r>
-        <w:t xml:space="preserve"> </w:t>
-      </w:r>
-      <w:r>
-        <w:t xml:space="preserve">that</w:t>
-      </w:r>
-      <w:r>
-        <w:t xml:space="preserve"> </w:t>
-      </w:r>
-      <w:r>
-        <w:t xml:space="preserve">are</w:t>
-      </w:r>
-      <w:r>
-        <w:t xml:space="preserve"> </w:t>
-      </w:r>
-      <w:r>
-        <w:t xml:space="preserve">much</w:t>
-      </w:r>
-      <w:r>
-        <w:t xml:space="preserve"> </w:t>
-      </w:r>
-      <w:r>
-        <w:t xml:space="preserve">closer</w:t>
-      </w:r>
-      <w:r>
-        <w:t xml:space="preserve"> </w:t>
-      </w:r>
-      <w:r>
-        <w:t xml:space="preserve">to</w:t>
-      </w:r>
-      <w:r>
-        <w:t xml:space="preserve"> </w:t>
-      </w:r>
-      <w:r>
-        <w:t xml:space="preserve">the</w:t>
-      </w:r>
-      <w:r>
-        <w:t xml:space="preserve"> </w:t>
-      </w:r>
-      <w:r>
-        <w:t xml:space="preserve">ground-truth</w:t>
-      </w:r>
-      <w:r>
-        <w:t xml:space="preserve"> </w:t>
-      </w:r>
-      <w:r>
-        <w:t xml:space="preserve">savings</w:t>
-      </w:r>
-      <w:r>
-        <w:t xml:space="preserve"> </w:t>
-      </w:r>
-      <w:r>
-        <w:t xml:space="preserve">than</w:t>
-      </w:r>
-      <w:r>
-        <w:t xml:space="preserve"> </w:t>
-      </w:r>
-      <w:r>
-        <w:t xml:space="preserve">the</w:t>
-      </w:r>
-      <w:r>
-        <w:t xml:space="preserve"> </w:t>
-      </w:r>
-      <w:r>
-        <w:t xml:space="preserve">conventional</w:t>
-      </w:r>
-      <w:r>
-        <w:t xml:space="preserve"> </w:t>
-      </w:r>
-      <w:r>
-        <w:t xml:space="preserve">M&amp;V</w:t>
-      </w:r>
-      <w:r>
-        <w:t xml:space="preserve"> </w:t>
-      </w:r>
-      <w:r>
-        <w:t xml:space="preserve">method,</w:t>
-      </w:r>
-      <w:r>
-        <w:t xml:space="preserve"> </w:t>
-      </w:r>
-      <w:r>
-        <w:t xml:space="preserve">demonstrating</w:t>
-      </w:r>
-      <w:r>
-        <w:t xml:space="preserve"> </w:t>
-      </w:r>
-      <w:r>
-        <w:t xml:space="preserve">much</w:t>
-      </w:r>
-      <w:r>
-        <w:t xml:space="preserve"> </w:t>
-      </w:r>
-      <w:r>
-        <w:t xml:space="preserve">improved</w:t>
-      </w:r>
-      <w:r>
-        <w:t xml:space="preserve"> </w:t>
-      </w:r>
-      <w:r>
-        <w:t xml:space="preserve">reliability.</w:t>
+        <w:t xml:space="preserve">dataset.</w:t>
       </w:r>
     </w:p>
     <w:bookmarkStart w:id="28" w:name="introduction"/>
@@ -1519,7 +1717,7 @@
         <w:t xml:space="preserve"> </w:t>
       </w:r>
       <w:r>
-        <w:t xml:space="preserve">baseline measurements taken during the year before implementing the </w:t>
+        <w:t xml:space="preserve">baseline measurements taken during the year before implementing the</w:t>
       </w:r>
       <w:r>
         <w:t xml:space="preserve"> </w:t>
@@ -1597,25 +1795,61 @@
         <w:t xml:space="preserve"> </w:t>
       </w:r>
       <w:r>
-        <w:t xml:space="preserve">non-routine events unrelated to the intervention. This limitation</w:t>
-      </w:r>
-      <w:r>
-        <w:t xml:space="preserve"> </w:t>
-      </w:r>
-      <w:r>
-        <w:t xml:space="preserve">reduces the feasibility of rapid M&amp;V and complicates the quantification</w:t>
-      </w:r>
-      <w:r>
-        <w:t xml:space="preserve"> </w:t>
-      </w:r>
-      <w:r>
-        <w:t xml:space="preserve">of estimation uncertainty, thus impacting the accuracy and timeliness of</w:t>
-      </w:r>
-      <w:r>
-        <w:t xml:space="preserve"> </w:t>
-      </w:r>
-      <w:r>
-        <w:t xml:space="preserve">savings assessments.</w:t>
+        <w:t xml:space="preserve">non-routine events unrelated to the intervention. Specifically, an M&amp;V</w:t>
+      </w:r>
+      <w:r>
+        <w:t xml:space="preserve"> </w:t>
+      </w:r>
+      <w:r>
+        <w:t xml:space="preserve">analyst should account for two types of baseline changes: (1) static</w:t>
+      </w:r>
+      <w:r>
+        <w:t xml:space="preserve"> </w:t>
+      </w:r>
+      <w:r>
+        <w:t xml:space="preserve">changes, which are known building operational changes: such as</w:t>
+      </w:r>
+      <w:r>
+        <w:t xml:space="preserve"> </w:t>
+      </w:r>
+      <w:r>
+        <w:t xml:space="preserve">renovation, equipment addition or removal; and (2) gradual changes,</w:t>
+      </w:r>
+      <w:r>
+        <w:t xml:space="preserve"> </w:t>
+      </w:r>
+      <w:r>
+        <w:t xml:space="preserve">which often occur subtly and unknown, such as the incremental adoption</w:t>
+      </w:r>
+      <w:r>
+        <w:t xml:space="preserve"> </w:t>
+      </w:r>
+      <w:r>
+        <w:t xml:space="preserve">of LED lighting or more efficient plug loads. Identifying and</w:t>
+      </w:r>
+      <w:r>
+        <w:t xml:space="preserve"> </w:t>
+      </w:r>
+      <w:r>
+        <w:t xml:space="preserve">quantifying these changes are particularly labor-intensive and</w:t>
+      </w:r>
+      <w:r>
+        <w:t xml:space="preserve"> </w:t>
+      </w:r>
+      <w:r>
+        <w:t xml:space="preserve">challenging. Consequently, those limitations reduce the feasibility of</w:t>
+      </w:r>
+      <w:r>
+        <w:t xml:space="preserve"> </w:t>
+      </w:r>
+      <w:r>
+        <w:t xml:space="preserve">M&amp;V and complicates the quantification of estimation uncertainty, thus</w:t>
+      </w:r>
+      <w:r>
+        <w:t xml:space="preserve"> </w:t>
+      </w:r>
+      <w:r>
+        <w:t xml:space="preserve">impacting the accuracy and timeliness of savings assessments.</w:t>
       </w:r>
     </w:p>
     <w:bookmarkEnd w:id="21"/>
@@ -1648,58 +1882,13 @@
         <w:t xml:space="preserve"> </w:t>
       </w:r>
       <w:r>
-        <w:t xml:space="preserve">challenges posed by non-routine events, we propose a novel M&amp;V method</w:t>
-      </w:r>
-      <w:r>
-        <w:t xml:space="preserve"> </w:t>
-      </w:r>
-      <w:r>
-        <w:t xml:space="preserve">that adopts the randomized crossover design, a gold standard from</w:t>
-      </w:r>
-      <w:r>
-        <w:t xml:space="preserve"> </w:t>
-      </w:r>
-      <w:r>
-        <w:t xml:space="preserve">medical and agricultural studies</w:t>
-      </w:r>
-      <w:r>
-        <w:t xml:space="preserve"> </w:t>
-      </w:r>
-      <w:r>
-        <w:t xml:space="preserve">(Blackston et al. 2019; Duan, Kravitz, and Schmid 2013; Gupta et al. 2019; Mie et al. 2022; Munro, Wager, and Xu, n.d.; Raseduzzaman and Jensen 2017)</w:t>
-      </w:r>
-      <w:r>
-        <w:t xml:space="preserve">. Another improvement is that we</w:t>
-      </w:r>
-      <w:r>
-        <w:t xml:space="preserve"> </w:t>
-      </w:r>
-      <w:r>
-        <w:t xml:space="preserve">proposed a sequential evaluation framework and defined stopping criteria</w:t>
-      </w:r>
-      <w:r>
-        <w:t xml:space="preserve"> </w:t>
-      </w:r>
-      <w:r>
-        <w:t xml:space="preserve">to end the M&amp;V if the target effect is detected. This is to avoid</w:t>
-      </w:r>
-      <w:r>
-        <w:t xml:space="preserve"> </w:t>
-      </w:r>
-      <w:r>
-        <w:t xml:space="preserve">unnecessary measurement collection over the full 2-year M&amp;V cycle. The</w:t>
-      </w:r>
-      <w:r>
-        <w:t xml:space="preserve"> </w:t>
-      </w:r>
-      <w:r>
-        <w:t xml:space="preserve">full framework is detailed in a previous published study with all</w:t>
-      </w:r>
-      <w:r>
-        <w:t xml:space="preserve"> </w:t>
-      </w:r>
-      <w:r>
-        <w:t xml:space="preserve">stopping criteria and example usecases outlined</w:t>
+        <w:t xml:space="preserve">challenges posed by non-routine events, we proposed a M&amp;V method that</w:t>
+      </w:r>
+      <w:r>
+        <w:t xml:space="preserve"> </w:t>
+      </w:r>
+      <w:r>
+        <w:t xml:space="preserve">adopts the randomized crossover design</w:t>
       </w:r>
       <w:r>
         <w:t xml:space="preserve"> </w:t>
@@ -1708,13 +1897,103 @@
         <w:t xml:space="preserve">(Raftery et al. 2024)</w:t>
       </w:r>
       <w:r>
-        <w:t xml:space="preserve">. In</w:t>
-      </w:r>
-      <w:r>
-        <w:t xml:space="preserve"> </w:t>
-      </w:r>
-      <w:r>
-        <w:t xml:space="preserve">summary, this method provides M&amp;V analysts with a randomized schedule</w:t>
+        <w:t xml:space="preserve">, a gold standard</w:t>
+      </w:r>
+      <w:r>
+        <w:t xml:space="preserve"> </w:t>
+      </w:r>
+      <w:r>
+        <w:t xml:space="preserve">from medical, agricultural and online controlled experimental (i.e. A/B</w:t>
+      </w:r>
+      <w:r>
+        <w:t xml:space="preserve"> </w:t>
+      </w:r>
+      <w:r>
+        <w:t xml:space="preserve">testing) studies</w:t>
+      </w:r>
+      <w:r>
+        <w:t xml:space="preserve"> </w:t>
+      </w:r>
+      <w:r>
+        <w:t xml:space="preserve">(Blackston et al. 2019; Duan, Kravitz, and Schmid 2013; Gupta et al. 2019; Mie et al. 2022; Munro, Wager, and Xu 2023; Raseduzzaman and Jensen 2017)</w:t>
+      </w:r>
+      <w:r>
+        <w:t xml:space="preserve">. An early application of this randomized</w:t>
+      </w:r>
+      <w:r>
+        <w:t xml:space="preserve"> </w:t>
+      </w:r>
+      <w:r>
+        <w:t xml:space="preserve">design to the field of M&amp;V in buildings was first used in</w:t>
+      </w:r>
+      <w:r>
+        <w:t xml:space="preserve"> </w:t>
+      </w:r>
+      <w:r>
+        <w:t xml:space="preserve">(Raftery et al. 2018)</w:t>
+      </w:r>
+      <w:r>
+        <w:t xml:space="preserve">, which compared the energy performance on two different</w:t>
+      </w:r>
+      <w:r>
+        <w:t xml:space="preserve"> </w:t>
+      </w:r>
+      <w:r>
+        <w:t xml:space="preserve">supply air temperature reset strategies in a building. Subsequent</w:t>
+      </w:r>
+      <w:r>
+        <w:t xml:space="preserve"> </w:t>
+      </w:r>
+      <w:r>
+        <w:t xml:space="preserve">improvements to the M&amp;V method include adding a sequential evaluation</w:t>
+      </w:r>
+      <w:r>
+        <w:t xml:space="preserve"> </w:t>
+      </w:r>
+      <w:r>
+        <w:t xml:space="preserve">framework and defined stopping criteria to end the M&amp;V period early</w:t>
+      </w:r>
+      <w:r>
+        <w:t xml:space="preserve"> </w:t>
+      </w:r>
+      <w:r>
+        <w:t xml:space="preserve">after reaching a target level of uncertainty, among other improvements,</w:t>
+      </w:r>
+      <w:r>
+        <w:t xml:space="preserve"> </w:t>
+      </w:r>
+      <w:r>
+        <w:t xml:space="preserve">such as using blocked randomization by weekday. The full framework is</w:t>
+      </w:r>
+      <w:r>
+        <w:t xml:space="preserve"> </w:t>
+      </w:r>
+      <w:r>
+        <w:t xml:space="preserve">detailed in a previously published study</w:t>
+      </w:r>
+      <w:r>
+        <w:t xml:space="preserve"> </w:t>
+      </w:r>
+      <w:r>
+        <w:t xml:space="preserve">(Raftery et al. 2024)</w:t>
+      </w:r>
+      <w:r>
+        <w:t xml:space="preserve"> </w:t>
+      </w:r>
+      <w:r>
+        <w:t xml:space="preserve">along with a</w:t>
+      </w:r>
+      <w:r>
+        <w:t xml:space="preserve"> </w:t>
+      </w:r>
+      <w:r>
+        <w:t xml:space="preserve">case study application to a real building, and other example use cases.</w:t>
+      </w:r>
+      <w:r>
+        <w:t xml:space="preserve"> </w:t>
+      </w:r>
+      <w:r>
+        <w:t xml:space="preserve">In summary, this method provides M&amp;V analysts with a randomized schedule</w:t>
       </w:r>
       <w:r>
         <w:t xml:space="preserve"> </w:t>
@@ -1768,49 +2047,61 @@
         <w:t xml:space="preserve"> </w:t>
       </w:r>
       <w:r>
-        <w:t xml:space="preserve">analysts to detect energy savings sequentially right after test begins.</w:t>
-      </w:r>
-      <w:r>
-        <w:t xml:space="preserve"> </w:t>
-      </w:r>
-      <w:r>
-        <w:t xml:space="preserve">In addition, once the desired savings target is achieved, analysts can</w:t>
-      </w:r>
-      <w:r>
-        <w:t xml:space="preserve"> </w:t>
-      </w:r>
-      <w:r>
-        <w:t xml:space="preserve">terminate the M&amp;V and switch to 100% intervention. The key advantage of</w:t>
-      </w:r>
-      <w:r>
-        <w:t xml:space="preserve"> </w:t>
-      </w:r>
-      <w:r>
-        <w:t xml:space="preserve">randomization is that if control strategies are sampled with equal</w:t>
-      </w:r>
-      <w:r>
-        <w:t xml:space="preserve"> </w:t>
-      </w:r>
-      <w:r>
-        <w:t xml:space="preserve">probability, the influence of other confounding factors such as</w:t>
-      </w:r>
-      <w:r>
-        <w:t xml:space="preserve"> </w:t>
-      </w:r>
-      <w:r>
-        <w:t xml:space="preserve">occupancy change (or commonly known as non-routine events) is likely to</w:t>
-      </w:r>
-      <w:r>
-        <w:t xml:space="preserve"> </w:t>
-      </w:r>
-      <w:r>
-        <w:t xml:space="preserve">be evenly distributed among measurements, leading to a more accurate and</w:t>
-      </w:r>
-      <w:r>
-        <w:t xml:space="preserve"> </w:t>
-      </w:r>
-      <w:r>
-        <w:t xml:space="preserve">unbiased assessment of the intervention’s impact.</w:t>
+        <w:t xml:space="preserve">analysts to detect energy savings sequentially shortly after the test</w:t>
+      </w:r>
+      <w:r>
+        <w:t xml:space="preserve"> </w:t>
+      </w:r>
+      <w:r>
+        <w:t xml:space="preserve">begins. In addition, once the desired estimate uncertainty target is</w:t>
+      </w:r>
+      <w:r>
+        <w:t xml:space="preserve"> </w:t>
+      </w:r>
+      <w:r>
+        <w:t xml:space="preserve">achieved, analysts can terminate the M&amp;V study and switch to 100%</w:t>
+      </w:r>
+      <w:r>
+        <w:t xml:space="preserve"> </w:t>
+      </w:r>
+      <w:r>
+        <w:t xml:space="preserve">intervention. The key advantage of randomization is that if control</w:t>
+      </w:r>
+      <w:r>
+        <w:t xml:space="preserve"> </w:t>
+      </w:r>
+      <w:r>
+        <w:t xml:space="preserve">strategies are sampled with equal probability, the influence of other</w:t>
+      </w:r>
+      <w:r>
+        <w:t xml:space="preserve"> </w:t>
+      </w:r>
+      <w:r>
+        <w:t xml:space="preserve">confounding factors such as occupancy change (commonly known as one of</w:t>
+      </w:r>
+      <w:r>
+        <w:t xml:space="preserve"> </w:t>
+      </w:r>
+      <w:r>
+        <w:t xml:space="preserve">the non-routine events) and other more subtle long term changes in</w:t>
+      </w:r>
+      <w:r>
+        <w:t xml:space="preserve"> </w:t>
+      </w:r>
+      <w:r>
+        <w:t xml:space="preserve">building energy use are likely to be evenly distributed among</w:t>
+      </w:r>
+      <w:r>
+        <w:t xml:space="preserve"> </w:t>
+      </w:r>
+      <w:r>
+        <w:t xml:space="preserve">measurements, leading to a more accurate and unbiased assessment of the</w:t>
+      </w:r>
+      <w:r>
+        <w:t xml:space="preserve"> </w:t>
+      </w:r>
+      <w:r>
+        <w:t xml:space="preserve">intervention effect.</w:t>
       </w:r>
     </w:p>
     <w:bookmarkEnd w:id="22"/>
@@ -1837,13 +2128,19 @@
         <w:pStyle w:val="FirstParagraph"/>
       </w:pPr>
       <w:r>
-        <w:t xml:space="preserve">The Building Genome Dataset 2 (BGD2) is an extensive open-access dataset</w:t>
-      </w:r>
-      <w:r>
-        <w:t xml:space="preserve"> </w:t>
-      </w:r>
-      <w:r>
-        <w:t xml:space="preserve">designed to advance research and development in building energy</w:t>
+        <w:t xml:space="preserve">To demonstrate and differences between the two M&amp;V methods, the Building</w:t>
+      </w:r>
+      <w:r>
+        <w:t xml:space="preserve"> </w:t>
+      </w:r>
+      <w:r>
+        <w:t xml:space="preserve">Genome Dataset 2 (BGD2) is used, which is an extensive open-access</w:t>
+      </w:r>
+      <w:r>
+        <w:t xml:space="preserve"> </w:t>
+      </w:r>
+      <w:r>
+        <w:t xml:space="preserve">dataset designed to advance research and development in building energy</w:t>
       </w:r>
       <w:r>
         <w:t xml:space="preserve"> </w:t>
@@ -1975,19 +2272,19 @@
         <w:pStyle w:val="FirstParagraph"/>
       </w:pPr>
       <w:r>
-        <w:t xml:space="preserve">ASHRAE Guidelinge 14 and IPMVP provides options for whole building M&amp;V</w:t>
-      </w:r>
-      <w:r>
-        <w:t xml:space="preserve"> </w:t>
-      </w:r>
-      <w:r>
-        <w:t xml:space="preserve">use cases. For code compliance using prescriptive option, 12 months of</w:t>
-      </w:r>
-      <w:r>
-        <w:t xml:space="preserve"> </w:t>
-      </w:r>
-      <w:r>
-        <w:t xml:space="preserve">baseline and 12 months of postretrofit measurements are required. In</w:t>
+        <w:t xml:space="preserve">ASHRAE Guideline 14 and the IPMVP provide options for whole-building M&amp;V</w:t>
+      </w:r>
+      <w:r>
+        <w:t xml:space="preserve"> </w:t>
+      </w:r>
+      <w:r>
+        <w:t xml:space="preserve">use cases. For code compliance using the prescriptive option, 12 months</w:t>
+      </w:r>
+      <w:r>
+        <w:t xml:space="preserve"> </w:t>
+      </w:r>
+      <w:r>
+        <w:t xml:space="preserve">of baseline and 12 months of post-retrofit measurements are required. In</w:t>
       </w:r>
       <w:r>
         <w:t xml:space="preserve"> </w:t>
@@ -2158,13 +2455,13 @@
         <w:t xml:space="preserve"> </w:t>
       </w:r>
       <w:r>
-        <w:t xml:space="preserve">for the potential bias that baseline model might deteriorate (i.e.</w:t>
-      </w:r>
-      <w:r>
-        <w:t xml:space="preserve"> </w:t>
-      </w:r>
-      <w:r>
-        <w:t xml:space="preserve">becomes</w:t>
+        <w:t xml:space="preserve">for the potential bias that the baseline model might deteriorate (i.e.</w:t>
+      </w:r>
+      <w:r>
+        <w:t xml:space="preserve"> </w:t>
+      </w:r>
+      <w:r>
+        <w:t xml:space="preserve">become</w:t>
       </w:r>
       <w:r>
         <w:t xml:space="preserve"> </w:t>
@@ -2179,7 +2476,7 @@
         <w:t xml:space="preserve">’</w:t>
       </w:r>
       <w:r>
-        <w:t xml:space="preserve">) over an extended period of pre- and post-analysis.</w:t>
+        <w:t xml:space="preserve">) over the extended period of pre- and post-analysis.</w:t>
       </w:r>
     </w:p>
     <w:bookmarkEnd w:id="24"/>
@@ -2206,31 +2503,25 @@
         <w:pStyle w:val="FirstParagraph"/>
       </w:pPr>
       <w:r>
-        <w:t xml:space="preserve">Non-routine events during M&amp;V commonly refers to unexpected changes in a</w:t>
-      </w:r>
-      <w:r>
-        <w:t xml:space="preserve"> </w:t>
-      </w:r>
-      <w:r>
-        <w:t xml:space="preserve">building that influences its energy usage. These changes can greatly</w:t>
-      </w:r>
-      <w:r>
-        <w:t xml:space="preserve"> </w:t>
-      </w:r>
-      <w:r>
-        <w:t xml:space="preserve">affect measured energy consumption in buildings and are typically</w:t>
-      </w:r>
-      <w:r>
-        <w:t xml:space="preserve"> </w:t>
-      </w:r>
-      <w:r>
-        <w:t xml:space="preserve">unrelated to the intervention strategy. Therefore, those changes are</w:t>
-      </w:r>
-      <w:r>
-        <w:t xml:space="preserve"> </w:t>
-      </w:r>
-      <w:r>
-        <w:t xml:space="preserve">considered</w:t>
+        <w:t xml:space="preserve">Non-routine events in M&amp;V commonly refer to unexpected changes in a</w:t>
+      </w:r>
+      <w:r>
+        <w:t xml:space="preserve"> </w:t>
+      </w:r>
+      <w:r>
+        <w:t xml:space="preserve">building that influence a building’s energy usage and are typically</w:t>
+      </w:r>
+      <w:r>
+        <w:t xml:space="preserve"> </w:t>
+      </w:r>
+      <w:r>
+        <w:t xml:space="preserve">unrelated to the intervention strategy. Current guidelines define</w:t>
+      </w:r>
+      <w:r>
+        <w:t xml:space="preserve"> </w:t>
+      </w:r>
+      <w:r>
+        <w:t xml:space="preserve">non-routine events as</w:t>
       </w:r>
       <w:r>
         <w:t xml:space="preserve"> </w:t>
@@ -2248,97 +2539,112 @@
         <w:t xml:space="preserve"> </w:t>
       </w:r>
       <w:r>
-        <w:t xml:space="preserve">respect to measured independent variables. A</w:t>
-      </w:r>
-      <w:r>
-        <w:t xml:space="preserve"> </w:t>
-      </w:r>
-      <w:r>
-        <w:t xml:space="preserve">common non-routine event in energy-saving M&amp;V projects is a change in</w:t>
-      </w:r>
-      <w:r>
-        <w:t xml:space="preserve"> </w:t>
-      </w:r>
-      <w:r>
-        <w:t xml:space="preserve">occupancy or a significant shift in occupant behavior, equipment run</w:t>
-      </w:r>
-      <w:r>
-        <w:t xml:space="preserve"> </w:t>
-      </w:r>
-      <w:r>
-        <w:t xml:space="preserve">time, and operating conditions (e.g. set points, lighting and</w:t>
-      </w:r>
-      <w:r>
-        <w:t xml:space="preserve"> </w:t>
-      </w:r>
-      <w:r>
-        <w:t xml:space="preserve">ventilation levels). However, current standards or guidelines only</w:t>
-      </w:r>
-      <w:r>
-        <w:t xml:space="preserve"> </w:t>
-      </w:r>
-      <w:r>
-        <w:t xml:space="preserve">provides general approach for consideration. For example, IPMVP requires</w:t>
-      </w:r>
-      <w:r>
-        <w:t xml:space="preserve"> </w:t>
-      </w:r>
-      <w:r>
-        <w:t xml:space="preserve">facility owner and the M&amp;V analyst periodically perform inspections of</w:t>
-      </w:r>
-      <w:r>
-        <w:t xml:space="preserve"> </w:t>
-      </w:r>
-      <w:r>
-        <w:t xml:space="preserve">all equipment and operations during reporting period, which is labor</w:t>
-      </w:r>
-      <w:r>
-        <w:t xml:space="preserve"> </w:t>
-      </w:r>
-      <w:r>
-        <w:t xml:space="preserve">intensive and error-prone. ASHRAE guideline 14 recommends performing</w:t>
-      </w:r>
-      <w:r>
-        <w:t xml:space="preserve"> </w:t>
-      </w:r>
-      <w:r>
-        <w:t xml:space="preserve">engineering calculations or computer software simulations to adjust</w:t>
-      </w:r>
-      <w:r>
-        <w:t xml:space="preserve"> </w:t>
-      </w:r>
-      <w:r>
-        <w:t xml:space="preserve">post-retrofit baseline. Additional, it is very rare to have access to</w:t>
-      </w:r>
-      <w:r>
-        <w:t xml:space="preserve"> </w:t>
-      </w:r>
-      <w:r>
-        <w:t xml:space="preserve">all measurements such as occupancy, and thus the analyst normally assume</w:t>
-      </w:r>
-      <w:r>
-        <w:t xml:space="preserve"> </w:t>
-      </w:r>
-      <w:r>
-        <w:t xml:space="preserve">those factors remain unchanged throughout the study. Specifically,</w:t>
-      </w:r>
-      <w:r>
-        <w:t xml:space="preserve"> </w:t>
-      </w:r>
-      <w:r>
-        <w:t xml:space="preserve">studies investigating the effects of demand response on building energy</w:t>
-      </w:r>
-      <w:r>
-        <w:t xml:space="preserve"> </w:t>
-      </w:r>
-      <w:r>
-        <w:t xml:space="preserve">efficiency commonly uses linear interpolation to estimate</w:t>
-      </w:r>
-      <w:r>
-        <w:t xml:space="preserve"> </w:t>
-      </w:r>
-      <w:r>
-        <w:t xml:space="preserve">counter-factual baseline</w:t>
+        <w:t xml:space="preserve">that needed to be adjusted after</w:t>
+      </w:r>
+      <w:r>
+        <w:t xml:space="preserve"> </w:t>
+      </w:r>
+      <w:r>
+        <w:t xml:space="preserve">projecting baseline in the post-retrofit period</w:t>
+      </w:r>
+      <w:r>
+        <w:t xml:space="preserve"> </w:t>
+      </w:r>
+      <w:r>
+        <w:t xml:space="preserve">(ASHRAE 2023; Efficiency Valuation Organisation 2012)</w:t>
+      </w:r>
+      <w:r>
+        <w:t xml:space="preserve">. A common</w:t>
+      </w:r>
+      <w:r>
+        <w:t xml:space="preserve"> </w:t>
+      </w:r>
+      <w:r>
+        <w:t xml:space="preserve">non-routine event in energy-saving M&amp;V projects is a change in occupancy</w:t>
+      </w:r>
+      <w:r>
+        <w:t xml:space="preserve"> </w:t>
+      </w:r>
+      <w:r>
+        <w:t xml:space="preserve">or a significant shift in occupant behavior, equipment run time, and</w:t>
+      </w:r>
+      <w:r>
+        <w:t xml:space="preserve"> </w:t>
+      </w:r>
+      <w:r>
+        <w:t xml:space="preserve">operating conditions (e.g. set points, lighting, and ventilation</w:t>
+      </w:r>
+      <w:r>
+        <w:t xml:space="preserve"> </w:t>
+      </w:r>
+      <w:r>
+        <w:t xml:space="preserve">levels). However, current standards or guidelines only provide a general</w:t>
+      </w:r>
+      <w:r>
+        <w:t xml:space="preserve"> </w:t>
+      </w:r>
+      <w:r>
+        <w:t xml:space="preserve">approach for consideration. For example, IPMVP requires the facility</w:t>
+      </w:r>
+      <w:r>
+        <w:t xml:space="preserve"> </w:t>
+      </w:r>
+      <w:r>
+        <w:t xml:space="preserve">owner and the M&amp;V analyst to periodically perform inspections of all</w:t>
+      </w:r>
+      <w:r>
+        <w:t xml:space="preserve"> </w:t>
+      </w:r>
+      <w:r>
+        <w:t xml:space="preserve">equipment and operations during the reporting period, which is</w:t>
+      </w:r>
+      <w:r>
+        <w:t xml:space="preserve"> </w:t>
+      </w:r>
+      <w:r>
+        <w:t xml:space="preserve">labor-intensive and error-prone. ASHRAE guideline 14 recommends</w:t>
+      </w:r>
+      <w:r>
+        <w:t xml:space="preserve"> </w:t>
+      </w:r>
+      <w:r>
+        <w:t xml:space="preserve">performing engineering calculations or computer software simulations to</w:t>
+      </w:r>
+      <w:r>
+        <w:t xml:space="preserve"> </w:t>
+      </w:r>
+      <w:r>
+        <w:t xml:space="preserve">adjust the post-retrofit baseline. Additionally, it is relatively rare</w:t>
+      </w:r>
+      <w:r>
+        <w:t xml:space="preserve"> </w:t>
+      </w:r>
+      <w:r>
+        <w:t xml:space="preserve">to have access to all measurements needed for adjustments such as</w:t>
+      </w:r>
+      <w:r>
+        <w:t xml:space="preserve"> </w:t>
+      </w:r>
+      <w:r>
+        <w:t xml:space="preserve">occupancy, and thus the analyst normally assumes those factors remain</w:t>
+      </w:r>
+      <w:r>
+        <w:t xml:space="preserve"> </w:t>
+      </w:r>
+      <w:r>
+        <w:t xml:space="preserve">unchanged throughout the study. For example, some studies uses linear</w:t>
+      </w:r>
+      <w:r>
+        <w:t xml:space="preserve"> </w:t>
+      </w:r>
+      <w:r>
+        <w:t xml:space="preserve">interpolation to estimate counter-factual baseline for demand response</w:t>
+      </w:r>
+      <w:r>
+        <w:t xml:space="preserve"> </w:t>
+      </w:r>
+      <w:r>
+        <w:t xml:space="preserve">program</w:t>
       </w:r>
       <w:r>
         <w:t xml:space="preserve"> </w:t>
@@ -2347,13 +2653,19 @@
         <w:t xml:space="preserve">(Beil, Hiskens, and Backhaus 2015; Keskar et al. 2020)</w:t>
       </w:r>
       <w:r>
-        <w:t xml:space="preserve">, and one study points out that it is inaccurate</w:t>
-      </w:r>
-      <w:r>
-        <w:t xml:space="preserve"> </w:t>
-      </w:r>
-      <w:r>
-        <w:t xml:space="preserve">to assume no change in the operating conditions during the test period</w:t>
+        <w:t xml:space="preserve">. Consequently,</w:t>
+      </w:r>
+      <w:r>
+        <w:t xml:space="preserve"> </w:t>
+      </w:r>
+      <w:r>
+        <w:t xml:space="preserve">one study points out that it is inaccurate to assume no change in the</w:t>
+      </w:r>
+      <w:r>
+        <w:t xml:space="preserve"> </w:t>
+      </w:r>
+      <w:r>
+        <w:t xml:space="preserve">operating conditions during the response period</w:t>
       </w:r>
       <w:r>
         <w:t xml:space="preserve"> </w:t>
@@ -2362,25 +2674,90 @@
         <w:t xml:space="preserve">(Huang, Katipamula, and Lutes 2023)</w:t>
       </w:r>
       <w:r>
-        <w:t xml:space="preserve">. One likely encountered non-routine event due</w:t>
-      </w:r>
-      <w:r>
-        <w:t xml:space="preserve"> </w:t>
-      </w:r>
-      <w:r>
-        <w:t xml:space="preserve">to operation condition change is filter clogging in air handling units</w:t>
-      </w:r>
-      <w:r>
-        <w:t xml:space="preserve"> </w:t>
-      </w:r>
-      <w:r>
-        <w:t xml:space="preserve">due to particle accumulation. This can cause supply fans to gradually</w:t>
-      </w:r>
-      <w:r>
-        <w:t xml:space="preserve"> </w:t>
-      </w:r>
-      <w:r>
-        <w:t xml:space="preserve">consume more energy to maintain required duct static pressure</w:t>
+        <w:t xml:space="preserve">. Other studies realized such limitation in</w:t>
+      </w:r>
+      <w:r>
+        <w:t xml:space="preserve"> </w:t>
+      </w:r>
+      <w:r>
+        <w:t xml:space="preserve">field study, and emphasized the importance of requiring matched groups</w:t>
+      </w:r>
+      <w:r>
+        <w:t xml:space="preserve"> </w:t>
+      </w:r>
+      <w:r>
+        <w:t xml:space="preserve">to control for exogenous factors beyond weather differences when</w:t>
+      </w:r>
+      <w:r>
+        <w:t xml:space="preserve"> </w:t>
+      </w:r>
+      <w:r>
+        <w:t xml:space="preserve">comparing between baseline and intervention</w:t>
+      </w:r>
+      <w:r>
+        <w:t xml:space="preserve"> </w:t>
+      </w:r>
+      <w:r>
+        <w:t xml:space="preserve">(Demand Side Analytics 2022; Huang, Katipamula, and Lutes 2023)</w:t>
+      </w:r>
+      <w:r>
+        <w:t xml:space="preserve">.</w:t>
+      </w:r>
+    </w:p>
+    <w:p>
+      <w:pPr>
+        <w:pStyle w:val="BodyText"/>
+      </w:pPr>
+      <w:r>
+        <w:t xml:space="preserve">Overall, those non-routine events mostly refer to clearly observable</w:t>
+      </w:r>
+      <w:r>
+        <w:t xml:space="preserve"> </w:t>
+      </w:r>
+      <w:r>
+        <w:t xml:space="preserve">changes, but there are also more gradual and subtle changes in</w:t>
+      </w:r>
+      <w:r>
+        <w:t xml:space="preserve"> </w:t>
+      </w:r>
+      <w:r>
+        <w:t xml:space="preserve">buildings, which are hardly noticed. We define those gradual changes as</w:t>
+      </w:r>
+      <w:r>
+        <w:t xml:space="preserve"> </w:t>
+      </w:r>
+      <w:r>
+        <w:t xml:space="preserve">‘</w:t>
+      </w:r>
+      <w:r>
+        <w:t xml:space="preserve">operational drift</w:t>
+      </w:r>
+      <w:r>
+        <w:t xml:space="preserve">’</w:t>
+      </w:r>
+      <w:r>
+        <w:t xml:space="preserve"> </w:t>
+      </w:r>
+      <w:r>
+        <w:t xml:space="preserve">in this study. One likely encountered operational</w:t>
+      </w:r>
+      <w:r>
+        <w:t xml:space="preserve"> </w:t>
+      </w:r>
+      <w:r>
+        <w:t xml:space="preserve">drift situation is the filter clogging in air handling units due to</w:t>
+      </w:r>
+      <w:r>
+        <w:t xml:space="preserve"> </w:t>
+      </w:r>
+      <w:r>
+        <w:t xml:space="preserve">particle accumulation. This causes supply fans to gradually consume more</w:t>
+      </w:r>
+      <w:r>
+        <w:t xml:space="preserve"> </w:t>
+      </w:r>
+      <w:r>
+        <w:t xml:space="preserve">energy to maintain the required duct static pressure</w:t>
       </w:r>
       <w:r>
         <w:t xml:space="preserve"> </w:t>
@@ -2389,76 +2766,49 @@
         <w:t xml:space="preserve">(Feng and Cao 2019; Zhai and Nathaniel Johnson 2017)</w:t>
       </w:r>
       <w:r>
-        <w:t xml:space="preserve">. If M&amp;V analysts are unaware</w:t>
-      </w:r>
-      <w:r>
-        <w:t xml:space="preserve"> </w:t>
-      </w:r>
-      <w:r>
-        <w:t xml:space="preserve">of such changes and lack an appropriate adjustment method (e.g.,</w:t>
-      </w:r>
-      <w:r>
-        <w:t xml:space="preserve"> </w:t>
-      </w:r>
-      <w:r>
-        <w:t xml:space="preserve">replacing filters before the intervention begins), the savings could be</w:t>
-      </w:r>
-      <w:r>
-        <w:t xml:space="preserve"> </w:t>
-      </w:r>
-      <w:r>
-        <w:t xml:space="preserve">underestimated as increased energy use is incorrectly attributed to the</w:t>
-      </w:r>
-      <w:r>
-        <w:t xml:space="preserve"> </w:t>
-      </w:r>
-      <w:r>
-        <w:t xml:space="preserve">intervention rather than the mechanical issue. Some studies realized the</w:t>
-      </w:r>
-      <w:r>
-        <w:t xml:space="preserve"> </w:t>
-      </w:r>
-      <w:r>
-        <w:t xml:space="preserve">limitation of current M&amp;V methods, which only consider adjusting for</w:t>
-      </w:r>
-      <w:r>
-        <w:t xml:space="preserve"> </w:t>
-      </w:r>
-      <w:r>
-        <w:t xml:space="preserve">outdoor weather, is insufficient and emphasized the importance of</w:t>
-      </w:r>
-      <w:r>
-        <w:t xml:space="preserve"> </w:t>
-      </w:r>
-      <w:r>
-        <w:t xml:space="preserve">requiring matched comparison groups to control for exogenous factors</w:t>
-      </w:r>
-      <w:r>
-        <w:t xml:space="preserve"> </w:t>
-      </w:r>
-      <w:r>
-        <w:t xml:space="preserve">beyond weather differences when comparing between baseline and</w:t>
-      </w:r>
-      <w:r>
-        <w:t xml:space="preserve"> </w:t>
-      </w:r>
-      <w:r>
-        <w:t xml:space="preserve">intervention</w:t>
-      </w:r>
-      <w:r>
-        <w:t xml:space="preserve"> </w:t>
-      </w:r>
-      <w:r>
-        <w:t xml:space="preserve">(Demand Side Analytics 2022; Huang, Katipamula, and Lutes 2023)</w:t>
-      </w:r>
-      <w:r>
-        <w:t xml:space="preserve">. However, those methods are still unable to</w:t>
-      </w:r>
-      <w:r>
-        <w:t xml:space="preserve"> </w:t>
-      </w:r>
-      <w:r>
-        <w:t xml:space="preserve">accurately quantify uncertainties due to changing baseline.</w:t>
+        <w:t xml:space="preserve">. If M&amp;V analysts are unaware of such changes and</w:t>
+      </w:r>
+      <w:r>
+        <w:t xml:space="preserve"> </w:t>
+      </w:r>
+      <w:r>
+        <w:t xml:space="preserve">lack an appropriate adjustment method (e.g., replacing filters before</w:t>
+      </w:r>
+      <w:r>
+        <w:t xml:space="preserve"> </w:t>
+      </w:r>
+      <w:r>
+        <w:t xml:space="preserve">the intervention begins), the savings could be overestimated as the</w:t>
+      </w:r>
+      <w:r>
+        <w:t xml:space="preserve"> </w:t>
+      </w:r>
+      <w:r>
+        <w:t xml:space="preserve">decreased energy use is incorrectly attributed to the intervention</w:t>
+      </w:r>
+      <w:r>
+        <w:t xml:space="preserve"> </w:t>
+      </w:r>
+      <w:r>
+        <w:t xml:space="preserve">rather than the filter replacement. An operational drift has not been</w:t>
+      </w:r>
+      <w:r>
+        <w:t xml:space="preserve"> </w:t>
+      </w:r>
+      <w:r>
+        <w:t xml:space="preserve">formally defined in the literature or standards, but in this study, we</w:t>
+      </w:r>
+      <w:r>
+        <w:t xml:space="preserve"> </w:t>
+      </w:r>
+      <w:r>
+        <w:t xml:space="preserve">consider it as a special type of non-routine events as it also</w:t>
+      </w:r>
+      <w:r>
+        <w:t xml:space="preserve"> </w:t>
+      </w:r>
+      <w:r>
+        <w:t xml:space="preserve">represents a change in facility operation but in a longer term.</w:t>
       </w:r>
     </w:p>
     <w:bookmarkEnd w:id="25"/>
@@ -2486,55 +2836,37 @@
         <w:pStyle w:val="FirstParagraph"/>
       </w:pPr>
       <w:r>
-        <w:t xml:space="preserve">As mentioned, the goal of an M&amp;V project is to determine the</w:t>
-      </w:r>
-      <w:r>
-        <w:t xml:space="preserve"> </w:t>
-      </w:r>
-      <w:r>
-        <w:t xml:space="preserve">effect—typically energy savings—of an switchable energy-efficient</w:t>
-      </w:r>
-      <w:r>
-        <w:t xml:space="preserve"> </w:t>
-      </w:r>
-      <w:r>
-        <w:t xml:space="preserve">intervention. The goal is to determine, for a large sample of buildings,</w:t>
-      </w:r>
-      <w:r>
-        <w:t xml:space="preserve"> </w:t>
-      </w:r>
-      <w:r>
-        <w:t xml:space="preserve">how much more accurately the novel M&amp;V method would estimate the savings</w:t>
-      </w:r>
-      <w:r>
-        <w:t xml:space="preserve"> </w:t>
-      </w:r>
-      <w:r>
-        <w:t xml:space="preserve">of such an intervention compared to conventional M&amp;V, and how much more</w:t>
-      </w:r>
-      <w:r>
-        <w:t xml:space="preserve"> </w:t>
-      </w:r>
-      <w:r>
-        <w:t xml:space="preserve">quickly it would reach a result. An example of such an intervention is a</w:t>
-      </w:r>
-      <w:r>
-        <w:t xml:space="preserve"> </w:t>
-      </w:r>
-      <w:r>
-        <w:t xml:space="preserve">control retrofit developed by a software-as-a-service company that</w:t>
-      </w:r>
-      <w:r>
-        <w:t xml:space="preserve"> </w:t>
-      </w:r>
-      <w:r>
-        <w:t xml:space="preserve">adjusts the chilled water plant’s supply water temperature, which can be</w:t>
-      </w:r>
-      <w:r>
-        <w:t xml:space="preserve"> </w:t>
-      </w:r>
-      <w:r>
-        <w:t xml:space="preserve">commonly found in the literature</w:t>
+        <w:t xml:space="preserve">As mentioned, the goal of an M&amp;V project is to determine the effect,</w:t>
+      </w:r>
+      <w:r>
+        <w:t xml:space="preserve"> </w:t>
+      </w:r>
+      <w:r>
+        <w:t xml:space="preserve">typically energy savings, of some intervention in the building. In this</w:t>
+      </w:r>
+      <w:r>
+        <w:t xml:space="preserve"> </w:t>
+      </w:r>
+      <w:r>
+        <w:t xml:space="preserve">study, we focus on switchable interventions and an example of such an</w:t>
+      </w:r>
+      <w:r>
+        <w:t xml:space="preserve"> </w:t>
+      </w:r>
+      <w:r>
+        <w:t xml:space="preserve">intervention is a control strategy that adjusts the chilled water</w:t>
+      </w:r>
+      <w:r>
+        <w:t xml:space="preserve"> </w:t>
+      </w:r>
+      <w:r>
+        <w:t xml:space="preserve">plant’s supply water temperature, which can be commonly found in the</w:t>
+      </w:r>
+      <w:r>
+        <w:t xml:space="preserve"> </w:t>
+      </w:r>
+      <w:r>
+        <w:t xml:space="preserve">literature</w:t>
       </w:r>
       <w:r>
         <w:t xml:space="preserve"> </w:t>
@@ -2543,19 +2875,19 @@
         <w:t xml:space="preserve">(Duarte et al. 2023; K.-P. Lee and Cheng 2012; Qiu et al. 2022; Jin, Du, and Xiao 2007; Taylor 2012)</w:t>
       </w:r>
       <w:r>
-        <w:t xml:space="preserve">. In our case, we make it even simpler by</w:t>
-      </w:r>
-      <w:r>
-        <w:t xml:space="preserve"> </w:t>
-      </w:r>
-      <w:r>
-        <w:t xml:space="preserve">adjusting setpoint based on outdoor weather conditions with more</w:t>
-      </w:r>
-      <w:r>
-        <w:t xml:space="preserve"> </w:t>
-      </w:r>
-      <w:r>
-        <w:t xml:space="preserve">description shown in Section</w:t>
+        <w:t xml:space="preserve">. In our case, we</w:t>
+      </w:r>
+      <w:r>
+        <w:t xml:space="preserve"> </w:t>
+      </w:r>
+      <w:r>
+        <w:t xml:space="preserve">make it even simpler by adjusting the setpoint based on outdoor weather</w:t>
+      </w:r>
+      <w:r>
+        <w:t xml:space="preserve"> </w:t>
+      </w:r>
+      <w:r>
+        <w:t xml:space="preserve">conditions with more description shown in Section</w:t>
       </w:r>
       <w:r>
         <w:t xml:space="preserve"> </w:t>
@@ -2564,83 +2896,13 @@
         <w:t xml:space="preserve">2.2</w:t>
       </w:r>
       <w:r>
-        <w:t xml:space="preserve">.</w:t>
-      </w:r>
-      <w:r>
-        <w:t xml:space="preserve"> </w:t>
-      </w:r>
-      <w:r>
-        <w:t xml:space="preserve">Therefore, we defined the M&amp;V scenario as follows:</w:t>
-      </w:r>
-    </w:p>
-    <w:p>
-      <w:pPr>
-        <w:pStyle w:val="BodyText"/>
-      </w:pPr>
-      <w:r>
-        <w:t xml:space="preserve">“</w:t>
-      </w:r>
-      <w:r>
-        <w:t xml:space="preserve">A company aims to sell its supply temperature reset control software</w:t>
-      </w:r>
-      <w:r>
-        <w:t xml:space="preserve"> </w:t>
-      </w:r>
-      <w:r>
-        <w:t xml:space="preserve">package to a customer, in this case, the building owner, with a</w:t>
-      </w:r>
-      <w:r>
-        <w:t xml:space="preserve"> </w:t>
-      </w:r>
-      <w:r>
-        <w:t xml:space="preserve">promotion that it will reduce the building’s electricity usage. If the</w:t>
-      </w:r>
-      <w:r>
-        <w:t xml:space="preserve"> </w:t>
-      </w:r>
-      <w:r>
-        <w:t xml:space="preserve">building owner decides to purchase the service, the company agrees to</w:t>
-      </w:r>
-      <w:r>
-        <w:t xml:space="preserve"> </w:t>
-      </w:r>
-      <w:r>
-        <w:t xml:space="preserve">charge a service fee based on a percentage of the measured energy</w:t>
-      </w:r>
-      <w:r>
-        <w:t xml:space="preserve"> </w:t>
-      </w:r>
-      <w:r>
-        <w:t xml:space="preserve">savings.</w:t>
-      </w:r>
-      <w:r>
-        <w:t xml:space="preserve">”</w:t>
-      </w:r>
-    </w:p>
-    <w:p>
-      <w:pPr>
-        <w:pStyle w:val="BodyText"/>
-      </w:pPr>
-      <w:r>
-        <w:t xml:space="preserve">As required by the M&amp;V scenario, we assessed the performance of both the</w:t>
-      </w:r>
-      <w:r>
-        <w:t xml:space="preserve"> </w:t>
-      </w:r>
-      <w:r>
-        <w:t xml:space="preserve">conventional and the novel randomized M&amp;V methods by estimating the</w:t>
-      </w:r>
-      <w:r>
-        <w:t xml:space="preserve"> </w:t>
-      </w:r>
-      <w:r>
-        <w:t xml:space="preserve">intervention energy savings for all valid buildings in the BG2 dataset.</w:t>
-      </w:r>
-      <w:r>
-        <w:t xml:space="preserve"> </w:t>
-      </w:r>
-      <w:r>
-        <w:t xml:space="preserve">By conducting such analysis, we aim to:</w:t>
+        <w:t xml:space="preserve">. By conducting such an analysis, we aim</w:t>
+      </w:r>
+      <w:r>
+        <w:t xml:space="preserve"> </w:t>
+      </w:r>
+      <w:r>
+        <w:t xml:space="preserve">to:</w:t>
       </w:r>
     </w:p>
     <w:p>
@@ -2651,31 +2913,25 @@
         </w:numPr>
       </w:pPr>
       <w:r>
-        <w:t xml:space="preserve">Compare the energy saving estimation accuracy between the</w:t>
-      </w:r>
-      <w:r>
-        <w:t xml:space="preserve"> </w:t>
-      </w:r>
-      <w:r>
-        <w:t xml:space="preserve">conventional and the randomized method. This study extends the</w:t>
-      </w:r>
-      <w:r>
-        <w:t xml:space="preserve"> </w:t>
-      </w:r>
-      <w:r>
-        <w:t xml:space="preserve">comparison to a large sample of buildings, covering a variety of</w:t>
-      </w:r>
-      <w:r>
-        <w:t xml:space="preserve"> </w:t>
-      </w:r>
-      <w:r>
-        <w:t xml:space="preserve">types and climate zones. The comparison metrics include both</w:t>
-      </w:r>
-      <w:r>
-        <w:t xml:space="preserve"> </w:t>
-      </w:r>
-      <w:r>
-        <w:t xml:space="preserve">estimation accuracy and M&amp;V completion timeline.</w:t>
+        <w:t xml:space="preserve">Determine, using a large sample of buildings, how much more</w:t>
+      </w:r>
+      <w:r>
+        <w:t xml:space="preserve"> </w:t>
+      </w:r>
+      <w:r>
+        <w:t xml:space="preserve">accurately the randomized M&amp;V method would estimate the savings of</w:t>
+      </w:r>
+      <w:r>
+        <w:t xml:space="preserve"> </w:t>
+      </w:r>
+      <w:r>
+        <w:t xml:space="preserve">the proposed intervention compared to the conventional M&amp;V, and how</w:t>
+      </w:r>
+      <w:r>
+        <w:t xml:space="preserve"> </w:t>
+      </w:r>
+      <w:r>
+        <w:t xml:space="preserve">much more quickly it would reach a result.</w:t>
       </w:r>
     </w:p>
     <w:p>
@@ -2686,37 +2942,49 @@
         </w:numPr>
       </w:pPr>
       <w:r>
-        <w:t xml:space="preserve">Verify the enhanced robustness of the randomized method. By using</w:t>
-      </w:r>
-      <w:r>
-        <w:t xml:space="preserve"> </w:t>
-      </w:r>
-      <w:r>
-        <w:t xml:space="preserve">realistic measurements from real-world buildings, which include</w:t>
-      </w:r>
-      <w:r>
-        <w:t xml:space="preserve"> </w:t>
-      </w:r>
-      <w:r>
-        <w:t xml:space="preserve">various sources of noise, we aim to reflect the challenges faced by</w:t>
-      </w:r>
-      <w:r>
-        <w:t xml:space="preserve"> </w:t>
-      </w:r>
-      <w:r>
-        <w:t xml:space="preserve">building analysts in real projects. As we will perform numercial</w:t>
-      </w:r>
-      <w:r>
-        <w:t xml:space="preserve"> </w:t>
-      </w:r>
-      <w:r>
-        <w:t xml:space="preserve">simulation on the existing dataset, the ground-truth savings can be</w:t>
-      </w:r>
-      <w:r>
-        <w:t xml:space="preserve"> </w:t>
-      </w:r>
-      <w:r>
-        <w:t xml:space="preserve">calculated as the reference for comparison.</w:t>
+        <w:t xml:space="preserve">Determine how much more robust the randomized method is compared to</w:t>
+      </w:r>
+      <w:r>
+        <w:t xml:space="preserve"> </w:t>
+      </w:r>
+      <w:r>
+        <w:t xml:space="preserve">the conventional method when static non-routine events and</w:t>
+      </w:r>
+      <w:r>
+        <w:t xml:space="preserve"> </w:t>
+      </w:r>
+      <w:r>
+        <w:t xml:space="preserve">operational drift are present in the dataset. The BDG2 dataset</w:t>
+      </w:r>
+      <w:r>
+        <w:t xml:space="preserve"> </w:t>
+      </w:r>
+      <w:r>
+        <w:t xml:space="preserve">contains real-world building energy usage data collected over two</w:t>
+      </w:r>
+      <w:r>
+        <w:t xml:space="preserve"> </w:t>
+      </w:r>
+      <w:r>
+        <w:t xml:space="preserve">years, inherently contains varying degrees of usage changes. By</w:t>
+      </w:r>
+      <w:r>
+        <w:t xml:space="preserve"> </w:t>
+      </w:r>
+      <w:r>
+        <w:t xml:space="preserve">virtually introducing intervention effects into the existing</w:t>
+      </w:r>
+      <w:r>
+        <w:t xml:space="preserve"> </w:t>
+      </w:r>
+      <w:r>
+        <w:t xml:space="preserve">dataset, we can calculate the ground-truth energy savings, which</w:t>
+      </w:r>
+      <w:r>
+        <w:t xml:space="preserve"> </w:t>
+      </w:r>
+      <w:r>
+        <w:t xml:space="preserve">serve as a reference point for method comparison.</w:t>
       </w:r>
     </w:p>
     <w:p>
@@ -2727,55 +2995,55 @@
         </w:numPr>
       </w:pPr>
       <w:r>
-        <w:t xml:space="preserve">Open-source implementation of the proposed randomized M&amp;V method</w:t>
-      </w:r>
-      <w:r>
-        <w:t xml:space="preserve"> </w:t>
-      </w:r>
-      <w:r>
-        <w:t xml:space="preserve">using a public dataset. We ensured the reproducibility of the method</w:t>
-      </w:r>
-      <w:r>
-        <w:t xml:space="preserve"> </w:t>
-      </w:r>
-      <w:r>
-        <w:t xml:space="preserve">by making the analysis code open source including randomized</w:t>
-      </w:r>
-      <w:r>
-        <w:t xml:space="preserve"> </w:t>
-      </w:r>
-      <w:r>
-        <w:t xml:space="preserve">schedule generation, sequential statistical analysis, energy</w:t>
-      </w:r>
-      <w:r>
-        <w:t xml:space="preserve"> </w:t>
-      </w:r>
-      <w:r>
-        <w:t xml:space="preserve">modeling and normalized saving calculation. In addition, we also</w:t>
-      </w:r>
-      <w:r>
-        <w:t xml:space="preserve"> </w:t>
-      </w:r>
-      <w:r>
-        <w:t xml:space="preserve">included codes for extended use cases of the randomized method, such</w:t>
-      </w:r>
-      <w:r>
-        <w:t xml:space="preserve"> </w:t>
-      </w:r>
-      <w:r>
-        <w:t xml:space="preserve">as changing sampling ratio and sampling intervals. Using the</w:t>
-      </w:r>
-      <w:r>
-        <w:t xml:space="preserve"> </w:t>
-      </w:r>
-      <w:r>
-        <w:t xml:space="preserve">available open resources, building analysts should be able to</w:t>
-      </w:r>
-      <w:r>
-        <w:t xml:space="preserve"> </w:t>
-      </w:r>
-      <w:r>
-        <w:t xml:space="preserve">seamlessly integrate and apply them in their own M&amp;V projects.</w:t>
+        <w:t xml:space="preserve">Open-source implementation of the proposed randomized M&amp;V method. We</w:t>
+      </w:r>
+      <w:r>
+        <w:t xml:space="preserve"> </w:t>
+      </w:r>
+      <w:r>
+        <w:t xml:space="preserve">ensured the reproducibility of the method by making the analysis</w:t>
+      </w:r>
+      <w:r>
+        <w:t xml:space="preserve"> </w:t>
+      </w:r>
+      <w:r>
+        <w:t xml:space="preserve">code open source including randomized schedule generation,</w:t>
+      </w:r>
+      <w:r>
+        <w:t xml:space="preserve"> </w:t>
+      </w:r>
+      <w:r>
+        <w:t xml:space="preserve">sequential statistical analysis, energy modeling and normalized</w:t>
+      </w:r>
+      <w:r>
+        <w:t xml:space="preserve"> </w:t>
+      </w:r>
+      <w:r>
+        <w:t xml:space="preserve">saving calculation. In addition, we also included code for extended</w:t>
+      </w:r>
+      <w:r>
+        <w:t xml:space="preserve"> </w:t>
+      </w:r>
+      <w:r>
+        <w:t xml:space="preserve">use cases of the randomized method, such as changing sampling ratio</w:t>
+      </w:r>
+      <w:r>
+        <w:t xml:space="preserve"> </w:t>
+      </w:r>
+      <w:r>
+        <w:t xml:space="preserve">and sampling intervals. Using the available open resources, building</w:t>
+      </w:r>
+      <w:r>
+        <w:t xml:space="preserve"> </w:t>
+      </w:r>
+      <w:r>
+        <w:t xml:space="preserve">analysts should be able to seamlessly integrate and apply them in</w:t>
+      </w:r>
+      <w:r>
+        <w:t xml:space="preserve"> </w:t>
+      </w:r>
+      <w:r>
+        <w:t xml:space="preserve">their own M&amp;V projects.</w:t>
       </w:r>
     </w:p>
     <w:bookmarkEnd w:id="27"/>
@@ -2827,7 +3095,7 @@
           <wp:inline>
             <wp:extent cx="4457700" cy="6893273"/>
             <wp:effectExtent b="0" l="0" r="0" t="0"/>
-            <wp:docPr descr="Figure 2.1: Flow chat showing the methodology for comparing the estimated savings of randomized M&amp;V with the conventional M&amp;V" title="" id="30" name="Picture"/>
+            <wp:docPr descr="Figure 2.1: Flow chart showing the methodology for comparing the estimated savings of randomized M&amp;V with the conventional M&amp;V" title="" id="30" name="Picture"/>
             <a:graphic>
               <a:graphicData uri="http://schemas.openxmlformats.org/drawingml/2006/picture">
                 <pic:pic>
@@ -2870,7 +3138,7 @@
         <w:pStyle w:val="ImageCaption"/>
       </w:pPr>
       <w:r>
-        <w:t xml:space="preserve">Figure 2.1: Flow chat showing the methodology for comparing the estimated savings of randomized M&amp;V with the conventional M&amp;V</w:t>
+        <w:t xml:space="preserve">Figure 2.1: Flow chart showing the methodology for comparing the estimated savings of randomized M&amp;V with the conventional M&amp;V</w:t>
       </w:r>
     </w:p>
     <w:bookmarkStart w:id="35" w:name="filter-and-clean-dataset"/>
@@ -2896,19 +3164,13 @@
         <w:pStyle w:val="FirstParagraph"/>
       </w:pPr>
       <w:r>
-        <w:t xml:space="preserve">In this study, we extracted the electricity measurements from the BDG2</w:t>
-      </w:r>
-      <w:r>
-        <w:t xml:space="preserve"> </w:t>
-      </w:r>
-      <w:r>
-        <w:t xml:space="preserve">dataset and filter out all qualified buildings based on the following</w:t>
-      </w:r>
-      <w:r>
-        <w:t xml:space="preserve"> </w:t>
-      </w:r>
-      <w:r>
-        <w:t xml:space="preserve">criteria:</w:t>
+        <w:t xml:space="preserve">We extracted the electricity measurements from the BDG2 dataset and</w:t>
+      </w:r>
+      <w:r>
+        <w:t xml:space="preserve"> </w:t>
+      </w:r>
+      <w:r>
+        <w:t xml:space="preserve">filter out all qualified buildings based on the following criteria:</w:t>
       </w:r>
     </w:p>
     <w:p>
@@ -3046,7 +3308,7 @@
         <w:t xml:space="preserve"> </w:t>
       </w:r>
       <w:r>
-        <w:t xml:space="preserve">decrease of building electricity usage in the second year should be</w:t>
+        <w:t xml:space="preserve">decrease in building electricity usage in the second year should be</w:t>
       </w:r>
       <w:r>
         <w:t xml:space="preserve"> </w:t>
@@ -3080,7 +3342,7 @@
         </m:sSup>
       </m:oMath>
       <w:r>
-        <w:t xml:space="preserve">: excludes buildings at the top 5%</w:t>
+        <w:t xml:space="preserve">: excludes buildings at the top 5% of</w:t>
       </w:r>
       <w:r>
         <w:t xml:space="preserve"> </w:t>
@@ -3136,7 +3398,7 @@
           <wp:inline>
             <wp:extent cx="5943600" cy="4457700"/>
             <wp:effectExtent b="0" l="0" r="0" t="0"/>
-            <wp:docPr descr="Figure 2.2: Site summary of the stable building subset (counts &lt; 10 are omitted for visualization; left: aggragated counts of buildings for each type; right: breakdown building counts for each building type at each location)" title="" id="33" name="Picture"/>
+            <wp:docPr descr="Figure 2.2: Site summary of the filtered buildings from BDG2 dataset (counts &lt; 10 are omitted for visualization; left: aggregated counts of buildings for each type; right: breakdown building counts for each building type at each location)" title="" id="33" name="Picture"/>
             <a:graphic>
               <a:graphicData uri="http://schemas.openxmlformats.org/drawingml/2006/picture">
                 <pic:pic>
@@ -3179,7 +3441,7 @@
         <w:pStyle w:val="ImageCaption"/>
       </w:pPr>
       <w:r>
-        <w:t xml:space="preserve">Figure 2.2: Site summary of the stable building subset (counts &lt; 10 are omitted for visualization; left: aggragated counts of buildings for each type; right: breakdown building counts for each building type at each location)</w:t>
+        <w:t xml:space="preserve">Figure 2.2: Site summary of the filtered buildings from BDG2 dataset (counts &lt; 10 are omitted for visualization; left: aggregated counts of buildings for each type; right: breakdown building counts for each building type at each location)</w:t>
       </w:r>
     </w:p>
     <w:p>
@@ -3211,19 +3473,19 @@
         <w:pStyle w:val="Compact"/>
       </w:pPr>
       <w:r>
-        <w:t xml:space="preserve">No statistical significant difference (P-value &gt; 0.05) between the</w:t>
-      </w:r>
-      <w:r>
-        <w:t xml:space="preserve"> </w:t>
-      </w:r>
-      <w:r>
-        <w:t xml:space="preserve">two-year electricity usage, which are sometimes assumed to be the</w:t>
-      </w:r>
-      <w:r>
-        <w:t xml:space="preserve"> </w:t>
-      </w:r>
-      <w:r>
-        <w:t xml:space="preserve">case for whole-building measurement and verification.</w:t>
+        <w:t xml:space="preserve">No statistically significant difference (P-value &gt; 0.05) between</w:t>
+      </w:r>
+      <w:r>
+        <w:t xml:space="preserve"> </w:t>
+      </w:r>
+      <w:r>
+        <w:t xml:space="preserve">the two-year electricity usage, which are sometimes assumed to be</w:t>
+      </w:r>
+      <w:r>
+        <w:t xml:space="preserve"> </w:t>
+      </w:r>
+      <w:r>
+        <w:t xml:space="preserve">the case for whole-building measurement and verification.</w:t>
       </w:r>
     </w:p>
     <w:p>
@@ -3231,7 +3493,7 @@
         <w:pStyle w:val="FirstParagraph"/>
       </w:pPr>
       <w:r>
-        <w:t xml:space="preserve">As a results, there are only 66 buildings were labeled in this</w:t>
+        <w:t xml:space="preserve">As a result, there are only 66 buildings were labeled in this</w:t>
       </w:r>
       <w:r>
         <w:t xml:space="preserve"> </w:t>
@@ -3249,13 +3511,19 @@
         <w:t xml:space="preserve"> </w:t>
       </w:r>
       <w:r>
-        <w:t xml:space="preserve">subset (out of total of 600 buildings) implying that the assumption made</w:t>
-      </w:r>
-      <w:r>
-        <w:t xml:space="preserve"> </w:t>
-      </w:r>
-      <w:r>
-        <w:t xml:space="preserve">by conventional M&amp;V is overly simplified. As mentioned in Section</w:t>
+        <w:t xml:space="preserve">subset (out of total of 600 buildings) implying that the assumption that</w:t>
+      </w:r>
+      <w:r>
+        <w:t xml:space="preserve"> </w:t>
+      </w:r>
+      <w:r>
+        <w:t xml:space="preserve">buildings are typically stable over the timeframe involved in</w:t>
+      </w:r>
+      <w:r>
+        <w:t xml:space="preserve"> </w:t>
+      </w:r>
+      <w:r>
+        <w:t xml:space="preserve">conventional M&amp;V is rarely true. As mentioned in Section</w:t>
       </w:r>
       <w:r>
         <w:t xml:space="preserve"> </w:t>
@@ -3270,13 +3538,19 @@
         <w:t xml:space="preserve"> </w:t>
       </w:r>
       <w:r>
-        <w:t xml:space="preserve">with non-routine events and according to the statistics shown here, is</w:t>
-      </w:r>
-      <w:r>
-        <w:t xml:space="preserve"> </w:t>
-      </w:r>
-      <w:r>
-        <w:t xml:space="preserve">commonly observed in real applications.</w:t>
+        <w:t xml:space="preserve">with non-routine events, especially operational drifts since the</w:t>
+      </w:r>
+      <w:r>
+        <w:t xml:space="preserve"> </w:t>
+      </w:r>
+      <w:r>
+        <w:t xml:space="preserve">assessment last for two years. And according to the statistics shown</w:t>
+      </w:r>
+      <w:r>
+        <w:t xml:space="preserve"> </w:t>
+      </w:r>
+      <w:r>
+        <w:t xml:space="preserve">here, it is a typical case observed in real buildings applications.</w:t>
       </w:r>
     </w:p>
     <w:bookmarkEnd w:id="35"/>
@@ -3348,7 +3622,7 @@
         <w:t xml:space="preserve"> </w:t>
       </w:r>
       <w:r>
-        <w:t xml:space="preserve">strategies, we assume that the chiller is activated when the outdoor</w:t>
+        <w:t xml:space="preserve">strategies, we assume that the chiller operates when the outdoor</w:t>
       </w:r>
       <w:r>
         <w:t xml:space="preserve"> </w:t>
@@ -3390,7 +3664,7 @@
           <wp:inline>
             <wp:extent cx="5943600" cy="2971800"/>
             <wp:effectExtent b="0" l="0" r="0" t="0"/>
-            <wp:docPr descr="Figure 2.3: Proposed intervention strategy: chilled water supply temperature reset based on outdoor temperature" title="" id="37" name="Picture"/>
+            <wp:docPr descr="Figure 2.3: Proposed intervention strategy: chilled water supply temperature reset based on outdoor temperature." title="" id="37" name="Picture"/>
             <a:graphic>
               <a:graphicData uri="http://schemas.openxmlformats.org/drawingml/2006/picture">
                 <pic:pic>
@@ -3433,7 +3707,7 @@
         <w:pStyle w:val="ImageCaption"/>
       </w:pPr>
       <w:r>
-        <w:t xml:space="preserve">Figure 2.3: Proposed intervention strategy: chilled water supply temperature reset based on outdoor temperature</w:t>
+        <w:t xml:space="preserve">Figure 2.3: Proposed intervention strategy: chilled water supply temperature reset based on outdoor temperature.</w:t>
       </w:r>
     </w:p>
     <w:p>
@@ -3441,13 +3715,13 @@
         <w:pStyle w:val="BodyText"/>
       </w:pPr>
       <w:r>
-        <w:t xml:space="preserve">We mapped the chilled water supply temperature reset to the electrical</w:t>
-      </w:r>
-      <w:r>
-        <w:t xml:space="preserve"> </w:t>
-      </w:r>
-      <w:r>
-        <w:t xml:space="preserve">energy savings as:</w:t>
+        <w:t xml:space="preserve">We used a simple relationship to map the chilled water supply</w:t>
+      </w:r>
+      <w:r>
+        <w:t xml:space="preserve"> </w:t>
+      </w:r>
+      <w:r>
+        <w:t xml:space="preserve">temperature reset to the electrical energy savings:</w:t>
       </w:r>
     </w:p>
     <w:p>
@@ -4137,9 +4411,9 @@
         <w:tblCaption w:val="Table 1. Parameters for calculating the intervention savings."/>
       </w:tblPr>
       <w:tblGrid>
-        <w:gridCol w:w="1540"/>
-        <w:gridCol w:w="4840"/>
-        <w:gridCol w:w="1540"/>
+        <w:gridCol w:w="1980"/>
+        <w:gridCol w:w="3960"/>
+        <w:gridCol w:w="1980"/>
       </w:tblGrid>
       <w:tr>
         <w:tc>
@@ -4434,13 +4708,13 @@
         <w:pStyle w:val="FirstParagraph"/>
       </w:pPr>
       <w:r>
-        <w:t xml:space="preserve">We described more in detail the workflow of both conventional and</w:t>
-      </w:r>
-      <w:r>
-        <w:t xml:space="preserve"> </w:t>
-      </w:r>
-      <w:r>
-        <w:t xml:space="preserve">randomized M&amp;V methods in the previous study</w:t>
+        <w:t xml:space="preserve">We described in detail the workflow of both conventional and randomized</w:t>
+      </w:r>
+      <w:r>
+        <w:t xml:space="preserve"> </w:t>
+      </w:r>
+      <w:r>
+        <w:t xml:space="preserve">M&amp;V methods in the previous study</w:t>
       </w:r>
       <w:r>
         <w:t xml:space="preserve"> </w:t>
@@ -4449,25 +4723,25 @@
         <w:t xml:space="preserve">(Raftery et al. 2024)</w:t>
       </w:r>
       <w:r>
-        <w:t xml:space="preserve">. The</w:t>
-      </w:r>
-      <w:r>
-        <w:t xml:space="preserve"> </w:t>
-      </w:r>
-      <w:r>
-        <w:t xml:space="preserve">conventional method is a simple pre- and post- comparison on a 12-month</w:t>
-      </w:r>
-      <w:r>
-        <w:t xml:space="preserve"> </w:t>
-      </w:r>
-      <w:r>
-        <w:t xml:space="preserve">baseline and 12-month intervention timeline. The randomized method</w:t>
-      </w:r>
-      <w:r>
-        <w:t xml:space="preserve"> </w:t>
-      </w:r>
-      <w:r>
-        <w:t xml:space="preserve">defines sampling requirements as:</w:t>
+        <w:t xml:space="preserve">. The conventional</w:t>
+      </w:r>
+      <w:r>
+        <w:t xml:space="preserve"> </w:t>
+      </w:r>
+      <w:r>
+        <w:t xml:space="preserve">method is a pre- and post- comparison on a 12-month baseline and</w:t>
+      </w:r>
+      <w:r>
+        <w:t xml:space="preserve"> </w:t>
+      </w:r>
+      <w:r>
+        <w:t xml:space="preserve">12-month intervention timeline. The randomized method defines sampling</w:t>
+      </w:r>
+      <w:r>
+        <w:t xml:space="preserve"> </w:t>
+      </w:r>
+      <w:r>
+        <w:t xml:space="preserve">requirements as:</w:t>
       </w:r>
     </w:p>
     <w:p>
@@ -4526,7 +4800,7 @@
         <w:t xml:space="preserve"> </w:t>
       </w:r>
       <w:r>
-        <w:t xml:space="preserve">criteria enables an early stop at the end of satisfied blocking</w:t>
+        <w:t xml:space="preserve">criteria enables an early stop at the end of the satisfied blocking</w:t>
       </w:r>
       <w:r>
         <w:t xml:space="preserve"> </w:t>
@@ -4560,13 +4834,13 @@
         </w:numPr>
       </w:pPr>
       <w:r>
-        <w:t xml:space="preserve">Test for no carryover effect using a t-test with a p-value not</w:t>
-      </w:r>
-      <w:r>
-        <w:t xml:space="preserve"> </w:t>
-      </w:r>
-      <w:r>
-        <w:t xml:space="preserve">exceeding a defined significance threshold of 0.05.</w:t>
+        <w:t xml:space="preserve">No carryover effect using a t-test with a p-value not exceeding a</w:t>
+      </w:r>
+      <w:r>
+        <w:t xml:space="preserve"> </w:t>
+      </w:r>
+      <w:r>
+        <w:t xml:space="preserve">defined significance threshold of 0.05.</w:t>
       </w:r>
     </w:p>
     <w:p>
@@ -4606,7 +4880,13 @@
         </w:numPr>
       </w:pPr>
       <w:r>
-        <w:t xml:space="preserve">test with an equal sampling ratio (50% baseline, 50% intervention).</w:t>
+        <w:t xml:space="preserve">Sample strategies at an equal sampling ratio (50% baseline, 50%</w:t>
+      </w:r>
+      <w:r>
+        <w:t xml:space="preserve"> </w:t>
+      </w:r>
+      <w:r>
+        <w:t xml:space="preserve">intervention).</w:t>
       </w:r>
     </w:p>
     <w:bookmarkEnd w:id="40"/>
@@ -5053,7 +5333,7 @@
         <w:t xml:space="preserve"> </w:t>
       </w:r>
       <w:r>
-        <w:t xml:space="preserve">range progressively narrows with the next step represents 12.5% to</w:t>
+        <w:t xml:space="preserve">range progressively narrows with the next step representing 12.5% to</w:t>
       </w:r>
       <w:r>
         <w:t xml:space="preserve"> </w:t>
@@ -5065,7 +5345,7 @@
         <w:t xml:space="preserve"> </w:t>
       </w:r>
       <w:r>
-        <w:t xml:space="preserve">showed the mean value of the distribution on top.</w:t>
+        <w:t xml:space="preserve">showed the mean value of the distribution on top for reference.</w:t>
       </w:r>
     </w:p>
     <w:p>
@@ -5077,7 +5357,7 @@
           <wp:inline>
             <wp:extent cx="5943600" cy="5943600"/>
             <wp:effectExtent b="0" l="0" r="0" t="0"/>
-            <wp:docPr descr="Figure 3.1: Overall comparison results between the conventional M&amp;V method and the proposed randomized M&amp;V method (both at the stopping criteria and over a two-year period)." title="" id="43" name="Picture"/>
+            <wp:docPr descr="Figure 3.1: Overall comparison results between the conventional M&amp;V method and the proposed randomized M&amp;V method (both upon reaching the stopping criteria for each case, and over a fixed two-year period)." title="" id="43" name="Picture"/>
             <a:graphic>
               <a:graphicData uri="http://schemas.openxmlformats.org/drawingml/2006/picture">
                 <pic:pic>
@@ -5120,7 +5400,7 @@
         <w:pStyle w:val="ImageCaption"/>
       </w:pPr>
       <w:r>
-        <w:t xml:space="preserve">Figure 3.1: Overall comparison results between the conventional M&amp;V method and the proposed randomized M&amp;V method (both at the stopping criteria and over a two-year period).</w:t>
+        <w:t xml:space="preserve">Figure 3.1: Overall comparison results between the conventional M&amp;V method and the proposed randomized M&amp;V method (both upon reaching the stopping criteria for each case, and over a fixed two-year period).</w:t>
       </w:r>
     </w:p>
     <w:p>
@@ -5146,13 +5426,31 @@
         <w:t xml:space="preserve"> </w:t>
       </w:r>
       <w:r>
-        <w:t xml:space="preserve">comparison. Subplots a) and b) calculate the savings estimation error as</w:t>
-      </w:r>
-      <w:r>
-        <w:t xml:space="preserve"> </w:t>
-      </w:r>
-      <w:r>
-        <w:t xml:space="preserve">the absolute deviation from the true savings (i.e. </w:t>
+        <w:t xml:space="preserve">comparison and for clarity, we plotted conventional M&amp;V results in grey,</w:t>
+      </w:r>
+      <w:r>
+        <w:t xml:space="preserve"> </w:t>
+      </w:r>
+      <w:r>
+        <w:t xml:space="preserve">randomized M&amp;V results after satisfying all stopping criteria in green,</w:t>
+      </w:r>
+      <w:r>
+        <w:t xml:space="preserve"> </w:t>
+      </w:r>
+      <w:r>
+        <w:t xml:space="preserve">and the randomized M&amp;V results sampled for the entire 24 months in blue.</w:t>
+      </w:r>
+      <w:r>
+        <w:t xml:space="preserve"> </w:t>
+      </w:r>
+      <w:r>
+        <w:t xml:space="preserve">Subplots (a) and (b) calculate the savings estimation error as the</w:t>
+      </w:r>
+      <w:r>
+        <w:t xml:space="preserve"> </w:t>
+      </w:r>
+      <w:r>
+        <w:t xml:space="preserve">absolute deviation from the true savings (i.e. </w:t>
       </w:r>
       <m:oMath>
         <m:d>
@@ -5176,13 +5474,13 @@
         </m:d>
       </m:oMath>
       <w:r>
-        <w:t xml:space="preserve">) and shows</w:t>
-      </w:r>
-      <w:r>
-        <w:t xml:space="preserve"> </w:t>
-      </w:r>
-      <w:r>
-        <w:t xml:space="preserve">the results distribution using conventional M&amp;V method in the first</w:t>
+        <w:t xml:space="preserve">) and show the</w:t>
+      </w:r>
+      <w:r>
+        <w:t xml:space="preserve"> </w:t>
+      </w:r>
+      <w:r>
+        <w:t xml:space="preserve">results distribution using the conventional M&amp;V method in the first</w:t>
       </w:r>
       <w:r>
         <w:t xml:space="preserve"> </w:t>
@@ -5206,31 +5504,31 @@
         <w:t xml:space="preserve"> </w:t>
       </w:r>
       <w:r>
-        <w:t xml:space="preserve">addition, subplot a) shows the savings estimated from measured weather</w:t>
-      </w:r>
-      <w:r>
-        <w:t xml:space="preserve"> </w:t>
-      </w:r>
-      <w:r>
-        <w:t xml:space="preserve">condition and subplot b) shows the savings normalized on typical</w:t>
-      </w:r>
-      <w:r>
-        <w:t xml:space="preserve"> </w:t>
-      </w:r>
-      <w:r>
-        <w:t xml:space="preserve">meteorological weather file after using TOWT model. As shown clearly in</w:t>
-      </w:r>
-      <w:r>
-        <w:t xml:space="preserve"> </w:t>
-      </w:r>
-      <w:r>
-        <w:t xml:space="preserve">the plots, the conventional M&amp;V method exhibits an average deviation of</w:t>
-      </w:r>
-      <w:r>
-        <w:t xml:space="preserve"> </w:t>
-      </w:r>
-      <w:r>
-        <w:t xml:space="preserve">6% in savings estimation, whereas the proposed randomized method</w:t>
+        <w:t xml:space="preserve">addition, subplot (a) shows the savings estimated from measured weather</w:t>
+      </w:r>
+      <w:r>
+        <w:t xml:space="preserve"> </w:t>
+      </w:r>
+      <w:r>
+        <w:t xml:space="preserve">conditions, and subplot b) shows the savings normalized on the typical</w:t>
+      </w:r>
+      <w:r>
+        <w:t xml:space="preserve"> </w:t>
+      </w:r>
+      <w:r>
+        <w:t xml:space="preserve">meteorological weather of the building location after using TOWT model.</w:t>
+      </w:r>
+      <w:r>
+        <w:t xml:space="preserve"> </w:t>
+      </w:r>
+      <w:r>
+        <w:t xml:space="preserve">As a result, the conventional M&amp;V method exhibits an average deviation</w:t>
+      </w:r>
+      <w:r>
+        <w:t xml:space="preserve"> </w:t>
+      </w:r>
+      <w:r>
+        <w:t xml:space="preserve">of 6% in savings estimation, whereas the proposed randomized method</w:t>
       </w:r>
       <w:r>
         <w:t xml:space="preserve"> </w:t>
@@ -5254,85 +5552,145 @@
         <w:t xml:space="preserve"> </w:t>
       </w:r>
       <w:r>
-        <w:t xml:space="preserve">conventional method further improves accuracy to 1%. Furthermore, by</w:t>
-      </w:r>
-      <w:r>
-        <w:t xml:space="preserve"> </w:t>
-      </w:r>
-      <w:r>
-        <w:t xml:space="preserve">comparing subplot (a) and (b), we observe a minor improvement (less than</w:t>
-      </w:r>
-      <w:r>
-        <w:t xml:space="preserve"> </w:t>
-      </w:r>
-      <w:r>
-        <w:t xml:space="preserve">1%) in estimation accuracy due to model fitting. This is because the</w:t>
-      </w:r>
-      <w:r>
-        <w:t xml:space="preserve"> </w:t>
-      </w:r>
-      <w:r>
-        <w:t xml:space="preserve">weather condition over the two years for all selected locations are</w:t>
-      </w:r>
-      <w:r>
-        <w:t xml:space="preserve"> </w:t>
-      </w:r>
-      <w:r>
-        <w:t xml:space="preserve">similar. Thus the effect of adjusting temperature as an independent</w:t>
-      </w:r>
-      <w:r>
-        <w:t xml:space="preserve"> </w:t>
-      </w:r>
-      <w:r>
-        <w:t xml:space="preserve">variable in the model is not significant. Overall the results suggest</w:t>
-      </w:r>
-      <w:r>
-        <w:t xml:space="preserve"> </w:t>
-      </w:r>
-      <w:r>
-        <w:t xml:space="preserve">that projecting the baseline into the post-retrofit period that only</w:t>
-      </w:r>
-      <w:r>
-        <w:t xml:space="preserve"> </w:t>
-      </w:r>
-      <w:r>
-        <w:t xml:space="preserve">considers weather variation is inefficient. Subplot (c) presents the</w:t>
-      </w:r>
-      <w:r>
-        <w:t xml:space="preserve"> </w:t>
-      </w:r>
-      <w:r>
-        <w:t xml:space="preserve">overall timeline comparison of the two M&amp;V methods. The results indicate</w:t>
-      </w:r>
-      <w:r>
-        <w:t xml:space="preserve"> </w:t>
-      </w:r>
-      <w:r>
-        <w:t xml:space="preserve">that a significant portion achieve accurate M&amp;V results within 24 weeks</w:t>
-      </w:r>
-      <w:r>
-        <w:t xml:space="preserve"> </w:t>
-      </w:r>
-      <w:r>
-        <w:t xml:space="preserve">and all buildings satisfy the stopping criteria within 36 weeks, mostly</w:t>
-      </w:r>
-      <w:r>
-        <w:t xml:space="preserve"> </w:t>
-      </w:r>
-      <w:r>
-        <w:t xml:space="preserve">influenced by weather variability. Meanwhile, the red arrow highlights</w:t>
-      </w:r>
-      <w:r>
-        <w:t xml:space="preserve"> </w:t>
-      </w:r>
-      <w:r>
-        <w:t xml:space="preserve">the excess time required by the conventional M&amp;V method, which only</w:t>
-      </w:r>
-      <w:r>
-        <w:t xml:space="preserve"> </w:t>
-      </w:r>
-      <w:r>
-        <w:t xml:space="preserve">leads to less reliable results.</w:t>
+        <w:t xml:space="preserve">length of the conventional method (24 months) further improves accuracy</w:t>
+      </w:r>
+      <w:r>
+        <w:t xml:space="preserve"> </w:t>
+      </w:r>
+      <w:r>
+        <w:t xml:space="preserve">to 1%. Furthermore, by comparing subplots (a) and (b), we observe a</w:t>
+      </w:r>
+      <w:r>
+        <w:t xml:space="preserve"> </w:t>
+      </w:r>
+      <w:r>
+        <w:t xml:space="preserve">minor improvement in estimation accuracy when a model is fitted to the</w:t>
+      </w:r>
+      <w:r>
+        <w:t xml:space="preserve"> </w:t>
+      </w:r>
+      <w:r>
+        <w:t xml:space="preserve">data to account for weather differences. The model fitting is most</w:t>
+      </w:r>
+      <w:r>
+        <w:t xml:space="preserve"> </w:t>
+      </w:r>
+      <w:r>
+        <w:t xml:space="preserve">beneficial for the shorter dataset (randomized and stopping when all</w:t>
+      </w:r>
+      <w:r>
+        <w:t xml:space="preserve"> </w:t>
+      </w:r>
+      <w:r>
+        <w:t xml:space="preserve">criteria are met, typically 24-36 weeks of data), where it improves</w:t>
+      </w:r>
+      <w:r>
+        <w:t xml:space="preserve"> </w:t>
+      </w:r>
+      <w:r>
+        <w:t xml:space="preserve">estimation accuracy by 0.6%. This is because the weather conditions</w:t>
+      </w:r>
+      <w:r>
+        <w:t xml:space="preserve"> </w:t>
+      </w:r>
+      <w:r>
+        <w:t xml:space="preserve">between the first and second year for each of the locations are</w:t>
+      </w:r>
+      <w:r>
+        <w:t xml:space="preserve"> </w:t>
+      </w:r>
+      <w:r>
+        <w:t xml:space="preserve">relatively similar on average over this time period, and thus the effect</w:t>
+      </w:r>
+      <w:r>
+        <w:t xml:space="preserve"> </w:t>
+      </w:r>
+      <w:r>
+        <w:t xml:space="preserve">of adjusting for temperature as an independent variable in the model is</w:t>
+      </w:r>
+      <w:r>
+        <w:t xml:space="preserve"> </w:t>
+      </w:r>
+      <w:r>
+        <w:t xml:space="preserve">relatively small. Subplot (c) compares the overall timeline of the two</w:t>
+      </w:r>
+      <w:r>
+        <w:t xml:space="preserve"> </w:t>
+      </w:r>
+      <w:r>
+        <w:t xml:space="preserve">M&amp;V methods. The results show that almost all buildings achieve accurate</w:t>
+      </w:r>
+      <w:r>
+        <w:t xml:space="preserve"> </w:t>
+      </w:r>
+      <w:r>
+        <w:t xml:space="preserve">M&amp;V results and meet the stopping criteria within 24 weeks (for this</w:t>
+      </w:r>
+      <w:r>
+        <w:t xml:space="preserve"> </w:t>
+      </w:r>
+      <w:r>
+        <w:t xml:space="preserve">intervention), with the remainder meeting all stopping criteria within</w:t>
+      </w:r>
+      <w:r>
+        <w:t xml:space="preserve"> </w:t>
+      </w:r>
+      <w:r>
+        <w:t xml:space="preserve">36 weeks. The additional 12 weeks is usually driven by a need to span</w:t>
+      </w:r>
+      <w:r>
+        <w:t xml:space="preserve"> </w:t>
+      </w:r>
+      <w:r>
+        <w:t xml:space="preserve">sufficient weather conditions representative of a full year of data.</w:t>
+      </w:r>
+      <w:r>
+        <w:t xml:space="preserve"> </w:t>
+      </w:r>
+      <w:r>
+        <w:t xml:space="preserve">Meanwhile, the red arrow highlights the excess time required by the</w:t>
+      </w:r>
+      <w:r>
+        <w:t xml:space="preserve"> </w:t>
+      </w:r>
+      <w:r>
+        <w:t xml:space="preserve">conventional M&amp;V method (24 months). Thus, the randomized M&amp;V method</w:t>
+      </w:r>
+      <w:r>
+        <w:t xml:space="preserve"> </w:t>
+      </w:r>
+      <w:r>
+        <w:t xml:space="preserve">finds more accurate results in approximately a quarter of the time</w:t>
+      </w:r>
+      <w:r>
+        <w:t xml:space="preserve"> </w:t>
+      </w:r>
+      <w:r>
+        <w:t xml:space="preserve">required for conventional M&amp;V. Even if it was the case that an existing</w:t>
+      </w:r>
+      <w:r>
+        <w:t xml:space="preserve"> </w:t>
+      </w:r>
+      <w:r>
+        <w:t xml:space="preserve">12-month baseline data was available at the start of the M&amp;V process,</w:t>
+      </w:r>
+      <w:r>
+        <w:t xml:space="preserve"> </w:t>
+      </w:r>
+      <w:r>
+        <w:t xml:space="preserve">randomized M&amp;V would still obtain a more accurate result, in less time,</w:t>
+      </w:r>
+      <w:r>
+        <w:t xml:space="preserve"> </w:t>
+      </w:r>
+      <w:r>
+        <w:t xml:space="preserve">than obtaining the 12-month retrofit dataset required by conventional</w:t>
+      </w:r>
+      <w:r>
+        <w:t xml:space="preserve"> </w:t>
+      </w:r>
+      <w:r>
+        <w:t xml:space="preserve">M&amp;V.</w:t>
       </w:r>
     </w:p>
     <w:p>
@@ -5370,7 +5728,7 @@
         <w:t xml:space="preserve"> </w:t>
       </w:r>
       <w:r>
-        <w:t xml:space="preserve">only takes 36 weeks according to subplot c) in the Figure</w:t>
+        <w:t xml:space="preserve">only takes 36 weeks according to subplot (c) in Figure</w:t>
       </w:r>
       <w:r>
         <w:t xml:space="preserve"> </w:t>
@@ -5442,61 +5800,70 @@
         <w:pStyle w:val="BodyText"/>
       </w:pPr>
       <w:r>
-        <w:t xml:space="preserve">Additionally in the literature we found another M&amp;V method study using</w:t>
-      </w:r>
-      <w:r>
-        <w:t xml:space="preserve"> </w:t>
-      </w:r>
-      <w:r>
-        <w:t xml:space="preserve">over 500+ commercial buildings, but their study scope was to compare a</w:t>
-      </w:r>
-      <w:r>
-        <w:t xml:space="preserve"> </w:t>
-      </w:r>
-      <w:r>
-        <w:t xml:space="preserve">variety of M&amp;V baseline models from simple week mean to more complex</w:t>
-      </w:r>
-      <w:r>
-        <w:t xml:space="preserve"> </w:t>
-      </w:r>
-      <w:r>
-        <w:t xml:space="preserve">machine learning methods using the normalized mean bias error</w:t>
-      </w:r>
-      <w:r>
-        <w:t xml:space="preserve"> </w:t>
-      </w:r>
-      <w:r>
-        <w:t xml:space="preserve">(NMBE)</w:t>
+        <w:t xml:space="preserve">Additionally in the literature, we found another M&amp;V study using over</w:t>
+      </w:r>
+      <w:r>
+        <w:t xml:space="preserve"> </w:t>
+      </w:r>
+      <w:r>
+        <w:t xml:space="preserve">500+ commercial buildings, but their study scope was to compare the</w:t>
+      </w:r>
+      <w:r>
+        <w:t xml:space="preserve"> </w:t>
+      </w:r>
+      <w:r>
+        <w:t xml:space="preserve">predictive performance of a variety of M&amp;V baseline models from simple</w:t>
+      </w:r>
+      <w:r>
+        <w:t xml:space="preserve"> </w:t>
+      </w:r>
+      <w:r>
+        <w:t xml:space="preserve">weekly mean to more complex machine learning methods using the</w:t>
+      </w:r>
+      <w:r>
+        <w:t xml:space="preserve"> </w:t>
+      </w:r>
+      <w:r>
+        <w:t xml:space="preserve">normalized mean bias error (NMBE)</w:t>
+      </w:r>
+      <w:r>
+        <w:t xml:space="preserve"> </w:t>
       </w:r>
       <w:r>
         <w:t xml:space="preserve">(Granderson et al. 2016)</w:t>
       </w:r>
       <w:r>
-        <w:t xml:space="preserve">. Since we also calculated the</w:t>
-      </w:r>
-      <w:r>
-        <w:t xml:space="preserve"> </w:t>
-      </w:r>
-      <w:r>
-        <w:t xml:space="preserve">normalized savings estimation error, we compared our normalized accuracy</w:t>
-      </w:r>
-      <w:r>
-        <w:t xml:space="preserve"> </w:t>
-      </w:r>
-      <w:r>
-        <w:t xml:space="preserve">of 600+ buildings with TOWT model and TMY weather with their TOWT model</w:t>
-      </w:r>
-      <w:r>
-        <w:t xml:space="preserve"> </w:t>
-      </w:r>
-      <w:r>
-        <w:t xml:space="preserve">prediction assessment in the following table. As each percentile is</w:t>
-      </w:r>
-      <w:r>
-        <w:t xml:space="preserve"> </w:t>
-      </w:r>
-      <w:r>
-        <w:t xml:space="preserve">closely matched, our results are verified.</w:t>
+        <w:t xml:space="preserve">. Since we</w:t>
+      </w:r>
+      <w:r>
+        <w:t xml:space="preserve"> </w:t>
+      </w:r>
+      <w:r>
+        <w:t xml:space="preserve">also calculated the normalized savings estimation error, we compared our</w:t>
+      </w:r>
+      <w:r>
+        <w:t xml:space="preserve"> </w:t>
+      </w:r>
+      <w:r>
+        <w:t xml:space="preserve">normalized accuracy for 600+ buildings with the TOWT model and TMY</w:t>
+      </w:r>
+      <w:r>
+        <w:t xml:space="preserve"> </w:t>
+      </w:r>
+      <w:r>
+        <w:t xml:space="preserve">weather with their TOWT model prediction assessment in the following</w:t>
+      </w:r>
+      <w:r>
+        <w:t xml:space="preserve"> </w:t>
+      </w:r>
+      <w:r>
+        <w:t xml:space="preserve">table, highlighting that the model and overall building datasets are</w:t>
+      </w:r>
+      <w:r>
+        <w:t xml:space="preserve"> </w:t>
+      </w:r>
+      <w:r>
+        <w:t xml:space="preserve">performing similarly.</w:t>
       </w:r>
     </w:p>
     <w:p>
@@ -5516,9 +5883,9 @@
         <w:tblCaption w:val="Table 1. Savings accuracy comparison with a similar literature"/>
       </w:tblPr>
       <w:tblGrid>
-        <w:gridCol w:w="1870"/>
-        <w:gridCol w:w="4180"/>
-        <w:gridCol w:w="1870"/>
+        <w:gridCol w:w="2061"/>
+        <w:gridCol w:w="3797"/>
+        <w:gridCol w:w="2061"/>
       </w:tblGrid>
       <w:tr>
         <w:trPr>
@@ -5705,7 +6072,7 @@
           <wp:inline>
             <wp:extent cx="5943600" cy="2971800"/>
             <wp:effectExtent b="0" l="0" r="0" t="0"/>
-            <wp:docPr descr="Figure 3.3: Comparison between the two M&amp;V methods in detecting no intervention effect" title="" id="49" name="Picture"/>
+            <wp:docPr descr="Figure 3.3: Comparison between the two M&amp;V methods in detecting no intervention effect when buildings are subject to static non-rountine events and gradual operational drift." title="" id="49" name="Picture"/>
             <a:graphic>
               <a:graphicData uri="http://schemas.openxmlformats.org/drawingml/2006/picture">
                 <pic:pic>
@@ -5748,7 +6115,7 @@
         <w:pStyle w:val="ImageCaption"/>
       </w:pPr>
       <w:r>
-        <w:t xml:space="preserve">Figure 3.3: Comparison between the two M&amp;V methods in detecting no intervention effect</w:t>
+        <w:t xml:space="preserve">Figure 3.3: Comparison between the two M&amp;V methods in detecting no intervention effect when buildings are subject to static non-rountine events and gradual operational drift.</w:t>
       </w:r>
     </w:p>
     <w:p>
@@ -5771,7 +6138,7 @@
         <w:t xml:space="preserve"> </w:t>
       </w:r>
       <w:r>
-        <w:t xml:space="preserve">the selected buildings are affected by non-routine events, which is the</w:t>
+        <w:t xml:space="preserve">the selected buildings are affected by operational drift, which is the</w:t>
       </w:r>
       <w:r>
         <w:t xml:space="preserve"> </w:t>
@@ -5783,43 +6150,37 @@
         <w:t xml:space="preserve"> </w:t>
       </w:r>
       <w:r>
-        <w:t xml:space="preserve">two year. To evaluate the reliability of the two M&amp;V methods in blocking</w:t>
-      </w:r>
-      <w:r>
-        <w:t xml:space="preserve"> </w:t>
-      </w:r>
-      <w:r>
-        <w:t xml:space="preserve">the effect of non-routine events, we repeated the M&amp;V run on the</w:t>
-      </w:r>
-      <w:r>
-        <w:t xml:space="preserve"> </w:t>
-      </w:r>
-      <w:r>
-        <w:t xml:space="preserve">original dataset prior to the application of the reset control. In other</w:t>
-      </w:r>
-      <w:r>
-        <w:t xml:space="preserve"> </w:t>
-      </w:r>
-      <w:r>
-        <w:t xml:space="preserve">words, as there is no intervention applied or the intervention is known</w:t>
-      </w:r>
-      <w:r>
-        <w:t xml:space="preserve"> </w:t>
-      </w:r>
-      <w:r>
-        <w:t xml:space="preserve">to have no impact on whole-building electricity usage, a more reliable</w:t>
-      </w:r>
-      <w:r>
-        <w:t xml:space="preserve"> </w:t>
-      </w:r>
-      <w:r>
-        <w:t xml:space="preserve">M&amp;V method should detect closer to 0 kW savings using the measurements.</w:t>
-      </w:r>
-      <w:r>
-        <w:t xml:space="preserve"> </w:t>
-      </w:r>
-      <w:r>
-        <w:t xml:space="preserve">Therefore, the</w:t>
+        <w:t xml:space="preserve">two year period. To evaluate the robustness of the two M&amp;V methods to</w:t>
+      </w:r>
+      <w:r>
+        <w:t xml:space="preserve"> </w:t>
+      </w:r>
+      <w:r>
+        <w:t xml:space="preserve">the effect of operational drift and non-routine events, we repeated the</w:t>
+      </w:r>
+      <w:r>
+        <w:t xml:space="preserve"> </w:t>
+      </w:r>
+      <w:r>
+        <w:t xml:space="preserve">M&amp;V run on the original dataset prior to the application of the reset</w:t>
+      </w:r>
+      <w:r>
+        <w:t xml:space="preserve"> </w:t>
+      </w:r>
+      <w:r>
+        <w:t xml:space="preserve">control. In other words, there is no intervention applied here, so the</w:t>
+      </w:r>
+      <w:r>
+        <w:t xml:space="preserve"> </w:t>
+      </w:r>
+      <w:r>
+        <w:t xml:space="preserve">most reliable M&amp;V method will be the one that detects closer to 0 kW</w:t>
+      </w:r>
+      <w:r>
+        <w:t xml:space="preserve"> </w:t>
+      </w:r>
+      <w:r>
+        <w:t xml:space="preserve">savings using the measurements. Therefore, the</w:t>
       </w:r>
       <w:r>
         <w:t xml:space="preserve"> </w:t>
@@ -5839,7 +6200,13 @@
         <w:t xml:space="preserve"> </w:t>
       </w:r>
       <w:r>
-        <w:t xml:space="preserve">here are calculated as:</w:t>
+        <w:t xml:space="preserve">here are calculated</w:t>
+      </w:r>
+      <w:r>
+        <w:t xml:space="preserve"> </w:t>
+      </w:r>
+      <w:r>
+        <w:t xml:space="preserve">as:</w:t>
       </w:r>
     </w:p>
     <w:p>
@@ -6045,7 +6412,7 @@
         <w:t xml:space="preserve"> </w:t>
       </w:r>
       <w:r>
-        <w:t xml:space="preserve">time of satisfying all stopping criteria and at the end of two-year</w:t>
+        <w:t xml:space="preserve">time of satisfying all stopping criteria and at the end of a two-year</w:t>
       </w:r>
       <w:r>
         <w:t xml:space="preserve"> </w:t>
@@ -6081,13 +6448,7 @@
         </m:d>
       </m:oMath>
       <w:r>
-        <w:t xml:space="preserve">) in the appendix. Similarly, stopping early can lead to</w:t>
-      </w:r>
-      <w:r>
-        <w:t xml:space="preserve"> </w:t>
-      </w:r>
-      <w:r>
-        <w:t xml:space="preserve">slightly larger uncertainty similar to Figure</w:t>
+        <w:t xml:space="preserve">) figure in the supplementary material. Similarly to Figure</w:t>
       </w:r>
       <w:r>
         <w:t xml:space="preserve"> </w:t>
@@ -6096,25 +6457,73 @@
         <w:t xml:space="preserve">3.1</w:t>
       </w:r>
       <w:r>
-        <w:t xml:space="preserve">.</w:t>
-      </w:r>
-      <w:r>
-        <w:t xml:space="preserve"> </w:t>
-      </w:r>
-      <w:r>
-        <w:t xml:space="preserve">However, as for conventional method, the uncertainty range is much</w:t>
-      </w:r>
-      <w:r>
-        <w:t xml:space="preserve"> </w:t>
-      </w:r>
-      <w:r>
-        <w:t xml:space="preserve">larger than the randomized method and it shows on average the deviation</w:t>
-      </w:r>
-      <w:r>
-        <w:t xml:space="preserve"> </w:t>
-      </w:r>
-      <w:r>
-        <w:t xml:space="preserve">is 1.3% meaning a building analyst can</w:t>
+        <w:t xml:space="preserve">, stopping when meeting all stopping criteria</w:t>
+      </w:r>
+      <w:r>
+        <w:t xml:space="preserve"> </w:t>
+      </w:r>
+      <w:r>
+        <w:t xml:space="preserve">generally yields slightly larger uncertainty than continuing for 24</w:t>
+      </w:r>
+      <w:r>
+        <w:t xml:space="preserve"> </w:t>
+      </w:r>
+      <w:r>
+        <w:t xml:space="preserve">months. However, it still yields a more accurate result than the</w:t>
+      </w:r>
+      <w:r>
+        <w:t xml:space="preserve"> </w:t>
+      </w:r>
+      <w:r>
+        <w:t xml:space="preserve">conventional method. Interestingly, similar to</w:t>
+      </w:r>
+      <w:r>
+        <w:t xml:space="preserve"> </w:t>
+      </w:r>
+      <w:r>
+        <w:t xml:space="preserve">(Granderson et al. 2016)</w:t>
+      </w:r>
+      <w:r>
+        <w:t xml:space="preserve"> </w:t>
+      </w:r>
+      <w:r>
+        <w:t xml:space="preserve">where they obtained a median normalized</w:t>
+      </w:r>
+      <w:r>
+        <w:t xml:space="preserve"> </w:t>
+      </w:r>
+      <w:r>
+        <w:t xml:space="preserve">deviation around -1.25%, our analysis on conventional method shows that</w:t>
+      </w:r>
+      <w:r>
+        <w:t xml:space="preserve"> </w:t>
+      </w:r>
+      <w:r>
+        <w:t xml:space="preserve">the typical deviation is -1.3%, meaning that the typical building is</w:t>
+      </w:r>
+      <w:r>
+        <w:t xml:space="preserve"> </w:t>
+      </w:r>
+      <w:r>
+        <w:t xml:space="preserve">decreasing energy use slightly in this dataset in the absence of any</w:t>
+      </w:r>
+      <w:r>
+        <w:t xml:space="preserve"> </w:t>
+      </w:r>
+      <w:r>
+        <w:t xml:space="preserve">known intervention. Thus, if a building analyst were to apply an</w:t>
+      </w:r>
+      <w:r>
+        <w:t xml:space="preserve"> </w:t>
+      </w:r>
+      <w:r>
+        <w:t xml:space="preserve">intervention to this building and use conventional M&amp;V to measure the</w:t>
+      </w:r>
+      <w:r>
+        <w:t xml:space="preserve"> </w:t>
+      </w:r>
+      <w:r>
+        <w:t xml:space="preserve">effect, they would</w:t>
       </w:r>
       <w:r>
         <w:t xml:space="preserve"> </w:t>
@@ -6132,18 +6541,18 @@
         <w:t xml:space="preserve"> </w:t>
       </w:r>
       <w:r>
-        <w:t xml:space="preserve">1.3% energy savings when</w:t>
-      </w:r>
-      <w:r>
-        <w:t xml:space="preserve"> </w:t>
-      </w:r>
-      <w:r>
-        <w:t xml:space="preserve">there isn’t any using the conventional M&amp;V method.</w:t>
+        <w:t xml:space="preserve">1.3% energy savings even when the</w:t>
+      </w:r>
+      <w:r>
+        <w:t xml:space="preserve"> </w:t>
+      </w:r>
+      <w:r>
+        <w:t xml:space="preserve">intervention had no actual impact on energy performance.</w:t>
       </w:r>
     </w:p>
     <w:bookmarkEnd w:id="51"/>
     <w:bookmarkEnd w:id="52"/>
-    <w:bookmarkStart w:id="66" w:name="discussion"/>
+    <w:bookmarkStart w:id="69" w:name="discussion"/>
     <w:p>
       <w:pPr>
         <w:pStyle w:val="Heading1"/>
@@ -6202,7 +6611,7 @@
         <w:t xml:space="preserve"> </w:t>
       </w:r>
       <w:r>
-        <w:t xml:space="preserve">different model fitting results. According to ASHRAE Guideline 14,</w:t>
+        <w:t xml:space="preserve">different model-fitting results. According to ASHRAE Guideline 14,</w:t>
       </w:r>
       <w:r>
         <w:t xml:space="preserve"> </w:t>
@@ -6214,7 +6623,7 @@
         <w:t xml:space="preserve"> </w:t>
       </w:r>
       <w:r>
-        <w:t xml:space="preserve">computing savings or 30% when less than 12 months’ of measurements are</w:t>
+        <w:t xml:space="preserve">computing savings or 30% when less than 12 months of measurements are</w:t>
       </w:r>
       <w:r>
         <w:t xml:space="preserve"> </w:t>
@@ -6253,7 +6662,7 @@
         <w:t xml:space="preserve"> </w:t>
       </w:r>
       <w:r>
-        <w:t xml:space="preserve">compliance while 80% for the conventional M&amp;V method. As the quantity of</w:t>
+        <w:t xml:space="preserve">compliant while 80% for the conventional M&amp;V method. As the quantity of</w:t>
       </w:r>
       <w:r>
         <w:t xml:space="preserve"> </w:t>
@@ -6371,43 +6780,8 @@
         <w:t xml:space="preserve">Figure 4.1: TOWT model fitting accuracy distribution for all buildings included (with each data point representing one building)</w:t>
       </w:r>
     </w:p>
-    <w:p>
-      <w:pPr>
-        <w:pStyle w:val="BodyText"/>
-      </w:pPr>
-      <w:r>
-        <w:t xml:space="preserve">Additionally, we also noticed in our study that despite the regression</w:t>
-      </w:r>
-      <w:r>
-        <w:t xml:space="preserve"> </w:t>
-      </w:r>
-      <w:r>
-        <w:t xml:space="preserve">models capture well on the mean energy consumption of the building but</w:t>
-      </w:r>
-      <w:r>
-        <w:t xml:space="preserve"> </w:t>
-      </w:r>
-      <w:r>
-        <w:t xml:space="preserve">the tend to underestimate the 15-min daily peak load</w:t>
-      </w:r>
-      <w:r>
-        <w:t xml:space="preserve"> </w:t>
-      </w:r>
-      <w:r>
-        <w:t xml:space="preserve">(Granderson et al. 2021)</w:t>
-      </w:r>
-      <w:r>
-        <w:t xml:space="preserve">,</w:t>
-      </w:r>
-      <w:r>
-        <w:t xml:space="preserve"> </w:t>
-      </w:r>
-      <w:r>
-        <w:t xml:space="preserve">which is not useful for assessing savings for demand response events.</w:t>
-      </w:r>
-    </w:p>
     <w:bookmarkEnd w:id="56"/>
-    <w:bookmarkStart w:id="60" w:name="sampling-interval-impact"/>
+    <w:bookmarkStart w:id="63" w:name="sampling-interval-impact"/>
     <w:p>
       <w:pPr>
         <w:pStyle w:val="Heading2"/>
@@ -6430,109 +6804,121 @@
         <w:pStyle w:val="FirstParagraph"/>
       </w:pPr>
       <w:r>
-        <w:t xml:space="preserve">In certain situations, particularly those involving large thermal mass</w:t>
-      </w:r>
-      <w:r>
-        <w:t xml:space="preserve"> </w:t>
-      </w:r>
-      <w:r>
-        <w:t xml:space="preserve">in active thermal energy storage systems, there is a known time-lagged</w:t>
-      </w:r>
-      <w:r>
-        <w:t xml:space="preserve"> </w:t>
-      </w:r>
-      <w:r>
-        <w:t xml:space="preserve">effect associated with the intervention. This means that the effect of</w:t>
-      </w:r>
-      <w:r>
-        <w:t xml:space="preserve"> </w:t>
-      </w:r>
-      <w:r>
-        <w:t xml:space="preserve">one strategy may persist after switching to another. To mitigate such</w:t>
-      </w:r>
-      <w:r>
-        <w:t xml:space="preserve"> </w:t>
-      </w:r>
-      <w:r>
-        <w:t xml:space="preserve">carryover effects, building analysts may choose to increase the sampling</w:t>
-      </w:r>
-      <w:r>
-        <w:t xml:space="preserve"> </w:t>
-      </w:r>
-      <w:r>
-        <w:t xml:space="preserve">interval and drop non-consecutive days in the switchback experiment. For</w:t>
-      </w:r>
-      <w:r>
-        <w:t xml:space="preserve"> </w:t>
-      </w:r>
-      <w:r>
-        <w:t xml:space="preserve">example, with a hot water tank that is charged by an intervention</w:t>
-      </w:r>
-      <w:r>
-        <w:t xml:space="preserve"> </w:t>
-      </w:r>
-      <w:r>
-        <w:t xml:space="preserve">strategy, residual heat may still be present when the next strategy</w:t>
-      </w:r>
-      <w:r>
-        <w:t xml:space="preserve"> </w:t>
-      </w:r>
-      <w:r>
-        <w:t xml:space="preserve">begins, influencing subsequent measurements, particularly the</w:t>
-      </w:r>
-      <w:r>
-        <w:t xml:space="preserve"> </w:t>
-      </w:r>
-      <w:r>
-        <w:t xml:space="preserve">performance measured on the first day (i.e. a non-consecutive day). In</w:t>
-      </w:r>
-      <w:r>
-        <w:t xml:space="preserve"> </w:t>
-      </w:r>
-      <w:r>
-        <w:t xml:space="preserve">such cases, increasing the sampling interval (e.g., sample strategies</w:t>
-      </w:r>
-      <w:r>
-        <w:t xml:space="preserve"> </w:t>
-      </w:r>
-      <w:r>
-        <w:t xml:space="preserve">every 2 or 3 days instead of daily) and discard measurements from those</w:t>
-      </w:r>
-      <w:r>
-        <w:t xml:space="preserve"> </w:t>
-      </w:r>
-      <w:r>
-        <w:t xml:space="preserve">non-consecutive days can eliminate potential carryover effect. However,</w:t>
-      </w:r>
-      <w:r>
-        <w:t xml:space="preserve"> </w:t>
-      </w:r>
-      <w:r>
-        <w:t xml:space="preserve">this approach reduces the total data collected: for instance, sampling</w:t>
-      </w:r>
-      <w:r>
-        <w:t xml:space="preserve"> </w:t>
-      </w:r>
-      <w:r>
-        <w:t xml:space="preserve">every 3 days would drop 1/6 of measurements and sampling every 2 day</w:t>
-      </w:r>
-      <w:r>
-        <w:t xml:space="preserve"> </w:t>
-      </w:r>
-      <w:r>
-        <w:t xml:space="preserve">means would remove 1/4 of measurements. Therefore, by increasing the</w:t>
-      </w:r>
-      <w:r>
-        <w:t xml:space="preserve"> </w:t>
-      </w:r>
-      <w:r>
-        <w:t xml:space="preserve">sampling interval, there is a reduction in statistical power due to less</w:t>
-      </w:r>
-      <w:r>
-        <w:t xml:space="preserve"> </w:t>
-      </w:r>
-      <w:r>
-        <w:t xml:space="preserve">randomness, and when decreasing the sampling interval, there is a</w:t>
+        <w:t xml:space="preserve">In some cases, particularly those involving large thermal mass and</w:t>
+      </w:r>
+      <w:r>
+        <w:t xml:space="preserve"> </w:t>
+      </w:r>
+      <w:r>
+        <w:t xml:space="preserve">active thermal energy storage systems or operating continuously, there</w:t>
+      </w:r>
+      <w:r>
+        <w:t xml:space="preserve"> </w:t>
+      </w:r>
+      <w:r>
+        <w:t xml:space="preserve">can be a substantial time-lagged effect associated with interventions.</w:t>
+      </w:r>
+      <w:r>
+        <w:t xml:space="preserve"> </w:t>
+      </w:r>
+      <w:r>
+        <w:t xml:space="preserve">This means that the effect of one control strategy may persist after</w:t>
+      </w:r>
+      <w:r>
+        <w:t xml:space="preserve"> </w:t>
+      </w:r>
+      <w:r>
+        <w:t xml:space="preserve">switching to another. To mitigate such carryover effects, building</w:t>
+      </w:r>
+      <w:r>
+        <w:t xml:space="preserve"> </w:t>
+      </w:r>
+      <w:r>
+        <w:t xml:space="preserve">analysts may choose to drop non-consecutive days in the switchback</w:t>
+      </w:r>
+      <w:r>
+        <w:t xml:space="preserve"> </w:t>
+      </w:r>
+      <w:r>
+        <w:t xml:space="preserve">experiment. For example, consider a heat pump hot water heater where the</w:t>
+      </w:r>
+      <w:r>
+        <w:t xml:space="preserve"> </w:t>
+      </w:r>
+      <w:r>
+        <w:t xml:space="preserve">tank is charged at very different times of the day by the intervention</w:t>
+      </w:r>
+      <w:r>
+        <w:t xml:space="preserve"> </w:t>
+      </w:r>
+      <w:r>
+        <w:t xml:space="preserve">strategy compared to the baseline strategy. When switching strategy, the</w:t>
+      </w:r>
+      <w:r>
+        <w:t xml:space="preserve"> </w:t>
+      </w:r>
+      <w:r>
+        <w:t xml:space="preserve">tank may be much warmer or cooler than typical for that strategy, thus</w:t>
+      </w:r>
+      <w:r>
+        <w:t xml:space="preserve"> </w:t>
+      </w:r>
+      <w:r>
+        <w:t xml:space="preserve">influencing subsequent measurements, particularly the performance</w:t>
+      </w:r>
+      <w:r>
+        <w:t xml:space="preserve"> </w:t>
+      </w:r>
+      <w:r>
+        <w:t xml:space="preserve">measured on the first day (i.e., a non-consecutive day). In such cases,</w:t>
+      </w:r>
+      <w:r>
+        <w:t xml:space="preserve"> </w:t>
+      </w:r>
+      <w:r>
+        <w:t xml:space="preserve">increasing the sampling interval (e.g., sample strategies every 2 or 3</w:t>
+      </w:r>
+      <w:r>
+        <w:t xml:space="preserve"> </w:t>
+      </w:r>
+      <w:r>
+        <w:t xml:space="preserve">days instead of daily) and discarding measurements from those</w:t>
+      </w:r>
+      <w:r>
+        <w:t xml:space="preserve"> </w:t>
+      </w:r>
+      <w:r>
+        <w:t xml:space="preserve">non-consecutive days can eliminate carryover. However, this approach</w:t>
+      </w:r>
+      <w:r>
+        <w:t xml:space="preserve"> </w:t>
+      </w:r>
+      <w:r>
+        <w:t xml:space="preserve">reduces the total data collected: for instance, sampling every 3 days</w:t>
+      </w:r>
+      <w:r>
+        <w:t xml:space="preserve"> </w:t>
+      </w:r>
+      <w:r>
+        <w:t xml:space="preserve">would drop 1/6 of measurements and sampling every 2 day means would</w:t>
+      </w:r>
+      <w:r>
+        <w:t xml:space="preserve"> </w:t>
+      </w:r>
+      <w:r>
+        <w:t xml:space="preserve">remove 1/4 of measurements. Therefore, by increasing the sampling</w:t>
+      </w:r>
+      <w:r>
+        <w:t xml:space="preserve"> </w:t>
+      </w:r>
+      <w:r>
+        <w:t xml:space="preserve">interval, there is an accuracy penalty due to a reduction in how often</w:t>
+      </w:r>
+      <w:r>
+        <w:t xml:space="preserve"> </w:t>
+      </w:r>
+      <w:r>
+        <w:t xml:space="preserve">samples occur, and when decreasing the sampling interval, there is an</w:t>
       </w:r>
       <w:r>
         <w:t xml:space="preserve"> </w:t>
@@ -6562,13 +6948,19 @@
         <w:t xml:space="preserve"> </w:t>
       </w:r>
       <w:r>
-        <w:t xml:space="preserve">sampling intervals and consequence of dropping the non-consecutive days</w:t>
-      </w:r>
-      <w:r>
-        <w:t xml:space="preserve"> </w:t>
-      </w:r>
-      <w:r>
-        <w:t xml:space="preserve">in the dataset over the entire two-year period.</w:t>
+        <w:t xml:space="preserve">sampling intervals and the consequence of dropping the non-consecutive</w:t>
+      </w:r>
+      <w:r>
+        <w:t xml:space="preserve"> </w:t>
+      </w:r>
+      <w:r>
+        <w:t xml:space="preserve">days in the dataset at the time when randomized M&amp;V produces a result</w:t>
+      </w:r>
+      <w:r>
+        <w:t xml:space="preserve"> </w:t>
+      </w:r>
+      <w:r>
+        <w:t xml:space="preserve">(after satisfying all stopping criteria).</w:t>
       </w:r>
     </w:p>
     <w:p>
@@ -6637,226 +7029,91 @@
         <w:t xml:space="preserve"> </w:t>
       </w:r>
       <w:r>
-        <w:t xml:space="preserve">when calculating the distribution shown in the darker colored set. The</w:t>
-      </w:r>
-      <w:r>
-        <w:t xml:space="preserve"> </w:t>
-      </w:r>
-      <w:r>
-        <w:t xml:space="preserve">results suggests a gradual increase in error from 1% to 1.8% when</w:t>
-      </w:r>
-      <w:r>
-        <w:t xml:space="preserve"> </w:t>
-      </w:r>
-      <w:r>
-        <w:t xml:space="preserve">sampling from daily to weekly intervals. To quantify the combined impact</w:t>
-      </w:r>
-      <w:r>
-        <w:t xml:space="preserve"> </w:t>
-      </w:r>
-      <w:r>
-        <w:t xml:space="preserve">of data loss due to preventing carryover effect, we generated the</w:t>
-      </w:r>
-      <w:r>
-        <w:t xml:space="preserve"> </w:t>
-      </w:r>
-      <w:r>
-        <w:t xml:space="preserve">lighter colored set, which drops all non-consecutive days. As a result,</w:t>
-      </w:r>
-      <w:r>
-        <w:t xml:space="preserve"> </w:t>
-      </w:r>
-      <w:r>
-        <w:t xml:space="preserve">we noticed a significant increase in estimaion error when sampling</w:t>
-      </w:r>
-      <w:r>
-        <w:t xml:space="preserve"> </w:t>
-      </w:r>
-      <w:r>
-        <w:t xml:space="preserve">daily, which lead to a similar accuracy compared to weekly intervals.</w:t>
-      </w:r>
-      <w:r>
-        <w:t xml:space="preserve"> </w:t>
-      </w:r>
-      <w:r>
-        <w:t xml:space="preserve">Therefore, considering this trade-off, we recommend using a three-day</w:t>
-      </w:r>
-      <w:r>
-        <w:t xml:space="preserve"> </w:t>
-      </w:r>
-      <w:r>
-        <w:t xml:space="preserve">sampling interval if the carryover effect is likely but expected to last</w:t>
-      </w:r>
-      <w:r>
-        <w:t xml:space="preserve"> </w:t>
-      </w:r>
-      <w:r>
-        <w:t xml:space="preserve">less than one day (as more sampling is required for a two-day</w:t>
-      </w:r>
-      <w:r>
-        <w:t xml:space="preserve"> </w:t>
-      </w:r>
-      <w:r>
-        <w:t xml:space="preserve">swithback), and then normalizing the estimation via energy modeling. We</w:t>
-      </w:r>
-      <w:r>
-        <w:t xml:space="preserve"> </w:t>
-      </w:r>
-      <w:r>
-        <w:t xml:space="preserve">also included the mean deviation distribution and also the accuracy</w:t>
-      </w:r>
-      <w:r>
-        <w:t xml:space="preserve"> </w:t>
-      </w:r>
-      <w:r>
-        <w:t xml:space="preserve">distribution calculated after all stopping criteria satisfied in the</w:t>
-      </w:r>
-      <w:r>
-        <w:t xml:space="preserve"> </w:t>
-      </w:r>
-      <w:r>
-        <w:t xml:space="preserve">supplementary material and the results shows the same indication.</w:t>
-      </w:r>
-    </w:p>
-    <w:bookmarkEnd w:id="60"/>
-    <w:bookmarkStart w:id="64" w:name="sampling-ratio-impact"/>
-    <w:p>
-      <w:pPr>
-        <w:pStyle w:val="Heading2"/>
-      </w:pPr>
-      <w:r>
-        <w:rPr>
-          <w:rStyle w:val="SectionNumber"/>
-        </w:rPr>
-        <w:t xml:space="preserve">4.3</w:t>
-      </w:r>
-      <w:r>
-        <w:tab/>
-      </w:r>
-      <w:r>
-        <w:t xml:space="preserve">Sampling ratio impact</w:t>
-      </w:r>
-    </w:p>
-    <w:p>
-      <w:pPr>
-        <w:pStyle w:val="FirstParagraph"/>
-      </w:pPr>
-      <w:r>
-        <w:t xml:space="preserve">Another advantage of using randomized M&amp;V is the flexibility of changing</w:t>
-      </w:r>
-      <w:r>
-        <w:t xml:space="preserve"> </w:t>
-      </w:r>
-      <w:r>
-        <w:t xml:space="preserve">sampling ratio after the target savings detected. For instance, the</w:t>
-      </w:r>
-      <w:r>
-        <w:t xml:space="preserve"> </w:t>
-      </w:r>
-      <w:r>
-        <w:t xml:space="preserve">building owner can continue sampling at a 50%/50% ratio between the</w:t>
-      </w:r>
-      <w:r>
-        <w:t xml:space="preserve"> </w:t>
-      </w:r>
-      <w:r>
-        <w:t xml:space="preserve">baseline and the intervention to further reduce the uncertainty</w:t>
-      </w:r>
-      <w:r>
-        <w:t xml:space="preserve"> </w:t>
-      </w:r>
-      <w:r>
-        <w:t xml:space="preserve">associated with the savings. Alternatively, they could switch to 100%</w:t>
-      </w:r>
-      <w:r>
-        <w:t xml:space="preserve"> </w:t>
-      </w:r>
-      <w:r>
-        <w:t xml:space="preserve">intervention to maximize cost savings, though this approach risks the</w:t>
-      </w:r>
-      <w:r>
-        <w:t xml:space="preserve"> </w:t>
-      </w:r>
-      <w:r>
-        <w:t xml:space="preserve">baseline becoming outdated, which is another trade-off to consider. A</w:t>
-      </w:r>
-      <w:r>
-        <w:t xml:space="preserve"> </w:t>
-      </w:r>
-      <w:r>
-        <w:t xml:space="preserve">middle-ground approach would be to sample at an 20%/80% ratio or 10%/90%</w:t>
-      </w:r>
-      <w:r>
-        <w:t xml:space="preserve"> </w:t>
-      </w:r>
-      <w:r>
-        <w:t xml:space="preserve">between the baseline and the intervention. To compare those possible</w:t>
-      </w:r>
-      <w:r>
-        <w:t xml:space="preserve"> </w:t>
-      </w:r>
-      <w:r>
-        <w:t xml:space="preserve">choices to a building owner, figure</w:t>
-      </w:r>
-      <w:r>
-        <w:t xml:space="preserve"> </w:t>
-      </w:r>
-      <w:r>
-        <w:t xml:space="preserve">4.3</w:t>
-      </w:r>
-      <w:r>
-        <w:t xml:space="preserve"> </w:t>
-      </w:r>
-      <w:r>
-        <w:t xml:space="preserve">shows the results</w:t>
-      </w:r>
-      <w:r>
-        <w:t xml:space="preserve"> </w:t>
-      </w:r>
-      <w:r>
-        <w:t xml:space="preserve">of changing the original 50%/50% sampling ratio after satisfying all</w:t>
-      </w:r>
-      <w:r>
-        <w:t xml:space="preserve"> </w:t>
-      </w:r>
-      <w:r>
-        <w:t xml:space="preserve">stopping criteria and continuing a new ratio till the end of the</w:t>
-      </w:r>
-      <w:r>
-        <w:t xml:space="preserve"> </w:t>
-      </w:r>
-      <w:r>
-        <w:t xml:space="preserve">two-year period. We also provided the reference case when the building</w:t>
-      </w:r>
-      <w:r>
-        <w:t xml:space="preserve"> </w:t>
-      </w:r>
-      <w:r>
-        <w:t xml:space="preserve">owner continues with no change. The results shows as the sampled</w:t>
-      </w:r>
-      <w:r>
-        <w:t xml:space="preserve"> </w:t>
-      </w:r>
-      <w:r>
-        <w:t xml:space="preserve">baseline days and intervention days become unbalanced, the savings</w:t>
-      </w:r>
-      <w:r>
-        <w:t xml:space="preserve"> </w:t>
-      </w:r>
-      <w:r>
-        <w:t xml:space="preserve">estimation error grows from 1% to 5%. This is reasonable since sampling</w:t>
-      </w:r>
-      <w:r>
-        <w:t xml:space="preserve"> </w:t>
-      </w:r>
-      <w:r>
-        <w:t xml:space="preserve">at 10%/90% is similar to the conventional M&amp;V method. We included the</w:t>
-      </w:r>
-      <w:r>
-        <w:t xml:space="preserve"> </w:t>
-      </w:r>
-      <w:r>
-        <w:t xml:space="preserve">mean deviation version in the supplementary material.</w:t>
+        <w:t xml:space="preserve">when calculating the distribution shown in the darker-colored set. The</w:t>
+      </w:r>
+      <w:r>
+        <w:t xml:space="preserve"> </w:t>
+      </w:r>
+      <w:r>
+        <w:t xml:space="preserve">results suggest a gradual increase in error from 2.4% to 3.7% when the</w:t>
+      </w:r>
+      <w:r>
+        <w:t xml:space="preserve"> </w:t>
+      </w:r>
+      <w:r>
+        <w:t xml:space="preserve">sampling interval increases from daily to weekly intervals. This is due</w:t>
+      </w:r>
+      <w:r>
+        <w:t xml:space="preserve"> </w:t>
+      </w:r>
+      <w:r>
+        <w:t xml:space="preserve">to the fact that increasing the sample interval means reducing</w:t>
+      </w:r>
+      <w:r>
+        <w:t xml:space="preserve"> </w:t>
+      </w:r>
+      <w:r>
+        <w:t xml:space="preserve">randomization. To quantify the combined impact of data loss due to</w:t>
+      </w:r>
+      <w:r>
+        <w:t xml:space="preserve"> </w:t>
+      </w:r>
+      <w:r>
+        <w:t xml:space="preserve">preventing the carryover effect, we generated the lighter-colored set,</w:t>
+      </w:r>
+      <w:r>
+        <w:t xml:space="preserve"> </w:t>
+      </w:r>
+      <w:r>
+        <w:t xml:space="preserve">which drops all non-consecutive days. As a result, we noticed a</w:t>
+      </w:r>
+      <w:r>
+        <w:t xml:space="preserve"> </w:t>
+      </w:r>
+      <w:r>
+        <w:t xml:space="preserve">significant increase in estimation error when sampling daily, which led</w:t>
+      </w:r>
+      <w:r>
+        <w:t xml:space="preserve"> </w:t>
+      </w:r>
+      <w:r>
+        <w:t xml:space="preserve">to a similar accuracy compared to weekly intervals. Therefore,</w:t>
+      </w:r>
+      <w:r>
+        <w:t xml:space="preserve"> </w:t>
+      </w:r>
+      <w:r>
+        <w:t xml:space="preserve">considering this trade-off, we recommend using a two-day sampling</w:t>
+      </w:r>
+      <w:r>
+        <w:t xml:space="preserve"> </w:t>
+      </w:r>
+      <w:r>
+        <w:t xml:space="preserve">interval if the carryover effect is likely but expected to last less</w:t>
+      </w:r>
+      <w:r>
+        <w:t xml:space="preserve"> </w:t>
+      </w:r>
+      <w:r>
+        <w:t xml:space="preserve">than one day, and then normalizing the estimation via energy modeling.</w:t>
+      </w:r>
+      <w:r>
+        <w:t xml:space="preserve"> </w:t>
+      </w:r>
+      <w:r>
+        <w:t xml:space="preserve">We also included the mean deviation distribution and the accuracy</w:t>
+      </w:r>
+      <w:r>
+        <w:t xml:space="preserve"> </w:t>
+      </w:r>
+      <w:r>
+        <w:t xml:space="preserve">distribution calculated after all stopping criteria were satisfied in</w:t>
+      </w:r>
+      <w:r>
+        <w:t xml:space="preserve"> </w:t>
+      </w:r>
+      <w:r>
+        <w:t xml:space="preserve">the supplementary material and the results show the same indication.</w:t>
       </w:r>
     </w:p>
     <w:p>
@@ -6868,18 +7125,18 @@
           <wp:inline>
             <wp:extent cx="5943600" cy="2971800"/>
             <wp:effectExtent b="0" l="0" r="0" t="0"/>
-            <wp:docPr descr="Figure 4.3: Comparison of different sampling ratio impact on M&amp;V estimation accuracy" title="" id="62" name="Picture"/>
+            <wp:docPr descr="Figure 4.3: Comparison of time required to satisfy all stopping criteria when considering dropping non-consecutive days (or not)" title="" id="61" name="Picture"/>
             <a:graphic>
               <a:graphicData uri="http://schemas.openxmlformats.org/drawingml/2006/picture">
                 <pic:pic>
                   <pic:nvPicPr>
-                    <pic:cNvPr descr="../figs/manuscript/figs/abscont-1.jpeg" id="63" name="Picture"/>
+                    <pic:cNvPr descr="../figs/manuscript/figs/intervaltime-1.jpeg" id="62" name="Picture"/>
                     <pic:cNvPicPr>
                       <a:picLocks noChangeArrowheads="1" noChangeAspect="1"/>
                     </pic:cNvPicPr>
                   </pic:nvPicPr>
                   <pic:blipFill>
-                    <a:blip r:embed="rId61"/>
+                    <a:blip r:embed="rId60"/>
                     <a:stretch>
                       <a:fillRect/>
                     </a:stretch>
@@ -6911,11 +7168,320 @@
         <w:pStyle w:val="ImageCaption"/>
       </w:pPr>
       <w:r>
-        <w:t xml:space="preserve">Figure 4.3: Comparison of different sampling ratio impact on M&amp;V estimation accuracy</w:t>
-      </w:r>
-    </w:p>
-    <w:bookmarkEnd w:id="64"/>
-    <w:bookmarkStart w:id="65" w:name="limitations"/>
+        <w:t xml:space="preserve">Figure 4.3: Comparison of time required to satisfy all stopping criteria when considering dropping non-consecutive days (or not)</w:t>
+      </w:r>
+    </w:p>
+    <w:p>
+      <w:pPr>
+        <w:pStyle w:val="BodyText"/>
+      </w:pPr>
+      <w:r>
+        <w:t xml:space="preserve">Sampling at different intervals and excluding non-consecutive days also</w:t>
+      </w:r>
+      <w:r>
+        <w:t xml:space="preserve"> </w:t>
+      </w:r>
+      <w:r>
+        <w:t xml:space="preserve">impact other stopping criteria, such as the time needed to satisfy</w:t>
+      </w:r>
+      <w:r>
+        <w:t xml:space="preserve"> </w:t>
+      </w:r>
+      <w:r>
+        <w:t xml:space="preserve">statistical uncertainty and weather conditions thresholds. In Figure</w:t>
+      </w:r>
+      <w:r>
+        <w:t xml:space="preserve"> </w:t>
+      </w:r>
+      <w:r>
+        <w:t xml:space="preserve">4.3</w:t>
+      </w:r>
+      <w:r>
+        <w:t xml:space="preserve">, we compared the percentage of buildings</w:t>
+      </w:r>
+      <w:r>
+        <w:t xml:space="preserve"> </w:t>
+      </w:r>
+      <w:r>
+        <w:t xml:space="preserve">satisfying all stopping criteria under different sampling intervals,</w:t>
+      </w:r>
+      <w:r>
+        <w:t xml:space="preserve"> </w:t>
+      </w:r>
+      <w:r>
+        <w:t xml:space="preserve">with or without dropping non-consecutive days. The results indicate that</w:t>
+      </w:r>
+      <w:r>
+        <w:t xml:space="preserve"> </w:t>
+      </w:r>
+      <w:r>
+        <w:t xml:space="preserve">randomized M&amp;V concludes more quickly when all data are retained,</w:t>
+      </w:r>
+      <w:r>
+        <w:t xml:space="preserve"> </w:t>
+      </w:r>
+      <w:r>
+        <w:t xml:space="preserve">particularly at shorter intervals. For instance, when sampling at a</w:t>
+      </w:r>
+      <w:r>
+        <w:t xml:space="preserve"> </w:t>
+      </w:r>
+      <w:r>
+        <w:t xml:space="preserve">one-day interval, 90% of buildings meet all criteria within 24 weeks if</w:t>
+      </w:r>
+      <w:r>
+        <w:t xml:space="preserve"> </w:t>
+      </w:r>
+      <w:r>
+        <w:t xml:space="preserve">no data are dropped, but this number decreases significantly to 52% when</w:t>
+      </w:r>
+      <w:r>
+        <w:t xml:space="preserve"> </w:t>
+      </w:r>
+      <w:r>
+        <w:t xml:space="preserve">non-consecutive days (account for 1/3 of the data) are excluded. As the</w:t>
+      </w:r>
+      <w:r>
+        <w:t xml:space="preserve"> </w:t>
+      </w:r>
+      <w:r>
+        <w:t xml:space="preserve">sampling interval increases, this difference gradually diminishes: when</w:t>
+      </w:r>
+      <w:r>
+        <w:t xml:space="preserve"> </w:t>
+      </w:r>
+      <w:r>
+        <w:t xml:space="preserve">sampling at a weekly interval, removing non-consecutive days has no</w:t>
+      </w:r>
+      <w:r>
+        <w:t xml:space="preserve"> </w:t>
+      </w:r>
+      <w:r>
+        <w:t xml:space="preserve">impact on the timeline of meeting stopping criteria.</w:t>
+      </w:r>
+    </w:p>
+    <w:bookmarkEnd w:id="63"/>
+    <w:bookmarkStart w:id="67" w:name="sampling-ratio-impact"/>
+    <w:p>
+      <w:pPr>
+        <w:pStyle w:val="Heading2"/>
+      </w:pPr>
+      <w:r>
+        <w:rPr>
+          <w:rStyle w:val="SectionNumber"/>
+        </w:rPr>
+        <w:t xml:space="preserve">4.3</w:t>
+      </w:r>
+      <w:r>
+        <w:tab/>
+      </w:r>
+      <w:r>
+        <w:t xml:space="preserve">Sampling ratio impact</w:t>
+      </w:r>
+    </w:p>
+    <w:p>
+      <w:pPr>
+        <w:pStyle w:val="FirstParagraph"/>
+      </w:pPr>
+      <w:r>
+        <w:t xml:space="preserve">Another advantage of using randomized M&amp;V is the flexibility of changing</w:t>
+      </w:r>
+      <w:r>
+        <w:t xml:space="preserve"> </w:t>
+      </w:r>
+      <w:r>
+        <w:t xml:space="preserve">the sampling ratio after the target savings are detected. For instance,</w:t>
+      </w:r>
+      <w:r>
+        <w:t xml:space="preserve"> </w:t>
+      </w:r>
+      <w:r>
+        <w:t xml:space="preserve">the building owner can continue sampling at a 50%/50% ratio between the</w:t>
+      </w:r>
+      <w:r>
+        <w:t xml:space="preserve"> </w:t>
+      </w:r>
+      <w:r>
+        <w:t xml:space="preserve">baseline and the intervention to further reduce the uncertainty</w:t>
+      </w:r>
+      <w:r>
+        <w:t xml:space="preserve"> </w:t>
+      </w:r>
+      <w:r>
+        <w:t xml:space="preserve">associated with the savings. Alternatively, they could switch to 100%</w:t>
+      </w:r>
+      <w:r>
+        <w:t xml:space="preserve"> </w:t>
+      </w:r>
+      <w:r>
+        <w:t xml:space="preserve">intervention to maximize cost savings, though this approach risks the</w:t>
+      </w:r>
+      <w:r>
+        <w:t xml:space="preserve"> </w:t>
+      </w:r>
+      <w:r>
+        <w:t xml:space="preserve">baseline becoming outdated over time, which is another trade-off to</w:t>
+      </w:r>
+      <w:r>
+        <w:t xml:space="preserve"> </w:t>
+      </w:r>
+      <w:r>
+        <w:t xml:space="preserve">consider. A middle-ground approach may be to continue sampling at a</w:t>
+      </w:r>
+      <w:r>
+        <w:t xml:space="preserve"> </w:t>
+      </w:r>
+      <w:r>
+        <w:t xml:space="preserve">20%/80% ratio or 10%/90% between the baseline and the intervention. To</w:t>
+      </w:r>
+      <w:r>
+        <w:t xml:space="preserve"> </w:t>
+      </w:r>
+      <w:r>
+        <w:t xml:space="preserve">compare those possible choices to a building owner, figure</w:t>
+      </w:r>
+      <w:r>
+        <w:t xml:space="preserve"> </w:t>
+      </w:r>
+      <w:r>
+        <w:t xml:space="preserve">4.4</w:t>
+      </w:r>
+      <w:r>
+        <w:t xml:space="preserve"> </w:t>
+      </w:r>
+      <w:r>
+        <w:t xml:space="preserve">shows the results of changing the original 50%/50%</w:t>
+      </w:r>
+      <w:r>
+        <w:t xml:space="preserve"> </w:t>
+      </w:r>
+      <w:r>
+        <w:t xml:space="preserve">sampling ratio after satisfying all stopping criteria and continuing a</w:t>
+      </w:r>
+      <w:r>
+        <w:t xml:space="preserve"> </w:t>
+      </w:r>
+      <w:r>
+        <w:t xml:space="preserve">new ratio till the end of the two-year period. Those results were</w:t>
+      </w:r>
+      <w:r>
+        <w:t xml:space="preserve"> </w:t>
+      </w:r>
+      <w:r>
+        <w:t xml:space="preserve">calculated without dropping non-consecutive days and include the initial</w:t>
+      </w:r>
+      <w:r>
+        <w:t xml:space="preserve"> </w:t>
+      </w:r>
+      <w:r>
+        <w:t xml:space="preserve">50%/50% sampled data. On the far left, we also provided the case when</w:t>
+      </w:r>
+      <w:r>
+        <w:t xml:space="preserve"> </w:t>
+      </w:r>
+      <w:r>
+        <w:t xml:space="preserve">the building owner continues with no change in sampling ratio. The</w:t>
+      </w:r>
+      <w:r>
+        <w:t xml:space="preserve"> </w:t>
+      </w:r>
+      <w:r>
+        <w:t xml:space="preserve">results show that as the sampled baseline days and intervention days</w:t>
+      </w:r>
+      <w:r>
+        <w:t xml:space="preserve"> </w:t>
+      </w:r>
+      <w:r>
+        <w:t xml:space="preserve">become unbalanced, the savings estimation error grows from 1% to 5%.</w:t>
+      </w:r>
+      <w:r>
+        <w:t xml:space="preserve"> </w:t>
+      </w:r>
+      <w:r>
+        <w:t xml:space="preserve">This is reasonable since sampling at 10%/90% is similar to the</w:t>
+      </w:r>
+      <w:r>
+        <w:t xml:space="preserve"> </w:t>
+      </w:r>
+      <w:r>
+        <w:t xml:space="preserve">conventional M&amp;V method. And on the far right, we show again the</w:t>
+      </w:r>
+      <w:r>
+        <w:t xml:space="preserve"> </w:t>
+      </w:r>
+      <w:r>
+        <w:t xml:space="preserve">accuracy of the conventional M&amp;V method, which is still worse then</w:t>
+      </w:r>
+      <w:r>
+        <w:t xml:space="preserve"> </w:t>
+      </w:r>
+      <w:r>
+        <w:t xml:space="preserve">sampling at 10%/90%. Also, We include the mean deviation version in the</w:t>
+      </w:r>
+      <w:r>
+        <w:t xml:space="preserve"> </w:t>
+      </w:r>
+      <w:r>
+        <w:t xml:space="preserve">supplementary material.</w:t>
+      </w:r>
+    </w:p>
+    <w:p>
+      <w:pPr>
+        <w:pStyle w:val="CaptionedFigure"/>
+      </w:pPr>
+      <w:r>
+        <w:drawing>
+          <wp:inline>
+            <wp:extent cx="5943600" cy="2971800"/>
+            <wp:effectExtent b="0" l="0" r="0" t="0"/>
+            <wp:docPr descr="Figure 4.4: Comparison of different sampling ratio impact on M&amp;V estimation accuracy over the entire 24 months" title="" id="65" name="Picture"/>
+            <a:graphic>
+              <a:graphicData uri="http://schemas.openxmlformats.org/drawingml/2006/picture">
+                <pic:pic>
+                  <pic:nvPicPr>
+                    <pic:cNvPr descr="../figs/manuscript/figs/abscont-1.jpeg" id="66" name="Picture"/>
+                    <pic:cNvPicPr>
+                      <a:picLocks noChangeArrowheads="1" noChangeAspect="1"/>
+                    </pic:cNvPicPr>
+                  </pic:nvPicPr>
+                  <pic:blipFill>
+                    <a:blip r:embed="rId64"/>
+                    <a:stretch>
+                      <a:fillRect/>
+                    </a:stretch>
+                  </pic:blipFill>
+                  <pic:spPr bwMode="auto">
+                    <a:xfrm>
+                      <a:off x="0" y="0"/>
+                      <a:ext cx="5943600" cy="2971800"/>
+                    </a:xfrm>
+                    <a:prstGeom prst="rect">
+                      <a:avLst/>
+                    </a:prstGeom>
+                    <a:noFill/>
+                    <a:ln w="9525">
+                      <a:noFill/>
+                      <a:headEnd/>
+                      <a:tailEnd/>
+                    </a:ln>
+                  </pic:spPr>
+                </pic:pic>
+              </a:graphicData>
+            </a:graphic>
+          </wp:inline>
+        </w:drawing>
+      </w:r>
+    </w:p>
+    <w:p>
+      <w:pPr>
+        <w:pStyle w:val="ImageCaption"/>
+      </w:pPr>
+      <w:r>
+        <w:t xml:space="preserve">Figure 4.4: Comparison of different sampling ratio impact on M&amp;V estimation accuracy over the entire 24 months</w:t>
+      </w:r>
+    </w:p>
+    <w:bookmarkEnd w:id="67"/>
+    <w:bookmarkStart w:id="68" w:name="limitations"/>
     <w:p>
       <w:pPr>
         <w:pStyle w:val="Heading2"/>
@@ -6938,7 +7504,19 @@
         <w:pStyle w:val="FirstParagraph"/>
       </w:pPr>
       <w:r>
-        <w:t xml:space="preserve">We identify two key limitations in this study:</w:t>
+        <w:t xml:space="preserve">Aside from the general limitation that this method only applies to the</w:t>
+      </w:r>
+      <w:r>
+        <w:t xml:space="preserve"> </w:t>
+      </w:r>
+      <w:r>
+        <w:t xml:space="preserve">subset of interventions in buildings that are easily switchable, we</w:t>
+      </w:r>
+      <w:r>
+        <w:t xml:space="preserve"> </w:t>
+      </w:r>
+      <w:r>
+        <w:t xml:space="preserve">identify two key limitations in this study:</w:t>
       </w:r>
     </w:p>
     <w:p>
@@ -6986,13 +7564,13 @@
         <w:t xml:space="preserve"> </w:t>
       </w:r>
       <w:r>
-        <w:t xml:space="preserve">might yield more or less than 8% in electricity savings due to</w:t>
-      </w:r>
-      <w:r>
-        <w:t xml:space="preserve"> </w:t>
-      </w:r>
-      <w:r>
-        <w:t xml:space="preserve">target buildings’ demand flexibility. For example, one field</w:t>
+        <w:t xml:space="preserve">might yield more or less than the specified 8% electricity savings</w:t>
+      </w:r>
+      <w:r>
+        <w:t xml:space="preserve"> </w:t>
+      </w:r>
+      <w:r>
+        <w:t xml:space="preserve">due to target buildings’ demand flexibility. For example, one field</w:t>
       </w:r>
       <w:r>
         <w:t xml:space="preserve"> </w:t>
@@ -7037,36 +7615,24 @@
         <w:t xml:space="preserve"> </w:t>
       </w:r>
       <w:r>
-        <w:t xml:space="preserve">exceptions exist. Based on the measurement from the dataset, we have</w:t>
-      </w:r>
-      <w:r>
-        <w:t xml:space="preserve"> </w:t>
-      </w:r>
-      <w:r>
-        <w:t xml:space="preserve">limited knowledge of how builings thermal mass respond to the</w:t>
-      </w:r>
-      <w:r>
-        <w:t xml:space="preserve"> </w:t>
-      </w:r>
-      <w:r>
-        <w:t xml:space="preserve">proposed chilled water reset strategy. However, in the discussion,</w:t>
-      </w:r>
-      <w:r>
-        <w:t xml:space="preserve"> </w:t>
-      </w:r>
-      <w:r>
-        <w:t xml:space="preserve">we addressed such concern by comparing different sampling strategies</w:t>
-      </w:r>
-      <w:r>
-        <w:t xml:space="preserve"> </w:t>
-      </w:r>
-      <w:r>
-        <w:t xml:space="preserve">and the impact of dropping measurements from non-consecutive days.</w:t>
-      </w:r>
-    </w:p>
-    <w:bookmarkEnd w:id="65"/>
-    <w:bookmarkEnd w:id="66"/>
-    <w:bookmarkStart w:id="67" w:name="conclusion"/>
+        <w:t xml:space="preserve">certainly exceptions exist. However, in the discussion, we addressed</w:t>
+      </w:r>
+      <w:r>
+        <w:t xml:space="preserve"> </w:t>
+      </w:r>
+      <w:r>
+        <w:t xml:space="preserve">such concern by comparing different sampling strategies and the</w:t>
+      </w:r>
+      <w:r>
+        <w:t xml:space="preserve"> </w:t>
+      </w:r>
+      <w:r>
+        <w:t xml:space="preserve">impact of dropping measurements from non-consecutive days.</w:t>
+      </w:r>
+    </w:p>
+    <w:bookmarkEnd w:id="68"/>
+    <w:bookmarkEnd w:id="69"/>
+    <w:bookmarkStart w:id="70" w:name="conclusion"/>
     <w:p>
       <w:pPr>
         <w:pStyle w:val="Heading1"/>
@@ -7089,79 +7655,79 @@
         <w:pStyle w:val="FirstParagraph"/>
       </w:pPr>
       <w:r>
-        <w:t xml:space="preserve">This research demonstrated the application of a novel whole-building</w:t>
-      </w:r>
-      <w:r>
-        <w:t xml:space="preserve"> </w:t>
-      </w:r>
-      <w:r>
-        <w:t xml:space="preserve">measurement and verification (M&amp;V) method, comparing its performance to</w:t>
-      </w:r>
-      <w:r>
-        <w:t xml:space="preserve"> </w:t>
-      </w:r>
-      <w:r>
-        <w:t xml:space="preserve">the conventional approach outlined in ASHRAE Guideline 14 using a large,</w:t>
-      </w:r>
-      <w:r>
-        <w:t xml:space="preserve"> </w:t>
-      </w:r>
-      <w:r>
-        <w:t xml:space="preserve">open-source commercial building dataset. The proposed M&amp;V method</w:t>
-      </w:r>
-      <w:r>
-        <w:t xml:space="preserve"> </w:t>
-      </w:r>
-      <w:r>
-        <w:t xml:space="preserve">leverages the randomized experimental design concept from other</w:t>
-      </w:r>
-      <w:r>
-        <w:t xml:space="preserve"> </w:t>
-      </w:r>
-      <w:r>
-        <w:t xml:space="preserve">scientific fields, along with statistical sequential inference</w:t>
-      </w:r>
-      <w:r>
-        <w:t xml:space="preserve"> </w:t>
-      </w:r>
-      <w:r>
-        <w:t xml:space="preserve">techniques, to determine when target savings are detected. We used a</w:t>
-      </w:r>
-      <w:r>
-        <w:t xml:space="preserve"> </w:t>
-      </w:r>
-      <w:r>
-        <w:t xml:space="preserve">virtual control retrofit case—resetting the chilled water setpoint</w:t>
-      </w:r>
-      <w:r>
-        <w:t xml:space="preserve"> </w:t>
-      </w:r>
-      <w:r>
-        <w:t xml:space="preserve">based on outdoor weather conditions—and applied it to over 600</w:t>
-      </w:r>
-      <w:r>
-        <w:t xml:space="preserve"> </w:t>
-      </w:r>
-      <w:r>
-        <w:t xml:space="preserve">filtered commercial buildings. By comparing the savings estimations of</w:t>
-      </w:r>
-      <w:r>
-        <w:t xml:space="preserve"> </w:t>
-      </w:r>
-      <w:r>
-        <w:t xml:space="preserve">the conventional method with the novel randomized method, we found that</w:t>
-      </w:r>
-      <w:r>
-        <w:t xml:space="preserve"> </w:t>
-      </w:r>
-      <w:r>
-        <w:t xml:space="preserve">the randomized approach provides faster and more robust savings</w:t>
-      </w:r>
-      <w:r>
-        <w:t xml:space="preserve"> </w:t>
-      </w:r>
-      <w:r>
-        <w:t xml:space="preserve">estimations.</w:t>
+        <w:t xml:space="preserve">This research demonstrated the application of a randomized</w:t>
+      </w:r>
+      <w:r>
+        <w:t xml:space="preserve"> </w:t>
+      </w:r>
+      <w:r>
+        <w:t xml:space="preserve">whole-building measurement and verification (M&amp;V) method, comparing its</w:t>
+      </w:r>
+      <w:r>
+        <w:t xml:space="preserve"> </w:t>
+      </w:r>
+      <w:r>
+        <w:t xml:space="preserve">performance to the conventional approach described in the IPMVP and in</w:t>
+      </w:r>
+      <w:r>
+        <w:t xml:space="preserve"> </w:t>
+      </w:r>
+      <w:r>
+        <w:t xml:space="preserve">ASHRAE Guideline 14, using a large, open-source commercial building</w:t>
+      </w:r>
+      <w:r>
+        <w:t xml:space="preserve"> </w:t>
+      </w:r>
+      <w:r>
+        <w:t xml:space="preserve">dataset. The porposed M&amp;V method leverages the randomized experimental</w:t>
+      </w:r>
+      <w:r>
+        <w:t xml:space="preserve"> </w:t>
+      </w:r>
+      <w:r>
+        <w:t xml:space="preserve">design concept from other scientific fields, along with statistical</w:t>
+      </w:r>
+      <w:r>
+        <w:t xml:space="preserve"> </w:t>
+      </w:r>
+      <w:r>
+        <w:t xml:space="preserve">sequential inference techniques, to determine when target savings are</w:t>
+      </w:r>
+      <w:r>
+        <w:t xml:space="preserve"> </w:t>
+      </w:r>
+      <w:r>
+        <w:t xml:space="preserve">detected. We used a virtual control retrofit case—resetting the</w:t>
+      </w:r>
+      <w:r>
+        <w:t xml:space="preserve"> </w:t>
+      </w:r>
+      <w:r>
+        <w:t xml:space="preserve">chilled water setpoint based on outdoor weather conditions—and applied</w:t>
+      </w:r>
+      <w:r>
+        <w:t xml:space="preserve"> </w:t>
+      </w:r>
+      <w:r>
+        <w:t xml:space="preserve">it to over 600 filtered commercial buildings. By comparing the savings</w:t>
+      </w:r>
+      <w:r>
+        <w:t xml:space="preserve"> </w:t>
+      </w:r>
+      <w:r>
+        <w:t xml:space="preserve">estimations of the conventional method with the novel randomized method,</w:t>
+      </w:r>
+      <w:r>
+        <w:t xml:space="preserve"> </w:t>
+      </w:r>
+      <w:r>
+        <w:t xml:space="preserve">we found that the randomized approach provides faster and more robust</w:t>
+      </w:r>
+      <w:r>
+        <w:t xml:space="preserve"> </w:t>
+      </w:r>
+      <w:r>
+        <w:t xml:space="preserve">savings estimations.</w:t>
       </w:r>
     </w:p>
     <w:p>
@@ -7181,31 +7747,31 @@
         <w:t xml:space="preserve"> </w:t>
       </w:r>
       <w:r>
-        <w:t xml:space="preserve">weeks (with the majority finishes by 24 weeks) once all stopping</w:t>
-      </w:r>
-      <w:r>
-        <w:t xml:space="preserve"> </w:t>
-      </w:r>
-      <w:r>
-        <w:t xml:space="preserve">criteria satisfied. In contrast, the conventional method requires a full</w:t>
-      </w:r>
-      <w:r>
-        <w:t xml:space="preserve"> </w:t>
-      </w:r>
-      <w:r>
-        <w:t xml:space="preserve">range of baseline and intervention measurements under normal operating</w:t>
-      </w:r>
-      <w:r>
-        <w:t xml:space="preserve"> </w:t>
-      </w:r>
-      <w:r>
-        <w:t xml:space="preserve">conditions, typically taking 6-9 months for each phase. Most</w:t>
-      </w:r>
-      <w:r>
-        <w:t xml:space="preserve"> </w:t>
-      </w:r>
-      <w:r>
-        <w:t xml:space="preserve">importantly, Furthermore, we verified that with reduced M&amp;V timeline the</w:t>
+        <w:t xml:space="preserve">weeks (with the majority finished by 24 weeks) once all stopping</w:t>
+      </w:r>
+      <w:r>
+        <w:t xml:space="preserve"> </w:t>
+      </w:r>
+      <w:r>
+        <w:t xml:space="preserve">criteria are satisfied. In contrast, the conventional method requires a</w:t>
+      </w:r>
+      <w:r>
+        <w:t xml:space="preserve"> </w:t>
+      </w:r>
+      <w:r>
+        <w:t xml:space="preserve">full range of baseline and intervention measurements under normal</w:t>
+      </w:r>
+      <w:r>
+        <w:t xml:space="preserve"> </w:t>
+      </w:r>
+      <w:r>
+        <w:t xml:space="preserve">operating conditions, typically taking 6-9 months for each phase. Most</w:t>
+      </w:r>
+      <w:r>
+        <w:t xml:space="preserve"> </w:t>
+      </w:r>
+      <w:r>
+        <w:t xml:space="preserve">importantly, we verified that with a reduced M&amp;V timeline, the</w:t>
       </w:r>
       <w:r>
         <w:t xml:space="preserve"> </w:t>
@@ -7217,49 +7783,91 @@
         <w:t xml:space="preserve"> </w:t>
       </w:r>
       <w:r>
-        <w:t xml:space="preserve">the absolute error is only 1 - 2 % while for the two-year conventional</w:t>
-      </w:r>
-      <w:r>
-        <w:t xml:space="preserve"> </w:t>
-      </w:r>
-      <w:r>
-        <w:t xml:space="preserve">method, the estimation error could be 6% in a typical building. We also</w:t>
-      </w:r>
-      <w:r>
-        <w:t xml:space="preserve"> </w:t>
-      </w:r>
-      <w:r>
-        <w:t xml:space="preserve">evaluated the impact of non-routine events on the proposed M&amp;V method</w:t>
-      </w:r>
-      <w:r>
-        <w:t xml:space="preserve"> </w:t>
-      </w:r>
-      <w:r>
-        <w:t xml:space="preserve">and the results show that baseline changes in the post retrofit period</w:t>
-      </w:r>
-      <w:r>
-        <w:t xml:space="preserve"> </w:t>
-      </w:r>
-      <w:r>
-        <w:t xml:space="preserve">can deviate savings estimated using the conventional method. As a</w:t>
-      </w:r>
-      <w:r>
-        <w:t xml:space="preserve"> </w:t>
-      </w:r>
-      <w:r>
-        <w:t xml:space="preserve">comparison, we found those events have very negligible impact on the</w:t>
-      </w:r>
-      <w:r>
-        <w:t xml:space="preserve"> </w:t>
-      </w:r>
-      <w:r>
-        <w:t xml:space="preserve">savings estimated using the randomized method, demonstrating ideal</w:t>
-      </w:r>
-      <w:r>
-        <w:t xml:space="preserve"> </w:t>
-      </w:r>
-      <w:r>
-        <w:t xml:space="preserve">reliability for realistic use cases.</w:t>
+        <w:t xml:space="preserve">the absolute error is only 1 - 2 % for a typical building. Whereas for</w:t>
+      </w:r>
+      <w:r>
+        <w:t xml:space="preserve"> </w:t>
+      </w:r>
+      <w:r>
+        <w:t xml:space="preserve">the much longer two-year conventional method, the estimation error was</w:t>
+      </w:r>
+      <w:r>
+        <w:t xml:space="preserve"> </w:t>
+      </w:r>
+      <w:r>
+        <w:t xml:space="preserve">approximately 6% in a typical building. We also evaluated the impact of</w:t>
+      </w:r>
+      <w:r>
+        <w:t xml:space="preserve"> </w:t>
+      </w:r>
+      <w:r>
+        <w:t xml:space="preserve">non-routine events especially more gradual and subtle operational drift</w:t>
+      </w:r>
+      <w:r>
+        <w:t xml:space="preserve"> </w:t>
+      </w:r>
+      <w:r>
+        <w:t xml:space="preserve">on the proposed M&amp;V method and the results show that baseline changes in</w:t>
+      </w:r>
+      <w:r>
+        <w:t xml:space="preserve"> </w:t>
+      </w:r>
+      <w:r>
+        <w:t xml:space="preserve">the post-retrofit period can deviate savings estimated using the</w:t>
+      </w:r>
+      <w:r>
+        <w:t xml:space="preserve"> </w:t>
+      </w:r>
+      <w:r>
+        <w:t xml:space="preserve">conventional method. As a comparison, we found those events have a very</w:t>
+      </w:r>
+      <w:r>
+        <w:t xml:space="preserve"> </w:t>
+      </w:r>
+      <w:r>
+        <w:t xml:space="preserve">negligible impact on the savings estimated using the randomized method,</w:t>
+      </w:r>
+      <w:r>
+        <w:t xml:space="preserve"> </w:t>
+      </w:r>
+      <w:r>
+        <w:t xml:space="preserve">demonstrating robustness to this issue. Lastly, we consider scenarios</w:t>
+      </w:r>
+      <w:r>
+        <w:t xml:space="preserve"> </w:t>
+      </w:r>
+      <w:r>
+        <w:t xml:space="preserve">where there is a known carryover effect from switching between</w:t>
+      </w:r>
+      <w:r>
+        <w:t xml:space="preserve"> </w:t>
+      </w:r>
+      <w:r>
+        <w:t xml:space="preserve">strategies in the building and assess the impact of dropping samples</w:t>
+      </w:r>
+      <w:r>
+        <w:t xml:space="preserve"> </w:t>
+      </w:r>
+      <w:r>
+        <w:t xml:space="preserve">where the strategy is non-consecutive and varying the sampling interval.</w:t>
+      </w:r>
+      <w:r>
+        <w:t xml:space="preserve"> </w:t>
+      </w:r>
+      <w:r>
+        <w:t xml:space="preserve">Through that process, we showed that for the typical building, if a</w:t>
+      </w:r>
+      <w:r>
+        <w:t xml:space="preserve"> </w:t>
+      </w:r>
+      <w:r>
+        <w:t xml:space="preserve">carryover is likely to be present, then using a 3-day sampling interval</w:t>
+      </w:r>
+      <w:r>
+        <w:t xml:space="preserve"> </w:t>
+      </w:r>
+      <w:r>
+        <w:t xml:space="preserve">and dropping non-consecutive samples yields the optimal design.</w:t>
       </w:r>
     </w:p>
     <w:p>
@@ -7279,29 +7887,29 @@
         <w:t xml:space="preserve"> </w:t>
       </w:r>
       <w:r>
-        <w:t xml:space="preserve">random sampling. We also provide detailed assessment on using different</w:t>
-      </w:r>
-      <w:r>
-        <w:t xml:space="preserve"> </w:t>
-      </w:r>
-      <w:r>
-        <w:t xml:space="preserve">sampling interval and sampling ratio, those results provide useful</w:t>
-      </w:r>
-      <w:r>
-        <w:t xml:space="preserve"> </w:t>
-      </w:r>
-      <w:r>
-        <w:t xml:space="preserve">considerations to building analysts when generating randomized schedules</w:t>
-      </w:r>
-      <w:r>
-        <w:t xml:space="preserve"> </w:t>
-      </w:r>
-      <w:r>
-        <w:t xml:space="preserve">for a variety of use cases.</w:t>
-      </w:r>
-    </w:p>
-    <w:bookmarkEnd w:id="67"/>
-    <w:bookmarkStart w:id="68" w:name="credit-authorship-contribution-statement"/>
+        <w:t xml:space="preserve">random sampling. We also provide a detailed assessment of using</w:t>
+      </w:r>
+      <w:r>
+        <w:t xml:space="preserve"> </w:t>
+      </w:r>
+      <w:r>
+        <w:t xml:space="preserve">different sampling ratios, those results provide useful considerations</w:t>
+      </w:r>
+      <w:r>
+        <w:t xml:space="preserve"> </w:t>
+      </w:r>
+      <w:r>
+        <w:t xml:space="preserve">to building analysts when generating randomized schedules for a variety</w:t>
+      </w:r>
+      <w:r>
+        <w:t xml:space="preserve"> </w:t>
+      </w:r>
+      <w:r>
+        <w:t xml:space="preserve">of use cases.</w:t>
+      </w:r>
+    </w:p>
+    <w:bookmarkEnd w:id="70"/>
+    <w:bookmarkStart w:id="71" w:name="credit-authorship-contribution-statement"/>
     <w:p>
       <w:pPr>
         <w:pStyle w:val="Heading1"/>
@@ -7356,19 +7964,19 @@
         <w:t xml:space="preserve">Paul Raftery</w:t>
       </w:r>
       <w:r>
-        <w:t xml:space="preserve">: Conceptualization, Formal</w:t>
-      </w:r>
-      <w:r>
-        <w:t xml:space="preserve"> </w:t>
-      </w:r>
-      <w:r>
-        <w:t xml:space="preserve">analysis, Methodology, Investigation, Project administration,</w:t>
-      </w:r>
-      <w:r>
-        <w:t xml:space="preserve"> </w:t>
-      </w:r>
-      <w:r>
-        <w:t xml:space="preserve">Supervision, Writing - review &amp; editing.</w:t>
+        <w:t xml:space="preserve">: Conceptualization, Funding</w:t>
+      </w:r>
+      <w:r>
+        <w:t xml:space="preserve"> </w:t>
+      </w:r>
+      <w:r>
+        <w:t xml:space="preserve">acquisition, Formal analysis, Methodology, Investigation, Project</w:t>
+      </w:r>
+      <w:r>
+        <w:t xml:space="preserve"> </w:t>
+      </w:r>
+      <w:r>
+        <w:t xml:space="preserve">administration, Supervision, Writing - review &amp; editing.</w:t>
       </w:r>
       <w:r>
         <w:t xml:space="preserve"> </w:t>
@@ -7378,22 +7986,30 @@
           <w:bCs/>
           <w:b/>
         </w:rPr>
-        <w:t xml:space="preserve">Stefano Schiavon</w:t>
-      </w:r>
-      <w:r>
-        <w:t xml:space="preserve">:</w:t>
-      </w:r>
-      <w:r>
-        <w:t xml:space="preserve"> </w:t>
-      </w:r>
-      <w:r>
-        <w:t xml:space="preserve">Conceptualization, Methodology, Investigation, Supervision, Writing -</w:t>
-      </w:r>
-      <w:r>
-        <w:t xml:space="preserve"> </w:t>
-      </w:r>
-      <w:r>
-        <w:t xml:space="preserve">review &amp; editing.</w:t>
+        <w:t xml:space="preserve">Stefano</w:t>
+      </w:r>
+      <w:r>
+        <w:rPr>
+          <w:bCs/>
+          <w:b/>
+        </w:rPr>
+        <w:t xml:space="preserve"> </w:t>
+      </w:r>
+      <w:r>
+        <w:rPr>
+          <w:bCs/>
+          <w:b/>
+        </w:rPr>
+        <w:t xml:space="preserve">Schiavon</w:t>
+      </w:r>
+      <w:r>
+        <w:t xml:space="preserve">: Conceptualization, Methodology, Investigation, Supervision,</w:t>
+      </w:r>
+      <w:r>
+        <w:t xml:space="preserve"> </w:t>
+      </w:r>
+      <w:r>
+        <w:t xml:space="preserve">Writing - review &amp; editing.</w:t>
       </w:r>
       <w:r>
         <w:t xml:space="preserve"> </w:t>
@@ -7406,13 +8022,13 @@
         <w:t xml:space="preserve">Carlos Duarte</w:t>
       </w:r>
       <w:r>
-        <w:t xml:space="preserve">: Methodology, Investigation,</w:t>
-      </w:r>
-      <w:r>
-        <w:t xml:space="preserve"> </w:t>
-      </w:r>
-      <w:r>
-        <w:t xml:space="preserve">Supervision, Writing - review &amp; editing.</w:t>
+        <w:t xml:space="preserve">: Methodology,</w:t>
+      </w:r>
+      <w:r>
+        <w:t xml:space="preserve"> </w:t>
+      </w:r>
+      <w:r>
+        <w:t xml:space="preserve">Investigation, Supervision, Writing - review &amp; editing.</w:t>
       </w:r>
       <w:r>
         <w:t xml:space="preserve"> </w:t>
@@ -7425,17 +8041,17 @@
         <w:t xml:space="preserve">Gail Brager</w:t>
       </w:r>
       <w:r>
-        <w:t xml:space="preserve">: Supervision,</w:t>
-      </w:r>
-      <w:r>
-        <w:t xml:space="preserve"> </w:t>
-      </w:r>
-      <w:r>
-        <w:t xml:space="preserve">Writing - review &amp; editing.</w:t>
-      </w:r>
-    </w:p>
-    <w:bookmarkEnd w:id="68"/>
-    <w:bookmarkStart w:id="70" w:name="reproducibility"/>
+        <w:t xml:space="preserve">:</w:t>
+      </w:r>
+      <w:r>
+        <w:t xml:space="preserve"> </w:t>
+      </w:r>
+      <w:r>
+        <w:t xml:space="preserve">Supervision, Writing - review &amp; editing.</w:t>
+      </w:r>
+    </w:p>
+    <w:bookmarkEnd w:id="71"/>
+    <w:bookmarkStart w:id="73" w:name="reproducibility"/>
     <w:p>
       <w:pPr>
         <w:pStyle w:val="Heading1"/>
@@ -7458,12 +8074,12 @@
         <w:pStyle w:val="FirstParagraph"/>
       </w:pPr>
       <w:r>
-        <w:t xml:space="preserve">Reproducible example with analysis code is available (MIT license) at</w:t>
-      </w:r>
-      <w:r>
-        <w:t xml:space="preserve"> </w:t>
-      </w:r>
-      <w:hyperlink r:id="rId69">
+        <w:t xml:space="preserve">A reproducible example with analysis code is available (MIT license) at</w:t>
+      </w:r>
+      <w:r>
+        <w:t xml:space="preserve"> </w:t>
+      </w:r>
+      <w:hyperlink r:id="rId72">
         <w:r>
           <w:rPr>
             <w:rStyle w:val="Hyperlink"/>
@@ -7475,8 +8091,8 @@
         <w:t xml:space="preserve">.</w:t>
       </w:r>
     </w:p>
-    <w:bookmarkEnd w:id="70"/>
-    <w:bookmarkStart w:id="71" w:name="declaration-of-competing-interest"/>
+    <w:bookmarkEnd w:id="73"/>
+    <w:bookmarkStart w:id="74" w:name="declaration-of-competing-interest"/>
     <w:p>
       <w:pPr>
         <w:pStyle w:val="Heading1"/>
@@ -7514,8 +8130,8 @@
         <w:t xml:space="preserve">influence the work reported in this paper.</w:t>
       </w:r>
     </w:p>
-    <w:bookmarkEnd w:id="71"/>
-    <w:bookmarkStart w:id="72" w:name="acknowledgements"/>
+    <w:bookmarkEnd w:id="74"/>
+    <w:bookmarkStart w:id="75" w:name="acknowledgements"/>
     <w:p>
       <w:pPr>
         <w:pStyle w:val="Heading1"/>
@@ -7533,8 +8149,8 @@
         <w:t xml:space="preserve">Acknowledgements</w:t>
       </w:r>
     </w:p>
-    <w:bookmarkEnd w:id="72"/>
-    <w:bookmarkStart w:id="146" w:name="references"/>
+    <w:bookmarkEnd w:id="75"/>
+    <w:bookmarkStart w:id="149" w:name="references"/>
     <w:p>
       <w:pPr>
         <w:pStyle w:val="Heading1"/>
@@ -7543,8 +8159,8 @@
         <w:t xml:space="preserve">References</w:t>
       </w:r>
     </w:p>
-    <w:bookmarkStart w:id="145" w:name="refs"/>
-    <w:bookmarkStart w:id="74" w:name="ref-us2012commercial"/>
+    <w:bookmarkStart w:id="148" w:name="refs"/>
+    <w:bookmarkStart w:id="77" w:name="ref-us2012commercial"/>
     <w:p>
       <w:pPr>
         <w:pStyle w:val="Bibliography"/>
@@ -7567,7 +8183,7 @@
       <w:r>
         <w:t xml:space="preserve"> </w:t>
       </w:r>
-      <w:hyperlink r:id="rId73">
+      <w:hyperlink r:id="rId76">
         <w:r>
           <w:rPr>
             <w:rStyle w:val="Hyperlink"/>
@@ -7579,8 +8195,8 @@
         <w:t xml:space="preserve">.</w:t>
       </w:r>
     </w:p>
-    <w:bookmarkEnd w:id="74"/>
-    <w:bookmarkStart w:id="76" w:name="ref-alrobaie_review_2022"/>
+    <w:bookmarkEnd w:id="77"/>
+    <w:bookmarkStart w:id="79" w:name="ref-alrobaie_review_2022"/>
     <w:p>
       <w:pPr>
         <w:pStyle w:val="Bibliography"/>
@@ -7613,7 +8229,7 @@
       <w:r>
         <w:t xml:space="preserve"> </w:t>
       </w:r>
-      <w:hyperlink r:id="rId75">
+      <w:hyperlink r:id="rId78">
         <w:r>
           <w:rPr>
             <w:rStyle w:val="Hyperlink"/>
@@ -7625,8 +8241,8 @@
         <w:t xml:space="preserve">.</w:t>
       </w:r>
     </w:p>
-    <w:bookmarkEnd w:id="76"/>
-    <w:bookmarkStart w:id="77" w:name="ref-ashrae_ashrae_2023"/>
+    <w:bookmarkEnd w:id="79"/>
+    <w:bookmarkStart w:id="80" w:name="ref-ashrae_ashrae_2023"/>
     <w:p>
       <w:pPr>
         <w:pStyle w:val="Bibliography"/>
@@ -7650,8 +8266,8 @@
         <w:t xml:space="preserve">Guideline 14 - Measurement of Energy, Demand, and Water Savings.”</w:t>
       </w:r>
     </w:p>
-    <w:bookmarkEnd w:id="77"/>
-    <w:bookmarkStart w:id="79" w:name="ref-beil_round-trip_2015"/>
+    <w:bookmarkEnd w:id="80"/>
+    <w:bookmarkStart w:id="82" w:name="ref-beil_round-trip_2015"/>
     <w:p>
       <w:pPr>
         <w:pStyle w:val="Bibliography"/>
@@ -7684,7 +8300,7 @@
       <w:r>
         <w:t xml:space="preserve"> </w:t>
       </w:r>
-      <w:hyperlink r:id="rId78">
+      <w:hyperlink r:id="rId81">
         <w:r>
           <w:rPr>
             <w:rStyle w:val="Hyperlink"/>
@@ -7696,8 +8312,8 @@
         <w:t xml:space="preserve">.</w:t>
       </w:r>
     </w:p>
-    <w:bookmarkEnd w:id="79"/>
-    <w:bookmarkStart w:id="80" w:name="ref-blackston2019"/>
+    <w:bookmarkEnd w:id="82"/>
+    <w:bookmarkStart w:id="83" w:name="ref-blackston2019"/>
     <w:p>
       <w:pPr>
         <w:pStyle w:val="Bibliography"/>
@@ -7718,8 +8334,8 @@
         <w:t xml:space="preserve">In, 7:137. Mdpi.</w:t>
       </w:r>
     </w:p>
-    <w:bookmarkEnd w:id="80"/>
-    <w:bookmarkStart w:id="82" w:name="ref-burkhart_measurement_2014"/>
+    <w:bookmarkEnd w:id="83"/>
+    <w:bookmarkStart w:id="85" w:name="ref-burkhart_measurement_2014"/>
     <w:p>
       <w:pPr>
         <w:pStyle w:val="Bibliography"/>
@@ -7752,7 +8368,7 @@
       <w:r>
         <w:t xml:space="preserve"> </w:t>
       </w:r>
-      <w:hyperlink r:id="rId81">
+      <w:hyperlink r:id="rId84">
         <w:r>
           <w:rPr>
             <w:rStyle w:val="Hyperlink"/>
@@ -7764,8 +8380,8 @@
         <w:t xml:space="preserve">.</w:t>
       </w:r>
     </w:p>
-    <w:bookmarkEnd w:id="82"/>
-    <w:bookmarkStart w:id="84" w:name="ref-congradac_recognition_2012"/>
+    <w:bookmarkEnd w:id="85"/>
+    <w:bookmarkStart w:id="87" w:name="ref-congradac_recognition_2012"/>
     <w:p>
       <w:pPr>
         <w:pStyle w:val="Bibliography"/>
@@ -7798,7 +8414,7 @@
       <w:r>
         <w:t xml:space="preserve"> </w:t>
       </w:r>
-      <w:hyperlink r:id="rId83">
+      <w:hyperlink r:id="rId86">
         <w:r>
           <w:rPr>
             <w:rStyle w:val="Hyperlink"/>
@@ -7810,8 +8426,8 @@
         <w:t xml:space="preserve">.</w:t>
       </w:r>
     </w:p>
-    <w:bookmarkEnd w:id="84"/>
-    <w:bookmarkStart w:id="86" w:name="X6eeef7811c90159fab23f8d5fe25ec985912acb"/>
+    <w:bookmarkEnd w:id="87"/>
+    <w:bookmarkStart w:id="89" w:name="X6eeef7811c90159fab23f8d5fe25ec985912acb"/>
     <w:p>
       <w:pPr>
         <w:pStyle w:val="Bibliography"/>
@@ -7864,7 +8480,7 @@
       <w:r>
         <w:t xml:space="preserve"> </w:t>
       </w:r>
-      <w:hyperlink r:id="rId85">
+      <w:hyperlink r:id="rId88">
         <w:r>
           <w:rPr>
             <w:rStyle w:val="Hyperlink"/>
@@ -7876,8 +8492,8 @@
         <w:t xml:space="preserve">.</w:t>
       </w:r>
     </w:p>
-    <w:bookmarkEnd w:id="86"/>
-    <w:bookmarkStart w:id="87" w:name="ref-doe_mv_2008"/>
+    <w:bookmarkEnd w:id="89"/>
+    <w:bookmarkStart w:id="90" w:name="ref-doe_mv_2008"/>
     <w:p>
       <w:pPr>
         <w:pStyle w:val="Bibliography"/>
@@ -7904,8 +8520,8 @@
         <w:t xml:space="preserve">Department Of Energy.</w:t>
       </w:r>
     </w:p>
-    <w:bookmarkEnd w:id="87"/>
-    <w:bookmarkStart w:id="89" w:name="ref-duan2013"/>
+    <w:bookmarkEnd w:id="90"/>
+    <w:bookmarkStart w:id="92" w:name="ref-duan2013"/>
     <w:p>
       <w:pPr>
         <w:pStyle w:val="Bibliography"/>
@@ -7938,7 +8554,7 @@
       <w:r>
         <w:t xml:space="preserve"> </w:t>
       </w:r>
-      <w:hyperlink r:id="rId88">
+      <w:hyperlink r:id="rId91">
         <w:r>
           <w:rPr>
             <w:rStyle w:val="Hyperlink"/>
@@ -7950,8 +8566,8 @@
         <w:t xml:space="preserve">.</w:t>
       </w:r>
     </w:p>
-    <w:bookmarkEnd w:id="89"/>
-    <w:bookmarkStart w:id="91" w:name="ref-duarte_field_2023"/>
+    <w:bookmarkEnd w:id="92"/>
+    <w:bookmarkStart w:id="94" w:name="ref-duarte_field_2023"/>
     <w:p>
       <w:pPr>
         <w:pStyle w:val="Bibliography"/>
@@ -7986,7 +8602,7 @@
       <w:r>
         <w:t xml:space="preserve"> </w:t>
       </w:r>
-      <w:hyperlink r:id="rId90">
+      <w:hyperlink r:id="rId93">
         <w:r>
           <w:rPr>
             <w:rStyle w:val="Hyperlink"/>
@@ -7998,8 +8614,8 @@
         <w:t xml:space="preserve">.</w:t>
       </w:r>
     </w:p>
-    <w:bookmarkEnd w:id="91"/>
-    <w:bookmarkStart w:id="92" w:name="X6e18f2101118e7e81c791d678a30200fbac2207"/>
+    <w:bookmarkEnd w:id="94"/>
+    <w:bookmarkStart w:id="95" w:name="X6e18f2101118e7e81c791d678a30200fbac2207"/>
     <w:p>
       <w:pPr>
         <w:pStyle w:val="Bibliography"/>
@@ -8020,8 +8636,8 @@
         <w:t xml:space="preserve">Efficiency Valuation Organisation.</w:t>
       </w:r>
     </w:p>
-    <w:bookmarkEnd w:id="92"/>
-    <w:bookmarkStart w:id="94" w:name="ref-feng_newly_2019"/>
+    <w:bookmarkEnd w:id="95"/>
+    <w:bookmarkStart w:id="97" w:name="ref-feng_newly_2019"/>
     <w:p>
       <w:pPr>
         <w:pStyle w:val="Bibliography"/>
@@ -8054,7 +8670,7 @@
       <w:r>
         <w:t xml:space="preserve"> </w:t>
       </w:r>
-      <w:hyperlink r:id="rId93">
+      <w:hyperlink r:id="rId96">
         <w:r>
           <w:rPr>
             <w:rStyle w:val="Hyperlink"/>
@@ -8066,8 +8682,8 @@
         <w:t xml:space="preserve">.</w:t>
       </w:r>
     </w:p>
-    <w:bookmarkEnd w:id="94"/>
-    <w:bookmarkStart w:id="96" w:name="ref-gallagher_development_2018"/>
+    <w:bookmarkEnd w:id="97"/>
+    <w:bookmarkStart w:id="99" w:name="ref-gallagher_development_2018"/>
     <w:p>
       <w:pPr>
         <w:pStyle w:val="Bibliography"/>
@@ -8100,7 +8716,7 @@
       <w:r>
         <w:t xml:space="preserve"> </w:t>
       </w:r>
-      <w:hyperlink r:id="rId95">
+      <w:hyperlink r:id="rId98">
         <w:r>
           <w:rPr>
             <w:rStyle w:val="Hyperlink"/>
@@ -8112,8 +8728,8 @@
         <w:t xml:space="preserve">.</w:t>
       </w:r>
     </w:p>
-    <w:bookmarkEnd w:id="96"/>
-    <w:bookmarkStart w:id="98" w:name="ref-granderson2018"/>
+    <w:bookmarkEnd w:id="99"/>
+    <w:bookmarkStart w:id="101" w:name="ref-granderson2018"/>
     <w:p>
       <w:pPr>
         <w:pStyle w:val="Bibliography"/>
@@ -8146,7 +8762,7 @@
       <w:r>
         <w:t xml:space="preserve"> </w:t>
       </w:r>
-      <w:hyperlink r:id="rId97">
+      <w:hyperlink r:id="rId100">
         <w:r>
           <w:rPr>
             <w:rStyle w:val="Hyperlink"/>
@@ -8158,8 +8774,8 @@
         <w:t xml:space="preserve">.</w:t>
       </w:r>
     </w:p>
-    <w:bookmarkEnd w:id="98"/>
-    <w:bookmarkStart w:id="100" w:name="ref-granderson_development_2014"/>
+    <w:bookmarkEnd w:id="101"/>
+    <w:bookmarkStart w:id="103" w:name="ref-granderson_development_2014"/>
     <w:p>
       <w:pPr>
         <w:pStyle w:val="Bibliography"/>
@@ -8192,7 +8808,7 @@
       <w:r>
         <w:t xml:space="preserve"> </w:t>
       </w:r>
-      <w:hyperlink r:id="rId99">
+      <w:hyperlink r:id="rId102">
         <w:r>
           <w:rPr>
             <w:rStyle w:val="Hyperlink"/>
@@ -8204,8 +8820,8 @@
         <w:t xml:space="preserve">.</w:t>
       </w:r>
     </w:p>
-    <w:bookmarkEnd w:id="100"/>
-    <w:bookmarkStart w:id="102" w:name="ref-granderson_automated_2015"/>
+    <w:bookmarkEnd w:id="103"/>
+    <w:bookmarkStart w:id="105" w:name="ref-granderson_automated_2015"/>
     <w:p>
       <w:pPr>
         <w:pStyle w:val="Bibliography"/>
@@ -8238,7 +8854,7 @@
       <w:r>
         <w:t xml:space="preserve"> </w:t>
       </w:r>
-      <w:hyperlink r:id="rId101">
+      <w:hyperlink r:id="rId104">
         <w:r>
           <w:rPr>
             <w:rStyle w:val="Hyperlink"/>
@@ -8250,54 +8866,8 @@
         <w:t xml:space="preserve">.</w:t>
       </w:r>
     </w:p>
-    <w:bookmarkEnd w:id="102"/>
-    <w:bookmarkStart w:id="104" w:name="ref-granderson2021"/>
-    <w:p>
-      <w:pPr>
-        <w:pStyle w:val="Bibliography"/>
-      </w:pPr>
-      <w:r>
-        <w:t xml:space="preserve">Granderson, Jessica, Mrinalini Sharma, Eliot Crowe, David Jump, Samuel Fernandes, Samir Touzani, and Devan Johnson. 2021.</w:t>
-      </w:r>
-      <w:r>
-        <w:t xml:space="preserve"> </w:t>
-      </w:r>
-      <w:r>
-        <w:t xml:space="preserve">“Assessment of Model-Based Peak Electric Consumption Prediction for Commercial Buildings.”</w:t>
-      </w:r>
-      <w:r>
-        <w:t xml:space="preserve"> </w:t>
-      </w:r>
-      <w:r>
-        <w:rPr>
-          <w:iCs/>
-          <w:i/>
-        </w:rPr>
-        <w:t xml:space="preserve">Energy and Buildings</w:t>
-      </w:r>
-      <w:r>
-        <w:t xml:space="preserve"> </w:t>
-      </w:r>
-      <w:r>
-        <w:t xml:space="preserve">245 (August): 111031.</w:t>
-      </w:r>
-      <w:r>
-        <w:t xml:space="preserve"> </w:t>
-      </w:r>
-      <w:hyperlink r:id="rId103">
-        <w:r>
-          <w:rPr>
-            <w:rStyle w:val="Hyperlink"/>
-          </w:rPr>
-          <w:t xml:space="preserve">https://doi.org/10.1016/j.enbuild.2021.111031</w:t>
-        </w:r>
-      </w:hyperlink>
-      <w:r>
-        <w:t xml:space="preserve">.</w:t>
-      </w:r>
-    </w:p>
-    <w:bookmarkEnd w:id="104"/>
-    <w:bookmarkStart w:id="106" w:name="ref-granderson_accuracy_2016"/>
+    <w:bookmarkEnd w:id="105"/>
+    <w:bookmarkStart w:id="107" w:name="ref-granderson_accuracy_2016"/>
     <w:p>
       <w:pPr>
         <w:pStyle w:val="Bibliography"/>
@@ -8330,7 +8900,7 @@
       <w:r>
         <w:t xml:space="preserve"> </w:t>
       </w:r>
-      <w:hyperlink r:id="rId105">
+      <w:hyperlink r:id="rId106">
         <w:r>
           <w:rPr>
             <w:rStyle w:val="Hyperlink"/>
@@ -8342,8 +8912,8 @@
         <w:t xml:space="preserve">.</w:t>
       </w:r>
     </w:p>
-    <w:bookmarkEnd w:id="106"/>
-    <w:bookmarkStart w:id="108" w:name="ref-gupta2019"/>
+    <w:bookmarkEnd w:id="107"/>
+    <w:bookmarkStart w:id="109" w:name="ref-gupta2019"/>
     <w:p>
       <w:pPr>
         <w:pStyle w:val="Bibliography"/>
@@ -8376,7 +8946,7 @@
       <w:r>
         <w:t xml:space="preserve"> </w:t>
       </w:r>
-      <w:hyperlink r:id="rId107">
+      <w:hyperlink r:id="rId108">
         <w:r>
           <w:rPr>
             <w:rStyle w:val="Hyperlink"/>
@@ -8388,8 +8958,8 @@
         <w:t xml:space="preserve">.</w:t>
       </w:r>
     </w:p>
-    <w:bookmarkEnd w:id="108"/>
-    <w:bookmarkStart w:id="110" w:name="ref-heo_calibration_2012"/>
+    <w:bookmarkEnd w:id="109"/>
+    <w:bookmarkStart w:id="111" w:name="ref-heo_calibration_2012"/>
     <w:p>
       <w:pPr>
         <w:pStyle w:val="Bibliography"/>
@@ -8422,7 +8992,7 @@
       <w:r>
         <w:t xml:space="preserve"> </w:t>
       </w:r>
-      <w:hyperlink r:id="rId109">
+      <w:hyperlink r:id="rId110">
         <w:r>
           <w:rPr>
             <w:rStyle w:val="Hyperlink"/>
@@ -8434,8 +9004,8 @@
         <w:t xml:space="preserve">.</w:t>
       </w:r>
     </w:p>
-    <w:bookmarkEnd w:id="110"/>
-    <w:bookmarkStart w:id="112" w:name="ref-huang_experimental_2023"/>
+    <w:bookmarkEnd w:id="111"/>
+    <w:bookmarkStart w:id="113" w:name="ref-huang_experimental_2023"/>
     <w:p>
       <w:pPr>
         <w:pStyle w:val="Bibliography"/>
@@ -8468,7 +9038,7 @@
       <w:r>
         <w:t xml:space="preserve"> </w:t>
       </w:r>
-      <w:hyperlink r:id="rId111">
+      <w:hyperlink r:id="rId112">
         <w:r>
           <w:rPr>
             <w:rStyle w:val="Hyperlink"/>
@@ -8480,8 +9050,8 @@
         <w:t xml:space="preserve">.</w:t>
       </w:r>
     </w:p>
-    <w:bookmarkEnd w:id="112"/>
-    <w:bookmarkStart w:id="114" w:name="ref-jin2007"/>
+    <w:bookmarkEnd w:id="113"/>
+    <w:bookmarkStart w:id="115" w:name="ref-jin2007"/>
     <w:p>
       <w:pPr>
         <w:pStyle w:val="Bibliography"/>
@@ -8514,7 +9084,7 @@
       <w:r>
         <w:t xml:space="preserve"> </w:t>
       </w:r>
-      <w:hyperlink r:id="rId113">
+      <w:hyperlink r:id="rId114">
         <w:r>
           <w:rPr>
             <w:rStyle w:val="Hyperlink"/>
@@ -8526,8 +9096,8 @@
         <w:t xml:space="preserve">.</w:t>
       </w:r>
     </w:p>
-    <w:bookmarkEnd w:id="114"/>
-    <w:bookmarkStart w:id="116" w:name="ref-keskar_commercial_2020"/>
+    <w:bookmarkEnd w:id="115"/>
+    <w:bookmarkStart w:id="117" w:name="ref-keskar_commercial_2020"/>
     <w:p>
       <w:pPr>
         <w:pStyle w:val="Bibliography"/>
@@ -8560,7 +9130,7 @@
       <w:r>
         <w:t xml:space="preserve"> </w:t>
       </w:r>
-      <w:hyperlink r:id="rId115">
+      <w:hyperlink r:id="rId116">
         <w:r>
           <w:rPr>
             <w:rStyle w:val="Hyperlink"/>
@@ -8572,8 +9142,8 @@
         <w:t xml:space="preserve">.</w:t>
       </w:r>
     </w:p>
-    <w:bookmarkEnd w:id="116"/>
-    <w:bookmarkStart w:id="118" w:name="ref-lawrenceberkeleynationallab"/>
+    <w:bookmarkEnd w:id="117"/>
+    <w:bookmarkStart w:id="119" w:name="ref-lawrenceberkeleynationallab"/>
     <w:p>
       <w:pPr>
         <w:pStyle w:val="Bibliography"/>
@@ -8590,7 +9160,7 @@
       <w:r>
         <w:t xml:space="preserve"> </w:t>
       </w:r>
-      <w:hyperlink r:id="rId117">
+      <w:hyperlink r:id="rId118">
         <w:r>
           <w:rPr>
             <w:rStyle w:val="Hyperlink"/>
@@ -8602,8 +9172,8 @@
         <w:t xml:space="preserve">.</w:t>
       </w:r>
     </w:p>
-    <w:bookmarkEnd w:id="118"/>
-    <w:bookmarkStart w:id="120" w:name="ref-lee_simulationoptimization_2012"/>
+    <w:bookmarkEnd w:id="119"/>
+    <w:bookmarkStart w:id="121" w:name="ref-lee_simulationoptimization_2012"/>
     <w:p>
       <w:pPr>
         <w:pStyle w:val="Bibliography"/>
@@ -8636,7 +9206,7 @@
       <w:r>
         <w:t xml:space="preserve"> </w:t>
       </w:r>
-      <w:hyperlink r:id="rId119">
+      <w:hyperlink r:id="rId120">
         <w:r>
           <w:rPr>
             <w:rStyle w:val="Hyperlink"/>
@@ -8648,8 +9218,8 @@
         <w:t xml:space="preserve">.</w:t>
       </w:r>
     </w:p>
-    <w:bookmarkEnd w:id="120"/>
-    <w:bookmarkStart w:id="122" w:name="ref-lee_chilled_2022"/>
+    <w:bookmarkEnd w:id="121"/>
+    <w:bookmarkStart w:id="123" w:name="ref-lee_chilled_2022"/>
     <w:p>
       <w:pPr>
         <w:pStyle w:val="Bibliography"/>
@@ -8682,7 +9252,7 @@
       <w:r>
         <w:t xml:space="preserve"> </w:t>
       </w:r>
-      <w:hyperlink r:id="rId121">
+      <w:hyperlink r:id="rId122">
         <w:r>
           <w:rPr>
             <w:rStyle w:val="Hyperlink"/>
@@ -8694,8 +9264,8 @@
         <w:t xml:space="preserve">.</w:t>
       </w:r>
     </w:p>
-    <w:bookmarkEnd w:id="122"/>
-    <w:bookmarkStart w:id="124" w:name="ref-mathew_big-data_2015"/>
+    <w:bookmarkEnd w:id="123"/>
+    <w:bookmarkStart w:id="125" w:name="ref-mathew_big-data_2015"/>
     <w:p>
       <w:pPr>
         <w:pStyle w:val="Bibliography"/>
@@ -8728,7 +9298,7 @@
       <w:r>
         <w:t xml:space="preserve"> </w:t>
       </w:r>
-      <w:hyperlink r:id="rId123">
+      <w:hyperlink r:id="rId124">
         <w:r>
           <w:rPr>
             <w:rStyle w:val="Hyperlink"/>
@@ -8740,8 +9310,8 @@
         <w:t xml:space="preserve">.</w:t>
       </w:r>
     </w:p>
-    <w:bookmarkEnd w:id="124"/>
-    <w:bookmarkStart w:id="126" w:name="ref-mathieu_quantifying_2011"/>
+    <w:bookmarkEnd w:id="125"/>
+    <w:bookmarkStart w:id="127" w:name="ref-mathieu_quantifying_2011"/>
     <w:p>
       <w:pPr>
         <w:pStyle w:val="Bibliography"/>
@@ -8788,7 +9358,7 @@
       <w:r>
         <w:t xml:space="preserve"> </w:t>
       </w:r>
-      <w:hyperlink r:id="rId125">
+      <w:hyperlink r:id="rId126">
         <w:r>
           <w:rPr>
             <w:rStyle w:val="Hyperlink"/>
@@ -8800,8 +9370,8 @@
         <w:t xml:space="preserve">.</w:t>
       </w:r>
     </w:p>
-    <w:bookmarkEnd w:id="126"/>
-    <w:bookmarkStart w:id="128" w:name="ref-mie2022"/>
+    <w:bookmarkEnd w:id="127"/>
+    <w:bookmarkStart w:id="129" w:name="ref-mie2022"/>
     <w:p>
       <w:pPr>
         <w:pStyle w:val="Bibliography"/>
@@ -8834,7 +9404,7 @@
       <w:r>
         <w:t xml:space="preserve"> </w:t>
       </w:r>
-      <w:hyperlink r:id="rId127">
+      <w:hyperlink r:id="rId128">
         <w:r>
           <w:rPr>
             <w:rStyle w:val="Hyperlink"/>
@@ -8846,8 +9416,8 @@
         <w:t xml:space="preserve">.</w:t>
       </w:r>
     </w:p>
-    <w:bookmarkEnd w:id="128"/>
-    <w:bookmarkStart w:id="130" w:name="ref-miller_building_2020"/>
+    <w:bookmarkEnd w:id="129"/>
+    <w:bookmarkStart w:id="131" w:name="ref-miller_building_2020"/>
     <w:p>
       <w:pPr>
         <w:pStyle w:val="Bibliography"/>
@@ -8904,7 +9474,7 @@
       <w:r>
         <w:t xml:space="preserve"> </w:t>
       </w:r>
-      <w:hyperlink r:id="rId129">
+      <w:hyperlink r:id="rId130">
         <w:r>
           <w:rPr>
             <w:rStyle w:val="Hyperlink"/>
@@ -8916,25 +9486,31 @@
         <w:t xml:space="preserve">.</w:t>
       </w:r>
     </w:p>
-    <w:bookmarkEnd w:id="130"/>
-    <w:bookmarkStart w:id="132" w:name="ref-munro"/>
+    <w:bookmarkEnd w:id="131"/>
+    <w:bookmarkStart w:id="133" w:name="ref-munro"/>
     <w:p>
       <w:pPr>
         <w:pStyle w:val="Bibliography"/>
       </w:pPr>
       <w:r>
-        <w:t xml:space="preserve">Munro, Evan, Stefan Wager, and Kuang Xu. n.d.</w:t>
-      </w:r>
-      <w:r>
-        <w:t xml:space="preserve"> </w:t>
-      </w:r>
-      <w:r>
-        <w:t xml:space="preserve">“Treatment Effects in Market Equilibrium.”</w:t>
-      </w:r>
-      <w:r>
-        <w:t xml:space="preserve"> </w:t>
-      </w:r>
-      <w:hyperlink r:id="rId131">
+        <w:t xml:space="preserve">Munro, Evan, Stefan Wager, and Kuang Xu. 2023.</w:t>
+      </w:r>
+      <w:r>
+        <w:t xml:space="preserve"> </w:t>
+      </w:r>
+      <w:r>
+        <w:t xml:space="preserve">“Treatment Effects in Market Equilibrium,”</w:t>
+      </w:r>
+      <w:r>
+        <w:t xml:space="preserve"> </w:t>
+      </w:r>
+      <w:r>
+        <w:t xml:space="preserve">January.</w:t>
+      </w:r>
+      <w:r>
+        <w:t xml:space="preserve"> </w:t>
+      </w:r>
+      <w:hyperlink r:id="rId132">
         <w:r>
           <w:rPr>
             <w:rStyle w:val="Hyperlink"/>
@@ -8946,8 +9522,8 @@
         <w:t xml:space="preserve">.</w:t>
       </w:r>
     </w:p>
-    <w:bookmarkEnd w:id="132"/>
-    <w:bookmarkStart w:id="134" w:name="ref-qiu_chilled_2022"/>
+    <w:bookmarkEnd w:id="133"/>
+    <w:bookmarkStart w:id="135" w:name="ref-qiu_chilled_2022"/>
     <w:p>
       <w:pPr>
         <w:pStyle w:val="Bibliography"/>
@@ -8980,7 +9556,7 @@
       <w:r>
         <w:t xml:space="preserve"> </w:t>
       </w:r>
-      <w:hyperlink r:id="rId133">
+      <w:hyperlink r:id="rId134">
         <w:r>
           <w:rPr>
             <w:rStyle w:val="Hyperlink"/>
@@ -8992,8 +9568,54 @@
         <w:t xml:space="preserve">.</w:t>
       </w:r>
     </w:p>
-    <w:bookmarkEnd w:id="134"/>
-    <w:bookmarkStart w:id="136" w:name="ref-raftery2024"/>
+    <w:bookmarkEnd w:id="135"/>
+    <w:bookmarkStart w:id="137" w:name="ref-raftery2018"/>
+    <w:p>
+      <w:pPr>
+        <w:pStyle w:val="Bibliography"/>
+      </w:pPr>
+      <w:r>
+        <w:t xml:space="preserve">Raftery, Paul, Shuyang Li, Baihong Jin, Min Ting, Gwelen Paliaga, and Hwakong Cheng. 2018.</w:t>
+      </w:r>
+      <w:r>
+        <w:t xml:space="preserve"> </w:t>
+      </w:r>
+      <w:r>
+        <w:t xml:space="preserve">“Evaluation of a Cost-Responsive Supply Air Temperature Reset Strategy in an Office Building.”</w:t>
+      </w:r>
+      <w:r>
+        <w:t xml:space="preserve"> </w:t>
+      </w:r>
+      <w:r>
+        <w:rPr>
+          <w:iCs/>
+          <w:i/>
+        </w:rPr>
+        <w:t xml:space="preserve">Energy and Buildings</w:t>
+      </w:r>
+      <w:r>
+        <w:t xml:space="preserve"> </w:t>
+      </w:r>
+      <w:r>
+        <w:t xml:space="preserve">158 (January): 356–70.</w:t>
+      </w:r>
+      <w:r>
+        <w:t xml:space="preserve"> </w:t>
+      </w:r>
+      <w:hyperlink r:id="rId136">
+        <w:r>
+          <w:rPr>
+            <w:rStyle w:val="Hyperlink"/>
+          </w:rPr>
+          <w:t xml:space="preserve">https://doi.org/10.1016/j.enbuild.2017.10.017</w:t>
+        </w:r>
+      </w:hyperlink>
+      <w:r>
+        <w:t xml:space="preserve">.</w:t>
+      </w:r>
+    </w:p>
+    <w:bookmarkEnd w:id="137"/>
+    <w:bookmarkStart w:id="139" w:name="ref-raftery2024"/>
     <w:p>
       <w:pPr>
         <w:pStyle w:val="Bibliography"/>
@@ -9026,7 +9648,7 @@
       <w:r>
         <w:t xml:space="preserve"> </w:t>
       </w:r>
-      <w:hyperlink r:id="rId135">
+      <w:hyperlink r:id="rId138">
         <w:r>
           <w:rPr>
             <w:rStyle w:val="Hyperlink"/>
@@ -9038,8 +9660,8 @@
         <w:t xml:space="preserve">.</w:t>
       </w:r>
     </w:p>
-    <w:bookmarkEnd w:id="136"/>
-    <w:bookmarkStart w:id="138" w:name="ref-raseduzzaman2017"/>
+    <w:bookmarkEnd w:id="139"/>
+    <w:bookmarkStart w:id="141" w:name="ref-raseduzzaman2017"/>
     <w:p>
       <w:pPr>
         <w:pStyle w:val="Bibliography"/>
@@ -9072,7 +9694,7 @@
       <w:r>
         <w:t xml:space="preserve"> </w:t>
       </w:r>
-      <w:hyperlink r:id="rId137">
+      <w:hyperlink r:id="rId140">
         <w:r>
           <w:rPr>
             <w:rStyle w:val="Hyperlink"/>
@@ -9084,8 +9706,8 @@
         <w:t xml:space="preserve">.</w:t>
       </w:r>
     </w:p>
-    <w:bookmarkEnd w:id="138"/>
-    <w:bookmarkStart w:id="140" w:name="ref-taylor_optimizing_2012"/>
+    <w:bookmarkEnd w:id="141"/>
+    <w:bookmarkStart w:id="143" w:name="ref-taylor_optimizing_2012"/>
     <w:p>
       <w:pPr>
         <w:pStyle w:val="Bibliography"/>
@@ -9132,7 +9754,7 @@
       <w:r>
         <w:t xml:space="preserve"> </w:t>
       </w:r>
-      <w:hyperlink r:id="rId139">
+      <w:hyperlink r:id="rId142">
         <w:r>
           <w:rPr>
             <w:rStyle w:val="Hyperlink"/>
@@ -9144,8 +9766,8 @@
         <w:t xml:space="preserve">.</w:t>
       </w:r>
     </w:p>
-    <w:bookmarkEnd w:id="140"/>
-    <w:bookmarkStart w:id="142" w:name="ref-walter_uncertainty_2014"/>
+    <w:bookmarkEnd w:id="143"/>
+    <w:bookmarkStart w:id="145" w:name="ref-walter_uncertainty_2014"/>
     <w:p>
       <w:pPr>
         <w:pStyle w:val="Bibliography"/>
@@ -9178,7 +9800,7 @@
       <w:r>
         <w:t xml:space="preserve"> </w:t>
       </w:r>
-      <w:hyperlink r:id="rId141">
+      <w:hyperlink r:id="rId144">
         <w:r>
           <w:rPr>
             <w:rStyle w:val="Hyperlink"/>
@@ -9190,8 +9812,8 @@
         <w:t xml:space="preserve">.</w:t>
       </w:r>
     </w:p>
-    <w:bookmarkEnd w:id="142"/>
-    <w:bookmarkStart w:id="144" w:name="ref-zhai_full-scale_2017"/>
+    <w:bookmarkEnd w:id="145"/>
+    <w:bookmarkStart w:id="147" w:name="ref-zhai_full-scale_2017"/>
     <w:p>
       <w:pPr>
         <w:pStyle w:val="Bibliography"/>
@@ -9242,7 +9864,7 @@
       <w:r>
         <w:t xml:space="preserve"> </w:t>
       </w:r>
-      <w:hyperlink r:id="rId143">
+      <w:hyperlink r:id="rId146">
         <w:r>
           <w:rPr>
             <w:rStyle w:val="Hyperlink"/>
@@ -9254,9 +9876,9 @@
         <w:t xml:space="preserve">.</w:t>
       </w:r>
     </w:p>
-    <w:bookmarkEnd w:id="144"/>
-    <w:bookmarkEnd w:id="145"/>
-    <w:bookmarkEnd w:id="146"/>
+    <w:bookmarkEnd w:id="147"/>
+    <w:bookmarkEnd w:id="148"/>
+    <w:bookmarkEnd w:id="149"/>
     <w:sectPr>
       <w:pgSz w:h="15840" w:w="12240"/>
       <w:pgMar w:bottom="1440" w:footer="720" w:gutter="0" w:header="720" w:left="1440" w:right="1440" w:top="1440"/>

--- a/paper/manuscript.docx
+++ b/paper/manuscript.docx
@@ -392,7 +392,13 @@
         <w:t xml:space="preserve"> </w:t>
       </w:r>
       <w:r>
-        <w:t xml:space="preserve">including</w:t>
+        <w:t xml:space="preserve">which</w:t>
+      </w:r>
+      <w:r>
+        <w:t xml:space="preserve"> </w:t>
+      </w:r>
+      <w:r>
+        <w:t xml:space="preserve">are</w:t>
       </w:r>
       <w:r>
         <w:t xml:space="preserve"> </w:t>
@@ -410,25 +416,319 @@
         <w:t xml:space="preserve"> </w:t>
       </w:r>
       <w:r>
+        <w:t xml:space="preserve">or</w:t>
+      </w:r>
+      <w:r>
+        <w:t xml:space="preserve"> </w:t>
+      </w:r>
+      <w:r>
+        <w:t xml:space="preserve">more</w:t>
+      </w:r>
+      <w:r>
+        <w:t xml:space="preserve"> </w:t>
+      </w:r>
+      <w:r>
+        <w:t xml:space="preserve">gradual</w:t>
+      </w:r>
+      <w:r>
+        <w:t xml:space="preserve"> </w:t>
+      </w:r>
+      <w:r>
+        <w:t xml:space="preserve">changes</w:t>
+      </w:r>
+      <w:r>
+        <w:t xml:space="preserve"> </w:t>
+      </w:r>
+      <w:r>
+        <w:t xml:space="preserve">denoted</w:t>
+      </w:r>
+      <w:r>
+        <w:t xml:space="preserve"> </w:t>
+      </w:r>
+      <w:r>
+        <w:t xml:space="preserve">as</w:t>
+      </w:r>
+      <w:r>
+        <w:t xml:space="preserve"> </w:t>
+      </w:r>
+      <w:r>
+        <w:t xml:space="preserve">operational</w:t>
+      </w:r>
+      <w:r>
+        <w:t xml:space="preserve"> </w:t>
+      </w:r>
+      <w:r>
+        <w:t xml:space="preserve">drift</w:t>
+      </w:r>
+      <w:r>
+        <w:t xml:space="preserve"> </w:t>
+      </w:r>
+      <w:r>
+        <w:t xml:space="preserve">occur</w:t>
+      </w:r>
+      <w:r>
+        <w:t xml:space="preserve"> </w:t>
+      </w:r>
+      <w:r>
+        <w:t xml:space="preserve">during</w:t>
+      </w:r>
+      <w:r>
+        <w:t xml:space="preserve"> </w:t>
+      </w:r>
+      <w:r>
+        <w:t xml:space="preserve">the</w:t>
+      </w:r>
+      <w:r>
+        <w:t xml:space="preserve"> </w:t>
+      </w:r>
+      <w:r>
+        <w:t xml:space="preserve">M&amp;V</w:t>
+      </w:r>
+      <w:r>
+        <w:t xml:space="preserve"> </w:t>
+      </w:r>
+      <w:r>
+        <w:t xml:space="preserve">process.</w:t>
+      </w:r>
+      <w:r>
+        <w:t xml:space="preserve"> </w:t>
+      </w:r>
+      <w:r>
+        <w:t xml:space="preserve">Those</w:t>
+      </w:r>
+      <w:r>
+        <w:t xml:space="preserve"> </w:t>
+      </w:r>
+      <w:r>
+        <w:t xml:space="preserve">events</w:t>
+      </w:r>
+      <w:r>
+        <w:t xml:space="preserve"> </w:t>
+      </w:r>
+      <w:r>
+        <w:t xml:space="preserve">are</w:t>
+      </w:r>
+      <w:r>
+        <w:t xml:space="preserve"> </w:t>
+      </w:r>
+      <w:r>
+        <w:t xml:space="preserve">unrelated</w:t>
+      </w:r>
+      <w:r>
+        <w:t xml:space="preserve"> </w:t>
+      </w:r>
+      <w:r>
+        <w:t xml:space="preserve">to</w:t>
+      </w:r>
+      <w:r>
+        <w:t xml:space="preserve"> </w:t>
+      </w:r>
+      <w:r>
+        <w:t xml:space="preserve">the</w:t>
+      </w:r>
+      <w:r>
+        <w:t xml:space="preserve"> </w:t>
+      </w:r>
+      <w:r>
+        <w:t xml:space="preserve">intervention</w:t>
+      </w:r>
+      <w:r>
+        <w:t xml:space="preserve"> </w:t>
+      </w:r>
+      <w:r>
+        <w:t xml:space="preserve">but</w:t>
+      </w:r>
+      <w:r>
+        <w:t xml:space="preserve"> </w:t>
+      </w:r>
+      <w:r>
+        <w:t xml:space="preserve">significantly</w:t>
+      </w:r>
+      <w:r>
+        <w:t xml:space="preserve"> </w:t>
+      </w:r>
+      <w:r>
+        <w:t xml:space="preserve">affect</w:t>
+      </w:r>
+      <w:r>
+        <w:t xml:space="preserve"> </w:t>
+      </w:r>
+      <w:r>
+        <w:t xml:space="preserve">building</w:t>
+      </w:r>
+      <w:r>
+        <w:t xml:space="preserve"> </w:t>
+      </w:r>
+      <w:r>
+        <w:t xml:space="preserve">energy</w:t>
+      </w:r>
+      <w:r>
+        <w:t xml:space="preserve"> </w:t>
+      </w:r>
+      <w:r>
+        <w:t xml:space="preserve">consumption</w:t>
+      </w:r>
+      <w:r>
+        <w:t xml:space="preserve"> </w:t>
+      </w:r>
+      <w:r>
         <w:t xml:space="preserve">and</w:t>
       </w:r>
       <w:r>
         <w:t xml:space="preserve"> </w:t>
       </w:r>
       <w:r>
-        <w:t xml:space="preserve">gradual</w:t>
-      </w:r>
-      <w:r>
-        <w:t xml:space="preserve"> </w:t>
-      </w:r>
-      <w:r>
-        <w:t xml:space="preserve">changes</w:t>
-      </w:r>
-      <w:r>
-        <w:t xml:space="preserve"> </w:t>
-      </w:r>
-      <w:r>
-        <w:t xml:space="preserve">denoted</w:t>
+        <w:t xml:space="preserve">thus</w:t>
+      </w:r>
+      <w:r>
+        <w:t xml:space="preserve"> </w:t>
+      </w:r>
+      <w:r>
+        <w:t xml:space="preserve">when</w:t>
+      </w:r>
+      <w:r>
+        <w:t xml:space="preserve"> </w:t>
+      </w:r>
+      <w:r>
+        <w:t xml:space="preserve">the</w:t>
+      </w:r>
+      <w:r>
+        <w:t xml:space="preserve"> </w:t>
+      </w:r>
+      <w:r>
+        <w:t xml:space="preserve">analyst</w:t>
+      </w:r>
+      <w:r>
+        <w:t xml:space="preserve"> </w:t>
+      </w:r>
+      <w:r>
+        <w:t xml:space="preserve">applies</w:t>
+      </w:r>
+      <w:r>
+        <w:t xml:space="preserve"> </w:t>
+      </w:r>
+      <w:r>
+        <w:t xml:space="preserve">conventional</w:t>
+      </w:r>
+      <w:r>
+        <w:t xml:space="preserve"> </w:t>
+      </w:r>
+      <w:r>
+        <w:t xml:space="preserve">M&amp;V</w:t>
+      </w:r>
+      <w:r>
+        <w:t xml:space="preserve"> </w:t>
+      </w:r>
+      <w:r>
+        <w:t xml:space="preserve">suggested</w:t>
+      </w:r>
+      <w:r>
+        <w:t xml:space="preserve"> </w:t>
+      </w:r>
+      <w:r>
+        <w:t xml:space="preserve">by</w:t>
+      </w:r>
+      <w:r>
+        <w:t xml:space="preserve"> </w:t>
+      </w:r>
+      <w:r>
+        <w:t xml:space="preserve">industry</w:t>
+      </w:r>
+      <w:r>
+        <w:t xml:space="preserve"> </w:t>
+      </w:r>
+      <w:r>
+        <w:t xml:space="preserve">guidelines,</w:t>
+      </w:r>
+      <w:r>
+        <w:t xml:space="preserve"> </w:t>
+      </w:r>
+      <w:r>
+        <w:t xml:space="preserve">the</w:t>
+      </w:r>
+      <w:r>
+        <w:t xml:space="preserve"> </w:t>
+      </w:r>
+      <w:r>
+        <w:t xml:space="preserve">results</w:t>
+      </w:r>
+      <w:r>
+        <w:t xml:space="preserve"> </w:t>
+      </w:r>
+      <w:r>
+        <w:t xml:space="preserve">can</w:t>
+      </w:r>
+      <w:r>
+        <w:t xml:space="preserve"> </w:t>
+      </w:r>
+      <w:r>
+        <w:t xml:space="preserve">be</w:t>
+      </w:r>
+      <w:r>
+        <w:t xml:space="preserve"> </w:t>
+      </w:r>
+      <w:r>
+        <w:t xml:space="preserve">largely</w:t>
+      </w:r>
+      <w:r>
+        <w:t xml:space="preserve"> </w:t>
+      </w:r>
+      <w:r>
+        <w:t xml:space="preserve">confounded.</w:t>
+      </w:r>
+      <w:r>
+        <w:t xml:space="preserve"> </w:t>
+      </w:r>
+      <w:r>
+        <w:t xml:space="preserve">In</w:t>
+      </w:r>
+      <w:r>
+        <w:t xml:space="preserve"> </w:t>
+      </w:r>
+      <w:r>
+        <w:t xml:space="preserve">this</w:t>
+      </w:r>
+      <w:r>
+        <w:t xml:space="preserve"> </w:t>
+      </w:r>
+      <w:r>
+        <w:t xml:space="preserve">study,</w:t>
+      </w:r>
+      <w:r>
+        <w:t xml:space="preserve"> </w:t>
+      </w:r>
+      <w:r>
+        <w:t xml:space="preserve">we</w:t>
+      </w:r>
+      <w:r>
+        <w:t xml:space="preserve"> </w:t>
+      </w:r>
+      <w:r>
+        <w:t xml:space="preserve">demonstrated</w:t>
+      </w:r>
+      <w:r>
+        <w:t xml:space="preserve"> </w:t>
+      </w:r>
+      <w:r>
+        <w:t xml:space="preserve">that</w:t>
+      </w:r>
+      <w:r>
+        <w:t xml:space="preserve"> </w:t>
+      </w:r>
+      <w:r>
+        <w:t xml:space="preserve">switchable</w:t>
+      </w:r>
+      <w:r>
+        <w:t xml:space="preserve"> </w:t>
+      </w:r>
+      <w:r>
+        <w:t xml:space="preserve">interventions,</w:t>
+      </w:r>
+      <w:r>
+        <w:t xml:space="preserve"> </w:t>
+      </w:r>
+      <w:r>
+        <w:t xml:space="preserve">such</w:t>
       </w:r>
       <w:r>
         <w:t xml:space="preserve"> </w:t>
@@ -440,25 +740,97 @@
         <w:t xml:space="preserve"> </w:t>
       </w:r>
       <w:r>
-        <w:t xml:space="preserve">operational</w:t>
-      </w:r>
-      <w:r>
-        <w:t xml:space="preserve"> </w:t>
-      </w:r>
-      <w:r>
-        <w:t xml:space="preserve">drift</w:t>
-      </w:r>
-      <w:r>
-        <w:t xml:space="preserve"> </w:t>
-      </w:r>
-      <w:r>
-        <w:t xml:space="preserve">occurs</w:t>
-      </w:r>
-      <w:r>
-        <w:t xml:space="preserve"> </w:t>
-      </w:r>
-      <w:r>
-        <w:t xml:space="preserve">during</w:t>
+        <w:t xml:space="preserve">most</w:t>
+      </w:r>
+      <w:r>
+        <w:t xml:space="preserve"> </w:t>
+      </w:r>
+      <w:r>
+        <w:t xml:space="preserve">control</w:t>
+      </w:r>
+      <w:r>
+        <w:t xml:space="preserve"> </w:t>
+      </w:r>
+      <w:r>
+        <w:t xml:space="preserve">retrofits,</w:t>
+      </w:r>
+      <w:r>
+        <w:t xml:space="preserve"> </w:t>
+      </w:r>
+      <w:r>
+        <w:t xml:space="preserve">can</w:t>
+      </w:r>
+      <w:r>
+        <w:t xml:space="preserve"> </w:t>
+      </w:r>
+      <w:r>
+        <w:t xml:space="preserve">benefit</w:t>
+      </w:r>
+      <w:r>
+        <w:t xml:space="preserve"> </w:t>
+      </w:r>
+      <w:r>
+        <w:t xml:space="preserve">from</w:t>
+      </w:r>
+      <w:r>
+        <w:t xml:space="preserve"> </w:t>
+      </w:r>
+      <w:r>
+        <w:t xml:space="preserve">a</w:t>
+      </w:r>
+      <w:r>
+        <w:t xml:space="preserve"> </w:t>
+      </w:r>
+      <w:r>
+        <w:t xml:space="preserve">new</w:t>
+      </w:r>
+      <w:r>
+        <w:t xml:space="preserve"> </w:t>
+      </w:r>
+      <w:r>
+        <w:t xml:space="preserve">M&amp;V</w:t>
+      </w:r>
+      <w:r>
+        <w:t xml:space="preserve"> </w:t>
+      </w:r>
+      <w:r>
+        <w:t xml:space="preserve">method</w:t>
+      </w:r>
+      <w:r>
+        <w:t xml:space="preserve"> </w:t>
+      </w:r>
+      <w:r>
+        <w:t xml:space="preserve">which</w:t>
+      </w:r>
+      <w:r>
+        <w:t xml:space="preserve"> </w:t>
+      </w:r>
+      <w:r>
+        <w:t xml:space="preserve">randomly</w:t>
+      </w:r>
+      <w:r>
+        <w:t xml:space="preserve"> </w:t>
+      </w:r>
+      <w:r>
+        <w:t xml:space="preserve">samples</w:t>
+      </w:r>
+      <w:r>
+        <w:t xml:space="preserve"> </w:t>
+      </w:r>
+      <w:r>
+        <w:t xml:space="preserve">whether</w:t>
+      </w:r>
+      <w:r>
+        <w:t xml:space="preserve"> </w:t>
+      </w:r>
+      <w:r>
+        <w:t xml:space="preserve">to</w:t>
+      </w:r>
+      <w:r>
+        <w:t xml:space="preserve"> </w:t>
+      </w:r>
+      <w:r>
+        <w:t xml:space="preserve">implement</w:t>
       </w:r>
       <w:r>
         <w:t xml:space="preserve"> </w:t>
@@ -470,19 +842,427 @@
         <w:t xml:space="preserve"> </w:t>
       </w:r>
       <w:r>
+        <w:t xml:space="preserve">baseline</w:t>
+      </w:r>
+      <w:r>
+        <w:t xml:space="preserve"> </w:t>
+      </w:r>
+      <w:r>
+        <w:t xml:space="preserve">or</w:t>
+      </w:r>
+      <w:r>
+        <w:t xml:space="preserve"> </w:t>
+      </w:r>
+      <w:r>
+        <w:t xml:space="preserve">the</w:t>
+      </w:r>
+      <w:r>
+        <w:t xml:space="preserve"> </w:t>
+      </w:r>
+      <w:r>
+        <w:t xml:space="preserve">intervention</w:t>
+      </w:r>
+      <w:r>
+        <w:t xml:space="preserve"> </w:t>
+      </w:r>
+      <w:r>
+        <w:t xml:space="preserve">strategy</w:t>
+      </w:r>
+      <w:r>
+        <w:t xml:space="preserve"> </w:t>
+      </w:r>
+      <w:r>
+        <w:t xml:space="preserve">at</w:t>
+      </w:r>
+      <w:r>
+        <w:t xml:space="preserve"> </w:t>
+      </w:r>
+      <w:r>
+        <w:t xml:space="preserve">a</w:t>
+      </w:r>
+      <w:r>
+        <w:t xml:space="preserve"> </w:t>
+      </w:r>
+      <w:r>
+        <w:t xml:space="preserve">fixed</w:t>
+      </w:r>
+      <w:r>
+        <w:t xml:space="preserve"> </w:t>
+      </w:r>
+      <w:r>
+        <w:t xml:space="preserve">interval</w:t>
+      </w:r>
+      <w:r>
+        <w:t xml:space="preserve"> </w:t>
+      </w:r>
+      <w:r>
+        <w:t xml:space="preserve">(e.g.,</w:t>
+      </w:r>
+      <w:r>
+        <w:t xml:space="preserve"> </w:t>
+      </w:r>
+      <w:r>
+        <w:t xml:space="preserve">daily).</w:t>
+      </w:r>
+      <w:r>
+        <w:t xml:space="preserve"> </w:t>
+      </w:r>
+      <w:r>
+        <w:t xml:space="preserve">We</w:t>
+      </w:r>
+      <w:r>
+        <w:t xml:space="preserve"> </w:t>
+      </w:r>
+      <w:r>
+        <w:t xml:space="preserve">tested</w:t>
+      </w:r>
+      <w:r>
+        <w:t xml:space="preserve"> </w:t>
+      </w:r>
+      <w:r>
+        <w:t xml:space="preserve">this</w:t>
+      </w:r>
+      <w:r>
+        <w:t xml:space="preserve"> </w:t>
+      </w:r>
+      <w:r>
+        <w:t xml:space="preserve">novel</w:t>
+      </w:r>
+      <w:r>
+        <w:t xml:space="preserve"> </w:t>
+      </w:r>
+      <w:r>
+        <w:t xml:space="preserve">randomized</w:t>
+      </w:r>
+      <w:r>
+        <w:t xml:space="preserve"> </w:t>
+      </w:r>
+      <w:r>
         <w:t xml:space="preserve">M&amp;V</w:t>
       </w:r>
       <w:r>
         <w:t xml:space="preserve"> </w:t>
       </w:r>
       <w:r>
-        <w:t xml:space="preserve">process.</w:t>
-      </w:r>
-      <w:r>
-        <w:t xml:space="preserve"> </w:t>
-      </w:r>
-      <w:r>
-        <w:t xml:space="preserve">Those</w:t>
+        <w:t xml:space="preserve">method</w:t>
+      </w:r>
+      <w:r>
+        <w:t xml:space="preserve"> </w:t>
+      </w:r>
+      <w:r>
+        <w:t xml:space="preserve">on</w:t>
+      </w:r>
+      <w:r>
+        <w:t xml:space="preserve"> </w:t>
+      </w:r>
+      <w:r>
+        <w:t xml:space="preserve">a</w:t>
+      </w:r>
+      <w:r>
+        <w:t xml:space="preserve"> </w:t>
+      </w:r>
+      <w:r>
+        <w:t xml:space="preserve">large</w:t>
+      </w:r>
+      <w:r>
+        <w:t xml:space="preserve"> </w:t>
+      </w:r>
+      <w:r>
+        <w:t xml:space="preserve">public</w:t>
+      </w:r>
+      <w:r>
+        <w:t xml:space="preserve"> </w:t>
+      </w:r>
+      <w:r>
+        <w:t xml:space="preserve">dataset</w:t>
+      </w:r>
+      <w:r>
+        <w:t xml:space="preserve"> </w:t>
+      </w:r>
+      <w:r>
+        <w:t xml:space="preserve">covering</w:t>
+      </w:r>
+      <w:r>
+        <w:t xml:space="preserve"> </w:t>
+      </w:r>
+      <w:r>
+        <w:t xml:space="preserve">various</w:t>
+      </w:r>
+      <w:r>
+        <w:t xml:space="preserve"> </w:t>
+      </w:r>
+      <w:r>
+        <w:t xml:space="preserve">climate</w:t>
+      </w:r>
+      <w:r>
+        <w:t xml:space="preserve"> </w:t>
+      </w:r>
+      <w:r>
+        <w:t xml:space="preserve">zones</w:t>
+      </w:r>
+      <w:r>
+        <w:t xml:space="preserve"> </w:t>
+      </w:r>
+      <w:r>
+        <w:t xml:space="preserve">and</w:t>
+      </w:r>
+      <w:r>
+        <w:t xml:space="preserve"> </w:t>
+      </w:r>
+      <w:r>
+        <w:t xml:space="preserve">commercial</w:t>
+      </w:r>
+      <w:r>
+        <w:t xml:space="preserve"> </w:t>
+      </w:r>
+      <w:r>
+        <w:t xml:space="preserve">building</w:t>
+      </w:r>
+      <w:r>
+        <w:t xml:space="preserve"> </w:t>
+      </w:r>
+      <w:r>
+        <w:t xml:space="preserve">types,</w:t>
+      </w:r>
+      <w:r>
+        <w:t xml:space="preserve"> </w:t>
+      </w:r>
+      <w:r>
+        <w:t xml:space="preserve">using</w:t>
+      </w:r>
+      <w:r>
+        <w:t xml:space="preserve"> </w:t>
+      </w:r>
+      <w:r>
+        <w:t xml:space="preserve">a</w:t>
+      </w:r>
+      <w:r>
+        <w:t xml:space="preserve"> </w:t>
+      </w:r>
+      <w:r>
+        <w:t xml:space="preserve">virtual</w:t>
+      </w:r>
+      <w:r>
+        <w:t xml:space="preserve"> </w:t>
+      </w:r>
+      <w:r>
+        <w:t xml:space="preserve">chilled</w:t>
+      </w:r>
+      <w:r>
+        <w:t xml:space="preserve"> </w:t>
+      </w:r>
+      <w:r>
+        <w:t xml:space="preserve">water</w:t>
+      </w:r>
+      <w:r>
+        <w:t xml:space="preserve"> </w:t>
+      </w:r>
+      <w:r>
+        <w:t xml:space="preserve">supply</w:t>
+      </w:r>
+      <w:r>
+        <w:t xml:space="preserve"> </w:t>
+      </w:r>
+      <w:r>
+        <w:t xml:space="preserve">temperature</w:t>
+      </w:r>
+      <w:r>
+        <w:t xml:space="preserve"> </w:t>
+      </w:r>
+      <w:r>
+        <w:t xml:space="preserve">reset</w:t>
+      </w:r>
+      <w:r>
+        <w:t xml:space="preserve"> </w:t>
+      </w:r>
+      <w:r>
+        <w:t xml:space="preserve">based</w:t>
+      </w:r>
+      <w:r>
+        <w:t xml:space="preserve"> </w:t>
+      </w:r>
+      <w:r>
+        <w:t xml:space="preserve">on</w:t>
+      </w:r>
+      <w:r>
+        <w:t xml:space="preserve"> </w:t>
+      </w:r>
+      <w:r>
+        <w:t xml:space="preserve">outdoor</w:t>
+      </w:r>
+      <w:r>
+        <w:t xml:space="preserve"> </w:t>
+      </w:r>
+      <w:r>
+        <w:t xml:space="preserve">weather</w:t>
+      </w:r>
+      <w:r>
+        <w:t xml:space="preserve"> </w:t>
+      </w:r>
+      <w:r>
+        <w:t xml:space="preserve">as</w:t>
+      </w:r>
+      <w:r>
+        <w:t xml:space="preserve"> </w:t>
+      </w:r>
+      <w:r>
+        <w:t xml:space="preserve">the</w:t>
+      </w:r>
+      <w:r>
+        <w:t xml:space="preserve"> </w:t>
+      </w:r>
+      <w:r>
+        <w:t xml:space="preserve">intervention.</w:t>
+      </w:r>
+      <w:r>
+        <w:t xml:space="preserve"> </w:t>
+      </w:r>
+      <w:r>
+        <w:t xml:space="preserve">Our</w:t>
+      </w:r>
+      <w:r>
+        <w:t xml:space="preserve"> </w:t>
+      </w:r>
+      <w:r>
+        <w:t xml:space="preserve">results</w:t>
+      </w:r>
+      <w:r>
+        <w:t xml:space="preserve"> </w:t>
+      </w:r>
+      <w:r>
+        <w:t xml:space="preserve">show</w:t>
+      </w:r>
+      <w:r>
+        <w:t xml:space="preserve"> </w:t>
+      </w:r>
+      <w:r>
+        <w:t xml:space="preserve">that</w:t>
+      </w:r>
+      <w:r>
+        <w:t xml:space="preserve"> </w:t>
+      </w:r>
+      <w:r>
+        <w:t xml:space="preserve">compared</w:t>
+      </w:r>
+      <w:r>
+        <w:t xml:space="preserve"> </w:t>
+      </w:r>
+      <w:r>
+        <w:t xml:space="preserve">to</w:t>
+      </w:r>
+      <w:r>
+        <w:t xml:space="preserve"> </w:t>
+      </w:r>
+      <w:r>
+        <w:t xml:space="preserve">the</w:t>
+      </w:r>
+      <w:r>
+        <w:t xml:space="preserve"> </w:t>
+      </w:r>
+      <w:r>
+        <w:t xml:space="preserve">conventional</w:t>
+      </w:r>
+      <w:r>
+        <w:t xml:space="preserve"> </w:t>
+      </w:r>
+      <w:r>
+        <w:t xml:space="preserve">method,</w:t>
+      </w:r>
+      <w:r>
+        <w:t xml:space="preserve"> </w:t>
+      </w:r>
+      <w:r>
+        <w:t xml:space="preserve">the</w:t>
+      </w:r>
+      <w:r>
+        <w:t xml:space="preserve"> </w:t>
+      </w:r>
+      <w:r>
+        <w:t xml:space="preserve">randomized</w:t>
+      </w:r>
+      <w:r>
+        <w:t xml:space="preserve"> </w:t>
+      </w:r>
+      <w:r>
+        <w:t xml:space="preserve">method</w:t>
+      </w:r>
+      <w:r>
+        <w:t xml:space="preserve"> </w:t>
+      </w:r>
+      <w:r>
+        <w:t xml:space="preserve">provides</w:t>
+      </w:r>
+      <w:r>
+        <w:t xml:space="preserve"> </w:t>
+      </w:r>
+      <w:r>
+        <w:t xml:space="preserve">faster</w:t>
+      </w:r>
+      <w:r>
+        <w:t xml:space="preserve"> </w:t>
+      </w:r>
+      <w:r>
+        <w:t xml:space="preserve">and</w:t>
+      </w:r>
+      <w:r>
+        <w:t xml:space="preserve"> </w:t>
+      </w:r>
+      <w:r>
+        <w:t xml:space="preserve">more</w:t>
+      </w:r>
+      <w:r>
+        <w:t xml:space="preserve"> </w:t>
+      </w:r>
+      <w:r>
+        <w:t xml:space="preserve">accurate</w:t>
+      </w:r>
+      <w:r>
+        <w:t xml:space="preserve"> </w:t>
+      </w:r>
+      <w:r>
+        <w:t xml:space="preserve">savings</w:t>
+      </w:r>
+      <w:r>
+        <w:t xml:space="preserve"> </w:t>
+      </w:r>
+      <w:r>
+        <w:t xml:space="preserve">estimations.</w:t>
+      </w:r>
+      <w:r>
+        <w:t xml:space="preserve"> </w:t>
+      </w:r>
+      <w:r>
+        <w:t xml:space="preserve">Additionally</w:t>
+      </w:r>
+      <w:r>
+        <w:t xml:space="preserve"> </w:t>
+      </w:r>
+      <w:r>
+        <w:t xml:space="preserve">we</w:t>
+      </w:r>
+      <w:r>
+        <w:t xml:space="preserve"> </w:t>
+      </w:r>
+      <w:r>
+        <w:t xml:space="preserve">found</w:t>
+      </w:r>
+      <w:r>
+        <w:t xml:space="preserve"> </w:t>
+      </w:r>
+      <w:r>
+        <w:t xml:space="preserve">that</w:t>
+      </w:r>
+      <w:r>
+        <w:t xml:space="preserve"> </w:t>
+      </w:r>
+      <w:r>
+        <w:t xml:space="preserve">when</w:t>
+      </w:r>
+      <w:r>
+        <w:t xml:space="preserve"> </w:t>
+      </w:r>
+      <w:r>
+        <w:t xml:space="preserve">non-routine</w:t>
       </w:r>
       <w:r>
         <w:t xml:space="preserve"> </w:t>
@@ -500,7 +1280,67 @@
         <w:t xml:space="preserve"> </w:t>
       </w:r>
       <w:r>
-        <w:t xml:space="preserve">unrelated</w:t>
+        <w:t xml:space="preserve">present,</w:t>
+      </w:r>
+      <w:r>
+        <w:t xml:space="preserve"> </w:t>
+      </w:r>
+      <w:r>
+        <w:t xml:space="preserve">the</w:t>
+      </w:r>
+      <w:r>
+        <w:t xml:space="preserve"> </w:t>
+      </w:r>
+      <w:r>
+        <w:t xml:space="preserve">randomized</w:t>
+      </w:r>
+      <w:r>
+        <w:t xml:space="preserve"> </w:t>
+      </w:r>
+      <w:r>
+        <w:t xml:space="preserve">M&amp;V</w:t>
+      </w:r>
+      <w:r>
+        <w:t xml:space="preserve"> </w:t>
+      </w:r>
+      <w:r>
+        <w:t xml:space="preserve">approach</w:t>
+      </w:r>
+      <w:r>
+        <w:t xml:space="preserve"> </w:t>
+      </w:r>
+      <w:r>
+        <w:t xml:space="preserve">estimates</w:t>
+      </w:r>
+      <w:r>
+        <w:t xml:space="preserve"> </w:t>
+      </w:r>
+      <w:r>
+        <w:t xml:space="preserve">savings</w:t>
+      </w:r>
+      <w:r>
+        <w:t xml:space="preserve"> </w:t>
+      </w:r>
+      <w:r>
+        <w:t xml:space="preserve">that</w:t>
+      </w:r>
+      <w:r>
+        <w:t xml:space="preserve"> </w:t>
+      </w:r>
+      <w:r>
+        <w:t xml:space="preserve">are</w:t>
+      </w:r>
+      <w:r>
+        <w:t xml:space="preserve"> </w:t>
+      </w:r>
+      <w:r>
+        <w:t xml:space="preserve">much</w:t>
+      </w:r>
+      <w:r>
+        <w:t xml:space="preserve"> </w:t>
+      </w:r>
+      <w:r>
+        <w:t xml:space="preserve">closer</w:t>
       </w:r>
       <w:r>
         <w:t xml:space="preserve"> </w:t>
@@ -518,61 +1358,19 @@
         <w:t xml:space="preserve"> </w:t>
       </w:r>
       <w:r>
-        <w:t xml:space="preserve">intervention</w:t>
-      </w:r>
-      <w:r>
-        <w:t xml:space="preserve"> </w:t>
-      </w:r>
-      <w:r>
-        <w:t xml:space="preserve">but</w:t>
-      </w:r>
-      <w:r>
-        <w:t xml:space="preserve"> </w:t>
-      </w:r>
-      <w:r>
-        <w:t xml:space="preserve">significantly</w:t>
-      </w:r>
-      <w:r>
-        <w:t xml:space="preserve"> </w:t>
-      </w:r>
-      <w:r>
-        <w:t xml:space="preserve">affect</w:t>
-      </w:r>
-      <w:r>
-        <w:t xml:space="preserve"> </w:t>
-      </w:r>
-      <w:r>
-        <w:t xml:space="preserve">building</w:t>
-      </w:r>
-      <w:r>
-        <w:t xml:space="preserve"> </w:t>
-      </w:r>
-      <w:r>
-        <w:t xml:space="preserve">energy</w:t>
-      </w:r>
-      <w:r>
-        <w:t xml:space="preserve"> </w:t>
-      </w:r>
-      <w:r>
-        <w:t xml:space="preserve">consumption</w:t>
-      </w:r>
-      <w:r>
-        <w:t xml:space="preserve"> </w:t>
-      </w:r>
-      <w:r>
-        <w:t xml:space="preserve">and</w:t>
-      </w:r>
-      <w:r>
-        <w:t xml:space="preserve"> </w:t>
-      </w:r>
-      <w:r>
-        <w:t xml:space="preserve">thus</w:t>
-      </w:r>
-      <w:r>
-        <w:t xml:space="preserve"> </w:t>
-      </w:r>
-      <w:r>
-        <w:t xml:space="preserve">when</w:t>
+        <w:t xml:space="preserve">ground-truth</w:t>
+      </w:r>
+      <w:r>
+        <w:t xml:space="preserve"> </w:t>
+      </w:r>
+      <w:r>
+        <w:t xml:space="preserve">savings</w:t>
+      </w:r>
+      <w:r>
+        <w:t xml:space="preserve"> </w:t>
+      </w:r>
+      <w:r>
+        <w:t xml:space="preserve">than</w:t>
       </w:r>
       <w:r>
         <w:t xml:space="preserve"> </w:t>
@@ -584,18 +1382,6 @@
         <w:t xml:space="preserve"> </w:t>
       </w:r>
       <w:r>
-        <w:t xml:space="preserve">analyst</w:t>
-      </w:r>
-      <w:r>
-        <w:t xml:space="preserve"> </w:t>
-      </w:r>
-      <w:r>
-        <w:t xml:space="preserve">applies</w:t>
-      </w:r>
-      <w:r>
-        <w:t xml:space="preserve"> </w:t>
-      </w:r>
-      <w:r>
         <w:t xml:space="preserve">conventional</w:t>
       </w:r>
       <w:r>
@@ -608,25 +1394,49 @@
         <w:t xml:space="preserve"> </w:t>
       </w:r>
       <w:r>
-        <w:t xml:space="preserve">suggested</w:t>
-      </w:r>
-      <w:r>
-        <w:t xml:space="preserve"> </w:t>
-      </w:r>
-      <w:r>
-        <w:t xml:space="preserve">by</w:t>
-      </w:r>
-      <w:r>
-        <w:t xml:space="preserve"> </w:t>
-      </w:r>
-      <w:r>
-        <w:t xml:space="preserve">industry</w:t>
-      </w:r>
-      <w:r>
-        <w:t xml:space="preserve"> </w:t>
-      </w:r>
-      <w:r>
-        <w:t xml:space="preserve">guidelines,</w:t>
+        <w:t xml:space="preserve">method,</w:t>
+      </w:r>
+      <w:r>
+        <w:t xml:space="preserve"> </w:t>
+      </w:r>
+      <w:r>
+        <w:t xml:space="preserve">demonstrating</w:t>
+      </w:r>
+      <w:r>
+        <w:t xml:space="preserve"> </w:t>
+      </w:r>
+      <w:r>
+        <w:t xml:space="preserve">much</w:t>
+      </w:r>
+      <w:r>
+        <w:t xml:space="preserve"> </w:t>
+      </w:r>
+      <w:r>
+        <w:t xml:space="preserve">improved</w:t>
+      </w:r>
+      <w:r>
+        <w:t xml:space="preserve"> </w:t>
+      </w:r>
+      <w:r>
+        <w:t xml:space="preserve">reliability.</w:t>
+      </w:r>
+      <w:r>
+        <w:t xml:space="preserve"> </w:t>
+      </w:r>
+      <w:r>
+        <w:t xml:space="preserve">We</w:t>
+      </w:r>
+      <w:r>
+        <w:t xml:space="preserve"> </w:t>
+      </w:r>
+      <w:r>
+        <w:t xml:space="preserve">also</w:t>
+      </w:r>
+      <w:r>
+        <w:t xml:space="preserve"> </w:t>
+      </w:r>
+      <w:r>
+        <w:t xml:space="preserve">assessed</w:t>
       </w:r>
       <w:r>
         <w:t xml:space="preserve"> </w:t>
@@ -638,139 +1448,25 @@
         <w:t xml:space="preserve"> </w:t>
       </w:r>
       <w:r>
-        <w:t xml:space="preserve">results</w:t>
-      </w:r>
-      <w:r>
-        <w:t xml:space="preserve"> </w:t>
-      </w:r>
-      <w:r>
-        <w:t xml:space="preserve">can</w:t>
-      </w:r>
-      <w:r>
-        <w:t xml:space="preserve"> </w:t>
-      </w:r>
-      <w:r>
-        <w:t xml:space="preserve">be</w:t>
-      </w:r>
-      <w:r>
-        <w:t xml:space="preserve"> </w:t>
-      </w:r>
-      <w:r>
-        <w:t xml:space="preserve">largely</w:t>
-      </w:r>
-      <w:r>
-        <w:t xml:space="preserve"> </w:t>
-      </w:r>
-      <w:r>
-        <w:t xml:space="preserve">confounded.</w:t>
-      </w:r>
-      <w:r>
-        <w:t xml:space="preserve"> </w:t>
-      </w:r>
-      <w:r>
-        <w:t xml:space="preserve">In</w:t>
-      </w:r>
-      <w:r>
-        <w:t xml:space="preserve"> </w:t>
-      </w:r>
-      <w:r>
-        <w:t xml:space="preserve">this</w:t>
-      </w:r>
-      <w:r>
-        <w:t xml:space="preserve"> </w:t>
-      </w:r>
-      <w:r>
-        <w:t xml:space="preserve">study,</w:t>
-      </w:r>
-      <w:r>
-        <w:t xml:space="preserve"> </w:t>
-      </w:r>
-      <w:r>
-        <w:t xml:space="preserve">we</w:t>
-      </w:r>
-      <w:r>
-        <w:t xml:space="preserve"> </w:t>
-      </w:r>
-      <w:r>
-        <w:t xml:space="preserve">demonstrated</w:t>
-      </w:r>
-      <w:r>
-        <w:t xml:space="preserve"> </w:t>
-      </w:r>
-      <w:r>
-        <w:t xml:space="preserve">that</w:t>
-      </w:r>
-      <w:r>
-        <w:t xml:space="preserve"> </w:t>
-      </w:r>
-      <w:r>
-        <w:t xml:space="preserve">switchable</w:t>
-      </w:r>
-      <w:r>
-        <w:t xml:space="preserve"> </w:t>
-      </w:r>
-      <w:r>
-        <w:t xml:space="preserve">interventions,</w:t>
-      </w:r>
-      <w:r>
-        <w:t xml:space="preserve"> </w:t>
-      </w:r>
-      <w:r>
-        <w:t xml:space="preserve">such</w:t>
-      </w:r>
-      <w:r>
-        <w:t xml:space="preserve"> </w:t>
-      </w:r>
-      <w:r>
-        <w:t xml:space="preserve">as</w:t>
-      </w:r>
-      <w:r>
-        <w:t xml:space="preserve"> </w:t>
-      </w:r>
-      <w:r>
-        <w:t xml:space="preserve">most</w:t>
-      </w:r>
-      <w:r>
-        <w:t xml:space="preserve"> </w:t>
-      </w:r>
-      <w:r>
-        <w:t xml:space="preserve">control</w:t>
-      </w:r>
-      <w:r>
-        <w:t xml:space="preserve"> </w:t>
-      </w:r>
-      <w:r>
-        <w:t xml:space="preserve">retrofits,</w:t>
-      </w:r>
-      <w:r>
-        <w:t xml:space="preserve"> </w:t>
-      </w:r>
-      <w:r>
-        <w:t xml:space="preserve">can</w:t>
-      </w:r>
-      <w:r>
-        <w:t xml:space="preserve"> </w:t>
-      </w:r>
-      <w:r>
-        <w:t xml:space="preserve">benefit</w:t>
-      </w:r>
-      <w:r>
-        <w:t xml:space="preserve"> </w:t>
-      </w:r>
-      <w:r>
-        <w:t xml:space="preserve">from</w:t>
-      </w:r>
-      <w:r>
-        <w:t xml:space="preserve"> </w:t>
-      </w:r>
-      <w:r>
-        <w:t xml:space="preserve">a</w:t>
-      </w:r>
-      <w:r>
-        <w:t xml:space="preserve"> </w:t>
-      </w:r>
-      <w:r>
-        <w:t xml:space="preserve">new</w:t>
+        <w:t xml:space="preserve">impact</w:t>
+      </w:r>
+      <w:r>
+        <w:t xml:space="preserve"> </w:t>
+      </w:r>
+      <w:r>
+        <w:t xml:space="preserve">of</w:t>
+      </w:r>
+      <w:r>
+        <w:t xml:space="preserve"> </w:t>
+      </w:r>
+      <w:r>
+        <w:t xml:space="preserve">starting</w:t>
+      </w:r>
+      <w:r>
+        <w:t xml:space="preserve"> </w:t>
+      </w:r>
+      <w:r>
+        <w:t xml:space="preserve">the</w:t>
       </w:r>
       <w:r>
         <w:t xml:space="preserve"> </w:t>
@@ -782,43 +1478,25 @@
         <w:t xml:space="preserve"> </w:t>
       </w:r>
       <w:r>
-        <w:t xml:space="preserve">method</w:t>
-      </w:r>
-      <w:r>
-        <w:t xml:space="preserve"> </w:t>
-      </w:r>
-      <w:r>
-        <w:t xml:space="preserve">which</w:t>
-      </w:r>
-      <w:r>
-        <w:t xml:space="preserve"> </w:t>
-      </w:r>
-      <w:r>
-        <w:t xml:space="preserve">randomly</w:t>
-      </w:r>
-      <w:r>
-        <w:t xml:space="preserve"> </w:t>
-      </w:r>
-      <w:r>
-        <w:t xml:space="preserve">samples</w:t>
-      </w:r>
-      <w:r>
-        <w:t xml:space="preserve"> </w:t>
-      </w:r>
-      <w:r>
-        <w:t xml:space="preserve">whether</w:t>
-      </w:r>
-      <w:r>
-        <w:t xml:space="preserve"> </w:t>
-      </w:r>
-      <w:r>
-        <w:t xml:space="preserve">to</w:t>
-      </w:r>
-      <w:r>
-        <w:t xml:space="preserve"> </w:t>
-      </w:r>
-      <w:r>
-        <w:t xml:space="preserve">implement</w:t>
+        <w:t xml:space="preserve">at</w:t>
+      </w:r>
+      <w:r>
+        <w:t xml:space="preserve"> </w:t>
+      </w:r>
+      <w:r>
+        <w:t xml:space="preserve">different</w:t>
+      </w:r>
+      <w:r>
+        <w:t xml:space="preserve"> </w:t>
+      </w:r>
+      <w:r>
+        <w:t xml:space="preserve">time</w:t>
+      </w:r>
+      <w:r>
+        <w:t xml:space="preserve"> </w:t>
+      </w:r>
+      <w:r>
+        <w:t xml:space="preserve">of</w:t>
       </w:r>
       <w:r>
         <w:t xml:space="preserve"> </w:t>
@@ -830,619 +1508,67 @@
         <w:t xml:space="preserve"> </w:t>
       </w:r>
       <w:r>
-        <w:t xml:space="preserve">baseline</w:t>
-      </w:r>
-      <w:r>
-        <w:t xml:space="preserve"> </w:t>
-      </w:r>
-      <w:r>
-        <w:t xml:space="preserve">or</w:t>
-      </w:r>
-      <w:r>
-        <w:t xml:space="preserve"> </w:t>
-      </w:r>
-      <w:r>
-        <w:t xml:space="preserve">the</w:t>
-      </w:r>
-      <w:r>
-        <w:t xml:space="preserve"> </w:t>
-      </w:r>
-      <w:r>
-        <w:t xml:space="preserve">intervention</w:t>
-      </w:r>
-      <w:r>
-        <w:t xml:space="preserve"> </w:t>
-      </w:r>
-      <w:r>
-        <w:t xml:space="preserve">strategy</w:t>
-      </w:r>
-      <w:r>
-        <w:t xml:space="preserve"> </w:t>
-      </w:r>
-      <w:r>
-        <w:t xml:space="preserve">at</w:t>
-      </w:r>
-      <w:r>
-        <w:t xml:space="preserve"> </w:t>
-      </w:r>
-      <w:r>
-        <w:t xml:space="preserve">a</w:t>
-      </w:r>
-      <w:r>
-        <w:t xml:space="preserve"> </w:t>
-      </w:r>
-      <w:r>
-        <w:t xml:space="preserve">fixed</w:t>
-      </w:r>
-      <w:r>
-        <w:t xml:space="preserve"> </w:t>
-      </w:r>
-      <w:r>
-        <w:t xml:space="preserve">interval</w:t>
-      </w:r>
-      <w:r>
-        <w:t xml:space="preserve"> </w:t>
-      </w:r>
-      <w:r>
-        <w:t xml:space="preserve">(e.g.,</w:t>
-      </w:r>
-      <w:r>
-        <w:t xml:space="preserve"> </w:t>
-      </w:r>
-      <w:r>
-        <w:t xml:space="preserve">daily).</w:t>
-      </w:r>
-      <w:r>
-        <w:t xml:space="preserve"> </w:t>
-      </w:r>
-      <w:r>
-        <w:t xml:space="preserve">We</w:t>
-      </w:r>
-      <w:r>
-        <w:t xml:space="preserve"> </w:t>
-      </w:r>
-      <w:r>
-        <w:t xml:space="preserve">tested</w:t>
-      </w:r>
-      <w:r>
-        <w:t xml:space="preserve"> </w:t>
-      </w:r>
-      <w:r>
-        <w:t xml:space="preserve">this</w:t>
-      </w:r>
-      <w:r>
-        <w:t xml:space="preserve"> </w:t>
-      </w:r>
-      <w:r>
-        <w:t xml:space="preserve">novel</w:t>
-      </w:r>
-      <w:r>
-        <w:t xml:space="preserve"> </w:t>
-      </w:r>
-      <w:r>
-        <w:t xml:space="preserve">randomized</w:t>
-      </w:r>
-      <w:r>
-        <w:t xml:space="preserve"> </w:t>
-      </w:r>
-      <w:r>
-        <w:t xml:space="preserve">M&amp;V</w:t>
-      </w:r>
-      <w:r>
-        <w:t xml:space="preserve"> </w:t>
-      </w:r>
-      <w:r>
-        <w:t xml:space="preserve">method</w:t>
-      </w:r>
-      <w:r>
-        <w:t xml:space="preserve"> </w:t>
-      </w:r>
-      <w:r>
-        <w:t xml:space="preserve">on</w:t>
-      </w:r>
-      <w:r>
-        <w:t xml:space="preserve"> </w:t>
-      </w:r>
-      <w:r>
-        <w:t xml:space="preserve">a</w:t>
-      </w:r>
-      <w:r>
-        <w:t xml:space="preserve"> </w:t>
-      </w:r>
-      <w:r>
-        <w:t xml:space="preserve">large</w:t>
-      </w:r>
-      <w:r>
-        <w:t xml:space="preserve"> </w:t>
-      </w:r>
-      <w:r>
-        <w:t xml:space="preserve">public</w:t>
-      </w:r>
-      <w:r>
-        <w:t xml:space="preserve"> </w:t>
-      </w:r>
-      <w:r>
-        <w:t xml:space="preserve">dataset</w:t>
-      </w:r>
-      <w:r>
-        <w:t xml:space="preserve"> </w:t>
-      </w:r>
-      <w:r>
-        <w:t xml:space="preserve">covering</w:t>
-      </w:r>
-      <w:r>
-        <w:t xml:space="preserve"> </w:t>
-      </w:r>
-      <w:r>
-        <w:t xml:space="preserve">various</w:t>
-      </w:r>
-      <w:r>
-        <w:t xml:space="preserve"> </w:t>
-      </w:r>
-      <w:r>
-        <w:t xml:space="preserve">climate</w:t>
-      </w:r>
-      <w:r>
-        <w:t xml:space="preserve"> </w:t>
-      </w:r>
-      <w:r>
-        <w:t xml:space="preserve">zones</w:t>
-      </w:r>
-      <w:r>
-        <w:t xml:space="preserve"> </w:t>
-      </w:r>
-      <w:r>
-        <w:t xml:space="preserve">and</w:t>
-      </w:r>
-      <w:r>
-        <w:t xml:space="preserve"> </w:t>
-      </w:r>
-      <w:r>
-        <w:t xml:space="preserve">commercial</w:t>
-      </w:r>
-      <w:r>
-        <w:t xml:space="preserve"> </w:t>
-      </w:r>
-      <w:r>
-        <w:t xml:space="preserve">building</w:t>
-      </w:r>
-      <w:r>
-        <w:t xml:space="preserve"> </w:t>
-      </w:r>
-      <w:r>
-        <w:t xml:space="preserve">types,</w:t>
-      </w:r>
-      <w:r>
-        <w:t xml:space="preserve"> </w:t>
-      </w:r>
-      <w:r>
-        <w:t xml:space="preserve">using</w:t>
-      </w:r>
-      <w:r>
-        <w:t xml:space="preserve"> </w:t>
-      </w:r>
-      <w:r>
-        <w:t xml:space="preserve">a</w:t>
-      </w:r>
-      <w:r>
-        <w:t xml:space="preserve"> </w:t>
-      </w:r>
-      <w:r>
-        <w:t xml:space="preserve">virtual</w:t>
-      </w:r>
-      <w:r>
-        <w:t xml:space="preserve"> </w:t>
-      </w:r>
-      <w:r>
-        <w:t xml:space="preserve">chilled</w:t>
-      </w:r>
-      <w:r>
-        <w:t xml:space="preserve"> </w:t>
-      </w:r>
-      <w:r>
-        <w:t xml:space="preserve">water</w:t>
-      </w:r>
-      <w:r>
-        <w:t xml:space="preserve"> </w:t>
-      </w:r>
-      <w:r>
-        <w:t xml:space="preserve">supply</w:t>
-      </w:r>
-      <w:r>
-        <w:t xml:space="preserve"> </w:t>
-      </w:r>
-      <w:r>
-        <w:t xml:space="preserve">temperature</w:t>
-      </w:r>
-      <w:r>
-        <w:t xml:space="preserve"> </w:t>
-      </w:r>
-      <w:r>
-        <w:t xml:space="preserve">reset</w:t>
-      </w:r>
-      <w:r>
-        <w:t xml:space="preserve"> </w:t>
-      </w:r>
-      <w:r>
-        <w:t xml:space="preserve">based</w:t>
-      </w:r>
-      <w:r>
-        <w:t xml:space="preserve"> </w:t>
-      </w:r>
-      <w:r>
-        <w:t xml:space="preserve">on</w:t>
-      </w:r>
-      <w:r>
-        <w:t xml:space="preserve"> </w:t>
-      </w:r>
-      <w:r>
-        <w:t xml:space="preserve">outdoor</w:t>
-      </w:r>
-      <w:r>
-        <w:t xml:space="preserve"> </w:t>
-      </w:r>
-      <w:r>
-        <w:t xml:space="preserve">weather</w:t>
-      </w:r>
-      <w:r>
-        <w:t xml:space="preserve"> </w:t>
-      </w:r>
-      <w:r>
-        <w:t xml:space="preserve">as</w:t>
-      </w:r>
-      <w:r>
-        <w:t xml:space="preserve"> </w:t>
-      </w:r>
-      <w:r>
-        <w:t xml:space="preserve">the</w:t>
-      </w:r>
-      <w:r>
-        <w:t xml:space="preserve"> </w:t>
-      </w:r>
-      <w:r>
-        <w:t xml:space="preserve">intervention.</w:t>
-      </w:r>
-      <w:r>
-        <w:t xml:space="preserve"> </w:t>
-      </w:r>
-      <w:r>
-        <w:t xml:space="preserve">Our</w:t>
-      </w:r>
-      <w:r>
-        <w:t xml:space="preserve"> </w:t>
-      </w:r>
-      <w:r>
-        <w:t xml:space="preserve">results</w:t>
-      </w:r>
-      <w:r>
-        <w:t xml:space="preserve"> </w:t>
-      </w:r>
-      <w:r>
-        <w:t xml:space="preserve">show</w:t>
-      </w:r>
-      <w:r>
-        <w:t xml:space="preserve"> </w:t>
-      </w:r>
-      <w:r>
-        <w:t xml:space="preserve">that</w:t>
-      </w:r>
-      <w:r>
-        <w:t xml:space="preserve"> </w:t>
-      </w:r>
-      <w:r>
-        <w:t xml:space="preserve">compared</w:t>
-      </w:r>
-      <w:r>
-        <w:t xml:space="preserve"> </w:t>
-      </w:r>
-      <w:r>
-        <w:t xml:space="preserve">to</w:t>
-      </w:r>
-      <w:r>
-        <w:t xml:space="preserve"> </w:t>
-      </w:r>
-      <w:r>
-        <w:t xml:space="preserve">the</w:t>
-      </w:r>
-      <w:r>
-        <w:t xml:space="preserve"> </w:t>
-      </w:r>
-      <w:r>
-        <w:t xml:space="preserve">conventional</w:t>
-      </w:r>
-      <w:r>
-        <w:t xml:space="preserve"> </w:t>
-      </w:r>
-      <w:r>
-        <w:t xml:space="preserve">method,</w:t>
-      </w:r>
-      <w:r>
-        <w:t xml:space="preserve"> </w:t>
-      </w:r>
-      <w:r>
-        <w:t xml:space="preserve">the</w:t>
-      </w:r>
-      <w:r>
-        <w:t xml:space="preserve"> </w:t>
-      </w:r>
-      <w:r>
-        <w:t xml:space="preserve">randomized</w:t>
-      </w:r>
-      <w:r>
-        <w:t xml:space="preserve"> </w:t>
-      </w:r>
-      <w:r>
-        <w:t xml:space="preserve">method</w:t>
-      </w:r>
-      <w:r>
-        <w:t xml:space="preserve"> </w:t>
-      </w:r>
-      <w:r>
-        <w:t xml:space="preserve">provides</w:t>
-      </w:r>
-      <w:r>
-        <w:t xml:space="preserve"> </w:t>
-      </w:r>
-      <w:r>
-        <w:t xml:space="preserve">faster</w:t>
-      </w:r>
-      <w:r>
-        <w:t xml:space="preserve"> </w:t>
-      </w:r>
-      <w:r>
-        <w:t xml:space="preserve">and</w:t>
-      </w:r>
-      <w:r>
-        <w:t xml:space="preserve"> </w:t>
-      </w:r>
-      <w:r>
-        <w:t xml:space="preserve">more</w:t>
-      </w:r>
-      <w:r>
-        <w:t xml:space="preserve"> </w:t>
-      </w:r>
-      <w:r>
-        <w:t xml:space="preserve">accurate</w:t>
-      </w:r>
-      <w:r>
-        <w:t xml:space="preserve"> </w:t>
-      </w:r>
-      <w:r>
-        <w:t xml:space="preserve">savings</w:t>
-      </w:r>
-      <w:r>
-        <w:t xml:space="preserve"> </w:t>
-      </w:r>
-      <w:r>
-        <w:t xml:space="preserve">estimations.</w:t>
-      </w:r>
-      <w:r>
-        <w:t xml:space="preserve"> </w:t>
-      </w:r>
-      <w:r>
-        <w:t xml:space="preserve">Additionally</w:t>
-      </w:r>
-      <w:r>
-        <w:t xml:space="preserve"> </w:t>
-      </w:r>
-      <w:r>
-        <w:t xml:space="preserve">we</w:t>
-      </w:r>
-      <w:r>
-        <w:t xml:space="preserve"> </w:t>
-      </w:r>
-      <w:r>
-        <w:t xml:space="preserve">found</w:t>
-      </w:r>
-      <w:r>
-        <w:t xml:space="preserve"> </w:t>
-      </w:r>
-      <w:r>
-        <w:t xml:space="preserve">that</w:t>
-      </w:r>
-      <w:r>
-        <w:t xml:space="preserve"> </w:t>
-      </w:r>
-      <w:r>
-        <w:t xml:space="preserve">when</w:t>
-      </w:r>
-      <w:r>
-        <w:t xml:space="preserve"> </w:t>
-      </w:r>
-      <w:r>
-        <w:t xml:space="preserve">non-routine</w:t>
-      </w:r>
-      <w:r>
-        <w:t xml:space="preserve"> </w:t>
-      </w:r>
-      <w:r>
-        <w:t xml:space="preserve">events</w:t>
-      </w:r>
-      <w:r>
-        <w:t xml:space="preserve"> </w:t>
-      </w:r>
-      <w:r>
-        <w:t xml:space="preserve">are</w:t>
-      </w:r>
-      <w:r>
-        <w:t xml:space="preserve"> </w:t>
-      </w:r>
-      <w:r>
-        <w:t xml:space="preserve">present,</w:t>
-      </w:r>
-      <w:r>
-        <w:t xml:space="preserve"> </w:t>
-      </w:r>
-      <w:r>
-        <w:t xml:space="preserve">the</w:t>
-      </w:r>
-      <w:r>
-        <w:t xml:space="preserve"> </w:t>
-      </w:r>
-      <w:r>
-        <w:t xml:space="preserve">randomized</w:t>
-      </w:r>
-      <w:r>
-        <w:t xml:space="preserve"> </w:t>
-      </w:r>
-      <w:r>
-        <w:t xml:space="preserve">M&amp;V</w:t>
-      </w:r>
-      <w:r>
-        <w:t xml:space="preserve"> </w:t>
-      </w:r>
-      <w:r>
-        <w:t xml:space="preserve">approach</w:t>
-      </w:r>
-      <w:r>
-        <w:t xml:space="preserve"> </w:t>
-      </w:r>
-      <w:r>
-        <w:t xml:space="preserve">estimates</w:t>
-      </w:r>
-      <w:r>
-        <w:t xml:space="preserve"> </w:t>
-      </w:r>
-      <w:r>
-        <w:t xml:space="preserve">savings</w:t>
-      </w:r>
-      <w:r>
-        <w:t xml:space="preserve"> </w:t>
-      </w:r>
-      <w:r>
-        <w:t xml:space="preserve">that</w:t>
-      </w:r>
-      <w:r>
-        <w:t xml:space="preserve"> </w:t>
-      </w:r>
-      <w:r>
-        <w:t xml:space="preserve">are</w:t>
-      </w:r>
-      <w:r>
-        <w:t xml:space="preserve"> </w:t>
-      </w:r>
-      <w:r>
-        <w:t xml:space="preserve">much</w:t>
-      </w:r>
-      <w:r>
-        <w:t xml:space="preserve"> </w:t>
-      </w:r>
-      <w:r>
-        <w:t xml:space="preserve">closer</w:t>
-      </w:r>
-      <w:r>
-        <w:t xml:space="preserve"> </w:t>
-      </w:r>
-      <w:r>
-        <w:t xml:space="preserve">to</w:t>
-      </w:r>
-      <w:r>
-        <w:t xml:space="preserve"> </w:t>
-      </w:r>
-      <w:r>
-        <w:t xml:space="preserve">the</w:t>
-      </w:r>
-      <w:r>
-        <w:t xml:space="preserve"> </w:t>
-      </w:r>
-      <w:r>
-        <w:t xml:space="preserve">ground-truth</w:t>
-      </w:r>
-      <w:r>
-        <w:t xml:space="preserve"> </w:t>
-      </w:r>
-      <w:r>
-        <w:t xml:space="preserve">savings</w:t>
-      </w:r>
-      <w:r>
-        <w:t xml:space="preserve"> </w:t>
-      </w:r>
-      <w:r>
-        <w:t xml:space="preserve">than</w:t>
-      </w:r>
-      <w:r>
-        <w:t xml:space="preserve"> </w:t>
-      </w:r>
-      <w:r>
-        <w:t xml:space="preserve">the</w:t>
-      </w:r>
-      <w:r>
-        <w:t xml:space="preserve"> </w:t>
-      </w:r>
-      <w:r>
-        <w:t xml:space="preserve">conventional</w:t>
-      </w:r>
-      <w:r>
-        <w:t xml:space="preserve"> </w:t>
-      </w:r>
-      <w:r>
-        <w:t xml:space="preserve">M&amp;V</w:t>
-      </w:r>
-      <w:r>
-        <w:t xml:space="preserve"> </w:t>
-      </w:r>
-      <w:r>
-        <w:t xml:space="preserve">method,</w:t>
-      </w:r>
-      <w:r>
-        <w:t xml:space="preserve"> </w:t>
-      </w:r>
-      <w:r>
-        <w:t xml:space="preserve">demonstrating</w:t>
-      </w:r>
-      <w:r>
-        <w:t xml:space="preserve"> </w:t>
-      </w:r>
-      <w:r>
-        <w:t xml:space="preserve">much</w:t>
-      </w:r>
-      <w:r>
-        <w:t xml:space="preserve"> </w:t>
-      </w:r>
-      <w:r>
-        <w:t xml:space="preserve">improved</w:t>
-      </w:r>
-      <w:r>
-        <w:t xml:space="preserve"> </w:t>
-      </w:r>
-      <w:r>
-        <w:t xml:space="preserve">reliability.</w:t>
-      </w:r>
-      <w:r>
-        <w:t xml:space="preserve"> </w:t>
-      </w:r>
-      <w:r>
-        <w:t xml:space="preserve">We</w:t>
-      </w:r>
-      <w:r>
-        <w:t xml:space="preserve"> </w:t>
-      </w:r>
-      <w:r>
-        <w:t xml:space="preserve">also</w:t>
-      </w:r>
-      <w:r>
-        <w:t xml:space="preserve"> </w:t>
-      </w:r>
-      <w:r>
-        <w:t xml:space="preserve">assessed</w:t>
-      </w:r>
-      <w:r>
-        <w:t xml:space="preserve"> </w:t>
-      </w:r>
-      <w:r>
-        <w:t xml:space="preserve">the</w:t>
-      </w:r>
-      <w:r>
-        <w:t xml:space="preserve"> </w:t>
-      </w:r>
-      <w:r>
-        <w:t xml:space="preserve">impact</w:t>
-      </w:r>
-      <w:r>
-        <w:t xml:space="preserve"> </w:t>
-      </w:r>
-      <w:r>
-        <w:t xml:space="preserve">of</w:t>
+        <w:t xml:space="preserve">year,</w:t>
+      </w:r>
+      <w:r>
+        <w:t xml:space="preserve"> </w:t>
+      </w:r>
+      <w:r>
+        <w:t xml:space="preserve">continuing</w:t>
+      </w:r>
+      <w:r>
+        <w:t xml:space="preserve"> </w:t>
+      </w:r>
+      <w:r>
+        <w:t xml:space="preserve">randomization</w:t>
+      </w:r>
+      <w:r>
+        <w:t xml:space="preserve"> </w:t>
+      </w:r>
+      <w:r>
+        <w:t xml:space="preserve">with</w:t>
+      </w:r>
+      <w:r>
+        <w:t xml:space="preserve"> </w:t>
+      </w:r>
+      <w:r>
+        <w:t xml:space="preserve">different</w:t>
+      </w:r>
+      <w:r>
+        <w:t xml:space="preserve"> </w:t>
+      </w:r>
+      <w:r>
+        <w:t xml:space="preserve">sampling</w:t>
+      </w:r>
+      <w:r>
+        <w:t xml:space="preserve"> </w:t>
+      </w:r>
+      <w:r>
+        <w:t xml:space="preserve">ratio</w:t>
+      </w:r>
+      <w:r>
+        <w:t xml:space="preserve"> </w:t>
+      </w:r>
+      <w:r>
+        <w:t xml:space="preserve">after</w:t>
+      </w:r>
+      <w:r>
+        <w:t xml:space="preserve"> </w:t>
+      </w:r>
+      <w:r>
+        <w:t xml:space="preserve">satisfying</w:t>
+      </w:r>
+      <w:r>
+        <w:t xml:space="preserve"> </w:t>
+      </w:r>
+      <w:r>
+        <w:t xml:space="preserve">all</w:t>
+      </w:r>
+      <w:r>
+        <w:t xml:space="preserve"> </w:t>
+      </w:r>
+      <w:r>
+        <w:t xml:space="preserve">criteria,</w:t>
       </w:r>
       <w:r>
         <w:t xml:space="preserve"> </w:t>
@@ -1882,13 +2008,13 @@
         <w:t xml:space="preserve"> </w:t>
       </w:r>
       <w:r>
-        <w:t xml:space="preserve">challenges posed by non-routine events, we proposed a M&amp;V method that</w:t>
-      </w:r>
-      <w:r>
-        <w:t xml:space="preserve"> </w:t>
-      </w:r>
-      <w:r>
-        <w:t xml:space="preserve">adopts the randomized crossover design</w:t>
+        <w:t xml:space="preserve">challenges posed by building baseline changes, we proposed a M&amp;V method</w:t>
+      </w:r>
+      <w:r>
+        <w:t xml:space="preserve"> </w:t>
+      </w:r>
+      <w:r>
+        <w:t xml:space="preserve">that adopts the randomized crossover design</w:t>
       </w:r>
       <w:r>
         <w:t xml:space="preserve"> </w:t>
@@ -1897,19 +2023,19 @@
         <w:t xml:space="preserve">(Raftery et al. 2024)</w:t>
       </w:r>
       <w:r>
-        <w:t xml:space="preserve">, a gold standard</w:t>
-      </w:r>
-      <w:r>
-        <w:t xml:space="preserve"> </w:t>
-      </w:r>
-      <w:r>
-        <w:t xml:space="preserve">from medical, agricultural and online controlled experimental (i.e. A/B</w:t>
-      </w:r>
-      <w:r>
-        <w:t xml:space="preserve"> </w:t>
-      </w:r>
-      <w:r>
-        <w:t xml:space="preserve">testing) studies</w:t>
+        <w:t xml:space="preserve">, a gold</w:t>
+      </w:r>
+      <w:r>
+        <w:t xml:space="preserve"> </w:t>
+      </w:r>
+      <w:r>
+        <w:t xml:space="preserve">standard from medical, agricultural and online controlled experimental</w:t>
+      </w:r>
+      <w:r>
+        <w:t xml:space="preserve"> </w:t>
+      </w:r>
+      <w:r>
+        <w:t xml:space="preserve">(i.e. A/B testing) studies</w:t>
       </w:r>
       <w:r>
         <w:t xml:space="preserve"> </w:t>
@@ -1918,13 +2044,13 @@
         <w:t xml:space="preserve">(Blackston et al. 2019; Duan, Kravitz, and Schmid 2013; Gupta et al. 2019; Mie et al. 2022; Munro, Wager, and Xu 2023; Raseduzzaman and Jensen 2017)</w:t>
       </w:r>
       <w:r>
-        <w:t xml:space="preserve">. An early application of this randomized</w:t>
-      </w:r>
-      <w:r>
-        <w:t xml:space="preserve"> </w:t>
-      </w:r>
-      <w:r>
-        <w:t xml:space="preserve">design to the field of M&amp;V in buildings was first used in</w:t>
+        <w:t xml:space="preserve">. An early application of this</w:t>
+      </w:r>
+      <w:r>
+        <w:t xml:space="preserve"> </w:t>
+      </w:r>
+      <w:r>
+        <w:t xml:space="preserve">randomized design to the field of M&amp;V in buildings was first used in</w:t>
       </w:r>
       <w:r>
         <w:t xml:space="preserve"> </w:t>
@@ -2221,7 +2347,7 @@
         <w:t xml:space="preserve"> </w:t>
       </w:r>
       <w:r>
-        <w:t xml:space="preserve">mostly use the metered electricity and outdoor weather measurements for</w:t>
+        <w:t xml:space="preserve">mostly used the metered electricity and outdoor weather measurements for</w:t>
       </w:r>
       <w:r>
         <w:t xml:space="preserve"> </w:t>
@@ -2296,37 +2422,37 @@
         <w:t xml:space="preserve"> </w:t>
       </w:r>
       <w:r>
-        <w:t xml:space="preserve">baseline model fitting accuracy should have CV(RMSE) lower than 20%.</w:t>
-      </w:r>
-      <w:r>
-        <w:t xml:space="preserve"> </w:t>
-      </w:r>
-      <w:r>
-        <w:t xml:space="preserve">Thus, most research related to M&amp;V for whole-building approach focuses</w:t>
-      </w:r>
-      <w:r>
-        <w:t xml:space="preserve"> </w:t>
-      </w:r>
-      <w:r>
-        <w:t xml:space="preserve">on the accuracy of baseline modeling, exploring model performance from</w:t>
-      </w:r>
-      <w:r>
-        <w:t xml:space="preserve"> </w:t>
-      </w:r>
-      <w:r>
-        <w:t xml:space="preserve">simple regression models to more complex machine learning techniques.</w:t>
-      </w:r>
-      <w:r>
-        <w:t xml:space="preserve"> </w:t>
-      </w:r>
-      <w:r>
-        <w:t xml:space="preserve">One study reviewed various models suitable for M&amp;V applications as well</w:t>
-      </w:r>
-      <w:r>
-        <w:t xml:space="preserve"> </w:t>
-      </w:r>
-      <w:r>
-        <w:t xml:space="preserve">as selected input features</w:t>
+        <w:t xml:space="preserve">baseline energy model fitting accuracy should have CV(RMSE) lower than</w:t>
+      </w:r>
+      <w:r>
+        <w:t xml:space="preserve"> </w:t>
+      </w:r>
+      <w:r>
+        <w:t xml:space="preserve">25% for 12-month data collection. Thus, most research related to M&amp;V for</w:t>
+      </w:r>
+      <w:r>
+        <w:t xml:space="preserve"> </w:t>
+      </w:r>
+      <w:r>
+        <w:t xml:space="preserve">whole-building approach focuses on the accuracy of baseline modeling,</w:t>
+      </w:r>
+      <w:r>
+        <w:t xml:space="preserve"> </w:t>
+      </w:r>
+      <w:r>
+        <w:t xml:space="preserve">exploring model performance from simple regression models to more</w:t>
+      </w:r>
+      <w:r>
+        <w:t xml:space="preserve"> </w:t>
+      </w:r>
+      <w:r>
+        <w:t xml:space="preserve">complex machine learning techniques. One study reviewed various models</w:t>
+      </w:r>
+      <w:r>
+        <w:t xml:space="preserve"> </w:t>
+      </w:r>
+      <w:r>
+        <w:t xml:space="preserve">suitable for M&amp;V applications as well as selected input features</w:t>
       </w:r>
       <w:r>
         <w:t xml:space="preserve"> </w:t>
@@ -2338,19 +2464,13 @@
         <w:t xml:space="preserve"> </w:t>
       </w:r>
       <w:r>
-        <w:t xml:space="preserve">and another study</w:t>
-      </w:r>
-      <w:r>
-        <w:t xml:space="preserve"> </w:t>
-      </w:r>
-      <w:r>
-        <w:t xml:space="preserve">provided a definitive methodology to apply machine learning models for</w:t>
-      </w:r>
-      <w:r>
-        <w:t xml:space="preserve"> </w:t>
-      </w:r>
-      <w:r>
-        <w:t xml:space="preserve">M&amp;V use cases</w:t>
+        <w:t xml:space="preserve">and another study provided a definitive</w:t>
+      </w:r>
+      <w:r>
+        <w:t xml:space="preserve"> </w:t>
+      </w:r>
+      <w:r>
+        <w:t xml:space="preserve">methodology to apply machine learning models for M&amp;V use cases</w:t>
       </w:r>
       <w:r>
         <w:t xml:space="preserve"> </w:t>
@@ -2359,19 +2479,19 @@
         <w:t xml:space="preserve">(Gallagher et al. 2018)</w:t>
       </w:r>
       <w:r>
-        <w:t xml:space="preserve">. In addition, a few studies</w:t>
-      </w:r>
-      <w:r>
-        <w:t xml:space="preserve"> </w:t>
-      </w:r>
-      <w:r>
-        <w:t xml:space="preserve">investigated the critical performance metrics to evaluate the developed</w:t>
-      </w:r>
-      <w:r>
-        <w:t xml:space="preserve"> </w:t>
-      </w:r>
-      <w:r>
-        <w:t xml:space="preserve">baseline models</w:t>
+        <w:t xml:space="preserve">. In addition, a few studies investigated</w:t>
+      </w:r>
+      <w:r>
+        <w:t xml:space="preserve"> </w:t>
+      </w:r>
+      <w:r>
+        <w:t xml:space="preserve">the critical performance metrics to evaluate the developed baseline</w:t>
+      </w:r>
+      <w:r>
+        <w:t xml:space="preserve"> </w:t>
+      </w:r>
+      <w:r>
+        <w:t xml:space="preserve">models</w:t>
       </w:r>
       <w:r>
         <w:t xml:space="preserve"> </w:t>
@@ -2383,13 +2503,13 @@
         <w:t xml:space="preserve"> </w:t>
       </w:r>
       <w:r>
-        <w:t xml:space="preserve">and compared a variety of models using</w:t>
-      </w:r>
-      <w:r>
-        <w:t xml:space="preserve"> </w:t>
-      </w:r>
-      <w:r>
-        <w:t xml:space="preserve">those metrics</w:t>
+        <w:t xml:space="preserve">and</w:t>
+      </w:r>
+      <w:r>
+        <w:t xml:space="preserve"> </w:t>
+      </w:r>
+      <w:r>
+        <w:t xml:space="preserve">compared a variety of models using those metrics</w:t>
       </w:r>
       <w:r>
         <w:t xml:space="preserve"> </w:t>
@@ -2398,19 +2518,19 @@
         <w:t xml:space="preserve">(Granderson et al. 2016)</w:t>
       </w:r>
       <w:r>
-        <w:t xml:space="preserve">. These studies made</w:t>
-      </w:r>
-      <w:r>
-        <w:t xml:space="preserve"> </w:t>
-      </w:r>
-      <w:r>
-        <w:t xml:space="preserve">significant contributions by emphasizing the uncertainty associated with</w:t>
-      </w:r>
-      <w:r>
-        <w:t xml:space="preserve"> </w:t>
-      </w:r>
-      <w:r>
-        <w:t xml:space="preserve">the model-fitting process, a key factor in accurately determining energy</w:t>
+        <w:t xml:space="preserve">. These studies made significant</w:t>
+      </w:r>
+      <w:r>
+        <w:t xml:space="preserve"> </w:t>
+      </w:r>
+      <w:r>
+        <w:t xml:space="preserve">contributions by emphasizing the uncertainty associated with the</w:t>
+      </w:r>
+      <w:r>
+        <w:t xml:space="preserve"> </w:t>
+      </w:r>
+      <w:r>
+        <w:t xml:space="preserve">model-fitting process, a key factor in accurately determining energy</w:t>
       </w:r>
       <w:r>
         <w:t xml:space="preserve"> </w:t>
@@ -2480,7 +2600,7 @@
       </w:r>
     </w:p>
     <w:bookmarkEnd w:id="24"/>
-    <w:bookmarkStart w:id="25" w:name="non-routine-events-impact"/>
+    <w:bookmarkStart w:id="25" w:name="X20851c3756fb12b7cc300e18237ed8aecf512b3"/>
     <w:p>
       <w:pPr>
         <w:pStyle w:val="Heading3"/>
@@ -2495,7 +2615,7 @@
         <w:tab/>
       </w:r>
       <w:r>
-        <w:t xml:space="preserve">Non-routine events impact</w:t>
+        <w:t xml:space="preserve">Changes in building baseline measurements</w:t>
       </w:r>
     </w:p>
     <w:p>
@@ -2503,25 +2623,25 @@
         <w:pStyle w:val="FirstParagraph"/>
       </w:pPr>
       <w:r>
-        <w:t xml:space="preserve">Non-routine events in M&amp;V commonly refer to unexpected changes in a</w:t>
-      </w:r>
-      <w:r>
-        <w:t xml:space="preserve"> </w:t>
-      </w:r>
-      <w:r>
-        <w:t xml:space="preserve">building that influence a building’s energy usage and are typically</w:t>
-      </w:r>
-      <w:r>
-        <w:t xml:space="preserve"> </w:t>
-      </w:r>
-      <w:r>
-        <w:t xml:space="preserve">unrelated to the intervention strategy. Current guidelines define</w:t>
-      </w:r>
-      <w:r>
-        <w:t xml:space="preserve"> </w:t>
-      </w:r>
-      <w:r>
-        <w:t xml:space="preserve">non-routine events as</w:t>
+        <w:t xml:space="preserve">Changes in a building that influences its energy usage are commonly</w:t>
+      </w:r>
+      <w:r>
+        <w:t xml:space="preserve"> </w:t>
+      </w:r>
+      <w:r>
+        <w:t xml:space="preserve">refered to as non-routine events in M&amp;V and are typically unrelated to</w:t>
+      </w:r>
+      <w:r>
+        <w:t xml:space="preserve"> </w:t>
+      </w:r>
+      <w:r>
+        <w:t xml:space="preserve">the intervention strategy. Current guidelines define non-routine events</w:t>
+      </w:r>
+      <w:r>
+        <w:t xml:space="preserve"> </w:t>
+      </w:r>
+      <w:r>
+        <w:t xml:space="preserve">as</w:t>
       </w:r>
       <w:r>
         <w:t xml:space="preserve"> </w:t>
@@ -2539,13 +2659,13 @@
         <w:t xml:space="preserve"> </w:t>
       </w:r>
       <w:r>
-        <w:t xml:space="preserve">that needed to be adjusted after</w:t>
-      </w:r>
-      <w:r>
-        <w:t xml:space="preserve"> </w:t>
-      </w:r>
-      <w:r>
-        <w:t xml:space="preserve">projecting baseline in the post-retrofit period</w:t>
+        <w:t xml:space="preserve">that needed to be adjusted after projecting baseline</w:t>
+      </w:r>
+      <w:r>
+        <w:t xml:space="preserve"> </w:t>
+      </w:r>
+      <w:r>
+        <w:t xml:space="preserve">in the post-retrofit period</w:t>
       </w:r>
       <w:r>
         <w:t xml:space="preserve"> </w:t>
@@ -2881,7 +3001,7 @@
         <w:t xml:space="preserve"> </w:t>
       </w:r>
       <w:r>
-        <w:t xml:space="preserve">make it even simpler by adjusting the setpoint based on outdoor weather</w:t>
+        <w:t xml:space="preserve">made it even simpler by adjusting the setpoint based on outdoor weather</w:t>
       </w:r>
       <w:r>
         <w:t xml:space="preserve"> </w:t>
@@ -3493,7 +3613,7 @@
         <w:pStyle w:val="FirstParagraph"/>
       </w:pPr>
       <w:r>
-        <w:t xml:space="preserve">As a result, there are only 66 buildings were labeled in this</w:t>
+        <w:t xml:space="preserve">As a result, only 66 buildings are labeled in this</w:t>
       </w:r>
       <w:r>
         <w:t xml:space="preserve"> </w:t>
@@ -3511,40 +3631,52 @@
         <w:t xml:space="preserve"> </w:t>
       </w:r>
       <w:r>
-        <w:t xml:space="preserve">subset (out of total of 600 buildings) implying that the assumption that</w:t>
-      </w:r>
-      <w:r>
-        <w:t xml:space="preserve"> </w:t>
-      </w:r>
-      <w:r>
-        <w:t xml:space="preserve">buildings are typically stable over the timeframe involved in</w:t>
-      </w:r>
-      <w:r>
-        <w:t xml:space="preserve"> </w:t>
-      </w:r>
-      <w:r>
-        <w:t xml:space="preserve">conventional M&amp;V is rarely true. As mentioned in Section</w:t>
-      </w:r>
-      <w:r>
-        <w:t xml:space="preserve"> </w:t>
-      </w:r>
-      <w:r>
-        <w:t xml:space="preserve">1.4.2</w:t>
-      </w:r>
-      <w:r>
-        <w:t xml:space="preserve">, such variability is largely associated</w:t>
-      </w:r>
-      <w:r>
-        <w:t xml:space="preserve"> </w:t>
-      </w:r>
-      <w:r>
-        <w:t xml:space="preserve">with non-routine events, especially operational drifts since the</w:t>
-      </w:r>
-      <w:r>
-        <w:t xml:space="preserve"> </w:t>
-      </w:r>
-      <w:r>
-        <w:t xml:space="preserve">assessment last for two years. And according to the statistics shown</w:t>
+        <w:t xml:space="preserve">subset (out</w:t>
+      </w:r>
+      <w:r>
+        <w:t xml:space="preserve"> </w:t>
+      </w:r>
+      <w:r>
+        <w:t xml:space="preserve">of total of 600 buildings) implying the assumption that buildings are</w:t>
+      </w:r>
+      <w:r>
+        <w:t xml:space="preserve"> </w:t>
+      </w:r>
+      <w:r>
+        <w:t xml:space="preserve">typically stable over the timeframe involved in conventional M&amp;V is</w:t>
+      </w:r>
+      <w:r>
+        <w:t xml:space="preserve"> </w:t>
+      </w:r>
+      <w:r>
+        <w:t xml:space="preserve">rarely true. As mentioned in Section</w:t>
+      </w:r>
+      <w:r>
+        <w:t xml:space="preserve"> </w:t>
+      </w:r>
+      <w:r>
+        <w:t xml:space="preserve">3.1</w:t>
+      </w:r>
+      <w:r>
+        <w:t xml:space="preserve">,</w:t>
+      </w:r>
+      <w:r>
+        <w:t xml:space="preserve"> </w:t>
+      </w:r>
+      <w:r>
+        <w:t xml:space="preserve">such variability is largely associated with non-routine events,</w:t>
+      </w:r>
+      <w:r>
+        <w:t xml:space="preserve"> </w:t>
+      </w:r>
+      <w:r>
+        <w:t xml:space="preserve">especially operational drifts since the assessment, even under ideal</w:t>
+      </w:r>
+      <w:r>
+        <w:t xml:space="preserve"> </w:t>
+      </w:r>
+      <w:r>
+        <w:t xml:space="preserve">situations, last for two years. And according to the statistics shown</w:t>
       </w:r>
       <w:r>
         <w:t xml:space="preserve"> </w:t>
@@ -3595,7 +3727,7 @@
         <w:t xml:space="preserve"> </w:t>
       </w:r>
       <w:r>
-        <w:t xml:space="preserve">intervention that reset the chiller supply temperature based on the</w:t>
+        <w:t xml:space="preserve">intervention that resets the chiller supply temperature based on the</w:t>
       </w:r>
       <w:r>
         <w:t xml:space="preserve"> </w:t>
@@ -4411,9 +4543,9 @@
         <w:tblCaption w:val="Table 1. Parameters for calculating the intervention savings."/>
       </w:tblPr>
       <w:tblGrid>
-        <w:gridCol w:w="1980"/>
-        <w:gridCol w:w="3960"/>
-        <w:gridCol w:w="1980"/>
+        <w:gridCol w:w="2090"/>
+        <w:gridCol w:w="3740"/>
+        <w:gridCol w:w="2090"/>
       </w:tblGrid>
       <w:tr>
         <w:tc>
@@ -4824,23 +4956,6 @@
       </w:r>
       <w:r>
         <w:t xml:space="preserve">data sampled by both strategies.</w:t>
-      </w:r>
-    </w:p>
-    <w:p>
-      <w:pPr>
-        <w:numPr>
-          <w:ilvl w:val="0"/>
-          <w:numId w:val="1005"/>
-        </w:numPr>
-      </w:pPr>
-      <w:r>
-        <w:t xml:space="preserve">No carryover effect using a t-test with a p-value not exceeding a</w:t>
-      </w:r>
-      <w:r>
-        <w:t xml:space="preserve"> </w:t>
-      </w:r>
-      <w:r>
-        <w:t xml:space="preserve">defined significance threshold of 0.05.</w:t>
       </w:r>
     </w:p>
     <w:p>
@@ -5355,7 +5470,7 @@
       <w:r>
         <w:drawing>
           <wp:inline>
-            <wp:extent cx="5943600" cy="5943600"/>
+            <wp:extent cx="5943600" cy="5448300"/>
             <wp:effectExtent b="0" l="0" r="0" t="0"/>
             <wp:docPr descr="Figure 3.1: Overall comparison results between the conventional M&amp;V method and the proposed randomized M&amp;V method (both upon reaching the stopping criteria for each case, and over a fixed two-year period)." title="" id="43" name="Picture"/>
             <a:graphic>
@@ -5376,7 +5491,7 @@
                   <pic:spPr bwMode="auto">
                     <a:xfrm>
                       <a:off x="0" y="0"/>
-                      <a:ext cx="5943600" cy="5943600"/>
+                      <a:ext cx="5943600" cy="5448300"/>
                     </a:xfrm>
                     <a:prstGeom prst="rect">
                       <a:avLst/>
@@ -5522,13 +5637,13 @@
         <w:t xml:space="preserve"> </w:t>
       </w:r>
       <w:r>
-        <w:t xml:space="preserve">As a result, the conventional M&amp;V method exhibits an average deviation</w:t>
-      </w:r>
-      <w:r>
-        <w:t xml:space="preserve"> </w:t>
-      </w:r>
-      <w:r>
-        <w:t xml:space="preserve">of 6% in savings estimation, whereas the proposed randomized method</w:t>
+        <w:t xml:space="preserve">As a result, the conventional M&amp;V method exhibits a median deviation of</w:t>
+      </w:r>
+      <w:r>
+        <w:t xml:space="preserve"> </w:t>
+      </w:r>
+      <w:r>
+        <w:t xml:space="preserve">5% in savings estimation, whereas the proposed randomized method</w:t>
       </w:r>
       <w:r>
         <w:t xml:space="preserve"> </w:t>
@@ -5546,7 +5661,7 @@
         <w:t xml:space="preserve"> </w:t>
       </w:r>
       <w:r>
-        <w:t xml:space="preserve">reduced to approximately 2%. Extending the M&amp;V period to match the</w:t>
+        <w:t xml:space="preserve">reduced to approximately 1.6%. Extending the M&amp;V period to match the</w:t>
       </w:r>
       <w:r>
         <w:t xml:space="preserve"> </w:t>
@@ -5558,37 +5673,37 @@
         <w:t xml:space="preserve"> </w:t>
       </w:r>
       <w:r>
-        <w:t xml:space="preserve">to 1%. Furthermore, by comparing subplots (a) and (b), we observe a</w:t>
-      </w:r>
-      <w:r>
-        <w:t xml:space="preserve"> </w:t>
-      </w:r>
-      <w:r>
-        <w:t xml:space="preserve">minor improvement in estimation accuracy when a model is fitted to the</w:t>
-      </w:r>
-      <w:r>
-        <w:t xml:space="preserve"> </w:t>
-      </w:r>
-      <w:r>
-        <w:t xml:space="preserve">data to account for weather differences. The model fitting is most</w:t>
-      </w:r>
-      <w:r>
-        <w:t xml:space="preserve"> </w:t>
-      </w:r>
-      <w:r>
-        <w:t xml:space="preserve">beneficial for the shorter dataset (randomized and stopping when all</w:t>
-      </w:r>
-      <w:r>
-        <w:t xml:space="preserve"> </w:t>
-      </w:r>
-      <w:r>
-        <w:t xml:space="preserve">criteria are met, typically 24-36 weeks of data), where it improves</w:t>
-      </w:r>
-      <w:r>
-        <w:t xml:space="preserve"> </w:t>
-      </w:r>
-      <w:r>
-        <w:t xml:space="preserve">estimation accuracy by 0.6%. This is because the weather conditions</w:t>
+        <w:t xml:space="preserve">to 0.7% deviation. Furthermore, by comparing subplots (a) and (b), we</w:t>
+      </w:r>
+      <w:r>
+        <w:t xml:space="preserve"> </w:t>
+      </w:r>
+      <w:r>
+        <w:t xml:space="preserve">observe a minor improvement in estimation accuracy when a model is</w:t>
+      </w:r>
+      <w:r>
+        <w:t xml:space="preserve"> </w:t>
+      </w:r>
+      <w:r>
+        <w:t xml:space="preserve">fitted to the data to account for weather differences. The model fitting</w:t>
+      </w:r>
+      <w:r>
+        <w:t xml:space="preserve"> </w:t>
+      </w:r>
+      <w:r>
+        <w:t xml:space="preserve">is most beneficial for the shorter dataset (randomized and stopping when</w:t>
+      </w:r>
+      <w:r>
+        <w:t xml:space="preserve"> </w:t>
+      </w:r>
+      <w:r>
+        <w:t xml:space="preserve">all criteria are met, typically 24-36 weeks of data), where it improves</w:t>
+      </w:r>
+      <w:r>
+        <w:t xml:space="preserve"> </w:t>
+      </w:r>
+      <w:r>
+        <w:t xml:space="preserve">estimation accuracy by 0.4%. This is because the weather conditions</w:t>
       </w:r>
       <w:r>
         <w:t xml:space="preserve"> </w:t>
@@ -5698,7 +5813,13 @@
         <w:pStyle w:val="BodyText"/>
       </w:pPr>
       <w:r>
-        <w:t xml:space="preserve">We also plotted the mean error in Figure</w:t>
+        <w:t xml:space="preserve">We also plotted the estimated deviation without absolute calculation in</w:t>
+      </w:r>
+      <w:r>
+        <w:t xml:space="preserve"> </w:t>
+      </w:r>
+      <w:r>
+        <w:t xml:space="preserve">Figure</w:t>
       </w:r>
       <w:r>
         <w:t xml:space="preserve"> </w:t>
@@ -5710,25 +5831,25 @@
         <w:t xml:space="preserve"> </w:t>
       </w:r>
       <w:r>
-        <w:t xml:space="preserve">and we</w:t>
-      </w:r>
-      <w:r>
-        <w:t xml:space="preserve"> </w:t>
-      </w:r>
-      <w:r>
-        <w:t xml:space="preserve">noticed that the uncertainty range associated with the conventional</w:t>
-      </w:r>
-      <w:r>
-        <w:t xml:space="preserve"> </w:t>
-      </w:r>
-      <w:r>
-        <w:t xml:space="preserve">method is significantly larger compared to the randomized method that</w:t>
-      </w:r>
-      <w:r>
-        <w:t xml:space="preserve"> </w:t>
-      </w:r>
-      <w:r>
-        <w:t xml:space="preserve">only takes 36 weeks according to subplot (c) in Figure</w:t>
+        <w:t xml:space="preserve">and we noticed that the uncertainty range</w:t>
+      </w:r>
+      <w:r>
+        <w:t xml:space="preserve"> </w:t>
+      </w:r>
+      <w:r>
+        <w:t xml:space="preserve">associated with the conventional method is significantly larger compared</w:t>
+      </w:r>
+      <w:r>
+        <w:t xml:space="preserve"> </w:t>
+      </w:r>
+      <w:r>
+        <w:t xml:space="preserve">to the randomized method that only takes 36 weeks according to subplot</w:t>
+      </w:r>
+      <w:r>
+        <w:t xml:space="preserve"> </w:t>
+      </w:r>
+      <w:r>
+        <w:t xml:space="preserve">(c) in Figure</w:t>
       </w:r>
       <w:r>
         <w:t xml:space="preserve"> </w:t>
@@ -5747,9 +5868,9 @@
       <w:r>
         <w:drawing>
           <wp:inline>
-            <wp:extent cx="5943600" cy="2971800"/>
+            <wp:extent cx="5943600" cy="3962400"/>
             <wp:effectExtent b="0" l="0" r="0" t="0"/>
-            <wp:docPr descr="Figure 3.2: Distribution of mean deviation from the ground-truth savings calculated by the two M&amp;V methods" title="" id="46" name="Picture"/>
+            <wp:docPr descr="Figure 3.2: Distribution of estimated deviation from the ground-truth savings calculated by the two M&amp;V methods" title="" id="46" name="Picture"/>
             <a:graphic>
               <a:graphicData uri="http://schemas.openxmlformats.org/drawingml/2006/picture">
                 <pic:pic>
@@ -5768,7 +5889,7 @@
                   <pic:spPr bwMode="auto">
                     <a:xfrm>
                       <a:off x="0" y="0"/>
-                      <a:ext cx="5943600" cy="2971800"/>
+                      <a:ext cx="5943600" cy="3962400"/>
                     </a:xfrm>
                     <a:prstGeom prst="rect">
                       <a:avLst/>
@@ -5792,7 +5913,7 @@
         <w:pStyle w:val="ImageCaption"/>
       </w:pPr>
       <w:r>
-        <w:t xml:space="preserve">Figure 3.2: Distribution of mean deviation from the ground-truth savings calculated by the two M&amp;V methods</w:t>
+        <w:t xml:space="preserve">Figure 3.2: Distribution of estimated deviation from the ground-truth savings calculated by the two M&amp;V methods</w:t>
       </w:r>
     </w:p>
     <w:p>
@@ -5806,25 +5927,25 @@
         <w:t xml:space="preserve"> </w:t>
       </w:r>
       <w:r>
-        <w:t xml:space="preserve">500+ commercial buildings, but their study scope was to compare the</w:t>
-      </w:r>
-      <w:r>
-        <w:t xml:space="preserve"> </w:t>
-      </w:r>
-      <w:r>
-        <w:t xml:space="preserve">predictive performance of a variety of M&amp;V baseline models from simple</w:t>
-      </w:r>
-      <w:r>
-        <w:t xml:space="preserve"> </w:t>
-      </w:r>
-      <w:r>
-        <w:t xml:space="preserve">weekly mean to more complex machine learning methods using the</w:t>
-      </w:r>
-      <w:r>
-        <w:t xml:space="preserve"> </w:t>
-      </w:r>
-      <w:r>
-        <w:t xml:space="preserve">normalized mean bias error (NMBE)</w:t>
+        <w:t xml:space="preserve">500+ commercial buildings (on a different open-source dataset), but</w:t>
+      </w:r>
+      <w:r>
+        <w:t xml:space="preserve"> </w:t>
+      </w:r>
+      <w:r>
+        <w:t xml:space="preserve">their study scope was to compare the predictive performance of a variety</w:t>
+      </w:r>
+      <w:r>
+        <w:t xml:space="preserve"> </w:t>
+      </w:r>
+      <w:r>
+        <w:t xml:space="preserve">of M&amp;V baseline models from simple weekly mean to more complex machine</w:t>
+      </w:r>
+      <w:r>
+        <w:t xml:space="preserve"> </w:t>
+      </w:r>
+      <w:r>
+        <w:t xml:space="preserve">learning methods using the normalized mean bias error (NMBE)</w:t>
       </w:r>
       <w:r>
         <w:t xml:space="preserve"> </w:t>
@@ -5833,37 +5954,31 @@
         <w:t xml:space="preserve">(Granderson et al. 2016)</w:t>
       </w:r>
       <w:r>
-        <w:t xml:space="preserve">. Since we</w:t>
-      </w:r>
-      <w:r>
-        <w:t xml:space="preserve"> </w:t>
-      </w:r>
-      <w:r>
-        <w:t xml:space="preserve">also calculated the normalized savings estimation error, we compared our</w:t>
-      </w:r>
-      <w:r>
-        <w:t xml:space="preserve"> </w:t>
-      </w:r>
-      <w:r>
-        <w:t xml:space="preserve">normalized accuracy for 600+ buildings with the TOWT model and TMY</w:t>
-      </w:r>
-      <w:r>
-        <w:t xml:space="preserve"> </w:t>
-      </w:r>
-      <w:r>
-        <w:t xml:space="preserve">weather with their TOWT model prediction assessment in the following</w:t>
-      </w:r>
-      <w:r>
-        <w:t xml:space="preserve"> </w:t>
-      </w:r>
-      <w:r>
-        <w:t xml:space="preserve">table, highlighting that the model and overall building datasets are</w:t>
-      </w:r>
-      <w:r>
-        <w:t xml:space="preserve"> </w:t>
-      </w:r>
-      <w:r>
-        <w:t xml:space="preserve">performing similarly.</w:t>
+        <w:t xml:space="preserve">. Since we also calculated the normalized</w:t>
+      </w:r>
+      <w:r>
+        <w:t xml:space="preserve"> </w:t>
+      </w:r>
+      <w:r>
+        <w:t xml:space="preserve">savings estimation error, we compared our normalized accuracy for 600+</w:t>
+      </w:r>
+      <w:r>
+        <w:t xml:space="preserve"> </w:t>
+      </w:r>
+      <w:r>
+        <w:t xml:space="preserve">buildings with the TOWT model and TMY weather with their TOWT model</w:t>
+      </w:r>
+      <w:r>
+        <w:t xml:space="preserve"> </w:t>
+      </w:r>
+      <w:r>
+        <w:t xml:space="preserve">prediction assessment in the following table, highlighting that the</w:t>
+      </w:r>
+      <w:r>
+        <w:t xml:space="preserve"> </w:t>
+      </w:r>
+      <w:r>
+        <w:t xml:space="preserve">model and overall building datasets are performing similarly.</w:t>
       </w:r>
     </w:p>
     <w:p>
@@ -5883,9 +5998,9 @@
         <w:tblCaption w:val="Table 1. Savings accuracy comparison with a similar literature"/>
       </w:tblPr>
       <w:tblGrid>
-        <w:gridCol w:w="2061"/>
-        <w:gridCol w:w="3797"/>
-        <w:gridCol w:w="2061"/>
+        <w:gridCol w:w="2090"/>
+        <w:gridCol w:w="3740"/>
+        <w:gridCol w:w="2090"/>
       </w:tblGrid>
       <w:tr>
         <w:trPr>
@@ -5963,7 +6078,7 @@
               <w:jc w:val="left"/>
             </w:pPr>
             <w:r>
-              <w:t xml:space="preserve">-5.84</w:t>
+              <w:t xml:space="preserve">-5.87</w:t>
             </w:r>
           </w:p>
         </w:tc>
@@ -6039,13 +6154,13 @@
               <w:jc w:val="left"/>
             </w:pPr>
             <w:r>
-              <w:t xml:space="preserve">2.67</w:t>
+              <w:t xml:space="preserve">2.68</w:t>
             </w:r>
           </w:p>
         </w:tc>
       </w:tr>
     </w:tbl>
-    <w:bookmarkStart w:id="51" w:name="non-routine-events-impact-1"/>
+    <w:bookmarkStart w:id="51" w:name="non-routine-events-impact"/>
     <w:p>
       <w:pPr>
         <w:pStyle w:val="Heading2"/>
@@ -6070,7 +6185,7 @@
       <w:r>
         <w:drawing>
           <wp:inline>
-            <wp:extent cx="5943600" cy="2971800"/>
+            <wp:extent cx="5943600" cy="2476500"/>
             <wp:effectExtent b="0" l="0" r="0" t="0"/>
             <wp:docPr descr="Figure 3.3: Comparison between the two M&amp;V methods in detecting no intervention effect when buildings are subject to static non-rountine events and gradual operational drift." title="" id="49" name="Picture"/>
             <a:graphic>
@@ -6091,7 +6206,7 @@
                   <pic:spPr bwMode="auto">
                     <a:xfrm>
                       <a:off x="0" y="0"/>
-                      <a:ext cx="5943600" cy="2971800"/>
+                      <a:ext cx="5943600" cy="2476500"/>
                     </a:xfrm>
                     <a:prstGeom prst="rect">
                       <a:avLst/>
@@ -6499,7 +6614,7 @@
         <w:t xml:space="preserve"> </w:t>
       </w:r>
       <w:r>
-        <w:t xml:space="preserve">the typical deviation is -1.3%, meaning that the typical building is</w:t>
+        <w:t xml:space="preserve">the typical deviation is -1.5%, meaning that the typical building is</w:t>
       </w:r>
       <w:r>
         <w:t xml:space="preserve"> </w:t>
@@ -6541,7 +6656,7 @@
         <w:t xml:space="preserve"> </w:t>
       </w:r>
       <w:r>
-        <w:t xml:space="preserve">1.3% energy savings even when the</w:t>
+        <w:t xml:space="preserve">1.5% energy savings even when the</w:t>
       </w:r>
       <w:r>
         <w:t xml:space="preserve"> </w:t>
@@ -6552,7 +6667,7 @@
     </w:p>
     <w:bookmarkEnd w:id="51"/>
     <w:bookmarkEnd w:id="52"/>
-    <w:bookmarkStart w:id="69" w:name="discussion"/>
+    <w:bookmarkStart w:id="83" w:name="discussion"/>
     <w:p>
       <w:pPr>
         <w:pStyle w:val="Heading1"/>
@@ -6599,46 +6714,55 @@
         <w:t xml:space="preserve"> </w:t>
       </w:r>
       <w:r>
-        <w:t xml:space="preserve">Root-Mean Squared Error (CV(RMSE)) as the primary error metric. Since</w:t>
-      </w:r>
-      <w:r>
-        <w:t xml:space="preserve"> </w:t>
-      </w:r>
-      <w:r>
-        <w:t xml:space="preserve">CV(RMSE) is a normalized measure, it enables direct comparison across</w:t>
-      </w:r>
-      <w:r>
-        <w:t xml:space="preserve"> </w:t>
-      </w:r>
-      <w:r>
-        <w:t xml:space="preserve">different model-fitting results. According to ASHRAE Guideline 14,</w:t>
-      </w:r>
-      <w:r>
-        <w:t xml:space="preserve"> </w:t>
-      </w:r>
-      <w:r>
-        <w:t xml:space="preserve">whole-building baseline models should achieve a CV(RMSE) below 25% for</w:t>
-      </w:r>
-      <w:r>
-        <w:t xml:space="preserve"> </w:t>
-      </w:r>
-      <w:r>
-        <w:t xml:space="preserve">computing savings or 30% when less than 12 months of measurements are</w:t>
-      </w:r>
-      <w:r>
-        <w:t xml:space="preserve"> </w:t>
-      </w:r>
-      <w:r>
-        <w:t xml:space="preserve">available</w:t>
-      </w:r>
-      <w:r>
-        <w:t xml:space="preserve"> </w:t>
-      </w:r>
-      <w:r>
-        <w:t xml:space="preserve">(ASHRAE 2023)</w:t>
-      </w:r>
-      <w:r>
-        <w:t xml:space="preserve">. In our study, Figure</w:t>
+        <w:t xml:space="preserve">Root-Mean Squared Error (CV(RMSE)) as the primary error metric. CV(RMSE)</w:t>
+      </w:r>
+      <w:r>
+        <w:t xml:space="preserve"> </w:t>
+      </w:r>
+      <w:r>
+        <w:t xml:space="preserve">is a normalized measure, thus it enables direct comparison across</w:t>
+      </w:r>
+      <w:r>
+        <w:t xml:space="preserve"> </w:t>
+      </w:r>
+      <w:r>
+        <w:t xml:space="preserve">different modeling results. Since we have the ground-true baseline</w:t>
+      </w:r>
+      <w:r>
+        <w:t xml:space="preserve"> </w:t>
+      </w:r>
+      <w:r>
+        <w:t xml:space="preserve">measurements in the post-retrofit period, we can assess the error caused</w:t>
+      </w:r>
+      <w:r>
+        <w:t xml:space="preserve"> </w:t>
+      </w:r>
+      <w:r>
+        <w:t xml:space="preserve">by model adjustment (i.e. how accurate is the</w:t>
+      </w:r>
+      <w:r>
+        <w:t xml:space="preserve"> </w:t>
+      </w:r>
+      <w:r>
+        <w:t xml:space="preserve">‘</w:t>
+      </w:r>
+      <w:r>
+        <w:t xml:space="preserve">counterfactual</w:t>
+      </w:r>
+      <w:r>
+        <w:t xml:space="preserve">’</w:t>
+      </w:r>
+      <w:r>
+        <w:t xml:space="preserve"> </w:t>
+      </w:r>
+      <w:r>
+        <w:t xml:space="preserve">baseline</w:t>
+      </w:r>
+      <w:r>
+        <w:t xml:space="preserve"> </w:t>
+      </w:r>
+      <w:r>
+        <w:t xml:space="preserve">provided by the two M&amp;V methods). Figure</w:t>
       </w:r>
       <w:r>
         <w:t xml:space="preserve"> </w:t>
@@ -6650,79 +6774,85 @@
         <w:t xml:space="preserve"> </w:t>
       </w:r>
       <w:r>
-        <w:t xml:space="preserve">compares the model fitting accuracy of the two M&amp;V methods and it shows</w:t>
-      </w:r>
-      <w:r>
-        <w:t xml:space="preserve"> </w:t>
-      </w:r>
-      <w:r>
-        <w:t xml:space="preserve">around 87.5% of the models fitted in the randomized M&amp;V method are code</w:t>
-      </w:r>
-      <w:r>
-        <w:t xml:space="preserve"> </w:t>
-      </w:r>
-      <w:r>
-        <w:t xml:space="preserve">compliant while 80% for the conventional M&amp;V method. As the quantity of</w:t>
-      </w:r>
-      <w:r>
-        <w:t xml:space="preserve"> </w:t>
-      </w:r>
-      <w:r>
-        <w:t xml:space="preserve">the training set is the same, this highlights the impact of data</w:t>
-      </w:r>
-      <w:r>
-        <w:t xml:space="preserve"> </w:t>
-      </w:r>
-      <w:r>
-        <w:t xml:space="preserve">sampling on model fitting accuracy, and for TOWT, the distribution of</w:t>
-      </w:r>
-      <w:r>
-        <w:t xml:space="preserve"> </w:t>
-      </w:r>
-      <w:r>
-        <w:t xml:space="preserve">outdoor weather conditions sampled in the training dataset is</w:t>
-      </w:r>
-      <w:r>
-        <w:t xml:space="preserve"> </w:t>
-      </w:r>
-      <w:r>
-        <w:t xml:space="preserve">influential. The conventional method trains the model using the entire</w:t>
-      </w:r>
-      <w:r>
-        <w:t xml:space="preserve"> </w:t>
-      </w:r>
-      <w:r>
-        <w:t xml:space="preserve">first-year dataset, if the location is heating or cooling dominant, the</w:t>
-      </w:r>
-      <w:r>
-        <w:t xml:space="preserve"> </w:t>
-      </w:r>
-      <w:r>
-        <w:t xml:space="preserve">data-driven model is trained using colder or warmer outdoor conditions</w:t>
-      </w:r>
-      <w:r>
-        <w:t xml:space="preserve"> </w:t>
-      </w:r>
-      <w:r>
-        <w:t xml:space="preserve">leading to biased model coefficients. Although the random sampling in</w:t>
-      </w:r>
-      <w:r>
-        <w:t xml:space="preserve"> </w:t>
-      </w:r>
-      <w:r>
-        <w:t xml:space="preserve">our study does not specifically block the outdoor temperature factor,</w:t>
-      </w:r>
-      <w:r>
-        <w:t xml:space="preserve"> </w:t>
-      </w:r>
-      <w:r>
-        <w:t xml:space="preserve">the CV(RMSE) distribution shown in the figure indicates a significant</w:t>
-      </w:r>
-      <w:r>
-        <w:t xml:space="preserve"> </w:t>
-      </w:r>
-      <w:r>
-        <w:t xml:space="preserve">improvement in model fitting accuracy.</w:t>
+        <w:t xml:space="preserve">shows the</w:t>
+      </w:r>
+      <w:r>
+        <w:t xml:space="preserve"> </w:t>
+      </w:r>
+      <w:r>
+        <w:t xml:space="preserve">difference between the true post-retrofit baseline and adjusted baseline</w:t>
+      </w:r>
+      <w:r>
+        <w:t xml:space="preserve"> </w:t>
+      </w:r>
+      <w:r>
+        <w:t xml:space="preserve">through TOWT modeling and since the quantity of the training set is the</w:t>
+      </w:r>
+      <w:r>
+        <w:t xml:space="preserve"> </w:t>
+      </w:r>
+      <w:r>
+        <w:t xml:space="preserve">same, this highlights the impact of the data sampling technique. For</w:t>
+      </w:r>
+      <w:r>
+        <w:t xml:space="preserve"> </w:t>
+      </w:r>
+      <w:r>
+        <w:t xml:space="preserve">example, if a non-routine event happens, such as a floor of tenant</w:t>
+      </w:r>
+      <w:r>
+        <w:t xml:space="preserve"> </w:t>
+      </w:r>
+      <w:r>
+        <w:t xml:space="preserve">moving out, which influences electricity demand but are independent from</w:t>
+      </w:r>
+      <w:r>
+        <w:t xml:space="preserve"> </w:t>
+      </w:r>
+      <w:r>
+        <w:t xml:space="preserve">outdoor weather conditions and time-of-week factors, the TOWT model can</w:t>
+      </w:r>
+      <w:r>
+        <w:t xml:space="preserve"> </w:t>
+      </w:r>
+      <w:r>
+        <w:t xml:space="preserve">yield significant deviations. This is particularly the case for the</w:t>
+      </w:r>
+      <w:r>
+        <w:t xml:space="preserve"> </w:t>
+      </w:r>
+      <w:r>
+        <w:t xml:space="preserve">conventional M&amp;V method since it samples continuously throughout the</w:t>
+      </w:r>
+      <w:r>
+        <w:t xml:space="preserve"> </w:t>
+      </w:r>
+      <w:r>
+        <w:t xml:space="preserve">pre-retrofit period. However, randomized sampling is less impacted by</w:t>
+      </w:r>
+      <w:r>
+        <w:t xml:space="preserve"> </w:t>
+      </w:r>
+      <w:r>
+        <w:t xml:space="preserve">the risk since it samples only 50% of the pre-retrofit baseline</w:t>
+      </w:r>
+      <w:r>
+        <w:t xml:space="preserve"> </w:t>
+      </w:r>
+      <w:r>
+        <w:t xml:space="preserve">throughout a blocking period. Consequently, we noticed as shown in the</w:t>
+      </w:r>
+      <w:r>
+        <w:t xml:space="preserve"> </w:t>
+      </w:r>
+      <w:r>
+        <w:t xml:space="preserve">figure, there is a noticeable improvement in modeling accuracy when</w:t>
+      </w:r>
+      <w:r>
+        <w:t xml:space="preserve"> </w:t>
+      </w:r>
+      <w:r>
+        <w:t xml:space="preserve">using the randomized method.</w:t>
       </w:r>
     </w:p>
     <w:p>
@@ -6734,7 +6864,7 @@
           <wp:inline>
             <wp:extent cx="5943600" cy="2971800"/>
             <wp:effectExtent b="0" l="0" r="0" t="0"/>
-            <wp:docPr descr="Figure 4.1: TOWT model fitting accuracy distribution for all buildings included (with each data point representing one building)" title="" id="54" name="Picture"/>
+            <wp:docPr descr="Figure 4.1: TOWT modeling accuracy distribution for all buildings included (with each data point representing one building)" title="" id="54" name="Picture"/>
             <a:graphic>
               <a:graphicData uri="http://schemas.openxmlformats.org/drawingml/2006/picture">
                 <pic:pic>
@@ -6777,7 +6907,7 @@
         <w:pStyle w:val="ImageCaption"/>
       </w:pPr>
       <w:r>
-        <w:t xml:space="preserve">Figure 4.1: TOWT model fitting accuracy distribution for all buildings included (with each data point representing one building)</w:t>
+        <w:t xml:space="preserve">Figure 4.1: TOWT modeling accuracy distribution for all buildings included (with each data point representing one building)</w:t>
       </w:r>
     </w:p>
     <w:bookmarkEnd w:id="56"/>
@@ -7035,85 +7165,97 @@
         <w:t xml:space="preserve"> </w:t>
       </w:r>
       <w:r>
-        <w:t xml:space="preserve">results suggest a gradual increase in error from 2.4% to 3.7% when the</w:t>
-      </w:r>
-      <w:r>
-        <w:t xml:space="preserve"> </w:t>
-      </w:r>
-      <w:r>
-        <w:t xml:space="preserve">sampling interval increases from daily to weekly intervals. This is due</w:t>
-      </w:r>
-      <w:r>
-        <w:t xml:space="preserve"> </w:t>
-      </w:r>
-      <w:r>
-        <w:t xml:space="preserve">to the fact that increasing the sample interval means reducing</w:t>
-      </w:r>
-      <w:r>
-        <w:t xml:space="preserve"> </w:t>
-      </w:r>
-      <w:r>
-        <w:t xml:space="preserve">randomization. To quantify the combined impact of data loss due to</w:t>
-      </w:r>
-      <w:r>
-        <w:t xml:space="preserve"> </w:t>
-      </w:r>
-      <w:r>
-        <w:t xml:space="preserve">preventing the carryover effect, we generated the lighter-colored set,</w:t>
-      </w:r>
-      <w:r>
-        <w:t xml:space="preserve"> </w:t>
-      </w:r>
-      <w:r>
-        <w:t xml:space="preserve">which drops all non-consecutive days. As a result, we noticed a</w:t>
-      </w:r>
-      <w:r>
-        <w:t xml:space="preserve"> </w:t>
-      </w:r>
-      <w:r>
-        <w:t xml:space="preserve">significant increase in estimation error when sampling daily, which led</w:t>
-      </w:r>
-      <w:r>
-        <w:t xml:space="preserve"> </w:t>
-      </w:r>
-      <w:r>
-        <w:t xml:space="preserve">to a similar accuracy compared to weekly intervals. Therefore,</w:t>
-      </w:r>
-      <w:r>
-        <w:t xml:space="preserve"> </w:t>
-      </w:r>
-      <w:r>
-        <w:t xml:space="preserve">considering this trade-off, we recommend using a two-day sampling</w:t>
-      </w:r>
-      <w:r>
-        <w:t xml:space="preserve"> </w:t>
-      </w:r>
-      <w:r>
-        <w:t xml:space="preserve">interval if the carryover effect is likely but expected to last less</w:t>
-      </w:r>
-      <w:r>
-        <w:t xml:space="preserve"> </w:t>
-      </w:r>
-      <w:r>
-        <w:t xml:space="preserve">than one day, and then normalizing the estimation via energy modeling.</w:t>
-      </w:r>
-      <w:r>
-        <w:t xml:space="preserve"> </w:t>
-      </w:r>
-      <w:r>
-        <w:t xml:space="preserve">We also included the mean deviation distribution and the accuracy</w:t>
-      </w:r>
-      <w:r>
-        <w:t xml:space="preserve"> </w:t>
-      </w:r>
-      <w:r>
-        <w:t xml:space="preserve">distribution calculated after all stopping criteria were satisfied in</w:t>
-      </w:r>
-      <w:r>
-        <w:t xml:space="preserve"> </w:t>
-      </w:r>
-      <w:r>
-        <w:t xml:space="preserve">the supplementary material and the results show the same indication.</w:t>
+        <w:t xml:space="preserve">results suggest without dropping non-consecutive days in subplot (a), a</w:t>
+      </w:r>
+      <w:r>
+        <w:t xml:space="preserve"> </w:t>
+      </w:r>
+      <w:r>
+        <w:t xml:space="preserve">gradual increase in error from 1.6% to 2.3% (1.2% to 1.9% with TOWT</w:t>
+      </w:r>
+      <w:r>
+        <w:t xml:space="preserve"> </w:t>
+      </w:r>
+      <w:r>
+        <w:t xml:space="preserve">model normalization in subplot (b)) when the sampling interval increases</w:t>
+      </w:r>
+      <w:r>
+        <w:t xml:space="preserve"> </w:t>
+      </w:r>
+      <w:r>
+        <w:t xml:space="preserve">from daily to weekly intervals. This is due to the fact that increasing</w:t>
+      </w:r>
+      <w:r>
+        <w:t xml:space="preserve"> </w:t>
+      </w:r>
+      <w:r>
+        <w:t xml:space="preserve">the sample interval means reducing randomization. To quantify the</w:t>
+      </w:r>
+      <w:r>
+        <w:t xml:space="preserve"> </w:t>
+      </w:r>
+      <w:r>
+        <w:t xml:space="preserve">combined impact of data loss due to preventing the carryover effect, we</w:t>
+      </w:r>
+      <w:r>
+        <w:t xml:space="preserve"> </w:t>
+      </w:r>
+      <w:r>
+        <w:t xml:space="preserve">generated the lighter-colored set, which drops all non-consecutive days.</w:t>
+      </w:r>
+      <w:r>
+        <w:t xml:space="preserve"> </w:t>
+      </w:r>
+      <w:r>
+        <w:t xml:space="preserve">As a result, we noticed an increase in estimation error when sampling</w:t>
+      </w:r>
+      <w:r>
+        <w:t xml:space="preserve"> </w:t>
+      </w:r>
+      <w:r>
+        <w:t xml:space="preserve">daily to 2.4% (to 1.9% when TOWT is fitted), which led to a similar</w:t>
+      </w:r>
+      <w:r>
+        <w:t xml:space="preserve"> </w:t>
+      </w:r>
+      <w:r>
+        <w:t xml:space="preserve">accuracy compared to weekly intervals. Therefore, considering this</w:t>
+      </w:r>
+      <w:r>
+        <w:t xml:space="preserve"> </w:t>
+      </w:r>
+      <w:r>
+        <w:t xml:space="preserve">trade-off, we recommend using a two-day sampling interval if the</w:t>
+      </w:r>
+      <w:r>
+        <w:t xml:space="preserve"> </w:t>
+      </w:r>
+      <w:r>
+        <w:t xml:space="preserve">carryover effect is likely but expected to last less than one day, and</w:t>
+      </w:r>
+      <w:r>
+        <w:t xml:space="preserve"> </w:t>
+      </w:r>
+      <w:r>
+        <w:t xml:space="preserve">then normalizing the estimation via energy modeling. We also included</w:t>
+      </w:r>
+      <w:r>
+        <w:t xml:space="preserve"> </w:t>
+      </w:r>
+      <w:r>
+        <w:t xml:space="preserve">the deviation distribution without absolute calculation and the</w:t>
+      </w:r>
+      <w:r>
+        <w:t xml:space="preserve"> </w:t>
+      </w:r>
+      <w:r>
+        <w:t xml:space="preserve">deviation distribution calculated throughout the two years in the</w:t>
+      </w:r>
+      <w:r>
+        <w:t xml:space="preserve"> </w:t>
+      </w:r>
+      <w:r>
+        <w:t xml:space="preserve">supplementary material and the results show the same indication.</w:t>
       </w:r>
     </w:p>
     <w:p>
@@ -7123,7 +7265,7 @@
       <w:r>
         <w:drawing>
           <wp:inline>
-            <wp:extent cx="5943600" cy="2971800"/>
+            <wp:extent cx="5943600" cy="3962400"/>
             <wp:effectExtent b="0" l="0" r="0" t="0"/>
             <wp:docPr descr="Figure 4.3: Comparison of time required to satisfy all stopping criteria when considering dropping non-consecutive days (or not)" title="" id="61" name="Picture"/>
             <a:graphic>
@@ -7144,7 +7286,7 @@
                   <pic:spPr bwMode="auto">
                     <a:xfrm>
                       <a:off x="0" y="0"/>
-                      <a:ext cx="5943600" cy="2971800"/>
+                      <a:ext cx="5943600" cy="3962400"/>
                     </a:xfrm>
                     <a:prstGeom prst="rect">
                       <a:avLst/>
@@ -7227,7 +7369,7 @@
         <w:t xml:space="preserve"> </w:t>
       </w:r>
       <w:r>
-        <w:t xml:space="preserve">one-day interval, 90% of buildings meet all criteria within 24 weeks if</w:t>
+        <w:t xml:space="preserve">one-day interval, 89% of buildings meet all criteria within 24 weeks if</w:t>
       </w:r>
       <w:r>
         <w:t xml:space="preserve"> </w:t>
@@ -7239,29 +7381,35 @@
         <w:t xml:space="preserve"> </w:t>
       </w:r>
       <w:r>
-        <w:t xml:space="preserve">non-consecutive days (account for 1/3 of the data) are excluded. As the</w:t>
-      </w:r>
-      <w:r>
-        <w:t xml:space="preserve"> </w:t>
-      </w:r>
-      <w:r>
-        <w:t xml:space="preserve">sampling interval increases, this difference gradually diminishes: when</w:t>
-      </w:r>
-      <w:r>
-        <w:t xml:space="preserve"> </w:t>
-      </w:r>
-      <w:r>
-        <w:t xml:space="preserve">sampling at a weekly interval, removing non-consecutive days has no</w:t>
-      </w:r>
-      <w:r>
-        <w:t xml:space="preserve"> </w:t>
-      </w:r>
-      <w:r>
-        <w:t xml:space="preserve">impact on the timeline of meeting stopping criteria.</w:t>
+        <w:t xml:space="preserve">non-consecutive days (account for 1/3 of the data) are excluded, and 3%</w:t>
+      </w:r>
+      <w:r>
+        <w:t xml:space="preserve"> </w:t>
+      </w:r>
+      <w:r>
+        <w:t xml:space="preserve">of the buildings require another 12 weeks to satisfy the weather</w:t>
+      </w:r>
+      <w:r>
+        <w:t xml:space="preserve"> </w:t>
+      </w:r>
+      <w:r>
+        <w:t xml:space="preserve">criterion. As the sampling interval increases, this difference gradually</w:t>
+      </w:r>
+      <w:r>
+        <w:t xml:space="preserve"> </w:t>
+      </w:r>
+      <w:r>
+        <w:t xml:space="preserve">diminishes: when sampling at a weekly interval, removing non-consecutive</w:t>
+      </w:r>
+      <w:r>
+        <w:t xml:space="preserve"> </w:t>
+      </w:r>
+      <w:r>
+        <w:t xml:space="preserve">days has no impact on the timeline of meeting stopping criteria.</w:t>
       </w:r>
     </w:p>
     <w:bookmarkEnd w:id="63"/>
-    <w:bookmarkStart w:id="67" w:name="sampling-ratio-impact"/>
+    <w:bookmarkStart w:id="70" w:name="sampling-ratio-impact"/>
     <w:p>
       <w:pPr>
         <w:pStyle w:val="Heading2"/>
@@ -7284,61 +7432,40 @@
         <w:pStyle w:val="FirstParagraph"/>
       </w:pPr>
       <w:r>
-        <w:t xml:space="preserve">Another advantage of using randomized M&amp;V is the flexibility of changing</w:t>
-      </w:r>
-      <w:r>
-        <w:t xml:space="preserve"> </w:t>
-      </w:r>
-      <w:r>
-        <w:t xml:space="preserve">the sampling ratio after the target savings are detected. For instance,</w:t>
-      </w:r>
-      <w:r>
-        <w:t xml:space="preserve"> </w:t>
-      </w:r>
-      <w:r>
-        <w:t xml:space="preserve">the building owner can continue sampling at a 50%/50% ratio between the</w:t>
-      </w:r>
-      <w:r>
-        <w:t xml:space="preserve"> </w:t>
-      </w:r>
-      <w:r>
-        <w:t xml:space="preserve">baseline and the intervention to further reduce the uncertainty</w:t>
-      </w:r>
-      <w:r>
-        <w:t xml:space="preserve"> </w:t>
-      </w:r>
-      <w:r>
-        <w:t xml:space="preserve">associated with the savings. Alternatively, they could switch to 100%</w:t>
-      </w:r>
-      <w:r>
-        <w:t xml:space="preserve"> </w:t>
-      </w:r>
-      <w:r>
-        <w:t xml:space="preserve">intervention to maximize cost savings, though this approach risks the</w:t>
-      </w:r>
-      <w:r>
-        <w:t xml:space="preserve"> </w:t>
-      </w:r>
-      <w:r>
-        <w:t xml:space="preserve">baseline becoming outdated over time, which is another trade-off to</w:t>
-      </w:r>
-      <w:r>
-        <w:t xml:space="preserve"> </w:t>
-      </w:r>
-      <w:r>
-        <w:t xml:space="preserve">consider. A middle-ground approach may be to continue sampling at a</w:t>
-      </w:r>
-      <w:r>
-        <w:t xml:space="preserve"> </w:t>
-      </w:r>
-      <w:r>
-        <w:t xml:space="preserve">20%/80% ratio or 10%/90% between the baseline and the intervention. To</w:t>
-      </w:r>
-      <w:r>
-        <w:t xml:space="preserve"> </w:t>
-      </w:r>
-      <w:r>
-        <w:t xml:space="preserve">compare those possible choices to a building owner, figure</w:t>
+        <w:t xml:space="preserve">In our previous study</w:t>
+      </w:r>
+      <w:r>
+        <w:t xml:space="preserve"> </w:t>
+      </w:r>
+      <w:r>
+        <w:t xml:space="preserve">(Raftery et al. 2024)</w:t>
+      </w:r>
+      <w:r>
+        <w:t xml:space="preserve">, we recommended that building</w:t>
+      </w:r>
+      <w:r>
+        <w:t xml:space="preserve"> </w:t>
+      </w:r>
+      <w:r>
+        <w:t xml:space="preserve">owners adjust the sampling ratio after meeting all stopping criteria, as</w:t>
+      </w:r>
+      <w:r>
+        <w:t xml:space="preserve"> </w:t>
+      </w:r>
+      <w:r>
+        <w:t xml:space="preserve">continuing baseline sampling helps maintain M&amp;V accuracy but may reduce</w:t>
+      </w:r>
+      <w:r>
+        <w:t xml:space="preserve"> </w:t>
+      </w:r>
+      <w:r>
+        <w:t xml:space="preserve">the potential for energy savings. To further examine its impact on M&amp;V</w:t>
+      </w:r>
+      <w:r>
+        <w:t xml:space="preserve"> </w:t>
+      </w:r>
+      <w:r>
+        <w:t xml:space="preserve">accuracy, Figure</w:t>
       </w:r>
       <w:r>
         <w:t xml:space="preserve"> </w:t>
@@ -7350,79 +7477,106 @@
         <w:t xml:space="preserve"> </w:t>
       </w:r>
       <w:r>
-        <w:t xml:space="preserve">shows the results of changing the original 50%/50%</w:t>
-      </w:r>
-      <w:r>
-        <w:t xml:space="preserve"> </w:t>
-      </w:r>
-      <w:r>
-        <w:t xml:space="preserve">sampling ratio after satisfying all stopping criteria and continuing a</w:t>
-      </w:r>
-      <w:r>
-        <w:t xml:space="preserve"> </w:t>
-      </w:r>
-      <w:r>
-        <w:t xml:space="preserve">new ratio till the end of the two-year period. Those results were</w:t>
-      </w:r>
-      <w:r>
-        <w:t xml:space="preserve"> </w:t>
-      </w:r>
-      <w:r>
-        <w:t xml:space="preserve">calculated without dropping non-consecutive days and include the initial</w:t>
-      </w:r>
-      <w:r>
-        <w:t xml:space="preserve"> </w:t>
-      </w:r>
-      <w:r>
-        <w:t xml:space="preserve">50%/50% sampled data. On the far left, we also provided the case when</w:t>
-      </w:r>
-      <w:r>
-        <w:t xml:space="preserve"> </w:t>
-      </w:r>
-      <w:r>
-        <w:t xml:space="preserve">the building owner continues with no change in sampling ratio. The</w:t>
-      </w:r>
-      <w:r>
-        <w:t xml:space="preserve"> </w:t>
-      </w:r>
-      <w:r>
-        <w:t xml:space="preserve">results show that as the sampled baseline days and intervention days</w:t>
-      </w:r>
-      <w:r>
-        <w:t xml:space="preserve"> </w:t>
-      </w:r>
-      <w:r>
-        <w:t xml:space="preserve">become unbalanced, the savings estimation error grows from 1% to 5%.</w:t>
-      </w:r>
-      <w:r>
-        <w:t xml:space="preserve"> </w:t>
-      </w:r>
-      <w:r>
-        <w:t xml:space="preserve">This is reasonable since sampling at 10%/90% is similar to the</w:t>
-      </w:r>
-      <w:r>
-        <w:t xml:space="preserve"> </w:t>
-      </w:r>
-      <w:r>
-        <w:t xml:space="preserve">conventional M&amp;V method. And on the far right, we show again the</w:t>
-      </w:r>
-      <w:r>
-        <w:t xml:space="preserve"> </w:t>
-      </w:r>
-      <w:r>
-        <w:t xml:space="preserve">accuracy of the conventional M&amp;V method, which is still worse then</w:t>
-      </w:r>
-      <w:r>
-        <w:t xml:space="preserve"> </w:t>
-      </w:r>
-      <w:r>
-        <w:t xml:space="preserve">sampling at 10%/90%. Also, We include the mean deviation version in the</w:t>
-      </w:r>
-      <w:r>
-        <w:t xml:space="preserve"> </w:t>
-      </w:r>
-      <w:r>
-        <w:t xml:space="preserve">supplementary material.</w:t>
+        <w:t xml:space="preserve">compares two sampling ratios</w:t>
+      </w:r>
+      <w:r>
+        <w:t xml:space="preserve"> </w:t>
+      </w:r>
+      <w:r>
+        <w:t xml:space="preserve">(20%/80% and 10%/90%) and two assocaited scenarios. The</w:t>
+      </w:r>
+      <w:r>
+        <w:t xml:space="preserve"> </w:t>
+      </w:r>
+      <w:r>
+        <w:t xml:space="preserve">“</w:t>
+      </w:r>
+      <w:r>
+        <w:t xml:space="preserve">Continued</w:t>
+      </w:r>
+      <w:r>
+        <w:t xml:space="preserve">”</w:t>
+      </w:r>
+      <w:r>
+        <w:t xml:space="preserve"> </w:t>
+      </w:r>
+      <w:r>
+        <w:t xml:space="preserve">group follows the standard randomized M&amp;V framework with an initial</w:t>
+      </w:r>
+      <w:r>
+        <w:t xml:space="preserve"> </w:t>
+      </w:r>
+      <w:r>
+        <w:t xml:space="preserve">50%/50% sampling ratio, then switches to the indicated ratio after</w:t>
+      </w:r>
+      <w:r>
+        <w:t xml:space="preserve"> </w:t>
+      </w:r>
+      <w:r>
+        <w:t xml:space="preserve">satisfying the stopping criteria, continuing this until the end of the</w:t>
+      </w:r>
+      <w:r>
+        <w:t xml:space="preserve"> </w:t>
+      </w:r>
+      <w:r>
+        <w:t xml:space="preserve">two-year period. In contrast, the</w:t>
+      </w:r>
+      <w:r>
+        <w:t xml:space="preserve"> </w:t>
+      </w:r>
+      <w:r>
+        <w:t xml:space="preserve">“</w:t>
+      </w:r>
+      <w:r>
+        <w:t xml:space="preserve">Randomized</w:t>
+      </w:r>
+      <w:r>
+        <w:t xml:space="preserve">”</w:t>
+      </w:r>
+      <w:r>
+        <w:t xml:space="preserve"> </w:t>
+      </w:r>
+      <w:r>
+        <w:t xml:space="preserve">group uses the indicated</w:t>
+      </w:r>
+      <w:r>
+        <w:t xml:space="preserve"> </w:t>
+      </w:r>
+      <w:r>
+        <w:t xml:space="preserve">ratio from the outset and continues throughout the two year. Subplot (a)</w:t>
+      </w:r>
+      <w:r>
+        <w:t xml:space="preserve"> </w:t>
+      </w:r>
+      <w:r>
+        <w:t xml:space="preserve">shows that absolute error is significantly lower without the initial</w:t>
+      </w:r>
+      <w:r>
+        <w:t xml:space="preserve"> </w:t>
+      </w:r>
+      <w:r>
+        <w:t xml:space="preserve">50%/50% sampling, due to baseline drift and non-routine events that most</w:t>
+      </w:r>
+      <w:r>
+        <w:t xml:space="preserve"> </w:t>
+      </w:r>
+      <w:r>
+        <w:t xml:space="preserve">buildings experience over two years (as noted in Section</w:t>
+      </w:r>
+      <w:r>
+        <w:t xml:space="preserve"> </w:t>
+      </w:r>
+      <w:r>
+        <w:t xml:space="preserve">2.1</w:t>
+      </w:r>
+      <w:r>
+        <w:t xml:space="preserve">). Subplot (b) confirms this finding even</w:t>
+      </w:r>
+      <w:r>
+        <w:t xml:space="preserve"> </w:t>
+      </w:r>
+      <w:r>
+        <w:t xml:space="preserve">after weather normalization.</w:t>
       </w:r>
     </w:p>
     <w:p>
@@ -7480,8 +7634,235 @@
         <w:t xml:space="preserve">Figure 4.4: Comparison of different sampling ratio impact on M&amp;V estimation accuracy over the entire 24 months</w:t>
       </w:r>
     </w:p>
-    <w:bookmarkEnd w:id="67"/>
-    <w:bookmarkStart w:id="68" w:name="limitations"/>
+    <w:p>
+      <w:pPr>
+        <w:pStyle w:val="BodyText"/>
+      </w:pPr>
+      <w:r>
+        <w:t xml:space="preserve">To further illustrate this point, we plotted results in Figure</w:t>
+      </w:r>
+      <w:r>
+        <w:t xml:space="preserve"> </w:t>
+      </w:r>
+      <w:r>
+        <w:t xml:space="preserve">4.5</w:t>
+      </w:r>
+      <w:r>
+        <w:t xml:space="preserve"> </w:t>
+      </w:r>
+      <w:r>
+        <w:t xml:space="preserve">using only the 'stable' building subset (66</w:t>
+      </w:r>
+      <w:r>
+        <w:t xml:space="preserve"> </w:t>
+      </w:r>
+      <w:r>
+        <w:t xml:space="preserve">buildings), as defined in Section</w:t>
+      </w:r>
+      <w:r>
+        <w:t xml:space="preserve"> </w:t>
+      </w:r>
+      <w:r>
+        <w:t xml:space="preserve">2.1</w:t>
+      </w:r>
+      <w:r>
+        <w:t xml:space="preserve">. The</w:t>
+      </w:r>
+      <w:r>
+        <w:t xml:space="preserve"> </w:t>
+      </w:r>
+      <w:r>
+        <w:t xml:space="preserve">differences between sampling strategies are much reduced in this subset</w:t>
+      </w:r>
+      <w:r>
+        <w:t xml:space="preserve"> </w:t>
+      </w:r>
+      <w:r>
+        <w:t xml:space="preserve">and can be largely corrected through weather normalization modeling.</w:t>
+      </w:r>
+      <w:r>
+        <w:t xml:space="preserve"> </w:t>
+      </w:r>
+      <w:r>
+        <w:t xml:space="preserve">This suggests that, consistent with our earlier findings regarding the</w:t>
+      </w:r>
+      <w:r>
+        <w:t xml:space="preserve"> </w:t>
+      </w:r>
+      <w:r>
+        <w:t xml:space="preserve">convention M&amp;V method, initial baseline measurements provide limited</w:t>
+      </w:r>
+      <w:r>
+        <w:t xml:space="preserve"> </w:t>
+      </w:r>
+      <w:r>
+        <w:t xml:space="preserve">value in maintaining M&amp;V accuracy when the building's baseline</w:t>
+      </w:r>
+      <w:r>
+        <w:t xml:space="preserve"> </w:t>
+      </w:r>
+      <w:r>
+        <w:t xml:space="preserve">performance changes over time.</w:t>
+      </w:r>
+    </w:p>
+    <w:p>
+      <w:pPr>
+        <w:pStyle w:val="CaptionedFigure"/>
+      </w:pPr>
+      <w:r>
+        <w:drawing>
+          <wp:inline>
+            <wp:extent cx="5943600" cy="2971800"/>
+            <wp:effectExtent b="0" l="0" r="0" t="0"/>
+            <wp:docPr descr="Figure 4.5: Comparison of error distribution under different sampling ratio only for the buildings in ‘stable’ subset" title="" id="68" name="Picture"/>
+            <a:graphic>
+              <a:graphicData uri="http://schemas.openxmlformats.org/drawingml/2006/picture">
+                <pic:pic>
+                  <pic:nvPicPr>
+                    <pic:cNvPr descr="../figs/manuscript/figs/stablecont-1.jpeg" id="69" name="Picture"/>
+                    <pic:cNvPicPr>
+                      <a:picLocks noChangeArrowheads="1" noChangeAspect="1"/>
+                    </pic:cNvPicPr>
+                  </pic:nvPicPr>
+                  <pic:blipFill>
+                    <a:blip r:embed="rId67"/>
+                    <a:stretch>
+                      <a:fillRect/>
+                    </a:stretch>
+                  </pic:blipFill>
+                  <pic:spPr bwMode="auto">
+                    <a:xfrm>
+                      <a:off x="0" y="0"/>
+                      <a:ext cx="5943600" cy="2971800"/>
+                    </a:xfrm>
+                    <a:prstGeom prst="rect">
+                      <a:avLst/>
+                    </a:prstGeom>
+                    <a:noFill/>
+                    <a:ln w="9525">
+                      <a:noFill/>
+                      <a:headEnd/>
+                      <a:tailEnd/>
+                    </a:ln>
+                  </pic:spPr>
+                </pic:pic>
+              </a:graphicData>
+            </a:graphic>
+          </wp:inline>
+        </w:drawing>
+      </w:r>
+    </w:p>
+    <w:p>
+      <w:pPr>
+        <w:pStyle w:val="ImageCaption"/>
+      </w:pPr>
+      <w:r>
+        <w:t xml:space="preserve">Figure 4.5: Comparison of error distribution under different sampling ratio only for the buildings in</w:t>
+      </w:r>
+      <w:r>
+        <w:t xml:space="preserve"> </w:t>
+      </w:r>
+      <w:r>
+        <w:t xml:space="preserve">‘</w:t>
+      </w:r>
+      <w:r>
+        <w:t xml:space="preserve">stable</w:t>
+      </w:r>
+      <w:r>
+        <w:t xml:space="preserve">’</w:t>
+      </w:r>
+      <w:r>
+        <w:t xml:space="preserve"> </w:t>
+      </w:r>
+      <w:r>
+        <w:t xml:space="preserve">subset</w:t>
+      </w:r>
+    </w:p>
+    <w:p>
+      <w:pPr>
+        <w:pStyle w:val="BodyText"/>
+      </w:pPr>
+      <w:r>
+        <w:t xml:space="preserve">However, as shown in Figure</w:t>
+      </w:r>
+      <w:r>
+        <w:t xml:space="preserve"> </w:t>
+      </w:r>
+      <w:r>
+        <w:t xml:space="preserve">3.1</w:t>
+      </w:r>
+      <w:r>
+        <w:t xml:space="preserve">, the highest accuracy is</w:t>
+      </w:r>
+      <w:r>
+        <w:t xml:space="preserve"> </w:t>
+      </w:r>
+      <w:r>
+        <w:t xml:space="preserve">achieved when sampling at a 50%/50% ratio. Therefore, we continue to</w:t>
+      </w:r>
+      <w:r>
+        <w:t xml:space="preserve"> </w:t>
+      </w:r>
+      <w:r>
+        <w:t xml:space="preserve">recommend that building owners follow the proposed framework and</w:t>
+      </w:r>
+      <w:r>
+        <w:t xml:space="preserve"> </w:t>
+      </w:r>
+      <w:r>
+        <w:t xml:space="preserve">maintain a 50%/50% sampling ratio until all stopping criteria are met.</w:t>
+      </w:r>
+      <w:r>
+        <w:t xml:space="preserve"> </w:t>
+      </w:r>
+      <w:r>
+        <w:t xml:space="preserve">The additional results from Figure</w:t>
+      </w:r>
+      <w:r>
+        <w:t xml:space="preserve"> </w:t>
+      </w:r>
+      <w:r>
+        <w:t xml:space="preserve">4.4</w:t>
+      </w:r>
+      <w:r>
+        <w:t xml:space="preserve"> </w:t>
+      </w:r>
+      <w:r>
+        <w:t xml:space="preserve">and Figure</w:t>
+      </w:r>
+      <w:r>
+        <w:t xml:space="preserve"> </w:t>
+      </w:r>
+      <w:r>
+        <w:t xml:space="preserve">4.5</w:t>
+      </w:r>
+      <w:r>
+        <w:t xml:space="preserve"> </w:t>
+      </w:r>
+      <w:r>
+        <w:t xml:space="preserve">further adds to the guidance: if building baseline</w:t>
+      </w:r>
+      <w:r>
+        <w:t xml:space="preserve"> </w:t>
+      </w:r>
+      <w:r>
+        <w:t xml:space="preserve">changes, retrofit savings estimation should simply discard the existing</w:t>
+      </w:r>
+      <w:r>
+        <w:t xml:space="preserve"> </w:t>
+      </w:r>
+      <w:r>
+        <w:t xml:space="preserve">baseline measurements and revert back to 50%/50% sampling ratio as</w:t>
+      </w:r>
+      <w:r>
+        <w:t xml:space="preserve"> </w:t>
+      </w:r>
+      <w:r>
+        <w:t xml:space="preserve">described in the proposed framework.</w:t>
+      </w:r>
+    </w:p>
+    <w:bookmarkEnd w:id="70"/>
+    <w:bookmarkStart w:id="74" w:name="blocking-period-impact"/>
     <w:p>
       <w:pPr>
         <w:pStyle w:val="Heading2"/>
@@ -7491,6 +7872,669 @@
           <w:rStyle w:val="SectionNumber"/>
         </w:rPr>
         <w:t xml:space="preserve">4.4</w:t>
+      </w:r>
+      <w:r>
+        <w:tab/>
+      </w:r>
+      <w:r>
+        <w:t xml:space="preserve">Blocking period impact</w:t>
+      </w:r>
+    </w:p>
+    <w:p>
+      <w:pPr>
+        <w:pStyle w:val="FirstParagraph"/>
+      </w:pPr>
+      <w:r>
+        <w:t xml:space="preserve">Selecting different blocking periods affects how frequently the M&amp;V</w:t>
+      </w:r>
+      <w:r>
+        <w:t xml:space="preserve"> </w:t>
+      </w:r>
+      <w:r>
+        <w:t xml:space="preserve">analyst evaluates stopping criteria and may influence the decision when</w:t>
+      </w:r>
+      <w:r>
+        <w:t xml:space="preserve"> </w:t>
+      </w:r>
+      <w:r>
+        <w:t xml:space="preserve">a target saving is detected. Here, we summarize the advantages and</w:t>
+      </w:r>
+      <w:r>
+        <w:t xml:space="preserve"> </w:t>
+      </w:r>
+      <w:r>
+        <w:t xml:space="preserve">disadvantages of shorter versus longer blocking periods. As discussed in</w:t>
+      </w:r>
+      <w:r>
+        <w:t xml:space="preserve"> </w:t>
+      </w:r>
+      <w:r>
+        <w:t xml:space="preserve">our previous study, the second step of this randomized M&amp;V method</w:t>
+      </w:r>
+      <w:r>
+        <w:t xml:space="preserve"> </w:t>
+      </w:r>
+      <w:r>
+        <w:t xml:space="preserve">involves choosing an appropriate blocking period to minimize potential</w:t>
+      </w:r>
+      <w:r>
+        <w:t xml:space="preserve"> </w:t>
+      </w:r>
+      <w:r>
+        <w:t xml:space="preserve">biases caused by incomplete randomization. For most practical scenarios,</w:t>
+      </w:r>
+      <w:r>
+        <w:t xml:space="preserve"> </w:t>
+      </w:r>
+      <w:r>
+        <w:t xml:space="preserve">we recommend a blocking period of approximately 12 to 16 weeks, as it</w:t>
+      </w:r>
+      <w:r>
+        <w:t xml:space="preserve"> </w:t>
+      </w:r>
+      <w:r>
+        <w:t xml:space="preserve">typically covers the duration of a season, ensuring a representative</w:t>
+      </w:r>
+      <w:r>
+        <w:t xml:space="preserve"> </w:t>
+      </w:r>
+      <w:r>
+        <w:t xml:space="preserve">sampling of operational conditions. In general, longer blocking periods</w:t>
+      </w:r>
+      <w:r>
+        <w:t xml:space="preserve"> </w:t>
+      </w:r>
+      <w:r>
+        <w:t xml:space="preserve">are advantageous when evaluating multiple intervention strategies or</w:t>
+      </w:r>
+      <w:r>
+        <w:t xml:space="preserve"> </w:t>
+      </w:r>
+      <w:r>
+        <w:t xml:space="preserve">using sampling intervals greater than one day. In such cases, extended</w:t>
+      </w:r>
+      <w:r>
+        <w:t xml:space="preserve"> </w:t>
+      </w:r>
+      <w:r>
+        <w:t xml:space="preserve">blocking ensures a balanced distribution of both day-of-week and outdoor</w:t>
+      </w:r>
+      <w:r>
+        <w:t xml:space="preserve"> </w:t>
+      </w:r>
+      <w:r>
+        <w:t xml:space="preserve">weather conditions.</w:t>
+      </w:r>
+    </w:p>
+    <w:p>
+      <w:pPr>
+        <w:pStyle w:val="BodyText"/>
+      </w:pPr>
+      <w:r>
+        <w:t xml:space="preserve">Opting for a shorter blocking period, such as 6 weeks, has the potential</w:t>
+      </w:r>
+      <w:r>
+        <w:t xml:space="preserve"> </w:t>
+      </w:r>
+      <w:r>
+        <w:t xml:space="preserve">benefit of allowing the stopping criteria to be met earlier. We plotted</w:t>
+      </w:r>
+      <w:r>
+        <w:t xml:space="preserve"> </w:t>
+      </w:r>
+      <w:r>
+        <w:t xml:space="preserve">the percentage of buildings finishing all stopping criteria when the</w:t>
+      </w:r>
+      <w:r>
+        <w:t xml:space="preserve"> </w:t>
+      </w:r>
+      <w:r>
+        <w:t xml:space="preserve">blocking period is set as 6 weeks in Figure</w:t>
+      </w:r>
+      <w:r>
+        <w:t xml:space="preserve"> </w:t>
+      </w:r>
+      <w:r>
+        <w:t xml:space="preserve">4.6</w:t>
+      </w:r>
+      <w:r>
+        <w:t xml:space="preserve">. As a</w:t>
+      </w:r>
+      <w:r>
+        <w:t xml:space="preserve"> </w:t>
+      </w:r>
+      <w:r>
+        <w:t xml:space="preserve">result, when compared to Figure</w:t>
+      </w:r>
+      <w:r>
+        <w:t xml:space="preserve"> </w:t>
+      </w:r>
+      <w:r>
+        <w:t xml:space="preserve">4.3</w:t>
+      </w:r>
+      <w:r>
+        <w:t xml:space="preserve">, the only</w:t>
+      </w:r>
+      <w:r>
+        <w:t xml:space="preserve"> </w:t>
+      </w:r>
+      <w:r>
+        <w:t xml:space="preserve">difference we found is when sampling at daily interval and not dropping</w:t>
+      </w:r>
+      <w:r>
+        <w:t xml:space="preserve"> </w:t>
+      </w:r>
+      <w:r>
+        <w:t xml:space="preserve">non-consecutive days, 12% of buildings can get an estimate earlier. This</w:t>
+      </w:r>
+      <w:r>
+        <w:t xml:space="preserve"> </w:t>
+      </w:r>
+      <w:r>
+        <w:t xml:space="preserve">means those buildings are likely to meet all stopping criteria between</w:t>
+      </w:r>
+      <w:r>
+        <w:t xml:space="preserve"> </w:t>
+      </w:r>
+      <w:r>
+        <w:t xml:space="preserve">12 weeks and 18 weeks but when sampled over a 12-week block, the savings</w:t>
+      </w:r>
+      <w:r>
+        <w:t xml:space="preserve"> </w:t>
+      </w:r>
+      <w:r>
+        <w:t xml:space="preserve">can only be determined at week 24. Although sampled baseline and</w:t>
+      </w:r>
+      <w:r>
+        <w:t xml:space="preserve"> </w:t>
+      </w:r>
+      <w:r>
+        <w:t xml:space="preserve">intervention days can be different when the blocking period is changed,</w:t>
+      </w:r>
+      <w:r>
+        <w:t xml:space="preserve"> </w:t>
+      </w:r>
+      <w:r>
+        <w:t xml:space="preserve">the results indicate most buildings still require 9 months to meet</w:t>
+      </w:r>
+      <w:r>
+        <w:t xml:space="preserve"> </w:t>
+      </w:r>
+      <w:r>
+        <w:t xml:space="preserve">outdoor weather conditions when starting M&amp;V from January.</w:t>
+      </w:r>
+    </w:p>
+    <w:p>
+      <w:pPr>
+        <w:pStyle w:val="CaptionedFigure"/>
+      </w:pPr>
+      <w:r>
+        <w:drawing>
+          <wp:inline>
+            <wp:extent cx="5943600" cy="3962400"/>
+            <wp:effectExtent b="0" l="0" r="0" t="0"/>
+            <wp:docPr descr="Figure 4.6: Time required to satisfy all stopping criteria when using a 6-week blocking period" title="" id="72" name="Picture"/>
+            <a:graphic>
+              <a:graphicData uri="http://schemas.openxmlformats.org/drawingml/2006/picture">
+                <pic:pic>
+                  <pic:nvPicPr>
+                    <pic:cNvPr descr="../figs/manuscript/6week_time.png" id="73" name="Picture"/>
+                    <pic:cNvPicPr>
+                      <a:picLocks noChangeArrowheads="1" noChangeAspect="1"/>
+                    </pic:cNvPicPr>
+                  </pic:nvPicPr>
+                  <pic:blipFill>
+                    <a:blip r:embed="rId71"/>
+                    <a:stretch>
+                      <a:fillRect/>
+                    </a:stretch>
+                  </pic:blipFill>
+                  <pic:spPr bwMode="auto">
+                    <a:xfrm>
+                      <a:off x="0" y="0"/>
+                      <a:ext cx="5943600" cy="3962400"/>
+                    </a:xfrm>
+                    <a:prstGeom prst="rect">
+                      <a:avLst/>
+                    </a:prstGeom>
+                    <a:noFill/>
+                    <a:ln w="9525">
+                      <a:noFill/>
+                      <a:headEnd/>
+                      <a:tailEnd/>
+                    </a:ln>
+                  </pic:spPr>
+                </pic:pic>
+              </a:graphicData>
+            </a:graphic>
+          </wp:inline>
+        </w:drawing>
+      </w:r>
+    </w:p>
+    <w:p>
+      <w:pPr>
+        <w:pStyle w:val="ImageCaption"/>
+      </w:pPr>
+      <w:r>
+        <w:t xml:space="preserve">Figure 4.6: Time required to satisfy all stopping criteria when using a 6-week blocking period</w:t>
+      </w:r>
+    </w:p>
+    <w:p>
+      <w:pPr>
+        <w:pStyle w:val="BodyText"/>
+      </w:pPr>
+      <w:r>
+        <w:t xml:space="preserve">Sampling at a shorter blocking period also means that the analyst must</w:t>
+      </w:r>
+      <w:r>
+        <w:t xml:space="preserve"> </w:t>
+      </w:r>
+      <w:r>
+        <w:t xml:space="preserve">perform the hypothesis tests more frequently, which can necessitate</w:t>
+      </w:r>
+      <w:r>
+        <w:t xml:space="preserve"> </w:t>
+      </w:r>
+      <w:r>
+        <w:t xml:space="preserve">adjusting the significance level using methods such as the Bonferroni</w:t>
+      </w:r>
+      <w:r>
+        <w:t xml:space="preserve"> </w:t>
+      </w:r>
+      <w:r>
+        <w:t xml:space="preserve">correction to control for increased type-I error risk. On the plus side,</w:t>
+      </w:r>
+      <w:r>
+        <w:t xml:space="preserve"> </w:t>
+      </w:r>
+      <w:r>
+        <w:t xml:space="preserve">a shorter blocking period can reduce the adverse impact of missing or</w:t>
+      </w:r>
+      <w:r>
+        <w:t xml:space="preserve"> </w:t>
+      </w:r>
+      <w:r>
+        <w:t xml:space="preserve">problematic data. For example, if an intervention requires fine-tuning</w:t>
+      </w:r>
+      <w:r>
+        <w:t xml:space="preserve"> </w:t>
+      </w:r>
+      <w:r>
+        <w:t xml:space="preserve">after initial implementation, removing data from the first blocking</w:t>
+      </w:r>
+      <w:r>
+        <w:t xml:space="preserve"> </w:t>
+      </w:r>
+      <w:r>
+        <w:t xml:space="preserve">period would be less detrimental compared to longer blocking periods,</w:t>
+      </w:r>
+      <w:r>
+        <w:t xml:space="preserve"> </w:t>
+      </w:r>
+      <w:r>
+        <w:t xml:space="preserve">preserving the overall integrity of the experiment.</w:t>
+      </w:r>
+    </w:p>
+    <w:bookmarkEnd w:id="74"/>
+    <w:bookmarkStart w:id="81" w:name="mv-starting-time-impact"/>
+    <w:p>
+      <w:pPr>
+        <w:pStyle w:val="Heading2"/>
+      </w:pPr>
+      <w:r>
+        <w:rPr>
+          <w:rStyle w:val="SectionNumber"/>
+        </w:rPr>
+        <w:t xml:space="preserve">4.5</w:t>
+      </w:r>
+      <w:r>
+        <w:tab/>
+      </w:r>
+      <w:r>
+        <w:t xml:space="preserve">M&amp;V starting time impact</w:t>
+      </w:r>
+    </w:p>
+    <w:p>
+      <w:pPr>
+        <w:pStyle w:val="FirstParagraph"/>
+      </w:pPr>
+      <w:r>
+        <w:t xml:space="preserve">In this study, we set the baseline period to begin on January 1st, which</w:t>
+      </w:r>
+      <w:r>
+        <w:t xml:space="preserve"> </w:t>
+      </w:r>
+      <w:r>
+        <w:t xml:space="preserve">offers the advantage of capturing colder outdoor weather conditions</w:t>
+      </w:r>
+      <w:r>
+        <w:t xml:space="preserve"> </w:t>
+      </w:r>
+      <w:r>
+        <w:t xml:space="preserve">early in the M&amp;V process. However, when the baseline measurements misses</w:t>
+      </w:r>
+      <w:r>
+        <w:t xml:space="preserve"> </w:t>
+      </w:r>
+      <w:r>
+        <w:t xml:space="preserve">the initial winter period, meeting the required weather condition</w:t>
+      </w:r>
+      <w:r>
+        <w:t xml:space="preserve"> </w:t>
+      </w:r>
+      <w:r>
+        <w:t xml:space="preserve">criteria can potentially take a longer time. To assess this impact, we</w:t>
+      </w:r>
+      <w:r>
+        <w:t xml:space="preserve"> </w:t>
+      </w:r>
+      <w:r>
+        <w:t xml:space="preserve">repeated the randomized M&amp;V analysis for all buildings using a new start</w:t>
+      </w:r>
+      <w:r>
+        <w:t xml:space="preserve"> </w:t>
+      </w:r>
+      <w:r>
+        <w:t xml:space="preserve">date in March. As shown in Figure</w:t>
+      </w:r>
+      <w:r>
+        <w:t xml:space="preserve"> </w:t>
+      </w:r>
+      <w:r>
+        <w:t xml:space="preserve">4.7</w:t>
+      </w:r>
+      <w:r>
+        <w:t xml:space="preserve">, the new M&amp;V process</w:t>
+      </w:r>
+      <w:r>
+        <w:t xml:space="preserve"> </w:t>
+      </w:r>
+      <w:r>
+        <w:t xml:space="preserve">results in a noticeable delay in satisfying the stopping criteria.</w:t>
+      </w:r>
+      <w:r>
+        <w:t xml:space="preserve"> </w:t>
+      </w:r>
+      <w:r>
+        <w:t xml:space="preserve">Compared to Figure</w:t>
+      </w:r>
+      <w:r>
+        <w:t xml:space="preserve"> </w:t>
+      </w:r>
+      <w:r>
+        <w:t xml:space="preserve">4.3</w:t>
+      </w:r>
+      <w:r>
+        <w:t xml:space="preserve">, where a January start</w:t>
+      </w:r>
+      <w:r>
+        <w:t xml:space="preserve"> </w:t>
+      </w:r>
+      <w:r>
+        <w:t xml:space="preserve">allowed most buildings to finish within 36 weeks, a March start extended</w:t>
+      </w:r>
+      <w:r>
+        <w:t xml:space="preserve"> </w:t>
+      </w:r>
+      <w:r>
+        <w:t xml:space="preserve">the required duration to 48 weeks for the majority of buildings.</w:t>
+      </w:r>
+      <w:r>
+        <w:t xml:space="preserve"> </w:t>
+      </w:r>
+      <w:r>
+        <w:t xml:space="preserve">Furthermore, when a longer sampling interval is used or non-consecutive</w:t>
+      </w:r>
+      <w:r>
+        <w:t xml:space="preserve"> </w:t>
+      </w:r>
+      <w:r>
+        <w:t xml:space="preserve">days are excluded (to avoid carryover effects), some buildings may</w:t>
+      </w:r>
+      <w:r>
+        <w:t xml:space="preserve"> </w:t>
+      </w:r>
+      <w:r>
+        <w:t xml:space="preserve">require up to 60 weeks to complete the randomized M&amp;V. As expected, to</w:t>
+      </w:r>
+      <w:r>
+        <w:t xml:space="preserve"> </w:t>
+      </w:r>
+      <w:r>
+        <w:t xml:space="preserve">collect sufficient data representing winter conditions, the sampling may</w:t>
+      </w:r>
+      <w:r>
+        <w:t xml:space="preserve"> </w:t>
+      </w:r>
+      <w:r>
+        <w:t xml:space="preserve">need to continue until the next January (around week 48). However, as</w:t>
+      </w:r>
+      <w:r>
+        <w:t xml:space="preserve"> </w:t>
+      </w:r>
+      <w:r>
+        <w:t xml:space="preserve">the overall data collection period extends, the influence of dropping</w:t>
+      </w:r>
+      <w:r>
+        <w:t xml:space="preserve"> </w:t>
+      </w:r>
+      <w:r>
+        <w:t xml:space="preserve">non-consecutive days diminishes and becomes less of a concern.</w:t>
+      </w:r>
+    </w:p>
+    <w:p>
+      <w:pPr>
+        <w:pStyle w:val="CaptionedFigure"/>
+      </w:pPr>
+      <w:r>
+        <w:drawing>
+          <wp:inline>
+            <wp:extent cx="5943600" cy="3962400"/>
+            <wp:effectExtent b="0" l="0" r="0" t="0"/>
+            <wp:docPr descr="Figure 4.7: Time required to satisfy all stopping criteria starting from March" title="" id="76" name="Picture"/>
+            <a:graphic>
+              <a:graphicData uri="http://schemas.openxmlformats.org/drawingml/2006/picture">
+                <pic:pic>
+                  <pic:nvPicPr>
+                    <pic:cNvPr descr="../figs/manuscript/startT.png" id="77" name="Picture"/>
+                    <pic:cNvPicPr>
+                      <a:picLocks noChangeArrowheads="1" noChangeAspect="1"/>
+                    </pic:cNvPicPr>
+                  </pic:nvPicPr>
+                  <pic:blipFill>
+                    <a:blip r:embed="rId75"/>
+                    <a:stretch>
+                      <a:fillRect/>
+                    </a:stretch>
+                  </pic:blipFill>
+                  <pic:spPr bwMode="auto">
+                    <a:xfrm>
+                      <a:off x="0" y="0"/>
+                      <a:ext cx="5943600" cy="3962400"/>
+                    </a:xfrm>
+                    <a:prstGeom prst="rect">
+                      <a:avLst/>
+                    </a:prstGeom>
+                    <a:noFill/>
+                    <a:ln w="9525">
+                      <a:noFill/>
+                      <a:headEnd/>
+                      <a:tailEnd/>
+                    </a:ln>
+                  </pic:spPr>
+                </pic:pic>
+              </a:graphicData>
+            </a:graphic>
+          </wp:inline>
+        </w:drawing>
+      </w:r>
+    </w:p>
+    <w:p>
+      <w:pPr>
+        <w:pStyle w:val="ImageCaption"/>
+      </w:pPr>
+      <w:r>
+        <w:t xml:space="preserve">Figure 4.7: Time required to satisfy all stopping criteria starting from March</w:t>
+      </w:r>
+    </w:p>
+    <w:p>
+      <w:pPr>
+        <w:pStyle w:val="BodyText"/>
+      </w:pPr>
+      <w:r>
+        <w:t xml:space="preserve">Similarly, we evaluated the time required to satisfy all stopping</w:t>
+      </w:r>
+      <w:r>
+        <w:t xml:space="preserve"> </w:t>
+      </w:r>
+      <w:r>
+        <w:t xml:space="preserve">criteria when using a shorter blocking period, as shown in Figure</w:t>
+      </w:r>
+      <w:r>
+        <w:t xml:space="preserve"> </w:t>
+      </w:r>
+      <w:r>
+        <w:t xml:space="preserve">4.8</w:t>
+      </w:r>
+      <w:r>
+        <w:t xml:space="preserve">. Compared to Figure</w:t>
+      </w:r>
+      <w:r>
+        <w:t xml:space="preserve"> </w:t>
+      </w:r>
+      <w:r>
+        <w:t xml:space="preserve">4.7</w:t>
+      </w:r>
+      <w:r>
+        <w:t xml:space="preserve">, a</w:t>
+      </w:r>
+      <w:r>
+        <w:t xml:space="preserve"> </w:t>
+      </w:r>
+      <w:r>
+        <w:t xml:space="preserve">significant proportion of buildings completed the randomized M&amp;V by week</w:t>
+      </w:r>
+      <w:r>
+        <w:t xml:space="preserve"> </w:t>
+      </w:r>
+      <w:r>
+        <w:t xml:space="preserve">42 (mid-December), which is one blocking period earlier than having a</w:t>
+      </w:r>
+      <w:r>
+        <w:t xml:space="preserve"> </w:t>
+      </w:r>
+      <w:r>
+        <w:t xml:space="preserve">12-week blocking period. In both figures, we noticed a small proportion</w:t>
+      </w:r>
+      <w:r>
+        <w:t xml:space="preserve"> </w:t>
+      </w:r>
+      <w:r>
+        <w:t xml:space="preserve">of buildings are less affected by changing the M&amp;V start time, they are</w:t>
+      </w:r>
+      <w:r>
+        <w:t xml:space="preserve"> </w:t>
+      </w:r>
+      <w:r>
+        <w:t xml:space="preserve">mostly located in climate zones with less outdoor temperature</w:t>
+      </w:r>
+      <w:r>
+        <w:t xml:space="preserve"> </w:t>
+      </w:r>
+      <w:r>
+        <w:t xml:space="preserve">variations. This result further highlights that the overall duration of</w:t>
+      </w:r>
+      <w:r>
+        <w:t xml:space="preserve"> </w:t>
+      </w:r>
+      <w:r>
+        <w:t xml:space="preserve">the randomized M&amp;V process is strongly driven by outdoor weather.</w:t>
+      </w:r>
+      <w:r>
+        <w:t xml:space="preserve"> </w:t>
+      </w:r>
+      <w:r>
+        <w:t xml:space="preserve">Accordingly, selecting an optimal blocking period should consider</w:t>
+      </w:r>
+      <w:r>
+        <w:t xml:space="preserve"> </w:t>
+      </w:r>
+      <w:r>
+        <w:t xml:space="preserve">historical or typical meteorological weather file to effectively</w:t>
+      </w:r>
+      <w:r>
+        <w:t xml:space="preserve"> </w:t>
+      </w:r>
+      <w:r>
+        <w:t xml:space="preserve">minimize the time required.</w:t>
+      </w:r>
+    </w:p>
+    <w:p>
+      <w:pPr>
+        <w:pStyle w:val="CaptionedFigure"/>
+      </w:pPr>
+      <w:r>
+        <w:drawing>
+          <wp:inline>
+            <wp:extent cx="5943600" cy="3962400"/>
+            <wp:effectExtent b="0" l="0" r="0" t="0"/>
+            <wp:docPr descr="Figure 4.8: Time required to satisfy all stopping criteria starting from March and using a shorter blocking period of 6 weeks" title="" id="79" name="Picture"/>
+            <a:graphic>
+              <a:graphicData uri="http://schemas.openxmlformats.org/drawingml/2006/picture">
+                <pic:pic>
+                  <pic:nvPicPr>
+                    <pic:cNvPr descr="../figs/manuscript/6week_start_time.png" id="80" name="Picture"/>
+                    <pic:cNvPicPr>
+                      <a:picLocks noChangeArrowheads="1" noChangeAspect="1"/>
+                    </pic:cNvPicPr>
+                  </pic:nvPicPr>
+                  <pic:blipFill>
+                    <a:blip r:embed="rId78"/>
+                    <a:stretch>
+                      <a:fillRect/>
+                    </a:stretch>
+                  </pic:blipFill>
+                  <pic:spPr bwMode="auto">
+                    <a:xfrm>
+                      <a:off x="0" y="0"/>
+                      <a:ext cx="5943600" cy="3962400"/>
+                    </a:xfrm>
+                    <a:prstGeom prst="rect">
+                      <a:avLst/>
+                    </a:prstGeom>
+                    <a:noFill/>
+                    <a:ln w="9525">
+                      <a:noFill/>
+                      <a:headEnd/>
+                      <a:tailEnd/>
+                    </a:ln>
+                  </pic:spPr>
+                </pic:pic>
+              </a:graphicData>
+            </a:graphic>
+          </wp:inline>
+        </w:drawing>
+      </w:r>
+    </w:p>
+    <w:p>
+      <w:pPr>
+        <w:pStyle w:val="ImageCaption"/>
+      </w:pPr>
+      <w:r>
+        <w:t xml:space="preserve">Figure 4.8: Time required to satisfy all stopping criteria starting from March and using a shorter blocking period of 6 weeks</w:t>
+      </w:r>
+    </w:p>
+    <w:bookmarkEnd w:id="81"/>
+    <w:bookmarkStart w:id="82" w:name="limitations"/>
+    <w:p>
+      <w:pPr>
+        <w:pStyle w:val="Heading2"/>
+      </w:pPr>
+      <w:r>
+        <w:rPr>
+          <w:rStyle w:val="SectionNumber"/>
+        </w:rPr>
+        <w:t xml:space="preserve">4.6</w:t>
       </w:r>
       <w:r>
         <w:tab/>
@@ -7630,9 +8674,9 @@
         <w:t xml:space="preserve">impact of dropping measurements from non-consecutive days.</w:t>
       </w:r>
     </w:p>
-    <w:bookmarkEnd w:id="68"/>
-    <w:bookmarkEnd w:id="69"/>
-    <w:bookmarkStart w:id="70" w:name="conclusion"/>
+    <w:bookmarkEnd w:id="82"/>
+    <w:bookmarkEnd w:id="83"/>
+    <w:bookmarkStart w:id="84" w:name="conclusion"/>
     <w:p>
       <w:pPr>
         <w:pStyle w:val="Heading1"/>
@@ -7765,7 +8809,7 @@
         <w:t xml:space="preserve"> </w:t>
       </w:r>
       <w:r>
-        <w:t xml:space="preserve">operating conditions, typically taking 6-9 months for each phase. Most</w:t>
+        <w:t xml:space="preserve">operating conditions, typically taking 6 - 9 months for each phase. Most</w:t>
       </w:r>
       <w:r>
         <w:t xml:space="preserve"> </w:t>
@@ -7783,7 +8827,7 @@
         <w:t xml:space="preserve"> </w:t>
       </w:r>
       <w:r>
-        <w:t xml:space="preserve">the absolute error is only 1 - 2 % for a typical building. Whereas for</w:t>
+        <w:t xml:space="preserve">the absolute error is only 1 - 2% for a typical building. Whereas for</w:t>
       </w:r>
       <w:r>
         <w:t xml:space="preserve"> </w:t>
@@ -7795,7 +8839,7 @@
         <w:t xml:space="preserve"> </w:t>
       </w:r>
       <w:r>
-        <w:t xml:space="preserve">approximately 6% in a typical building. We also evaluated the impact of</w:t>
+        <w:t xml:space="preserve">approximately 5% in a typical building. We also evaluated the impact of</w:t>
       </w:r>
       <w:r>
         <w:t xml:space="preserve"> </w:t>
@@ -7831,13 +8875,13 @@
         <w:t xml:space="preserve"> </w:t>
       </w:r>
       <w:r>
-        <w:t xml:space="preserve">demonstrating robustness to this issue. Lastly, we consider scenarios</w:t>
-      </w:r>
-      <w:r>
-        <w:t xml:space="preserve"> </w:t>
-      </w:r>
-      <w:r>
-        <w:t xml:space="preserve">where there is a known carryover effect from switching between</w:t>
+        <w:t xml:space="preserve">demonstrating robustness to this issue. Furthermore, we consider</w:t>
+      </w:r>
+      <w:r>
+        <w:t xml:space="preserve"> </w:t>
+      </w:r>
+      <w:r>
+        <w:t xml:space="preserve">scenarios where there is a known carryover effect from switching between</w:t>
       </w:r>
       <w:r>
         <w:t xml:space="preserve"> </w:t>
@@ -7861,13 +8905,43 @@
         <w:t xml:space="preserve"> </w:t>
       </w:r>
       <w:r>
-        <w:t xml:space="preserve">carryover is likely to be present, then using a 3-day sampling interval</w:t>
-      </w:r>
-      <w:r>
-        <w:t xml:space="preserve"> </w:t>
-      </w:r>
-      <w:r>
-        <w:t xml:space="preserve">and dropping non-consecutive samples yields the optimal design.</w:t>
+        <w:t xml:space="preserve">carryover is likely to be present, then using a 2-day sampling interval</w:t>
+      </w:r>
+      <w:r>
+        <w:t xml:space="preserve"> </w:t>
+      </w:r>
+      <w:r>
+        <w:t xml:space="preserve">and dropping non-consecutive samples yields the optimal design. Lastly,</w:t>
+      </w:r>
+      <w:r>
+        <w:t xml:space="preserve"> </w:t>
+      </w:r>
+      <w:r>
+        <w:t xml:space="preserve">we investigated the time required to complete the randomized M&amp;V method</w:t>
+      </w:r>
+      <w:r>
+        <w:t xml:space="preserve"> </w:t>
+      </w:r>
+      <w:r>
+        <w:t xml:space="preserve">under different scenarios. We found measuring a sufficient range of</w:t>
+      </w:r>
+      <w:r>
+        <w:t xml:space="preserve"> </w:t>
+      </w:r>
+      <w:r>
+        <w:t xml:space="preserve">outdoor weather condition remains the most stringent criterion. But even</w:t>
+      </w:r>
+      <w:r>
+        <w:t xml:space="preserve"> </w:t>
+      </w:r>
+      <w:r>
+        <w:t xml:space="preserve">for the most non-ideal case, the randomized method can still produce an</w:t>
+      </w:r>
+      <w:r>
+        <w:t xml:space="preserve"> </w:t>
+      </w:r>
+      <w:r>
+        <w:t xml:space="preserve">estimate quicker than 2 years.</w:t>
       </w:r>
     </w:p>
     <w:p>
@@ -7893,23 +8967,23 @@
         <w:t xml:space="preserve"> </w:t>
       </w:r>
       <w:r>
-        <w:t xml:space="preserve">different sampling ratios, those results provide useful considerations</w:t>
-      </w:r>
-      <w:r>
-        <w:t xml:space="preserve"> </w:t>
-      </w:r>
-      <w:r>
-        <w:t xml:space="preserve">to building analysts when generating randomized schedules for a variety</w:t>
-      </w:r>
-      <w:r>
-        <w:t xml:space="preserve"> </w:t>
-      </w:r>
-      <w:r>
-        <w:t xml:space="preserve">of use cases.</w:t>
-      </w:r>
-    </w:p>
-    <w:bookmarkEnd w:id="70"/>
-    <w:bookmarkStart w:id="71" w:name="credit-authorship-contribution-statement"/>
+        <w:t xml:space="preserve">different sampling ratios, or a blocking period, those results provide</w:t>
+      </w:r>
+      <w:r>
+        <w:t xml:space="preserve"> </w:t>
+      </w:r>
+      <w:r>
+        <w:t xml:space="preserve">useful considerations to building analysts when generating randomized</w:t>
+      </w:r>
+      <w:r>
+        <w:t xml:space="preserve"> </w:t>
+      </w:r>
+      <w:r>
+        <w:t xml:space="preserve">schedules for a variety of use cases.</w:t>
+      </w:r>
+    </w:p>
+    <w:bookmarkEnd w:id="84"/>
+    <w:bookmarkStart w:id="85" w:name="credit-authorship-contribution-statement"/>
     <w:p>
       <w:pPr>
         <w:pStyle w:val="Heading1"/>
@@ -8050,8 +9124,8 @@
         <w:t xml:space="preserve">Supervision, Writing - review &amp; editing.</w:t>
       </w:r>
     </w:p>
-    <w:bookmarkEnd w:id="71"/>
-    <w:bookmarkStart w:id="73" w:name="reproducibility"/>
+    <w:bookmarkEnd w:id="85"/>
+    <w:bookmarkStart w:id="87" w:name="reproducibility"/>
     <w:p>
       <w:pPr>
         <w:pStyle w:val="Heading1"/>
@@ -8079,7 +9153,7 @@
       <w:r>
         <w:t xml:space="preserve"> </w:t>
       </w:r>
-      <w:hyperlink r:id="rId72">
+      <w:hyperlink r:id="rId86">
         <w:r>
           <w:rPr>
             <w:rStyle w:val="Hyperlink"/>
@@ -8091,8 +9165,8 @@
         <w:t xml:space="preserve">.</w:t>
       </w:r>
     </w:p>
-    <w:bookmarkEnd w:id="73"/>
-    <w:bookmarkStart w:id="74" w:name="declaration-of-competing-interest"/>
+    <w:bookmarkEnd w:id="87"/>
+    <w:bookmarkStart w:id="88" w:name="declaration-of-competing-interest"/>
     <w:p>
       <w:pPr>
         <w:pStyle w:val="Heading1"/>
@@ -8130,8 +9204,8 @@
         <w:t xml:space="preserve">influence the work reported in this paper.</w:t>
       </w:r>
     </w:p>
-    <w:bookmarkEnd w:id="74"/>
-    <w:bookmarkStart w:id="75" w:name="acknowledgements"/>
+    <w:bookmarkEnd w:id="88"/>
+    <w:bookmarkStart w:id="89" w:name="acknowledgements"/>
     <w:p>
       <w:pPr>
         <w:pStyle w:val="Heading1"/>
@@ -8149,8 +9223,8 @@
         <w:t xml:space="preserve">Acknowledgements</w:t>
       </w:r>
     </w:p>
-    <w:bookmarkEnd w:id="75"/>
-    <w:bookmarkStart w:id="149" w:name="references"/>
+    <w:bookmarkEnd w:id="89"/>
+    <w:bookmarkStart w:id="163" w:name="references"/>
     <w:p>
       <w:pPr>
         <w:pStyle w:val="Heading1"/>
@@ -8159,8 +9233,8 @@
         <w:t xml:space="preserve">References</w:t>
       </w:r>
     </w:p>
-    <w:bookmarkStart w:id="148" w:name="refs"/>
-    <w:bookmarkStart w:id="77" w:name="ref-us2012commercial"/>
+    <w:bookmarkStart w:id="162" w:name="refs"/>
+    <w:bookmarkStart w:id="91" w:name="ref-us2012commercial"/>
     <w:p>
       <w:pPr>
         <w:pStyle w:val="Bibliography"/>
@@ -8183,7 +9257,7 @@
       <w:r>
         <w:t xml:space="preserve"> </w:t>
       </w:r>
-      <w:hyperlink r:id="rId76">
+      <w:hyperlink r:id="rId90">
         <w:r>
           <w:rPr>
             <w:rStyle w:val="Hyperlink"/>
@@ -8195,8 +9269,8 @@
         <w:t xml:space="preserve">.</w:t>
       </w:r>
     </w:p>
-    <w:bookmarkEnd w:id="77"/>
-    <w:bookmarkStart w:id="79" w:name="ref-alrobaie_review_2022"/>
+    <w:bookmarkEnd w:id="91"/>
+    <w:bookmarkStart w:id="93" w:name="ref-alrobaie_review_2022"/>
     <w:p>
       <w:pPr>
         <w:pStyle w:val="Bibliography"/>
@@ -8229,7 +9303,7 @@
       <w:r>
         <w:t xml:space="preserve"> </w:t>
       </w:r>
-      <w:hyperlink r:id="rId78">
+      <w:hyperlink r:id="rId92">
         <w:r>
           <w:rPr>
             <w:rStyle w:val="Hyperlink"/>
@@ -8241,8 +9315,8 @@
         <w:t xml:space="preserve">.</w:t>
       </w:r>
     </w:p>
-    <w:bookmarkEnd w:id="79"/>
-    <w:bookmarkStart w:id="80" w:name="ref-ashrae_ashrae_2023"/>
+    <w:bookmarkEnd w:id="93"/>
+    <w:bookmarkStart w:id="94" w:name="ref-ashrae_ashrae_2023"/>
     <w:p>
       <w:pPr>
         <w:pStyle w:val="Bibliography"/>
@@ -8266,8 +9340,8 @@
         <w:t xml:space="preserve">Guideline 14 - Measurement of Energy, Demand, and Water Savings.”</w:t>
       </w:r>
     </w:p>
-    <w:bookmarkEnd w:id="80"/>
-    <w:bookmarkStart w:id="82" w:name="ref-beil_round-trip_2015"/>
+    <w:bookmarkEnd w:id="94"/>
+    <w:bookmarkStart w:id="96" w:name="ref-beil_round-trip_2015"/>
     <w:p>
       <w:pPr>
         <w:pStyle w:val="Bibliography"/>
@@ -8300,7 +9374,7 @@
       <w:r>
         <w:t xml:space="preserve"> </w:t>
       </w:r>
-      <w:hyperlink r:id="rId81">
+      <w:hyperlink r:id="rId95">
         <w:r>
           <w:rPr>
             <w:rStyle w:val="Hyperlink"/>
@@ -8312,8 +9386,8 @@
         <w:t xml:space="preserve">.</w:t>
       </w:r>
     </w:p>
-    <w:bookmarkEnd w:id="82"/>
-    <w:bookmarkStart w:id="83" w:name="ref-blackston2019"/>
+    <w:bookmarkEnd w:id="96"/>
+    <w:bookmarkStart w:id="97" w:name="ref-blackston2019"/>
     <w:p>
       <w:pPr>
         <w:pStyle w:val="Bibliography"/>
@@ -8334,8 +9408,8 @@
         <w:t xml:space="preserve">In, 7:137. Mdpi.</w:t>
       </w:r>
     </w:p>
-    <w:bookmarkEnd w:id="83"/>
-    <w:bookmarkStart w:id="85" w:name="ref-burkhart_measurement_2014"/>
+    <w:bookmarkEnd w:id="97"/>
+    <w:bookmarkStart w:id="99" w:name="ref-burkhart_measurement_2014"/>
     <w:p>
       <w:pPr>
         <w:pStyle w:val="Bibliography"/>
@@ -8368,7 +9442,7 @@
       <w:r>
         <w:t xml:space="preserve"> </w:t>
       </w:r>
-      <w:hyperlink r:id="rId84">
+      <w:hyperlink r:id="rId98">
         <w:r>
           <w:rPr>
             <w:rStyle w:val="Hyperlink"/>
@@ -8380,8 +9454,8 @@
         <w:t xml:space="preserve">.</w:t>
       </w:r>
     </w:p>
-    <w:bookmarkEnd w:id="85"/>
-    <w:bookmarkStart w:id="87" w:name="ref-congradac_recognition_2012"/>
+    <w:bookmarkEnd w:id="99"/>
+    <w:bookmarkStart w:id="101" w:name="ref-congradac_recognition_2012"/>
     <w:p>
       <w:pPr>
         <w:pStyle w:val="Bibliography"/>
@@ -8414,7 +9488,7 @@
       <w:r>
         <w:t xml:space="preserve"> </w:t>
       </w:r>
-      <w:hyperlink r:id="rId86">
+      <w:hyperlink r:id="rId100">
         <w:r>
           <w:rPr>
             <w:rStyle w:val="Hyperlink"/>
@@ -8426,8 +9500,8 @@
         <w:t xml:space="preserve">.</w:t>
       </w:r>
     </w:p>
-    <w:bookmarkEnd w:id="87"/>
-    <w:bookmarkStart w:id="89" w:name="X6eeef7811c90159fab23f8d5fe25ec985912acb"/>
+    <w:bookmarkEnd w:id="101"/>
+    <w:bookmarkStart w:id="103" w:name="X6eeef7811c90159fab23f8d5fe25ec985912acb"/>
     <w:p>
       <w:pPr>
         <w:pStyle w:val="Bibliography"/>
@@ -8480,7 +9554,7 @@
       <w:r>
         <w:t xml:space="preserve"> </w:t>
       </w:r>
-      <w:hyperlink r:id="rId88">
+      <w:hyperlink r:id="rId102">
         <w:r>
           <w:rPr>
             <w:rStyle w:val="Hyperlink"/>
@@ -8492,8 +9566,8 @@
         <w:t xml:space="preserve">.</w:t>
       </w:r>
     </w:p>
-    <w:bookmarkEnd w:id="89"/>
-    <w:bookmarkStart w:id="90" w:name="ref-doe_mv_2008"/>
+    <w:bookmarkEnd w:id="103"/>
+    <w:bookmarkStart w:id="104" w:name="ref-doe_mv_2008"/>
     <w:p>
       <w:pPr>
         <w:pStyle w:val="Bibliography"/>
@@ -8520,8 +9594,8 @@
         <w:t xml:space="preserve">Department Of Energy.</w:t>
       </w:r>
     </w:p>
-    <w:bookmarkEnd w:id="90"/>
-    <w:bookmarkStart w:id="92" w:name="ref-duan2013"/>
+    <w:bookmarkEnd w:id="104"/>
+    <w:bookmarkStart w:id="106" w:name="ref-duan2013"/>
     <w:p>
       <w:pPr>
         <w:pStyle w:val="Bibliography"/>
@@ -8554,7 +9628,7 @@
       <w:r>
         <w:t xml:space="preserve"> </w:t>
       </w:r>
-      <w:hyperlink r:id="rId91">
+      <w:hyperlink r:id="rId105">
         <w:r>
           <w:rPr>
             <w:rStyle w:val="Hyperlink"/>
@@ -8566,8 +9640,8 @@
         <w:t xml:space="preserve">.</w:t>
       </w:r>
     </w:p>
-    <w:bookmarkEnd w:id="92"/>
-    <w:bookmarkStart w:id="94" w:name="ref-duarte_field_2023"/>
+    <w:bookmarkEnd w:id="106"/>
+    <w:bookmarkStart w:id="108" w:name="ref-duarte_field_2023"/>
     <w:p>
       <w:pPr>
         <w:pStyle w:val="Bibliography"/>
@@ -8602,7 +9676,7 @@
       <w:r>
         <w:t xml:space="preserve"> </w:t>
       </w:r>
-      <w:hyperlink r:id="rId93">
+      <w:hyperlink r:id="rId107">
         <w:r>
           <w:rPr>
             <w:rStyle w:val="Hyperlink"/>
@@ -8614,8 +9688,8 @@
         <w:t xml:space="preserve">.</w:t>
       </w:r>
     </w:p>
-    <w:bookmarkEnd w:id="94"/>
-    <w:bookmarkStart w:id="95" w:name="X6e18f2101118e7e81c791d678a30200fbac2207"/>
+    <w:bookmarkEnd w:id="108"/>
+    <w:bookmarkStart w:id="109" w:name="X6e18f2101118e7e81c791d678a30200fbac2207"/>
     <w:p>
       <w:pPr>
         <w:pStyle w:val="Bibliography"/>
@@ -8636,8 +9710,8 @@
         <w:t xml:space="preserve">Efficiency Valuation Organisation.</w:t>
       </w:r>
     </w:p>
-    <w:bookmarkEnd w:id="95"/>
-    <w:bookmarkStart w:id="97" w:name="ref-feng_newly_2019"/>
+    <w:bookmarkEnd w:id="109"/>
+    <w:bookmarkStart w:id="111" w:name="ref-feng_newly_2019"/>
     <w:p>
       <w:pPr>
         <w:pStyle w:val="Bibliography"/>
@@ -8670,7 +9744,7 @@
       <w:r>
         <w:t xml:space="preserve"> </w:t>
       </w:r>
-      <w:hyperlink r:id="rId96">
+      <w:hyperlink r:id="rId110">
         <w:r>
           <w:rPr>
             <w:rStyle w:val="Hyperlink"/>
@@ -8682,8 +9756,8 @@
         <w:t xml:space="preserve">.</w:t>
       </w:r>
     </w:p>
-    <w:bookmarkEnd w:id="97"/>
-    <w:bookmarkStart w:id="99" w:name="ref-gallagher_development_2018"/>
+    <w:bookmarkEnd w:id="111"/>
+    <w:bookmarkStart w:id="113" w:name="ref-gallagher_development_2018"/>
     <w:p>
       <w:pPr>
         <w:pStyle w:val="Bibliography"/>
@@ -8716,7 +9790,7 @@
       <w:r>
         <w:t xml:space="preserve"> </w:t>
       </w:r>
-      <w:hyperlink r:id="rId98">
+      <w:hyperlink r:id="rId112">
         <w:r>
           <w:rPr>
             <w:rStyle w:val="Hyperlink"/>
@@ -8728,8 +9802,8 @@
         <w:t xml:space="preserve">.</w:t>
       </w:r>
     </w:p>
-    <w:bookmarkEnd w:id="99"/>
-    <w:bookmarkStart w:id="101" w:name="ref-granderson2018"/>
+    <w:bookmarkEnd w:id="113"/>
+    <w:bookmarkStart w:id="115" w:name="ref-granderson2018"/>
     <w:p>
       <w:pPr>
         <w:pStyle w:val="Bibliography"/>
@@ -8762,7 +9836,7 @@
       <w:r>
         <w:t xml:space="preserve"> </w:t>
       </w:r>
-      <w:hyperlink r:id="rId100">
+      <w:hyperlink r:id="rId114">
         <w:r>
           <w:rPr>
             <w:rStyle w:val="Hyperlink"/>
@@ -8774,8 +9848,8 @@
         <w:t xml:space="preserve">.</w:t>
       </w:r>
     </w:p>
-    <w:bookmarkEnd w:id="101"/>
-    <w:bookmarkStart w:id="103" w:name="ref-granderson_development_2014"/>
+    <w:bookmarkEnd w:id="115"/>
+    <w:bookmarkStart w:id="117" w:name="ref-granderson_development_2014"/>
     <w:p>
       <w:pPr>
         <w:pStyle w:val="Bibliography"/>
@@ -8808,7 +9882,7 @@
       <w:r>
         <w:t xml:space="preserve"> </w:t>
       </w:r>
-      <w:hyperlink r:id="rId102">
+      <w:hyperlink r:id="rId116">
         <w:r>
           <w:rPr>
             <w:rStyle w:val="Hyperlink"/>
@@ -8820,8 +9894,8 @@
         <w:t xml:space="preserve">.</w:t>
       </w:r>
     </w:p>
-    <w:bookmarkEnd w:id="103"/>
-    <w:bookmarkStart w:id="105" w:name="ref-granderson_automated_2015"/>
+    <w:bookmarkEnd w:id="117"/>
+    <w:bookmarkStart w:id="119" w:name="ref-granderson_automated_2015"/>
     <w:p>
       <w:pPr>
         <w:pStyle w:val="Bibliography"/>
@@ -8854,7 +9928,7 @@
       <w:r>
         <w:t xml:space="preserve"> </w:t>
       </w:r>
-      <w:hyperlink r:id="rId104">
+      <w:hyperlink r:id="rId118">
         <w:r>
           <w:rPr>
             <w:rStyle w:val="Hyperlink"/>
@@ -8866,8 +9940,8 @@
         <w:t xml:space="preserve">.</w:t>
       </w:r>
     </w:p>
-    <w:bookmarkEnd w:id="105"/>
-    <w:bookmarkStart w:id="107" w:name="ref-granderson_accuracy_2016"/>
+    <w:bookmarkEnd w:id="119"/>
+    <w:bookmarkStart w:id="121" w:name="ref-granderson_accuracy_2016"/>
     <w:p>
       <w:pPr>
         <w:pStyle w:val="Bibliography"/>
@@ -8900,7 +9974,7 @@
       <w:r>
         <w:t xml:space="preserve"> </w:t>
       </w:r>
-      <w:hyperlink r:id="rId106">
+      <w:hyperlink r:id="rId120">
         <w:r>
           <w:rPr>
             <w:rStyle w:val="Hyperlink"/>
@@ -8912,8 +9986,8 @@
         <w:t xml:space="preserve">.</w:t>
       </w:r>
     </w:p>
-    <w:bookmarkEnd w:id="107"/>
-    <w:bookmarkStart w:id="109" w:name="ref-gupta2019"/>
+    <w:bookmarkEnd w:id="121"/>
+    <w:bookmarkStart w:id="123" w:name="ref-gupta2019"/>
     <w:p>
       <w:pPr>
         <w:pStyle w:val="Bibliography"/>
@@ -8946,7 +10020,7 @@
       <w:r>
         <w:t xml:space="preserve"> </w:t>
       </w:r>
-      <w:hyperlink r:id="rId108">
+      <w:hyperlink r:id="rId122">
         <w:r>
           <w:rPr>
             <w:rStyle w:val="Hyperlink"/>
@@ -8958,8 +10032,8 @@
         <w:t xml:space="preserve">.</w:t>
       </w:r>
     </w:p>
-    <w:bookmarkEnd w:id="109"/>
-    <w:bookmarkStart w:id="111" w:name="ref-heo_calibration_2012"/>
+    <w:bookmarkEnd w:id="123"/>
+    <w:bookmarkStart w:id="125" w:name="ref-heo_calibration_2012"/>
     <w:p>
       <w:pPr>
         <w:pStyle w:val="Bibliography"/>
@@ -8992,7 +10066,7 @@
       <w:r>
         <w:t xml:space="preserve"> </w:t>
       </w:r>
-      <w:hyperlink r:id="rId110">
+      <w:hyperlink r:id="rId124">
         <w:r>
           <w:rPr>
             <w:rStyle w:val="Hyperlink"/>
@@ -9004,8 +10078,8 @@
         <w:t xml:space="preserve">.</w:t>
       </w:r>
     </w:p>
-    <w:bookmarkEnd w:id="111"/>
-    <w:bookmarkStart w:id="113" w:name="ref-huang_experimental_2023"/>
+    <w:bookmarkEnd w:id="125"/>
+    <w:bookmarkStart w:id="127" w:name="ref-huang_experimental_2023"/>
     <w:p>
       <w:pPr>
         <w:pStyle w:val="Bibliography"/>
@@ -9038,7 +10112,7 @@
       <w:r>
         <w:t xml:space="preserve"> </w:t>
       </w:r>
-      <w:hyperlink r:id="rId112">
+      <w:hyperlink r:id="rId126">
         <w:r>
           <w:rPr>
             <w:rStyle w:val="Hyperlink"/>
@@ -9050,8 +10124,8 @@
         <w:t xml:space="preserve">.</w:t>
       </w:r>
     </w:p>
-    <w:bookmarkEnd w:id="113"/>
-    <w:bookmarkStart w:id="115" w:name="ref-jin2007"/>
+    <w:bookmarkEnd w:id="127"/>
+    <w:bookmarkStart w:id="129" w:name="ref-jin2007"/>
     <w:p>
       <w:pPr>
         <w:pStyle w:val="Bibliography"/>
@@ -9084,7 +10158,7 @@
       <w:r>
         <w:t xml:space="preserve"> </w:t>
       </w:r>
-      <w:hyperlink r:id="rId114">
+      <w:hyperlink r:id="rId128">
         <w:r>
           <w:rPr>
             <w:rStyle w:val="Hyperlink"/>
@@ -9096,8 +10170,8 @@
         <w:t xml:space="preserve">.</w:t>
       </w:r>
     </w:p>
-    <w:bookmarkEnd w:id="115"/>
-    <w:bookmarkStart w:id="117" w:name="ref-keskar_commercial_2020"/>
+    <w:bookmarkEnd w:id="129"/>
+    <w:bookmarkStart w:id="131" w:name="ref-keskar_commercial_2020"/>
     <w:p>
       <w:pPr>
         <w:pStyle w:val="Bibliography"/>
@@ -9130,7 +10204,7 @@
       <w:r>
         <w:t xml:space="preserve"> </w:t>
       </w:r>
-      <w:hyperlink r:id="rId116">
+      <w:hyperlink r:id="rId130">
         <w:r>
           <w:rPr>
             <w:rStyle w:val="Hyperlink"/>
@@ -9142,8 +10216,8 @@
         <w:t xml:space="preserve">.</w:t>
       </w:r>
     </w:p>
-    <w:bookmarkEnd w:id="117"/>
-    <w:bookmarkStart w:id="119" w:name="ref-lawrenceberkeleynationallab"/>
+    <w:bookmarkEnd w:id="131"/>
+    <w:bookmarkStart w:id="133" w:name="ref-lawrenceberkeleynationallab"/>
     <w:p>
       <w:pPr>
         <w:pStyle w:val="Bibliography"/>
@@ -9160,7 +10234,7 @@
       <w:r>
         <w:t xml:space="preserve"> </w:t>
       </w:r>
-      <w:hyperlink r:id="rId118">
+      <w:hyperlink r:id="rId132">
         <w:r>
           <w:rPr>
             <w:rStyle w:val="Hyperlink"/>
@@ -9172,8 +10246,8 @@
         <w:t xml:space="preserve">.</w:t>
       </w:r>
     </w:p>
-    <w:bookmarkEnd w:id="119"/>
-    <w:bookmarkStart w:id="121" w:name="ref-lee_simulationoptimization_2012"/>
+    <w:bookmarkEnd w:id="133"/>
+    <w:bookmarkStart w:id="135" w:name="ref-lee_simulationoptimization_2012"/>
     <w:p>
       <w:pPr>
         <w:pStyle w:val="Bibliography"/>
@@ -9206,7 +10280,7 @@
       <w:r>
         <w:t xml:space="preserve"> </w:t>
       </w:r>
-      <w:hyperlink r:id="rId120">
+      <w:hyperlink r:id="rId134">
         <w:r>
           <w:rPr>
             <w:rStyle w:val="Hyperlink"/>
@@ -9218,8 +10292,8 @@
         <w:t xml:space="preserve">.</w:t>
       </w:r>
     </w:p>
-    <w:bookmarkEnd w:id="121"/>
-    <w:bookmarkStart w:id="123" w:name="ref-lee_chilled_2022"/>
+    <w:bookmarkEnd w:id="135"/>
+    <w:bookmarkStart w:id="137" w:name="ref-lee_chilled_2022"/>
     <w:p>
       <w:pPr>
         <w:pStyle w:val="Bibliography"/>
@@ -9252,7 +10326,7 @@
       <w:r>
         <w:t xml:space="preserve"> </w:t>
       </w:r>
-      <w:hyperlink r:id="rId122">
+      <w:hyperlink r:id="rId136">
         <w:r>
           <w:rPr>
             <w:rStyle w:val="Hyperlink"/>
@@ -9264,8 +10338,8 @@
         <w:t xml:space="preserve">.</w:t>
       </w:r>
     </w:p>
-    <w:bookmarkEnd w:id="123"/>
-    <w:bookmarkStart w:id="125" w:name="ref-mathew_big-data_2015"/>
+    <w:bookmarkEnd w:id="137"/>
+    <w:bookmarkStart w:id="139" w:name="ref-mathew_big-data_2015"/>
     <w:p>
       <w:pPr>
         <w:pStyle w:val="Bibliography"/>
@@ -9298,7 +10372,7 @@
       <w:r>
         <w:t xml:space="preserve"> </w:t>
       </w:r>
-      <w:hyperlink r:id="rId124">
+      <w:hyperlink r:id="rId138">
         <w:r>
           <w:rPr>
             <w:rStyle w:val="Hyperlink"/>
@@ -9310,8 +10384,8 @@
         <w:t xml:space="preserve">.</w:t>
       </w:r>
     </w:p>
-    <w:bookmarkEnd w:id="125"/>
-    <w:bookmarkStart w:id="127" w:name="ref-mathieu_quantifying_2011"/>
+    <w:bookmarkEnd w:id="139"/>
+    <w:bookmarkStart w:id="141" w:name="ref-mathieu_quantifying_2011"/>
     <w:p>
       <w:pPr>
         <w:pStyle w:val="Bibliography"/>
@@ -9358,7 +10432,7 @@
       <w:r>
         <w:t xml:space="preserve"> </w:t>
       </w:r>
-      <w:hyperlink r:id="rId126">
+      <w:hyperlink r:id="rId140">
         <w:r>
           <w:rPr>
             <w:rStyle w:val="Hyperlink"/>
@@ -9370,8 +10444,8 @@
         <w:t xml:space="preserve">.</w:t>
       </w:r>
     </w:p>
-    <w:bookmarkEnd w:id="127"/>
-    <w:bookmarkStart w:id="129" w:name="ref-mie2022"/>
+    <w:bookmarkEnd w:id="141"/>
+    <w:bookmarkStart w:id="143" w:name="ref-mie2022"/>
     <w:p>
       <w:pPr>
         <w:pStyle w:val="Bibliography"/>
@@ -9404,7 +10478,7 @@
       <w:r>
         <w:t xml:space="preserve"> </w:t>
       </w:r>
-      <w:hyperlink r:id="rId128">
+      <w:hyperlink r:id="rId142">
         <w:r>
           <w:rPr>
             <w:rStyle w:val="Hyperlink"/>
@@ -9416,8 +10490,8 @@
         <w:t xml:space="preserve">.</w:t>
       </w:r>
     </w:p>
-    <w:bookmarkEnd w:id="129"/>
-    <w:bookmarkStart w:id="131" w:name="ref-miller_building_2020"/>
+    <w:bookmarkEnd w:id="143"/>
+    <w:bookmarkStart w:id="145" w:name="ref-miller_building_2020"/>
     <w:p>
       <w:pPr>
         <w:pStyle w:val="Bibliography"/>
@@ -9474,7 +10548,7 @@
       <w:r>
         <w:t xml:space="preserve"> </w:t>
       </w:r>
-      <w:hyperlink r:id="rId130">
+      <w:hyperlink r:id="rId144">
         <w:r>
           <w:rPr>
             <w:rStyle w:val="Hyperlink"/>
@@ -9486,8 +10560,8 @@
         <w:t xml:space="preserve">.</w:t>
       </w:r>
     </w:p>
-    <w:bookmarkEnd w:id="131"/>
-    <w:bookmarkStart w:id="133" w:name="ref-munro"/>
+    <w:bookmarkEnd w:id="145"/>
+    <w:bookmarkStart w:id="147" w:name="ref-munro"/>
     <w:p>
       <w:pPr>
         <w:pStyle w:val="Bibliography"/>
@@ -9510,7 +10584,7 @@
       <w:r>
         <w:t xml:space="preserve"> </w:t>
       </w:r>
-      <w:hyperlink r:id="rId132">
+      <w:hyperlink r:id="rId146">
         <w:r>
           <w:rPr>
             <w:rStyle w:val="Hyperlink"/>
@@ -9522,8 +10596,8 @@
         <w:t xml:space="preserve">.</w:t>
       </w:r>
     </w:p>
-    <w:bookmarkEnd w:id="133"/>
-    <w:bookmarkStart w:id="135" w:name="ref-qiu_chilled_2022"/>
+    <w:bookmarkEnd w:id="147"/>
+    <w:bookmarkStart w:id="149" w:name="ref-qiu_chilled_2022"/>
     <w:p>
       <w:pPr>
         <w:pStyle w:val="Bibliography"/>
@@ -9556,7 +10630,7 @@
       <w:r>
         <w:t xml:space="preserve"> </w:t>
       </w:r>
-      <w:hyperlink r:id="rId134">
+      <w:hyperlink r:id="rId148">
         <w:r>
           <w:rPr>
             <w:rStyle w:val="Hyperlink"/>
@@ -9568,8 +10642,8 @@
         <w:t xml:space="preserve">.</w:t>
       </w:r>
     </w:p>
-    <w:bookmarkEnd w:id="135"/>
-    <w:bookmarkStart w:id="137" w:name="ref-raftery2018"/>
+    <w:bookmarkEnd w:id="149"/>
+    <w:bookmarkStart w:id="151" w:name="ref-raftery2018"/>
     <w:p>
       <w:pPr>
         <w:pStyle w:val="Bibliography"/>
@@ -9602,7 +10676,7 @@
       <w:r>
         <w:t xml:space="preserve"> </w:t>
       </w:r>
-      <w:hyperlink r:id="rId136">
+      <w:hyperlink r:id="rId150">
         <w:r>
           <w:rPr>
             <w:rStyle w:val="Hyperlink"/>
@@ -9614,8 +10688,8 @@
         <w:t xml:space="preserve">.</w:t>
       </w:r>
     </w:p>
-    <w:bookmarkEnd w:id="137"/>
-    <w:bookmarkStart w:id="139" w:name="ref-raftery2024"/>
+    <w:bookmarkEnd w:id="151"/>
+    <w:bookmarkStart w:id="153" w:name="ref-raftery2024"/>
     <w:p>
       <w:pPr>
         <w:pStyle w:val="Bibliography"/>
@@ -9648,7 +10722,7 @@
       <w:r>
         <w:t xml:space="preserve"> </w:t>
       </w:r>
-      <w:hyperlink r:id="rId138">
+      <w:hyperlink r:id="rId152">
         <w:r>
           <w:rPr>
             <w:rStyle w:val="Hyperlink"/>
@@ -9660,8 +10734,8 @@
         <w:t xml:space="preserve">.</w:t>
       </w:r>
     </w:p>
-    <w:bookmarkEnd w:id="139"/>
-    <w:bookmarkStart w:id="141" w:name="ref-raseduzzaman2017"/>
+    <w:bookmarkEnd w:id="153"/>
+    <w:bookmarkStart w:id="155" w:name="ref-raseduzzaman2017"/>
     <w:p>
       <w:pPr>
         <w:pStyle w:val="Bibliography"/>
@@ -9694,7 +10768,7 @@
       <w:r>
         <w:t xml:space="preserve"> </w:t>
       </w:r>
-      <w:hyperlink r:id="rId140">
+      <w:hyperlink r:id="rId154">
         <w:r>
           <w:rPr>
             <w:rStyle w:val="Hyperlink"/>
@@ -9706,8 +10780,8 @@
         <w:t xml:space="preserve">.</w:t>
       </w:r>
     </w:p>
-    <w:bookmarkEnd w:id="141"/>
-    <w:bookmarkStart w:id="143" w:name="ref-taylor_optimizing_2012"/>
+    <w:bookmarkEnd w:id="155"/>
+    <w:bookmarkStart w:id="157" w:name="ref-taylor_optimizing_2012"/>
     <w:p>
       <w:pPr>
         <w:pStyle w:val="Bibliography"/>
@@ -9754,7 +10828,7 @@
       <w:r>
         <w:t xml:space="preserve"> </w:t>
       </w:r>
-      <w:hyperlink r:id="rId142">
+      <w:hyperlink r:id="rId156">
         <w:r>
           <w:rPr>
             <w:rStyle w:val="Hyperlink"/>
@@ -9766,8 +10840,8 @@
         <w:t xml:space="preserve">.</w:t>
       </w:r>
     </w:p>
-    <w:bookmarkEnd w:id="143"/>
-    <w:bookmarkStart w:id="145" w:name="ref-walter_uncertainty_2014"/>
+    <w:bookmarkEnd w:id="157"/>
+    <w:bookmarkStart w:id="159" w:name="ref-walter_uncertainty_2014"/>
     <w:p>
       <w:pPr>
         <w:pStyle w:val="Bibliography"/>
@@ -9800,7 +10874,7 @@
       <w:r>
         <w:t xml:space="preserve"> </w:t>
       </w:r>
-      <w:hyperlink r:id="rId144">
+      <w:hyperlink r:id="rId158">
         <w:r>
           <w:rPr>
             <w:rStyle w:val="Hyperlink"/>
@@ -9812,8 +10886,8 @@
         <w:t xml:space="preserve">.</w:t>
       </w:r>
     </w:p>
-    <w:bookmarkEnd w:id="145"/>
-    <w:bookmarkStart w:id="147" w:name="ref-zhai_full-scale_2017"/>
+    <w:bookmarkEnd w:id="159"/>
+    <w:bookmarkStart w:id="161" w:name="ref-zhai_full-scale_2017"/>
     <w:p>
       <w:pPr>
         <w:pStyle w:val="Bibliography"/>
@@ -9864,7 +10938,7 @@
       <w:r>
         <w:t xml:space="preserve"> </w:t>
       </w:r>
-      <w:hyperlink r:id="rId146">
+      <w:hyperlink r:id="rId160">
         <w:r>
           <w:rPr>
             <w:rStyle w:val="Hyperlink"/>
@@ -9876,9 +10950,9 @@
         <w:t xml:space="preserve">.</w:t>
       </w:r>
     </w:p>
-    <w:bookmarkEnd w:id="147"/>
-    <w:bookmarkEnd w:id="148"/>
-    <w:bookmarkEnd w:id="149"/>
+    <w:bookmarkEnd w:id="161"/>
+    <w:bookmarkEnd w:id="162"/>
+    <w:bookmarkEnd w:id="163"/>
     <w:sectPr>
       <w:pgSz w:h="15840" w:w="12240"/>
       <w:pgMar w:bottom="1440" w:footer="720" w:gutter="0" w:header="720" w:left="1440" w:right="1440" w:top="1440"/>

--- a/paper/manuscript.docx
+++ b/paper/manuscript.docx
@@ -278,6 +278,12 @@
         <w:t xml:space="preserve"> </w:t>
       </w:r>
       <w:r>
+        <w:t xml:space="preserve">comparing</w:t>
+      </w:r>
+      <w:r>
+        <w:t xml:space="preserve"> </w:t>
+      </w:r>
+      <w:r>
         <w:t xml:space="preserve">pre-</w:t>
       </w:r>
       <w:r>
@@ -290,19 +296,13 @@
         <w:t xml:space="preserve"> </w:t>
       </w:r>
       <w:r>
-        <w:t xml:space="preserve">post-</w:t>
-      </w:r>
-      <w:r>
-        <w:t xml:space="preserve"> </w:t>
-      </w:r>
-      <w:r>
-        <w:t xml:space="preserve">retrofit</w:t>
-      </w:r>
-      <w:r>
-        <w:t xml:space="preserve"> </w:t>
-      </w:r>
-      <w:r>
-        <w:t xml:space="preserve">comparison</w:t>
+        <w:t xml:space="preserve">post-retrofit</w:t>
+      </w:r>
+      <w:r>
+        <w:t xml:space="preserve"> </w:t>
+      </w:r>
+      <w:r>
+        <w:t xml:space="preserve">performance</w:t>
       </w:r>
       <w:r>
         <w:t xml:space="preserve"> </w:t>
@@ -392,7 +392,109 @@
         <w:t xml:space="preserve"> </w:t>
       </w:r>
       <w:r>
-        <w:t xml:space="preserve">which</w:t>
+        <w:t xml:space="preserve">(step</w:t>
+      </w:r>
+      <w:r>
+        <w:t xml:space="preserve"> </w:t>
+      </w:r>
+      <w:r>
+        <w:t xml:space="preserve">changes</w:t>
+      </w:r>
+      <w:r>
+        <w:t xml:space="preserve"> </w:t>
+      </w:r>
+      <w:r>
+        <w:t xml:space="preserve">or</w:t>
+      </w:r>
+      <w:r>
+        <w:t xml:space="preserve"> </w:t>
+      </w:r>
+      <w:r>
+        <w:t xml:space="preserve">more</w:t>
+      </w:r>
+      <w:r>
+        <w:t xml:space="preserve"> </w:t>
+      </w:r>
+      <w:r>
+        <w:t xml:space="preserve">gradual</w:t>
+      </w:r>
+      <w:r>
+        <w:t xml:space="preserve"> </w:t>
+      </w:r>
+      <w:r>
+        <w:t xml:space="preserve">changes</w:t>
+      </w:r>
+      <w:r>
+        <w:t xml:space="preserve"> </w:t>
+      </w:r>
+      <w:r>
+        <w:t xml:space="preserve">in</w:t>
+      </w:r>
+      <w:r>
+        <w:t xml:space="preserve"> </w:t>
+      </w:r>
+      <w:r>
+        <w:t xml:space="preserve">how</w:t>
+      </w:r>
+      <w:r>
+        <w:t xml:space="preserve"> </w:t>
+      </w:r>
+      <w:r>
+        <w:t xml:space="preserve">a</w:t>
+      </w:r>
+      <w:r>
+        <w:t xml:space="preserve"> </w:t>
+      </w:r>
+      <w:r>
+        <w:t xml:space="preserve">building</w:t>
+      </w:r>
+      <w:r>
+        <w:t xml:space="preserve"> </w:t>
+      </w:r>
+      <w:r>
+        <w:t xml:space="preserve">operates)</w:t>
+      </w:r>
+      <w:r>
+        <w:t xml:space="preserve"> </w:t>
+      </w:r>
+      <w:r>
+        <w:t xml:space="preserve">occur</w:t>
+      </w:r>
+      <w:r>
+        <w:t xml:space="preserve"> </w:t>
+      </w:r>
+      <w:r>
+        <w:t xml:space="preserve">during</w:t>
+      </w:r>
+      <w:r>
+        <w:t xml:space="preserve"> </w:t>
+      </w:r>
+      <w:r>
+        <w:t xml:space="preserve">the</w:t>
+      </w:r>
+      <w:r>
+        <w:t xml:space="preserve"> </w:t>
+      </w:r>
+      <w:r>
+        <w:t xml:space="preserve">M&amp;V</w:t>
+      </w:r>
+      <w:r>
+        <w:t xml:space="preserve"> </w:t>
+      </w:r>
+      <w:r>
+        <w:t xml:space="preserve">process.</w:t>
+      </w:r>
+      <w:r>
+        <w:t xml:space="preserve"> </w:t>
+      </w:r>
+      <w:r>
+        <w:t xml:space="preserve">Those</w:t>
+      </w:r>
+      <w:r>
+        <w:t xml:space="preserve"> </w:t>
+      </w:r>
+      <w:r>
+        <w:t xml:space="preserve">events</w:t>
       </w:r>
       <w:r>
         <w:t xml:space="preserve"> </w:t>
@@ -404,13 +506,319 @@
         <w:t xml:space="preserve"> </w:t>
       </w:r>
       <w:r>
-        <w:t xml:space="preserve">static</w:t>
-      </w:r>
-      <w:r>
-        <w:t xml:space="preserve"> </w:t>
-      </w:r>
-      <w:r>
-        <w:t xml:space="preserve">changes</w:t>
+        <w:t xml:space="preserve">unrelated</w:t>
+      </w:r>
+      <w:r>
+        <w:t xml:space="preserve"> </w:t>
+      </w:r>
+      <w:r>
+        <w:t xml:space="preserve">to</w:t>
+      </w:r>
+      <w:r>
+        <w:t xml:space="preserve"> </w:t>
+      </w:r>
+      <w:r>
+        <w:t xml:space="preserve">the</w:t>
+      </w:r>
+      <w:r>
+        <w:t xml:space="preserve"> </w:t>
+      </w:r>
+      <w:r>
+        <w:t xml:space="preserve">intervention</w:t>
+      </w:r>
+      <w:r>
+        <w:t xml:space="preserve"> </w:t>
+      </w:r>
+      <w:r>
+        <w:t xml:space="preserve">but</w:t>
+      </w:r>
+      <w:r>
+        <w:t xml:space="preserve"> </w:t>
+      </w:r>
+      <w:r>
+        <w:t xml:space="preserve">significantly</w:t>
+      </w:r>
+      <w:r>
+        <w:t xml:space="preserve"> </w:t>
+      </w:r>
+      <w:r>
+        <w:t xml:space="preserve">affect</w:t>
+      </w:r>
+      <w:r>
+        <w:t xml:space="preserve"> </w:t>
+      </w:r>
+      <w:r>
+        <w:t xml:space="preserve">building</w:t>
+      </w:r>
+      <w:r>
+        <w:t xml:space="preserve"> </w:t>
+      </w:r>
+      <w:r>
+        <w:t xml:space="preserve">energy</w:t>
+      </w:r>
+      <w:r>
+        <w:t xml:space="preserve"> </w:t>
+      </w:r>
+      <w:r>
+        <w:t xml:space="preserve">consumption</w:t>
+      </w:r>
+      <w:r>
+        <w:t xml:space="preserve"> </w:t>
+      </w:r>
+      <w:r>
+        <w:t xml:space="preserve">and</w:t>
+      </w:r>
+      <w:r>
+        <w:t xml:space="preserve"> </w:t>
+      </w:r>
+      <w:r>
+        <w:t xml:space="preserve">thus</w:t>
+      </w:r>
+      <w:r>
+        <w:t xml:space="preserve"> </w:t>
+      </w:r>
+      <w:r>
+        <w:t xml:space="preserve">when</w:t>
+      </w:r>
+      <w:r>
+        <w:t xml:space="preserve"> </w:t>
+      </w:r>
+      <w:r>
+        <w:t xml:space="preserve">the</w:t>
+      </w:r>
+      <w:r>
+        <w:t xml:space="preserve"> </w:t>
+      </w:r>
+      <w:r>
+        <w:t xml:space="preserve">analyst</w:t>
+      </w:r>
+      <w:r>
+        <w:t xml:space="preserve"> </w:t>
+      </w:r>
+      <w:r>
+        <w:t xml:space="preserve">applies</w:t>
+      </w:r>
+      <w:r>
+        <w:t xml:space="preserve"> </w:t>
+      </w:r>
+      <w:r>
+        <w:t xml:space="preserve">the</w:t>
+      </w:r>
+      <w:r>
+        <w:t xml:space="preserve"> </w:t>
+      </w:r>
+      <w:r>
+        <w:t xml:space="preserve">conventional</w:t>
+      </w:r>
+      <w:r>
+        <w:t xml:space="preserve"> </w:t>
+      </w:r>
+      <w:r>
+        <w:t xml:space="preserve">M&amp;V</w:t>
+      </w:r>
+      <w:r>
+        <w:t xml:space="preserve"> </w:t>
+      </w:r>
+      <w:r>
+        <w:t xml:space="preserve">method,</w:t>
+      </w:r>
+      <w:r>
+        <w:t xml:space="preserve"> </w:t>
+      </w:r>
+      <w:r>
+        <w:t xml:space="preserve">the</w:t>
+      </w:r>
+      <w:r>
+        <w:t xml:space="preserve"> </w:t>
+      </w:r>
+      <w:r>
+        <w:t xml:space="preserve">results</w:t>
+      </w:r>
+      <w:r>
+        <w:t xml:space="preserve"> </w:t>
+      </w:r>
+      <w:r>
+        <w:t xml:space="preserve">can</w:t>
+      </w:r>
+      <w:r>
+        <w:t xml:space="preserve"> </w:t>
+      </w:r>
+      <w:r>
+        <w:t xml:space="preserve">be</w:t>
+      </w:r>
+      <w:r>
+        <w:t xml:space="preserve"> </w:t>
+      </w:r>
+      <w:r>
+        <w:t xml:space="preserve">confounded.</w:t>
+      </w:r>
+      <w:r>
+        <w:t xml:space="preserve"> </w:t>
+      </w:r>
+      <w:r>
+        <w:t xml:space="preserve">In</w:t>
+      </w:r>
+      <w:r>
+        <w:t xml:space="preserve"> </w:t>
+      </w:r>
+      <w:r>
+        <w:t xml:space="preserve">this</w:t>
+      </w:r>
+      <w:r>
+        <w:t xml:space="preserve"> </w:t>
+      </w:r>
+      <w:r>
+        <w:t xml:space="preserve">study,</w:t>
+      </w:r>
+      <w:r>
+        <w:t xml:space="preserve"> </w:t>
+      </w:r>
+      <w:r>
+        <w:t xml:space="preserve">we</w:t>
+      </w:r>
+      <w:r>
+        <w:t xml:space="preserve"> </w:t>
+      </w:r>
+      <w:r>
+        <w:t xml:space="preserve">demonstrated</w:t>
+      </w:r>
+      <w:r>
+        <w:t xml:space="preserve"> </w:t>
+      </w:r>
+      <w:r>
+        <w:t xml:space="preserve">that</w:t>
+      </w:r>
+      <w:r>
+        <w:t xml:space="preserve"> </w:t>
+      </w:r>
+      <w:r>
+        <w:t xml:space="preserve">switchable</w:t>
+      </w:r>
+      <w:r>
+        <w:t xml:space="preserve"> </w:t>
+      </w:r>
+      <w:r>
+        <w:t xml:space="preserve">interventions,</w:t>
+      </w:r>
+      <w:r>
+        <w:t xml:space="preserve"> </w:t>
+      </w:r>
+      <w:r>
+        <w:t xml:space="preserve">such</w:t>
+      </w:r>
+      <w:r>
+        <w:t xml:space="preserve"> </w:t>
+      </w:r>
+      <w:r>
+        <w:t xml:space="preserve">as</w:t>
+      </w:r>
+      <w:r>
+        <w:t xml:space="preserve"> </w:t>
+      </w:r>
+      <w:r>
+        <w:t xml:space="preserve">most</w:t>
+      </w:r>
+      <w:r>
+        <w:t xml:space="preserve"> </w:t>
+      </w:r>
+      <w:r>
+        <w:t xml:space="preserve">control</w:t>
+      </w:r>
+      <w:r>
+        <w:t xml:space="preserve"> </w:t>
+      </w:r>
+      <w:r>
+        <w:t xml:space="preserve">retrofits,</w:t>
+      </w:r>
+      <w:r>
+        <w:t xml:space="preserve"> </w:t>
+      </w:r>
+      <w:r>
+        <w:t xml:space="preserve">can</w:t>
+      </w:r>
+      <w:r>
+        <w:t xml:space="preserve"> </w:t>
+      </w:r>
+      <w:r>
+        <w:t xml:space="preserve">benefit</w:t>
+      </w:r>
+      <w:r>
+        <w:t xml:space="preserve"> </w:t>
+      </w:r>
+      <w:r>
+        <w:t xml:space="preserve">from</w:t>
+      </w:r>
+      <w:r>
+        <w:t xml:space="preserve"> </w:t>
+      </w:r>
+      <w:r>
+        <w:t xml:space="preserve">a</w:t>
+      </w:r>
+      <w:r>
+        <w:t xml:space="preserve"> </w:t>
+      </w:r>
+      <w:r>
+        <w:t xml:space="preserve">new</w:t>
+      </w:r>
+      <w:r>
+        <w:t xml:space="preserve"> </w:t>
+      </w:r>
+      <w:r>
+        <w:t xml:space="preserve">M&amp;V</w:t>
+      </w:r>
+      <w:r>
+        <w:t xml:space="preserve"> </w:t>
+      </w:r>
+      <w:r>
+        <w:t xml:space="preserve">method</w:t>
+      </w:r>
+      <w:r>
+        <w:t xml:space="preserve"> </w:t>
+      </w:r>
+      <w:r>
+        <w:t xml:space="preserve">that</w:t>
+      </w:r>
+      <w:r>
+        <w:t xml:space="preserve"> </w:t>
+      </w:r>
+      <w:r>
+        <w:t xml:space="preserve">randomly</w:t>
+      </w:r>
+      <w:r>
+        <w:t xml:space="preserve"> </w:t>
+      </w:r>
+      <w:r>
+        <w:t xml:space="preserve">samples</w:t>
+      </w:r>
+      <w:r>
+        <w:t xml:space="preserve"> </w:t>
+      </w:r>
+      <w:r>
+        <w:t xml:space="preserve">whether</w:t>
+      </w:r>
+      <w:r>
+        <w:t xml:space="preserve"> </w:t>
+      </w:r>
+      <w:r>
+        <w:t xml:space="preserve">to</w:t>
+      </w:r>
+      <w:r>
+        <w:t xml:space="preserve"> </w:t>
+      </w:r>
+      <w:r>
+        <w:t xml:space="preserve">implement</w:t>
+      </w:r>
+      <w:r>
+        <w:t xml:space="preserve"> </w:t>
+      </w:r>
+      <w:r>
+        <w:t xml:space="preserve">the</w:t>
+      </w:r>
+      <w:r>
+        <w:t xml:space="preserve"> </w:t>
+      </w:r>
+      <w:r>
+        <w:t xml:space="preserve">baseline</w:t>
       </w:r>
       <w:r>
         <w:t xml:space="preserve"> </w:t>
@@ -422,55 +830,499 @@
         <w:t xml:space="preserve"> </w:t>
       </w:r>
       <w:r>
+        <w:t xml:space="preserve">the</w:t>
+      </w:r>
+      <w:r>
+        <w:t xml:space="preserve"> </w:t>
+      </w:r>
+      <w:r>
+        <w:t xml:space="preserve">intervention</w:t>
+      </w:r>
+      <w:r>
+        <w:t xml:space="preserve"> </w:t>
+      </w:r>
+      <w:r>
+        <w:t xml:space="preserve">strategy</w:t>
+      </w:r>
+      <w:r>
+        <w:t xml:space="preserve"> </w:t>
+      </w:r>
+      <w:r>
+        <w:t xml:space="preserve">at</w:t>
+      </w:r>
+      <w:r>
+        <w:t xml:space="preserve"> </w:t>
+      </w:r>
+      <w:r>
+        <w:t xml:space="preserve">a</w:t>
+      </w:r>
+      <w:r>
+        <w:t xml:space="preserve"> </w:t>
+      </w:r>
+      <w:r>
+        <w:t xml:space="preserve">fixed</w:t>
+      </w:r>
+      <w:r>
+        <w:t xml:space="preserve"> </w:t>
+      </w:r>
+      <w:r>
+        <w:t xml:space="preserve">interval</w:t>
+      </w:r>
+      <w:r>
+        <w:t xml:space="preserve"> </w:t>
+      </w:r>
+      <w:r>
+        <w:t xml:space="preserve">(e.g.,</w:t>
+      </w:r>
+      <w:r>
+        <w:t xml:space="preserve"> </w:t>
+      </w:r>
+      <w:r>
+        <w:t xml:space="preserve">daily).</w:t>
+      </w:r>
+      <w:r>
+        <w:t xml:space="preserve"> </w:t>
+      </w:r>
+      <w:r>
+        <w:t xml:space="preserve">We</w:t>
+      </w:r>
+      <w:r>
+        <w:t xml:space="preserve"> </w:t>
+      </w:r>
+      <w:r>
+        <w:t xml:space="preserve">tested</w:t>
+      </w:r>
+      <w:r>
+        <w:t xml:space="preserve"> </w:t>
+      </w:r>
+      <w:r>
+        <w:t xml:space="preserve">this</w:t>
+      </w:r>
+      <w:r>
+        <w:t xml:space="preserve"> </w:t>
+      </w:r>
+      <w:r>
+        <w:t xml:space="preserve">novel</w:t>
+      </w:r>
+      <w:r>
+        <w:t xml:space="preserve"> </w:t>
+      </w:r>
+      <w:r>
+        <w:t xml:space="preserve">randomized</w:t>
+      </w:r>
+      <w:r>
+        <w:t xml:space="preserve"> </w:t>
+      </w:r>
+      <w:r>
+        <w:t xml:space="preserve">M&amp;V</w:t>
+      </w:r>
+      <w:r>
+        <w:t xml:space="preserve"> </w:t>
+      </w:r>
+      <w:r>
+        <w:t xml:space="preserve">method</w:t>
+      </w:r>
+      <w:r>
+        <w:t xml:space="preserve"> </w:t>
+      </w:r>
+      <w:r>
+        <w:t xml:space="preserve">on</w:t>
+      </w:r>
+      <w:r>
+        <w:t xml:space="preserve"> </w:t>
+      </w:r>
+      <w:r>
+        <w:t xml:space="preserve">a</w:t>
+      </w:r>
+      <w:r>
+        <w:t xml:space="preserve"> </w:t>
+      </w:r>
+      <w:r>
+        <w:t xml:space="preserve">large</w:t>
+      </w:r>
+      <w:r>
+        <w:t xml:space="preserve"> </w:t>
+      </w:r>
+      <w:r>
+        <w:t xml:space="preserve">public</w:t>
+      </w:r>
+      <w:r>
+        <w:t xml:space="preserve"> </w:t>
+      </w:r>
+      <w:r>
+        <w:t xml:space="preserve">dataset</w:t>
+      </w:r>
+      <w:r>
+        <w:t xml:space="preserve"> </w:t>
+      </w:r>
+      <w:r>
+        <w:t xml:space="preserve">(639</w:t>
+      </w:r>
+      <w:r>
+        <w:t xml:space="preserve"> </w:t>
+      </w:r>
+      <w:r>
+        <w:t xml:space="preserve">buildings)</w:t>
+      </w:r>
+      <w:r>
+        <w:t xml:space="preserve"> </w:t>
+      </w:r>
+      <w:r>
+        <w:t xml:space="preserve">covering</w:t>
+      </w:r>
+      <w:r>
+        <w:t xml:space="preserve"> </w:t>
+      </w:r>
+      <w:r>
+        <w:t xml:space="preserve">various</w:t>
+      </w:r>
+      <w:r>
+        <w:t xml:space="preserve"> </w:t>
+      </w:r>
+      <w:r>
+        <w:t xml:space="preserve">climate</w:t>
+      </w:r>
+      <w:r>
+        <w:t xml:space="preserve"> </w:t>
+      </w:r>
+      <w:r>
+        <w:t xml:space="preserve">zones</w:t>
+      </w:r>
+      <w:r>
+        <w:t xml:space="preserve"> </w:t>
+      </w:r>
+      <w:r>
+        <w:t xml:space="preserve">and</w:t>
+      </w:r>
+      <w:r>
+        <w:t xml:space="preserve"> </w:t>
+      </w:r>
+      <w:r>
+        <w:t xml:space="preserve">commercial</w:t>
+      </w:r>
+      <w:r>
+        <w:t xml:space="preserve"> </w:t>
+      </w:r>
+      <w:r>
+        <w:t xml:space="preserve">building</w:t>
+      </w:r>
+      <w:r>
+        <w:t xml:space="preserve"> </w:t>
+      </w:r>
+      <w:r>
+        <w:t xml:space="preserve">types,</w:t>
+      </w:r>
+      <w:r>
+        <w:t xml:space="preserve"> </w:t>
+      </w:r>
+      <w:r>
+        <w:t xml:space="preserve">using</w:t>
+      </w:r>
+      <w:r>
+        <w:t xml:space="preserve"> </w:t>
+      </w:r>
+      <w:r>
+        <w:t xml:space="preserve">a</w:t>
+      </w:r>
+      <w:r>
+        <w:t xml:space="preserve"> </w:t>
+      </w:r>
+      <w:r>
+        <w:t xml:space="preserve">virtual</w:t>
+      </w:r>
+      <w:r>
+        <w:t xml:space="preserve"> </w:t>
+      </w:r>
+      <w:r>
+        <w:t xml:space="preserve">chilled</w:t>
+      </w:r>
+      <w:r>
+        <w:t xml:space="preserve"> </w:t>
+      </w:r>
+      <w:r>
+        <w:t xml:space="preserve">water</w:t>
+      </w:r>
+      <w:r>
+        <w:t xml:space="preserve"> </w:t>
+      </w:r>
+      <w:r>
+        <w:t xml:space="preserve">supply</w:t>
+      </w:r>
+      <w:r>
+        <w:t xml:space="preserve"> </w:t>
+      </w:r>
+      <w:r>
+        <w:t xml:space="preserve">temperature</w:t>
+      </w:r>
+      <w:r>
+        <w:t xml:space="preserve"> </w:t>
+      </w:r>
+      <w:r>
+        <w:t xml:space="preserve">reset</w:t>
+      </w:r>
+      <w:r>
+        <w:t xml:space="preserve"> </w:t>
+      </w:r>
+      <w:r>
+        <w:t xml:space="preserve">based</w:t>
+      </w:r>
+      <w:r>
+        <w:t xml:space="preserve"> </w:t>
+      </w:r>
+      <w:r>
+        <w:t xml:space="preserve">on</w:t>
+      </w:r>
+      <w:r>
+        <w:t xml:space="preserve"> </w:t>
+      </w:r>
+      <w:r>
+        <w:t xml:space="preserve">outdoor</w:t>
+      </w:r>
+      <w:r>
+        <w:t xml:space="preserve"> </w:t>
+      </w:r>
+      <w:r>
+        <w:t xml:space="preserve">weather</w:t>
+      </w:r>
+      <w:r>
+        <w:t xml:space="preserve"> </w:t>
+      </w:r>
+      <w:r>
+        <w:t xml:space="preserve">as</w:t>
+      </w:r>
+      <w:r>
+        <w:t xml:space="preserve"> </w:t>
+      </w:r>
+      <w:r>
+        <w:t xml:space="preserve">the</w:t>
+      </w:r>
+      <w:r>
+        <w:t xml:space="preserve"> </w:t>
+      </w:r>
+      <w:r>
+        <w:t xml:space="preserve">intervention.</w:t>
+      </w:r>
+      <w:r>
+        <w:t xml:space="preserve"> </w:t>
+      </w:r>
+      <w:r>
+        <w:t xml:space="preserve">The</w:t>
+      </w:r>
+      <w:r>
+        <w:t xml:space="preserve"> </w:t>
+      </w:r>
+      <w:r>
+        <w:t xml:space="preserve">results</w:t>
+      </w:r>
+      <w:r>
+        <w:t xml:space="preserve"> </w:t>
+      </w:r>
+      <w:r>
+        <w:t xml:space="preserve">show</w:t>
+      </w:r>
+      <w:r>
+        <w:t xml:space="preserve"> </w:t>
+      </w:r>
+      <w:r>
+        <w:t xml:space="preserve">that</w:t>
+      </w:r>
+      <w:r>
+        <w:t xml:space="preserve"> </w:t>
+      </w:r>
+      <w:r>
+        <w:t xml:space="preserve">compared</w:t>
+      </w:r>
+      <w:r>
+        <w:t xml:space="preserve"> </w:t>
+      </w:r>
+      <w:r>
+        <w:t xml:space="preserve">to</w:t>
+      </w:r>
+      <w:r>
+        <w:t xml:space="preserve"> </w:t>
+      </w:r>
+      <w:r>
+        <w:t xml:space="preserve">the</w:t>
+      </w:r>
+      <w:r>
+        <w:t xml:space="preserve"> </w:t>
+      </w:r>
+      <w:r>
+        <w:t xml:space="preserve">conventional</w:t>
+      </w:r>
+      <w:r>
+        <w:t xml:space="preserve"> </w:t>
+      </w:r>
+      <w:r>
+        <w:t xml:space="preserve">method,</w:t>
+      </w:r>
+      <w:r>
+        <w:t xml:space="preserve"> </w:t>
+      </w:r>
+      <w:r>
+        <w:t xml:space="preserve">the</w:t>
+      </w:r>
+      <w:r>
+        <w:t xml:space="preserve"> </w:t>
+      </w:r>
+      <w:r>
+        <w:t xml:space="preserve">randomized</w:t>
+      </w:r>
+      <w:r>
+        <w:t xml:space="preserve"> </w:t>
+      </w:r>
+      <w:r>
+        <w:t xml:space="preserve">method</w:t>
+      </w:r>
+      <w:r>
+        <w:t xml:space="preserve"> </w:t>
+      </w:r>
+      <w:r>
+        <w:t xml:space="preserve">provides</w:t>
+      </w:r>
+      <w:r>
+        <w:t xml:space="preserve"> </w:t>
+      </w:r>
+      <w:r>
         <w:t xml:space="preserve">more</w:t>
       </w:r>
       <w:r>
         <w:t xml:space="preserve"> </w:t>
       </w:r>
       <w:r>
-        <w:t xml:space="preserve">gradual</w:t>
-      </w:r>
-      <w:r>
-        <w:t xml:space="preserve"> </w:t>
-      </w:r>
-      <w:r>
-        <w:t xml:space="preserve">changes</w:t>
-      </w:r>
-      <w:r>
-        <w:t xml:space="preserve"> </w:t>
-      </w:r>
-      <w:r>
-        <w:t xml:space="preserve">denoted</w:t>
-      </w:r>
-      <w:r>
-        <w:t xml:space="preserve"> </w:t>
-      </w:r>
-      <w:r>
-        <w:t xml:space="preserve">as</w:t>
-      </w:r>
-      <w:r>
-        <w:t xml:space="preserve"> </w:t>
-      </w:r>
-      <w:r>
-        <w:t xml:space="preserve">operational</w:t>
-      </w:r>
-      <w:r>
-        <w:t xml:space="preserve"> </w:t>
-      </w:r>
-      <w:r>
-        <w:t xml:space="preserve">drift</w:t>
-      </w:r>
-      <w:r>
-        <w:t xml:space="preserve"> </w:t>
-      </w:r>
-      <w:r>
-        <w:t xml:space="preserve">occur</w:t>
-      </w:r>
-      <w:r>
-        <w:t xml:space="preserve"> </w:t>
-      </w:r>
-      <w:r>
-        <w:t xml:space="preserve">during</w:t>
+        <w:t xml:space="preserve">accurate</w:t>
+      </w:r>
+      <w:r>
+        <w:t xml:space="preserve"> </w:t>
+      </w:r>
+      <w:r>
+        <w:t xml:space="preserve">savings</w:t>
+      </w:r>
+      <w:r>
+        <w:t xml:space="preserve"> </w:t>
+      </w:r>
+      <w:r>
+        <w:t xml:space="preserve">estimations</w:t>
+      </w:r>
+      <w:r>
+        <w:t xml:space="preserve"> </w:t>
+      </w:r>
+      <w:r>
+        <w:t xml:space="preserve">with</w:t>
+      </w:r>
+      <w:r>
+        <w:t xml:space="preserve"> </w:t>
+      </w:r>
+      <w:r>
+        <w:t xml:space="preserve">a</w:t>
+      </w:r>
+      <w:r>
+        <w:t xml:space="preserve"> </w:t>
+      </w:r>
+      <w:r>
+        <w:t xml:space="preserve">meidum</w:t>
+      </w:r>
+      <w:r>
+        <w:t xml:space="preserve"> </w:t>
+      </w:r>
+      <w:r>
+        <w:t xml:space="preserve">of</w:t>
+      </w:r>
+      <w:r>
+        <w:t xml:space="preserve"> </w:t>
+      </w:r>
+      <w:r>
+        <w:t xml:space="preserve">74%</w:t>
+      </w:r>
+      <w:r>
+        <w:t xml:space="preserve"> </w:t>
+      </w:r>
+      <w:r>
+        <w:t xml:space="preserve">accuracy</w:t>
+      </w:r>
+      <w:r>
+        <w:t xml:space="preserve"> </w:t>
+      </w:r>
+      <w:r>
+        <w:t xml:space="preserve">improvement</w:t>
+      </w:r>
+      <w:r>
+        <w:t xml:space="preserve"> </w:t>
+      </w:r>
+      <w:r>
+        <w:t xml:space="preserve">and</w:t>
+      </w:r>
+      <w:r>
+        <w:t xml:space="preserve"> </w:t>
+      </w:r>
+      <w:r>
+        <w:t xml:space="preserve">is</w:t>
+      </w:r>
+      <w:r>
+        <w:t xml:space="preserve"> </w:t>
+      </w:r>
+      <w:r>
+        <w:t xml:space="preserve">even</w:t>
+      </w:r>
+      <w:r>
+        <w:t xml:space="preserve"> </w:t>
+      </w:r>
+      <w:r>
+        <w:t xml:space="preserve">faster.</w:t>
+      </w:r>
+      <w:r>
+        <w:t xml:space="preserve"> </w:t>
+      </w:r>
+      <w:r>
+        <w:t xml:space="preserve">Additionally,</w:t>
+      </w:r>
+      <w:r>
+        <w:t xml:space="preserve"> </w:t>
+      </w:r>
+      <w:r>
+        <w:t xml:space="preserve">we</w:t>
+      </w:r>
+      <w:r>
+        <w:t xml:space="preserve"> </w:t>
+      </w:r>
+      <w:r>
+        <w:t xml:space="preserve">found</w:t>
+      </w:r>
+      <w:r>
+        <w:t xml:space="preserve"> </w:t>
+      </w:r>
+      <w:r>
+        <w:t xml:space="preserve">that</w:t>
+      </w:r>
+      <w:r>
+        <w:t xml:space="preserve"> </w:t>
+      </w:r>
+      <w:r>
+        <w:t xml:space="preserve">when</w:t>
+      </w:r>
+      <w:r>
+        <w:t xml:space="preserve"> </w:t>
+      </w:r>
+      <w:r>
+        <w:t xml:space="preserve">non-routine</w:t>
+      </w:r>
+      <w:r>
+        <w:t xml:space="preserve"> </w:t>
+      </w:r>
+      <w:r>
+        <w:t xml:space="preserve">events</w:t>
+      </w:r>
+      <w:r>
+        <w:t xml:space="preserve"> </w:t>
+      </w:r>
+      <w:r>
+        <w:t xml:space="preserve">are</w:t>
+      </w:r>
+      <w:r>
+        <w:t xml:space="preserve"> </w:t>
+      </w:r>
+      <w:r>
+        <w:t xml:space="preserve">present,</w:t>
       </w:r>
       <w:r>
         <w:t xml:space="preserve"> </w:t>
@@ -482,43 +1334,223 @@
         <w:t xml:space="preserve"> </w:t>
       </w:r>
       <w:r>
+        <w:t xml:space="preserve">randomized</w:t>
+      </w:r>
+      <w:r>
+        <w:t xml:space="preserve"> </w:t>
+      </w:r>
+      <w:r>
+        <w:t xml:space="preserve">method</w:t>
+      </w:r>
+      <w:r>
+        <w:t xml:space="preserve"> </w:t>
+      </w:r>
+      <w:r>
+        <w:t xml:space="preserve">estimates</w:t>
+      </w:r>
+      <w:r>
+        <w:t xml:space="preserve"> </w:t>
+      </w:r>
+      <w:r>
+        <w:t xml:space="preserve">savings</w:t>
+      </w:r>
+      <w:r>
+        <w:t xml:space="preserve"> </w:t>
+      </w:r>
+      <w:r>
+        <w:t xml:space="preserve">that</w:t>
+      </w:r>
+      <w:r>
+        <w:t xml:space="preserve"> </w:t>
+      </w:r>
+      <w:r>
+        <w:t xml:space="preserve">are</w:t>
+      </w:r>
+      <w:r>
+        <w:t xml:space="preserve"> </w:t>
+      </w:r>
+      <w:r>
+        <w:t xml:space="preserve">much</w:t>
+      </w:r>
+      <w:r>
+        <w:t xml:space="preserve"> </w:t>
+      </w:r>
+      <w:r>
+        <w:t xml:space="preserve">closer</w:t>
+      </w:r>
+      <w:r>
+        <w:t xml:space="preserve"> </w:t>
+      </w:r>
+      <w:r>
+        <w:t xml:space="preserve">to</w:t>
+      </w:r>
+      <w:r>
+        <w:t xml:space="preserve"> </w:t>
+      </w:r>
+      <w:r>
+        <w:t xml:space="preserve">the</w:t>
+      </w:r>
+      <w:r>
+        <w:t xml:space="preserve"> </w:t>
+      </w:r>
+      <w:r>
+        <w:t xml:space="preserve">ground-truth</w:t>
+      </w:r>
+      <w:r>
+        <w:t xml:space="preserve"> </w:t>
+      </w:r>
+      <w:r>
+        <w:t xml:space="preserve">savings</w:t>
+      </w:r>
+      <w:r>
+        <w:t xml:space="preserve"> </w:t>
+      </w:r>
+      <w:r>
+        <w:t xml:space="preserve">than</w:t>
+      </w:r>
+      <w:r>
+        <w:t xml:space="preserve"> </w:t>
+      </w:r>
+      <w:r>
+        <w:t xml:space="preserve">the</w:t>
+      </w:r>
+      <w:r>
+        <w:t xml:space="preserve"> </w:t>
+      </w:r>
+      <w:r>
+        <w:t xml:space="preserve">conventional</w:t>
+      </w:r>
+      <w:r>
+        <w:t xml:space="preserve"> </w:t>
+      </w:r>
+      <w:r>
+        <w:t xml:space="preserve">method,</w:t>
+      </w:r>
+      <w:r>
+        <w:t xml:space="preserve"> </w:t>
+      </w:r>
+      <w:r>
+        <w:t xml:space="preserve">demonstrating</w:t>
+      </w:r>
+      <w:r>
+        <w:t xml:space="preserve"> </w:t>
+      </w:r>
+      <w:r>
+        <w:t xml:space="preserve">much</w:t>
+      </w:r>
+      <w:r>
+        <w:t xml:space="preserve"> </w:t>
+      </w:r>
+      <w:r>
+        <w:t xml:space="preserve">improved</w:t>
+      </w:r>
+      <w:r>
+        <w:t xml:space="preserve"> </w:t>
+      </w:r>
+      <w:r>
+        <w:t xml:space="preserve">reliability.</w:t>
+      </w:r>
+      <w:r>
+        <w:t xml:space="preserve"> </w:t>
+      </w:r>
+      <w:r>
+        <w:t xml:space="preserve">We</w:t>
+      </w:r>
+      <w:r>
+        <w:t xml:space="preserve"> </w:t>
+      </w:r>
+      <w:r>
+        <w:t xml:space="preserve">also</w:t>
+      </w:r>
+      <w:r>
+        <w:t xml:space="preserve"> </w:t>
+      </w:r>
+      <w:r>
+        <w:t xml:space="preserve">assessed</w:t>
+      </w:r>
+      <w:r>
+        <w:t xml:space="preserve"> </w:t>
+      </w:r>
+      <w:r>
+        <w:t xml:space="preserve">the</w:t>
+      </w:r>
+      <w:r>
+        <w:t xml:space="preserve"> </w:t>
+      </w:r>
+      <w:r>
+        <w:t xml:space="preserve">impact</w:t>
+      </w:r>
+      <w:r>
+        <w:t xml:space="preserve"> </w:t>
+      </w:r>
+      <w:r>
+        <w:t xml:space="preserve">of</w:t>
+      </w:r>
+      <w:r>
+        <w:t xml:space="preserve"> </w:t>
+      </w:r>
+      <w:r>
+        <w:t xml:space="preserve">normalizing</w:t>
+      </w:r>
+      <w:r>
+        <w:t xml:space="preserve"> </w:t>
+      </w:r>
+      <w:r>
+        <w:t xml:space="preserve">for</w:t>
+      </w:r>
+      <w:r>
+        <w:t xml:space="preserve"> </w:t>
+      </w:r>
+      <w:r>
+        <w:t xml:space="preserve">different</w:t>
+      </w:r>
+      <w:r>
+        <w:t xml:space="preserve"> </w:t>
+      </w:r>
+      <w:r>
+        <w:t xml:space="preserve">weather,</w:t>
+      </w:r>
+      <w:r>
+        <w:t xml:space="preserve"> </w:t>
+      </w:r>
+      <w:r>
+        <w:t xml:space="preserve">starting</w:t>
+      </w:r>
+      <w:r>
+        <w:t xml:space="preserve"> </w:t>
+      </w:r>
+      <w:r>
+        <w:t xml:space="preserve">the</w:t>
+      </w:r>
+      <w:r>
+        <w:t xml:space="preserve"> </w:t>
+      </w:r>
+      <w:r>
         <w:t xml:space="preserve">M&amp;V</w:t>
       </w:r>
       <w:r>
         <w:t xml:space="preserve"> </w:t>
       </w:r>
       <w:r>
-        <w:t xml:space="preserve">process.</w:t>
-      </w:r>
-      <w:r>
-        <w:t xml:space="preserve"> </w:t>
-      </w:r>
-      <w:r>
-        <w:t xml:space="preserve">Those</w:t>
-      </w:r>
-      <w:r>
-        <w:t xml:space="preserve"> </w:t>
-      </w:r>
-      <w:r>
-        <w:t xml:space="preserve">events</w:t>
-      </w:r>
-      <w:r>
-        <w:t xml:space="preserve"> </w:t>
-      </w:r>
-      <w:r>
-        <w:t xml:space="preserve">are</w:t>
-      </w:r>
-      <w:r>
-        <w:t xml:space="preserve"> </w:t>
-      </w:r>
-      <w:r>
-        <w:t xml:space="preserve">unrelated</w:t>
-      </w:r>
-      <w:r>
-        <w:t xml:space="preserve"> </w:t>
-      </w:r>
-      <w:r>
-        <w:t xml:space="preserve">to</w:t>
+        <w:t xml:space="preserve">at</w:t>
+      </w:r>
+      <w:r>
+        <w:t xml:space="preserve"> </w:t>
+      </w:r>
+      <w:r>
+        <w:t xml:space="preserve">different</w:t>
+      </w:r>
+      <w:r>
+        <w:t xml:space="preserve"> </w:t>
+      </w:r>
+      <w:r>
+        <w:t xml:space="preserve">time</w:t>
+      </w:r>
+      <w:r>
+        <w:t xml:space="preserve"> </w:t>
+      </w:r>
+      <w:r>
+        <w:t xml:space="preserve">of</w:t>
       </w:r>
       <w:r>
         <w:t xml:space="preserve"> </w:t>
@@ -530,43 +1562,127 @@
         <w:t xml:space="preserve"> </w:t>
       </w:r>
       <w:r>
-        <w:t xml:space="preserve">intervention</w:t>
-      </w:r>
-      <w:r>
-        <w:t xml:space="preserve"> </w:t>
-      </w:r>
-      <w:r>
-        <w:t xml:space="preserve">but</w:t>
-      </w:r>
-      <w:r>
-        <w:t xml:space="preserve"> </w:t>
-      </w:r>
-      <w:r>
-        <w:t xml:space="preserve">significantly</w:t>
-      </w:r>
-      <w:r>
-        <w:t xml:space="preserve"> </w:t>
-      </w:r>
-      <w:r>
-        <w:t xml:space="preserve">affect</w:t>
-      </w:r>
-      <w:r>
-        <w:t xml:space="preserve"> </w:t>
-      </w:r>
-      <w:r>
-        <w:t xml:space="preserve">building</w:t>
-      </w:r>
-      <w:r>
-        <w:t xml:space="preserve"> </w:t>
-      </w:r>
-      <w:r>
-        <w:t xml:space="preserve">energy</w:t>
-      </w:r>
-      <w:r>
-        <w:t xml:space="preserve"> </w:t>
-      </w:r>
-      <w:r>
-        <w:t xml:space="preserve">consumption</w:t>
+        <w:t xml:space="preserve">year,</w:t>
+      </w:r>
+      <w:r>
+        <w:t xml:space="preserve"> </w:t>
+      </w:r>
+      <w:r>
+        <w:t xml:space="preserve">continuing</w:t>
+      </w:r>
+      <w:r>
+        <w:t xml:space="preserve"> </w:t>
+      </w:r>
+      <w:r>
+        <w:t xml:space="preserve">randomization</w:t>
+      </w:r>
+      <w:r>
+        <w:t xml:space="preserve"> </w:t>
+      </w:r>
+      <w:r>
+        <w:t xml:space="preserve">with</w:t>
+      </w:r>
+      <w:r>
+        <w:t xml:space="preserve"> </w:t>
+      </w:r>
+      <w:r>
+        <w:t xml:space="preserve">a</w:t>
+      </w:r>
+      <w:r>
+        <w:t xml:space="preserve"> </w:t>
+      </w:r>
+      <w:r>
+        <w:t xml:space="preserve">different</w:t>
+      </w:r>
+      <w:r>
+        <w:t xml:space="preserve"> </w:t>
+      </w:r>
+      <w:r>
+        <w:t xml:space="preserve">sampling</w:t>
+      </w:r>
+      <w:r>
+        <w:t xml:space="preserve"> </w:t>
+      </w:r>
+      <w:r>
+        <w:t xml:space="preserve">ratio</w:t>
+      </w:r>
+      <w:r>
+        <w:t xml:space="preserve"> </w:t>
+      </w:r>
+      <w:r>
+        <w:t xml:space="preserve">after</w:t>
+      </w:r>
+      <w:r>
+        <w:t xml:space="preserve"> </w:t>
+      </w:r>
+      <w:r>
+        <w:t xml:space="preserve">satisfying</w:t>
+      </w:r>
+      <w:r>
+        <w:t xml:space="preserve"> </w:t>
+      </w:r>
+      <w:r>
+        <w:t xml:space="preserve">all</w:t>
+      </w:r>
+      <w:r>
+        <w:t xml:space="preserve"> </w:t>
+      </w:r>
+      <w:r>
+        <w:t xml:space="preserve">criteria,</w:t>
+      </w:r>
+      <w:r>
+        <w:t xml:space="preserve"> </w:t>
+      </w:r>
+      <w:r>
+        <w:t xml:space="preserve">dropping</w:t>
+      </w:r>
+      <w:r>
+        <w:t xml:space="preserve"> </w:t>
+      </w:r>
+      <w:r>
+        <w:t xml:space="preserve">samples</w:t>
+      </w:r>
+      <w:r>
+        <w:t xml:space="preserve"> </w:t>
+      </w:r>
+      <w:r>
+        <w:t xml:space="preserve">affected</w:t>
+      </w:r>
+      <w:r>
+        <w:t xml:space="preserve"> </w:t>
+      </w:r>
+      <w:r>
+        <w:t xml:space="preserve">by</w:t>
+      </w:r>
+      <w:r>
+        <w:t xml:space="preserve"> </w:t>
+      </w:r>
+      <w:r>
+        <w:t xml:space="preserve">carryover</w:t>
+      </w:r>
+      <w:r>
+        <w:t xml:space="preserve"> </w:t>
+      </w:r>
+      <w:r>
+        <w:t xml:space="preserve">when</w:t>
+      </w:r>
+      <w:r>
+        <w:t xml:space="preserve"> </w:t>
+      </w:r>
+      <w:r>
+        <w:t xml:space="preserve">switching</w:t>
+      </w:r>
+      <w:r>
+        <w:t xml:space="preserve"> </w:t>
+      </w:r>
+      <w:r>
+        <w:t xml:space="preserve">between</w:t>
+      </w:r>
+      <w:r>
+        <w:t xml:space="preserve"> </w:t>
+      </w:r>
+      <w:r>
+        <w:t xml:space="preserve">strategies,</w:t>
       </w:r>
       <w:r>
         <w:t xml:space="preserve"> </w:t>
@@ -578,1063 +1694,7 @@
         <w:t xml:space="preserve"> </w:t>
       </w:r>
       <w:r>
-        <w:t xml:space="preserve">thus</w:t>
-      </w:r>
-      <w:r>
-        <w:t xml:space="preserve"> </w:t>
-      </w:r>
-      <w:r>
-        <w:t xml:space="preserve">when</w:t>
-      </w:r>
-      <w:r>
-        <w:t xml:space="preserve"> </w:t>
-      </w:r>
-      <w:r>
-        <w:t xml:space="preserve">the</w:t>
-      </w:r>
-      <w:r>
-        <w:t xml:space="preserve"> </w:t>
-      </w:r>
-      <w:r>
-        <w:t xml:space="preserve">analyst</w:t>
-      </w:r>
-      <w:r>
-        <w:t xml:space="preserve"> </w:t>
-      </w:r>
-      <w:r>
-        <w:t xml:space="preserve">applies</w:t>
-      </w:r>
-      <w:r>
-        <w:t xml:space="preserve"> </w:t>
-      </w:r>
-      <w:r>
-        <w:t xml:space="preserve">conventional</w:t>
-      </w:r>
-      <w:r>
-        <w:t xml:space="preserve"> </w:t>
-      </w:r>
-      <w:r>
-        <w:t xml:space="preserve">M&amp;V</w:t>
-      </w:r>
-      <w:r>
-        <w:t xml:space="preserve"> </w:t>
-      </w:r>
-      <w:r>
-        <w:t xml:space="preserve">suggested</w:t>
-      </w:r>
-      <w:r>
-        <w:t xml:space="preserve"> </w:t>
-      </w:r>
-      <w:r>
-        <w:t xml:space="preserve">by</w:t>
-      </w:r>
-      <w:r>
-        <w:t xml:space="preserve"> </w:t>
-      </w:r>
-      <w:r>
-        <w:t xml:space="preserve">industry</w:t>
-      </w:r>
-      <w:r>
-        <w:t xml:space="preserve"> </w:t>
-      </w:r>
-      <w:r>
-        <w:t xml:space="preserve">guidelines,</w:t>
-      </w:r>
-      <w:r>
-        <w:t xml:space="preserve"> </w:t>
-      </w:r>
-      <w:r>
-        <w:t xml:space="preserve">the</w:t>
-      </w:r>
-      <w:r>
-        <w:t xml:space="preserve"> </w:t>
-      </w:r>
-      <w:r>
-        <w:t xml:space="preserve">results</w:t>
-      </w:r>
-      <w:r>
-        <w:t xml:space="preserve"> </w:t>
-      </w:r>
-      <w:r>
-        <w:t xml:space="preserve">can</w:t>
-      </w:r>
-      <w:r>
-        <w:t xml:space="preserve"> </w:t>
-      </w:r>
-      <w:r>
-        <w:t xml:space="preserve">be</w:t>
-      </w:r>
-      <w:r>
-        <w:t xml:space="preserve"> </w:t>
-      </w:r>
-      <w:r>
-        <w:t xml:space="preserve">largely</w:t>
-      </w:r>
-      <w:r>
-        <w:t xml:space="preserve"> </w:t>
-      </w:r>
-      <w:r>
-        <w:t xml:space="preserve">confounded.</w:t>
-      </w:r>
-      <w:r>
-        <w:t xml:space="preserve"> </w:t>
-      </w:r>
-      <w:r>
-        <w:t xml:space="preserve">In</w:t>
-      </w:r>
-      <w:r>
-        <w:t xml:space="preserve"> </w:t>
-      </w:r>
-      <w:r>
-        <w:t xml:space="preserve">this</w:t>
-      </w:r>
-      <w:r>
-        <w:t xml:space="preserve"> </w:t>
-      </w:r>
-      <w:r>
-        <w:t xml:space="preserve">study,</w:t>
-      </w:r>
-      <w:r>
-        <w:t xml:space="preserve"> </w:t>
-      </w:r>
-      <w:r>
-        <w:t xml:space="preserve">we</w:t>
-      </w:r>
-      <w:r>
-        <w:t xml:space="preserve"> </w:t>
-      </w:r>
-      <w:r>
-        <w:t xml:space="preserve">demonstrated</w:t>
-      </w:r>
-      <w:r>
-        <w:t xml:space="preserve"> </w:t>
-      </w:r>
-      <w:r>
-        <w:t xml:space="preserve">that</w:t>
-      </w:r>
-      <w:r>
-        <w:t xml:space="preserve"> </w:t>
-      </w:r>
-      <w:r>
-        <w:t xml:space="preserve">switchable</w:t>
-      </w:r>
-      <w:r>
-        <w:t xml:space="preserve"> </w:t>
-      </w:r>
-      <w:r>
-        <w:t xml:space="preserve">interventions,</w:t>
-      </w:r>
-      <w:r>
-        <w:t xml:space="preserve"> </w:t>
-      </w:r>
-      <w:r>
-        <w:t xml:space="preserve">such</w:t>
-      </w:r>
-      <w:r>
-        <w:t xml:space="preserve"> </w:t>
-      </w:r>
-      <w:r>
-        <w:t xml:space="preserve">as</w:t>
-      </w:r>
-      <w:r>
-        <w:t xml:space="preserve"> </w:t>
-      </w:r>
-      <w:r>
-        <w:t xml:space="preserve">most</w:t>
-      </w:r>
-      <w:r>
-        <w:t xml:space="preserve"> </w:t>
-      </w:r>
-      <w:r>
-        <w:t xml:space="preserve">control</w:t>
-      </w:r>
-      <w:r>
-        <w:t xml:space="preserve"> </w:t>
-      </w:r>
-      <w:r>
-        <w:t xml:space="preserve">retrofits,</w:t>
-      </w:r>
-      <w:r>
-        <w:t xml:space="preserve"> </w:t>
-      </w:r>
-      <w:r>
-        <w:t xml:space="preserve">can</w:t>
-      </w:r>
-      <w:r>
-        <w:t xml:space="preserve"> </w:t>
-      </w:r>
-      <w:r>
-        <w:t xml:space="preserve">benefit</w:t>
-      </w:r>
-      <w:r>
-        <w:t xml:space="preserve"> </w:t>
-      </w:r>
-      <w:r>
-        <w:t xml:space="preserve">from</w:t>
-      </w:r>
-      <w:r>
-        <w:t xml:space="preserve"> </w:t>
-      </w:r>
-      <w:r>
-        <w:t xml:space="preserve">a</w:t>
-      </w:r>
-      <w:r>
-        <w:t xml:space="preserve"> </w:t>
-      </w:r>
-      <w:r>
-        <w:t xml:space="preserve">new</w:t>
-      </w:r>
-      <w:r>
-        <w:t xml:space="preserve"> </w:t>
-      </w:r>
-      <w:r>
-        <w:t xml:space="preserve">M&amp;V</w:t>
-      </w:r>
-      <w:r>
-        <w:t xml:space="preserve"> </w:t>
-      </w:r>
-      <w:r>
-        <w:t xml:space="preserve">method</w:t>
-      </w:r>
-      <w:r>
-        <w:t xml:space="preserve"> </w:t>
-      </w:r>
-      <w:r>
-        <w:t xml:space="preserve">which</w:t>
-      </w:r>
-      <w:r>
-        <w:t xml:space="preserve"> </w:t>
-      </w:r>
-      <w:r>
-        <w:t xml:space="preserve">randomly</w:t>
-      </w:r>
-      <w:r>
-        <w:t xml:space="preserve"> </w:t>
-      </w:r>
-      <w:r>
-        <w:t xml:space="preserve">samples</w:t>
-      </w:r>
-      <w:r>
-        <w:t xml:space="preserve"> </w:t>
-      </w:r>
-      <w:r>
-        <w:t xml:space="preserve">whether</w:t>
-      </w:r>
-      <w:r>
-        <w:t xml:space="preserve"> </w:t>
-      </w:r>
-      <w:r>
-        <w:t xml:space="preserve">to</w:t>
-      </w:r>
-      <w:r>
-        <w:t xml:space="preserve"> </w:t>
-      </w:r>
-      <w:r>
-        <w:t xml:space="preserve">implement</w:t>
-      </w:r>
-      <w:r>
-        <w:t xml:space="preserve"> </w:t>
-      </w:r>
-      <w:r>
-        <w:t xml:space="preserve">the</w:t>
-      </w:r>
-      <w:r>
-        <w:t xml:space="preserve"> </w:t>
-      </w:r>
-      <w:r>
-        <w:t xml:space="preserve">baseline</w:t>
-      </w:r>
-      <w:r>
-        <w:t xml:space="preserve"> </w:t>
-      </w:r>
-      <w:r>
-        <w:t xml:space="preserve">or</w:t>
-      </w:r>
-      <w:r>
-        <w:t xml:space="preserve"> </w:t>
-      </w:r>
-      <w:r>
-        <w:t xml:space="preserve">the</w:t>
-      </w:r>
-      <w:r>
-        <w:t xml:space="preserve"> </w:t>
-      </w:r>
-      <w:r>
-        <w:t xml:space="preserve">intervention</w:t>
-      </w:r>
-      <w:r>
-        <w:t xml:space="preserve"> </w:t>
-      </w:r>
-      <w:r>
-        <w:t xml:space="preserve">strategy</w:t>
-      </w:r>
-      <w:r>
-        <w:t xml:space="preserve"> </w:t>
-      </w:r>
-      <w:r>
-        <w:t xml:space="preserve">at</w:t>
-      </w:r>
-      <w:r>
-        <w:t xml:space="preserve"> </w:t>
-      </w:r>
-      <w:r>
-        <w:t xml:space="preserve">a</w:t>
-      </w:r>
-      <w:r>
-        <w:t xml:space="preserve"> </w:t>
-      </w:r>
-      <w:r>
-        <w:t xml:space="preserve">fixed</w:t>
-      </w:r>
-      <w:r>
-        <w:t xml:space="preserve"> </w:t>
-      </w:r>
-      <w:r>
-        <w:t xml:space="preserve">interval</w:t>
-      </w:r>
-      <w:r>
-        <w:t xml:space="preserve"> </w:t>
-      </w:r>
-      <w:r>
-        <w:t xml:space="preserve">(e.g.,</w:t>
-      </w:r>
-      <w:r>
-        <w:t xml:space="preserve"> </w:t>
-      </w:r>
-      <w:r>
-        <w:t xml:space="preserve">daily).</w:t>
-      </w:r>
-      <w:r>
-        <w:t xml:space="preserve"> </w:t>
-      </w:r>
-      <w:r>
-        <w:t xml:space="preserve">We</w:t>
-      </w:r>
-      <w:r>
-        <w:t xml:space="preserve"> </w:t>
-      </w:r>
-      <w:r>
-        <w:t xml:space="preserve">tested</w:t>
-      </w:r>
-      <w:r>
-        <w:t xml:space="preserve"> </w:t>
-      </w:r>
-      <w:r>
-        <w:t xml:space="preserve">this</w:t>
-      </w:r>
-      <w:r>
-        <w:t xml:space="preserve"> </w:t>
-      </w:r>
-      <w:r>
-        <w:t xml:space="preserve">novel</w:t>
-      </w:r>
-      <w:r>
-        <w:t xml:space="preserve"> </w:t>
-      </w:r>
-      <w:r>
-        <w:t xml:space="preserve">randomized</w:t>
-      </w:r>
-      <w:r>
-        <w:t xml:space="preserve"> </w:t>
-      </w:r>
-      <w:r>
-        <w:t xml:space="preserve">M&amp;V</w:t>
-      </w:r>
-      <w:r>
-        <w:t xml:space="preserve"> </w:t>
-      </w:r>
-      <w:r>
-        <w:t xml:space="preserve">method</w:t>
-      </w:r>
-      <w:r>
-        <w:t xml:space="preserve"> </w:t>
-      </w:r>
-      <w:r>
-        <w:t xml:space="preserve">on</w:t>
-      </w:r>
-      <w:r>
-        <w:t xml:space="preserve"> </w:t>
-      </w:r>
-      <w:r>
-        <w:t xml:space="preserve">a</w:t>
-      </w:r>
-      <w:r>
-        <w:t xml:space="preserve"> </w:t>
-      </w:r>
-      <w:r>
-        <w:t xml:space="preserve">large</w:t>
-      </w:r>
-      <w:r>
-        <w:t xml:space="preserve"> </w:t>
-      </w:r>
-      <w:r>
-        <w:t xml:space="preserve">public</w:t>
-      </w:r>
-      <w:r>
-        <w:t xml:space="preserve"> </w:t>
-      </w:r>
-      <w:r>
-        <w:t xml:space="preserve">dataset</w:t>
-      </w:r>
-      <w:r>
-        <w:t xml:space="preserve"> </w:t>
-      </w:r>
-      <w:r>
-        <w:t xml:space="preserve">covering</w:t>
-      </w:r>
-      <w:r>
-        <w:t xml:space="preserve"> </w:t>
-      </w:r>
-      <w:r>
-        <w:t xml:space="preserve">various</w:t>
-      </w:r>
-      <w:r>
-        <w:t xml:space="preserve"> </w:t>
-      </w:r>
-      <w:r>
-        <w:t xml:space="preserve">climate</w:t>
-      </w:r>
-      <w:r>
-        <w:t xml:space="preserve"> </w:t>
-      </w:r>
-      <w:r>
-        <w:t xml:space="preserve">zones</w:t>
-      </w:r>
-      <w:r>
-        <w:t xml:space="preserve"> </w:t>
-      </w:r>
-      <w:r>
-        <w:t xml:space="preserve">and</w:t>
-      </w:r>
-      <w:r>
-        <w:t xml:space="preserve"> </w:t>
-      </w:r>
-      <w:r>
-        <w:t xml:space="preserve">commercial</w:t>
-      </w:r>
-      <w:r>
-        <w:t xml:space="preserve"> </w:t>
-      </w:r>
-      <w:r>
-        <w:t xml:space="preserve">building</w:t>
-      </w:r>
-      <w:r>
-        <w:t xml:space="preserve"> </w:t>
-      </w:r>
-      <w:r>
-        <w:t xml:space="preserve">types,</w:t>
-      </w:r>
-      <w:r>
-        <w:t xml:space="preserve"> </w:t>
-      </w:r>
-      <w:r>
-        <w:t xml:space="preserve">using</w:t>
-      </w:r>
-      <w:r>
-        <w:t xml:space="preserve"> </w:t>
-      </w:r>
-      <w:r>
-        <w:t xml:space="preserve">a</w:t>
-      </w:r>
-      <w:r>
-        <w:t xml:space="preserve"> </w:t>
-      </w:r>
-      <w:r>
-        <w:t xml:space="preserve">virtual</w:t>
-      </w:r>
-      <w:r>
-        <w:t xml:space="preserve"> </w:t>
-      </w:r>
-      <w:r>
-        <w:t xml:space="preserve">chilled</w:t>
-      </w:r>
-      <w:r>
-        <w:t xml:space="preserve"> </w:t>
-      </w:r>
-      <w:r>
-        <w:t xml:space="preserve">water</w:t>
-      </w:r>
-      <w:r>
-        <w:t xml:space="preserve"> </w:t>
-      </w:r>
-      <w:r>
-        <w:t xml:space="preserve">supply</w:t>
-      </w:r>
-      <w:r>
-        <w:t xml:space="preserve"> </w:t>
-      </w:r>
-      <w:r>
-        <w:t xml:space="preserve">temperature</w:t>
-      </w:r>
-      <w:r>
-        <w:t xml:space="preserve"> </w:t>
-      </w:r>
-      <w:r>
-        <w:t xml:space="preserve">reset</w:t>
-      </w:r>
-      <w:r>
-        <w:t xml:space="preserve"> </w:t>
-      </w:r>
-      <w:r>
-        <w:t xml:space="preserve">based</w:t>
-      </w:r>
-      <w:r>
-        <w:t xml:space="preserve"> </w:t>
-      </w:r>
-      <w:r>
-        <w:t xml:space="preserve">on</w:t>
-      </w:r>
-      <w:r>
-        <w:t xml:space="preserve"> </w:t>
-      </w:r>
-      <w:r>
-        <w:t xml:space="preserve">outdoor</w:t>
-      </w:r>
-      <w:r>
-        <w:t xml:space="preserve"> </w:t>
-      </w:r>
-      <w:r>
-        <w:t xml:space="preserve">weather</w:t>
-      </w:r>
-      <w:r>
-        <w:t xml:space="preserve"> </w:t>
-      </w:r>
-      <w:r>
-        <w:t xml:space="preserve">as</w:t>
-      </w:r>
-      <w:r>
-        <w:t xml:space="preserve"> </w:t>
-      </w:r>
-      <w:r>
-        <w:t xml:space="preserve">the</w:t>
-      </w:r>
-      <w:r>
-        <w:t xml:space="preserve"> </w:t>
-      </w:r>
-      <w:r>
-        <w:t xml:space="preserve">intervention.</w:t>
-      </w:r>
-      <w:r>
-        <w:t xml:space="preserve"> </w:t>
-      </w:r>
-      <w:r>
-        <w:t xml:space="preserve">Our</w:t>
-      </w:r>
-      <w:r>
-        <w:t xml:space="preserve"> </w:t>
-      </w:r>
-      <w:r>
-        <w:t xml:space="preserve">results</w:t>
-      </w:r>
-      <w:r>
-        <w:t xml:space="preserve"> </w:t>
-      </w:r>
-      <w:r>
-        <w:t xml:space="preserve">show</w:t>
-      </w:r>
-      <w:r>
-        <w:t xml:space="preserve"> </w:t>
-      </w:r>
-      <w:r>
-        <w:t xml:space="preserve">that</w:t>
-      </w:r>
-      <w:r>
-        <w:t xml:space="preserve"> </w:t>
-      </w:r>
-      <w:r>
-        <w:t xml:space="preserve">compared</w:t>
-      </w:r>
-      <w:r>
-        <w:t xml:space="preserve"> </w:t>
-      </w:r>
-      <w:r>
-        <w:t xml:space="preserve">to</w:t>
-      </w:r>
-      <w:r>
-        <w:t xml:space="preserve"> </w:t>
-      </w:r>
-      <w:r>
-        <w:t xml:space="preserve">the</w:t>
-      </w:r>
-      <w:r>
-        <w:t xml:space="preserve"> </w:t>
-      </w:r>
-      <w:r>
-        <w:t xml:space="preserve">conventional</w:t>
-      </w:r>
-      <w:r>
-        <w:t xml:space="preserve"> </w:t>
-      </w:r>
-      <w:r>
-        <w:t xml:space="preserve">method,</w:t>
-      </w:r>
-      <w:r>
-        <w:t xml:space="preserve"> </w:t>
-      </w:r>
-      <w:r>
-        <w:t xml:space="preserve">the</w:t>
-      </w:r>
-      <w:r>
-        <w:t xml:space="preserve"> </w:t>
-      </w:r>
-      <w:r>
-        <w:t xml:space="preserve">randomized</w:t>
-      </w:r>
-      <w:r>
-        <w:t xml:space="preserve"> </w:t>
-      </w:r>
-      <w:r>
-        <w:t xml:space="preserve">method</w:t>
-      </w:r>
-      <w:r>
-        <w:t xml:space="preserve"> </w:t>
-      </w:r>
-      <w:r>
-        <w:t xml:space="preserve">provides</w:t>
-      </w:r>
-      <w:r>
-        <w:t xml:space="preserve"> </w:t>
-      </w:r>
-      <w:r>
-        <w:t xml:space="preserve">faster</w:t>
-      </w:r>
-      <w:r>
-        <w:t xml:space="preserve"> </w:t>
-      </w:r>
-      <w:r>
-        <w:t xml:space="preserve">and</w:t>
-      </w:r>
-      <w:r>
-        <w:t xml:space="preserve"> </w:t>
-      </w:r>
-      <w:r>
-        <w:t xml:space="preserve">more</w:t>
-      </w:r>
-      <w:r>
-        <w:t xml:space="preserve"> </w:t>
-      </w:r>
-      <w:r>
-        <w:t xml:space="preserve">accurate</w:t>
-      </w:r>
-      <w:r>
-        <w:t xml:space="preserve"> </w:t>
-      </w:r>
-      <w:r>
-        <w:t xml:space="preserve">savings</w:t>
-      </w:r>
-      <w:r>
-        <w:t xml:space="preserve"> </w:t>
-      </w:r>
-      <w:r>
-        <w:t xml:space="preserve">estimations.</w:t>
-      </w:r>
-      <w:r>
-        <w:t xml:space="preserve"> </w:t>
-      </w:r>
-      <w:r>
-        <w:t xml:space="preserve">Additionally</w:t>
-      </w:r>
-      <w:r>
-        <w:t xml:space="preserve"> </w:t>
-      </w:r>
-      <w:r>
-        <w:t xml:space="preserve">we</w:t>
-      </w:r>
-      <w:r>
-        <w:t xml:space="preserve"> </w:t>
-      </w:r>
-      <w:r>
-        <w:t xml:space="preserve">found</w:t>
-      </w:r>
-      <w:r>
-        <w:t xml:space="preserve"> </w:t>
-      </w:r>
-      <w:r>
-        <w:t xml:space="preserve">that</w:t>
-      </w:r>
-      <w:r>
-        <w:t xml:space="preserve"> </w:t>
-      </w:r>
-      <w:r>
-        <w:t xml:space="preserve">when</w:t>
-      </w:r>
-      <w:r>
-        <w:t xml:space="preserve"> </w:t>
-      </w:r>
-      <w:r>
-        <w:t xml:space="preserve">non-routine</w:t>
-      </w:r>
-      <w:r>
-        <w:t xml:space="preserve"> </w:t>
-      </w:r>
-      <w:r>
-        <w:t xml:space="preserve">events</w:t>
-      </w:r>
-      <w:r>
-        <w:t xml:space="preserve"> </w:t>
-      </w:r>
-      <w:r>
-        <w:t xml:space="preserve">are</w:t>
-      </w:r>
-      <w:r>
-        <w:t xml:space="preserve"> </w:t>
-      </w:r>
-      <w:r>
-        <w:t xml:space="preserve">present,</w:t>
-      </w:r>
-      <w:r>
-        <w:t xml:space="preserve"> </w:t>
-      </w:r>
-      <w:r>
-        <w:t xml:space="preserve">the</w:t>
-      </w:r>
-      <w:r>
-        <w:t xml:space="preserve"> </w:t>
-      </w:r>
-      <w:r>
-        <w:t xml:space="preserve">randomized</w:t>
-      </w:r>
-      <w:r>
-        <w:t xml:space="preserve"> </w:t>
-      </w:r>
-      <w:r>
-        <w:t xml:space="preserve">M&amp;V</w:t>
-      </w:r>
-      <w:r>
-        <w:t xml:space="preserve"> </w:t>
-      </w:r>
-      <w:r>
-        <w:t xml:space="preserve">approach</w:t>
-      </w:r>
-      <w:r>
-        <w:t xml:space="preserve"> </w:t>
-      </w:r>
-      <w:r>
-        <w:t xml:space="preserve">estimates</w:t>
-      </w:r>
-      <w:r>
-        <w:t xml:space="preserve"> </w:t>
-      </w:r>
-      <w:r>
-        <w:t xml:space="preserve">savings</w:t>
-      </w:r>
-      <w:r>
-        <w:t xml:space="preserve"> </w:t>
-      </w:r>
-      <w:r>
-        <w:t xml:space="preserve">that</w:t>
-      </w:r>
-      <w:r>
-        <w:t xml:space="preserve"> </w:t>
-      </w:r>
-      <w:r>
-        <w:t xml:space="preserve">are</w:t>
-      </w:r>
-      <w:r>
-        <w:t xml:space="preserve"> </w:t>
-      </w:r>
-      <w:r>
-        <w:t xml:space="preserve">much</w:t>
-      </w:r>
-      <w:r>
-        <w:t xml:space="preserve"> </w:t>
-      </w:r>
-      <w:r>
-        <w:t xml:space="preserve">closer</w:t>
-      </w:r>
-      <w:r>
-        <w:t xml:space="preserve"> </w:t>
-      </w:r>
-      <w:r>
-        <w:t xml:space="preserve">to</w:t>
-      </w:r>
-      <w:r>
-        <w:t xml:space="preserve"> </w:t>
-      </w:r>
-      <w:r>
-        <w:t xml:space="preserve">the</w:t>
-      </w:r>
-      <w:r>
-        <w:t xml:space="preserve"> </w:t>
-      </w:r>
-      <w:r>
-        <w:t xml:space="preserve">ground-truth</w:t>
-      </w:r>
-      <w:r>
-        <w:t xml:space="preserve"> </w:t>
-      </w:r>
-      <w:r>
-        <w:t xml:space="preserve">savings</w:t>
-      </w:r>
-      <w:r>
-        <w:t xml:space="preserve"> </w:t>
-      </w:r>
-      <w:r>
-        <w:t xml:space="preserve">than</w:t>
-      </w:r>
-      <w:r>
-        <w:t xml:space="preserve"> </w:t>
-      </w:r>
-      <w:r>
-        <w:t xml:space="preserve">the</w:t>
-      </w:r>
-      <w:r>
-        <w:t xml:space="preserve"> </w:t>
-      </w:r>
-      <w:r>
-        <w:t xml:space="preserve">conventional</w:t>
-      </w:r>
-      <w:r>
-        <w:t xml:space="preserve"> </w:t>
-      </w:r>
-      <w:r>
-        <w:t xml:space="preserve">M&amp;V</w:t>
-      </w:r>
-      <w:r>
-        <w:t xml:space="preserve"> </w:t>
-      </w:r>
-      <w:r>
-        <w:t xml:space="preserve">method,</w:t>
-      </w:r>
-      <w:r>
-        <w:t xml:space="preserve"> </w:t>
-      </w:r>
-      <w:r>
-        <w:t xml:space="preserve">demonstrating</w:t>
-      </w:r>
-      <w:r>
-        <w:t xml:space="preserve"> </w:t>
-      </w:r>
-      <w:r>
-        <w:t xml:space="preserve">much</w:t>
-      </w:r>
-      <w:r>
-        <w:t xml:space="preserve"> </w:t>
-      </w:r>
-      <w:r>
-        <w:t xml:space="preserve">improved</w:t>
-      </w:r>
-      <w:r>
-        <w:t xml:space="preserve"> </w:t>
-      </w:r>
-      <w:r>
-        <w:t xml:space="preserve">reliability.</w:t>
-      </w:r>
-      <w:r>
-        <w:t xml:space="preserve"> </w:t>
-      </w:r>
-      <w:r>
-        <w:t xml:space="preserve">We</w:t>
-      </w:r>
-      <w:r>
-        <w:t xml:space="preserve"> </w:t>
-      </w:r>
-      <w:r>
-        <w:t xml:space="preserve">also</w:t>
-      </w:r>
-      <w:r>
-        <w:t xml:space="preserve"> </w:t>
-      </w:r>
-      <w:r>
-        <w:t xml:space="preserve">assessed</w:t>
-      </w:r>
-      <w:r>
-        <w:t xml:space="preserve"> </w:t>
-      </w:r>
-      <w:r>
-        <w:t xml:space="preserve">the</w:t>
-      </w:r>
-      <w:r>
-        <w:t xml:space="preserve"> </w:t>
-      </w:r>
-      <w:r>
-        <w:t xml:space="preserve">impact</w:t>
-      </w:r>
-      <w:r>
-        <w:t xml:space="preserve"> </w:t>
-      </w:r>
-      <w:r>
-        <w:t xml:space="preserve">of</w:t>
-      </w:r>
-      <w:r>
-        <w:t xml:space="preserve"> </w:t>
-      </w:r>
-      <w:r>
-        <w:t xml:space="preserve">starting</w:t>
-      </w:r>
-      <w:r>
-        <w:t xml:space="preserve"> </w:t>
-      </w:r>
-      <w:r>
-        <w:t xml:space="preserve">the</w:t>
-      </w:r>
-      <w:r>
-        <w:t xml:space="preserve"> </w:t>
-      </w:r>
-      <w:r>
-        <w:t xml:space="preserve">M&amp;V</w:t>
-      </w:r>
-      <w:r>
-        <w:t xml:space="preserve"> </w:t>
-      </w:r>
-      <w:r>
-        <w:t xml:space="preserve">at</w:t>
-      </w:r>
-      <w:r>
-        <w:t xml:space="preserve"> </w:t>
-      </w:r>
-      <w:r>
-        <w:t xml:space="preserve">different</w:t>
-      </w:r>
-      <w:r>
-        <w:t xml:space="preserve"> </w:t>
-      </w:r>
-      <w:r>
-        <w:t xml:space="preserve">time</w:t>
-      </w:r>
-      <w:r>
-        <w:t xml:space="preserve"> </w:t>
-      </w:r>
-      <w:r>
-        <w:t xml:space="preserve">of</w:t>
-      </w:r>
-      <w:r>
-        <w:t xml:space="preserve"> </w:t>
-      </w:r>
-      <w:r>
-        <w:t xml:space="preserve">the</w:t>
-      </w:r>
-      <w:r>
-        <w:t xml:space="preserve"> </w:t>
-      </w:r>
-      <w:r>
-        <w:t xml:space="preserve">year,</w:t>
-      </w:r>
-      <w:r>
-        <w:t xml:space="preserve"> </w:t>
-      </w:r>
-      <w:r>
-        <w:t xml:space="preserve">continuing</w:t>
-      </w:r>
-      <w:r>
-        <w:t xml:space="preserve"> </w:t>
-      </w:r>
-      <w:r>
-        <w:t xml:space="preserve">randomization</w:t>
-      </w:r>
-      <w:r>
-        <w:t xml:space="preserve"> </w:t>
-      </w:r>
-      <w:r>
-        <w:t xml:space="preserve">with</w:t>
-      </w:r>
-      <w:r>
-        <w:t xml:space="preserve"> </w:t>
-      </w:r>
-      <w:r>
-        <w:t xml:space="preserve">different</w:t>
-      </w:r>
-      <w:r>
-        <w:t xml:space="preserve"> </w:t>
-      </w:r>
-      <w:r>
-        <w:t xml:space="preserve">sampling</w:t>
-      </w:r>
-      <w:r>
-        <w:t xml:space="preserve"> </w:t>
-      </w:r>
-      <w:r>
-        <w:t xml:space="preserve">ratio</w:t>
-      </w:r>
-      <w:r>
-        <w:t xml:space="preserve"> </w:t>
-      </w:r>
-      <w:r>
-        <w:t xml:space="preserve">after</w:t>
-      </w:r>
-      <w:r>
-        <w:t xml:space="preserve"> </w:t>
-      </w:r>
-      <w:r>
-        <w:t xml:space="preserve">satisfying</w:t>
-      </w:r>
-      <w:r>
-        <w:t xml:space="preserve"> </w:t>
-      </w:r>
-      <w:r>
-        <w:t xml:space="preserve">all</w:t>
-      </w:r>
-      <w:r>
-        <w:t xml:space="preserve"> </w:t>
-      </w:r>
-      <w:r>
-        <w:t xml:space="preserve">criteria,</w:t>
-      </w:r>
-      <w:r>
-        <w:t xml:space="preserve"> </w:t>
-      </w:r>
-      <w:r>
-        <w:t xml:space="preserve">dropping</w:t>
-      </w:r>
-      <w:r>
-        <w:t xml:space="preserve"> </w:t>
-      </w:r>
-      <w:r>
-        <w:t xml:space="preserve">samples</w:t>
-      </w:r>
-      <w:r>
-        <w:t xml:space="preserve"> </w:t>
-      </w:r>
-      <w:r>
-        <w:t xml:space="preserve">affected</w:t>
-      </w:r>
-      <w:r>
-        <w:t xml:space="preserve"> </w:t>
-      </w:r>
-      <w:r>
-        <w:t xml:space="preserve">by</w:t>
-      </w:r>
-      <w:r>
-        <w:t xml:space="preserve"> </w:t>
-      </w:r>
-      <w:r>
-        <w:t xml:space="preserve">carryover</w:t>
-      </w:r>
-      <w:r>
-        <w:t xml:space="preserve"> </w:t>
-      </w:r>
-      <w:r>
-        <w:t xml:space="preserve">when</w:t>
-      </w:r>
-      <w:r>
-        <w:t xml:space="preserve"> </w:t>
-      </w:r>
-      <w:r>
-        <w:t xml:space="preserve">switching</w:t>
-      </w:r>
-      <w:r>
-        <w:t xml:space="preserve"> </w:t>
-      </w:r>
-      <w:r>
-        <w:t xml:space="preserve">between</w:t>
-      </w:r>
-      <w:r>
-        <w:t xml:space="preserve"> </w:t>
-      </w:r>
-      <w:r>
-        <w:t xml:space="preserve">strategies,</w:t>
-      </w:r>
-      <w:r>
-        <w:t xml:space="preserve"> </w:t>
-      </w:r>
-      <w:r>
-        <w:t xml:space="preserve">and</w:t>
-      </w:r>
-      <w:r>
-        <w:t xml:space="preserve"> </w:t>
-      </w:r>
-      <w:r>
-        <w:t xml:space="preserve">identify</w:t>
+        <w:t xml:space="preserve">identified</w:t>
       </w:r>
       <w:r>
         <w:t xml:space="preserve"> </w:t>
@@ -1825,7 +1885,7 @@
         <w:t xml:space="preserve"> </w:t>
       </w:r>
       <w:r>
-        <w:t xml:space="preserve">whole-building level where the measurements are obtained from utility</w:t>
+        <w:t xml:space="preserve">whole-building level, where the measurements are obtained from utility</w:t>
       </w:r>
       <w:r>
         <w:t xml:space="preserve"> </w:t>
@@ -1969,7 +2029,7 @@
         <w:t xml:space="preserve"> </w:t>
       </w:r>
       <w:r>
-        <w:t xml:space="preserve">M&amp;V and complicates the quantification of estimation uncertainty, thus</w:t>
+        <w:t xml:space="preserve">M&amp;V and complicate the quantification of estimation uncertainty, thus</w:t>
       </w:r>
       <w:r>
         <w:t xml:space="preserve"> </w:t>
@@ -2059,7 +2119,7 @@
         <w:t xml:space="preserve">(Raftery et al. 2018)</w:t>
       </w:r>
       <w:r>
-        <w:t xml:space="preserve">, which compared the energy performance on two different</w:t>
+        <w:t xml:space="preserve">, which compared the energy performance of two different</w:t>
       </w:r>
       <w:r>
         <w:t xml:space="preserve"> </w:t>
@@ -2077,7 +2137,7 @@
         <w:t xml:space="preserve"> </w:t>
       </w:r>
       <w:r>
-        <w:t xml:space="preserve">framework and defined stopping criteria to end the M&amp;V period early</w:t>
+        <w:t xml:space="preserve">framework and defining stopping criteria to end the M&amp;V period early</w:t>
       </w:r>
       <w:r>
         <w:t xml:space="preserve"> </w:t>
@@ -2137,97 +2197,103 @@
         <w:t xml:space="preserve"> </w:t>
       </w:r>
       <w:r>
-        <w:t xml:space="preserve">example, given a 10-week M&amp;V period for 1 intervention, the balanced</w:t>
-      </w:r>
-      <w:r>
-        <w:t xml:space="preserve"> </w:t>
-      </w:r>
-      <w:r>
-        <w:t xml:space="preserve">randomized schedule would equally sample 5 Mondays with the baseline</w:t>
-      </w:r>
-      <w:r>
-        <w:t xml:space="preserve"> </w:t>
-      </w:r>
-      <w:r>
-        <w:t xml:space="preserve">strategy in operation and 5 Mondays with the intervention strategy in</w:t>
-      </w:r>
-      <w:r>
-        <w:t xml:space="preserve"> </w:t>
-      </w:r>
-      <w:r>
-        <w:t xml:space="preserve">operation. The limitation of this method is that it is only applicable</w:t>
-      </w:r>
-      <w:r>
-        <w:t xml:space="preserve"> </w:t>
-      </w:r>
-      <w:r>
-        <w:t xml:space="preserve">to a subset of retrofit projects where interventions can be easily</w:t>
-      </w:r>
-      <w:r>
-        <w:t xml:space="preserve"> </w:t>
-      </w:r>
-      <w:r>
-        <w:t xml:space="preserve">switched on and off. However, for all applicable use cases, it allows</w:t>
-      </w:r>
-      <w:r>
-        <w:t xml:space="preserve"> </w:t>
-      </w:r>
-      <w:r>
-        <w:t xml:space="preserve">analysts to detect energy savings sequentially shortly after the test</w:t>
-      </w:r>
-      <w:r>
-        <w:t xml:space="preserve"> </w:t>
-      </w:r>
-      <w:r>
-        <w:t xml:space="preserve">begins. In addition, once the desired estimate uncertainty target is</w:t>
-      </w:r>
-      <w:r>
-        <w:t xml:space="preserve"> </w:t>
-      </w:r>
-      <w:r>
-        <w:t xml:space="preserve">achieved, analysts can terminate the M&amp;V study and switch to 100%</w:t>
-      </w:r>
-      <w:r>
-        <w:t xml:space="preserve"> </w:t>
-      </w:r>
-      <w:r>
-        <w:t xml:space="preserve">intervention. The key advantage of randomization is that if control</w:t>
-      </w:r>
-      <w:r>
-        <w:t xml:space="preserve"> </w:t>
-      </w:r>
-      <w:r>
-        <w:t xml:space="preserve">strategies are sampled with equal probability, the influence of other</w:t>
-      </w:r>
-      <w:r>
-        <w:t xml:space="preserve"> </w:t>
-      </w:r>
-      <w:r>
-        <w:t xml:space="preserve">confounding factors such as occupancy change (commonly known as one of</w:t>
-      </w:r>
-      <w:r>
-        <w:t xml:space="preserve"> </w:t>
-      </w:r>
-      <w:r>
-        <w:t xml:space="preserve">the non-routine events) and other more subtle long term changes in</w:t>
-      </w:r>
-      <w:r>
-        <w:t xml:space="preserve"> </w:t>
-      </w:r>
-      <w:r>
-        <w:t xml:space="preserve">building energy use are likely to be evenly distributed among</w:t>
-      </w:r>
-      <w:r>
-        <w:t xml:space="preserve"> </w:t>
-      </w:r>
-      <w:r>
-        <w:t xml:space="preserve">measurements, leading to a more accurate and unbiased assessment of the</w:t>
-      </w:r>
-      <w:r>
-        <w:t xml:space="preserve"> </w:t>
-      </w:r>
-      <w:r>
-        <w:t xml:space="preserve">intervention effect.</w:t>
+        <w:t xml:space="preserve">example, given a 10-week M&amp;V period for one intervention, the balanced</w:t>
+      </w:r>
+      <w:r>
+        <w:t xml:space="preserve"> </w:t>
+      </w:r>
+      <w:r>
+        <w:t xml:space="preserve">randomized schedule would equally sample five Mondays with the baseline</w:t>
+      </w:r>
+      <w:r>
+        <w:t xml:space="preserve"> </w:t>
+      </w:r>
+      <w:r>
+        <w:t xml:space="preserve">strategy in operation and five Mondays with the intervention strategy in</w:t>
+      </w:r>
+      <w:r>
+        <w:t xml:space="preserve"> </w:t>
+      </w:r>
+      <w:r>
+        <w:t xml:space="preserve">operation. The major limitation of this method is that it is only</w:t>
+      </w:r>
+      <w:r>
+        <w:t xml:space="preserve"> </w:t>
+      </w:r>
+      <w:r>
+        <w:t xml:space="preserve">applicable to a subset of retrofit projects where interventions can be</w:t>
+      </w:r>
+      <w:r>
+        <w:t xml:space="preserve"> </w:t>
+      </w:r>
+      <w:r>
+        <w:t xml:space="preserve">easily switched on and off, which is a small subset of all the</w:t>
+      </w:r>
+      <w:r>
+        <w:t xml:space="preserve"> </w:t>
+      </w:r>
+      <w:r>
+        <w:t xml:space="preserve">interventions performed in buildings. However, for all applicable use</w:t>
+      </w:r>
+      <w:r>
+        <w:t xml:space="preserve"> </w:t>
+      </w:r>
+      <w:r>
+        <w:t xml:space="preserve">cases, it allows analysts to detect energy savings sequentially shortly</w:t>
+      </w:r>
+      <w:r>
+        <w:t xml:space="preserve"> </w:t>
+      </w:r>
+      <w:r>
+        <w:t xml:space="preserve">after the test begins. In addition, once the desired estimate</w:t>
+      </w:r>
+      <w:r>
+        <w:t xml:space="preserve"> </w:t>
+      </w:r>
+      <w:r>
+        <w:t xml:space="preserve">uncertainty target is achieved, analysts can terminate the M&amp;V study and</w:t>
+      </w:r>
+      <w:r>
+        <w:t xml:space="preserve"> </w:t>
+      </w:r>
+      <w:r>
+        <w:t xml:space="preserve">switch to 100% intervention. The key advantage of randomization is that</w:t>
+      </w:r>
+      <w:r>
+        <w:t xml:space="preserve"> </w:t>
+      </w:r>
+      <w:r>
+        <w:t xml:space="preserve">if control strategies are sampled with equal probability, the influence</w:t>
+      </w:r>
+      <w:r>
+        <w:t xml:space="preserve"> </w:t>
+      </w:r>
+      <w:r>
+        <w:t xml:space="preserve">of other confounding factors such as occupancy change (a common</w:t>
+      </w:r>
+      <w:r>
+        <w:t xml:space="preserve"> </w:t>
+      </w:r>
+      <w:r>
+        <w:t xml:space="preserve">non-routine event) and other more subtle long term changes in building</w:t>
+      </w:r>
+      <w:r>
+        <w:t xml:space="preserve"> </w:t>
+      </w:r>
+      <w:r>
+        <w:t xml:space="preserve">energy use are likely to be evenly distributed among measurements,</w:t>
+      </w:r>
+      <w:r>
+        <w:t xml:space="preserve"> </w:t>
+      </w:r>
+      <w:r>
+        <w:t xml:space="preserve">leading to a more accurate and unbiased assessment of the intervention</w:t>
+      </w:r>
+      <w:r>
+        <w:t xml:space="preserve"> </w:t>
+      </w:r>
+      <w:r>
+        <w:t xml:space="preserve">effect.</w:t>
       </w:r>
     </w:p>
     <w:bookmarkEnd w:id="22"/>
@@ -2272,7 +2338,7 @@
         <w:t xml:space="preserve"> </w:t>
       </w:r>
       <w:r>
-        <w:t xml:space="preserve">efficiency and control strategies acting as a test-bed for modeling,</w:t>
+        <w:t xml:space="preserve">efficiency and control strategies, acting as a test-bed for modeling,</w:t>
       </w:r>
       <w:r>
         <w:t xml:space="preserve"> </w:t>
@@ -2293,7 +2359,7 @@
         <w:t xml:space="preserve"> </w:t>
       </w:r>
       <w:r>
-        <w:t xml:space="preserve">contains over 1000 buildings’ metadata and realistic operational</w:t>
+        <w:t xml:space="preserve">contains over 1000 buildings' metadata and realistic operational</w:t>
       </w:r>
       <w:r>
         <w:t xml:space="preserve"> </w:t>
@@ -2353,7 +2419,7 @@
         <w:t xml:space="preserve"> </w:t>
       </w:r>
       <w:r>
-        <w:t xml:space="preserve">running the M&amp;V methods.</w:t>
+        <w:t xml:space="preserve">evaluating the M&amp;V methods.</w:t>
       </w:r>
     </w:p>
     <w:bookmarkEnd w:id="23"/>
@@ -2434,25 +2500,25 @@
         <w:t xml:space="preserve"> </w:t>
       </w:r>
       <w:r>
-        <w:t xml:space="preserve">whole-building approach focuses on the accuracy of baseline modeling,</w:t>
-      </w:r>
-      <w:r>
-        <w:t xml:space="preserve"> </w:t>
-      </w:r>
-      <w:r>
-        <w:t xml:space="preserve">exploring model performance from simple regression models to more</w:t>
-      </w:r>
-      <w:r>
-        <w:t xml:space="preserve"> </w:t>
-      </w:r>
-      <w:r>
-        <w:t xml:space="preserve">complex machine learning techniques. One study reviewed various models</w:t>
-      </w:r>
-      <w:r>
-        <w:t xml:space="preserve"> </w:t>
-      </w:r>
-      <w:r>
-        <w:t xml:space="preserve">suitable for M&amp;V applications as well as selected input features</w:t>
+        <w:t xml:space="preserve">the whole-building approach focuses on the accuracy of baseline</w:t>
+      </w:r>
+      <w:r>
+        <w:t xml:space="preserve"> </w:t>
+      </w:r>
+      <w:r>
+        <w:t xml:space="preserve">modeling, exploring model performance from simple regression models to</w:t>
+      </w:r>
+      <w:r>
+        <w:t xml:space="preserve"> </w:t>
+      </w:r>
+      <w:r>
+        <w:t xml:space="preserve">more complex machine learning techniques. One study reviewed various</w:t>
+      </w:r>
+      <w:r>
+        <w:t xml:space="preserve"> </w:t>
+      </w:r>
+      <w:r>
+        <w:t xml:space="preserve">models suitable for M&amp;V applications as well as selected input features</w:t>
       </w:r>
       <w:r>
         <w:t xml:space="preserve"> </w:t>
@@ -2575,28 +2641,13 @@
         <w:t xml:space="preserve"> </w:t>
       </w:r>
       <w:r>
-        <w:t xml:space="preserve">for the potential bias that the baseline model might deteriorate (i.e.</w:t>
-      </w:r>
-      <w:r>
-        <w:t xml:space="preserve"> </w:t>
-      </w:r>
-      <w:r>
-        <w:t xml:space="preserve">become</w:t>
-      </w:r>
-      <w:r>
-        <w:t xml:space="preserve"> </w:t>
-      </w:r>
-      <w:r>
-        <w:t xml:space="preserve">‘</w:t>
-      </w:r>
-      <w:r>
-        <w:t xml:space="preserve">stale</w:t>
-      </w:r>
-      <w:r>
-        <w:t xml:space="preserve">’</w:t>
-      </w:r>
-      <w:r>
-        <w:t xml:space="preserve">) over the extended period of pre- and post-analysis.</w:t>
+        <w:t xml:space="preserve">for the potential bias that the baseline model might deteriorate (i.e.,</w:t>
+      </w:r>
+      <w:r>
+        <w:t xml:space="preserve"> </w:t>
+      </w:r>
+      <w:r>
+        <w:t xml:space="preserve">become 'stale') over the extended period of pre- and post-analysis.</w:t>
       </w:r>
     </w:p>
     <w:bookmarkEnd w:id="24"/>
@@ -2623,49 +2674,31 @@
         <w:pStyle w:val="FirstParagraph"/>
       </w:pPr>
       <w:r>
-        <w:t xml:space="preserve">Changes in a building that influences its energy usage are commonly</w:t>
-      </w:r>
-      <w:r>
-        <w:t xml:space="preserve"> </w:t>
-      </w:r>
-      <w:r>
-        <w:t xml:space="preserve">refered to as non-routine events in M&amp;V and are typically unrelated to</w:t>
-      </w:r>
-      <w:r>
-        <w:t xml:space="preserve"> </w:t>
-      </w:r>
-      <w:r>
-        <w:t xml:space="preserve">the intervention strategy. Current guidelines define non-routine events</w:t>
-      </w:r>
-      <w:r>
-        <w:t xml:space="preserve"> </w:t>
-      </w:r>
-      <w:r>
-        <w:t xml:space="preserve">as</w:t>
-      </w:r>
-      <w:r>
-        <w:t xml:space="preserve"> </w:t>
-      </w:r>
-      <w:r>
-        <w:t xml:space="preserve">‘</w:t>
-      </w:r>
-      <w:r>
-        <w:t xml:space="preserve">static factors</w:t>
-      </w:r>
-      <w:r>
-        <w:t xml:space="preserve">’</w:t>
-      </w:r>
-      <w:r>
-        <w:t xml:space="preserve"> </w:t>
-      </w:r>
-      <w:r>
-        <w:t xml:space="preserve">that needed to be adjusted after projecting baseline</w:t>
-      </w:r>
-      <w:r>
-        <w:t xml:space="preserve"> </w:t>
-      </w:r>
-      <w:r>
-        <w:t xml:space="preserve">in the post-retrofit period</w:t>
+        <w:t xml:space="preserve">Changes in a building that influence its energy usage and are unrelated</w:t>
+      </w:r>
+      <w:r>
+        <w:t xml:space="preserve"> </w:t>
+      </w:r>
+      <w:r>
+        <w:t xml:space="preserve">to the intervention being studied by the M&amp;V method are commonly</w:t>
+      </w:r>
+      <w:r>
+        <w:t xml:space="preserve"> </w:t>
+      </w:r>
+      <w:r>
+        <w:t xml:space="preserve">referred to as non-routine events. Current guidelines define non-routine</w:t>
+      </w:r>
+      <w:r>
+        <w:t xml:space="preserve"> </w:t>
+      </w:r>
+      <w:r>
+        <w:t xml:space="preserve">events as 'static factors' that need to be adjusted after projecting</w:t>
+      </w:r>
+      <w:r>
+        <w:t xml:space="preserve"> </w:t>
+      </w:r>
+      <w:r>
+        <w:t xml:space="preserve">the baseline in the post-retrofit period</w:t>
       </w:r>
       <w:r>
         <w:t xml:space="preserve"> </w:t>
@@ -2722,7 +2755,7 @@
         <w:t xml:space="preserve"> </w:t>
       </w:r>
       <w:r>
-        <w:t xml:space="preserve">labor-intensive and error-prone. ASHRAE guideline 14 recommends</w:t>
+        <w:t xml:space="preserve">labor-intensive and error-prone. ASHRAE Guideline 14 recommends</w:t>
       </w:r>
       <w:r>
         <w:t xml:space="preserve"> </w:t>
@@ -2740,7 +2773,7 @@
         <w:t xml:space="preserve"> </w:t>
       </w:r>
       <w:r>
-        <w:t xml:space="preserve">to have access to all measurements needed for adjustments such as</w:t>
+        <w:t xml:space="preserve">to have access to all measurements needed for adjustments, such as</w:t>
       </w:r>
       <w:r>
         <w:t xml:space="preserve"> </w:t>
@@ -2752,19 +2785,19 @@
         <w:t xml:space="preserve"> </w:t>
       </w:r>
       <w:r>
-        <w:t xml:space="preserve">unchanged throughout the study. For example, some studies uses linear</w:t>
-      </w:r>
-      <w:r>
-        <w:t xml:space="preserve"> </w:t>
-      </w:r>
-      <w:r>
-        <w:t xml:space="preserve">interpolation to estimate counter-factual baseline for demand response</w:t>
-      </w:r>
-      <w:r>
-        <w:t xml:space="preserve"> </w:t>
-      </w:r>
-      <w:r>
-        <w:t xml:space="preserve">program</w:t>
+        <w:t xml:space="preserve">unchanged throughout the study. For example, some studies use linear</w:t>
+      </w:r>
+      <w:r>
+        <w:t xml:space="preserve"> </w:t>
+      </w:r>
+      <w:r>
+        <w:t xml:space="preserve">interpolation to estimate counter-factual baseline for the demand</w:t>
+      </w:r>
+      <w:r>
+        <w:t xml:space="preserve"> </w:t>
+      </w:r>
+      <w:r>
+        <w:t xml:space="preserve">response program</w:t>
       </w:r>
       <w:r>
         <w:t xml:space="preserve"> </w:t>
@@ -2773,28 +2806,25 @@
         <w:t xml:space="preserve">(Beil, Hiskens, and Backhaus 2015; Keskar et al. 2020)</w:t>
       </w:r>
       <w:r>
-        <w:t xml:space="preserve">. Consequently,</w:t>
-      </w:r>
-      <w:r>
-        <w:t xml:space="preserve"> </w:t>
-      </w:r>
-      <w:r>
-        <w:t xml:space="preserve">one study points out that it is inaccurate to assume no change in the</w:t>
-      </w:r>
-      <w:r>
-        <w:t xml:space="preserve"> </w:t>
-      </w:r>
-      <w:r>
-        <w:t xml:space="preserve">operating conditions during the response period</w:t>
-      </w:r>
-      <w:r>
-        <w:t xml:space="preserve"> </w:t>
-      </w:r>
-      <w:r>
-        <w:t xml:space="preserve">(Huang, Katipamula, and Lutes 2023)</w:t>
-      </w:r>
-      <w:r>
-        <w:t xml:space="preserve">. Other studies realized such limitation in</w:t>
+        <w:t xml:space="preserve">.</w:t>
+      </w:r>
+      <w:r>
+        <w:t xml:space="preserve"> </w:t>
+      </w:r>
+      <w:r>
+        <w:t xml:space="preserve">Consequently, one study points out that it is inaccurate to assume no</w:t>
+      </w:r>
+      <w:r>
+        <w:t xml:space="preserve"> </w:t>
+      </w:r>
+      <w:r>
+        <w:t xml:space="preserve">change in the operating conditions during the response period (Huang,</w:t>
+      </w:r>
+      <w:r>
+        <w:t xml:space="preserve"> </w:t>
+      </w:r>
+      <w:r>
+        <w:t xml:space="preserve">Katipamula, and Lutes 2023). Other studies realized such limitation in</w:t>
       </w:r>
       <w:r>
         <w:t xml:space="preserve"> </w:t>
@@ -2847,19 +2877,7 @@
         <w:t xml:space="preserve"> </w:t>
       </w:r>
       <w:r>
-        <w:t xml:space="preserve">‘</w:t>
-      </w:r>
-      <w:r>
-        <w:t xml:space="preserve">operational drift</w:t>
-      </w:r>
-      <w:r>
-        <w:t xml:space="preserve">’</w:t>
-      </w:r>
-      <w:r>
-        <w:t xml:space="preserve"> </w:t>
-      </w:r>
-      <w:r>
-        <w:t xml:space="preserve">in this study. One likely encountered operational</w:t>
+        <w:t xml:space="preserve">'operational drift' in this study. One likely encountered operational</w:t>
       </w:r>
       <w:r>
         <w:t xml:space="preserve"> </w:t>
@@ -2922,13 +2940,19 @@
         <w:t xml:space="preserve"> </w:t>
       </w:r>
       <w:r>
-        <w:t xml:space="preserve">consider it as a special type of non-routine events as it also</w:t>
-      </w:r>
-      <w:r>
-        <w:t xml:space="preserve"> </w:t>
-      </w:r>
-      <w:r>
-        <w:t xml:space="preserve">represents a change in facility operation but in a longer term.</w:t>
+        <w:t xml:space="preserve">consider it as a special type of non-routine event, as it also</w:t>
+      </w:r>
+      <w:r>
+        <w:t xml:space="preserve"> </w:t>
+      </w:r>
+      <w:r>
+        <w:t xml:space="preserve">represents a change in facility operation that occurs gradually over a</w:t>
+      </w:r>
+      <w:r>
+        <w:t xml:space="preserve"> </w:t>
+      </w:r>
+      <w:r>
+        <w:t xml:space="preserve">longer period of time.</w:t>
       </w:r>
     </w:p>
     <w:bookmarkEnd w:id="25"/>
@@ -2980,7 +3004,7 @@
         <w:t xml:space="preserve"> </w:t>
       </w:r>
       <w:r>
-        <w:t xml:space="preserve">plant’s supply water temperature, which can be commonly found in the</w:t>
+        <w:t xml:space="preserve">plant's supply water temperature, which can be commonly found in the</w:t>
       </w:r>
       <w:r>
         <w:t xml:space="preserve"> </w:t>
@@ -3007,7 +3031,7 @@
         <w:t xml:space="preserve"> </w:t>
       </w:r>
       <w:r>
-        <w:t xml:space="preserve">conditions with more description shown in Section</w:t>
+        <w:t xml:space="preserve">conditions (see description in Section</w:t>
       </w:r>
       <w:r>
         <w:t xml:space="preserve"> </w:t>
@@ -3016,13 +3040,13 @@
         <w:t xml:space="preserve">2.2</w:t>
       </w:r>
       <w:r>
-        <w:t xml:space="preserve">. By conducting such an analysis, we aim</w:t>
-      </w:r>
-      <w:r>
-        <w:t xml:space="preserve"> </w:t>
-      </w:r>
-      <w:r>
-        <w:t xml:space="preserve">to:</w:t>
+        <w:t xml:space="preserve">). By conducting such an analysis, we</w:t>
+      </w:r>
+      <w:r>
+        <w:t xml:space="preserve"> </w:t>
+      </w:r>
+      <w:r>
+        <w:t xml:space="preserve">aim to:</w:t>
       </w:r>
     </w:p>
     <w:p>
@@ -3086,13 +3110,13 @@
         <w:t xml:space="preserve"> </w:t>
       </w:r>
       <w:r>
-        <w:t xml:space="preserve">years, inherently contains varying degrees of usage changes. By</w:t>
-      </w:r>
-      <w:r>
-        <w:t xml:space="preserve"> </w:t>
-      </w:r>
-      <w:r>
-        <w:t xml:space="preserve">virtually introducing intervention effects into the existing</w:t>
+        <w:t xml:space="preserve">years, which inherently contains varying degrees of usage changes.</w:t>
+      </w:r>
+      <w:r>
+        <w:t xml:space="preserve"> </w:t>
+      </w:r>
+      <w:r>
+        <w:t xml:space="preserve">By virtually introducing intervention effects into the existing</w:t>
       </w:r>
       <w:r>
         <w:t xml:space="preserve"> </w:t>
@@ -3127,7 +3151,7 @@
         <w:t xml:space="preserve"> </w:t>
       </w:r>
       <w:r>
-        <w:t xml:space="preserve">code open source including randomized schedule generation,</w:t>
+        <w:t xml:space="preserve">code open source, including randomized schedule generation,</w:t>
       </w:r>
       <w:r>
         <w:t xml:space="preserve"> </w:t>
@@ -3480,7 +3504,7 @@
         <w:t xml:space="preserve"> </w:t>
       </w:r>
       <w:r>
-        <w:t xml:space="preserve">(Lawrence Berkeley National Lab, n.d.; Mathew et al. 2015)</w:t>
+        <w:t xml:space="preserve">(Lawrence Berkeley National Laboratory 2015; Mathew et al. 2015)</w:t>
       </w:r>
       <w:r>
         <w:t xml:space="preserve">.</w:t>
@@ -3569,87 +3593,61 @@
         <w:pStyle w:val="BodyText"/>
       </w:pPr>
       <w:r>
-        <w:t xml:space="preserve">For all qualified buildings, we further added one more stringent</w:t>
-      </w:r>
-      <w:r>
-        <w:t xml:space="preserve"> </w:t>
-      </w:r>
-      <w:r>
-        <w:t xml:space="preserve">criterion to explore all buildings with very stable electricity usage</w:t>
-      </w:r>
-      <w:r>
-        <w:t xml:space="preserve"> </w:t>
-      </w:r>
-      <w:r>
-        <w:t xml:space="preserve">between the two years:</w:t>
-      </w:r>
-    </w:p>
-    <w:p>
-      <w:pPr>
-        <w:numPr>
-          <w:ilvl w:val="0"/>
-          <w:numId w:val="1003"/>
-        </w:numPr>
-        <w:pStyle w:val="Compact"/>
-      </w:pPr>
-      <w:r>
-        <w:t xml:space="preserve">No statistically significant difference (P-value &gt; 0.05) between</w:t>
-      </w:r>
-      <w:r>
-        <w:t xml:space="preserve"> </w:t>
-      </w:r>
-      <w:r>
-        <w:t xml:space="preserve">the two-year electricity usage, which are sometimes assumed to be</w:t>
-      </w:r>
-      <w:r>
-        <w:t xml:space="preserve"> </w:t>
-      </w:r>
-      <w:r>
-        <w:t xml:space="preserve">the case for whole-building measurement and verification.</w:t>
-      </w:r>
-    </w:p>
-    <w:p>
-      <w:pPr>
-        <w:pStyle w:val="FirstParagraph"/>
-      </w:pPr>
-      <w:r>
-        <w:t xml:space="preserve">As a result, only 66 buildings are labeled in this</w:t>
-      </w:r>
-      <w:r>
-        <w:t xml:space="preserve"> </w:t>
-      </w:r>
-      <w:r>
-        <w:t xml:space="preserve">‘</w:t>
-      </w:r>
-      <w:r>
-        <w:t xml:space="preserve">stable</w:t>
-      </w:r>
-      <w:r>
-        <w:t xml:space="preserve">’</w:t>
-      </w:r>
-      <w:r>
-        <w:t xml:space="preserve"> </w:t>
-      </w:r>
-      <w:r>
-        <w:t xml:space="preserve">subset (out</w:t>
-      </w:r>
-      <w:r>
-        <w:t xml:space="preserve"> </w:t>
-      </w:r>
-      <w:r>
-        <w:t xml:space="preserve">of total of 600 buildings) implying the assumption that buildings are</w:t>
-      </w:r>
-      <w:r>
-        <w:t xml:space="preserve"> </w:t>
-      </w:r>
-      <w:r>
-        <w:t xml:space="preserve">typically stable over the timeframe involved in conventional M&amp;V is</w:t>
-      </w:r>
-      <w:r>
-        <w:t xml:space="preserve"> </w:t>
-      </w:r>
-      <w:r>
-        <w:t xml:space="preserve">rarely true. As mentioned in Section</w:t>
+        <w:t xml:space="preserve">For all qualified buildings, we also create a feature to identify</w:t>
+      </w:r>
+      <w:r>
+        <w:t xml:space="preserve"> </w:t>
+      </w:r>
+      <w:r>
+        <w:t xml:space="preserve">buildings with very stable electricity usage overall by identifying</w:t>
+      </w:r>
+      <w:r>
+        <w:t xml:space="preserve"> </w:t>
+      </w:r>
+      <w:r>
+        <w:t xml:space="preserve">those with no statistically significant difference (P-value &gt; 0.05)</w:t>
+      </w:r>
+      <w:r>
+        <w:t xml:space="preserve"> </w:t>
+      </w:r>
+      <w:r>
+        <w:t xml:space="preserve">between the two-year electricity usage. Applying this filter to real</w:t>
+      </w:r>
+      <w:r>
+        <w:t xml:space="preserve"> </w:t>
+      </w:r>
+      <w:r>
+        <w:t xml:space="preserve">buildings, only 66 buildings are labeled in this 'stable' subset out</w:t>
+      </w:r>
+      <w:r>
+        <w:t xml:space="preserve"> </w:t>
+      </w:r>
+      <w:r>
+        <w:t xml:space="preserve">of a total of more than 600 buildings. While we did not adjust for</w:t>
+      </w:r>
+      <w:r>
+        <w:t xml:space="preserve"> </w:t>
+      </w:r>
+      <w:r>
+        <w:t xml:space="preserve">weather differences between the two years when generating this</w:t>
+      </w:r>
+      <w:r>
+        <w:t xml:space="preserve"> </w:t>
+      </w:r>
+      <w:r>
+        <w:t xml:space="preserve">high-level feature, this result highlights that the assumption that</w:t>
+      </w:r>
+      <w:r>
+        <w:t xml:space="preserve"> </w:t>
+      </w:r>
+      <w:r>
+        <w:t xml:space="preserve">buildings are typically stable over the timeframe involved in</w:t>
+      </w:r>
+      <w:r>
+        <w:t xml:space="preserve"> </w:t>
+      </w:r>
+      <w:r>
+        <w:t xml:space="preserve">conventional M&amp;V methods is rarely true. As mentioned in</w:t>
       </w:r>
       <w:r>
         <w:t xml:space="preserve"> </w:t>
@@ -3658,31 +3656,31 @@
         <w:t xml:space="preserve">3.1</w:t>
       </w:r>
       <w:r>
-        <w:t xml:space="preserve">,</w:t>
-      </w:r>
-      <w:r>
-        <w:t xml:space="preserve"> </w:t>
-      </w:r>
-      <w:r>
-        <w:t xml:space="preserve">such variability is largely associated with non-routine events,</w:t>
-      </w:r>
-      <w:r>
-        <w:t xml:space="preserve"> </w:t>
-      </w:r>
-      <w:r>
-        <w:t xml:space="preserve">especially operational drifts since the assessment, even under ideal</w:t>
-      </w:r>
-      <w:r>
-        <w:t xml:space="preserve"> </w:t>
-      </w:r>
-      <w:r>
-        <w:t xml:space="preserve">situations, last for two years. And according to the statistics shown</w:t>
-      </w:r>
-      <w:r>
-        <w:t xml:space="preserve"> </w:t>
-      </w:r>
-      <w:r>
-        <w:t xml:space="preserve">here, it is a typical case observed in real buildings applications.</w:t>
+        <w:t xml:space="preserve">, such variability is largely associated</w:t>
+      </w:r>
+      <w:r>
+        <w:t xml:space="preserve"> </w:t>
+      </w:r>
+      <w:r>
+        <w:t xml:space="preserve">with non-routine events, especially operational drifts since the</w:t>
+      </w:r>
+      <w:r>
+        <w:t xml:space="preserve"> </w:t>
+      </w:r>
+      <w:r>
+        <w:t xml:space="preserve">assessment, even under ideal situations, lasts for two years. And</w:t>
+      </w:r>
+      <w:r>
+        <w:t xml:space="preserve"> </w:t>
+      </w:r>
+      <w:r>
+        <w:t xml:space="preserve">according to the statistics shown here, it is a typical case observed in</w:t>
+      </w:r>
+      <w:r>
+        <w:t xml:space="preserve"> </w:t>
+      </w:r>
+      <w:r>
+        <w:t xml:space="preserve">real buildings applications.</w:t>
       </w:r>
     </w:p>
     <w:bookmarkEnd w:id="35"/>
@@ -4538,16 +4536,19 @@
       <w:tblPr>
         <w:tblStyle w:val="Table"/>
         <w:tblW w:type="pct" w:w="5000"/>
-        <w:tblLook w:firstRow="0" w:lastRow="0" w:firstColumn="0" w:lastColumn="0" w:noHBand="0" w:noVBand="0" w:val="0000"/>
+        <w:tblLook w:firstRow="1" w:lastRow="0" w:firstColumn="0" w:lastColumn="0" w:noHBand="0" w:noVBand="0" w:val="0020"/>
         <w:jc w:val="start"/>
         <w:tblCaption w:val="Table 1. Parameters for calculating the intervention savings."/>
       </w:tblPr>
       <w:tblGrid>
-        <w:gridCol w:w="2090"/>
-        <w:gridCol w:w="3740"/>
-        <w:gridCol w:w="2090"/>
+        <w:gridCol w:w="1540"/>
+        <w:gridCol w:w="4840"/>
+        <w:gridCol w:w="1540"/>
       </w:tblGrid>
       <w:tr>
+        <w:trPr>
+          <w:tblHeader w:val="true"/>
+        </w:trPr>
         <w:tc>
           <w:tcPr/>
           <w:p>
@@ -4861,19 +4862,55 @@
         <w:t xml:space="preserve"> </w:t>
       </w:r>
       <w:r>
-        <w:t xml:space="preserve">method is a pre- and post- comparison on a 12-month baseline and</w:t>
-      </w:r>
-      <w:r>
-        <w:t xml:space="preserve"> </w:t>
-      </w:r>
-      <w:r>
-        <w:t xml:space="preserve">12-month intervention timeline. The randomized method defines sampling</w:t>
+        <w:t xml:space="preserve">method is a pre- and post-comparison on a 12-month baseline and 12-month</w:t>
+      </w:r>
+      <w:r>
+        <w:t xml:space="preserve"> </w:t>
+      </w:r>
+      <w:r>
+        <w:t xml:space="preserve">intervention timeline. The randomized method defines sampling</w:t>
       </w:r>
       <w:r>
         <w:t xml:space="preserve"> </w:t>
       </w:r>
       <w:r>
         <w:t xml:space="preserve">requirements as:</w:t>
+      </w:r>
+    </w:p>
+    <w:p>
+      <w:pPr>
+        <w:numPr>
+          <w:ilvl w:val="0"/>
+          <w:numId w:val="1003"/>
+        </w:numPr>
+      </w:pPr>
+      <w:r>
+        <w:t xml:space="preserve">Use a daily sampling interval with the sampling time at midnight</w:t>
+      </w:r>
+      <w:r>
+        <w:t xml:space="preserve"> </w:t>
+      </w:r>
+      <w:r>
+        <w:t xml:space="preserve">each day.</w:t>
+      </w:r>
+    </w:p>
+    <w:p>
+      <w:pPr>
+        <w:numPr>
+          <w:ilvl w:val="0"/>
+          <w:numId w:val="1003"/>
+        </w:numPr>
+      </w:pPr>
+      <w:r>
+        <w:t xml:space="preserve">Block by day of the week with a block period of 12 weeks.</w:t>
+      </w:r>
+    </w:p>
+    <w:p>
+      <w:pPr>
+        <w:pStyle w:val="FirstParagraph"/>
+      </w:pPr>
+      <w:r>
+        <w:t xml:space="preserve">and stopping criteria as:</w:t>
       </w:r>
     </w:p>
     <w:p>
@@ -4884,13 +4921,25 @@
         </w:numPr>
       </w:pPr>
       <w:r>
-        <w:t xml:space="preserve">Use a daily sampling interval with the sampling time at midnight</w:t>
-      </w:r>
-      <w:r>
-        <w:t xml:space="preserve"> </w:t>
-      </w:r>
-      <w:r>
-        <w:t xml:space="preserve">each day.</w:t>
+        <w:t xml:space="preserve">A minimum and maximum of 12 and 108 weeks respectively. The</w:t>
+      </w:r>
+      <w:r>
+        <w:t xml:space="preserve"> </w:t>
+      </w:r>
+      <w:r>
+        <w:t xml:space="preserve">randomized schedule covers the entire two-year period but the</w:t>
+      </w:r>
+      <w:r>
+        <w:t xml:space="preserve"> </w:t>
+      </w:r>
+      <w:r>
+        <w:t xml:space="preserve">stopping criteria enable an early stop at the end of the satisfied</w:t>
+      </w:r>
+      <w:r>
+        <w:t xml:space="preserve"> </w:t>
+      </w:r>
+      <w:r>
+        <w:t xml:space="preserve">blocking period.</w:t>
       </w:r>
     </w:p>
     <w:p>
@@ -4901,97 +4950,49 @@
         </w:numPr>
       </w:pPr>
       <w:r>
-        <w:t xml:space="preserve">Block by day of the week with a block period of 12 weeks.</w:t>
-      </w:r>
-    </w:p>
-    <w:p>
-      <w:pPr>
-        <w:pStyle w:val="FirstParagraph"/>
-      </w:pPr>
-      <w:r>
-        <w:t xml:space="preserve">and stopping criteria as:</w:t>
+        <w:t xml:space="preserve">At least 80% of the dry-bulb temperature range in the annual TMY</w:t>
+      </w:r>
+      <w:r>
+        <w:t xml:space="preserve"> </w:t>
+      </w:r>
+      <w:r>
+        <w:t xml:space="preserve">data is sampled by both strategies.</w:t>
       </w:r>
     </w:p>
     <w:p>
       <w:pPr>
         <w:numPr>
           <w:ilvl w:val="0"/>
-          <w:numId w:val="1005"/>
+          <w:numId w:val="1004"/>
         </w:numPr>
       </w:pPr>
       <w:r>
-        <w:t xml:space="preserve">A minimum and maximum of 12 and 108 weeks respectively. The</w:t>
-      </w:r>
-      <w:r>
-        <w:t xml:space="preserve"> </w:t>
-      </w:r>
-      <w:r>
-        <w:t xml:space="preserve">randomized schedule covers the entire two-year period but stopping</w:t>
-      </w:r>
-      <w:r>
-        <w:t xml:space="preserve"> </w:t>
-      </w:r>
-      <w:r>
-        <w:t xml:space="preserve">criteria enables an early stop at the end of the satisfied blocking</w:t>
-      </w:r>
-      <w:r>
-        <w:t xml:space="preserve"> </w:t>
-      </w:r>
-      <w:r>
-        <w:t xml:space="preserve">period.</w:t>
+        <w:t xml:space="preserve">90% confidence that energy savings exceed or do not exceed 0% using</w:t>
+      </w:r>
+      <w:r>
+        <w:t xml:space="preserve"> </w:t>
+      </w:r>
+      <w:r>
+        <w:t xml:space="preserve">the sequential probability ratio test (SPRT). Medium effect size (d</w:t>
+      </w:r>
+      <w:r>
+        <w:t xml:space="preserve"> </w:t>
+      </w:r>
+      <w:r>
+        <w:t xml:space="preserve">= 0.5) quantified by Cohen's d and calculated SPRT statistics</w:t>
+      </w:r>
+      <w:r>
+        <w:t xml:space="preserve"> </w:t>
+      </w:r>
+      <w:r>
+        <w:t xml:space="preserve">either fall below the lower threshold or exceed the upper threshold.</w:t>
       </w:r>
     </w:p>
     <w:p>
       <w:pPr>
         <w:numPr>
           <w:ilvl w:val="0"/>
-          <w:numId w:val="1005"/>
-        </w:numPr>
-      </w:pPr>
-      <w:r>
-        <w:t xml:space="preserve">At least 80% of the dry-bulb temperature range in the annual TMY</w:t>
-      </w:r>
-      <w:r>
-        <w:t xml:space="preserve"> </w:t>
-      </w:r>
-      <w:r>
-        <w:t xml:space="preserve">data sampled by both strategies.</w:t>
-      </w:r>
-    </w:p>
-    <w:p>
-      <w:pPr>
-        <w:numPr>
-          <w:ilvl w:val="0"/>
-          <w:numId w:val="1005"/>
-        </w:numPr>
-      </w:pPr>
-      <w:r>
-        <w:t xml:space="preserve">90% confidence that energy savings exceed or do not exceed 0% using</w:t>
-      </w:r>
-      <w:r>
-        <w:t xml:space="preserve"> </w:t>
-      </w:r>
-      <w:r>
-        <w:t xml:space="preserve">the SPRT test. Medium effect size (d = 0.5) quantified by cohen’s d</w:t>
-      </w:r>
-      <w:r>
-        <w:t xml:space="preserve"> </w:t>
-      </w:r>
-      <w:r>
-        <w:t xml:space="preserve">and calculated SPRT statistics either falls below the lower</w:t>
-      </w:r>
-      <w:r>
-        <w:t xml:space="preserve"> </w:t>
-      </w:r>
-      <w:r>
-        <w:t xml:space="preserve">threshold or exceeds the upper threshold.</w:t>
-      </w:r>
-    </w:p>
-    <w:p>
-      <w:pPr>
-        <w:numPr>
-          <w:ilvl w:val="0"/>
-          <w:numId w:val="1005"/>
+          <w:numId w:val="1004"/>
         </w:numPr>
       </w:pPr>
       <w:r>
@@ -5465,6 +5466,335 @@
     </w:p>
     <w:p>
       <w:pPr>
+        <w:pStyle w:val="BodyText"/>
+      </w:pPr>
+      <w:r>
+        <w:t xml:space="preserve">Figure</w:t>
+      </w:r>
+      <w:r>
+        <w:t xml:space="preserve"> </w:t>
+      </w:r>
+      <w:r>
+        <w:t xml:space="preserve">3.1</w:t>
+      </w:r>
+      <w:r>
+        <w:t xml:space="preserve"> </w:t>
+      </w:r>
+      <w:r>
+        <w:t xml:space="preserve">shows the overall results of M&amp;V methods</w:t>
+      </w:r>
+      <w:r>
+        <w:t xml:space="preserve"> </w:t>
+      </w:r>
+      <w:r>
+        <w:t xml:space="preserve">comparison and for clarity, we plotted conventional M&amp;V results in grey,</w:t>
+      </w:r>
+      <w:r>
+        <w:t xml:space="preserve"> </w:t>
+      </w:r>
+      <w:r>
+        <w:t xml:space="preserve">randomized M&amp;V results after satisfying all stopping criteria in green,</w:t>
+      </w:r>
+      <w:r>
+        <w:t xml:space="preserve"> </w:t>
+      </w:r>
+      <w:r>
+        <w:t xml:space="preserve">and the randomized M&amp;V results sampled for the entire 24 months in blue.</w:t>
+      </w:r>
+      <w:r>
+        <w:t xml:space="preserve"> </w:t>
+      </w:r>
+      <w:r>
+        <w:t xml:space="preserve">Subplots (a) and (b) calculate the savings estimation error as the</w:t>
+      </w:r>
+      <w:r>
+        <w:t xml:space="preserve"> </w:t>
+      </w:r>
+      <w:r>
+        <w:t xml:space="preserve">absolute deviation from the true savings (i.e. </w:t>
+      </w:r>
+      <m:oMath>
+        <m:d>
+          <m:dPr>
+            <m:begChr m:val="|"/>
+            <m:endChr m:val="|"/>
+            <m:sepChr m:val=""/>
+            <m:grow/>
+          </m:dPr>
+          <m:e>
+            <m:r>
+              <m:t>A</m:t>
+            </m:r>
+            <m:r>
+              <m:t>c</m:t>
+            </m:r>
+            <m:r>
+              <m:t>c</m:t>
+            </m:r>
+          </m:e>
+        </m:d>
+      </m:oMath>
+      <w:r>
+        <w:t xml:space="preserve">) and show the</w:t>
+      </w:r>
+      <w:r>
+        <w:t xml:space="preserve"> </w:t>
+      </w:r>
+      <w:r>
+        <w:t xml:space="preserve">results distribution using the conventional M&amp;V method in the first</w:t>
+      </w:r>
+      <w:r>
+        <w:t xml:space="preserve"> </w:t>
+      </w:r>
+      <w:r>
+        <w:t xml:space="preserve">column, the randomized M&amp;V method that stops after satisfying all</w:t>
+      </w:r>
+      <w:r>
+        <w:t xml:space="preserve"> </w:t>
+      </w:r>
+      <w:r>
+        <w:t xml:space="preserve">stopping criteria in the second column, and the randomized M&amp;V method</w:t>
+      </w:r>
+      <w:r>
+        <w:t xml:space="preserve"> </w:t>
+      </w:r>
+      <w:r>
+        <w:t xml:space="preserve">continues 50%/50% sampling throughout 2 years in the third column. In</w:t>
+      </w:r>
+      <w:r>
+        <w:t xml:space="preserve"> </w:t>
+      </w:r>
+      <w:r>
+        <w:t xml:space="preserve">addition, subplot (a) shows the savings estimated from measured weather</w:t>
+      </w:r>
+      <w:r>
+        <w:t xml:space="preserve"> </w:t>
+      </w:r>
+      <w:r>
+        <w:t xml:space="preserve">conditions, and subplot b) shows the savings normalized on the typical</w:t>
+      </w:r>
+      <w:r>
+        <w:t xml:space="preserve"> </w:t>
+      </w:r>
+      <w:r>
+        <w:t xml:space="preserve">meteorological weather of the building location after using a</w:t>
+      </w:r>
+      <w:r>
+        <w:t xml:space="preserve"> </w:t>
+      </w:r>
+      <w:r>
+        <w:t xml:space="preserve">time-of-week-temperature (TOWT) model</w:t>
+      </w:r>
+      <w:r>
+        <w:t xml:space="preserve"> </w:t>
+      </w:r>
+      <w:r>
+        <w:t xml:space="preserve">(Mathieu et al. 2011)</w:t>
+      </w:r>
+      <w:r>
+        <w:t xml:space="preserve">. As a</w:t>
+      </w:r>
+      <w:r>
+        <w:t xml:space="preserve"> </w:t>
+      </w:r>
+      <w:r>
+        <w:t xml:space="preserve">result, the conventional M&amp;V method exhibits a median deviation of 5% in</w:t>
+      </w:r>
+      <w:r>
+        <w:t xml:space="preserve"> </w:t>
+      </w:r>
+      <w:r>
+        <w:t xml:space="preserve">savings estimation, whereas the randomized method demonstrates</w:t>
+      </w:r>
+      <w:r>
+        <w:t xml:space="preserve"> </w:t>
+      </w:r>
+      <w:r>
+        <w:t xml:space="preserve">significantly smaller deviations. If the analyst stops immediately after</w:t>
+      </w:r>
+      <w:r>
+        <w:t xml:space="preserve"> </w:t>
+      </w:r>
+      <w:r>
+        <w:t xml:space="preserve">satisfying all stopping criteria, the deviation is reduced to</w:t>
+      </w:r>
+      <w:r>
+        <w:t xml:space="preserve"> </w:t>
+      </w:r>
+      <w:r>
+        <w:t xml:space="preserve">approximately 1.5%. Extending the M&amp;V period to match the same time</w:t>
+      </w:r>
+      <w:r>
+        <w:t xml:space="preserve"> </w:t>
+      </w:r>
+      <w:r>
+        <w:t xml:space="preserve">period of the conventional method (24 months) further improves accuracy</w:t>
+      </w:r>
+      <w:r>
+        <w:t xml:space="preserve"> </w:t>
+      </w:r>
+      <w:r>
+        <w:t xml:space="preserve">to 0.7% deviation. Furthermore, by comparing subplots (a) and (b), we</w:t>
+      </w:r>
+      <w:r>
+        <w:t xml:space="preserve"> </w:t>
+      </w:r>
+      <w:r>
+        <w:t xml:space="preserve">observed a minor improvement in estimation accuracy when a model is</w:t>
+      </w:r>
+      <w:r>
+        <w:t xml:space="preserve"> </w:t>
+      </w:r>
+      <w:r>
+        <w:t xml:space="preserve">fitted to the data to account for weather differences. The model fitting</w:t>
+      </w:r>
+      <w:r>
+        <w:t xml:space="preserve"> </w:t>
+      </w:r>
+      <w:r>
+        <w:t xml:space="preserve">is most beneficial for the shorter dataset (randomized and stopping when</w:t>
+      </w:r>
+      <w:r>
+        <w:t xml:space="preserve"> </w:t>
+      </w:r>
+      <w:r>
+        <w:t xml:space="preserve">all criteria are met, typically 24-36 weeks of data), where it reduces</w:t>
+      </w:r>
+      <w:r>
+        <w:t xml:space="preserve"> </w:t>
+      </w:r>
+      <w:r>
+        <w:t xml:space="preserve">deviation from 1.5% to 1.2% (around 20% improvement). This is because</w:t>
+      </w:r>
+      <w:r>
+        <w:t xml:space="preserve"> </w:t>
+      </w:r>
+      <w:r>
+        <w:t xml:space="preserve">the weather conditions between the first and second year for each of the</w:t>
+      </w:r>
+      <w:r>
+        <w:t xml:space="preserve"> </w:t>
+      </w:r>
+      <w:r>
+        <w:t xml:space="preserve">locations are relatively similar on average over this time period, and</w:t>
+      </w:r>
+      <w:r>
+        <w:t xml:space="preserve"> </w:t>
+      </w:r>
+      <w:r>
+        <w:t xml:space="preserve">thus the effect of adjusting for temperature as an independent variable</w:t>
+      </w:r>
+      <w:r>
+        <w:t xml:space="preserve"> </w:t>
+      </w:r>
+      <w:r>
+        <w:t xml:space="preserve">in the model is relatively small. We found 83% of all filtered buildings</w:t>
+      </w:r>
+      <w:r>
+        <w:t xml:space="preserve"> </w:t>
+      </w:r>
+      <w:r>
+        <w:t xml:space="preserve">show less error when using the randomized M&amp;V, and by comparing the</w:t>
+      </w:r>
+      <w:r>
+        <w:t xml:space="preserve"> </w:t>
+      </w:r>
+      <w:r>
+        <w:t xml:space="preserve">error distribution in subplot (b), we noticed the medium deviation drops</w:t>
+      </w:r>
+      <w:r>
+        <w:t xml:space="preserve"> </w:t>
+      </w:r>
+      <w:r>
+        <w:t xml:space="preserve">from 4.6% to 1.2% (around 74% improvement) at the time of satisfying all</w:t>
+      </w:r>
+      <w:r>
+        <w:t xml:space="preserve"> </w:t>
+      </w:r>
+      <w:r>
+        <w:t xml:space="preserve">stopping criteria. Subplot (c) compares the overall timeline of the two</w:t>
+      </w:r>
+      <w:r>
+        <w:t xml:space="preserve"> </w:t>
+      </w:r>
+      <w:r>
+        <w:t xml:space="preserve">M&amp;V methods. The results show that almost all buildings achieve accurate</w:t>
+      </w:r>
+      <w:r>
+        <w:t xml:space="preserve"> </w:t>
+      </w:r>
+      <w:r>
+        <w:t xml:space="preserve">M&amp;V results and meet the stopping criteria within 24 weeks (for this</w:t>
+      </w:r>
+      <w:r>
+        <w:t xml:space="preserve"> </w:t>
+      </w:r>
+      <w:r>
+        <w:t xml:space="preserve">intervention), with the remainder meeting all stopping criteria within</w:t>
+      </w:r>
+      <w:r>
+        <w:t xml:space="preserve"> </w:t>
+      </w:r>
+      <w:r>
+        <w:t xml:space="preserve">36 weeks. The additional 12 weeks are usually driven by a need to span</w:t>
+      </w:r>
+      <w:r>
+        <w:t xml:space="preserve"> </w:t>
+      </w:r>
+      <w:r>
+        <w:t xml:space="preserve">sufficient weather conditions representative of a full year of data.</w:t>
+      </w:r>
+      <w:r>
+        <w:t xml:space="preserve"> </w:t>
+      </w:r>
+      <w:r>
+        <w:t xml:space="preserve">Meanwhile, the red arrow highlights the excess time required by the</w:t>
+      </w:r>
+      <w:r>
+        <w:t xml:space="preserve"> </w:t>
+      </w:r>
+      <w:r>
+        <w:t xml:space="preserve">conventional M&amp;V method (24 months). Thus, the randomized M&amp;V method</w:t>
+      </w:r>
+      <w:r>
+        <w:t xml:space="preserve"> </w:t>
+      </w:r>
+      <w:r>
+        <w:t xml:space="preserve">finds more accurate results in approximately a quarter of the time</w:t>
+      </w:r>
+      <w:r>
+        <w:t xml:space="preserve"> </w:t>
+      </w:r>
+      <w:r>
+        <w:t xml:space="preserve">required for conventional M&amp;V. Even if it was the case that an existing</w:t>
+      </w:r>
+      <w:r>
+        <w:t xml:space="preserve"> </w:t>
+      </w:r>
+      <w:r>
+        <w:t xml:space="preserve">12-month baseline data was available at the start of the M&amp;V process,</w:t>
+      </w:r>
+      <w:r>
+        <w:t xml:space="preserve"> </w:t>
+      </w:r>
+      <w:r>
+        <w:t xml:space="preserve">randomized M&amp;V would still obtain a more accurate result, in less time,</w:t>
+      </w:r>
+      <w:r>
+        <w:t xml:space="preserve"> </w:t>
+      </w:r>
+      <w:r>
+        <w:t xml:space="preserve">than obtaining the 12-month retrofit dataset required by conventional</w:t>
+      </w:r>
+      <w:r>
+        <w:t xml:space="preserve"> </w:t>
+      </w:r>
+      <w:r>
+        <w:t xml:space="preserve">M&amp;V.</w:t>
+      </w:r>
+    </w:p>
+    <w:p>
+      <w:pPr>
         <w:pStyle w:val="CaptionedFigure"/>
       </w:pPr>
       <w:r>
@@ -5529,327 +5859,37 @@
         <w:t xml:space="preserve"> </w:t>
       </w:r>
       <w:r>
-        <w:t xml:space="preserve">3.1</w:t>
-      </w:r>
-      <w:r>
-        <w:t xml:space="preserve"> </w:t>
-      </w:r>
-      <w:r>
-        <w:t xml:space="preserve">shows the overall results of M&amp;V methods</w:t>
-      </w:r>
-      <w:r>
-        <w:t xml:space="preserve"> </w:t>
-      </w:r>
-      <w:r>
-        <w:t xml:space="preserve">comparison and for clarity, we plotted conventional M&amp;V results in grey,</w:t>
-      </w:r>
-      <w:r>
-        <w:t xml:space="preserve"> </w:t>
-      </w:r>
-      <w:r>
-        <w:t xml:space="preserve">randomized M&amp;V results after satisfying all stopping criteria in green,</w:t>
-      </w:r>
-      <w:r>
-        <w:t xml:space="preserve"> </w:t>
-      </w:r>
-      <w:r>
-        <w:t xml:space="preserve">and the randomized M&amp;V results sampled for the entire 24 months in blue.</w:t>
-      </w:r>
-      <w:r>
-        <w:t xml:space="preserve"> </w:t>
-      </w:r>
-      <w:r>
-        <w:t xml:space="preserve">Subplots (a) and (b) calculate the savings estimation error as the</w:t>
-      </w:r>
-      <w:r>
-        <w:t xml:space="preserve"> </w:t>
-      </w:r>
-      <w:r>
-        <w:t xml:space="preserve">absolute deviation from the true savings (i.e. </w:t>
-      </w:r>
-      <m:oMath>
-        <m:d>
-          <m:dPr>
-            <m:begChr m:val="|"/>
-            <m:endChr m:val="|"/>
-            <m:sepChr m:val=""/>
-            <m:grow/>
-          </m:dPr>
-          <m:e>
-            <m:r>
-              <m:t>A</m:t>
-            </m:r>
-            <m:r>
-              <m:t>c</m:t>
-            </m:r>
-            <m:r>
-              <m:t>c</m:t>
-            </m:r>
-          </m:e>
-        </m:d>
-      </m:oMath>
-      <w:r>
-        <w:t xml:space="preserve">) and show the</w:t>
-      </w:r>
-      <w:r>
-        <w:t xml:space="preserve"> </w:t>
-      </w:r>
-      <w:r>
-        <w:t xml:space="preserve">results distribution using the conventional M&amp;V method in the first</w:t>
-      </w:r>
-      <w:r>
-        <w:t xml:space="preserve"> </w:t>
-      </w:r>
-      <w:r>
-        <w:t xml:space="preserve">column, the randomized M&amp;V method that stops after satisfying all</w:t>
-      </w:r>
-      <w:r>
-        <w:t xml:space="preserve"> </w:t>
-      </w:r>
-      <w:r>
-        <w:t xml:space="preserve">stopping criteria in the second column, and the randomized M&amp;V method</w:t>
-      </w:r>
-      <w:r>
-        <w:t xml:space="preserve"> </w:t>
-      </w:r>
-      <w:r>
-        <w:t xml:space="preserve">continues 50%/50% sampling throughout 2 years in the third column. In</w:t>
-      </w:r>
-      <w:r>
-        <w:t xml:space="preserve"> </w:t>
-      </w:r>
-      <w:r>
-        <w:t xml:space="preserve">addition, subplot (a) shows the savings estimated from measured weather</w:t>
-      </w:r>
-      <w:r>
-        <w:t xml:space="preserve"> </w:t>
-      </w:r>
-      <w:r>
-        <w:t xml:space="preserve">conditions, and subplot b) shows the savings normalized on the typical</w:t>
-      </w:r>
-      <w:r>
-        <w:t xml:space="preserve"> </w:t>
-      </w:r>
-      <w:r>
-        <w:t xml:space="preserve">meteorological weather of the building location after using TOWT model.</w:t>
-      </w:r>
-      <w:r>
-        <w:t xml:space="preserve"> </w:t>
-      </w:r>
-      <w:r>
-        <w:t xml:space="preserve">As a result, the conventional M&amp;V method exhibits a median deviation of</w:t>
-      </w:r>
-      <w:r>
-        <w:t xml:space="preserve"> </w:t>
-      </w:r>
-      <w:r>
-        <w:t xml:space="preserve">5% in savings estimation, whereas the proposed randomized method</w:t>
-      </w:r>
-      <w:r>
-        <w:t xml:space="preserve"> </w:t>
-      </w:r>
-      <w:r>
-        <w:t xml:space="preserve">demonstrates significantly smaller deviations. If the analyst stops</w:t>
-      </w:r>
-      <w:r>
-        <w:t xml:space="preserve"> </w:t>
-      </w:r>
-      <w:r>
-        <w:t xml:space="preserve">immediately after satisfying all stopping criteria, the deviation is</w:t>
-      </w:r>
-      <w:r>
-        <w:t xml:space="preserve"> </w:t>
-      </w:r>
-      <w:r>
-        <w:t xml:space="preserve">reduced to approximately 1.6%. Extending the M&amp;V period to match the</w:t>
-      </w:r>
-      <w:r>
-        <w:t xml:space="preserve"> </w:t>
-      </w:r>
-      <w:r>
-        <w:t xml:space="preserve">length of the conventional method (24 months) further improves accuracy</w:t>
-      </w:r>
-      <w:r>
-        <w:t xml:space="preserve"> </w:t>
-      </w:r>
-      <w:r>
-        <w:t xml:space="preserve">to 0.7% deviation. Furthermore, by comparing subplots (a) and (b), we</w:t>
-      </w:r>
-      <w:r>
-        <w:t xml:space="preserve"> </w:t>
-      </w:r>
-      <w:r>
-        <w:t xml:space="preserve">observe a minor improvement in estimation accuracy when a model is</w:t>
-      </w:r>
-      <w:r>
-        <w:t xml:space="preserve"> </w:t>
-      </w:r>
-      <w:r>
-        <w:t xml:space="preserve">fitted to the data to account for weather differences. The model fitting</w:t>
-      </w:r>
-      <w:r>
-        <w:t xml:space="preserve"> </w:t>
-      </w:r>
-      <w:r>
-        <w:t xml:space="preserve">is most beneficial for the shorter dataset (randomized and stopping when</w:t>
-      </w:r>
-      <w:r>
-        <w:t xml:space="preserve"> </w:t>
-      </w:r>
-      <w:r>
-        <w:t xml:space="preserve">all criteria are met, typically 24-36 weeks of data), where it improves</w:t>
-      </w:r>
-      <w:r>
-        <w:t xml:space="preserve"> </w:t>
-      </w:r>
-      <w:r>
-        <w:t xml:space="preserve">estimation accuracy by 0.4%. This is because the weather conditions</w:t>
-      </w:r>
-      <w:r>
-        <w:t xml:space="preserve"> </w:t>
-      </w:r>
-      <w:r>
-        <w:t xml:space="preserve">between the first and second year for each of the locations are</w:t>
-      </w:r>
-      <w:r>
-        <w:t xml:space="preserve"> </w:t>
-      </w:r>
-      <w:r>
-        <w:t xml:space="preserve">relatively similar on average over this time period, and thus the effect</w:t>
-      </w:r>
-      <w:r>
-        <w:t xml:space="preserve"> </w:t>
-      </w:r>
-      <w:r>
-        <w:t xml:space="preserve">of adjusting for temperature as an independent variable in the model is</w:t>
-      </w:r>
-      <w:r>
-        <w:t xml:space="preserve"> </w:t>
-      </w:r>
-      <w:r>
-        <w:t xml:space="preserve">relatively small. Subplot (c) compares the overall timeline of the two</w:t>
-      </w:r>
-      <w:r>
-        <w:t xml:space="preserve"> </w:t>
-      </w:r>
-      <w:r>
-        <w:t xml:space="preserve">M&amp;V methods. The results show that almost all buildings achieve accurate</w:t>
-      </w:r>
-      <w:r>
-        <w:t xml:space="preserve"> </w:t>
-      </w:r>
-      <w:r>
-        <w:t xml:space="preserve">M&amp;V results and meet the stopping criteria within 24 weeks (for this</w:t>
-      </w:r>
-      <w:r>
-        <w:t xml:space="preserve"> </w:t>
-      </w:r>
-      <w:r>
-        <w:t xml:space="preserve">intervention), with the remainder meeting all stopping criteria within</w:t>
-      </w:r>
-      <w:r>
-        <w:t xml:space="preserve"> </w:t>
-      </w:r>
-      <w:r>
-        <w:t xml:space="preserve">36 weeks. The additional 12 weeks is usually driven by a need to span</w:t>
-      </w:r>
-      <w:r>
-        <w:t xml:space="preserve"> </w:t>
-      </w:r>
-      <w:r>
-        <w:t xml:space="preserve">sufficient weather conditions representative of a full year of data.</w:t>
-      </w:r>
-      <w:r>
-        <w:t xml:space="preserve"> </w:t>
-      </w:r>
-      <w:r>
-        <w:t xml:space="preserve">Meanwhile, the red arrow highlights the excess time required by the</w:t>
-      </w:r>
-      <w:r>
-        <w:t xml:space="preserve"> </w:t>
-      </w:r>
-      <w:r>
-        <w:t xml:space="preserve">conventional M&amp;V method (24 months). Thus, the randomized M&amp;V method</w:t>
-      </w:r>
-      <w:r>
-        <w:t xml:space="preserve"> </w:t>
-      </w:r>
-      <w:r>
-        <w:t xml:space="preserve">finds more accurate results in approximately a quarter of the time</w:t>
-      </w:r>
-      <w:r>
-        <w:t xml:space="preserve"> </w:t>
-      </w:r>
-      <w:r>
-        <w:t xml:space="preserve">required for conventional M&amp;V. Even if it was the case that an existing</w:t>
-      </w:r>
-      <w:r>
-        <w:t xml:space="preserve"> </w:t>
-      </w:r>
-      <w:r>
-        <w:t xml:space="preserve">12-month baseline data was available at the start of the M&amp;V process,</w:t>
-      </w:r>
-      <w:r>
-        <w:t xml:space="preserve"> </w:t>
-      </w:r>
-      <w:r>
-        <w:t xml:space="preserve">randomized M&amp;V would still obtain a more accurate result, in less time,</w:t>
-      </w:r>
-      <w:r>
-        <w:t xml:space="preserve"> </w:t>
-      </w:r>
-      <w:r>
-        <w:t xml:space="preserve">than obtaining the 12-month retrofit dataset required by conventional</w:t>
-      </w:r>
-      <w:r>
-        <w:t xml:space="preserve"> </w:t>
-      </w:r>
-      <w:r>
-        <w:t xml:space="preserve">M&amp;V.</w:t>
-      </w:r>
-    </w:p>
-    <w:p>
-      <w:pPr>
-        <w:pStyle w:val="BodyText"/>
-      </w:pPr>
-      <w:r>
-        <w:t xml:space="preserve">We also plotted the estimated deviation without absolute calculation in</w:t>
-      </w:r>
-      <w:r>
-        <w:t xml:space="preserve"> </w:t>
-      </w:r>
-      <w:r>
-        <w:t xml:space="preserve">Figure</w:t>
-      </w:r>
-      <w:r>
-        <w:t xml:space="preserve"> </w:t>
-      </w:r>
-      <w:r>
         <w:t xml:space="preserve">3.2</w:t>
       </w:r>
       <w:r>
         <w:t xml:space="preserve"> </w:t>
       </w:r>
       <w:r>
-        <w:t xml:space="preserve">and we noticed that the uncertainty range</w:t>
-      </w:r>
-      <w:r>
-        <w:t xml:space="preserve"> </w:t>
-      </w:r>
-      <w:r>
-        <w:t xml:space="preserve">associated with the conventional method is significantly larger compared</w:t>
-      </w:r>
-      <w:r>
-        <w:t xml:space="preserve"> </w:t>
-      </w:r>
-      <w:r>
-        <w:t xml:space="preserve">to the randomized method that only takes 36 weeks according to subplot</w:t>
-      </w:r>
-      <w:r>
-        <w:t xml:space="preserve"> </w:t>
-      </w:r>
-      <w:r>
-        <w:t xml:space="preserve">(c) in Figure</w:t>
+        <w:t xml:space="preserve">shows the biased (instead of absolute)</w:t>
+      </w:r>
+      <w:r>
+        <w:t xml:space="preserve"> </w:t>
+      </w:r>
+      <w:r>
+        <w:t xml:space="preserve">estimated deviation, highlighting that the uncertainty range associated</w:t>
+      </w:r>
+      <w:r>
+        <w:t xml:space="preserve"> </w:t>
+      </w:r>
+      <w:r>
+        <w:t xml:space="preserve">with the conventional method is significantly larger compared to even</w:t>
+      </w:r>
+      <w:r>
+        <w:t xml:space="preserve"> </w:t>
+      </w:r>
+      <w:r>
+        <w:t xml:space="preserve">the randomized method that only takes 36 weeks, according to subplot (c)</w:t>
+      </w:r>
+      <w:r>
+        <w:t xml:space="preserve"> </w:t>
+      </w:r>
+      <w:r>
+        <w:t xml:space="preserve">in Figure</w:t>
       </w:r>
       <w:r>
         <w:t xml:space="preserve"> </w:t>
@@ -5870,7 +5910,7 @@
           <wp:inline>
             <wp:extent cx="5943600" cy="3962400"/>
             <wp:effectExtent b="0" l="0" r="0" t="0"/>
-            <wp:docPr descr="Figure 3.2: Distribution of estimated deviation from the ground-truth savings calculated by the two M&amp;V methods" title="" id="46" name="Picture"/>
+            <wp:docPr descr="Figure 3.2: Distribution of estimated deviation from the ground-truth savings calculated by the two M&amp;V methods (red dashed line highlighting 0% error)" title="" id="46" name="Picture"/>
             <a:graphic>
               <a:graphicData uri="http://schemas.openxmlformats.org/drawingml/2006/picture">
                 <pic:pic>
@@ -5913,7 +5953,7 @@
         <w:pStyle w:val="ImageCaption"/>
       </w:pPr>
       <w:r>
-        <w:t xml:space="preserve">Figure 3.2: Distribution of estimated deviation from the ground-truth savings calculated by the two M&amp;V methods</w:t>
+        <w:t xml:space="preserve">Figure 3.2: Distribution of estimated deviation from the ground-truth savings calculated by the two M&amp;V methods (red dashed line highlighting 0% error)</w:t>
       </w:r>
     </w:p>
     <w:p>
@@ -5986,7 +6026,7 @@
         <w:pStyle w:val="TableCaption"/>
       </w:pPr>
       <w:r>
-        <w:t xml:space="preserve">Table 1. Savings accuracy comparison with a similar literature</w:t>
+        <w:t xml:space="preserve">Table 2. Savings accuracy comparison with a similar literature</w:t>
       </w:r>
     </w:p>
     <w:tbl>
@@ -5995,12 +6035,12 @@
         <w:tblW w:type="pct" w:w="5000"/>
         <w:tblLook w:firstRow="1" w:lastRow="0" w:firstColumn="0" w:lastColumn="0" w:noHBand="0" w:noVBand="0" w:val="0020"/>
         <w:jc w:val="start"/>
-        <w:tblCaption w:val="Table 1. Savings accuracy comparison with a similar literature"/>
+        <w:tblCaption w:val="Table 2. Savings accuracy comparison with a similar literature"/>
       </w:tblPr>
       <w:tblGrid>
-        <w:gridCol w:w="2090"/>
-        <w:gridCol w:w="3740"/>
-        <w:gridCol w:w="2090"/>
+        <w:gridCol w:w="1870"/>
+        <w:gridCol w:w="4180"/>
+        <w:gridCol w:w="1870"/>
       </w:tblGrid>
       <w:tr>
         <w:trPr>
@@ -6180,62 +6220,7 @@
     </w:p>
     <w:p>
       <w:pPr>
-        <w:pStyle w:val="CaptionedFigure"/>
-      </w:pPr>
-      <w:r>
-        <w:drawing>
-          <wp:inline>
-            <wp:extent cx="5943600" cy="2476500"/>
-            <wp:effectExtent b="0" l="0" r="0" t="0"/>
-            <wp:docPr descr="Figure 3.3: Comparison between the two M&amp;V methods in detecting no intervention effect when buildings are subject to static non-rountine events and gradual operational drift." title="" id="49" name="Picture"/>
-            <a:graphic>
-              <a:graphicData uri="http://schemas.openxmlformats.org/drawingml/2006/picture">
-                <pic:pic>
-                  <pic:nvPicPr>
-                    <pic:cNvPr descr="../figs/manuscript/figs/nosaving-1.jpeg" id="50" name="Picture"/>
-                    <pic:cNvPicPr>
-                      <a:picLocks noChangeArrowheads="1" noChangeAspect="1"/>
-                    </pic:cNvPicPr>
-                  </pic:nvPicPr>
-                  <pic:blipFill>
-                    <a:blip r:embed="rId48"/>
-                    <a:stretch>
-                      <a:fillRect/>
-                    </a:stretch>
-                  </pic:blipFill>
-                  <pic:spPr bwMode="auto">
-                    <a:xfrm>
-                      <a:off x="0" y="0"/>
-                      <a:ext cx="5943600" cy="2476500"/>
-                    </a:xfrm>
-                    <a:prstGeom prst="rect">
-                      <a:avLst/>
-                    </a:prstGeom>
-                    <a:noFill/>
-                    <a:ln w="9525">
-                      <a:noFill/>
-                      <a:headEnd/>
-                      <a:tailEnd/>
-                    </a:ln>
-                  </pic:spPr>
-                </pic:pic>
-              </a:graphicData>
-            </a:graphic>
-          </wp:inline>
-        </w:drawing>
-      </w:r>
-    </w:p>
-    <w:p>
-      <w:pPr>
-        <w:pStyle w:val="ImageCaption"/>
-      </w:pPr>
-      <w:r>
-        <w:t xml:space="preserve">Figure 3.3: Comparison between the two M&amp;V methods in detecting no intervention effect when buildings are subject to static non-rountine events and gradual operational drift.</w:t>
-      </w:r>
-    </w:p>
-    <w:p>
-      <w:pPr>
-        <w:pStyle w:val="BodyText"/>
+        <w:pStyle w:val="FirstParagraph"/>
       </w:pPr>
       <w:r>
         <w:t xml:space="preserve">As mentioned in Section</w:t>
@@ -6265,7 +6250,7 @@
         <w:t xml:space="preserve"> </w:t>
       </w:r>
       <w:r>
-        <w:t xml:space="preserve">two year period. To evaluate the robustness of the two M&amp;V methods to</w:t>
+        <w:t xml:space="preserve">two-year period. To evaluate the robustness of the two M&amp;V methods to</w:t>
       </w:r>
       <w:r>
         <w:t xml:space="preserve"> </w:t>
@@ -6283,19 +6268,32 @@
         <w:t xml:space="preserve"> </w:t>
       </w:r>
       <w:r>
-        <w:t xml:space="preserve">control. In other words, there is no intervention applied here, so the</w:t>
-      </w:r>
-      <w:r>
-        <w:t xml:space="preserve"> </w:t>
-      </w:r>
-      <w:r>
-        <w:t xml:space="preserve">most reliable M&amp;V method will be the one that detects closer to 0 kW</w:t>
-      </w:r>
-      <w:r>
-        <w:t xml:space="preserve"> </w:t>
-      </w:r>
-      <w:r>
-        <w:t xml:space="preserve">savings using the measurements. Therefore, the</w:t>
+        <w:t xml:space="preserve">control. In other words, there</w:t>
+      </w:r>
+      <w:r>
+        <w:t xml:space="preserve"> </w:t>
+      </w:r>
+      <w:r>
+        <w:rPr>
+          <w:iCs/>
+          <w:i/>
+        </w:rPr>
+        <w:t xml:space="preserve">is no intervention applied here</w:t>
+      </w:r>
+      <w:r>
+        <w:t xml:space="preserve">, so the</w:t>
+      </w:r>
+      <w:r>
+        <w:t xml:space="preserve"> </w:t>
+      </w:r>
+      <w:r>
+        <w:t xml:space="preserve">most reliable M&amp;V method will be the one that detects the closest to 0</w:t>
+      </w:r>
+      <w:r>
+        <w:t xml:space="preserve"> </w:t>
+      </w:r>
+      <w:r>
+        <w:t xml:space="preserve">kW savings using the measurements. Therefore, the</w:t>
       </w:r>
       <w:r>
         <w:t xml:space="preserve"> </w:t>
@@ -6315,13 +6313,13 @@
         <w:t xml:space="preserve"> </w:t>
       </w:r>
       <w:r>
-        <w:t xml:space="preserve">here are calculated</w:t>
-      </w:r>
-      <w:r>
-        <w:t xml:space="preserve"> </w:t>
-      </w:r>
-      <w:r>
-        <w:t xml:space="preserve">as:</w:t>
+        <w:t xml:space="preserve">here are</w:t>
+      </w:r>
+      <w:r>
+        <w:t xml:space="preserve"> </w:t>
+      </w:r>
+      <w:r>
+        <w:t xml:space="preserve">calculated as:</w:t>
       </w:r>
     </w:p>
     <w:p>
@@ -6521,25 +6519,25 @@
         <w:t xml:space="preserve"> </w:t>
       </w:r>
       <w:r>
-        <w:t xml:space="preserve">shows the randomized M&amp;V method (both at the</w:t>
-      </w:r>
-      <w:r>
-        <w:t xml:space="preserve"> </w:t>
-      </w:r>
-      <w:r>
-        <w:t xml:space="preserve">time of satisfying all stopping criteria and at the end of a two-year</w:t>
-      </w:r>
-      <w:r>
-        <w:t xml:space="preserve"> </w:t>
-      </w:r>
-      <w:r>
-        <w:t xml:space="preserve">period) produced consistent results. We included the absolute deviation</w:t>
-      </w:r>
-      <w:r>
-        <w:t xml:space="preserve"> </w:t>
-      </w:r>
-      <w:r>
-        <w:t xml:space="preserve">(</w:t>
+        <w:t xml:space="preserve">shows that the randomized M&amp;V method (both at</w:t>
+      </w:r>
+      <w:r>
+        <w:t xml:space="preserve"> </w:t>
+      </w:r>
+      <w:r>
+        <w:t xml:space="preserve">the time of satisfying all stopping criteria and at the end of a</w:t>
+      </w:r>
+      <w:r>
+        <w:t xml:space="preserve"> </w:t>
+      </w:r>
+      <w:r>
+        <w:t xml:space="preserve">two-year period) produced consistent results. We included the absolute</w:t>
+      </w:r>
+      <w:r>
+        <w:t xml:space="preserve"> </w:t>
+      </w:r>
+      <w:r>
+        <w:t xml:space="preserve">deviation (</w:t>
       </w:r>
       <m:oMath>
         <m:d>
@@ -6563,7 +6561,13 @@
         </m:d>
       </m:oMath>
       <w:r>
-        <w:t xml:space="preserve">) figure in the supplementary material. Similarly to Figure</w:t>
+        <w:t xml:space="preserve">) figure in the supplementary material. Similarly to</w:t>
+      </w:r>
+      <w:r>
+        <w:t xml:space="preserve"> </w:t>
+      </w:r>
+      <w:r>
+        <w:t xml:space="preserve">Figure</w:t>
       </w:r>
       <w:r>
         <w:t xml:space="preserve"> </w:t>
@@ -6608,19 +6612,19 @@
         <w:t xml:space="preserve"> </w:t>
       </w:r>
       <w:r>
-        <w:t xml:space="preserve">deviation around -1.25%, our analysis on conventional method shows that</w:t>
-      </w:r>
-      <w:r>
-        <w:t xml:space="preserve"> </w:t>
-      </w:r>
-      <w:r>
-        <w:t xml:space="preserve">the typical deviation is -1.5%, meaning that the typical building is</w:t>
-      </w:r>
-      <w:r>
-        <w:t xml:space="preserve"> </w:t>
-      </w:r>
-      <w:r>
-        <w:t xml:space="preserve">decreasing energy use slightly in this dataset in the absence of any</w:t>
+        <w:t xml:space="preserve">deviation around -1.25%, our analysis on the conventional method shows</w:t>
+      </w:r>
+      <w:r>
+        <w:t xml:space="preserve"> </w:t>
+      </w:r>
+      <w:r>
+        <w:t xml:space="preserve">that the typical deviation is -1.5%, meaning that the typical building</w:t>
+      </w:r>
+      <w:r>
+        <w:t xml:space="preserve"> </w:t>
+      </w:r>
+      <w:r>
+        <w:t xml:space="preserve">is decreasing energy use slightly in this dataset in the absence of any</w:t>
       </w:r>
       <w:r>
         <w:t xml:space="preserve"> </w:t>
@@ -6638,36 +6642,73 @@
         <w:t xml:space="preserve"> </w:t>
       </w:r>
       <w:r>
-        <w:t xml:space="preserve">effect, they would</w:t>
-      </w:r>
-      <w:r>
-        <w:t xml:space="preserve"> </w:t>
-      </w:r>
-      <w:r>
-        <w:t xml:space="preserve">‘</w:t>
-      </w:r>
-      <w:r>
-        <w:t xml:space="preserve">detect</w:t>
-      </w:r>
-      <w:r>
-        <w:t xml:space="preserve">’</w:t>
-      </w:r>
-      <w:r>
-        <w:t xml:space="preserve"> </w:t>
-      </w:r>
-      <w:r>
-        <w:t xml:space="preserve">1.5% energy savings even when the</w:t>
-      </w:r>
-      <w:r>
-        <w:t xml:space="preserve"> </w:t>
-      </w:r>
-      <w:r>
-        <w:t xml:space="preserve">intervention had no actual impact on energy performance.</w:t>
+        <w:t xml:space="preserve">effect, they would typically 'detect' 1.5% energy savings even when</w:t>
+      </w:r>
+      <w:r>
+        <w:t xml:space="preserve"> </w:t>
+      </w:r>
+      <w:r>
+        <w:t xml:space="preserve">the intervention had no actual impact on energy performance.</w:t>
+      </w:r>
+    </w:p>
+    <w:p>
+      <w:pPr>
+        <w:pStyle w:val="CaptionedFigure"/>
+      </w:pPr>
+      <w:r>
+        <w:drawing>
+          <wp:inline>
+            <wp:extent cx="5943600" cy="2476500"/>
+            <wp:effectExtent b="0" l="0" r="0" t="0"/>
+            <wp:docPr descr="Figure 3.3: Comparison between the two M&amp;V methods in detecting no intervention effect when buildings are subject to static non-rountine events and gradual operational drift." title="" id="49" name="Picture"/>
+            <a:graphic>
+              <a:graphicData uri="http://schemas.openxmlformats.org/drawingml/2006/picture">
+                <pic:pic>
+                  <pic:nvPicPr>
+                    <pic:cNvPr descr="../figs/manuscript/figs/nosaving-1.jpeg" id="50" name="Picture"/>
+                    <pic:cNvPicPr>
+                      <a:picLocks noChangeArrowheads="1" noChangeAspect="1"/>
+                    </pic:cNvPicPr>
+                  </pic:nvPicPr>
+                  <pic:blipFill>
+                    <a:blip r:embed="rId48"/>
+                    <a:stretch>
+                      <a:fillRect/>
+                    </a:stretch>
+                  </pic:blipFill>
+                  <pic:spPr bwMode="auto">
+                    <a:xfrm>
+                      <a:off x="0" y="0"/>
+                      <a:ext cx="5943600" cy="2476500"/>
+                    </a:xfrm>
+                    <a:prstGeom prst="rect">
+                      <a:avLst/>
+                    </a:prstGeom>
+                    <a:noFill/>
+                    <a:ln w="9525">
+                      <a:noFill/>
+                      <a:headEnd/>
+                      <a:tailEnd/>
+                    </a:ln>
+                  </pic:spPr>
+                </pic:pic>
+              </a:graphicData>
+            </a:graphic>
+          </wp:inline>
+        </w:drawing>
+      </w:r>
+    </w:p>
+    <w:p>
+      <w:pPr>
+        <w:pStyle w:val="ImageCaption"/>
+      </w:pPr>
+      <w:r>
+        <w:t xml:space="preserve">Figure 3.3: Comparison between the two M&amp;V methods in detecting no intervention effect when buildings are subject to static non-rountine events and gradual operational drift.</w:t>
       </w:r>
     </w:p>
     <w:bookmarkEnd w:id="51"/>
     <w:bookmarkEnd w:id="52"/>
-    <w:bookmarkStart w:id="83" w:name="discussion"/>
+    <w:bookmarkStart w:id="77" w:name="discussion"/>
     <w:p>
       <w:pPr>
         <w:pStyle w:val="Heading1"/>
@@ -6738,31 +6779,13 @@
         <w:t xml:space="preserve"> </w:t>
       </w:r>
       <w:r>
-        <w:t xml:space="preserve">by model adjustment (i.e. how accurate is the</w:t>
-      </w:r>
-      <w:r>
-        <w:t xml:space="preserve"> </w:t>
-      </w:r>
-      <w:r>
-        <w:t xml:space="preserve">‘</w:t>
-      </w:r>
-      <w:r>
-        <w:t xml:space="preserve">counterfactual</w:t>
-      </w:r>
-      <w:r>
-        <w:t xml:space="preserve">’</w:t>
-      </w:r>
-      <w:r>
-        <w:t xml:space="preserve"> </w:t>
-      </w:r>
-      <w:r>
-        <w:t xml:space="preserve">baseline</w:t>
-      </w:r>
-      <w:r>
-        <w:t xml:space="preserve"> </w:t>
-      </w:r>
-      <w:r>
-        <w:t xml:space="preserve">provided by the two M&amp;V methods). Figure</w:t>
+        <w:t xml:space="preserve">by model adjustment (i.e., how accurate is the 'counterfactual'</w:t>
+      </w:r>
+      <w:r>
+        <w:t xml:space="preserve"> </w:t>
+      </w:r>
+      <w:r>
+        <w:t xml:space="preserve">baseline provided by the two M&amp;V methods). Figure</w:t>
       </w:r>
       <w:r>
         <w:t xml:space="preserve"> </w:t>
@@ -6774,85 +6797,73 @@
         <w:t xml:space="preserve"> </w:t>
       </w:r>
       <w:r>
-        <w:t xml:space="preserve">shows the</w:t>
-      </w:r>
-      <w:r>
-        <w:t xml:space="preserve"> </w:t>
-      </w:r>
-      <w:r>
-        <w:t xml:space="preserve">difference between the true post-retrofit baseline and adjusted baseline</w:t>
-      </w:r>
-      <w:r>
-        <w:t xml:space="preserve"> </w:t>
-      </w:r>
-      <w:r>
-        <w:t xml:space="preserve">through TOWT modeling and since the quantity of the training set is the</w:t>
-      </w:r>
-      <w:r>
-        <w:t xml:space="preserve"> </w:t>
-      </w:r>
-      <w:r>
-        <w:t xml:space="preserve">same, this highlights the impact of the data sampling technique. For</w:t>
-      </w:r>
-      <w:r>
-        <w:t xml:space="preserve"> </w:t>
-      </w:r>
-      <w:r>
-        <w:t xml:space="preserve">example, if a non-routine event happens, such as a floor of tenant</w:t>
-      </w:r>
-      <w:r>
-        <w:t xml:space="preserve"> </w:t>
-      </w:r>
-      <w:r>
-        <w:t xml:space="preserve">moving out, which influences electricity demand but are independent from</w:t>
-      </w:r>
-      <w:r>
-        <w:t xml:space="preserve"> </w:t>
-      </w:r>
-      <w:r>
-        <w:t xml:space="preserve">outdoor weather conditions and time-of-week factors, the TOWT model can</w:t>
-      </w:r>
-      <w:r>
-        <w:t xml:space="preserve"> </w:t>
-      </w:r>
-      <w:r>
-        <w:t xml:space="preserve">yield significant deviations. This is particularly the case for the</w:t>
-      </w:r>
-      <w:r>
-        <w:t xml:space="preserve"> </w:t>
-      </w:r>
-      <w:r>
-        <w:t xml:space="preserve">conventional M&amp;V method since it samples continuously throughout the</w:t>
-      </w:r>
-      <w:r>
-        <w:t xml:space="preserve"> </w:t>
-      </w:r>
-      <w:r>
-        <w:t xml:space="preserve">pre-retrofit period. However, randomized sampling is less impacted by</w:t>
-      </w:r>
-      <w:r>
-        <w:t xml:space="preserve"> </w:t>
-      </w:r>
-      <w:r>
-        <w:t xml:space="preserve">the risk since it samples only 50% of the pre-retrofit baseline</w:t>
-      </w:r>
-      <w:r>
-        <w:t xml:space="preserve"> </w:t>
-      </w:r>
-      <w:r>
-        <w:t xml:space="preserve">throughout a blocking period. Consequently, we noticed as shown in the</w:t>
-      </w:r>
-      <w:r>
-        <w:t xml:space="preserve"> </w:t>
-      </w:r>
-      <w:r>
-        <w:t xml:space="preserve">figure, there is a noticeable improvement in modeling accuracy when</w:t>
-      </w:r>
-      <w:r>
-        <w:t xml:space="preserve"> </w:t>
-      </w:r>
-      <w:r>
-        <w:t xml:space="preserve">using the randomized method.</w:t>
+        <w:t xml:space="preserve">shows the difference between the true post-retrofit baseline and</w:t>
+      </w:r>
+      <w:r>
+        <w:t xml:space="preserve"> </w:t>
+      </w:r>
+      <w:r>
+        <w:t xml:space="preserve">adjusted baseline through TOWT modeling and since the quantity of the</w:t>
+      </w:r>
+      <w:r>
+        <w:t xml:space="preserve"> </w:t>
+      </w:r>
+      <w:r>
+        <w:t xml:space="preserve">training set is the same, this highlights the impact of the data</w:t>
+      </w:r>
+      <w:r>
+        <w:t xml:space="preserve"> </w:t>
+      </w:r>
+      <w:r>
+        <w:t xml:space="preserve">sampling technique. For example, if a non-routine event happens (such as</w:t>
+      </w:r>
+      <w:r>
+        <w:t xml:space="preserve"> </w:t>
+      </w:r>
+      <w:r>
+        <w:t xml:space="preserve">a tenant occupying an entire floor of a building moving out), the TOWT</w:t>
+      </w:r>
+      <w:r>
+        <w:t xml:space="preserve"> </w:t>
+      </w:r>
+      <w:r>
+        <w:t xml:space="preserve">model can yield significant deviations. This is particularly the case</w:t>
+      </w:r>
+      <w:r>
+        <w:t xml:space="preserve"> </w:t>
+      </w:r>
+      <w:r>
+        <w:t xml:space="preserve">for the conventional M&amp;V method since it samples continuously throughout</w:t>
+      </w:r>
+      <w:r>
+        <w:t xml:space="preserve"> </w:t>
+      </w:r>
+      <w:r>
+        <w:t xml:space="preserve">the pre-retrofit period. However, randomized sampling is less impacted</w:t>
+      </w:r>
+      <w:r>
+        <w:t xml:space="preserve"> </w:t>
+      </w:r>
+      <w:r>
+        <w:t xml:space="preserve">by these events since it samples only 50% of the pre-retrofit baseline</w:t>
+      </w:r>
+      <w:r>
+        <w:t xml:space="preserve"> </w:t>
+      </w:r>
+      <w:r>
+        <w:t xml:space="preserve">throughout a blocking period. Consequently, the figure shows, there is a</w:t>
+      </w:r>
+      <w:r>
+        <w:t xml:space="preserve"> </w:t>
+      </w:r>
+      <w:r>
+        <w:t xml:space="preserve">noticeable improvement in modeling accuracy when using the randomized</w:t>
+      </w:r>
+      <w:r>
+        <w:t xml:space="preserve"> </w:t>
+      </w:r>
+      <w:r>
+        <w:t xml:space="preserve">method.</w:t>
       </w:r>
     </w:p>
     <w:p>
@@ -6952,115 +6963,121 @@
         <w:t xml:space="preserve"> </w:t>
       </w:r>
       <w:r>
-        <w:t xml:space="preserve">This means that the effect of one control strategy may persist after</w:t>
-      </w:r>
-      <w:r>
-        <w:t xml:space="preserve"> </w:t>
-      </w:r>
-      <w:r>
-        <w:t xml:space="preserve">switching to another. To mitigate such carryover effects, building</w:t>
-      </w:r>
-      <w:r>
-        <w:t xml:space="preserve"> </w:t>
-      </w:r>
-      <w:r>
-        <w:t xml:space="preserve">analysts may choose to drop non-consecutive days in the switchback</w:t>
-      </w:r>
-      <w:r>
-        <w:t xml:space="preserve"> </w:t>
-      </w:r>
-      <w:r>
-        <w:t xml:space="preserve">experiment. For example, consider a heat pump hot water heater where the</w:t>
-      </w:r>
-      <w:r>
-        <w:t xml:space="preserve"> </w:t>
-      </w:r>
-      <w:r>
-        <w:t xml:space="preserve">tank is charged at very different times of the day by the intervention</w:t>
-      </w:r>
-      <w:r>
-        <w:t xml:space="preserve"> </w:t>
-      </w:r>
-      <w:r>
-        <w:t xml:space="preserve">strategy compared to the baseline strategy. When switching strategy, the</w:t>
-      </w:r>
-      <w:r>
-        <w:t xml:space="preserve"> </w:t>
-      </w:r>
-      <w:r>
-        <w:t xml:space="preserve">tank may be much warmer or cooler than typical for that strategy, thus</w:t>
-      </w:r>
-      <w:r>
-        <w:t xml:space="preserve"> </w:t>
-      </w:r>
-      <w:r>
-        <w:t xml:space="preserve">influencing subsequent measurements, particularly the performance</w:t>
-      </w:r>
-      <w:r>
-        <w:t xml:space="preserve"> </w:t>
-      </w:r>
-      <w:r>
-        <w:t xml:space="preserve">measured on the first day (i.e., a non-consecutive day). In such cases,</w:t>
-      </w:r>
-      <w:r>
-        <w:t xml:space="preserve"> </w:t>
-      </w:r>
-      <w:r>
-        <w:t xml:space="preserve">increasing the sampling interval (e.g., sample strategies every 2 or 3</w:t>
-      </w:r>
-      <w:r>
-        <w:t xml:space="preserve"> </w:t>
-      </w:r>
-      <w:r>
-        <w:t xml:space="preserve">days instead of daily) and discarding measurements from those</w:t>
-      </w:r>
-      <w:r>
-        <w:t xml:space="preserve"> </w:t>
-      </w:r>
-      <w:r>
-        <w:t xml:space="preserve">non-consecutive days can eliminate carryover. However, this approach</w:t>
-      </w:r>
-      <w:r>
-        <w:t xml:space="preserve"> </w:t>
-      </w:r>
-      <w:r>
-        <w:t xml:space="preserve">reduces the total data collected: for instance, sampling every 3 days</w:t>
-      </w:r>
-      <w:r>
-        <w:t xml:space="preserve"> </w:t>
-      </w:r>
-      <w:r>
-        <w:t xml:space="preserve">would drop 1/6 of measurements and sampling every 2 day means would</w:t>
-      </w:r>
-      <w:r>
-        <w:t xml:space="preserve"> </w:t>
-      </w:r>
-      <w:r>
-        <w:t xml:space="preserve">remove 1/4 of measurements. Therefore, by increasing the sampling</w:t>
-      </w:r>
-      <w:r>
-        <w:t xml:space="preserve"> </w:t>
-      </w:r>
-      <w:r>
-        <w:t xml:space="preserve">interval, there is an accuracy penalty due to a reduction in how often</w:t>
-      </w:r>
-      <w:r>
-        <w:t xml:space="preserve"> </w:t>
-      </w:r>
-      <w:r>
-        <w:t xml:space="preserve">samples occur, and when decreasing the sampling interval, there is an</w:t>
-      </w:r>
-      <w:r>
-        <w:t xml:space="preserve"> </w:t>
-      </w:r>
-      <w:r>
-        <w:t xml:space="preserve">accuracy penalty from dropping more non-consecutive days. To quantify</w:t>
-      </w:r>
-      <w:r>
-        <w:t xml:space="preserve"> </w:t>
-      </w:r>
-      <w:r>
-        <w:t xml:space="preserve">such trade-off,</w:t>
+        <w:t xml:space="preserve">This means that the effect of one control strategy may persist, or</w:t>
+      </w:r>
+      <w:r>
+        <w:t xml:space="preserve"> </w:t>
+      </w:r>
+      <w:r>
+        <w:t xml:space="preserve">'carryover', after switching to another. To mitigate such carryover</w:t>
+      </w:r>
+      <w:r>
+        <w:t xml:space="preserve"> </w:t>
+      </w:r>
+      <w:r>
+        <w:t xml:space="preserve">effects, building analysts may choose to drop non-consecutive days in</w:t>
+      </w:r>
+      <w:r>
+        <w:t xml:space="preserve"> </w:t>
+      </w:r>
+      <w:r>
+        <w:t xml:space="preserve">the switchback experiment. For example, consider a heat pump water</w:t>
+      </w:r>
+      <w:r>
+        <w:t xml:space="preserve"> </w:t>
+      </w:r>
+      <w:r>
+        <w:t xml:space="preserve">heater where the tank is charged at very different times of the day by</w:t>
+      </w:r>
+      <w:r>
+        <w:t xml:space="preserve"> </w:t>
+      </w:r>
+      <w:r>
+        <w:t xml:space="preserve">the intervention strategy compared to the baseline strategy. When</w:t>
+      </w:r>
+      <w:r>
+        <w:t xml:space="preserve"> </w:t>
+      </w:r>
+      <w:r>
+        <w:t xml:space="preserve">switching strategy, the tank may be much warmer or cooler than typical</w:t>
+      </w:r>
+      <w:r>
+        <w:t xml:space="preserve"> </w:t>
+      </w:r>
+      <w:r>
+        <w:t xml:space="preserve">for that strategy, thus influencing subsequent measurements,</w:t>
+      </w:r>
+      <w:r>
+        <w:t xml:space="preserve"> </w:t>
+      </w:r>
+      <w:r>
+        <w:t xml:space="preserve">particularly the performance measured on the first day (i.e., a</w:t>
+      </w:r>
+      <w:r>
+        <w:t xml:space="preserve"> </w:t>
+      </w:r>
+      <w:r>
+        <w:t xml:space="preserve">non-consecutive day). In such cases, increasing the sampling interval</w:t>
+      </w:r>
+      <w:r>
+        <w:t xml:space="preserve"> </w:t>
+      </w:r>
+      <w:r>
+        <w:t xml:space="preserve">(e.g., sample strategies every 2 or 3 days instead of daily) and</w:t>
+      </w:r>
+      <w:r>
+        <w:t xml:space="preserve"> </w:t>
+      </w:r>
+      <w:r>
+        <w:t xml:space="preserve">discarding measurements from those non-consecutive days can eliminate</w:t>
+      </w:r>
+      <w:r>
+        <w:t xml:space="preserve"> </w:t>
+      </w:r>
+      <w:r>
+        <w:t xml:space="preserve">carryover. However, this approach reduces the total data collected: for</w:t>
+      </w:r>
+      <w:r>
+        <w:t xml:space="preserve"> </w:t>
+      </w:r>
+      <w:r>
+        <w:t xml:space="preserve">instance, sampling every 3 days and dropping days with non-consecutive</w:t>
+      </w:r>
+      <w:r>
+        <w:t xml:space="preserve"> </w:t>
+      </w:r>
+      <w:r>
+        <w:t xml:space="preserve">control strategies would drop 1/6 of measurements on average. Sampling</w:t>
+      </w:r>
+      <w:r>
+        <w:t xml:space="preserve"> </w:t>
+      </w:r>
+      <w:r>
+        <w:t xml:space="preserve">every 2 days means dropping a quarter of the measurements. Therefore, by</w:t>
+      </w:r>
+      <w:r>
+        <w:t xml:space="preserve"> </w:t>
+      </w:r>
+      <w:r>
+        <w:t xml:space="preserve">increasing the sampling interval, there is an accuracy penalty due to a</w:t>
+      </w:r>
+      <w:r>
+        <w:t xml:space="preserve"> </w:t>
+      </w:r>
+      <w:r>
+        <w:t xml:space="preserve">reduction in randomization (how often samples occur), and when</w:t>
+      </w:r>
+      <w:r>
+        <w:t xml:space="preserve"> </w:t>
+      </w:r>
+      <w:r>
+        <w:t xml:space="preserve">decreasing the sampling interval, there is an accuracy penalty from</w:t>
+      </w:r>
+      <w:r>
+        <w:t xml:space="preserve"> </w:t>
+      </w:r>
+      <w:r>
+        <w:t xml:space="preserve">dropping more non-consecutive days. To quantify such trade-off, Figure</w:t>
       </w:r>
       <w:r>
         <w:t xml:space="preserve"> </w:t>
@@ -7072,25 +7089,25 @@
         <w:t xml:space="preserve"> </w:t>
       </w:r>
       <w:r>
-        <w:t xml:space="preserve">shows the accuracy of different</w:t>
-      </w:r>
-      <w:r>
-        <w:t xml:space="preserve"> </w:t>
-      </w:r>
-      <w:r>
-        <w:t xml:space="preserve">sampling intervals and the consequence of dropping the non-consecutive</w:t>
-      </w:r>
-      <w:r>
-        <w:t xml:space="preserve"> </w:t>
-      </w:r>
-      <w:r>
-        <w:t xml:space="preserve">days in the dataset at the time when randomized M&amp;V produces a result</w:t>
-      </w:r>
-      <w:r>
-        <w:t xml:space="preserve"> </w:t>
-      </w:r>
-      <w:r>
-        <w:t xml:space="preserve">(after satisfying all stopping criteria).</w:t>
+        <w:t xml:space="preserve">shows the accuracy of different sampling</w:t>
+      </w:r>
+      <w:r>
+        <w:t xml:space="preserve"> </w:t>
+      </w:r>
+      <w:r>
+        <w:t xml:space="preserve">intervals and the consequence of dropping the non-consecutive days in</w:t>
+      </w:r>
+      <w:r>
+        <w:t xml:space="preserve"> </w:t>
+      </w:r>
+      <w:r>
+        <w:t xml:space="preserve">the dataset at the time when randomized M&amp;V produces a result (after</w:t>
+      </w:r>
+      <w:r>
+        <w:t xml:space="preserve"> </w:t>
+      </w:r>
+      <w:r>
+        <w:t xml:space="preserve">satisfying all stopping criteria).</w:t>
       </w:r>
     </w:p>
     <w:p>
@@ -7165,97 +7182,216 @@
         <w:t xml:space="preserve"> </w:t>
       </w:r>
       <w:r>
-        <w:t xml:space="preserve">results suggest without dropping non-consecutive days in subplot (a), a</w:t>
-      </w:r>
-      <w:r>
-        <w:t xml:space="preserve"> </w:t>
-      </w:r>
-      <w:r>
-        <w:t xml:space="preserve">gradual increase in error from 1.6% to 2.3% (1.2% to 1.9% with TOWT</w:t>
-      </w:r>
-      <w:r>
-        <w:t xml:space="preserve"> </w:t>
-      </w:r>
-      <w:r>
-        <w:t xml:space="preserve">model normalization in subplot (b)) when the sampling interval increases</w:t>
-      </w:r>
-      <w:r>
-        <w:t xml:space="preserve"> </w:t>
-      </w:r>
-      <w:r>
-        <w:t xml:space="preserve">from daily to weekly intervals. This is due to the fact that increasing</w:t>
-      </w:r>
-      <w:r>
-        <w:t xml:space="preserve"> </w:t>
-      </w:r>
-      <w:r>
-        <w:t xml:space="preserve">the sample interval means reducing randomization. To quantify the</w:t>
-      </w:r>
-      <w:r>
-        <w:t xml:space="preserve"> </w:t>
-      </w:r>
-      <w:r>
-        <w:t xml:space="preserve">combined impact of data loss due to preventing the carryover effect, we</w:t>
-      </w:r>
-      <w:r>
-        <w:t xml:space="preserve"> </w:t>
-      </w:r>
-      <w:r>
-        <w:t xml:space="preserve">generated the lighter-colored set, which drops all non-consecutive days.</w:t>
-      </w:r>
-      <w:r>
-        <w:t xml:space="preserve"> </w:t>
-      </w:r>
-      <w:r>
-        <w:t xml:space="preserve">As a result, we noticed an increase in estimation error when sampling</w:t>
-      </w:r>
-      <w:r>
-        <w:t xml:space="preserve"> </w:t>
-      </w:r>
-      <w:r>
-        <w:t xml:space="preserve">daily to 2.4% (to 1.9% when TOWT is fitted), which led to a similar</w:t>
-      </w:r>
-      <w:r>
-        <w:t xml:space="preserve"> </w:t>
-      </w:r>
-      <w:r>
-        <w:t xml:space="preserve">accuracy compared to weekly intervals. Therefore, considering this</w:t>
-      </w:r>
-      <w:r>
-        <w:t xml:space="preserve"> </w:t>
-      </w:r>
-      <w:r>
-        <w:t xml:space="preserve">trade-off, we recommend using a two-day sampling interval if the</w:t>
-      </w:r>
-      <w:r>
-        <w:t xml:space="preserve"> </w:t>
-      </w:r>
-      <w:r>
-        <w:t xml:space="preserve">carryover effect is likely but expected to last less than one day, and</w:t>
-      </w:r>
-      <w:r>
-        <w:t xml:space="preserve"> </w:t>
-      </w:r>
-      <w:r>
-        <w:t xml:space="preserve">then normalizing the estimation via energy modeling. We also included</w:t>
-      </w:r>
-      <w:r>
-        <w:t xml:space="preserve"> </w:t>
-      </w:r>
-      <w:r>
-        <w:t xml:space="preserve">the deviation distribution without absolute calculation and the</w:t>
-      </w:r>
-      <w:r>
-        <w:t xml:space="preserve"> </w:t>
-      </w:r>
-      <w:r>
-        <w:t xml:space="preserve">deviation distribution calculated throughout the two years in the</w:t>
-      </w:r>
-      <w:r>
-        <w:t xml:space="preserve"> </w:t>
-      </w:r>
-      <w:r>
-        <w:t xml:space="preserve">supplementary material and the results show the same indication.</w:t>
+        <w:t xml:space="preserve">results suggest that without dropping non-consecutive days in subplot</w:t>
+      </w:r>
+      <w:r>
+        <w:t xml:space="preserve"> </w:t>
+      </w:r>
+      <w:r>
+        <w:t xml:space="preserve">(a), a gradual increase in error from 1.5% to 2.3% (1.2% to 1.9% with</w:t>
+      </w:r>
+      <w:r>
+        <w:t xml:space="preserve"> </w:t>
+      </w:r>
+      <w:r>
+        <w:t xml:space="preserve">weather normalization in subplot (b) when the sampling interval</w:t>
+      </w:r>
+      <w:r>
+        <w:t xml:space="preserve"> </w:t>
+      </w:r>
+      <w:r>
+        <w:t xml:space="preserve">increases from daily to weekly intervals. This is due to the fact that</w:t>
+      </w:r>
+      <w:r>
+        <w:t xml:space="preserve"> </w:t>
+      </w:r>
+      <w:r>
+        <w:t xml:space="preserve">increasing the sample interval means reducing randomization. To quantify</w:t>
+      </w:r>
+      <w:r>
+        <w:t xml:space="preserve"> </w:t>
+      </w:r>
+      <w:r>
+        <w:t xml:space="preserve">the combined impact of data loss due to preventing the carryover effect,</w:t>
+      </w:r>
+      <w:r>
+        <w:t xml:space="preserve"> </w:t>
+      </w:r>
+      <w:r>
+        <w:t xml:space="preserve">we generated the lighter-colored set, which drops all non-consecutive</w:t>
+      </w:r>
+      <w:r>
+        <w:t xml:space="preserve"> </w:t>
+      </w:r>
+      <w:r>
+        <w:t xml:space="preserve">days. As a result, we noticed an increase in estimation error when</w:t>
+      </w:r>
+      <w:r>
+        <w:t xml:space="preserve"> </w:t>
+      </w:r>
+      <w:r>
+        <w:t xml:space="preserve">sampling daily to 2.4% (to 1.9% when TOWT is fitted), which led to a</w:t>
+      </w:r>
+      <w:r>
+        <w:t xml:space="preserve"> </w:t>
+      </w:r>
+      <w:r>
+        <w:t xml:space="preserve">similar accuracy compared to weekly intervals. Therefore, considering</w:t>
+      </w:r>
+      <w:r>
+        <w:t xml:space="preserve"> </w:t>
+      </w:r>
+      <w:r>
+        <w:t xml:space="preserve">this trade-off, we recommend using a two-day sampling interval (or</w:t>
+      </w:r>
+      <w:r>
+        <w:t xml:space="preserve"> </w:t>
+      </w:r>
+      <w:r>
+        <w:t xml:space="preserve">three-day sampling interval if the building owner prefers less frequent</w:t>
+      </w:r>
+      <w:r>
+        <w:t xml:space="preserve"> </w:t>
+      </w:r>
+      <w:r>
+        <w:t xml:space="preserve">switchover) if the carryover effect is likely but expected to last less</w:t>
+      </w:r>
+      <w:r>
+        <w:t xml:space="preserve"> </w:t>
+      </w:r>
+      <w:r>
+        <w:t xml:space="preserve">than one day, and then normalizing the estimation via energy modeling.</w:t>
+      </w:r>
+      <w:r>
+        <w:t xml:space="preserve"> </w:t>
+      </w:r>
+      <w:r>
+        <w:t xml:space="preserve">The supplementary material contains similar figures showing biased</w:t>
+      </w:r>
+      <w:r>
+        <w:t xml:space="preserve"> </w:t>
+      </w:r>
+      <w:r>
+        <w:t xml:space="preserve">deviation distribution, as well as the same results when continuing the</w:t>
+      </w:r>
+      <w:r>
+        <w:t xml:space="preserve"> </w:t>
+      </w:r>
+      <w:r>
+        <w:t xml:space="preserve">randomized M&amp;V for 24 months. Those results indicate the same</w:t>
+      </w:r>
+      <w:r>
+        <w:t xml:space="preserve"> </w:t>
+      </w:r>
+      <w:r>
+        <w:t xml:space="preserve">conclusion; that sampling every two days and dropping non-consecutive</w:t>
+      </w:r>
+      <w:r>
+        <w:t xml:space="preserve"> </w:t>
+      </w:r>
+      <w:r>
+        <w:t xml:space="preserve">samples yields the optimal result when carryover effects are present.</w:t>
+      </w:r>
+    </w:p>
+    <w:p>
+      <w:pPr>
+        <w:pStyle w:val="BodyText"/>
+      </w:pPr>
+      <w:r>
+        <w:t xml:space="preserve">Sampling at different intervals and excluding non-consecutive days also</w:t>
+      </w:r>
+      <w:r>
+        <w:t xml:space="preserve"> </w:t>
+      </w:r>
+      <w:r>
+        <w:t xml:space="preserve">impact other stopping criteria, such as the time needed to satisfy</w:t>
+      </w:r>
+      <w:r>
+        <w:t xml:space="preserve"> </w:t>
+      </w:r>
+      <w:r>
+        <w:t xml:space="preserve">statistical uncertainty and weather conditions thresholds. In Figure</w:t>
+      </w:r>
+      <w:r>
+        <w:t xml:space="preserve"> </w:t>
+      </w:r>
+      <w:r>
+        <w:t xml:space="preserve">4.3</w:t>
+      </w:r>
+      <w:r>
+        <w:t xml:space="preserve">, we compared the percentage of buildings</w:t>
+      </w:r>
+      <w:r>
+        <w:t xml:space="preserve"> </w:t>
+      </w:r>
+      <w:r>
+        <w:t xml:space="preserve">satisfying all stopping criteria under different sampling intervals,</w:t>
+      </w:r>
+      <w:r>
+        <w:t xml:space="preserve"> </w:t>
+      </w:r>
+      <w:r>
+        <w:t xml:space="preserve">with or without dropping non-consecutive days. The results indicate that</w:t>
+      </w:r>
+      <w:r>
+        <w:t xml:space="preserve"> </w:t>
+      </w:r>
+      <w:r>
+        <w:t xml:space="preserve">randomized M&amp;V concludes more quickly when all data are retained,</w:t>
+      </w:r>
+      <w:r>
+        <w:t xml:space="preserve"> </w:t>
+      </w:r>
+      <w:r>
+        <w:t xml:space="preserve">particularly at shorter intervals, as expected. For instance, when</w:t>
+      </w:r>
+      <w:r>
+        <w:t xml:space="preserve"> </w:t>
+      </w:r>
+      <w:r>
+        <w:t xml:space="preserve">sampling at a one-day interval, 90% of buildings meet all criteria</w:t>
+      </w:r>
+      <w:r>
+        <w:t xml:space="preserve"> </w:t>
+      </w:r>
+      <w:r>
+        <w:t xml:space="preserve">within 24 weeks if no data are dropped, but this number decreases</w:t>
+      </w:r>
+      <w:r>
+        <w:t xml:space="preserve"> </w:t>
+      </w:r>
+      <w:r>
+        <w:t xml:space="preserve">significantly to 52% when non-consecutive days (account for 1/3 of the</w:t>
+      </w:r>
+      <w:r>
+        <w:t xml:space="preserve"> </w:t>
+      </w:r>
+      <w:r>
+        <w:t xml:space="preserve">data) are excluded, and 3% of the buildings require another 12 weeks to</w:t>
+      </w:r>
+      <w:r>
+        <w:t xml:space="preserve"> </w:t>
+      </w:r>
+      <w:r>
+        <w:t xml:space="preserve">satisfy the weather criterion. As the sampling interval increases, this</w:t>
+      </w:r>
+      <w:r>
+        <w:t xml:space="preserve"> </w:t>
+      </w:r>
+      <w:r>
+        <w:t xml:space="preserve">difference gradually diminishes: when sampling at a weekly interval,</w:t>
+      </w:r>
+      <w:r>
+        <w:t xml:space="preserve"> </w:t>
+      </w:r>
+      <w:r>
+        <w:t xml:space="preserve">removing non-consecutive days has no impact on the timeline of meeting</w:t>
+      </w:r>
+      <w:r>
+        <w:t xml:space="preserve"> </w:t>
+      </w:r>
+      <w:r>
+        <w:t xml:space="preserve">stopping criteria.</w:t>
       </w:r>
     </w:p>
     <w:p>
@@ -7313,103 +7449,8 @@
         <w:t xml:space="preserve">Figure 4.3: Comparison of time required to satisfy all stopping criteria when considering dropping non-consecutive days (or not)</w:t>
       </w:r>
     </w:p>
-    <w:p>
-      <w:pPr>
-        <w:pStyle w:val="BodyText"/>
-      </w:pPr>
-      <w:r>
-        <w:t xml:space="preserve">Sampling at different intervals and excluding non-consecutive days also</w:t>
-      </w:r>
-      <w:r>
-        <w:t xml:space="preserve"> </w:t>
-      </w:r>
-      <w:r>
-        <w:t xml:space="preserve">impact other stopping criteria, such as the time needed to satisfy</w:t>
-      </w:r>
-      <w:r>
-        <w:t xml:space="preserve"> </w:t>
-      </w:r>
-      <w:r>
-        <w:t xml:space="preserve">statistical uncertainty and weather conditions thresholds. In Figure</w:t>
-      </w:r>
-      <w:r>
-        <w:t xml:space="preserve"> </w:t>
-      </w:r>
-      <w:r>
-        <w:t xml:space="preserve">4.3</w:t>
-      </w:r>
-      <w:r>
-        <w:t xml:space="preserve">, we compared the percentage of buildings</w:t>
-      </w:r>
-      <w:r>
-        <w:t xml:space="preserve"> </w:t>
-      </w:r>
-      <w:r>
-        <w:t xml:space="preserve">satisfying all stopping criteria under different sampling intervals,</w:t>
-      </w:r>
-      <w:r>
-        <w:t xml:space="preserve"> </w:t>
-      </w:r>
-      <w:r>
-        <w:t xml:space="preserve">with or without dropping non-consecutive days. The results indicate that</w:t>
-      </w:r>
-      <w:r>
-        <w:t xml:space="preserve"> </w:t>
-      </w:r>
-      <w:r>
-        <w:t xml:space="preserve">randomized M&amp;V concludes more quickly when all data are retained,</w:t>
-      </w:r>
-      <w:r>
-        <w:t xml:space="preserve"> </w:t>
-      </w:r>
-      <w:r>
-        <w:t xml:space="preserve">particularly at shorter intervals. For instance, when sampling at a</w:t>
-      </w:r>
-      <w:r>
-        <w:t xml:space="preserve"> </w:t>
-      </w:r>
-      <w:r>
-        <w:t xml:space="preserve">one-day interval, 89% of buildings meet all criteria within 24 weeks if</w:t>
-      </w:r>
-      <w:r>
-        <w:t xml:space="preserve"> </w:t>
-      </w:r>
-      <w:r>
-        <w:t xml:space="preserve">no data are dropped, but this number decreases significantly to 52% when</w:t>
-      </w:r>
-      <w:r>
-        <w:t xml:space="preserve"> </w:t>
-      </w:r>
-      <w:r>
-        <w:t xml:space="preserve">non-consecutive days (account for 1/3 of the data) are excluded, and 3%</w:t>
-      </w:r>
-      <w:r>
-        <w:t xml:space="preserve"> </w:t>
-      </w:r>
-      <w:r>
-        <w:t xml:space="preserve">of the buildings require another 12 weeks to satisfy the weather</w:t>
-      </w:r>
-      <w:r>
-        <w:t xml:space="preserve"> </w:t>
-      </w:r>
-      <w:r>
-        <w:t xml:space="preserve">criterion. As the sampling interval increases, this difference gradually</w:t>
-      </w:r>
-      <w:r>
-        <w:t xml:space="preserve"> </w:t>
-      </w:r>
-      <w:r>
-        <w:t xml:space="preserve">diminishes: when sampling at a weekly interval, removing non-consecutive</w:t>
-      </w:r>
-      <w:r>
-        <w:t xml:space="preserve"> </w:t>
-      </w:r>
-      <w:r>
-        <w:t xml:space="preserve">days has no impact on the timeline of meeting stopping criteria.</w:t>
-      </w:r>
-    </w:p>
     <w:bookmarkEnd w:id="63"/>
-    <w:bookmarkStart w:id="70" w:name="sampling-ratio-impact"/>
+    <w:bookmarkStart w:id="67" w:name="sampling-ratio-impact"/>
     <w:p>
       <w:pPr>
         <w:pStyle w:val="Heading2"/>
@@ -7453,19 +7494,19 @@
         <w:t xml:space="preserve"> </w:t>
       </w:r>
       <w:r>
-        <w:t xml:space="preserve">continuing baseline sampling helps maintain M&amp;V accuracy but may reduce</w:t>
-      </w:r>
-      <w:r>
-        <w:t xml:space="preserve"> </w:t>
-      </w:r>
-      <w:r>
-        <w:t xml:space="preserve">the potential for energy savings. To further examine its impact on M&amp;V</w:t>
-      </w:r>
-      <w:r>
-        <w:t xml:space="preserve"> </w:t>
-      </w:r>
-      <w:r>
-        <w:t xml:space="preserve">accuracy, Figure</w:t>
+        <w:t xml:space="preserve">continuing baseline sampling helps maintain M&amp;V accuracy with limited</w:t>
+      </w:r>
+      <w:r>
+        <w:t xml:space="preserve"> </w:t>
+      </w:r>
+      <w:r>
+        <w:t xml:space="preserve">impact on the energy savings actually achieved by the building. To</w:t>
+      </w:r>
+      <w:r>
+        <w:t xml:space="preserve"> </w:t>
+      </w:r>
+      <w:r>
+        <w:t xml:space="preserve">further examine its impact on M&amp;V accuracy, Figure</w:t>
       </w:r>
       <w:r>
         <w:t xml:space="preserve"> </w:t>
@@ -7477,85 +7518,61 @@
         <w:t xml:space="preserve"> </w:t>
       </w:r>
       <w:r>
-        <w:t xml:space="preserve">compares two sampling ratios</w:t>
-      </w:r>
-      <w:r>
-        <w:t xml:space="preserve"> </w:t>
-      </w:r>
-      <w:r>
-        <w:t xml:space="preserve">(20%/80% and 10%/90%) and two assocaited scenarios. The</w:t>
-      </w:r>
-      <w:r>
-        <w:t xml:space="preserve"> </w:t>
-      </w:r>
-      <w:r>
-        <w:t xml:space="preserve">“</w:t>
-      </w:r>
-      <w:r>
-        <w:t xml:space="preserve">Continued</w:t>
-      </w:r>
-      <w:r>
-        <w:t xml:space="preserve">”</w:t>
-      </w:r>
-      <w:r>
-        <w:t xml:space="preserve"> </w:t>
-      </w:r>
-      <w:r>
-        <w:t xml:space="preserve">group follows the standard randomized M&amp;V framework with an initial</w:t>
-      </w:r>
-      <w:r>
-        <w:t xml:space="preserve"> </w:t>
-      </w:r>
-      <w:r>
-        <w:t xml:space="preserve">50%/50% sampling ratio, then switches to the indicated ratio after</w:t>
-      </w:r>
-      <w:r>
-        <w:t xml:space="preserve"> </w:t>
-      </w:r>
-      <w:r>
-        <w:t xml:space="preserve">satisfying the stopping criteria, continuing this until the end of the</w:t>
-      </w:r>
-      <w:r>
-        <w:t xml:space="preserve"> </w:t>
-      </w:r>
-      <w:r>
-        <w:t xml:space="preserve">two-year period. In contrast, the</w:t>
-      </w:r>
-      <w:r>
-        <w:t xml:space="preserve"> </w:t>
-      </w:r>
-      <w:r>
-        <w:t xml:space="preserve">“</w:t>
-      </w:r>
-      <w:r>
-        <w:t xml:space="preserve">Randomized</w:t>
-      </w:r>
-      <w:r>
-        <w:t xml:space="preserve">”</w:t>
-      </w:r>
-      <w:r>
-        <w:t xml:space="preserve"> </w:t>
-      </w:r>
-      <w:r>
-        <w:t xml:space="preserve">group uses the indicated</w:t>
-      </w:r>
-      <w:r>
-        <w:t xml:space="preserve"> </w:t>
-      </w:r>
-      <w:r>
-        <w:t xml:space="preserve">ratio from the outset and continues throughout the two year. Subplot (a)</w:t>
-      </w:r>
-      <w:r>
-        <w:t xml:space="preserve"> </w:t>
-      </w:r>
-      <w:r>
-        <w:t xml:space="preserve">shows that absolute error is significantly lower without the initial</w:t>
-      </w:r>
-      <w:r>
-        <w:t xml:space="preserve"> </w:t>
-      </w:r>
-      <w:r>
-        <w:t xml:space="preserve">50%/50% sampling, due to baseline drift and non-routine events that most</w:t>
+        <w:t xml:space="preserve">compares two sampling ratios (20%/80% and 10%/90%) and two associated</w:t>
+      </w:r>
+      <w:r>
+        <w:t xml:space="preserve"> </w:t>
+      </w:r>
+      <w:r>
+        <w:t xml:space="preserve">scenarios with the previously shown results when sampling at 50%/50%.</w:t>
+      </w:r>
+      <w:r>
+        <w:t xml:space="preserve"> </w:t>
+      </w:r>
+      <w:r>
+        <w:t xml:space="preserve">The "Continued" group (shown in a lighter color) follows the standard</w:t>
+      </w:r>
+      <w:r>
+        <w:t xml:space="preserve"> </w:t>
+      </w:r>
+      <w:r>
+        <w:t xml:space="preserve">randomized M&amp;V framework with an initial 50%/50% sampling ratio, then</w:t>
+      </w:r>
+      <w:r>
+        <w:t xml:space="preserve"> </w:t>
+      </w:r>
+      <w:r>
+        <w:t xml:space="preserve">switches to the indicated sampling ratio after satisfying the stopping</w:t>
+      </w:r>
+      <w:r>
+        <w:t xml:space="preserve"> </w:t>
+      </w:r>
+      <w:r>
+        <w:t xml:space="preserve">criteria, continuing this until the end of the two-year period. In</w:t>
+      </w:r>
+      <w:r>
+        <w:t xml:space="preserve"> </w:t>
+      </w:r>
+      <w:r>
+        <w:t xml:space="preserve">contrast, the "Randomized" group uses the indicated ratio from the</w:t>
+      </w:r>
+      <w:r>
+        <w:t xml:space="preserve"> </w:t>
+      </w:r>
+      <w:r>
+        <w:t xml:space="preserve">outset and continues throughout the two year. Subplot (a) shows that</w:t>
+      </w:r>
+      <w:r>
+        <w:t xml:space="preserve"> </w:t>
+      </w:r>
+      <w:r>
+        <w:t xml:space="preserve">absolute error is significantly lower without the initial 50%/50%</w:t>
+      </w:r>
+      <w:r>
+        <w:t xml:space="preserve"> </w:t>
+      </w:r>
+      <w:r>
+        <w:t xml:space="preserve">sampling, due to baseline drift and non-routine events that most</w:t>
       </w:r>
       <w:r>
         <w:t xml:space="preserve"> </w:t>
@@ -7588,7 +7605,7 @@
           <wp:inline>
             <wp:extent cx="5943600" cy="2971800"/>
             <wp:effectExtent b="0" l="0" r="0" t="0"/>
-            <wp:docPr descr="Figure 4.4: Comparison of different sampling ratio impact on M&amp;V estimation accuracy over the entire 24 months" title="" id="65" name="Picture"/>
+            <wp:docPr descr="Figure 4.4: Comparison of different sampling ratio impact on M&amp;V estimation accuracy over the entire 24 months (previous results of sampling at 50%/50% shown on the left side of the red dashed line)" title="" id="65" name="Picture"/>
             <a:graphic>
               <a:graphicData uri="http://schemas.openxmlformats.org/drawingml/2006/picture">
                 <pic:pic>
@@ -7631,7 +7648,7 @@
         <w:pStyle w:val="ImageCaption"/>
       </w:pPr>
       <w:r>
-        <w:t xml:space="preserve">Figure 4.4: Comparison of different sampling ratio impact on M&amp;V estimation accuracy over the entire 24 months</w:t>
+        <w:t xml:space="preserve">Figure 4.4: Comparison of different sampling ratio impact on M&amp;V estimation accuracy over the entire 24 months (previous results of sampling at 50%/50% shown on the left side of the red dashed line)</w:t>
       </w:r>
     </w:p>
     <w:p>
@@ -7639,7 +7656,290 @@
         <w:pStyle w:val="BodyText"/>
       </w:pPr>
       <w:r>
-        <w:t xml:space="preserve">To further illustrate this point, we plotted results in Figure</w:t>
+        <w:t xml:space="preserve">We further illustrated this point in the supplementary material where we</w:t>
+      </w:r>
+      <w:r>
+        <w:t xml:space="preserve"> </w:t>
+      </w:r>
+      <w:r>
+        <w:t xml:space="preserve">plotted results using only the</w:t>
+      </w:r>
+      <w:r>
+        <w:t xml:space="preserve"> </w:t>
+      </w:r>
+      <w:r>
+        <w:t xml:space="preserve">‘</w:t>
+      </w:r>
+      <w:r>
+        <w:t xml:space="preserve">stable</w:t>
+      </w:r>
+      <w:r>
+        <w:t xml:space="preserve">’</w:t>
+      </w:r>
+      <w:r>
+        <w:t xml:space="preserve"> </w:t>
+      </w:r>
+      <w:r>
+        <w:t xml:space="preserve">building subset (66 buildings),</w:t>
+      </w:r>
+      <w:r>
+        <w:t xml:space="preserve"> </w:t>
+      </w:r>
+      <w:r>
+        <w:t xml:space="preserve">as defined in Section</w:t>
+      </w:r>
+      <w:r>
+        <w:t xml:space="preserve"> </w:t>
+      </w:r>
+      <w:r>
+        <w:t xml:space="preserve">2.1</w:t>
+      </w:r>
+      <w:r>
+        <w:t xml:space="preserve">. Since they are</w:t>
+      </w:r>
+      <w:r>
+        <w:t xml:space="preserve"> </w:t>
+      </w:r>
+      <w:r>
+        <w:t xml:space="preserve">less influenced by non-routine events, the differences between sampling</w:t>
+      </w:r>
+      <w:r>
+        <w:t xml:space="preserve"> </w:t>
+      </w:r>
+      <w:r>
+        <w:t xml:space="preserve">strategies are much reduced in this subset and can be largely corrected</w:t>
+      </w:r>
+      <w:r>
+        <w:t xml:space="preserve"> </w:t>
+      </w:r>
+      <w:r>
+        <w:t xml:space="preserve">through weather normalization modeling.</w:t>
+      </w:r>
+    </w:p>
+    <w:p>
+      <w:pPr>
+        <w:pStyle w:val="BodyText"/>
+      </w:pPr>
+      <w:r>
+        <w:t xml:space="preserve">As shown in the previous Figure</w:t>
+      </w:r>
+      <w:r>
+        <w:t xml:space="preserve"> </w:t>
+      </w:r>
+      <w:r>
+        <w:t xml:space="preserve">3.1</w:t>
+      </w:r>
+      <w:r>
+        <w:t xml:space="preserve">, the highest</w:t>
+      </w:r>
+      <w:r>
+        <w:t xml:space="preserve"> </w:t>
+      </w:r>
+      <w:r>
+        <w:t xml:space="preserve">accuracy is achieved when sampling at a 50%/50% ratio. Therefore, we</w:t>
+      </w:r>
+      <w:r>
+        <w:t xml:space="preserve"> </w:t>
+      </w:r>
+      <w:r>
+        <w:t xml:space="preserve">continue to recommend that building owners follow the proposed framework</w:t>
+      </w:r>
+      <w:r>
+        <w:t xml:space="preserve"> </w:t>
+      </w:r>
+      <w:r>
+        <w:t xml:space="preserve">and maintain a 50%/50% sampling ratio until all stopping criteria are</w:t>
+      </w:r>
+      <w:r>
+        <w:t xml:space="preserve"> </w:t>
+      </w:r>
+      <w:r>
+        <w:t xml:space="preserve">met. The additional results from Figure</w:t>
+      </w:r>
+      <w:r>
+        <w:t xml:space="preserve"> </w:t>
+      </w:r>
+      <w:r>
+        <w:t xml:space="preserve">4.4</w:t>
+      </w:r>
+      <w:r>
+        <w:t xml:space="preserve"> </w:t>
+      </w:r>
+      <w:r>
+        <w:t xml:space="preserve">further add</w:t>
+      </w:r>
+      <w:r>
+        <w:t xml:space="preserve"> </w:t>
+      </w:r>
+      <w:r>
+        <w:t xml:space="preserve">to the guidance: if building baseline changes, retrofit savings</w:t>
+      </w:r>
+      <w:r>
+        <w:t xml:space="preserve"> </w:t>
+      </w:r>
+      <w:r>
+        <w:t xml:space="preserve">estimation should simply discard the existing baseline measurements and</w:t>
+      </w:r>
+      <w:r>
+        <w:t xml:space="preserve"> </w:t>
+      </w:r>
+      <w:r>
+        <w:t xml:space="preserve">revert back to 50%/50% sampling ratio as described in our framework. On</w:t>
+      </w:r>
+      <w:r>
+        <w:t xml:space="preserve"> </w:t>
+      </w:r>
+      <w:r>
+        <w:t xml:space="preserve">the other hand, if the building owner has decided to test for two years</w:t>
+      </w:r>
+      <w:r>
+        <w:t xml:space="preserve"> </w:t>
+      </w:r>
+      <w:r>
+        <w:t xml:space="preserve">and would like to capitalize more savings at the same time, sampling</w:t>
+      </w:r>
+      <w:r>
+        <w:t xml:space="preserve"> </w:t>
+      </w:r>
+      <w:r>
+        <w:t xml:space="preserve">between the baseline and intervention at 10%/90% from start is</w:t>
+      </w:r>
+      <w:r>
+        <w:t xml:space="preserve"> </w:t>
+      </w:r>
+      <w:r>
+        <w:t xml:space="preserve">recommended.</w:t>
+      </w:r>
+    </w:p>
+    <w:bookmarkEnd w:id="67"/>
+    <w:bookmarkStart w:id="71" w:name="blocking-period-impact"/>
+    <w:p>
+      <w:pPr>
+        <w:pStyle w:val="Heading2"/>
+      </w:pPr>
+      <w:r>
+        <w:rPr>
+          <w:rStyle w:val="SectionNumber"/>
+        </w:rPr>
+        <w:t xml:space="preserve">4.4</w:t>
+      </w:r>
+      <w:r>
+        <w:tab/>
+      </w:r>
+      <w:r>
+        <w:t xml:space="preserve">Blocking period impact</w:t>
+      </w:r>
+    </w:p>
+    <w:p>
+      <w:pPr>
+        <w:pStyle w:val="FirstParagraph"/>
+      </w:pPr>
+      <w:r>
+        <w:t xml:space="preserve">Selecting different blocking periods affects how frequently the M&amp;V</w:t>
+      </w:r>
+      <w:r>
+        <w:t xml:space="preserve"> </w:t>
+      </w:r>
+      <w:r>
+        <w:t xml:space="preserve">analyst evaluates stopping criteria and may influence the decision when</w:t>
+      </w:r>
+      <w:r>
+        <w:t xml:space="preserve"> </w:t>
+      </w:r>
+      <w:r>
+        <w:t xml:space="preserve">a savings is detected at a sufficient level of certainty. Here, we</w:t>
+      </w:r>
+      <w:r>
+        <w:t xml:space="preserve"> </w:t>
+      </w:r>
+      <w:r>
+        <w:t xml:space="preserve">summarize the advantages and disadvantages of shorter versus longer</w:t>
+      </w:r>
+      <w:r>
+        <w:t xml:space="preserve"> </w:t>
+      </w:r>
+      <w:r>
+        <w:t xml:space="preserve">blocking periods. As discussed in our previous study, the second step of</w:t>
+      </w:r>
+      <w:r>
+        <w:t xml:space="preserve"> </w:t>
+      </w:r>
+      <w:r>
+        <w:t xml:space="preserve">this randomized M&amp;V method involves choosing an appropriate blocking</w:t>
+      </w:r>
+      <w:r>
+        <w:t xml:space="preserve"> </w:t>
+      </w:r>
+      <w:r>
+        <w:t xml:space="preserve">period to minimize potential biases caused by incomplete randomization.</w:t>
+      </w:r>
+      <w:r>
+        <w:t xml:space="preserve"> </w:t>
+      </w:r>
+      <w:r>
+        <w:t xml:space="preserve">For most practical scenarios, we recommend a blocking period of</w:t>
+      </w:r>
+      <w:r>
+        <w:t xml:space="preserve"> </w:t>
+      </w:r>
+      <w:r>
+        <w:t xml:space="preserve">approximately 12 to 16 weeks, as it typically covers the duration of a</w:t>
+      </w:r>
+      <w:r>
+        <w:t xml:space="preserve"> </w:t>
+      </w:r>
+      <w:r>
+        <w:t xml:space="preserve">season, ensuring a representative sampling of operational conditions. In</w:t>
+      </w:r>
+      <w:r>
+        <w:t xml:space="preserve"> </w:t>
+      </w:r>
+      <w:r>
+        <w:t xml:space="preserve">general, longer blocking periods are advantageous when evaluating</w:t>
+      </w:r>
+      <w:r>
+        <w:t xml:space="preserve"> </w:t>
+      </w:r>
+      <w:r>
+        <w:t xml:space="preserve">multiple intervention strategies or using sampling intervals greater</w:t>
+      </w:r>
+      <w:r>
+        <w:t xml:space="preserve"> </w:t>
+      </w:r>
+      <w:r>
+        <w:t xml:space="preserve">than one day. In such cases, extended blocking ensures a balanced</w:t>
+      </w:r>
+      <w:r>
+        <w:t xml:space="preserve"> </w:t>
+      </w:r>
+      <w:r>
+        <w:t xml:space="preserve">distribution of both day-of-week and outdoor weather conditions.</w:t>
+      </w:r>
+    </w:p>
+    <w:p>
+      <w:pPr>
+        <w:pStyle w:val="BodyText"/>
+      </w:pPr>
+      <w:r>
+        <w:t xml:space="preserve">Opting for a shorter blocking period, such as 6 weeks, has the potential</w:t>
+      </w:r>
+      <w:r>
+        <w:t xml:space="preserve"> </w:t>
+      </w:r>
+      <w:r>
+        <w:t xml:space="preserve">benefit of allowing the stopping criteria to be met earlier. We plotted</w:t>
+      </w:r>
+      <w:r>
+        <w:t xml:space="preserve"> </w:t>
+      </w:r>
+      <w:r>
+        <w:t xml:space="preserve">the percentage of buildings finishing all stopping criteria when the</w:t>
+      </w:r>
+      <w:r>
+        <w:t xml:space="preserve"> </w:t>
+      </w:r>
+      <w:r>
+        <w:t xml:space="preserve">blocking period is set as 6 weeks in Figure</w:t>
       </w:r>
       <w:r>
         <w:t xml:space="preserve"> </w:t>
@@ -7648,61 +7948,70 @@
         <w:t xml:space="preserve">4.5</w:t>
       </w:r>
       <w:r>
-        <w:t xml:space="preserve"> </w:t>
-      </w:r>
-      <w:r>
-        <w:t xml:space="preserve">using only the 'stable' building subset (66</w:t>
-      </w:r>
-      <w:r>
-        <w:t xml:space="preserve"> </w:t>
-      </w:r>
-      <w:r>
-        <w:t xml:space="preserve">buildings), as defined in Section</w:t>
-      </w:r>
-      <w:r>
-        <w:t xml:space="preserve"> </w:t>
-      </w:r>
-      <w:r>
-        <w:t xml:space="preserve">2.1</w:t>
-      </w:r>
-      <w:r>
-        <w:t xml:space="preserve">. The</w:t>
-      </w:r>
-      <w:r>
-        <w:t xml:space="preserve"> </w:t>
-      </w:r>
-      <w:r>
-        <w:t xml:space="preserve">differences between sampling strategies are much reduced in this subset</w:t>
-      </w:r>
-      <w:r>
-        <w:t xml:space="preserve"> </w:t>
-      </w:r>
-      <w:r>
-        <w:t xml:space="preserve">and can be largely corrected through weather normalization modeling.</w:t>
-      </w:r>
-      <w:r>
-        <w:t xml:space="preserve"> </w:t>
-      </w:r>
-      <w:r>
-        <w:t xml:space="preserve">This suggests that, consistent with our earlier findings regarding the</w:t>
-      </w:r>
-      <w:r>
-        <w:t xml:space="preserve"> </w:t>
-      </w:r>
-      <w:r>
-        <w:t xml:space="preserve">convention M&amp;V method, initial baseline measurements provide limited</w:t>
-      </w:r>
-      <w:r>
-        <w:t xml:space="preserve"> </w:t>
-      </w:r>
-      <w:r>
-        <w:t xml:space="preserve">value in maintaining M&amp;V accuracy when the building's baseline</w:t>
-      </w:r>
-      <w:r>
-        <w:t xml:space="preserve"> </w:t>
-      </w:r>
-      <w:r>
-        <w:t xml:space="preserve">performance changes over time.</w:t>
+        <w:t xml:space="preserve">. As a</w:t>
+      </w:r>
+      <w:r>
+        <w:t xml:space="preserve"> </w:t>
+      </w:r>
+      <w:r>
+        <w:t xml:space="preserve">result, when compared to Figure</w:t>
+      </w:r>
+      <w:r>
+        <w:t xml:space="preserve"> </w:t>
+      </w:r>
+      <w:r>
+        <w:t xml:space="preserve">4.3</w:t>
+      </w:r>
+      <w:r>
+        <w:t xml:space="preserve">, the only</w:t>
+      </w:r>
+      <w:r>
+        <w:t xml:space="preserve"> </w:t>
+      </w:r>
+      <w:r>
+        <w:t xml:space="preserve">difference we found is when sampling at a daily interval and not</w:t>
+      </w:r>
+      <w:r>
+        <w:t xml:space="preserve"> </w:t>
+      </w:r>
+      <w:r>
+        <w:t xml:space="preserve">dropping non-consecutive days, 12% of buildings can get an estimate</w:t>
+      </w:r>
+      <w:r>
+        <w:t xml:space="preserve"> </w:t>
+      </w:r>
+      <w:r>
+        <w:t xml:space="preserve">earlier. This means those buildings are likely to meet all stopping</w:t>
+      </w:r>
+      <w:r>
+        <w:t xml:space="preserve"> </w:t>
+      </w:r>
+      <w:r>
+        <w:t xml:space="preserve">criteria between 12 weeks and 18 weeks but when sampled over a 12-week</w:t>
+      </w:r>
+      <w:r>
+        <w:t xml:space="preserve"> </w:t>
+      </w:r>
+      <w:r>
+        <w:t xml:space="preserve">block, the savings can only be determined at week 24. Although sampled</w:t>
+      </w:r>
+      <w:r>
+        <w:t xml:space="preserve"> </w:t>
+      </w:r>
+      <w:r>
+        <w:t xml:space="preserve">baseline and intervention days can be different when the blocking period</w:t>
+      </w:r>
+      <w:r>
+        <w:t xml:space="preserve"> </w:t>
+      </w:r>
+      <w:r>
+        <w:t xml:space="preserve">is changed, the results indicate most buildings still require 9 months</w:t>
+      </w:r>
+      <w:r>
+        <w:t xml:space="preserve"> </w:t>
+      </w:r>
+      <w:r>
+        <w:t xml:space="preserve">to meet outdoor weather conditions when starting M&amp;V from January.</w:t>
       </w:r>
     </w:p>
     <w:p>
@@ -7712,379 +8021,20 @@
       <w:r>
         <w:drawing>
           <wp:inline>
-            <wp:extent cx="5943600" cy="2971800"/>
+            <wp:extent cx="5943600" cy="3962400"/>
             <wp:effectExtent b="0" l="0" r="0" t="0"/>
-            <wp:docPr descr="Figure 4.5: Comparison of error distribution under different sampling ratio only for the buildings in ‘stable’ subset" title="" id="68" name="Picture"/>
+            <wp:docPr descr="Figure 4.5: Time required to satisfy all stopping criteria when using a 6-week blocking period" title="" id="69" name="Picture"/>
             <a:graphic>
               <a:graphicData uri="http://schemas.openxmlformats.org/drawingml/2006/picture">
                 <pic:pic>
                   <pic:nvPicPr>
-                    <pic:cNvPr descr="../figs/manuscript/figs/stablecont-1.jpeg" id="69" name="Picture"/>
+                    <pic:cNvPr descr="../figs/manuscript/6week_time.png" id="70" name="Picture"/>
                     <pic:cNvPicPr>
                       <a:picLocks noChangeArrowheads="1" noChangeAspect="1"/>
                     </pic:cNvPicPr>
                   </pic:nvPicPr>
                   <pic:blipFill>
-                    <a:blip r:embed="rId67"/>
-                    <a:stretch>
-                      <a:fillRect/>
-                    </a:stretch>
-                  </pic:blipFill>
-                  <pic:spPr bwMode="auto">
-                    <a:xfrm>
-                      <a:off x="0" y="0"/>
-                      <a:ext cx="5943600" cy="2971800"/>
-                    </a:xfrm>
-                    <a:prstGeom prst="rect">
-                      <a:avLst/>
-                    </a:prstGeom>
-                    <a:noFill/>
-                    <a:ln w="9525">
-                      <a:noFill/>
-                      <a:headEnd/>
-                      <a:tailEnd/>
-                    </a:ln>
-                  </pic:spPr>
-                </pic:pic>
-              </a:graphicData>
-            </a:graphic>
-          </wp:inline>
-        </w:drawing>
-      </w:r>
-    </w:p>
-    <w:p>
-      <w:pPr>
-        <w:pStyle w:val="ImageCaption"/>
-      </w:pPr>
-      <w:r>
-        <w:t xml:space="preserve">Figure 4.5: Comparison of error distribution under different sampling ratio only for the buildings in</w:t>
-      </w:r>
-      <w:r>
-        <w:t xml:space="preserve"> </w:t>
-      </w:r>
-      <w:r>
-        <w:t xml:space="preserve">‘</w:t>
-      </w:r>
-      <w:r>
-        <w:t xml:space="preserve">stable</w:t>
-      </w:r>
-      <w:r>
-        <w:t xml:space="preserve">’</w:t>
-      </w:r>
-      <w:r>
-        <w:t xml:space="preserve"> </w:t>
-      </w:r>
-      <w:r>
-        <w:t xml:space="preserve">subset</w:t>
-      </w:r>
-    </w:p>
-    <w:p>
-      <w:pPr>
-        <w:pStyle w:val="BodyText"/>
-      </w:pPr>
-      <w:r>
-        <w:t xml:space="preserve">However, as shown in Figure</w:t>
-      </w:r>
-      <w:r>
-        <w:t xml:space="preserve"> </w:t>
-      </w:r>
-      <w:r>
-        <w:t xml:space="preserve">3.1</w:t>
-      </w:r>
-      <w:r>
-        <w:t xml:space="preserve">, the highest accuracy is</w:t>
-      </w:r>
-      <w:r>
-        <w:t xml:space="preserve"> </w:t>
-      </w:r>
-      <w:r>
-        <w:t xml:space="preserve">achieved when sampling at a 50%/50% ratio. Therefore, we continue to</w:t>
-      </w:r>
-      <w:r>
-        <w:t xml:space="preserve"> </w:t>
-      </w:r>
-      <w:r>
-        <w:t xml:space="preserve">recommend that building owners follow the proposed framework and</w:t>
-      </w:r>
-      <w:r>
-        <w:t xml:space="preserve"> </w:t>
-      </w:r>
-      <w:r>
-        <w:t xml:space="preserve">maintain a 50%/50% sampling ratio until all stopping criteria are met.</w:t>
-      </w:r>
-      <w:r>
-        <w:t xml:space="preserve"> </w:t>
-      </w:r>
-      <w:r>
-        <w:t xml:space="preserve">The additional results from Figure</w:t>
-      </w:r>
-      <w:r>
-        <w:t xml:space="preserve"> </w:t>
-      </w:r>
-      <w:r>
-        <w:t xml:space="preserve">4.4</w:t>
-      </w:r>
-      <w:r>
-        <w:t xml:space="preserve"> </w:t>
-      </w:r>
-      <w:r>
-        <w:t xml:space="preserve">and Figure</w:t>
-      </w:r>
-      <w:r>
-        <w:t xml:space="preserve"> </w:t>
-      </w:r>
-      <w:r>
-        <w:t xml:space="preserve">4.5</w:t>
-      </w:r>
-      <w:r>
-        <w:t xml:space="preserve"> </w:t>
-      </w:r>
-      <w:r>
-        <w:t xml:space="preserve">further adds to the guidance: if building baseline</w:t>
-      </w:r>
-      <w:r>
-        <w:t xml:space="preserve"> </w:t>
-      </w:r>
-      <w:r>
-        <w:t xml:space="preserve">changes, retrofit savings estimation should simply discard the existing</w:t>
-      </w:r>
-      <w:r>
-        <w:t xml:space="preserve"> </w:t>
-      </w:r>
-      <w:r>
-        <w:t xml:space="preserve">baseline measurements and revert back to 50%/50% sampling ratio as</w:t>
-      </w:r>
-      <w:r>
-        <w:t xml:space="preserve"> </w:t>
-      </w:r>
-      <w:r>
-        <w:t xml:space="preserve">described in the proposed framework.</w:t>
-      </w:r>
-    </w:p>
-    <w:bookmarkEnd w:id="70"/>
-    <w:bookmarkStart w:id="74" w:name="blocking-period-impact"/>
-    <w:p>
-      <w:pPr>
-        <w:pStyle w:val="Heading2"/>
-      </w:pPr>
-      <w:r>
-        <w:rPr>
-          <w:rStyle w:val="SectionNumber"/>
-        </w:rPr>
-        <w:t xml:space="preserve">4.4</w:t>
-      </w:r>
-      <w:r>
-        <w:tab/>
-      </w:r>
-      <w:r>
-        <w:t xml:space="preserve">Blocking period impact</w:t>
-      </w:r>
-    </w:p>
-    <w:p>
-      <w:pPr>
-        <w:pStyle w:val="FirstParagraph"/>
-      </w:pPr>
-      <w:r>
-        <w:t xml:space="preserve">Selecting different blocking periods affects how frequently the M&amp;V</w:t>
-      </w:r>
-      <w:r>
-        <w:t xml:space="preserve"> </w:t>
-      </w:r>
-      <w:r>
-        <w:t xml:space="preserve">analyst evaluates stopping criteria and may influence the decision when</w:t>
-      </w:r>
-      <w:r>
-        <w:t xml:space="preserve"> </w:t>
-      </w:r>
-      <w:r>
-        <w:t xml:space="preserve">a target saving is detected. Here, we summarize the advantages and</w:t>
-      </w:r>
-      <w:r>
-        <w:t xml:space="preserve"> </w:t>
-      </w:r>
-      <w:r>
-        <w:t xml:space="preserve">disadvantages of shorter versus longer blocking periods. As discussed in</w:t>
-      </w:r>
-      <w:r>
-        <w:t xml:space="preserve"> </w:t>
-      </w:r>
-      <w:r>
-        <w:t xml:space="preserve">our previous study, the second step of this randomized M&amp;V method</w:t>
-      </w:r>
-      <w:r>
-        <w:t xml:space="preserve"> </w:t>
-      </w:r>
-      <w:r>
-        <w:t xml:space="preserve">involves choosing an appropriate blocking period to minimize potential</w:t>
-      </w:r>
-      <w:r>
-        <w:t xml:space="preserve"> </w:t>
-      </w:r>
-      <w:r>
-        <w:t xml:space="preserve">biases caused by incomplete randomization. For most practical scenarios,</w:t>
-      </w:r>
-      <w:r>
-        <w:t xml:space="preserve"> </w:t>
-      </w:r>
-      <w:r>
-        <w:t xml:space="preserve">we recommend a blocking period of approximately 12 to 16 weeks, as it</w:t>
-      </w:r>
-      <w:r>
-        <w:t xml:space="preserve"> </w:t>
-      </w:r>
-      <w:r>
-        <w:t xml:space="preserve">typically covers the duration of a season, ensuring a representative</w:t>
-      </w:r>
-      <w:r>
-        <w:t xml:space="preserve"> </w:t>
-      </w:r>
-      <w:r>
-        <w:t xml:space="preserve">sampling of operational conditions. In general, longer blocking periods</w:t>
-      </w:r>
-      <w:r>
-        <w:t xml:space="preserve"> </w:t>
-      </w:r>
-      <w:r>
-        <w:t xml:space="preserve">are advantageous when evaluating multiple intervention strategies or</w:t>
-      </w:r>
-      <w:r>
-        <w:t xml:space="preserve"> </w:t>
-      </w:r>
-      <w:r>
-        <w:t xml:space="preserve">using sampling intervals greater than one day. In such cases, extended</w:t>
-      </w:r>
-      <w:r>
-        <w:t xml:space="preserve"> </w:t>
-      </w:r>
-      <w:r>
-        <w:t xml:space="preserve">blocking ensures a balanced distribution of both day-of-week and outdoor</w:t>
-      </w:r>
-      <w:r>
-        <w:t xml:space="preserve"> </w:t>
-      </w:r>
-      <w:r>
-        <w:t xml:space="preserve">weather conditions.</w:t>
-      </w:r>
-    </w:p>
-    <w:p>
-      <w:pPr>
-        <w:pStyle w:val="BodyText"/>
-      </w:pPr>
-      <w:r>
-        <w:t xml:space="preserve">Opting for a shorter blocking period, such as 6 weeks, has the potential</w:t>
-      </w:r>
-      <w:r>
-        <w:t xml:space="preserve"> </w:t>
-      </w:r>
-      <w:r>
-        <w:t xml:space="preserve">benefit of allowing the stopping criteria to be met earlier. We plotted</w:t>
-      </w:r>
-      <w:r>
-        <w:t xml:space="preserve"> </w:t>
-      </w:r>
-      <w:r>
-        <w:t xml:space="preserve">the percentage of buildings finishing all stopping criteria when the</w:t>
-      </w:r>
-      <w:r>
-        <w:t xml:space="preserve"> </w:t>
-      </w:r>
-      <w:r>
-        <w:t xml:space="preserve">blocking period is set as 6 weeks in Figure</w:t>
-      </w:r>
-      <w:r>
-        <w:t xml:space="preserve"> </w:t>
-      </w:r>
-      <w:r>
-        <w:t xml:space="preserve">4.6</w:t>
-      </w:r>
-      <w:r>
-        <w:t xml:space="preserve">. As a</w:t>
-      </w:r>
-      <w:r>
-        <w:t xml:space="preserve"> </w:t>
-      </w:r>
-      <w:r>
-        <w:t xml:space="preserve">result, when compared to Figure</w:t>
-      </w:r>
-      <w:r>
-        <w:t xml:space="preserve"> </w:t>
-      </w:r>
-      <w:r>
-        <w:t xml:space="preserve">4.3</w:t>
-      </w:r>
-      <w:r>
-        <w:t xml:space="preserve">, the only</w:t>
-      </w:r>
-      <w:r>
-        <w:t xml:space="preserve"> </w:t>
-      </w:r>
-      <w:r>
-        <w:t xml:space="preserve">difference we found is when sampling at daily interval and not dropping</w:t>
-      </w:r>
-      <w:r>
-        <w:t xml:space="preserve"> </w:t>
-      </w:r>
-      <w:r>
-        <w:t xml:space="preserve">non-consecutive days, 12% of buildings can get an estimate earlier. This</w:t>
-      </w:r>
-      <w:r>
-        <w:t xml:space="preserve"> </w:t>
-      </w:r>
-      <w:r>
-        <w:t xml:space="preserve">means those buildings are likely to meet all stopping criteria between</w:t>
-      </w:r>
-      <w:r>
-        <w:t xml:space="preserve"> </w:t>
-      </w:r>
-      <w:r>
-        <w:t xml:space="preserve">12 weeks and 18 weeks but when sampled over a 12-week block, the savings</w:t>
-      </w:r>
-      <w:r>
-        <w:t xml:space="preserve"> </w:t>
-      </w:r>
-      <w:r>
-        <w:t xml:space="preserve">can only be determined at week 24. Although sampled baseline and</w:t>
-      </w:r>
-      <w:r>
-        <w:t xml:space="preserve"> </w:t>
-      </w:r>
-      <w:r>
-        <w:t xml:space="preserve">intervention days can be different when the blocking period is changed,</w:t>
-      </w:r>
-      <w:r>
-        <w:t xml:space="preserve"> </w:t>
-      </w:r>
-      <w:r>
-        <w:t xml:space="preserve">the results indicate most buildings still require 9 months to meet</w:t>
-      </w:r>
-      <w:r>
-        <w:t xml:space="preserve"> </w:t>
-      </w:r>
-      <w:r>
-        <w:t xml:space="preserve">outdoor weather conditions when starting M&amp;V from January.</w:t>
-      </w:r>
-    </w:p>
-    <w:p>
-      <w:pPr>
-        <w:pStyle w:val="CaptionedFigure"/>
-      </w:pPr>
-      <w:r>
-        <w:drawing>
-          <wp:inline>
-            <wp:extent cx="5943600" cy="3962400"/>
-            <wp:effectExtent b="0" l="0" r="0" t="0"/>
-            <wp:docPr descr="Figure 4.6: Time required to satisfy all stopping criteria when using a 6-week blocking period" title="" id="72" name="Picture"/>
-            <a:graphic>
-              <a:graphicData uri="http://schemas.openxmlformats.org/drawingml/2006/picture">
-                <pic:pic>
-                  <pic:nvPicPr>
-                    <pic:cNvPr descr="../figs/manuscript/6week_time.png" id="73" name="Picture"/>
-                    <pic:cNvPicPr>
-                      <a:picLocks noChangeArrowheads="1" noChangeAspect="1"/>
-                    </pic:cNvPicPr>
-                  </pic:nvPicPr>
-                  <pic:blipFill>
-                    <a:blip r:embed="rId71"/>
+                    <a:blip r:embed="rId68"/>
                     <a:stretch>
                       <a:fillRect/>
                     </a:stretch>
@@ -8116,7 +8066,7 @@
         <w:pStyle w:val="ImageCaption"/>
       </w:pPr>
       <w:r>
-        <w:t xml:space="preserve">Figure 4.6: Time required to satisfy all stopping criteria when using a 6-week blocking period</w:t>
+        <w:t xml:space="preserve">Figure 4.5: Time required to satisfy all stopping criteria when using a 6-week blocking period</w:t>
       </w:r>
     </w:p>
     <w:p>
@@ -8175,8 +8125,8 @@
         <w:t xml:space="preserve">preserving the overall integrity of the experiment.</w:t>
       </w:r>
     </w:p>
-    <w:bookmarkEnd w:id="74"/>
-    <w:bookmarkStart w:id="81" w:name="mv-starting-time-impact"/>
+    <w:bookmarkEnd w:id="71"/>
+    <w:bookmarkStart w:id="75" w:name="mv-starting-time-impact"/>
     <w:p>
       <w:pPr>
         <w:pStyle w:val="Heading2"/>
@@ -8211,7 +8161,7 @@
         <w:t xml:space="preserve"> </w:t>
       </w:r>
       <w:r>
-        <w:t xml:space="preserve">early in the M&amp;V process. However, when the baseline measurements misses</w:t>
+        <w:t xml:space="preserve">early in the M&amp;V process. However, when the baseline measurements miss</w:t>
       </w:r>
       <w:r>
         <w:t xml:space="preserve"> </w:t>
@@ -8241,7 +8191,7 @@
         <w:t xml:space="preserve"> </w:t>
       </w:r>
       <w:r>
-        <w:t xml:space="preserve">4.7</w:t>
+        <w:t xml:space="preserve">4.6</w:t>
       </w:r>
       <w:r>
         <w:t xml:space="preserve">, the new M&amp;V process</w:t>
@@ -8331,18 +8281,18 @@
           <wp:inline>
             <wp:extent cx="5943600" cy="3962400"/>
             <wp:effectExtent b="0" l="0" r="0" t="0"/>
-            <wp:docPr descr="Figure 4.7: Time required to satisfy all stopping criteria starting from March" title="" id="76" name="Picture"/>
+            <wp:docPr descr="Figure 4.6: Time required to satisfy all stopping criteria starting from March" title="" id="73" name="Picture"/>
             <a:graphic>
               <a:graphicData uri="http://schemas.openxmlformats.org/drawingml/2006/picture">
                 <pic:pic>
                   <pic:nvPicPr>
-                    <pic:cNvPr descr="../figs/manuscript/startT.png" id="77" name="Picture"/>
+                    <pic:cNvPr descr="../figs/manuscript/startT.png" id="74" name="Picture"/>
                     <pic:cNvPicPr>
                       <a:picLocks noChangeArrowheads="1" noChangeAspect="1"/>
                     </pic:cNvPicPr>
                   </pic:nvPicPr>
                   <pic:blipFill>
-                    <a:blip r:embed="rId75"/>
+                    <a:blip r:embed="rId72"/>
                     <a:stretch>
                       <a:fillRect/>
                     </a:stretch>
@@ -8374,7 +8324,7 @@
         <w:pStyle w:val="ImageCaption"/>
       </w:pPr>
       <w:r>
-        <w:t xml:space="preserve">Figure 4.7: Time required to satisfy all stopping criteria starting from March</w:t>
+        <w:t xml:space="preserve">Figure 4.6: Time required to satisfy all stopping criteria starting from March</w:t>
       </w:r>
     </w:p>
     <w:p>
@@ -8388,144 +8338,62 @@
         <w:t xml:space="preserve"> </w:t>
       </w:r>
       <w:r>
-        <w:t xml:space="preserve">criteria when using a shorter blocking period, as shown in Figure</w:t>
-      </w:r>
-      <w:r>
-        <w:t xml:space="preserve"> </w:t>
-      </w:r>
-      <w:r>
-        <w:t xml:space="preserve">4.8</w:t>
-      </w:r>
-      <w:r>
-        <w:t xml:space="preserve">. Compared to Figure</w:t>
-      </w:r>
-      <w:r>
-        <w:t xml:space="preserve"> </w:t>
-      </w:r>
-      <w:r>
-        <w:t xml:space="preserve">4.7</w:t>
-      </w:r>
-      <w:r>
-        <w:t xml:space="preserve">, a</w:t>
-      </w:r>
-      <w:r>
-        <w:t xml:space="preserve"> </w:t>
-      </w:r>
-      <w:r>
-        <w:t xml:space="preserve">significant proportion of buildings completed the randomized M&amp;V by week</w:t>
-      </w:r>
-      <w:r>
-        <w:t xml:space="preserve"> </w:t>
-      </w:r>
-      <w:r>
-        <w:t xml:space="preserve">42 (mid-December), which is one blocking period earlier than having a</w:t>
-      </w:r>
-      <w:r>
-        <w:t xml:space="preserve"> </w:t>
-      </w:r>
-      <w:r>
-        <w:t xml:space="preserve">12-week blocking period. In both figures, we noticed a small proportion</w:t>
-      </w:r>
-      <w:r>
-        <w:t xml:space="preserve"> </w:t>
-      </w:r>
-      <w:r>
-        <w:t xml:space="preserve">of buildings are less affected by changing the M&amp;V start time, they are</w:t>
-      </w:r>
-      <w:r>
-        <w:t xml:space="preserve"> </w:t>
-      </w:r>
-      <w:r>
-        <w:t xml:space="preserve">mostly located in climate zones with less outdoor temperature</w:t>
-      </w:r>
-      <w:r>
-        <w:t xml:space="preserve"> </w:t>
-      </w:r>
-      <w:r>
-        <w:t xml:space="preserve">variations. This result further highlights that the overall duration of</w:t>
-      </w:r>
-      <w:r>
-        <w:t xml:space="preserve"> </w:t>
-      </w:r>
-      <w:r>
-        <w:t xml:space="preserve">the randomized M&amp;V process is strongly driven by outdoor weather.</w:t>
-      </w:r>
-      <w:r>
-        <w:t xml:space="preserve"> </w:t>
-      </w:r>
-      <w:r>
-        <w:t xml:space="preserve">Accordingly, selecting an optimal blocking period should consider</w:t>
-      </w:r>
-      <w:r>
-        <w:t xml:space="preserve"> </w:t>
-      </w:r>
-      <w:r>
-        <w:t xml:space="preserve">historical or typical meteorological weather file to effectively</w:t>
-      </w:r>
-      <w:r>
-        <w:t xml:space="preserve"> </w:t>
-      </w:r>
-      <w:r>
-        <w:t xml:space="preserve">minimize the time required.</w:t>
-      </w:r>
-    </w:p>
-    <w:p>
-      <w:pPr>
-        <w:pStyle w:val="CaptionedFigure"/>
-      </w:pPr>
-      <w:r>
-        <w:drawing>
-          <wp:inline>
-            <wp:extent cx="5943600" cy="3962400"/>
-            <wp:effectExtent b="0" l="0" r="0" t="0"/>
-            <wp:docPr descr="Figure 4.8: Time required to satisfy all stopping criteria starting from March and using a shorter blocking period of 6 weeks" title="" id="79" name="Picture"/>
-            <a:graphic>
-              <a:graphicData uri="http://schemas.openxmlformats.org/drawingml/2006/picture">
-                <pic:pic>
-                  <pic:nvPicPr>
-                    <pic:cNvPr descr="../figs/manuscript/6week_start_time.png" id="80" name="Picture"/>
-                    <pic:cNvPicPr>
-                      <a:picLocks noChangeArrowheads="1" noChangeAspect="1"/>
-                    </pic:cNvPicPr>
-                  </pic:nvPicPr>
-                  <pic:blipFill>
-                    <a:blip r:embed="rId78"/>
-                    <a:stretch>
-                      <a:fillRect/>
-                    </a:stretch>
-                  </pic:blipFill>
-                  <pic:spPr bwMode="auto">
-                    <a:xfrm>
-                      <a:off x="0" y="0"/>
-                      <a:ext cx="5943600" cy="3962400"/>
-                    </a:xfrm>
-                    <a:prstGeom prst="rect">
-                      <a:avLst/>
-                    </a:prstGeom>
-                    <a:noFill/>
-                    <a:ln w="9525">
-                      <a:noFill/>
-                      <a:headEnd/>
-                      <a:tailEnd/>
-                    </a:ln>
-                  </pic:spPr>
-                </pic:pic>
-              </a:graphicData>
-            </a:graphic>
-          </wp:inline>
-        </w:drawing>
-      </w:r>
-    </w:p>
-    <w:p>
-      <w:pPr>
-        <w:pStyle w:val="ImageCaption"/>
-      </w:pPr>
-      <w:r>
-        <w:t xml:space="preserve">Figure 4.8: Time required to satisfy all stopping criteria starting from March and using a shorter blocking period of 6 weeks</w:t>
-      </w:r>
-    </w:p>
-    <w:bookmarkEnd w:id="81"/>
-    <w:bookmarkStart w:id="82" w:name="limitations"/>
+        <w:t xml:space="preserve">criteria when using a shorter blocking period, and included the plot in</w:t>
+      </w:r>
+      <w:r>
+        <w:t xml:space="preserve"> </w:t>
+      </w:r>
+      <w:r>
+        <w:t xml:space="preserve">the supplementary material. We found that compared to Figure</w:t>
+      </w:r>
+      <w:r>
+        <w:t xml:space="preserve"> </w:t>
+      </w:r>
+      <w:r>
+        <w:t xml:space="preserve">4.6</w:t>
+      </w:r>
+      <w:r>
+        <w:t xml:space="preserve">, a significant proportion of buildings completed the</w:t>
+      </w:r>
+      <w:r>
+        <w:t xml:space="preserve"> </w:t>
+      </w:r>
+      <w:r>
+        <w:t xml:space="preserve">randomized M&amp;V by week 42 (mid-December), which is one blocking period</w:t>
+      </w:r>
+      <w:r>
+        <w:t xml:space="preserve"> </w:t>
+      </w:r>
+      <w:r>
+        <w:t xml:space="preserve">earlier than having a 12-week blocking period. This result further</w:t>
+      </w:r>
+      <w:r>
+        <w:t xml:space="preserve"> </w:t>
+      </w:r>
+      <w:r>
+        <w:t xml:space="preserve">highlights that, in general, starting M&amp;V in the middle of the winter or</w:t>
+      </w:r>
+      <w:r>
+        <w:t xml:space="preserve"> </w:t>
+      </w:r>
+      <w:r>
+        <w:t xml:space="preserve">summer periods will yield results spanning the full range of weather</w:t>
+      </w:r>
+      <w:r>
+        <w:t xml:space="preserve"> </w:t>
+      </w:r>
+      <w:r>
+        <w:t xml:space="preserve">conditions faster than starting at other times of year, such as during a</w:t>
+      </w:r>
+      <w:r>
+        <w:t xml:space="preserve"> </w:t>
+      </w:r>
+      <w:r>
+        <w:t xml:space="preserve">swing season.</w:t>
+      </w:r>
+    </w:p>
+    <w:bookmarkEnd w:id="75"/>
+    <w:bookmarkStart w:id="76" w:name="limitations"/>
     <w:p>
       <w:pPr>
         <w:pStyle w:val="Heading2"/>
@@ -8567,116 +8435,83 @@
       <w:pPr>
         <w:numPr>
           <w:ilvl w:val="0"/>
-          <w:numId w:val="1006"/>
+          <w:numId w:val="1005"/>
         </w:numPr>
         <w:pStyle w:val="Compact"/>
       </w:pPr>
       <w:r>
-        <w:t xml:space="preserve">The simulated intervention remains somewhat generic and simplistic</w:t>
-      </w:r>
-      <w:r>
-        <w:t xml:space="preserve"> </w:t>
-      </w:r>
-      <w:r>
-        <w:t xml:space="preserve">considering the diverse building types and climate zones in the BDG2</w:t>
-      </w:r>
-      <w:r>
-        <w:t xml:space="preserve"> </w:t>
-      </w:r>
-      <w:r>
-        <w:t xml:space="preserve">dataset. As the primary focus is to accurately detect the</w:t>
-      </w:r>
-      <w:r>
-        <w:t xml:space="preserve"> </w:t>
-      </w:r>
-      <w:r>
-        <w:t xml:space="preserve">intervention (or any intervention) effect so for simplicity, we</w:t>
-      </w:r>
-      <w:r>
-        <w:t xml:space="preserve"> </w:t>
-      </w:r>
-      <w:r>
-        <w:t xml:space="preserve">applied the parameters listed in Table 1 uniformly across all</w:t>
-      </w:r>
-      <w:r>
-        <w:t xml:space="preserve"> </w:t>
-      </w:r>
-      <w:r>
-        <w:t xml:space="preserve">buildings. Yet, in some cases, raising the water temperature by 1°C</w:t>
-      </w:r>
-      <w:r>
-        <w:t xml:space="preserve"> </w:t>
-      </w:r>
-      <w:r>
-        <w:t xml:space="preserve">might yield more or less than the specified 8% electricity savings</w:t>
-      </w:r>
-      <w:r>
-        <w:t xml:space="preserve"> </w:t>
-      </w:r>
-      <w:r>
-        <w:t xml:space="preserve">due to target buildings’ demand flexibility. For example, one field</w:t>
-      </w:r>
-      <w:r>
-        <w:t xml:space="preserve"> </w:t>
-      </w:r>
-      <w:r>
-        <w:t xml:space="preserve">validation of HVAC optimization shows additional savings might be</w:t>
-      </w:r>
-      <w:r>
-        <w:t xml:space="preserve"> </w:t>
-      </w:r>
-      <w:r>
-        <w:t xml:space="preserve">limited if other best practice controls are already implemented</w:t>
-      </w:r>
-      <w:r>
-        <w:t xml:space="preserve"> </w:t>
-      </w:r>
-      <w:r>
-        <w:t xml:space="preserve">(Granderson et al. 2018)</w:t>
-      </w:r>
-      <w:r>
-        <w:t xml:space="preserve">.</w:t>
+        <w:t xml:space="preserve">The simulated intervention (chilled water temperature reset) remains</w:t>
+      </w:r>
+      <w:r>
+        <w:t xml:space="preserve"> </w:t>
+      </w:r>
+      <w:r>
+        <w:t xml:space="preserve">somewhat generic and simplistic, considering the diverse building</w:t>
+      </w:r>
+      <w:r>
+        <w:t xml:space="preserve"> </w:t>
+      </w:r>
+      <w:r>
+        <w:t xml:space="preserve">types and climate zones in the BDG2 dataset. As the primary focus is</w:t>
+      </w:r>
+      <w:r>
+        <w:t xml:space="preserve"> </w:t>
+      </w:r>
+      <w:r>
+        <w:t xml:space="preserve">to accurately detect the intervention (or any intervention) effect</w:t>
+      </w:r>
+      <w:r>
+        <w:t xml:space="preserve"> </w:t>
+      </w:r>
+      <w:r>
+        <w:t xml:space="preserve">so for simplicity, we applied the parameters listed in Table 1</w:t>
+      </w:r>
+      <w:r>
+        <w:t xml:space="preserve"> </w:t>
+      </w:r>
+      <w:r>
+        <w:t xml:space="preserve">uniformly across all buildings.</w:t>
       </w:r>
     </w:p>
     <w:p>
       <w:pPr>
         <w:numPr>
           <w:ilvl w:val="0"/>
-          <w:numId w:val="1006"/>
+          <w:numId w:val="1005"/>
         </w:numPr>
         <w:pStyle w:val="Compact"/>
       </w:pPr>
       <w:r>
-        <w:t xml:space="preserve">For the main analysis, we assumed no carryover effect and a daily</w:t>
-      </w:r>
-      <w:r>
-        <w:t xml:space="preserve"> </w:t>
-      </w:r>
-      <w:r>
-        <w:t xml:space="preserve">sampling interval would suffice for most commercial buildings, but</w:t>
-      </w:r>
-      <w:r>
-        <w:t xml:space="preserve"> </w:t>
-      </w:r>
-      <w:r>
-        <w:t xml:space="preserve">certainly exceptions exist. However, in the discussion, we addressed</w:t>
-      </w:r>
-      <w:r>
-        <w:t xml:space="preserve"> </w:t>
-      </w:r>
-      <w:r>
-        <w:t xml:space="preserve">such concern by comparing different sampling strategies and the</w:t>
-      </w:r>
-      <w:r>
-        <w:t xml:space="preserve"> </w:t>
-      </w:r>
-      <w:r>
-        <w:t xml:space="preserve">impact of dropping measurements from non-consecutive days.</w:t>
-      </w:r>
-    </w:p>
-    <w:bookmarkEnd w:id="82"/>
-    <w:bookmarkEnd w:id="83"/>
-    <w:bookmarkStart w:id="84" w:name="conclusion"/>
+        <w:t xml:space="preserve">For the main analysis, we assumed no carryover effect and that a</w:t>
+      </w:r>
+      <w:r>
+        <w:t xml:space="preserve"> </w:t>
+      </w:r>
+      <w:r>
+        <w:t xml:space="preserve">daily sampling interval would suffice for most commercial buildings,</w:t>
+      </w:r>
+      <w:r>
+        <w:t xml:space="preserve"> </w:t>
+      </w:r>
+      <w:r>
+        <w:t xml:space="preserve">but certainly exceptions exist. However, in the discussion, we</w:t>
+      </w:r>
+      <w:r>
+        <w:t xml:space="preserve"> </w:t>
+      </w:r>
+      <w:r>
+        <w:t xml:space="preserve">addressed such concern by comparing different sampling strategies</w:t>
+      </w:r>
+      <w:r>
+        <w:t xml:space="preserve"> </w:t>
+      </w:r>
+      <w:r>
+        <w:t xml:space="preserve">and the impact of dropping measurements from non-consecutive days.</w:t>
+      </w:r>
+    </w:p>
+    <w:bookmarkEnd w:id="76"/>
+    <w:bookmarkEnd w:id="77"/>
+    <w:bookmarkStart w:id="78" w:name="conclusion"/>
     <w:p>
       <w:pPr>
         <w:pStyle w:val="Heading1"/>
@@ -8723,7 +8558,7 @@
         <w:t xml:space="preserve"> </w:t>
       </w:r>
       <w:r>
-        <w:t xml:space="preserve">dataset. The porposed M&amp;V method leverages the randomized experimental</w:t>
+        <w:t xml:space="preserve">dataset. The randomized M&amp;V method leverages the randomized experimental</w:t>
       </w:r>
       <w:r>
         <w:t xml:space="preserve"> </w:t>
@@ -8735,43 +8570,43 @@
         <w:t xml:space="preserve"> </w:t>
       </w:r>
       <w:r>
-        <w:t xml:space="preserve">sequential inference techniques, to determine when target savings are</w:t>
-      </w:r>
-      <w:r>
-        <w:t xml:space="preserve"> </w:t>
-      </w:r>
-      <w:r>
-        <w:t xml:space="preserve">detected. We used a virtual control retrofit case—resetting the</w:t>
-      </w:r>
-      <w:r>
-        <w:t xml:space="preserve"> </w:t>
-      </w:r>
-      <w:r>
-        <w:t xml:space="preserve">chilled water setpoint based on outdoor weather conditions—and applied</w:t>
-      </w:r>
-      <w:r>
-        <w:t xml:space="preserve"> </w:t>
-      </w:r>
-      <w:r>
-        <w:t xml:space="preserve">it to over 600 filtered commercial buildings. By comparing the savings</w:t>
-      </w:r>
-      <w:r>
-        <w:t xml:space="preserve"> </w:t>
-      </w:r>
-      <w:r>
-        <w:t xml:space="preserve">estimations of the conventional method with the novel randomized method,</w:t>
-      </w:r>
-      <w:r>
-        <w:t xml:space="preserve"> </w:t>
-      </w:r>
-      <w:r>
-        <w:t xml:space="preserve">we found that the randomized approach provides faster and more robust</w:t>
-      </w:r>
-      <w:r>
-        <w:t xml:space="preserve"> </w:t>
-      </w:r>
-      <w:r>
-        <w:t xml:space="preserve">savings estimations.</w:t>
+        <w:t xml:space="preserve">sequential inference techniques, to determine when savings are detected</w:t>
+      </w:r>
+      <w:r>
+        <w:t xml:space="preserve"> </w:t>
+      </w:r>
+      <w:r>
+        <w:t xml:space="preserve">at sufficient certainty. We used a virtual control retrofit</w:t>
+      </w:r>
+      <w:r>
+        <w:t xml:space="preserve"> </w:t>
+      </w:r>
+      <w:r>
+        <w:t xml:space="preserve">case—resetting the chilled water setpoint based on outdoor weather</w:t>
+      </w:r>
+      <w:r>
+        <w:t xml:space="preserve"> </w:t>
+      </w:r>
+      <w:r>
+        <w:t xml:space="preserve">conditions—and applied it to over 600 filtered commercial buildings.</w:t>
+      </w:r>
+      <w:r>
+        <w:t xml:space="preserve"> </w:t>
+      </w:r>
+      <w:r>
+        <w:t xml:space="preserve">By comparing the savings estimations of the conventional method with the</w:t>
+      </w:r>
+      <w:r>
+        <w:t xml:space="preserve"> </w:t>
+      </w:r>
+      <w:r>
+        <w:t xml:space="preserve">novel randomized method, we found that the randomized approach provides</w:t>
+      </w:r>
+      <w:r>
+        <w:t xml:space="preserve"> </w:t>
+      </w:r>
+      <w:r>
+        <w:t xml:space="preserve">faster and more robust savings estimations.</w:t>
       </w:r>
     </w:p>
     <w:p>
@@ -8785,13 +8620,13 @@
         <w:t xml:space="preserve"> </w:t>
       </w:r>
       <w:r>
-        <w:t xml:space="preserve">in this study, the randomized M&amp;V can provide a saving estimation by 36</w:t>
-      </w:r>
-      <w:r>
-        <w:t xml:space="preserve"> </w:t>
-      </w:r>
-      <w:r>
-        <w:t xml:space="preserve">weeks (with the majority finished by 24 weeks) once all stopping</w:t>
+        <w:t xml:space="preserve">in this study, the randomized M&amp;V can provide a saving estimation after</w:t>
+      </w:r>
+      <w:r>
+        <w:t xml:space="preserve"> </w:t>
+      </w:r>
+      <w:r>
+        <w:t xml:space="preserve">36 weeks (with the majority finished by 24 weeks) once all stopping</w:t>
       </w:r>
       <w:r>
         <w:t xml:space="preserve"> </w:t>
@@ -8845,7 +8680,7 @@
         <w:t xml:space="preserve"> </w:t>
       </w:r>
       <w:r>
-        <w:t xml:space="preserve">non-routine events especially more gradual and subtle operational drift</w:t>
+        <w:t xml:space="preserve">non-routine events, especially more gradual and subtle operational drift</w:t>
       </w:r>
       <w:r>
         <w:t xml:space="preserve"> </w:t>
@@ -8863,7 +8698,7 @@
         <w:t xml:space="preserve"> </w:t>
       </w:r>
       <w:r>
-        <w:t xml:space="preserve">conventional method. As a comparison, we found those events have a very</w:t>
+        <w:t xml:space="preserve">conventional method. In contrast, we found that those events have a very</w:t>
       </w:r>
       <w:r>
         <w:t xml:space="preserve"> </w:t>
@@ -8899,91 +8734,59 @@
         <w:t xml:space="preserve"> </w:t>
       </w:r>
       <w:r>
-        <w:t xml:space="preserve">Through that process, we showed that for the typical building, if a</w:t>
-      </w:r>
-      <w:r>
-        <w:t xml:space="preserve"> </w:t>
-      </w:r>
-      <w:r>
-        <w:t xml:space="preserve">carryover is likely to be present, then using a 2-day sampling interval</w:t>
-      </w:r>
-      <w:r>
-        <w:t xml:space="preserve"> </w:t>
-      </w:r>
-      <w:r>
-        <w:t xml:space="preserve">and dropping non-consecutive samples yields the optimal design. Lastly,</w:t>
-      </w:r>
-      <w:r>
-        <w:t xml:space="preserve"> </w:t>
-      </w:r>
-      <w:r>
-        <w:t xml:space="preserve">we investigated the time required to complete the randomized M&amp;V method</w:t>
-      </w:r>
-      <w:r>
-        <w:t xml:space="preserve"> </w:t>
-      </w:r>
-      <w:r>
-        <w:t xml:space="preserve">under different scenarios. We found measuring a sufficient range of</w:t>
-      </w:r>
-      <w:r>
-        <w:t xml:space="preserve"> </w:t>
-      </w:r>
-      <w:r>
-        <w:t xml:space="preserve">outdoor weather condition remains the most stringent criterion. But even</w:t>
-      </w:r>
-      <w:r>
-        <w:t xml:space="preserve"> </w:t>
-      </w:r>
-      <w:r>
-        <w:t xml:space="preserve">for the most non-ideal case, the randomized method can still produce an</w:t>
-      </w:r>
-      <w:r>
-        <w:t xml:space="preserve"> </w:t>
-      </w:r>
-      <w:r>
-        <w:t xml:space="preserve">estimate quicker than 2 years.</w:t>
-      </w:r>
-    </w:p>
-    <w:p>
-      <w:pPr>
-        <w:pStyle w:val="BodyText"/>
-      </w:pPr>
-      <w:r>
-        <w:t xml:space="preserve">We also discussed the impact of model fitting accuracy when using the</w:t>
-      </w:r>
-      <w:r>
-        <w:t xml:space="preserve"> </w:t>
-      </w:r>
-      <w:r>
-        <w:t xml:space="preserve">two methods and we found a significant improvement in our method due to</w:t>
-      </w:r>
-      <w:r>
-        <w:t xml:space="preserve"> </w:t>
-      </w:r>
-      <w:r>
-        <w:t xml:space="preserve">random sampling. We also provide a detailed assessment of using</w:t>
-      </w:r>
-      <w:r>
-        <w:t xml:space="preserve"> </w:t>
-      </w:r>
-      <w:r>
-        <w:t xml:space="preserve">different sampling ratios, or a blocking period, those results provide</w:t>
-      </w:r>
-      <w:r>
-        <w:t xml:space="preserve"> </w:t>
-      </w:r>
-      <w:r>
-        <w:t xml:space="preserve">useful considerations to building analysts when generating randomized</w:t>
-      </w:r>
-      <w:r>
-        <w:t xml:space="preserve"> </w:t>
-      </w:r>
-      <w:r>
-        <w:t xml:space="preserve">schedules for a variety of use cases.</w:t>
-      </w:r>
-    </w:p>
-    <w:bookmarkEnd w:id="84"/>
-    <w:bookmarkStart w:id="85" w:name="credit-authorship-contribution-statement"/>
+        <w:t xml:space="preserve">Through that process, we showed that for the typical building, if</w:t>
+      </w:r>
+      <w:r>
+        <w:t xml:space="preserve"> </w:t>
+      </w:r>
+      <w:r>
+        <w:t xml:space="preserve">carryover is present, using a 2-day sampling interval and dropping days</w:t>
+      </w:r>
+      <w:r>
+        <w:t xml:space="preserve"> </w:t>
+      </w:r>
+      <w:r>
+        <w:t xml:space="preserve">with non-consecutive control strategies operating yields the optimal</w:t>
+      </w:r>
+      <w:r>
+        <w:t xml:space="preserve"> </w:t>
+      </w:r>
+      <w:r>
+        <w:t xml:space="preserve">design for the median building in this dataset. Lastly, we investigated</w:t>
+      </w:r>
+      <w:r>
+        <w:t xml:space="preserve"> </w:t>
+      </w:r>
+      <w:r>
+        <w:t xml:space="preserve">the time required to complete the randomized M&amp;V method under different</w:t>
+      </w:r>
+      <w:r>
+        <w:t xml:space="preserve"> </w:t>
+      </w:r>
+      <w:r>
+        <w:t xml:space="preserve">scenarios. We found that measuring a sufficient range of outdoor weather</w:t>
+      </w:r>
+      <w:r>
+        <w:t xml:space="preserve"> </w:t>
+      </w:r>
+      <w:r>
+        <w:t xml:space="preserve">conditions remains the most stringent criterion. But even for the most</w:t>
+      </w:r>
+      <w:r>
+        <w:t xml:space="preserve"> </w:t>
+      </w:r>
+      <w:r>
+        <w:t xml:space="preserve">non-ideal case, the randomized method can still produce an estimate much</w:t>
+      </w:r>
+      <w:r>
+        <w:t xml:space="preserve"> </w:t>
+      </w:r>
+      <w:r>
+        <w:t xml:space="preserve">faster than 2 years, and produces an estimate with far lower error.</w:t>
+      </w:r>
+    </w:p>
+    <w:bookmarkEnd w:id="78"/>
+    <w:bookmarkStart w:id="79" w:name="credit-authorship-contribution-statement"/>
     <w:p>
       <w:pPr>
         <w:pStyle w:val="Heading1"/>
@@ -9124,8 +8927,8 @@
         <w:t xml:space="preserve">Supervision, Writing - review &amp; editing.</w:t>
       </w:r>
     </w:p>
-    <w:bookmarkEnd w:id="85"/>
-    <w:bookmarkStart w:id="87" w:name="reproducibility"/>
+    <w:bookmarkEnd w:id="79"/>
+    <w:bookmarkStart w:id="81" w:name="reproducibility"/>
     <w:p>
       <w:pPr>
         <w:pStyle w:val="Heading1"/>
@@ -9153,7 +8956,7 @@
       <w:r>
         <w:t xml:space="preserve"> </w:t>
       </w:r>
-      <w:hyperlink r:id="rId86">
+      <w:hyperlink r:id="rId80">
         <w:r>
           <w:rPr>
             <w:rStyle w:val="Hyperlink"/>
@@ -9165,8 +8968,8 @@
         <w:t xml:space="preserve">.</w:t>
       </w:r>
     </w:p>
-    <w:bookmarkEnd w:id="87"/>
-    <w:bookmarkStart w:id="88" w:name="declaration-of-competing-interest"/>
+    <w:bookmarkEnd w:id="81"/>
+    <w:bookmarkStart w:id="82" w:name="declaration-of-competing-interest"/>
     <w:p>
       <w:pPr>
         <w:pStyle w:val="Heading1"/>
@@ -9204,8 +9007,8 @@
         <w:t xml:space="preserve">influence the work reported in this paper.</w:t>
       </w:r>
     </w:p>
-    <w:bookmarkEnd w:id="88"/>
-    <w:bookmarkStart w:id="89" w:name="acknowledgements"/>
+    <w:bookmarkEnd w:id="82"/>
+    <w:bookmarkStart w:id="83" w:name="acknowledgements"/>
     <w:p>
       <w:pPr>
         <w:pStyle w:val="Heading1"/>
@@ -9223,8 +9026,8 @@
         <w:t xml:space="preserve">Acknowledgements</w:t>
       </w:r>
     </w:p>
-    <w:bookmarkEnd w:id="89"/>
-    <w:bookmarkStart w:id="163" w:name="references"/>
+    <w:bookmarkEnd w:id="83"/>
+    <w:bookmarkStart w:id="155" w:name="references"/>
     <w:p>
       <w:pPr>
         <w:pStyle w:val="Heading1"/>
@@ -9233,8 +9036,8 @@
         <w:t xml:space="preserve">References</w:t>
       </w:r>
     </w:p>
-    <w:bookmarkStart w:id="162" w:name="refs"/>
-    <w:bookmarkStart w:id="91" w:name="ref-us2012commercial"/>
+    <w:bookmarkStart w:id="154" w:name="refs"/>
+    <w:bookmarkStart w:id="85" w:name="ref-us2012commercial"/>
     <w:p>
       <w:pPr>
         <w:pStyle w:val="Bibliography"/>
@@ -9257,7 +9060,7 @@
       <w:r>
         <w:t xml:space="preserve"> </w:t>
       </w:r>
-      <w:hyperlink r:id="rId90">
+      <w:hyperlink r:id="rId84">
         <w:r>
           <w:rPr>
             <w:rStyle w:val="Hyperlink"/>
@@ -9269,8 +9072,8 @@
         <w:t xml:space="preserve">.</w:t>
       </w:r>
     </w:p>
-    <w:bookmarkEnd w:id="91"/>
-    <w:bookmarkStart w:id="93" w:name="ref-alrobaie_review_2022"/>
+    <w:bookmarkEnd w:id="85"/>
+    <w:bookmarkStart w:id="87" w:name="ref-alrobaie_review_2022"/>
     <w:p>
       <w:pPr>
         <w:pStyle w:val="Bibliography"/>
@@ -9303,7 +9106,7 @@
       <w:r>
         <w:t xml:space="preserve"> </w:t>
       </w:r>
-      <w:hyperlink r:id="rId92">
+      <w:hyperlink r:id="rId86">
         <w:r>
           <w:rPr>
             <w:rStyle w:val="Hyperlink"/>
@@ -9315,8 +9118,8 @@
         <w:t xml:space="preserve">.</w:t>
       </w:r>
     </w:p>
-    <w:bookmarkEnd w:id="93"/>
-    <w:bookmarkStart w:id="94" w:name="ref-ashrae_ashrae_2023"/>
+    <w:bookmarkEnd w:id="87"/>
+    <w:bookmarkStart w:id="88" w:name="ref-ashrae_ashrae_2023"/>
     <w:p>
       <w:pPr>
         <w:pStyle w:val="Bibliography"/>
@@ -9340,8 +9143,8 @@
         <w:t xml:space="preserve">Guideline 14 - Measurement of Energy, Demand, and Water Savings.”</w:t>
       </w:r>
     </w:p>
-    <w:bookmarkEnd w:id="94"/>
-    <w:bookmarkStart w:id="96" w:name="ref-beil_round-trip_2015"/>
+    <w:bookmarkEnd w:id="88"/>
+    <w:bookmarkStart w:id="90" w:name="ref-beil_round-trip_2015"/>
     <w:p>
       <w:pPr>
         <w:pStyle w:val="Bibliography"/>
@@ -9374,7 +9177,7 @@
       <w:r>
         <w:t xml:space="preserve"> </w:t>
       </w:r>
-      <w:hyperlink r:id="rId95">
+      <w:hyperlink r:id="rId89">
         <w:r>
           <w:rPr>
             <w:rStyle w:val="Hyperlink"/>
@@ -9386,8 +9189,8 @@
         <w:t xml:space="preserve">.</w:t>
       </w:r>
     </w:p>
-    <w:bookmarkEnd w:id="96"/>
-    <w:bookmarkStart w:id="97" w:name="ref-blackston2019"/>
+    <w:bookmarkEnd w:id="90"/>
+    <w:bookmarkStart w:id="91" w:name="ref-blackston2019"/>
     <w:p>
       <w:pPr>
         <w:pStyle w:val="Bibliography"/>
@@ -9408,8 +9211,8 @@
         <w:t xml:space="preserve">In, 7:137. Mdpi.</w:t>
       </w:r>
     </w:p>
-    <w:bookmarkEnd w:id="97"/>
-    <w:bookmarkStart w:id="99" w:name="ref-burkhart_measurement_2014"/>
+    <w:bookmarkEnd w:id="91"/>
+    <w:bookmarkStart w:id="93" w:name="ref-burkhart_measurement_2014"/>
     <w:p>
       <w:pPr>
         <w:pStyle w:val="Bibliography"/>
@@ -9442,7 +9245,7 @@
       <w:r>
         <w:t xml:space="preserve"> </w:t>
       </w:r>
-      <w:hyperlink r:id="rId98">
+      <w:hyperlink r:id="rId92">
         <w:r>
           <w:rPr>
             <w:rStyle w:val="Hyperlink"/>
@@ -9454,8 +9257,8 @@
         <w:t xml:space="preserve">.</w:t>
       </w:r>
     </w:p>
-    <w:bookmarkEnd w:id="99"/>
-    <w:bookmarkStart w:id="101" w:name="ref-congradac_recognition_2012"/>
+    <w:bookmarkEnd w:id="93"/>
+    <w:bookmarkStart w:id="95" w:name="ref-congradac_recognition_2012"/>
     <w:p>
       <w:pPr>
         <w:pStyle w:val="Bibliography"/>
@@ -9488,7 +9291,7 @@
       <w:r>
         <w:t xml:space="preserve"> </w:t>
       </w:r>
-      <w:hyperlink r:id="rId100">
+      <w:hyperlink r:id="rId94">
         <w:r>
           <w:rPr>
             <w:rStyle w:val="Hyperlink"/>
@@ -9500,8 +9303,8 @@
         <w:t xml:space="preserve">.</w:t>
       </w:r>
     </w:p>
-    <w:bookmarkEnd w:id="101"/>
-    <w:bookmarkStart w:id="103" w:name="X6eeef7811c90159fab23f8d5fe25ec985912acb"/>
+    <w:bookmarkEnd w:id="95"/>
+    <w:bookmarkStart w:id="97" w:name="X6eeef7811c90159fab23f8d5fe25ec985912acb"/>
     <w:p>
       <w:pPr>
         <w:pStyle w:val="Bibliography"/>
@@ -9554,7 +9357,7 @@
       <w:r>
         <w:t xml:space="preserve"> </w:t>
       </w:r>
-      <w:hyperlink r:id="rId102">
+      <w:hyperlink r:id="rId96">
         <w:r>
           <w:rPr>
             <w:rStyle w:val="Hyperlink"/>
@@ -9566,8 +9369,8 @@
         <w:t xml:space="preserve">.</w:t>
       </w:r>
     </w:p>
-    <w:bookmarkEnd w:id="103"/>
-    <w:bookmarkStart w:id="104" w:name="ref-doe_mv_2008"/>
+    <w:bookmarkEnd w:id="97"/>
+    <w:bookmarkStart w:id="98" w:name="ref-doe_mv_2008"/>
     <w:p>
       <w:pPr>
         <w:pStyle w:val="Bibliography"/>
@@ -9594,8 +9397,8 @@
         <w:t xml:space="preserve">Department Of Energy.</w:t>
       </w:r>
     </w:p>
-    <w:bookmarkEnd w:id="104"/>
-    <w:bookmarkStart w:id="106" w:name="ref-duan2013"/>
+    <w:bookmarkEnd w:id="98"/>
+    <w:bookmarkStart w:id="100" w:name="ref-duan2013"/>
     <w:p>
       <w:pPr>
         <w:pStyle w:val="Bibliography"/>
@@ -9628,7 +9431,7 @@
       <w:r>
         <w:t xml:space="preserve"> </w:t>
       </w:r>
-      <w:hyperlink r:id="rId105">
+      <w:hyperlink r:id="rId99">
         <w:r>
           <w:rPr>
             <w:rStyle w:val="Hyperlink"/>
@@ -9640,8 +9443,8 @@
         <w:t xml:space="preserve">.</w:t>
       </w:r>
     </w:p>
-    <w:bookmarkEnd w:id="106"/>
-    <w:bookmarkStart w:id="108" w:name="ref-duarte_field_2023"/>
+    <w:bookmarkEnd w:id="100"/>
+    <w:bookmarkStart w:id="102" w:name="ref-duarte_field_2023"/>
     <w:p>
       <w:pPr>
         <w:pStyle w:val="Bibliography"/>
@@ -9676,7 +9479,7 @@
       <w:r>
         <w:t xml:space="preserve"> </w:t>
       </w:r>
-      <w:hyperlink r:id="rId107">
+      <w:hyperlink r:id="rId101">
         <w:r>
           <w:rPr>
             <w:rStyle w:val="Hyperlink"/>
@@ -9688,8 +9491,8 @@
         <w:t xml:space="preserve">.</w:t>
       </w:r>
     </w:p>
-    <w:bookmarkEnd w:id="108"/>
-    <w:bookmarkStart w:id="109" w:name="X6e18f2101118e7e81c791d678a30200fbac2207"/>
+    <w:bookmarkEnd w:id="102"/>
+    <w:bookmarkStart w:id="103" w:name="X6e18f2101118e7e81c791d678a30200fbac2207"/>
     <w:p>
       <w:pPr>
         <w:pStyle w:val="Bibliography"/>
@@ -9710,8 +9513,8 @@
         <w:t xml:space="preserve">Efficiency Valuation Organisation.</w:t>
       </w:r>
     </w:p>
-    <w:bookmarkEnd w:id="109"/>
-    <w:bookmarkStart w:id="111" w:name="ref-feng_newly_2019"/>
+    <w:bookmarkEnd w:id="103"/>
+    <w:bookmarkStart w:id="105" w:name="ref-feng_newly_2019"/>
     <w:p>
       <w:pPr>
         <w:pStyle w:val="Bibliography"/>
@@ -9744,7 +9547,7 @@
       <w:r>
         <w:t xml:space="preserve"> </w:t>
       </w:r>
-      <w:hyperlink r:id="rId110">
+      <w:hyperlink r:id="rId104">
         <w:r>
           <w:rPr>
             <w:rStyle w:val="Hyperlink"/>
@@ -9756,8 +9559,8 @@
         <w:t xml:space="preserve">.</w:t>
       </w:r>
     </w:p>
-    <w:bookmarkEnd w:id="111"/>
-    <w:bookmarkStart w:id="113" w:name="ref-gallagher_development_2018"/>
+    <w:bookmarkEnd w:id="105"/>
+    <w:bookmarkStart w:id="107" w:name="ref-gallagher_development_2018"/>
     <w:p>
       <w:pPr>
         <w:pStyle w:val="Bibliography"/>
@@ -9790,7 +9593,7 @@
       <w:r>
         <w:t xml:space="preserve"> </w:t>
       </w:r>
-      <w:hyperlink r:id="rId112">
+      <w:hyperlink r:id="rId106">
         <w:r>
           <w:rPr>
             <w:rStyle w:val="Hyperlink"/>
@@ -9802,54 +9605,8 @@
         <w:t xml:space="preserve">.</w:t>
       </w:r>
     </w:p>
-    <w:bookmarkEnd w:id="113"/>
-    <w:bookmarkStart w:id="115" w:name="ref-granderson2018"/>
-    <w:p>
-      <w:pPr>
-        <w:pStyle w:val="Bibliography"/>
-      </w:pPr>
-      <w:r>
-        <w:t xml:space="preserve">Granderson, Jessica, Guanjing Lin, Rupam Singla, Samuel Fernandes, and Samir Touzani. 2018.</w:t>
-      </w:r>
-      <w:r>
-        <w:t xml:space="preserve"> </w:t>
-      </w:r>
-      <w:r>
-        <w:t xml:space="preserve">“Field Evaluation of Performance of HVAC Optimization System in Commercial Buildings.”</w:t>
-      </w:r>
-      <w:r>
-        <w:t xml:space="preserve"> </w:t>
-      </w:r>
-      <w:r>
-        <w:rPr>
-          <w:iCs/>
-          <w:i/>
-        </w:rPr>
-        <w:t xml:space="preserve">Energy and Buildings</w:t>
-      </w:r>
-      <w:r>
-        <w:t xml:space="preserve"> </w:t>
-      </w:r>
-      <w:r>
-        <w:t xml:space="preserve">173 (August): 577586.</w:t>
-      </w:r>
-      <w:r>
-        <w:t xml:space="preserve"> </w:t>
-      </w:r>
-      <w:hyperlink r:id="rId114">
-        <w:r>
-          <w:rPr>
-            <w:rStyle w:val="Hyperlink"/>
-          </w:rPr>
-          <w:t xml:space="preserve">https://doi.org/10.1016/j.enbuild.2018.05.048</w:t>
-        </w:r>
-      </w:hyperlink>
-      <w:r>
-        <w:t xml:space="preserve">.</w:t>
-      </w:r>
-    </w:p>
-    <w:bookmarkEnd w:id="115"/>
-    <w:bookmarkStart w:id="117" w:name="ref-granderson_development_2014"/>
+    <w:bookmarkEnd w:id="107"/>
+    <w:bookmarkStart w:id="109" w:name="ref-granderson_development_2014"/>
     <w:p>
       <w:pPr>
         <w:pStyle w:val="Bibliography"/>
@@ -9882,7 +9639,7 @@
       <w:r>
         <w:t xml:space="preserve"> </w:t>
       </w:r>
-      <w:hyperlink r:id="rId116">
+      <w:hyperlink r:id="rId108">
         <w:r>
           <w:rPr>
             <w:rStyle w:val="Hyperlink"/>
@@ -9894,8 +9651,8 @@
         <w:t xml:space="preserve">.</w:t>
       </w:r>
     </w:p>
-    <w:bookmarkEnd w:id="117"/>
-    <w:bookmarkStart w:id="119" w:name="ref-granderson_automated_2015"/>
+    <w:bookmarkEnd w:id="109"/>
+    <w:bookmarkStart w:id="111" w:name="ref-granderson_automated_2015"/>
     <w:p>
       <w:pPr>
         <w:pStyle w:val="Bibliography"/>
@@ -9928,7 +9685,7 @@
       <w:r>
         <w:t xml:space="preserve"> </w:t>
       </w:r>
-      <w:hyperlink r:id="rId118">
+      <w:hyperlink r:id="rId110">
         <w:r>
           <w:rPr>
             <w:rStyle w:val="Hyperlink"/>
@@ -9940,8 +9697,8 @@
         <w:t xml:space="preserve">.</w:t>
       </w:r>
     </w:p>
-    <w:bookmarkEnd w:id="119"/>
-    <w:bookmarkStart w:id="121" w:name="ref-granderson_accuracy_2016"/>
+    <w:bookmarkEnd w:id="111"/>
+    <w:bookmarkStart w:id="113" w:name="ref-granderson_accuracy_2016"/>
     <w:p>
       <w:pPr>
         <w:pStyle w:val="Bibliography"/>
@@ -9974,7 +9731,7 @@
       <w:r>
         <w:t xml:space="preserve"> </w:t>
       </w:r>
-      <w:hyperlink r:id="rId120">
+      <w:hyperlink r:id="rId112">
         <w:r>
           <w:rPr>
             <w:rStyle w:val="Hyperlink"/>
@@ -9986,8 +9743,8 @@
         <w:t xml:space="preserve">.</w:t>
       </w:r>
     </w:p>
-    <w:bookmarkEnd w:id="121"/>
-    <w:bookmarkStart w:id="123" w:name="ref-gupta2019"/>
+    <w:bookmarkEnd w:id="113"/>
+    <w:bookmarkStart w:id="115" w:name="ref-gupta2019"/>
     <w:p>
       <w:pPr>
         <w:pStyle w:val="Bibliography"/>
@@ -10020,7 +9777,7 @@
       <w:r>
         <w:t xml:space="preserve"> </w:t>
       </w:r>
-      <w:hyperlink r:id="rId122">
+      <w:hyperlink r:id="rId114">
         <w:r>
           <w:rPr>
             <w:rStyle w:val="Hyperlink"/>
@@ -10032,8 +9789,8 @@
         <w:t xml:space="preserve">.</w:t>
       </w:r>
     </w:p>
-    <w:bookmarkEnd w:id="123"/>
-    <w:bookmarkStart w:id="125" w:name="ref-heo_calibration_2012"/>
+    <w:bookmarkEnd w:id="115"/>
+    <w:bookmarkStart w:id="117" w:name="ref-heo_calibration_2012"/>
     <w:p>
       <w:pPr>
         <w:pStyle w:val="Bibliography"/>
@@ -10066,7 +9823,7 @@
       <w:r>
         <w:t xml:space="preserve"> </w:t>
       </w:r>
-      <w:hyperlink r:id="rId124">
+      <w:hyperlink r:id="rId116">
         <w:r>
           <w:rPr>
             <w:rStyle w:val="Hyperlink"/>
@@ -10078,8 +9835,8 @@
         <w:t xml:space="preserve">.</w:t>
       </w:r>
     </w:p>
-    <w:bookmarkEnd w:id="125"/>
-    <w:bookmarkStart w:id="127" w:name="ref-huang_experimental_2023"/>
+    <w:bookmarkEnd w:id="117"/>
+    <w:bookmarkStart w:id="119" w:name="ref-huang_experimental_2023"/>
     <w:p>
       <w:pPr>
         <w:pStyle w:val="Bibliography"/>
@@ -10112,7 +9869,7 @@
       <w:r>
         <w:t xml:space="preserve"> </w:t>
       </w:r>
-      <w:hyperlink r:id="rId126">
+      <w:hyperlink r:id="rId118">
         <w:r>
           <w:rPr>
             <w:rStyle w:val="Hyperlink"/>
@@ -10124,8 +9881,8 @@
         <w:t xml:space="preserve">.</w:t>
       </w:r>
     </w:p>
-    <w:bookmarkEnd w:id="127"/>
-    <w:bookmarkStart w:id="129" w:name="ref-jin2007"/>
+    <w:bookmarkEnd w:id="119"/>
+    <w:bookmarkStart w:id="121" w:name="ref-jin2007"/>
     <w:p>
       <w:pPr>
         <w:pStyle w:val="Bibliography"/>
@@ -10158,7 +9915,7 @@
       <w:r>
         <w:t xml:space="preserve"> </w:t>
       </w:r>
-      <w:hyperlink r:id="rId128">
+      <w:hyperlink r:id="rId120">
         <w:r>
           <w:rPr>
             <w:rStyle w:val="Hyperlink"/>
@@ -10170,8 +9927,8 @@
         <w:t xml:space="preserve">.</w:t>
       </w:r>
     </w:p>
-    <w:bookmarkEnd w:id="129"/>
-    <w:bookmarkStart w:id="131" w:name="ref-keskar_commercial_2020"/>
+    <w:bookmarkEnd w:id="121"/>
+    <w:bookmarkStart w:id="123" w:name="ref-keskar_commercial_2020"/>
     <w:p>
       <w:pPr>
         <w:pStyle w:val="Bibliography"/>
@@ -10204,7 +9961,7 @@
       <w:r>
         <w:t xml:space="preserve"> </w:t>
       </w:r>
-      <w:hyperlink r:id="rId130">
+      <w:hyperlink r:id="rId122">
         <w:r>
           <w:rPr>
             <w:rStyle w:val="Hyperlink"/>
@@ -10216,38 +9973,38 @@
         <w:t xml:space="preserve">.</w:t>
       </w:r>
     </w:p>
-    <w:bookmarkEnd w:id="131"/>
-    <w:bookmarkStart w:id="133" w:name="ref-lawrenceberkeleynationallab"/>
+    <w:bookmarkEnd w:id="123"/>
+    <w:bookmarkStart w:id="125" w:name="X40492d0ac6ed6ea211b03366d0ec93f750bc866"/>
     <w:p>
       <w:pPr>
         <w:pStyle w:val="Bibliography"/>
       </w:pPr>
       <w:r>
-        <w:t xml:space="preserve">Lawrence Berkeley National Lab. n.d.</w:t>
-      </w:r>
-      <w:r>
-        <w:t xml:space="preserve"> </w:t>
-      </w:r>
-      <w:r>
-        <w:t xml:space="preserve">“Building Performance Database (BPD).”</w:t>
-      </w:r>
-      <w:r>
-        <w:t xml:space="preserve"> </w:t>
-      </w:r>
-      <w:hyperlink r:id="rId132">
+        <w:t xml:space="preserve">Lawrence Berkeley National Laboratory. 2015.</w:t>
+      </w:r>
+      <w:r>
+        <w:t xml:space="preserve"> </w:t>
+      </w:r>
+      <w:r>
+        <w:t xml:space="preserve">“The Buildings Performance Database Overview.”</w:t>
+      </w:r>
+      <w:r>
+        <w:t xml:space="preserve"> </w:t>
+      </w:r>
+      <w:hyperlink r:id="rId124">
         <w:r>
           <w:rPr>
             <w:rStyle w:val="Hyperlink"/>
           </w:rPr>
-          <w:t xml:space="preserve">https://www.energy.gov/eere/buildings/building-performance-database-bpd</w:t>
+          <w:t xml:space="preserve">https://buildings.lbl.gov/sites/default/files/bpd-overview.pdf</w:t>
         </w:r>
       </w:hyperlink>
       <w:r>
         <w:t xml:space="preserve">.</w:t>
       </w:r>
     </w:p>
-    <w:bookmarkEnd w:id="133"/>
-    <w:bookmarkStart w:id="135" w:name="ref-lee_simulationoptimization_2012"/>
+    <w:bookmarkEnd w:id="125"/>
+    <w:bookmarkStart w:id="127" w:name="ref-lee_simulationoptimization_2012"/>
     <w:p>
       <w:pPr>
         <w:pStyle w:val="Bibliography"/>
@@ -10280,7 +10037,7 @@
       <w:r>
         <w:t xml:space="preserve"> </w:t>
       </w:r>
-      <w:hyperlink r:id="rId134">
+      <w:hyperlink r:id="rId126">
         <w:r>
           <w:rPr>
             <w:rStyle w:val="Hyperlink"/>
@@ -10292,8 +10049,8 @@
         <w:t xml:space="preserve">.</w:t>
       </w:r>
     </w:p>
-    <w:bookmarkEnd w:id="135"/>
-    <w:bookmarkStart w:id="137" w:name="ref-lee_chilled_2022"/>
+    <w:bookmarkEnd w:id="127"/>
+    <w:bookmarkStart w:id="129" w:name="ref-lee_chilled_2022"/>
     <w:p>
       <w:pPr>
         <w:pStyle w:val="Bibliography"/>
@@ -10326,7 +10083,7 @@
       <w:r>
         <w:t xml:space="preserve"> </w:t>
       </w:r>
-      <w:hyperlink r:id="rId136">
+      <w:hyperlink r:id="rId128">
         <w:r>
           <w:rPr>
             <w:rStyle w:val="Hyperlink"/>
@@ -10338,8 +10095,8 @@
         <w:t xml:space="preserve">.</w:t>
       </w:r>
     </w:p>
-    <w:bookmarkEnd w:id="137"/>
-    <w:bookmarkStart w:id="139" w:name="ref-mathew_big-data_2015"/>
+    <w:bookmarkEnd w:id="129"/>
+    <w:bookmarkStart w:id="131" w:name="ref-mathew_big-data_2015"/>
     <w:p>
       <w:pPr>
         <w:pStyle w:val="Bibliography"/>
@@ -10372,7 +10129,7 @@
       <w:r>
         <w:t xml:space="preserve"> </w:t>
       </w:r>
-      <w:hyperlink r:id="rId138">
+      <w:hyperlink r:id="rId130">
         <w:r>
           <w:rPr>
             <w:rStyle w:val="Hyperlink"/>
@@ -10384,8 +10141,8 @@
         <w:t xml:space="preserve">.</w:t>
       </w:r>
     </w:p>
-    <w:bookmarkEnd w:id="139"/>
-    <w:bookmarkStart w:id="141" w:name="ref-mathieu_quantifying_2011"/>
+    <w:bookmarkEnd w:id="131"/>
+    <w:bookmarkStart w:id="133" w:name="ref-mathieu_quantifying_2011"/>
     <w:p>
       <w:pPr>
         <w:pStyle w:val="Bibliography"/>
@@ -10432,7 +10189,7 @@
       <w:r>
         <w:t xml:space="preserve"> </w:t>
       </w:r>
-      <w:hyperlink r:id="rId140">
+      <w:hyperlink r:id="rId132">
         <w:r>
           <w:rPr>
             <w:rStyle w:val="Hyperlink"/>
@@ -10444,8 +10201,8 @@
         <w:t xml:space="preserve">.</w:t>
       </w:r>
     </w:p>
-    <w:bookmarkEnd w:id="141"/>
-    <w:bookmarkStart w:id="143" w:name="ref-mie2022"/>
+    <w:bookmarkEnd w:id="133"/>
+    <w:bookmarkStart w:id="135" w:name="ref-mie2022"/>
     <w:p>
       <w:pPr>
         <w:pStyle w:val="Bibliography"/>
@@ -10478,7 +10235,7 @@
       <w:r>
         <w:t xml:space="preserve"> </w:t>
       </w:r>
-      <w:hyperlink r:id="rId142">
+      <w:hyperlink r:id="rId134">
         <w:r>
           <w:rPr>
             <w:rStyle w:val="Hyperlink"/>
@@ -10490,8 +10247,8 @@
         <w:t xml:space="preserve">.</w:t>
       </w:r>
     </w:p>
-    <w:bookmarkEnd w:id="143"/>
-    <w:bookmarkStart w:id="145" w:name="ref-miller_building_2020"/>
+    <w:bookmarkEnd w:id="135"/>
+    <w:bookmarkStart w:id="137" w:name="ref-miller_building_2020"/>
     <w:p>
       <w:pPr>
         <w:pStyle w:val="Bibliography"/>
@@ -10548,7 +10305,7 @@
       <w:r>
         <w:t xml:space="preserve"> </w:t>
       </w:r>
-      <w:hyperlink r:id="rId144">
+      <w:hyperlink r:id="rId136">
         <w:r>
           <w:rPr>
             <w:rStyle w:val="Hyperlink"/>
@@ -10560,8 +10317,8 @@
         <w:t xml:space="preserve">.</w:t>
       </w:r>
     </w:p>
-    <w:bookmarkEnd w:id="145"/>
-    <w:bookmarkStart w:id="147" w:name="ref-munro"/>
+    <w:bookmarkEnd w:id="137"/>
+    <w:bookmarkStart w:id="139" w:name="ref-munro"/>
     <w:p>
       <w:pPr>
         <w:pStyle w:val="Bibliography"/>
@@ -10584,7 +10341,7 @@
       <w:r>
         <w:t xml:space="preserve"> </w:t>
       </w:r>
-      <w:hyperlink r:id="rId146">
+      <w:hyperlink r:id="rId138">
         <w:r>
           <w:rPr>
             <w:rStyle w:val="Hyperlink"/>
@@ -10596,8 +10353,8 @@
         <w:t xml:space="preserve">.</w:t>
       </w:r>
     </w:p>
-    <w:bookmarkEnd w:id="147"/>
-    <w:bookmarkStart w:id="149" w:name="ref-qiu_chilled_2022"/>
+    <w:bookmarkEnd w:id="139"/>
+    <w:bookmarkStart w:id="141" w:name="ref-qiu_chilled_2022"/>
     <w:p>
       <w:pPr>
         <w:pStyle w:val="Bibliography"/>
@@ -10630,7 +10387,7 @@
       <w:r>
         <w:t xml:space="preserve"> </w:t>
       </w:r>
-      <w:hyperlink r:id="rId148">
+      <w:hyperlink r:id="rId140">
         <w:r>
           <w:rPr>
             <w:rStyle w:val="Hyperlink"/>
@@ -10642,8 +10399,8 @@
         <w:t xml:space="preserve">.</w:t>
       </w:r>
     </w:p>
-    <w:bookmarkEnd w:id="149"/>
-    <w:bookmarkStart w:id="151" w:name="ref-raftery2018"/>
+    <w:bookmarkEnd w:id="141"/>
+    <w:bookmarkStart w:id="143" w:name="ref-raftery2018"/>
     <w:p>
       <w:pPr>
         <w:pStyle w:val="Bibliography"/>
@@ -10676,7 +10433,7 @@
       <w:r>
         <w:t xml:space="preserve"> </w:t>
       </w:r>
-      <w:hyperlink r:id="rId150">
+      <w:hyperlink r:id="rId142">
         <w:r>
           <w:rPr>
             <w:rStyle w:val="Hyperlink"/>
@@ -10688,8 +10445,8 @@
         <w:t xml:space="preserve">.</w:t>
       </w:r>
     </w:p>
-    <w:bookmarkEnd w:id="151"/>
-    <w:bookmarkStart w:id="153" w:name="ref-raftery2024"/>
+    <w:bookmarkEnd w:id="143"/>
+    <w:bookmarkStart w:id="145" w:name="ref-raftery2024"/>
     <w:p>
       <w:pPr>
         <w:pStyle w:val="Bibliography"/>
@@ -10722,7 +10479,7 @@
       <w:r>
         <w:t xml:space="preserve"> </w:t>
       </w:r>
-      <w:hyperlink r:id="rId152">
+      <w:hyperlink r:id="rId144">
         <w:r>
           <w:rPr>
             <w:rStyle w:val="Hyperlink"/>
@@ -10734,8 +10491,8 @@
         <w:t xml:space="preserve">.</w:t>
       </w:r>
     </w:p>
-    <w:bookmarkEnd w:id="153"/>
-    <w:bookmarkStart w:id="155" w:name="ref-raseduzzaman2017"/>
+    <w:bookmarkEnd w:id="145"/>
+    <w:bookmarkStart w:id="147" w:name="ref-raseduzzaman2017"/>
     <w:p>
       <w:pPr>
         <w:pStyle w:val="Bibliography"/>
@@ -10768,7 +10525,7 @@
       <w:r>
         <w:t xml:space="preserve"> </w:t>
       </w:r>
-      <w:hyperlink r:id="rId154">
+      <w:hyperlink r:id="rId146">
         <w:r>
           <w:rPr>
             <w:rStyle w:val="Hyperlink"/>
@@ -10780,8 +10537,8 @@
         <w:t xml:space="preserve">.</w:t>
       </w:r>
     </w:p>
-    <w:bookmarkEnd w:id="155"/>
-    <w:bookmarkStart w:id="157" w:name="ref-taylor_optimizing_2012"/>
+    <w:bookmarkEnd w:id="147"/>
+    <w:bookmarkStart w:id="149" w:name="ref-taylor_optimizing_2012"/>
     <w:p>
       <w:pPr>
         <w:pStyle w:val="Bibliography"/>
@@ -10828,7 +10585,7 @@
       <w:r>
         <w:t xml:space="preserve"> </w:t>
       </w:r>
-      <w:hyperlink r:id="rId156">
+      <w:hyperlink r:id="rId148">
         <w:r>
           <w:rPr>
             <w:rStyle w:val="Hyperlink"/>
@@ -10840,8 +10597,8 @@
         <w:t xml:space="preserve">.</w:t>
       </w:r>
     </w:p>
-    <w:bookmarkEnd w:id="157"/>
-    <w:bookmarkStart w:id="159" w:name="ref-walter_uncertainty_2014"/>
+    <w:bookmarkEnd w:id="149"/>
+    <w:bookmarkStart w:id="151" w:name="ref-walter_uncertainty_2014"/>
     <w:p>
       <w:pPr>
         <w:pStyle w:val="Bibliography"/>
@@ -10874,7 +10631,7 @@
       <w:r>
         <w:t xml:space="preserve"> </w:t>
       </w:r>
-      <w:hyperlink r:id="rId158">
+      <w:hyperlink r:id="rId150">
         <w:r>
           <w:rPr>
             <w:rStyle w:val="Hyperlink"/>
@@ -10886,8 +10643,8 @@
         <w:t xml:space="preserve">.</w:t>
       </w:r>
     </w:p>
-    <w:bookmarkEnd w:id="159"/>
-    <w:bookmarkStart w:id="161" w:name="ref-zhai_full-scale_2017"/>
+    <w:bookmarkEnd w:id="151"/>
+    <w:bookmarkStart w:id="153" w:name="ref-zhai_full-scale_2017"/>
     <w:p>
       <w:pPr>
         <w:pStyle w:val="Bibliography"/>
@@ -10938,7 +10695,7 @@
       <w:r>
         <w:t xml:space="preserve"> </w:t>
       </w:r>
-      <w:hyperlink r:id="rId160">
+      <w:hyperlink r:id="rId152">
         <w:r>
           <w:rPr>
             <w:rStyle w:val="Hyperlink"/>
@@ -10950,9 +10707,9 @@
         <w:t xml:space="preserve">.</w:t>
       </w:r>
     </w:p>
-    <w:bookmarkEnd w:id="161"/>
-    <w:bookmarkEnd w:id="162"/>
-    <w:bookmarkEnd w:id="163"/>
+    <w:bookmarkEnd w:id="153"/>
+    <w:bookmarkEnd w:id="154"/>
+    <w:bookmarkEnd w:id="155"/>
     <w:sectPr>
       <w:pgSz w:h="15840" w:w="12240"/>
       <w:pgMar w:bottom="1440" w:footer="720" w:gutter="0" w:header="720" w:left="1440" w:right="1440" w:top="1440"/>
@@ -11897,42 +11654,12 @@
     </w:lvlOverride>
   </w:num>
   <w:num w:numId="1003">
-    <w:abstractNumId w:val="99411"/>
-    <w:lvlOverride w:ilvl="0">
-      <w:startOverride w:val="1"/>
-    </w:lvlOverride>
-    <w:lvlOverride w:ilvl="1">
-      <w:startOverride w:val="1"/>
-    </w:lvlOverride>
-    <w:lvlOverride w:ilvl="2">
-      <w:startOverride w:val="1"/>
-    </w:lvlOverride>
-    <w:lvlOverride w:ilvl="3">
-      <w:startOverride w:val="1"/>
-    </w:lvlOverride>
-    <w:lvlOverride w:ilvl="4">
-      <w:startOverride w:val="1"/>
-    </w:lvlOverride>
-    <w:lvlOverride w:ilvl="5">
-      <w:startOverride w:val="1"/>
-    </w:lvlOverride>
-    <w:lvlOverride w:ilvl="6">
-      <w:startOverride w:val="1"/>
-    </w:lvlOverride>
-    <w:lvlOverride w:ilvl="7">
-      <w:startOverride w:val="1"/>
-    </w:lvlOverride>
-    <w:lvlOverride w:ilvl="8">
-      <w:startOverride w:val="1"/>
-    </w:lvlOverride>
+    <w:abstractNumId w:val="991"/>
   </w:num>
   <w:num w:numId="1004">
     <w:abstractNumId w:val="991"/>
   </w:num>
   <w:num w:numId="1005">
-    <w:abstractNumId w:val="991"/>
-  </w:num>
-  <w:num w:numId="1006">
     <w:abstractNumId w:val="99411"/>
     <w:lvlOverride w:ilvl="0">
       <w:startOverride w:val="1"/>
